--- a/text/multiple_growth_conditions.docx
+++ b/text/multiple_growth_conditions.docx
@@ -695,7 +695,6 @@
       <w:r>
         <w:t xml:space="preserve"> stress. </w:t>
       </w:r>
-      <w:commentRangeStart w:id="1"/>
       <w:r>
         <w:t xml:space="preserve">More details of the data can be found </w:t>
       </w:r>
@@ -709,14 +708,10 @@
         <w:t>1</w:t>
       </w:r>
       <w:r>
+        <w:t xml:space="preserve"> that includes the meta data table representing details of all experiments</w:t>
+      </w:r>
+      <w:r>
         <w:t>.</w:t>
-      </w:r>
-      <w:commentRangeEnd w:id="1"/>
-      <w:r>
-        <w:rPr>
-          <w:rStyle w:val="CommentReference"/>
-        </w:rPr>
-        <w:commentReference w:id="1"/>
       </w:r>
     </w:p>
     <w:p>
@@ -749,464 +744,682 @@
         <w:fldChar w:fldCharType="end"/>
       </w:r>
       <w:r>
-        <w:t xml:space="preserve">. All resulting data sets were carefully checked for quality, normalized, and log-transformed. Our raw RNA-seq data before quality control consisted of </w:t>
-      </w:r>
-      <w:r>
-        <w:t>149 data sets</w:t>
+        <w:t xml:space="preserve">. All resulting data sets were carefully checked for quality, normalized, and log-transformed. </w:t>
+      </w:r>
+      <w:r>
+        <w:t xml:space="preserve">Our 149 mRNA samples decreased to 143 in addition to them we have 101 corresponding protein samples. </w:t>
+      </w:r>
+    </w:p>
+    <w:p>
+      <w:r>
+        <w:t xml:space="preserve">Our raw RNA-seq data </w:t>
+      </w:r>
+      <w:r>
+        <w:t xml:space="preserve">covers </w:t>
+      </w:r>
+      <w:r>
+        <w:t xml:space="preserve">4279 </w:t>
+      </w:r>
+      <w:r>
+        <w:t>dis</w:t>
+      </w:r>
+      <w:r>
+        <w:t>tinct mRNAs and our protein data covers 4201 distinct proteins</w:t>
+      </w:r>
+      <w:r>
+        <w:t xml:space="preserve">. All raw data files are available in appropriate repositories (see Methods for details), and final processed data are available as Supporting Tables </w:t>
+      </w:r>
+      <w:r>
+        <w:rPr>
+          <w:highlight w:val="yellow"/>
+        </w:rPr>
+        <w:t>X-Y</w:t>
+      </w:r>
+      <w:r>
+        <w:t>.</w:t>
+      </w:r>
+    </w:p>
+    <w:p>
+      <w:pPr>
+        <w:pStyle w:val="Heading3"/>
+      </w:pPr>
+      <w:r>
+        <w:t xml:space="preserve">Broad trends of gene expression differ between </w:t>
+      </w:r>
+      <w:r>
+        <w:t>m</w:t>
+      </w:r>
+      <w:r>
+        <w:t>RNA and proteins</w:t>
+      </w:r>
+    </w:p>
+    <w:p>
+      <w:r>
+        <w:t xml:space="preserve">To identify broad trends of gene expression among the different growth conditions, we performed hierarchical clustering on both mRNA and protein abundances (Figures 2 and 3). For mRNA, we found that differences in gene expression were primarily driven by the growth phase (exponential vs. stationary/late stationary). Nearly </w:t>
+      </w:r>
+      <w:r>
+        <w:t xml:space="preserve">all </w:t>
+      </w:r>
+      <w:r>
+        <w:t>exponential</w:t>
+      </w:r>
+      <w:r>
+        <w:t xml:space="preserve"> samples clustered together in one group, separate from the vast majority of stationary and late-stationary samples (Figure 2). Mg</w:t>
+      </w:r>
+      <w:r>
+        <w:rPr>
+          <w:vertAlign w:val="superscript"/>
+        </w:rPr>
+        <w:t>+2</w:t>
+      </w:r>
+      <w:r>
+        <w:t xml:space="preserve"> levels, Na</w:t>
+      </w:r>
+      <w:r>
+        <w:rPr>
+          <w:vertAlign w:val="superscript"/>
+        </w:rPr>
+        <w:t>+1</w:t>
+      </w:r>
+      <w:r>
+        <w:t xml:space="preserve"> levels, and carbon source had less influence on the clustering results. By contrast, we did not find a similarly strong effect for protein abundances (Figure 3).</w:t>
       </w:r>
       <w:r>
         <w:t xml:space="preserve"> </w:t>
       </w:r>
       <w:r>
-        <w:t xml:space="preserve">covering read for </w:t>
-      </w:r>
-      <w:r>
-        <w:t xml:space="preserve">4279 </w:t>
-      </w:r>
-      <w:r>
-        <w:t xml:space="preserve">distinct genes. After quality control, we retained </w:t>
-      </w:r>
-      <w:r>
-        <w:t xml:space="preserve">143 data sets </w:t>
-      </w:r>
-      <w:r>
-        <w:t xml:space="preserve">covering </w:t>
-      </w:r>
-      <w:r>
-        <w:t xml:space="preserve">3698 </w:t>
-      </w:r>
-      <w:r>
-        <w:t xml:space="preserve">distinct genes. Similarly, our raw protein data consisted of 81 data sets for </w:t>
-      </w:r>
-      <w:r>
-        <w:t xml:space="preserve">3278 </w:t>
-      </w:r>
-      <w:r>
-        <w:t xml:space="preserve">distinct </w:t>
-      </w:r>
-      <w:r>
-        <w:t>proteins</w:t>
-      </w:r>
-      <w:r>
-        <w:t xml:space="preserve">, </w:t>
-      </w:r>
-      <w:commentRangeStart w:id="2"/>
-      <w:r>
-        <w:t>and we retained all 81 data sets and 3278 proteins after quality control.</w:t>
-      </w:r>
-      <w:commentRangeEnd w:id="2"/>
-      <w:r>
-        <w:rPr>
-          <w:rStyle w:val="CommentReference"/>
-        </w:rPr>
-        <w:commentReference w:id="2"/>
-      </w:r>
-      <w:r>
-        <w:t xml:space="preserve"> All raw data files are available in appropriate repositories (see Methods for details), and final processed data are available as Supporting Tables </w:t>
-      </w:r>
-      <w:r>
-        <w:rPr>
-          <w:highlight w:val="yellow"/>
-        </w:rPr>
-        <w:t>X-Y</w:t>
+        <w:t xml:space="preserve">Protein abundances seemed </w:t>
+      </w:r>
+      <w:r>
+        <w:t>not to cluster significantly</w:t>
+      </w:r>
+      <w:r>
+        <w:t xml:space="preserve"> (see below).</w:t>
+      </w:r>
+    </w:p>
+    <w:p/>
+    <w:p>
+      <w:r>
+        <w:t xml:space="preserve">To </w:t>
+      </w:r>
+      <w:r>
+        <w:t xml:space="preserve">quantify the clustering </w:t>
+      </w:r>
+      <w:r>
+        <w:t xml:space="preserve">patterns </w:t>
+      </w:r>
+      <w:r>
+        <w:t xml:space="preserve">of mRNA and protein abundances, we </w:t>
+      </w:r>
+      <w:r>
+        <w:t>defined a metric that measured how strongly clustered a given variable of the growth environment (growth phase, Mg</w:t>
+      </w:r>
+      <w:r>
+        <w:rPr>
+          <w:vertAlign w:val="superscript"/>
+        </w:rPr>
+        <w:t>+2</w:t>
+      </w:r>
+      <w:r>
+        <w:t xml:space="preserve"> level, Na</w:t>
+      </w:r>
+      <w:r>
+        <w:rPr>
+          <w:vertAlign w:val="superscript"/>
+        </w:rPr>
+        <w:t>+1</w:t>
+      </w:r>
+      <w:r>
+        <w:t xml:space="preserve"> level, carbon source) was relative to the random expectation of no clustering. For each variable, we calculated the mean </w:t>
+      </w:r>
+      <w:r>
+        <w:t xml:space="preserve">cophenetic distance between </w:t>
+      </w:r>
+      <w:r>
+        <w:t xml:space="preserve">all pairs corresponding to the same condition (e.g., for growth phase, all pairs sampled at exponential phase and all pairs sampled at stationary/late stationary phase). The cophenetic distance </w:t>
+      </w:r>
+      <w:r>
+        <w:t xml:space="preserve">is defined as </w:t>
+      </w:r>
+      <w:r>
+        <w:t xml:space="preserve">the </w:t>
+      </w:r>
+      <w:r>
+        <w:t xml:space="preserve">height of the dendrogram </w:t>
+      </w:r>
+      <w:r>
+        <w:t xml:space="preserve">(produced by the hierarchical clustering) from the two selected leafs to the point where the </w:t>
+      </w:r>
+      <w:r>
+        <w:t>two branches</w:t>
+      </w:r>
+      <w:r>
+        <w:t xml:space="preserve"> merge. We then converted each mean cophenetic distance into a </w:t>
+      </w:r>
+      <w:r>
+        <w:rPr>
+          <w:i/>
+        </w:rPr>
+        <w:t>z</w:t>
+      </w:r>
+      <w:r>
+        <w:t>-</w:t>
+      </w:r>
+      <w:r>
+        <w:t>score, by resampling mean cophenetic distances from dendograms with reshuffled leaf assignments.</w:t>
+      </w:r>
+      <w:r>
+        <w:t xml:space="preserve"> </w:t>
+      </w:r>
+      <w:r>
+        <w:t xml:space="preserve">A </w:t>
+      </w:r>
+      <w:r>
+        <w:rPr>
+          <w:i/>
+        </w:rPr>
+        <w:t>z</w:t>
+      </w:r>
+      <w:r>
+        <w:t>-score below -2.0 indicates that the mRNA or protein abundances are clustered significantly by the corresponding variable.</w:t>
+      </w:r>
+    </w:p>
+    <w:p/>
+    <w:p>
+      <w:r>
+        <w:t>We found that m</w:t>
+      </w:r>
+      <w:r>
+        <w:t xml:space="preserve">RNA </w:t>
+      </w:r>
+      <w:r>
+        <w:t xml:space="preserve">abundances were significantly clustered by growth phase, with a </w:t>
+      </w:r>
+      <w:r>
+        <w:rPr>
+          <w:i/>
+        </w:rPr>
+        <w:t>z</w:t>
+      </w:r>
+      <w:r>
+        <w:t>-score of -3.40</w:t>
+      </w:r>
+      <w:r>
+        <w:t xml:space="preserve"> (Table 1). Mg</w:t>
+      </w:r>
+      <w:r>
+        <w:rPr>
+          <w:vertAlign w:val="superscript"/>
+        </w:rPr>
+        <w:t>+2</w:t>
+      </w:r>
+      <w:r>
+        <w:t xml:space="preserve"> levels displayed the next-largest </w:t>
+      </w:r>
+      <w:r>
+        <w:rPr>
+          <w:i/>
+        </w:rPr>
+        <w:t>z</w:t>
+      </w:r>
+      <w:r>
+        <w:t>-scores by magnitude, of -0.82</w:t>
+      </w:r>
+      <w:r>
+        <w:t xml:space="preserve">, but not significantly different from zero. The </w:t>
+      </w:r>
+      <w:r>
+        <w:rPr>
+          <w:i/>
+        </w:rPr>
+        <w:t>z</w:t>
+      </w:r>
+      <w:r>
+        <w:t xml:space="preserve">-scores for all other variables did not exceed 0.20 in magnitude (Table 1). Importantly, when we calculated a </w:t>
+      </w:r>
+      <w:r>
+        <w:rPr>
+          <w:i/>
+        </w:rPr>
+        <w:t>z</w:t>
+      </w:r>
+      <w:r>
+        <w:t xml:space="preserve">-score for batch number </w:t>
+      </w:r>
+      <w:r>
+        <w:rPr>
+          <w:i/>
+          <w:color w:val="FF0000"/>
+        </w:rPr>
+        <w:t xml:space="preserve">(how exactly </w:t>
+      </w:r>
+      <w:r>
+        <w:rPr>
+          <w:i/>
+          <w:color w:val="FF0000"/>
+        </w:rPr>
+        <w:t xml:space="preserve">is that </w:t>
+      </w:r>
+      <w:r>
+        <w:rPr>
+          <w:i/>
+          <w:color w:val="FF0000"/>
+        </w:rPr>
+        <w:t>defined?)</w:t>
+      </w:r>
+      <w:r>
+        <w:t xml:space="preserve">, we found that batch effects were virtually absent in the mRNA abundances, </w:t>
+      </w:r>
+      <w:r>
+        <w:rPr>
+          <w:i/>
+        </w:rPr>
+        <w:t>z</w:t>
+      </w:r>
+      <w:r>
+        <w:t xml:space="preserve"> = -0.17</w:t>
       </w:r>
       <w:r>
         <w:t>.</w:t>
       </w:r>
     </w:p>
+    <w:p/>
+    <w:p>
+      <w:r>
+        <w:t xml:space="preserve">For protein abundances, on the other hand, </w:t>
+      </w:r>
+      <w:r>
+        <w:t xml:space="preserve">is not clustered significantly </w:t>
+      </w:r>
+      <w:r>
+        <w:t xml:space="preserve">(Table 1). </w:t>
+      </w:r>
+      <w:r>
+        <w:t>B</w:t>
+      </w:r>
+      <w:r>
+        <w:t xml:space="preserve">atch number </w:t>
+      </w:r>
+      <w:r>
+        <w:t>had a</w:t>
+      </w:r>
+      <w:r>
+        <w:t xml:space="preserve"> </w:t>
+      </w:r>
+      <w:r>
+        <w:rPr>
+          <w:i/>
+        </w:rPr>
+        <w:t>z</w:t>
+      </w:r>
+      <w:r>
+        <w:t>-score, of -1.43</w:t>
+      </w:r>
+      <w:r>
+        <w:t xml:space="preserve">. The next largest </w:t>
+      </w:r>
+      <w:r>
+        <w:rPr>
+          <w:i/>
+        </w:rPr>
+        <w:t>z</w:t>
+      </w:r>
+      <w:r>
+        <w:t>-score by magnitude was -0.43</w:t>
+      </w:r>
+      <w:r>
+        <w:t xml:space="preserve"> f</w:t>
+      </w:r>
+      <w:r>
+        <w:t>or carbon source, followed by -0</w:t>
+      </w:r>
+      <w:r>
+        <w:t xml:space="preserve">.22 for </w:t>
+      </w:r>
+      <w:r>
+        <w:t>Na</w:t>
+      </w:r>
+      <w:r>
+        <w:rPr>
+          <w:vertAlign w:val="superscript"/>
+        </w:rPr>
+        <w:t>+1</w:t>
+      </w:r>
+      <w:r>
+        <w:t xml:space="preserve"> levels</w:t>
+      </w:r>
+      <w:r>
+        <w:t xml:space="preserve">. Growth phase, the dominant effect for mRNA levels, had a </w:t>
+      </w:r>
+      <w:r>
+        <w:rPr>
+          <w:i/>
+        </w:rPr>
+        <w:t>z</w:t>
+      </w:r>
+      <w:r>
+        <w:t xml:space="preserve">-score of only </w:t>
+      </w:r>
+      <w:r>
+        <w:t>-0.35</w:t>
+      </w:r>
+      <w:r>
+        <w:t xml:space="preserve"> (Table 1).</w:t>
+      </w:r>
+    </w:p>
     <w:p>
       <w:pPr>
         <w:pStyle w:val="Heading3"/>
       </w:pPr>
       <w:r>
-        <w:t xml:space="preserve">Broad trends of gene expression differ between </w:t>
-      </w:r>
-      <w:r>
-        <w:t>m</w:t>
-      </w:r>
-      <w:r>
-        <w:t>RNA and proteins</w:t>
-      </w:r>
-    </w:p>
-    <w:p>
-      <w:r>
-        <w:t xml:space="preserve">To identify broad trends of gene expression among the different growth conditions, we </w:t>
-      </w:r>
-      <w:bookmarkStart w:id="3" w:name="_GoBack"/>
-      <w:bookmarkEnd w:id="3"/>
-      <w:r>
-        <w:t>performed hierarchical clustering on both mRNA and protein abundances (Figures 2 and 3). For mRNA, we found that differences in gene expression were primarily driven by the growth phase (exponential vs. stationary/late stationary). Nearly all exponential samples clustered together in one group, separate from the vast majority of stationary and late-stationary samples (Figure 2). Mg</w:t>
-      </w:r>
-      <w:r>
-        <w:rPr>
-          <w:vertAlign w:val="superscript"/>
-        </w:rPr>
-        <w:t>+2</w:t>
-      </w:r>
-      <w:r>
-        <w:t xml:space="preserve"> levels, Na</w:t>
-      </w:r>
-      <w:r>
-        <w:rPr>
-          <w:vertAlign w:val="superscript"/>
-        </w:rPr>
-        <w:t>+1</w:t>
-      </w:r>
-      <w:r>
-        <w:t xml:space="preserve"> levels, and carbon source had less influence on the clustering results. By contrast, we did not find a similarly strong effect for protein abundances </w:t>
-      </w:r>
-      <w:commentRangeStart w:id="4"/>
-      <w:r>
-        <w:t>(Figure 3)</w:t>
-      </w:r>
-      <w:commentRangeEnd w:id="4"/>
-      <w:r>
-        <w:rPr>
-          <w:rStyle w:val="CommentReference"/>
-        </w:rPr>
-        <w:commentReference w:id="4"/>
-      </w:r>
-      <w:r>
-        <w:t>.</w:t>
-      </w:r>
-      <w:r>
+        <w:t>Identification of differentially expressed genes</w:t>
+      </w:r>
+    </w:p>
+    <w:p/>
+    <w:p>
+      <w:pPr>
+        <w:rPr>
+          <w:color w:val="0000FF"/>
+        </w:rPr>
+      </w:pPr>
+      <w:r>
+        <w:rPr>
+          <w:color w:val="0000FF"/>
+        </w:rPr>
+        <w:t>The next step is, determining under which conditions RNA</w:t>
+      </w:r>
+      <w:r>
+        <w:rPr>
+          <w:color w:val="0000FF"/>
+        </w:rPr>
+        <w:t xml:space="preserve"> and protein</w:t>
+      </w:r>
+      <w:r>
+        <w:rPr>
+          <w:color w:val="0000FF"/>
+        </w:rPr>
+        <w:t xml:space="preserve"> levels are altered and in what strength these changes occur. Our large data set enables us to look for changes in genes with respect to several conditions and we analyze these changes on RNA</w:t>
+      </w:r>
+      <w:r>
+        <w:rPr>
+          <w:color w:val="0000FF"/>
+        </w:rPr>
+        <w:t xml:space="preserve"> and protein</w:t>
+      </w:r>
+      <w:r>
+        <w:rPr>
+          <w:color w:val="0000FF"/>
+        </w:rPr>
+        <w:t xml:space="preserve"> levels and look for similarities and differences between conditions. </w:t>
+      </w:r>
+    </w:p>
+    <w:p>
+      <w:pPr>
+        <w:rPr>
+          <w:color w:val="0000FF"/>
+        </w:rPr>
+      </w:pPr>
+    </w:p>
+    <w:p>
+      <w:pPr>
+        <w:rPr>
+          <w:color w:val="0000FF"/>
+        </w:rPr>
+      </w:pPr>
+      <w:r>
+        <w:rPr>
+          <w:color w:val="0000FF"/>
+        </w:rPr>
+        <w:t>To find the differentially expressed mRNA’s and proteins we use the DeSeq2 algorithm</w:t>
+      </w:r>
+      <w:r>
+        <w:rPr>
+          <w:color w:val="0000FF"/>
+        </w:rPr>
         <w:t xml:space="preserve"> </w:t>
       </w:r>
       <w:r>
-        <w:t>Protein abundances seemed to cluster primarily by experimental batch (see below).</w:t>
-      </w:r>
-    </w:p>
-    <w:p/>
-    <w:p>
-      <w:r>
-        <w:t xml:space="preserve">To </w:t>
-      </w:r>
-      <w:r>
-        <w:t xml:space="preserve">quantify the clustering </w:t>
-      </w:r>
-      <w:r>
-        <w:t xml:space="preserve">patterns </w:t>
-      </w:r>
-      <w:r>
-        <w:t xml:space="preserve">of mRNA and protein abundances, we </w:t>
-      </w:r>
-      <w:r>
-        <w:t>defined a metric that measured how strongly clustered a given variable of the growth environment (growth phase, Mg</w:t>
-      </w:r>
-      <w:r>
-        <w:rPr>
-          <w:vertAlign w:val="superscript"/>
-        </w:rPr>
-        <w:t>+2</w:t>
-      </w:r>
-      <w:r>
-        <w:t xml:space="preserve"> level, Na</w:t>
-      </w:r>
-      <w:r>
-        <w:rPr>
-          <w:vertAlign w:val="superscript"/>
-        </w:rPr>
-        <w:t>+1</w:t>
-      </w:r>
-      <w:r>
-        <w:t xml:space="preserve"> level, carbon source) was relative to the random expectation of no clustering. For each variable, we calculated the mean </w:t>
-      </w:r>
-      <w:r>
-        <w:t xml:space="preserve">cophenetic distance between </w:t>
-      </w:r>
-      <w:r>
-        <w:t xml:space="preserve">all pairs corresponding to the same condition (e.g., for growth phase, all pairs sampled at exponential phase and all pairs sampled at stationary/late stationary phase). The cophenetic distance </w:t>
-      </w:r>
-      <w:r>
-        <w:t xml:space="preserve">is defined as </w:t>
-      </w:r>
-      <w:r>
-        <w:t xml:space="preserve">the </w:t>
-      </w:r>
-      <w:r>
-        <w:t xml:space="preserve">height of the dendrogram </w:t>
-      </w:r>
-      <w:r>
-        <w:t xml:space="preserve">(produced by the hierarchical clustering) from the two selected leafs to the point where the </w:t>
-      </w:r>
-      <w:r>
-        <w:t>two branches</w:t>
-      </w:r>
-      <w:r>
-        <w:t xml:space="preserve"> merge. We then converted each mean cophenetic distance into a </w:t>
-      </w:r>
-      <w:r>
-        <w:rPr>
-          <w:i/>
-        </w:rPr>
-        <w:t>z</w:t>
-      </w:r>
-      <w:r>
-        <w:t>-</w:t>
-      </w:r>
-      <w:r>
-        <w:t>score, by resampling mean cophenetic distances from dendograms with reshuffled leaf assignments.</w:t>
-      </w:r>
-      <w:r>
+        <w:rPr>
+          <w:color w:val="0000FF"/>
+        </w:rPr>
+        <w:t xml:space="preserve">[]. Since growth phase can affect multiple things we analyze the data in 2 phases exponential and stationary. For each of the phases exponential and stationary, we define the base levels as glucose time course and base level Na of high Na experiments and base level Mg of Mg experiments. After defining the base levels we compare several conditions with base levels for mRNA and protein reads. Than we </w:t>
+      </w:r>
+      <w:r>
+        <w:rPr>
+          <w:color w:val="0000FF"/>
+        </w:rPr>
+        <w:t>pick the significant</w:t>
+      </w:r>
+      <w:r>
+        <w:rPr>
+          <w:color w:val="0000FF"/>
+        </w:rPr>
+        <w:t xml:space="preserve"> the results with </w:t>
+      </w:r>
+      <w:r>
+        <w:rPr>
+          <w:i/>
+          <w:color w:val="0000FF"/>
+        </w:rPr>
+        <w:t>P’&lt;0.05</w:t>
+      </w:r>
+      <w:r>
+        <w:rPr>
+          <w:color w:val="0000FF"/>
+        </w:rPr>
+        <w:t xml:space="preserve"> and </w:t>
+      </w:r>
+      <w:r>
+        <w:rPr>
+          <w:i/>
+          <w:color w:val="0000FF"/>
+        </w:rPr>
+        <w:t>log2 fold change &gt;1</w:t>
+      </w:r>
+      <w:r>
+        <w:rPr>
+          <w:color w:val="0000FF"/>
+        </w:rPr>
+        <w:t xml:space="preserve">. </w:t>
+      </w:r>
+      <w:r>
+        <w:rPr>
+          <w:color w:val="0000FF"/>
+        </w:rPr>
+        <w:t xml:space="preserve">Number of </w:t>
+      </w:r>
+      <w:r>
+        <w:rPr>
+          <w:color w:val="0000FF"/>
+        </w:rPr>
+        <w:t xml:space="preserve">significantly differentially expressed </w:t>
+      </w:r>
+      <w:r>
+        <w:rPr>
+          <w:color w:val="0000FF"/>
+        </w:rPr>
+        <w:t xml:space="preserve">mRNAs and proteins </w:t>
+      </w:r>
+      <w:r>
+        <w:rPr>
+          <w:color w:val="0000FF"/>
+        </w:rPr>
+        <w:t>for both exponential and stationary phase very significantly in between exponential and stationary phase and in betw</w:t>
+      </w:r>
+      <w:r>
+        <w:rPr>
+          <w:color w:val="0000FF"/>
+        </w:rPr>
+        <w:t>een mRNAs and proteins (Figure 4</w:t>
+      </w:r>
+      <w:r>
+        <w:rPr>
+          <w:color w:val="0000FF"/>
+        </w:rPr>
+        <w:t xml:space="preserve">). In general there are fewer differentially expressed genes in stationary phase compared to exponential phase, which shows us there are fever variations in both mRNA and protein levels in stationary phase. For </w:t>
+      </w:r>
+      <w:r>
+        <w:rPr>
+          <w:i/>
+          <w:color w:val="0000FF"/>
+        </w:rPr>
+        <w:t>E.Coli</w:t>
+      </w:r>
+      <w:r>
+        <w:rPr>
+          <w:color w:val="0000FF"/>
+        </w:rPr>
+        <w:t xml:space="preserve"> the factor that change</w:t>
+      </w:r>
+      <w:r>
+        <w:rPr>
+          <w:color w:val="0000FF"/>
+        </w:rPr>
+        <w:t>s</w:t>
+      </w:r>
+      <w:r>
+        <w:rPr>
+          <w:color w:val="0000FF"/>
+        </w:rPr>
+        <w:t xml:space="preserve"> most of the </w:t>
+      </w:r>
+      <w:r>
+        <w:rPr>
+          <w:color w:val="0000FF"/>
+        </w:rPr>
+        <w:t xml:space="preserve">mRNA concentrations is low Mg levels, factor that changes most of protein levels is high Na. </w:t>
+      </w:r>
+    </w:p>
+    <w:p>
+      <w:pPr>
+        <w:rPr>
+          <w:color w:val="0000FF"/>
+        </w:rPr>
+      </w:pPr>
+    </w:p>
+    <w:p>
+      <w:pPr>
+        <w:rPr>
+          <w:color w:val="0000FF"/>
+        </w:rPr>
+      </w:pPr>
+      <w:r>
+        <w:rPr>
+          <w:color w:val="0000FF"/>
+        </w:rPr>
+        <w:t>For mRNA concentrations all investigated salt stresses mostly causes down regulation compared to the base levels with an exception of stationary phase high Mg concentrations.</w:t>
+      </w:r>
+      <w:r>
+        <w:rPr>
+          <w:color w:val="0000FF"/>
+        </w:rPr>
+        <w:t xml:space="preserve"> The effect of changing carbon sources</w:t>
+      </w:r>
+      <w:r>
+        <w:rPr>
+          <w:color w:val="0000FF"/>
+        </w:rPr>
         <w:t xml:space="preserve"> </w:t>
       </w:r>
       <w:r>
-        <w:t xml:space="preserve">A </w:t>
-      </w:r>
-      <w:r>
-        <w:rPr>
-          <w:i/>
-        </w:rPr>
-        <w:t>z</w:t>
-      </w:r>
-      <w:r>
-        <w:t>-score below -2.0 indicates that the mRNA or protein abundances are clustered significantly by the corresponding variable.</w:t>
-      </w:r>
-    </w:p>
-    <w:p/>
-    <w:p>
-      <w:r>
-        <w:t>We found that m</w:t>
-      </w:r>
-      <w:r>
-        <w:t xml:space="preserve">RNA </w:t>
-      </w:r>
-      <w:r>
-        <w:t xml:space="preserve">abundances were significantly clustered by growth phase, with a </w:t>
-      </w:r>
-      <w:r>
-        <w:rPr>
-          <w:i/>
-        </w:rPr>
-        <w:t>z</w:t>
-      </w:r>
-      <w:r>
-        <w:t>-score of -3.34 (Table 1). Mg</w:t>
-      </w:r>
-      <w:r>
-        <w:rPr>
-          <w:vertAlign w:val="superscript"/>
-        </w:rPr>
-        <w:t>+2</w:t>
-      </w:r>
-      <w:r>
-        <w:t xml:space="preserve"> levels displayed the next-largest </w:t>
-      </w:r>
-      <w:r>
-        <w:rPr>
-          <w:i/>
-        </w:rPr>
-        <w:t>z</w:t>
-      </w:r>
-      <w:r>
-        <w:t xml:space="preserve">-scores by magnitude, of -0.79, but not significantly different from zero. The </w:t>
-      </w:r>
-      <w:r>
-        <w:rPr>
-          <w:i/>
-        </w:rPr>
-        <w:t>z</w:t>
-      </w:r>
-      <w:r>
-        <w:t xml:space="preserve">-scores for all other variables did not exceed 0.20 in magnitude (Table 1). Importantly, when we calculated a </w:t>
-      </w:r>
-      <w:r>
-        <w:rPr>
-          <w:i/>
-        </w:rPr>
-        <w:t>z</w:t>
-      </w:r>
-      <w:r>
-        <w:t xml:space="preserve">-score for batch number </w:t>
-      </w:r>
-      <w:r>
-        <w:rPr>
-          <w:i/>
-          <w:color w:val="FF0000"/>
-        </w:rPr>
-        <w:t xml:space="preserve">(how exactly </w:t>
-      </w:r>
-      <w:r>
-        <w:rPr>
-          <w:i/>
-          <w:color w:val="FF0000"/>
-        </w:rPr>
-        <w:t xml:space="preserve">is that </w:t>
-      </w:r>
-      <w:r>
-        <w:rPr>
-          <w:i/>
-          <w:color w:val="FF0000"/>
-        </w:rPr>
-        <w:t>defined?)</w:t>
-      </w:r>
-      <w:r>
-        <w:t xml:space="preserve">, we found that batch effects were virtually absent in the mRNA abundances, </w:t>
-      </w:r>
-      <w:r>
-        <w:rPr>
-          <w:i/>
-        </w:rPr>
-        <w:t>z</w:t>
-      </w:r>
-      <w:r>
-        <w:t xml:space="preserve"> = -0.16.</w:t>
-      </w:r>
-    </w:p>
-    <w:p/>
-    <w:p>
-      <w:r>
-        <w:t xml:space="preserve">For protein abundances, on the other hand, clustering was primarily driven by batch effects (Table 1). Only batch number had a significant </w:t>
-      </w:r>
-      <w:r>
-        <w:rPr>
-          <w:i/>
-        </w:rPr>
-        <w:t>z</w:t>
-      </w:r>
-      <w:r>
-        <w:t xml:space="preserve">-score, of -4.62. The next largest </w:t>
-      </w:r>
-      <w:r>
-        <w:rPr>
-          <w:i/>
-        </w:rPr>
-        <w:t>z</w:t>
-      </w:r>
-      <w:r>
-        <w:t xml:space="preserve">-score by magnitude was -1.55 for carbon source, followed by -1.22 for </w:t>
-      </w:r>
-      <w:r>
-        <w:t>Na</w:t>
-      </w:r>
-      <w:r>
-        <w:rPr>
-          <w:vertAlign w:val="superscript"/>
-        </w:rPr>
-        <w:t>+1</w:t>
-      </w:r>
-      <w:r>
-        <w:t xml:space="preserve"> levels</w:t>
-      </w:r>
-      <w:r>
-        <w:t xml:space="preserve">. Growth phase, the dominant effect for mRNA levels, had a </w:t>
-      </w:r>
-      <w:r>
-        <w:rPr>
-          <w:i/>
-        </w:rPr>
-        <w:t>z</w:t>
-      </w:r>
-      <w:r>
-        <w:t xml:space="preserve">-score of only </w:t>
-      </w:r>
-      <w:r>
-        <w:t>-0.66</w:t>
-      </w:r>
-      <w:r>
-        <w:t xml:space="preserve"> (Table 1).</w:t>
-      </w:r>
-    </w:p>
-    <w:p>
-      <w:pPr>
-        <w:pStyle w:val="Heading3"/>
-      </w:pPr>
-      <w:r>
-        <w:t>Identification of differentially expressed genes</w:t>
-      </w:r>
-    </w:p>
-    <w:p/>
-    <w:p>
-      <w:pPr>
-        <w:rPr>
-          <w:i/>
-          <w:color w:val="FF0000"/>
-        </w:rPr>
-      </w:pPr>
-      <w:r>
-        <w:rPr>
-          <w:i/>
-          <w:color w:val="FF0000"/>
-        </w:rPr>
-        <w:t>This entire section needs to be redone. You’re using a non-standard way of analyzing differentially expressed genes. This will not pass peer review.</w:t>
-      </w:r>
-      <w:r>
-        <w:rPr>
-          <w:i/>
-          <w:color w:val="FF0000"/>
-        </w:rPr>
-        <w:t xml:space="preserve"> I’m leaving the text in blue for now, but it will have to be rewritten.</w:t>
-      </w:r>
-    </w:p>
-    <w:p/>
-    <w:p>
-      <w:pPr>
-        <w:rPr>
-          <w:color w:val="0000FF"/>
-        </w:rPr>
-      </w:pPr>
-      <w:r>
-        <w:rPr>
-          <w:color w:val="0000FF"/>
-        </w:rPr>
-        <w:t>The next step is, determining under which conditions RNA</w:t>
-      </w:r>
-      <w:r>
-        <w:rPr>
-          <w:color w:val="0000FF"/>
-        </w:rPr>
-        <w:t xml:space="preserve"> and protein</w:t>
-      </w:r>
-      <w:r>
-        <w:rPr>
-          <w:color w:val="0000FF"/>
-        </w:rPr>
-        <w:t xml:space="preserve"> levels are altered and in what strength these changes occur. Our large data set enables us to look for changes in genes with respect to several conditions and we analyze these changes on RNA</w:t>
-      </w:r>
-      <w:r>
-        <w:rPr>
-          <w:color w:val="0000FF"/>
-        </w:rPr>
-        <w:t xml:space="preserve"> and protein</w:t>
-      </w:r>
-      <w:r>
-        <w:rPr>
-          <w:color w:val="0000FF"/>
-        </w:rPr>
-        <w:t xml:space="preserve"> levels and look for similarities and differences between conditions. </w:t>
-      </w:r>
-    </w:p>
-    <w:p>
-      <w:pPr>
-        <w:rPr>
-          <w:color w:val="0000FF"/>
-        </w:rPr>
-      </w:pPr>
-    </w:p>
-    <w:p>
-      <w:pPr>
-        <w:rPr>
-          <w:color w:val="0000FF"/>
-        </w:rPr>
-      </w:pPr>
-      <w:r>
-        <w:rPr>
-          <w:color w:val="0000FF"/>
-        </w:rPr>
-        <w:t>One can look at the significance of changes in normalized RNA read counts and in normalized protein read counts, with respect to multiple conditions. So each time we either categorize data with two labels "a" data with given carbon source "b" rest of the data, or focus on varying continuous parameters such as Na,</w:t>
-      </w:r>
-      <w:r>
-        <w:rPr>
-          <w:color w:val="0000FF"/>
-        </w:rPr>
-        <w:t xml:space="preserve"> Mg</w:t>
-      </w:r>
-      <w:r>
-        <w:rPr>
-          <w:color w:val="0000FF"/>
-          <w:vertAlign w:val="superscript"/>
-        </w:rPr>
-        <w:t>+2</w:t>
+        <w:rPr>
+          <w:color w:val="0000FF"/>
+        </w:rPr>
+        <w:t xml:space="preserve">causes mostly down regulation in mRNA levels with an exception of stationary phase lactate experiments. If we focus on protein concentrations low or high Mg concentrations either cause no or few significant change. </w:t>
+      </w:r>
+      <w:r>
+        <w:rPr>
+          <w:color w:val="0000FF"/>
+        </w:rPr>
+        <w:t>On the other hand high Na causes lots of proteins to change their concentrations significantly both in exponential and stationary phases. Glycerol causes mostly down regulation of proteins, gluconate causes no change in protein concentrations and lactate causes up regulation of some proteins.</w:t>
+      </w:r>
+    </w:p>
+    <w:p>
+      <w:pPr>
+        <w:rPr>
+          <w:color w:val="0000FF"/>
+        </w:rPr>
+      </w:pPr>
+    </w:p>
+    <w:p>
+      <w:pPr>
+        <w:rPr>
+          <w:color w:val="0000FF"/>
+        </w:rPr>
+      </w:pPr>
+      <w:r>
+        <w:rPr>
+          <w:color w:val="0000FF"/>
+        </w:rPr>
+        <w:t xml:space="preserve">Next, </w:t>
+      </w:r>
+      <w:r>
+        <w:rPr>
+          <w:color w:val="0000FF"/>
+        </w:rPr>
+        <w:t>we investigate is how the significantly changed</w:t>
+      </w:r>
+      <w:r>
+        <w:rPr>
+          <w:color w:val="0000FF"/>
+        </w:rPr>
+        <w:t xml:space="preserve"> (</w:t>
+      </w:r>
+      <w:r>
+        <w:rPr>
+          <w:i/>
+          <w:color w:val="0000FF"/>
+        </w:rPr>
+        <w:t>P’&lt;0.05</w:t>
+      </w:r>
+      <w:r>
+        <w:rPr>
+          <w:color w:val="0000FF"/>
+        </w:rPr>
+        <w:t xml:space="preserve"> and </w:t>
+      </w:r>
+      <w:r>
+        <w:rPr>
+          <w:i/>
+          <w:color w:val="0000FF"/>
+        </w:rPr>
+        <w:t>log2 fold change &gt;1</w:t>
+      </w:r>
+      <w:r>
+        <w:rPr>
+          <w:color w:val="0000FF"/>
+        </w:rPr>
+        <w:t>)</w:t>
+      </w:r>
+      <w:r>
+        <w:rPr>
+          <w:color w:val="0000FF"/>
+        </w:rPr>
+        <w:t xml:space="preserve"> genes are shared between</w:t>
+      </w:r>
+      <w:r>
+        <w:rPr>
+          <w:color w:val="0000FF"/>
+        </w:rPr>
+        <w:t xml:space="preserve"> categories for both mRNA and</w:t>
+      </w:r>
+      <w:r>
+        <w:rPr>
+          <w:color w:val="0000FF"/>
+        </w:rPr>
+        <w:t xml:space="preserve"> protein data. Figure 4c shows a Venn diagram of three categories growth phase, carbon source, and</w:t>
+      </w:r>
+      <w:r>
+        <w:rPr>
+          <w:color w:val="0000FF"/>
+        </w:rPr>
+        <w:t xml:space="preserve"> M</w:t>
+      </w:r>
+      <w:r>
+        <w:rPr>
+          <w:color w:val="0000FF"/>
+        </w:rPr>
+        <w:t>g</w:t>
       </w:r>
       <w:r>
         <w:rPr>
@@ -1218,373 +1431,30 @@
         <w:rPr>
           <w:color w:val="0000FF"/>
         </w:rPr>
-        <w:t xml:space="preserve">concentrations or growth time in hours than we look at the change in the read levels and measure the significance of change. For RNA we calculate significance of change for 4279 genes and for 3278 proteins with respect to conditions related with four variables. </w:t>
-      </w:r>
-      <w:r>
-        <w:rPr>
-          <w:i/>
-          <w:color w:val="0000FF"/>
-        </w:rPr>
-        <w:t>P</w:t>
-      </w:r>
-      <w:r>
-        <w:rPr>
-          <w:color w:val="0000FF"/>
-        </w:rPr>
-        <w:t xml:space="preserve"> generated from Spearman correlation between normalized reads and the investigated conditions represents significance of change for each gene or protein. This </w:t>
-      </w:r>
-      <w:r>
-        <w:rPr>
-          <w:i/>
-          <w:color w:val="0000FF"/>
-        </w:rPr>
-        <w:t>P</w:t>
-      </w:r>
-      <w:r>
-        <w:rPr>
-          <w:color w:val="0000FF"/>
-        </w:rPr>
-        <w:t xml:space="preserve"> represents how good each gene or protein is as a separator for given condition. The next step is to adjust these </w:t>
-      </w:r>
-      <w:r>
-        <w:rPr>
-          <w:i/>
-          <w:color w:val="0000FF"/>
-        </w:rPr>
-        <w:t>P’</w:t>
-      </w:r>
-      <w:r>
-        <w:rPr>
-          <w:color w:val="0000FF"/>
-        </w:rPr>
-        <w:t xml:space="preserve"> by considering multiple hypothesis testing. For each condition we adjust p-values obtained for genes and proteins by using “fdr”.  Then we pick the genes or proteins that have a </w:t>
-      </w:r>
-      <w:r>
-        <w:rPr>
-          <w:i/>
-          <w:color w:val="0000FF"/>
-        </w:rPr>
-        <w:t>P’</w:t>
-      </w:r>
-      <w:r>
-        <w:rPr>
-          <w:color w:val="0000FF"/>
-        </w:rPr>
-        <w:t xml:space="preserve"> under 0.05 as significantly varying ones.</w:t>
-      </w:r>
-    </w:p>
-    <w:p>
-      <w:pPr>
-        <w:rPr>
-          <w:color w:val="0000FF"/>
-        </w:rPr>
-      </w:pPr>
-    </w:p>
-    <w:p>
-      <w:pPr>
-        <w:rPr>
-          <w:color w:val="0000FF"/>
-        </w:rPr>
-      </w:pPr>
-      <w:r>
-        <w:rPr>
-          <w:color w:val="0000FF"/>
-        </w:rPr>
-        <w:t>So as can be seen from figure 4</w:t>
-      </w:r>
-      <w:r>
-        <w:rPr>
-          <w:color w:val="0000FF"/>
-        </w:rPr>
-        <w:t>a most significant changes happen due to growth time and</w:t>
-      </w:r>
-      <w:r>
-        <w:rPr>
-          <w:color w:val="0000FF"/>
-        </w:rPr>
-        <w:t xml:space="preserve"> Mg</w:t>
-      </w:r>
-      <w:r>
-        <w:rPr>
-          <w:color w:val="0000FF"/>
-          <w:vertAlign w:val="superscript"/>
-        </w:rPr>
-        <w:t>+2</w:t>
-      </w:r>
-      <w:r>
-        <w:rPr>
-          <w:color w:val="0000FF"/>
-        </w:rPr>
-        <w:t xml:space="preserve"> </w:t>
-      </w:r>
-      <w:r>
-        <w:rPr>
-          <w:color w:val="0000FF"/>
-        </w:rPr>
-        <w:t>levels follow it. With increasing time almost four times of genes are down regulated than the genes that are up regulated, and by putting into account that we are analyzing 3698 genes almost 2/3rds of the genes of the genes are significantly altered (either up regulated or down regulated) with growth time. With increasing</w:t>
-      </w:r>
-      <w:r>
-        <w:rPr>
-          <w:color w:val="0000FF"/>
-        </w:rPr>
-        <w:t xml:space="preserve"> Mg</w:t>
-      </w:r>
-      <w:r>
-        <w:rPr>
-          <w:color w:val="0000FF"/>
-          <w:vertAlign w:val="superscript"/>
-        </w:rPr>
-        <w:t>+2</w:t>
-      </w:r>
-      <w:r>
-        <w:rPr>
-          <w:color w:val="0000FF"/>
-        </w:rPr>
-        <w:t xml:space="preserve"> </w:t>
-      </w:r>
-      <w:r>
-        <w:rPr>
-          <w:color w:val="0000FF"/>
-        </w:rPr>
-        <w:t>concentration a significant portion of the genes are up regulated and a few of them are down regula</w:t>
-      </w:r>
-      <w:r>
-        <w:rPr>
-          <w:color w:val="0000FF"/>
-        </w:rPr>
-        <w:t>ted. For glucose there are thirty-two</w:t>
-      </w:r>
-      <w:r>
-        <w:rPr>
-          <w:color w:val="0000FF"/>
-        </w:rPr>
-        <w:t xml:space="preserve"> genes that are si</w:t>
-      </w:r>
-      <w:r>
-        <w:rPr>
-          <w:color w:val="0000FF"/>
-        </w:rPr>
-        <w:t>gnificantly down regulated and six</w:t>
-      </w:r>
-      <w:r>
-        <w:rPr>
-          <w:color w:val="0000FF"/>
-        </w:rPr>
-        <w:t xml:space="preserve"> genes that are up re</w:t>
-      </w:r>
-      <w:r>
-        <w:rPr>
-          <w:color w:val="0000FF"/>
-        </w:rPr>
-        <w:t>gulated and for glycerol eight</w:t>
-      </w:r>
-      <w:r>
-        <w:rPr>
-          <w:color w:val="0000FF"/>
-        </w:rPr>
-        <w:t xml:space="preserve"> genes are down regulated and </w:t>
-      </w:r>
-      <w:r>
-        <w:rPr>
-          <w:color w:val="0000FF"/>
-        </w:rPr>
-        <w:t>sixteen</w:t>
-      </w:r>
-      <w:r>
-        <w:rPr>
-          <w:color w:val="0000FF"/>
-        </w:rPr>
-        <w:t xml:space="preserve"> of them are up regulated significantly. We do not have any significantly up regulated or down-regulated genes for increasing Na</w:t>
-      </w:r>
-      <w:r>
-        <w:rPr>
-          <w:color w:val="0000FF"/>
-          <w:vertAlign w:val="superscript"/>
-        </w:rPr>
-        <w:t>+1</w:t>
-      </w:r>
-      <w:r>
-        <w:rPr>
-          <w:color w:val="0000FF"/>
-        </w:rPr>
-        <w:t xml:space="preserve"> concentration and for carbon sources gluconate and lactate.  So there is a large variation in responses of RNA data to applied stresses</w:t>
-      </w:r>
-      <w:r>
-        <w:rPr>
-          <w:color w:val="0000FF"/>
-        </w:rPr>
-        <w:t>. Similarly as can be seen from figure 4b</w:t>
-      </w:r>
-      <w:r>
-        <w:rPr>
-          <w:color w:val="0000FF"/>
-        </w:rPr>
-        <w:t xml:space="preserve"> most significant changes </w:t>
-      </w:r>
-      <w:r>
-        <w:rPr>
-          <w:color w:val="0000FF"/>
-        </w:rPr>
-        <w:t xml:space="preserve">in protein levels </w:t>
-      </w:r>
-      <w:r>
-        <w:rPr>
-          <w:color w:val="0000FF"/>
-        </w:rPr>
-        <w:t>happen due to Na</w:t>
-      </w:r>
-      <w:r>
-        <w:rPr>
-          <w:color w:val="0000FF"/>
-          <w:vertAlign w:val="superscript"/>
-        </w:rPr>
-        <w:t>+1</w:t>
-      </w:r>
-      <w:r>
-        <w:rPr>
-          <w:color w:val="0000FF"/>
-        </w:rPr>
-        <w:t xml:space="preserve"> concentration and glucose-glycerol levels follow it. There are almost 1300 up regulated and 1000 down regulated </w:t>
-      </w:r>
-      <w:r>
-        <w:rPr>
-          <w:color w:val="0000FF"/>
-        </w:rPr>
-        <w:t>proteins associated with increasing Na</w:t>
-      </w:r>
-      <w:r>
-        <w:rPr>
-          <w:color w:val="0000FF"/>
-          <w:vertAlign w:val="superscript"/>
-        </w:rPr>
-        <w:t>+1</w:t>
-      </w:r>
-      <w:r>
-        <w:rPr>
-          <w:color w:val="0000FF"/>
-        </w:rPr>
-        <w:t xml:space="preserve"> </w:t>
-      </w:r>
-      <w:r>
-        <w:rPr>
-          <w:color w:val="0000FF"/>
-        </w:rPr>
-        <w:t xml:space="preserve">concentration. There are 880 up </w:t>
-      </w:r>
-      <w:r>
-        <w:rPr>
-          <w:color w:val="0000FF"/>
-        </w:rPr>
-        <w:t xml:space="preserve">regulated and 569 down regulated </w:t>
-      </w:r>
-      <w:r>
-        <w:rPr>
-          <w:color w:val="0000FF"/>
-        </w:rPr>
-        <w:t>proteins</w:t>
-      </w:r>
-      <w:r>
-        <w:rPr>
-          <w:color w:val="0000FF"/>
-        </w:rPr>
-        <w:t xml:space="preserve"> associated with a carbon source switch from glucose to glycerol.</w:t>
-      </w:r>
-      <w:r>
-        <w:rPr>
-          <w:color w:val="0000FF"/>
-        </w:rPr>
-        <w:t xml:space="preserve"> There are 260 proteins that are up regulated significantly with increasing time and 267 down regulated proteins associated with increasing time. There are only 2 proteins significantly down regulated with increasing</w:t>
-      </w:r>
-      <w:r>
-        <w:rPr>
-          <w:color w:val="0000FF"/>
-        </w:rPr>
-        <w:t xml:space="preserve"> Mg</w:t>
-      </w:r>
-      <w:r>
-        <w:rPr>
-          <w:color w:val="0000FF"/>
-          <w:vertAlign w:val="superscript"/>
-        </w:rPr>
-        <w:t>+2</w:t>
-      </w:r>
-      <w:r>
-        <w:rPr>
-          <w:color w:val="0000FF"/>
-        </w:rPr>
-        <w:t xml:space="preserve"> </w:t>
-      </w:r>
-      <w:r>
-        <w:rPr>
-          <w:color w:val="0000FF"/>
-        </w:rPr>
-        <w:t>concentration.</w:t>
-      </w:r>
-    </w:p>
-    <w:p>
-      <w:pPr>
-        <w:rPr>
-          <w:color w:val="0000FF"/>
-        </w:rPr>
-      </w:pPr>
-    </w:p>
-    <w:p>
-      <w:r>
-        <w:rPr>
-          <w:color w:val="0000FF"/>
-        </w:rPr>
-        <w:t>The next thing we investigate is how the significantly changed genes are shared between categories for both RNA-Seq data and protein data. For defining the significantly changed genes and proteins we use the same threshold we used before (P’&lt;0.05) and count the genes or proteins that change significantly with respect to that threshold. Figure 4c shows a Venn diagram of three categories growth phase, carbon source, and</w:t>
-      </w:r>
-      <w:r>
-        <w:rPr>
-          <w:color w:val="0000FF"/>
-        </w:rPr>
-        <w:t xml:space="preserve"> Mg</w:t>
-      </w:r>
-      <w:r>
-        <w:rPr>
-          <w:color w:val="0000FF"/>
-          <w:vertAlign w:val="superscript"/>
-        </w:rPr>
-        <w:t>+2</w:t>
-      </w:r>
-      <w:r>
-        <w:rPr>
-          <w:color w:val="0000FF"/>
-        </w:rPr>
-        <w:t xml:space="preserve"> </w:t>
-      </w:r>
-      <w:r>
-        <w:rPr>
-          <w:color w:val="0000FF"/>
-        </w:rPr>
-        <w:t>level representing the number of significantly changed genes with respect to categories. We do not have any significantly up regulated or down-regulated genes for increasing Na</w:t>
-      </w:r>
-      <w:r>
-        <w:rPr>
-          <w:color w:val="0000FF"/>
-          <w:vertAlign w:val="superscript"/>
-        </w:rPr>
-        <w:t>+1</w:t>
-      </w:r>
-      <w:r>
-        <w:rPr>
-          <w:color w:val="0000FF"/>
-        </w:rPr>
-        <w:t xml:space="preserve"> concentration and for carbon sources gluconate and lactate so we do not have set for Na</w:t>
-      </w:r>
-      <w:r>
-        <w:rPr>
-          <w:color w:val="0000FF"/>
-          <w:vertAlign w:val="superscript"/>
-        </w:rPr>
-        <w:t>+1</w:t>
-      </w:r>
-      <w:r>
-        <w:rPr>
-          <w:color w:val="0000FF"/>
-        </w:rPr>
-        <w:t xml:space="preserve"> levels in Venn diagram and the carbon source set is composed of two carbon sources glucose and glycerol. As can be seen there are fifteen genes that are significantly affected from all three categories investigated. The whole list of these genes is in table 2. 31% of all genes that are significantly altered by changing carbon source are only affected from changes in carbon source, and 32% of all genes that are significantly altered by changing</w:t>
+        <w:t>level representing the nu</w:t>
+      </w:r>
+      <w:r>
+        <w:rPr>
+          <w:color w:val="0000FF"/>
+        </w:rPr>
+        <w:t>mber of significantly changed mRNAs and proteins with respect to categories, for both in exponential and stationary phases. While we classify the proteins we do not consider up or down regulation, we combine low and high Mg as Mg stress and finally we combine all the effects changing to glycerol, lactate and gluconate as carbon source.</w:t>
+      </w:r>
+    </w:p>
+    <w:p>
+      <w:pPr>
+        <w:rPr>
+          <w:color w:val="0000FF"/>
+        </w:rPr>
+      </w:pPr>
+    </w:p>
+    <w:p>
+      <w:bookmarkStart w:id="1" w:name="_GoBack"/>
+      <w:bookmarkEnd w:id="1"/>
+      <w:r>
+        <w:rPr>
+          <w:color w:val="0000FF"/>
+        </w:rPr>
+        <w:t>31% of all genes that are significantly altered by changing carbon source are only affected from changes in carbon source, and 32% of all genes that are significantly altered by changing</w:t>
       </w:r>
       <w:r>
         <w:rPr>
@@ -3149,7 +3019,7 @@
       <w:r>
         <w:t xml:space="preserve"> </w:t>
       </w:r>
-      <w:commentRangeStart w:id="5"/>
+      <w:commentRangeStart w:id="2"/>
       <w:r>
         <w:t xml:space="preserve">To calculate the individual effects of carbon sources, data is labeled as “1” for the investigated carbon source and labeled as </w:t>
       </w:r>
@@ -3171,12 +3041,12 @@
       <w:r>
         <w:t xml:space="preserve"> of normalized counts with respect to this “1” and “0” is calculated.</w:t>
       </w:r>
-      <w:commentRangeEnd w:id="5"/>
+      <w:commentRangeEnd w:id="2"/>
       <w:r>
         <w:rPr>
           <w:rStyle w:val="CommentReference"/>
         </w:rPr>
-        <w:commentReference w:id="5"/>
+        <w:commentReference w:id="2"/>
       </w:r>
       <w:r>
         <w:t xml:space="preserve"> If the </w:t>
@@ -4156,55 +4026,7 @@
 
 <file path=word/comments.xml><?xml version="1.0" encoding="utf-8"?>
 <w:comments xmlns:wpc="http://schemas.microsoft.com/office/word/2010/wordprocessingCanvas" xmlns:mo="http://schemas.microsoft.com/office/mac/office/2008/main" xmlns:mc="http://schemas.openxmlformats.org/markup-compatibility/2006" xmlns:mv="urn:schemas-microsoft-com:mac:vml" xmlns:o="urn:schemas-microsoft-com:office:office" xmlns:r="http://schemas.openxmlformats.org/officeDocument/2006/relationships" xmlns:m="http://schemas.openxmlformats.org/officeDocument/2006/math" xmlns:v="urn:schemas-microsoft-com:vml" xmlns:wp14="http://schemas.microsoft.com/office/word/2010/wordprocessingDrawing" xmlns:wp="http://schemas.openxmlformats.org/drawingml/2006/wordprocessingDrawing" xmlns:w10="urn:schemas-microsoft-com:office:word" xmlns:w="http://schemas.openxmlformats.org/wordprocessingml/2006/main" xmlns:w14="http://schemas.microsoft.com/office/word/2010/wordml" xmlns:wpg="http://schemas.microsoft.com/office/word/2010/wordprocessingGroup" xmlns:wpi="http://schemas.microsoft.com/office/word/2010/wordprocessingInk" xmlns:wne="http://schemas.microsoft.com/office/word/2006/wordml" xmlns:wps="http://schemas.microsoft.com/office/word/2010/wordprocessingShape" mc:Ignorable="w14 wp14">
-  <w:comment w:id="1" w:author="Claus Wilke" w:date="2015-12-23T15:32:00Z" w:initials="CW">
-    <w:p>
-      <w:pPr>
-        <w:pStyle w:val="CommentText"/>
-      </w:pPr>
-      <w:r>
-        <w:rPr>
-          <w:rStyle w:val="CommentReference"/>
-        </w:rPr>
-        <w:annotationRef/>
-      </w:r>
-      <w:r>
-        <w:t>What does “more details” mean? Imprecise.</w:t>
-      </w:r>
-    </w:p>
-  </w:comment>
-  <w:comment w:id="2" w:author="Claus Wilke" w:date="2016-01-06T13:03:00Z" w:initials="CW">
-    <w:p>
-      <w:pPr>
-        <w:pStyle w:val="CommentText"/>
-      </w:pPr>
-      <w:r>
-        <w:rPr>
-          <w:rStyle w:val="CommentReference"/>
-        </w:rPr>
-        <w:annotationRef/>
-      </w:r>
-      <w:r>
-        <w:t>Is this correct?</w:t>
-      </w:r>
-    </w:p>
-  </w:comment>
-  <w:comment w:id="4" w:author="Claus Wilke" w:date="2015-12-23T15:59:00Z" w:initials="CW">
-    <w:p>
-      <w:pPr>
-        <w:pStyle w:val="CommentText"/>
-      </w:pPr>
-      <w:r>
-        <w:rPr>
-          <w:rStyle w:val="CommentReference"/>
-        </w:rPr>
-        <w:annotationRef/>
-      </w:r>
-      <w:r>
-        <w:t>Figure 3 needs to be sorted just as Figure 2 is.</w:t>
-      </w:r>
-    </w:p>
-  </w:comment>
-  <w:comment w:id="5" w:author="Claus Wilke" w:date="2015-12-24T13:40:00Z" w:initials="CW">
+  <w:comment w:id="2" w:author="Claus Wilke" w:date="2015-12-24T13:40:00Z" w:initials="CW">
     <w:p>
       <w:pPr>
         <w:pStyle w:val="CommentText"/>
@@ -6171,7 +5993,7 @@
 </file>
 
 <file path=customXml/itemProps1.xml><?xml version="1.0" encoding="utf-8"?>
-<ds:datastoreItem xmlns:ds="http://schemas.openxmlformats.org/officeDocument/2006/customXml" ds:itemID="{219E776C-5CF8-E04B-82FF-816134722DDF}">
+<ds:datastoreItem xmlns:ds="http://schemas.openxmlformats.org/officeDocument/2006/customXml" ds:itemID="{205C8BAA-8A52-274C-B8F8-A201ADDD429D}">
   <ds:schemaRefs>
     <ds:schemaRef ds:uri="http://schemas.openxmlformats.org/officeDocument/2006/bibliography"/>
   </ds:schemaRefs>

--- a/text/multiple_growth_conditions.docx
+++ b/text/multiple_growth_conditions.docx
@@ -42,7 +42,23 @@
         <w:t xml:space="preserve">John R. Houser, </w:t>
       </w:r>
       <w:r>
-        <w:t xml:space="preserve">Walter F. Lenoir, Drew Vander Wood, Dariya K. Sydykova, </w:t>
+        <w:t xml:space="preserve">Walter F. Lenoir, Drew Vander Wood, </w:t>
+      </w:r>
+      <w:proofErr w:type="spellStart"/>
+      <w:r>
+        <w:t>Dariya</w:t>
+      </w:r>
+      <w:proofErr w:type="spellEnd"/>
+      <w:r>
+        <w:t xml:space="preserve"> K. </w:t>
+      </w:r>
+      <w:proofErr w:type="spellStart"/>
+      <w:r>
+        <w:t>Sydykova</w:t>
+      </w:r>
+      <w:proofErr w:type="spellEnd"/>
+      <w:r>
+        <w:t xml:space="preserve">, </w:t>
       </w:r>
       <w:r>
         <w:t xml:space="preserve">… </w:t>
@@ -57,14 +73,35 @@
         <w:t xml:space="preserve"> </w:t>
       </w:r>
       <w:r>
-        <w:t xml:space="preserve">Edward M. Marcotte, </w:t>
-      </w:r>
-      <w:r>
-        <w:t xml:space="preserve">Jeffrey E. Barrick, </w:t>
-      </w:r>
-      <w:r>
-        <w:t>Claus O. Wilke</w:t>
-      </w:r>
+        <w:t xml:space="preserve">Edward M. </w:t>
+      </w:r>
+      <w:proofErr w:type="spellStart"/>
+      <w:r>
+        <w:t>Marcotte</w:t>
+      </w:r>
+      <w:proofErr w:type="spellEnd"/>
+      <w:r>
+        <w:t xml:space="preserve">, </w:t>
+      </w:r>
+      <w:r>
+        <w:t xml:space="preserve">Jeffrey E. </w:t>
+      </w:r>
+      <w:proofErr w:type="spellStart"/>
+      <w:r>
+        <w:t>Barrick</w:t>
+      </w:r>
+      <w:proofErr w:type="spellEnd"/>
+      <w:r>
+        <w:t xml:space="preserve">, </w:t>
+      </w:r>
+      <w:r>
+        <w:t xml:space="preserve">Claus O. </w:t>
+      </w:r>
+      <w:proofErr w:type="spellStart"/>
+      <w:r>
+        <w:t>Wilke</w:t>
+      </w:r>
+      <w:proofErr w:type="spellEnd"/>
     </w:p>
     <w:p/>
     <w:p>
@@ -355,7 +392,14 @@
         <w:rPr>
           <w:i/>
         </w:rPr>
-        <w:t xml:space="preserve"> c</w:t>
+        <w:t xml:space="preserve"> </w:t>
+      </w:r>
+      <w:proofErr w:type="gramStart"/>
+      <w:r>
+        <w:rPr>
+          <w:i/>
+        </w:rPr>
+        <w:t>c</w:t>
       </w:r>
       <w:r>
         <w:rPr>
@@ -363,6 +407,7 @@
         </w:rPr>
         <w:t>oli</w:t>
       </w:r>
+      <w:proofErr w:type="gramEnd"/>
       <w:r>
         <w:t xml:space="preserve"> is an ideal</w:t>
       </w:r>
@@ -708,7 +753,15 @@
         <w:t>1</w:t>
       </w:r>
       <w:r>
-        <w:t xml:space="preserve"> that includes the meta data table representing details of all experiments</w:t>
+        <w:t xml:space="preserve"> that includes the </w:t>
+      </w:r>
+      <w:proofErr w:type="gramStart"/>
+      <w:r>
+        <w:t>meta</w:t>
+      </w:r>
+      <w:proofErr w:type="gramEnd"/>
+      <w:r>
+        <w:t xml:space="preserve"> data table representing details of all experiments</w:t>
       </w:r>
       <w:r>
         <w:t>.</w:t>
@@ -797,12 +850,14 @@
       <w:r>
         <w:t xml:space="preserve">To identify broad trends of gene expression among the different growth conditions, we performed hierarchical clustering on both mRNA and protein abundances (Figures 2 and 3). For mRNA, we found that differences in gene expression were primarily driven by the growth phase (exponential vs. stationary/late stationary). Nearly </w:t>
       </w:r>
+      <w:proofErr w:type="gramStart"/>
       <w:r>
         <w:t xml:space="preserve">all </w:t>
       </w:r>
       <w:r>
         <w:t>exponential</w:t>
       </w:r>
+      <w:proofErr w:type="gramEnd"/>
       <w:r>
         <w:t xml:space="preserve"> samples clustered together in one group, separate from the vast majority of stationary and late-stationary samples (Figure 2). Mg</w:t>
       </w:r>
@@ -1119,947 +1174,953 @@
     <w:p>
       <w:pPr>
         <w:rPr>
+          <w:color w:val="000000" w:themeColor="text1"/>
+        </w:rPr>
+      </w:pPr>
+      <w:r>
+        <w:rPr>
+          <w:color w:val="000000" w:themeColor="text1"/>
+        </w:rPr>
+        <w:t>The next step is, determining under which conditions RNA</w:t>
+      </w:r>
+      <w:r>
+        <w:rPr>
+          <w:color w:val="000000" w:themeColor="text1"/>
+        </w:rPr>
+        <w:t xml:space="preserve"> and protein</w:t>
+      </w:r>
+      <w:r>
+        <w:rPr>
+          <w:color w:val="000000" w:themeColor="text1"/>
+        </w:rPr>
+        <w:t xml:space="preserve"> levels are altered and in what strength these changes occur. Our large data set enables us to look for changes in genes with respect to several conditions and we analyze these changes on RNA</w:t>
+      </w:r>
+      <w:r>
+        <w:rPr>
+          <w:color w:val="000000" w:themeColor="text1"/>
+        </w:rPr>
+        <w:t xml:space="preserve"> and protein</w:t>
+      </w:r>
+      <w:r>
+        <w:rPr>
+          <w:color w:val="000000" w:themeColor="text1"/>
+        </w:rPr>
+        <w:t xml:space="preserve"> levels and look for similarities and differences between conditions. </w:t>
+      </w:r>
+    </w:p>
+    <w:p>
+      <w:pPr>
+        <w:rPr>
+          <w:color w:val="000000" w:themeColor="text1"/>
+        </w:rPr>
+      </w:pPr>
+    </w:p>
+    <w:p>
+      <w:pPr>
+        <w:rPr>
+          <w:color w:val="000000" w:themeColor="text1"/>
+        </w:rPr>
+      </w:pPr>
+      <w:r>
+        <w:rPr>
+          <w:color w:val="000000" w:themeColor="text1"/>
+        </w:rPr>
+        <w:t xml:space="preserve">To find the differentially expressed </w:t>
+      </w:r>
+      <w:proofErr w:type="gramStart"/>
+      <w:r>
+        <w:rPr>
+          <w:color w:val="000000" w:themeColor="text1"/>
+        </w:rPr>
+        <w:t>mRNA’s</w:t>
+      </w:r>
+      <w:proofErr w:type="gramEnd"/>
+      <w:r>
+        <w:rPr>
+          <w:color w:val="000000" w:themeColor="text1"/>
+        </w:rPr>
+        <w:t xml:space="preserve"> and proteins we use the DeSeq2 algorithm</w:t>
+      </w:r>
+      <w:r>
+        <w:rPr>
+          <w:color w:val="000000" w:themeColor="text1"/>
+        </w:rPr>
+        <w:t xml:space="preserve"> </w:t>
+      </w:r>
+      <w:r>
+        <w:rPr>
+          <w:color w:val="000000" w:themeColor="text1"/>
+        </w:rPr>
+        <w:t xml:space="preserve">[]. Since growth phase can affect multiple things we analyze the data in 2 phases exponential and stationary. For each of the phases exponential and stationary, we define the base levels as glucose time course and base level Na of high Na experiments and base level Mg of Mg experiments. After defining the base levels we compare several conditions with base levels for mRNA and protein reads. Than we </w:t>
+      </w:r>
+      <w:r>
+        <w:rPr>
+          <w:color w:val="000000" w:themeColor="text1"/>
+        </w:rPr>
+        <w:t>pick the significant</w:t>
+      </w:r>
+      <w:r>
+        <w:rPr>
+          <w:color w:val="000000" w:themeColor="text1"/>
+        </w:rPr>
+        <w:t xml:space="preserve"> the results with </w:t>
+      </w:r>
+      <w:r>
+        <w:rPr>
+          <w:i/>
+          <w:color w:val="000000" w:themeColor="text1"/>
+        </w:rPr>
+        <w:t>P’&lt;0.05</w:t>
+      </w:r>
+      <w:r>
+        <w:rPr>
+          <w:color w:val="000000" w:themeColor="text1"/>
+        </w:rPr>
+        <w:t xml:space="preserve"> and </w:t>
+      </w:r>
+      <w:r>
+        <w:rPr>
+          <w:i/>
+          <w:color w:val="000000" w:themeColor="text1"/>
+        </w:rPr>
+        <w:t>log2 fold change &gt;1</w:t>
+      </w:r>
+      <w:r>
+        <w:rPr>
+          <w:color w:val="000000" w:themeColor="text1"/>
+        </w:rPr>
+        <w:t xml:space="preserve">. Number of </w:t>
+      </w:r>
+      <w:r>
+        <w:rPr>
+          <w:color w:val="000000" w:themeColor="text1"/>
+        </w:rPr>
+        <w:t xml:space="preserve">significantly differentially expressed </w:t>
+      </w:r>
+      <w:r>
+        <w:rPr>
+          <w:color w:val="000000" w:themeColor="text1"/>
+        </w:rPr>
+        <w:t xml:space="preserve">mRNAs and proteins </w:t>
+      </w:r>
+      <w:r>
+        <w:rPr>
+          <w:color w:val="000000" w:themeColor="text1"/>
+        </w:rPr>
+        <w:t>for both exponential and stationary phase very significantly in between exponential and stationary phase and in betw</w:t>
+      </w:r>
+      <w:r>
+        <w:rPr>
+          <w:color w:val="000000" w:themeColor="text1"/>
+        </w:rPr>
+        <w:t>een mRNAs and proteins (Figure 4</w:t>
+      </w:r>
+      <w:r>
+        <w:rPr>
+          <w:color w:val="000000" w:themeColor="text1"/>
+        </w:rPr>
+        <w:t xml:space="preserve">). In general there are fewer differentially expressed genes in stationary phase compared to exponential phase, which shows us there are fever variations in both mRNA and protein levels in stationary phase. For </w:t>
+      </w:r>
+      <w:proofErr w:type="spellStart"/>
+      <w:r>
+        <w:rPr>
+          <w:i/>
+          <w:color w:val="000000" w:themeColor="text1"/>
+        </w:rPr>
+        <w:t>E.Coli</w:t>
+      </w:r>
+      <w:proofErr w:type="spellEnd"/>
+      <w:r>
+        <w:rPr>
+          <w:color w:val="000000" w:themeColor="text1"/>
+        </w:rPr>
+        <w:t xml:space="preserve"> the factor that change</w:t>
+      </w:r>
+      <w:r>
+        <w:rPr>
+          <w:color w:val="000000" w:themeColor="text1"/>
+        </w:rPr>
+        <w:t>s</w:t>
+      </w:r>
+      <w:r>
+        <w:rPr>
+          <w:color w:val="000000" w:themeColor="text1"/>
+        </w:rPr>
+        <w:t xml:space="preserve"> most of the </w:t>
+      </w:r>
+      <w:r>
+        <w:rPr>
+          <w:color w:val="000000" w:themeColor="text1"/>
+        </w:rPr>
+        <w:t xml:space="preserve">mRNA concentrations is low Mg levels, factor that changes most of protein levels is high Na. </w:t>
+      </w:r>
+    </w:p>
+    <w:p>
+      <w:pPr>
+        <w:rPr>
+          <w:color w:val="000000" w:themeColor="text1"/>
+        </w:rPr>
+      </w:pPr>
+    </w:p>
+    <w:p>
+      <w:pPr>
+        <w:rPr>
+          <w:color w:val="000000" w:themeColor="text1"/>
+        </w:rPr>
+      </w:pPr>
+      <w:r>
+        <w:rPr>
+          <w:color w:val="000000" w:themeColor="text1"/>
+        </w:rPr>
+        <w:t>For mRNA concentrations all investigated salt stresses mostly causes down regulation compared to the base levels with an exception of stationary phase high Mg concentrations.</w:t>
+      </w:r>
+      <w:r>
+        <w:rPr>
+          <w:color w:val="000000" w:themeColor="text1"/>
+        </w:rPr>
+        <w:t xml:space="preserve"> The effect of changing carbon sources</w:t>
+      </w:r>
+      <w:r>
+        <w:rPr>
+          <w:color w:val="000000" w:themeColor="text1"/>
+        </w:rPr>
+        <w:t xml:space="preserve"> </w:t>
+      </w:r>
+      <w:r>
+        <w:rPr>
+          <w:color w:val="000000" w:themeColor="text1"/>
+        </w:rPr>
+        <w:t xml:space="preserve">causes mostly down regulation in mRNA levels with an exception of stationary phase lactate experiments. If we focus on protein concentrations low or high Mg concentrations either cause no or few significant change. </w:t>
+      </w:r>
+      <w:r>
+        <w:rPr>
+          <w:color w:val="000000" w:themeColor="text1"/>
+        </w:rPr>
+        <w:t>On the other hand high Na causes lots of proteins to change their concentrations significantly both in exponential and stationary phases. Glycerol causes mostly down regulation of proteins, gluconate causes no change in protein concentrations and lactate causes up regulation of some proteins.</w:t>
+      </w:r>
+    </w:p>
+    <w:p>
+      <w:pPr>
+        <w:rPr>
+          <w:color w:val="000000" w:themeColor="text1"/>
+        </w:rPr>
+      </w:pPr>
+    </w:p>
+    <w:p>
+      <w:pPr>
+        <w:rPr>
+          <w:color w:val="000000" w:themeColor="text1"/>
+        </w:rPr>
+      </w:pPr>
+      <w:r>
+        <w:rPr>
+          <w:color w:val="000000" w:themeColor="text1"/>
+        </w:rPr>
+        <w:t xml:space="preserve">Next, </w:t>
+      </w:r>
+      <w:r>
+        <w:rPr>
+          <w:color w:val="000000" w:themeColor="text1"/>
+        </w:rPr>
+        <w:t>we investigate is how the significantly changed</w:t>
+      </w:r>
+      <w:r>
+        <w:rPr>
+          <w:color w:val="000000" w:themeColor="text1"/>
+        </w:rPr>
+        <w:t xml:space="preserve"> (</w:t>
+      </w:r>
+      <w:r>
+        <w:rPr>
+          <w:i/>
+          <w:color w:val="000000" w:themeColor="text1"/>
+        </w:rPr>
+        <w:t>P’&lt;0.05</w:t>
+      </w:r>
+      <w:r>
+        <w:rPr>
+          <w:color w:val="000000" w:themeColor="text1"/>
+        </w:rPr>
+        <w:t xml:space="preserve"> and </w:t>
+      </w:r>
+      <w:r>
+        <w:rPr>
+          <w:i/>
+          <w:color w:val="000000" w:themeColor="text1"/>
+        </w:rPr>
+        <w:t>log2 fold change &gt;1</w:t>
+      </w:r>
+      <w:r>
+        <w:rPr>
+          <w:color w:val="000000" w:themeColor="text1"/>
+        </w:rPr>
+        <w:t>)</w:t>
+      </w:r>
+      <w:r>
+        <w:rPr>
+          <w:color w:val="000000" w:themeColor="text1"/>
+        </w:rPr>
+        <w:t xml:space="preserve"> genes are shared between</w:t>
+      </w:r>
+      <w:r>
+        <w:rPr>
+          <w:color w:val="000000" w:themeColor="text1"/>
+        </w:rPr>
+        <w:t xml:space="preserve"> categories for both mRNA and</w:t>
+      </w:r>
+      <w:r>
+        <w:rPr>
+          <w:color w:val="000000" w:themeColor="text1"/>
+        </w:rPr>
+        <w:t xml:space="preserve"> protein data. Figure 4c shows a Venn diagram of three categories growth phase, carbon source, and</w:t>
+      </w:r>
+      <w:r>
+        <w:rPr>
+          <w:color w:val="000000" w:themeColor="text1"/>
+        </w:rPr>
+        <w:t xml:space="preserve"> M</w:t>
+      </w:r>
+      <w:r>
+        <w:rPr>
+          <w:color w:val="000000" w:themeColor="text1"/>
+        </w:rPr>
+        <w:t>g</w:t>
+      </w:r>
+      <w:r>
+        <w:rPr>
+          <w:color w:val="000000" w:themeColor="text1"/>
+        </w:rPr>
+        <w:t xml:space="preserve"> </w:t>
+      </w:r>
+      <w:r>
+        <w:rPr>
+          <w:color w:val="000000" w:themeColor="text1"/>
+        </w:rPr>
+        <w:t>level representing the nu</w:t>
+      </w:r>
+      <w:r>
+        <w:rPr>
+          <w:color w:val="000000" w:themeColor="text1"/>
+        </w:rPr>
+        <w:t>mber of significantly changed mRNAs and proteins with respect to categories, for both in exponential and stationary phases. While we classify the proteins we do not consider up or down regulation, we combine low and high Mg as Mg stress and finally we combine all the effects changing to glycerol, lactate and gluconate as carbon source.</w:t>
+      </w:r>
+    </w:p>
+    <w:p>
+      <w:pPr>
+        <w:rPr>
+          <w:color w:val="000000" w:themeColor="text1"/>
+        </w:rPr>
+      </w:pPr>
+    </w:p>
+    <w:p>
+      <w:pPr>
+        <w:rPr>
+          <w:color w:val="000000" w:themeColor="text1"/>
+        </w:rPr>
+      </w:pPr>
+      <w:r>
+        <w:rPr>
+          <w:color w:val="000000" w:themeColor="text1"/>
+        </w:rPr>
+        <w:t>Most of significant differentially expressed mRNAs are related with Mg stress</w:t>
+      </w:r>
+      <w:r>
+        <w:rPr>
+          <w:color w:val="000000" w:themeColor="text1"/>
+        </w:rPr>
+        <w:t xml:space="preserve"> (73% of all data in exponential phase and 75% of all data in stationary phase)</w:t>
+      </w:r>
+      <w:r>
+        <w:rPr>
+          <w:color w:val="000000" w:themeColor="text1"/>
+        </w:rPr>
+        <w:t xml:space="preserve"> and for exponential phase a big portion of them are also differentially expressed with changing carbon sources</w:t>
+      </w:r>
+      <w:r>
+        <w:rPr>
+          <w:color w:val="000000" w:themeColor="text1"/>
+        </w:rPr>
+        <w:t xml:space="preserve"> (30% of all data)</w:t>
+      </w:r>
+      <w:r>
+        <w:rPr>
+          <w:color w:val="000000" w:themeColor="text1"/>
+        </w:rPr>
+        <w:t>. Ratio of significantly expressed mRNAs associated with changing carbon sources are decreased in stationary phase compared to exponential phase</w:t>
+      </w:r>
+      <w:r>
+        <w:rPr>
+          <w:color w:val="000000" w:themeColor="text1"/>
+        </w:rPr>
+        <w:t xml:space="preserve"> (50% of all data in exponential phase and 27% of all data in stationary phase)</w:t>
+      </w:r>
+      <w:r>
+        <w:rPr>
+          <w:color w:val="000000" w:themeColor="text1"/>
+        </w:rPr>
+        <w:t>. Ratio of significantly expressed mRNAs associated with changing Na increased in stationary phase compared to exponential phase</w:t>
+      </w:r>
+      <w:r>
+        <w:rPr>
+          <w:color w:val="000000" w:themeColor="text1"/>
+        </w:rPr>
+        <w:t xml:space="preserve"> (12% of all data in exponential phase and 30% of all data in stationary phase)</w:t>
+      </w:r>
+      <w:r>
+        <w:rPr>
+          <w:color w:val="000000" w:themeColor="text1"/>
+        </w:rPr>
+        <w:t>. The dominant factor that affect</w:t>
+      </w:r>
+      <w:r>
+        <w:rPr>
+          <w:color w:val="000000" w:themeColor="text1"/>
+        </w:rPr>
+        <w:t>s</w:t>
+      </w:r>
+      <w:r>
+        <w:rPr>
+          <w:color w:val="000000" w:themeColor="text1"/>
+        </w:rPr>
+        <w:t xml:space="preserve"> the protein concentrations is Na stress in both exponential and stationary phase</w:t>
+      </w:r>
+      <w:r>
+        <w:rPr>
+          <w:color w:val="000000" w:themeColor="text1"/>
+        </w:rPr>
+        <w:t xml:space="preserve"> (85% of all data in exponential phase and </w:t>
+      </w:r>
+      <w:r>
+        <w:rPr>
+          <w:color w:val="000000" w:themeColor="text1"/>
+        </w:rPr>
+        <w:t>89% of all data in stationary phase</w:t>
+      </w:r>
+      <w:r>
+        <w:rPr>
+          <w:color w:val="000000" w:themeColor="text1"/>
+        </w:rPr>
+        <w:t>)</w:t>
+      </w:r>
+      <w:r>
+        <w:rPr>
+          <w:color w:val="000000" w:themeColor="text1"/>
+        </w:rPr>
+        <w:t>, it is not only the biggest one but also shares its proteins with both carbon source Mg stress.</w:t>
+      </w:r>
+    </w:p>
+    <w:p>
+      <w:pPr>
+        <w:rPr>
+          <w:color w:val="000000" w:themeColor="text1"/>
+        </w:rPr>
+      </w:pPr>
+    </w:p>
+    <w:p>
+      <w:pPr>
+        <w:rPr>
+          <w:color w:val="000000" w:themeColor="text1"/>
+        </w:rPr>
+      </w:pPr>
+      <w:r>
+        <w:rPr>
+          <w:color w:val="000000" w:themeColor="text1"/>
+        </w:rPr>
+        <w:t xml:space="preserve">When we look at significantly altered </w:t>
+      </w:r>
+      <w:proofErr w:type="spellStart"/>
+      <w:r>
+        <w:rPr>
+          <w:color w:val="000000" w:themeColor="text1"/>
+        </w:rPr>
+        <w:t>kegg</w:t>
+      </w:r>
+      <w:proofErr w:type="spellEnd"/>
+      <w:r>
+        <w:rPr>
+          <w:color w:val="000000" w:themeColor="text1"/>
+        </w:rPr>
+        <w:t xml:space="preserve"> pathway annotations by using </w:t>
+      </w:r>
+      <w:proofErr w:type="gramStart"/>
+      <w:r>
+        <w:rPr>
+          <w:color w:val="000000" w:themeColor="text1"/>
+        </w:rPr>
+        <w:t>DAVID[</w:t>
+      </w:r>
+      <w:proofErr w:type="gramEnd"/>
+      <w:r>
+        <w:rPr>
+          <w:color w:val="000000" w:themeColor="text1"/>
+        </w:rPr>
+        <w:t xml:space="preserve">] we found that a lot of metabolism related pathways are down regulated with salt stresses in both exponential and stationary phase with an exception of stationary phase high Mg mRNAs. </w:t>
+      </w:r>
+      <w:r>
+        <w:rPr>
+          <w:color w:val="000000" w:themeColor="text1"/>
+        </w:rPr>
+        <w:t xml:space="preserve">In stationary phase with high Mg levels there is clear trend of up regulation of multiple mRNAs associated with metabolism (figure 5). </w:t>
+      </w:r>
+    </w:p>
+    <w:p>
+      <w:pPr>
+        <w:rPr>
+          <w:color w:val="000000" w:themeColor="text1"/>
+        </w:rPr>
+      </w:pPr>
+    </w:p>
+    <w:p>
+      <w:pPr>
+        <w:rPr>
+          <w:color w:val="000000" w:themeColor="text1"/>
+        </w:rPr>
+      </w:pPr>
+      <w:r>
+        <w:rPr>
+          <w:color w:val="000000" w:themeColor="text1"/>
+        </w:rPr>
+        <w:t xml:space="preserve">In addition to that we notices a significant down regulation of flagella assembly genes in several salt stresses although REL606 strain do not have </w:t>
+      </w:r>
+      <w:proofErr w:type="spellStart"/>
+      <w:r>
+        <w:rPr>
+          <w:color w:val="000000" w:themeColor="text1"/>
+        </w:rPr>
+        <w:t>fragellum</w:t>
+      </w:r>
+      <w:proofErr w:type="spellEnd"/>
+      <w:r>
+        <w:rPr>
+          <w:color w:val="000000" w:themeColor="text1"/>
+        </w:rPr>
+        <w:t>. The down regulation can be seen in both mRNA and proteins and most dominantly in exponential phase and more significantly with high Na concentrations. (</w:t>
+      </w:r>
+      <w:proofErr w:type="gramStart"/>
+      <w:r>
+        <w:rPr>
+          <w:color w:val="000000" w:themeColor="text1"/>
+        </w:rPr>
+        <w:t>figure</w:t>
+      </w:r>
+      <w:proofErr w:type="gramEnd"/>
+      <w:r>
+        <w:rPr>
+          <w:color w:val="000000" w:themeColor="text1"/>
+        </w:rPr>
+        <w:t xml:space="preserve"> 6)</w:t>
+      </w:r>
+    </w:p>
+    <w:p>
+      <w:pPr>
+        <w:rPr>
           <w:color w:val="0000FF"/>
         </w:rPr>
       </w:pPr>
-      <w:r>
-        <w:rPr>
-          <w:color w:val="0000FF"/>
-        </w:rPr>
-        <w:t>The next step is, determining under which conditions RNA</w:t>
-      </w:r>
-      <w:r>
-        <w:rPr>
-          <w:color w:val="0000FF"/>
-        </w:rPr>
-        <w:t xml:space="preserve"> and protein</w:t>
-      </w:r>
-      <w:r>
-        <w:rPr>
-          <w:color w:val="0000FF"/>
-        </w:rPr>
-        <w:t xml:space="preserve"> levels are altered and in what strength these changes occur. Our large data set enables us to look for changes in genes with respect to several conditions and we analyze these changes on RNA</w:t>
-      </w:r>
-      <w:r>
-        <w:rPr>
-          <w:color w:val="0000FF"/>
-        </w:rPr>
-        <w:t xml:space="preserve"> and protein</w:t>
-      </w:r>
-      <w:r>
-        <w:rPr>
-          <w:color w:val="0000FF"/>
-        </w:rPr>
-        <w:t xml:space="preserve"> levels and look for similarities and differences between conditions. </w:t>
-      </w:r>
-    </w:p>
-    <w:p>
-      <w:pPr>
-        <w:rPr>
-          <w:color w:val="0000FF"/>
-        </w:rPr>
-      </w:pPr>
-    </w:p>
-    <w:p>
-      <w:pPr>
-        <w:rPr>
-          <w:color w:val="0000FF"/>
-        </w:rPr>
-      </w:pPr>
-      <w:r>
-        <w:rPr>
-          <w:color w:val="0000FF"/>
-        </w:rPr>
-        <w:t>To find the differentially expressed mRNA’s and proteins we use the DeSeq2 algorithm</w:t>
-      </w:r>
-      <w:r>
-        <w:rPr>
-          <w:color w:val="0000FF"/>
-        </w:rPr>
+    </w:p>
+    <w:p>
+      <w:pPr>
+        <w:pStyle w:val="Heading2"/>
+      </w:pPr>
+      <w:r>
+        <w:t>Discussion</w:t>
+      </w:r>
+    </w:p>
+    <w:p/>
+    <w:p>
+      <w:r>
+        <w:t>The aim of the project is to investiga</w:t>
+      </w:r>
+      <w:r>
+        <w:t xml:space="preserve">te the epigenetic behavior of </w:t>
+      </w:r>
+      <w:r>
+        <w:rPr>
+          <w:i/>
+        </w:rPr>
+        <w:t xml:space="preserve">E. </w:t>
+      </w:r>
+      <w:r>
+        <w:rPr>
+          <w:i/>
+        </w:rPr>
+        <w:t>coli</w:t>
+      </w:r>
+      <w:r>
+        <w:t xml:space="preserve"> under different stress conditions. </w:t>
+      </w:r>
+      <w:r>
+        <w:t>We</w:t>
+      </w:r>
+      <w:r>
         <w:t xml:space="preserve"> </w:t>
       </w:r>
       <w:r>
-        <w:rPr>
-          <w:color w:val="0000FF"/>
-        </w:rPr>
-        <w:t xml:space="preserve">[]. Since growth phase can affect multiple things we analyze the data in 2 phases exponential and stationary. For each of the phases exponential and stationary, we define the base levels as glucose time course and base level Na of high Na experiments and base level Mg of Mg experiments. After defining the base levels we compare several conditions with base levels for mRNA and protein reads. Than we </w:t>
-      </w:r>
-      <w:r>
-        <w:rPr>
-          <w:color w:val="0000FF"/>
-        </w:rPr>
-        <w:t>pick the significant</w:t>
-      </w:r>
-      <w:r>
-        <w:rPr>
-          <w:color w:val="0000FF"/>
-        </w:rPr>
-        <w:t xml:space="preserve"> the results with </w:t>
-      </w:r>
-      <w:r>
-        <w:rPr>
-          <w:i/>
-          <w:color w:val="0000FF"/>
-        </w:rPr>
-        <w:t>P’&lt;0.05</w:t>
-      </w:r>
-      <w:r>
-        <w:rPr>
-          <w:color w:val="0000FF"/>
-        </w:rPr>
-        <w:t xml:space="preserve"> and </w:t>
-      </w:r>
-      <w:r>
-        <w:rPr>
-          <w:i/>
-          <w:color w:val="0000FF"/>
-        </w:rPr>
-        <w:t>log2 fold change &gt;1</w:t>
-      </w:r>
-      <w:r>
-        <w:rPr>
-          <w:color w:val="0000FF"/>
-        </w:rPr>
+        <w:t>subject</w:t>
+      </w:r>
+      <w:r>
+        <w:t xml:space="preserve"> </w:t>
+      </w:r>
+      <w:r>
+        <w:rPr>
+          <w:i/>
+        </w:rPr>
+        <w:t xml:space="preserve">E. </w:t>
+      </w:r>
+      <w:r>
+        <w:rPr>
+          <w:i/>
+        </w:rPr>
+        <w:t>coli</w:t>
+      </w:r>
+      <w:r>
+        <w:rPr>
+          <w:i/>
+        </w:rPr>
+        <w:t xml:space="preserve"> </w:t>
+      </w:r>
+      <w:r>
+        <w:t xml:space="preserve">to different experimental conditions </w:t>
+      </w:r>
+      <w:r>
+        <w:t xml:space="preserve">and measure the </w:t>
+      </w:r>
+      <w:r>
+        <w:t xml:space="preserve">RNA and protein abundances </w:t>
+      </w:r>
+      <w:r>
+        <w:t>at different time points</w:t>
+      </w:r>
+      <w:r>
         <w:t xml:space="preserve">. </w:t>
       </w:r>
       <w:r>
-        <w:rPr>
-          <w:color w:val="0000FF"/>
-        </w:rPr>
-        <w:t xml:space="preserve">Number of </w:t>
-      </w:r>
-      <w:r>
-        <w:rPr>
-          <w:color w:val="0000FF"/>
-        </w:rPr>
-        <w:t xml:space="preserve">significantly differentially expressed </w:t>
-      </w:r>
-      <w:r>
-        <w:rPr>
-          <w:color w:val="0000FF"/>
-        </w:rPr>
-        <w:t xml:space="preserve">mRNAs and proteins </w:t>
-      </w:r>
-      <w:r>
-        <w:rPr>
-          <w:color w:val="0000FF"/>
-        </w:rPr>
-        <w:t>for both exponential and stationary phase very significantly in between exponential and stationary phase and in betw</w:t>
-      </w:r>
-      <w:r>
-        <w:rPr>
-          <w:color w:val="0000FF"/>
-        </w:rPr>
-        <w:t>een mRNAs and proteins (Figure 4</w:t>
-      </w:r>
-      <w:r>
-        <w:rPr>
-          <w:color w:val="0000FF"/>
-        </w:rPr>
-        <w:t xml:space="preserve">). In general there are fewer differentially expressed genes in stationary phase compared to exponential phase, which shows us there are fever variations in both mRNA and protein levels in stationary phase. For </w:t>
-      </w:r>
-      <w:r>
-        <w:rPr>
-          <w:i/>
-          <w:color w:val="0000FF"/>
-        </w:rPr>
-        <w:t>E.Coli</w:t>
-      </w:r>
-      <w:r>
-        <w:rPr>
-          <w:color w:val="0000FF"/>
-        </w:rPr>
-        <w:t xml:space="preserve"> the factor that change</w:t>
-      </w:r>
-      <w:r>
-        <w:rPr>
-          <w:color w:val="0000FF"/>
-        </w:rPr>
-        <w:t>s</w:t>
-      </w:r>
-      <w:r>
-        <w:rPr>
-          <w:color w:val="0000FF"/>
-        </w:rPr>
-        <w:t xml:space="preserve"> most of the </w:t>
-      </w:r>
-      <w:r>
-        <w:rPr>
-          <w:color w:val="0000FF"/>
-        </w:rPr>
-        <w:t xml:space="preserve">mRNA concentrations is low Mg levels, factor that changes most of protein levels is high Na. </w:t>
-      </w:r>
-    </w:p>
-    <w:p>
-      <w:pPr>
-        <w:rPr>
-          <w:color w:val="0000FF"/>
-        </w:rPr>
-      </w:pPr>
-    </w:p>
-    <w:p>
-      <w:pPr>
-        <w:rPr>
-          <w:color w:val="0000FF"/>
-        </w:rPr>
-      </w:pPr>
-      <w:r>
-        <w:rPr>
-          <w:color w:val="0000FF"/>
-        </w:rPr>
-        <w:t>For mRNA concentrations all investigated salt stresses mostly causes down regulation compared to the base levels with an exception of stationary phase high Mg concentrations.</w:t>
-      </w:r>
-      <w:r>
-        <w:rPr>
-          <w:color w:val="0000FF"/>
-        </w:rPr>
-        <w:t xml:space="preserve"> The effect of changing carbon sources</w:t>
-      </w:r>
-      <w:r>
-        <w:rPr>
-          <w:color w:val="0000FF"/>
+        <w:t>Experimental conditions include</w:t>
+      </w:r>
+      <w:r>
+        <w:t xml:space="preserve"> f</w:t>
+      </w:r>
+      <w:r>
+        <w:t>our different carbon source</w:t>
+      </w:r>
+      <w:r>
+        <w:t xml:space="preserve">s and variations of </w:t>
+      </w:r>
+      <w:r>
+        <w:t>Na</w:t>
+      </w:r>
+      <w:r>
+        <w:t xml:space="preserve"> and</w:t>
+      </w:r>
+      <w:r>
+        <w:rPr>
+          <w:sz w:val="28"/>
         </w:rPr>
         <w:t xml:space="preserve"> </w:t>
       </w:r>
       <w:r>
-        <w:rPr>
-          <w:color w:val="0000FF"/>
-        </w:rPr>
-        <w:t xml:space="preserve">causes mostly down regulation in mRNA levels with an exception of stationary phase lactate experiments. If we focus on protein concentrations low or high Mg concentrations either cause no or few significant change. </w:t>
-      </w:r>
-      <w:r>
-        <w:rPr>
-          <w:color w:val="0000FF"/>
-        </w:rPr>
-        <w:t>On the other hand high Na causes lots of proteins to change their concentrations significantly both in exponential and stationary phases. Glycerol causes mostly down regulation of proteins, gluconate causes no change in protein concentrations and lactate causes up regulation of some proteins.</w:t>
-      </w:r>
-    </w:p>
-    <w:p>
-      <w:pPr>
-        <w:rPr>
-          <w:color w:val="0000FF"/>
-        </w:rPr>
-      </w:pPr>
-    </w:p>
-    <w:p>
-      <w:pPr>
-        <w:rPr>
-          <w:color w:val="0000FF"/>
-        </w:rPr>
-      </w:pPr>
-      <w:r>
-        <w:rPr>
-          <w:color w:val="0000FF"/>
-        </w:rPr>
-        <w:t xml:space="preserve">Next, </w:t>
-      </w:r>
-      <w:r>
-        <w:rPr>
-          <w:color w:val="0000FF"/>
-        </w:rPr>
-        <w:t>we investigate is how the significantly changed</w:t>
-      </w:r>
-      <w:r>
-        <w:rPr>
-          <w:color w:val="0000FF"/>
-        </w:rPr>
-        <w:t xml:space="preserve"> (</w:t>
-      </w:r>
-      <w:r>
-        <w:rPr>
-          <w:i/>
-          <w:color w:val="0000FF"/>
-        </w:rPr>
-        <w:t>P’&lt;0.05</w:t>
-      </w:r>
-      <w:r>
-        <w:rPr>
-          <w:color w:val="0000FF"/>
-        </w:rPr>
-        <w:t xml:space="preserve"> and </w:t>
-      </w:r>
-      <w:r>
-        <w:rPr>
-          <w:i/>
-          <w:color w:val="0000FF"/>
-        </w:rPr>
-        <w:t>log2 fold change &gt;1</w:t>
-      </w:r>
-      <w:r>
-        <w:rPr>
-          <w:color w:val="0000FF"/>
-        </w:rPr>
-        <w:t>)</w:t>
-      </w:r>
-      <w:r>
-        <w:rPr>
-          <w:color w:val="0000FF"/>
-        </w:rPr>
-        <w:t xml:space="preserve"> genes are shared between</w:t>
-      </w:r>
-      <w:r>
-        <w:rPr>
-          <w:color w:val="0000FF"/>
-        </w:rPr>
-        <w:t xml:space="preserve"> categories for both mRNA and</w:t>
-      </w:r>
-      <w:r>
-        <w:rPr>
-          <w:color w:val="0000FF"/>
-        </w:rPr>
-        <w:t xml:space="preserve"> protein data. Figure 4c shows a Venn diagram of three categories growth phase, carbon source, and</w:t>
-      </w:r>
-      <w:r>
-        <w:rPr>
-          <w:color w:val="0000FF"/>
-        </w:rPr>
-        <w:t xml:space="preserve"> M</w:t>
-      </w:r>
-      <w:r>
-        <w:rPr>
-          <w:color w:val="0000FF"/>
-        </w:rPr>
-        <w:t>g</w:t>
-      </w:r>
-      <w:r>
-        <w:rPr>
-          <w:color w:val="0000FF"/>
+        <w:t xml:space="preserve">Mg </w:t>
+      </w:r>
+      <w:r>
+        <w:t xml:space="preserve">stress </w:t>
+      </w:r>
+      <w:r>
+        <w:t>levels</w:t>
+      </w:r>
+      <w:r>
+        <w:t>.  A</w:t>
+      </w:r>
+      <w:r>
+        <w:t>s a result</w:t>
+      </w:r>
+      <w:r>
+        <w:t xml:space="preserve">, we obtain a </w:t>
+      </w:r>
+      <w:r>
+        <w:t>comprehensive</w:t>
+      </w:r>
+      <w:r>
+        <w:t xml:space="preserve"> dataset </w:t>
+      </w:r>
+      <w:r>
+        <w:t xml:space="preserve">that can be used to understand </w:t>
+      </w:r>
+      <w:r>
+        <w:t xml:space="preserve">the </w:t>
+      </w:r>
+      <w:r>
+        <w:t>relations</w:t>
+      </w:r>
+      <w:r>
+        <w:t>hip</w:t>
+      </w:r>
+      <w:r>
+        <w:t xml:space="preserve"> between external conditions and cell</w:t>
+      </w:r>
+      <w:r>
+        <w:t>ular</w:t>
+      </w:r>
+      <w:r>
+        <w:t xml:space="preserve"> responses.</w:t>
+      </w:r>
+    </w:p>
+    <w:p/>
+    <w:p>
+      <w:r>
+        <w:t xml:space="preserve">The data gives a comprehensive picture of </w:t>
+      </w:r>
+      <w:r>
+        <w:rPr>
+          <w:i/>
+        </w:rPr>
+        <w:t>E.</w:t>
+      </w:r>
+      <w:r>
+        <w:rPr>
+          <w:i/>
         </w:rPr>
         <w:t xml:space="preserve"> </w:t>
       </w:r>
       <w:r>
         <w:rPr>
-          <w:color w:val="0000FF"/>
-        </w:rPr>
-        <w:t>level representing the nu</w:t>
-      </w:r>
-      <w:r>
-        <w:rPr>
-          <w:color w:val="0000FF"/>
-        </w:rPr>
-        <w:t>mber of significantly changed mRNAs and proteins with respect to categories, for both in exponential and stationary phases. While we classify the proteins we do not consider up or down regulation, we combine low and high Mg as Mg stress and finally we combine all the effects changing to glycerol, lactate and gluconate as carbon source.</w:t>
-      </w:r>
-    </w:p>
-    <w:p>
-      <w:pPr>
-        <w:rPr>
-          <w:color w:val="0000FF"/>
-        </w:rPr>
-      </w:pPr>
-    </w:p>
-    <w:p>
-      <w:bookmarkStart w:id="1" w:name="_GoBack"/>
-      <w:bookmarkEnd w:id="1"/>
-      <w:r>
-        <w:rPr>
-          <w:color w:val="0000FF"/>
-        </w:rPr>
-        <w:t>31% of all genes that are significantly altered by changing carbon source are only affected from changes in carbon source, and 32% of all genes that are significantly altered by changing</w:t>
-      </w:r>
-      <w:r>
-        <w:rPr>
-          <w:color w:val="0000FF"/>
-        </w:rPr>
-        <w:t xml:space="preserve"> Mg</w:t>
-      </w:r>
-      <w:r>
-        <w:rPr>
-          <w:color w:val="0000FF"/>
-          <w:vertAlign w:val="superscript"/>
-        </w:rPr>
-        <w:t>+2</w:t>
-      </w:r>
-      <w:r>
-        <w:rPr>
-          <w:color w:val="0000FF"/>
+          <w:i/>
+        </w:rPr>
+        <w:t>coli</w:t>
+      </w:r>
+      <w:r>
+        <w:rPr>
+          <w:i/>
         </w:rPr>
         <w:t xml:space="preserve"> </w:t>
       </w:r>
       <w:r>
-        <w:rPr>
-          <w:color w:val="0000FF"/>
-        </w:rPr>
-        <w:t>concentration are only affected from changes in</w:t>
-      </w:r>
-      <w:r>
-        <w:rPr>
-          <w:color w:val="0000FF"/>
-        </w:rPr>
-        <w:t xml:space="preserve"> Mg</w:t>
-      </w:r>
-      <w:r>
-        <w:rPr>
-          <w:color w:val="0000FF"/>
-          <w:vertAlign w:val="superscript"/>
-        </w:rPr>
-        <w:t>+2</w:t>
-      </w:r>
-      <w:r>
-        <w:rPr>
-          <w:color w:val="0000FF"/>
-        </w:rPr>
-        <w:t xml:space="preserve"> </w:t>
-      </w:r>
-      <w:r>
-        <w:rPr>
-          <w:color w:val="0000FF"/>
-        </w:rPr>
-        <w:t>concentration. Unlike carbon source and</w:t>
-      </w:r>
-      <w:r>
-        <w:rPr>
-          <w:color w:val="0000FF"/>
-        </w:rPr>
-        <w:t xml:space="preserve"> Mg</w:t>
-      </w:r>
-      <w:r>
-        <w:rPr>
-          <w:color w:val="0000FF"/>
-          <w:vertAlign w:val="superscript"/>
-        </w:rPr>
-        <w:t>+2</w:t>
-      </w:r>
-      <w:r>
-        <w:rPr>
-          <w:color w:val="0000FF"/>
-        </w:rPr>
-        <w:t xml:space="preserve"> </w:t>
-      </w:r>
-      <w:r>
-        <w:rPr>
-          <w:color w:val="0000FF"/>
-        </w:rPr>
-        <w:t>concentration 77% of all genes that are significantly altered by changing growth phase are only affected from changes in growth phase. 62% of genes that are altered by carbon sources are also altered by growth phase, similarly 65% of genes that are altered by</w:t>
-      </w:r>
-      <w:r>
-        <w:rPr>
-          <w:color w:val="0000FF"/>
-        </w:rPr>
-        <w:t xml:space="preserve"> Mg</w:t>
-      </w:r>
-      <w:r>
-        <w:rPr>
-          <w:color w:val="0000FF"/>
-          <w:vertAlign w:val="superscript"/>
-        </w:rPr>
-        <w:t>+2</w:t>
-      </w:r>
-      <w:r>
-        <w:rPr>
-          <w:color w:val="0000FF"/>
-        </w:rPr>
-        <w:t xml:space="preserve"> </w:t>
-      </w:r>
-      <w:r>
-        <w:rPr>
-          <w:color w:val="0000FF"/>
-        </w:rPr>
-        <w:t>concentration are also altered by growth phase. Unlike carbon source and</w:t>
-      </w:r>
-      <w:r>
-        <w:rPr>
-          <w:color w:val="0000FF"/>
-        </w:rPr>
-        <w:t xml:space="preserve"> Mg</w:t>
-      </w:r>
-      <w:r>
-        <w:rPr>
-          <w:color w:val="0000FF"/>
-          <w:vertAlign w:val="superscript"/>
-        </w:rPr>
-        <w:t>+2</w:t>
-      </w:r>
-      <w:r>
-        <w:rPr>
-          <w:color w:val="0000FF"/>
-        </w:rPr>
-        <w:t xml:space="preserve"> </w:t>
-      </w:r>
-      <w:r>
-        <w:rPr>
-          <w:color w:val="0000FF"/>
-        </w:rPr>
-        <w:t>concentration 77% of all genes that are significantly altered by changing growth phase are only affected from changes in growth phase. In addition to that 90% of all genes that are significantly altered in our experiments are related with growth phase. Similarly figure 4d shows a Venn diagram of three categories growth phase, carbon source, and Na</w:t>
-      </w:r>
-      <w:r>
-        <w:rPr>
-          <w:color w:val="0000FF"/>
-          <w:vertAlign w:val="superscript"/>
-        </w:rPr>
-        <w:t>+1</w:t>
-      </w:r>
-      <w:r>
-        <w:rPr>
-          <w:color w:val="0000FF"/>
-        </w:rPr>
-        <w:t xml:space="preserve"> level representing the number of significantly changed proteins with respect to categories. We only have two significantly </w:t>
-      </w:r>
-      <w:r>
-        <w:rPr>
-          <w:color w:val="0000FF"/>
-        </w:rPr>
-        <w:t>down regulated</w:t>
-      </w:r>
-      <w:r>
-        <w:rPr>
-          <w:color w:val="0000FF"/>
-        </w:rPr>
-        <w:t xml:space="preserve"> and no up regulated proteins for increasing</w:t>
-      </w:r>
-      <w:r>
-        <w:rPr>
-          <w:color w:val="0000FF"/>
-        </w:rPr>
-        <w:t xml:space="preserve"> Mg</w:t>
-      </w:r>
-      <w:r>
-        <w:rPr>
-          <w:color w:val="0000FF"/>
-          <w:vertAlign w:val="superscript"/>
-        </w:rPr>
-        <w:t>+2</w:t>
-      </w:r>
-      <w:r>
-        <w:rPr>
-          <w:color w:val="0000FF"/>
-        </w:rPr>
-        <w:t xml:space="preserve"> </w:t>
-      </w:r>
-      <w:r>
-        <w:rPr>
-          <w:color w:val="0000FF"/>
-        </w:rPr>
-        <w:t xml:space="preserve">concentration they are not significantly affected from any other variable and so not included in figures. As can be seen there are </w:t>
-      </w:r>
-      <w:r>
-        <w:rPr>
-          <w:color w:val="0000FF"/>
-        </w:rPr>
-        <w:t>sixty-three</w:t>
-      </w:r>
-      <w:r>
-        <w:rPr>
-          <w:color w:val="0000FF"/>
-        </w:rPr>
-        <w:t xml:space="preserve"> genes that are significantly affected from all three categories investigated. The whole </w:t>
-      </w:r>
-      <w:r>
-        <w:rPr>
-          <w:color w:val="0000FF"/>
-        </w:rPr>
-        <w:t>list of these proteins is</w:t>
-      </w:r>
-      <w:r>
-        <w:rPr>
-          <w:color w:val="0000FF"/>
-        </w:rPr>
-        <w:t xml:space="preserve"> also in table 2. 12% of all proteins that are significantly altered by changing carbon source are only affected from changes in carbon source, and 42% of all proteins that are significantly altered by changing Na</w:t>
-      </w:r>
-      <w:r>
-        <w:rPr>
-          <w:color w:val="0000FF"/>
-          <w:vertAlign w:val="superscript"/>
-        </w:rPr>
-        <w:t>+1</w:t>
-      </w:r>
-      <w:r>
-        <w:rPr>
-          <w:color w:val="0000FF"/>
-        </w:rPr>
-        <w:t xml:space="preserve"> concentration are only affected from changes in Na</w:t>
-      </w:r>
-      <w:r>
-        <w:rPr>
-          <w:color w:val="0000FF"/>
-          <w:vertAlign w:val="superscript"/>
-        </w:rPr>
-        <w:t>+1</w:t>
-      </w:r>
-      <w:r>
-        <w:rPr>
-          <w:color w:val="0000FF"/>
-        </w:rPr>
-        <w:t xml:space="preserve"> concentration. 39% of proteins that</w:t>
-      </w:r>
-      <w:r>
-        <w:rPr>
-          <w:color w:val="0000FF"/>
-        </w:rPr>
-        <w:t xml:space="preserve"> are altered by growth phase </w:t>
-      </w:r>
-      <w:r>
-        <w:rPr>
-          <w:color w:val="0000FF"/>
-        </w:rPr>
-        <w:t>are only affected from changes in growth phase. 83% of the proteins affected by changes in carbon source and 49% of proteins affected by changes in Na</w:t>
-      </w:r>
-      <w:r>
-        <w:rPr>
-          <w:color w:val="0000FF"/>
-          <w:vertAlign w:val="superscript"/>
-        </w:rPr>
-        <w:t>+1</w:t>
-      </w:r>
-      <w:r>
-        <w:rPr>
-          <w:color w:val="0000FF"/>
-        </w:rPr>
-        <w:t xml:space="preserve"> stress are affected from changes in both carbon source and Na</w:t>
-      </w:r>
-      <w:r>
-        <w:rPr>
-          <w:color w:val="0000FF"/>
-          <w:vertAlign w:val="superscript"/>
-        </w:rPr>
-        <w:t>+1</w:t>
-      </w:r>
-      <w:r>
-        <w:rPr>
-          <w:color w:val="0000FF"/>
-        </w:rPr>
-        <w:t xml:space="preserve"> stress.</w:t>
+        <w:t xml:space="preserve">both in terms of number, range and depth of different stresses. For example </w:t>
+      </w:r>
+      <w:r>
+        <w:fldChar w:fldCharType="begin"/>
+      </w:r>
+      <w:r>
+        <w:instrText xml:space="preserve"> ADDIN ZOTERO_ITEM CSL_CITATION {"citationID":"fOX3f0X8","properties":{"formattedCitation":"(Schmidt et al. 2015)","plainCitation":"(Schmidt et al. 2015)"},"citationItems":[{"id":117,"uris":["http://zotero.org/users/local/FOPKHRFW/items/FN84PVAR"],"uri":["http://zotero.org/users/local/FOPKHRFW/items/FN84PVAR"],"itemData":{"id":117,"type":"article-journal","title":"The quantitative and condition-dependent Escherichia coli proteome","container-title":"Nature Biotechnology","volume":"advance online publication","source":"www.nature.com","abstract":"Measuring precise concentrations of proteins can provide insights into biological processes. Here we use efficient protein extraction and sample fractionation, as well as state-of-the-art quantitative mass spectrometry techniques to generate a comprehensive, condition-dependent protein-abundance map for Escherichia coli. We measure cellular protein concentrations for 55% of predicted E. coli genes (&gt;2,300 proteins) under 22 different experimental conditions and identify methylation and N-terminal protein acetylations previously not known to be prevalent in bacteria. We uncover system-wide proteome allocation, expression regulation and post-translational adaptations. These data provide a valuable resource for the systems biology and broader E. coli research communities.","URL":"http://www.nature.com/nbt/journal/vaop/ncurrent/full/nbt.3418.html","DOI":"10.1038/nbt.3418","ISSN":"1087-0156","journalAbbreviation":"Nat Biotech","language":"en","author":[{"family":"Schmidt","given":"Alexander"},{"family":"Kochanowski","given":"Karl"},{"family":"Vedelaar","given":"Silke"},{"family":"Ahrné","given":"Erik"},{"family":"Volkmer","given":"Benjamin"},{"family":"Callipo","given":"Luciano"},{"family":"Knoops","given":"Kèvin"},{"family":"Bauer","given":"Manuel"},{"family":"Aebersold","given":"Ruedi"},{"family":"Heinemann","given":"Matthias"}],"issued":{"date-parts":[["2015",12,7]]},"accessed":{"date-parts":[["2015",12,22]]}}}],"schema":"https://github.com/citation-style-language/schema/raw/master/csl-citation.json"} </w:instrText>
+      </w:r>
+      <w:r>
+        <w:fldChar w:fldCharType="separate"/>
+      </w:r>
+      <w:r>
+        <w:rPr>
+          <w:noProof/>
+        </w:rPr>
+        <w:t>(Schmidt et al. 2015)</w:t>
+      </w:r>
+      <w:r>
+        <w:fldChar w:fldCharType="end"/>
+      </w:r>
+      <w:r>
+        <w:t xml:space="preserve"> only focuses on protein levels and measures (&gt;2300) genes and deals with 22 unique conditions or </w:t>
+      </w:r>
+      <w:r>
+        <w:fldChar w:fldCharType="begin"/>
+      </w:r>
+      <w:r>
+        <w:instrText xml:space="preserve"> ADDIN ZOTERO_ITEM CSL_CITATION {"citationID":"BzAkJ7aQ","properties":{"formattedCitation":"(Soufi et al. 2015)","plainCitation":"(Soufi et al. 2015)"},"citationItems":[{"id":9,"uris":["http://zotero.org/users/local/FOPKHRFW/items/QU4JC9QC"],"uri":["http://zotero.org/users/local/FOPKHRFW/items/QU4JC9QC"],"itemData":{"id":9,"type":"article-journal","title":"Characterization of the E. coli proteome and its modifications during growth and ethanol stress","container-title":"Frontiers in Microbiology","volume":"6","source":"PubMed Central","abstract":"We set out to provide a resource to the microbiology community especially with respect to systems biology based endeavors. To this end, we generated a comprehensive dataset monitoring the changes in protein expression, copy number, and post translational modifications in a systematic fashion during growth and ethanol stress in E. coli. We utilized high-resolution mass spectrometry (MS) combined with the Super-SILAC approach. In a single experiment, we have identified over 2300 proteins, which represent approximately 88% of the estimated expressed proteome of E. coli and estimated protein copy numbers using the Intensity Based Absolute Quantitation (iBAQ). The dynamic range of protein expression spanned up to six orders of magnitude, with the highest protein copy per cell estimated at approximately 300,000. We focused on the proteome dynamics involved during stationary phase growth. A global up-regulation of proteins related to stress response was detected in later stages of growth. We observed the down-regulation of the methyl directed mismatch repair system containing MutS and MutL of E. coli growing in long term growth cultures, confirming that higher incidence of mutations presents an important mechanism in the increase in genetic diversity and stationary phase survival in E. coli. During ethanol stress, known markers such as alcohol dehydrogenase and aldehyde dehydrogenase were induced, further validating the dataset. Finally, we performed unbiased protein modification detection and revealed changes of many known and unknown protein modifications in both experimental conditions. Data are available via ProteomeXchange with identifier PXD001648.","URL":"http://www.ncbi.nlm.nih.gov/pmc/articles/PMC4332353/","DOI":"10.3389/fmicb.2015.00103","ISSN":"1664-302X","note":"PMID: 25741329\nPMCID: PMC4332353","journalAbbreviation":"Front Microbiol","author":[{"family":"Soufi","given":"Boumediene"},{"family":"Krug","given":"Karsten"},{"family":"Harst","given":"Andreas"},{"family":"Macek","given":"Boris"}],"issued":{"date-parts":[["2015",2,18]]},"accessed":{"date-parts":[["2015",10,30]]},"PMID":"25741329","PMCID":"PMC4332353"}}],"schema":"https://github.com/citation-style-language/schema/raw/master/csl-citation.json"} </w:instrText>
+      </w:r>
+      <w:r>
+        <w:fldChar w:fldCharType="separate"/>
+      </w:r>
+      <w:r>
+        <w:rPr>
+          <w:noProof/>
+        </w:rPr>
+        <w:t>(Soufi et al. 2015)</w:t>
+      </w:r>
+      <w:r>
+        <w:fldChar w:fldCharType="end"/>
+      </w:r>
+      <w:r>
+        <w:t xml:space="preserve"> again measures (&gt;2300) proteins and deals with 10 unique conditions.</w:t>
+      </w:r>
+      <w:r>
+        <w:t xml:space="preserve"> Similarly, </w:t>
+      </w:r>
+      <w:r>
+        <w:fldChar w:fldCharType="begin"/>
+      </w:r>
+      <w:r>
+        <w:instrText xml:space="preserve"> ADDIN ZOTERO_ITEM CSL_CITATION {"citationID":"8cvy6icV","properties":{"formattedCitation":"(Lewis et al. 2010)","plainCitation":"(Lewis et al. 2010)"},"citationItems":[{"id":81,"uris":["http://zotero.org/users/local/FOPKHRFW/items/PWC55IKS"],"uri":["http://zotero.org/users/local/FOPKHRFW/items/PWC55IKS"],"itemData":{"id":81,"type":"article-journal","title":"Omic data from evolved E. coli are consistent with computed optimal growth from genome-scale models","container-title":"Molecular Systems Biology","page":"390","volume":"6","source":"PubMed Central","abstract":"Proteomic and transcriptomic data from wild-type and laboratory-evolved strains of Escherichia coli are consistent with predicted pathway usage from optimal growth rate solutions.\n            \n            \n              In laboratory-evolved strains, there is an upregulation of the pathways in the computed optimal growth states, and downregulation of non-functional pathways.\n            \n            \n              Known regulatory mechanisms are only partially responsible for altered metabolic pathway activity.\n            \n          \n        , When prokaryotes are maintained at early- to mid-log phase growth through serial passaging for hundreds of generations, the strains improve fitness and evolve a higher growth rate (; ). This increased growth rate is the result of the appearance of a few causal mutations (; ). In Escherichia coli, these altered growth phenotypes are consistent with predictions from genome-scale models of metabolism (GEMs) (; ). However, it is still not known (1) whether absolute gene and protein expression levels and expression changes are consistent with optimal growth predictions from in silico GEMs or (2) whether measured expression changes can be linked to physiological changes that are based on known mechanisms or pathways. In this study, we begin to address these questions using constraint-based modeling of E. coli K-12 metabolism () to analyze omic data that document the expression changes in E. coli under adaptive evolution in three different growth conditions., Mapping high-throughput data to a network can be useful for interpretation. However, it does not account for upstream and downstream effects of gene and protein expression changes. The analysis of data in the context of GEMs can suggest if predicted activity is consistent with the data. For this work, we used a variant of flux balance analysis (FBA), called Parsimonious enzyme usage FBA (pFBA) (), to classify all genes according to whether they are used in the optimal growth solutions. Results from these models were compared with the data to assess whether the data were consistent with genes and proteins within the predicted optimal solutions, and whether the expression changes were consistent with measured physiology. Through this analysis, we find that the data provide a high coverage of genes that contribute to the optimal growth solutions (). In fact, the union of the proteomic and transcriptomic data for non-essential genes provides support for 97.7% of all non-essential gene-associated reactions within the optimal growth predictions. Thus, the spectrum of expressed genes and proteins is consistent with the pathway utilization that is predicted for these optimal growth phenotypes., Laboratory-evolved strains attain a higher growth rate. This higher growth rate is usually associated with an increased substrate uptake rate (; ) and in some cases more efficient metabolism (). Both of these properties are also witnessed in the strains studied here. It has been reported that in most cases, evolved strain growth phenotype is consistent with GEM predictions (; ). Here, we evaluate whether the laboratory-evolved strains adjust the gene and protein expression levels in accordance with pathway usage in the optimal growth predictions. Essential and non-essential genes and proteins within the optimal growth solutions are significantly upregulated (). This suggests that these proteins may be acting as bottlenecks that are relieved through the adaptive process, thereby allowing for a higher substrate uptake rate and growth rate. However, genes and proteins associated with reactions that cannot carry a flux in the given growth conditions are downregulated in the evolved strains (). Furthermore, there is downregulation of genes associated with less efficient pathways (). Thus, the omic data support the emergence of the predicted optimal growth states, consistent with the increased substrate uptake upstream and the increased biomass production downstream of these internal pathways., Regulatory mechanisms, both known and unknown, are responsible for the changes seen here. Across all data sets, several metabolic regulons are significantly downregulated. However, no known regulons were enriched among upregulated genes or proteins for all but one data set. Aside from just regulating the metabolic pathways directly, these mechanisms lead to additional physiological changes. For example, in the minimal media growth conditions used here, the stringent response normally represses growth while upregulating amino-acid biosynthetic processes. However, evolved strain gene expression shows a suppression of the stringent response, as evolved strain gene expression shows either no expression change or changes opposite to the normal stringent response., The implications of this work are as follows: (1) genome-scale gene and protein expression data are consistent with FBA computed optimal growth states, and evolved strains reinforce these optimal states; (2) genome-scale models will have an important function bridging the gap between genotype and phenotype; and (3) the development of additional genome-scale models of other growth-related processes such as transcription and translation () will have an important function in elucidating the mechanisms that contribute the most to altered phenotypes (). In addition, reconstruction of the transcriptional regulation network will aid in identifying the control of expression changes seen in the other systems., After hundreds of generations of adaptive evolution at exponential growth, Escherichia coli grows as predicted using flux balance analysis (FBA) on genome-scale metabolic models (GEMs). However, it is not known whether the predicted pathway usage in FBA solutions is consistent with gene and protein expression in the wild-type and evolved strains. Here, we report that &gt;98% of active reactions from FBA optimal growth solutions are supported by transcriptomic and proteomic data. Moreover, when E. coli adapts to growth rate selective pressure, the evolved strains upregulate genes within the optimal growth predictions, and downregulate genes outside of the optimal growth solutions. In addition, bottlenecks from dosage limitations of computationally predicted essential genes are overcome in the evolved strains. We also identify regulatory processes that may contribute to the development of the optimal growth phenotype in the evolved strains, such as the downregulation of known regulons and stringent response suppression. Thus, differential gene and protein expression from wild-type and adaptively evolved strains supports observed growth phenotype changes, and is consistent with GEM-computed optimal growth states.","DOI":"10.1038/msb.2010.47","ISSN":"1744-4292","note":"PMID: 20664636\nPMCID: PMC2925526","journalAbbreviation":"Mol Syst Biol","author":[{"family":"Lewis","given":"Nathan E"},{"family":"Hixson","given":"Kim K"},{"family":"Conrad","given":"Tom M"},{"family":"Lerman","given":"Joshua A"},{"family":"Charusanti","given":"Pep"},{"family":"Polpitiya","given":"Ashoka D"},{"family":"Adkins","given":"Joshua N"},{"family":"Schramm","given":"Gunnar"},{"family":"Purvine","given":"Samuel O"},{"family":"Lopez-Ferrer","given":"Daniel"},{"family":"Weitz","given":"Karl K"},{"family":"Eils","given":"Roland"},{"family":"König","given":"Rainer"},{"family":"Smith","given":"Richard D"},{"family":"Palsson","given":"Bernhard Ø"}],"issued":{"date-parts":[["2010",7,27]]},"PMID":"20664636","PMCID":"PMC2925526"}}],"schema":"https://github.com/citation-style-language/schema/raw/master/csl-citation.json"} </w:instrText>
+      </w:r>
+      <w:r>
+        <w:fldChar w:fldCharType="separate"/>
+      </w:r>
+      <w:r>
+        <w:rPr>
+          <w:noProof/>
+        </w:rPr>
+        <w:t>(Lewis et al. 2010)</w:t>
+      </w:r>
+      <w:r>
+        <w:fldChar w:fldCharType="end"/>
+      </w:r>
+      <w:r>
+        <w:t xml:space="preserve"> deals with 3 different carbon sources and three to six replicas of adaptive process on them.</w:t>
+      </w:r>
+      <w:r>
+        <w:t xml:space="preserve"> Although the </w:t>
+      </w:r>
+      <w:r>
+        <w:fldChar w:fldCharType="begin"/>
+      </w:r>
+      <w:r>
+        <w:instrText xml:space="preserve"> ADDIN ZOTERO_ITEM CSL_CITATION {"citationID":"NcUy11uE","properties":{"formattedCitation":"(Lewis et al. 2009)","plainCitation":"(Lewis et al. 2009)"},"citationItems":[{"id":84,"uris":["http://zotero.org/users/local/FOPKHRFW/items/I3B8J39R"],"uri":["http://zotero.org/users/local/FOPKHRFW/items/I3B8J39R"],"itemData":{"id":84,"type":"article-journal","title":"Gene Expression Profiling and the Use of Genome-Scale In Silico Models of Escherichia coli for Analysis: Providing Context for Content","container-title":"Journal of Bacteriology","page":"3437-3444","volume":"191","issue":"11","source":"jb.asm.org","DOI":"10.1128/JB.00034-09","ISSN":"0021-9193, 1098-5530","note":"PMID: 19363119","shortTitle":"Gene Expression Profiling and the Use of Genome-Scale In Silico Models of Escherichia coli for Analysis","journalAbbreviation":"J. Bacteriol.","language":"en","author":[{"family":"Lewis","given":"Nathan E."},{"family":"Cho","given":"Byung-Kwan"},{"family":"Knight","given":"Eric M."},{"family":"Palsson","given":"Bernhard O."}],"issued":{"date-parts":[["2009",6,1]]},"PMID":"19363119"}}],"schema":"https://github.com/citation-style-language/schema/raw/master/csl-citation.json"} </w:instrText>
+      </w:r>
+      <w:r>
+        <w:fldChar w:fldCharType="separate"/>
+      </w:r>
+      <w:r>
+        <w:rPr>
+          <w:noProof/>
+        </w:rPr>
+        <w:t>(Lewis et al. 2009)</w:t>
+      </w:r>
+      <w:r>
+        <w:fldChar w:fldCharType="end"/>
+      </w:r>
+      <w:r>
+        <w:t xml:space="preserve"> study focuses on 70 unique conditions in 213 expression profiles</w:t>
+      </w:r>
+      <w:r>
+        <w:t xml:space="preserve"> it does not look into protein expressions</w:t>
+      </w:r>
+      <w:r>
+        <w:t>.</w:t>
       </w:r>
     </w:p>
     <w:p/>
     <w:p>
-      <w:pPr>
-        <w:pStyle w:val="Heading2"/>
-      </w:pPr>
-      <w:r>
-        <w:t>Discussion</w:t>
-      </w:r>
-    </w:p>
-    <w:p/>
-    <w:p>
-      <w:r>
-        <w:t>The aim of the project is to investiga</w:t>
-      </w:r>
-      <w:r>
-        <w:t xml:space="preserve">te the epigenetic behavior of </w:t>
-      </w:r>
-      <w:r>
-        <w:rPr>
-          <w:i/>
-        </w:rPr>
-        <w:t xml:space="preserve">E. </w:t>
-      </w:r>
-      <w:r>
-        <w:rPr>
-          <w:i/>
-        </w:rPr>
-        <w:t>coli</w:t>
-      </w:r>
-      <w:r>
-        <w:t xml:space="preserve"> under different stress conditions. </w:t>
-      </w:r>
-      <w:r>
-        <w:t>We</w:t>
-      </w:r>
-      <w:r>
-        <w:t xml:space="preserve"> </w:t>
-      </w:r>
-      <w:r>
-        <w:t>subject</w:t>
-      </w:r>
-      <w:r>
-        <w:t xml:space="preserve"> </w:t>
-      </w:r>
-      <w:r>
-        <w:rPr>
-          <w:i/>
-        </w:rPr>
-        <w:t xml:space="preserve">E. </w:t>
-      </w:r>
-      <w:r>
-        <w:rPr>
-          <w:i/>
-        </w:rPr>
-        <w:t>coli</w:t>
-      </w:r>
-      <w:r>
-        <w:rPr>
-          <w:i/>
-        </w:rPr>
-        <w:t xml:space="preserve"> </w:t>
-      </w:r>
-      <w:r>
-        <w:t xml:space="preserve">to different experimental conditions </w:t>
-      </w:r>
-      <w:r>
-        <w:t xml:space="preserve">and measure the </w:t>
-      </w:r>
-      <w:r>
-        <w:t xml:space="preserve">RNA and protein abundances </w:t>
-      </w:r>
-      <w:r>
-        <w:t>at different time points</w:t>
+      <w:r>
+        <w:t>We observe several differences between RNA and protein patterns</w:t>
       </w:r>
       <w:r>
         <w:t xml:space="preserve">. </w:t>
       </w:r>
       <w:r>
-        <w:t>Experimental conditions include</w:t>
-      </w:r>
-      <w:r>
-        <w:t xml:space="preserve"> f</w:t>
-      </w:r>
-      <w:r>
-        <w:t>our different carbon source</w:t>
-      </w:r>
-      <w:r>
-        <w:t xml:space="preserve">s and variations of </w:t>
-      </w:r>
-      <w:r>
-        <w:t>Na</w:t>
-      </w:r>
-      <w:r>
-        <w:t xml:space="preserve"> and</w:t>
-      </w:r>
-      <w:r>
-        <w:rPr>
-          <w:sz w:val="28"/>
-        </w:rPr>
-        <w:t xml:space="preserve"> </w:t>
-      </w:r>
-      <w:r>
-        <w:t xml:space="preserve">Mg </w:t>
-      </w:r>
-      <w:r>
-        <w:t xml:space="preserve">stress </w:t>
-      </w:r>
-      <w:r>
-        <w:t>levels</w:t>
-      </w:r>
-      <w:r>
-        <w:t>.  A</w:t>
-      </w:r>
-      <w:r>
-        <w:t>s a result</w:t>
-      </w:r>
-      <w:r>
-        <w:t xml:space="preserve">, we obtain a </w:t>
-      </w:r>
-      <w:r>
-        <w:t>comprehensive</w:t>
-      </w:r>
-      <w:r>
-        <w:t xml:space="preserve"> dataset </w:t>
-      </w:r>
-      <w:r>
-        <w:t xml:space="preserve">that can be used to understand </w:t>
-      </w:r>
-      <w:r>
-        <w:t xml:space="preserve">the </w:t>
-      </w:r>
-      <w:r>
-        <w:t>relations</w:t>
-      </w:r>
-      <w:r>
-        <w:t>hip</w:t>
-      </w:r>
-      <w:r>
-        <w:t xml:space="preserve"> between external conditions and cell</w:t>
-      </w:r>
-      <w:r>
-        <w:t>ular</w:t>
-      </w:r>
-      <w:r>
-        <w:t xml:space="preserve"> responses.</w:t>
-      </w:r>
-    </w:p>
-    <w:p/>
-    <w:p>
-      <w:r>
-        <w:t xml:space="preserve">The data gives a comprehensive picture of </w:t>
-      </w:r>
-      <w:r>
-        <w:rPr>
-          <w:i/>
-        </w:rPr>
-        <w:t>E.</w:t>
-      </w:r>
-      <w:r>
-        <w:rPr>
-          <w:i/>
-        </w:rPr>
-        <w:t xml:space="preserve"> </w:t>
-      </w:r>
-      <w:r>
-        <w:rPr>
-          <w:i/>
-        </w:rPr>
-        <w:t>coli</w:t>
-      </w:r>
-      <w:r>
-        <w:rPr>
-          <w:i/>
-        </w:rPr>
-        <w:t xml:space="preserve"> </w:t>
-      </w:r>
-      <w:r>
-        <w:t xml:space="preserve">both in terms of number, range and depth of different stresses. For example </w:t>
-      </w:r>
-      <w:r>
-        <w:fldChar w:fldCharType="begin"/>
-      </w:r>
-      <w:r>
-        <w:instrText xml:space="preserve"> ADDIN ZOTERO_ITEM CSL_CITATION {"citationID":"fOX3f0X8","properties":{"formattedCitation":"(Schmidt et al. 2015)","plainCitation":"(Schmidt et al. 2015)"},"citationItems":[{"id":117,"uris":["http://zotero.org/users/local/FOPKHRFW/items/FN84PVAR"],"uri":["http://zotero.org/users/local/FOPKHRFW/items/FN84PVAR"],"itemData":{"id":117,"type":"article-journal","title":"The quantitative and condition-dependent Escherichia coli proteome","container-title":"Nature Biotechnology","volume":"advance online publication","source":"www.nature.com","abstract":"Measuring precise concentrations of proteins can provide insights into biological processes. Here we use efficient protein extraction and sample fractionation, as well as state-of-the-art quantitative mass spectrometry techniques to generate a comprehensive, condition-dependent protein-abundance map for Escherichia coli. We measure cellular protein concentrations for 55% of predicted E. coli genes (&gt;2,300 proteins) under 22 different experimental conditions and identify methylation and N-terminal protein acetylations previously not known to be prevalent in bacteria. We uncover system-wide proteome allocation, expression regulation and post-translational adaptations. These data provide a valuable resource for the systems biology and broader E. coli research communities.","URL":"http://www.nature.com/nbt/journal/vaop/ncurrent/full/nbt.3418.html","DOI":"10.1038/nbt.3418","ISSN":"1087-0156","journalAbbreviation":"Nat Biotech","language":"en","author":[{"family":"Schmidt","given":"Alexander"},{"family":"Kochanowski","given":"Karl"},{"family":"Vedelaar","given":"Silke"},{"family":"Ahrné","given":"Erik"},{"family":"Volkmer","given":"Benjamin"},{"family":"Callipo","given":"Luciano"},{"family":"Knoops","given":"Kèvin"},{"family":"Bauer","given":"Manuel"},{"family":"Aebersold","given":"Ruedi"},{"family":"Heinemann","given":"Matthias"}],"issued":{"date-parts":[["2015",12,7]]},"accessed":{"date-parts":[["2015",12,22]]}}}],"schema":"https://github.com/citation-style-language/schema/raw/master/csl-citation.json"} </w:instrText>
-      </w:r>
-      <w:r>
-        <w:fldChar w:fldCharType="separate"/>
-      </w:r>
-      <w:r>
-        <w:rPr>
-          <w:noProof/>
-        </w:rPr>
-        <w:t>(Schmidt et al. 2015)</w:t>
-      </w:r>
-      <w:r>
-        <w:fldChar w:fldCharType="end"/>
-      </w:r>
-      <w:r>
-        <w:t xml:space="preserve"> only focuses on protein levels and measures (&gt;2300) genes and deals with 22 unique conditions or </w:t>
-      </w:r>
-      <w:r>
-        <w:fldChar w:fldCharType="begin"/>
-      </w:r>
-      <w:r>
-        <w:instrText xml:space="preserve"> ADDIN ZOTERO_ITEM CSL_CITATION {"citationID":"BzAkJ7aQ","properties":{"formattedCitation":"(Soufi et al. 2015)","plainCitation":"(Soufi et al. 2015)"},"citationItems":[{"id":9,"uris":["http://zotero.org/users/local/FOPKHRFW/items/QU4JC9QC"],"uri":["http://zotero.org/users/local/FOPKHRFW/items/QU4JC9QC"],"itemData":{"id":9,"type":"article-journal","title":"Characterization of the E. coli proteome and its modifications during growth and ethanol stress","container-title":"Frontiers in Microbiology","volume":"6","source":"PubMed Central","abstract":"We set out to provide a resource to the microbiology community especially with respect to systems biology based endeavors. To this end, we generated a comprehensive dataset monitoring the changes in protein expression, copy number, and post translational modifications in a systematic fashion during growth and ethanol stress in E. coli. We utilized high-resolution mass spectrometry (MS) combined with the Super-SILAC approach. In a single experiment, we have identified over 2300 proteins, which represent approximately 88% of the estimated expressed proteome of E. coli and estimated protein copy numbers using the Intensity Based Absolute Quantitation (iBAQ). The dynamic range of protein expression spanned up to six orders of magnitude, with the highest protein copy per cell estimated at approximately 300,000. We focused on the proteome dynamics involved during stationary phase growth. A global up-regulation of proteins related to stress response was detected in later stages of growth. We observed the down-regulation of the methyl directed mismatch repair system containing MutS and MutL of E. coli growing in long term growth cultures, confirming that higher incidence of mutations presents an important mechanism in the increase in genetic diversity and stationary phase survival in E. coli. During ethanol stress, known markers such as alcohol dehydrogenase and aldehyde dehydrogenase were induced, further validating the dataset. Finally, we performed unbiased protein modification detection and revealed changes of many known and unknown protein modifications in both experimental conditions. Data are available via ProteomeXchange with identifier PXD001648.","URL":"http://www.ncbi.nlm.nih.gov/pmc/articles/PMC4332353/","DOI":"10.3389/fmicb.2015.00103","ISSN":"1664-302X","note":"PMID: 25741329\nPMCID: PMC4332353","journalAbbreviation":"Front Microbiol","author":[{"family":"Soufi","given":"Boumediene"},{"family":"Krug","given":"Karsten"},{"family":"Harst","given":"Andreas"},{"family":"Macek","given":"Boris"}],"issued":{"date-parts":[["2015",2,18]]},"accessed":{"date-parts":[["2015",10,30]]},"PMID":"25741329","PMCID":"PMC4332353"}}],"schema":"https://github.com/citation-style-language/schema/raw/master/csl-citation.json"} </w:instrText>
-      </w:r>
-      <w:r>
-        <w:fldChar w:fldCharType="separate"/>
-      </w:r>
-      <w:r>
-        <w:rPr>
-          <w:noProof/>
-        </w:rPr>
-        <w:t>(Soufi et al. 2015)</w:t>
-      </w:r>
-      <w:r>
-        <w:fldChar w:fldCharType="end"/>
-      </w:r>
-      <w:r>
-        <w:t xml:space="preserve"> again measures (&gt;2300) proteins and deals with 10 unique conditions.</w:t>
-      </w:r>
-      <w:r>
-        <w:t xml:space="preserve"> Similarly, </w:t>
-      </w:r>
-      <w:r>
-        <w:fldChar w:fldCharType="begin"/>
-      </w:r>
-      <w:r>
-        <w:instrText xml:space="preserve"> ADDIN ZOTERO_ITEM CSL_CITATION {"citationID":"8cvy6icV","properties":{"formattedCitation":"(Lewis et al. 2010)","plainCitation":"(Lewis et al. 2010)"},"citationItems":[{"id":81,"uris":["http://zotero.org/users/local/FOPKHRFW/items/PWC55IKS"],"uri":["http://zotero.org/users/local/FOPKHRFW/items/PWC55IKS"],"itemData":{"id":81,"type":"article-journal","title":"Omic data from evolved E. coli are consistent with computed optimal growth from genome-scale models","container-title":"Molecular Systems Biology","page":"390","volume":"6","source":"PubMed Central","abstract":"Proteomic and transcriptomic data from wild-type and laboratory-evolved strains of Escherichia coli are consistent with predicted pathway usage from optimal growth rate solutions.\n            \n            \n              In laboratory-evolved strains, there is an upregulation of the pathways in the computed optimal growth states, and downregulation of non-functional pathways.\n            \n            \n              Known regulatory mechanisms are only partially responsible for altered metabolic pathway activity.\n            \n          \n        , When prokaryotes are maintained at early- to mid-log phase growth through serial passaging for hundreds of generations, the strains improve fitness and evolve a higher growth rate (; ). This increased growth rate is the result of the appearance of a few causal mutations (; ). In Escherichia coli, these altered growth phenotypes are consistent with predictions from genome-scale models of metabolism (GEMs) (; ). However, it is still not known (1) whether absolute gene and protein expression levels and expression changes are consistent with optimal growth predictions from in silico GEMs or (2) whether measured expression changes can be linked to physiological changes that are based on known mechanisms or pathways. In this study, we begin to address these questions using constraint-based modeling of E. coli K-12 metabolism () to analyze omic data that document the expression changes in E. coli under adaptive evolution in three different growth conditions., Mapping high-throughput data to a network can be useful for interpretation. However, it does not account for upstream and downstream effects of gene and protein expression changes. The analysis of data in the context of GEMs can suggest if predicted activity is consistent with the data. For this work, we used a variant of flux balance analysis (FBA), called Parsimonious enzyme usage FBA (pFBA) (), to classify all genes according to whether they are used in the optimal growth solutions. Results from these models were compared with the data to assess whether the data were consistent with genes and proteins within the predicted optimal solutions, and whether the expression changes were consistent with measured physiology. Through this analysis, we find that the data provide a high coverage of genes that contribute to the optimal growth solutions (). In fact, the union of the proteomic and transcriptomic data for non-essential genes provides support for 97.7% of all non-essential gene-associated reactions within the optimal growth predictions. Thus, the spectrum of expressed genes and proteins is consistent with the pathway utilization that is predicted for these optimal growth phenotypes., Laboratory-evolved strains attain a higher growth rate. This higher growth rate is usually associated with an increased substrate uptake rate (; ) and in some cases more efficient metabolism (). Both of these properties are also witnessed in the strains studied here. It has been reported that in most cases, evolved strain growth phenotype is consistent with GEM predictions (; ). Here, we evaluate whether the laboratory-evolved strains adjust the gene and protein expression levels in accordance with pathway usage in the optimal growth predictions. Essential and non-essential genes and proteins within the optimal growth solutions are significantly upregulated (). This suggests that these proteins may be acting as bottlenecks that are relieved through the adaptive process, thereby allowing for a higher substrate uptake rate and growth rate. However, genes and proteins associated with reactions that cannot carry a flux in the given growth conditions are downregulated in the evolved strains (). Furthermore, there is downregulation of genes associated with less efficient pathways (). Thus, the omic data support the emergence of the predicted optimal growth states, consistent with the increased substrate uptake upstream and the increased biomass production downstream of these internal pathways., Regulatory mechanisms, both known and unknown, are responsible for the changes seen here. Across all data sets, several metabolic regulons are significantly downregulated. However, no known regulons were enriched among upregulated genes or proteins for all but one data set. Aside from just regulating the metabolic pathways directly, these mechanisms lead to additional physiological changes. For example, in the minimal media growth conditions used here, the stringent response normally represses growth while upregulating amino-acid biosynthetic processes. However, evolved strain gene expression shows a suppression of the stringent response, as evolved strain gene expression shows either no expression change or changes opposite to the normal stringent response., The implications of this work are as follows: (1) genome-scale gene and protein expression data are consistent with FBA computed optimal growth states, and evolved strains reinforce these optimal states; (2) genome-scale models will have an important function bridging the gap between genotype and phenotype; and (3) the development of additional genome-scale models of other growth-related processes such as transcription and translation () will have an important function in elucidating the mechanisms that contribute the most to altered phenotypes (). In addition, reconstruction of the transcriptional regulation network will aid in identifying the control of expression changes seen in the other systems., After hundreds of generations of adaptive evolution at exponential growth, Escherichia coli grows as predicted using flux balance analysis (FBA) on genome-scale metabolic models (GEMs). However, it is not known whether the predicted pathway usage in FBA solutions is consistent with gene and protein expression in the wild-type and evolved strains. Here, we report that &gt;98% of active reactions from FBA optimal growth solutions are supported by transcriptomic and proteomic data. Moreover, when E. coli adapts to growth rate selective pressure, the evolved strains upregulate genes within the optimal growth predictions, and downregulate genes outside of the optimal growth solutions. In addition, bottlenecks from dosage limitations of computationally predicted essential genes are overcome in the evolved strains. We also identify regulatory processes that may contribute to the development of the optimal growth phenotype in the evolved strains, such as the downregulation of known regulons and stringent response suppression. Thus, differential gene and protein expression from wild-type and adaptively evolved strains supports observed growth phenotype changes, and is consistent with GEM-computed optimal growth states.","DOI":"10.1038/msb.2010.47","ISSN":"1744-4292","note":"PMID: 20664636\nPMCID: PMC2925526","journalAbbreviation":"Mol Syst Biol","author":[{"family":"Lewis","given":"Nathan E"},{"family":"Hixson","given":"Kim K"},{"family":"Conrad","given":"Tom M"},{"family":"Lerman","given":"Joshua A"},{"family":"Charusanti","given":"Pep"},{"family":"Polpitiya","given":"Ashoka D"},{"family":"Adkins","given":"Joshua N"},{"family":"Schramm","given":"Gunnar"},{"family":"Purvine","given":"Samuel O"},{"family":"Lopez-Ferrer","given":"Daniel"},{"family":"Weitz","given":"Karl K"},{"family":"Eils","given":"Roland"},{"family":"König","given":"Rainer"},{"family":"Smith","given":"Richard D"},{"family":"Palsson","given":"Bernhard Ø"}],"issued":{"date-parts":[["2010",7,27]]},"PMID":"20664636","PMCID":"PMC2925526"}}],"schema":"https://github.com/citation-style-language/schema/raw/master/csl-citation.json"} </w:instrText>
-      </w:r>
-      <w:r>
-        <w:fldChar w:fldCharType="separate"/>
-      </w:r>
-      <w:r>
-        <w:rPr>
-          <w:noProof/>
-        </w:rPr>
-        <w:t>(Lewis et al. 2010)</w:t>
-      </w:r>
-      <w:r>
-        <w:fldChar w:fldCharType="end"/>
-      </w:r>
-      <w:r>
-        <w:t xml:space="preserve"> deals with 3 different carbon sources and three to six replicas of adaptive process on them.</w:t>
-      </w:r>
-      <w:r>
-        <w:t xml:space="preserve"> Although the </w:t>
-      </w:r>
-      <w:r>
-        <w:fldChar w:fldCharType="begin"/>
-      </w:r>
-      <w:r>
-        <w:instrText xml:space="preserve"> ADDIN ZOTERO_ITEM CSL_CITATION {"citationID":"NcUy11uE","properties":{"formattedCitation":"(Lewis et al. 2009)","plainCitation":"(Lewis et al. 2009)"},"citationItems":[{"id":84,"uris":["http://zotero.org/users/local/FOPKHRFW/items/I3B8J39R"],"uri":["http://zotero.org/users/local/FOPKHRFW/items/I3B8J39R"],"itemData":{"id":84,"type":"article-journal","title":"Gene Expression Profiling and the Use of Genome-Scale In Silico Models of Escherichia coli for Analysis: Providing Context for Content","container-title":"Journal of Bacteriology","page":"3437-3444","volume":"191","issue":"11","source":"jb.asm.org","DOI":"10.1128/JB.00034-09","ISSN":"0021-9193, 1098-5530","note":"PMID: 19363119","shortTitle":"Gene Expression Profiling and the Use of Genome-Scale In Silico Models of Escherichia coli for Analysis","journalAbbreviation":"J. Bacteriol.","language":"en","author":[{"family":"Lewis","given":"Nathan E."},{"family":"Cho","given":"Byung-Kwan"},{"family":"Knight","given":"Eric M."},{"family":"Palsson","given":"Bernhard O."}],"issued":{"date-parts":[["2009",6,1]]},"PMID":"19363119"}}],"schema":"https://github.com/citation-style-language/schema/raw/master/csl-citation.json"} </w:instrText>
-      </w:r>
-      <w:r>
-        <w:fldChar w:fldCharType="separate"/>
-      </w:r>
-      <w:r>
-        <w:rPr>
-          <w:noProof/>
-        </w:rPr>
-        <w:t>(Lewis et al. 2009)</w:t>
-      </w:r>
-      <w:r>
-        <w:fldChar w:fldCharType="end"/>
-      </w:r>
-      <w:r>
-        <w:t xml:space="preserve"> study focuses on 70 unique conditions in 213 expression profiles</w:t>
-      </w:r>
-      <w:r>
-        <w:t xml:space="preserve"> it does not look into protein expressions</w:t>
+        <w:t>T</w:t>
+      </w:r>
+      <w:r>
+        <w:t xml:space="preserve">he differences between RNA and Protein abundances are due to translation or protein degradation other than mRNA </w:t>
+      </w:r>
+      <w:proofErr w:type="gramStart"/>
+      <w:r>
+        <w:t>abundances which is determined by transcription</w:t>
+      </w:r>
+      <w:proofErr w:type="gramEnd"/>
+      <w:r>
+        <w:t xml:space="preserve"> and mRNA degradation. On the other hand, contribution of experimental noise to this variation is extremely low. </w:t>
+      </w:r>
+      <w:r>
+        <w:t>O</w:t>
+      </w:r>
+      <w:r>
+        <w:t xml:space="preserve">ne </w:t>
+      </w:r>
+      <w:r>
+        <w:t>other</w:t>
+      </w:r>
+      <w:r>
+        <w:t xml:space="preserve"> the significant observations is the difference between response patterns for </w:t>
+      </w:r>
+      <w:r>
+        <w:t>m</w:t>
+      </w:r>
+      <w:r>
+        <w:t xml:space="preserve">RNA and proteins. We measured the clustering </w:t>
+      </w:r>
+      <w:r>
+        <w:t xml:space="preserve">quality of data sets with respect to variables we investigate for both </w:t>
+      </w:r>
+      <w:r>
+        <w:t>m</w:t>
+      </w:r>
+      <w:r>
+        <w:t xml:space="preserve">RNA and protein data. Resulted order of clustering is different for proteins and </w:t>
+      </w:r>
+      <w:r>
+        <w:t>m</w:t>
+      </w:r>
+      <w:r>
+        <w:t xml:space="preserve">RNA. </w:t>
+      </w:r>
+      <w:r>
+        <w:t xml:space="preserve">For </w:t>
+      </w:r>
+      <w:r>
+        <w:t>mRNA</w:t>
+      </w:r>
+      <w:r>
+        <w:t xml:space="preserve">s the most significant response is to change in </w:t>
+      </w:r>
+      <w:r>
+        <w:t>growth time</w:t>
+      </w:r>
+      <w:r>
+        <w:t xml:space="preserve"> on the other hand for RNA the </w:t>
+      </w:r>
+      <w:r>
+        <w:t>there is no significantly dominant closeting variable</w:t>
       </w:r>
       <w:r>
         <w:t>.</w:t>
       </w:r>
-    </w:p>
-    <w:p/>
-    <w:p>
-      <w:r>
-        <w:t>We observe several differences between RNA and protein patterns</w:t>
-      </w:r>
-      <w:r>
-        <w:t>. The differences between proteins and RNA’s are observed in multiple terms. We observe the correlation between proteins and RNA observations by using corresponding data sets and find the Pearson correlation xx and if we only focus on stationary state data we find th</w:t>
-      </w:r>
-      <w:r>
-        <w:t xml:space="preserve">e Pearson correlation as xx, these values are </w:t>
-      </w:r>
-      <w:r>
-        <w:t>in range the simi</w:t>
-      </w:r>
-      <w:r>
-        <w:t>lar range with previous studies</w:t>
-      </w:r>
-      <w:r>
-        <w:t xml:space="preserve">. Due to </w:t>
-      </w:r>
-      <w:r>
-        <w:fldChar w:fldCharType="begin"/>
-      </w:r>
-      <w:r>
-        <w:instrText xml:space="preserve"> ADDIN ZOTERO_ITEM CSL_CITATION {"citationID":"gFTanDAl","properties":{"formattedCitation":"(Vogel and Marcotte 2012)","plainCitation":"(Vogel and Marcotte 2012)"},"citationItems":[{"id":114,"uris":["http://zotero.org/users/local/FOPKHRFW/items/G5PR5222"],"uri":["http://zotero.org/users/local/FOPKHRFW/items/G5PR5222"],"itemData":{"id":114,"type":"article-journal","title":"Insights into the regulation of protein abundance from proteomic and transcriptomic analyses","container-title":"Nature Reviews Genetics","page":"227-232","volume":"13","issue":"4","source":"www.nature.com","abstract":"Recent advances in next-generation DNA sequencing and proteomics provide an unprecedented ability to survey mRNA and protein abundances. Such proteome-wide surveys are illuminating the extent to which different aspects of gene expression help to regulate cellular protein abundances. Current data demonstrate a substantial role for regulatory processes occurring after mRNA is made — that is, post-transcriptional, translational and protein degradation regulation — in controlling steady-state protein abundances. Intriguing observations are also emerging in relation to cells following perturbation, single-cell studies and the apparent evolutionary conservation of protein and mRNA abundances. Here, we summarize current understanding of the major factors regulating protein expression.","DOI":"10.1038/nrg3185","ISSN":"1471-0056","journalAbbreviation":"Nat Rev Genet","language":"en","author":[{"family":"Vogel","given":"Christine"},{"family":"Marcotte","given":"Edward M."}],"issued":{"date-parts":[["2012",4]]}}}],"schema":"https://github.com/citation-style-language/schema/raw/master/csl-citation.json"} </w:instrText>
-      </w:r>
-      <w:r>
-        <w:fldChar w:fldCharType="separate"/>
-      </w:r>
-      <w:r>
-        <w:rPr>
-          <w:noProof/>
-        </w:rPr>
-        <w:t>(Vogel and Marcotte 2012)</w:t>
-      </w:r>
-      <w:r>
-        <w:fldChar w:fldCharType="end"/>
-      </w:r>
-      <w:r>
-        <w:t xml:space="preserve">, the differences between RNA and Protein abundances are due to translation or protein degradation other than mRNA abundances which is determined by transcription and mRNA degradation. On the other hand, contribution of experimental noise to this variation is extremely low. </w:t>
-      </w:r>
-      <w:r>
-        <w:t>O</w:t>
-      </w:r>
-      <w:r>
-        <w:t xml:space="preserve">ne </w:t>
-      </w:r>
-      <w:r>
-        <w:t>other</w:t>
-      </w:r>
-      <w:r>
-        <w:t xml:space="preserve"> the significant observations is the difference between response patterns for RNA and proteins. We measured the clustering </w:t>
-      </w:r>
-      <w:r>
-        <w:t xml:space="preserve">quality of data sets with respect to variables we investigate for both RNA and protein data. Resulted order of clustering is different for proteins and RNA. For proteins the most significant response is to change in carbon sources on the other hand for RNA the most significant response is to change in growth time. So we can conclude that the effects of time in RNA level does not transferred to protein level that strong. On the other hand </w:t>
-      </w:r>
-      <w:r>
-        <w:t xml:space="preserve">effects of carbon source, which is more distributed than random when we consider RNA data, causes distinguished </w:t>
-      </w:r>
-      <w:r>
-        <w:t xml:space="preserve">most significant </w:t>
-      </w:r>
-      <w:r>
-        <w:t>clusters in protein data. This might indicate other sources of regulation on proteins</w:t>
+      <w:r>
+        <w:t xml:space="preserve"> So we can conclude that the </w:t>
+      </w:r>
+      <w:proofErr w:type="gramStart"/>
+      <w:r>
+        <w:t xml:space="preserve">effects of time in </w:t>
+      </w:r>
+      <w:r>
+        <w:t>m</w:t>
+      </w:r>
+      <w:r>
+        <w:t>RNA level does</w:t>
+      </w:r>
+      <w:proofErr w:type="gramEnd"/>
+      <w:r>
+        <w:t xml:space="preserve"> not transferred to protein level that strong. On the other hand </w:t>
+      </w:r>
+      <w:r>
+        <w:t>effects of carbon source</w:t>
+      </w:r>
+      <w:r>
+        <w:t xml:space="preserve"> (especially gluconate, glucose and lactate)</w:t>
+      </w:r>
+      <w:r>
+        <w:t xml:space="preserve">, which is more distributed than random when we consider </w:t>
+      </w:r>
+      <w:r>
+        <w:t>protein</w:t>
+      </w:r>
+      <w:r>
+        <w:t xml:space="preserve"> data, </w:t>
+      </w:r>
+      <w:r>
+        <w:t>does not seen</w:t>
+      </w:r>
+      <w:r>
+        <w:t xml:space="preserve"> distinguished </w:t>
+      </w:r>
+      <w:r>
+        <w:t>to</w:t>
+      </w:r>
+      <w:r>
+        <w:t xml:space="preserve"> significant </w:t>
+      </w:r>
+      <w:r>
+        <w:t xml:space="preserve">clusters in </w:t>
+      </w:r>
+      <w:r>
+        <w:t>mRNA</w:t>
+      </w:r>
+      <w:r>
+        <w:t xml:space="preserve"> data. This might indicate other sources of regulation on proteins</w:t>
       </w:r>
       <w:r>
         <w:t xml:space="preserve"> depending on the carbon source</w:t>
@@ -2080,16 +2141,50 @@
     </w:p>
     <w:p>
       <w:r>
-        <w:t xml:space="preserve">Another difference between RNA and protein responses is related with the distribution of number of significantly responding genes and proteins. Number of significantly responding elements decreased from thousand five hundred to five hundreds for growth time related data. So most of the significantly varying RNA abundances </w:t>
+        <w:t xml:space="preserve">Another difference between RNA and protein responses is related with the distribution of number of significantly responding genes and proteins. Number of significantly responding elements </w:t>
+      </w:r>
+      <w:r>
+        <w:t xml:space="preserve">related with Mg stresses decrease from mRNA to proteins on the other hand </w:t>
+      </w:r>
+      <w:r>
+        <w:t xml:space="preserve">significantly responding elements related with </w:t>
+      </w:r>
+      <w:r>
+        <w:t>Na</w:t>
+      </w:r>
+      <w:r>
+        <w:t xml:space="preserve"> stresses </w:t>
+      </w:r>
+      <w:r>
+        <w:t>increases</w:t>
+      </w:r>
+      <w:r>
+        <w:t xml:space="preserve"> from mRNA to proteins</w:t>
+      </w:r>
+      <w:r>
+        <w:t>. When it comes to carbon sources the patterns look more similar between mRNAs and proteins.</w:t>
+      </w:r>
+    </w:p>
+    <w:p>
+      <w:r>
+        <w:t xml:space="preserve">So most of the significantly varying RNA abundances </w:t>
+      </w:r>
+      <w:r>
+        <w:t xml:space="preserve">associated with salt </w:t>
+      </w:r>
+      <w:proofErr w:type="spellStart"/>
+      <w:r>
+        <w:t>stresses</w:t>
       </w:r>
       <w:r>
         <w:t>do</w:t>
       </w:r>
+      <w:proofErr w:type="spellEnd"/>
       <w:r>
         <w:t xml:space="preserve"> not cause significantly varying protein levels. </w:t>
       </w:r>
       <w:r>
-        <w:t>A similar effect is observed for responses to</w:t>
+        <w:t>For</w:t>
       </w:r>
       <w:r>
         <w:t xml:space="preserve"> Mg</w:t>
@@ -2104,49 +2199,10 @@
         <w:t xml:space="preserve"> </w:t>
       </w:r>
       <w:r>
-        <w:t>changes between RNA and protein levels. Around seven hundred significantly responding RNA does only cause two significantly varying proteins.  For</w:t>
-      </w:r>
-      <w:r>
-        <w:t xml:space="preserve"> Mg</w:t>
-      </w:r>
-      <w:r>
-        <w:rPr>
-          <w:vertAlign w:val="superscript"/>
-        </w:rPr>
-        <w:t>+2</w:t>
-      </w:r>
-      <w:r>
-        <w:t xml:space="preserve"> </w:t>
+        <w:t xml:space="preserve">and Na </w:t>
       </w:r>
       <w:r>
         <w:t>responses this differences might be related with cells response time.</w:t>
-      </w:r>
-    </w:p>
-    <w:p/>
-    <w:p>
-      <w:r>
-        <w:t xml:space="preserve">An inverse effect is occurred </w:t>
-      </w:r>
-      <w:r>
-        <w:t>related with responses variations in Na</w:t>
-      </w:r>
-      <w:r>
-        <w:rPr>
-          <w:vertAlign w:val="superscript"/>
-        </w:rPr>
-        <w:t>+1</w:t>
-      </w:r>
-      <w:r>
-        <w:t xml:space="preserve"> levels and carbon sources. There are just few RNA abundances significantly response to those two variables, but there are thousands of protein abundances that response to the same variables. Th</w:t>
-      </w:r>
-      <w:r>
-        <w:t>ese observations</w:t>
-      </w:r>
-      <w:r>
-        <w:t xml:space="preserve"> might be related with</w:t>
-      </w:r>
-      <w:r>
-        <w:t xml:space="preserve"> other regulation mechanisms that are involved in the control of protein abundances </w:t>
       </w:r>
     </w:p>
     <w:p>
@@ -2162,42 +2218,8 @@
           <w:tab w:val="left" w:pos="3637"/>
         </w:tabs>
       </w:pPr>
-      <w:r>
-        <w:t>When it comes to clustering of variables due to responses proteins and RNA shows similar behaviors except growth time. All carbon sources clustered together and</w:t>
-      </w:r>
-      <w:r>
-        <w:t xml:space="preserve"> </w:t>
-      </w:r>
-      <w:r>
-        <w:t>Mg</w:t>
-      </w:r>
-      <w:r>
-        <w:rPr>
-          <w:vertAlign w:val="superscript"/>
-        </w:rPr>
-        <w:t>+2</w:t>
-      </w:r>
-      <w:r>
-        <w:t xml:space="preserve"> </w:t>
-      </w:r>
-      <w:r>
-        <w:t>and Na</w:t>
-      </w:r>
-      <w:r>
-        <w:rPr>
-          <w:vertAlign w:val="superscript"/>
-        </w:rPr>
-        <w:t>+1</w:t>
-      </w:r>
-      <w:r>
-        <w:t xml:space="preserve"> stands different ends of carbon sources for both </w:t>
-      </w:r>
-      <w:r>
-        <w:t>RNA</w:t>
-      </w:r>
-      <w:r>
-        <w:t xml:space="preserve"> and protein concentrations. Growth time is the most significant variable for carbon sources but it is not the most separated out variable for proteins.</w:t>
-      </w:r>
+      <w:bookmarkStart w:id="1" w:name="_GoBack"/>
+      <w:bookmarkEnd w:id="1"/>
     </w:p>
     <w:p>
       <w:pPr>
@@ -2205,6 +2227,39 @@
           <w:tab w:val="left" w:pos="3637"/>
         </w:tabs>
       </w:pPr>
+      <w:r>
+        <w:t>There are some issues related with data we collected. One of the biggest problem</w:t>
+      </w:r>
+      <w:r>
+        <w:t xml:space="preserve">s is the difference between the number of data samples </w:t>
+      </w:r>
+      <w:r>
+        <w:t>for different var</w:t>
+      </w:r>
+      <w:r>
+        <w:t xml:space="preserve">iables for both RNA and protein data. These differences might cause some biases in </w:t>
+      </w:r>
+      <w:r>
+        <w:rPr>
+          <w:i/>
+        </w:rPr>
+        <w:t xml:space="preserve">z-score </w:t>
+      </w:r>
+      <w:r>
+        <w:t xml:space="preserve">and </w:t>
+      </w:r>
+      <w:r>
+        <w:rPr>
+          <w:i/>
+        </w:rPr>
+        <w:t>P</w:t>
+      </w:r>
+      <w:r>
+        <w:t xml:space="preserve"> </w:t>
+      </w:r>
+      <w:r>
+        <w:t>calculations.</w:t>
+      </w:r>
     </w:p>
     <w:p>
       <w:pPr>
@@ -2212,39 +2267,6 @@
           <w:tab w:val="left" w:pos="3637"/>
         </w:tabs>
       </w:pPr>
-      <w:r>
-        <w:t>There are some issues related with data we collected. One of the biggest problem</w:t>
-      </w:r>
-      <w:r>
-        <w:t xml:space="preserve">s is the difference between the number of data samples </w:t>
-      </w:r>
-      <w:r>
-        <w:t>for different var</w:t>
-      </w:r>
-      <w:r>
-        <w:t xml:space="preserve">iables for both RNA and protein data. These differences might cause some biases in </w:t>
-      </w:r>
-      <w:r>
-        <w:rPr>
-          <w:i/>
-        </w:rPr>
-        <w:t xml:space="preserve">z-score </w:t>
-      </w:r>
-      <w:r>
-        <w:t xml:space="preserve">and </w:t>
-      </w:r>
-      <w:r>
-        <w:rPr>
-          <w:i/>
-        </w:rPr>
-        <w:t>P</w:t>
-      </w:r>
-      <w:r>
-        <w:t xml:space="preserve"> </w:t>
-      </w:r>
-      <w:r>
-        <w:t>calculations.</w:t>
-      </w:r>
     </w:p>
     <w:p>
       <w:pPr>
@@ -2252,13 +2274,6 @@
           <w:tab w:val="left" w:pos="3637"/>
         </w:tabs>
       </w:pPr>
-    </w:p>
-    <w:p>
-      <w:pPr>
-        <w:tabs>
-          <w:tab w:val="left" w:pos="3637"/>
-        </w:tabs>
-      </w:pPr>
       <w:r>
         <w:t xml:space="preserve">Another problem is related with the number of different values used for spanning variable intervals. For carbon sources the change is binary it is either the carbon source we </w:t>
       </w:r>
@@ -2309,68 +2324,6 @@
       </w:r>
       <w:r>
         <w:t>s used for measuring the significance of responses with respect to proteins or RNAs</w:t>
-      </w:r>
-    </w:p>
-    <w:p>
-      <w:pPr>
-        <w:tabs>
-          <w:tab w:val="left" w:pos="3637"/>
-        </w:tabs>
-      </w:pPr>
-    </w:p>
-    <w:p>
-      <w:pPr>
-        <w:tabs>
-          <w:tab w:val="left" w:pos="3637"/>
-        </w:tabs>
-      </w:pPr>
-      <w:r>
-        <w:t>A third</w:t>
-      </w:r>
-      <w:r>
-        <w:t xml:space="preserve"> problem is the batch </w:t>
-      </w:r>
-      <w:r>
-        <w:t>effects;</w:t>
-      </w:r>
-      <w:r>
-        <w:t xml:space="preserve"> the experiments were done in a large time interval</w:t>
-      </w:r>
-      <w:r>
-        <w:t xml:space="preserve">s and in different laboratories </w:t>
-      </w:r>
-      <w:r>
-        <w:t xml:space="preserve">if there are some affects that are related with these uncontrolled variables it is hard to fix them since batches also correlated with experiments. The batch </w:t>
-      </w:r>
-      <w:r>
-        <w:t>effect for RNA data is</w:t>
-      </w:r>
-      <w:r>
-        <w:t xml:space="preserve"> small (with </w:t>
-      </w:r>
-      <w:r>
-        <w:rPr>
-          <w:i/>
-        </w:rPr>
-        <w:t>z-score</w:t>
-      </w:r>
-      <w:r>
-        <w:t xml:space="preserve"> -0.16)</w:t>
-      </w:r>
-      <w:r>
-        <w:t>, but the effect is</w:t>
-      </w:r>
-      <w:r>
-        <w:t xml:space="preserve"> pretty strong in protein data (with </w:t>
-      </w:r>
-      <w:r>
-        <w:rPr>
-          <w:i/>
-        </w:rPr>
-        <w:t>z-score</w:t>
-      </w:r>
-      <w:r>
-        <w:t xml:space="preserve"> -4.62).</w:t>
       </w:r>
     </w:p>
     <w:p>
@@ -4135,7 +4088,7 @@
         <w:rStyle w:val="PageNumber"/>
         <w:noProof/>
       </w:rPr>
-      <w:t>1</w:t>
+      <w:t>6</w:t>
     </w:r>
     <w:r>
       <w:rPr>
@@ -5993,7 +5946,7 @@
 </file>
 
 <file path=customXml/itemProps1.xml><?xml version="1.0" encoding="utf-8"?>
-<ds:datastoreItem xmlns:ds="http://schemas.openxmlformats.org/officeDocument/2006/customXml" ds:itemID="{205C8BAA-8A52-274C-B8F8-A201ADDD429D}">
+<ds:datastoreItem xmlns:ds="http://schemas.openxmlformats.org/officeDocument/2006/customXml" ds:itemID="{D959E44B-18DF-6444-92C8-CFDE00E52B1A}">
   <ds:schemaRefs>
     <ds:schemaRef ds:uri="http://schemas.openxmlformats.org/officeDocument/2006/bibliography"/>
   </ds:schemaRefs>

--- a/text/multiple_growth_conditions.docx
+++ b/text/multiple_growth_conditions.docx
@@ -42,23 +42,7 @@
         <w:t xml:space="preserve">John R. Houser, </w:t>
       </w:r>
       <w:r>
-        <w:t xml:space="preserve">Walter F. Lenoir, Drew Vander Wood, </w:t>
-      </w:r>
-      <w:proofErr w:type="spellStart"/>
-      <w:r>
-        <w:t>Dariya</w:t>
-      </w:r>
-      <w:proofErr w:type="spellEnd"/>
-      <w:r>
-        <w:t xml:space="preserve"> K. </w:t>
-      </w:r>
-      <w:proofErr w:type="spellStart"/>
-      <w:r>
-        <w:t>Sydykova</w:t>
-      </w:r>
-      <w:proofErr w:type="spellEnd"/>
-      <w:r>
-        <w:t xml:space="preserve">, </w:t>
+        <w:t xml:space="preserve">Walter F. Lenoir, Drew Vander Wood, Dariya K. Sydykova, </w:t>
       </w:r>
       <w:r>
         <w:t xml:space="preserve">… </w:t>
@@ -73,35 +57,14 @@
         <w:t xml:space="preserve"> </w:t>
       </w:r>
       <w:r>
-        <w:t xml:space="preserve">Edward M. </w:t>
-      </w:r>
-      <w:proofErr w:type="spellStart"/>
-      <w:r>
-        <w:t>Marcotte</w:t>
-      </w:r>
-      <w:proofErr w:type="spellEnd"/>
-      <w:r>
-        <w:t xml:space="preserve">, </w:t>
-      </w:r>
-      <w:r>
-        <w:t xml:space="preserve">Jeffrey E. </w:t>
-      </w:r>
-      <w:proofErr w:type="spellStart"/>
-      <w:r>
-        <w:t>Barrick</w:t>
-      </w:r>
-      <w:proofErr w:type="spellEnd"/>
-      <w:r>
-        <w:t xml:space="preserve">, </w:t>
-      </w:r>
-      <w:r>
-        <w:t xml:space="preserve">Claus O. </w:t>
-      </w:r>
-      <w:proofErr w:type="spellStart"/>
-      <w:r>
-        <w:t>Wilke</w:t>
-      </w:r>
-      <w:proofErr w:type="spellEnd"/>
+        <w:t xml:space="preserve">Edward M. Marcotte, </w:t>
+      </w:r>
+      <w:r>
+        <w:t xml:space="preserve">Jeffrey E. Barrick, </w:t>
+      </w:r>
+      <w:r>
+        <w:t>Claus O. Wilke</w:t>
+      </w:r>
     </w:p>
     <w:p/>
     <w:p>
@@ -392,349 +355,260 @@
         <w:rPr>
           <w:i/>
         </w:rPr>
+        <w:t xml:space="preserve"> c</w:t>
+      </w:r>
+      <w:r>
+        <w:rPr>
+          <w:i/>
+        </w:rPr>
+        <w:t>oli</w:t>
+      </w:r>
+      <w:r>
+        <w:t xml:space="preserve"> is an ideal</w:t>
+      </w:r>
+      <w:r>
+        <w:t xml:space="preserve"> organism to study </w:t>
+      </w:r>
+      <w:r>
+        <w:t xml:space="preserve">high quality genome wide multi level </w:t>
+      </w:r>
+      <w:r>
+        <w:t>epigenetic</w:t>
+      </w:r>
+      <w:r>
+        <w:t xml:space="preserve"> effec</w:t>
+      </w:r>
+      <w:r>
+        <w:t xml:space="preserve">ts of external conditions, since </w:t>
+      </w:r>
+      <w:r>
+        <w:t>it is well adapted to laboratory environment</w:t>
+      </w:r>
+      <w:r>
         <w:t xml:space="preserve"> </w:t>
       </w:r>
-      <w:proofErr w:type="gramStart"/>
-      <w:r>
-        <w:rPr>
-          <w:i/>
-        </w:rPr>
-        <w:t>c</w:t>
-      </w:r>
-      <w:r>
-        <w:rPr>
-          <w:i/>
-        </w:rPr>
-        <w:t>oli</w:t>
-      </w:r>
-      <w:proofErr w:type="gramEnd"/>
-      <w:r>
-        <w:t xml:space="preserve"> is an ideal</w:t>
-      </w:r>
-      <w:r>
-        <w:t xml:space="preserve"> organism to study </w:t>
-      </w:r>
-      <w:r>
-        <w:t xml:space="preserve">high quality genome wide multi level </w:t>
-      </w:r>
-      <w:r>
-        <w:rPr>
-          <w:highlight w:val="yellow"/>
-        </w:rPr>
-        <w:t>epigenetic</w:t>
-      </w:r>
-      <w:r>
-        <w:rPr>
-          <w:highlight w:val="yellow"/>
-        </w:rPr>
-        <w:t xml:space="preserve"> effec</w:t>
-      </w:r>
-      <w:r>
-        <w:rPr>
-          <w:highlight w:val="yellow"/>
-        </w:rPr>
-        <w:t xml:space="preserve">ts of external conditions, since </w:t>
-      </w:r>
-      <w:r>
-        <w:rPr>
-          <w:highlight w:val="yellow"/>
-        </w:rPr>
-        <w:t>it is well adapted to laboratory environment</w:t>
-      </w:r>
-      <w:r>
-        <w:rPr>
-          <w:highlight w:val="yellow"/>
-        </w:rPr>
+      <w:r>
+        <w:fldChar w:fldCharType="begin"/>
+      </w:r>
+      <w:r>
+        <w:instrText xml:space="preserve"> ADDIN ZOTERO_ITEM CSL_CITATION {"citationID":"2jhjvrh7e2","properties":{"formattedCitation":"(Lee 1996)","plainCitation":"(Lee 1996)"},"citationItems":[{"id":45,"uris":["http://zotero.org/users/local/FOPKHRFW/items/IE32AXR5"],"uri":["http://zotero.org/users/local/FOPKHRFW/items/IE32AXR5"],"itemData":{"id":45,"type":"article-journal","title":"High cell-density culture of Escherichia coli","container-title":"Trends in Biotechnology","page":"98-105","volume":"14","issue":"3","source":"ScienceDirect","abstract":"Escherichia coli is the most widely used prokaryotic system for the synthesis of heterologous proteins. Once an optimal expression system has been constructed, protein production can be enhanced by increasing the production of protein per cell per unit time (specific productivity), or by increasing the cell concentration per unit time (cell productivity). Various high cell-density culture (HCDC) techniques have been developed for growing recombinant and non-recombinant E. coli strains in fed-batch cultures at concentrations greater than 100 grams (dry cell weight) per liter. This article reviews the problems encountered in HCDC of E. coli, and discusses various solutions. Feeding strategies for HCDC of E. coli, and the results obtained using them, are also described.","DOI":"10.1016/0167-7799(96)80930-9","ISSN":"0167-7799","journalAbbreviation":"Trends in Biotechnology","author":[{"family":"Lee","given":"Sang Yup"}],"issued":{"date-parts":[["1996",3]]}}}],"schema":"https://github.com/citation-style-language/schema/raw/master/csl-citation.json"} </w:instrText>
+      </w:r>
+      <w:r>
+        <w:fldChar w:fldCharType="separate"/>
+      </w:r>
+      <w:r>
+        <w:rPr>
+          <w:noProof/>
+        </w:rPr>
+        <w:t>(Lee 1996)</w:t>
+      </w:r>
+      <w:r>
+        <w:fldChar w:fldCharType="end"/>
+      </w:r>
+      <w:r>
+        <w:t xml:space="preserve"> and</w:t>
+      </w:r>
+      <w:r>
         <w:t xml:space="preserve"> </w:t>
       </w:r>
       <w:r>
-        <w:rPr>
-          <w:highlight w:val="yellow"/>
-        </w:rPr>
+        <w:t xml:space="preserve">was one of the first organisms whose genome is sequenced </w:t>
+      </w:r>
+      <w:r>
         <w:fldChar w:fldCharType="begin"/>
       </w:r>
       <w:r>
-        <w:rPr>
-          <w:highlight w:val="yellow"/>
-        </w:rPr>
-        <w:instrText xml:space="preserve"> ADDIN ZOTERO_ITEM CSL_CITATION {"citationID":"2jhjvrh7e2","properties":{"formattedCitation":"(Lee 1996)","plainCitation":"(Lee 1996)"},"citationItems":[{"id":45,"uris":["http://zotero.org/users/local/FOPKHRFW/items/IE32AXR5"],"uri":["http://zotero.org/users/local/FOPKHRFW/items/IE32AXR5"],"itemData":{"id":45,"type":"article-journal","title":"High cell-density culture of Escherichia coli","container-title":"Trends in Biotechnology","page":"98-105","volume":"14","issue":"3","source":"ScienceDirect","abstract":"Escherichia coli is the most widely used prokaryotic system for the synthesis of heterologous proteins. Once an optimal expression system has been constructed, protein production can be enhanced by increasing the production of protein per cell per unit time (specific productivity), or by increasing the cell concentration per unit time (cell productivity). Various high cell-density culture (HCDC) techniques have been developed for growing recombinant and non-recombinant E. coli strains in fed-batch cultures at concentrations greater than 100 grams (dry cell weight) per liter. This article reviews the problems encountered in HCDC of E. coli, and discusses various solutions. Feeding strategies for HCDC of E. coli, and the results obtained using them, are also described.","DOI":"10.1016/0167-7799(96)80930-9","ISSN":"0167-7799","journalAbbreviation":"Trends in Biotechnology","author":[{"family":"Lee","given":"Sang Yup"}],"issued":{"date-parts":[["1996",3]]}}}],"schema":"https://github.com/citation-style-language/schema/raw/master/csl-citation.json"} </w:instrText>
-      </w:r>
-      <w:r>
-        <w:rPr>
-          <w:highlight w:val="yellow"/>
-        </w:rPr>
+        <w:instrText xml:space="preserve"> ADDIN ZOTERO_ITEM CSL_CITATION {"citationID":"27bsrsacdl","properties":{"formattedCitation":"(Blattner et al. 1997)","plainCitation":"(Blattner et al. 1997)"},"citationItems":[{"id":48,"uris":["http://zotero.org/users/local/FOPKHRFW/items/8F8G5J4Q"],"uri":["http://zotero.org/users/local/FOPKHRFW/items/8F8G5J4Q"],"itemData":{"id":48,"type":"article-journal","title":"The Complete Genome Sequence of Escherichia coli K-12","container-title":"Science","page":"1453-1462","volume":"277","issue":"5331","source":"www.sciencemag.org","abstract":"The 4,639,221–base pair sequence of Escherichia coliK-12 is presented. Of 4288 protein-coding genes annotated, 38 percent have no attributed function. Comparison with five other sequenced microbes reveals ubiquitous as well as narrowly distributed gene families; many families of similar genes within E. coli are also evident. The largest family of paralogous proteins contains 80 ABC transporters. The genome as a whole is strikingly organized with respect to the local direction of replication; guanines, oligonucleotides possibly related to replication and recombination, and most genes are so oriented. The genome also contains insertion sequence (IS) elements, phage remnants, and many other patches of unusual composition indicating genome plasticity through horizontal transfer.","DOI":"10.1126/science.277.5331.1453","ISSN":"0036-8075, 1095-9203","note":"PMID: 9278503","journalAbbreviation":"Science","language":"en","author":[{"family":"Blattner","given":"Frederick R."},{"family":"Plunkett","given":"Guy"},{"family":"Bloch","given":"Craig A."},{"family":"Perna","given":"Nicole T."},{"family":"Burland","given":"Valerie"},{"family":"Riley","given":"Monica"},{"family":"Collado-Vides","given":"Julio"},{"family":"Glasner","given":"Jeremy D."},{"family":"Rode","given":"Christopher K."},{"family":"Mayhew","given":"George F."},{"family":"Gregor","given":"Jason"},{"family":"Davis","given":"Nelson Wayne"},{"family":"Kirkpatrick","given":"Heather A."},{"family":"Goeden","given":"Michael A."},{"family":"Rose","given":"Debra J."},{"family":"Mau","given":"Bob"},{"family":"Shao","given":"Ying"}],"issued":{"date-parts":[["1997",9,5]]},"PMID":"9278503"}}],"schema":"https://github.com/citation-style-language/schema/raw/master/csl-citation.json"} </w:instrText>
+      </w:r>
+      <w:r>
         <w:fldChar w:fldCharType="separate"/>
       </w:r>
       <w:r>
         <w:rPr>
           <w:noProof/>
-          <w:highlight w:val="yellow"/>
-        </w:rPr>
-        <w:t>(Lee 1996)</w:t>
-      </w:r>
-      <w:r>
-        <w:rPr>
-          <w:highlight w:val="yellow"/>
-        </w:rPr>
+        </w:rPr>
+        <w:t>(Blattner et al. 1997)</w:t>
+      </w:r>
+      <w:r>
         <w:fldChar w:fldCharType="end"/>
       </w:r>
       <w:r>
-        <w:rPr>
-          <w:highlight w:val="yellow"/>
-        </w:rPr>
+        <w:t xml:space="preserve"> </w:t>
+      </w:r>
+      <w:r>
+        <w:t xml:space="preserve">and because of </w:t>
+      </w:r>
+      <w:r>
+        <w:t>the mentioned</w:t>
+      </w:r>
+      <w:r>
+        <w:t xml:space="preserve"> reasons </w:t>
+      </w:r>
+      <w:r>
+        <w:t>its</w:t>
+      </w:r>
+      <w:r>
+        <w:rPr>
+          <w:i/>
+        </w:rPr>
+        <w:t xml:space="preserve"> </w:t>
+      </w:r>
+      <w:r>
+        <w:t>genome is one of the most studied</w:t>
+      </w:r>
+      <w:r>
+        <w:t xml:space="preserve"> genomes</w:t>
+      </w:r>
+      <w:r>
+        <w:t>.</w:t>
+      </w:r>
+      <w:r>
+        <w:t xml:space="preserve"> </w:t>
+      </w:r>
+      <w:r>
+        <w:t>In addition to that the external conditions spanned with our data set gives a detailed picture of the effects of a variety of important external parameters.</w:t>
+      </w:r>
+    </w:p>
+    <w:p/>
+    <w:p>
+      <w:r>
+        <w:t xml:space="preserve">To demonstrate our data sets usefulness in the following sections report </w:t>
+      </w:r>
+      <w:r>
+        <w:t xml:space="preserve">the results of our characterization. </w:t>
+      </w:r>
+      <w:r>
+        <w:t>T</w:t>
+      </w:r>
+      <w:r>
+        <w:t>o characterize the data we firstly compare</w:t>
+      </w:r>
+      <w:r>
+        <w:t xml:space="preserve"> how well our data is clustered</w:t>
+      </w:r>
+      <w:r>
+        <w:t xml:space="preserve"> </w:t>
+      </w:r>
+      <w:r>
+        <w:t xml:space="preserve">in terms of different. We also look at the number of </w:t>
+      </w:r>
+      <w:r>
+        <w:t>genes that are significantly up</w:t>
+      </w:r>
+      <w:r>
+        <w:t xml:space="preserve"> and down regulated under different conditions</w:t>
+      </w:r>
+      <w:r>
         <w:t xml:space="preserve"> and</w:t>
       </w:r>
       <w:r>
-        <w:rPr>
-          <w:highlight w:val="yellow"/>
-        </w:rPr>
         <w:t xml:space="preserve"> </w:t>
       </w:r>
       <w:r>
-        <w:rPr>
-          <w:highlight w:val="yellow"/>
-        </w:rPr>
-        <w:t xml:space="preserve">was one of the first organisms whose genome is sequenced </w:t>
-      </w:r>
-      <w:r>
-        <w:rPr>
-          <w:highlight w:val="yellow"/>
-        </w:rPr>
+        <w:t xml:space="preserve">analyze </w:t>
+      </w:r>
+      <w:r>
+        <w:t>clustering of up and down regulation of genes under different conditions</w:t>
+      </w:r>
+      <w:r>
+        <w:t xml:space="preserve"> in order to figure out similarities and differences between conditions under investigation</w:t>
+      </w:r>
+      <w:r>
+        <w:t xml:space="preserve">. We finally look at the common genes between different </w:t>
+      </w:r>
+      <w:r>
+        <w:t>parameters</w:t>
+      </w:r>
+      <w:r>
+        <w:t xml:space="preserve"> that are significantly changed with respect to changing variable</w:t>
+      </w:r>
+      <w:r>
+        <w:t>s</w:t>
+      </w:r>
+      <w:r>
+        <w:t xml:space="preserve"> of the given </w:t>
+      </w:r>
+      <w:r>
+        <w:t>parameter</w:t>
+      </w:r>
+      <w:r>
+        <w:t>.</w:t>
+      </w:r>
+    </w:p>
+    <w:p>
+      <w:pPr>
+        <w:pStyle w:val="Heading2"/>
+      </w:pPr>
+    </w:p>
+    <w:p>
+      <w:pPr>
+        <w:pStyle w:val="Heading2"/>
+      </w:pPr>
+      <w:r>
+        <w:t>Results</w:t>
+      </w:r>
+    </w:p>
+    <w:p>
+      <w:pPr>
+        <w:pStyle w:val="Heading3"/>
+      </w:pPr>
+      <w:r>
+        <w:t>Experimental design</w:t>
+      </w:r>
+      <w:r>
+        <w:t xml:space="preserve"> and data collection</w:t>
+      </w:r>
+    </w:p>
+    <w:p>
+      <w:r>
+        <w:t>We grew multiple cultures of E. coli REL606, from the same stock</w:t>
+      </w:r>
+      <w:r>
+        <w:t xml:space="preserve">, under a variety of different growth conditions, and we measured RNA and protein abundances under all conditions (Figure 1). Results from one of these conditions, long-term glucose starvation, have been presented previously </w:t>
+      </w:r>
+      <w:r>
         <w:fldChar w:fldCharType="begin"/>
       </w:r>
       <w:r>
-        <w:rPr>
-          <w:highlight w:val="yellow"/>
-        </w:rPr>
-        <w:instrText xml:space="preserve"> ADDIN ZOTERO_ITEM CSL_CITATION {"citationID":"27bsrsacdl","properties":{"formattedCitation":"(Blattner et al. 1997)","plainCitation":"(Blattner et al. 1997)"},"citationItems":[{"id":48,"uris":["http://zotero.org/users/local/FOPKHRFW/items/8F8G5J4Q"],"uri":["http://zotero.org/users/local/FOPKHRFW/items/8F8G5J4Q"],"itemData":{"id":48,"type":"article-journal","title":"The Complete Genome Sequence of Escherichia coli K-12","container-title":"Science","page":"1453-1462","volume":"277","issue":"5331","source":"www.sciencemag.org","abstract":"The 4,639,221–base pair sequence of Escherichia coliK-12 is presented. Of 4288 protein-coding genes annotated, 38 percent have no attributed function. Comparison with five other sequenced microbes reveals ubiquitous as well as narrowly distributed gene families; many families of similar genes within E. coli are also evident. The largest family of paralogous proteins contains 80 ABC transporters. The genome as a whole is strikingly organized with respect to the local direction of replication; guanines, oligonucleotides possibly related to replication and recombination, and most genes are so oriented. The genome also contains insertion sequence (IS) elements, phage remnants, and many other patches of unusual composition indicating genome plasticity through horizontal transfer.","DOI":"10.1126/science.277.5331.1453","ISSN":"0036-8075, 1095-9203","note":"PMID: 9278503","journalAbbreviation":"Science","language":"en","author":[{"family":"Blattner","given":"Frederick R."},{"family":"Plunkett","given":"Guy"},{"family":"Bloch","given":"Craig A."},{"family":"Perna","given":"Nicole T."},{"family":"Burland","given":"Valerie"},{"family":"Riley","given":"Monica"},{"family":"Collado-Vides","given":"Julio"},{"family":"Glasner","given":"Jeremy D."},{"family":"Rode","given":"Christopher K."},{"family":"Mayhew","given":"George F."},{"family":"Gregor","given":"Jason"},{"family":"Davis","given":"Nelson Wayne"},{"family":"Kirkpatrick","given":"Heather A."},{"family":"Goeden","given":"Michael A."},{"family":"Rose","given":"Debra J."},{"family":"Mau","given":"Bob"},{"family":"Shao","given":"Ying"}],"issued":{"date-parts":[["1997",9,5]]},"PMID":"9278503"}}],"schema":"https://github.com/citation-style-language/schema/raw/master/csl-citation.json"} </w:instrText>
-      </w:r>
-      <w:r>
-        <w:rPr>
-          <w:highlight w:val="yellow"/>
-        </w:rPr>
+        <w:instrText xml:space="preserve"> ADDIN ZOTERO_ITEM CSL_CITATION {"citationID":"hS6Nzwgb","properties":{"formattedCitation":"(Houser et al. 2015)","plainCitation":"(Houser et al. 2015)"},"citationItems":[{"id":"A6BUtNHh/lNphzqbm","uris":["http://zotero.org/users/local/FOPKHRFW/items/JTAA354X"],"uri":["http://zotero.org/users/local/FOPKHRFW/items/JTAA354X"],"itemData":{"id":"A6BUtNHh/lNphzqbm","type":"article-journal","title":"Controlled Measurement and Comparative Analysis of Cellular Components in E. coli Reveals Broad Regulatory Changes in Response to Glucose Starvation","container-title":"PLoS computational biology","page":"e1004400","volume":"11","issue":"8","source":"PubMed","abstract":"How do bacteria regulate their cellular physiology in response to starvation? Here, we present a detailed characterization of Escherichia coli growth and starvation over a time-course lasting two weeks. We have measured multiple cellular components, including RNA and proteins at deep genomic coverage, as well as lipid modifications and flux through central metabolism. Our study focuses on the physiological response of E. coli in stationary phase as a result of being starved for glucose, not on the genetic adaptation of E. coli to utilize alternative nutrients. In our analysis, we have taken advantage of the temporal correlations within and among RNA and protein abundances to identify systematic trends in gene regulation. Specifically, we have developed a general computational strategy for classifying expression-profile time courses into distinct categories in an unbiased manner. We have also developed, from dynamic models of gene expression, a framework to characterize protein degradation patterns based on the observed temporal relationships between mRNA and protein abundances. By comparing and contrasting our transcriptomic and proteomic data, we have identified several broad physiological trends in the E. coli starvation response. Strikingly, mRNAs are widely down-regulated in response to glucose starvation, presumably as a strategy for reducing new protein synthesis. By contrast, protein abundances display more varied responses. The abundances of many proteins involved in energy-intensive processes mirror the corresponding mRNA profiles while proteins involved in nutrient metabolism remain abundant even though their corresponding mRNAs are down-regulated.","DOI":"10.1371/journal.pcbi.1004400","ISSN":"1553-7358","note":"PMID: 26275208\nPMCID: PMC4537216","journalAbbreviation":"PLoS Comput. Biol.","language":"eng","author":[{"family":"Houser","given":"John R."},{"family":"Barnhart","given":"Craig"},{"family":"Boutz","given":"Daniel R."},{"family":"Carroll","given":"Sean M."},{"family":"Dasgupta","given":"Aurko"},{"family":"Michener","given":"Joshua K."},{"family":"Needham","given":"Brittany D."},{"family":"Papoulas","given":"Ophelia"},{"family":"Sridhara","given":"Viswanadham"},{"family":"Sydykova","given":"Dariya K."},{"family":"Marx","given":"Christopher J."},{"family":"Trent","given":"M. Stephen"},{"family":"Barrick","given":"Jeffrey E."},{"family":"Marcotte","given":"Edward M."},{"family":"Wilke","given":"Claus O."}],"issued":{"year":2015,"month":8},"PMID":"26275208","PMCID":"PMC4537216","page-first":"e1004400","container-title-short":"PLoS Comput. Biol."}}],"schema":"https://github.com/citation-style-language/schema/raw/master/csl-citation.json"} </w:instrText>
+      </w:r>
+      <w:r>
         <w:fldChar w:fldCharType="separate"/>
       </w:r>
       <w:r>
         <w:rPr>
           <w:noProof/>
-          <w:highlight w:val="yellow"/>
-        </w:rPr>
-        <w:t>(Blattner et al. 1997)</w:t>
-      </w:r>
-      <w:r>
-        <w:rPr>
-          <w:highlight w:val="yellow"/>
-        </w:rPr>
+        </w:rPr>
+        <w:t>(Houser et al. 2015)</w:t>
+      </w:r>
+      <w:r>
         <w:fldChar w:fldCharType="end"/>
       </w:r>
       <w:r>
-        <w:rPr>
-          <w:highlight w:val="yellow"/>
-        </w:rPr>
+        <w:t xml:space="preserve">. Conditions not previously described include one additional starvation experiment, using glycerol instead of glucose as carbon source, exponential and stationary phase clutures using gluconate and lactate as carbon source, respectively, and </w:t>
+      </w:r>
+      <w:r>
+        <w:t>conditions including</w:t>
+      </w:r>
+      <w:r>
+        <w:t xml:space="preserve"> Mg</w:t>
+      </w:r>
+      <w:r>
+        <w:rPr>
+          <w:vertAlign w:val="superscript"/>
+        </w:rPr>
+        <w:t>+2</w:t>
+      </w:r>
+      <w:r>
         <w:t xml:space="preserve"> </w:t>
       </w:r>
       <w:r>
-        <w:rPr>
-          <w:highlight w:val="yellow"/>
-        </w:rPr>
-        <w:t xml:space="preserve">and because of </w:t>
-      </w:r>
-      <w:r>
-        <w:rPr>
-          <w:highlight w:val="yellow"/>
-        </w:rPr>
-        <w:t>the mentioned</w:t>
-      </w:r>
-      <w:r>
-        <w:rPr>
-          <w:highlight w:val="yellow"/>
-        </w:rPr>
-        <w:t xml:space="preserve"> reasons </w:t>
-      </w:r>
-      <w:r>
-        <w:rPr>
-          <w:highlight w:val="yellow"/>
-        </w:rPr>
-        <w:t>its</w:t>
-      </w:r>
-      <w:r>
-        <w:rPr>
-          <w:i/>
-          <w:highlight w:val="yellow"/>
-        </w:rPr>
-        <w:t xml:space="preserve"> </w:t>
-      </w:r>
-      <w:r>
-        <w:rPr>
-          <w:highlight w:val="yellow"/>
-        </w:rPr>
-        <w:t>genome is one of the most studied</w:t>
-      </w:r>
-      <w:r>
-        <w:rPr>
-          <w:highlight w:val="yellow"/>
-        </w:rPr>
-        <w:t xml:space="preserve"> genomes</w:t>
-      </w:r>
-      <w:r>
-        <w:rPr>
-          <w:highlight w:val="yellow"/>
-        </w:rPr>
-        <w:t>.</w:t>
-      </w:r>
-      <w:r>
-        <w:rPr>
-          <w:highlight w:val="yellow"/>
-        </w:rPr>
-        <w:t xml:space="preserve"> </w:t>
-      </w:r>
-      <w:r>
-        <w:rPr>
-          <w:highlight w:val="yellow"/>
-        </w:rPr>
-        <w:t>In addition to that the external conditions spanned with our data set gives a detailed picture of the effects of a variety of important external parameters.</w:t>
-      </w:r>
-    </w:p>
-    <w:p/>
-    <w:p>
-      <w:r>
-        <w:t xml:space="preserve">To demonstrate our data sets usefulness in the following sections report </w:t>
-      </w:r>
-      <w:r>
-        <w:t xml:space="preserve">the results of our characterization. </w:t>
-      </w:r>
-      <w:r>
-        <w:t>T</w:t>
-      </w:r>
-      <w:r>
-        <w:t>o characterize the data we firstly compare</w:t>
-      </w:r>
-      <w:r>
-        <w:t xml:space="preserve"> how well our data is clustered</w:t>
-      </w:r>
-      <w:r>
-        <w:t xml:space="preserve"> </w:t>
-      </w:r>
-      <w:r>
-        <w:t xml:space="preserve">in terms of different. We also look at the number of </w:t>
-      </w:r>
-      <w:r>
-        <w:t>genes that are significantly up</w:t>
-      </w:r>
-      <w:r>
-        <w:t xml:space="preserve"> and down regulated under different conditions</w:t>
-      </w:r>
-      <w:r>
-        <w:t xml:space="preserve"> and</w:t>
-      </w:r>
-      <w:r>
-        <w:t xml:space="preserve"> </w:t>
-      </w:r>
-      <w:r>
-        <w:t xml:space="preserve">analyze </w:t>
-      </w:r>
-      <w:r>
-        <w:t>clustering of up and down regulation of genes under different conditions</w:t>
-      </w:r>
-      <w:r>
-        <w:t xml:space="preserve"> in order to figure out similarities and differences between conditions under investigation</w:t>
-      </w:r>
-      <w:r>
-        <w:t xml:space="preserve">. We finally look at the common genes between different </w:t>
-      </w:r>
-      <w:r>
-        <w:t>parameters</w:t>
-      </w:r>
-      <w:r>
-        <w:t xml:space="preserve"> that are significantly changed with respect to changing variable</w:t>
-      </w:r>
-      <w:r>
-        <w:t>s</w:t>
-      </w:r>
-      <w:r>
-        <w:t xml:space="preserve"> of the given </w:t>
-      </w:r>
-      <w:r>
-        <w:t>parameter</w:t>
-      </w:r>
-      <w:r>
-        <w:t>.</w:t>
-      </w:r>
-    </w:p>
-    <w:p>
-      <w:pPr>
-        <w:pStyle w:val="Heading2"/>
-      </w:pPr>
-    </w:p>
-    <w:p>
-      <w:pPr>
-        <w:pStyle w:val="Heading2"/>
-      </w:pPr>
-      <w:r>
-        <w:t>Results</w:t>
-      </w:r>
-    </w:p>
-    <w:p>
-      <w:pPr>
-        <w:pStyle w:val="Heading3"/>
-      </w:pPr>
-      <w:r>
-        <w:t>Experimental design</w:t>
-      </w:r>
-      <w:r>
-        <w:t xml:space="preserve"> and data collection</w:t>
-      </w:r>
-    </w:p>
-    <w:p>
-      <w:r>
-        <w:t>We grew multiple cultures of E. coli REL606, from the same stock</w:t>
-      </w:r>
-      <w:r>
-        <w:t xml:space="preserve">, under a variety of different growth conditions, and we measured RNA and protein abundances under all conditions (Figure 1). Results from one of these conditions, long-term glucose starvation, have been presented previously </w:t>
-      </w:r>
-      <w:r>
-        <w:fldChar w:fldCharType="begin"/>
-      </w:r>
-      <w:r>
-        <w:instrText xml:space="preserve"> ADDIN ZOTERO_ITEM CSL_CITATION {"citationID":"hS6Nzwgb","properties":{"formattedCitation":"(Houser et al. 2015)","plainCitation":"(Houser et al. 2015)"},"citationItems":[{"id":"A6BUtNHh/lNphzqbm","uris":["http://zotero.org/users/local/FOPKHRFW/items/JTAA354X"],"uri":["http://zotero.org/users/local/FOPKHRFW/items/JTAA354X"],"itemData":{"id":"A6BUtNHh/lNphzqbm","type":"article-journal","title":"Controlled Measurement and Comparative Analysis of Cellular Components in E. coli Reveals Broad Regulatory Changes in Response to Glucose Starvation","container-title":"PLoS computational biology","page":"e1004400","volume":"11","issue":"8","source":"PubMed","abstract":"How do bacteria regulate their cellular physiology in response to starvation? Here, we present a detailed characterization of Escherichia coli growth and starvation over a time-course lasting two weeks. We have measured multiple cellular components, including RNA and proteins at deep genomic coverage, as well as lipid modifications and flux through central metabolism. Our study focuses on the physiological response of E. coli in stationary phase as a result of being starved for glucose, not on the genetic adaptation of E. coli to utilize alternative nutrients. In our analysis, we have taken advantage of the temporal correlations within and among RNA and protein abundances to identify systematic trends in gene regulation. Specifically, we have developed a general computational strategy for classifying expression-profile time courses into distinct categories in an unbiased manner. We have also developed, from dynamic models of gene expression, a framework to characterize protein degradation patterns based on the observed temporal relationships between mRNA and protein abundances. By comparing and contrasting our transcriptomic and proteomic data, we have identified several broad physiological trends in the E. coli starvation response. Strikingly, mRNAs are widely down-regulated in response to glucose starvation, presumably as a strategy for reducing new protein synthesis. By contrast, protein abundances display more varied responses. The abundances of many proteins involved in energy-intensive processes mirror the corresponding mRNA profiles while proteins involved in nutrient metabolism remain abundant even though their corresponding mRNAs are down-regulated.","DOI":"10.1371/journal.pcbi.1004400","ISSN":"1553-7358","note":"PMID: 26275208\nPMCID: PMC4537216","journalAbbreviation":"PLoS Comput. Biol.","language":"eng","author":[{"family":"Houser","given":"John R."},{"family":"Barnhart","given":"Craig"},{"family":"Boutz","given":"Daniel R."},{"family":"Carroll","given":"Sean M."},{"family":"Dasgupta","given":"Aurko"},{"family":"Michener","given":"Joshua K."},{"family":"Needham","given":"Brittany D."},{"family":"Papoulas","given":"Ophelia"},{"family":"Sridhara","given":"Viswanadham"},{"family":"Sydykova","given":"Dariya K."},{"family":"Marx","given":"Christopher J."},{"family":"Trent","given":"M. Stephen"},{"family":"Barrick","given":"Jeffrey E."},{"family":"Marcotte","given":"Edward M."},{"family":"Wilke","given":"Claus O."}],"issued":{"year":2015,"month":8},"PMID":"26275208","PMCID":"PMC4537216","page-first":"e1004400","container-title-short":"PLoS Comput. Biol."}}],"schema":"https://github.com/citation-style-language/schema/raw/master/csl-citation.json"} </w:instrText>
-      </w:r>
-      <w:r>
-        <w:fldChar w:fldCharType="separate"/>
-      </w:r>
-      <w:r>
-        <w:rPr>
-          <w:noProof/>
-        </w:rPr>
-        <w:t>(Houser et al. 2015)</w:t>
-      </w:r>
-      <w:r>
-        <w:fldChar w:fldCharType="end"/>
-      </w:r>
-      <w:r>
-        <w:t xml:space="preserve">. Conditions not previously described include one additional starvation experiment, using glycerol instead of glucose as carbon source, exponential and stationary phase clutures using gluconate and lactate as carbon source, respectively, and </w:t>
-      </w:r>
-      <w:r>
-        <w:t>conditions including</w:t>
-      </w:r>
-      <w:r>
-        <w:t xml:space="preserve"> Mg</w:t>
+        <w:t>and Na</w:t>
       </w:r>
       <w:r>
         <w:rPr>
           <w:vertAlign w:val="superscript"/>
         </w:rPr>
-        <w:t>+2</w:t>
-      </w:r>
-      <w:r>
-        <w:t xml:space="preserve"> </w:t>
-      </w:r>
-      <w:r>
-        <w:t>and Na</w:t>
-      </w:r>
-      <w:r>
-        <w:rPr>
-          <w:vertAlign w:val="superscript"/>
-        </w:rPr>
         <w:t>+1</w:t>
       </w:r>
       <w:r>
@@ -753,15 +627,13 @@
         <w:t>1</w:t>
       </w:r>
       <w:r>
-        <w:t xml:space="preserve"> that includes the </w:t>
-      </w:r>
-      <w:proofErr w:type="gramStart"/>
-      <w:r>
-        <w:t>meta</w:t>
-      </w:r>
-      <w:proofErr w:type="gramEnd"/>
-      <w:r>
-        <w:t xml:space="preserve"> data table representing details of all experiments</w:t>
+        <w:t xml:space="preserve"> - Table 2</w:t>
+      </w:r>
+      <w:r>
+        <w:t xml:space="preserve"> that includes the meta data table representing details of all experiments</w:t>
+      </w:r>
+      <w:r>
+        <w:t xml:space="preserve"> related with RNA and proteins respectively</w:t>
       </w:r>
       <w:r>
         <w:t>.</w:t>
@@ -800,10 +672,18 @@
         <w:t xml:space="preserve">. All resulting data sets were carefully checked for quality, normalized, and log-transformed. </w:t>
       </w:r>
       <w:r>
-        <w:t xml:space="preserve">Our 149 mRNA samples decreased to 143 in addition to them we have 101 corresponding protein samples. </w:t>
-      </w:r>
-    </w:p>
-    <w:p>
+        <w:t xml:space="preserve">Our 149 </w:t>
+      </w:r>
+      <w:r>
+        <w:t xml:space="preserve">RNA samples decreased to 143 in addition to them we have 101 corresponding protein samples. </w:t>
+      </w:r>
+    </w:p>
+    <w:p>
+      <w:pPr>
+        <w:rPr>
+          <w:i/>
+        </w:rPr>
+      </w:pPr>
       <w:r>
         <w:t xml:space="preserve">Our raw RNA-seq data </w:t>
       </w:r>
@@ -820,1310 +700,1405 @@
         <w:t>tinct mRNAs and our protein data covers 4201 distinct proteins</w:t>
       </w:r>
       <w:r>
-        <w:t xml:space="preserve">. All raw data files are available in appropriate repositories (see Methods for details), and final processed data are available as Supporting Tables </w:t>
-      </w:r>
-      <w:r>
-        <w:rPr>
-          <w:highlight w:val="yellow"/>
-        </w:rPr>
-        <w:t>X-Y</w:t>
-      </w:r>
-      <w:r>
+        <w:t>. All raw data files are available in appropriate repositories (see Methods for details), and final processed data are available as Supporting Tables</w:t>
+      </w:r>
+      <w:r>
+        <w:t xml:space="preserve"> 3 and 4.</w:t>
+      </w:r>
+      <w:r>
+        <w:t xml:space="preserve"> </w:t>
+      </w:r>
+      <w:r>
+        <w:rPr>
+          <w:i/>
+        </w:rPr>
+        <w:t>mRNA_normalized_raw_data.csv</w:t>
+      </w:r>
+      <w:r>
+        <w:rPr>
+          <w:i/>
+        </w:rPr>
+        <w:t xml:space="preserve"> </w:t>
+      </w:r>
+      <w:r>
+        <w:t>-</w:t>
+      </w:r>
+      <w:r>
+        <w:t xml:space="preserve"> </w:t>
+      </w:r>
+      <w:r>
+        <w:t xml:space="preserve"> </w:t>
+      </w:r>
+      <w:r>
+        <w:rPr>
+          <w:i/>
+        </w:rPr>
+        <w:t>protein_normalized_raw_data.csv</w:t>
+      </w:r>
+      <w:r>
+        <w:rPr>
+          <w:i/>
+        </w:rPr>
         <w:t>.</w:t>
       </w:r>
     </w:p>
     <w:p>
       <w:pPr>
+        <w:rPr>
+          <w:i/>
+        </w:rPr>
+      </w:pPr>
+    </w:p>
+    <w:p>
+      <w:pPr>
+        <w:rPr>
+          <w:b/>
+        </w:rPr>
+      </w:pPr>
+      <w:r>
+        <w:rPr>
+          <w:b/>
+        </w:rPr>
+        <w:t xml:space="preserve">Broad trends of gene expression differ between </w:t>
+      </w:r>
+      <w:r>
+        <w:rPr>
+          <w:b/>
+        </w:rPr>
+        <w:t>m</w:t>
+      </w:r>
+      <w:r>
+        <w:rPr>
+          <w:b/>
+        </w:rPr>
+        <w:t>RNA and proteins</w:t>
+      </w:r>
+    </w:p>
+    <w:p>
+      <w:pPr>
+        <w:rPr>
+          <w:b/>
+        </w:rPr>
+      </w:pPr>
+    </w:p>
+    <w:p>
+      <w:r>
+        <w:t xml:space="preserve">To identify broad trends of gene expression among the different growth conditions, we performed hierarchical clustering on both mRNA and protein abundances (Figures 2 and 3). For mRNA, we found that differences in gene expression were primarily driven by the growth phase (exponential vs. stationary/late stationary). Nearly all-exponential samples clustered together in one group, separate from the vast majority of stationary and late-stationary samples (Figure 2). Mg+2 levels, Na+1 levels, and carbon source had less influence on the clustering results. We also find a similar but not that significant effect for protein abundances (Figure 3). For protein abundance the </w:t>
+      </w:r>
+      <w:r>
+        <w:t xml:space="preserve">exponential </w:t>
+      </w:r>
+      <w:r>
+        <w:t>l phase samples grouped together and separated from stationary and late stationary samples</w:t>
+      </w:r>
+      <w:r>
+        <w:t xml:space="preserve"> </w:t>
+      </w:r>
+      <w:r>
+        <w:t>(see below). In addition to growth phase we found Na levels and carbon sources are also grouped together significantly in protein data, on the other hand their mRNA counterparts are not grouped significantly.</w:t>
+      </w:r>
+    </w:p>
+    <w:p/>
+    <w:p>
+      <w:pPr>
+        <w:rPr>
+          <w:b/>
+        </w:rPr>
+      </w:pPr>
+      <w:r>
+        <w:t>To quantify the clustering patterns of mRNA and protein abundances, we defined a metric that measured how strongly clustered a given variable of the growth environment (growth phase, Mg</w:t>
+      </w:r>
+      <w:r>
+        <w:rPr>
+          <w:vertAlign w:val="superscript"/>
+        </w:rPr>
+        <w:t>+2</w:t>
+      </w:r>
+      <w:r>
+        <w:t xml:space="preserve"> level, Na</w:t>
+      </w:r>
+      <w:r>
+        <w:rPr>
+          <w:vertAlign w:val="superscript"/>
+        </w:rPr>
+        <w:t>+1</w:t>
+      </w:r>
+      <w:r>
+        <w:t xml:space="preserve"> level, carbon source) was relative to the random expectation of no clustering. For each variable, we calculated the mean cophenetic distance between all pairs corresponding to the same condition (e.g., for growth phase, all pairs sampled at exponential phase and all pairs sampled at stationary/late stationary phase). The cophenetic distance is defined as the height of the dendrogram (produced by the hierarchical clustering) from the two selected leafs to the point where the two branches merge. We then converted each mean cophenetic distance into a </w:t>
+      </w:r>
+      <w:r>
+        <w:rPr>
+          <w:i/>
+        </w:rPr>
+        <w:t>z-score</w:t>
+      </w:r>
+      <w:r>
+        <w:t xml:space="preserve">, by resampling mean cophenetic distances from dendograms with reshuffled leaf assignments. A </w:t>
+      </w:r>
+      <w:r>
+        <w:rPr>
+          <w:i/>
+        </w:rPr>
+        <w:t>z-score</w:t>
+      </w:r>
+      <w:r>
+        <w:t xml:space="preserve"> below -1.67 [ref] indicates that the mRNA or protein abundances are clustered significantly by the corresponding variable.</w:t>
+      </w:r>
+    </w:p>
+    <w:p>
+      <w:pPr>
         <w:pStyle w:val="Heading3"/>
-      </w:pPr>
-      <w:r>
-        <w:t xml:space="preserve">Broad trends of gene expression differ between </w:t>
+        <w:rPr>
+          <w:rFonts w:eastAsiaTheme="minorEastAsia" w:cstheme="minorBidi"/>
+          <w:b w:val="0"/>
+          <w:bCs w:val="0"/>
+          <w:color w:val="auto"/>
+        </w:rPr>
+      </w:pPr>
+      <w:r>
+        <w:rPr>
+          <w:rFonts w:eastAsiaTheme="minorEastAsia" w:cstheme="minorBidi"/>
+          <w:b w:val="0"/>
+          <w:bCs w:val="0"/>
+          <w:color w:val="auto"/>
+        </w:rPr>
+        <w:t>We found that mRNA abundances were significantly clustered by growth phase, with a z-score of -23.99 (Table 1). Na</w:t>
+      </w:r>
+      <w:r>
+        <w:rPr>
+          <w:rFonts w:eastAsiaTheme="minorEastAsia" w:cstheme="minorBidi"/>
+          <w:b w:val="0"/>
+          <w:bCs w:val="0"/>
+          <w:color w:val="auto"/>
+          <w:vertAlign w:val="superscript"/>
+        </w:rPr>
+        <w:t>+1</w:t>
+      </w:r>
+      <w:r>
+        <w:rPr>
+          <w:rFonts w:eastAsiaTheme="minorEastAsia" w:cstheme="minorBidi"/>
+          <w:b w:val="0"/>
+          <w:bCs w:val="0"/>
+          <w:color w:val="auto"/>
+        </w:rPr>
+        <w:t xml:space="preserve"> and Mg</w:t>
+      </w:r>
+      <w:r>
+        <w:rPr>
+          <w:rFonts w:eastAsiaTheme="minorEastAsia" w:cstheme="minorBidi"/>
+          <w:b w:val="0"/>
+          <w:bCs w:val="0"/>
+          <w:color w:val="auto"/>
+          <w:vertAlign w:val="superscript"/>
+        </w:rPr>
+        <w:t>+2</w:t>
+      </w:r>
+      <w:r>
+        <w:rPr>
+          <w:rFonts w:eastAsiaTheme="minorEastAsia" w:cstheme="minorBidi"/>
+          <w:b w:val="0"/>
+          <w:bCs w:val="0"/>
+          <w:color w:val="auto"/>
+        </w:rPr>
+        <w:t xml:space="preserve"> levels displayed the next-largest z-scores by magnitude, of -1.54 and -1.46, but not significantly different</w:t>
+      </w:r>
+      <w:r>
+        <w:rPr>
+          <w:rFonts w:eastAsiaTheme="minorEastAsia" w:cstheme="minorBidi"/>
+          <w:b w:val="0"/>
+          <w:bCs w:val="0"/>
+          <w:color w:val="auto"/>
+        </w:rPr>
+        <w:t xml:space="preserve"> from zero. The z-score for</w:t>
+      </w:r>
+      <w:r>
+        <w:rPr>
+          <w:rFonts w:eastAsiaTheme="minorEastAsia" w:cstheme="minorBidi"/>
+          <w:b w:val="0"/>
+          <w:bCs w:val="0"/>
+          <w:color w:val="auto"/>
+        </w:rPr>
+        <w:t xml:space="preserve"> carbon source </w:t>
+      </w:r>
+      <w:r>
+        <w:rPr>
+          <w:rFonts w:eastAsiaTheme="minorEastAsia" w:cstheme="minorBidi"/>
+          <w:b w:val="0"/>
+          <w:bCs w:val="0"/>
+          <w:color w:val="auto"/>
+        </w:rPr>
+        <w:t>is 1.16</w:t>
+      </w:r>
+      <w:r>
+        <w:rPr>
+          <w:rFonts w:eastAsiaTheme="minorEastAsia" w:cstheme="minorBidi"/>
+          <w:b w:val="0"/>
+          <w:bCs w:val="0"/>
+          <w:color w:val="auto"/>
+        </w:rPr>
+        <w:t xml:space="preserve">, </w:t>
+      </w:r>
+      <w:r>
+        <w:rPr>
+          <w:rFonts w:eastAsiaTheme="minorEastAsia" w:cstheme="minorBidi"/>
+          <w:b w:val="0"/>
+          <w:bCs w:val="0"/>
+          <w:color w:val="auto"/>
+        </w:rPr>
+        <w:t>which indicates there is no significant clustering in mRNA data  related with carbon source</w:t>
+      </w:r>
+      <w:r>
+        <w:rPr>
+          <w:rFonts w:eastAsiaTheme="minorEastAsia" w:cstheme="minorBidi"/>
+          <w:b w:val="0"/>
+          <w:bCs w:val="0"/>
+          <w:color w:val="auto"/>
+        </w:rPr>
+        <w:t>(Table 1). Importantly, when we calculated a z-score for batch number, we found that batch effects were also affective in the mRNA abundances, z = -2.82.</w:t>
+      </w:r>
+    </w:p>
+    <w:p>
+      <w:pPr>
+        <w:pStyle w:val="Heading3"/>
+        <w:rPr>
+          <w:rFonts w:eastAsiaTheme="minorEastAsia" w:cstheme="minorBidi"/>
+          <w:b w:val="0"/>
+          <w:bCs w:val="0"/>
+          <w:color w:val="auto"/>
+        </w:rPr>
+      </w:pPr>
+      <w:r>
+        <w:rPr>
+          <w:rFonts w:eastAsiaTheme="minorEastAsia" w:cstheme="minorBidi"/>
+          <w:b w:val="0"/>
+          <w:bCs w:val="0"/>
+          <w:color w:val="auto"/>
+        </w:rPr>
+        <w:t>For protein abundances, on the other hand, Na</w:t>
+      </w:r>
+      <w:r>
+        <w:rPr>
+          <w:rFonts w:eastAsiaTheme="minorEastAsia" w:cstheme="minorBidi"/>
+          <w:b w:val="0"/>
+          <w:bCs w:val="0"/>
+          <w:color w:val="auto"/>
+          <w:vertAlign w:val="superscript"/>
+        </w:rPr>
+        <w:t>+1</w:t>
+      </w:r>
+      <w:r>
+        <w:rPr>
+          <w:rFonts w:eastAsiaTheme="minorEastAsia" w:cstheme="minorBidi"/>
+          <w:b w:val="0"/>
+          <w:bCs w:val="0"/>
+          <w:color w:val="auto"/>
+        </w:rPr>
+        <w:t xml:space="preserve"> levels, growth phase and carbon source are the variables that are significantly clustered with </w:t>
+      </w:r>
+      <w:r>
+        <w:rPr>
+          <w:rFonts w:eastAsiaTheme="minorEastAsia" w:cstheme="minorBidi"/>
+          <w:b w:val="0"/>
+          <w:bCs w:val="0"/>
+          <w:i/>
+          <w:color w:val="auto"/>
+        </w:rPr>
+        <w:t>z-</w:t>
+      </w:r>
+      <w:r>
+        <w:rPr>
+          <w:rFonts w:eastAsiaTheme="minorEastAsia" w:cstheme="minorBidi"/>
+          <w:b w:val="0"/>
+          <w:bCs w:val="0"/>
+          <w:i/>
+          <w:color w:val="auto"/>
+        </w:rPr>
+        <w:t>scores</w:t>
+      </w:r>
+      <w:r>
+        <w:rPr>
+          <w:rFonts w:eastAsiaTheme="minorEastAsia" w:cstheme="minorBidi"/>
+          <w:b w:val="0"/>
+          <w:bCs w:val="0"/>
+          <w:color w:val="auto"/>
+        </w:rPr>
+        <w:t xml:space="preserve"> of -4.78, -4.21, and -3.15 respectively</w:t>
+      </w:r>
+      <w:r>
+        <w:rPr>
+          <w:rFonts w:eastAsiaTheme="minorEastAsia" w:cstheme="minorBidi"/>
+          <w:b w:val="0"/>
+          <w:bCs w:val="0"/>
+          <w:color w:val="auto"/>
+        </w:rPr>
+        <w:t xml:space="preserve"> </w:t>
+      </w:r>
+      <w:r>
+        <w:rPr>
+          <w:rFonts w:eastAsiaTheme="minorEastAsia" w:cstheme="minorBidi"/>
+          <w:b w:val="0"/>
+          <w:bCs w:val="0"/>
+          <w:color w:val="auto"/>
+        </w:rPr>
+        <w:t xml:space="preserve">(Table 1). </w:t>
+      </w:r>
+      <w:r>
+        <w:rPr>
+          <w:rFonts w:eastAsiaTheme="minorEastAsia" w:cstheme="minorBidi"/>
+          <w:b w:val="0"/>
+          <w:bCs w:val="0"/>
+          <w:color w:val="auto"/>
+        </w:rPr>
+        <w:t xml:space="preserve">Batch number had a </w:t>
+      </w:r>
+      <w:r>
+        <w:rPr>
+          <w:rFonts w:eastAsiaTheme="minorEastAsia" w:cstheme="minorBidi"/>
+          <w:b w:val="0"/>
+          <w:bCs w:val="0"/>
+          <w:i/>
+          <w:color w:val="auto"/>
+        </w:rPr>
+        <w:t>z-score</w:t>
+      </w:r>
+      <w:r>
+        <w:rPr>
+          <w:rFonts w:eastAsiaTheme="minorEastAsia" w:cstheme="minorBidi"/>
+          <w:b w:val="0"/>
+          <w:bCs w:val="0"/>
+          <w:color w:val="auto"/>
+        </w:rPr>
+        <w:t xml:space="preserve"> of -23.29 witch indicates that the strongest affect on protein data is related wi</w:t>
+      </w:r>
+      <w:r>
+        <w:rPr>
+          <w:rFonts w:eastAsiaTheme="minorEastAsia" w:cstheme="minorBidi"/>
+          <w:b w:val="0"/>
+          <w:bCs w:val="0"/>
+          <w:color w:val="auto"/>
+        </w:rPr>
+        <w:t xml:space="preserve">th batch. The </w:t>
+      </w:r>
+      <w:r>
+        <w:rPr>
+          <w:rFonts w:eastAsiaTheme="minorEastAsia" w:cstheme="minorBidi"/>
+          <w:b w:val="0"/>
+          <w:bCs w:val="0"/>
+          <w:color w:val="auto"/>
+        </w:rPr>
+        <w:t>largest affect on mRNA</w:t>
+      </w:r>
+      <w:r>
+        <w:rPr>
+          <w:rFonts w:eastAsiaTheme="minorEastAsia" w:cstheme="minorBidi"/>
+          <w:b w:val="0"/>
+          <w:bCs w:val="0"/>
+          <w:color w:val="auto"/>
+        </w:rPr>
+        <w:t>, growth phase,</w:t>
+      </w:r>
+      <w:r>
+        <w:rPr>
+          <w:rFonts w:eastAsiaTheme="minorEastAsia" w:cstheme="minorBidi"/>
+          <w:b w:val="0"/>
+          <w:bCs w:val="0"/>
+          <w:color w:val="auto"/>
+        </w:rPr>
+        <w:t xml:space="preserve"> is transferred to proteins</w:t>
+      </w:r>
+      <w:r>
+        <w:rPr>
+          <w:rFonts w:eastAsiaTheme="minorEastAsia" w:cstheme="minorBidi"/>
+          <w:b w:val="0"/>
+          <w:bCs w:val="0"/>
+          <w:color w:val="auto"/>
+        </w:rPr>
+        <w:t>. I</w:t>
+      </w:r>
+      <w:r>
+        <w:rPr>
+          <w:rFonts w:eastAsiaTheme="minorEastAsia" w:cstheme="minorBidi"/>
+          <w:b w:val="0"/>
+          <w:bCs w:val="0"/>
+          <w:color w:val="auto"/>
+        </w:rPr>
+        <w:t>n addition to that we see a strong affect of Na</w:t>
+      </w:r>
+      <w:r>
+        <w:rPr>
+          <w:rFonts w:eastAsiaTheme="minorEastAsia" w:cstheme="minorBidi"/>
+          <w:b w:val="0"/>
+          <w:bCs w:val="0"/>
+          <w:color w:val="auto"/>
+          <w:vertAlign w:val="superscript"/>
+        </w:rPr>
+        <w:t>+1</w:t>
+      </w:r>
+      <w:r>
+        <w:rPr>
+          <w:rFonts w:eastAsiaTheme="minorEastAsia" w:cstheme="minorBidi"/>
+          <w:b w:val="0"/>
+          <w:bCs w:val="0"/>
+          <w:color w:val="auto"/>
+        </w:rPr>
+        <w:t xml:space="preserve"> and carbon source </w:t>
+      </w:r>
+      <w:r>
+        <w:rPr>
+          <w:rFonts w:eastAsiaTheme="minorEastAsia" w:cstheme="minorBidi"/>
+          <w:b w:val="0"/>
+          <w:bCs w:val="0"/>
+          <w:color w:val="auto"/>
+        </w:rPr>
+        <w:t xml:space="preserve">on protein data, </w:t>
+      </w:r>
+      <w:r>
+        <w:rPr>
+          <w:rFonts w:eastAsiaTheme="minorEastAsia" w:cstheme="minorBidi"/>
+          <w:b w:val="0"/>
+          <w:bCs w:val="0"/>
+          <w:color w:val="auto"/>
+        </w:rPr>
+        <w:t>which were not seen in mRNA</w:t>
+      </w:r>
+      <w:r>
+        <w:rPr>
+          <w:rFonts w:eastAsiaTheme="minorEastAsia" w:cstheme="minorBidi"/>
+          <w:b w:val="0"/>
+          <w:bCs w:val="0"/>
+          <w:color w:val="auto"/>
+        </w:rPr>
+        <w:t xml:space="preserve"> (Table 1).</w:t>
+      </w:r>
+    </w:p>
+    <w:p>
+      <w:pPr>
+        <w:pStyle w:val="Heading3"/>
+      </w:pPr>
+      <w:r>
+        <w:t>Identification of differentially expressed genes</w:t>
+      </w:r>
+    </w:p>
+    <w:p/>
+    <w:p>
+      <w:pPr>
+        <w:rPr>
+          <w:color w:val="000000" w:themeColor="text1"/>
+        </w:rPr>
+      </w:pPr>
+      <w:r>
+        <w:rPr>
+          <w:color w:val="000000" w:themeColor="text1"/>
+        </w:rPr>
+        <w:t>The next step is, determining under which conditions RNA</w:t>
+      </w:r>
+      <w:r>
+        <w:rPr>
+          <w:color w:val="000000" w:themeColor="text1"/>
+        </w:rPr>
+        <w:t xml:space="preserve"> and protein</w:t>
+      </w:r>
+      <w:r>
+        <w:rPr>
+          <w:color w:val="000000" w:themeColor="text1"/>
+        </w:rPr>
+        <w:t xml:space="preserve"> levels are altered and in what strength these changes occur. Our large data set enables us to look for changes in genes with respect to several conditions and we analyze these changes on RNA</w:t>
+      </w:r>
+      <w:r>
+        <w:rPr>
+          <w:color w:val="000000" w:themeColor="text1"/>
+        </w:rPr>
+        <w:t xml:space="preserve"> and protein</w:t>
+      </w:r>
+      <w:r>
+        <w:rPr>
+          <w:color w:val="000000" w:themeColor="text1"/>
+        </w:rPr>
+        <w:t xml:space="preserve"> levels and look for similarities and differences between conditions. </w:t>
+      </w:r>
+    </w:p>
+    <w:p>
+      <w:pPr>
+        <w:rPr>
+          <w:color w:val="000000" w:themeColor="text1"/>
+        </w:rPr>
+      </w:pPr>
+    </w:p>
+    <w:p>
+      <w:pPr>
+        <w:rPr>
+          <w:color w:val="000000" w:themeColor="text1"/>
+        </w:rPr>
+      </w:pPr>
+      <w:r>
+        <w:rPr>
+          <w:color w:val="000000" w:themeColor="text1"/>
+        </w:rPr>
+        <w:t>To find the differentially expressed mRNA’s and proteins we use the DeSeq2 algorithm</w:t>
+      </w:r>
+      <w:r>
+        <w:rPr>
+          <w:color w:val="000000" w:themeColor="text1"/>
+        </w:rPr>
+        <w:t xml:space="preserve"> </w:t>
+      </w:r>
+      <w:r>
+        <w:rPr>
+          <w:color w:val="000000" w:themeColor="text1"/>
+        </w:rPr>
+        <w:t>[</w:t>
+      </w:r>
+      <w:r>
+        <w:rPr>
+          <w:color w:val="000000" w:themeColor="text1"/>
+        </w:rPr>
+        <w:t>ref</w:t>
+      </w:r>
+      <w:r>
+        <w:rPr>
+          <w:color w:val="000000" w:themeColor="text1"/>
+        </w:rPr>
+        <w:t xml:space="preserve">]. Since growth phase can affect multiple things we analyze the data in 2 phases exponential and stationary. For each of the phases exponential and stationary, we define the base levels as glucose time course and base level Na of high Na experiments and base level Mg of Mg experiments. After defining the base levels we compare several conditions with base levels for mRNA and protein reads. Than we </w:t>
+      </w:r>
+      <w:r>
+        <w:rPr>
+          <w:color w:val="000000" w:themeColor="text1"/>
+        </w:rPr>
+        <w:t>pick the significant</w:t>
+      </w:r>
+      <w:r>
+        <w:rPr>
+          <w:color w:val="000000" w:themeColor="text1"/>
+        </w:rPr>
+        <w:t xml:space="preserve"> the results with </w:t>
+      </w:r>
+      <w:r>
+        <w:rPr>
+          <w:i/>
+          <w:color w:val="000000" w:themeColor="text1"/>
+        </w:rPr>
+        <w:t>P’&lt;0.05</w:t>
+      </w:r>
+      <w:r>
+        <w:rPr>
+          <w:color w:val="000000" w:themeColor="text1"/>
+        </w:rPr>
+        <w:t xml:space="preserve"> and </w:t>
+      </w:r>
+      <w:r>
+        <w:rPr>
+          <w:i/>
+          <w:color w:val="000000" w:themeColor="text1"/>
+        </w:rPr>
+        <w:t>log2 fold change &gt;1</w:t>
+      </w:r>
+      <w:r>
+        <w:rPr>
+          <w:color w:val="000000" w:themeColor="text1"/>
+        </w:rPr>
+        <w:t xml:space="preserve">. Number of </w:t>
+      </w:r>
+      <w:r>
+        <w:rPr>
+          <w:color w:val="000000" w:themeColor="text1"/>
+        </w:rPr>
+        <w:t xml:space="preserve">significantly differentially expressed </w:t>
+      </w:r>
+      <w:r>
+        <w:rPr>
+          <w:color w:val="000000" w:themeColor="text1"/>
+        </w:rPr>
+        <w:t xml:space="preserve">mRNAs and proteins </w:t>
+      </w:r>
+      <w:r>
+        <w:rPr>
+          <w:color w:val="000000" w:themeColor="text1"/>
+        </w:rPr>
+        <w:t>for both exponential and stationary phase very significantly in between exponential and stationary phase and in betw</w:t>
+      </w:r>
+      <w:r>
+        <w:rPr>
+          <w:color w:val="000000" w:themeColor="text1"/>
+        </w:rPr>
+        <w:t>een mRNAs and proteins (Figure 4</w:t>
+      </w:r>
+      <w:r>
+        <w:rPr>
+          <w:color w:val="000000" w:themeColor="text1"/>
+        </w:rPr>
+        <w:t xml:space="preserve">). In general there are fewer differentially expressed genes in stationary phase compared to exponential phase, which shows us there are fever variations in both mRNA and protein levels in stationary phase. For </w:t>
+      </w:r>
+      <w:r>
+        <w:rPr>
+          <w:i/>
+          <w:color w:val="000000" w:themeColor="text1"/>
+        </w:rPr>
+        <w:t>E.Coli</w:t>
+      </w:r>
+      <w:r>
+        <w:rPr>
+          <w:color w:val="000000" w:themeColor="text1"/>
+        </w:rPr>
+        <w:t xml:space="preserve"> the factor that change</w:t>
+      </w:r>
+      <w:r>
+        <w:rPr>
+          <w:color w:val="000000" w:themeColor="text1"/>
+        </w:rPr>
+        <w:t>s</w:t>
+      </w:r>
+      <w:r>
+        <w:rPr>
+          <w:color w:val="000000" w:themeColor="text1"/>
+        </w:rPr>
+        <w:t xml:space="preserve"> most of the </w:t>
+      </w:r>
+      <w:r>
+        <w:rPr>
+          <w:color w:val="000000" w:themeColor="text1"/>
+        </w:rPr>
+        <w:t xml:space="preserve">mRNA concentrations is low Mg levels, factor that changes most of protein levels is high Na. </w:t>
+      </w:r>
+    </w:p>
+    <w:p>
+      <w:pPr>
+        <w:rPr>
+          <w:color w:val="000000" w:themeColor="text1"/>
+        </w:rPr>
+      </w:pPr>
+    </w:p>
+    <w:p>
+      <w:pPr>
+        <w:rPr>
+          <w:color w:val="000000" w:themeColor="text1"/>
+        </w:rPr>
+      </w:pPr>
+      <w:r>
+        <w:rPr>
+          <w:color w:val="000000" w:themeColor="text1"/>
+        </w:rPr>
+        <w:t>For mRNA concentrations all investigated salt stresses mostly causes down regulation compared to the base levels with an exception of stationary phase high Mg concentrations.</w:t>
+      </w:r>
+      <w:r>
+        <w:rPr>
+          <w:color w:val="000000" w:themeColor="text1"/>
+        </w:rPr>
+        <w:t xml:space="preserve"> The effect of changing carbon sources</w:t>
+      </w:r>
+      <w:r>
+        <w:rPr>
+          <w:color w:val="000000" w:themeColor="text1"/>
+        </w:rPr>
+        <w:t xml:space="preserve"> </w:t>
+      </w:r>
+      <w:r>
+        <w:rPr>
+          <w:color w:val="000000" w:themeColor="text1"/>
+        </w:rPr>
+        <w:t xml:space="preserve">causes mostly down regulation in mRNA levels with an exception of stationary phase lactate experiments. If we focus on protein concentrations low or high Mg concentrations either cause no or few significant change. </w:t>
+      </w:r>
+      <w:r>
+        <w:rPr>
+          <w:color w:val="000000" w:themeColor="text1"/>
+        </w:rPr>
+        <w:t>On the other hand high Na causes lots of proteins to change their concentrations significantly both in exponential and stationary phases. Glycerol causes mostly down regulation of proteins, gluconate causes no change in protein concentrations and lactate causes up regulation of some proteins.</w:t>
+      </w:r>
+    </w:p>
+    <w:p>
+      <w:pPr>
+        <w:rPr>
+          <w:color w:val="000000" w:themeColor="text1"/>
+        </w:rPr>
+      </w:pPr>
+    </w:p>
+    <w:p>
+      <w:pPr>
+        <w:rPr>
+          <w:color w:val="000000" w:themeColor="text1"/>
+        </w:rPr>
+      </w:pPr>
+      <w:r>
+        <w:rPr>
+          <w:color w:val="000000" w:themeColor="text1"/>
+        </w:rPr>
+        <w:t xml:space="preserve">Next, </w:t>
+      </w:r>
+      <w:r>
+        <w:rPr>
+          <w:color w:val="000000" w:themeColor="text1"/>
+        </w:rPr>
+        <w:t>we investigate is how the significantly changed</w:t>
+      </w:r>
+      <w:r>
+        <w:rPr>
+          <w:color w:val="000000" w:themeColor="text1"/>
+        </w:rPr>
+        <w:t xml:space="preserve"> (</w:t>
+      </w:r>
+      <w:r>
+        <w:rPr>
+          <w:i/>
+          <w:color w:val="000000" w:themeColor="text1"/>
+        </w:rPr>
+        <w:t>P’&lt;0.05</w:t>
+      </w:r>
+      <w:r>
+        <w:rPr>
+          <w:color w:val="000000" w:themeColor="text1"/>
+        </w:rPr>
+        <w:t xml:space="preserve"> and </w:t>
+      </w:r>
+      <w:r>
+        <w:rPr>
+          <w:i/>
+          <w:color w:val="000000" w:themeColor="text1"/>
+        </w:rPr>
+        <w:t>log2 fold change &gt;1</w:t>
+      </w:r>
+      <w:r>
+        <w:rPr>
+          <w:color w:val="000000" w:themeColor="text1"/>
+        </w:rPr>
+        <w:t>)</w:t>
+      </w:r>
+      <w:r>
+        <w:rPr>
+          <w:color w:val="000000" w:themeColor="text1"/>
+        </w:rPr>
+        <w:t xml:space="preserve"> genes are shared between</w:t>
+      </w:r>
+      <w:r>
+        <w:rPr>
+          <w:color w:val="000000" w:themeColor="text1"/>
+        </w:rPr>
+        <w:t xml:space="preserve"> categories for both mRNA and</w:t>
+      </w:r>
+      <w:r>
+        <w:rPr>
+          <w:color w:val="000000" w:themeColor="text1"/>
+        </w:rPr>
+        <w:t xml:space="preserve"> protein data. Figure 4c shows a Venn diagram of three categories growth phase, carbon source, and</w:t>
+      </w:r>
+      <w:r>
+        <w:rPr>
+          <w:color w:val="000000" w:themeColor="text1"/>
+        </w:rPr>
+        <w:t xml:space="preserve"> M</w:t>
+      </w:r>
+      <w:r>
+        <w:rPr>
+          <w:color w:val="000000" w:themeColor="text1"/>
+        </w:rPr>
+        <w:t>g</w:t>
+      </w:r>
+      <w:r>
+        <w:rPr>
+          <w:color w:val="000000" w:themeColor="text1"/>
+        </w:rPr>
+        <w:t xml:space="preserve"> </w:t>
+      </w:r>
+      <w:r>
+        <w:rPr>
+          <w:color w:val="000000" w:themeColor="text1"/>
+        </w:rPr>
+        <w:t>level representing the nu</w:t>
+      </w:r>
+      <w:r>
+        <w:rPr>
+          <w:color w:val="000000" w:themeColor="text1"/>
+        </w:rPr>
+        <w:t>mber of significantly changed mRNAs and proteins with respect to categories, for both in exponential and stationary phases. While we classify the proteins we do not consider up or down regulation, we combine low and high Mg as Mg stress and finally we combine all the effects changing to glycerol, lactate and gluconate as carbon source.</w:t>
+      </w:r>
+    </w:p>
+    <w:p>
+      <w:pPr>
+        <w:rPr>
+          <w:color w:val="000000" w:themeColor="text1"/>
+        </w:rPr>
+      </w:pPr>
+    </w:p>
+    <w:p>
+      <w:pPr>
+        <w:rPr>
+          <w:color w:val="000000" w:themeColor="text1"/>
+        </w:rPr>
+      </w:pPr>
+      <w:r>
+        <w:rPr>
+          <w:color w:val="000000" w:themeColor="text1"/>
+        </w:rPr>
+        <w:t>Most of significant differentially expressed mRNAs are related with Mg stress</w:t>
+      </w:r>
+      <w:r>
+        <w:rPr>
+          <w:color w:val="000000" w:themeColor="text1"/>
+        </w:rPr>
+        <w:t xml:space="preserve"> (73% of all data in exponential phase and 75% of all data in stationary phase)</w:t>
+      </w:r>
+      <w:r>
+        <w:rPr>
+          <w:color w:val="000000" w:themeColor="text1"/>
+        </w:rPr>
+        <w:t xml:space="preserve"> and for exponential phase a big portion of them are also differentially expressed with changing carbon sources</w:t>
+      </w:r>
+      <w:r>
+        <w:rPr>
+          <w:color w:val="000000" w:themeColor="text1"/>
+        </w:rPr>
+        <w:t xml:space="preserve"> (30% of all data)</w:t>
+      </w:r>
+      <w:r>
+        <w:rPr>
+          <w:color w:val="000000" w:themeColor="text1"/>
+        </w:rPr>
+        <w:t>. Ratio of significantly expressed mRNAs associated with changing carbon sources are decreased in stationary phase compared to exponential phase</w:t>
+      </w:r>
+      <w:r>
+        <w:rPr>
+          <w:color w:val="000000" w:themeColor="text1"/>
+        </w:rPr>
+        <w:t xml:space="preserve"> (50% of all data in exponential phase and 27% of all data in stationary phase)</w:t>
+      </w:r>
+      <w:r>
+        <w:rPr>
+          <w:color w:val="000000" w:themeColor="text1"/>
+        </w:rPr>
+        <w:t>. Ratio of significantly expressed mRNAs associated with changing Na increased in stationary phase compared to exponential phase</w:t>
+      </w:r>
+      <w:r>
+        <w:rPr>
+          <w:color w:val="000000" w:themeColor="text1"/>
+        </w:rPr>
+        <w:t xml:space="preserve"> (12% of all data in exponential phase and 30% of all data in stationary phase)</w:t>
+      </w:r>
+      <w:r>
+        <w:rPr>
+          <w:color w:val="000000" w:themeColor="text1"/>
+        </w:rPr>
+        <w:t>. The dominant factor that affect</w:t>
+      </w:r>
+      <w:r>
+        <w:rPr>
+          <w:color w:val="000000" w:themeColor="text1"/>
+        </w:rPr>
+        <w:t>s</w:t>
+      </w:r>
+      <w:r>
+        <w:rPr>
+          <w:color w:val="000000" w:themeColor="text1"/>
+        </w:rPr>
+        <w:t xml:space="preserve"> the protein concentrations is Na stress in both exponential and stationary phase</w:t>
+      </w:r>
+      <w:r>
+        <w:rPr>
+          <w:color w:val="000000" w:themeColor="text1"/>
+        </w:rPr>
+        <w:t xml:space="preserve"> (85% of all data in exponential phase and </w:t>
+      </w:r>
+      <w:r>
+        <w:rPr>
+          <w:color w:val="000000" w:themeColor="text1"/>
+        </w:rPr>
+        <w:t>89% of all data in stationary phase</w:t>
+      </w:r>
+      <w:r>
+        <w:rPr>
+          <w:color w:val="000000" w:themeColor="text1"/>
+        </w:rPr>
+        <w:t>)</w:t>
+      </w:r>
+      <w:r>
+        <w:rPr>
+          <w:color w:val="000000" w:themeColor="text1"/>
+        </w:rPr>
+        <w:t>, it is not only the biggest one but also shares its proteins with both carbon source Mg stress.</w:t>
+      </w:r>
+    </w:p>
+    <w:p>
+      <w:pPr>
+        <w:rPr>
+          <w:color w:val="000000" w:themeColor="text1"/>
+        </w:rPr>
+      </w:pPr>
+    </w:p>
+    <w:p>
+      <w:pPr>
+        <w:rPr>
+          <w:color w:val="000000" w:themeColor="text1"/>
+        </w:rPr>
+      </w:pPr>
+      <w:r>
+        <w:rPr>
+          <w:color w:val="000000" w:themeColor="text1"/>
+        </w:rPr>
+        <w:t xml:space="preserve">When we look at significantly altered kegg pathway annotations by using DAVID[] we found that a lot of metabolism related pathways are down regulated with salt stresses in both exponential and stationary phase with an exception of stationary phase high Mg mRNAs. </w:t>
+      </w:r>
+      <w:r>
+        <w:rPr>
+          <w:color w:val="000000" w:themeColor="text1"/>
+        </w:rPr>
+        <w:t xml:space="preserve">In stationary phase with high Mg levels there is clear trend of up regulation of multiple mRNAs associated with metabolism (figure 5). </w:t>
+      </w:r>
+    </w:p>
+    <w:p>
+      <w:pPr>
+        <w:rPr>
+          <w:color w:val="000000" w:themeColor="text1"/>
+        </w:rPr>
+      </w:pPr>
+    </w:p>
+    <w:p>
+      <w:pPr>
+        <w:rPr>
+          <w:color w:val="000000" w:themeColor="text1"/>
+        </w:rPr>
+      </w:pPr>
+      <w:r>
+        <w:rPr>
+          <w:color w:val="000000" w:themeColor="text1"/>
+        </w:rPr>
+        <w:t>In addition to that we notices a significant down regulation of flagella assembly genes in several salt stresses although REL606 strain do not have fragellum. The down regulation can be seen in both mRNA and proteins and most dominantly in exponential phase and more significantly with high Na concentrations. (figure 6)</w:t>
+      </w:r>
+    </w:p>
+    <w:p>
+      <w:pPr>
+        <w:rPr>
+          <w:color w:val="0000FF"/>
+        </w:rPr>
+      </w:pPr>
+    </w:p>
+    <w:p>
+      <w:pPr>
+        <w:pStyle w:val="Heading2"/>
+      </w:pPr>
+      <w:r>
+        <w:t>Discussion</w:t>
+      </w:r>
+    </w:p>
+    <w:p/>
+    <w:p>
+      <w:r>
+        <w:t>The aim of the project is to investiga</w:t>
+      </w:r>
+      <w:r>
+        <w:t xml:space="preserve">te the epigenetic behavior of </w:t>
+      </w:r>
+      <w:r>
+        <w:rPr>
+          <w:i/>
+        </w:rPr>
+        <w:t xml:space="preserve">E. </w:t>
+      </w:r>
+      <w:r>
+        <w:rPr>
+          <w:i/>
+        </w:rPr>
+        <w:t>coli</w:t>
+      </w:r>
+      <w:r>
+        <w:t xml:space="preserve"> under different stress conditions. </w:t>
+      </w:r>
+      <w:r>
+        <w:t>We</w:t>
+      </w:r>
+      <w:r>
+        <w:t xml:space="preserve"> </w:t>
+      </w:r>
+      <w:r>
+        <w:t>subject</w:t>
+      </w:r>
+      <w:r>
+        <w:t xml:space="preserve"> </w:t>
+      </w:r>
+      <w:r>
+        <w:rPr>
+          <w:i/>
+        </w:rPr>
+        <w:t xml:space="preserve">E. </w:t>
+      </w:r>
+      <w:r>
+        <w:rPr>
+          <w:i/>
+        </w:rPr>
+        <w:t>coli</w:t>
+      </w:r>
+      <w:r>
+        <w:rPr>
+          <w:i/>
+        </w:rPr>
+        <w:t xml:space="preserve"> </w:t>
+      </w:r>
+      <w:r>
+        <w:t xml:space="preserve">to different experimental conditions </w:t>
+      </w:r>
+      <w:r>
+        <w:t xml:space="preserve">and measure the </w:t>
+      </w:r>
+      <w:r>
+        <w:t xml:space="preserve">RNA and protein abundances </w:t>
+      </w:r>
+      <w:r>
+        <w:t>at different time points</w:t>
+      </w:r>
+      <w:r>
+        <w:t xml:space="preserve">. </w:t>
+      </w:r>
+      <w:r>
+        <w:t>Experimental conditions include</w:t>
+      </w:r>
+      <w:r>
+        <w:t xml:space="preserve"> f</w:t>
+      </w:r>
+      <w:r>
+        <w:t>our different carbon source</w:t>
+      </w:r>
+      <w:r>
+        <w:t xml:space="preserve">s and variations of </w:t>
+      </w:r>
+      <w:r>
+        <w:t>Na</w:t>
+      </w:r>
+      <w:r>
+        <w:t xml:space="preserve"> and</w:t>
+      </w:r>
+      <w:r>
+        <w:rPr>
+          <w:sz w:val="28"/>
+        </w:rPr>
+        <w:t xml:space="preserve"> </w:t>
+      </w:r>
+      <w:r>
+        <w:t xml:space="preserve">Mg </w:t>
+      </w:r>
+      <w:r>
+        <w:t xml:space="preserve">stress </w:t>
+      </w:r>
+      <w:r>
+        <w:t>levels</w:t>
+      </w:r>
+      <w:r>
+        <w:t>.  A</w:t>
+      </w:r>
+      <w:r>
+        <w:t>s a result</w:t>
+      </w:r>
+      <w:r>
+        <w:t xml:space="preserve">, we obtain a </w:t>
+      </w:r>
+      <w:r>
+        <w:t>comprehensive</w:t>
+      </w:r>
+      <w:r>
+        <w:t xml:space="preserve"> dataset </w:t>
+      </w:r>
+      <w:r>
+        <w:t xml:space="preserve">that can be used to understand </w:t>
+      </w:r>
+      <w:r>
+        <w:t xml:space="preserve">the </w:t>
+      </w:r>
+      <w:r>
+        <w:t>relations</w:t>
+      </w:r>
+      <w:r>
+        <w:t>hip</w:t>
+      </w:r>
+      <w:r>
+        <w:t xml:space="preserve"> between external conditions and cell</w:t>
+      </w:r>
+      <w:r>
+        <w:t>ular</w:t>
+      </w:r>
+      <w:r>
+        <w:t xml:space="preserve"> responses.</w:t>
+      </w:r>
+    </w:p>
+    <w:p/>
+    <w:p>
+      <w:r>
+        <w:t xml:space="preserve">The data gives a comprehensive picture of </w:t>
+      </w:r>
+      <w:r>
+        <w:rPr>
+          <w:i/>
+        </w:rPr>
+        <w:t>E.</w:t>
+      </w:r>
+      <w:r>
+        <w:rPr>
+          <w:i/>
+        </w:rPr>
+        <w:t xml:space="preserve"> </w:t>
+      </w:r>
+      <w:r>
+        <w:rPr>
+          <w:i/>
+        </w:rPr>
+        <w:t>coli</w:t>
+      </w:r>
+      <w:r>
+        <w:rPr>
+          <w:i/>
+        </w:rPr>
+        <w:t xml:space="preserve"> </w:t>
+      </w:r>
+      <w:r>
+        <w:t xml:space="preserve">both in terms of number, range and depth of different stresses. For example </w:t>
+      </w:r>
+      <w:r>
+        <w:fldChar w:fldCharType="begin"/>
+      </w:r>
+      <w:r>
+        <w:instrText xml:space="preserve"> ADDIN ZOTERO_ITEM CSL_CITATION {"citationID":"fOX3f0X8","properties":{"formattedCitation":"(Schmidt et al. 2015)","plainCitation":"(Schmidt et al. 2015)"},"citationItems":[{"id":117,"uris":["http://zotero.org/users/local/FOPKHRFW/items/FN84PVAR"],"uri":["http://zotero.org/users/local/FOPKHRFW/items/FN84PVAR"],"itemData":{"id":117,"type":"article-journal","title":"The quantitative and condition-dependent Escherichia coli proteome","container-title":"Nature Biotechnology","volume":"advance online publication","source":"www.nature.com","abstract":"Measuring precise concentrations of proteins can provide insights into biological processes. Here we use efficient protein extraction and sample fractionation, as well as state-of-the-art quantitative mass spectrometry techniques to generate a comprehensive, condition-dependent protein-abundance map for Escherichia coli. We measure cellular protein concentrations for 55% of predicted E. coli genes (&gt;2,300 proteins) under 22 different experimental conditions and identify methylation and N-terminal protein acetylations previously not known to be prevalent in bacteria. We uncover system-wide proteome allocation, expression regulation and post-translational adaptations. These data provide a valuable resource for the systems biology and broader E. coli research communities.","URL":"http://www.nature.com/nbt/journal/vaop/ncurrent/full/nbt.3418.html","DOI":"10.1038/nbt.3418","ISSN":"1087-0156","journalAbbreviation":"Nat Biotech","language":"en","author":[{"family":"Schmidt","given":"Alexander"},{"family":"Kochanowski","given":"Karl"},{"family":"Vedelaar","given":"Silke"},{"family":"Ahrné","given":"Erik"},{"family":"Volkmer","given":"Benjamin"},{"family":"Callipo","given":"Luciano"},{"family":"Knoops","given":"Kèvin"},{"family":"Bauer","given":"Manuel"},{"family":"Aebersold","given":"Ruedi"},{"family":"Heinemann","given":"Matthias"}],"issued":{"date-parts":[["2015",12,7]]},"accessed":{"date-parts":[["2015",12,22]]}}}],"schema":"https://github.com/citation-style-language/schema/raw/master/csl-citation.json"} </w:instrText>
+      </w:r>
+      <w:r>
+        <w:fldChar w:fldCharType="separate"/>
+      </w:r>
+      <w:r>
+        <w:rPr>
+          <w:noProof/>
+        </w:rPr>
+        <w:t>(Schmidt et al. 2015)</w:t>
+      </w:r>
+      <w:r>
+        <w:fldChar w:fldCharType="end"/>
+      </w:r>
+      <w:r>
+        <w:t xml:space="preserve"> only focuses on protein levels and measures (&gt;2300) genes and deals with 22 unique conditions or </w:t>
+      </w:r>
+      <w:r>
+        <w:fldChar w:fldCharType="begin"/>
+      </w:r>
+      <w:r>
+        <w:instrText xml:space="preserve"> ADDIN ZOTERO_ITEM CSL_CITATION {"citationID":"BzAkJ7aQ","properties":{"formattedCitation":"(Soufi et al. 2015)","plainCitation":"(Soufi et al. 2015)"},"citationItems":[{"id":9,"uris":["http://zotero.org/users/local/FOPKHRFW/items/QU4JC9QC"],"uri":["http://zotero.org/users/local/FOPKHRFW/items/QU4JC9QC"],"itemData":{"id":9,"type":"article-journal","title":"Characterization of the E. coli proteome and its modifications during growth and ethanol stress","container-title":"Frontiers in Microbiology","volume":"6","source":"PubMed Central","abstract":"We set out to provide a resource to the microbiology community especially with respect to systems biology based endeavors. To this end, we generated a comprehensive dataset monitoring the changes in protein expression, copy number, and post translational modifications in a systematic fashion during growth and ethanol stress in E. coli. We utilized high-resolution mass spectrometry (MS) combined with the Super-SILAC approach. In a single experiment, we have identified over 2300 proteins, which represent approximately 88% of the estimated expressed proteome of E. coli and estimated protein copy numbers using the Intensity Based Absolute Quantitation (iBAQ). The dynamic range of protein expression spanned up to six orders of magnitude, with the highest protein copy per cell estimated at approximately 300,000. We focused on the proteome dynamics involved during stationary phase growth. A global up-regulation of proteins related to stress response was detected in later stages of growth. We observed the down-regulation of the methyl directed mismatch repair system containing MutS and MutL of E. coli growing in long term growth cultures, confirming that higher incidence of mutations presents an important mechanism in the increase in genetic diversity and stationary phase survival in E. coli. During ethanol stress, known markers such as alcohol dehydrogenase and aldehyde dehydrogenase were induced, further validating the dataset. Finally, we performed unbiased protein modification detection and revealed changes of many known and unknown protein modifications in both experimental conditions. Data are available via ProteomeXchange with identifier PXD001648.","URL":"http://www.ncbi.nlm.nih.gov/pmc/articles/PMC4332353/","DOI":"10.3389/fmicb.2015.00103","ISSN":"1664-302X","note":"PMID: 25741329\nPMCID: PMC4332353","journalAbbreviation":"Front Microbiol","author":[{"family":"Soufi","given":"Boumediene"},{"family":"Krug","given":"Karsten"},{"family":"Harst","given":"Andreas"},{"family":"Macek","given":"Boris"}],"issued":{"date-parts":[["2015",2,18]]},"accessed":{"date-parts":[["2015",10,30]]},"PMID":"25741329","PMCID":"PMC4332353"}}],"schema":"https://github.com/citation-style-language/schema/raw/master/csl-citation.json"} </w:instrText>
+      </w:r>
+      <w:r>
+        <w:fldChar w:fldCharType="separate"/>
+      </w:r>
+      <w:r>
+        <w:rPr>
+          <w:noProof/>
+        </w:rPr>
+        <w:t>(Soufi et al. 2015)</w:t>
+      </w:r>
+      <w:r>
+        <w:fldChar w:fldCharType="end"/>
+      </w:r>
+      <w:r>
+        <w:t xml:space="preserve"> again measures (&gt;2300) proteins and deals with 10 unique conditions.</w:t>
+      </w:r>
+      <w:r>
+        <w:t xml:space="preserve"> Similarly, </w:t>
+      </w:r>
+      <w:r>
+        <w:fldChar w:fldCharType="begin"/>
+      </w:r>
+      <w:r>
+        <w:instrText xml:space="preserve"> ADDIN ZOTERO_ITEM CSL_CITATION {"citationID":"8cvy6icV","properties":{"formattedCitation":"(Lewis et al. 2010)","plainCitation":"(Lewis et al. 2010)"},"citationItems":[{"id":81,"uris":["http://zotero.org/users/local/FOPKHRFW/items/PWC55IKS"],"uri":["http://zotero.org/users/local/FOPKHRFW/items/PWC55IKS"],"itemData":{"id":81,"type":"article-journal","title":"Omic data from evolved E. coli are consistent with computed optimal growth from genome-scale models","container-title":"Molecular Systems Biology","page":"390","volume":"6","source":"PubMed Central","abstract":"Proteomic and transcriptomic data from wild-type and laboratory-evolved strains of Escherichia coli are consistent with predicted pathway usage from optimal growth rate solutions.\n            \n            \n              In laboratory-evolved strains, there is an upregulation of the pathways in the computed optimal growth states, and downregulation of non-functional pathways.\n            \n            \n              Known regulatory mechanisms are only partially responsible for altered metabolic pathway activity.\n            \n          \n        , When prokaryotes are maintained at early- to mid-log phase growth through serial passaging for hundreds of generations, the strains improve fitness and evolve a higher growth rate (; ). This increased growth rate is the result of the appearance of a few causal mutations (; ). In Escherichia coli, these altered growth phenotypes are consistent with predictions from genome-scale models of metabolism (GEMs) (; ). However, it is still not known (1) whether absolute gene and protein expression levels and expression changes are consistent with optimal growth predictions from in silico GEMs or (2) whether measured expression changes can be linked to physiological changes that are based on known mechanisms or pathways. In this study, we begin to address these questions using constraint-based modeling of E. coli K-12 metabolism () to analyze omic data that document the expression changes in E. coli under adaptive evolution in three different growth conditions., Mapping high-throughput data to a network can be useful for interpretation. However, it does not account for upstream and downstream effects of gene and protein expression changes. The analysis of data in the context of GEMs can suggest if predicted activity is consistent with the data. For this work, we used a variant of flux balance analysis (FBA), called Parsimonious enzyme usage FBA (pFBA) (), to classify all genes according to whether they are used in the optimal growth solutions. Results from these models were compared with the data to assess whether the data were consistent with genes and proteins within the predicted optimal solutions, and whether the expression changes were consistent with measured physiology. Through this analysis, we find that the data provide a high coverage of genes that contribute to the optimal growth solutions (). In fact, the union of the proteomic and transcriptomic data for non-essential genes provides support for 97.7% of all non-essential gene-associated reactions within the optimal growth predictions. Thus, the spectrum of expressed genes and proteins is consistent with the pathway utilization that is predicted for these optimal growth phenotypes., Laboratory-evolved strains attain a higher growth rate. This higher growth rate is usually associated with an increased substrate uptake rate (; ) and in some cases more efficient metabolism (). Both of these properties are also witnessed in the strains studied here. It has been reported that in most cases, evolved strain growth phenotype is consistent with GEM predictions (; ). Here, we evaluate whether the laboratory-evolved strains adjust the gene and protein expression levels in accordance with pathway usage in the optimal growth predictions. Essential and non-essential genes and proteins within the optimal growth solutions are significantly upregulated (). This suggests that these proteins may be acting as bottlenecks that are relieved through the adaptive process, thereby allowing for a higher substrate uptake rate and growth rate. However, genes and proteins associated with reactions that cannot carry a flux in the given growth conditions are downregulated in the evolved strains (). Furthermore, there is downregulation of genes associated with less efficient pathways (). Thus, the omic data support the emergence of the predicted optimal growth states, consistent with the increased substrate uptake upstream and the increased biomass production downstream of these internal pathways., Regulatory mechanisms, both known and unknown, are responsible for the changes seen here. Across all data sets, several metabolic regulons are significantly downregulated. However, no known regulons were enriched among upregulated genes or proteins for all but one data set. Aside from just regulating the metabolic pathways directly, these mechanisms lead to additional physiological changes. For example, in the minimal media growth conditions used here, the stringent response normally represses growth while upregulating amino-acid biosynthetic processes. However, evolved strain gene expression shows a suppression of the stringent response, as evolved strain gene expression shows either no expression change or changes opposite to the normal stringent response., The implications of this work are as follows: (1) genome-scale gene and protein expression data are consistent with FBA computed optimal growth states, and evolved strains reinforce these optimal states; (2) genome-scale models will have an important function bridging the gap between genotype and phenotype; and (3) the development of additional genome-scale models of other growth-related processes such as transcription and translation () will have an important function in elucidating the mechanisms that contribute the most to altered phenotypes (). In addition, reconstruction of the transcriptional regulation network will aid in identifying the control of expression changes seen in the other systems., After hundreds of generations of adaptive evolution at exponential growth, Escherichia coli grows as predicted using flux balance analysis (FBA) on genome-scale metabolic models (GEMs). However, it is not known whether the predicted pathway usage in FBA solutions is consistent with gene and protein expression in the wild-type and evolved strains. Here, we report that &gt;98% of active reactions from FBA optimal growth solutions are supported by transcriptomic and proteomic data. Moreover, when E. coli adapts to growth rate selective pressure, the evolved strains upregulate genes within the optimal growth predictions, and downregulate genes outside of the optimal growth solutions. In addition, bottlenecks from dosage limitations of computationally predicted essential genes are overcome in the evolved strains. We also identify regulatory processes that may contribute to the development of the optimal growth phenotype in the evolved strains, such as the downregulation of known regulons and stringent response suppression. Thus, differential gene and protein expression from wild-type and adaptively evolved strains supports observed growth phenotype changes, and is consistent with GEM-computed optimal growth states.","DOI":"10.1038/msb.2010.47","ISSN":"1744-4292","note":"PMID: 20664636\nPMCID: PMC2925526","journalAbbreviation":"Mol Syst Biol","author":[{"family":"Lewis","given":"Nathan E"},{"family":"Hixson","given":"Kim K"},{"family":"Conrad","given":"Tom M"},{"family":"Lerman","given":"Joshua A"},{"family":"Charusanti","given":"Pep"},{"family":"Polpitiya","given":"Ashoka D"},{"family":"Adkins","given":"Joshua N"},{"family":"Schramm","given":"Gunnar"},{"family":"Purvine","given":"Samuel O"},{"family":"Lopez-Ferrer","given":"Daniel"},{"family":"Weitz","given":"Karl K"},{"family":"Eils","given":"Roland"},{"family":"König","given":"Rainer"},{"family":"Smith","given":"Richard D"},{"family":"Palsson","given":"Bernhard Ø"}],"issued":{"date-parts":[["2010",7,27]]},"PMID":"20664636","PMCID":"PMC2925526"}}],"schema":"https://github.com/citation-style-language/schema/raw/master/csl-citation.json"} </w:instrText>
+      </w:r>
+      <w:r>
+        <w:fldChar w:fldCharType="separate"/>
+      </w:r>
+      <w:r>
+        <w:rPr>
+          <w:noProof/>
+        </w:rPr>
+        <w:t>(Lewis et al. 2010)</w:t>
+      </w:r>
+      <w:r>
+        <w:fldChar w:fldCharType="end"/>
+      </w:r>
+      <w:r>
+        <w:t xml:space="preserve"> deals with 3 different carbon sources and three to six replicas of adaptive process on them.</w:t>
+      </w:r>
+      <w:r>
+        <w:t xml:space="preserve"> Although the </w:t>
+      </w:r>
+      <w:r>
+        <w:fldChar w:fldCharType="begin"/>
+      </w:r>
+      <w:r>
+        <w:instrText xml:space="preserve"> ADDIN ZOTERO_ITEM CSL_CITATION {"citationID":"NcUy11uE","properties":{"formattedCitation":"(Lewis et al. 2009)","plainCitation":"(Lewis et al. 2009)"},"citationItems":[{"id":84,"uris":["http://zotero.org/users/local/FOPKHRFW/items/I3B8J39R"],"uri":["http://zotero.org/users/local/FOPKHRFW/items/I3B8J39R"],"itemData":{"id":84,"type":"article-journal","title":"Gene Expression Profiling and the Use of Genome-Scale In Silico Models of Escherichia coli for Analysis: Providing Context for Content","container-title":"Journal of Bacteriology","page":"3437-3444","volume":"191","issue":"11","source":"jb.asm.org","DOI":"10.1128/JB.00034-09","ISSN":"0021-9193, 1098-5530","note":"PMID: 19363119","shortTitle":"Gene Expression Profiling and the Use of Genome-Scale In Silico Models of Escherichia coli for Analysis","journalAbbreviation":"J. Bacteriol.","language":"en","author":[{"family":"Lewis","given":"Nathan E."},{"family":"Cho","given":"Byung-Kwan"},{"family":"Knight","given":"Eric M."},{"family":"Palsson","given":"Bernhard O."}],"issued":{"date-parts":[["2009",6,1]]},"PMID":"19363119"}}],"schema":"https://github.com/citation-style-language/schema/raw/master/csl-citation.json"} </w:instrText>
+      </w:r>
+      <w:r>
+        <w:fldChar w:fldCharType="separate"/>
+      </w:r>
+      <w:r>
+        <w:rPr>
+          <w:noProof/>
+        </w:rPr>
+        <w:t>(Lewis et al. 2009)</w:t>
+      </w:r>
+      <w:r>
+        <w:fldChar w:fldCharType="end"/>
+      </w:r>
+      <w:r>
+        <w:t xml:space="preserve"> study focuses on 70 unique conditions in 213 expression profiles</w:t>
+      </w:r>
+      <w:r>
+        <w:t xml:space="preserve"> it does not look into protein expressions</w:t>
+      </w:r>
+      <w:r>
+        <w:t>.</w:t>
+      </w:r>
+    </w:p>
+    <w:p/>
+    <w:p>
+      <w:r>
+        <w:t>We observe several differences between RNA and protein patterns</w:t>
+      </w:r>
+      <w:r>
+        <w:t xml:space="preserve">. </w:t>
+      </w:r>
+      <w:r>
+        <w:t>T</w:t>
+      </w:r>
+      <w:r>
+        <w:t xml:space="preserve">he differences between RNA and Protein abundances are due to translation or protein degradation other than mRNA abundances which is determined by transcription and mRNA degradation. On the other hand, contribution of experimental noise to this variation is extremely low. </w:t>
+      </w:r>
+      <w:r>
+        <w:t>O</w:t>
+      </w:r>
+      <w:r>
+        <w:t xml:space="preserve">ne </w:t>
+      </w:r>
+      <w:r>
+        <w:t>other</w:t>
+      </w:r>
+      <w:r>
+        <w:t xml:space="preserve"> the significant observations is the difference between response patterns for </w:t>
       </w:r>
       <w:r>
         <w:t>m</w:t>
       </w:r>
       <w:r>
-        <w:t>RNA and proteins</w:t>
-      </w:r>
-    </w:p>
-    <w:p>
-      <w:r>
-        <w:t xml:space="preserve">To identify broad trends of gene expression among the different growth conditions, we performed hierarchical clustering on both mRNA and protein abundances (Figures 2 and 3). For mRNA, we found that differences in gene expression were primarily driven by the growth phase (exponential vs. stationary/late stationary). Nearly </w:t>
-      </w:r>
-      <w:proofErr w:type="gramStart"/>
-      <w:r>
-        <w:t xml:space="preserve">all </w:t>
-      </w:r>
-      <w:r>
-        <w:t>exponential</w:t>
-      </w:r>
-      <w:proofErr w:type="gramEnd"/>
-      <w:r>
-        <w:t xml:space="preserve"> samples clustered together in one group, separate from the vast majority of stationary and late-stationary samples (Figure 2). Mg</w:t>
-      </w:r>
-      <w:r>
-        <w:rPr>
-          <w:vertAlign w:val="superscript"/>
-        </w:rPr>
-        <w:t>+2</w:t>
-      </w:r>
-      <w:r>
-        <w:t xml:space="preserve"> levels, Na</w:t>
-      </w:r>
-      <w:r>
-        <w:rPr>
-          <w:vertAlign w:val="superscript"/>
-        </w:rPr>
-        <w:t>+1</w:t>
-      </w:r>
-      <w:r>
-        <w:t xml:space="preserve"> levels, and carbon source had less influence on the clustering results. By contrast, we did not find a similarly strong effect for protein abundances (Figure 3).</w:t>
-      </w:r>
-      <w:r>
-        <w:t xml:space="preserve"> </w:t>
-      </w:r>
-      <w:r>
-        <w:t xml:space="preserve">Protein abundances seemed </w:t>
-      </w:r>
-      <w:r>
-        <w:t>not to cluster significantly</w:t>
-      </w:r>
-      <w:r>
-        <w:t xml:space="preserve"> (see below).</w:t>
-      </w:r>
-    </w:p>
-    <w:p/>
-    <w:p>
-      <w:r>
-        <w:t xml:space="preserve">To </w:t>
-      </w:r>
-      <w:r>
-        <w:t xml:space="preserve">quantify the clustering </w:t>
-      </w:r>
-      <w:r>
-        <w:t xml:space="preserve">patterns </w:t>
-      </w:r>
-      <w:r>
-        <w:t xml:space="preserve">of mRNA and protein abundances, we </w:t>
-      </w:r>
-      <w:r>
-        <w:t>defined a metric that measured how strongly clustered a given variable of the growth environment (growth phase, Mg</w:t>
-      </w:r>
-      <w:r>
-        <w:rPr>
-          <w:vertAlign w:val="superscript"/>
-        </w:rPr>
-        <w:t>+2</w:t>
-      </w:r>
-      <w:r>
-        <w:t xml:space="preserve"> level, Na</w:t>
-      </w:r>
-      <w:r>
-        <w:rPr>
-          <w:vertAlign w:val="superscript"/>
-        </w:rPr>
-        <w:t>+1</w:t>
-      </w:r>
-      <w:r>
-        <w:t xml:space="preserve"> level, carbon source) was relative to the random expectation of no clustering. For each variable, we calculated the mean </w:t>
-      </w:r>
-      <w:r>
-        <w:t xml:space="preserve">cophenetic distance between </w:t>
-      </w:r>
-      <w:r>
-        <w:t xml:space="preserve">all pairs corresponding to the same condition (e.g., for growth phase, all pairs sampled at exponential phase and all pairs sampled at stationary/late stationary phase). The cophenetic distance </w:t>
-      </w:r>
-      <w:r>
-        <w:t xml:space="preserve">is defined as </w:t>
-      </w:r>
-      <w:r>
-        <w:t xml:space="preserve">the </w:t>
-      </w:r>
-      <w:r>
-        <w:t xml:space="preserve">height of the dendrogram </w:t>
-      </w:r>
-      <w:r>
-        <w:t xml:space="preserve">(produced by the hierarchical clustering) from the two selected leafs to the point where the </w:t>
-      </w:r>
-      <w:r>
-        <w:t>two branches</w:t>
-      </w:r>
-      <w:r>
-        <w:t xml:space="preserve"> merge. We then converted each mean cophenetic distance into a </w:t>
-      </w:r>
-      <w:r>
-        <w:rPr>
-          <w:i/>
-        </w:rPr>
-        <w:t>z</w:t>
+        <w:t xml:space="preserve">RNA and proteins. We measured the clustering </w:t>
+      </w:r>
+      <w:r>
+        <w:t xml:space="preserve">quality of data sets with respect to variables we investigate for both </w:t>
+      </w:r>
+      <w:r>
+        <w:t>m</w:t>
+      </w:r>
+      <w:r>
+        <w:t xml:space="preserve">RNA and protein data. Resulted order of clustering is different for proteins and </w:t>
+      </w:r>
+      <w:r>
+        <w:t>m</w:t>
+      </w:r>
+      <w:r>
+        <w:t xml:space="preserve">RNA. </w:t>
+      </w:r>
+      <w:r>
+        <w:t xml:space="preserve">For </w:t>
+      </w:r>
+      <w:r>
+        <w:t>mRNA</w:t>
+      </w:r>
+      <w:r>
+        <w:t xml:space="preserve">s the most significant response is to change in </w:t>
+      </w:r>
+      <w:r>
+        <w:t>growth time</w:t>
+      </w:r>
+      <w:r>
+        <w:t xml:space="preserve"> (z=</w:t>
       </w:r>
       <w:r>
         <w:t>-</w:t>
       </w:r>
       <w:r>
-        <w:t>score, by resampling mean cophenetic distances from dendograms with reshuffled leaf assignments.</w:t>
-      </w:r>
-      <w:r>
-        <w:t xml:space="preserve"> </w:t>
-      </w:r>
-      <w:r>
-        <w:t xml:space="preserve">A </w:t>
-      </w:r>
-      <w:r>
-        <w:rPr>
-          <w:i/>
-        </w:rPr>
-        <w:t>z</w:t>
-      </w:r>
-      <w:r>
-        <w:t>-score below -2.0 indicates that the mRNA or protein abundances are clustered significantly by the corresponding variable.</w:t>
-      </w:r>
-    </w:p>
-    <w:p/>
-    <w:p>
-      <w:r>
-        <w:t>We found that m</w:t>
-      </w:r>
-      <w:r>
-        <w:t xml:space="preserve">RNA </w:t>
-      </w:r>
-      <w:r>
-        <w:t xml:space="preserve">abundances were significantly clustered by growth phase, with a </w:t>
-      </w:r>
-      <w:r>
-        <w:rPr>
-          <w:i/>
-        </w:rPr>
-        <w:t>z</w:t>
-      </w:r>
-      <w:r>
-        <w:t>-score of -3.40</w:t>
-      </w:r>
-      <w:r>
-        <w:t xml:space="preserve"> (Table 1). Mg</w:t>
-      </w:r>
-      <w:r>
-        <w:rPr>
-          <w:vertAlign w:val="superscript"/>
-        </w:rPr>
-        <w:t>+2</w:t>
-      </w:r>
-      <w:r>
-        <w:t xml:space="preserve"> levels displayed the next-largest </w:t>
-      </w:r>
-      <w:r>
-        <w:rPr>
-          <w:i/>
-        </w:rPr>
-        <w:t>z</w:t>
-      </w:r>
-      <w:r>
-        <w:t>-scores by magnitude, of -0.82</w:t>
-      </w:r>
-      <w:r>
-        <w:t xml:space="preserve">, but not significantly different from zero. The </w:t>
-      </w:r>
-      <w:r>
-        <w:rPr>
-          <w:i/>
-        </w:rPr>
-        <w:t>z</w:t>
-      </w:r>
-      <w:r>
-        <w:t xml:space="preserve">-scores for all other variables did not exceed 0.20 in magnitude (Table 1). Importantly, when we calculated a </w:t>
-      </w:r>
-      <w:r>
-        <w:rPr>
-          <w:i/>
-        </w:rPr>
-        <w:t>z</w:t>
-      </w:r>
-      <w:r>
-        <w:t xml:space="preserve">-score for batch number </w:t>
-      </w:r>
-      <w:r>
-        <w:rPr>
-          <w:i/>
-          <w:color w:val="FF0000"/>
-        </w:rPr>
-        <w:t xml:space="preserve">(how exactly </w:t>
-      </w:r>
-      <w:r>
-        <w:rPr>
-          <w:i/>
-          <w:color w:val="FF0000"/>
-        </w:rPr>
-        <w:t xml:space="preserve">is that </w:t>
-      </w:r>
-      <w:r>
-        <w:rPr>
-          <w:i/>
-          <w:color w:val="FF0000"/>
-        </w:rPr>
-        <w:t>defined?)</w:t>
-      </w:r>
-      <w:r>
-        <w:t xml:space="preserve">, we found that batch effects were virtually absent in the mRNA abundances, </w:t>
-      </w:r>
-      <w:r>
-        <w:rPr>
-          <w:i/>
-        </w:rPr>
-        <w:t>z</w:t>
-      </w:r>
-      <w:r>
-        <w:t xml:space="preserve"> = -0.17</w:t>
+        <w:t>23.99)</w:t>
+      </w:r>
+      <w:r>
+        <w:t xml:space="preserve"> on the other hand for RNA </w:t>
+      </w:r>
+      <w:r>
+        <w:t>the significantly responding variables from most significant to least significant are Na levels (</w:t>
+      </w:r>
+      <w:r>
+        <w:t>z=</w:t>
+      </w:r>
+      <w:r>
+        <w:t>-4.78), growth phase (</w:t>
+      </w:r>
+      <w:r>
+        <w:t>z=-</w:t>
+      </w:r>
+      <w:r>
+        <w:t>4.21) and carbon source (z=</w:t>
+      </w:r>
+      <w:r>
+        <w:t>-</w:t>
+      </w:r>
+      <w:r>
+        <w:t>3.25)</w:t>
       </w:r>
       <w:r>
         <w:t>.</w:t>
       </w:r>
-    </w:p>
-    <w:p/>
-    <w:p>
-      <w:r>
-        <w:t xml:space="preserve">For protein abundances, on the other hand, </w:t>
-      </w:r>
-      <w:r>
-        <w:t xml:space="preserve">is not clustered significantly </w:t>
-      </w:r>
-      <w:r>
-        <w:t xml:space="preserve">(Table 1). </w:t>
-      </w:r>
-      <w:r>
-        <w:t>B</w:t>
-      </w:r>
-      <w:r>
-        <w:t xml:space="preserve">atch number </w:t>
-      </w:r>
-      <w:r>
-        <w:t>had a</w:t>
-      </w:r>
-      <w:r>
-        <w:t xml:space="preserve"> </w:t>
-      </w:r>
-      <w:r>
-        <w:rPr>
-          <w:i/>
-        </w:rPr>
-        <w:t>z</w:t>
-      </w:r>
-      <w:r>
-        <w:t>-score, of -1.43</w:t>
-      </w:r>
-      <w:r>
-        <w:t xml:space="preserve">. The next largest </w:t>
-      </w:r>
-      <w:r>
-        <w:rPr>
-          <w:i/>
-        </w:rPr>
-        <w:t>z</w:t>
-      </w:r>
-      <w:r>
-        <w:t>-score by magnitude was -0.43</w:t>
-      </w:r>
-      <w:r>
-        <w:t xml:space="preserve"> f</w:t>
-      </w:r>
-      <w:r>
-        <w:t>or carbon source, followed by -0</w:t>
-      </w:r>
-      <w:r>
-        <w:t xml:space="preserve">.22 for </w:t>
-      </w:r>
-      <w:r>
-        <w:t>Na</w:t>
-      </w:r>
-      <w:r>
-        <w:rPr>
-          <w:vertAlign w:val="superscript"/>
-        </w:rPr>
-        <w:t>+1</w:t>
-      </w:r>
-      <w:r>
-        <w:t xml:space="preserve"> levels</w:t>
-      </w:r>
-      <w:r>
-        <w:t xml:space="preserve">. Growth phase, the dominant effect for mRNA levels, had a </w:t>
-      </w:r>
-      <w:r>
-        <w:rPr>
-          <w:i/>
-        </w:rPr>
-        <w:t>z</w:t>
-      </w:r>
-      <w:r>
-        <w:t xml:space="preserve">-score of only </w:t>
-      </w:r>
-      <w:r>
-        <w:t>-0.35</w:t>
-      </w:r>
-      <w:r>
-        <w:t xml:space="preserve"> (Table 1).</w:t>
-      </w:r>
-    </w:p>
-    <w:p>
-      <w:pPr>
-        <w:pStyle w:val="Heading3"/>
-      </w:pPr>
-      <w:r>
-        <w:t>Identification of differentially expressed genes</w:t>
-      </w:r>
-    </w:p>
-    <w:p/>
-    <w:p>
-      <w:pPr>
-        <w:rPr>
-          <w:color w:val="000000" w:themeColor="text1"/>
-        </w:rPr>
-      </w:pPr>
-      <w:r>
-        <w:rPr>
-          <w:color w:val="000000" w:themeColor="text1"/>
-        </w:rPr>
-        <w:t>The next step is, determining under which conditions RNA</w:t>
-      </w:r>
-      <w:r>
-        <w:rPr>
-          <w:color w:val="000000" w:themeColor="text1"/>
-        </w:rPr>
-        <w:t xml:space="preserve"> and protein</w:t>
-      </w:r>
-      <w:r>
-        <w:rPr>
-          <w:color w:val="000000" w:themeColor="text1"/>
-        </w:rPr>
-        <w:t xml:space="preserve"> levels are altered and in what strength these changes occur. Our large data set enables us to look for changes in genes with respect to several conditions and we analyze these changes on RNA</w:t>
-      </w:r>
-      <w:r>
-        <w:rPr>
-          <w:color w:val="000000" w:themeColor="text1"/>
-        </w:rPr>
-        <w:t xml:space="preserve"> and protein</w:t>
-      </w:r>
-      <w:r>
-        <w:rPr>
-          <w:color w:val="000000" w:themeColor="text1"/>
-        </w:rPr>
-        <w:t xml:space="preserve"> levels and look for similarities and differences between conditions. </w:t>
-      </w:r>
-    </w:p>
-    <w:p>
-      <w:pPr>
-        <w:rPr>
-          <w:color w:val="000000" w:themeColor="text1"/>
-        </w:rPr>
-      </w:pPr>
-    </w:p>
-    <w:p>
-      <w:pPr>
-        <w:rPr>
-          <w:color w:val="000000" w:themeColor="text1"/>
-        </w:rPr>
-      </w:pPr>
-      <w:r>
-        <w:rPr>
-          <w:color w:val="000000" w:themeColor="text1"/>
-        </w:rPr>
-        <w:t xml:space="preserve">To find the differentially expressed </w:t>
-      </w:r>
-      <w:proofErr w:type="gramStart"/>
-      <w:r>
-        <w:rPr>
-          <w:color w:val="000000" w:themeColor="text1"/>
-        </w:rPr>
-        <w:t>mRNA’s</w:t>
-      </w:r>
-      <w:proofErr w:type="gramEnd"/>
-      <w:r>
-        <w:rPr>
-          <w:color w:val="000000" w:themeColor="text1"/>
-        </w:rPr>
-        <w:t xml:space="preserve"> and proteins we use the DeSeq2 algorithm</w:t>
-      </w:r>
-      <w:r>
-        <w:rPr>
-          <w:color w:val="000000" w:themeColor="text1"/>
-        </w:rPr>
-        <w:t xml:space="preserve"> </w:t>
-      </w:r>
-      <w:r>
-        <w:rPr>
-          <w:color w:val="000000" w:themeColor="text1"/>
-        </w:rPr>
-        <w:t xml:space="preserve">[]. Since growth phase can affect multiple things we analyze the data in 2 phases exponential and stationary. For each of the phases exponential and stationary, we define the base levels as glucose time course and base level Na of high Na experiments and base level Mg of Mg experiments. After defining the base levels we compare several conditions with base levels for mRNA and protein reads. Than we </w:t>
-      </w:r>
-      <w:r>
-        <w:rPr>
-          <w:color w:val="000000" w:themeColor="text1"/>
-        </w:rPr>
-        <w:t>pick the significant</w:t>
-      </w:r>
-      <w:r>
-        <w:rPr>
-          <w:color w:val="000000" w:themeColor="text1"/>
-        </w:rPr>
-        <w:t xml:space="preserve"> the results with </w:t>
-      </w:r>
-      <w:r>
-        <w:rPr>
-          <w:i/>
-          <w:color w:val="000000" w:themeColor="text1"/>
-        </w:rPr>
-        <w:t>P’&lt;0.05</w:t>
-      </w:r>
-      <w:r>
-        <w:rPr>
-          <w:color w:val="000000" w:themeColor="text1"/>
-        </w:rPr>
-        <w:t xml:space="preserve"> and </w:t>
-      </w:r>
-      <w:r>
-        <w:rPr>
-          <w:i/>
-          <w:color w:val="000000" w:themeColor="text1"/>
-        </w:rPr>
-        <w:t>log2 fold change &gt;1</w:t>
-      </w:r>
-      <w:r>
-        <w:rPr>
-          <w:color w:val="000000" w:themeColor="text1"/>
-        </w:rPr>
-        <w:t xml:space="preserve">. Number of </w:t>
-      </w:r>
-      <w:r>
-        <w:rPr>
-          <w:color w:val="000000" w:themeColor="text1"/>
-        </w:rPr>
-        <w:t xml:space="preserve">significantly differentially expressed </w:t>
-      </w:r>
-      <w:r>
-        <w:rPr>
-          <w:color w:val="000000" w:themeColor="text1"/>
-        </w:rPr>
-        <w:t xml:space="preserve">mRNAs and proteins </w:t>
-      </w:r>
-      <w:r>
-        <w:rPr>
-          <w:color w:val="000000" w:themeColor="text1"/>
-        </w:rPr>
-        <w:t>for both exponential and stationary phase very significantly in between exponential and stationary phase and in betw</w:t>
-      </w:r>
-      <w:r>
-        <w:rPr>
-          <w:color w:val="000000" w:themeColor="text1"/>
-        </w:rPr>
-        <w:t>een mRNAs and proteins (Figure 4</w:t>
-      </w:r>
-      <w:r>
-        <w:rPr>
-          <w:color w:val="000000" w:themeColor="text1"/>
-        </w:rPr>
-        <w:t xml:space="preserve">). In general there are fewer differentially expressed genes in stationary phase compared to exponential phase, which shows us there are fever variations in both mRNA and protein levels in stationary phase. For </w:t>
-      </w:r>
-      <w:proofErr w:type="spellStart"/>
-      <w:r>
-        <w:rPr>
-          <w:i/>
-          <w:color w:val="000000" w:themeColor="text1"/>
-        </w:rPr>
-        <w:t>E.Coli</w:t>
-      </w:r>
-      <w:proofErr w:type="spellEnd"/>
-      <w:r>
-        <w:rPr>
-          <w:color w:val="000000" w:themeColor="text1"/>
-        </w:rPr>
-        <w:t xml:space="preserve"> the factor that change</w:t>
-      </w:r>
-      <w:r>
-        <w:rPr>
-          <w:color w:val="000000" w:themeColor="text1"/>
-        </w:rPr>
-        <w:t>s</w:t>
-      </w:r>
-      <w:r>
-        <w:rPr>
-          <w:color w:val="000000" w:themeColor="text1"/>
-        </w:rPr>
-        <w:t xml:space="preserve"> most of the </w:t>
-      </w:r>
-      <w:r>
-        <w:rPr>
-          <w:color w:val="000000" w:themeColor="text1"/>
-        </w:rPr>
-        <w:t xml:space="preserve">mRNA concentrations is low Mg levels, factor that changes most of protein levels is high Na. </w:t>
-      </w:r>
-    </w:p>
-    <w:p>
-      <w:pPr>
-        <w:rPr>
-          <w:color w:val="000000" w:themeColor="text1"/>
-        </w:rPr>
-      </w:pPr>
-    </w:p>
-    <w:p>
-      <w:pPr>
-        <w:rPr>
-          <w:color w:val="000000" w:themeColor="text1"/>
-        </w:rPr>
-      </w:pPr>
-      <w:r>
-        <w:rPr>
-          <w:color w:val="000000" w:themeColor="text1"/>
-        </w:rPr>
-        <w:t>For mRNA concentrations all investigated salt stresses mostly causes down regulation compared to the base levels with an exception of stationary phase high Mg concentrations.</w:t>
-      </w:r>
-      <w:r>
-        <w:rPr>
-          <w:color w:val="000000" w:themeColor="text1"/>
-        </w:rPr>
-        <w:t xml:space="preserve"> The effect of changing carbon sources</w:t>
-      </w:r>
-      <w:r>
-        <w:rPr>
-          <w:color w:val="000000" w:themeColor="text1"/>
-        </w:rPr>
-        <w:t xml:space="preserve"> </w:t>
-      </w:r>
-      <w:r>
-        <w:rPr>
-          <w:color w:val="000000" w:themeColor="text1"/>
-        </w:rPr>
-        <w:t xml:space="preserve">causes mostly down regulation in mRNA levels with an exception of stationary phase lactate experiments. If we focus on protein concentrations low or high Mg concentrations either cause no or few significant change. </w:t>
-      </w:r>
-      <w:r>
-        <w:rPr>
-          <w:color w:val="000000" w:themeColor="text1"/>
-        </w:rPr>
-        <w:t>On the other hand high Na causes lots of proteins to change their concentrations significantly both in exponential and stationary phases. Glycerol causes mostly down regulation of proteins, gluconate causes no change in protein concentrations and lactate causes up regulation of some proteins.</w:t>
-      </w:r>
-    </w:p>
-    <w:p>
-      <w:pPr>
-        <w:rPr>
-          <w:color w:val="000000" w:themeColor="text1"/>
-        </w:rPr>
-      </w:pPr>
-    </w:p>
-    <w:p>
-      <w:pPr>
-        <w:rPr>
-          <w:color w:val="000000" w:themeColor="text1"/>
-        </w:rPr>
-      </w:pPr>
-      <w:r>
-        <w:rPr>
-          <w:color w:val="000000" w:themeColor="text1"/>
-        </w:rPr>
-        <w:t xml:space="preserve">Next, </w:t>
-      </w:r>
-      <w:r>
-        <w:rPr>
-          <w:color w:val="000000" w:themeColor="text1"/>
-        </w:rPr>
-        <w:t>we investigate is how the significantly changed</w:t>
-      </w:r>
-      <w:r>
-        <w:rPr>
-          <w:color w:val="000000" w:themeColor="text1"/>
-        </w:rPr>
-        <w:t xml:space="preserve"> (</w:t>
-      </w:r>
-      <w:r>
-        <w:rPr>
-          <w:i/>
-          <w:color w:val="000000" w:themeColor="text1"/>
-        </w:rPr>
-        <w:t>P’&lt;0.05</w:t>
-      </w:r>
-      <w:r>
-        <w:rPr>
-          <w:color w:val="000000" w:themeColor="text1"/>
-        </w:rPr>
-        <w:t xml:space="preserve"> and </w:t>
-      </w:r>
-      <w:r>
-        <w:rPr>
-          <w:i/>
-          <w:color w:val="000000" w:themeColor="text1"/>
-        </w:rPr>
-        <w:t>log2 fold change &gt;1</w:t>
-      </w:r>
-      <w:r>
-        <w:rPr>
-          <w:color w:val="000000" w:themeColor="text1"/>
-        </w:rPr>
-        <w:t>)</w:t>
-      </w:r>
-      <w:r>
-        <w:rPr>
-          <w:color w:val="000000" w:themeColor="text1"/>
-        </w:rPr>
-        <w:t xml:space="preserve"> genes are shared between</w:t>
-      </w:r>
-      <w:r>
-        <w:rPr>
-          <w:color w:val="000000" w:themeColor="text1"/>
-        </w:rPr>
-        <w:t xml:space="preserve"> categories for both mRNA and</w:t>
-      </w:r>
-      <w:r>
-        <w:rPr>
-          <w:color w:val="000000" w:themeColor="text1"/>
-        </w:rPr>
-        <w:t xml:space="preserve"> protein data. Figure 4c shows a Venn diagram of three categories growth phase, carbon source, and</w:t>
-      </w:r>
-      <w:r>
-        <w:rPr>
-          <w:color w:val="000000" w:themeColor="text1"/>
-        </w:rPr>
-        <w:t xml:space="preserve"> M</w:t>
-      </w:r>
-      <w:r>
-        <w:rPr>
-          <w:color w:val="000000" w:themeColor="text1"/>
-        </w:rPr>
-        <w:t>g</w:t>
-      </w:r>
-      <w:r>
-        <w:rPr>
-          <w:color w:val="000000" w:themeColor="text1"/>
-        </w:rPr>
-        <w:t xml:space="preserve"> </w:t>
-      </w:r>
-      <w:r>
-        <w:rPr>
-          <w:color w:val="000000" w:themeColor="text1"/>
-        </w:rPr>
-        <w:t>level representing the nu</w:t>
-      </w:r>
-      <w:r>
-        <w:rPr>
-          <w:color w:val="000000" w:themeColor="text1"/>
-        </w:rPr>
-        <w:t>mber of significantly changed mRNAs and proteins with respect to categories, for both in exponential and stationary phases. While we classify the proteins we do not consider up or down regulation, we combine low and high Mg as Mg stress and finally we combine all the effects changing to glycerol, lactate and gluconate as carbon source.</w:t>
-      </w:r>
-    </w:p>
-    <w:p>
-      <w:pPr>
-        <w:rPr>
-          <w:color w:val="000000" w:themeColor="text1"/>
-        </w:rPr>
-      </w:pPr>
-    </w:p>
-    <w:p>
-      <w:pPr>
-        <w:rPr>
-          <w:color w:val="000000" w:themeColor="text1"/>
-        </w:rPr>
-      </w:pPr>
-      <w:r>
-        <w:rPr>
-          <w:color w:val="000000" w:themeColor="text1"/>
-        </w:rPr>
-        <w:t>Most of significant differentially expressed mRNAs are related with Mg stress</w:t>
-      </w:r>
-      <w:r>
-        <w:rPr>
-          <w:color w:val="000000" w:themeColor="text1"/>
-        </w:rPr>
-        <w:t xml:space="preserve"> (73% of all data in exponential phase and 75% of all data in stationary phase)</w:t>
-      </w:r>
-      <w:r>
-        <w:rPr>
-          <w:color w:val="000000" w:themeColor="text1"/>
-        </w:rPr>
-        <w:t xml:space="preserve"> and for exponential phase a big portion of them are also differentially expressed with changing carbon sources</w:t>
-      </w:r>
-      <w:r>
-        <w:rPr>
-          <w:color w:val="000000" w:themeColor="text1"/>
-        </w:rPr>
-        <w:t xml:space="preserve"> (30% of all data)</w:t>
-      </w:r>
-      <w:r>
-        <w:rPr>
-          <w:color w:val="000000" w:themeColor="text1"/>
-        </w:rPr>
-        <w:t>. Ratio of significantly expressed mRNAs associated with changing carbon sources are decreased in stationary phase compared to exponential phase</w:t>
-      </w:r>
-      <w:r>
-        <w:rPr>
-          <w:color w:val="000000" w:themeColor="text1"/>
-        </w:rPr>
-        <w:t xml:space="preserve"> (50% of all data in exponential phase and 27% of all data in stationary phase)</w:t>
-      </w:r>
-      <w:r>
-        <w:rPr>
-          <w:color w:val="000000" w:themeColor="text1"/>
-        </w:rPr>
-        <w:t>. Ratio of significantly expressed mRNAs associated with changing Na increased in stationary phase compared to exponential phase</w:t>
-      </w:r>
-      <w:r>
-        <w:rPr>
-          <w:color w:val="000000" w:themeColor="text1"/>
-        </w:rPr>
-        <w:t xml:space="preserve"> (12% of all data in exponential phase and 30% of all data in stationary phase)</w:t>
-      </w:r>
-      <w:r>
-        <w:rPr>
-          <w:color w:val="000000" w:themeColor="text1"/>
-        </w:rPr>
-        <w:t>. The dominant factor that affect</w:t>
-      </w:r>
-      <w:r>
-        <w:rPr>
-          <w:color w:val="000000" w:themeColor="text1"/>
-        </w:rPr>
-        <w:t>s</w:t>
-      </w:r>
-      <w:r>
-        <w:rPr>
-          <w:color w:val="000000" w:themeColor="text1"/>
-        </w:rPr>
-        <w:t xml:space="preserve"> the protein concentrations is Na stress in both exponential and stationary phase</w:t>
-      </w:r>
-      <w:r>
-        <w:rPr>
-          <w:color w:val="000000" w:themeColor="text1"/>
-        </w:rPr>
-        <w:t xml:space="preserve"> (85% of all data in exponential phase and </w:t>
-      </w:r>
-      <w:r>
-        <w:rPr>
-          <w:color w:val="000000" w:themeColor="text1"/>
-        </w:rPr>
-        <w:t>89% of all data in stationary phase</w:t>
-      </w:r>
-      <w:r>
-        <w:rPr>
-          <w:color w:val="000000" w:themeColor="text1"/>
-        </w:rPr>
-        <w:t>)</w:t>
-      </w:r>
-      <w:r>
-        <w:rPr>
-          <w:color w:val="000000" w:themeColor="text1"/>
-        </w:rPr>
-        <w:t>, it is not only the biggest one but also shares its proteins with both carbon source Mg stress.</w:t>
-      </w:r>
-    </w:p>
-    <w:p>
-      <w:pPr>
-        <w:rPr>
-          <w:color w:val="000000" w:themeColor="text1"/>
-        </w:rPr>
-      </w:pPr>
-    </w:p>
-    <w:p>
-      <w:pPr>
-        <w:rPr>
-          <w:color w:val="000000" w:themeColor="text1"/>
-        </w:rPr>
-      </w:pPr>
-      <w:r>
-        <w:rPr>
-          <w:color w:val="000000" w:themeColor="text1"/>
-        </w:rPr>
-        <w:t xml:space="preserve">When we look at significantly altered </w:t>
-      </w:r>
-      <w:proofErr w:type="spellStart"/>
-      <w:r>
-        <w:rPr>
-          <w:color w:val="000000" w:themeColor="text1"/>
-        </w:rPr>
-        <w:t>kegg</w:t>
-      </w:r>
-      <w:proofErr w:type="spellEnd"/>
-      <w:r>
-        <w:rPr>
-          <w:color w:val="000000" w:themeColor="text1"/>
-        </w:rPr>
-        <w:t xml:space="preserve"> pathway annotations by using </w:t>
-      </w:r>
-      <w:proofErr w:type="gramStart"/>
-      <w:r>
-        <w:rPr>
-          <w:color w:val="000000" w:themeColor="text1"/>
-        </w:rPr>
-        <w:t>DAVID[</w:t>
-      </w:r>
-      <w:proofErr w:type="gramEnd"/>
-      <w:r>
-        <w:rPr>
-          <w:color w:val="000000" w:themeColor="text1"/>
-        </w:rPr>
-        <w:t xml:space="preserve">] we found that a lot of metabolism related pathways are down regulated with salt stresses in both exponential and stationary phase with an exception of stationary phase high Mg mRNAs. </w:t>
-      </w:r>
-      <w:r>
-        <w:rPr>
-          <w:color w:val="000000" w:themeColor="text1"/>
-        </w:rPr>
-        <w:t xml:space="preserve">In stationary phase with high Mg levels there is clear trend of up regulation of multiple mRNAs associated with metabolism (figure 5). </w:t>
-      </w:r>
-    </w:p>
-    <w:p>
-      <w:pPr>
-        <w:rPr>
-          <w:color w:val="000000" w:themeColor="text1"/>
-        </w:rPr>
-      </w:pPr>
-    </w:p>
-    <w:p>
-      <w:pPr>
-        <w:rPr>
-          <w:color w:val="000000" w:themeColor="text1"/>
-        </w:rPr>
-      </w:pPr>
-      <w:r>
-        <w:rPr>
-          <w:color w:val="000000" w:themeColor="text1"/>
-        </w:rPr>
-        <w:t xml:space="preserve">In addition to that we notices a significant down regulation of flagella assembly genes in several salt stresses although REL606 strain do not have </w:t>
-      </w:r>
-      <w:proofErr w:type="spellStart"/>
-      <w:r>
-        <w:rPr>
-          <w:color w:val="000000" w:themeColor="text1"/>
-        </w:rPr>
-        <w:t>fragellum</w:t>
-      </w:r>
-      <w:proofErr w:type="spellEnd"/>
-      <w:r>
-        <w:rPr>
-          <w:color w:val="000000" w:themeColor="text1"/>
-        </w:rPr>
-        <w:t>. The down regulation can be seen in both mRNA and proteins and most dominantly in exponential phase and more significantly with high Na concentrations. (</w:t>
-      </w:r>
-      <w:proofErr w:type="gramStart"/>
-      <w:r>
-        <w:rPr>
-          <w:color w:val="000000" w:themeColor="text1"/>
-        </w:rPr>
-        <w:t>figure</w:t>
-      </w:r>
-      <w:proofErr w:type="gramEnd"/>
-      <w:r>
-        <w:rPr>
-          <w:color w:val="000000" w:themeColor="text1"/>
-        </w:rPr>
-        <w:t xml:space="preserve"> 6)</w:t>
-      </w:r>
-    </w:p>
-    <w:p>
-      <w:pPr>
-        <w:rPr>
-          <w:color w:val="0000FF"/>
-        </w:rPr>
-      </w:pPr>
-    </w:p>
-    <w:p>
-      <w:pPr>
-        <w:pStyle w:val="Heading2"/>
-      </w:pPr>
-      <w:r>
-        <w:t>Discussion</w:t>
-      </w:r>
-    </w:p>
-    <w:p/>
-    <w:p>
-      <w:r>
-        <w:t>The aim of the project is to investiga</w:t>
-      </w:r>
-      <w:r>
-        <w:t xml:space="preserve">te the epigenetic behavior of </w:t>
-      </w:r>
-      <w:r>
-        <w:rPr>
-          <w:i/>
-        </w:rPr>
-        <w:t xml:space="preserve">E. </w:t>
-      </w:r>
-      <w:r>
-        <w:rPr>
-          <w:i/>
-        </w:rPr>
-        <w:t>coli</w:t>
-      </w:r>
-      <w:r>
-        <w:t xml:space="preserve"> under different stress conditions. </w:t>
-      </w:r>
-      <w:r>
-        <w:t>We</w:t>
-      </w:r>
-      <w:r>
-        <w:t xml:space="preserve"> </w:t>
-      </w:r>
-      <w:r>
-        <w:t>subject</w:t>
-      </w:r>
-      <w:r>
-        <w:t xml:space="preserve"> </w:t>
-      </w:r>
-      <w:r>
-        <w:rPr>
-          <w:i/>
-        </w:rPr>
-        <w:t xml:space="preserve">E. </w:t>
-      </w:r>
-      <w:r>
-        <w:rPr>
-          <w:i/>
-        </w:rPr>
-        <w:t>coli</w:t>
-      </w:r>
-      <w:r>
-        <w:rPr>
-          <w:i/>
-        </w:rPr>
-        <w:t xml:space="preserve"> </w:t>
-      </w:r>
-      <w:r>
-        <w:t xml:space="preserve">to different experimental conditions </w:t>
-      </w:r>
-      <w:r>
-        <w:t xml:space="preserve">and measure the </w:t>
-      </w:r>
-      <w:r>
-        <w:t xml:space="preserve">RNA and protein abundances </w:t>
-      </w:r>
-      <w:r>
-        <w:t>at different time points</w:t>
-      </w:r>
-      <w:r>
-        <w:t xml:space="preserve">. </w:t>
-      </w:r>
-      <w:r>
-        <w:t>Experimental conditions include</w:t>
-      </w:r>
-      <w:r>
-        <w:t xml:space="preserve"> f</w:t>
-      </w:r>
-      <w:r>
-        <w:t>our different carbon source</w:t>
-      </w:r>
-      <w:r>
-        <w:t xml:space="preserve">s and variations of </w:t>
-      </w:r>
-      <w:r>
-        <w:t>Na</w:t>
-      </w:r>
-      <w:r>
-        <w:t xml:space="preserve"> and</w:t>
-      </w:r>
-      <w:r>
-        <w:rPr>
-          <w:sz w:val="28"/>
-        </w:rPr>
-        <w:t xml:space="preserve"> </w:t>
-      </w:r>
-      <w:r>
-        <w:t xml:space="preserve">Mg </w:t>
-      </w:r>
-      <w:r>
-        <w:t xml:space="preserve">stress </w:t>
-      </w:r>
-      <w:r>
-        <w:t>levels</w:t>
-      </w:r>
-      <w:r>
-        <w:t>.  A</w:t>
-      </w:r>
-      <w:r>
-        <w:t>s a result</w:t>
-      </w:r>
-      <w:r>
-        <w:t xml:space="preserve">, we obtain a </w:t>
-      </w:r>
-      <w:r>
-        <w:t>comprehensive</w:t>
-      </w:r>
-      <w:r>
-        <w:t xml:space="preserve"> dataset </w:t>
-      </w:r>
-      <w:r>
-        <w:t xml:space="preserve">that can be used to understand </w:t>
-      </w:r>
-      <w:r>
-        <w:t xml:space="preserve">the </w:t>
-      </w:r>
-      <w:r>
-        <w:t>relations</w:t>
-      </w:r>
-      <w:r>
-        <w:t>hip</w:t>
-      </w:r>
-      <w:r>
-        <w:t xml:space="preserve"> between external conditions and cell</w:t>
-      </w:r>
-      <w:r>
-        <w:t>ular</w:t>
-      </w:r>
-      <w:r>
-        <w:t xml:space="preserve"> responses.</w:t>
-      </w:r>
-    </w:p>
-    <w:p/>
-    <w:p>
-      <w:r>
-        <w:t xml:space="preserve">The data gives a comprehensive picture of </w:t>
-      </w:r>
-      <w:r>
-        <w:rPr>
-          <w:i/>
-        </w:rPr>
-        <w:t>E.</w:t>
-      </w:r>
-      <w:r>
-        <w:rPr>
-          <w:i/>
-        </w:rPr>
-        <w:t xml:space="preserve"> </w:t>
-      </w:r>
-      <w:r>
-        <w:rPr>
-          <w:i/>
-        </w:rPr>
-        <w:t>coli</w:t>
-      </w:r>
-      <w:r>
-        <w:rPr>
-          <w:i/>
-        </w:rPr>
-        <w:t xml:space="preserve"> </w:t>
-      </w:r>
-      <w:r>
-        <w:t xml:space="preserve">both in terms of number, range and depth of different stresses. For example </w:t>
-      </w:r>
-      <w:r>
-        <w:fldChar w:fldCharType="begin"/>
-      </w:r>
-      <w:r>
-        <w:instrText xml:space="preserve"> ADDIN ZOTERO_ITEM CSL_CITATION {"citationID":"fOX3f0X8","properties":{"formattedCitation":"(Schmidt et al. 2015)","plainCitation":"(Schmidt et al. 2015)"},"citationItems":[{"id":117,"uris":["http://zotero.org/users/local/FOPKHRFW/items/FN84PVAR"],"uri":["http://zotero.org/users/local/FOPKHRFW/items/FN84PVAR"],"itemData":{"id":117,"type":"article-journal","title":"The quantitative and condition-dependent Escherichia coli proteome","container-title":"Nature Biotechnology","volume":"advance online publication","source":"www.nature.com","abstract":"Measuring precise concentrations of proteins can provide insights into biological processes. Here we use efficient protein extraction and sample fractionation, as well as state-of-the-art quantitative mass spectrometry techniques to generate a comprehensive, condition-dependent protein-abundance map for Escherichia coli. We measure cellular protein concentrations for 55% of predicted E. coli genes (&gt;2,300 proteins) under 22 different experimental conditions and identify methylation and N-terminal protein acetylations previously not known to be prevalent in bacteria. We uncover system-wide proteome allocation, expression regulation and post-translational adaptations. These data provide a valuable resource for the systems biology and broader E. coli research communities.","URL":"http://www.nature.com/nbt/journal/vaop/ncurrent/full/nbt.3418.html","DOI":"10.1038/nbt.3418","ISSN":"1087-0156","journalAbbreviation":"Nat Biotech","language":"en","author":[{"family":"Schmidt","given":"Alexander"},{"family":"Kochanowski","given":"Karl"},{"family":"Vedelaar","given":"Silke"},{"family":"Ahrné","given":"Erik"},{"family":"Volkmer","given":"Benjamin"},{"family":"Callipo","given":"Luciano"},{"family":"Knoops","given":"Kèvin"},{"family":"Bauer","given":"Manuel"},{"family":"Aebersold","given":"Ruedi"},{"family":"Heinemann","given":"Matthias"}],"issued":{"date-parts":[["2015",12,7]]},"accessed":{"date-parts":[["2015",12,22]]}}}],"schema":"https://github.com/citation-style-language/schema/raw/master/csl-citation.json"} </w:instrText>
-      </w:r>
-      <w:r>
-        <w:fldChar w:fldCharType="separate"/>
-      </w:r>
-      <w:r>
-        <w:rPr>
-          <w:noProof/>
-        </w:rPr>
-        <w:t>(Schmidt et al. 2015)</w:t>
-      </w:r>
-      <w:r>
-        <w:fldChar w:fldCharType="end"/>
-      </w:r>
-      <w:r>
-        <w:t xml:space="preserve"> only focuses on protein levels and measures (&gt;2300) genes and deals with 22 unique conditions or </w:t>
-      </w:r>
-      <w:r>
-        <w:fldChar w:fldCharType="begin"/>
-      </w:r>
-      <w:r>
-        <w:instrText xml:space="preserve"> ADDIN ZOTERO_ITEM CSL_CITATION {"citationID":"BzAkJ7aQ","properties":{"formattedCitation":"(Soufi et al. 2015)","plainCitation":"(Soufi et al. 2015)"},"citationItems":[{"id":9,"uris":["http://zotero.org/users/local/FOPKHRFW/items/QU4JC9QC"],"uri":["http://zotero.org/users/local/FOPKHRFW/items/QU4JC9QC"],"itemData":{"id":9,"type":"article-journal","title":"Characterization of the E. coli proteome and its modifications during growth and ethanol stress","container-title":"Frontiers in Microbiology","volume":"6","source":"PubMed Central","abstract":"We set out to provide a resource to the microbiology community especially with respect to systems biology based endeavors. To this end, we generated a comprehensive dataset monitoring the changes in protein expression, copy number, and post translational modifications in a systematic fashion during growth and ethanol stress in E. coli. We utilized high-resolution mass spectrometry (MS) combined with the Super-SILAC approach. In a single experiment, we have identified over 2300 proteins, which represent approximately 88% of the estimated expressed proteome of E. coli and estimated protein copy numbers using the Intensity Based Absolute Quantitation (iBAQ). The dynamic range of protein expression spanned up to six orders of magnitude, with the highest protein copy per cell estimated at approximately 300,000. We focused on the proteome dynamics involved during stationary phase growth. A global up-regulation of proteins related to stress response was detected in later stages of growth. We observed the down-regulation of the methyl directed mismatch repair system containing MutS and MutL of E. coli growing in long term growth cultures, confirming that higher incidence of mutations presents an important mechanism in the increase in genetic diversity and stationary phase survival in E. coli. During ethanol stress, known markers such as alcohol dehydrogenase and aldehyde dehydrogenase were induced, further validating the dataset. Finally, we performed unbiased protein modification detection and revealed changes of many known and unknown protein modifications in both experimental conditions. Data are available via ProteomeXchange with identifier PXD001648.","URL":"http://www.ncbi.nlm.nih.gov/pmc/articles/PMC4332353/","DOI":"10.3389/fmicb.2015.00103","ISSN":"1664-302X","note":"PMID: 25741329\nPMCID: PMC4332353","journalAbbreviation":"Front Microbiol","author":[{"family":"Soufi","given":"Boumediene"},{"family":"Krug","given":"Karsten"},{"family":"Harst","given":"Andreas"},{"family":"Macek","given":"Boris"}],"issued":{"date-parts":[["2015",2,18]]},"accessed":{"date-parts":[["2015",10,30]]},"PMID":"25741329","PMCID":"PMC4332353"}}],"schema":"https://github.com/citation-style-language/schema/raw/master/csl-citation.json"} </w:instrText>
-      </w:r>
-      <w:r>
-        <w:fldChar w:fldCharType="separate"/>
-      </w:r>
-      <w:r>
-        <w:rPr>
-          <w:noProof/>
-        </w:rPr>
-        <w:t>(Soufi et al. 2015)</w:t>
-      </w:r>
-      <w:r>
-        <w:fldChar w:fldCharType="end"/>
-      </w:r>
-      <w:r>
-        <w:t xml:space="preserve"> again measures (&gt;2300) proteins and deals with 10 unique conditions.</w:t>
-      </w:r>
-      <w:r>
-        <w:t xml:space="preserve"> Similarly, </w:t>
-      </w:r>
-      <w:r>
-        <w:fldChar w:fldCharType="begin"/>
-      </w:r>
-      <w:r>
-        <w:instrText xml:space="preserve"> ADDIN ZOTERO_ITEM CSL_CITATION {"citationID":"8cvy6icV","properties":{"formattedCitation":"(Lewis et al. 2010)","plainCitation":"(Lewis et al. 2010)"},"citationItems":[{"id":81,"uris":["http://zotero.org/users/local/FOPKHRFW/items/PWC55IKS"],"uri":["http://zotero.org/users/local/FOPKHRFW/items/PWC55IKS"],"itemData":{"id":81,"type":"article-journal","title":"Omic data from evolved E. coli are consistent with computed optimal growth from genome-scale models","container-title":"Molecular Systems Biology","page":"390","volume":"6","source":"PubMed Central","abstract":"Proteomic and transcriptomic data from wild-type and laboratory-evolved strains of Escherichia coli are consistent with predicted pathway usage from optimal growth rate solutions.\n            \n            \n              In laboratory-evolved strains, there is an upregulation of the pathways in the computed optimal growth states, and downregulation of non-functional pathways.\n            \n            \n              Known regulatory mechanisms are only partially responsible for altered metabolic pathway activity.\n            \n          \n        , When prokaryotes are maintained at early- to mid-log phase growth through serial passaging for hundreds of generations, the strains improve fitness and evolve a higher growth rate (; ). This increased growth rate is the result of the appearance of a few causal mutations (; ). In Escherichia coli, these altered growth phenotypes are consistent with predictions from genome-scale models of metabolism (GEMs) (; ). However, it is still not known (1) whether absolute gene and protein expression levels and expression changes are consistent with optimal growth predictions from in silico GEMs or (2) whether measured expression changes can be linked to physiological changes that are based on known mechanisms or pathways. In this study, we begin to address these questions using constraint-based modeling of E. coli K-12 metabolism () to analyze omic data that document the expression changes in E. coli under adaptive evolution in three different growth conditions., Mapping high-throughput data to a network can be useful for interpretation. However, it does not account for upstream and downstream effects of gene and protein expression changes. The analysis of data in the context of GEMs can suggest if predicted activity is consistent with the data. For this work, we used a variant of flux balance analysis (FBA), called Parsimonious enzyme usage FBA (pFBA) (), to classify all genes according to whether they are used in the optimal growth solutions. Results from these models were compared with the data to assess whether the data were consistent with genes and proteins within the predicted optimal solutions, and whether the expression changes were consistent with measured physiology. Through this analysis, we find that the data provide a high coverage of genes that contribute to the optimal growth solutions (). In fact, the union of the proteomic and transcriptomic data for non-essential genes provides support for 97.7% of all non-essential gene-associated reactions within the optimal growth predictions. Thus, the spectrum of expressed genes and proteins is consistent with the pathway utilization that is predicted for these optimal growth phenotypes., Laboratory-evolved strains attain a higher growth rate. This higher growth rate is usually associated with an increased substrate uptake rate (; ) and in some cases more efficient metabolism (). Both of these properties are also witnessed in the strains studied here. It has been reported that in most cases, evolved strain growth phenotype is consistent with GEM predictions (; ). Here, we evaluate whether the laboratory-evolved strains adjust the gene and protein expression levels in accordance with pathway usage in the optimal growth predictions. Essential and non-essential genes and proteins within the optimal growth solutions are significantly upregulated (). This suggests that these proteins may be acting as bottlenecks that are relieved through the adaptive process, thereby allowing for a higher substrate uptake rate and growth rate. However, genes and proteins associated with reactions that cannot carry a flux in the given growth conditions are downregulated in the evolved strains (). Furthermore, there is downregulation of genes associated with less efficient pathways (). Thus, the omic data support the emergence of the predicted optimal growth states, consistent with the increased substrate uptake upstream and the increased biomass production downstream of these internal pathways., Regulatory mechanisms, both known and unknown, are responsible for the changes seen here. Across all data sets, several metabolic regulons are significantly downregulated. However, no known regulons were enriched among upregulated genes or proteins for all but one data set. Aside from just regulating the metabolic pathways directly, these mechanisms lead to additional physiological changes. For example, in the minimal media growth conditions used here, the stringent response normally represses growth while upregulating amino-acid biosynthetic processes. However, evolved strain gene expression shows a suppression of the stringent response, as evolved strain gene expression shows either no expression change or changes opposite to the normal stringent response., The implications of this work are as follows: (1) genome-scale gene and protein expression data are consistent with FBA computed optimal growth states, and evolved strains reinforce these optimal states; (2) genome-scale models will have an important function bridging the gap between genotype and phenotype; and (3) the development of additional genome-scale models of other growth-related processes such as transcription and translation () will have an important function in elucidating the mechanisms that contribute the most to altered phenotypes (). In addition, reconstruction of the transcriptional regulation network will aid in identifying the control of expression changes seen in the other systems., After hundreds of generations of adaptive evolution at exponential growth, Escherichia coli grows as predicted using flux balance analysis (FBA) on genome-scale metabolic models (GEMs). However, it is not known whether the predicted pathway usage in FBA solutions is consistent with gene and protein expression in the wild-type and evolved strains. Here, we report that &gt;98% of active reactions from FBA optimal growth solutions are supported by transcriptomic and proteomic data. Moreover, when E. coli adapts to growth rate selective pressure, the evolved strains upregulate genes within the optimal growth predictions, and downregulate genes outside of the optimal growth solutions. In addition, bottlenecks from dosage limitations of computationally predicted essential genes are overcome in the evolved strains. We also identify regulatory processes that may contribute to the development of the optimal growth phenotype in the evolved strains, such as the downregulation of known regulons and stringent response suppression. Thus, differential gene and protein expression from wild-type and adaptively evolved strains supports observed growth phenotype changes, and is consistent with GEM-computed optimal growth states.","DOI":"10.1038/msb.2010.47","ISSN":"1744-4292","note":"PMID: 20664636\nPMCID: PMC2925526","journalAbbreviation":"Mol Syst Biol","author":[{"family":"Lewis","given":"Nathan E"},{"family":"Hixson","given":"Kim K"},{"family":"Conrad","given":"Tom M"},{"family":"Lerman","given":"Joshua A"},{"family":"Charusanti","given":"Pep"},{"family":"Polpitiya","given":"Ashoka D"},{"family":"Adkins","given":"Joshua N"},{"family":"Schramm","given":"Gunnar"},{"family":"Purvine","given":"Samuel O"},{"family":"Lopez-Ferrer","given":"Daniel"},{"family":"Weitz","given":"Karl K"},{"family":"Eils","given":"Roland"},{"family":"König","given":"Rainer"},{"family":"Smith","given":"Richard D"},{"family":"Palsson","given":"Bernhard Ø"}],"issued":{"date-parts":[["2010",7,27]]},"PMID":"20664636","PMCID":"PMC2925526"}}],"schema":"https://github.com/citation-style-language/schema/raw/master/csl-citation.json"} </w:instrText>
-      </w:r>
-      <w:r>
-        <w:fldChar w:fldCharType="separate"/>
-      </w:r>
-      <w:r>
-        <w:rPr>
-          <w:noProof/>
-        </w:rPr>
-        <w:t>(Lewis et al. 2010)</w:t>
-      </w:r>
-      <w:r>
-        <w:fldChar w:fldCharType="end"/>
-      </w:r>
-      <w:r>
-        <w:t xml:space="preserve"> deals with 3 different carbon sources and three to six replicas of adaptive process on them.</w:t>
-      </w:r>
-      <w:r>
-        <w:t xml:space="preserve"> Although the </w:t>
-      </w:r>
-      <w:r>
-        <w:fldChar w:fldCharType="begin"/>
-      </w:r>
-      <w:r>
-        <w:instrText xml:space="preserve"> ADDIN ZOTERO_ITEM CSL_CITATION {"citationID":"NcUy11uE","properties":{"formattedCitation":"(Lewis et al. 2009)","plainCitation":"(Lewis et al. 2009)"},"citationItems":[{"id":84,"uris":["http://zotero.org/users/local/FOPKHRFW/items/I3B8J39R"],"uri":["http://zotero.org/users/local/FOPKHRFW/items/I3B8J39R"],"itemData":{"id":84,"type":"article-journal","title":"Gene Expression Profiling and the Use of Genome-Scale In Silico Models of Escherichia coli for Analysis: Providing Context for Content","container-title":"Journal of Bacteriology","page":"3437-3444","volume":"191","issue":"11","source":"jb.asm.org","DOI":"10.1128/JB.00034-09","ISSN":"0021-9193, 1098-5530","note":"PMID: 19363119","shortTitle":"Gene Expression Profiling and the Use of Genome-Scale In Silico Models of Escherichia coli for Analysis","journalAbbreviation":"J. Bacteriol.","language":"en","author":[{"family":"Lewis","given":"Nathan E."},{"family":"Cho","given":"Byung-Kwan"},{"family":"Knight","given":"Eric M."},{"family":"Palsson","given":"Bernhard O."}],"issued":{"date-parts":[["2009",6,1]]},"PMID":"19363119"}}],"schema":"https://github.com/citation-style-language/schema/raw/master/csl-citation.json"} </w:instrText>
-      </w:r>
-      <w:r>
-        <w:fldChar w:fldCharType="separate"/>
-      </w:r>
-      <w:r>
-        <w:rPr>
-          <w:noProof/>
-        </w:rPr>
-        <w:t>(Lewis et al. 2009)</w:t>
-      </w:r>
-      <w:r>
-        <w:fldChar w:fldCharType="end"/>
-      </w:r>
-      <w:r>
-        <w:t xml:space="preserve"> study focuses on 70 unique conditions in 213 expression profiles</w:t>
-      </w:r>
-      <w:r>
-        <w:t xml:space="preserve"> it does not look into protein expressions</w:t>
-      </w:r>
-      <w:r>
-        <w:t>.</w:t>
-      </w:r>
-    </w:p>
-    <w:p/>
-    <w:p>
-      <w:r>
-        <w:t>We observe several differences between RNA and protein patterns</w:t>
-      </w:r>
-      <w:r>
-        <w:t xml:space="preserve">. </w:t>
-      </w:r>
-      <w:r>
-        <w:t>T</w:t>
-      </w:r>
-      <w:r>
-        <w:t xml:space="preserve">he differences between RNA and Protein abundances are due to translation or protein degradation other than mRNA </w:t>
-      </w:r>
-      <w:proofErr w:type="gramStart"/>
-      <w:r>
-        <w:t>abundances which is determined by transcription</w:t>
-      </w:r>
-      <w:proofErr w:type="gramEnd"/>
-      <w:r>
-        <w:t xml:space="preserve"> and mRNA degradation. On the other hand, contribution of experimental noise to this variation is extremely low. </w:t>
-      </w:r>
-      <w:r>
-        <w:t>O</w:t>
-      </w:r>
-      <w:r>
-        <w:t xml:space="preserve">ne </w:t>
-      </w:r>
-      <w:r>
-        <w:t>other</w:t>
-      </w:r>
-      <w:r>
-        <w:t xml:space="preserve"> the significant observations is the difference between response patterns for </w:t>
+      <w:r>
+        <w:t xml:space="preserve"> So </w:t>
+      </w:r>
+      <w:r>
+        <w:t>we can conclude that the effect</w:t>
+      </w:r>
+      <w:r>
+        <w:t xml:space="preserve"> of time in </w:t>
       </w:r>
       <w:r>
         <w:t>m</w:t>
       </w:r>
       <w:r>
-        <w:t xml:space="preserve">RNA and proteins. We measured the clustering </w:t>
-      </w:r>
-      <w:r>
-        <w:t xml:space="preserve">quality of data sets with respect to variables we investigate for both </w:t>
-      </w:r>
-      <w:r>
-        <w:t>m</w:t>
-      </w:r>
-      <w:r>
-        <w:t xml:space="preserve">RNA and protein data. Resulted order of clustering is different for proteins and </w:t>
-      </w:r>
-      <w:r>
-        <w:t>m</w:t>
-      </w:r>
-      <w:r>
-        <w:t xml:space="preserve">RNA. </w:t>
-      </w:r>
-      <w:r>
-        <w:t xml:space="preserve">For </w:t>
-      </w:r>
-      <w:r>
-        <w:t>mRNA</w:t>
-      </w:r>
-      <w:r>
-        <w:t xml:space="preserve">s the most significant response is to change in </w:t>
-      </w:r>
-      <w:r>
-        <w:t>growth time</w:t>
-      </w:r>
-      <w:r>
-        <w:t xml:space="preserve"> on the other hand for RNA the </w:t>
-      </w:r>
-      <w:r>
-        <w:t>there is no significantly dominant closeting variable</w:t>
-      </w:r>
-      <w:r>
-        <w:t>.</w:t>
-      </w:r>
-      <w:r>
-        <w:t xml:space="preserve"> So we can conclude that the </w:t>
-      </w:r>
-      <w:proofErr w:type="gramStart"/>
-      <w:r>
-        <w:t xml:space="preserve">effects of time in </w:t>
-      </w:r>
-      <w:r>
-        <w:t>m</w:t>
-      </w:r>
-      <w:r>
-        <w:t>RNA level does</w:t>
-      </w:r>
-      <w:proofErr w:type="gramEnd"/>
-      <w:r>
-        <w:t xml:space="preserve"> not transferred to protein level that strong. On the other hand </w:t>
-      </w:r>
-      <w:r>
-        <w:t>effects of carbon source</w:t>
-      </w:r>
-      <w:r>
-        <w:t xml:space="preserve"> (especially gluconate, glucose and lactate)</w:t>
-      </w:r>
-      <w:r>
-        <w:t xml:space="preserve">, which is more distributed than random when we consider </w:t>
+        <w:t xml:space="preserve">RNA level does </w:t>
+      </w:r>
+      <w:r>
+        <w:t>projected</w:t>
+      </w:r>
+      <w:r>
+        <w:t xml:space="preserve"> to protein level</w:t>
+      </w:r>
+      <w:r>
+        <w:t xml:space="preserve"> in a statistically significant way</w:t>
+      </w:r>
+      <w:r>
+        <w:t xml:space="preserve">. On the other hand </w:t>
+      </w:r>
+      <w:r>
+        <w:t xml:space="preserve">effects of </w:t>
+      </w:r>
+      <w:r>
+        <w:t xml:space="preserve">Na levels and carbon source, </w:t>
+      </w:r>
+      <w:r>
+        <w:t xml:space="preserve">which is more distributed than random when we consider </w:t>
+      </w:r>
+      <w:r>
+        <w:t>mRNA data</w:t>
+      </w:r>
+      <w:r>
+        <w:t xml:space="preserve">, </w:t>
+      </w:r>
+      <w:r>
+        <w:t xml:space="preserve">seems to amplify </w:t>
+      </w:r>
+      <w:r>
+        <w:t xml:space="preserve">in </w:t>
       </w:r>
       <w:r>
         <w:t>protein</w:t>
       </w:r>
       <w:r>
-        <w:t xml:space="preserve"> data, </w:t>
-      </w:r>
-      <w:r>
-        <w:t>does not seen</w:t>
-      </w:r>
-      <w:r>
-        <w:t xml:space="preserve"> distinguished </w:t>
-      </w:r>
-      <w:r>
-        <w:t>to</w:t>
-      </w:r>
-      <w:r>
-        <w:t xml:space="preserve"> significant </w:t>
-      </w:r>
-      <w:r>
-        <w:t xml:space="preserve">clusters in </w:t>
-      </w:r>
-      <w:r>
-        <w:t>mRNA</w:t>
-      </w:r>
-      <w:r>
         <w:t xml:space="preserve"> data. This might indicate other sources of regulation on proteins</w:t>
       </w:r>
       <w:r>
-        <w:t xml:space="preserve"> depending on the carbon source</w:t>
+        <w:t xml:space="preserve"> depending on the </w:t>
+      </w:r>
+      <w:r>
+        <w:t xml:space="preserve">Na levels and </w:t>
+      </w:r>
+      <w:r>
+        <w:t>carbon source</w:t>
       </w:r>
       <w:r>
         <w:t>.</w:t>
@@ -2144,25 +2119,25 @@
         <w:t xml:space="preserve">Another difference between RNA and protein responses is related with the distribution of number of significantly responding genes and proteins. Number of significantly responding elements </w:t>
       </w:r>
       <w:r>
-        <w:t xml:space="preserve">related with Mg stresses decrease from mRNA to proteins on the other hand </w:t>
-      </w:r>
-      <w:r>
-        <w:t xml:space="preserve">significantly responding elements related with </w:t>
-      </w:r>
-      <w:r>
-        <w:t>Na</w:t>
-      </w:r>
-      <w:r>
-        <w:t xml:space="preserve"> stresses </w:t>
-      </w:r>
-      <w:r>
-        <w:t>increases</w:t>
-      </w:r>
-      <w:r>
-        <w:t xml:space="preserve"> from mRNA to proteins</w:t>
-      </w:r>
-      <w:r>
-        <w:t>. When it comes to carbon sources the patterns look more similar between mRNAs and proteins.</w:t>
+        <w:t>related with Mg</w:t>
+      </w:r>
+      <w:r>
+        <w:rPr>
+          <w:vertAlign w:val="superscript"/>
+        </w:rPr>
+        <w:t>+2</w:t>
+      </w:r>
+      <w:r>
+        <w:t xml:space="preserve"> stresses decrease from mRNA to proteins on the other hand significantly responding elements related with Na</w:t>
+      </w:r>
+      <w:r>
+        <w:rPr>
+          <w:vertAlign w:val="superscript"/>
+        </w:rPr>
+        <w:t>+1</w:t>
+      </w:r>
+      <w:r>
+        <w:t xml:space="preserve"> stresses increases from mRNA to proteins. When it comes to carbon sources the patterns look more similar between mRNAs and proteins.</w:t>
       </w:r>
     </w:p>
     <w:p>
@@ -2170,16 +2145,11 @@
         <w:t xml:space="preserve">So most of the significantly varying RNA abundances </w:t>
       </w:r>
       <w:r>
-        <w:t xml:space="preserve">associated with salt </w:t>
-      </w:r>
-      <w:proofErr w:type="spellStart"/>
-      <w:r>
-        <w:t>stresses</w:t>
+        <w:t>associated with salt stresses</w:t>
       </w:r>
       <w:r>
         <w:t>do</w:t>
       </w:r>
-      <w:proofErr w:type="spellEnd"/>
       <w:r>
         <w:t xml:space="preserve"> not cause significantly varying protein levels. </w:t>
       </w:r>
@@ -2218,8 +2188,39 @@
           <w:tab w:val="left" w:pos="3637"/>
         </w:tabs>
       </w:pPr>
-      <w:bookmarkStart w:id="1" w:name="_GoBack"/>
-      <w:bookmarkEnd w:id="1"/>
+      <w:r>
+        <w:t>There are some issues related with data we collected. One of the biggest problem</w:t>
+      </w:r>
+      <w:r>
+        <w:t xml:space="preserve">s is the difference between the number of data samples </w:t>
+      </w:r>
+      <w:r>
+        <w:t>for different var</w:t>
+      </w:r>
+      <w:r>
+        <w:t xml:space="preserve">iables for both RNA and protein data. These differences might cause some biases in </w:t>
+      </w:r>
+      <w:r>
+        <w:rPr>
+          <w:i/>
+        </w:rPr>
+        <w:t xml:space="preserve">z-score </w:t>
+      </w:r>
+      <w:r>
+        <w:t xml:space="preserve">and </w:t>
+      </w:r>
+      <w:r>
+        <w:rPr>
+          <w:i/>
+        </w:rPr>
+        <w:t>P</w:t>
+      </w:r>
+      <w:r>
+        <w:t xml:space="preserve"> </w:t>
+      </w:r>
+      <w:r>
+        <w:t>calculations.</w:t>
+      </w:r>
     </w:p>
     <w:p>
       <w:pPr>
@@ -2227,39 +2228,6 @@
           <w:tab w:val="left" w:pos="3637"/>
         </w:tabs>
       </w:pPr>
-      <w:r>
-        <w:t>There are some issues related with data we collected. One of the biggest problem</w:t>
-      </w:r>
-      <w:r>
-        <w:t xml:space="preserve">s is the difference between the number of data samples </w:t>
-      </w:r>
-      <w:r>
-        <w:t>for different var</w:t>
-      </w:r>
-      <w:r>
-        <w:t xml:space="preserve">iables for both RNA and protein data. These differences might cause some biases in </w:t>
-      </w:r>
-      <w:r>
-        <w:rPr>
-          <w:i/>
-        </w:rPr>
-        <w:t xml:space="preserve">z-score </w:t>
-      </w:r>
-      <w:r>
-        <w:t xml:space="preserve">and </w:t>
-      </w:r>
-      <w:r>
-        <w:rPr>
-          <w:i/>
-        </w:rPr>
-        <w:t>P</w:t>
-      </w:r>
-      <w:r>
-        <w:t xml:space="preserve"> </w:t>
-      </w:r>
-      <w:r>
-        <w:t>calculations.</w:t>
-      </w:r>
     </w:p>
     <w:p>
       <w:pPr>
@@ -2267,6 +2235,57 @@
           <w:tab w:val="left" w:pos="3637"/>
         </w:tabs>
       </w:pPr>
+      <w:r>
+        <w:t xml:space="preserve">Another problem is related with the number of different values used for spanning variable intervals. For carbon sources the change is binary it is either the carbon source we </w:t>
+      </w:r>
+      <w:r>
+        <w:t>are focusing or not</w:t>
+      </w:r>
+      <w:r>
+        <w:t>.</w:t>
+      </w:r>
+      <w:r>
+        <w:t xml:space="preserve"> For Na</w:t>
+      </w:r>
+      <w:r>
+        <w:rPr>
+          <w:vertAlign w:val="superscript"/>
+        </w:rPr>
+        <w:t>+1</w:t>
+      </w:r>
+      <w:r>
+        <w:t xml:space="preserve"> concentrations we have four different values and for</w:t>
+      </w:r>
+      <w:r>
+        <w:t xml:space="preserve"> Mg</w:t>
+      </w:r>
+      <w:r>
+        <w:rPr>
+          <w:vertAlign w:val="superscript"/>
+        </w:rPr>
+        <w:t>+2</w:t>
+      </w:r>
+      <w:r>
+        <w:t xml:space="preserve"> </w:t>
+      </w:r>
+      <w:r>
+        <w:t xml:space="preserve">concentrations we have 10 different values. These differences might cause some biases in </w:t>
+      </w:r>
+      <w:r>
+        <w:rPr>
+          <w:i/>
+        </w:rPr>
+        <w:t>p value</w:t>
+      </w:r>
+      <w:r>
+        <w:t xml:space="preserve"> calculations of </w:t>
+      </w:r>
+      <w:r>
+        <w:t>spearman correlation</w:t>
+      </w:r>
+      <w:r>
+        <w:t>s used for measuring the significance of responses with respect to proteins or RNAs</w:t>
+      </w:r>
     </w:p>
     <w:p>
       <w:pPr>
@@ -2274,57 +2293,6 @@
           <w:tab w:val="left" w:pos="3637"/>
         </w:tabs>
       </w:pPr>
-      <w:r>
-        <w:t xml:space="preserve">Another problem is related with the number of different values used for spanning variable intervals. For carbon sources the change is binary it is either the carbon source we </w:t>
-      </w:r>
-      <w:r>
-        <w:t>are focusing or not</w:t>
-      </w:r>
-      <w:r>
-        <w:t>.</w:t>
-      </w:r>
-      <w:r>
-        <w:t xml:space="preserve"> For Na</w:t>
-      </w:r>
-      <w:r>
-        <w:rPr>
-          <w:vertAlign w:val="superscript"/>
-        </w:rPr>
-        <w:t>+1</w:t>
-      </w:r>
-      <w:r>
-        <w:t xml:space="preserve"> concentrations we have four different values and for</w:t>
-      </w:r>
-      <w:r>
-        <w:t xml:space="preserve"> Mg</w:t>
-      </w:r>
-      <w:r>
-        <w:rPr>
-          <w:vertAlign w:val="superscript"/>
-        </w:rPr>
-        <w:t>+2</w:t>
-      </w:r>
-      <w:r>
-        <w:t xml:space="preserve"> </w:t>
-      </w:r>
-      <w:r>
-        <w:t xml:space="preserve">concentrations we have 10 different values. These differences might cause some biases in </w:t>
-      </w:r>
-      <w:r>
-        <w:rPr>
-          <w:i/>
-        </w:rPr>
-        <w:t>p value</w:t>
-      </w:r>
-      <w:r>
-        <w:t xml:space="preserve"> calculations of </w:t>
-      </w:r>
-      <w:r>
-        <w:t>spearman correlation</w:t>
-      </w:r>
-      <w:r>
-        <w:t>s used for measuring the significance of responses with respect to proteins or RNAs</w:t>
-      </w:r>
     </w:p>
     <w:p>
       <w:pPr>
@@ -2332,6 +2300,24 @@
           <w:tab w:val="left" w:pos="3637"/>
         </w:tabs>
       </w:pPr>
+      <w:r>
+        <w:t xml:space="preserve">A third problem is the batch effects; the experiments were done in a large time intervals and in different laboratories if there are some affects that are related with these uncontrolled variables it is hard to fix them since batches also correlated with experiments. The batch effect for </w:t>
+      </w:r>
+      <w:r>
+        <w:t xml:space="preserve">mRNA and proteins are both significant with z scores of </w:t>
+      </w:r>
+      <w:r>
+        <w:t>-2.82 and 23.39 respectively.</w:t>
+      </w:r>
+      <w:bookmarkStart w:id="1" w:name="_GoBack"/>
+      <w:bookmarkEnd w:id="1"/>
+    </w:p>
+    <w:p>
+      <w:pPr>
+        <w:tabs>
+          <w:tab w:val="left" w:pos="3637"/>
+        </w:tabs>
+      </w:pPr>
     </w:p>
     <w:p>
       <w:r>
@@ -2390,7 +2376,13 @@
         <w:t>E. coli</w:t>
       </w:r>
       <w:r>
-        <w:t xml:space="preserve"> B REL606 cell pellets for the multiomic analysis was as previously described  with the following additional details. For tests of different carbon sources, the Davis Minimal (DM) medium used was supplemented with 0.5 g/L of the specified compound (glycerol, lactate, or gluconate) instead of glucose. Mg</w:t>
+        <w:t xml:space="preserve"> B REL606 cell pellets for the multiomic analysis was as previously </w:t>
+      </w:r>
+      <w:r>
+        <w:t>described with</w:t>
+      </w:r>
+      <w:r>
+        <w:t xml:space="preserve"> the following additional details. For tests of different carbon sources, the Davis Minimal (DM) medium used was supplemented with 0.5 g/L of the specified compound (glycerol, lactate, or gluconate) instead of glucose. Mg</w:t>
       </w:r>
       <w:r>
         <w:rPr>
@@ -2739,7 +2731,7 @@
         <w:t xml:space="preserve">r RNA data we do not have any NAs </w:t>
       </w:r>
       <w:r>
-        <w:t xml:space="preserve">and the reads are exact integers on the other hand the protein data initially contains non-integer values because disturbing same reads to different associated proteins. For the pipeline protein data is rounded and converted to integer values. The unreadable protein values which initially shown by blanks in the raw data sets are converted to zeros. One more additional problem in the protein data is the in matching rows associated with different experiments done in different dates. We only use the intersected parts of the protein data rows in the analysis. Then both the RNA Seq data and protein data is treated in the same way. </w:t>
+        <w:t xml:space="preserve">and the reads are exact integers on the other hand the protein data initially contains non-integer values because disturbing same reads to different associated proteins. For the pipeline protein data is rounded and converted to integer values. The unreadable protein values which initially shown by blanks in the raw data sets are converted to zeros. Then both the RNA Seq data and protein data is treated in the same way. </w:t>
       </w:r>
     </w:p>
     <w:p/>
@@ -5118,6 +5110,30 @@
       <w:szCs w:val="20"/>
     </w:rPr>
   </w:style>
+  <w:style w:type="paragraph" w:styleId="Header">
+    <w:name w:val="header"/>
+    <w:basedOn w:val="Normal"/>
+    <w:link w:val="HeaderChar"/>
+    <w:uiPriority w:val="99"/>
+    <w:unhideWhenUsed/>
+    <w:rsid w:val="006F70EB"/>
+    <w:pPr>
+      <w:tabs>
+        <w:tab w:val="center" w:pos="4320"/>
+        <w:tab w:val="right" w:pos="8640"/>
+      </w:tabs>
+    </w:pPr>
+  </w:style>
+  <w:style w:type="character" w:customStyle="1" w:styleId="HeaderChar">
+    <w:name w:val="Header Char"/>
+    <w:basedOn w:val="DefaultParagraphFont"/>
+    <w:link w:val="Header"/>
+    <w:uiPriority w:val="99"/>
+    <w:rsid w:val="006F70EB"/>
+    <w:rPr>
+      <w:rFonts w:asciiTheme="majorHAnsi" w:hAnsiTheme="majorHAnsi"/>
+    </w:rPr>
+  </w:style>
 </w:styles>
 </file>
 
@@ -5618,6 +5634,30 @@
       <w:szCs w:val="20"/>
     </w:rPr>
   </w:style>
+  <w:style w:type="paragraph" w:styleId="Header">
+    <w:name w:val="header"/>
+    <w:basedOn w:val="Normal"/>
+    <w:link w:val="HeaderChar"/>
+    <w:uiPriority w:val="99"/>
+    <w:unhideWhenUsed/>
+    <w:rsid w:val="006F70EB"/>
+    <w:pPr>
+      <w:tabs>
+        <w:tab w:val="center" w:pos="4320"/>
+        <w:tab w:val="right" w:pos="8640"/>
+      </w:tabs>
+    </w:pPr>
+  </w:style>
+  <w:style w:type="character" w:customStyle="1" w:styleId="HeaderChar">
+    <w:name w:val="Header Char"/>
+    <w:basedOn w:val="DefaultParagraphFont"/>
+    <w:link w:val="Header"/>
+    <w:uiPriority w:val="99"/>
+    <w:rsid w:val="006F70EB"/>
+    <w:rPr>
+      <w:rFonts w:asciiTheme="majorHAnsi" w:hAnsiTheme="majorHAnsi"/>
+    </w:rPr>
+  </w:style>
 </w:styles>
 </file>
 
@@ -5946,7 +5986,7 @@
 </file>
 
 <file path=customXml/itemProps1.xml><?xml version="1.0" encoding="utf-8"?>
-<ds:datastoreItem xmlns:ds="http://schemas.openxmlformats.org/officeDocument/2006/customXml" ds:itemID="{D959E44B-18DF-6444-92C8-CFDE00E52B1A}">
+<ds:datastoreItem xmlns:ds="http://schemas.openxmlformats.org/officeDocument/2006/customXml" ds:itemID="{90EB8837-B9C5-DE45-A0DA-A64E16FC42E9}">
   <ds:schemaRefs>
     <ds:schemaRef ds:uri="http://schemas.openxmlformats.org/officeDocument/2006/bibliography"/>
   </ds:schemaRefs>

--- a/text/multiple_growth_conditions.docx
+++ b/text/multiple_growth_conditions.docx
@@ -2309,8 +2309,6 @@
       <w:r>
         <w:t>-2.82 and 23.39 respectively.</w:t>
       </w:r>
-      <w:bookmarkStart w:id="1" w:name="_GoBack"/>
-      <w:bookmarkEnd w:id="1"/>
     </w:p>
     <w:p>
       <w:pPr>
@@ -2934,335 +2932,9 @@
     </w:p>
     <w:p/>
     <w:p>
-      <w:pPr>
-        <w:pStyle w:val="Heading3"/>
-      </w:pPr>
-      <w:r>
-        <w:t>Quantification</w:t>
-      </w:r>
-      <w:r>
-        <w:t xml:space="preserve"> of</w:t>
-      </w:r>
-      <w:r>
-        <w:t xml:space="preserve"> Cell Response </w:t>
-      </w:r>
-    </w:p>
-    <w:p>
-      <w:r>
-        <w:br/>
-        <w:t xml:space="preserve">The response of an individual RNA or protein count to change in a single variable is quantified by calculation of </w:t>
-      </w:r>
-      <w:r>
-        <w:t>Spearman correlation between normalized reads</w:t>
-      </w:r>
-      <w:r>
-        <w:t xml:space="preserve"> and the investigated condition</w:t>
-      </w:r>
-      <w:r>
-        <w:t>.</w:t>
-      </w:r>
-      <w:r>
-        <w:t xml:space="preserve"> </w:t>
-      </w:r>
-      <w:commentRangeStart w:id="2"/>
-      <w:r>
-        <w:t xml:space="preserve">To calculate the individual effects of carbon sources, data is labeled as “1” for the investigated carbon source and labeled as </w:t>
-      </w:r>
-      <w:r>
-        <w:t xml:space="preserve">“0” for the rest of data. Then the </w:t>
-      </w:r>
-      <w:r>
-        <w:rPr>
-          <w:i/>
-        </w:rPr>
-        <w:t>P</w:t>
-      </w:r>
-      <w:r>
-        <w:t xml:space="preserve"> value of </w:t>
-      </w:r>
-      <w:r>
-        <w:t>Spearman correlation</w:t>
-      </w:r>
-      <w:r>
-        <w:t xml:space="preserve"> of normalized counts with respect to this “1” and “0” is calculated.</w:t>
-      </w:r>
-      <w:commentRangeEnd w:id="2"/>
-      <w:r>
-        <w:rPr>
-          <w:rStyle w:val="CommentReference"/>
-        </w:rPr>
-        <w:commentReference w:id="2"/>
-      </w:r>
-      <w:r>
-        <w:t xml:space="preserve"> If the </w:t>
-      </w:r>
-      <w:r>
-        <w:rPr>
-          <w:i/>
-        </w:rPr>
-        <w:t>P</w:t>
-      </w:r>
-      <w:r>
-        <w:t xml:space="preserve"> value is small enough one can say the change of that specific protein or RNA concentration with respect to the carbon source is significant. </w:t>
-      </w:r>
-      <w:r>
-        <w:t>A similar method is used for continuous variables of</w:t>
-      </w:r>
-      <w:r>
-        <w:t xml:space="preserve"> Mg</w:t>
-      </w:r>
-      <w:r>
-        <w:rPr>
-          <w:vertAlign w:val="superscript"/>
-        </w:rPr>
-        <w:t>+2</w:t>
-      </w:r>
-      <w:r>
-        <w:t xml:space="preserve"> </w:t>
-      </w:r>
-      <w:r>
-        <w:t>concentration, Na</w:t>
-      </w:r>
-      <w:r>
-        <w:rPr>
-          <w:vertAlign w:val="superscript"/>
-        </w:rPr>
-        <w:t>+1</w:t>
-      </w:r>
-      <w:r>
-        <w:t xml:space="preserve"> concentration and growth phase as well. This time, the </w:t>
-      </w:r>
-      <w:r>
-        <w:rPr>
-          <w:i/>
-        </w:rPr>
-        <w:t>P</w:t>
-      </w:r>
-      <w:r>
-        <w:t xml:space="preserve"> value of </w:t>
-      </w:r>
-      <w:r>
-        <w:t>Spearman correlation</w:t>
-      </w:r>
-      <w:r>
-        <w:t xml:space="preserve"> of normalized counts with respect to the continuous variable is calculated. All the </w:t>
-      </w:r>
-      <w:r>
-        <w:rPr>
-          <w:i/>
-        </w:rPr>
-        <w:t>P</w:t>
-      </w:r>
-      <w:r>
-        <w:t xml:space="preserve"> values for individual genes or proteins are adjusted to </w:t>
-      </w:r>
-      <w:r>
-        <w:rPr>
-          <w:i/>
-        </w:rPr>
-        <w:t>P’</w:t>
-      </w:r>
-      <w:r>
-        <w:t xml:space="preserve"> values by false discovery rate “fdr” method before further analysis. </w:t>
-      </w:r>
-    </w:p>
-    <w:p/>
-    <w:p>
-      <w:r>
-        <w:t xml:space="preserve">The </w:t>
-      </w:r>
-      <w:r>
-        <w:t xml:space="preserve">significance of responses to “carbon source” is calculated as finding the minimum of </w:t>
-      </w:r>
-      <w:r>
-        <w:rPr>
-          <w:i/>
-        </w:rPr>
-        <w:t>P</w:t>
-      </w:r>
-      <w:r>
-        <w:t xml:space="preserve"> values computed for response of individual carbon source with respect to the rest of the data. These values are used to find the number of significantly varying RNA and protein concentrations with respect to “carbon source” in the </w:t>
-      </w:r>
-      <w:r>
-        <w:rPr>
-          <w:i/>
-        </w:rPr>
-        <w:t>Venn diagrams</w:t>
-      </w:r>
-      <w:r>
-        <w:t xml:space="preserve">. </w:t>
-      </w:r>
-    </w:p>
-    <w:p/>
-    <w:p>
-      <w:r>
-        <w:t xml:space="preserve">To see the clustering of cell responses to different variables we generate </w:t>
-      </w:r>
-      <w:r>
-        <w:t xml:space="preserve">a new variable named as </w:t>
-      </w:r>
-      <w:r>
-        <w:rPr>
-          <w:i/>
-        </w:rPr>
-        <w:t>score</w:t>
-      </w:r>
-      <w:r>
-        <w:t xml:space="preserve"> which is derived from </w:t>
-      </w:r>
-      <w:r>
-        <w:rPr>
-          <w:i/>
-        </w:rPr>
-        <w:t>P’</w:t>
-      </w:r>
-      <w:r>
-        <w:t xml:space="preserve"> values. It is calculated as </w:t>
-      </w:r>
-    </w:p>
-    <w:p>
-      <m:oMathPara>
-        <m:oMath>
-          <m:r>
-            <w:rPr>
-              <w:rFonts w:ascii="Cambria Math" w:hAnsi="Cambria Math"/>
-            </w:rPr>
-            <m:t>score=-sign</m:t>
-          </m:r>
-          <m:d>
-            <m:dPr>
-              <m:ctrlPr>
-                <w:rPr>
-                  <w:rFonts w:ascii="Cambria Math" w:hAnsi="Cambria Math"/>
-                  <w:i/>
-                </w:rPr>
-              </m:ctrlPr>
-            </m:dPr>
-            <m:e>
-              <m:r>
-                <w:rPr>
-                  <w:rFonts w:ascii="Cambria Math" w:hAnsi="Cambria Math"/>
-                </w:rPr>
-                <m:t>rho</m:t>
-              </m:r>
-            </m:e>
-          </m:d>
-          <m:r>
-            <w:rPr>
-              <w:rFonts w:ascii="Cambria Math" w:hAnsi="Cambria Math"/>
-            </w:rPr>
-            <m:t>*Log2</m:t>
-          </m:r>
-          <m:d>
-            <m:dPr>
-              <m:ctrlPr>
-                <w:rPr>
-                  <w:rFonts w:ascii="Cambria Math" w:hAnsi="Cambria Math"/>
-                  <w:i/>
-                </w:rPr>
-              </m:ctrlPr>
-            </m:dPr>
-            <m:e>
-              <m:sSup>
-                <m:sSupPr>
-                  <m:ctrlPr>
-                    <w:rPr>
-                      <w:rFonts w:ascii="Cambria Math" w:hAnsi="Cambria Math"/>
-                      <w:i/>
-                    </w:rPr>
-                  </m:ctrlPr>
-                </m:sSupPr>
-                <m:e>
-                  <m:r>
-                    <w:rPr>
-                      <w:rFonts w:ascii="Cambria Math" w:hAnsi="Cambria Math"/>
-                    </w:rPr>
-                    <m:t>P</m:t>
-                  </m:r>
-                </m:e>
-                <m:sup>
-                  <m:r>
-                    <w:rPr>
-                      <w:rFonts w:ascii="Cambria Math" w:hAnsi="Cambria Math"/>
-                    </w:rPr>
-                    <m:t>'</m:t>
-                  </m:r>
-                </m:sup>
-              </m:sSup>
-            </m:e>
-          </m:d>
-        </m:oMath>
-      </m:oMathPara>
-    </w:p>
-    <w:p>
-      <w:r>
-        <w:t>In the equation,</w:t>
-      </w:r>
-      <w:r>
-        <w:t xml:space="preserve"> </w:t>
-      </w:r>
-      <w:r>
-        <w:rPr>
-          <w:i/>
-        </w:rPr>
-        <w:t>rho</w:t>
-      </w:r>
-      <w:r>
-        <w:t xml:space="preserve"> is </w:t>
-      </w:r>
-      <w:r>
-        <w:t>Spearman's rank correlation coefficient</w:t>
-      </w:r>
-      <w:r>
-        <w:t xml:space="preserve"> and </w:t>
-      </w:r>
-      <w:r>
-        <w:rPr>
-          <w:i/>
-        </w:rPr>
-        <w:t>P’</w:t>
-      </w:r>
-      <w:r>
-        <w:t xml:space="preserve"> is the </w:t>
-      </w:r>
-      <w:r>
-        <w:t xml:space="preserve">adjusted </w:t>
-      </w:r>
-      <w:r>
-        <w:rPr>
-          <w:i/>
-        </w:rPr>
-        <w:t>P value</w:t>
-      </w:r>
-      <w:r>
-        <w:t xml:space="preserve"> for </w:t>
-      </w:r>
-      <w:r>
-        <w:t>Spearman</w:t>
-      </w:r>
-      <w:r>
-        <w:t xml:space="preserve"> correlation. The </w:t>
-      </w:r>
-      <w:r>
-        <w:rPr>
-          <w:i/>
-        </w:rPr>
-        <w:t>score</w:t>
-      </w:r>
-      <w:r>
-        <w:t xml:space="preserve"> is a positive number if the change is in the positive direction and a negative number if the change is in the negative direction. The magnitude of </w:t>
-      </w:r>
-      <w:r>
-        <w:rPr>
-          <w:i/>
-        </w:rPr>
-        <w:t>score</w:t>
-      </w:r>
-      <w:r>
-        <w:t xml:space="preserve"> is bigger if the change is more significant and smaller if the change is less significant.</w:t>
-      </w:r>
-    </w:p>
-    <w:p/>
+      <w:bookmarkStart w:id="1" w:name="_GoBack"/>
+      <w:bookmarkEnd w:id="1"/>
+    </w:p>
     <w:p/>
     <w:p>
       <w:pPr>
@@ -3958,8 +3630,8 @@
     <w:p/>
     <w:p/>
     <w:sectPr>
-      <w:footerReference w:type="even" r:id="rId10"/>
-      <w:footerReference w:type="default" r:id="rId11"/>
+      <w:footerReference w:type="even" r:id="rId9"/>
+      <w:footerReference w:type="default" r:id="rId10"/>
       <w:pgSz w:w="12240" w:h="15840"/>
       <w:pgMar w:top="547" w:right="1440" w:bottom="1440" w:left="1440" w:header="720" w:footer="720" w:gutter="0"/>
       <w:cols w:space="720"/>
@@ -3967,27 +3639,6 @@
     </w:sectPr>
   </w:body>
 </w:document>
-</file>
-
-<file path=word/comments.xml><?xml version="1.0" encoding="utf-8"?>
-<w:comments xmlns:wpc="http://schemas.microsoft.com/office/word/2010/wordprocessingCanvas" xmlns:mo="http://schemas.microsoft.com/office/mac/office/2008/main" xmlns:mc="http://schemas.openxmlformats.org/markup-compatibility/2006" xmlns:mv="urn:schemas-microsoft-com:mac:vml" xmlns:o="urn:schemas-microsoft-com:office:office" xmlns:r="http://schemas.openxmlformats.org/officeDocument/2006/relationships" xmlns:m="http://schemas.openxmlformats.org/officeDocument/2006/math" xmlns:v="urn:schemas-microsoft-com:vml" xmlns:wp14="http://schemas.microsoft.com/office/word/2010/wordprocessingDrawing" xmlns:wp="http://schemas.openxmlformats.org/drawingml/2006/wordprocessingDrawing" xmlns:w10="urn:schemas-microsoft-com:office:word" xmlns:w="http://schemas.openxmlformats.org/wordprocessingml/2006/main" xmlns:w14="http://schemas.microsoft.com/office/word/2010/wordml" xmlns:wpg="http://schemas.microsoft.com/office/word/2010/wordprocessingGroup" xmlns:wpi="http://schemas.microsoft.com/office/word/2010/wordprocessingInk" xmlns:wne="http://schemas.microsoft.com/office/word/2006/wordml" xmlns:wps="http://schemas.microsoft.com/office/word/2010/wordprocessingShape" mc:Ignorable="w14 wp14">
-  <w:comment w:id="2" w:author="Claus Wilke" w:date="2015-12-24T13:40:00Z" w:initials="CW">
-    <w:p>
-      <w:pPr>
-        <w:pStyle w:val="CommentText"/>
-      </w:pPr>
-      <w:r>
-        <w:rPr>
-          <w:rStyle w:val="CommentReference"/>
-        </w:rPr>
-        <w:annotationRef/>
-      </w:r>
-      <w:r>
-        <w:t>This is a non-standard analysis. Use a t-test or t-test on rank-transformed data instead.</w:t>
-      </w:r>
-    </w:p>
-  </w:comment>
-</w:comments>
 </file>
 
 <file path=word/endnotes.xml><?xml version="1.0" encoding="utf-8"?>
@@ -4080,7 +3731,7 @@
         <w:rStyle w:val="PageNumber"/>
         <w:noProof/>
       </w:rPr>
-      <w:t>6</w:t>
+      <w:t>1</w:t>
     </w:r>
     <w:r>
       <w:rPr>
@@ -5986,7 +5637,7 @@
 </file>
 
 <file path=customXml/itemProps1.xml><?xml version="1.0" encoding="utf-8"?>
-<ds:datastoreItem xmlns:ds="http://schemas.openxmlformats.org/officeDocument/2006/customXml" ds:itemID="{90EB8837-B9C5-DE45-A0DA-A64E16FC42E9}">
+<ds:datastoreItem xmlns:ds="http://schemas.openxmlformats.org/officeDocument/2006/customXml" ds:itemID="{30000FF5-07BF-A64A-859D-DF3782F70360}">
   <ds:schemaRefs>
     <ds:schemaRef ds:uri="http://schemas.openxmlformats.org/officeDocument/2006/bibliography"/>
   </ds:schemaRefs>

--- a/text/multiple_growth_conditions.docx
+++ b/text/multiple_growth_conditions.docx
@@ -42,7 +42,23 @@
         <w:t xml:space="preserve">John R. Houser, </w:t>
       </w:r>
       <w:r>
-        <w:t xml:space="preserve">Walter F. Lenoir, Drew Vander Wood, Dariya K. Sydykova, </w:t>
+        <w:t xml:space="preserve">Walter F. Lenoir, Drew Vander Wood, </w:t>
+      </w:r>
+      <w:proofErr w:type="spellStart"/>
+      <w:r>
+        <w:t>Dariya</w:t>
+      </w:r>
+      <w:proofErr w:type="spellEnd"/>
+      <w:r>
+        <w:t xml:space="preserve"> K. </w:t>
+      </w:r>
+      <w:proofErr w:type="spellStart"/>
+      <w:r>
+        <w:t>Sydykova</w:t>
+      </w:r>
+      <w:proofErr w:type="spellEnd"/>
+      <w:r>
+        <w:t xml:space="preserve">, </w:t>
       </w:r>
       <w:r>
         <w:t xml:space="preserve">… </w:t>
@@ -57,14 +73,35 @@
         <w:t xml:space="preserve"> </w:t>
       </w:r>
       <w:r>
-        <w:t xml:space="preserve">Edward M. Marcotte, </w:t>
-      </w:r>
-      <w:r>
-        <w:t xml:space="preserve">Jeffrey E. Barrick, </w:t>
-      </w:r>
-      <w:r>
-        <w:t>Claus O. Wilke</w:t>
-      </w:r>
+        <w:t xml:space="preserve">Edward M. </w:t>
+      </w:r>
+      <w:proofErr w:type="spellStart"/>
+      <w:r>
+        <w:t>Marcotte</w:t>
+      </w:r>
+      <w:proofErr w:type="spellEnd"/>
+      <w:r>
+        <w:t xml:space="preserve">, </w:t>
+      </w:r>
+      <w:r>
+        <w:t xml:space="preserve">Jeffrey E. </w:t>
+      </w:r>
+      <w:proofErr w:type="spellStart"/>
+      <w:r>
+        <w:t>Barrick</w:t>
+      </w:r>
+      <w:proofErr w:type="spellEnd"/>
+      <w:r>
+        <w:t xml:space="preserve">, </w:t>
+      </w:r>
+      <w:r>
+        <w:t xml:space="preserve">Claus O. </w:t>
+      </w:r>
+      <w:proofErr w:type="spellStart"/>
+      <w:r>
+        <w:t>Wilke</w:t>
+      </w:r>
+      <w:proofErr w:type="spellEnd"/>
     </w:p>
     <w:p/>
     <w:p>
@@ -188,7 +225,15 @@
         <w:t>ts in both</w:t>
       </w:r>
       <w:r>
-        <w:t xml:space="preserve"> proteomics and transcriptomics. So</w:t>
+        <w:t xml:space="preserve"> proteomics and </w:t>
+      </w:r>
+      <w:proofErr w:type="spellStart"/>
+      <w:r>
+        <w:t>transcriptomics</w:t>
+      </w:r>
+      <w:proofErr w:type="spellEnd"/>
+      <w:r>
+        <w:t>. So</w:t>
       </w:r>
       <w:r>
         <w:t xml:space="preserve"> the data set is rich</w:t>
@@ -275,8 +320,13 @@
         <w:t>Computational models are particularly well suited to studying this problem as they can synthesize and organize diverse and complex data in a predictive framework</w:t>
       </w:r>
       <w:r>
-        <w:t>, but there is a need for more detailed experimental studies including more samples in this area to understand interactions between different levels of omics</w:t>
-      </w:r>
+        <w:t xml:space="preserve">, but there is a need for more detailed experimental studies including more samples in this area to understand interactions between different levels of </w:t>
+      </w:r>
+      <w:proofErr w:type="spellStart"/>
+      <w:r>
+        <w:t>omics</w:t>
+      </w:r>
+      <w:proofErr w:type="spellEnd"/>
       <w:r>
         <w:t xml:space="preserve"> </w:t>
       </w:r>
@@ -355,7 +405,14 @@
         <w:rPr>
           <w:i/>
         </w:rPr>
-        <w:t xml:space="preserve"> c</w:t>
+        <w:t xml:space="preserve"> </w:t>
+      </w:r>
+      <w:proofErr w:type="gramStart"/>
+      <w:r>
+        <w:rPr>
+          <w:i/>
+        </w:rPr>
+        <w:t>c</w:t>
       </w:r>
       <w:r>
         <w:rPr>
@@ -363,6 +420,7 @@
         </w:rPr>
         <w:t>oli</w:t>
       </w:r>
+      <w:proofErr w:type="gramEnd"/>
       <w:r>
         <w:t xml:space="preserve"> is an ideal</w:t>
       </w:r>
@@ -585,7 +643,15 @@
         <w:fldChar w:fldCharType="end"/>
       </w:r>
       <w:r>
-        <w:t xml:space="preserve">. Conditions not previously described include one additional starvation experiment, using glycerol instead of glucose as carbon source, exponential and stationary phase clutures using gluconate and lactate as carbon source, respectively, and </w:t>
+        <w:t xml:space="preserve">. Conditions not previously described include one additional starvation experiment, using glycerol instead of glucose as carbon source, exponential and stationary phase </w:t>
+      </w:r>
+      <w:proofErr w:type="spellStart"/>
+      <w:r>
+        <w:t>clutures</w:t>
+      </w:r>
+      <w:proofErr w:type="spellEnd"/>
+      <w:r>
+        <w:t xml:space="preserve"> using gluconate and lactate as carbon source, respectively, and </w:t>
       </w:r>
       <w:r>
         <w:t>conditions including</w:t>
@@ -630,7 +696,15 @@
         <w:t xml:space="preserve"> - Table 2</w:t>
       </w:r>
       <w:r>
-        <w:t xml:space="preserve"> that includes the meta data table representing details of all experiments</w:t>
+        <w:t xml:space="preserve"> that includes the </w:t>
+      </w:r>
+      <w:proofErr w:type="gramStart"/>
+      <w:r>
+        <w:t>meta</w:t>
+      </w:r>
+      <w:proofErr w:type="gramEnd"/>
+      <w:r>
+        <w:t xml:space="preserve"> data table representing details of all experiments</w:t>
       </w:r>
       <w:r>
         <w:t xml:space="preserve"> related with RNA and proteins respectively</w:t>
@@ -685,7 +759,15 @@
         </w:rPr>
       </w:pPr>
       <w:r>
-        <w:t xml:space="preserve">Our raw RNA-seq data </w:t>
+        <w:t>Our raw RNA-</w:t>
+      </w:r>
+      <w:proofErr w:type="spellStart"/>
+      <w:r>
+        <w:t>seq</w:t>
+      </w:r>
+      <w:proofErr w:type="spellEnd"/>
+      <w:r>
+        <w:t xml:space="preserve"> data </w:t>
       </w:r>
       <w:r>
         <w:t xml:space="preserve">covers </w:t>
@@ -708,11 +790,19 @@
       <w:r>
         <w:t xml:space="preserve"> </w:t>
       </w:r>
-      <w:r>
-        <w:rPr>
-          <w:i/>
-        </w:rPr>
-        <w:t>mRNA_normalized_raw_data.csv</w:t>
+      <w:proofErr w:type="gramStart"/>
+      <w:r>
+        <w:rPr>
+          <w:i/>
+        </w:rPr>
+        <w:t>mRNA</w:t>
+      </w:r>
+      <w:proofErr w:type="gramEnd"/>
+      <w:r>
+        <w:rPr>
+          <w:i/>
+        </w:rPr>
+        <w:t>_normalized_raw_data.csv</w:t>
       </w:r>
       <w:r>
         <w:rPr>
@@ -824,23 +914,75 @@
         <w:t>+1</w:t>
       </w:r>
       <w:r>
-        <w:t xml:space="preserve"> level, carbon source) was relative to the random expectation of no clustering. For each variable, we calculated the mean cophenetic distance between all pairs corresponding to the same condition (e.g., for growth phase, all pairs sampled at exponential phase and all pairs sampled at stationary/late stationary phase). The cophenetic distance is defined as the height of the dendrogram (produced by the hierarchical clustering) from the two selected leafs to the point where the two branches merge. We then converted each mean cophenetic distance into a </w:t>
-      </w:r>
+        <w:t xml:space="preserve"> level, carbon source) was relative to the random expectation of no clustering. For each variable, we calculated the mean </w:t>
+      </w:r>
+      <w:proofErr w:type="spellStart"/>
+      <w:r>
+        <w:t>cophenetic</w:t>
+      </w:r>
+      <w:proofErr w:type="spellEnd"/>
+      <w:r>
+        <w:t xml:space="preserve"> distance between all pairs corresponding to the same condition (e.g., for growth phase, all pairs sampled at exponential phase and all pairs sampled at stationary/late stationary phase). The </w:t>
+      </w:r>
+      <w:proofErr w:type="spellStart"/>
+      <w:r>
+        <w:t>cophenetic</w:t>
+      </w:r>
+      <w:proofErr w:type="spellEnd"/>
+      <w:r>
+        <w:t xml:space="preserve"> distance is defined as the height of the </w:t>
+      </w:r>
+      <w:proofErr w:type="spellStart"/>
+      <w:r>
+        <w:t>dendrogram</w:t>
+      </w:r>
+      <w:proofErr w:type="spellEnd"/>
+      <w:r>
+        <w:t xml:space="preserve"> (produced by the hierarchical clustering) from the two selected leafs to the point where the two branches merge. We then converted each mean </w:t>
+      </w:r>
+      <w:proofErr w:type="spellStart"/>
+      <w:r>
+        <w:t>cophenetic</w:t>
+      </w:r>
+      <w:proofErr w:type="spellEnd"/>
+      <w:r>
+        <w:t xml:space="preserve"> distance into a </w:t>
+      </w:r>
+      <w:proofErr w:type="gramStart"/>
       <w:r>
         <w:rPr>
           <w:i/>
         </w:rPr>
         <w:t>z-score</w:t>
       </w:r>
-      <w:r>
-        <w:t xml:space="preserve">, by resampling mean cophenetic distances from dendograms with reshuffled leaf assignments. A </w:t>
-      </w:r>
+      <w:proofErr w:type="gramEnd"/>
+      <w:r>
+        <w:t xml:space="preserve">, by resampling mean </w:t>
+      </w:r>
+      <w:proofErr w:type="spellStart"/>
+      <w:r>
+        <w:t>cophenetic</w:t>
+      </w:r>
+      <w:proofErr w:type="spellEnd"/>
+      <w:r>
+        <w:t xml:space="preserve"> distances from </w:t>
+      </w:r>
+      <w:proofErr w:type="spellStart"/>
+      <w:r>
+        <w:t>dendograms</w:t>
+      </w:r>
+      <w:proofErr w:type="spellEnd"/>
+      <w:r>
+        <w:t xml:space="preserve"> with reshuffled leaf assignments. A </w:t>
+      </w:r>
+      <w:proofErr w:type="gramStart"/>
       <w:r>
         <w:rPr>
           <w:i/>
         </w:rPr>
         <w:t>z-score</w:t>
       </w:r>
+      <w:proofErr w:type="gramEnd"/>
       <w:r>
         <w:t xml:space="preserve"> below -1.67 [ref] indicates that the mRNA or protein abundances are clustered significantly by the corresponding variable.</w:t>
       </w:r>
@@ -862,7 +1004,27 @@
           <w:bCs w:val="0"/>
           <w:color w:val="auto"/>
         </w:rPr>
-        <w:t>We found that mRNA abundances were significantly clustered by growth phase, with a z-score of -23.99 (Table 1). Na</w:t>
+        <w:t xml:space="preserve">We found that mRNA abundances were significantly clustered by growth phase, with a </w:t>
+      </w:r>
+      <w:proofErr w:type="gramStart"/>
+      <w:r>
+        <w:rPr>
+          <w:rFonts w:eastAsiaTheme="minorEastAsia" w:cstheme="minorBidi"/>
+          <w:b w:val="0"/>
+          <w:bCs w:val="0"/>
+          <w:color w:val="auto"/>
+        </w:rPr>
+        <w:t>z-score</w:t>
+      </w:r>
+      <w:proofErr w:type="gramEnd"/>
+      <w:r>
+        <w:rPr>
+          <w:rFonts w:eastAsiaTheme="minorEastAsia" w:cstheme="minorBidi"/>
+          <w:b w:val="0"/>
+          <w:bCs w:val="0"/>
+          <w:color w:val="auto"/>
+        </w:rPr>
+        <w:t xml:space="preserve"> of -23.99 (Table 1). Na</w:t>
       </w:r>
       <w:r>
         <w:rPr>
@@ -945,8 +1107,9 @@
           <w:bCs w:val="0"/>
           <w:color w:val="auto"/>
         </w:rPr>
-        <w:t>which indicates there is no significant clustering in mRNA data  related with carbon source</w:t>
-      </w:r>
+        <w:t xml:space="preserve">which indicates there is no significant clustering in mRNA </w:t>
+      </w:r>
+      <w:proofErr w:type="gramStart"/>
       <w:r>
         <w:rPr>
           <w:rFonts w:eastAsiaTheme="minorEastAsia" w:cstheme="minorBidi"/>
@@ -954,7 +1117,46 @@
           <w:bCs w:val="0"/>
           <w:color w:val="auto"/>
         </w:rPr>
-        <w:t>(Table 1). Importantly, when we calculated a z-score for batch number, we found that batch effects were also affective in the mRNA abundances, z = -2.82.</w:t>
+        <w:t>data  related</w:t>
+      </w:r>
+      <w:proofErr w:type="gramEnd"/>
+      <w:r>
+        <w:rPr>
+          <w:rFonts w:eastAsiaTheme="minorEastAsia" w:cstheme="minorBidi"/>
+          <w:b w:val="0"/>
+          <w:bCs w:val="0"/>
+          <w:color w:val="auto"/>
+        </w:rPr>
+        <w:t xml:space="preserve"> with carbon source</w:t>
+      </w:r>
+      <w:r>
+        <w:rPr>
+          <w:rFonts w:eastAsiaTheme="minorEastAsia" w:cstheme="minorBidi"/>
+          <w:b w:val="0"/>
+          <w:bCs w:val="0"/>
+          <w:color w:val="auto"/>
+        </w:rPr>
+        <w:t xml:space="preserve">(Table 1). Importantly, when we calculated a </w:t>
+      </w:r>
+      <w:proofErr w:type="gramStart"/>
+      <w:r>
+        <w:rPr>
+          <w:rFonts w:eastAsiaTheme="minorEastAsia" w:cstheme="minorBidi"/>
+          <w:b w:val="0"/>
+          <w:bCs w:val="0"/>
+          <w:color w:val="auto"/>
+        </w:rPr>
+        <w:t>z-score</w:t>
+      </w:r>
+      <w:proofErr w:type="gramEnd"/>
+      <w:r>
+        <w:rPr>
+          <w:rFonts w:eastAsiaTheme="minorEastAsia" w:cstheme="minorBidi"/>
+          <w:b w:val="0"/>
+          <w:bCs w:val="0"/>
+          <w:color w:val="auto"/>
+        </w:rPr>
+        <w:t xml:space="preserve"> for batch number, we found that batch effects were also affective in the mRNA abundances, z = -2.82.</w:t>
       </w:r>
     </w:p>
     <w:p>
@@ -1051,6 +1253,7 @@
         </w:rPr>
         <w:t xml:space="preserve">Batch number had a </w:t>
       </w:r>
+      <w:proofErr w:type="gramStart"/>
       <w:r>
         <w:rPr>
           <w:rFonts w:eastAsiaTheme="minorEastAsia" w:cstheme="minorBidi"/>
@@ -1061,6 +1264,7 @@
         </w:rPr>
         <w:t>z-score</w:t>
       </w:r>
+      <w:proofErr w:type="gramEnd"/>
       <w:r>
         <w:rPr>
           <w:rFonts w:eastAsiaTheme="minorEastAsia" w:cstheme="minorBidi"/>
@@ -1234,7 +1438,21 @@
         <w:rPr>
           <w:color w:val="000000" w:themeColor="text1"/>
         </w:rPr>
-        <w:t>To find the differentially expressed mRNA’s and proteins we use the DeSeq2 algorithm</w:t>
+        <w:t xml:space="preserve">To find the differentially expressed </w:t>
+      </w:r>
+      <w:proofErr w:type="gramStart"/>
+      <w:r>
+        <w:rPr>
+          <w:color w:val="000000" w:themeColor="text1"/>
+        </w:rPr>
+        <w:t>mRNA’s</w:t>
+      </w:r>
+      <w:proofErr w:type="gramEnd"/>
+      <w:r>
+        <w:rPr>
+          <w:color w:val="000000" w:themeColor="text1"/>
+        </w:rPr>
+        <w:t xml:space="preserve"> and proteins we use the DeSeq2 algorithm</w:t>
       </w:r>
       <w:r>
         <w:rPr>
@@ -1328,6 +1546,7 @@
         </w:rPr>
         <w:t xml:space="preserve">). In general there are fewer differentially expressed genes in stationary phase compared to exponential phase, which shows us there are fever variations in both mRNA and protein levels in stationary phase. For </w:t>
       </w:r>
+      <w:proofErr w:type="spellStart"/>
       <w:r>
         <w:rPr>
           <w:i/>
@@ -1335,6 +1554,7 @@
         </w:rPr>
         <w:t>E.Coli</w:t>
       </w:r>
+      <w:proofErr w:type="spellEnd"/>
       <w:r>
         <w:rPr>
           <w:color w:val="000000" w:themeColor="text1"/>
@@ -1631,7 +1851,35 @@
         <w:rPr>
           <w:color w:val="000000" w:themeColor="text1"/>
         </w:rPr>
-        <w:t xml:space="preserve">When we look at significantly altered kegg pathway annotations by using DAVID[] we found that a lot of metabolism related pathways are down regulated with salt stresses in both exponential and stationary phase with an exception of stationary phase high Mg mRNAs. </w:t>
+        <w:t xml:space="preserve">When we look at significantly altered </w:t>
+      </w:r>
+      <w:proofErr w:type="spellStart"/>
+      <w:r>
+        <w:rPr>
+          <w:color w:val="000000" w:themeColor="text1"/>
+        </w:rPr>
+        <w:t>kegg</w:t>
+      </w:r>
+      <w:proofErr w:type="spellEnd"/>
+      <w:r>
+        <w:rPr>
+          <w:color w:val="000000" w:themeColor="text1"/>
+        </w:rPr>
+        <w:t xml:space="preserve"> pathway annotations by using </w:t>
+      </w:r>
+      <w:proofErr w:type="gramStart"/>
+      <w:r>
+        <w:rPr>
+          <w:color w:val="000000" w:themeColor="text1"/>
+        </w:rPr>
+        <w:t>DAVID[</w:t>
+      </w:r>
+      <w:proofErr w:type="gramEnd"/>
+      <w:r>
+        <w:rPr>
+          <w:color w:val="000000" w:themeColor="text1"/>
+        </w:rPr>
+        <w:t xml:space="preserve">] we found that a lot of metabolism related pathways are down regulated with salt stresses in both exponential and stationary phase with an exception of stationary phase high Mg mRNAs. </w:t>
       </w:r>
       <w:r>
         <w:rPr>
@@ -1657,7 +1905,35 @@
         <w:rPr>
           <w:color w:val="000000" w:themeColor="text1"/>
         </w:rPr>
-        <w:t>In addition to that we notices a significant down regulation of flagella assembly genes in several salt stresses although REL606 strain do not have fragellum. The down regulation can be seen in both mRNA and proteins and most dominantly in exponential phase and more significantly with high Na concentrations. (figure 6)</w:t>
+        <w:t xml:space="preserve">In addition to that we notices a significant down regulation of flagella assembly genes in several salt stresses although REL606 strain do not have </w:t>
+      </w:r>
+      <w:proofErr w:type="spellStart"/>
+      <w:r>
+        <w:rPr>
+          <w:color w:val="000000" w:themeColor="text1"/>
+        </w:rPr>
+        <w:t>fragellum</w:t>
+      </w:r>
+      <w:proofErr w:type="spellEnd"/>
+      <w:r>
+        <w:rPr>
+          <w:color w:val="000000" w:themeColor="text1"/>
+        </w:rPr>
+        <w:t>. The down regulation can be seen in both mRNA and proteins and most dominantly in exponential phase and more significantly with high Na concentrations. (</w:t>
+      </w:r>
+      <w:proofErr w:type="gramStart"/>
+      <w:r>
+        <w:rPr>
+          <w:color w:val="000000" w:themeColor="text1"/>
+        </w:rPr>
+        <w:t>figure</w:t>
+      </w:r>
+      <w:proofErr w:type="gramEnd"/>
+      <w:r>
+        <w:rPr>
+          <w:color w:val="000000" w:themeColor="text1"/>
+        </w:rPr>
+        <w:t xml:space="preserve"> 6)</w:t>
       </w:r>
     </w:p>
     <w:p>
@@ -1954,7 +2230,15 @@
         <w:t>T</w:t>
       </w:r>
       <w:r>
-        <w:t xml:space="preserve">he differences between RNA and Protein abundances are due to translation or protein degradation other than mRNA abundances which is determined by transcription and mRNA degradation. On the other hand, contribution of experimental noise to this variation is extremely low. </w:t>
+        <w:t xml:space="preserve">he differences between RNA and Protein abundances are due to translation or protein degradation other than mRNA </w:t>
+      </w:r>
+      <w:proofErr w:type="gramStart"/>
+      <w:r>
+        <w:t>abundances which is determined by transcription</w:t>
+      </w:r>
+      <w:proofErr w:type="gramEnd"/>
+      <w:r>
+        <w:t xml:space="preserve"> and mRNA degradation. On the other hand, contribution of experimental noise to this variation is extremely low. </w:t>
       </w:r>
       <w:r>
         <w:t>O</w:t>
@@ -2145,11 +2429,16 @@
         <w:t xml:space="preserve">So most of the significantly varying RNA abundances </w:t>
       </w:r>
       <w:r>
-        <w:t>associated with salt stresses</w:t>
+        <w:t xml:space="preserve">associated with salt </w:t>
+      </w:r>
+      <w:proofErr w:type="spellStart"/>
+      <w:r>
+        <w:t>stresses</w:t>
       </w:r>
       <w:r>
         <w:t>do</w:t>
       </w:r>
+      <w:proofErr w:type="spellEnd"/>
       <w:r>
         <w:t xml:space="preserve"> not cause significantly varying protein levels. </w:t>
       </w:r>
@@ -2200,11 +2489,19 @@
       <w:r>
         <w:t xml:space="preserve">iables for both RNA and protein data. These differences might cause some biases in </w:t>
       </w:r>
-      <w:r>
-        <w:rPr>
-          <w:i/>
-        </w:rPr>
-        <w:t xml:space="preserve">z-score </w:t>
+      <w:proofErr w:type="gramStart"/>
+      <w:r>
+        <w:rPr>
+          <w:i/>
+        </w:rPr>
+        <w:t>z-score</w:t>
+      </w:r>
+      <w:proofErr w:type="gramEnd"/>
+      <w:r>
+        <w:rPr>
+          <w:i/>
+        </w:rPr>
+        <w:t xml:space="preserve"> </w:t>
       </w:r>
       <w:r>
         <w:t xml:space="preserve">and </w:t>
@@ -2374,7 +2671,15 @@
         <w:t>E. coli</w:t>
       </w:r>
       <w:r>
-        <w:t xml:space="preserve"> B REL606 cell pellets for the multiomic analysis was as previously </w:t>
+        <w:t xml:space="preserve"> B REL606 cell pellets for the </w:t>
+      </w:r>
+      <w:proofErr w:type="spellStart"/>
+      <w:r>
+        <w:t>multiomic</w:t>
+      </w:r>
+      <w:proofErr w:type="spellEnd"/>
+      <w:r>
+        <w:t xml:space="preserve"> analysis was as previously </w:t>
       </w:r>
       <w:r>
         <w:t>described with</w:t>
@@ -2398,7 +2703,15 @@
         <w:t>4</w:t>
       </w:r>
       <w:r>
-        <w:t xml:space="preserve"> added to DM media from the concentration of 0.83 mM that is normally present. For tests of different Na</w:t>
+        <w:t xml:space="preserve"> added to DM media from the concentration of 0.83 </w:t>
+      </w:r>
+      <w:proofErr w:type="spellStart"/>
+      <w:r>
+        <w:t>mM</w:t>
+      </w:r>
+      <w:proofErr w:type="spellEnd"/>
+      <w:r>
+        <w:t xml:space="preserve"> that is normally present. For tests of different Na</w:t>
       </w:r>
       <w:r>
         <w:rPr>
@@ -2407,7 +2720,23 @@
         <w:t>+</w:t>
       </w:r>
       <w:r>
-        <w:t xml:space="preserve"> concentrations, NaCl was added to achieve the final concentration. The base recipe for DM already contains ~5 mM Na</w:t>
+        <w:t xml:space="preserve"> concentrations, </w:t>
+      </w:r>
+      <w:proofErr w:type="spellStart"/>
+      <w:r>
+        <w:t>NaCl</w:t>
+      </w:r>
+      <w:proofErr w:type="spellEnd"/>
+      <w:r>
+        <w:t xml:space="preserve"> was added to achieve the final concentration. The base recipe for DM already contains ~5 </w:t>
+      </w:r>
+      <w:proofErr w:type="spellStart"/>
+      <w:r>
+        <w:t>mM</w:t>
+      </w:r>
+      <w:proofErr w:type="spellEnd"/>
+      <w:r>
+        <w:t xml:space="preserve"> Na</w:t>
       </w:r>
       <w:r>
         <w:rPr>
@@ -2419,7 +2748,31 @@
         <w:t xml:space="preserve"> </w:t>
       </w:r>
       <w:r>
-        <w:t>due to the inclusion of sodium citrate, so 95 mM NaCl was added for the 100 mM Na</w:t>
+        <w:t xml:space="preserve">due to the inclusion of sodium citrate, so 95 </w:t>
+      </w:r>
+      <w:proofErr w:type="spellStart"/>
+      <w:r>
+        <w:t>mM</w:t>
+      </w:r>
+      <w:proofErr w:type="spellEnd"/>
+      <w:r>
+        <w:t xml:space="preserve"> </w:t>
+      </w:r>
+      <w:proofErr w:type="spellStart"/>
+      <w:r>
+        <w:t>NaCl</w:t>
+      </w:r>
+      <w:proofErr w:type="spellEnd"/>
+      <w:r>
+        <w:t xml:space="preserve"> was added for the 100 </w:t>
+      </w:r>
+      <w:proofErr w:type="spellStart"/>
+      <w:r>
+        <w:t>mM</w:t>
+      </w:r>
+      <w:proofErr w:type="spellEnd"/>
+      <w:r>
+        <w:t xml:space="preserve"> Na</w:t>
       </w:r>
       <w:r>
         <w:rPr>
@@ -2446,13 +2799,26 @@
         <w:pStyle w:val="Heading3"/>
       </w:pPr>
       <w:r>
-        <w:t>RNA-seq</w:t>
-      </w:r>
+        <w:t>RNA-</w:t>
+      </w:r>
+      <w:proofErr w:type="spellStart"/>
+      <w:r>
+        <w:t>seq</w:t>
+      </w:r>
+      <w:proofErr w:type="spellEnd"/>
     </w:p>
     <w:p/>
     <w:p>
       <w:r>
-        <w:t xml:space="preserve">Total RNA was isolated from cell pellets using the RNAsnap method </w:t>
+        <w:t xml:space="preserve">Total RNA was isolated from cell pellets using the </w:t>
+      </w:r>
+      <w:proofErr w:type="spellStart"/>
+      <w:r>
+        <w:t>RNAsnap</w:t>
+      </w:r>
+      <w:proofErr w:type="spellEnd"/>
+      <w:r>
+        <w:t xml:space="preserve"> method </w:t>
       </w:r>
       <w:r>
         <w:fldChar w:fldCharType="begin"/>
@@ -2491,7 +2857,23 @@
         <w:fldChar w:fldCharType="end"/>
       </w:r>
       <w:r>
-        <w:t>. After extraction, RNA was ethanol precipitated and resuspended in μl H</w:t>
+        <w:t xml:space="preserve">. After extraction, RNA was ethanol precipitated and </w:t>
+      </w:r>
+      <w:proofErr w:type="spellStart"/>
+      <w:r>
+        <w:t>resuspended</w:t>
+      </w:r>
+      <w:proofErr w:type="spellEnd"/>
+      <w:r>
+        <w:t xml:space="preserve"> in </w:t>
+      </w:r>
+      <w:proofErr w:type="spellStart"/>
+      <w:r>
+        <w:t>μl</w:t>
+      </w:r>
+      <w:proofErr w:type="spellEnd"/>
+      <w:r>
+        <w:t xml:space="preserve"> H</w:t>
       </w:r>
       <w:r>
         <w:rPr>
@@ -2500,13 +2882,109 @@
         <w:t>2</w:t>
       </w:r>
       <w:r>
-        <w:t>O. Each sample was then DNase treated and purified using the on-column method for the Zymo Clean &amp; Concentrator-25 (Zymo Research). RNA concentrations were determined throughout the purification using a Qubit 2.0 fluorometer (Life Technologies). DNase-treated total RNA (≤5 μg) was the</w:t>
-      </w:r>
-      <w:r>
-        <w:t>n pro-cessed with the gram-negative bacteri</w:t>
-      </w:r>
-      <w:r>
-        <w:t>a RiboZero rRNA removal kit (Epicentre). After rRNA depletion, each sample was ethanol precipitated and resuspended in H</w:t>
+        <w:t xml:space="preserve">O. Each sample was then </w:t>
+      </w:r>
+      <w:proofErr w:type="spellStart"/>
+      <w:r>
+        <w:t>DNase</w:t>
+      </w:r>
+      <w:proofErr w:type="spellEnd"/>
+      <w:r>
+        <w:t xml:space="preserve"> treated and purified using the on-column method for the </w:t>
+      </w:r>
+      <w:proofErr w:type="spellStart"/>
+      <w:r>
+        <w:t>Zymo</w:t>
+      </w:r>
+      <w:proofErr w:type="spellEnd"/>
+      <w:r>
+        <w:t xml:space="preserve"> Clean &amp; Concentrator-25 (</w:t>
+      </w:r>
+      <w:proofErr w:type="spellStart"/>
+      <w:r>
+        <w:t>Zymo</w:t>
+      </w:r>
+      <w:proofErr w:type="spellEnd"/>
+      <w:r>
+        <w:t xml:space="preserve"> Research). RNA concentrations were determined throughout the purification using a </w:t>
+      </w:r>
+      <w:proofErr w:type="spellStart"/>
+      <w:r>
+        <w:t>Qubit</w:t>
+      </w:r>
+      <w:proofErr w:type="spellEnd"/>
+      <w:r>
+        <w:t xml:space="preserve"> 2.0 </w:t>
+      </w:r>
+      <w:proofErr w:type="spellStart"/>
+      <w:r>
+        <w:t>fluorometer</w:t>
+      </w:r>
+      <w:proofErr w:type="spellEnd"/>
+      <w:r>
+        <w:t xml:space="preserve"> (Life Technologies). </w:t>
+      </w:r>
+      <w:proofErr w:type="spellStart"/>
+      <w:r>
+        <w:t>DNase</w:t>
+      </w:r>
+      <w:proofErr w:type="spellEnd"/>
+      <w:r>
+        <w:t>-treated total RNA (≤5 μg) was the</w:t>
+      </w:r>
+      <w:r>
+        <w:t>n pro-</w:t>
+      </w:r>
+      <w:proofErr w:type="spellStart"/>
+      <w:r>
+        <w:t>cessed</w:t>
+      </w:r>
+      <w:proofErr w:type="spellEnd"/>
+      <w:r>
+        <w:t xml:space="preserve"> with the gram-negative bacteri</w:t>
+      </w:r>
+      <w:r>
+        <w:t xml:space="preserve">a </w:t>
+      </w:r>
+      <w:proofErr w:type="spellStart"/>
+      <w:r>
+        <w:t>RiboZero</w:t>
+      </w:r>
+      <w:proofErr w:type="spellEnd"/>
+      <w:r>
+        <w:t xml:space="preserve"> </w:t>
+      </w:r>
+      <w:proofErr w:type="spellStart"/>
+      <w:r>
+        <w:t>rRNA</w:t>
+      </w:r>
+      <w:proofErr w:type="spellEnd"/>
+      <w:r>
+        <w:t xml:space="preserve"> removal kit (</w:t>
+      </w:r>
+      <w:proofErr w:type="spellStart"/>
+      <w:r>
+        <w:t>Epicentre</w:t>
+      </w:r>
+      <w:proofErr w:type="spellEnd"/>
+      <w:r>
+        <w:t xml:space="preserve">). After </w:t>
+      </w:r>
+      <w:proofErr w:type="spellStart"/>
+      <w:r>
+        <w:t>rRNA</w:t>
+      </w:r>
+      <w:proofErr w:type="spellEnd"/>
+      <w:r>
+        <w:t xml:space="preserve"> depletion, each sample was ethanol precipitated and </w:t>
+      </w:r>
+      <w:proofErr w:type="spellStart"/>
+      <w:r>
+        <w:t>resuspended</w:t>
+      </w:r>
+      <w:proofErr w:type="spellEnd"/>
+      <w:r>
+        <w:t xml:space="preserve"> in H</w:t>
       </w:r>
       <w:r>
         <w:rPr>
@@ -2515,13 +2993,149 @@
         <w:t>2</w:t>
       </w:r>
       <w:r>
-        <w:t>O again. A fraction of the RNA was then fragmented to ~250 bp using NEBNext Magnesium RNA Fragmentation Module (New England Biolabs). After fragmentation, RNA was ethanol precipitated, resuspended in 20 μl ultra-pure water, and phosphorylated using T4 PNK (New England Biolabs). After another ethanol precipitation cleanup step, sequencing library preparation was performed using the NEBNext Small RNA Library Pre Set and Multiplex Oligos for Illumina, Multiplex Compatible (New England Biolabs). Samples were ethanol precipitated again after library preparation and separated on a 4% agarose gel. All DNA fragments greater than 100 bp were excised from the gel and isolated using the Zymoclean Gel DNA Recovery kit (Zymo Research). Libraries were sequenced using an Illumina HiSeq 2500 at the Genomic Sequencing and Analysis Facility (GSAF) at the University of Texas at Austin to generate 2×101-base paired-end reads.</w:t>
+        <w:t xml:space="preserve">O again. A fraction of the RNA was then fragmented to ~250 </w:t>
+      </w:r>
+      <w:proofErr w:type="spellStart"/>
+      <w:r>
+        <w:t>bp</w:t>
+      </w:r>
+      <w:proofErr w:type="spellEnd"/>
+      <w:r>
+        <w:t xml:space="preserve"> using </w:t>
+      </w:r>
+      <w:proofErr w:type="spellStart"/>
+      <w:r>
+        <w:t>NEBNext</w:t>
+      </w:r>
+      <w:proofErr w:type="spellEnd"/>
+      <w:r>
+        <w:t xml:space="preserve"> Magnesium RNA Fragmentation Module (New England </w:t>
+      </w:r>
+      <w:proofErr w:type="spellStart"/>
+      <w:r>
+        <w:t>Biolabs</w:t>
+      </w:r>
+      <w:proofErr w:type="spellEnd"/>
+      <w:r>
+        <w:t xml:space="preserve">). After fragmentation, RNA was ethanol precipitated, </w:t>
+      </w:r>
+      <w:proofErr w:type="spellStart"/>
+      <w:r>
+        <w:t>resuspended</w:t>
+      </w:r>
+      <w:proofErr w:type="spellEnd"/>
+      <w:r>
+        <w:t xml:space="preserve"> in 20 </w:t>
+      </w:r>
+      <w:proofErr w:type="spellStart"/>
+      <w:r>
+        <w:t>μl</w:t>
+      </w:r>
+      <w:proofErr w:type="spellEnd"/>
+      <w:r>
+        <w:t xml:space="preserve"> ultra-pure water, and phosphorylated using T4 PNK (New England </w:t>
+      </w:r>
+      <w:proofErr w:type="spellStart"/>
+      <w:r>
+        <w:t>Biolabs</w:t>
+      </w:r>
+      <w:proofErr w:type="spellEnd"/>
+      <w:r>
+        <w:t xml:space="preserve">). After another ethanol precipitation cleanup step, sequencing library preparation was performed using the </w:t>
+      </w:r>
+      <w:proofErr w:type="spellStart"/>
+      <w:r>
+        <w:t>NEBNext</w:t>
+      </w:r>
+      <w:proofErr w:type="spellEnd"/>
+      <w:r>
+        <w:t xml:space="preserve"> Small RNA Library Pre Set and Multiplex </w:t>
+      </w:r>
+      <w:proofErr w:type="spellStart"/>
+      <w:r>
+        <w:t>Oligos</w:t>
+      </w:r>
+      <w:proofErr w:type="spellEnd"/>
+      <w:r>
+        <w:t xml:space="preserve"> for </w:t>
+      </w:r>
+      <w:proofErr w:type="spellStart"/>
+      <w:r>
+        <w:t>Illumina</w:t>
+      </w:r>
+      <w:proofErr w:type="spellEnd"/>
+      <w:r>
+        <w:t xml:space="preserve">, Multiplex Compatible (New England </w:t>
+      </w:r>
+      <w:proofErr w:type="spellStart"/>
+      <w:r>
+        <w:t>Biolabs</w:t>
+      </w:r>
+      <w:proofErr w:type="spellEnd"/>
+      <w:r>
+        <w:t xml:space="preserve">). Samples were ethanol precipitated again after library preparation and separated on a 4% </w:t>
+      </w:r>
+      <w:proofErr w:type="spellStart"/>
+      <w:r>
+        <w:t>agarose</w:t>
+      </w:r>
+      <w:proofErr w:type="spellEnd"/>
+      <w:r>
+        <w:t xml:space="preserve"> gel. All DNA fragments greater than 100 </w:t>
+      </w:r>
+      <w:proofErr w:type="spellStart"/>
+      <w:r>
+        <w:t>bp</w:t>
+      </w:r>
+      <w:proofErr w:type="spellEnd"/>
+      <w:r>
+        <w:t xml:space="preserve"> were excised from the gel and isolated using the </w:t>
+      </w:r>
+      <w:proofErr w:type="spellStart"/>
+      <w:r>
+        <w:t>Zymoclean</w:t>
+      </w:r>
+      <w:proofErr w:type="spellEnd"/>
+      <w:r>
+        <w:t xml:space="preserve"> Gel DNA Recovery kit (</w:t>
+      </w:r>
+      <w:proofErr w:type="spellStart"/>
+      <w:r>
+        <w:t>Zymo</w:t>
+      </w:r>
+      <w:proofErr w:type="spellEnd"/>
+      <w:r>
+        <w:t xml:space="preserve"> Research). Libraries were sequenced using an </w:t>
+      </w:r>
+      <w:proofErr w:type="spellStart"/>
+      <w:r>
+        <w:t>Illumina</w:t>
+      </w:r>
+      <w:proofErr w:type="spellEnd"/>
+      <w:r>
+        <w:t xml:space="preserve"> </w:t>
+      </w:r>
+      <w:proofErr w:type="spellStart"/>
+      <w:r>
+        <w:t>HiSeq</w:t>
+      </w:r>
+      <w:proofErr w:type="spellEnd"/>
+      <w:r>
+        <w:t xml:space="preserve"> 2500 at the Genomic Sequencing and Analysis Facility (GSAF) at the University of Texas at Austin to generate 2×101-base paired-end reads.</w:t>
       </w:r>
     </w:p>
     <w:p/>
     <w:p>
       <w:r>
-        <w:t xml:space="preserve">For RNA-seq analysis, we implemented a custom analysis pipeline using the REL606 </w:t>
+        <w:t>For RNA-</w:t>
+      </w:r>
+      <w:proofErr w:type="spellStart"/>
+      <w:r>
+        <w:t>seq</w:t>
+      </w:r>
+      <w:proofErr w:type="spellEnd"/>
+      <w:r>
+        <w:t xml:space="preserve"> analysis, we implemented a custom analysis pipeline using the REL606 </w:t>
       </w:r>
       <w:r>
         <w:rPr>
@@ -2536,8 +3150,21 @@
         <w:t>coli</w:t>
       </w:r>
       <w:r>
-        <w:t xml:space="preserve"> B genome (GenBank: NC_012967.1) as the reference sequence  </w:t>
-      </w:r>
+        <w:t xml:space="preserve"> B genome (</w:t>
+      </w:r>
+      <w:proofErr w:type="spellStart"/>
+      <w:r>
+        <w:t>GenBank</w:t>
+      </w:r>
+      <w:proofErr w:type="spellEnd"/>
+      <w:r>
+        <w:t xml:space="preserve">: NC_012967.1) as the reference </w:t>
+      </w:r>
+      <w:proofErr w:type="gramStart"/>
+      <w:r>
+        <w:t xml:space="preserve">sequence  </w:t>
+      </w:r>
+      <w:proofErr w:type="gramEnd"/>
       <w:r>
         <w:fldChar w:fldCharType="begin"/>
       </w:r>
@@ -2557,7 +3184,23 @@
         <w:fldChar w:fldCharType="end"/>
       </w:r>
       <w:r>
-        <w:t xml:space="preserve">. We updated annotations of sRNAs in this genome sequence using the Rfam 11.0 database </w:t>
+        <w:t xml:space="preserve">. We updated annotations of </w:t>
+      </w:r>
+      <w:proofErr w:type="spellStart"/>
+      <w:r>
+        <w:t>sRNAs</w:t>
+      </w:r>
+      <w:proofErr w:type="spellEnd"/>
+      <w:r>
+        <w:t xml:space="preserve"> in this genome sequence using the </w:t>
+      </w:r>
+      <w:proofErr w:type="spellStart"/>
+      <w:r>
+        <w:t>Rfam</w:t>
+      </w:r>
+      <w:proofErr w:type="spellEnd"/>
+      <w:r>
+        <w:t xml:space="preserve"> 11.0 database </w:t>
       </w:r>
       <w:r>
         <w:fldChar w:fldCharType="begin"/>
@@ -2578,7 +3221,23 @@
         <w:fldChar w:fldCharType="end"/>
       </w:r>
       <w:r>
-        <w:t xml:space="preserve">. Prior to mapping, we trimmed adapter sequences from Illumina reads using Flexbar 2.31 </w:t>
+        <w:t xml:space="preserve">. Prior to mapping, we trimmed adapter sequences from </w:t>
+      </w:r>
+      <w:proofErr w:type="spellStart"/>
+      <w:r>
+        <w:t>Illumina</w:t>
+      </w:r>
+      <w:proofErr w:type="spellEnd"/>
+      <w:r>
+        <w:t xml:space="preserve"> reads using </w:t>
+      </w:r>
+      <w:proofErr w:type="spellStart"/>
+      <w:r>
+        <w:t>Flexbar</w:t>
+      </w:r>
+      <w:proofErr w:type="spellEnd"/>
+      <w:r>
+        <w:t xml:space="preserve"> 2.31 </w:t>
       </w:r>
       <w:r>
         <w:fldChar w:fldCharType="begin"/>
@@ -2620,7 +3279,15 @@
         <w:fldChar w:fldCharType="end"/>
       </w:r>
       <w:r>
-        <w:t xml:space="preserve">. The raw number of reads mapping to each gene were counted using HTSeq 0.6.0 </w:t>
+        <w:t xml:space="preserve">. The raw number of reads mapping to each gene were counted using </w:t>
+      </w:r>
+      <w:proofErr w:type="spellStart"/>
+      <w:r>
+        <w:t>HTSeq</w:t>
+      </w:r>
+      <w:proofErr w:type="spellEnd"/>
+      <w:r>
+        <w:t xml:space="preserve"> 0.6.0 </w:t>
       </w:r>
       <w:r>
         <w:fldChar w:fldCharType="begin"/>
@@ -2659,282 +3326,710 @@
         <w:rPr>
           <w:i/>
         </w:rPr>
+        <w:t xml:space="preserve">E. </w:t>
+      </w:r>
+      <w:proofErr w:type="gramStart"/>
+      <w:r>
+        <w:rPr>
+          <w:i/>
+        </w:rPr>
+        <w:t>coli</w:t>
+      </w:r>
+      <w:proofErr w:type="gramEnd"/>
+      <w:r>
+        <w:t xml:space="preserve"> cell pellets were </w:t>
+      </w:r>
+      <w:proofErr w:type="spellStart"/>
+      <w:r>
+        <w:t>resuspended</w:t>
+      </w:r>
+      <w:proofErr w:type="spellEnd"/>
+      <w:r>
+        <w:t xml:space="preserve"> in 50 </w:t>
+      </w:r>
+      <w:proofErr w:type="spellStart"/>
+      <w:r>
+        <w:t>mM</w:t>
+      </w:r>
+      <w:proofErr w:type="spellEnd"/>
+      <w:r>
+        <w:t xml:space="preserve"> </w:t>
+      </w:r>
+      <w:proofErr w:type="spellStart"/>
+      <w:r>
+        <w:t>Tris-HCl</w:t>
+      </w:r>
+      <w:proofErr w:type="spellEnd"/>
+      <w:r>
+        <w:t xml:space="preserve"> pH 8.0, 10 </w:t>
+      </w:r>
+      <w:proofErr w:type="spellStart"/>
+      <w:r>
+        <w:t>mM</w:t>
+      </w:r>
+      <w:proofErr w:type="spellEnd"/>
+      <w:r>
+        <w:t xml:space="preserve"> DTT. 2,2,2- </w:t>
+      </w:r>
+      <w:proofErr w:type="spellStart"/>
+      <w:r>
+        <w:t>trifluoroethanol</w:t>
+      </w:r>
+      <w:proofErr w:type="spellEnd"/>
+      <w:r>
+        <w:t xml:space="preserve"> (Sigma) was added to 50% (v/v) final concentration and samples were incubated at 56°C for 45 min. Following incubation, </w:t>
+      </w:r>
+      <w:proofErr w:type="spellStart"/>
+      <w:r>
+        <w:t>iodoa</w:t>
+      </w:r>
+      <w:r>
+        <w:t>cetamide</w:t>
+      </w:r>
+      <w:proofErr w:type="spellEnd"/>
+      <w:r>
+        <w:t xml:space="preserve"> was added to a concen</w:t>
+      </w:r>
+      <w:r>
+        <w:t xml:space="preserve">tration of 25 </w:t>
+      </w:r>
+      <w:proofErr w:type="spellStart"/>
+      <w:r>
+        <w:t>mM</w:t>
+      </w:r>
+      <w:proofErr w:type="spellEnd"/>
+      <w:r>
+        <w:t xml:space="preserve"> and samples were incubated at room temperature in the dark for 30 min. Samples were diluted 10-fold with 2 </w:t>
+      </w:r>
+      <w:proofErr w:type="spellStart"/>
+      <w:r>
+        <w:t>mM</w:t>
+      </w:r>
+      <w:proofErr w:type="spellEnd"/>
+      <w:r>
+        <w:t xml:space="preserve"> CaCl</w:t>
+      </w:r>
+      <w:r>
+        <w:rPr>
+          <w:vertAlign w:val="subscript"/>
+        </w:rPr>
+        <w:t>2</w:t>
+      </w:r>
+      <w:r>
+        <w:t xml:space="preserve">, 50 </w:t>
+      </w:r>
+      <w:proofErr w:type="spellStart"/>
+      <w:r>
+        <w:t>mM</w:t>
+      </w:r>
+      <w:proofErr w:type="spellEnd"/>
+      <w:r>
+        <w:t xml:space="preserve"> </w:t>
+      </w:r>
+      <w:proofErr w:type="spellStart"/>
+      <w:r>
+        <w:t>Tris-HCl</w:t>
+      </w:r>
+      <w:proofErr w:type="spellEnd"/>
+      <w:r>
+        <w:t>, pH 8.0. Samples were digested with trypsin (Pierce) at 37°</w:t>
+      </w:r>
+      <w:proofErr w:type="gramStart"/>
+      <w:r>
+        <w:t>C for 5 h. Digestion was quenched by adding formic acid to 1%</w:t>
+      </w:r>
+      <w:proofErr w:type="gramEnd"/>
+      <w:r>
+        <w:t xml:space="preserve"> (v/v). </w:t>
+      </w:r>
+      <w:proofErr w:type="spellStart"/>
+      <w:r>
+        <w:t>Tryptic</w:t>
+      </w:r>
+      <w:proofErr w:type="spellEnd"/>
+      <w:r>
+        <w:t xml:space="preserve"> peptides were filtered through </w:t>
+      </w:r>
+      <w:proofErr w:type="spellStart"/>
+      <w:r>
+        <w:t>Amicon</w:t>
+      </w:r>
+      <w:proofErr w:type="spellEnd"/>
+      <w:r>
+        <w:t xml:space="preserve"> Ultra 30 </w:t>
+      </w:r>
+      <w:proofErr w:type="spellStart"/>
+      <w:proofErr w:type="gramStart"/>
+      <w:r>
+        <w:t>kD</w:t>
+      </w:r>
+      <w:proofErr w:type="spellEnd"/>
+      <w:proofErr w:type="gramEnd"/>
+      <w:r>
+        <w:t xml:space="preserve"> spin filtration columns and bound, washed, and eluted from </w:t>
+      </w:r>
+      <w:proofErr w:type="spellStart"/>
+      <w:r>
+        <w:t>HyperSep</w:t>
+      </w:r>
+      <w:proofErr w:type="spellEnd"/>
+      <w:r>
+        <w:t xml:space="preserve"> C18 </w:t>
+      </w:r>
+      <w:proofErr w:type="spellStart"/>
+      <w:r>
+        <w:t>SpinTips</w:t>
+      </w:r>
+      <w:proofErr w:type="spellEnd"/>
+      <w:r>
+        <w:t xml:space="preserve"> (Thermo Scientific). Eluted peptides were dried by speed-</w:t>
+      </w:r>
+      <w:proofErr w:type="spellStart"/>
+      <w:r>
+        <w:t>vac</w:t>
+      </w:r>
+      <w:proofErr w:type="spellEnd"/>
+      <w:r>
+        <w:t xml:space="preserve"> and </w:t>
+      </w:r>
+      <w:proofErr w:type="spellStart"/>
+      <w:r>
+        <w:t>resuspended</w:t>
+      </w:r>
+      <w:proofErr w:type="spellEnd"/>
+      <w:r>
+        <w:t xml:space="preserve"> in Buffer C (5% acetonitrile, 0.1% formic acid) for analysis by LC-MS/MS.</w:t>
+      </w:r>
+      <w:r>
+        <w:br/>
+      </w:r>
+    </w:p>
+    <w:p>
+      <w:r>
+        <w:t xml:space="preserve">For LC-MS/MS analysis, peptides were subjected to separation by C18 reverse phase chromatography on a </w:t>
+      </w:r>
+      <w:proofErr w:type="spellStart"/>
+      <w:r>
+        <w:t>Dionex</w:t>
+      </w:r>
+      <w:proofErr w:type="spellEnd"/>
+      <w:r>
+        <w:t xml:space="preserve"> Ultimate 3000 </w:t>
+      </w:r>
+      <w:proofErr w:type="spellStart"/>
+      <w:r>
+        <w:t>RSLCnano</w:t>
+      </w:r>
+      <w:proofErr w:type="spellEnd"/>
+      <w:r>
+        <w:t xml:space="preserve"> UHPLC system (Thermo Scientific). Peptides were loaded onto an Acclaim C18 </w:t>
+      </w:r>
+      <w:proofErr w:type="spellStart"/>
+      <w:r>
+        <w:t>PepMap</w:t>
+      </w:r>
+      <w:proofErr w:type="spellEnd"/>
+      <w:r>
+        <w:t xml:space="preserve"> RSLC column (</w:t>
+      </w:r>
+      <w:proofErr w:type="spellStart"/>
+      <w:r>
+        <w:t>Dionex</w:t>
+      </w:r>
+      <w:proofErr w:type="spellEnd"/>
+      <w:r>
+        <w:t xml:space="preserve">; Thermo Scientific) and eluted using a 5-40% acetonitrile gradient over 250 min at </w:t>
+      </w:r>
+      <w:proofErr w:type="gramStart"/>
+      <w:r>
+        <w:t xml:space="preserve">300 </w:t>
+      </w:r>
+      <w:proofErr w:type="spellStart"/>
+      <w:r>
+        <w:t>nl</w:t>
+      </w:r>
+      <w:proofErr w:type="spellEnd"/>
+      <w:r>
+        <w:t>/</w:t>
+      </w:r>
+      <w:proofErr w:type="gramEnd"/>
+      <w:r>
+        <w:t xml:space="preserve">min flow rate. Eluted peptides were directly injected into an </w:t>
+      </w:r>
+      <w:proofErr w:type="spellStart"/>
+      <w:r>
+        <w:t>Orbitrap</w:t>
+      </w:r>
+      <w:proofErr w:type="spellEnd"/>
+      <w:r>
+        <w:t xml:space="preserve"> Elite mass spectrometer (Thermo Scientific) by </w:t>
+      </w:r>
+      <w:proofErr w:type="spellStart"/>
+      <w:r>
+        <w:t>nano</w:t>
+      </w:r>
+      <w:proofErr w:type="spellEnd"/>
+      <w:r>
+        <w:t>-electrospray and subject to data-dependent tandem mass spectrometry, with full precursor ion scans (MS1) collected at 60,0000 resolut</w:t>
+      </w:r>
+      <w:r>
+        <w:t xml:space="preserve">ion. </w:t>
+      </w:r>
+      <w:proofErr w:type="spellStart"/>
+      <w:r>
+        <w:t>Monoisotopic</w:t>
+      </w:r>
+      <w:proofErr w:type="spellEnd"/>
+      <w:r>
+        <w:t xml:space="preserve"> precursor se</w:t>
+      </w:r>
+      <w:r>
+        <w:t>lection and charge-state screening were enabled, with ions of charge &gt;+1 selected for collision-induced dissociation (CID). Up to 20 fragmentation scans (MS2) were collected per MS1. Dynamic exclusion was active with 45s exclusion for ions selected twice within a 30s window.</w:t>
+      </w:r>
+    </w:p>
+    <w:p/>
+    <w:p>
+      <w:r>
+        <w:t xml:space="preserve">Spectra were searched against an </w:t>
+      </w:r>
+      <w:r>
+        <w:rPr>
+          <w:i/>
+        </w:rPr>
         <w:t>E. coli</w:t>
       </w:r>
       <w:r>
-        <w:t xml:space="preserve"> cell pellets were resuspended in 50 mM Tris-HCl pH 8.0, 10 mM DTT. 2,2,2- trifluoroethanol (Sigma) was added to 50% (v/v) final concentration and samples were incubated at 56°C for 45 min. Following incubation, iodoa</w:t>
-      </w:r>
-      <w:r>
-        <w:t>cetamide was added to a concen</w:t>
-      </w:r>
-      <w:r>
-        <w:t>tration of 25 mM and samples were incubated at room temperature in the dark for 30 min. Samples were diluted 10-fold with 2 mM CaCl</w:t>
-      </w:r>
-      <w:r>
-        <w:rPr>
-          <w:vertAlign w:val="subscript"/>
-        </w:rPr>
-        <w:t>2</w:t>
-      </w:r>
-      <w:r>
-        <w:t>, 50 mM Tris-HCl, pH 8.0. Samples were digested with trypsin (Pierce) at 37°C for 5 h. Digestion was quenched by adding formic acid to 1% (v/v). Tryptic peptides were filtered through Amicon Ultra 30 kD spin filtration columns and bound, washed, and eluted from HyperSep C18 SpinTips (Thermo Scientific). Eluted peptides were dried by speed-vac and resuspended in Buffer C (5% acetonitrile, 0.1% formic acid) for analysis by LC-MS/MS.</w:t>
-      </w:r>
-      <w:r>
-        <w:br/>
-      </w:r>
-    </w:p>
-    <w:p>
-      <w:r>
-        <w:t>For LC-MS/MS analysis, peptides were subjected to separation by C18 reverse phase chromatography on a Dionex Ultimate 3000 RSLCnano UHPLC system (Thermo Scientific). Peptides were loaded onto an Acclaim C18 PepMap RSLC column (Dionex; Thermo Scientific) and eluted using a 5-40% acetonitrile gradient over 250 min at 300 nl/min flow rate. Eluted peptides were directly injected into an Orbitrap Elite mass spectrometer (Thermo Scientific) by nano-electrospray and subject to data-dependent tandem mass spectrometry, with full precursor ion scans (MS1) collected at 60,0000 resolut</w:t>
-      </w:r>
-      <w:r>
-        <w:t>ion. Monoisotopic precursor se</w:t>
-      </w:r>
-      <w:r>
-        <w:t>lection and charge-state screening were enabled, with ions of charge &gt;+1 selected for collision-induced dissociation (CID). Up to 20 fragmentation scans (MS2) were collected per MS1. Dynamic exclusion was active with 45s exclusion for ions selected twice within a 30s window.</w:t>
+        <w:t xml:space="preserve"> strain REL606 protein sequence database and common contaminant proteins (</w:t>
+      </w:r>
+      <w:proofErr w:type="spellStart"/>
+      <w:r>
+        <w:t>MaxQuant</w:t>
+      </w:r>
+      <w:proofErr w:type="spellEnd"/>
+      <w:r>
+        <w:t xml:space="preserve"> using SEQUEST (Proteome Discoverer 1.4; Thermo Scientific). Fully-</w:t>
+      </w:r>
+      <w:proofErr w:type="spellStart"/>
+      <w:r>
+        <w:t>tryptic</w:t>
+      </w:r>
+      <w:proofErr w:type="spellEnd"/>
+      <w:r>
+        <w:t xml:space="preserve"> peptides were considered, with up to two missed cleavages. </w:t>
+      </w:r>
+      <w:proofErr w:type="gramStart"/>
+      <w:r>
+        <w:t xml:space="preserve">Tolerances of 10 ppm (MS1) and 0.5 Da (MS2), </w:t>
+      </w:r>
+      <w:proofErr w:type="spellStart"/>
+      <w:r>
+        <w:t>carbamidomethylation</w:t>
+      </w:r>
+      <w:proofErr w:type="spellEnd"/>
+      <w:r>
+        <w:t xml:space="preserve"> of cysteine as static modification, and oxidized methionine as dynamic modification were used.</w:t>
+      </w:r>
+      <w:proofErr w:type="gramEnd"/>
+      <w:r>
+        <w:t xml:space="preserve"> High-confidence peptide-spectral matches (PSMs) were filtered at &lt;1% false discovery rate determined by Percolator (Proteome Discoverer 1.4; Thermo Scientific).</w:t>
+      </w:r>
+    </w:p>
+    <w:p>
+      <w:pPr>
+        <w:pStyle w:val="Heading3"/>
+      </w:pPr>
+      <w:r>
+        <w:t xml:space="preserve">Data </w:t>
+      </w:r>
+      <w:r>
+        <w:t>Preparation</w:t>
       </w:r>
     </w:p>
     <w:p/>
     <w:p>
       <w:r>
-        <w:t xml:space="preserve">Spectra were searched against an </w:t>
-      </w:r>
-      <w:r>
-        <w:rPr>
-          <w:i/>
-        </w:rPr>
-        <w:t>E. coli</w:t>
-      </w:r>
-      <w:r>
-        <w:t xml:space="preserve"> strain REL606 protein sequence database and common contaminant proteins (MaxQuant using SEQUEST (Proteome Discoverer 1.4; Thermo Scientific). Fully-tryptic peptides were considered, with up to two missed cleavages. Tolerances of 10 ppm (MS1) and 0.5 Da (MS2), carbamidomethylation of cysteine as static modification, and oxidized methionine as dynamic modification were used. High-confidence peptide-spectral matches (PSMs) were filtered at &lt;1% false discovery rate determined by Percolator (Proteome Discoverer 1.4; Thermo Scientific).</w:t>
-      </w:r>
-    </w:p>
+        <w:t>Our data is generated in two different sets proteins, and RNA Seq. Fo</w:t>
+      </w:r>
+      <w:r>
+        <w:t xml:space="preserve">r RNA data we do not have any NAs </w:t>
+      </w:r>
+      <w:r>
+        <w:t xml:space="preserve">and the reads are exact integers on the other hand the protein data initially contains non-integer values because disturbing same reads to different associated proteins. For the pipeline protein data is rounded and converted to integer values. The unreadable protein values which initially shown by blanks in the raw data sets are converted to zeros. Then both the RNA </w:t>
+      </w:r>
+      <w:proofErr w:type="spellStart"/>
+      <w:r>
+        <w:t>Seq</w:t>
+      </w:r>
+      <w:proofErr w:type="spellEnd"/>
+      <w:r>
+        <w:t xml:space="preserve"> data and protein data is treated in the same way. </w:t>
+      </w:r>
+    </w:p>
+    <w:p/>
+    <w:p>
+      <w:r>
+        <w:t xml:space="preserve">The first step is to find some outliers in the data sets. The idea is to find concentration distributions for protein and RNA concentrations if all the four variables are same, </w:t>
+      </w:r>
+      <w:proofErr w:type="spellStart"/>
+      <w:r>
+        <w:t>i.e</w:t>
+      </w:r>
+      <w:proofErr w:type="spellEnd"/>
+      <w:r>
+        <w:t xml:space="preserve"> the only difference is batch. </w:t>
+      </w:r>
+      <w:r>
+        <w:t xml:space="preserve">We investigated the conditions where we have at least 3 batches with the same condition and look at the differences between these 3. If one of these 3 batches is significantly different than the other two we assume that batch has a problem, and is not included in the further analysis. </w:t>
+      </w:r>
+      <w:r>
+        <w:t xml:space="preserve">The differences are investigated by analyzing histograms of logarithms of point wise division of concentration vectors in pairs of two. So </w:t>
+      </w:r>
+      <w:r>
+        <w:t>in cases where we have 3 samples,</w:t>
+      </w:r>
+      <w:r>
+        <w:t xml:space="preserve"> we look at the log ratios of three possible couples and generate histograms of </w:t>
+      </w:r>
+      <w:r>
+        <w:t xml:space="preserve">their ratios. </w:t>
+      </w:r>
+      <w:r>
+        <w:t>The expected histogram should have a significant peak around 0, and i</w:t>
+      </w:r>
+      <w:r>
+        <w:t xml:space="preserve">f two </w:t>
+      </w:r>
+      <w:r>
+        <w:t xml:space="preserve">of the three histograms do not have this property we claim that one sample out of three is different than other two and should not be used in the further analysis. </w:t>
+      </w:r>
+    </w:p>
+    <w:p/>
+    <w:p>
+      <w:r>
+        <w:t xml:space="preserve">After removing the odds, the both data sets are normalized with </w:t>
+      </w:r>
+      <w:proofErr w:type="spellStart"/>
+      <w:r>
+        <w:t>DeSeq</w:t>
+      </w:r>
+      <w:proofErr w:type="spellEnd"/>
+      <w:r>
+        <w:t xml:space="preserve"> algorithm, which aims to normalize the effects of search depth in different experiments. In regular </w:t>
+      </w:r>
+      <w:proofErr w:type="spellStart"/>
+      <w:r>
+        <w:t>DeSeq</w:t>
+      </w:r>
+      <w:proofErr w:type="spellEnd"/>
+      <w:r>
+        <w:t xml:space="preserve"> routine size factor calculation is composed of three steps; at first step algorithm calculates geometric mean of each gene count through all different data sets. In the second step it normalizes each gene in a data set with respect to </w:t>
+      </w:r>
+      <w:r>
+        <w:rPr>
+          <w:i/>
+        </w:rPr>
+        <w:t>geometric mean</w:t>
+      </w:r>
+      <w:r>
+        <w:t xml:space="preserve"> of that gene. In the third step it calculates </w:t>
+      </w:r>
+      <w:r>
+        <w:rPr>
+          <w:i/>
+        </w:rPr>
+        <w:t>median value</w:t>
+      </w:r>
+      <w:r>
+        <w:t xml:space="preserve"> of reads with respect to all genes measured and obtains a value called size factor for that data set. This method has a downside; if for a gene we have zero in any of 143 data sets then the geometric mean of that gene is zero and it is impossible to normalize the read with respect to geometric mean for that gene. </w:t>
+      </w:r>
+      <w:r>
+        <w:t>Out of 3698 genes only 176 have non-zero reads for all samples.</w:t>
+      </w:r>
+      <w:r>
+        <w:t xml:space="preserve"> To prevent this problem we obtained size factors by adding “+1” to all measurements, which helps to use all genes even the ones that have zero value for some of the data sets. Obtained size factors are used to normalize the original (not +1 added) dataset. This procedure of adding +1 helps to generate more robust results. (</w:t>
+      </w:r>
+      <w:r>
+        <w:t>Supporting</w:t>
+      </w:r>
+      <w:r>
+        <w:t xml:space="preserve"> information).</w:t>
+      </w:r>
+    </w:p>
+    <w:p/>
+    <w:p>
+      <w:r>
+        <w:t xml:space="preserve">Finally, </w:t>
+      </w:r>
+      <w:proofErr w:type="spellStart"/>
+      <w:r>
+        <w:t>DeSeq</w:t>
+      </w:r>
+      <w:proofErr w:type="spellEnd"/>
+      <w:r>
+        <w:t xml:space="preserve"> normalized data sets are re-normalized with variable stabilizing transformation (</w:t>
+      </w:r>
+      <w:proofErr w:type="spellStart"/>
+      <w:r>
+        <w:rPr>
+          <w:i/>
+        </w:rPr>
+        <w:t>vst</w:t>
+      </w:r>
+      <w:proofErr w:type="spellEnd"/>
+      <w:r>
+        <w:t>) function in DeSeq2 package, that is similar to calculation of logarithm of the measured values. These normalized datasets are used in the further steps of the analysis.</w:t>
+      </w:r>
+    </w:p>
+    <w:p/>
     <w:p>
       <w:pPr>
         <w:pStyle w:val="Heading3"/>
       </w:pPr>
       <w:r>
-        <w:t xml:space="preserve">Data </w:t>
-      </w:r>
-      <w:r>
-        <w:t>Preparation</w:t>
+        <w:t>Measuring Clustering</w:t>
       </w:r>
     </w:p>
     <w:p/>
     <w:p>
       <w:r>
-        <w:t>Our data is generated in two different sets proteins, and RNA Seq. Fo</w:t>
-      </w:r>
-      <w:r>
-        <w:t xml:space="preserve">r RNA data we do not have any NAs </w:t>
-      </w:r>
-      <w:r>
-        <w:t xml:space="preserve">and the reads are exact integers on the other hand the protein data initially contains non-integer values because disturbing same reads to different associated proteins. For the pipeline protein data is rounded and converted to integer values. The unreadable protein values which initially shown by blanks in the raw data sets are converted to zeros. Then both the RNA Seq data and protein data is treated in the same way. </w:t>
+        <w:t xml:space="preserve">The normalized data sets are than clustered </w:t>
+      </w:r>
+      <w:r>
+        <w:t>based on</w:t>
+      </w:r>
+      <w:r>
+        <w:t xml:space="preserve"> </w:t>
+      </w:r>
+      <w:r>
+        <w:t>Euclidian d</w:t>
+      </w:r>
+      <w:r>
+        <w:t xml:space="preserve">istance between them and by using the complete linkage method for </w:t>
+      </w:r>
+      <w:r>
+        <w:rPr>
+          <w:i/>
+        </w:rPr>
+        <w:t>‘</w:t>
+      </w:r>
+      <w:proofErr w:type="spellStart"/>
+      <w:r>
+        <w:rPr>
+          <w:i/>
+        </w:rPr>
+        <w:t>hclust</w:t>
+      </w:r>
+      <w:proofErr w:type="spellEnd"/>
+      <w:r>
+        <w:rPr>
+          <w:i/>
+        </w:rPr>
+        <w:t>’</w:t>
+      </w:r>
+      <w:r>
+        <w:t xml:space="preserve"> function in R. This method d</w:t>
+      </w:r>
+      <w:r>
+        <w:t>efines the cluster dis</w:t>
+      </w:r>
+      <w:r>
+        <w:t>tance between two clusters as</w:t>
+      </w:r>
+      <w:r>
+        <w:t xml:space="preserve"> the maximum distance between their individual components</w:t>
+      </w:r>
+      <w:r>
+        <w:t xml:space="preserve"> </w:t>
+      </w:r>
+      <w:r>
+        <w:fldChar w:fldCharType="begin"/>
+      </w:r>
+      <w:r>
+        <w:instrText xml:space="preserve"> ADDIN ZOTERO_ITEM CSL_CITATION {"citationID":"19ombrk65s","properties":{"formattedCitation":"(Madhulatha 2012)","plainCitation":"(Madhulatha 2012)"},"citationItems":[{"id":20,"uris":["http://zotero.org/users/local/FOPKHRFW/items/96735BC7"],"uri":["http://zotero.org/users/local/FOPKHRFW/items/96735BC7"],"itemData":{"id":20,"type":"article-journal","title":"An Overview on Clustering Methods","container-title":"arXiv:1205.1117 [cs]","source":"arXiv.org","abstract":"Clustering is a common technique for statistical data analysis, which is used in many fields, including machine learning, data mining, pattern recognition, image analysis and bioinformatics. Clustering is the process of grouping similar objects into different groups, or more precisely, the partitioning of a data set into subsets, so that the data in each subset according to some defined distance measure. This paper covers about clustering algorithms, benefits and its applications. Paper concludes by discussing some limitations.","URL":"http://arxiv.org/abs/1205.1117","note":"arXiv: 1205.1117","author":[{"family":"Madhulatha","given":"T. Soni"}],"issued":{"date-parts":[["2012",5,5]]},"accessed":{"date-parts":[["2015",12,10]]}}}],"schema":"https://github.com/citation-style-language/schema/raw/master/csl-citation.json"} </w:instrText>
+      </w:r>
+      <w:r>
+        <w:fldChar w:fldCharType="separate"/>
+      </w:r>
+      <w:r>
+        <w:rPr>
+          <w:noProof/>
+        </w:rPr>
+        <w:t>(Madhulatha 2012)</w:t>
+      </w:r>
+      <w:r>
+        <w:fldChar w:fldCharType="end"/>
+      </w:r>
+      <w:r>
+        <w:t xml:space="preserve">. At every stage of the clustering process, the two </w:t>
+      </w:r>
+      <w:r>
+        <w:t>closest</w:t>
+      </w:r>
+      <w:r>
+        <w:t xml:space="preserve"> clusters are merged into a new cluster. </w:t>
+      </w:r>
+      <w:r>
+        <w:t xml:space="preserve">The repetitive process continues until the whole data set is bundle up </w:t>
+      </w:r>
+      <w:r>
+        <w:t>into one single cluster</w:t>
+      </w:r>
+      <w:r>
+        <w:t xml:space="preserve">. After this process we ended up with a </w:t>
+      </w:r>
+      <w:proofErr w:type="spellStart"/>
+      <w:r>
+        <w:t>dendogram</w:t>
+      </w:r>
+      <w:proofErr w:type="spellEnd"/>
+      <w:r>
+        <w:t xml:space="preserve"> that measures closeness of different samples, which is generated without focusing on the external variables. The next step is to investigate how the external variables are clustered with respect to this </w:t>
+      </w:r>
+      <w:proofErr w:type="spellStart"/>
+      <w:r>
+        <w:t>dendogram</w:t>
+      </w:r>
+      <w:proofErr w:type="spellEnd"/>
+      <w:r>
+        <w:t xml:space="preserve">. For this we calculate </w:t>
+      </w:r>
+      <w:proofErr w:type="spellStart"/>
+      <w:r>
+        <w:rPr>
+          <w:i/>
+        </w:rPr>
+        <w:t>cophenetic</w:t>
+      </w:r>
+      <w:proofErr w:type="spellEnd"/>
+      <w:r>
+        <w:rPr>
+          <w:i/>
+        </w:rPr>
+        <w:t xml:space="preserve"> distance</w:t>
+      </w:r>
+      <w:r>
+        <w:t xml:space="preserve"> for data pairs in each category in a variable and calculate the mean of them. Than compare the mean value with mean values generated </w:t>
+      </w:r>
+      <w:r>
+        <w:t>with the same method for artificially mixed labels to calculate the</w:t>
+      </w:r>
+      <w:r>
+        <w:rPr>
+          <w:i/>
+        </w:rPr>
+        <w:t xml:space="preserve"> </w:t>
+      </w:r>
+      <w:proofErr w:type="gramStart"/>
+      <w:r>
+        <w:rPr>
+          <w:i/>
+        </w:rPr>
+        <w:t>z-score</w:t>
+      </w:r>
+      <w:proofErr w:type="gramEnd"/>
+      <w:r>
+        <w:rPr>
+          <w:i/>
+        </w:rPr>
+        <w:t xml:space="preserve"> </w:t>
+      </w:r>
+      <w:r>
+        <w:t xml:space="preserve">of the mean value. </w:t>
       </w:r>
     </w:p>
     <w:p/>
     <w:p>
-      <w:r>
-        <w:t xml:space="preserve">The first step is to find some outliers in the data sets. The idea is to find concentration distributions for protein and RNA concentrations if all the four variables are same, i.e the only difference is batch. </w:t>
-      </w:r>
-      <w:r>
-        <w:t xml:space="preserve">We investigated the conditions where we have at least 3 batches with the same condition and look at the differences between these 3. If one of these 3 batches is significantly different than the other two we assume that batch has a problem, and is not included in the further analysis. </w:t>
-      </w:r>
-      <w:r>
-        <w:t xml:space="preserve">The differences are investigated by analyzing histograms of logarithms of point wise division of concentration vectors in pairs of two. So </w:t>
-      </w:r>
-      <w:r>
-        <w:t>in cases where we have 3 samples,</w:t>
-      </w:r>
-      <w:r>
-        <w:t xml:space="preserve"> we look at the log ratios of three possible couples and generate histograms of </w:t>
-      </w:r>
-      <w:r>
-        <w:t xml:space="preserve">their ratios. </w:t>
-      </w:r>
-      <w:r>
-        <w:t>The expected histogram should have a significant peak around 0, and i</w:t>
-      </w:r>
-      <w:r>
-        <w:t xml:space="preserve">f two </w:t>
-      </w:r>
-      <w:r>
-        <w:t xml:space="preserve">of the three histograms do not have this property we claim that one sample out of three is different than other two and should not be used in the further analysis. </w:t>
+      <w:pPr>
+        <w:pStyle w:val="Heading3"/>
+      </w:pPr>
+      <w:r>
+        <w:t xml:space="preserve">Quantification of cell response </w:t>
       </w:r>
     </w:p>
     <w:p/>
     <w:p>
       <w:r>
-        <w:t xml:space="preserve">After removing the odds, the both data sets are normalized with DeSeq algorithm, which aims to normalize the effects of search depth in different experiments. In regular DeSeq routine size factor calculation is composed of three steps; at first step algorithm calculates geometric mean of each gene count through all different data sets. In the second step it normalizes each gene in a data set with respect to </w:t>
-      </w:r>
-      <w:r>
-        <w:rPr>
-          <w:i/>
-        </w:rPr>
-        <w:t>geometric mean</w:t>
-      </w:r>
-      <w:r>
-        <w:t xml:space="preserve"> of that gene. In the third step it calculates </w:t>
-      </w:r>
-      <w:r>
-        <w:rPr>
-          <w:i/>
-        </w:rPr>
-        <w:t>median value</w:t>
-      </w:r>
-      <w:r>
-        <w:t xml:space="preserve"> of reads with respect to all genes measured and obtains a value called size factor for that data set. This method has a downside; if for a gene we have zero in any of 143 data sets then the geometric mean of that gene is zero and it is impossible to normalize the read with respect to geometric mean for that gene. </w:t>
-      </w:r>
-      <w:r>
-        <w:t>Out of 3698 genes only 176 have non-zero reads for all samples.</w:t>
-      </w:r>
-      <w:r>
-        <w:t xml:space="preserve"> To prevent this problem we obtained size factors by adding “+1” to all measurements, which helps to use all genes even the ones that have zero value for some of the data sets. Obtained size factors are used to normalize the original (not +1 added) dataset. This procedure of adding +1 helps to generate more robust results. (</w:t>
-      </w:r>
-      <w:r>
-        <w:t>Supporting</w:t>
-      </w:r>
-      <w:r>
-        <w:t xml:space="preserve"> information).</w:t>
+        <w:t>The determination of differentially expressed mRNA and proteins contains a process that can be determined in multiple steps.</w:t>
       </w:r>
     </w:p>
     <w:p/>
     <w:p>
       <w:r>
-        <w:t>Finally, DeSeq normalized data sets are re-normalized with variable stabilizing transformation (</w:t>
-      </w:r>
-      <w:r>
-        <w:rPr>
-          <w:i/>
-        </w:rPr>
-        <w:t>vst</w:t>
-      </w:r>
-      <w:r>
-        <w:t>) function in DeSeq2 package, that is similar to calculation of logarithm of the measured values. These normalized datasets are used in the further steps of the analysis.</w:t>
+        <w:t xml:space="preserve">Firstly we filter out the samples that biological replicates are not poses </w:t>
+      </w:r>
+      <w:r>
+        <w:t>similar</w:t>
+      </w:r>
+      <w:r>
+        <w:t xml:space="preserve"> distributions with in each other and sum all the technical replicates to generate one sample, which is the suggested way to handle technical replicates in DeSeq2 [ref]. The next step is to filter out the unnecessary conditions from the data file. For example if we are trying to figure out the affects of high Mg</w:t>
+      </w:r>
+      <w:bookmarkStart w:id="1" w:name="_GoBack"/>
+      <w:r>
+        <w:rPr>
+          <w:vertAlign w:val="superscript"/>
+        </w:rPr>
+        <w:t>+2</w:t>
+      </w:r>
+      <w:bookmarkEnd w:id="1"/>
+      <w:r>
+        <w:t xml:space="preserve"> on </w:t>
+      </w:r>
+      <w:proofErr w:type="spellStart"/>
+      <w:r>
+        <w:rPr>
+          <w:i/>
+        </w:rPr>
+        <w:t>E.C</w:t>
+      </w:r>
+      <w:r>
+        <w:rPr>
+          <w:i/>
+        </w:rPr>
+        <w:t>oli</w:t>
+      </w:r>
+      <w:proofErr w:type="spellEnd"/>
+      <w:r>
+        <w:t xml:space="preserve"> in exponential phase we first pick the samples that only have glucose as carbon source, Na levels are equal to 0.8mM (base value), and pick the base and high Mg samples in exponential phase. We do not apply any filtering on specific mRNAs or proteins based on raw counts. </w:t>
       </w:r>
     </w:p>
     <w:p/>
     <w:p>
-      <w:pPr>
-        <w:pStyle w:val="Heading3"/>
-      </w:pPr>
-      <w:r>
-        <w:t>Measuring Clustering</w:t>
+      <w:r>
+        <w:t>Then we apply DeSeq2 to calculate the size factors for samples in order to get rid of the affects of search depth inequalities. While calculating size factors we add "+1" to all samples to get non-zero results for the mRNAs and proteins that have at least one zero read.</w:t>
       </w:r>
     </w:p>
     <w:p/>
     <w:p>
       <w:r>
-        <w:t xml:space="preserve">The normalized data sets are than clustered </w:t>
-      </w:r>
-      <w:r>
-        <w:t>based on</w:t>
-      </w:r>
-      <w:r>
-        <w:t xml:space="preserve"> </w:t>
-      </w:r>
-      <w:r>
-        <w:t>Euclidian d</w:t>
-      </w:r>
-      <w:r>
-        <w:t xml:space="preserve">istance between them and by using the complete linkage method for </w:t>
-      </w:r>
-      <w:r>
-        <w:rPr>
-          <w:i/>
-        </w:rPr>
-        <w:t>‘</w:t>
-      </w:r>
-      <w:r>
-        <w:rPr>
-          <w:i/>
-        </w:rPr>
-        <w:t>hclust</w:t>
-      </w:r>
-      <w:r>
-        <w:rPr>
-          <w:i/>
-        </w:rPr>
-        <w:t>’</w:t>
-      </w:r>
-      <w:r>
-        <w:t xml:space="preserve"> function in R. This method d</w:t>
-      </w:r>
-      <w:r>
-        <w:t>efines the cluster dis</w:t>
-      </w:r>
-      <w:r>
-        <w:t>tance between two clusters as</w:t>
-      </w:r>
-      <w:r>
-        <w:t xml:space="preserve"> the maximum distance between their individual components</w:t>
-      </w:r>
-      <w:r>
-        <w:t xml:space="preserve"> </w:t>
-      </w:r>
-      <w:r>
-        <w:fldChar w:fldCharType="begin"/>
-      </w:r>
-      <w:r>
-        <w:instrText xml:space="preserve"> ADDIN ZOTERO_ITEM CSL_CITATION {"citationID":"19ombrk65s","properties":{"formattedCitation":"(Madhulatha 2012)","plainCitation":"(Madhulatha 2012)"},"citationItems":[{"id":20,"uris":["http://zotero.org/users/local/FOPKHRFW/items/96735BC7"],"uri":["http://zotero.org/users/local/FOPKHRFW/items/96735BC7"],"itemData":{"id":20,"type":"article-journal","title":"An Overview on Clustering Methods","container-title":"arXiv:1205.1117 [cs]","source":"arXiv.org","abstract":"Clustering is a common technique for statistical data analysis, which is used in many fields, including machine learning, data mining, pattern recognition, image analysis and bioinformatics. Clustering is the process of grouping similar objects into different groups, or more precisely, the partitioning of a data set into subsets, so that the data in each subset according to some defined distance measure. This paper covers about clustering algorithms, benefits and its applications. Paper concludes by discussing some limitations.","URL":"http://arxiv.org/abs/1205.1117","note":"arXiv: 1205.1117","author":[{"family":"Madhulatha","given":"T. Soni"}],"issued":{"date-parts":[["2012",5,5]]},"accessed":{"date-parts":[["2015",12,10]]}}}],"schema":"https://github.com/citation-style-language/schema/raw/master/csl-citation.json"} </w:instrText>
-      </w:r>
-      <w:r>
-        <w:fldChar w:fldCharType="separate"/>
-      </w:r>
-      <w:r>
-        <w:rPr>
-          <w:noProof/>
-        </w:rPr>
-        <w:t>(Madhulatha 2012)</w:t>
-      </w:r>
-      <w:r>
-        <w:fldChar w:fldCharType="end"/>
-      </w:r>
-      <w:r>
-        <w:t xml:space="preserve">. At every stage of the clustering process, the two </w:t>
-      </w:r>
-      <w:r>
-        <w:t>closest</w:t>
-      </w:r>
-      <w:r>
-        <w:t xml:space="preserve"> clusters are merged into a new cluster. </w:t>
-      </w:r>
-      <w:r>
-        <w:t xml:space="preserve">The repetitive process continues until the whole data set is bundle up </w:t>
-      </w:r>
-      <w:r>
-        <w:t>into one single cluster</w:t>
-      </w:r>
-      <w:r>
-        <w:t xml:space="preserve">. After this process we ended up with a dendogram that measures closeness of different samples, which is generated without focusing on the external variables. The next step is to investigate how the external variables are clustered with respect to this dendogram. For this we calculate </w:t>
-      </w:r>
-      <w:r>
-        <w:rPr>
-          <w:i/>
-        </w:rPr>
-        <w:t>cophenetic distance</w:t>
-      </w:r>
-      <w:r>
-        <w:t xml:space="preserve"> for data pairs in each category in a variable and calculate the mean of them. Than compare the mean value with mean values generated </w:t>
-      </w:r>
-      <w:r>
-        <w:t>with the same method for artificially mixed labels to calculate the</w:t>
-      </w:r>
-      <w:r>
-        <w:rPr>
-          <w:i/>
-        </w:rPr>
-        <w:t xml:space="preserve"> z-score </w:t>
-      </w:r>
-      <w:r>
-        <w:t xml:space="preserve">of the mean value. </w:t>
+        <w:t xml:space="preserve">After finishing the DeSeq2 procedure we have log 2 fold change and adjusted p values for individual mRNAs and proteins. Picking up the samples based on </w:t>
+      </w:r>
+      <w:r>
+        <w:rPr>
+          <w:i/>
+        </w:rPr>
+        <w:t>P'&lt;0.05</w:t>
+      </w:r>
+      <w:r>
+        <w:t xml:space="preserve"> and </w:t>
+      </w:r>
+      <w:r>
+        <w:rPr>
+          <w:i/>
+        </w:rPr>
+        <w:t>log2 fold change &gt;2</w:t>
+      </w:r>
+      <w:r>
+        <w:t xml:space="preserve"> we end up with lists of mRNAs and proteins which responds to external change significantly. We use these lists and send them to the database for annotation, visualization and integr</w:t>
+      </w:r>
+      <w:r>
+        <w:t>ated discovery tool (DAVID) [ref</w:t>
+      </w:r>
+      <w:r>
+        <w:t>] and look for results related with KEGG pathways and molecular function related GO annotations [ref].</w:t>
       </w:r>
     </w:p>
     <w:p/>
-    <w:p>
-      <w:bookmarkStart w:id="1" w:name="_GoBack"/>
-      <w:bookmarkEnd w:id="1"/>
-    </w:p>
+    <w:p/>
     <w:p/>
     <w:p>
       <w:pPr>
@@ -3731,7 +4826,7 @@
         <w:rStyle w:val="PageNumber"/>
         <w:noProof/>
       </w:rPr>
-      <w:t>1</w:t>
+      <w:t>9</w:t>
     </w:r>
     <w:r>
       <w:rPr>
@@ -5637,7 +6732,7 @@
 </file>
 
 <file path=customXml/itemProps1.xml><?xml version="1.0" encoding="utf-8"?>
-<ds:datastoreItem xmlns:ds="http://schemas.openxmlformats.org/officeDocument/2006/customXml" ds:itemID="{30000FF5-07BF-A64A-859D-DF3782F70360}">
+<ds:datastoreItem xmlns:ds="http://schemas.openxmlformats.org/officeDocument/2006/customXml" ds:itemID="{91886D0E-DC8E-F046-9CCE-950CF514456D}">
   <ds:schemaRefs>
     <ds:schemaRef ds:uri="http://schemas.openxmlformats.org/officeDocument/2006/bibliography"/>
   </ds:schemaRefs>

--- a/text/multiple_growth_conditions.docx
+++ b/text/multiple_growth_conditions.docx
@@ -42,23 +42,7 @@
         <w:t xml:space="preserve">John R. Houser, </w:t>
       </w:r>
       <w:r>
-        <w:t xml:space="preserve">Walter F. Lenoir, Drew Vander Wood, </w:t>
-      </w:r>
-      <w:proofErr w:type="spellStart"/>
-      <w:r>
-        <w:t>Dariya</w:t>
-      </w:r>
-      <w:proofErr w:type="spellEnd"/>
-      <w:r>
-        <w:t xml:space="preserve"> K. </w:t>
-      </w:r>
-      <w:proofErr w:type="spellStart"/>
-      <w:r>
-        <w:t>Sydykova</w:t>
-      </w:r>
-      <w:proofErr w:type="spellEnd"/>
-      <w:r>
-        <w:t xml:space="preserve">, </w:t>
+        <w:t xml:space="preserve">Walter F. Lenoir, Drew Vander Wood, Dariya K. Sydykova, </w:t>
       </w:r>
       <w:r>
         <w:t xml:space="preserve">… </w:t>
@@ -73,35 +57,14 @@
         <w:t xml:space="preserve"> </w:t>
       </w:r>
       <w:r>
-        <w:t xml:space="preserve">Edward M. </w:t>
-      </w:r>
-      <w:proofErr w:type="spellStart"/>
-      <w:r>
-        <w:t>Marcotte</w:t>
-      </w:r>
-      <w:proofErr w:type="spellEnd"/>
-      <w:r>
-        <w:t xml:space="preserve">, </w:t>
-      </w:r>
-      <w:r>
-        <w:t xml:space="preserve">Jeffrey E. </w:t>
-      </w:r>
-      <w:proofErr w:type="spellStart"/>
-      <w:r>
-        <w:t>Barrick</w:t>
-      </w:r>
-      <w:proofErr w:type="spellEnd"/>
-      <w:r>
-        <w:t xml:space="preserve">, </w:t>
-      </w:r>
-      <w:r>
-        <w:t xml:space="preserve">Claus O. </w:t>
-      </w:r>
-      <w:proofErr w:type="spellStart"/>
-      <w:r>
-        <w:t>Wilke</w:t>
-      </w:r>
-      <w:proofErr w:type="spellEnd"/>
+        <w:t xml:space="preserve">Edward M. Marcotte, </w:t>
+      </w:r>
+      <w:r>
+        <w:t xml:space="preserve">Jeffrey E. Barrick, </w:t>
+      </w:r>
+      <w:r>
+        <w:t>Claus O. Wilke</w:t>
+      </w:r>
     </w:p>
     <w:p/>
     <w:p>
@@ -131,150 +94,273 @@
       </w:r>
     </w:p>
     <w:p>
-      <w:r>
+      <w:pPr>
+        <w:rPr>
+          <w:color w:val="0000FF"/>
+        </w:rPr>
+      </w:pPr>
+      <w:commentRangeStart w:id="0"/>
+      <w:r>
+        <w:rPr>
+          <w:color w:val="0000FF"/>
+        </w:rPr>
         <w:t>In which ways Bacteria</w:t>
       </w:r>
       <w:r>
+        <w:rPr>
+          <w:color w:val="0000FF"/>
+        </w:rPr>
         <w:t xml:space="preserve"> </w:t>
       </w:r>
       <w:r>
+        <w:rPr>
+          <w:color w:val="0000FF"/>
+        </w:rPr>
         <w:t>epigenetically</w:t>
       </w:r>
-      <w:r>
+      <w:commentRangeEnd w:id="0"/>
+      <w:r>
+        <w:rPr>
+          <w:rStyle w:val="CommentReference"/>
+        </w:rPr>
+        <w:commentReference w:id="0"/>
+      </w:r>
+      <w:r>
+        <w:rPr>
+          <w:color w:val="0000FF"/>
+        </w:rPr>
         <w:t xml:space="preserve"> response to several external factors is an important </w:t>
       </w:r>
       <w:r>
+        <w:rPr>
+          <w:color w:val="0000FF"/>
+        </w:rPr>
         <w:t>question that needs to be investigated. Here we present</w:t>
       </w:r>
       <w:r>
+        <w:rPr>
+          <w:color w:val="0000FF"/>
+        </w:rPr>
         <w:t xml:space="preserve"> a detailed </w:t>
       </w:r>
       <w:r>
+        <w:rPr>
+          <w:color w:val="0000FF"/>
+        </w:rPr>
         <w:t xml:space="preserve">genome wide </w:t>
       </w:r>
       <w:r>
+        <w:rPr>
+          <w:color w:val="0000FF"/>
+        </w:rPr>
         <w:t>datasets of</w:t>
       </w:r>
       <w:r>
+        <w:rPr>
+          <w:color w:val="0000FF"/>
+        </w:rPr>
         <w:t xml:space="preserve"> </w:t>
       </w:r>
       <w:r>
         <w:rPr>
           <w:i/>
+          <w:color w:val="0000FF"/>
         </w:rPr>
         <w:t>E.</w:t>
       </w:r>
       <w:r>
         <w:rPr>
           <w:i/>
+          <w:color w:val="0000FF"/>
         </w:rPr>
         <w:t xml:space="preserve"> </w:t>
       </w:r>
       <w:r>
         <w:rPr>
           <w:i/>
+          <w:color w:val="0000FF"/>
         </w:rPr>
         <w:t xml:space="preserve">coli </w:t>
       </w:r>
       <w:r>
+        <w:rPr>
+          <w:color w:val="0000FF"/>
+        </w:rPr>
         <w:t xml:space="preserve">under several different </w:t>
       </w:r>
       <w:r>
+        <w:rPr>
+          <w:color w:val="0000FF"/>
+        </w:rPr>
         <w:t>stress conditions such as</w:t>
       </w:r>
       <w:r>
+        <w:rPr>
+          <w:color w:val="0000FF"/>
+        </w:rPr>
         <w:t xml:space="preserve"> osmotic stresses as sodium and Magnesium</w:t>
       </w:r>
       <w:r>
+        <w:rPr>
+          <w:color w:val="0000FF"/>
+        </w:rPr>
         <w:t xml:space="preserve">, within a time </w:t>
       </w:r>
       <w:r>
+        <w:rPr>
+          <w:color w:val="0000FF"/>
+        </w:rPr>
         <w:t xml:space="preserve">wide range of time </w:t>
       </w:r>
       <w:r>
+        <w:rPr>
+          <w:color w:val="0000FF"/>
+        </w:rPr>
         <w:t>interval</w:t>
       </w:r>
       <w:r>
+        <w:rPr>
+          <w:color w:val="0000FF"/>
+        </w:rPr>
         <w:t>s</w:t>
       </w:r>
       <w:r>
+        <w:rPr>
+          <w:color w:val="0000FF"/>
+        </w:rPr>
         <w:t xml:space="preserve"> up to 2 weeks</w:t>
       </w:r>
       <w:r>
+        <w:rPr>
+          <w:color w:val="0000FF"/>
+        </w:rPr>
         <w:t xml:space="preserve"> and with four different carbon sources</w:t>
       </w:r>
       <w:r>
+        <w:rPr>
+          <w:color w:val="0000FF"/>
+        </w:rPr>
         <w:t xml:space="preserve"> such as glucose, gluconate, lactate, and glycerol</w:t>
       </w:r>
       <w:r>
+        <w:rPr>
+          <w:color w:val="0000FF"/>
+        </w:rPr>
         <w:t xml:space="preserve">. Data contains </w:t>
       </w:r>
       <w:r>
+        <w:rPr>
+          <w:color w:val="0000FF"/>
+        </w:rPr>
         <w:t>multiple</w:t>
       </w:r>
       <w:r>
+        <w:rPr>
+          <w:color w:val="0000FF"/>
+        </w:rPr>
         <w:t xml:space="preserve"> different uniqu</w:t>
       </w:r>
       <w:r>
+        <w:rPr>
+          <w:color w:val="0000FF"/>
+        </w:rPr>
         <w:t>e</w:t>
       </w:r>
       <w:r>
+        <w:rPr>
+          <w:color w:val="0000FF"/>
+        </w:rPr>
         <w:t xml:space="preserve"> combinations of these conditions and includes measuremen</w:t>
       </w:r>
       <w:r>
+        <w:rPr>
+          <w:color w:val="0000FF"/>
+        </w:rPr>
         <w:t>ts in both</w:t>
       </w:r>
       <w:r>
-        <w:t xml:space="preserve"> proteomics and </w:t>
-      </w:r>
-      <w:proofErr w:type="spellStart"/>
-      <w:r>
-        <w:t>transcriptomics</w:t>
-      </w:r>
-      <w:proofErr w:type="spellEnd"/>
-      <w:r>
-        <w:t>. So</w:t>
-      </w:r>
-      <w:r>
+        <w:rPr>
+          <w:color w:val="0000FF"/>
+        </w:rPr>
+        <w:t xml:space="preserve"> proteomics and transcriptomics. So</w:t>
+      </w:r>
+      <w:r>
+        <w:rPr>
+          <w:color w:val="0000FF"/>
+        </w:rPr>
         <w:t xml:space="preserve"> the data set is rich</w:t>
       </w:r>
       <w:r>
+        <w:rPr>
+          <w:color w:val="0000FF"/>
+        </w:rPr>
         <w:t xml:space="preserve"> in all number of samples, variety of carbon sources, </w:t>
       </w:r>
       <w:r>
+        <w:rPr>
+          <w:color w:val="0000FF"/>
+        </w:rPr>
         <w:t xml:space="preserve">variety of </w:t>
       </w:r>
       <w:r>
+        <w:rPr>
+          <w:color w:val="0000FF"/>
+        </w:rPr>
         <w:t xml:space="preserve">size of the time span, in addition to those data includes </w:t>
       </w:r>
       <w:r>
+        <w:rPr>
+          <w:color w:val="0000FF"/>
+        </w:rPr>
         <w:t>RNA expressions</w:t>
       </w:r>
       <w:r>
+        <w:rPr>
+          <w:color w:val="0000FF"/>
+        </w:rPr>
         <w:t xml:space="preserve"> and</w:t>
       </w:r>
       <w:r>
+        <w:rPr>
+          <w:color w:val="0000FF"/>
+        </w:rPr>
         <w:t xml:space="preserve"> protein abundances </w:t>
       </w:r>
       <w:r>
+        <w:rPr>
+          <w:color w:val="0000FF"/>
+        </w:rPr>
         <w:t xml:space="preserve">under the same controlled conditions. This data can be used to build detailed epigenetic models related with </w:t>
       </w:r>
       <w:r>
         <w:rPr>
           <w:i/>
+          <w:color w:val="0000FF"/>
         </w:rPr>
         <w:t xml:space="preserve">E. coli </w:t>
       </w:r>
       <w:r>
+        <w:rPr>
+          <w:color w:val="0000FF"/>
+        </w:rPr>
         <w:t>that contains changes related with osmotic stresses, starvation and behavior with different carbon sources.</w:t>
       </w:r>
       <w:r>
+        <w:rPr>
+          <w:color w:val="0000FF"/>
+        </w:rPr>
         <w:t xml:space="preserve"> In addition to that we characterize and discuss general trends in data and compare t</w:t>
       </w:r>
       <w:r>
+        <w:rPr>
+          <w:color w:val="0000FF"/>
+        </w:rPr>
         <w:t>he effects of several variables</w:t>
       </w:r>
       <w:r>
+        <w:rPr>
+          <w:color w:val="0000FF"/>
+        </w:rPr>
         <w:t>.</w:t>
       </w:r>
     </w:p>
@@ -289,428 +375,647 @@
     </w:p>
     <w:p/>
     <w:p>
-      <w:r>
+      <w:pPr>
+        <w:rPr>
+          <w:color w:val="0000FF"/>
+        </w:rPr>
+      </w:pPr>
+      <w:r>
+        <w:rPr>
+          <w:color w:val="0000FF"/>
+        </w:rPr>
         <w:t>A goal of systems biology has been to understand how phenotype originates from genotype. The phenotype of a cell is determined by complex regulation of cell signaling, gene regulation, metabolism, and lipid biochemistry. Understanding the connection between phenotype and genotype is crucial to understanding disease and for synthetic engineering of biology</w:t>
       </w:r>
       <w:r>
+        <w:rPr>
+          <w:color w:val="0000FF"/>
+        </w:rPr>
         <w:t xml:space="preserve"> </w:t>
       </w:r>
       <w:r>
+        <w:rPr>
+          <w:color w:val="0000FF"/>
+        </w:rPr>
         <w:fldChar w:fldCharType="begin"/>
       </w:r>
       <w:r>
+        <w:rPr>
+          <w:color w:val="0000FF"/>
+        </w:rPr>
         <w:instrText xml:space="preserve"> ADDIN ZOTERO_ITEM CSL_CITATION {"citationID":"nYoZQkZI","properties":{"unsorted":true,"formattedCitation":"(Botstein and Risch 2003)","plainCitation":"(Botstein and Risch 2003)"},"citationItems":[{"id":4,"uris":["http://zotero.org/users/local/FOPKHRFW/items/P6RZ6QUK"],"uri":["http://zotero.org/users/local/FOPKHRFW/items/P6RZ6QUK"],"itemData":{"id":4,"type":"article-journal","title":"Discovering genotypes underlying human phenotypes: past successes for mendelian disease, future approaches for complex disease","container-title":"Nature Genetics","page":"228-237","volume":"33","source":"www.nature.com","abstract":"The past two decades have witnessed an explosion in the identification, largely by positional cloning, of genes associated with mendelian diseases. The roughly 1,200 genes that have been characterized have clarified our understanding of the molecular basis of human genetic disease. The principles derived from these successes should be applied now to strategies aimed at finding the considerably more elusive genes that underlie complex disease phenotypes. The distribution of types of mutation in mendelian disease genes argues for serious consideration of the early application of a genomic-scale sequence-based approach to association studies and against complete reliance on a positional cloning approach based on a map of anonymous single nucleotide polymorphism haplotypes.","DOI":"10.1038/ng1090","shortTitle":"Discovering genotypes underlying human phenotypes","journalAbbreviation":"Nat Genet","language":"en","author":[{"family":"Botstein","given":"David"},{"family":"Risch","given":"Neil"}],"issued":{"date-parts":[["2003",3,1]]}}}],"schema":"https://github.com/citation-style-language/schema/raw/master/csl-citation.json"} </w:instrText>
       </w:r>
       <w:r>
+        <w:rPr>
+          <w:color w:val="0000FF"/>
+        </w:rPr>
         <w:fldChar w:fldCharType="separate"/>
       </w:r>
       <w:r>
         <w:rPr>
           <w:noProof/>
+          <w:color w:val="0000FF"/>
         </w:rPr>
         <w:t>(Botstein and Risch 2003)</w:t>
       </w:r>
       <w:r>
+        <w:rPr>
+          <w:color w:val="0000FF"/>
+        </w:rPr>
         <w:fldChar w:fldCharType="end"/>
       </w:r>
       <w:r>
+        <w:rPr>
+          <w:color w:val="0000FF"/>
+        </w:rPr>
         <w:t xml:space="preserve">. </w:t>
       </w:r>
       <w:r>
+        <w:rPr>
+          <w:color w:val="0000FF"/>
+        </w:rPr>
         <w:t>Computational models are particularly well suited to studying this problem as they can synthesize and organize diverse and complex data in a predictive framework</w:t>
       </w:r>
       <w:r>
-        <w:t xml:space="preserve">, but there is a need for more detailed experimental studies including more samples in this area to understand interactions between different levels of </w:t>
-      </w:r>
-      <w:proofErr w:type="spellStart"/>
-      <w:r>
-        <w:t>omics</w:t>
-      </w:r>
-      <w:proofErr w:type="spellEnd"/>
-      <w:r>
+        <w:rPr>
+          <w:color w:val="0000FF"/>
+        </w:rPr>
+        <w:t>, but there is a need for more detailed experimental studies including more samples in this area to understand interactions between different levels of omics</w:t>
+      </w:r>
+      <w:r>
+        <w:rPr>
+          <w:color w:val="0000FF"/>
+        </w:rPr>
         <w:t xml:space="preserve"> </w:t>
       </w:r>
       <w:r>
+        <w:rPr>
+          <w:color w:val="0000FF"/>
+        </w:rPr>
         <w:fldChar w:fldCharType="begin"/>
       </w:r>
       <w:r>
+        <w:rPr>
+          <w:color w:val="0000FF"/>
+        </w:rPr>
         <w:instrText xml:space="preserve"> ADDIN ZOTERO_ITEM CSL_CITATION {"citationID":"1q76cb1und","properties":{"formattedCitation":"(Zhang, Li, and Nie 2010)","plainCitation":"(Zhang, Li, and Nie 2010)"},"citationItems":[{"id":54,"uris":["http://zotero.org/users/local/FOPKHRFW/items/U3RTFQCJ"],"uri":["http://zotero.org/users/local/FOPKHRFW/items/U3RTFQCJ"],"itemData":{"id":54,"type":"article-journal","title":"Integrating multiple 'omics' analysis for microbial biology: application and methodologies","container-title":"Microbiology","page":"287-301","volume":"156","issue":"2","source":"CrossRef","DOI":"10.1099/mic.0.034793-0","ISSN":"1350-0872, 1465-2080","shortTitle":"Integrating multiple 'omics' analysis for microbial biology","language":"en","author":[{"family":"Zhang","given":"W."},{"family":"Li","given":"F."},{"family":"Nie","given":"L."}],"issued":{"date-parts":[["2010",2,1]]}}}],"schema":"https://github.com/citation-style-language/schema/raw/master/csl-citation.json"} </w:instrText>
       </w:r>
       <w:r>
+        <w:rPr>
+          <w:color w:val="0000FF"/>
+        </w:rPr>
         <w:fldChar w:fldCharType="separate"/>
       </w:r>
       <w:r>
         <w:rPr>
           <w:noProof/>
+          <w:color w:val="0000FF"/>
         </w:rPr>
         <w:t>(Zhang, Li, and Nie 2010)</w:t>
       </w:r>
       <w:r>
+        <w:rPr>
+          <w:color w:val="0000FF"/>
+        </w:rPr>
         <w:fldChar w:fldCharType="end"/>
       </w:r>
       <w:r>
+        <w:rPr>
+          <w:color w:val="0000FF"/>
+        </w:rPr>
         <w:t>. For example m</w:t>
       </w:r>
       <w:r>
+        <w:rPr>
+          <w:color w:val="0000FF"/>
+        </w:rPr>
         <w:t xml:space="preserve">uch effort is currently being spent on understanding how to best integrate multiple </w:t>
       </w:r>
       <w:r>
+        <w:rPr>
+          <w:color w:val="0000FF"/>
+        </w:rPr>
         <w:t xml:space="preserve">cellular </w:t>
       </w:r>
       <w:r>
+        <w:rPr>
+          <w:color w:val="0000FF"/>
+        </w:rPr>
         <w:t>subsystems</w:t>
       </w:r>
-      <w:bookmarkStart w:id="0" w:name="ZOTERO_BREF_SEh32slhUEgt"/>
-      <w:bookmarkEnd w:id="0"/>
-      <w:r>
+      <w:bookmarkStart w:id="1" w:name="ZOTERO_BREF_SEh32slhUEgt"/>
+      <w:bookmarkEnd w:id="1"/>
+      <w:r>
+        <w:rPr>
+          <w:color w:val="0000FF"/>
+        </w:rPr>
+        <w:t xml:space="preserve">. For example, there are many proposed approaches to combining gene expression with </w:t>
+      </w:r>
+      <w:r>
+        <w:rPr>
+          <w:color w:val="0000FF"/>
+        </w:rPr>
+        <w:t xml:space="preserve">protein abundances </w:t>
+      </w:r>
+      <w:r>
+        <w:rPr>
+          <w:color w:val="0000FF"/>
+        </w:rPr>
+        <w:t>focusing on integrative, whole-cell models.</w:t>
+      </w:r>
+      <w:r>
+        <w:rPr>
+          <w:color w:val="0000FF"/>
+        </w:rPr>
+        <w:t xml:space="preserve"> </w:t>
+      </w:r>
+    </w:p>
+    <w:p>
+      <w:pPr>
+        <w:rPr>
+          <w:color w:val="0000FF"/>
+        </w:rPr>
+      </w:pPr>
+    </w:p>
+    <w:p>
+      <w:pPr>
+        <w:rPr>
+          <w:color w:val="0000FF"/>
+        </w:rPr>
+      </w:pPr>
+      <w:r>
+        <w:rPr>
+          <w:color w:val="0000FF"/>
+        </w:rPr>
+        <w:t>Given the growing interest in integrative modeling approaches there is a pressing need for high quality genome-wide data that is comparable across cellular subsystems</w:t>
+      </w:r>
+      <w:r>
+        <w:rPr>
+          <w:color w:val="0000FF"/>
+        </w:rPr>
+        <w:t xml:space="preserve"> under many different external conditions</w:t>
+      </w:r>
+      <w:r>
+        <w:rPr>
+          <w:color w:val="0000FF"/>
+        </w:rPr>
         <w:t>.</w:t>
       </w:r>
       <w:r>
-        <w:t xml:space="preserve"> For example, there are many proposed approaches to combining gene expression with </w:t>
+        <w:rPr>
+          <w:color w:val="0000FF"/>
+        </w:rPr>
+        <w:t xml:space="preserve"> </w:t>
+      </w:r>
+      <w:r>
+        <w:rPr>
+          <w:i/>
+          <w:color w:val="0000FF"/>
+        </w:rPr>
+        <w:t>E.</w:t>
+      </w:r>
+      <w:r>
+        <w:rPr>
+          <w:i/>
+          <w:color w:val="0000FF"/>
+        </w:rPr>
+        <w:t xml:space="preserve"> c</w:t>
+      </w:r>
+      <w:r>
+        <w:rPr>
+          <w:i/>
+          <w:color w:val="0000FF"/>
+        </w:rPr>
+        <w:t>oli</w:t>
+      </w:r>
+      <w:r>
+        <w:rPr>
+          <w:color w:val="0000FF"/>
+        </w:rPr>
+        <w:t xml:space="preserve"> is an ideal</w:t>
+      </w:r>
+      <w:r>
+        <w:rPr>
+          <w:color w:val="0000FF"/>
+        </w:rPr>
+        <w:t xml:space="preserve"> organism to study </w:t>
+      </w:r>
+      <w:r>
+        <w:rPr>
+          <w:color w:val="0000FF"/>
+        </w:rPr>
+        <w:t xml:space="preserve">high quality genome wide multi level </w:t>
+      </w:r>
+      <w:r>
+        <w:rPr>
+          <w:color w:val="0000FF"/>
+        </w:rPr>
+        <w:t>epigenetic</w:t>
+      </w:r>
+      <w:r>
+        <w:rPr>
+          <w:color w:val="0000FF"/>
+        </w:rPr>
+        <w:t xml:space="preserve"> effec</w:t>
+      </w:r>
+      <w:r>
+        <w:rPr>
+          <w:color w:val="0000FF"/>
+        </w:rPr>
+        <w:t xml:space="preserve">ts of external conditions, since </w:t>
+      </w:r>
+      <w:r>
+        <w:rPr>
+          <w:color w:val="0000FF"/>
+        </w:rPr>
+        <w:t>it is well adapted to laboratory environment</w:t>
+      </w:r>
+      <w:r>
+        <w:rPr>
+          <w:color w:val="0000FF"/>
+        </w:rPr>
+        <w:t xml:space="preserve"> </w:t>
+      </w:r>
+      <w:r>
+        <w:rPr>
+          <w:color w:val="0000FF"/>
+        </w:rPr>
+        <w:fldChar w:fldCharType="begin"/>
+      </w:r>
+      <w:r>
+        <w:rPr>
+          <w:color w:val="0000FF"/>
+        </w:rPr>
+        <w:instrText xml:space="preserve"> ADDIN ZOTERO_ITEM CSL_CITATION {"citationID":"2jhjvrh7e2","properties":{"formattedCitation":"(Lee 1996)","plainCitation":"(Lee 1996)"},"citationItems":[{"id":45,"uris":["http://zotero.org/users/local/FOPKHRFW/items/IE32AXR5"],"uri":["http://zotero.org/users/local/FOPKHRFW/items/IE32AXR5"],"itemData":{"id":45,"type":"article-journal","title":"High cell-density culture of Escherichia coli","container-title":"Trends in Biotechnology","page":"98-105","volume":"14","issue":"3","source":"ScienceDirect","abstract":"Escherichia coli is the most widely used prokaryotic system for the synthesis of heterologous proteins. Once an optimal expression system has been constructed, protein production can be enhanced by increasing the production of protein per cell per unit time (specific productivity), or by increasing the cell concentration per unit time (cell productivity). Various high cell-density culture (HCDC) techniques have been developed for growing recombinant and non-recombinant E. coli strains in fed-batch cultures at concentrations greater than 100 grams (dry cell weight) per liter. This article reviews the problems encountered in HCDC of E. coli, and discusses various solutions. Feeding strategies for HCDC of E. coli, and the results obtained using them, are also described.","DOI":"10.1016/0167-7799(96)80930-9","ISSN":"0167-7799","journalAbbreviation":"Trends in Biotechnology","author":[{"family":"Lee","given":"Sang Yup"}],"issued":{"date-parts":[["1996",3]]}}}],"schema":"https://github.com/citation-style-language/schema/raw/master/csl-citation.json"} </w:instrText>
+      </w:r>
+      <w:r>
+        <w:rPr>
+          <w:color w:val="0000FF"/>
+        </w:rPr>
+        <w:fldChar w:fldCharType="separate"/>
+      </w:r>
+      <w:r>
+        <w:rPr>
+          <w:noProof/>
+          <w:color w:val="0000FF"/>
+        </w:rPr>
+        <w:t>(Lee 1996)</w:t>
+      </w:r>
+      <w:r>
+        <w:rPr>
+          <w:color w:val="0000FF"/>
+        </w:rPr>
+        <w:fldChar w:fldCharType="end"/>
+      </w:r>
+      <w:r>
+        <w:rPr>
+          <w:color w:val="0000FF"/>
+        </w:rPr>
+        <w:t xml:space="preserve"> and</w:t>
+      </w:r>
+      <w:r>
+        <w:rPr>
+          <w:color w:val="0000FF"/>
+        </w:rPr>
+        <w:t xml:space="preserve"> </w:t>
+      </w:r>
+      <w:r>
+        <w:rPr>
+          <w:color w:val="0000FF"/>
+        </w:rPr>
+        <w:t xml:space="preserve">was one of the first organisms whose genome is sequenced </w:t>
+      </w:r>
+      <w:r>
+        <w:rPr>
+          <w:color w:val="0000FF"/>
+        </w:rPr>
+        <w:fldChar w:fldCharType="begin"/>
+      </w:r>
+      <w:r>
+        <w:rPr>
+          <w:color w:val="0000FF"/>
+        </w:rPr>
+        <w:instrText xml:space="preserve"> ADDIN ZOTERO_ITEM CSL_CITATION {"citationID":"27bsrsacdl","properties":{"formattedCitation":"(Blattner et al. 1997)","plainCitation":"(Blattner et al. 1997)"},"citationItems":[{"id":48,"uris":["http://zotero.org/users/local/FOPKHRFW/items/8F8G5J4Q"],"uri":["http://zotero.org/users/local/FOPKHRFW/items/8F8G5J4Q"],"itemData":{"id":48,"type":"article-journal","title":"The Complete Genome Sequence of Escherichia coli K-12","container-title":"Science","page":"1453-1462","volume":"277","issue":"5331","source":"www.sciencemag.org","abstract":"The 4,639,221–base pair sequence of Escherichia coliK-12 is presented. Of 4288 protein-coding genes annotated, 38 percent have no attributed function. Comparison with five other sequenced microbes reveals ubiquitous as well as narrowly distributed gene families; many families of similar genes within E. coli are also evident. The largest family of paralogous proteins contains 80 ABC transporters. The genome as a whole is strikingly organized with respect to the local direction of replication; guanines, oligonucleotides possibly related to replication and recombination, and most genes are so oriented. The genome also contains insertion sequence (IS) elements, phage remnants, and many other patches of unusual composition indicating genome plasticity through horizontal transfer.","DOI":"10.1126/science.277.5331.1453","ISSN":"0036-8075, 1095-9203","note":"PMID: 9278503","journalAbbreviation":"Science","language":"en","author":[{"family":"Blattner","given":"Frederick R."},{"family":"Plunkett","given":"Guy"},{"family":"Bloch","given":"Craig A."},{"family":"Perna","given":"Nicole T."},{"family":"Burland","given":"Valerie"},{"family":"Riley","given":"Monica"},{"family":"Collado-Vides","given":"Julio"},{"family":"Glasner","given":"Jeremy D."},{"family":"Rode","given":"Christopher K."},{"family":"Mayhew","given":"George F."},{"family":"Gregor","given":"Jason"},{"family":"Davis","given":"Nelson Wayne"},{"family":"Kirkpatrick","given":"Heather A."},{"family":"Goeden","given":"Michael A."},{"family":"Rose","given":"Debra J."},{"family":"Mau","given":"Bob"},{"family":"Shao","given":"Ying"}],"issued":{"date-parts":[["1997",9,5]]},"PMID":"9278503"}}],"schema":"https://github.com/citation-style-language/schema/raw/master/csl-citation.json"} </w:instrText>
+      </w:r>
+      <w:r>
+        <w:rPr>
+          <w:color w:val="0000FF"/>
+        </w:rPr>
+        <w:fldChar w:fldCharType="separate"/>
+      </w:r>
+      <w:r>
+        <w:rPr>
+          <w:noProof/>
+          <w:color w:val="0000FF"/>
+        </w:rPr>
+        <w:t>(Blattner et al. 1997)</w:t>
+      </w:r>
+      <w:r>
+        <w:rPr>
+          <w:color w:val="0000FF"/>
+        </w:rPr>
+        <w:fldChar w:fldCharType="end"/>
+      </w:r>
+      <w:r>
+        <w:rPr>
+          <w:color w:val="0000FF"/>
+        </w:rPr>
+        <w:t xml:space="preserve"> </w:t>
+      </w:r>
+      <w:r>
+        <w:rPr>
+          <w:color w:val="0000FF"/>
+        </w:rPr>
+        <w:t xml:space="preserve">and because of </w:t>
+      </w:r>
+      <w:r>
+        <w:rPr>
+          <w:color w:val="0000FF"/>
+        </w:rPr>
+        <w:t>the mentioned</w:t>
+      </w:r>
+      <w:r>
+        <w:rPr>
+          <w:color w:val="0000FF"/>
+        </w:rPr>
+        <w:t xml:space="preserve"> reasons </w:t>
+      </w:r>
+      <w:r>
+        <w:rPr>
+          <w:color w:val="0000FF"/>
+        </w:rPr>
+        <w:t>its</w:t>
+      </w:r>
+      <w:r>
+        <w:rPr>
+          <w:i/>
+          <w:color w:val="0000FF"/>
+        </w:rPr>
+        <w:t xml:space="preserve"> </w:t>
+      </w:r>
+      <w:r>
+        <w:rPr>
+          <w:color w:val="0000FF"/>
+        </w:rPr>
+        <w:t>genome is one of the most studied</w:t>
+      </w:r>
+      <w:r>
+        <w:rPr>
+          <w:color w:val="0000FF"/>
+        </w:rPr>
+        <w:t xml:space="preserve"> genomes</w:t>
+      </w:r>
+      <w:r>
+        <w:rPr>
+          <w:color w:val="0000FF"/>
+        </w:rPr>
+        <w:t>.</w:t>
+      </w:r>
+      <w:r>
+        <w:rPr>
+          <w:color w:val="0000FF"/>
+        </w:rPr>
+        <w:t xml:space="preserve"> </w:t>
+      </w:r>
+      <w:r>
+        <w:rPr>
+          <w:color w:val="0000FF"/>
+        </w:rPr>
+        <w:t>In addition to that the external conditions spanned with our data set gives a detailed picture of the effects of a variety of important external parameters.</w:t>
+      </w:r>
+    </w:p>
+    <w:p>
+      <w:pPr>
+        <w:rPr>
+          <w:color w:val="0000FF"/>
+        </w:rPr>
+      </w:pPr>
+    </w:p>
+    <w:p>
+      <w:pPr>
+        <w:rPr>
+          <w:color w:val="0000FF"/>
+        </w:rPr>
+      </w:pPr>
+      <w:r>
+        <w:rPr>
+          <w:color w:val="0000FF"/>
+        </w:rPr>
+        <w:t xml:space="preserve">To demonstrate our data sets usefulness in the following sections report </w:t>
+      </w:r>
+      <w:r>
+        <w:rPr>
+          <w:color w:val="0000FF"/>
+        </w:rPr>
+        <w:t xml:space="preserve">the results of our characterization. </w:t>
+      </w:r>
+      <w:r>
+        <w:rPr>
+          <w:color w:val="0000FF"/>
+        </w:rPr>
+        <w:t>T</w:t>
+      </w:r>
+      <w:r>
+        <w:rPr>
+          <w:color w:val="0000FF"/>
+        </w:rPr>
+        <w:t>o characterize the data we firstly compare</w:t>
+      </w:r>
+      <w:r>
+        <w:rPr>
+          <w:color w:val="0000FF"/>
+        </w:rPr>
+        <w:t xml:space="preserve"> how well our data is clustered</w:t>
+      </w:r>
+      <w:r>
+        <w:rPr>
+          <w:color w:val="0000FF"/>
+        </w:rPr>
+        <w:t xml:space="preserve"> </w:t>
+      </w:r>
+      <w:r>
+        <w:rPr>
+          <w:color w:val="0000FF"/>
+        </w:rPr>
+        <w:t>in terms of different. We also look at the number of genes that are significantly up and down regulated under different conditions</w:t>
+      </w:r>
+      <w:r>
+        <w:rPr>
+          <w:color w:val="0000FF"/>
+        </w:rPr>
+        <w:t xml:space="preserve"> and</w:t>
+      </w:r>
+      <w:r>
+        <w:rPr>
+          <w:color w:val="0000FF"/>
+        </w:rPr>
+        <w:t xml:space="preserve"> </w:t>
+      </w:r>
+      <w:r>
+        <w:rPr>
+          <w:color w:val="0000FF"/>
+        </w:rPr>
+        <w:t xml:space="preserve">analyze </w:t>
+      </w:r>
+      <w:r>
+        <w:rPr>
+          <w:color w:val="0000FF"/>
+        </w:rPr>
+        <w:t xml:space="preserve">clustering of up and down regulation of genes under different conditions in order to figure out similarities and differences between conditions under investigation. We finally look at the common genes between different </w:t>
+      </w:r>
+      <w:r>
+        <w:rPr>
+          <w:color w:val="0000FF"/>
+        </w:rPr>
+        <w:t>parameters</w:t>
+      </w:r>
+      <w:r>
+        <w:rPr>
+          <w:color w:val="0000FF"/>
+        </w:rPr>
+        <w:t xml:space="preserve"> that are significantly changed with respect to changing variables of the given </w:t>
+      </w:r>
+      <w:r>
+        <w:rPr>
+          <w:color w:val="0000FF"/>
+        </w:rPr>
+        <w:t>parameter</w:t>
+      </w:r>
+      <w:r>
+        <w:rPr>
+          <w:color w:val="0000FF"/>
+        </w:rPr>
+        <w:t>.</w:t>
+      </w:r>
+    </w:p>
+    <w:p>
+      <w:pPr>
+        <w:pStyle w:val="Heading2"/>
+      </w:pPr>
+    </w:p>
+    <w:p>
+      <w:pPr>
+        <w:pStyle w:val="Heading2"/>
+      </w:pPr>
+      <w:r>
+        <w:t>Results</w:t>
+      </w:r>
+    </w:p>
+    <w:p>
+      <w:pPr>
+        <w:pStyle w:val="Heading3"/>
+      </w:pPr>
+      <w:r>
+        <w:t>Experimental design</w:t>
+      </w:r>
+      <w:r>
+        <w:t xml:space="preserve"> and data collection</w:t>
+      </w:r>
+    </w:p>
+    <w:p>
+      <w:r>
+        <w:t xml:space="preserve">We grew multiple cultures of </w:t>
+      </w:r>
+      <w:r>
+        <w:rPr>
+          <w:i/>
+        </w:rPr>
+        <w:t>E. coli</w:t>
+      </w:r>
+      <w:r>
+        <w:t xml:space="preserve"> REL606, from the same stock</w:t>
+      </w:r>
+      <w:r>
+        <w:t>, under a variety</w:t>
+      </w:r>
+      <w:r>
+        <w:t xml:space="preserve"> of different growth conditions.</w:t>
+      </w:r>
+      <w:r>
+        <w:t xml:space="preserve"> </w:t>
+      </w:r>
+      <w:r>
+        <w:t>W</w:t>
+      </w:r>
+      <w:r>
+        <w:t xml:space="preserve">e measured RNA </w:t>
+      </w:r>
+      <w:r>
+        <w:t xml:space="preserve">abundances under all conditions and matching </w:t>
       </w:r>
       <w:r>
         <w:t xml:space="preserve">protein abundances </w:t>
       </w:r>
       <w:r>
-        <w:t xml:space="preserve">focusing on </w:t>
-      </w:r>
-      <w:r>
-        <w:t>integrative, whole-cell models.</w:t>
+        <w:t xml:space="preserve">approximately 2/3 of the </w:t>
+      </w:r>
+      <w:r>
+        <w:t xml:space="preserve">conditions (Figure 1). Results from one of these conditions, long-term glucose starvation, have been presented previously </w:t>
+      </w:r>
+      <w:r>
+        <w:fldChar w:fldCharType="begin"/>
+      </w:r>
+      <w:r>
+        <w:instrText xml:space="preserve"> ADDIN ZOTERO_ITEM CSL_CITATION {"citationID":"hS6Nzwgb","properties":{"formattedCitation":"(Houser et al. 2015)","plainCitation":"(Houser et al. 2015)"},"citationItems":[{"id":"A6BUtNHh/lNphzqbm","uris":["http://zotero.org/users/local/FOPKHRFW/items/JTAA354X"],"uri":["http://zotero.org/users/local/FOPKHRFW/items/JTAA354X"],"itemData":{"id":"A6BUtNHh/lNphzqbm","type":"article-journal","title":"Controlled Measurement and Comparative Analysis of Cellular Components in E. coli Reveals Broad Regulatory Changes in Response to Glucose Starvation","container-title":"PLoS computational biology","page":"e1004400","volume":"11","issue":"8","source":"PubMed","abstract":"How do bacteria regulate their cellular physiology in response to starvation? Here, we present a detailed characterization of Escherichia coli growth and starvation over a time-course lasting two weeks. We have measured multiple cellular components, including RNA and proteins at deep genomic coverage, as well as lipid modifications and flux through central metabolism. Our study focuses on the physiological response of E. coli in stationary phase as a result of being starved for glucose, not on the genetic adaptation of E. coli to utilize alternative nutrients. In our analysis, we have taken advantage of the temporal correlations within and among RNA and protein abundances to identify systematic trends in gene regulation. Specifically, we have developed a general computational strategy for classifying expression-profile time courses into distinct categories in an unbiased manner. We have also developed, from dynamic models of gene expression, a framework to characterize protein degradation patterns based on the observed temporal relationships between mRNA and protein abundances. By comparing and contrasting our transcriptomic and proteomic data, we have identified several broad physiological trends in the E. coli starvation response. Strikingly, mRNAs are widely down-regulated in response to glucose starvation, presumably as a strategy for reducing new protein synthesis. By contrast, protein abundances display more varied responses. The abundances of many proteins involved in energy-intensive processes mirror the corresponding mRNA profiles while proteins involved in nutrient metabolism remain abundant even though their corresponding mRNAs are down-regulated.","DOI":"10.1371/journal.pcbi.1004400","ISSN":"1553-7358","note":"PMID: 26275208\nPMCID: PMC4537216","journalAbbreviation":"PLoS Comput. Biol.","language":"eng","author":[{"family":"Houser","given":"John R."},{"family":"Barnhart","given":"Craig"},{"family":"Boutz","given":"Daniel R."},{"family":"Carroll","given":"Sean M."},{"family":"Dasgupta","given":"Aurko"},{"family":"Michener","given":"Joshua K."},{"family":"Needham","given":"Brittany D."},{"family":"Papoulas","given":"Ophelia"},{"family":"Sridhara","given":"Viswanadham"},{"family":"Sydykova","given":"Dariya K."},{"family":"Marx","given":"Christopher J."},{"family":"Trent","given":"M. Stephen"},{"family":"Barrick","given":"Jeffrey E."},{"family":"Marcotte","given":"Edward M."},{"family":"Wilke","given":"Claus O."}],"issued":{"year":2015,"month":8},"PMID":"26275208","PMCID":"PMC4537216","page-first":"e1004400","container-title-short":"PLoS Comput. Biol."}}],"schema":"https://github.com/citation-style-language/schema/raw/master/csl-citation.json"} </w:instrText>
+      </w:r>
+      <w:r>
+        <w:fldChar w:fldCharType="separate"/>
+      </w:r>
+      <w:r>
+        <w:rPr>
+          <w:noProof/>
+        </w:rPr>
+        <w:t>(Houser et al. 2015)</w:t>
+      </w:r>
+      <w:r>
+        <w:fldChar w:fldCharType="end"/>
+      </w:r>
+      <w:r>
+        <w:t>. Conditions not previously described include one additional starvation experiment, using glycerol instead of glucose as carbon source, exp</w:t>
+      </w:r>
+      <w:r>
+        <w:t>onential and stationary phase c</w:t>
+      </w:r>
+      <w:r>
+        <w:t>u</w:t>
+      </w:r>
+      <w:r>
+        <w:t>l</w:t>
+      </w:r>
+      <w:r>
+        <w:t xml:space="preserve">tures using </w:t>
+      </w:r>
+      <w:r>
+        <w:t xml:space="preserve">either gluconate or </w:t>
+      </w:r>
+      <w:r>
+        <w:t xml:space="preserve">lactate as carbon source, and </w:t>
+      </w:r>
+      <w:r>
+        <w:t>conditions including</w:t>
+      </w:r>
+      <w:r>
+        <w:t xml:space="preserve"> Mg</w:t>
+      </w:r>
+      <w:r>
+        <w:rPr>
+          <w:vertAlign w:val="superscript"/>
+        </w:rPr>
+        <w:t>+2</w:t>
       </w:r>
       <w:r>
         <w:t xml:space="preserve"> </w:t>
       </w:r>
-    </w:p>
-    <w:p/>
-    <w:p>
-      <w:r>
-        <w:t>Given the growing interest in integrative modeling approaches there is a pressing need for high quality genome-wide data that is comparable across cellular subsystems</w:t>
-      </w:r>
-      <w:r>
-        <w:t xml:space="preserve"> under many different external conditions</w:t>
-      </w:r>
-      <w:r>
-        <w:t>.</w:t>
-      </w:r>
-      <w:r>
-        <w:t xml:space="preserve"> </w:t>
-      </w:r>
-      <w:r>
-        <w:rPr>
-          <w:i/>
-        </w:rPr>
-        <w:t>E.</w:t>
-      </w:r>
-      <w:r>
-        <w:rPr>
-          <w:i/>
-        </w:rPr>
-        <w:t xml:space="preserve"> </w:t>
-      </w:r>
-      <w:proofErr w:type="gramStart"/>
-      <w:r>
-        <w:rPr>
-          <w:i/>
-        </w:rPr>
-        <w:t>c</w:t>
-      </w:r>
-      <w:r>
-        <w:rPr>
-          <w:i/>
-        </w:rPr>
-        <w:t>oli</w:t>
-      </w:r>
-      <w:proofErr w:type="gramEnd"/>
-      <w:r>
-        <w:t xml:space="preserve"> is an ideal</w:t>
-      </w:r>
-      <w:r>
-        <w:t xml:space="preserve"> organism to study </w:t>
-      </w:r>
-      <w:r>
-        <w:t xml:space="preserve">high quality genome wide multi level </w:t>
-      </w:r>
-      <w:r>
-        <w:t>epigenetic</w:t>
-      </w:r>
-      <w:r>
-        <w:t xml:space="preserve"> effec</w:t>
-      </w:r>
-      <w:r>
-        <w:t xml:space="preserve">ts of external conditions, since </w:t>
-      </w:r>
-      <w:r>
-        <w:t>it is well adapted to laboratory environment</w:t>
-      </w:r>
-      <w:r>
-        <w:t xml:space="preserve"> </w:t>
-      </w:r>
-      <w:r>
-        <w:fldChar w:fldCharType="begin"/>
-      </w:r>
-      <w:r>
-        <w:instrText xml:space="preserve"> ADDIN ZOTERO_ITEM CSL_CITATION {"citationID":"2jhjvrh7e2","properties":{"formattedCitation":"(Lee 1996)","plainCitation":"(Lee 1996)"},"citationItems":[{"id":45,"uris":["http://zotero.org/users/local/FOPKHRFW/items/IE32AXR5"],"uri":["http://zotero.org/users/local/FOPKHRFW/items/IE32AXR5"],"itemData":{"id":45,"type":"article-journal","title":"High cell-density culture of Escherichia coli","container-title":"Trends in Biotechnology","page":"98-105","volume":"14","issue":"3","source":"ScienceDirect","abstract":"Escherichia coli is the most widely used prokaryotic system for the synthesis of heterologous proteins. Once an optimal expression system has been constructed, protein production can be enhanced by increasing the production of protein per cell per unit time (specific productivity), or by increasing the cell concentration per unit time (cell productivity). Various high cell-density culture (HCDC) techniques have been developed for growing recombinant and non-recombinant E. coli strains in fed-batch cultures at concentrations greater than 100 grams (dry cell weight) per liter. This article reviews the problems encountered in HCDC of E. coli, and discusses various solutions. Feeding strategies for HCDC of E. coli, and the results obtained using them, are also described.","DOI":"10.1016/0167-7799(96)80930-9","ISSN":"0167-7799","journalAbbreviation":"Trends in Biotechnology","author":[{"family":"Lee","given":"Sang Yup"}],"issued":{"date-parts":[["1996",3]]}}}],"schema":"https://github.com/citation-style-language/schema/raw/master/csl-citation.json"} </w:instrText>
-      </w:r>
-      <w:r>
-        <w:fldChar w:fldCharType="separate"/>
-      </w:r>
-      <w:r>
-        <w:rPr>
-          <w:noProof/>
-        </w:rPr>
-        <w:t>(Lee 1996)</w:t>
-      </w:r>
-      <w:r>
-        <w:fldChar w:fldCharType="end"/>
-      </w:r>
-      <w:r>
-        <w:t xml:space="preserve"> and</w:t>
-      </w:r>
-      <w:r>
-        <w:t xml:space="preserve"> </w:t>
-      </w:r>
-      <w:r>
-        <w:t xml:space="preserve">was one of the first organisms whose genome is sequenced </w:t>
-      </w:r>
-      <w:r>
-        <w:fldChar w:fldCharType="begin"/>
-      </w:r>
-      <w:r>
-        <w:instrText xml:space="preserve"> ADDIN ZOTERO_ITEM CSL_CITATION {"citationID":"27bsrsacdl","properties":{"formattedCitation":"(Blattner et al. 1997)","plainCitation":"(Blattner et al. 1997)"},"citationItems":[{"id":48,"uris":["http://zotero.org/users/local/FOPKHRFW/items/8F8G5J4Q"],"uri":["http://zotero.org/users/local/FOPKHRFW/items/8F8G5J4Q"],"itemData":{"id":48,"type":"article-journal","title":"The Complete Genome Sequence of Escherichia coli K-12","container-title":"Science","page":"1453-1462","volume":"277","issue":"5331","source":"www.sciencemag.org","abstract":"The 4,639,221–base pair sequence of Escherichia coliK-12 is presented. Of 4288 protein-coding genes annotated, 38 percent have no attributed function. Comparison with five other sequenced microbes reveals ubiquitous as well as narrowly distributed gene families; many families of similar genes within E. coli are also evident. The largest family of paralogous proteins contains 80 ABC transporters. The genome as a whole is strikingly organized with respect to the local direction of replication; guanines, oligonucleotides possibly related to replication and recombination, and most genes are so oriented. The genome also contains insertion sequence (IS) elements, phage remnants, and many other patches of unusual composition indicating genome plasticity through horizontal transfer.","DOI":"10.1126/science.277.5331.1453","ISSN":"0036-8075, 1095-9203","note":"PMID: 9278503","journalAbbreviation":"Science","language":"en","author":[{"family":"Blattner","given":"Frederick R."},{"family":"Plunkett","given":"Guy"},{"family":"Bloch","given":"Craig A."},{"family":"Perna","given":"Nicole T."},{"family":"Burland","given":"Valerie"},{"family":"Riley","given":"Monica"},{"family":"Collado-Vides","given":"Julio"},{"family":"Glasner","given":"Jeremy D."},{"family":"Rode","given":"Christopher K."},{"family":"Mayhew","given":"George F."},{"family":"Gregor","given":"Jason"},{"family":"Davis","given":"Nelson Wayne"},{"family":"Kirkpatrick","given":"Heather A."},{"family":"Goeden","given":"Michael A."},{"family":"Rose","given":"Debra J."},{"family":"Mau","given":"Bob"},{"family":"Shao","given":"Ying"}],"issued":{"date-parts":[["1997",9,5]]},"PMID":"9278503"}}],"schema":"https://github.com/citation-style-language/schema/raw/master/csl-citation.json"} </w:instrText>
-      </w:r>
-      <w:r>
-        <w:fldChar w:fldCharType="separate"/>
-      </w:r>
-      <w:r>
-        <w:rPr>
-          <w:noProof/>
-        </w:rPr>
-        <w:t>(Blattner et al. 1997)</w:t>
-      </w:r>
-      <w:r>
-        <w:fldChar w:fldCharType="end"/>
-      </w:r>
-      <w:r>
-        <w:t xml:space="preserve"> </w:t>
-      </w:r>
-      <w:r>
-        <w:t xml:space="preserve">and because of </w:t>
-      </w:r>
-      <w:r>
-        <w:t>the mentioned</w:t>
-      </w:r>
-      <w:r>
-        <w:t xml:space="preserve"> reasons </w:t>
-      </w:r>
-      <w:r>
-        <w:t>its</w:t>
-      </w:r>
-      <w:r>
-        <w:rPr>
-          <w:i/>
-        </w:rPr>
-        <w:t xml:space="preserve"> </w:t>
-      </w:r>
-      <w:r>
-        <w:t>genome is one of the most studied</w:t>
-      </w:r>
-      <w:r>
-        <w:t xml:space="preserve"> genomes</w:t>
-      </w:r>
-      <w:r>
-        <w:t>.</w:t>
-      </w:r>
-      <w:r>
-        <w:t xml:space="preserve"> </w:t>
-      </w:r>
-      <w:r>
-        <w:t>In addition to that the external conditions spanned with our data set gives a detailed picture of the effects of a variety of important external parameters.</w:t>
-      </w:r>
-    </w:p>
-    <w:p/>
-    <w:p>
-      <w:r>
-        <w:t xml:space="preserve">To demonstrate our data sets usefulness in the following sections report </w:t>
-      </w:r>
-      <w:r>
-        <w:t xml:space="preserve">the results of our characterization. </w:t>
-      </w:r>
-      <w:r>
-        <w:t>T</w:t>
-      </w:r>
-      <w:r>
-        <w:t>o characterize the data we firstly compare</w:t>
-      </w:r>
-      <w:r>
-        <w:t xml:space="preserve"> how well our data is clustered</w:t>
-      </w:r>
-      <w:r>
-        <w:t xml:space="preserve"> </w:t>
-      </w:r>
-      <w:r>
-        <w:t xml:space="preserve">in terms of different. We also look at the number of </w:t>
-      </w:r>
-      <w:r>
-        <w:t>genes that are significantly up</w:t>
-      </w:r>
-      <w:r>
-        <w:t xml:space="preserve"> and down regulated under different conditions</w:t>
-      </w:r>
-      <w:r>
-        <w:t xml:space="preserve"> and</w:t>
-      </w:r>
-      <w:r>
-        <w:t xml:space="preserve"> </w:t>
-      </w:r>
-      <w:r>
-        <w:t xml:space="preserve">analyze </w:t>
-      </w:r>
-      <w:r>
-        <w:t>clustering of up and down regulation of genes under different conditions</w:t>
-      </w:r>
-      <w:r>
-        <w:t xml:space="preserve"> in order to figure out similarities and differences between conditions under investigation</w:t>
-      </w:r>
-      <w:r>
-        <w:t xml:space="preserve">. We finally look at the common genes between different </w:t>
-      </w:r>
-      <w:r>
-        <w:t>parameters</w:t>
-      </w:r>
-      <w:r>
-        <w:t xml:space="preserve"> that are significantly changed with respect to changing variable</w:t>
-      </w:r>
-      <w:r>
-        <w:t>s</w:t>
-      </w:r>
-      <w:r>
-        <w:t xml:space="preserve"> of the given </w:t>
-      </w:r>
-      <w:r>
-        <w:t>parameter</w:t>
-      </w:r>
-      <w:r>
-        <w:t>.</w:t>
-      </w:r>
-    </w:p>
-    <w:p>
-      <w:pPr>
-        <w:pStyle w:val="Heading2"/>
-      </w:pPr>
-    </w:p>
-    <w:p>
-      <w:pPr>
-        <w:pStyle w:val="Heading2"/>
-      </w:pPr>
-      <w:r>
-        <w:t>Results</w:t>
-      </w:r>
-    </w:p>
-    <w:p>
-      <w:pPr>
-        <w:pStyle w:val="Heading3"/>
-      </w:pPr>
-      <w:r>
-        <w:t>Experimental design</w:t>
-      </w:r>
-      <w:r>
-        <w:t xml:space="preserve"> and data collection</w:t>
-      </w:r>
-    </w:p>
-    <w:p>
-      <w:r>
-        <w:t>We grew multiple cultures of E. coli REL606, from the same stock</w:t>
-      </w:r>
-      <w:r>
-        <w:t xml:space="preserve">, under a variety of different growth conditions, and we measured RNA and protein abundances under all conditions (Figure 1). Results from one of these conditions, long-term glucose starvation, have been presented previously </w:t>
-      </w:r>
-      <w:r>
-        <w:fldChar w:fldCharType="begin"/>
-      </w:r>
-      <w:r>
-        <w:instrText xml:space="preserve"> ADDIN ZOTERO_ITEM CSL_CITATION {"citationID":"hS6Nzwgb","properties":{"formattedCitation":"(Houser et al. 2015)","plainCitation":"(Houser et al. 2015)"},"citationItems":[{"id":"A6BUtNHh/lNphzqbm","uris":["http://zotero.org/users/local/FOPKHRFW/items/JTAA354X"],"uri":["http://zotero.org/users/local/FOPKHRFW/items/JTAA354X"],"itemData":{"id":"A6BUtNHh/lNphzqbm","type":"article-journal","title":"Controlled Measurement and Comparative Analysis of Cellular Components in E. coli Reveals Broad Regulatory Changes in Response to Glucose Starvation","container-title":"PLoS computational biology","page":"e1004400","volume":"11","issue":"8","source":"PubMed","abstract":"How do bacteria regulate their cellular physiology in response to starvation? Here, we present a detailed characterization of Escherichia coli growth and starvation over a time-course lasting two weeks. We have measured multiple cellular components, including RNA and proteins at deep genomic coverage, as well as lipid modifications and flux through central metabolism. Our study focuses on the physiological response of E. coli in stationary phase as a result of being starved for glucose, not on the genetic adaptation of E. coli to utilize alternative nutrients. In our analysis, we have taken advantage of the temporal correlations within and among RNA and protein abundances to identify systematic trends in gene regulation. Specifically, we have developed a general computational strategy for classifying expression-profile time courses into distinct categories in an unbiased manner. We have also developed, from dynamic models of gene expression, a framework to characterize protein degradation patterns based on the observed temporal relationships between mRNA and protein abundances. By comparing and contrasting our transcriptomic and proteomic data, we have identified several broad physiological trends in the E. coli starvation response. Strikingly, mRNAs are widely down-regulated in response to glucose starvation, presumably as a strategy for reducing new protein synthesis. By contrast, protein abundances display more varied responses. The abundances of many proteins involved in energy-intensive processes mirror the corresponding mRNA profiles while proteins involved in nutrient metabolism remain abundant even though their corresponding mRNAs are down-regulated.","DOI":"10.1371/journal.pcbi.1004400","ISSN":"1553-7358","note":"PMID: 26275208\nPMCID: PMC4537216","journalAbbreviation":"PLoS Comput. Biol.","language":"eng","author":[{"family":"Houser","given":"John R."},{"family":"Barnhart","given":"Craig"},{"family":"Boutz","given":"Daniel R."},{"family":"Carroll","given":"Sean M."},{"family":"Dasgupta","given":"Aurko"},{"family":"Michener","given":"Joshua K."},{"family":"Needham","given":"Brittany D."},{"family":"Papoulas","given":"Ophelia"},{"family":"Sridhara","given":"Viswanadham"},{"family":"Sydykova","given":"Dariya K."},{"family":"Marx","given":"Christopher J."},{"family":"Trent","given":"M. Stephen"},{"family":"Barrick","given":"Jeffrey E."},{"family":"Marcotte","given":"Edward M."},{"family":"Wilke","given":"Claus O."}],"issued":{"year":2015,"month":8},"PMID":"26275208","PMCID":"PMC4537216","page-first":"e1004400","container-title-short":"PLoS Comput. Biol."}}],"schema":"https://github.com/citation-style-language/schema/raw/master/csl-citation.json"} </w:instrText>
-      </w:r>
-      <w:r>
-        <w:fldChar w:fldCharType="separate"/>
-      </w:r>
-      <w:r>
-        <w:rPr>
-          <w:noProof/>
-        </w:rPr>
-        <w:t>(Houser et al. 2015)</w:t>
-      </w:r>
-      <w:r>
-        <w:fldChar w:fldCharType="end"/>
-      </w:r>
-      <w:r>
-        <w:t xml:space="preserve">. Conditions not previously described include one additional starvation experiment, using glycerol instead of glucose as carbon source, exponential and stationary phase </w:t>
-      </w:r>
-      <w:proofErr w:type="spellStart"/>
-      <w:r>
-        <w:t>clutures</w:t>
-      </w:r>
-      <w:proofErr w:type="spellEnd"/>
-      <w:r>
-        <w:t xml:space="preserve"> using gluconate and lactate as carbon source, respectively, and </w:t>
-      </w:r>
-      <w:r>
-        <w:t>conditions including</w:t>
-      </w:r>
-      <w:r>
-        <w:t xml:space="preserve"> Mg</w:t>
+      <w:r>
+        <w:t>and Na</w:t>
       </w:r>
       <w:r>
         <w:rPr>
           <w:vertAlign w:val="superscript"/>
         </w:rPr>
-        <w:t>+2</w:t>
-      </w:r>
-      <w:r>
-        <w:t xml:space="preserve"> </w:t>
-      </w:r>
-      <w:r>
-        <w:t>and Na</w:t>
-      </w:r>
-      <w:r>
-        <w:rPr>
-          <w:vertAlign w:val="superscript"/>
-        </w:rPr>
         <w:t>+1</w:t>
       </w:r>
       <w:r>
         <w:t xml:space="preserve"> stress. </w:t>
-      </w:r>
-      <w:r>
-        <w:t xml:space="preserve">More details of the data can be found </w:t>
-      </w:r>
-      <w:r>
-        <w:t>in Supplementary T</w:t>
-      </w:r>
-      <w:r>
-        <w:t xml:space="preserve">able </w:t>
-      </w:r>
-      <w:r>
-        <w:t>1</w:t>
-      </w:r>
-      <w:r>
-        <w:t xml:space="preserve"> - Table 2</w:t>
-      </w:r>
-      <w:r>
-        <w:t xml:space="preserve"> that includes the </w:t>
-      </w:r>
-      <w:proofErr w:type="gramStart"/>
-      <w:r>
-        <w:t>meta</w:t>
-      </w:r>
-      <w:proofErr w:type="gramEnd"/>
-      <w:r>
-        <w:t xml:space="preserve"> data table representing details of all experiments</w:t>
-      </w:r>
-      <w:r>
-        <w:t xml:space="preserve"> related with RNA and proteins respectively</w:t>
-      </w:r>
-      <w:r>
-        <w:t>.</w:t>
       </w:r>
     </w:p>
     <w:p>
@@ -722,7 +1027,16 @@
     </w:p>
     <w:p>
       <w:r>
-        <w:t xml:space="preserve">RNA and protein abundances were measured as described </w:t>
+        <w:t xml:space="preserve">Measurements of </w:t>
+      </w:r>
+      <w:r>
+        <w:t xml:space="preserve">RNA and protein abundances were </w:t>
+      </w:r>
+      <w:r>
+        <w:t xml:space="preserve">carried out as previously </w:t>
+      </w:r>
+      <w:r>
+        <w:t xml:space="preserve">described </w:t>
       </w:r>
       <w:r>
         <w:fldChar w:fldCharType="begin"/>
@@ -746,28 +1060,54 @@
         <w:t xml:space="preserve">. All resulting data sets were carefully checked for quality, normalized, and log-transformed. </w:t>
       </w:r>
       <w:r>
-        <w:t xml:space="preserve">Our 149 </w:t>
-      </w:r>
-      <w:r>
-        <w:t xml:space="preserve">RNA samples decreased to 143 in addition to them we have 101 corresponding protein samples. </w:t>
-      </w:r>
-    </w:p>
-    <w:p>
-      <w:pPr>
+        <w:t>We discarded 6 RNA samples from further analysis due to</w:t>
+      </w:r>
+      <w:r>
         <w:rPr>
           <w:i/>
-        </w:rPr>
-      </w:pPr>
-      <w:r>
-        <w:t>Our raw RNA-</w:t>
-      </w:r>
-      <w:proofErr w:type="spellStart"/>
-      <w:r>
-        <w:t>seq</w:t>
-      </w:r>
-      <w:proofErr w:type="spellEnd"/>
-      <w:r>
-        <w:t xml:space="preserve"> data </w:t>
+          <w:color w:val="FF0000"/>
+        </w:rPr>
+        <w:t xml:space="preserve"> &lt;give explanation here&gt;</w:t>
+      </w:r>
+      <w:r>
+        <w:t xml:space="preserve">, so that our final data set consisted of </w:t>
+      </w:r>
+      <w:r>
+        <w:t xml:space="preserve">143 </w:t>
+      </w:r>
+      <w:r>
+        <w:t xml:space="preserve">RNA samples and 101 </w:t>
+      </w:r>
+      <w:r>
+        <w:t xml:space="preserve">protein samples. </w:t>
+      </w:r>
+      <w:r>
+        <w:t xml:space="preserve">(Lists of all RNA and protein samples are available as </w:t>
+      </w:r>
+      <w:commentRangeStart w:id="2"/>
+      <w:r>
+        <w:t>Supplementary Tables 1 and 2.</w:t>
+      </w:r>
+      <w:commentRangeEnd w:id="2"/>
+      <w:r>
+        <w:rPr>
+          <w:rStyle w:val="CommentReference"/>
+        </w:rPr>
+        <w:commentReference w:id="2"/>
+      </w:r>
+      <w:r>
+        <w:t>)</w:t>
+      </w:r>
+    </w:p>
+    <w:p/>
+    <w:p>
+      <w:pPr>
+        <w:rPr>
+          <w:i/>
+        </w:rPr>
+      </w:pPr>
+      <w:r>
+        <w:t xml:space="preserve">Our raw RNA-seq data </w:t>
       </w:r>
       <w:r>
         <w:t xml:space="preserve">covers </w:t>
@@ -787,1458 +1127,2367 @@
       <w:r>
         <w:t xml:space="preserve"> 3 and 4.</w:t>
       </w:r>
-      <w:r>
+    </w:p>
+    <w:p>
+      <w:pPr>
+        <w:rPr>
+          <w:i/>
+        </w:rPr>
+      </w:pPr>
+    </w:p>
+    <w:p>
+      <w:pPr>
+        <w:rPr>
+          <w:b/>
+        </w:rPr>
+      </w:pPr>
+      <w:r>
+        <w:rPr>
+          <w:b/>
+        </w:rPr>
+        <w:t xml:space="preserve">Broad trends of gene expression differ between </w:t>
+      </w:r>
+      <w:r>
+        <w:rPr>
+          <w:b/>
+        </w:rPr>
+        <w:t>m</w:t>
+      </w:r>
+      <w:r>
+        <w:rPr>
+          <w:b/>
+        </w:rPr>
+        <w:t>RNA and proteins</w:t>
+      </w:r>
+    </w:p>
+    <w:p>
+      <w:r>
+        <w:t>To identify broad trends of gene expression among the different growth conditions, we performed hierarchical clustering on both mRNA and protein abundances (Figures 2 and 3). For mRNA, we found that differences in gene expression were primarily driven by the growth phase (exponential vs. stationary/late stationary). Nea</w:t>
+      </w:r>
+      <w:r>
+        <w:t xml:space="preserve">rly all </w:t>
+      </w:r>
+      <w:r>
+        <w:t>exponential samples clustered together in one group, separate from the vast majority of stationary and late-stationary samples (Figure 2). Mg</w:t>
+      </w:r>
+      <w:r>
+        <w:rPr>
+          <w:vertAlign w:val="superscript"/>
+        </w:rPr>
+        <w:t>+2</w:t>
+      </w:r>
+      <w:r>
+        <w:t xml:space="preserve"> levels, Na</w:t>
+      </w:r>
+      <w:r>
+        <w:rPr>
+          <w:vertAlign w:val="superscript"/>
+        </w:rPr>
+        <w:t>+1</w:t>
+      </w:r>
+      <w:r>
+        <w:t xml:space="preserve"> levels, and carbon source had less influence on the</w:t>
+      </w:r>
+      <w:r>
+        <w:t xml:space="preserve"> clustering results. We also foun</w:t>
+      </w:r>
+      <w:r>
+        <w:t xml:space="preserve">d a similar </w:t>
+      </w:r>
+      <w:r>
+        <w:t>result</w:t>
+      </w:r>
+      <w:r>
+        <w:t xml:space="preserve"> for protein abundances (Figure 3). </w:t>
+      </w:r>
+      <w:r>
+        <w:t>T</w:t>
+      </w:r>
+      <w:r>
+        <w:t xml:space="preserve">he </w:t>
+      </w:r>
+      <w:r>
+        <w:t>exponential-</w:t>
+      </w:r>
+      <w:r>
+        <w:t>phase samples grouped together</w:t>
+      </w:r>
+      <w:r>
+        <w:t xml:space="preserve">, </w:t>
+      </w:r>
+      <w:r>
+        <w:t xml:space="preserve">separated from stationary and late stationary samples. </w:t>
+      </w:r>
+      <w:r>
+        <w:t xml:space="preserve">Similarly, </w:t>
+      </w:r>
+      <w:r>
+        <w:t>Na</w:t>
+      </w:r>
+      <w:r>
+        <w:rPr>
+          <w:vertAlign w:val="superscript"/>
+        </w:rPr>
+        <w:t>+1</w:t>
+      </w:r>
+      <w:r>
+        <w:t xml:space="preserve"> lev</w:t>
+      </w:r>
+      <w:r>
+        <w:t xml:space="preserve">els and carbon sources </w:t>
+      </w:r>
+      <w:r>
+        <w:t xml:space="preserve">also </w:t>
+      </w:r>
+      <w:r>
+        <w:t xml:space="preserve">seemed to be </w:t>
+      </w:r>
+      <w:r>
+        <w:t>grouped together</w:t>
+      </w:r>
+      <w:r>
+        <w:t xml:space="preserve"> upon clustering</w:t>
+      </w:r>
+      <w:r>
+        <w:t>.</w:t>
+      </w:r>
+    </w:p>
+    <w:p/>
+    <w:p>
+      <w:pPr>
+        <w:rPr>
+          <w:b/>
+        </w:rPr>
+      </w:pPr>
+      <w:r>
+        <w:t>To quantify the clustering patterns of mRNA and protein abundances, we defined a metric that measured how strongly clustered a given variable of the growth environment (growth phase, Mg</w:t>
+      </w:r>
+      <w:r>
+        <w:rPr>
+          <w:vertAlign w:val="superscript"/>
+        </w:rPr>
+        <w:t>+2</w:t>
+      </w:r>
+      <w:r>
+        <w:t xml:space="preserve"> level, Na</w:t>
+      </w:r>
+      <w:r>
+        <w:rPr>
+          <w:vertAlign w:val="superscript"/>
+        </w:rPr>
+        <w:t>+1</w:t>
+      </w:r>
+      <w:r>
+        <w:t xml:space="preserve"> level, carbon source) was relative to the random expectation of no clustering. For each variable, we calculated the mean cophenetic distance between all pairs corresponding to the same condition (e.g., for growth phase, all pairs sampled at exponential phase and all </w:t>
+      </w:r>
+      <w:r>
+        <w:lastRenderedPageBreak/>
+        <w:t xml:space="preserve">pairs sampled at stationary/late stationary phase). The cophenetic distance is defined as the height of the dendrogram (produced by the hierarchical clustering) from the two selected leafs to the point where the two branches merge. We then converted each mean cophenetic distance into a </w:t>
+      </w:r>
+      <w:r>
+        <w:rPr>
+          <w:i/>
+        </w:rPr>
+        <w:t>z</w:t>
+      </w:r>
+      <w:r>
+        <w:t>-score</w:t>
+      </w:r>
+      <w:r>
+        <w:t xml:space="preserve">, by resampling mean cophenetic distances from dendograms with reshuffled leaf assignments. </w:t>
+      </w:r>
+      <w:commentRangeStart w:id="3"/>
+      <w:r>
+        <w:t xml:space="preserve">A </w:t>
+      </w:r>
+      <w:r>
+        <w:rPr>
+          <w:i/>
+        </w:rPr>
+        <w:t>z</w:t>
+      </w:r>
+      <w:r>
+        <w:t>-score</w:t>
+      </w:r>
+      <w:r>
+        <w:t xml:space="preserve"> below -1.67 </w:t>
+      </w:r>
+      <w:r>
+        <w:rPr>
+          <w:highlight w:val="yellow"/>
+        </w:rPr>
+        <w:t>[ref]</w:t>
+      </w:r>
+      <w:r>
+        <w:t xml:space="preserve"> indicates that the mRNA or protein abundances are clustered significantly by the corresponding variable.</w:t>
+      </w:r>
+      <w:commentRangeEnd w:id="3"/>
+      <w:r>
+        <w:rPr>
+          <w:rStyle w:val="CommentReference"/>
+        </w:rPr>
+        <w:commentReference w:id="3"/>
+      </w:r>
+    </w:p>
+    <w:p>
+      <w:pPr>
+        <w:pStyle w:val="Heading3"/>
+        <w:rPr>
+          <w:rFonts w:eastAsiaTheme="minorEastAsia" w:cstheme="minorBidi"/>
+          <w:b w:val="0"/>
+          <w:bCs w:val="0"/>
+          <w:color w:val="auto"/>
+        </w:rPr>
+      </w:pPr>
+      <w:r>
+        <w:rPr>
+          <w:rFonts w:eastAsiaTheme="minorEastAsia" w:cstheme="minorBidi"/>
+          <w:b w:val="0"/>
+          <w:bCs w:val="0"/>
+          <w:color w:val="auto"/>
+        </w:rPr>
+        <w:t xml:space="preserve">We found that mRNA abundances were significantly clustered by growth phase, with a </w:t>
+      </w:r>
+      <w:r>
+        <w:rPr>
+          <w:rFonts w:eastAsiaTheme="minorEastAsia" w:cstheme="minorBidi"/>
+          <w:b w:val="0"/>
+          <w:bCs w:val="0"/>
+          <w:i/>
+          <w:color w:val="auto"/>
+        </w:rPr>
+        <w:t>z</w:t>
+      </w:r>
+      <w:r>
+        <w:rPr>
+          <w:rFonts w:eastAsiaTheme="minorEastAsia" w:cstheme="minorBidi"/>
+          <w:b w:val="0"/>
+          <w:bCs w:val="0"/>
+          <w:color w:val="auto"/>
+        </w:rPr>
+        <w:t xml:space="preserve">-score of </w:t>
+      </w:r>
+      <w:r>
+        <w:rPr>
+          <w:rFonts w:ascii="ＭＳ ゴシック" w:eastAsia="ＭＳ ゴシック" w:hAnsi="ＭＳ ゴシック"/>
+          <w:color w:val="000000"/>
+        </w:rPr>
+        <w:t>−</w:t>
+      </w:r>
+      <w:r>
+        <w:rPr>
+          <w:rFonts w:eastAsiaTheme="minorEastAsia" w:cstheme="minorBidi"/>
+          <w:b w:val="0"/>
+          <w:bCs w:val="0"/>
+          <w:color w:val="auto"/>
+        </w:rPr>
+        <w:t>23.99 (Table 1). Na</w:t>
+      </w:r>
+      <w:r>
+        <w:rPr>
+          <w:rFonts w:eastAsiaTheme="minorEastAsia" w:cstheme="minorBidi"/>
+          <w:b w:val="0"/>
+          <w:bCs w:val="0"/>
+          <w:color w:val="auto"/>
+          <w:vertAlign w:val="superscript"/>
+        </w:rPr>
+        <w:t>+1</w:t>
+      </w:r>
+      <w:r>
+        <w:rPr>
+          <w:rFonts w:eastAsiaTheme="minorEastAsia" w:cstheme="minorBidi"/>
+          <w:b w:val="0"/>
+          <w:bCs w:val="0"/>
+          <w:color w:val="auto"/>
+        </w:rPr>
+        <w:t xml:space="preserve"> and Mg</w:t>
+      </w:r>
+      <w:r>
+        <w:rPr>
+          <w:rFonts w:eastAsiaTheme="minorEastAsia" w:cstheme="minorBidi"/>
+          <w:b w:val="0"/>
+          <w:bCs w:val="0"/>
+          <w:color w:val="auto"/>
+          <w:vertAlign w:val="superscript"/>
+        </w:rPr>
+        <w:t>+2</w:t>
+      </w:r>
+      <w:r>
+        <w:rPr>
+          <w:rFonts w:eastAsiaTheme="minorEastAsia" w:cstheme="minorBidi"/>
+          <w:b w:val="0"/>
+          <w:bCs w:val="0"/>
+          <w:color w:val="auto"/>
+        </w:rPr>
+        <w:t xml:space="preserve"> levels displayed the next-largest </w:t>
+      </w:r>
+      <w:r>
+        <w:rPr>
+          <w:rFonts w:eastAsiaTheme="minorEastAsia" w:cstheme="minorBidi"/>
+          <w:b w:val="0"/>
+          <w:bCs w:val="0"/>
+          <w:i/>
+          <w:color w:val="auto"/>
+        </w:rPr>
+        <w:t>z</w:t>
+      </w:r>
+      <w:r>
+        <w:rPr>
+          <w:rFonts w:eastAsiaTheme="minorEastAsia" w:cstheme="minorBidi"/>
+          <w:b w:val="0"/>
+          <w:bCs w:val="0"/>
+          <w:color w:val="auto"/>
+        </w:rPr>
+        <w:t>-sco</w:t>
+      </w:r>
+      <w:r>
+        <w:rPr>
+          <w:rFonts w:eastAsiaTheme="minorEastAsia" w:cstheme="minorBidi"/>
+          <w:b w:val="0"/>
+          <w:bCs w:val="0"/>
+          <w:color w:val="auto"/>
+        </w:rPr>
+        <w:t xml:space="preserve">res by magnitude, of </w:t>
+      </w:r>
+      <w:r>
+        <w:rPr>
+          <w:rFonts w:ascii="ＭＳ ゴシック" w:eastAsia="ＭＳ ゴシック" w:hAnsi="ＭＳ ゴシック"/>
+          <w:color w:val="000000"/>
+        </w:rPr>
+        <w:t>−</w:t>
+      </w:r>
+      <w:r>
+        <w:rPr>
+          <w:rFonts w:eastAsiaTheme="minorEastAsia" w:cstheme="minorBidi"/>
+          <w:b w:val="0"/>
+          <w:bCs w:val="0"/>
+          <w:color w:val="auto"/>
+        </w:rPr>
+        <w:t xml:space="preserve">1.54 and </w:t>
+      </w:r>
+      <w:r>
+        <w:rPr>
+          <w:rFonts w:ascii="ＭＳ ゴシック" w:eastAsia="ＭＳ ゴシック" w:hAnsi="ＭＳ ゴシック"/>
+          <w:color w:val="000000"/>
+        </w:rPr>
+        <w:t>−</w:t>
+      </w:r>
+      <w:r>
+        <w:rPr>
+          <w:rFonts w:eastAsiaTheme="minorEastAsia" w:cstheme="minorBidi"/>
+          <w:b w:val="0"/>
+          <w:bCs w:val="0"/>
+          <w:color w:val="auto"/>
+        </w:rPr>
+        <w:t xml:space="preserve">1.46, but </w:t>
+      </w:r>
+      <w:r>
+        <w:rPr>
+          <w:rFonts w:eastAsiaTheme="minorEastAsia" w:cstheme="minorBidi"/>
+          <w:b w:val="0"/>
+          <w:bCs w:val="0"/>
+          <w:color w:val="auto"/>
+        </w:rPr>
+        <w:t xml:space="preserve">these were </w:t>
+      </w:r>
+      <w:r>
+        <w:rPr>
+          <w:rFonts w:eastAsiaTheme="minorEastAsia" w:cstheme="minorBidi"/>
+          <w:b w:val="0"/>
+          <w:bCs w:val="0"/>
+          <w:color w:val="auto"/>
+        </w:rPr>
+        <w:t>not significantly different</w:t>
+      </w:r>
+      <w:r>
+        <w:rPr>
+          <w:rFonts w:eastAsiaTheme="minorEastAsia" w:cstheme="minorBidi"/>
+          <w:b w:val="0"/>
+          <w:bCs w:val="0"/>
+          <w:color w:val="auto"/>
+        </w:rPr>
+        <w:t xml:space="preserve"> from zero. The </w:t>
+      </w:r>
+      <w:r>
+        <w:rPr>
+          <w:rFonts w:eastAsiaTheme="minorEastAsia" w:cstheme="minorBidi"/>
+          <w:b w:val="0"/>
+          <w:bCs w:val="0"/>
+          <w:i/>
+          <w:color w:val="auto"/>
+        </w:rPr>
+        <w:t>z</w:t>
+      </w:r>
+      <w:r>
+        <w:rPr>
+          <w:rFonts w:eastAsiaTheme="minorEastAsia" w:cstheme="minorBidi"/>
+          <w:b w:val="0"/>
+          <w:bCs w:val="0"/>
+          <w:color w:val="auto"/>
+        </w:rPr>
+        <w:t>-score for</w:t>
+      </w:r>
+      <w:r>
+        <w:rPr>
+          <w:rFonts w:eastAsiaTheme="minorEastAsia" w:cstheme="minorBidi"/>
+          <w:b w:val="0"/>
+          <w:bCs w:val="0"/>
+          <w:color w:val="auto"/>
+        </w:rPr>
+        <w:t xml:space="preserve"> carbon source </w:t>
+      </w:r>
+      <w:r>
+        <w:rPr>
+          <w:rFonts w:eastAsiaTheme="minorEastAsia" w:cstheme="minorBidi"/>
+          <w:b w:val="0"/>
+          <w:bCs w:val="0"/>
+          <w:color w:val="auto"/>
+        </w:rPr>
+        <w:t>was</w:t>
+      </w:r>
+      <w:r>
+        <w:rPr>
+          <w:rFonts w:eastAsiaTheme="minorEastAsia" w:cstheme="minorBidi"/>
+          <w:b w:val="0"/>
+          <w:bCs w:val="0"/>
+          <w:color w:val="auto"/>
+        </w:rPr>
+        <w:t xml:space="preserve"> 1.16</w:t>
+      </w:r>
+      <w:r>
+        <w:rPr>
+          <w:rFonts w:eastAsiaTheme="minorEastAsia" w:cstheme="minorBidi"/>
+          <w:b w:val="0"/>
+          <w:bCs w:val="0"/>
+          <w:color w:val="auto"/>
+        </w:rPr>
+        <w:t xml:space="preserve">, </w:t>
+      </w:r>
+      <w:r>
+        <w:rPr>
+          <w:rFonts w:eastAsiaTheme="minorEastAsia" w:cstheme="minorBidi"/>
+          <w:b w:val="0"/>
+          <w:bCs w:val="0"/>
+          <w:color w:val="auto"/>
+        </w:rPr>
+        <w:t xml:space="preserve">which </w:t>
+      </w:r>
+      <w:r>
+        <w:rPr>
+          <w:rFonts w:eastAsiaTheme="minorEastAsia" w:cstheme="minorBidi"/>
+          <w:b w:val="0"/>
+          <w:bCs w:val="0"/>
+          <w:color w:val="auto"/>
+        </w:rPr>
+        <w:t xml:space="preserve">implies that </w:t>
+      </w:r>
+      <w:r>
+        <w:rPr>
+          <w:rFonts w:eastAsiaTheme="minorEastAsia" w:cstheme="minorBidi"/>
+          <w:b w:val="0"/>
+          <w:bCs w:val="0"/>
+          <w:color w:val="auto"/>
+        </w:rPr>
+        <w:t xml:space="preserve">there is no significant clustering </w:t>
+      </w:r>
+      <w:r>
+        <w:rPr>
+          <w:rFonts w:eastAsiaTheme="minorEastAsia" w:cstheme="minorBidi"/>
+          <w:b w:val="0"/>
+          <w:bCs w:val="0"/>
+          <w:color w:val="auto"/>
+        </w:rPr>
+        <w:t xml:space="preserve">by carbon source </w:t>
+      </w:r>
+      <w:r>
+        <w:rPr>
+          <w:rFonts w:eastAsiaTheme="minorEastAsia" w:cstheme="minorBidi"/>
+          <w:b w:val="0"/>
+          <w:bCs w:val="0"/>
+          <w:color w:val="auto"/>
+        </w:rPr>
+        <w:t>in</w:t>
+      </w:r>
+      <w:r>
+        <w:rPr>
+          <w:rFonts w:eastAsiaTheme="minorEastAsia" w:cstheme="minorBidi"/>
+          <w:b w:val="0"/>
+          <w:bCs w:val="0"/>
+          <w:color w:val="auto"/>
+        </w:rPr>
+        <w:t xml:space="preserve"> the</w:t>
+      </w:r>
+      <w:r>
+        <w:rPr>
+          <w:rFonts w:eastAsiaTheme="minorEastAsia" w:cstheme="minorBidi"/>
+          <w:b w:val="0"/>
+          <w:bCs w:val="0"/>
+          <w:color w:val="auto"/>
+        </w:rPr>
+        <w:t xml:space="preserve"> mRNA data</w:t>
+      </w:r>
+      <w:r>
+        <w:rPr>
+          <w:rFonts w:eastAsiaTheme="minorEastAsia" w:cstheme="minorBidi"/>
+          <w:b w:val="0"/>
+          <w:bCs w:val="0"/>
+          <w:color w:val="auto"/>
+        </w:rPr>
+        <w:t xml:space="preserve">. Importantly, when we calculated a </w:t>
+      </w:r>
+      <w:r>
+        <w:rPr>
+          <w:rFonts w:eastAsiaTheme="minorEastAsia" w:cstheme="minorBidi"/>
+          <w:b w:val="0"/>
+          <w:bCs w:val="0"/>
+          <w:i/>
+          <w:color w:val="auto"/>
+        </w:rPr>
+        <w:t>z</w:t>
+      </w:r>
+      <w:r>
+        <w:rPr>
+          <w:rFonts w:eastAsiaTheme="minorEastAsia" w:cstheme="minorBidi"/>
+          <w:b w:val="0"/>
+          <w:bCs w:val="0"/>
+          <w:color w:val="auto"/>
+        </w:rPr>
+        <w:t xml:space="preserve">-score for </w:t>
+      </w:r>
+      <w:commentRangeStart w:id="4"/>
+      <w:r>
+        <w:rPr>
+          <w:rFonts w:eastAsiaTheme="minorEastAsia" w:cstheme="minorBidi"/>
+          <w:b w:val="0"/>
+          <w:bCs w:val="0"/>
+          <w:color w:val="auto"/>
+        </w:rPr>
+        <w:t>batch number</w:t>
+      </w:r>
+      <w:commentRangeEnd w:id="4"/>
+      <w:r>
+        <w:rPr>
+          <w:rStyle w:val="CommentReference"/>
+          <w:rFonts w:eastAsiaTheme="minorEastAsia" w:cstheme="minorBidi"/>
+          <w:b w:val="0"/>
+          <w:bCs w:val="0"/>
+          <w:color w:val="auto"/>
+        </w:rPr>
+        <w:commentReference w:id="4"/>
+      </w:r>
+      <w:r>
+        <w:rPr>
+          <w:rFonts w:eastAsiaTheme="minorEastAsia" w:cstheme="minorBidi"/>
+          <w:b w:val="0"/>
+          <w:bCs w:val="0"/>
+          <w:color w:val="auto"/>
+        </w:rPr>
+        <w:t xml:space="preserve">, we found that batch effects </w:t>
+      </w:r>
+      <w:r>
+        <w:rPr>
+          <w:rFonts w:eastAsiaTheme="minorEastAsia" w:cstheme="minorBidi"/>
+          <w:b w:val="0"/>
+          <w:bCs w:val="0"/>
+          <w:color w:val="auto"/>
+        </w:rPr>
+        <w:t xml:space="preserve">also significantly influenced </w:t>
+      </w:r>
+      <w:r>
+        <w:rPr>
+          <w:rFonts w:eastAsiaTheme="minorEastAsia" w:cstheme="minorBidi"/>
+          <w:b w:val="0"/>
+          <w:bCs w:val="0"/>
+          <w:color w:val="auto"/>
+        </w:rPr>
+        <w:t>mRNA abundances,</w:t>
+      </w:r>
+      <w:r>
+        <w:rPr>
+          <w:rFonts w:eastAsiaTheme="minorEastAsia" w:cstheme="minorBidi"/>
+          <w:b w:val="0"/>
+          <w:bCs w:val="0"/>
+          <w:color w:val="auto"/>
+        </w:rPr>
+        <w:t xml:space="preserve"> with</w:t>
+      </w:r>
+      <w:r>
+        <w:rPr>
+          <w:rFonts w:eastAsiaTheme="minorEastAsia" w:cstheme="minorBidi"/>
+          <w:b w:val="0"/>
+          <w:bCs w:val="0"/>
+          <w:color w:val="auto"/>
+        </w:rPr>
         <w:t xml:space="preserve"> </w:t>
       </w:r>
-      <w:proofErr w:type="gramStart"/>
-      <w:r>
-        <w:rPr>
+      <w:r>
+        <w:rPr>
+          <w:rFonts w:eastAsiaTheme="minorEastAsia" w:cstheme="minorBidi"/>
+          <w:b w:val="0"/>
+          <w:bCs w:val="0"/>
           <w:i/>
-        </w:rPr>
-        <w:t>mRNA</w:t>
-      </w:r>
-      <w:proofErr w:type="gramEnd"/>
-      <w:r>
-        <w:rPr>
+          <w:color w:val="auto"/>
+        </w:rPr>
+        <w:t>z</w:t>
+      </w:r>
+      <w:r>
+        <w:rPr>
+          <w:rFonts w:eastAsiaTheme="minorEastAsia" w:cstheme="minorBidi"/>
+          <w:b w:val="0"/>
+          <w:bCs w:val="0"/>
+          <w:color w:val="auto"/>
+        </w:rPr>
+        <w:t xml:space="preserve"> = </w:t>
+      </w:r>
+      <w:r>
+        <w:rPr>
+          <w:rFonts w:ascii="ＭＳ ゴシック" w:eastAsia="ＭＳ ゴシック" w:hAnsi="ＭＳ ゴシック"/>
+          <w:color w:val="000000"/>
+        </w:rPr>
+        <w:t>−</w:t>
+      </w:r>
+      <w:r>
+        <w:rPr>
+          <w:rFonts w:eastAsiaTheme="minorEastAsia" w:cstheme="minorBidi"/>
+          <w:b w:val="0"/>
+          <w:bCs w:val="0"/>
+          <w:color w:val="auto"/>
+        </w:rPr>
+        <w:t>2.82.</w:t>
+      </w:r>
+    </w:p>
+    <w:p>
+      <w:pPr>
+        <w:pStyle w:val="Heading3"/>
+        <w:rPr>
+          <w:rFonts w:eastAsiaTheme="minorEastAsia" w:cstheme="minorBidi"/>
+          <w:b w:val="0"/>
+          <w:bCs w:val="0"/>
+          <w:color w:val="auto"/>
+        </w:rPr>
+      </w:pPr>
+      <w:r>
+        <w:rPr>
+          <w:rFonts w:eastAsiaTheme="minorEastAsia" w:cstheme="minorBidi"/>
+          <w:b w:val="0"/>
+          <w:bCs w:val="0"/>
+          <w:color w:val="auto"/>
+        </w:rPr>
+        <w:t>For protein abundances,</w:t>
+      </w:r>
+      <w:r>
+        <w:rPr>
+          <w:rFonts w:eastAsiaTheme="minorEastAsia" w:cstheme="minorBidi"/>
+          <w:b w:val="0"/>
+          <w:bCs w:val="0"/>
+          <w:color w:val="auto"/>
+        </w:rPr>
+        <w:t xml:space="preserve"> the variables</w:t>
+      </w:r>
+      <w:r>
+        <w:rPr>
+          <w:rFonts w:eastAsiaTheme="minorEastAsia" w:cstheme="minorBidi"/>
+          <w:b w:val="0"/>
+          <w:bCs w:val="0"/>
+          <w:color w:val="auto"/>
+        </w:rPr>
+        <w:t xml:space="preserve"> Na</w:t>
+      </w:r>
+      <w:r>
+        <w:rPr>
+          <w:rFonts w:eastAsiaTheme="minorEastAsia" w:cstheme="minorBidi"/>
+          <w:b w:val="0"/>
+          <w:bCs w:val="0"/>
+          <w:color w:val="auto"/>
+          <w:vertAlign w:val="superscript"/>
+        </w:rPr>
+        <w:t>+1</w:t>
+      </w:r>
+      <w:r>
+        <w:rPr>
+          <w:rFonts w:eastAsiaTheme="minorEastAsia" w:cstheme="minorBidi"/>
+          <w:b w:val="0"/>
+          <w:bCs w:val="0"/>
+          <w:color w:val="auto"/>
+        </w:rPr>
+        <w:t xml:space="preserve"> level</w:t>
+      </w:r>
+      <w:r>
+        <w:rPr>
+          <w:rFonts w:eastAsiaTheme="minorEastAsia" w:cstheme="minorBidi"/>
+          <w:b w:val="0"/>
+          <w:bCs w:val="0"/>
+          <w:color w:val="auto"/>
+        </w:rPr>
+        <w:t>, growth phase</w:t>
+      </w:r>
+      <w:r>
+        <w:rPr>
+          <w:rFonts w:eastAsiaTheme="minorEastAsia" w:cstheme="minorBidi"/>
+          <w:b w:val="0"/>
+          <w:bCs w:val="0"/>
+          <w:color w:val="auto"/>
+        </w:rPr>
+        <w:t>,</w:t>
+      </w:r>
+      <w:r>
+        <w:rPr>
+          <w:rFonts w:eastAsiaTheme="minorEastAsia" w:cstheme="minorBidi"/>
+          <w:b w:val="0"/>
+          <w:bCs w:val="0"/>
+          <w:color w:val="auto"/>
+        </w:rPr>
+        <w:t xml:space="preserve"> and carbon source </w:t>
+      </w:r>
+      <w:r>
+        <w:rPr>
+          <w:rFonts w:eastAsiaTheme="minorEastAsia" w:cstheme="minorBidi"/>
+          <w:b w:val="0"/>
+          <w:bCs w:val="0"/>
+          <w:color w:val="auto"/>
+        </w:rPr>
+        <w:t xml:space="preserve">were all significantly clustered, </w:t>
+      </w:r>
+      <w:r>
+        <w:rPr>
+          <w:rFonts w:eastAsiaTheme="minorEastAsia" w:cstheme="minorBidi"/>
+          <w:b w:val="0"/>
+          <w:bCs w:val="0"/>
+          <w:color w:val="auto"/>
+        </w:rPr>
+        <w:t xml:space="preserve">with </w:t>
+      </w:r>
+      <w:r>
+        <w:rPr>
+          <w:rFonts w:eastAsiaTheme="minorEastAsia" w:cstheme="minorBidi"/>
+          <w:b w:val="0"/>
+          <w:bCs w:val="0"/>
           <w:i/>
-        </w:rPr>
-        <w:t>_normalized_raw_data.csv</w:t>
-      </w:r>
-      <w:r>
-        <w:rPr>
+          <w:color w:val="auto"/>
+        </w:rPr>
+        <w:t>z</w:t>
+      </w:r>
+      <w:r>
+        <w:rPr>
+          <w:rFonts w:eastAsiaTheme="minorEastAsia" w:cstheme="minorBidi"/>
+          <w:b w:val="0"/>
+          <w:bCs w:val="0"/>
+          <w:color w:val="auto"/>
+        </w:rPr>
+        <w:t>-</w:t>
+      </w:r>
+      <w:r>
+        <w:rPr>
+          <w:rFonts w:eastAsiaTheme="minorEastAsia" w:cstheme="minorBidi"/>
+          <w:b w:val="0"/>
+          <w:bCs w:val="0"/>
+          <w:color w:val="auto"/>
+        </w:rPr>
+        <w:t>scores</w:t>
+      </w:r>
+      <w:r>
+        <w:rPr>
+          <w:rFonts w:eastAsiaTheme="minorEastAsia" w:cstheme="minorBidi"/>
+          <w:b w:val="0"/>
+          <w:bCs w:val="0"/>
+          <w:color w:val="auto"/>
+        </w:rPr>
+        <w:t xml:space="preserve"> of </w:t>
+      </w:r>
+      <w:r>
+        <w:rPr>
+          <w:rFonts w:ascii="ＭＳ ゴシック" w:eastAsia="ＭＳ ゴシック" w:hAnsi="ＭＳ ゴシック"/>
+          <w:color w:val="000000"/>
+        </w:rPr>
+        <w:t>−</w:t>
+      </w:r>
+      <w:r>
+        <w:rPr>
+          <w:rFonts w:eastAsiaTheme="minorEastAsia" w:cstheme="minorBidi"/>
+          <w:b w:val="0"/>
+          <w:bCs w:val="0"/>
+          <w:color w:val="auto"/>
+        </w:rPr>
+        <w:t xml:space="preserve">4.78, </w:t>
+      </w:r>
+      <w:r>
+        <w:rPr>
+          <w:rFonts w:ascii="ＭＳ ゴシック" w:eastAsia="ＭＳ ゴシック" w:hAnsi="ＭＳ ゴシック"/>
+          <w:color w:val="000000"/>
+        </w:rPr>
+        <w:t>−</w:t>
+      </w:r>
+      <w:r>
+        <w:rPr>
+          <w:rFonts w:eastAsiaTheme="minorEastAsia" w:cstheme="minorBidi"/>
+          <w:b w:val="0"/>
+          <w:bCs w:val="0"/>
+          <w:color w:val="auto"/>
+        </w:rPr>
+        <w:t xml:space="preserve">4.21, and </w:t>
+      </w:r>
+      <w:r>
+        <w:rPr>
+          <w:rFonts w:ascii="ＭＳ ゴシック" w:eastAsia="ＭＳ ゴシック" w:hAnsi="ＭＳ ゴシック"/>
+          <w:color w:val="000000"/>
+        </w:rPr>
+        <w:t>−</w:t>
+      </w:r>
+      <w:r>
+        <w:rPr>
+          <w:rFonts w:eastAsiaTheme="minorEastAsia" w:cstheme="minorBidi"/>
+          <w:b w:val="0"/>
+          <w:bCs w:val="0"/>
+          <w:color w:val="auto"/>
+        </w:rPr>
+        <w:t>3.15</w:t>
+      </w:r>
+      <w:r>
+        <w:rPr>
+          <w:rFonts w:eastAsiaTheme="minorEastAsia" w:cstheme="minorBidi"/>
+          <w:b w:val="0"/>
+          <w:bCs w:val="0"/>
+          <w:color w:val="auto"/>
+        </w:rPr>
+        <w:t>,</w:t>
+      </w:r>
+      <w:r>
+        <w:rPr>
+          <w:rFonts w:eastAsiaTheme="minorEastAsia" w:cstheme="minorBidi"/>
+          <w:b w:val="0"/>
+          <w:bCs w:val="0"/>
+          <w:color w:val="auto"/>
+        </w:rPr>
+        <w:t xml:space="preserve"> respectively</w:t>
+      </w:r>
+      <w:r>
+        <w:rPr>
+          <w:rFonts w:eastAsiaTheme="minorEastAsia" w:cstheme="minorBidi"/>
+          <w:b w:val="0"/>
+          <w:bCs w:val="0"/>
+          <w:color w:val="auto"/>
+        </w:rPr>
+        <w:t xml:space="preserve"> </w:t>
+      </w:r>
+      <w:r>
+        <w:rPr>
+          <w:rFonts w:eastAsiaTheme="minorEastAsia" w:cstheme="minorBidi"/>
+          <w:b w:val="0"/>
+          <w:bCs w:val="0"/>
+          <w:color w:val="auto"/>
+        </w:rPr>
+        <w:t xml:space="preserve">(Table 1). </w:t>
+      </w:r>
+      <w:r>
+        <w:rPr>
+          <w:rFonts w:eastAsiaTheme="minorEastAsia" w:cstheme="minorBidi"/>
+          <w:b w:val="0"/>
+          <w:bCs w:val="0"/>
+          <w:color w:val="auto"/>
+        </w:rPr>
+        <w:t xml:space="preserve">Batch number had a </w:t>
+      </w:r>
+      <w:r>
+        <w:rPr>
+          <w:rFonts w:eastAsiaTheme="minorEastAsia" w:cstheme="minorBidi"/>
+          <w:b w:val="0"/>
+          <w:bCs w:val="0"/>
           <w:i/>
+          <w:color w:val="auto"/>
+        </w:rPr>
+        <w:t>z</w:t>
+      </w:r>
+      <w:r>
+        <w:rPr>
+          <w:rFonts w:eastAsiaTheme="minorEastAsia" w:cstheme="minorBidi"/>
+          <w:b w:val="0"/>
+          <w:bCs w:val="0"/>
+          <w:color w:val="auto"/>
+        </w:rPr>
+        <w:t>-score</w:t>
+      </w:r>
+      <w:r>
+        <w:rPr>
+          <w:rFonts w:eastAsiaTheme="minorEastAsia" w:cstheme="minorBidi"/>
+          <w:b w:val="0"/>
+          <w:bCs w:val="0"/>
+          <w:color w:val="auto"/>
+        </w:rPr>
+        <w:t xml:space="preserve"> of </w:t>
+      </w:r>
+      <w:r>
+        <w:rPr>
+          <w:rFonts w:ascii="ＭＳ ゴシック" w:eastAsia="ＭＳ ゴシック" w:hAnsi="ＭＳ ゴシック"/>
+          <w:color w:val="000000"/>
+        </w:rPr>
+        <w:t>−</w:t>
+      </w:r>
+      <w:r>
+        <w:rPr>
+          <w:rFonts w:eastAsiaTheme="minorEastAsia" w:cstheme="minorBidi"/>
+          <w:b w:val="0"/>
+          <w:bCs w:val="0"/>
+          <w:color w:val="auto"/>
+        </w:rPr>
+        <w:t>23.29</w:t>
+      </w:r>
+      <w:r>
+        <w:rPr>
+          <w:rFonts w:eastAsiaTheme="minorEastAsia" w:cstheme="minorBidi"/>
+          <w:b w:val="0"/>
+          <w:bCs w:val="0"/>
+          <w:color w:val="auto"/>
+        </w:rPr>
+        <w:t>,</w:t>
+      </w:r>
+      <w:r>
+        <w:rPr>
+          <w:rFonts w:eastAsiaTheme="minorEastAsia" w:cstheme="minorBidi"/>
+          <w:b w:val="0"/>
+          <w:bCs w:val="0"/>
+          <w:color w:val="auto"/>
         </w:rPr>
         <w:t xml:space="preserve"> </w:t>
       </w:r>
       <w:r>
-        <w:t>-</w:t>
-      </w:r>
-      <w:r>
+        <w:rPr>
+          <w:rFonts w:eastAsiaTheme="minorEastAsia" w:cstheme="minorBidi"/>
+          <w:b w:val="0"/>
+          <w:bCs w:val="0"/>
+          <w:color w:val="auto"/>
+        </w:rPr>
+        <w:t>which implies that there were strong batch effects present in the protein data.</w:t>
+      </w:r>
+    </w:p>
+    <w:p>
+      <w:pPr>
+        <w:pStyle w:val="Heading3"/>
+        <w:rPr>
+          <w:rFonts w:eastAsiaTheme="minorEastAsia" w:cstheme="minorBidi"/>
+          <w:b w:val="0"/>
+          <w:bCs w:val="0"/>
+          <w:color w:val="auto"/>
+        </w:rPr>
+      </w:pPr>
+      <w:r>
+        <w:rPr>
+          <w:rFonts w:eastAsiaTheme="minorEastAsia" w:cstheme="minorBidi"/>
+          <w:b w:val="0"/>
+          <w:bCs w:val="0"/>
+          <w:color w:val="auto"/>
+        </w:rPr>
+        <w:t>In summary, t</w:t>
+      </w:r>
+      <w:r>
+        <w:rPr>
+          <w:rFonts w:eastAsiaTheme="minorEastAsia" w:cstheme="minorBidi"/>
+          <w:b w:val="0"/>
+          <w:bCs w:val="0"/>
+          <w:color w:val="auto"/>
+        </w:rPr>
+        <w:t xml:space="preserve">he </w:t>
+      </w:r>
+      <w:r>
+        <w:rPr>
+          <w:rFonts w:eastAsiaTheme="minorEastAsia" w:cstheme="minorBidi"/>
+          <w:b w:val="0"/>
+          <w:bCs w:val="0"/>
+          <w:color w:val="auto"/>
+        </w:rPr>
+        <w:t>largest effect i</w:t>
+      </w:r>
+      <w:r>
+        <w:rPr>
+          <w:rFonts w:eastAsiaTheme="minorEastAsia" w:cstheme="minorBidi"/>
+          <w:b w:val="0"/>
+          <w:bCs w:val="0"/>
+          <w:color w:val="auto"/>
+        </w:rPr>
+        <w:t>n mRNA</w:t>
+      </w:r>
+      <w:r>
+        <w:rPr>
+          <w:rFonts w:eastAsiaTheme="minorEastAsia" w:cstheme="minorBidi"/>
+          <w:b w:val="0"/>
+          <w:bCs w:val="0"/>
+          <w:color w:val="auto"/>
+        </w:rPr>
+        <w:t xml:space="preserve"> abundances</w:t>
+      </w:r>
+      <w:r>
+        <w:rPr>
+          <w:rFonts w:eastAsiaTheme="minorEastAsia" w:cstheme="minorBidi"/>
+          <w:b w:val="0"/>
+          <w:bCs w:val="0"/>
+          <w:color w:val="auto"/>
+        </w:rPr>
+        <w:t>, growth phase,</w:t>
+      </w:r>
+      <w:r>
+        <w:rPr>
+          <w:rFonts w:eastAsiaTheme="minorEastAsia" w:cstheme="minorBidi"/>
+          <w:b w:val="0"/>
+          <w:bCs w:val="0"/>
+          <w:color w:val="auto"/>
+        </w:rPr>
+        <w:t xml:space="preserve"> was similarly present in </w:t>
+      </w:r>
+      <w:r>
+        <w:rPr>
+          <w:rFonts w:eastAsiaTheme="minorEastAsia" w:cstheme="minorBidi"/>
+          <w:b w:val="0"/>
+          <w:bCs w:val="0"/>
+          <w:color w:val="auto"/>
+        </w:rPr>
+        <w:t>proteins</w:t>
+      </w:r>
+      <w:r>
+        <w:rPr>
+          <w:rFonts w:eastAsiaTheme="minorEastAsia" w:cstheme="minorBidi"/>
+          <w:b w:val="0"/>
+          <w:bCs w:val="0"/>
+          <w:color w:val="auto"/>
+        </w:rPr>
+        <w:t xml:space="preserve">. </w:t>
+      </w:r>
+      <w:r>
+        <w:rPr>
+          <w:rFonts w:eastAsiaTheme="minorEastAsia" w:cstheme="minorBidi"/>
+          <w:b w:val="0"/>
+          <w:bCs w:val="0"/>
+          <w:color w:val="auto"/>
+        </w:rPr>
+        <w:t xml:space="preserve">However, protein abundances clustered also by </w:t>
+      </w:r>
+      <w:r>
+        <w:rPr>
+          <w:rFonts w:eastAsiaTheme="minorEastAsia" w:cstheme="minorBidi"/>
+          <w:b w:val="0"/>
+          <w:bCs w:val="0"/>
+          <w:color w:val="auto"/>
+        </w:rPr>
+        <w:t>Na</w:t>
+      </w:r>
+      <w:r>
+        <w:rPr>
+          <w:rFonts w:eastAsiaTheme="minorEastAsia" w:cstheme="minorBidi"/>
+          <w:b w:val="0"/>
+          <w:bCs w:val="0"/>
+          <w:color w:val="auto"/>
+          <w:vertAlign w:val="superscript"/>
+        </w:rPr>
+        <w:t>+1</w:t>
+      </w:r>
+      <w:r>
+        <w:rPr>
+          <w:rFonts w:eastAsiaTheme="minorEastAsia" w:cstheme="minorBidi"/>
+          <w:b w:val="0"/>
+          <w:bCs w:val="0"/>
+          <w:color w:val="auto"/>
+        </w:rPr>
+        <w:t xml:space="preserve"> and carbon source</w:t>
+      </w:r>
+      <w:r>
+        <w:rPr>
+          <w:rFonts w:eastAsiaTheme="minorEastAsia" w:cstheme="minorBidi"/>
+          <w:b w:val="0"/>
+          <w:bCs w:val="0"/>
+          <w:color w:val="auto"/>
+        </w:rPr>
+        <w:t>, effects that weren’t present in the mRNA data. Finally, both mRNA and protein data were influenced by batch effects, and the effect was much more pronounced for proteins than for mRNA</w:t>
+      </w:r>
+      <w:r>
+        <w:rPr>
+          <w:rFonts w:eastAsiaTheme="minorEastAsia" w:cstheme="minorBidi"/>
+          <w:b w:val="0"/>
+          <w:bCs w:val="0"/>
+          <w:color w:val="auto"/>
+        </w:rPr>
+        <w:t xml:space="preserve"> (Table 1).</w:t>
+      </w:r>
+    </w:p>
+    <w:p>
+      <w:pPr>
+        <w:pStyle w:val="Heading3"/>
+      </w:pPr>
+      <w:r>
+        <w:t>Identification of differentially expressed genes</w:t>
+      </w:r>
+    </w:p>
+    <w:p>
+      <w:pPr>
+        <w:rPr>
+          <w:bCs/>
+          <w:color w:val="000000" w:themeColor="text1"/>
+        </w:rPr>
+      </w:pPr>
+      <w:r>
+        <w:rPr>
+          <w:color w:val="000000" w:themeColor="text1"/>
+        </w:rPr>
+        <w:t xml:space="preserve">We next asked under </w:t>
+      </w:r>
+      <w:r>
+        <w:rPr>
+          <w:color w:val="000000" w:themeColor="text1"/>
+        </w:rPr>
+        <w:t xml:space="preserve">which conditions </w:t>
+      </w:r>
+      <w:r>
+        <w:rPr>
+          <w:color w:val="000000" w:themeColor="text1"/>
+        </w:rPr>
+        <w:t xml:space="preserve">and to what extent </w:t>
+      </w:r>
+      <w:r>
+        <w:rPr>
+          <w:color w:val="000000" w:themeColor="text1"/>
+        </w:rPr>
+        <w:t>RNA</w:t>
+      </w:r>
+      <w:r>
+        <w:rPr>
+          <w:color w:val="000000" w:themeColor="text1"/>
+        </w:rPr>
+        <w:t xml:space="preserve"> and protein</w:t>
+      </w:r>
+      <w:r>
+        <w:rPr>
+          <w:color w:val="000000" w:themeColor="text1"/>
+        </w:rPr>
         <w:t xml:space="preserve"> </w:t>
       </w:r>
       <w:r>
+        <w:rPr>
+          <w:color w:val="000000" w:themeColor="text1"/>
+        </w:rPr>
+        <w:t xml:space="preserve">expression were </w:t>
+      </w:r>
+      <w:r>
+        <w:rPr>
+          <w:color w:val="000000" w:themeColor="text1"/>
+        </w:rPr>
+        <w:t xml:space="preserve">altered. </w:t>
+      </w:r>
+      <w:r>
+        <w:rPr>
+          <w:color w:val="000000" w:themeColor="text1"/>
+        </w:rPr>
+        <w:t xml:space="preserve">To identify </w:t>
+      </w:r>
+      <w:r>
+        <w:rPr>
+          <w:color w:val="000000" w:themeColor="text1"/>
+        </w:rPr>
+        <w:t>differentially expresse</w:t>
+      </w:r>
+      <w:r>
+        <w:rPr>
+          <w:color w:val="000000" w:themeColor="text1"/>
+        </w:rPr>
+        <w:t>d mRNA</w:t>
+      </w:r>
+      <w:r>
+        <w:rPr>
+          <w:color w:val="000000" w:themeColor="text1"/>
+        </w:rPr>
+        <w:t>s and proteins</w:t>
+      </w:r>
+      <w:r>
+        <w:rPr>
+          <w:color w:val="000000" w:themeColor="text1"/>
+        </w:rPr>
+        <w:t>,</w:t>
+      </w:r>
+      <w:r>
+        <w:rPr>
+          <w:color w:val="000000" w:themeColor="text1"/>
+        </w:rPr>
+        <w:t xml:space="preserve"> we use</w:t>
+      </w:r>
+      <w:r>
+        <w:rPr>
+          <w:color w:val="000000" w:themeColor="text1"/>
+        </w:rPr>
+        <w:t>d</w:t>
+      </w:r>
+      <w:r>
+        <w:rPr>
+          <w:color w:val="000000" w:themeColor="text1"/>
+        </w:rPr>
+        <w:t xml:space="preserve"> DeSeq2 </w:t>
+      </w:r>
+      <w:r>
+        <w:rPr>
+          <w:color w:val="000000" w:themeColor="text1"/>
+          <w:highlight w:val="yellow"/>
+        </w:rPr>
+        <w:t>[</w:t>
+      </w:r>
+      <w:r>
+        <w:rPr>
+          <w:color w:val="000000" w:themeColor="text1"/>
+          <w:highlight w:val="yellow"/>
+        </w:rPr>
+        <w:t>ref</w:t>
+      </w:r>
+      <w:r>
+        <w:rPr>
+          <w:color w:val="000000" w:themeColor="text1"/>
+          <w:highlight w:val="yellow"/>
+        </w:rPr>
+        <w:t>]</w:t>
+      </w:r>
+      <w:r>
+        <w:rPr>
+          <w:color w:val="000000" w:themeColor="text1"/>
+        </w:rPr>
+        <w:t xml:space="preserve">. Since </w:t>
+      </w:r>
+      <w:r>
+        <w:rPr>
+          <w:color w:val="000000" w:themeColor="text1"/>
+        </w:rPr>
+        <w:t xml:space="preserve">our data clustered significantly by </w:t>
+      </w:r>
+      <w:r>
+        <w:rPr>
+          <w:color w:val="000000" w:themeColor="text1"/>
+        </w:rPr>
+        <w:t>growth phase</w:t>
+      </w:r>
+      <w:r>
+        <w:rPr>
+          <w:color w:val="000000" w:themeColor="text1"/>
+        </w:rPr>
+        <w:t xml:space="preserve">, </w:t>
+      </w:r>
+      <w:r>
+        <w:rPr>
+          <w:color w:val="000000" w:themeColor="text1"/>
+        </w:rPr>
+        <w:t>we analyze</w:t>
+      </w:r>
+      <w:r>
+        <w:rPr>
+          <w:color w:val="000000" w:themeColor="text1"/>
+        </w:rPr>
+        <w:t>d</w:t>
+      </w:r>
+      <w:r>
+        <w:rPr>
+          <w:color w:val="000000" w:themeColor="text1"/>
+        </w:rPr>
         <w:t xml:space="preserve"> </w:t>
       </w:r>
       <w:r>
         <w:rPr>
+          <w:color w:val="000000" w:themeColor="text1"/>
+        </w:rPr>
+        <w:t xml:space="preserve">RNA and protein expression separately for </w:t>
+      </w:r>
+      <w:r>
+        <w:rPr>
+          <w:color w:val="000000" w:themeColor="text1"/>
+        </w:rPr>
+        <w:t>exponential and stationary</w:t>
+      </w:r>
+      <w:r>
+        <w:rPr>
+          <w:color w:val="000000" w:themeColor="text1"/>
+        </w:rPr>
+        <w:t xml:space="preserve"> phase</w:t>
+      </w:r>
+      <w:r>
+        <w:rPr>
+          <w:color w:val="000000" w:themeColor="text1"/>
+        </w:rPr>
+        <w:t xml:space="preserve">. For each </w:t>
+      </w:r>
+      <w:r>
+        <w:rPr>
+          <w:color w:val="000000" w:themeColor="text1"/>
+        </w:rPr>
+        <w:t xml:space="preserve">growth phase, </w:t>
+      </w:r>
+      <w:r>
+        <w:rPr>
+          <w:color w:val="000000" w:themeColor="text1"/>
+        </w:rPr>
+        <w:t>we define</w:t>
+      </w:r>
+      <w:r>
+        <w:rPr>
+          <w:color w:val="000000" w:themeColor="text1"/>
+        </w:rPr>
+        <w:t xml:space="preserve">d a reference condition of glucose as carbon source, base level of </w:t>
+      </w:r>
+      <w:r>
+        <w:rPr>
+          <w:color w:val="000000" w:themeColor="text1"/>
+        </w:rPr>
+        <w:t>Na</w:t>
+      </w:r>
+      <w:r>
+        <w:rPr>
+          <w:color w:val="000000" w:themeColor="text1"/>
+          <w:vertAlign w:val="superscript"/>
+        </w:rPr>
+        <w:t>+1</w:t>
+      </w:r>
+      <w:r>
+        <w:rPr>
+          <w:color w:val="000000" w:themeColor="text1"/>
+        </w:rPr>
+        <w:t xml:space="preserve"> </w:t>
+      </w:r>
+      <w:r>
+        <w:rPr>
+          <w:color w:val="000000" w:themeColor="text1"/>
+        </w:rPr>
+        <w:t>(</w:t>
+      </w:r>
+      <w:r>
+        <w:rPr>
           <w:i/>
-        </w:rPr>
-        <w:t>protein_normalized_raw_data.csv</w:t>
+          <w:color w:val="FF0000"/>
+        </w:rPr>
+        <w:t>give base level here</w:t>
+      </w:r>
+      <w:r>
+        <w:rPr>
+          <w:color w:val="000000" w:themeColor="text1"/>
+        </w:rPr>
+        <w:t>)</w:t>
+      </w:r>
+      <w:r>
+        <w:rPr>
+          <w:color w:val="000000" w:themeColor="text1"/>
+        </w:rPr>
+        <w:t>,</w:t>
+      </w:r>
+      <w:r>
+        <w:rPr>
+          <w:color w:val="000000" w:themeColor="text1"/>
+        </w:rPr>
+        <w:t xml:space="preserve"> </w:t>
+      </w:r>
+      <w:r>
+        <w:rPr>
+          <w:color w:val="000000" w:themeColor="text1"/>
+        </w:rPr>
+        <w:t>and base level of</w:t>
+      </w:r>
+      <w:r>
+        <w:rPr>
+          <w:color w:val="000000" w:themeColor="text1"/>
+        </w:rPr>
+        <w:t xml:space="preserve"> </w:t>
+      </w:r>
+      <w:r>
+        <w:rPr>
+          <w:bCs/>
+          <w:color w:val="000000" w:themeColor="text1"/>
+        </w:rPr>
+        <w:t>Mg</w:t>
+      </w:r>
+      <w:r>
+        <w:rPr>
+          <w:bCs/>
+          <w:color w:val="000000" w:themeColor="text1"/>
+          <w:vertAlign w:val="superscript"/>
+        </w:rPr>
+        <w:t>+2</w:t>
+      </w:r>
+      <w:r>
+        <w:rPr>
+          <w:bCs/>
+          <w:color w:val="000000" w:themeColor="text1"/>
+        </w:rPr>
+        <w:t xml:space="preserve"> </w:t>
+      </w:r>
+      <w:r>
+        <w:rPr>
+          <w:color w:val="000000" w:themeColor="text1"/>
+        </w:rPr>
+        <w:t>(</w:t>
       </w:r>
       <w:r>
         <w:rPr>
           <w:i/>
+          <w:color w:val="FF0000"/>
+        </w:rPr>
+        <w:t>give base level here</w:t>
+      </w:r>
+      <w:r>
+        <w:rPr>
+          <w:color w:val="000000" w:themeColor="text1"/>
+        </w:rPr>
+        <w:t xml:space="preserve">). We then compared RNA and protein abundances between this reference condition and the alternative conditions (different carbon sources, elevated </w:t>
+      </w:r>
+      <w:r>
+        <w:rPr>
+          <w:color w:val="000000" w:themeColor="text1"/>
+        </w:rPr>
+        <w:t>Na</w:t>
+      </w:r>
+      <w:r>
+        <w:rPr>
+          <w:color w:val="000000" w:themeColor="text1"/>
+          <w:vertAlign w:val="superscript"/>
+        </w:rPr>
+        <w:t>+1</w:t>
+      </w:r>
+      <w:r>
+        <w:rPr>
+          <w:color w:val="000000" w:themeColor="text1"/>
+        </w:rPr>
+        <w:t xml:space="preserve">, and elevated or reduced </w:t>
+      </w:r>
+      <w:r>
+        <w:rPr>
+          <w:bCs/>
+          <w:color w:val="000000" w:themeColor="text1"/>
+        </w:rPr>
+        <w:t>Mg</w:t>
+      </w:r>
+      <w:r>
+        <w:rPr>
+          <w:bCs/>
+          <w:color w:val="000000" w:themeColor="text1"/>
+          <w:vertAlign w:val="superscript"/>
+        </w:rPr>
+        <w:t>+2</w:t>
+      </w:r>
+      <w:r>
+        <w:rPr>
+          <w:bCs/>
+          <w:color w:val="000000" w:themeColor="text1"/>
+        </w:rPr>
+        <w:t>). Note that a detailed comparison of reference exponential phase vs. reference stationary phase has already been published [</w:t>
+      </w:r>
+      <w:r>
+        <w:rPr>
+          <w:bCs/>
+          <w:color w:val="000000" w:themeColor="text1"/>
+          <w:highlight w:val="yellow"/>
+        </w:rPr>
+        <w:t>ref houser</w:t>
+      </w:r>
+      <w:r>
+        <w:rPr>
+          <w:bCs/>
+          <w:color w:val="000000" w:themeColor="text1"/>
+        </w:rPr>
+        <w:t>].</w:t>
+      </w:r>
+    </w:p>
+    <w:p>
+      <w:pPr>
+        <w:rPr>
+          <w:bCs/>
+          <w:color w:val="000000" w:themeColor="text1"/>
+        </w:rPr>
+      </w:pPr>
+    </w:p>
+    <w:p>
+      <w:pPr>
+        <w:rPr>
+          <w:color w:val="000000" w:themeColor="text1"/>
+        </w:rPr>
+      </w:pPr>
+      <w:r>
+        <w:rPr>
+          <w:color w:val="000000" w:themeColor="text1"/>
+        </w:rPr>
+        <w:t xml:space="preserve">We defined significantly differentially expressed genes as those </w:t>
+      </w:r>
+      <w:r>
+        <w:rPr>
+          <w:color w:val="000000" w:themeColor="text1"/>
+        </w:rPr>
+        <w:t>whose abundance had at least a two-fold change (</w:t>
+      </w:r>
+      <w:r>
+        <w:rPr>
+          <w:color w:val="000000" w:themeColor="text1"/>
+        </w:rPr>
+        <w:t>log</w:t>
+      </w:r>
+      <w:r>
+        <w:rPr>
+          <w:color w:val="000000" w:themeColor="text1"/>
+          <w:vertAlign w:val="subscript"/>
+        </w:rPr>
+        <w:t>2</w:t>
+      </w:r>
+      <w:r>
+        <w:rPr>
+          <w:color w:val="000000" w:themeColor="text1"/>
+        </w:rPr>
+        <w:t xml:space="preserve"> </w:t>
+      </w:r>
+      <w:r>
+        <w:rPr>
+          <w:color w:val="000000" w:themeColor="text1"/>
+        </w:rPr>
+        <w:t>fold change &gt; 1</w:t>
+      </w:r>
+      <w:r>
+        <w:rPr>
+          <w:color w:val="000000" w:themeColor="text1"/>
+        </w:rPr>
+        <w:t>)</w:t>
+      </w:r>
+      <w:r>
+        <w:rPr>
+          <w:color w:val="000000" w:themeColor="text1"/>
+        </w:rPr>
+        <w:t xml:space="preserve"> between the reference condition and a chosen experimental condition</w:t>
+      </w:r>
+      <w:r>
+        <w:rPr>
+          <w:color w:val="000000" w:themeColor="text1"/>
+        </w:rPr>
+        <w:t xml:space="preserve">, at an FDR-corrected </w:t>
+      </w:r>
+      <w:r>
+        <w:rPr>
+          <w:i/>
+          <w:color w:val="000000" w:themeColor="text1"/>
+        </w:rPr>
+        <w:t>P</w:t>
+      </w:r>
+      <w:r>
+        <w:rPr>
+          <w:color w:val="000000" w:themeColor="text1"/>
+        </w:rPr>
+        <w:t xml:space="preserve"> value &lt; 0.05</w:t>
+      </w:r>
+      <w:r>
+        <w:rPr>
+          <w:color w:val="000000" w:themeColor="text1"/>
+        </w:rPr>
+        <w:t>. We found that the n</w:t>
+      </w:r>
+      <w:r>
+        <w:rPr>
+          <w:color w:val="000000" w:themeColor="text1"/>
+        </w:rPr>
+        <w:t xml:space="preserve">umber of </w:t>
+      </w:r>
+      <w:r>
+        <w:rPr>
+          <w:color w:val="000000" w:themeColor="text1"/>
+        </w:rPr>
+        <w:t xml:space="preserve">significantly differentially expressed </w:t>
+      </w:r>
+      <w:r>
+        <w:rPr>
+          <w:color w:val="000000" w:themeColor="text1"/>
+        </w:rPr>
+        <w:t xml:space="preserve">mRNAs and proteins </w:t>
+      </w:r>
+      <w:r>
+        <w:rPr>
+          <w:color w:val="000000" w:themeColor="text1"/>
+        </w:rPr>
+        <w:t xml:space="preserve">varied substantially </w:t>
+      </w:r>
+      <w:r>
+        <w:rPr>
+          <w:color w:val="000000" w:themeColor="text1"/>
+        </w:rPr>
+        <w:t>between exponent</w:t>
+      </w:r>
+      <w:r>
+        <w:rPr>
+          <w:color w:val="000000" w:themeColor="text1"/>
+        </w:rPr>
+        <w:t xml:space="preserve">ial and stationary phase and </w:t>
+      </w:r>
+      <w:r>
+        <w:rPr>
+          <w:color w:val="000000" w:themeColor="text1"/>
+        </w:rPr>
+        <w:t>betw</w:t>
+      </w:r>
+      <w:r>
+        <w:rPr>
+          <w:color w:val="000000" w:themeColor="text1"/>
+        </w:rPr>
+        <w:t>een mRNAs and proteins (Figure 4</w:t>
+      </w:r>
+      <w:r>
+        <w:rPr>
+          <w:color w:val="000000" w:themeColor="text1"/>
+        </w:rPr>
+        <w:t>). In general</w:t>
+      </w:r>
+      <w:r>
+        <w:rPr>
+          <w:color w:val="000000" w:themeColor="text1"/>
+        </w:rPr>
+        <w:t>,</w:t>
+      </w:r>
+      <w:r>
+        <w:rPr>
+          <w:color w:val="000000" w:themeColor="text1"/>
+        </w:rPr>
+        <w:t xml:space="preserve"> there we</w:t>
+      </w:r>
+      <w:r>
+        <w:rPr>
+          <w:color w:val="000000" w:themeColor="text1"/>
+        </w:rPr>
+        <w:t xml:space="preserve">re fewer differentially expressed genes in stationary phase </w:t>
+      </w:r>
+      <w:r>
+        <w:rPr>
+          <w:color w:val="000000" w:themeColor="text1"/>
+        </w:rPr>
+        <w:t xml:space="preserve">than in </w:t>
+      </w:r>
+      <w:r>
+        <w:rPr>
+          <w:color w:val="000000" w:themeColor="text1"/>
+        </w:rPr>
+        <w:t xml:space="preserve">exponential phase. Further, protein abundances showed the most differential regulation for high </w:t>
+      </w:r>
+      <w:r>
+        <w:rPr>
+          <w:color w:val="000000" w:themeColor="text1"/>
+        </w:rPr>
+        <w:t>Na</w:t>
+      </w:r>
+      <w:r>
+        <w:rPr>
+          <w:color w:val="000000" w:themeColor="text1"/>
+          <w:vertAlign w:val="superscript"/>
+        </w:rPr>
+        <w:t>+1</w:t>
+      </w:r>
+      <w:r>
+        <w:rPr>
+          <w:color w:val="000000" w:themeColor="text1"/>
+          <w:vertAlign w:val="superscript"/>
+        </w:rPr>
+        <w:t xml:space="preserve"> </w:t>
+      </w:r>
+      <w:r>
+        <w:rPr>
+          <w:color w:val="000000" w:themeColor="text1"/>
+        </w:rPr>
+        <w:t xml:space="preserve">and for the carbon source glycerol, whereas mRNA showed the most differential regulation for altered </w:t>
+      </w:r>
+      <w:r>
+        <w:rPr>
+          <w:bCs/>
+          <w:color w:val="000000" w:themeColor="text1"/>
+        </w:rPr>
+        <w:t>Mg</w:t>
+      </w:r>
+      <w:r>
+        <w:rPr>
+          <w:bCs/>
+          <w:color w:val="000000" w:themeColor="text1"/>
+          <w:vertAlign w:val="superscript"/>
+        </w:rPr>
+        <w:t>+2</w:t>
+      </w:r>
+      <w:r>
+        <w:rPr>
+          <w:color w:val="000000" w:themeColor="text1"/>
+        </w:rPr>
+        <w:t xml:space="preserve"> levels and again for the carbon source glycerol.</w:t>
+      </w:r>
+    </w:p>
+    <w:p>
+      <w:pPr>
+        <w:rPr>
+          <w:color w:val="000000" w:themeColor="text1"/>
+        </w:rPr>
+      </w:pPr>
+    </w:p>
+    <w:p>
+      <w:pPr>
+        <w:rPr>
+          <w:color w:val="0000FF"/>
+        </w:rPr>
+      </w:pPr>
+      <w:r>
+        <w:rPr>
+          <w:color w:val="0000FF"/>
+        </w:rPr>
+        <w:t>For mRNA concentrations all investigated salt stresses mostly causes down regulation compared to the base levels with an exception of stationary phase high Mg concentrations.</w:t>
+      </w:r>
+      <w:r>
+        <w:rPr>
+          <w:color w:val="0000FF"/>
+        </w:rPr>
+        <w:t xml:space="preserve"> The </w:t>
+      </w:r>
+      <w:r>
+        <w:rPr>
+          <w:color w:val="0000FF"/>
+        </w:rPr>
+        <w:lastRenderedPageBreak/>
+        <w:t>effect of changing carbon sources</w:t>
+      </w:r>
+      <w:r>
+        <w:rPr>
+          <w:color w:val="0000FF"/>
+        </w:rPr>
+        <w:t xml:space="preserve"> </w:t>
+      </w:r>
+      <w:r>
+        <w:rPr>
+          <w:color w:val="0000FF"/>
+        </w:rPr>
+        <w:t xml:space="preserve">causes mostly down regulation in mRNA levels with an exception of stationary phase lactate experiments. If we focus on protein concentrations low or high Mg concentrations either cause no or few significant change. </w:t>
+      </w:r>
+      <w:r>
+        <w:rPr>
+          <w:color w:val="0000FF"/>
+        </w:rPr>
+        <w:t>On the other hand high Na causes lots of proteins to change their concentrations significantly both in exponential and stationary phases. Glycerol causes mostly down regulation of proteins, gluconate causes no change in protein concentrations and lactate causes up regulation of some proteins.</w:t>
+      </w:r>
+    </w:p>
+    <w:p>
+      <w:pPr>
+        <w:rPr>
+          <w:color w:val="000000" w:themeColor="text1"/>
+        </w:rPr>
+      </w:pPr>
+    </w:p>
+    <w:p>
+      <w:pPr>
+        <w:rPr>
+          <w:color w:val="000000" w:themeColor="text1"/>
+        </w:rPr>
+      </w:pPr>
+      <w:r>
+        <w:rPr>
+          <w:color w:val="000000" w:themeColor="text1"/>
+        </w:rPr>
+        <w:t xml:space="preserve">Next, </w:t>
+      </w:r>
+      <w:r>
+        <w:rPr>
+          <w:color w:val="000000" w:themeColor="text1"/>
+        </w:rPr>
+        <w:t xml:space="preserve">we </w:t>
+      </w:r>
+      <w:r>
+        <w:rPr>
+          <w:color w:val="000000" w:themeColor="text1"/>
+        </w:rPr>
+        <w:t xml:space="preserve">asked how much overlap there was among differentially expressed genes between the various growth conditions. </w:t>
+      </w:r>
+      <w:r>
+        <w:rPr>
+          <w:color w:val="000000" w:themeColor="text1"/>
+        </w:rPr>
+        <w:t xml:space="preserve">To simplify this analysis, we did not distinguish between up- or down-regulated genes, and we combined </w:t>
+      </w:r>
+      <w:r>
+        <w:rPr>
+          <w:color w:val="000000" w:themeColor="text1"/>
+        </w:rPr>
+        <w:t xml:space="preserve">low and high </w:t>
+      </w:r>
+      <w:r>
+        <w:rPr>
+          <w:bCs/>
+          <w:color w:val="000000" w:themeColor="text1"/>
+        </w:rPr>
+        <w:t>Mg</w:t>
+      </w:r>
+      <w:r>
+        <w:rPr>
+          <w:bCs/>
+          <w:color w:val="000000" w:themeColor="text1"/>
+          <w:vertAlign w:val="superscript"/>
+        </w:rPr>
+        <w:t>+2</w:t>
+      </w:r>
+      <w:r>
+        <w:rPr>
+          <w:color w:val="000000" w:themeColor="text1"/>
+        </w:rPr>
+        <w:t xml:space="preserve"> into one group “</w:t>
+      </w:r>
+      <w:r>
+        <w:rPr>
+          <w:color w:val="000000" w:themeColor="text1"/>
+        </w:rPr>
+        <w:t>Mg stress</w:t>
+      </w:r>
+      <w:r>
+        <w:rPr>
+          <w:color w:val="000000" w:themeColor="text1"/>
+        </w:rPr>
+        <w:t xml:space="preserve">” and </w:t>
+      </w:r>
+      <w:r>
+        <w:rPr>
+          <w:color w:val="000000" w:themeColor="text1"/>
+        </w:rPr>
+        <w:t>glycerol, lactate</w:t>
+      </w:r>
+      <w:r>
+        <w:rPr>
+          <w:color w:val="000000" w:themeColor="text1"/>
+        </w:rPr>
+        <w:t>,</w:t>
+      </w:r>
+      <w:r>
+        <w:rPr>
+          <w:color w:val="000000" w:themeColor="text1"/>
+        </w:rPr>
+        <w:t xml:space="preserve"> and gluconate </w:t>
+      </w:r>
+      <w:r>
+        <w:rPr>
+          <w:color w:val="000000" w:themeColor="text1"/>
+        </w:rPr>
+        <w:t>into one group “</w:t>
+      </w:r>
+      <w:r>
+        <w:rPr>
+          <w:color w:val="000000" w:themeColor="text1"/>
+        </w:rPr>
+        <w:t>carbon source</w:t>
+      </w:r>
+      <w:r>
+        <w:rPr>
+          <w:color w:val="000000" w:themeColor="text1"/>
+        </w:rPr>
+        <w:t>”</w:t>
+      </w:r>
+      <w:r>
+        <w:rPr>
+          <w:color w:val="000000" w:themeColor="text1"/>
         </w:rPr>
         <w:t>.</w:t>
       </w:r>
-    </w:p>
-    <w:p>
-      <w:pPr>
+      <w:r>
+        <w:rPr>
+          <w:color w:val="000000" w:themeColor="text1"/>
+        </w:rPr>
+        <w:t xml:space="preserve"> </w:t>
+      </w:r>
+      <w:commentRangeStart w:id="5"/>
+      <w:r>
+        <w:rPr>
+          <w:color w:val="000000" w:themeColor="text1"/>
+        </w:rPr>
+        <w:t>(Note that differentially expressed genes were still identified for individual conditions, as described above, and were combined into “</w:t>
+      </w:r>
+      <w:r>
+        <w:rPr>
+          <w:color w:val="000000" w:themeColor="text1"/>
+        </w:rPr>
+        <w:t>Mg stress</w:t>
+      </w:r>
+      <w:r>
+        <w:rPr>
+          <w:color w:val="000000" w:themeColor="text1"/>
+        </w:rPr>
+        <w:t>” and “</w:t>
+      </w:r>
+      <w:r>
+        <w:rPr>
+          <w:color w:val="000000" w:themeColor="text1"/>
+        </w:rPr>
+        <w:t>carbon source</w:t>
+      </w:r>
+      <w:r>
+        <w:rPr>
+          <w:color w:val="000000" w:themeColor="text1"/>
+        </w:rPr>
+        <w:t>” only for the final comparison.)</w:t>
+      </w:r>
+      <w:commentRangeEnd w:id="5"/>
+      <w:r>
+        <w:rPr>
+          <w:rStyle w:val="CommentReference"/>
+        </w:rPr>
+        <w:commentReference w:id="5"/>
+      </w:r>
+      <w:r>
+        <w:rPr>
+          <w:color w:val="000000" w:themeColor="text1"/>
+        </w:rPr>
+        <w:t xml:space="preserve"> </w:t>
+      </w:r>
+    </w:p>
+    <w:p>
+      <w:pPr>
+        <w:rPr>
+          <w:color w:val="000000" w:themeColor="text1"/>
+        </w:rPr>
+      </w:pPr>
+    </w:p>
+    <w:p>
+      <w:pPr>
+        <w:rPr>
+          <w:color w:val="000000" w:themeColor="text1"/>
+        </w:rPr>
+      </w:pPr>
+      <w:commentRangeStart w:id="6"/>
+      <w:r>
+        <w:rPr>
+          <w:color w:val="000000" w:themeColor="text1"/>
+        </w:rPr>
+        <w:t>Most of significant differentially expressed mRNAs are related with Mg stress</w:t>
+      </w:r>
+      <w:r>
+        <w:rPr>
+          <w:color w:val="000000" w:themeColor="text1"/>
+        </w:rPr>
+        <w:t xml:space="preserve"> (73% of all data in exponential phase and 75% of all data in stationary phase)</w:t>
+      </w:r>
+      <w:r>
+        <w:rPr>
+          <w:color w:val="000000" w:themeColor="text1"/>
+        </w:rPr>
+        <w:t xml:space="preserve"> and for exponential phase a big portion of them are also differentially expressed with changing carbon sources</w:t>
+      </w:r>
+      <w:r>
+        <w:rPr>
+          <w:color w:val="000000" w:themeColor="text1"/>
+        </w:rPr>
+        <w:t xml:space="preserve"> (30% of all data)</w:t>
+      </w:r>
+      <w:r>
+        <w:rPr>
+          <w:color w:val="000000" w:themeColor="text1"/>
+        </w:rPr>
+        <w:t>. Ratio of significantly expressed mRNAs associated with changing carbon sources are decreased in stationary phase compared to exponential phase</w:t>
+      </w:r>
+      <w:r>
+        <w:rPr>
+          <w:color w:val="000000" w:themeColor="text1"/>
+        </w:rPr>
+        <w:t xml:space="preserve"> (50% of all data in exponential phase and 27% of all data in stationary phase)</w:t>
+      </w:r>
+      <w:r>
+        <w:rPr>
+          <w:color w:val="000000" w:themeColor="text1"/>
+        </w:rPr>
+        <w:t>. Ratio of significantly expressed mRNAs associated with changing Na increased in stationary phase compared to exponential phase</w:t>
+      </w:r>
+      <w:r>
+        <w:rPr>
+          <w:color w:val="000000" w:themeColor="text1"/>
+        </w:rPr>
+        <w:t xml:space="preserve"> (12% of all data in exponential phase and 30% of all data in stationary phase)</w:t>
+      </w:r>
+      <w:r>
+        <w:rPr>
+          <w:color w:val="000000" w:themeColor="text1"/>
+        </w:rPr>
+        <w:t>. The dominant factor that affect</w:t>
+      </w:r>
+      <w:r>
+        <w:rPr>
+          <w:color w:val="000000" w:themeColor="text1"/>
+        </w:rPr>
+        <w:t>s</w:t>
+      </w:r>
+      <w:r>
+        <w:rPr>
+          <w:color w:val="000000" w:themeColor="text1"/>
+        </w:rPr>
+        <w:t xml:space="preserve"> the protein concentrations is Na stress in both exponential and stationary phase</w:t>
+      </w:r>
+      <w:r>
+        <w:rPr>
+          <w:color w:val="000000" w:themeColor="text1"/>
+        </w:rPr>
+        <w:t xml:space="preserve"> (85% of all data in exponential phase and </w:t>
+      </w:r>
+      <w:r>
+        <w:rPr>
+          <w:color w:val="000000" w:themeColor="text1"/>
+        </w:rPr>
+        <w:t>89% of all data in stationary phase</w:t>
+      </w:r>
+      <w:r>
+        <w:rPr>
+          <w:color w:val="000000" w:themeColor="text1"/>
+        </w:rPr>
+        <w:t>)</w:t>
+      </w:r>
+      <w:r>
+        <w:rPr>
+          <w:color w:val="000000" w:themeColor="text1"/>
+        </w:rPr>
+        <w:t>, it is not only the biggest one but also shares its proteins with both carbon source Mg stress.</w:t>
+      </w:r>
+      <w:commentRangeEnd w:id="6"/>
+      <w:r>
+        <w:rPr>
+          <w:rStyle w:val="CommentReference"/>
+        </w:rPr>
+        <w:commentReference w:id="6"/>
+      </w:r>
+    </w:p>
+    <w:p>
+      <w:pPr>
+        <w:rPr>
+          <w:color w:val="000000" w:themeColor="text1"/>
+        </w:rPr>
+      </w:pPr>
+    </w:p>
+    <w:p>
+      <w:pPr>
+        <w:rPr>
+          <w:color w:val="000000" w:themeColor="text1"/>
+        </w:rPr>
+      </w:pPr>
+      <w:r>
+        <w:rPr>
+          <w:color w:val="000000" w:themeColor="text1"/>
+        </w:rPr>
+        <w:t xml:space="preserve">When we look at significantly altered kegg pathway annotations by using DAVID[] we found that a lot of metabolism related pathways are down regulated with salt stresses in both exponential and stationary phase with an exception of stationary phase high Mg mRNAs. </w:t>
+      </w:r>
+      <w:r>
+        <w:rPr>
+          <w:color w:val="000000" w:themeColor="text1"/>
+        </w:rPr>
+        <w:t xml:space="preserve">In stationary phase with high Mg levels there is clear trend of up regulation of multiple mRNAs associated with metabolism (figure 5). </w:t>
+      </w:r>
+    </w:p>
+    <w:p>
+      <w:pPr>
+        <w:rPr>
+          <w:color w:val="000000" w:themeColor="text1"/>
+        </w:rPr>
+      </w:pPr>
+    </w:p>
+    <w:p>
+      <w:pPr>
+        <w:rPr>
+          <w:color w:val="000000" w:themeColor="text1"/>
+        </w:rPr>
+      </w:pPr>
+      <w:r>
+        <w:rPr>
+          <w:color w:val="000000" w:themeColor="text1"/>
+        </w:rPr>
+        <w:t>In addition to that we notices a significant down regulation of flagella assembly genes in several salt stresses altho</w:t>
+      </w:r>
+      <w:r>
+        <w:rPr>
+          <w:color w:val="000000" w:themeColor="text1"/>
+        </w:rPr>
+        <w:t>ugh REL606 strain do not have fl</w:t>
+      </w:r>
+      <w:r>
+        <w:rPr>
+          <w:color w:val="000000" w:themeColor="text1"/>
+        </w:rPr>
+        <w:t>agellum. The down regulation can be seen in both mRNA and proteins and most dominantly in exponential phase and more significantly with high Na concentrations. (figure 6)</w:t>
+      </w:r>
+    </w:p>
+    <w:p>
+      <w:pPr>
+        <w:rPr>
+          <w:color w:val="0000FF"/>
+        </w:rPr>
+      </w:pPr>
+    </w:p>
+    <w:p>
+      <w:pPr>
+        <w:pStyle w:val="Heading2"/>
+      </w:pPr>
+      <w:r>
+        <w:t>Discussion</w:t>
+      </w:r>
+    </w:p>
+    <w:p/>
+    <w:p>
+      <w:r>
+        <w:t>The aim of the project is to investiga</w:t>
+      </w:r>
+      <w:r>
+        <w:t xml:space="preserve">te the epigenetic behavior of </w:t>
+      </w:r>
+      <w:r>
         <w:rPr>
           <w:i/>
         </w:rPr>
-      </w:pPr>
-    </w:p>
-    <w:p>
-      <w:pPr>
-        <w:rPr>
-          <w:b/>
-        </w:rPr>
-      </w:pPr>
-      <w:r>
-        <w:rPr>
-          <w:b/>
-        </w:rPr>
-        <w:t xml:space="preserve">Broad trends of gene expression differ between </w:t>
-      </w:r>
-      <w:r>
-        <w:rPr>
-          <w:b/>
-        </w:rPr>
-        <w:t>m</w:t>
-      </w:r>
-      <w:r>
-        <w:rPr>
-          <w:b/>
-        </w:rPr>
-        <w:t>RNA and proteins</w:t>
-      </w:r>
-    </w:p>
-    <w:p>
-      <w:pPr>
-        <w:rPr>
-          <w:b/>
-        </w:rPr>
-      </w:pPr>
-    </w:p>
-    <w:p>
-      <w:r>
-        <w:t xml:space="preserve">To identify broad trends of gene expression among the different growth conditions, we performed hierarchical clustering on both mRNA and protein abundances (Figures 2 and 3). For mRNA, we found that differences in gene expression were primarily driven by the growth phase (exponential vs. stationary/late stationary). Nearly all-exponential samples clustered together in one group, separate from the vast majority of stationary and late-stationary samples (Figure 2). Mg+2 levels, Na+1 levels, and carbon source had less influence on the clustering results. We also find a similar but not that significant effect for protein abundances (Figure 3). For protein abundance the </w:t>
-      </w:r>
-      <w:r>
-        <w:t xml:space="preserve">exponential </w:t>
-      </w:r>
-      <w:r>
-        <w:t>l phase samples grouped together and separated from stationary and late stationary samples</w:t>
+        <w:t xml:space="preserve">E. </w:t>
+      </w:r>
+      <w:r>
+        <w:rPr>
+          <w:i/>
+        </w:rPr>
+        <w:t>coli</w:t>
+      </w:r>
+      <w:r>
+        <w:t xml:space="preserve"> under different stress conditions. </w:t>
+      </w:r>
+      <w:r>
+        <w:t>We</w:t>
       </w:r>
       <w:r>
         <w:t xml:space="preserve"> </w:t>
       </w:r>
       <w:r>
-        <w:t>(see below). In addition to growth phase we found Na levels and carbon sources are also grouped together significantly in protein data, on the other hand their mRNA counterparts are not grouped significantly.</w:t>
+        <w:t>subject</w:t>
+      </w:r>
+      <w:r>
+        <w:t xml:space="preserve"> </w:t>
+      </w:r>
+      <w:r>
+        <w:rPr>
+          <w:i/>
+        </w:rPr>
+        <w:t xml:space="preserve">E. </w:t>
+      </w:r>
+      <w:r>
+        <w:rPr>
+          <w:i/>
+        </w:rPr>
+        <w:t>coli</w:t>
+      </w:r>
+      <w:r>
+        <w:rPr>
+          <w:i/>
+        </w:rPr>
+        <w:t xml:space="preserve"> </w:t>
+      </w:r>
+      <w:r>
+        <w:t xml:space="preserve">to different experimental conditions </w:t>
+      </w:r>
+      <w:r>
+        <w:t xml:space="preserve">and measure the </w:t>
+      </w:r>
+      <w:r>
+        <w:t xml:space="preserve">RNA and protein abundances </w:t>
+      </w:r>
+      <w:r>
+        <w:t>at different time points</w:t>
+      </w:r>
+      <w:r>
+        <w:t xml:space="preserve">. </w:t>
+      </w:r>
+      <w:r>
+        <w:t>Experimental conditions include</w:t>
+      </w:r>
+      <w:r>
+        <w:t xml:space="preserve"> f</w:t>
+      </w:r>
+      <w:r>
+        <w:t>our different carbon source</w:t>
+      </w:r>
+      <w:r>
+        <w:t xml:space="preserve">s and variations of </w:t>
+      </w:r>
+      <w:r>
+        <w:t>Na</w:t>
+      </w:r>
+      <w:r>
+        <w:t xml:space="preserve"> and</w:t>
+      </w:r>
+      <w:r>
+        <w:rPr>
+          <w:sz w:val="28"/>
+        </w:rPr>
+        <w:t xml:space="preserve"> </w:t>
+      </w:r>
+      <w:r>
+        <w:t xml:space="preserve">Mg </w:t>
+      </w:r>
+      <w:r>
+        <w:t xml:space="preserve">stress </w:t>
+      </w:r>
+      <w:r>
+        <w:t>levels</w:t>
+      </w:r>
+      <w:r>
+        <w:t>.  A</w:t>
+      </w:r>
+      <w:r>
+        <w:t>s a result</w:t>
+      </w:r>
+      <w:r>
+        <w:t xml:space="preserve">, we obtain a </w:t>
+      </w:r>
+      <w:r>
+        <w:t>comprehensive</w:t>
+      </w:r>
+      <w:r>
+        <w:t xml:space="preserve"> dataset </w:t>
+      </w:r>
+      <w:r>
+        <w:t xml:space="preserve">that can be used to understand </w:t>
+      </w:r>
+      <w:r>
+        <w:t xml:space="preserve">the </w:t>
+      </w:r>
+      <w:r>
+        <w:t>relations</w:t>
+      </w:r>
+      <w:r>
+        <w:t>hip</w:t>
+      </w:r>
+      <w:r>
+        <w:t xml:space="preserve"> between external conditions and cell</w:t>
+      </w:r>
+      <w:r>
+        <w:t>ular</w:t>
+      </w:r>
+      <w:r>
+        <w:t xml:space="preserve"> responses.</w:t>
       </w:r>
     </w:p>
     <w:p/>
     <w:p>
-      <w:pPr>
-        <w:rPr>
-          <w:b/>
-        </w:rPr>
-      </w:pPr>
-      <w:r>
-        <w:t>To quantify the clustering patterns of mRNA and protein abundances, we defined a metric that measured how strongly clustered a given variable of the growth environment (growth phase, Mg</w:t>
-      </w:r>
-      <w:r>
-        <w:rPr>
-          <w:vertAlign w:val="superscript"/>
-        </w:rPr>
-        <w:t>+2</w:t>
-      </w:r>
-      <w:r>
-        <w:t xml:space="preserve"> level, Na</w:t>
-      </w:r>
-      <w:r>
-        <w:rPr>
-          <w:vertAlign w:val="superscript"/>
-        </w:rPr>
-        <w:t>+1</w:t>
-      </w:r>
-      <w:r>
-        <w:t xml:space="preserve"> level, carbon source) was relative to the random expectation of no clustering. For each variable, we calculated the mean </w:t>
-      </w:r>
-      <w:proofErr w:type="spellStart"/>
-      <w:r>
-        <w:t>cophenetic</w:t>
-      </w:r>
-      <w:proofErr w:type="spellEnd"/>
-      <w:r>
-        <w:t xml:space="preserve"> distance between all pairs corresponding to the same condition (e.g., for growth phase, all pairs sampled at exponential phase and all pairs sampled at stationary/late stationary phase). The </w:t>
-      </w:r>
-      <w:proofErr w:type="spellStart"/>
-      <w:r>
-        <w:t>cophenetic</w:t>
-      </w:r>
-      <w:proofErr w:type="spellEnd"/>
-      <w:r>
-        <w:t xml:space="preserve"> distance is defined as the height of the </w:t>
-      </w:r>
-      <w:proofErr w:type="spellStart"/>
-      <w:r>
-        <w:t>dendrogram</w:t>
-      </w:r>
-      <w:proofErr w:type="spellEnd"/>
-      <w:r>
-        <w:t xml:space="preserve"> (produced by the hierarchical clustering) from the two selected leafs to the point where the two branches merge. We then converted each mean </w:t>
-      </w:r>
-      <w:proofErr w:type="spellStart"/>
-      <w:r>
-        <w:t>cophenetic</w:t>
-      </w:r>
-      <w:proofErr w:type="spellEnd"/>
-      <w:r>
-        <w:t xml:space="preserve"> distance into a </w:t>
-      </w:r>
-      <w:proofErr w:type="gramStart"/>
+      <w:r>
+        <w:lastRenderedPageBreak/>
+        <w:t xml:space="preserve">The data gives a comprehensive picture of </w:t>
+      </w:r>
       <w:r>
         <w:rPr>
           <w:i/>
         </w:rPr>
-        <w:t>z-score</w:t>
-      </w:r>
-      <w:proofErr w:type="gramEnd"/>
-      <w:r>
-        <w:t xml:space="preserve">, by resampling mean </w:t>
-      </w:r>
-      <w:proofErr w:type="spellStart"/>
-      <w:r>
-        <w:t>cophenetic</w:t>
-      </w:r>
-      <w:proofErr w:type="spellEnd"/>
-      <w:r>
-        <w:t xml:space="preserve"> distances from </w:t>
-      </w:r>
-      <w:proofErr w:type="spellStart"/>
-      <w:r>
-        <w:t>dendograms</w:t>
-      </w:r>
-      <w:proofErr w:type="spellEnd"/>
-      <w:r>
-        <w:t xml:space="preserve"> with reshuffled leaf assignments. A </w:t>
-      </w:r>
-      <w:proofErr w:type="gramStart"/>
+        <w:t>E.</w:t>
+      </w:r>
       <w:r>
         <w:rPr>
           <w:i/>
         </w:rPr>
-        <w:t>z-score</w:t>
-      </w:r>
-      <w:proofErr w:type="gramEnd"/>
-      <w:r>
-        <w:t xml:space="preserve"> below -1.67 [ref] indicates that the mRNA or protein abundances are clustered significantly by the corresponding variable.</w:t>
-      </w:r>
-    </w:p>
-    <w:p>
-      <w:pPr>
-        <w:pStyle w:val="Heading3"/>
-        <w:rPr>
-          <w:rFonts w:eastAsiaTheme="minorEastAsia" w:cstheme="minorBidi"/>
-          <w:b w:val="0"/>
-          <w:bCs w:val="0"/>
-          <w:color w:val="auto"/>
-        </w:rPr>
-      </w:pPr>
-      <w:r>
-        <w:rPr>
-          <w:rFonts w:eastAsiaTheme="minorEastAsia" w:cstheme="minorBidi"/>
-          <w:b w:val="0"/>
-          <w:bCs w:val="0"/>
-          <w:color w:val="auto"/>
-        </w:rPr>
-        <w:t xml:space="preserve">We found that mRNA abundances were significantly clustered by growth phase, with a </w:t>
-      </w:r>
-      <w:proofErr w:type="gramStart"/>
-      <w:r>
-        <w:rPr>
-          <w:rFonts w:eastAsiaTheme="minorEastAsia" w:cstheme="minorBidi"/>
-          <w:b w:val="0"/>
-          <w:bCs w:val="0"/>
-          <w:color w:val="auto"/>
-        </w:rPr>
-        <w:t>z-score</w:t>
-      </w:r>
-      <w:proofErr w:type="gramEnd"/>
-      <w:r>
-        <w:rPr>
-          <w:rFonts w:eastAsiaTheme="minorEastAsia" w:cstheme="minorBidi"/>
-          <w:b w:val="0"/>
-          <w:bCs w:val="0"/>
-          <w:color w:val="auto"/>
-        </w:rPr>
-        <w:t xml:space="preserve"> of -23.99 (Table 1). Na</w:t>
-      </w:r>
-      <w:r>
-        <w:rPr>
-          <w:rFonts w:eastAsiaTheme="minorEastAsia" w:cstheme="minorBidi"/>
-          <w:b w:val="0"/>
-          <w:bCs w:val="0"/>
-          <w:color w:val="auto"/>
-          <w:vertAlign w:val="superscript"/>
-        </w:rPr>
-        <w:t>+1</w:t>
-      </w:r>
-      <w:r>
-        <w:rPr>
-          <w:rFonts w:eastAsiaTheme="minorEastAsia" w:cstheme="minorBidi"/>
-          <w:b w:val="0"/>
-          <w:bCs w:val="0"/>
-          <w:color w:val="auto"/>
-        </w:rPr>
-        <w:t xml:space="preserve"> and Mg</w:t>
-      </w:r>
-      <w:r>
-        <w:rPr>
-          <w:rFonts w:eastAsiaTheme="minorEastAsia" w:cstheme="minorBidi"/>
-          <w:b w:val="0"/>
-          <w:bCs w:val="0"/>
-          <w:color w:val="auto"/>
-          <w:vertAlign w:val="superscript"/>
-        </w:rPr>
-        <w:t>+2</w:t>
-      </w:r>
-      <w:r>
-        <w:rPr>
-          <w:rFonts w:eastAsiaTheme="minorEastAsia" w:cstheme="minorBidi"/>
-          <w:b w:val="0"/>
-          <w:bCs w:val="0"/>
-          <w:color w:val="auto"/>
-        </w:rPr>
-        <w:t xml:space="preserve"> levels displayed the next-largest z-scores by magnitude, of -1.54 and -1.46, but not significantly different</w:t>
-      </w:r>
-      <w:r>
-        <w:rPr>
-          <w:rFonts w:eastAsiaTheme="minorEastAsia" w:cstheme="minorBidi"/>
-          <w:b w:val="0"/>
-          <w:bCs w:val="0"/>
-          <w:color w:val="auto"/>
-        </w:rPr>
-        <w:t xml:space="preserve"> from zero. The z-score for</w:t>
-      </w:r>
-      <w:r>
-        <w:rPr>
-          <w:rFonts w:eastAsiaTheme="minorEastAsia" w:cstheme="minorBidi"/>
-          <w:b w:val="0"/>
-          <w:bCs w:val="0"/>
-          <w:color w:val="auto"/>
-        </w:rPr>
-        <w:t xml:space="preserve"> carbon source </w:t>
-      </w:r>
-      <w:r>
-        <w:rPr>
-          <w:rFonts w:eastAsiaTheme="minorEastAsia" w:cstheme="minorBidi"/>
-          <w:b w:val="0"/>
-          <w:bCs w:val="0"/>
-          <w:color w:val="auto"/>
-        </w:rPr>
-        <w:t>is 1.16</w:t>
-      </w:r>
-      <w:r>
-        <w:rPr>
-          <w:rFonts w:eastAsiaTheme="minorEastAsia" w:cstheme="minorBidi"/>
-          <w:b w:val="0"/>
-          <w:bCs w:val="0"/>
-          <w:color w:val="auto"/>
-        </w:rPr>
-        <w:t xml:space="preserve">, </w:t>
-      </w:r>
-      <w:r>
-        <w:rPr>
-          <w:rFonts w:eastAsiaTheme="minorEastAsia" w:cstheme="minorBidi"/>
-          <w:b w:val="0"/>
-          <w:bCs w:val="0"/>
-          <w:color w:val="auto"/>
-        </w:rPr>
-        <w:t xml:space="preserve">which indicates there is no significant clustering in mRNA </w:t>
-      </w:r>
-      <w:proofErr w:type="gramStart"/>
-      <w:r>
-        <w:rPr>
-          <w:rFonts w:eastAsiaTheme="minorEastAsia" w:cstheme="minorBidi"/>
-          <w:b w:val="0"/>
-          <w:bCs w:val="0"/>
-          <w:color w:val="auto"/>
-        </w:rPr>
-        <w:t>data  related</w:t>
-      </w:r>
-      <w:proofErr w:type="gramEnd"/>
-      <w:r>
-        <w:rPr>
-          <w:rFonts w:eastAsiaTheme="minorEastAsia" w:cstheme="minorBidi"/>
-          <w:b w:val="0"/>
-          <w:bCs w:val="0"/>
-          <w:color w:val="auto"/>
-        </w:rPr>
-        <w:t xml:space="preserve"> with carbon source</w:t>
-      </w:r>
-      <w:r>
-        <w:rPr>
-          <w:rFonts w:eastAsiaTheme="minorEastAsia" w:cstheme="minorBidi"/>
-          <w:b w:val="0"/>
-          <w:bCs w:val="0"/>
-          <w:color w:val="auto"/>
-        </w:rPr>
-        <w:t xml:space="preserve">(Table 1). Importantly, when we calculated a </w:t>
-      </w:r>
-      <w:proofErr w:type="gramStart"/>
-      <w:r>
-        <w:rPr>
-          <w:rFonts w:eastAsiaTheme="minorEastAsia" w:cstheme="minorBidi"/>
-          <w:b w:val="0"/>
-          <w:bCs w:val="0"/>
-          <w:color w:val="auto"/>
-        </w:rPr>
-        <w:t>z-score</w:t>
-      </w:r>
-      <w:proofErr w:type="gramEnd"/>
-      <w:r>
-        <w:rPr>
-          <w:rFonts w:eastAsiaTheme="minorEastAsia" w:cstheme="minorBidi"/>
-          <w:b w:val="0"/>
-          <w:bCs w:val="0"/>
-          <w:color w:val="auto"/>
-        </w:rPr>
-        <w:t xml:space="preserve"> for batch number, we found that batch effects were also affective in the mRNA abundances, z = -2.82.</w:t>
-      </w:r>
-    </w:p>
-    <w:p>
-      <w:pPr>
-        <w:pStyle w:val="Heading3"/>
-        <w:rPr>
-          <w:rFonts w:eastAsiaTheme="minorEastAsia" w:cstheme="minorBidi"/>
-          <w:b w:val="0"/>
-          <w:bCs w:val="0"/>
-          <w:color w:val="auto"/>
-        </w:rPr>
-      </w:pPr>
-      <w:r>
-        <w:rPr>
-          <w:rFonts w:eastAsiaTheme="minorEastAsia" w:cstheme="minorBidi"/>
-          <w:b w:val="0"/>
-          <w:bCs w:val="0"/>
-          <w:color w:val="auto"/>
-        </w:rPr>
-        <w:t>For protein abundances, on the other hand, Na</w:t>
-      </w:r>
-      <w:r>
-        <w:rPr>
-          <w:rFonts w:eastAsiaTheme="minorEastAsia" w:cstheme="minorBidi"/>
-          <w:b w:val="0"/>
-          <w:bCs w:val="0"/>
-          <w:color w:val="auto"/>
-          <w:vertAlign w:val="superscript"/>
-        </w:rPr>
-        <w:t>+1</w:t>
-      </w:r>
-      <w:r>
-        <w:rPr>
-          <w:rFonts w:eastAsiaTheme="minorEastAsia" w:cstheme="minorBidi"/>
-          <w:b w:val="0"/>
-          <w:bCs w:val="0"/>
-          <w:color w:val="auto"/>
-        </w:rPr>
-        <w:t xml:space="preserve"> levels, growth phase and carbon source are the variables that are significantly clustered with </w:t>
-      </w:r>
-      <w:r>
-        <w:rPr>
-          <w:rFonts w:eastAsiaTheme="minorEastAsia" w:cstheme="minorBidi"/>
-          <w:b w:val="0"/>
-          <w:bCs w:val="0"/>
+        <w:t xml:space="preserve"> </w:t>
+      </w:r>
+      <w:r>
+        <w:rPr>
           <w:i/>
-          <w:color w:val="auto"/>
-        </w:rPr>
-        <w:t>z-</w:t>
-      </w:r>
-      <w:r>
-        <w:rPr>
-          <w:rFonts w:eastAsiaTheme="minorEastAsia" w:cstheme="minorBidi"/>
-          <w:b w:val="0"/>
-          <w:bCs w:val="0"/>
+        </w:rPr>
+        <w:t>coli</w:t>
+      </w:r>
+      <w:r>
+        <w:rPr>
           <w:i/>
-          <w:color w:val="auto"/>
-        </w:rPr>
-        <w:t>scores</w:t>
-      </w:r>
-      <w:r>
-        <w:rPr>
-          <w:rFonts w:eastAsiaTheme="minorEastAsia" w:cstheme="minorBidi"/>
-          <w:b w:val="0"/>
-          <w:bCs w:val="0"/>
-          <w:color w:val="auto"/>
-        </w:rPr>
-        <w:t xml:space="preserve"> of -4.78, -4.21, and -3.15 respectively</w:t>
-      </w:r>
-      <w:r>
-        <w:rPr>
-          <w:rFonts w:eastAsiaTheme="minorEastAsia" w:cstheme="minorBidi"/>
-          <w:b w:val="0"/>
-          <w:bCs w:val="0"/>
-          <w:color w:val="auto"/>
         </w:rPr>
         <w:t xml:space="preserve"> </w:t>
       </w:r>
       <w:r>
-        <w:rPr>
-          <w:rFonts w:eastAsiaTheme="minorEastAsia" w:cstheme="minorBidi"/>
-          <w:b w:val="0"/>
-          <w:bCs w:val="0"/>
-          <w:color w:val="auto"/>
-        </w:rPr>
-        <w:t xml:space="preserve">(Table 1). </w:t>
-      </w:r>
-      <w:r>
-        <w:rPr>
-          <w:rFonts w:eastAsiaTheme="minorEastAsia" w:cstheme="minorBidi"/>
-          <w:b w:val="0"/>
-          <w:bCs w:val="0"/>
-          <w:color w:val="auto"/>
-        </w:rPr>
-        <w:t xml:space="preserve">Batch number had a </w:t>
-      </w:r>
-      <w:proofErr w:type="gramStart"/>
-      <w:r>
-        <w:rPr>
-          <w:rFonts w:eastAsiaTheme="minorEastAsia" w:cstheme="minorBidi"/>
-          <w:b w:val="0"/>
-          <w:bCs w:val="0"/>
-          <w:i/>
-          <w:color w:val="auto"/>
-        </w:rPr>
-        <w:t>z-score</w:t>
-      </w:r>
-      <w:proofErr w:type="gramEnd"/>
-      <w:r>
-        <w:rPr>
-          <w:rFonts w:eastAsiaTheme="minorEastAsia" w:cstheme="minorBidi"/>
-          <w:b w:val="0"/>
-          <w:bCs w:val="0"/>
-          <w:color w:val="auto"/>
-        </w:rPr>
-        <w:t xml:space="preserve"> of -23.29 witch indicates that the strongest affect on protein data is related wi</w:t>
-      </w:r>
-      <w:r>
-        <w:rPr>
-          <w:rFonts w:eastAsiaTheme="minorEastAsia" w:cstheme="minorBidi"/>
-          <w:b w:val="0"/>
-          <w:bCs w:val="0"/>
-          <w:color w:val="auto"/>
-        </w:rPr>
-        <w:t xml:space="preserve">th batch. The </w:t>
-      </w:r>
-      <w:r>
-        <w:rPr>
-          <w:rFonts w:eastAsiaTheme="minorEastAsia" w:cstheme="minorBidi"/>
-          <w:b w:val="0"/>
-          <w:bCs w:val="0"/>
-          <w:color w:val="auto"/>
-        </w:rPr>
-        <w:t>largest affect on mRNA</w:t>
-      </w:r>
-      <w:r>
-        <w:rPr>
-          <w:rFonts w:eastAsiaTheme="minorEastAsia" w:cstheme="minorBidi"/>
-          <w:b w:val="0"/>
-          <w:bCs w:val="0"/>
-          <w:color w:val="auto"/>
-        </w:rPr>
-        <w:t>, growth phase,</w:t>
-      </w:r>
-      <w:r>
-        <w:rPr>
-          <w:rFonts w:eastAsiaTheme="minorEastAsia" w:cstheme="minorBidi"/>
-          <w:b w:val="0"/>
-          <w:bCs w:val="0"/>
-          <w:color w:val="auto"/>
-        </w:rPr>
-        <w:t xml:space="preserve"> is transferred to proteins</w:t>
-      </w:r>
-      <w:r>
-        <w:rPr>
-          <w:rFonts w:eastAsiaTheme="minorEastAsia" w:cstheme="minorBidi"/>
-          <w:b w:val="0"/>
-          <w:bCs w:val="0"/>
-          <w:color w:val="auto"/>
-        </w:rPr>
-        <w:t>. I</w:t>
-      </w:r>
-      <w:r>
-        <w:rPr>
-          <w:rFonts w:eastAsiaTheme="minorEastAsia" w:cstheme="minorBidi"/>
-          <w:b w:val="0"/>
-          <w:bCs w:val="0"/>
-          <w:color w:val="auto"/>
-        </w:rPr>
-        <w:t>n addition to that we see a strong affect of Na</w:t>
-      </w:r>
-      <w:r>
-        <w:rPr>
-          <w:rFonts w:eastAsiaTheme="minorEastAsia" w:cstheme="minorBidi"/>
-          <w:b w:val="0"/>
-          <w:bCs w:val="0"/>
-          <w:color w:val="auto"/>
-          <w:vertAlign w:val="superscript"/>
-        </w:rPr>
-        <w:t>+1</w:t>
-      </w:r>
-      <w:r>
-        <w:rPr>
-          <w:rFonts w:eastAsiaTheme="minorEastAsia" w:cstheme="minorBidi"/>
-          <w:b w:val="0"/>
-          <w:bCs w:val="0"/>
-          <w:color w:val="auto"/>
-        </w:rPr>
-        <w:t xml:space="preserve"> and carbon source </w:t>
-      </w:r>
-      <w:r>
-        <w:rPr>
-          <w:rFonts w:eastAsiaTheme="minorEastAsia" w:cstheme="minorBidi"/>
-          <w:b w:val="0"/>
-          <w:bCs w:val="0"/>
-          <w:color w:val="auto"/>
-        </w:rPr>
-        <w:t xml:space="preserve">on protein data, </w:t>
-      </w:r>
-      <w:r>
-        <w:rPr>
-          <w:rFonts w:eastAsiaTheme="minorEastAsia" w:cstheme="minorBidi"/>
-          <w:b w:val="0"/>
-          <w:bCs w:val="0"/>
-          <w:color w:val="auto"/>
-        </w:rPr>
-        <w:t>which were not seen in mRNA</w:t>
-      </w:r>
-      <w:r>
-        <w:rPr>
-          <w:rFonts w:eastAsiaTheme="minorEastAsia" w:cstheme="minorBidi"/>
-          <w:b w:val="0"/>
-          <w:bCs w:val="0"/>
-          <w:color w:val="auto"/>
-        </w:rPr>
-        <w:t xml:space="preserve"> (Table 1).</w:t>
-      </w:r>
-    </w:p>
-    <w:p>
-      <w:pPr>
-        <w:pStyle w:val="Heading3"/>
-      </w:pPr>
-      <w:r>
-        <w:t>Identification of differentially expressed genes</w:t>
+        <w:t xml:space="preserve">both in terms of number, range and depth of different stresses. For example </w:t>
+      </w:r>
+      <w:r>
+        <w:fldChar w:fldCharType="begin"/>
+      </w:r>
+      <w:r>
+        <w:instrText xml:space="preserve"> ADDIN ZOTERO_ITEM CSL_CITATION {"citationID":"fOX3f0X8","properties":{"formattedCitation":"(Schmidt et al. 2015)","plainCitation":"(Schmidt et al. 2015)"},"citationItems":[{"id":117,"uris":["http://zotero.org/users/local/FOPKHRFW/items/FN84PVAR"],"uri":["http://zotero.org/users/local/FOPKHRFW/items/FN84PVAR"],"itemData":{"id":117,"type":"article-journal","title":"The quantitative and condition-dependent Escherichia coli proteome","container-title":"Nature Biotechnology","volume":"advance online publication","source":"www.nature.com","abstract":"Measuring precise concentrations of proteins can provide insights into biological processes. Here we use efficient protein extraction and sample fractionation, as well as state-of-the-art quantitative mass spectrometry techniques to generate a comprehensive, condition-dependent protein-abundance map for Escherichia coli. We measure cellular protein concentrations for 55% of predicted E. coli genes (&gt;2,300 proteins) under 22 different experimental conditions and identify methylation and N-terminal protein acetylations previously not known to be prevalent in bacteria. We uncover system-wide proteome allocation, expression regulation and post-translational adaptations. These data provide a valuable resource for the systems biology and broader E. coli research communities.","URL":"http://www.nature.com/nbt/journal/vaop/ncurrent/full/nbt.3418.html","DOI":"10.1038/nbt.3418","ISSN":"1087-0156","journalAbbreviation":"Nat Biotech","language":"en","author":[{"family":"Schmidt","given":"Alexander"},{"family":"Kochanowski","given":"Karl"},{"family":"Vedelaar","given":"Silke"},{"family":"Ahrné","given":"Erik"},{"family":"Volkmer","given":"Benjamin"},{"family":"Callipo","given":"Luciano"},{"family":"Knoops","given":"Kèvin"},{"family":"Bauer","given":"Manuel"},{"family":"Aebersold","given":"Ruedi"},{"family":"Heinemann","given":"Matthias"}],"issued":{"date-parts":[["2015",12,7]]},"accessed":{"date-parts":[["2015",12,22]]}}}],"schema":"https://github.com/citation-style-language/schema/raw/master/csl-citation.json"} </w:instrText>
+      </w:r>
+      <w:r>
+        <w:fldChar w:fldCharType="separate"/>
+      </w:r>
+      <w:r>
+        <w:rPr>
+          <w:noProof/>
+        </w:rPr>
+        <w:t>(Schmidt et al. 2015)</w:t>
+      </w:r>
+      <w:r>
+        <w:fldChar w:fldCharType="end"/>
+      </w:r>
+      <w:r>
+        <w:t xml:space="preserve"> only focuses on protein levels and measures (&gt;2300) genes and deals with 22 unique conditions or </w:t>
+      </w:r>
+      <w:r>
+        <w:fldChar w:fldCharType="begin"/>
+      </w:r>
+      <w:r>
+        <w:instrText xml:space="preserve"> ADDIN ZOTERO_ITEM CSL_CITATION {"citationID":"BzAkJ7aQ","properties":{"formattedCitation":"(Soufi et al. 2015)","plainCitation":"(Soufi et al. 2015)"},"citationItems":[{"id":9,"uris":["http://zotero.org/users/local/FOPKHRFW/items/QU4JC9QC"],"uri":["http://zotero.org/users/local/FOPKHRFW/items/QU4JC9QC"],"itemData":{"id":9,"type":"article-journal","title":"Characterization of the E. coli proteome and its modifications during growth and ethanol stress","container-title":"Frontiers in Microbiology","volume":"6","source":"PubMed Central","abstract":"We set out to provide a resource to the microbiology community especially with respect to systems biology based endeavors. To this end, we generated a comprehensive dataset monitoring the changes in protein expression, copy number, and post translational modifications in a systematic fashion during growth and ethanol stress in E. coli. We utilized high-resolution mass spectrometry (MS) combined with the Super-SILAC approach. In a single experiment, we have identified over 2300 proteins, which represent approximately 88% of the estimated expressed proteome of E. coli and estimated protein copy numbers using the Intensity Based Absolute Quantitation (iBAQ). The dynamic range of protein expression spanned up to six orders of magnitude, with the highest protein copy per cell estimated at approximately 300,000. We focused on the proteome dynamics involved during stationary phase growth. A global up-regulation of proteins related to stress response was detected in later stages of growth. We observed the down-regulation of the methyl directed mismatch repair system containing MutS and MutL of E. coli growing in long term growth cultures, confirming that higher incidence of mutations presents an important mechanism in the increase in genetic diversity and stationary phase survival in E. coli. During ethanol stress, known markers such as alcohol dehydrogenase and aldehyde dehydrogenase were induced, further validating the dataset. Finally, we performed unbiased protein modification detection and revealed changes of many known and unknown protein modifications in both experimental conditions. Data are available via ProteomeXchange with identifier PXD001648.","URL":"http://www.ncbi.nlm.nih.gov/pmc/articles/PMC4332353/","DOI":"10.3389/fmicb.2015.00103","ISSN":"1664-302X","note":"PMID: 25741329\nPMCID: PMC4332353","journalAbbreviation":"Front Microbiol","author":[{"family":"Soufi","given":"Boumediene"},{"family":"Krug","given":"Karsten"},{"family":"Harst","given":"Andreas"},{"family":"Macek","given":"Boris"}],"issued":{"date-parts":[["2015",2,18]]},"accessed":{"date-parts":[["2015",10,30]]},"PMID":"25741329","PMCID":"PMC4332353"}}],"schema":"https://github.com/citation-style-language/schema/raw/master/csl-citation.json"} </w:instrText>
+      </w:r>
+      <w:r>
+        <w:fldChar w:fldCharType="separate"/>
+      </w:r>
+      <w:r>
+        <w:rPr>
+          <w:noProof/>
+        </w:rPr>
+        <w:t>(Soufi et al. 2015)</w:t>
+      </w:r>
+      <w:r>
+        <w:fldChar w:fldCharType="end"/>
+      </w:r>
+      <w:r>
+        <w:t xml:space="preserve"> again measures (&gt;2300) proteins and deals with 10 unique conditions.</w:t>
+      </w:r>
+      <w:r>
+        <w:t xml:space="preserve"> Similarly, </w:t>
+      </w:r>
+      <w:r>
+        <w:fldChar w:fldCharType="begin"/>
+      </w:r>
+      <w:r>
+        <w:instrText xml:space="preserve"> ADDIN ZOTERO_ITEM CSL_CITATION {"citationID":"8cvy6icV","properties":{"formattedCitation":"(Lewis et al. 2010)","plainCitation":"(Lewis et al. 2010)"},"citationItems":[{"id":81,"uris":["http://zotero.org/users/local/FOPKHRFW/items/PWC55IKS"],"uri":["http://zotero.org/users/local/FOPKHRFW/items/PWC55IKS"],"itemData":{"id":81,"type":"article-journal","title":"Omic data from evolved E. coli are consistent with computed optimal growth from genome-scale models","container-title":"Molecular Systems Biology","page":"390","volume":"6","source":"PubMed Central","abstract":"Proteomic and transcriptomic data from wild-type and laboratory-evolved strains of Escherichia coli are consistent with predicted pathway usage from optimal growth rate solutions.\n            \n            \n              In laboratory-evolved strains, there is an upregulation of the pathways in the computed optimal growth states, and downregulation of non-functional pathways.\n            \n            \n              Known regulatory mechanisms are only partially responsible for altered metabolic pathway activity.\n            \n          \n        , When prokaryotes are maintained at early- to mid-log phase growth through serial passaging for hundreds of generations, the strains improve fitness and evolve a higher growth rate (; ). This increased growth rate is the result of the appearance of a few causal mutations (; ). In Escherichia coli, these altered growth phenotypes are consistent with predictions from genome-scale models of metabolism (GEMs) (; ). However, it is still not known (1) whether absolute gene and protein expression levels and expression changes are consistent with optimal growth predictions from in silico GEMs or (2) whether measured expression changes can be linked to physiological changes that are based on known mechanisms or pathways. In this study, we begin to address these questions using constraint-based modeling of E. coli K-12 metabolism () to analyze omic data that document the expression changes in E. coli under adaptive evolution in three different growth conditions., Mapping high-throughput data to a network can be useful for interpretation. However, it does not account for upstream and downstream effects of gene and protein expression changes. The analysis of data in the context of GEMs can suggest if predicted activity is consistent with the data. For this work, we used a variant of flux balance analysis (FBA), called Parsimonious enzyme usage FBA (pFBA) (), to classify all genes according to whether they are used in the optimal growth solutions. Results from these models were compared with the data to assess whether the data were consistent with genes and proteins within the predicted optimal solutions, and whether the expression changes were consistent with measured physiology. Through this analysis, we find that the data provide a high coverage of genes that contribute to the optimal growth solutions (). In fact, the union of the proteomic and transcriptomic data for non-essential genes provides support for 97.7% of all non-essential gene-associated reactions within the optimal growth predictions. Thus, the spectrum of expressed genes and proteins is consistent with the pathway utilization that is predicted for these optimal growth phenotypes., Laboratory-evolved strains attain a higher growth rate. This higher growth rate is usually associated with an increased substrate uptake rate (; ) and in some cases more efficient metabolism (). Both of these properties are also witnessed in the strains studied here. It has been reported that in most cases, evolved strain growth phenotype is consistent with GEM predictions (; ). Here, we evaluate whether the laboratory-evolved strains adjust the gene and protein expression levels in accordance with pathway usage in the optimal growth predictions. Essential and non-essential genes and proteins within the optimal growth solutions are significantly upregulated (). This suggests that these proteins may be acting as bottlenecks that are relieved through the adaptive process, thereby allowing for a higher substrate uptake rate and growth rate. However, genes and proteins associated with reactions that cannot carry a flux in the given growth conditions are downregulated in the evolved strains (). Furthermore, there is downregulation of genes associated with less efficient pathways (). Thus, the omic data support the emergence of the predicted optimal growth states, consistent with the increased substrate uptake upstream and the increased biomass production downstream of these internal pathways., Regulatory mechanisms, both known and unknown, are responsible for the changes seen here. Across all data sets, several metabolic regulons are significantly downregulated. However, no known regulons were enriched among upregulated genes or proteins for all but one data set. Aside from just regulating the metabolic pathways directly, these mechanisms lead to additional physiological changes. For example, in the minimal media growth conditions used here, the stringent response normally represses growth while upregulating amino-acid biosynthetic processes. However, evolved strain gene expression shows a suppression of the stringent response, as evolved strain gene expression shows either no expression change or changes opposite to the normal stringent response., The implications of this work are as follows: (1) genome-scale gene and protein expression data are consistent with FBA computed optimal growth states, and evolved strains reinforce these optimal states; (2) genome-scale models will have an important function bridging the gap between genotype and phenotype; and (3) the development of additional genome-scale models of other growth-related processes such as transcription and translation () will have an important function in elucidating the mechanisms that contribute the most to altered phenotypes (). In addition, reconstruction of the transcriptional regulation network will aid in identifying the control of expression changes seen in the other systems., After hundreds of generations of adaptive evolution at exponential growth, Escherichia coli grows as predicted using flux balance analysis (FBA) on genome-scale metabolic models (GEMs). However, it is not known whether the predicted pathway usage in FBA solutions is consistent with gene and protein expression in the wild-type and evolved strains. Here, we report that &gt;98% of active reactions from FBA optimal growth solutions are supported by transcriptomic and proteomic data. Moreover, when E. coli adapts to growth rate selective pressure, the evolved strains upregulate genes within the optimal growth predictions, and downregulate genes outside of the optimal growth solutions. In addition, bottlenecks from dosage limitations of computationally predicted essential genes are overcome in the evolved strains. We also identify regulatory processes that may contribute to the development of the optimal growth phenotype in the evolved strains, such as the downregulation of known regulons and stringent response suppression. Thus, differential gene and protein expression from wild-type and adaptively evolved strains supports observed growth phenotype changes, and is consistent with GEM-computed optimal growth states.","DOI":"10.1038/msb.2010.47","ISSN":"1744-4292","note":"PMID: 20664636\nPMCID: PMC2925526","journalAbbreviation":"Mol Syst Biol","author":[{"family":"Lewis","given":"Nathan E"},{"family":"Hixson","given":"Kim K"},{"family":"Conrad","given":"Tom M"},{"family":"Lerman","given":"Joshua A"},{"family":"Charusanti","given":"Pep"},{"family":"Polpitiya","given":"Ashoka D"},{"family":"Adkins","given":"Joshua N"},{"family":"Schramm","given":"Gunnar"},{"family":"Purvine","given":"Samuel O"},{"family":"Lopez-Ferrer","given":"Daniel"},{"family":"Weitz","given":"Karl K"},{"family":"Eils","given":"Roland"},{"family":"König","given":"Rainer"},{"family":"Smith","given":"Richard D"},{"family":"Palsson","given":"Bernhard Ø"}],"issued":{"date-parts":[["2010",7,27]]},"PMID":"20664636","PMCID":"PMC2925526"}}],"schema":"https://github.com/citation-style-language/schema/raw/master/csl-citation.json"} </w:instrText>
+      </w:r>
+      <w:r>
+        <w:fldChar w:fldCharType="separate"/>
+      </w:r>
+      <w:r>
+        <w:rPr>
+          <w:noProof/>
+        </w:rPr>
+        <w:t>(Lewis et al. 2010)</w:t>
+      </w:r>
+      <w:r>
+        <w:fldChar w:fldCharType="end"/>
+      </w:r>
+      <w:r>
+        <w:t xml:space="preserve"> deals with 3 different carbon sources and three to six replicas of adaptive process on them.</w:t>
+      </w:r>
+      <w:r>
+        <w:t xml:space="preserve"> Although the </w:t>
+      </w:r>
+      <w:r>
+        <w:fldChar w:fldCharType="begin"/>
+      </w:r>
+      <w:r>
+        <w:instrText xml:space="preserve"> ADDIN ZOTERO_ITEM CSL_CITATION {"citationID":"NcUy11uE","properties":{"formattedCitation":"(Lewis et al. 2009)","plainCitation":"(Lewis et al. 2009)"},"citationItems":[{"id":84,"uris":["http://zotero.org/users/local/FOPKHRFW/items/I3B8J39R"],"uri":["http://zotero.org/users/local/FOPKHRFW/items/I3B8J39R"],"itemData":{"id":84,"type":"article-journal","title":"Gene Expression Profiling and the Use of Genome-Scale In Silico Models of Escherichia coli for Analysis: Providing Context for Content","container-title":"Journal of Bacteriology","page":"3437-3444","volume":"191","issue":"11","source":"jb.asm.org","DOI":"10.1128/JB.00034-09","ISSN":"0021-9193, 1098-5530","note":"PMID: 19363119","shortTitle":"Gene Expression Profiling and the Use of Genome-Scale In Silico Models of Escherichia coli for Analysis","journalAbbreviation":"J. Bacteriol.","language":"en","author":[{"family":"Lewis","given":"Nathan E."},{"family":"Cho","given":"Byung-Kwan"},{"family":"Knight","given":"Eric M."},{"family":"Palsson","given":"Bernhard O."}],"issued":{"date-parts":[["2009",6,1]]},"PMID":"19363119"}}],"schema":"https://github.com/citation-style-language/schema/raw/master/csl-citation.json"} </w:instrText>
+      </w:r>
+      <w:r>
+        <w:fldChar w:fldCharType="separate"/>
+      </w:r>
+      <w:r>
+        <w:rPr>
+          <w:noProof/>
+        </w:rPr>
+        <w:t>(Lewis et al. 2009)</w:t>
+      </w:r>
+      <w:r>
+        <w:fldChar w:fldCharType="end"/>
+      </w:r>
+      <w:r>
+        <w:t xml:space="preserve"> study focuses on 70 unique conditions in 213 expression profiles</w:t>
+      </w:r>
+      <w:r>
+        <w:t xml:space="preserve"> it does not look into protein expressions</w:t>
+      </w:r>
+      <w:r>
+        <w:t>.</w:t>
       </w:r>
     </w:p>
     <w:p/>
     <w:p>
-      <w:pPr>
-        <w:rPr>
-          <w:color w:val="000000" w:themeColor="text1"/>
-        </w:rPr>
-      </w:pPr>
-      <w:r>
-        <w:rPr>
-          <w:color w:val="000000" w:themeColor="text1"/>
-        </w:rPr>
-        <w:t>The next step is, determining under which conditions RNA</w:t>
-      </w:r>
-      <w:r>
-        <w:rPr>
-          <w:color w:val="000000" w:themeColor="text1"/>
-        </w:rPr>
-        <w:t xml:space="preserve"> and protein</w:t>
-      </w:r>
-      <w:r>
-        <w:rPr>
-          <w:color w:val="000000" w:themeColor="text1"/>
-        </w:rPr>
-        <w:t xml:space="preserve"> levels are altered and in what strength these changes occur. Our large data set enables us to look for changes in genes with respect to several conditions and we analyze these changes on RNA</w:t>
-      </w:r>
-      <w:r>
-        <w:rPr>
-          <w:color w:val="000000" w:themeColor="text1"/>
-        </w:rPr>
-        <w:t xml:space="preserve"> and protein</w:t>
-      </w:r>
-      <w:r>
-        <w:rPr>
-          <w:color w:val="000000" w:themeColor="text1"/>
-        </w:rPr>
-        <w:t xml:space="preserve"> levels and look for similarities and differences between conditions. </w:t>
-      </w:r>
-    </w:p>
-    <w:p>
-      <w:pPr>
-        <w:rPr>
-          <w:color w:val="000000" w:themeColor="text1"/>
-        </w:rPr>
-      </w:pPr>
-    </w:p>
-    <w:p>
-      <w:pPr>
-        <w:rPr>
-          <w:color w:val="000000" w:themeColor="text1"/>
-        </w:rPr>
-      </w:pPr>
-      <w:r>
-        <w:rPr>
-          <w:color w:val="000000" w:themeColor="text1"/>
-        </w:rPr>
-        <w:t xml:space="preserve">To find the differentially expressed </w:t>
-      </w:r>
-      <w:proofErr w:type="gramStart"/>
-      <w:r>
-        <w:rPr>
-          <w:color w:val="000000" w:themeColor="text1"/>
-        </w:rPr>
-        <w:t>mRNA’s</w:t>
-      </w:r>
-      <w:proofErr w:type="gramEnd"/>
-      <w:r>
-        <w:rPr>
-          <w:color w:val="000000" w:themeColor="text1"/>
-        </w:rPr>
-        <w:t xml:space="preserve"> and proteins we use the DeSeq2 algorithm</w:t>
-      </w:r>
-      <w:r>
-        <w:rPr>
-          <w:color w:val="000000" w:themeColor="text1"/>
-        </w:rPr>
-        <w:t xml:space="preserve"> </w:t>
-      </w:r>
-      <w:r>
-        <w:rPr>
-          <w:color w:val="000000" w:themeColor="text1"/>
-        </w:rPr>
-        <w:t>[</w:t>
-      </w:r>
-      <w:r>
-        <w:rPr>
-          <w:color w:val="000000" w:themeColor="text1"/>
-        </w:rPr>
-        <w:t>ref</w:t>
-      </w:r>
-      <w:r>
-        <w:rPr>
-          <w:color w:val="000000" w:themeColor="text1"/>
-        </w:rPr>
-        <w:t xml:space="preserve">]. Since growth phase can affect multiple things we analyze the data in 2 phases exponential and stationary. For each of the phases exponential and stationary, we define the base levels as glucose time course and base level Na of high Na experiments and base level Mg of Mg experiments. After defining the base levels we compare several conditions with base levels for mRNA and protein reads. Than we </w:t>
-      </w:r>
-      <w:r>
-        <w:rPr>
-          <w:color w:val="000000" w:themeColor="text1"/>
-        </w:rPr>
-        <w:t>pick the significant</w:t>
-      </w:r>
-      <w:r>
-        <w:rPr>
-          <w:color w:val="000000" w:themeColor="text1"/>
-        </w:rPr>
-        <w:t xml:space="preserve"> the results with </w:t>
-      </w:r>
-      <w:r>
-        <w:rPr>
-          <w:i/>
-          <w:color w:val="000000" w:themeColor="text1"/>
-        </w:rPr>
-        <w:t>P’&lt;0.05</w:t>
-      </w:r>
-      <w:r>
-        <w:rPr>
-          <w:color w:val="000000" w:themeColor="text1"/>
-        </w:rPr>
-        <w:t xml:space="preserve"> and </w:t>
-      </w:r>
-      <w:r>
-        <w:rPr>
-          <w:i/>
-          <w:color w:val="000000" w:themeColor="text1"/>
-        </w:rPr>
-        <w:t>log2 fold change &gt;1</w:t>
-      </w:r>
-      <w:r>
-        <w:rPr>
-          <w:color w:val="000000" w:themeColor="text1"/>
-        </w:rPr>
-        <w:t xml:space="preserve">. Number of </w:t>
-      </w:r>
-      <w:r>
-        <w:rPr>
-          <w:color w:val="000000" w:themeColor="text1"/>
-        </w:rPr>
-        <w:t xml:space="preserve">significantly differentially expressed </w:t>
-      </w:r>
-      <w:r>
-        <w:rPr>
-          <w:color w:val="000000" w:themeColor="text1"/>
-        </w:rPr>
-        <w:t xml:space="preserve">mRNAs and proteins </w:t>
-      </w:r>
-      <w:r>
-        <w:rPr>
-          <w:color w:val="000000" w:themeColor="text1"/>
-        </w:rPr>
-        <w:t>for both exponential and stationary phase very significantly in between exponential and stationary phase and in betw</w:t>
-      </w:r>
-      <w:r>
-        <w:rPr>
-          <w:color w:val="000000" w:themeColor="text1"/>
-        </w:rPr>
-        <w:t>een mRNAs and proteins (Figure 4</w:t>
-      </w:r>
-      <w:r>
-        <w:rPr>
-          <w:color w:val="000000" w:themeColor="text1"/>
-        </w:rPr>
-        <w:t xml:space="preserve">). In general there are fewer differentially expressed genes in stationary phase compared to exponential phase, which shows us there are fever variations in both mRNA and protein levels in stationary phase. For </w:t>
-      </w:r>
-      <w:proofErr w:type="spellStart"/>
-      <w:r>
-        <w:rPr>
-          <w:i/>
-          <w:color w:val="000000" w:themeColor="text1"/>
-        </w:rPr>
-        <w:t>E.Coli</w:t>
-      </w:r>
-      <w:proofErr w:type="spellEnd"/>
-      <w:r>
-        <w:rPr>
-          <w:color w:val="000000" w:themeColor="text1"/>
-        </w:rPr>
-        <w:t xml:space="preserve"> the factor that change</w:t>
-      </w:r>
-      <w:r>
-        <w:rPr>
-          <w:color w:val="000000" w:themeColor="text1"/>
-        </w:rPr>
-        <w:t>s</w:t>
-      </w:r>
-      <w:r>
-        <w:rPr>
-          <w:color w:val="000000" w:themeColor="text1"/>
-        </w:rPr>
-        <w:t xml:space="preserve"> most of the </w:t>
-      </w:r>
-      <w:r>
-        <w:rPr>
-          <w:color w:val="000000" w:themeColor="text1"/>
-        </w:rPr>
-        <w:t xml:space="preserve">mRNA concentrations is low Mg levels, factor that changes most of protein levels is high Na. </w:t>
-      </w:r>
-    </w:p>
-    <w:p>
-      <w:pPr>
-        <w:rPr>
-          <w:color w:val="000000" w:themeColor="text1"/>
-        </w:rPr>
-      </w:pPr>
-    </w:p>
-    <w:p>
-      <w:pPr>
-        <w:rPr>
-          <w:color w:val="000000" w:themeColor="text1"/>
-        </w:rPr>
-      </w:pPr>
-      <w:r>
-        <w:rPr>
-          <w:color w:val="000000" w:themeColor="text1"/>
-        </w:rPr>
-        <w:t>For mRNA concentrations all investigated salt stresses mostly causes down regulation compared to the base levels with an exception of stationary phase high Mg concentrations.</w:t>
-      </w:r>
-      <w:r>
-        <w:rPr>
-          <w:color w:val="000000" w:themeColor="text1"/>
-        </w:rPr>
-        <w:t xml:space="preserve"> The effect of changing carbon sources</w:t>
-      </w:r>
-      <w:r>
-        <w:rPr>
-          <w:color w:val="000000" w:themeColor="text1"/>
-        </w:rPr>
-        <w:t xml:space="preserve"> </w:t>
-      </w:r>
-      <w:r>
-        <w:rPr>
-          <w:color w:val="000000" w:themeColor="text1"/>
-        </w:rPr>
-        <w:t xml:space="preserve">causes mostly down regulation in mRNA levels with an exception of stationary phase lactate experiments. If we focus on protein concentrations low or high Mg concentrations either cause no or few significant change. </w:t>
-      </w:r>
-      <w:r>
-        <w:rPr>
-          <w:color w:val="000000" w:themeColor="text1"/>
-        </w:rPr>
-        <w:t>On the other hand high Na causes lots of proteins to change their concentrations significantly both in exponential and stationary phases. Glycerol causes mostly down regulation of proteins, gluconate causes no change in protein concentrations and lactate causes up regulation of some proteins.</w:t>
-      </w:r>
-    </w:p>
-    <w:p>
-      <w:pPr>
-        <w:rPr>
-          <w:color w:val="000000" w:themeColor="text1"/>
-        </w:rPr>
-      </w:pPr>
-    </w:p>
-    <w:p>
-      <w:pPr>
-        <w:rPr>
-          <w:color w:val="000000" w:themeColor="text1"/>
-        </w:rPr>
-      </w:pPr>
-      <w:r>
-        <w:rPr>
-          <w:color w:val="000000" w:themeColor="text1"/>
-        </w:rPr>
-        <w:t xml:space="preserve">Next, </w:t>
-      </w:r>
-      <w:r>
-        <w:rPr>
-          <w:color w:val="000000" w:themeColor="text1"/>
-        </w:rPr>
-        <w:t>we investigate is how the significantly changed</w:t>
-      </w:r>
-      <w:r>
-        <w:rPr>
-          <w:color w:val="000000" w:themeColor="text1"/>
-        </w:rPr>
-        <w:t xml:space="preserve"> (</w:t>
-      </w:r>
-      <w:r>
-        <w:rPr>
-          <w:i/>
-          <w:color w:val="000000" w:themeColor="text1"/>
-        </w:rPr>
-        <w:t>P’&lt;0.05</w:t>
-      </w:r>
-      <w:r>
-        <w:rPr>
-          <w:color w:val="000000" w:themeColor="text1"/>
-        </w:rPr>
-        <w:t xml:space="preserve"> and </w:t>
-      </w:r>
-      <w:r>
-        <w:rPr>
-          <w:i/>
-          <w:color w:val="000000" w:themeColor="text1"/>
-        </w:rPr>
-        <w:t>log2 fold change &gt;1</w:t>
-      </w:r>
-      <w:r>
-        <w:rPr>
-          <w:color w:val="000000" w:themeColor="text1"/>
-        </w:rPr>
-        <w:t>)</w:t>
-      </w:r>
-      <w:r>
-        <w:rPr>
-          <w:color w:val="000000" w:themeColor="text1"/>
-        </w:rPr>
-        <w:t xml:space="preserve"> genes are shared between</w:t>
-      </w:r>
-      <w:r>
-        <w:rPr>
-          <w:color w:val="000000" w:themeColor="text1"/>
-        </w:rPr>
-        <w:t xml:space="preserve"> categories for both mRNA and</w:t>
-      </w:r>
-      <w:r>
-        <w:rPr>
-          <w:color w:val="000000" w:themeColor="text1"/>
-        </w:rPr>
-        <w:t xml:space="preserve"> protein data. Figure 4c shows a Venn diagram of three categories growth phase, carbon source, and</w:t>
-      </w:r>
-      <w:r>
-        <w:rPr>
-          <w:color w:val="000000" w:themeColor="text1"/>
-        </w:rPr>
-        <w:t xml:space="preserve"> M</w:t>
-      </w:r>
-      <w:r>
-        <w:rPr>
-          <w:color w:val="000000" w:themeColor="text1"/>
-        </w:rPr>
-        <w:t>g</w:t>
-      </w:r>
-      <w:r>
-        <w:rPr>
-          <w:color w:val="000000" w:themeColor="text1"/>
-        </w:rPr>
-        <w:t xml:space="preserve"> </w:t>
-      </w:r>
-      <w:r>
-        <w:rPr>
-          <w:color w:val="000000" w:themeColor="text1"/>
-        </w:rPr>
-        <w:t>level representing the nu</w:t>
-      </w:r>
-      <w:r>
-        <w:rPr>
-          <w:color w:val="000000" w:themeColor="text1"/>
-        </w:rPr>
-        <w:t>mber of significantly changed mRNAs and proteins with respect to categories, for both in exponential and stationary phases. While we classify the proteins we do not consider up or down regulation, we combine low and high Mg as Mg stress and finally we combine all the effects changing to glycerol, lactate and gluconate as carbon source.</w:t>
-      </w:r>
-    </w:p>
-    <w:p>
-      <w:pPr>
-        <w:rPr>
-          <w:color w:val="000000" w:themeColor="text1"/>
-        </w:rPr>
-      </w:pPr>
-    </w:p>
-    <w:p>
-      <w:pPr>
-        <w:rPr>
-          <w:color w:val="000000" w:themeColor="text1"/>
-        </w:rPr>
-      </w:pPr>
-      <w:r>
-        <w:rPr>
-          <w:color w:val="000000" w:themeColor="text1"/>
-        </w:rPr>
-        <w:t>Most of significant differentially expressed mRNAs are related with Mg stress</w:t>
-      </w:r>
-      <w:r>
-        <w:rPr>
-          <w:color w:val="000000" w:themeColor="text1"/>
-        </w:rPr>
-        <w:t xml:space="preserve"> (73% of all data in exponential phase and 75% of all data in stationary phase)</w:t>
-      </w:r>
-      <w:r>
-        <w:rPr>
-          <w:color w:val="000000" w:themeColor="text1"/>
-        </w:rPr>
-        <w:t xml:space="preserve"> and for exponential phase a big portion of them are also differentially expressed with changing carbon sources</w:t>
-      </w:r>
-      <w:r>
-        <w:rPr>
-          <w:color w:val="000000" w:themeColor="text1"/>
-        </w:rPr>
-        <w:t xml:space="preserve"> (30% of all data)</w:t>
-      </w:r>
-      <w:r>
-        <w:rPr>
-          <w:color w:val="000000" w:themeColor="text1"/>
-        </w:rPr>
-        <w:t>. Ratio of significantly expressed mRNAs associated with changing carbon sources are decreased in stationary phase compared to exponential phase</w:t>
-      </w:r>
-      <w:r>
-        <w:rPr>
-          <w:color w:val="000000" w:themeColor="text1"/>
-        </w:rPr>
-        <w:t xml:space="preserve"> (50% of all data in exponential phase and 27% of all data in stationary phase)</w:t>
-      </w:r>
-      <w:r>
-        <w:rPr>
-          <w:color w:val="000000" w:themeColor="text1"/>
-        </w:rPr>
-        <w:t>. Ratio of significantly expressed mRNAs associated with changing Na increased in stationary phase compared to exponential phase</w:t>
-      </w:r>
-      <w:r>
-        <w:rPr>
-          <w:color w:val="000000" w:themeColor="text1"/>
-        </w:rPr>
-        <w:t xml:space="preserve"> (12% of all data in exponential phase and 30% of all data in stationary phase)</w:t>
-      </w:r>
-      <w:r>
-        <w:rPr>
-          <w:color w:val="000000" w:themeColor="text1"/>
-        </w:rPr>
-        <w:t>. The dominant factor that affect</w:t>
-      </w:r>
-      <w:r>
-        <w:rPr>
-          <w:color w:val="000000" w:themeColor="text1"/>
-        </w:rPr>
-        <w:t>s</w:t>
-      </w:r>
-      <w:r>
-        <w:rPr>
-          <w:color w:val="000000" w:themeColor="text1"/>
-        </w:rPr>
-        <w:t xml:space="preserve"> the protein concentrations is Na stress in both exponential and stationary phase</w:t>
-      </w:r>
-      <w:r>
-        <w:rPr>
-          <w:color w:val="000000" w:themeColor="text1"/>
-        </w:rPr>
-        <w:t xml:space="preserve"> (85% of all data in exponential phase and </w:t>
-      </w:r>
-      <w:r>
-        <w:rPr>
-          <w:color w:val="000000" w:themeColor="text1"/>
-        </w:rPr>
-        <w:t>89% of all data in stationary phase</w:t>
-      </w:r>
-      <w:r>
-        <w:rPr>
-          <w:color w:val="000000" w:themeColor="text1"/>
-        </w:rPr>
-        <w:t>)</w:t>
-      </w:r>
-      <w:r>
-        <w:rPr>
-          <w:color w:val="000000" w:themeColor="text1"/>
-        </w:rPr>
-        <w:t>, it is not only the biggest one but also shares its proteins with both carbon source Mg stress.</w:t>
-      </w:r>
-    </w:p>
-    <w:p>
-      <w:pPr>
-        <w:rPr>
-          <w:color w:val="000000" w:themeColor="text1"/>
-        </w:rPr>
-      </w:pPr>
-    </w:p>
-    <w:p>
-      <w:pPr>
-        <w:rPr>
-          <w:color w:val="000000" w:themeColor="text1"/>
-        </w:rPr>
-      </w:pPr>
-      <w:r>
-        <w:rPr>
-          <w:color w:val="000000" w:themeColor="text1"/>
-        </w:rPr>
-        <w:t xml:space="preserve">When we look at significantly altered </w:t>
-      </w:r>
-      <w:proofErr w:type="spellStart"/>
-      <w:r>
-        <w:rPr>
-          <w:color w:val="000000" w:themeColor="text1"/>
-        </w:rPr>
-        <w:t>kegg</w:t>
-      </w:r>
-      <w:proofErr w:type="spellEnd"/>
-      <w:r>
-        <w:rPr>
-          <w:color w:val="000000" w:themeColor="text1"/>
-        </w:rPr>
-        <w:t xml:space="preserve"> pathway annotations by using </w:t>
-      </w:r>
-      <w:proofErr w:type="gramStart"/>
-      <w:r>
-        <w:rPr>
-          <w:color w:val="000000" w:themeColor="text1"/>
-        </w:rPr>
-        <w:t>DAVID[</w:t>
-      </w:r>
-      <w:proofErr w:type="gramEnd"/>
-      <w:r>
-        <w:rPr>
-          <w:color w:val="000000" w:themeColor="text1"/>
-        </w:rPr>
-        <w:t xml:space="preserve">] we found that a lot of metabolism related pathways are down regulated with salt stresses in both exponential and stationary phase with an exception of stationary phase high Mg mRNAs. </w:t>
-      </w:r>
-      <w:r>
-        <w:rPr>
-          <w:color w:val="000000" w:themeColor="text1"/>
-        </w:rPr>
-        <w:t xml:space="preserve">In stationary phase with high Mg levels there is clear trend of up regulation of multiple mRNAs associated with metabolism (figure 5). </w:t>
-      </w:r>
-    </w:p>
-    <w:p>
-      <w:pPr>
-        <w:rPr>
-          <w:color w:val="000000" w:themeColor="text1"/>
-        </w:rPr>
-      </w:pPr>
-    </w:p>
-    <w:p>
-      <w:pPr>
-        <w:rPr>
-          <w:color w:val="000000" w:themeColor="text1"/>
-        </w:rPr>
-      </w:pPr>
-      <w:r>
-        <w:rPr>
-          <w:color w:val="000000" w:themeColor="text1"/>
-        </w:rPr>
-        <w:t xml:space="preserve">In addition to that we notices a significant down regulation of flagella assembly genes in several salt stresses although REL606 strain do not have </w:t>
-      </w:r>
-      <w:proofErr w:type="spellStart"/>
-      <w:r>
-        <w:rPr>
-          <w:color w:val="000000" w:themeColor="text1"/>
-        </w:rPr>
-        <w:t>fragellum</w:t>
-      </w:r>
-      <w:proofErr w:type="spellEnd"/>
-      <w:r>
-        <w:rPr>
-          <w:color w:val="000000" w:themeColor="text1"/>
-        </w:rPr>
-        <w:t>. The down regulation can be seen in both mRNA and proteins and most dominantly in exponential phase and more significantly with high Na concentrations. (</w:t>
-      </w:r>
-      <w:proofErr w:type="gramStart"/>
-      <w:r>
-        <w:rPr>
-          <w:color w:val="000000" w:themeColor="text1"/>
-        </w:rPr>
-        <w:t>figure</w:t>
-      </w:r>
-      <w:proofErr w:type="gramEnd"/>
-      <w:r>
-        <w:rPr>
-          <w:color w:val="000000" w:themeColor="text1"/>
-        </w:rPr>
-        <w:t xml:space="preserve"> 6)</w:t>
-      </w:r>
-    </w:p>
-    <w:p>
-      <w:pPr>
-        <w:rPr>
-          <w:color w:val="0000FF"/>
-        </w:rPr>
-      </w:pPr>
-    </w:p>
-    <w:p>
-      <w:pPr>
-        <w:pStyle w:val="Heading2"/>
-      </w:pPr>
-      <w:r>
-        <w:t>Discussion</w:t>
-      </w:r>
-    </w:p>
-    <w:p/>
-    <w:p>
-      <w:r>
-        <w:t>The aim of the project is to investiga</w:t>
-      </w:r>
-      <w:r>
-        <w:t xml:space="preserve">te the epigenetic behavior of </w:t>
-      </w:r>
-      <w:r>
-        <w:rPr>
-          <w:i/>
-        </w:rPr>
-        <w:t xml:space="preserve">E. </w:t>
-      </w:r>
-      <w:r>
-        <w:rPr>
-          <w:i/>
-        </w:rPr>
-        <w:t>coli</w:t>
-      </w:r>
-      <w:r>
-        <w:t xml:space="preserve"> under different stress conditions. </w:t>
-      </w:r>
-      <w:r>
-        <w:t>We</w:t>
-      </w:r>
-      <w:r>
-        <w:t xml:space="preserve"> </w:t>
-      </w:r>
-      <w:r>
-        <w:t>subject</w:t>
-      </w:r>
-      <w:r>
-        <w:t xml:space="preserve"> </w:t>
-      </w:r>
-      <w:r>
-        <w:rPr>
-          <w:i/>
-        </w:rPr>
-        <w:t xml:space="preserve">E. </w:t>
-      </w:r>
-      <w:r>
-        <w:rPr>
-          <w:i/>
-        </w:rPr>
-        <w:t>coli</w:t>
-      </w:r>
-      <w:r>
-        <w:rPr>
-          <w:i/>
-        </w:rPr>
-        <w:t xml:space="preserve"> </w:t>
-      </w:r>
-      <w:r>
-        <w:t xml:space="preserve">to different experimental conditions </w:t>
-      </w:r>
-      <w:r>
-        <w:t xml:space="preserve">and measure the </w:t>
-      </w:r>
-      <w:r>
-        <w:t xml:space="preserve">RNA and protein abundances </w:t>
-      </w:r>
-      <w:r>
-        <w:t>at different time points</w:t>
+      <w:r>
+        <w:t>We observe several differences between RNA and protein patterns</w:t>
       </w:r>
       <w:r>
         <w:t xml:space="preserve">. </w:t>
       </w:r>
       <w:r>
-        <w:t>Experimental conditions include</w:t>
-      </w:r>
-      <w:r>
-        <w:t xml:space="preserve"> f</w:t>
-      </w:r>
-      <w:r>
-        <w:t>our different carbon source</w:t>
-      </w:r>
-      <w:r>
-        <w:t xml:space="preserve">s and variations of </w:t>
-      </w:r>
-      <w:r>
-        <w:t>Na</w:t>
-      </w:r>
-      <w:r>
-        <w:t xml:space="preserve"> and</w:t>
-      </w:r>
-      <w:r>
-        <w:rPr>
-          <w:sz w:val="28"/>
-        </w:rPr>
-        <w:t xml:space="preserve"> </w:t>
-      </w:r>
-      <w:r>
-        <w:t xml:space="preserve">Mg </w:t>
-      </w:r>
-      <w:r>
-        <w:t xml:space="preserve">stress </w:t>
-      </w:r>
-      <w:r>
-        <w:t>levels</w:t>
-      </w:r>
-      <w:r>
-        <w:t>.  A</w:t>
-      </w:r>
-      <w:r>
-        <w:t>s a result</w:t>
-      </w:r>
-      <w:r>
-        <w:t xml:space="preserve">, we obtain a </w:t>
-      </w:r>
-      <w:r>
-        <w:t>comprehensive</w:t>
-      </w:r>
-      <w:r>
-        <w:t xml:space="preserve"> dataset </w:t>
-      </w:r>
-      <w:r>
-        <w:t xml:space="preserve">that can be used to understand </w:t>
-      </w:r>
-      <w:r>
-        <w:t xml:space="preserve">the </w:t>
-      </w:r>
-      <w:r>
-        <w:t>relations</w:t>
-      </w:r>
-      <w:r>
-        <w:t>hip</w:t>
-      </w:r>
-      <w:r>
-        <w:t xml:space="preserve"> between external conditions and cell</w:t>
-      </w:r>
-      <w:r>
-        <w:t>ular</w:t>
-      </w:r>
-      <w:r>
-        <w:t xml:space="preserve"> responses.</w:t>
-      </w:r>
-    </w:p>
-    <w:p/>
-    <w:p>
-      <w:r>
-        <w:t xml:space="preserve">The data gives a comprehensive picture of </w:t>
-      </w:r>
-      <w:r>
-        <w:rPr>
-          <w:i/>
-        </w:rPr>
-        <w:t>E.</w:t>
-      </w:r>
-      <w:r>
-        <w:rPr>
-          <w:i/>
-        </w:rPr>
-        <w:t xml:space="preserve"> </w:t>
-      </w:r>
-      <w:r>
-        <w:rPr>
-          <w:i/>
-        </w:rPr>
-        <w:t>coli</w:t>
-      </w:r>
-      <w:r>
-        <w:rPr>
-          <w:i/>
-        </w:rPr>
-        <w:t xml:space="preserve"> </w:t>
-      </w:r>
-      <w:r>
-        <w:t xml:space="preserve">both in terms of number, range and depth of different stresses. For example </w:t>
-      </w:r>
-      <w:r>
-        <w:fldChar w:fldCharType="begin"/>
-      </w:r>
-      <w:r>
-        <w:instrText xml:space="preserve"> ADDIN ZOTERO_ITEM CSL_CITATION {"citationID":"fOX3f0X8","properties":{"formattedCitation":"(Schmidt et al. 2015)","plainCitation":"(Schmidt et al. 2015)"},"citationItems":[{"id":117,"uris":["http://zotero.org/users/local/FOPKHRFW/items/FN84PVAR"],"uri":["http://zotero.org/users/local/FOPKHRFW/items/FN84PVAR"],"itemData":{"id":117,"type":"article-journal","title":"The quantitative and condition-dependent Escherichia coli proteome","container-title":"Nature Biotechnology","volume":"advance online publication","source":"www.nature.com","abstract":"Measuring precise concentrations of proteins can provide insights into biological processes. Here we use efficient protein extraction and sample fractionation, as well as state-of-the-art quantitative mass spectrometry techniques to generate a comprehensive, condition-dependent protein-abundance map for Escherichia coli. We measure cellular protein concentrations for 55% of predicted E. coli genes (&gt;2,300 proteins) under 22 different experimental conditions and identify methylation and N-terminal protein acetylations previously not known to be prevalent in bacteria. We uncover system-wide proteome allocation, expression regulation and post-translational adaptations. These data provide a valuable resource for the systems biology and broader E. coli research communities.","URL":"http://www.nature.com/nbt/journal/vaop/ncurrent/full/nbt.3418.html","DOI":"10.1038/nbt.3418","ISSN":"1087-0156","journalAbbreviation":"Nat Biotech","language":"en","author":[{"family":"Schmidt","given":"Alexander"},{"family":"Kochanowski","given":"Karl"},{"family":"Vedelaar","given":"Silke"},{"family":"Ahrné","given":"Erik"},{"family":"Volkmer","given":"Benjamin"},{"family":"Callipo","given":"Luciano"},{"family":"Knoops","given":"Kèvin"},{"family":"Bauer","given":"Manuel"},{"family":"Aebersold","given":"Ruedi"},{"family":"Heinemann","given":"Matthias"}],"issued":{"date-parts":[["2015",12,7]]},"accessed":{"date-parts":[["2015",12,22]]}}}],"schema":"https://github.com/citation-style-language/schema/raw/master/csl-citation.json"} </w:instrText>
-      </w:r>
-      <w:r>
-        <w:fldChar w:fldCharType="separate"/>
-      </w:r>
-      <w:r>
-        <w:rPr>
-          <w:noProof/>
-        </w:rPr>
-        <w:t>(Schmidt et al. 2015)</w:t>
-      </w:r>
-      <w:r>
-        <w:fldChar w:fldCharType="end"/>
-      </w:r>
-      <w:r>
-        <w:t xml:space="preserve"> only focuses on protein levels and measures (&gt;2300) genes and deals with 22 unique conditions or </w:t>
-      </w:r>
-      <w:r>
-        <w:fldChar w:fldCharType="begin"/>
-      </w:r>
-      <w:r>
-        <w:instrText xml:space="preserve"> ADDIN ZOTERO_ITEM CSL_CITATION {"citationID":"BzAkJ7aQ","properties":{"formattedCitation":"(Soufi et al. 2015)","plainCitation":"(Soufi et al. 2015)"},"citationItems":[{"id":9,"uris":["http://zotero.org/users/local/FOPKHRFW/items/QU4JC9QC"],"uri":["http://zotero.org/users/local/FOPKHRFW/items/QU4JC9QC"],"itemData":{"id":9,"type":"article-journal","title":"Characterization of the E. coli proteome and its modifications during growth and ethanol stress","container-title":"Frontiers in Microbiology","volume":"6","source":"PubMed Central","abstract":"We set out to provide a resource to the microbiology community especially with respect to systems biology based endeavors. To this end, we generated a comprehensive dataset monitoring the changes in protein expression, copy number, and post translational modifications in a systematic fashion during growth and ethanol stress in E. coli. We utilized high-resolution mass spectrometry (MS) combined with the Super-SILAC approach. In a single experiment, we have identified over 2300 proteins, which represent approximately 88% of the estimated expressed proteome of E. coli and estimated protein copy numbers using the Intensity Based Absolute Quantitation (iBAQ). The dynamic range of protein expression spanned up to six orders of magnitude, with the highest protein copy per cell estimated at approximately 300,000. We focused on the proteome dynamics involved during stationary phase growth. A global up-regulation of proteins related to stress response was detected in later stages of growth. We observed the down-regulation of the methyl directed mismatch repair system containing MutS and MutL of E. coli growing in long term growth cultures, confirming that higher incidence of mutations presents an important mechanism in the increase in genetic diversity and stationary phase survival in E. coli. During ethanol stress, known markers such as alcohol dehydrogenase and aldehyde dehydrogenase were induced, further validating the dataset. Finally, we performed unbiased protein modification detection and revealed changes of many known and unknown protein modifications in both experimental conditions. Data are available via ProteomeXchange with identifier PXD001648.","URL":"http://www.ncbi.nlm.nih.gov/pmc/articles/PMC4332353/","DOI":"10.3389/fmicb.2015.00103","ISSN":"1664-302X","note":"PMID: 25741329\nPMCID: PMC4332353","journalAbbreviation":"Front Microbiol","author":[{"family":"Soufi","given":"Boumediene"},{"family":"Krug","given":"Karsten"},{"family":"Harst","given":"Andreas"},{"family":"Macek","given":"Boris"}],"issued":{"date-parts":[["2015",2,18]]},"accessed":{"date-parts":[["2015",10,30]]},"PMID":"25741329","PMCID":"PMC4332353"}}],"schema":"https://github.com/citation-style-language/schema/raw/master/csl-citation.json"} </w:instrText>
-      </w:r>
-      <w:r>
-        <w:fldChar w:fldCharType="separate"/>
-      </w:r>
-      <w:r>
-        <w:rPr>
-          <w:noProof/>
-        </w:rPr>
-        <w:t>(Soufi et al. 2015)</w:t>
-      </w:r>
-      <w:r>
-        <w:fldChar w:fldCharType="end"/>
-      </w:r>
-      <w:r>
-        <w:t xml:space="preserve"> again measures (&gt;2300) proteins and deals with 10 unique conditions.</w:t>
-      </w:r>
-      <w:r>
-        <w:t xml:space="preserve"> Similarly, </w:t>
-      </w:r>
-      <w:r>
-        <w:fldChar w:fldCharType="begin"/>
-      </w:r>
-      <w:r>
-        <w:instrText xml:space="preserve"> ADDIN ZOTERO_ITEM CSL_CITATION {"citationID":"8cvy6icV","properties":{"formattedCitation":"(Lewis et al. 2010)","plainCitation":"(Lewis et al. 2010)"},"citationItems":[{"id":81,"uris":["http://zotero.org/users/local/FOPKHRFW/items/PWC55IKS"],"uri":["http://zotero.org/users/local/FOPKHRFW/items/PWC55IKS"],"itemData":{"id":81,"type":"article-journal","title":"Omic data from evolved E. coli are consistent with computed optimal growth from genome-scale models","container-title":"Molecular Systems Biology","page":"390","volume":"6","source":"PubMed Central","abstract":"Proteomic and transcriptomic data from wild-type and laboratory-evolved strains of Escherichia coli are consistent with predicted pathway usage from optimal growth rate solutions.\n            \n            \n              In laboratory-evolved strains, there is an upregulation of the pathways in the computed optimal growth states, and downregulation of non-functional pathways.\n            \n            \n              Known regulatory mechanisms are only partially responsible for altered metabolic pathway activity.\n            \n          \n        , When prokaryotes are maintained at early- to mid-log phase growth through serial passaging for hundreds of generations, the strains improve fitness and evolve a higher growth rate (; ). This increased growth rate is the result of the appearance of a few causal mutations (; ). In Escherichia coli, these altered growth phenotypes are consistent with predictions from genome-scale models of metabolism (GEMs) (; ). However, it is still not known (1) whether absolute gene and protein expression levels and expression changes are consistent with optimal growth predictions from in silico GEMs or (2) whether measured expression changes can be linked to physiological changes that are based on known mechanisms or pathways. In this study, we begin to address these questions using constraint-based modeling of E. coli K-12 metabolism () to analyze omic data that document the expression changes in E. coli under adaptive evolution in three different growth conditions., Mapping high-throughput data to a network can be useful for interpretation. However, it does not account for upstream and downstream effects of gene and protein expression changes. The analysis of data in the context of GEMs can suggest if predicted activity is consistent with the data. For this work, we used a variant of flux balance analysis (FBA), called Parsimonious enzyme usage FBA (pFBA) (), to classify all genes according to whether they are used in the optimal growth solutions. Results from these models were compared with the data to assess whether the data were consistent with genes and proteins within the predicted optimal solutions, and whether the expression changes were consistent with measured physiology. Through this analysis, we find that the data provide a high coverage of genes that contribute to the optimal growth solutions (). In fact, the union of the proteomic and transcriptomic data for non-essential genes provides support for 97.7% of all non-essential gene-associated reactions within the optimal growth predictions. Thus, the spectrum of expressed genes and proteins is consistent with the pathway utilization that is predicted for these optimal growth phenotypes., Laboratory-evolved strains attain a higher growth rate. This higher growth rate is usually associated with an increased substrate uptake rate (; ) and in some cases more efficient metabolism (). Both of these properties are also witnessed in the strains studied here. It has been reported that in most cases, evolved strain growth phenotype is consistent with GEM predictions (; ). Here, we evaluate whether the laboratory-evolved strains adjust the gene and protein expression levels in accordance with pathway usage in the optimal growth predictions. Essential and non-essential genes and proteins within the optimal growth solutions are significantly upregulated (). This suggests that these proteins may be acting as bottlenecks that are relieved through the adaptive process, thereby allowing for a higher substrate uptake rate and growth rate. However, genes and proteins associated with reactions that cannot carry a flux in the given growth conditions are downregulated in the evolved strains (). Furthermore, there is downregulation of genes associated with less efficient pathways (). Thus, the omic data support the emergence of the predicted optimal growth states, consistent with the increased substrate uptake upstream and the increased biomass production downstream of these internal pathways., Regulatory mechanisms, both known and unknown, are responsible for the changes seen here. Across all data sets, several metabolic regulons are significantly downregulated. However, no known regulons were enriched among upregulated genes or proteins for all but one data set. Aside from just regulating the metabolic pathways directly, these mechanisms lead to additional physiological changes. For example, in the minimal media growth conditions used here, the stringent response normally represses growth while upregulating amino-acid biosynthetic processes. However, evolved strain gene expression shows a suppression of the stringent response, as evolved strain gene expression shows either no expression change or changes opposite to the normal stringent response., The implications of this work are as follows: (1) genome-scale gene and protein expression data are consistent with FBA computed optimal growth states, and evolved strains reinforce these optimal states; (2) genome-scale models will have an important function bridging the gap between genotype and phenotype; and (3) the development of additional genome-scale models of other growth-related processes such as transcription and translation () will have an important function in elucidating the mechanisms that contribute the most to altered phenotypes (). In addition, reconstruction of the transcriptional regulation network will aid in identifying the control of expression changes seen in the other systems., After hundreds of generations of adaptive evolution at exponential growth, Escherichia coli grows as predicted using flux balance analysis (FBA) on genome-scale metabolic models (GEMs). However, it is not known whether the predicted pathway usage in FBA solutions is consistent with gene and protein expression in the wild-type and evolved strains. Here, we report that &gt;98% of active reactions from FBA optimal growth solutions are supported by transcriptomic and proteomic data. Moreover, when E. coli adapts to growth rate selective pressure, the evolved strains upregulate genes within the optimal growth predictions, and downregulate genes outside of the optimal growth solutions. In addition, bottlenecks from dosage limitations of computationally predicted essential genes are overcome in the evolved strains. We also identify regulatory processes that may contribute to the development of the optimal growth phenotype in the evolved strains, such as the downregulation of known regulons and stringent response suppression. Thus, differential gene and protein expression from wild-type and adaptively evolved strains supports observed growth phenotype changes, and is consistent with GEM-computed optimal growth states.","DOI":"10.1038/msb.2010.47","ISSN":"1744-4292","note":"PMID: 20664636\nPMCID: PMC2925526","journalAbbreviation":"Mol Syst Biol","author":[{"family":"Lewis","given":"Nathan E"},{"family":"Hixson","given":"Kim K"},{"family":"Conrad","given":"Tom M"},{"family":"Lerman","given":"Joshua A"},{"family":"Charusanti","given":"Pep"},{"family":"Polpitiya","given":"Ashoka D"},{"family":"Adkins","given":"Joshua N"},{"family":"Schramm","given":"Gunnar"},{"family":"Purvine","given":"Samuel O"},{"family":"Lopez-Ferrer","given":"Daniel"},{"family":"Weitz","given":"Karl K"},{"family":"Eils","given":"Roland"},{"family":"König","given":"Rainer"},{"family":"Smith","given":"Richard D"},{"family":"Palsson","given":"Bernhard Ø"}],"issued":{"date-parts":[["2010",7,27]]},"PMID":"20664636","PMCID":"PMC2925526"}}],"schema":"https://github.com/citation-style-language/schema/raw/master/csl-citation.json"} </w:instrText>
-      </w:r>
-      <w:r>
-        <w:fldChar w:fldCharType="separate"/>
-      </w:r>
-      <w:r>
-        <w:rPr>
-          <w:noProof/>
-        </w:rPr>
-        <w:t>(Lewis et al. 2010)</w:t>
-      </w:r>
-      <w:r>
-        <w:fldChar w:fldCharType="end"/>
-      </w:r>
-      <w:r>
-        <w:t xml:space="preserve"> deals with 3 different carbon sources and three to six replicas of adaptive process on them.</w:t>
-      </w:r>
-      <w:r>
-        <w:t xml:space="preserve"> Although the </w:t>
-      </w:r>
-      <w:r>
-        <w:fldChar w:fldCharType="begin"/>
-      </w:r>
-      <w:r>
-        <w:instrText xml:space="preserve"> ADDIN ZOTERO_ITEM CSL_CITATION {"citationID":"NcUy11uE","properties":{"formattedCitation":"(Lewis et al. 2009)","plainCitation":"(Lewis et al. 2009)"},"citationItems":[{"id":84,"uris":["http://zotero.org/users/local/FOPKHRFW/items/I3B8J39R"],"uri":["http://zotero.org/users/local/FOPKHRFW/items/I3B8J39R"],"itemData":{"id":84,"type":"article-journal","title":"Gene Expression Profiling and the Use of Genome-Scale In Silico Models of Escherichia coli for Analysis: Providing Context for Content","container-title":"Journal of Bacteriology","page":"3437-3444","volume":"191","issue":"11","source":"jb.asm.org","DOI":"10.1128/JB.00034-09","ISSN":"0021-9193, 1098-5530","note":"PMID: 19363119","shortTitle":"Gene Expression Profiling and the Use of Genome-Scale In Silico Models of Escherichia coli for Analysis","journalAbbreviation":"J. Bacteriol.","language":"en","author":[{"family":"Lewis","given":"Nathan E."},{"family":"Cho","given":"Byung-Kwan"},{"family":"Knight","given":"Eric M."},{"family":"Palsson","given":"Bernhard O."}],"issued":{"date-parts":[["2009",6,1]]},"PMID":"19363119"}}],"schema":"https://github.com/citation-style-language/schema/raw/master/csl-citation.json"} </w:instrText>
-      </w:r>
-      <w:r>
-        <w:fldChar w:fldCharType="separate"/>
-      </w:r>
-      <w:r>
-        <w:rPr>
-          <w:noProof/>
-        </w:rPr>
-        <w:t>(Lewis et al. 2009)</w:t>
-      </w:r>
-      <w:r>
-        <w:fldChar w:fldCharType="end"/>
-      </w:r>
-      <w:r>
-        <w:t xml:space="preserve"> study focuses on 70 unique conditions in 213 expression profiles</w:t>
-      </w:r>
-      <w:r>
-        <w:t xml:space="preserve"> it does not look into protein expressions</w:t>
-      </w:r>
-      <w:r>
-        <w:t>.</w:t>
-      </w:r>
-    </w:p>
-    <w:p/>
-    <w:p>
-      <w:r>
-        <w:t>We observe several differences between RNA and protein patterns</w:t>
-      </w:r>
-      <w:r>
-        <w:t xml:space="preserve">. </w:t>
-      </w:r>
-      <w:r>
         <w:t>T</w:t>
       </w:r>
       <w:r>
-        <w:t xml:space="preserve">he differences between RNA and Protein abundances are due to translation or protein degradation other than mRNA </w:t>
-      </w:r>
-      <w:proofErr w:type="gramStart"/>
-      <w:r>
-        <w:t>abundances which is determined by transcription</w:t>
-      </w:r>
-      <w:proofErr w:type="gramEnd"/>
-      <w:r>
-        <w:t xml:space="preserve"> and mRNA degradation. On the other hand, contribution of experimental noise to this variation is extremely low. </w:t>
+        <w:t xml:space="preserve">he differences between RNA and Protein abundances are due to translation or protein degradation other than mRNA abundances which is determined by transcription and mRNA degradation. On the other hand, contribution of experimental noise to this variation is extremely low. </w:t>
       </w:r>
       <w:r>
         <w:t>O</w:t>
@@ -2429,16 +3678,11 @@
         <w:t xml:space="preserve">So most of the significantly varying RNA abundances </w:t>
       </w:r>
       <w:r>
-        <w:t xml:space="preserve">associated with salt </w:t>
-      </w:r>
-      <w:proofErr w:type="spellStart"/>
-      <w:r>
-        <w:t>stresses</w:t>
+        <w:t>associated with salt stresses</w:t>
       </w:r>
       <w:r>
         <w:t>do</w:t>
       </w:r>
-      <w:proofErr w:type="spellEnd"/>
       <w:r>
         <w:t xml:space="preserve"> not cause significantly varying protein levels. </w:t>
       </w:r>
@@ -2489,19 +3733,11 @@
       <w:r>
         <w:t xml:space="preserve">iables for both RNA and protein data. These differences might cause some biases in </w:t>
       </w:r>
-      <w:proofErr w:type="gramStart"/>
       <w:r>
         <w:rPr>
           <w:i/>
         </w:rPr>
-        <w:t>z-score</w:t>
-      </w:r>
-      <w:proofErr w:type="gramEnd"/>
-      <w:r>
-        <w:rPr>
-          <w:i/>
-        </w:rPr>
-        <w:t xml:space="preserve"> </w:t>
+        <w:t xml:space="preserve">z-score </w:t>
       </w:r>
       <w:r>
         <w:t xml:space="preserve">and </w:t>
@@ -2671,15 +3907,7 @@
         <w:t>E. coli</w:t>
       </w:r>
       <w:r>
-        <w:t xml:space="preserve"> B REL606 cell pellets for the </w:t>
-      </w:r>
-      <w:proofErr w:type="spellStart"/>
-      <w:r>
-        <w:t>multiomic</w:t>
-      </w:r>
-      <w:proofErr w:type="spellEnd"/>
-      <w:r>
-        <w:t xml:space="preserve"> analysis was as previously </w:t>
+        <w:t xml:space="preserve"> B REL606 cell pellets for the multiomic analysis was as previously </w:t>
       </w:r>
       <w:r>
         <w:t>described with</w:t>
@@ -2703,15 +3931,7 @@
         <w:t>4</w:t>
       </w:r>
       <w:r>
-        <w:t xml:space="preserve"> added to DM media from the concentration of 0.83 </w:t>
-      </w:r>
-      <w:proofErr w:type="spellStart"/>
-      <w:r>
-        <w:t>mM</w:t>
-      </w:r>
-      <w:proofErr w:type="spellEnd"/>
-      <w:r>
-        <w:t xml:space="preserve"> that is normally present. For tests of different Na</w:t>
+        <w:t xml:space="preserve"> added to DM media from the concentration of 0.83 mM that is normally present. For tests of different Na</w:t>
       </w:r>
       <w:r>
         <w:rPr>
@@ -2720,23 +3940,7 @@
         <w:t>+</w:t>
       </w:r>
       <w:r>
-        <w:t xml:space="preserve"> concentrations, </w:t>
-      </w:r>
-      <w:proofErr w:type="spellStart"/>
-      <w:r>
-        <w:t>NaCl</w:t>
-      </w:r>
-      <w:proofErr w:type="spellEnd"/>
-      <w:r>
-        <w:t xml:space="preserve"> was added to achieve the final concentration. The base recipe for DM already contains ~5 </w:t>
-      </w:r>
-      <w:proofErr w:type="spellStart"/>
-      <w:r>
-        <w:t>mM</w:t>
-      </w:r>
-      <w:proofErr w:type="spellEnd"/>
-      <w:r>
-        <w:t xml:space="preserve"> Na</w:t>
+        <w:t xml:space="preserve"> concentrations, NaCl was added to achieve the final concentration. The base recipe for DM already contains ~5 mM Na</w:t>
       </w:r>
       <w:r>
         <w:rPr>
@@ -2748,1246 +3952,576 @@
         <w:t xml:space="preserve"> </w:t>
       </w:r>
       <w:r>
-        <w:t xml:space="preserve">due to the inclusion of sodium citrate, so 95 </w:t>
-      </w:r>
-      <w:proofErr w:type="spellStart"/>
-      <w:r>
-        <w:t>mM</w:t>
-      </w:r>
-      <w:proofErr w:type="spellEnd"/>
+        <w:t>due to the inclusion of sodium citrate, so 95 mM NaCl was added for the 100 mM Na</w:t>
+      </w:r>
+      <w:r>
+        <w:rPr>
+          <w:vertAlign w:val="superscript"/>
+        </w:rPr>
+        <w:t>+</w:t>
+      </w:r>
+      <w:r>
+        <w:t xml:space="preserve"> condition, for example. Exponential phase samples were taken during growth when the OD</w:t>
+      </w:r>
+      <w:r>
+        <w:rPr>
+          <w:vertAlign w:val="subscript"/>
+        </w:rPr>
+        <w:t>600</w:t>
+      </w:r>
+      <w:r>
+        <w:t xml:space="preserve"> reached 20-60% of the maximum achieved after saturating growth. Stationary phase samples were collect 20-24 hours after the corresponding exponential sample. The exact sampling times for each condition are provided in Supplementary Table S1.</w:t>
+      </w:r>
+    </w:p>
+    <w:p/>
+    <w:p>
+      <w:pPr>
+        <w:pStyle w:val="Heading3"/>
+      </w:pPr>
+      <w:r>
+        <w:t>RNA-seq</w:t>
+      </w:r>
+    </w:p>
+    <w:p/>
+    <w:p>
+      <w:r>
+        <w:t xml:space="preserve">Total RNA was isolated from cell pellets using the RNAsnap method </w:t>
+      </w:r>
+      <w:r>
+        <w:fldChar w:fldCharType="begin"/>
+      </w:r>
+      <w:r>
+        <w:instrText xml:space="preserve"> ADDIN ZOTERO_ITEM CSL_CITATION {"citationID":"2podftap6a","properties":{"formattedCitation":"(Stead et al. 2012)","plainCitation":"(Stead et al. 2012)"},"citationItems":[{"id":58,"uris":["http://zotero.org/users/local/FOPKHRFW/items/W2AJ3J6Z"],"uri":["http://zotero.org/users/local/FOPKHRFW/items/W2AJ3J6Z"],"itemData":{"id":58,"type":"article-journal","title":"RNAsnap™: a rapid, quantitative and inexpensive, method for isolating total RNA from bacteria","container-title":"Nucleic Acids Research","page":"gks680","source":"nar.oxfordjournals.org","abstract":"RNAsnap™ is a simple and novel method that recovers all intracellular RNA quantitatively (&gt;99%), faster (&lt;15 min) and less expensively (</w:instrText>
+      </w:r>
+      <w:r>
+        <w:rPr>
+          <w:rFonts w:ascii="Bradley Hand Bold" w:hAnsi="Bradley Hand Bold" w:cs="Bradley Hand Bold"/>
+        </w:rPr>
+        <w:instrText>∼</w:instrText>
+      </w:r>
+      <w:r>
+        <w:instrText xml:space="preserve">3 cents/sample) than any of the currently available RNA isolation methods. In fact, none of the bacterial RNA isolation methods, including the commercial kits, are effective in recovering all species of intracellular RNAs (76–5700 nt) with equal efficiency, which can lead to biased results in genome-wide studies involving microarray or RNAseq analysis. The RNAsnap™ procedure yields </w:instrText>
+      </w:r>
+      <w:r>
+        <w:rPr>
+          <w:rFonts w:ascii="Bradley Hand Bold" w:hAnsi="Bradley Hand Bold" w:cs="Bradley Hand Bold"/>
+        </w:rPr>
+        <w:instrText>∼</w:instrText>
+      </w:r>
+      <w:r>
+        <w:instrText xml:space="preserve">60 µg of RNA from 108 Escherichia coli cells that can be used directly for northern analysis without any further purification. Based on a comparative analysis of specific transcripts ranging in size from 76 to 5700 nt, the RNAsnap™ method provided the most accurate measure of the relative amounts of the various intracellular RNAs. Furthermore, the RNAsnap™ RNA was successfully used in enzymatic reactions such as RNA ligation, reverse transcription, primer extension and reverse transcriptase–polymerase chain reaction, following sodium acetate/ethanol precipitation. The RNAsnap™ method can be used to isolate RNA from a wide range of Gram-negative and Gram-positive bacteria as well as yeast.","DOI":"10.1093/nar/gks680","ISSN":"0305-1048, 1362-4962","note":"PMID: 22821568","shortTitle":"RNAsnap™","journalAbbreviation":"Nucl. Acids Res.","language":"en","author":[{"family":"Stead","given":"Mark B."},{"family":"Agrawal","given":"Ankit"},{"family":"Bowden","given":"Katherine E."},{"family":"Nasir","given":"Rakia"},{"family":"Mohanty","given":"Bijoy K."},{"family":"Meagher","given":"Richard B."},{"family":"Kushner","given":"Sidney R."}],"issued":{"date-parts":[["2012",7,19]]},"PMID":"22821568"}}],"schema":"https://github.com/citation-style-language/schema/raw/master/csl-citation.json"} </w:instrText>
+      </w:r>
+      <w:r>
+        <w:fldChar w:fldCharType="separate"/>
+      </w:r>
+      <w:r>
+        <w:rPr>
+          <w:noProof/>
+        </w:rPr>
+        <w:t>(Stead et al. 2012)</w:t>
+      </w:r>
+      <w:r>
+        <w:fldChar w:fldCharType="end"/>
+      </w:r>
+      <w:r>
+        <w:t>. After extraction, RNA was ethanol precipitated and resuspended in μl H</w:t>
+      </w:r>
+      <w:r>
+        <w:rPr>
+          <w:vertAlign w:val="subscript"/>
+        </w:rPr>
+        <w:t>2</w:t>
+      </w:r>
+      <w:r>
+        <w:t>O. Each sample was then DNase treated and purified using the on-column method for the Zymo Clean &amp; Concentrator-25 (Zymo Research). RNA concentrations were determined throughout the purification using a Qubit 2.0 fluorometer (Life Technologies). DNase-treated total RNA (≤5 μg) was the</w:t>
+      </w:r>
+      <w:r>
+        <w:t>n pro-cessed with the gram-negative bacteri</w:t>
+      </w:r>
+      <w:r>
+        <w:t>a RiboZero rRNA removal kit (Epicentre). After rRNA depletion, each sample was ethanol precipitated and resuspended in H</w:t>
+      </w:r>
+      <w:r>
+        <w:rPr>
+          <w:vertAlign w:val="subscript"/>
+        </w:rPr>
+        <w:t>2</w:t>
+      </w:r>
+      <w:r>
+        <w:t>O again. A fraction of the RNA was then fragmented to ~250 bp using NEBNext Magnesium RNA Fragmentation Module (New England Biolabs). After fragmentation, RNA was ethanol precipitated, resuspended in 20 μl ultra-pure water, and phosphorylated using T4 PNK (New England Biolabs). After another ethanol precipitation cleanup step, sequencing library preparation was performed using the NEBNext Small RNA Library Pre Set and Multiplex Oligos for Illumina, Multiplex Compatible (New England Biolabs). Samples were ethanol precipitated again after library preparation and separated on a 4% agarose gel. All DNA fragments greater than 100 bp were excised from the gel and isolated using the Zymoclean Gel DNA Recovery kit (Zymo Research). Libraries were sequenced using an Illumina HiSeq 2500 at the Genomic Sequencing and Analysis Facility (GSAF) at the University of Texas at Austin to generate 2×101-base paired-end reads.</w:t>
+      </w:r>
+    </w:p>
+    <w:p/>
+    <w:p>
+      <w:r>
+        <w:t xml:space="preserve">For RNA-seq analysis, we implemented a custom analysis pipeline using the REL606 </w:t>
+      </w:r>
+      <w:r>
+        <w:rPr>
+          <w:i/>
+        </w:rPr>
+        <w:t xml:space="preserve">E. </w:t>
+      </w:r>
+      <w:r>
+        <w:rPr>
+          <w:i/>
+        </w:rPr>
+        <w:t>coli</w:t>
+      </w:r>
+      <w:r>
+        <w:t xml:space="preserve"> B genome (GenBank: NC_012967.1) as the reference sequence  </w:t>
+      </w:r>
+      <w:r>
+        <w:fldChar w:fldCharType="begin"/>
+      </w:r>
+      <w:r>
+        <w:instrText xml:space="preserve"> ADDIN ZOTERO_ITEM CSL_CITATION {"citationID":"1b17gnrc03","properties":{"formattedCitation":"(Jeong et al. 2009)","plainCitation":"(Jeong et al. 2009)"},"citationItems":[{"id":64,"uris":["http://zotero.org/users/local/FOPKHRFW/items/X57F9QDM"],"uri":["http://zotero.org/users/local/FOPKHRFW/items/X57F9QDM"],"itemData":{"id":64,"type":"article-journal","title":"Genome sequences of Escherichia coli B strains REL606 and BL21(DE3)","container-title":"Journal of Molecular Biology","page":"644-652","volume":"394","issue":"4","source":"PubMed","abstract":"Escherichia coli K-12 and B have been the subjects of classical experiments from which much of our understanding of molecular genetics has emerged. We present here complete genome sequences of two E. coli B strains, REL606, used in a long-term evolution experiment, and BL21(DE3), widely used to express recombinant proteins. The two genomes differ in length by 72,304 bp and have 426 single base pair differences, a seemingly large difference for laboratory strains having a common ancestor within the last 67 years. Transpositions by IS1 and IS150 have occurred in both lineages. Integration of the DE3 prophage in BL21(DE3) apparently displaced a defective prophage in the lambda attachment site of B. As might have been anticipated from the many genetic and biochemical experiments comparing B and K-12 over the years, the B genomes are similar in size and organization to the genome of E. coli K-12 MG1655 and have &gt;99% sequence identity over approximately 92% of their genomes. E. coli B and K-12 differ considerably in distribution of IS elements and in location and composition of larger mobile elements. An unexpected difference is the absence of a large cluster of flagella genes in B, due to a 41 kbp IS1-mediated deletion. Gene clusters that specify the LPS core, O antigen, and restriction enzymes differ substantially, presumably because of horizontal transfer. Comparative analysis of 32 independently isolated E. coli and Shigella genomes, both commensals and pathogenic strains, identifies a minimal set of genes in common plus many strain-specific genes that constitute a large E. coli pan-genome.","DOI":"10.1016/j.jmb.2009.09.052","ISSN":"1089-8638","note":"PMID: 19786035","journalAbbreviation":"J. Mol. Biol.","language":"eng","author":[{"family":"Jeong","given":"Haeyoung"},{"family":"Barbe","given":"Valérie"},{"family":"Lee","given":"Choong Hoon"},{"family":"Vallenet","given":"David"},{"family":"Yu","given":"Dong Su"},{"family":"Choi","given":"Sang-Haeng"},{"family":"Couloux","given":"Arnaud"},{"family":"Lee","given":"Seung-Won"},{"family":"Yoon","given":"Sung Ho"},{"family":"Cattolico","given":"Laurence"},{"family":"Hur","given":"Cheol-Goo"},{"family":"Park","given":"Hong-Seog"},{"family":"Ségurens","given":"Béatrice"},{"family":"Kim","given":"Sun Chang"},{"family":"Oh","given":"Tae Kwang"},{"family":"Lenski","given":"Richard E."},{"family":"Studier","given":"F. William"},{"family":"Daegelen","given":"Patrick"},{"family":"Kim","given":"Jihyun F."}],"issued":{"date-parts":[["2009",12,11]]},"PMID":"19786035"}}],"schema":"https://github.com/citation-style-language/schema/raw/master/csl-citation.json"} </w:instrText>
+      </w:r>
+      <w:r>
+        <w:fldChar w:fldCharType="separate"/>
+      </w:r>
+      <w:r>
+        <w:rPr>
+          <w:noProof/>
+        </w:rPr>
+        <w:t>(Jeong et al. 2009)</w:t>
+      </w:r>
+      <w:r>
+        <w:fldChar w:fldCharType="end"/>
+      </w:r>
+      <w:r>
+        <w:t xml:space="preserve">. We updated </w:t>
+      </w:r>
+      <w:r>
+        <w:lastRenderedPageBreak/>
+        <w:t xml:space="preserve">annotations of sRNAs in this genome sequence using the Rfam 11.0 database </w:t>
+      </w:r>
+      <w:r>
+        <w:fldChar w:fldCharType="begin"/>
+      </w:r>
+      <w:r>
+        <w:instrText xml:space="preserve"> ADDIN ZOTERO_ITEM CSL_CITATION {"citationID":"2osgsc92q4","properties":{"formattedCitation":"(Burge et al. 2013)","plainCitation":"(Burge et al. 2013)"},"citationItems":[{"id":66,"uris":["http://zotero.org/users/local/FOPKHRFW/items/H6D3KVQ4"],"uri":["http://zotero.org/users/local/FOPKHRFW/items/H6D3KVQ4"],"itemData":{"id":66,"type":"article-journal","title":"Rfam 11.0: 10 years of RNA families","container-title":"Nucleic Acids Research","page":"D226-232","volume":"41","issue":"Database issue","source":"PubMed","abstract":"The Rfam database (available via the website at http://rfam.sanger.ac.uk and through our mirror at http://rfam.janelia.org) is a collection of non-coding RNA families, primarily RNAs with a conserved RNA secondary structure, including both RNA genes and mRNA cis-regulatory elements. Each family is represented by a multiple sequence alignment, predicted secondary structure and covariance model. Here we discuss updates to the database in the latest release, Rfam 11.0, including the introduction of genome-based alignments for large families, the introduction of the Rfam Biomart as well as other user interface improvements. Rfam is available under the Creative Commons Zero license.","DOI":"10.1093/nar/gks1005","ISSN":"1362-4962","note":"PMID: 23125362\nPMCID: PMC3531072","shortTitle":"Rfam 11.0","journalAbbreviation":"Nucleic Acids Res.","language":"eng","author":[{"family":"Burge","given":"Sarah W."},{"family":"Daub","given":"Jennifer"},{"family":"Eberhardt","given":"Ruth"},{"family":"Tate","given":"John"},{"family":"Barquist","given":"Lars"},{"family":"Nawrocki","given":"Eric P."},{"family":"Eddy","given":"Sean R."},{"family":"Gardner","given":"Paul P."},{"family":"Bateman","given":"Alex"}],"issued":{"date-parts":[["2013",1]]},"PMID":"23125362","PMCID":"PMC3531072"}}],"schema":"https://github.com/citation-style-language/schema/raw/master/csl-citation.json"} </w:instrText>
+      </w:r>
+      <w:r>
+        <w:fldChar w:fldCharType="separate"/>
+      </w:r>
+      <w:r>
+        <w:rPr>
+          <w:noProof/>
+        </w:rPr>
+        <w:t>(Burge et al. 2013)</w:t>
+      </w:r>
+      <w:r>
+        <w:fldChar w:fldCharType="end"/>
+      </w:r>
+      <w:r>
+        <w:t xml:space="preserve">. Prior to mapping, we trimmed adapter sequences from Illumina reads using Flexbar 2.31 </w:t>
+      </w:r>
+      <w:r>
+        <w:fldChar w:fldCharType="begin"/>
+      </w:r>
+      <w:r>
+        <w:instrText xml:space="preserve"> ADDIN ZOTERO_ITEM CSL_CITATION {"citationID":"5a88vvtr3","properties":{"formattedCitation":"(Dodt et al. 2012)","plainCitation":"(Dodt et al. 2012)"},"citationItems":[{"id":70,"uris":["http://zotero.org/users/local/FOPKHRFW/items/KZCU4D79"],"uri":["http://zotero.org/users/local/FOPKHRFW/items/KZCU4D79"],"itemData":{"id":70,"type":"article-journal","title":"FLEXBAR—Flexible Barcode and Adapter Processing for Next-Generation Sequencing Platforms","container-title":"Biology","page":"895-905","volume":"1","issue":"3","source":"www.mdpi.com","abstract":"Quantitative and systems biology approaches benefit from the unprecedented depth of next-generation sequencing. A typical experiment yields millions of short reads, which oftentimes carry particular sequence tags. These tags may be: (a) specific to the sequencing platform and library construction method (e.g., adapter sequences); (b) have been introduced by experimental design (e.g., sample barcodes); or (c) constitute some biological signal (e.g., splice leader sequences in nematodes). Our software FLEXBAR enables accurate recognition, sorting and trimming of sequence tags with maximal flexibility, based on exact overlap sequence alignment. The software supports data formats from all current sequencing platforms, including color-space reads. FLEXBAR maintains read pairings and processes separate barcode reads on demand. Our software facilitates the fine-grained adjustment of sequence tag detection parameters and search regions. FLEXBAR is a multi-threaded software and combines speed with precision. Even complex read processing scenarios might be executed with a single command line call. We demonstrate the utility of the software in terms of read mapping applications, library demultiplexing and splice leader detection. FLEXBAR and additional information is available for academic use from the website: http://sourceforge.net/projects/flexbar/.","DOI":"10.3390/biology1030895","language":"en","author":[{"family":"Dodt","given":"Matthias"},{"family":"Roehr","given":"Johannes T."},{"family":"Ahmed","given":"Rina"},{"family":"Dieterich","given":"Christoph"}],"issued":{"date-parts":[["2012",12,14]]}}}],"schema":"https://github.com/citation-style-language/schema/raw/master/csl-citation.json"} </w:instrText>
+      </w:r>
+      <w:r>
+        <w:fldChar w:fldCharType="separate"/>
+      </w:r>
+      <w:r>
+        <w:rPr>
+          <w:noProof/>
+        </w:rPr>
+        <w:t>(Dodt et al. 2012)</w:t>
+      </w:r>
+      <w:r>
+        <w:fldChar w:fldCharType="end"/>
+      </w:r>
+      <w:r>
+        <w:t xml:space="preserve">. Mapping was carried out in single-end mode using Bowtie2 2.1.0 with the –k 1 option to achieve one unique mapping location per read </w:t>
+      </w:r>
+      <w:r>
+        <w:fldChar w:fldCharType="begin"/>
+      </w:r>
+      <w:r>
+        <w:instrText xml:space="preserve"> ADDIN ZOTERO_ITEM CSL_CITATION {"citationID":"245escug4e","properties":{"formattedCitation":"(Langmead and Salzberg 2012)","plainCitation":"(Langmead and Salzberg 2012)"},"citationItems":[{"id":73,"uris":["http://zotero.org/users/local/FOPKHRFW/items/VEJ2JJIS"],"uri":["http://zotero.org/users/local/FOPKHRFW/items/VEJ2JJIS"],"itemData":{"id":73,"type":"article-journal","title":"Fast gapped-read alignment with Bowtie 2","container-title":"Nature Methods","page":"357-359","volume":"9","issue":"4","source":"PubMed","abstract":"As the rate of sequencing increases, greater throughput is demanded from read aligners. The full-text minute index is often used to make alignment very fast and memory-efficient, but the approach is ill-suited to finding longer, gapped alignments. Bowtie 2 combines the strengths of the full-text minute index with the flexibility and speed of hardware-accelerated dynamic programming algorithms to achieve a combination of high speed, sensitivity and accuracy.","DOI":"10.1038/nmeth.1923","ISSN":"1548-7105","note":"PMID: 22388286\nPMCID: PMC3322381","journalAbbreviation":"Nat. Methods","language":"eng","author":[{"family":"Langmead","given":"Ben"},{"family":"Salzberg","given":"Steven L."}],"issued":{"date-parts":[["2012",4]]},"PMID":"22388286","PMCID":"PMC3322381"}}],"schema":"https://github.com/citation-style-language/schema/raw/master/csl-citation.json"} </w:instrText>
+      </w:r>
+      <w:r>
+        <w:fldChar w:fldCharType="separate"/>
+      </w:r>
+      <w:r>
+        <w:rPr>
+          <w:noProof/>
+        </w:rPr>
+        <w:t>(Langmead and Salzberg 2012)</w:t>
+      </w:r>
+      <w:r>
+        <w:fldChar w:fldCharType="end"/>
+      </w:r>
+      <w:r>
+        <w:t xml:space="preserve">. The raw number of reads mapping to each gene were counted using HTSeq 0.6.0 </w:t>
+      </w:r>
+      <w:r>
+        <w:fldChar w:fldCharType="begin"/>
+      </w:r>
+      <w:r>
+        <w:instrText xml:space="preserve"> ADDIN ZOTERO_ITEM CSL_CITATION {"citationID":"29psshpcbr","properties":{"formattedCitation":"(Anders, Pyl, and Huber 2015)","plainCitation":"(Anders, Pyl, and Huber 2015)"},"citationItems":[{"id":75,"uris":["http://zotero.org/users/local/FOPKHRFW/items/6FHAF9C4"],"uri":["http://zotero.org/users/local/FOPKHRFW/items/6FHAF9C4"],"itemData":{"id":75,"type":"article-journal","title":"HTSeq--a Python framework to work with high-throughput sequencing data","container-title":"Bioinformatics (Oxford, England)","page":"166-169","volume":"31","issue":"2","source":"PubMed","abstract":"MOTIVATION: A large choice of tools exists for many standard tasks in the analysis of high-throughput sequencing (HTS) data. However, once a project deviates from standard workflows, custom scripts are needed.\nRESULTS: We present HTSeq, a Python library to facilitate the rapid development of such scripts. HTSeq offers parsers for many common data formats in HTS projects, as well as classes to represent data, such as genomic coordinates, sequences, sequencing reads, alignments, gene model information and variant calls, and provides data structures that allow for querying via genomic coordinates. We also present htseq-count, a tool developed with HTSeq that preprocesses RNA-Seq data for differential expression analysis by counting the overlap of reads with genes.\nAVAILABILITY AND IMPLEMENTATION: HTSeq is released as an open-source software under the GNU General Public Licence and available from http://www-huber.embl.de/HTSeq or from the Python Package Index at https://pypi.python.org/pypi/HTSeq.","DOI":"10.1093/bioinformatics/btu638","ISSN":"1367-4811","note":"PMID: 25260700\nPMCID: PMC4287950","journalAbbreviation":"Bioinformatics","language":"eng","author":[{"family":"Anders","given":"Simon"},{"family":"Pyl","given":"Paul Theodor"},{"family":"Huber","given":"Wolfgang"}],"issued":{"date-parts":[["2015",1,15]]},"PMID":"25260700","PMCID":"PMC4287950"}}],"schema":"https://github.com/citation-style-language/schema/raw/master/csl-citation.json"} </w:instrText>
+      </w:r>
+      <w:r>
+        <w:fldChar w:fldCharType="separate"/>
+      </w:r>
+      <w:r>
+        <w:rPr>
+          <w:noProof/>
+        </w:rPr>
+        <w:t>(Anders, Pyl, and Huber 2015)</w:t>
+      </w:r>
+      <w:r>
+        <w:fldChar w:fldCharType="end"/>
+      </w:r>
+      <w:r>
+        <w:t>. Exact details for the full computational pipeline are available at https://github.com/wilkelab/AG3C_starvation_tc_RNAseq.</w:t>
+      </w:r>
+    </w:p>
+    <w:p/>
+    <w:p>
+      <w:pPr>
+        <w:pStyle w:val="Heading3"/>
+      </w:pPr>
+      <w:r>
+        <w:t>Proteomics</w:t>
+      </w:r>
+    </w:p>
+    <w:p/>
+    <w:p>
+      <w:r>
+        <w:rPr>
+          <w:i/>
+        </w:rPr>
+        <w:t>E. coli</w:t>
+      </w:r>
+      <w:r>
+        <w:t xml:space="preserve"> cell pellets were resuspended in 50 mM Tris-HCl pH 8.0, 10 mM DTT. 2,2,2- trifluoroethanol (Sigma) was added to 50% (v/v) final concentration and samples were incubated at 56°C for 45 min. Following incubation, iodoa</w:t>
+      </w:r>
+      <w:r>
+        <w:t>cetamide was added to a concen</w:t>
+      </w:r>
+      <w:r>
+        <w:t>tration of 25 mM and samples were incubated at room temperature in the dark for 30 min. Samples were diluted 10-fold with 2 mM CaCl</w:t>
+      </w:r>
+      <w:r>
+        <w:rPr>
+          <w:vertAlign w:val="subscript"/>
+        </w:rPr>
+        <w:t>2</w:t>
+      </w:r>
+      <w:r>
+        <w:t>, 50 mM Tris-HCl, pH 8.0. Samples were digested with trypsin (Pierce) at 37°C for 5 h. Digestion was quenched by adding formic acid to 1% (v/v). Tryptic peptides were filtered through Amicon Ultra 30 kD spin filtration columns and bound, washed, and eluted from HyperSep C18 SpinTips (Thermo Scientific). Eluted peptides were dried by speed-vac and resuspended in Buffer C (5% acetonitrile, 0.1% formic acid) for analysis by LC-MS/MS.</w:t>
+      </w:r>
+      <w:r>
+        <w:br/>
+      </w:r>
+    </w:p>
+    <w:p>
+      <w:r>
+        <w:t>For LC-MS/MS analysis, peptides were subjected to separation by C18 reverse phase chromatography on a Dionex Ultimate 3000 RSLCnano UHPLC system (Thermo Scientific). Peptides were loaded onto an Acclaim C18 PepMap RSLC column (Dionex; Thermo Scientific) and eluted using a 5-40% acetonitrile gradient over 250 min at 300 nl/min flow rate. Eluted peptides were directly injected into an Orbitrap Elite mass spectrometer (Thermo Scientific) by nano-electrospray and subject to data-dependent tandem mass spectrometry, with full precursor ion scans (MS1) collected at 60,0000 resolut</w:t>
+      </w:r>
+      <w:r>
+        <w:t>ion. Monoisotopic precursor se</w:t>
+      </w:r>
+      <w:r>
+        <w:t>lection and charge-state screening were enabled, with ions of charge &gt;+1 selected for collision-induced dissociation (CID). Up to 20 fragmentation scans (MS2) were collected per MS1. Dynamic exclusion was active with 45s exclusion for ions selected twice within a 30s window.</w:t>
+      </w:r>
+    </w:p>
+    <w:p/>
+    <w:p>
+      <w:r>
+        <w:t xml:space="preserve">Spectra were searched against an </w:t>
+      </w:r>
+      <w:r>
+        <w:rPr>
+          <w:i/>
+        </w:rPr>
+        <w:t>E. coli</w:t>
+      </w:r>
+      <w:r>
+        <w:t xml:space="preserve"> strain REL606 protein sequence database and common contaminant proteins (MaxQuant using SEQUEST (Proteome Discoverer 1.4; Thermo Scientific). Fully-tryptic peptides were considered, with up to two missed cleavages. Tolerances of 10 ppm (MS1) and 0.5 Da (MS2), carbamidomethylation of cysteine as static modification, and oxidized methionine as dynamic modification were used. High-confidence peptide-spectral matches (PSMs) were filtered at &lt;1% false discovery rate determined by Percolator (Proteome Discoverer 1.4; Thermo Scientific).</w:t>
+      </w:r>
+    </w:p>
+    <w:p>
+      <w:pPr>
+        <w:pStyle w:val="Heading3"/>
+      </w:pPr>
+      <w:r>
+        <w:t xml:space="preserve">Data </w:t>
+      </w:r>
+      <w:r>
+        <w:t>Preparation</w:t>
+      </w:r>
+    </w:p>
+    <w:p/>
+    <w:p>
+      <w:r>
+        <w:t>Our data is generated in two different sets proteins, and RNA Seq. Fo</w:t>
+      </w:r>
+      <w:r>
+        <w:t xml:space="preserve">r RNA data we do not have any NAs </w:t>
+      </w:r>
+      <w:r>
+        <w:t xml:space="preserve">and the reads are exact integers on the other hand the protein data initially contains non-integer values because disturbing same reads to different associated proteins. For the pipeline protein data is rounded and converted to integer values. The unreadable protein </w:t>
+      </w:r>
+      <w:r>
+        <w:lastRenderedPageBreak/>
+        <w:t xml:space="preserve">values which initially shown by blanks in the raw data sets are converted to zeros. Then both the RNA Seq data and protein data is treated in the same way. </w:t>
+      </w:r>
+    </w:p>
+    <w:p/>
+    <w:p>
+      <w:r>
+        <w:t xml:space="preserve">The first step is to find some outliers in the data sets. The idea is to find concentration distributions for protein and RNA concentrations if all the four variables are same, i.e the only difference is batch. </w:t>
+      </w:r>
+      <w:r>
+        <w:t xml:space="preserve">We investigated the conditions where we have at least 3 batches with the same condition and look at the differences between these 3. If one of these 3 batches is significantly different than the other two we assume that batch has a problem, and is not included in the further analysis. </w:t>
+      </w:r>
+      <w:r>
+        <w:t xml:space="preserve">The differences are investigated by analyzing histograms of logarithms of point wise division of concentration vectors in pairs of two. So </w:t>
+      </w:r>
+      <w:r>
+        <w:t>in cases where we have 3 samples,</w:t>
+      </w:r>
+      <w:r>
+        <w:t xml:space="preserve"> we look at the log ratios of three possible couples and generate histograms of </w:t>
+      </w:r>
+      <w:r>
+        <w:t xml:space="preserve">their ratios. </w:t>
+      </w:r>
+      <w:r>
+        <w:t>The expected histogram should have a significant peak around 0, and i</w:t>
+      </w:r>
+      <w:r>
+        <w:t xml:space="preserve">f two </w:t>
+      </w:r>
+      <w:r>
+        <w:t xml:space="preserve">of the three histograms do not have this property we claim that one sample out of three is different than other two and should not be used in the further analysis. </w:t>
+      </w:r>
+    </w:p>
+    <w:p/>
+    <w:p>
+      <w:r>
+        <w:t xml:space="preserve">After removing the odds, the both data sets are normalized with DeSeq algorithm, which aims to normalize the effects of search depth in different experiments. In regular DeSeq routine size factor calculation is composed of three steps; at first step algorithm calculates geometric mean of each gene count through all different data sets. In the second step it normalizes each gene in a data set with respect to </w:t>
+      </w:r>
+      <w:r>
+        <w:rPr>
+          <w:i/>
+        </w:rPr>
+        <w:t>geometric mean</w:t>
+      </w:r>
+      <w:r>
+        <w:t xml:space="preserve"> of that gene. In the third step it calculates </w:t>
+      </w:r>
+      <w:r>
+        <w:rPr>
+          <w:i/>
+        </w:rPr>
+        <w:t>median value</w:t>
+      </w:r>
+      <w:r>
+        <w:t xml:space="preserve"> of reads with respect to all genes measured and obtains a value called size factor for that data set. This method has a downside; if for a gene we have zero in any of 143 data sets then the geometric mean of that gene is zero and it is impossible to normalize the read with respect to geometric mean for that gene. </w:t>
+      </w:r>
+      <w:r>
+        <w:t>Out of 3698 genes only 176 have non-zero reads for all samples.</w:t>
+      </w:r>
+      <w:r>
+        <w:t xml:space="preserve"> To prevent this problem we obtained size factors by adding “+1” to all measurements, which helps to use all genes even the ones that have zero value for some of the data sets. Obtained size factors are used to normalize the original (not +1 added) dataset. This procedure of adding +1 helps to generate more robust results. (</w:t>
+      </w:r>
+      <w:r>
+        <w:t>Supporting</w:t>
+      </w:r>
+      <w:r>
+        <w:t xml:space="preserve"> information).</w:t>
+      </w:r>
+    </w:p>
+    <w:p/>
+    <w:p>
+      <w:r>
+        <w:t>Finally, DeSeq normalized data sets are re-normalized with variable stabilizing transformation (</w:t>
+      </w:r>
+      <w:r>
+        <w:rPr>
+          <w:i/>
+        </w:rPr>
+        <w:t>vst</w:t>
+      </w:r>
+      <w:r>
+        <w:t>) function in DeSeq2 package, that is similar to calculation of logarithm of the measured values. These normalized datasets are used in the further steps of the analysis.</w:t>
+      </w:r>
+    </w:p>
+    <w:p/>
+    <w:p>
+      <w:pPr>
+        <w:pStyle w:val="Heading3"/>
+      </w:pPr>
+      <w:r>
+        <w:t>Measuring Clustering</w:t>
+      </w:r>
+    </w:p>
+    <w:p/>
+    <w:p>
+      <w:r>
+        <w:t xml:space="preserve">The normalized data sets are than clustered </w:t>
+      </w:r>
+      <w:r>
+        <w:t>based on</w:t>
+      </w:r>
       <w:r>
         <w:t xml:space="preserve"> </w:t>
       </w:r>
-      <w:proofErr w:type="spellStart"/>
-      <w:r>
-        <w:t>NaCl</w:t>
-      </w:r>
-      <w:proofErr w:type="spellEnd"/>
-      <w:r>
-        <w:t xml:space="preserve"> was added for the 100 </w:t>
-      </w:r>
-      <w:proofErr w:type="spellStart"/>
-      <w:r>
-        <w:t>mM</w:t>
-      </w:r>
-      <w:proofErr w:type="spellEnd"/>
-      <w:r>
-        <w:t xml:space="preserve"> Na</w:t>
+      <w:r>
+        <w:t>Euclidian d</w:t>
+      </w:r>
+      <w:r>
+        <w:t xml:space="preserve">istance between them and by using the complete linkage method for </w:t>
+      </w:r>
+      <w:r>
+        <w:rPr>
+          <w:i/>
+        </w:rPr>
+        <w:t>‘</w:t>
+      </w:r>
+      <w:r>
+        <w:rPr>
+          <w:i/>
+        </w:rPr>
+        <w:t>hclust</w:t>
+      </w:r>
+      <w:r>
+        <w:rPr>
+          <w:i/>
+        </w:rPr>
+        <w:t>’</w:t>
+      </w:r>
+      <w:r>
+        <w:t xml:space="preserve"> function in R. This method d</w:t>
+      </w:r>
+      <w:r>
+        <w:t>efines the cluster dis</w:t>
+      </w:r>
+      <w:r>
+        <w:t>tance between two clusters as</w:t>
+      </w:r>
+      <w:r>
+        <w:t xml:space="preserve"> the maximum distance between their individual components</w:t>
+      </w:r>
+      <w:r>
+        <w:t xml:space="preserve"> </w:t>
+      </w:r>
+      <w:r>
+        <w:fldChar w:fldCharType="begin"/>
+      </w:r>
+      <w:r>
+        <w:instrText xml:space="preserve"> ADDIN ZOTERO_ITEM CSL_CITATION {"citationID":"19ombrk65s","properties":{"formattedCitation":"(Madhulatha 2012)","plainCitation":"(Madhulatha 2012)"},"citationItems":[{"id":20,"uris":["http://zotero.org/users/local/FOPKHRFW/items/96735BC7"],"uri":["http://zotero.org/users/local/FOPKHRFW/items/96735BC7"],"itemData":{"id":20,"type":"article-journal","title":"An Overview on Clustering Methods","container-title":"arXiv:1205.1117 [cs]","source":"arXiv.org","abstract":"Clustering is a common technique for statistical data analysis, which is used in many fields, including machine learning, data mining, pattern recognition, image analysis and bioinformatics. Clustering is the process of grouping similar objects into different groups, or more precisely, the partitioning of a data set into subsets, so that the data in each subset according to some defined distance measure. This paper covers about clustering algorithms, benefits and its applications. Paper concludes by discussing some limitations.","URL":"http://arxiv.org/abs/1205.1117","note":"arXiv: 1205.1117","author":[{"family":"Madhulatha","given":"T. Soni"}],"issued":{"date-parts":[["2012",5,5]]},"accessed":{"date-parts":[["2015",12,10]]}}}],"schema":"https://github.com/citation-style-language/schema/raw/master/csl-citation.json"} </w:instrText>
+      </w:r>
+      <w:r>
+        <w:fldChar w:fldCharType="separate"/>
+      </w:r>
+      <w:r>
+        <w:rPr>
+          <w:noProof/>
+        </w:rPr>
+        <w:t>(Madhulatha 2012)</w:t>
+      </w:r>
+      <w:r>
+        <w:fldChar w:fldCharType="end"/>
+      </w:r>
+      <w:r>
+        <w:t xml:space="preserve">. At every stage of the clustering process, the two </w:t>
+      </w:r>
+      <w:r>
+        <w:t>closest</w:t>
+      </w:r>
+      <w:r>
+        <w:t xml:space="preserve"> clusters are merged into a new cluster. </w:t>
+      </w:r>
+      <w:r>
+        <w:t xml:space="preserve">The repetitive process continues until the whole data set is bundle up </w:t>
+      </w:r>
+      <w:r>
+        <w:t>into one single cluster</w:t>
+      </w:r>
+      <w:r>
+        <w:t xml:space="preserve">. After this process we ended up with a dendogram that measures closeness of different samples, which is generated without focusing on the external variables. The next step is to investigate how the external variables are clustered with respect to this dendogram. For this we calculate </w:t>
+      </w:r>
+      <w:r>
+        <w:rPr>
+          <w:i/>
+        </w:rPr>
+        <w:t>cophenetic distance</w:t>
+      </w:r>
+      <w:r>
+        <w:t xml:space="preserve"> for data pairs in each category in a variable and calculate the mean of them. Than compare the mean value with mean values </w:t>
+      </w:r>
+      <w:r>
+        <w:lastRenderedPageBreak/>
+        <w:t xml:space="preserve">generated </w:t>
+      </w:r>
+      <w:r>
+        <w:t>with the same method for artificially mixed labels to calculate the</w:t>
+      </w:r>
+      <w:r>
+        <w:rPr>
+          <w:i/>
+        </w:rPr>
+        <w:t xml:space="preserve"> z-score </w:t>
+      </w:r>
+      <w:r>
+        <w:t xml:space="preserve">of the mean value. </w:t>
+      </w:r>
+    </w:p>
+    <w:p/>
+    <w:p>
+      <w:pPr>
+        <w:pStyle w:val="Heading3"/>
+      </w:pPr>
+      <w:r>
+        <w:t xml:space="preserve">Quantification of cell response </w:t>
+      </w:r>
+    </w:p>
+    <w:p/>
+    <w:p>
+      <w:r>
+        <w:t>The determination of differentially expressed mRNA and proteins contains a process that can be determined in multiple steps.</w:t>
+      </w:r>
+    </w:p>
+    <w:p/>
+    <w:p>
+      <w:r>
+        <w:t xml:space="preserve">Firstly we filter out the samples that biological replicates are not poses </w:t>
+      </w:r>
+      <w:r>
+        <w:t>similar</w:t>
+      </w:r>
+      <w:r>
+        <w:t xml:space="preserve"> distributions with in each other and sum all the technical replicates to generate one sample, which is the suggested way to handle technical replicates in DeSeq2 [ref]. The next step is to filter out the unnecessary conditions from the data file. For example if we are trying to figure out the affects of high Mg</w:t>
       </w:r>
       <w:r>
         <w:rPr>
           <w:vertAlign w:val="superscript"/>
         </w:rPr>
-        <w:t>+</w:t>
-      </w:r>
-      <w:r>
-        <w:t xml:space="preserve"> condition, for example. Exponential phase samples were taken during growth when the OD</w:t>
-      </w:r>
-      <w:r>
-        <w:rPr>
-          <w:vertAlign w:val="subscript"/>
-        </w:rPr>
-        <w:t>600</w:t>
-      </w:r>
-      <w:r>
-        <w:t xml:space="preserve"> reached 20-60% of the maximum achieved after saturating growth. Stationary phase samples were collect 20-24 hours after the corresponding exponential sample. The exact sampling times for each condition are provided in Supplementary Table S1.</w:t>
-      </w:r>
-    </w:p>
-    <w:p/>
-    <w:p>
-      <w:pPr>
-        <w:pStyle w:val="Heading3"/>
-      </w:pPr>
-      <w:r>
-        <w:t>RNA-</w:t>
-      </w:r>
-      <w:proofErr w:type="spellStart"/>
-      <w:r>
-        <w:t>seq</w:t>
-      </w:r>
-      <w:proofErr w:type="spellEnd"/>
-    </w:p>
-    <w:p/>
-    <w:p>
-      <w:r>
-        <w:t xml:space="preserve">Total RNA was isolated from cell pellets using the </w:t>
-      </w:r>
-      <w:proofErr w:type="spellStart"/>
-      <w:r>
-        <w:t>RNAsnap</w:t>
-      </w:r>
-      <w:proofErr w:type="spellEnd"/>
-      <w:r>
-        <w:t xml:space="preserve"> method </w:t>
-      </w:r>
-      <w:r>
-        <w:fldChar w:fldCharType="begin"/>
-      </w:r>
-      <w:r>
-        <w:instrText xml:space="preserve"> ADDIN ZOTERO_ITEM CSL_CITATION {"citationID":"2podftap6a","properties":{"formattedCitation":"(Stead et al. 2012)","plainCitation":"(Stead et al. 2012)"},"citationItems":[{"id":58,"uris":["http://zotero.org/users/local/FOPKHRFW/items/W2AJ3J6Z"],"uri":["http://zotero.org/users/local/FOPKHRFW/items/W2AJ3J6Z"],"itemData":{"id":58,"type":"article-journal","title":"RNAsnap™: a rapid, quantitative and inexpensive, method for isolating total RNA from bacteria","container-title":"Nucleic Acids Research","page":"gks680","source":"nar.oxfordjournals.org","abstract":"RNAsnap™ is a simple and novel method that recovers all intracellular RNA quantitatively (&gt;99%), faster (&lt;15 min) and less expensively (</w:instrText>
-      </w:r>
-      <w:r>
-        <w:rPr>
-          <w:rFonts w:ascii="Bradley Hand Bold" w:hAnsi="Bradley Hand Bold" w:cs="Bradley Hand Bold"/>
-        </w:rPr>
-        <w:instrText>∼</w:instrText>
-      </w:r>
-      <w:r>
-        <w:instrText xml:space="preserve">3 cents/sample) than any of the currently available RNA isolation methods. In fact, none of the bacterial RNA isolation methods, including the commercial kits, are effective in recovering all species of intracellular RNAs (76–5700 nt) with equal efficiency, which can lead to biased results in genome-wide studies involving microarray or RNAseq analysis. The RNAsnap™ procedure yields </w:instrText>
-      </w:r>
-      <w:r>
-        <w:rPr>
-          <w:rFonts w:ascii="Bradley Hand Bold" w:hAnsi="Bradley Hand Bold" w:cs="Bradley Hand Bold"/>
-        </w:rPr>
-        <w:instrText>∼</w:instrText>
-      </w:r>
-      <w:r>
-        <w:instrText xml:space="preserve">60 µg of RNA from 108 Escherichia coli cells that can be used directly for northern analysis without any further purification. Based on a comparative analysis of specific transcripts ranging in size from 76 to 5700 nt, the RNAsnap™ method provided the most accurate measure of the relative amounts of the various intracellular RNAs. Furthermore, the RNAsnap™ RNA was successfully used in enzymatic reactions such as RNA ligation, reverse transcription, primer extension and reverse transcriptase–polymerase chain reaction, following sodium acetate/ethanol precipitation. The RNAsnap™ method can be used to isolate RNA from a wide range of Gram-negative and Gram-positive bacteria as well as yeast.","DOI":"10.1093/nar/gks680","ISSN":"0305-1048, 1362-4962","note":"PMID: 22821568","shortTitle":"RNAsnap™","journalAbbreviation":"Nucl. Acids Res.","language":"en","author":[{"family":"Stead","given":"Mark B."},{"family":"Agrawal","given":"Ankit"},{"family":"Bowden","given":"Katherine E."},{"family":"Nasir","given":"Rakia"},{"family":"Mohanty","given":"Bijoy K."},{"family":"Meagher","given":"Richard B."},{"family":"Kushner","given":"Sidney R."}],"issued":{"date-parts":[["2012",7,19]]},"PMID":"22821568"}}],"schema":"https://github.com/citation-style-language/schema/raw/master/csl-citation.json"} </w:instrText>
-      </w:r>
-      <w:r>
-        <w:fldChar w:fldCharType="separate"/>
-      </w:r>
-      <w:r>
-        <w:rPr>
-          <w:noProof/>
-        </w:rPr>
-        <w:t>(Stead et al. 2012)</w:t>
-      </w:r>
-      <w:r>
-        <w:fldChar w:fldCharType="end"/>
-      </w:r>
-      <w:r>
-        <w:t xml:space="preserve">. After extraction, RNA was ethanol precipitated and </w:t>
-      </w:r>
-      <w:proofErr w:type="spellStart"/>
-      <w:r>
-        <w:t>resuspended</w:t>
-      </w:r>
-      <w:proofErr w:type="spellEnd"/>
-      <w:r>
-        <w:t xml:space="preserve"> in </w:t>
-      </w:r>
-      <w:proofErr w:type="spellStart"/>
-      <w:r>
-        <w:t>μl</w:t>
-      </w:r>
-      <w:proofErr w:type="spellEnd"/>
-      <w:r>
-        <w:t xml:space="preserve"> H</w:t>
-      </w:r>
-      <w:r>
-        <w:rPr>
-          <w:vertAlign w:val="subscript"/>
-        </w:rPr>
-        <w:t>2</w:t>
-      </w:r>
-      <w:r>
-        <w:t xml:space="preserve">O. Each sample was then </w:t>
-      </w:r>
-      <w:proofErr w:type="spellStart"/>
-      <w:r>
-        <w:t>DNase</w:t>
-      </w:r>
-      <w:proofErr w:type="spellEnd"/>
-      <w:r>
-        <w:t xml:space="preserve"> treated and purified using the on-column method for the </w:t>
-      </w:r>
-      <w:proofErr w:type="spellStart"/>
-      <w:r>
-        <w:t>Zymo</w:t>
-      </w:r>
-      <w:proofErr w:type="spellEnd"/>
-      <w:r>
-        <w:t xml:space="preserve"> Clean &amp; Concentrator-25 (</w:t>
-      </w:r>
-      <w:proofErr w:type="spellStart"/>
-      <w:r>
-        <w:t>Zymo</w:t>
-      </w:r>
-      <w:proofErr w:type="spellEnd"/>
-      <w:r>
-        <w:t xml:space="preserve"> Research). RNA concentrations were determined throughout the purification using a </w:t>
-      </w:r>
-      <w:proofErr w:type="spellStart"/>
-      <w:r>
-        <w:t>Qubit</w:t>
-      </w:r>
-      <w:proofErr w:type="spellEnd"/>
-      <w:r>
-        <w:t xml:space="preserve"> 2.0 </w:t>
-      </w:r>
-      <w:proofErr w:type="spellStart"/>
-      <w:r>
-        <w:t>fluorometer</w:t>
-      </w:r>
-      <w:proofErr w:type="spellEnd"/>
-      <w:r>
-        <w:t xml:space="preserve"> (Life Technologies). </w:t>
-      </w:r>
-      <w:proofErr w:type="spellStart"/>
-      <w:r>
-        <w:t>DNase</w:t>
-      </w:r>
-      <w:proofErr w:type="spellEnd"/>
-      <w:r>
-        <w:t>-treated total RNA (≤5 μg) was the</w:t>
-      </w:r>
-      <w:r>
-        <w:t>n pro-</w:t>
-      </w:r>
-      <w:proofErr w:type="spellStart"/>
-      <w:r>
-        <w:t>cessed</w:t>
-      </w:r>
-      <w:proofErr w:type="spellEnd"/>
-      <w:r>
-        <w:t xml:space="preserve"> with the gram-negative bacteri</w:t>
-      </w:r>
-      <w:r>
-        <w:t xml:space="preserve">a </w:t>
-      </w:r>
-      <w:proofErr w:type="spellStart"/>
-      <w:r>
-        <w:t>RiboZero</w:t>
-      </w:r>
-      <w:proofErr w:type="spellEnd"/>
-      <w:r>
-        <w:t xml:space="preserve"> </w:t>
-      </w:r>
-      <w:proofErr w:type="spellStart"/>
-      <w:r>
-        <w:t>rRNA</w:t>
-      </w:r>
-      <w:proofErr w:type="spellEnd"/>
-      <w:r>
-        <w:t xml:space="preserve"> removal kit (</w:t>
-      </w:r>
-      <w:proofErr w:type="spellStart"/>
-      <w:r>
-        <w:t>Epicentre</w:t>
-      </w:r>
-      <w:proofErr w:type="spellEnd"/>
-      <w:r>
-        <w:t xml:space="preserve">). After </w:t>
-      </w:r>
-      <w:proofErr w:type="spellStart"/>
-      <w:r>
-        <w:t>rRNA</w:t>
-      </w:r>
-      <w:proofErr w:type="spellEnd"/>
-      <w:r>
-        <w:t xml:space="preserve"> depletion, each sample was ethanol precipitated and </w:t>
-      </w:r>
-      <w:proofErr w:type="spellStart"/>
-      <w:r>
-        <w:t>resuspended</w:t>
-      </w:r>
-      <w:proofErr w:type="spellEnd"/>
-      <w:r>
-        <w:t xml:space="preserve"> in H</w:t>
-      </w:r>
-      <w:r>
-        <w:rPr>
-          <w:vertAlign w:val="subscript"/>
-        </w:rPr>
-        <w:t>2</w:t>
-      </w:r>
-      <w:r>
-        <w:t xml:space="preserve">O again. A fraction of the RNA was then fragmented to ~250 </w:t>
-      </w:r>
-      <w:proofErr w:type="spellStart"/>
-      <w:r>
-        <w:t>bp</w:t>
-      </w:r>
-      <w:proofErr w:type="spellEnd"/>
-      <w:r>
-        <w:t xml:space="preserve"> using </w:t>
-      </w:r>
-      <w:proofErr w:type="spellStart"/>
-      <w:r>
-        <w:t>NEBNext</w:t>
-      </w:r>
-      <w:proofErr w:type="spellEnd"/>
-      <w:r>
-        <w:t xml:space="preserve"> Magnesium RNA Fragmentation Module (New England </w:t>
-      </w:r>
-      <w:proofErr w:type="spellStart"/>
-      <w:r>
-        <w:t>Biolabs</w:t>
-      </w:r>
-      <w:proofErr w:type="spellEnd"/>
-      <w:r>
-        <w:t xml:space="preserve">). After fragmentation, RNA was ethanol precipitated, </w:t>
-      </w:r>
-      <w:proofErr w:type="spellStart"/>
-      <w:r>
-        <w:t>resuspended</w:t>
-      </w:r>
-      <w:proofErr w:type="spellEnd"/>
-      <w:r>
-        <w:t xml:space="preserve"> in 20 </w:t>
-      </w:r>
-      <w:proofErr w:type="spellStart"/>
-      <w:r>
-        <w:t>μl</w:t>
-      </w:r>
-      <w:proofErr w:type="spellEnd"/>
-      <w:r>
-        <w:t xml:space="preserve"> ultra-pure water, and phosphorylated using T4 PNK (New England </w:t>
-      </w:r>
-      <w:proofErr w:type="spellStart"/>
-      <w:r>
-        <w:t>Biolabs</w:t>
-      </w:r>
-      <w:proofErr w:type="spellEnd"/>
-      <w:r>
-        <w:t xml:space="preserve">). After another ethanol precipitation cleanup step, sequencing library preparation was performed using the </w:t>
-      </w:r>
-      <w:proofErr w:type="spellStart"/>
-      <w:r>
-        <w:t>NEBNext</w:t>
-      </w:r>
-      <w:proofErr w:type="spellEnd"/>
-      <w:r>
-        <w:t xml:space="preserve"> Small RNA Library Pre Set and Multiplex </w:t>
-      </w:r>
-      <w:proofErr w:type="spellStart"/>
-      <w:r>
-        <w:t>Oligos</w:t>
-      </w:r>
-      <w:proofErr w:type="spellEnd"/>
-      <w:r>
-        <w:t xml:space="preserve"> for </w:t>
-      </w:r>
-      <w:proofErr w:type="spellStart"/>
-      <w:r>
-        <w:t>Illumina</w:t>
-      </w:r>
-      <w:proofErr w:type="spellEnd"/>
-      <w:r>
-        <w:t xml:space="preserve">, Multiplex Compatible (New England </w:t>
-      </w:r>
-      <w:proofErr w:type="spellStart"/>
-      <w:r>
-        <w:t>Biolabs</w:t>
-      </w:r>
-      <w:proofErr w:type="spellEnd"/>
-      <w:r>
-        <w:t xml:space="preserve">). Samples were ethanol precipitated again after library preparation and separated on a 4% </w:t>
-      </w:r>
-      <w:proofErr w:type="spellStart"/>
-      <w:r>
-        <w:t>agarose</w:t>
-      </w:r>
-      <w:proofErr w:type="spellEnd"/>
-      <w:r>
-        <w:t xml:space="preserve"> gel. All DNA fragments greater than 100 </w:t>
-      </w:r>
-      <w:proofErr w:type="spellStart"/>
-      <w:r>
-        <w:t>bp</w:t>
-      </w:r>
-      <w:proofErr w:type="spellEnd"/>
-      <w:r>
-        <w:t xml:space="preserve"> were excised from the gel and isolated using the </w:t>
-      </w:r>
-      <w:proofErr w:type="spellStart"/>
-      <w:r>
-        <w:t>Zymoclean</w:t>
-      </w:r>
-      <w:proofErr w:type="spellEnd"/>
-      <w:r>
-        <w:t xml:space="preserve"> Gel DNA Recovery kit (</w:t>
-      </w:r>
-      <w:proofErr w:type="spellStart"/>
-      <w:r>
-        <w:t>Zymo</w:t>
-      </w:r>
-      <w:proofErr w:type="spellEnd"/>
-      <w:r>
-        <w:t xml:space="preserve"> Research). Libraries were sequenced using an </w:t>
-      </w:r>
-      <w:proofErr w:type="spellStart"/>
-      <w:r>
-        <w:t>Illumina</w:t>
-      </w:r>
-      <w:proofErr w:type="spellEnd"/>
-      <w:r>
-        <w:t xml:space="preserve"> </w:t>
-      </w:r>
-      <w:proofErr w:type="spellStart"/>
-      <w:r>
-        <w:t>HiSeq</w:t>
-      </w:r>
-      <w:proofErr w:type="spellEnd"/>
-      <w:r>
-        <w:t xml:space="preserve"> 2500 at the Genomic Sequencing and Analysis Facility (GSAF) at the University of Texas at Austin to generate 2×101-base paired-end reads.</w:t>
-      </w:r>
-    </w:p>
-    <w:p/>
-    <w:p>
-      <w:r>
-        <w:t>For RNA-</w:t>
-      </w:r>
-      <w:proofErr w:type="spellStart"/>
-      <w:r>
-        <w:t>seq</w:t>
-      </w:r>
-      <w:proofErr w:type="spellEnd"/>
-      <w:r>
-        <w:t xml:space="preserve"> analysis, we implemented a custom analysis pipeline using the REL606 </w:t>
+        <w:t>+2</w:t>
+      </w:r>
+      <w:r>
+        <w:t xml:space="preserve"> on </w:t>
       </w:r>
       <w:r>
         <w:rPr>
           <w:i/>
         </w:rPr>
-        <w:t xml:space="preserve">E. </w:t>
+        <w:t>E.C</w:t>
       </w:r>
       <w:r>
         <w:rPr>
           <w:i/>
         </w:rPr>
-        <w:t>coli</w:t>
-      </w:r>
-      <w:r>
-        <w:t xml:space="preserve"> B genome (</w:t>
-      </w:r>
-      <w:proofErr w:type="spellStart"/>
-      <w:r>
-        <w:t>GenBank</w:t>
-      </w:r>
-      <w:proofErr w:type="spellEnd"/>
-      <w:r>
-        <w:t xml:space="preserve">: NC_012967.1) as the reference </w:t>
-      </w:r>
-      <w:proofErr w:type="gramStart"/>
-      <w:r>
-        <w:t xml:space="preserve">sequence  </w:t>
-      </w:r>
-      <w:proofErr w:type="gramEnd"/>
-      <w:r>
-        <w:fldChar w:fldCharType="begin"/>
-      </w:r>
-      <w:r>
-        <w:instrText xml:space="preserve"> ADDIN ZOTERO_ITEM CSL_CITATION {"citationID":"1b17gnrc03","properties":{"formattedCitation":"(Jeong et al. 2009)","plainCitation":"(Jeong et al. 2009)"},"citationItems":[{"id":64,"uris":["http://zotero.org/users/local/FOPKHRFW/items/X57F9QDM"],"uri":["http://zotero.org/users/local/FOPKHRFW/items/X57F9QDM"],"itemData":{"id":64,"type":"article-journal","title":"Genome sequences of Escherichia coli B strains REL606 and BL21(DE3)","container-title":"Journal of Molecular Biology","page":"644-652","volume":"394","issue":"4","source":"PubMed","abstract":"Escherichia coli K-12 and B have been the subjects of classical experiments from which much of our understanding of molecular genetics has emerged. We present here complete genome sequences of two E. coli B strains, REL606, used in a long-term evolution experiment, and BL21(DE3), widely used to express recombinant proteins. The two genomes differ in length by 72,304 bp and have 426 single base pair differences, a seemingly large difference for laboratory strains having a common ancestor within the last 67 years. Transpositions by IS1 and IS150 have occurred in both lineages. Integration of the DE3 prophage in BL21(DE3) apparently displaced a defective prophage in the lambda attachment site of B. As might have been anticipated from the many genetic and biochemical experiments comparing B and K-12 over the years, the B genomes are similar in size and organization to the genome of E. coli K-12 MG1655 and have &gt;99% sequence identity over approximately 92% of their genomes. E. coli B and K-12 differ considerably in distribution of IS elements and in location and composition of larger mobile elements. An unexpected difference is the absence of a large cluster of flagella genes in B, due to a 41 kbp IS1-mediated deletion. Gene clusters that specify the LPS core, O antigen, and restriction enzymes differ substantially, presumably because of horizontal transfer. Comparative analysis of 32 independently isolated E. coli and Shigella genomes, both commensals and pathogenic strains, identifies a minimal set of genes in common plus many strain-specific genes that constitute a large E. coli pan-genome.","DOI":"10.1016/j.jmb.2009.09.052","ISSN":"1089-8638","note":"PMID: 19786035","journalAbbreviation":"J. Mol. Biol.","language":"eng","author":[{"family":"Jeong","given":"Haeyoung"},{"family":"Barbe","given":"Valérie"},{"family":"Lee","given":"Choong Hoon"},{"family":"Vallenet","given":"David"},{"family":"Yu","given":"Dong Su"},{"family":"Choi","given":"Sang-Haeng"},{"family":"Couloux","given":"Arnaud"},{"family":"Lee","given":"Seung-Won"},{"family":"Yoon","given":"Sung Ho"},{"family":"Cattolico","given":"Laurence"},{"family":"Hur","given":"Cheol-Goo"},{"family":"Park","given":"Hong-Seog"},{"family":"Ségurens","given":"Béatrice"},{"family":"Kim","given":"Sun Chang"},{"family":"Oh","given":"Tae Kwang"},{"family":"Lenski","given":"Richard E."},{"family":"Studier","given":"F. William"},{"family":"Daegelen","given":"Patrick"},{"family":"Kim","given":"Jihyun F."}],"issued":{"date-parts":[["2009",12,11]]},"PMID":"19786035"}}],"schema":"https://github.com/citation-style-language/schema/raw/master/csl-citation.json"} </w:instrText>
-      </w:r>
-      <w:r>
-        <w:fldChar w:fldCharType="separate"/>
-      </w:r>
-      <w:r>
-        <w:rPr>
-          <w:noProof/>
-        </w:rPr>
-        <w:t>(Jeong et al. 2009)</w:t>
-      </w:r>
-      <w:r>
-        <w:fldChar w:fldCharType="end"/>
-      </w:r>
-      <w:r>
-        <w:t xml:space="preserve">. We updated annotations of </w:t>
-      </w:r>
-      <w:proofErr w:type="spellStart"/>
-      <w:r>
-        <w:t>sRNAs</w:t>
-      </w:r>
-      <w:proofErr w:type="spellEnd"/>
-      <w:r>
-        <w:t xml:space="preserve"> in this genome sequence using the </w:t>
-      </w:r>
-      <w:proofErr w:type="spellStart"/>
-      <w:r>
-        <w:t>Rfam</w:t>
-      </w:r>
-      <w:proofErr w:type="spellEnd"/>
-      <w:r>
-        <w:t xml:space="preserve"> 11.0 database </w:t>
-      </w:r>
-      <w:r>
-        <w:fldChar w:fldCharType="begin"/>
-      </w:r>
-      <w:r>
-        <w:instrText xml:space="preserve"> ADDIN ZOTERO_ITEM CSL_CITATION {"citationID":"2osgsc92q4","properties":{"formattedCitation":"(Burge et al. 2013)","plainCitation":"(Burge et al. 2013)"},"citationItems":[{"id":66,"uris":["http://zotero.org/users/local/FOPKHRFW/items/H6D3KVQ4"],"uri":["http://zotero.org/users/local/FOPKHRFW/items/H6D3KVQ4"],"itemData":{"id":66,"type":"article-journal","title":"Rfam 11.0: 10 years of RNA families","container-title":"Nucleic Acids Research","page":"D226-232","volume":"41","issue":"Database issue","source":"PubMed","abstract":"The Rfam database (available via the website at http://rfam.sanger.ac.uk and through our mirror at http://rfam.janelia.org) is a collection of non-coding RNA families, primarily RNAs with a conserved RNA secondary structure, including both RNA genes and mRNA cis-regulatory elements. Each family is represented by a multiple sequence alignment, predicted secondary structure and covariance model. Here we discuss updates to the database in the latest release, Rfam 11.0, including the introduction of genome-based alignments for large families, the introduction of the Rfam Biomart as well as other user interface improvements. Rfam is available under the Creative Commons Zero license.","DOI":"10.1093/nar/gks1005","ISSN":"1362-4962","note":"PMID: 23125362\nPMCID: PMC3531072","shortTitle":"Rfam 11.0","journalAbbreviation":"Nucleic Acids Res.","language":"eng","author":[{"family":"Burge","given":"Sarah W."},{"family":"Daub","given":"Jennifer"},{"family":"Eberhardt","given":"Ruth"},{"family":"Tate","given":"John"},{"family":"Barquist","given":"Lars"},{"family":"Nawrocki","given":"Eric P."},{"family":"Eddy","given":"Sean R."},{"family":"Gardner","given":"Paul P."},{"family":"Bateman","given":"Alex"}],"issued":{"date-parts":[["2013",1]]},"PMID":"23125362","PMCID":"PMC3531072"}}],"schema":"https://github.com/citation-style-language/schema/raw/master/csl-citation.json"} </w:instrText>
-      </w:r>
-      <w:r>
-        <w:fldChar w:fldCharType="separate"/>
-      </w:r>
-      <w:r>
-        <w:rPr>
-          <w:noProof/>
-        </w:rPr>
-        <w:t>(Burge et al. 2013)</w:t>
-      </w:r>
-      <w:r>
-        <w:fldChar w:fldCharType="end"/>
-      </w:r>
-      <w:r>
-        <w:t xml:space="preserve">. Prior to mapping, we trimmed adapter sequences from </w:t>
-      </w:r>
-      <w:proofErr w:type="spellStart"/>
-      <w:r>
-        <w:t>Illumina</w:t>
-      </w:r>
-      <w:proofErr w:type="spellEnd"/>
-      <w:r>
-        <w:t xml:space="preserve"> reads using </w:t>
-      </w:r>
-      <w:proofErr w:type="spellStart"/>
-      <w:r>
-        <w:t>Flexbar</w:t>
-      </w:r>
-      <w:proofErr w:type="spellEnd"/>
-      <w:r>
-        <w:t xml:space="preserve"> 2.31 </w:t>
-      </w:r>
-      <w:r>
-        <w:fldChar w:fldCharType="begin"/>
-      </w:r>
-      <w:r>
-        <w:instrText xml:space="preserve"> ADDIN ZOTERO_ITEM CSL_CITATION {"citationID":"5a88vvtr3","properties":{"formattedCitation":"(Dodt et al. 2012)","plainCitation":"(Dodt et al. 2012)"},"citationItems":[{"id":70,"uris":["http://zotero.org/users/local/FOPKHRFW/items/KZCU4D79"],"uri":["http://zotero.org/users/local/FOPKHRFW/items/KZCU4D79"],"itemData":{"id":70,"type":"article-journal","title":"FLEXBAR—Flexible Barcode and Adapter Processing for Next-Generation Sequencing Platforms","container-title":"Biology","page":"895-905","volume":"1","issue":"3","source":"www.mdpi.com","abstract":"Quantitative and systems biology approaches benefit from the unprecedented depth of next-generation sequencing. A typical experiment yields millions of short reads, which oftentimes carry particular sequence tags. These tags may be: (a) specific to the sequencing platform and library construction method (e.g., adapter sequences); (b) have been introduced by experimental design (e.g., sample barcodes); or (c) constitute some biological signal (e.g., splice leader sequences in nematodes). Our software FLEXBAR enables accurate recognition, sorting and trimming of sequence tags with maximal flexibility, based on exact overlap sequence alignment. The software supports data formats from all current sequencing platforms, including color-space reads. FLEXBAR maintains read pairings and processes separate barcode reads on demand. Our software facilitates the fine-grained adjustment of sequence tag detection parameters and search regions. FLEXBAR is a multi-threaded software and combines speed with precision. Even complex read processing scenarios might be executed with a single command line call. We demonstrate the utility of the software in terms of read mapping applications, library demultiplexing and splice leader detection. FLEXBAR and additional information is available for academic use from the website: http://sourceforge.net/projects/flexbar/.","DOI":"10.3390/biology1030895","language":"en","author":[{"family":"Dodt","given":"Matthias"},{"family":"Roehr","given":"Johannes T."},{"family":"Ahmed","given":"Rina"},{"family":"Dieterich","given":"Christoph"}],"issued":{"date-parts":[["2012",12,14]]}}}],"schema":"https://github.com/citation-style-language/schema/raw/master/csl-citation.json"} </w:instrText>
-      </w:r>
-      <w:r>
-        <w:fldChar w:fldCharType="separate"/>
-      </w:r>
-      <w:r>
-        <w:rPr>
-          <w:noProof/>
-        </w:rPr>
-        <w:t>(Dodt et al. 2012)</w:t>
-      </w:r>
-      <w:r>
-        <w:fldChar w:fldCharType="end"/>
-      </w:r>
-      <w:r>
-        <w:t xml:space="preserve">. Mapping was carried out in single-end mode using Bowtie2 2.1.0 with the –k 1 option to achieve one unique mapping location per read </w:t>
-      </w:r>
-      <w:r>
-        <w:fldChar w:fldCharType="begin"/>
-      </w:r>
-      <w:r>
-        <w:instrText xml:space="preserve"> ADDIN ZOTERO_ITEM CSL_CITATION {"citationID":"245escug4e","properties":{"formattedCitation":"(Langmead and Salzberg 2012)","plainCitation":"(Langmead and Salzberg 2012)"},"citationItems":[{"id":73,"uris":["http://zotero.org/users/local/FOPKHRFW/items/VEJ2JJIS"],"uri":["http://zotero.org/users/local/FOPKHRFW/items/VEJ2JJIS"],"itemData":{"id":73,"type":"article-journal","title":"Fast gapped-read alignment with Bowtie 2","container-title":"Nature Methods","page":"357-359","volume":"9","issue":"4","source":"PubMed","abstract":"As the rate of sequencing increases, greater throughput is demanded from read aligners. The full-text minute index is often used to make alignment very fast and memory-efficient, but the approach is ill-suited to finding longer, gapped alignments. Bowtie 2 combines the strengths of the full-text minute index with the flexibility and speed of hardware-accelerated dynamic programming algorithms to achieve a combination of high speed, sensitivity and accuracy.","DOI":"10.1038/nmeth.1923","ISSN":"1548-7105","note":"PMID: 22388286\nPMCID: PMC3322381","journalAbbreviation":"Nat. Methods","language":"eng","author":[{"family":"Langmead","given":"Ben"},{"family":"Salzberg","given":"Steven L."}],"issued":{"date-parts":[["2012",4]]},"PMID":"22388286","PMCID":"PMC3322381"}}],"schema":"https://github.com/citation-style-language/schema/raw/master/csl-citation.json"} </w:instrText>
-      </w:r>
-      <w:r>
-        <w:fldChar w:fldCharType="separate"/>
-      </w:r>
-      <w:r>
-        <w:rPr>
-          <w:noProof/>
-        </w:rPr>
-        <w:t>(Langmead and Salzberg 2012)</w:t>
-      </w:r>
-      <w:r>
-        <w:fldChar w:fldCharType="end"/>
-      </w:r>
-      <w:r>
-        <w:t xml:space="preserve">. The raw number of reads mapping to each gene were counted using </w:t>
-      </w:r>
-      <w:proofErr w:type="spellStart"/>
-      <w:r>
-        <w:t>HTSeq</w:t>
-      </w:r>
-      <w:proofErr w:type="spellEnd"/>
-      <w:r>
-        <w:t xml:space="preserve"> 0.6.0 </w:t>
-      </w:r>
-      <w:r>
-        <w:fldChar w:fldCharType="begin"/>
-      </w:r>
-      <w:r>
-        <w:instrText xml:space="preserve"> ADDIN ZOTERO_ITEM CSL_CITATION {"citationID":"29psshpcbr","properties":{"formattedCitation":"(Anders, Pyl, and Huber 2015)","plainCitation":"(Anders, Pyl, and Huber 2015)"},"citationItems":[{"id":75,"uris":["http://zotero.org/users/local/FOPKHRFW/items/6FHAF9C4"],"uri":["http://zotero.org/users/local/FOPKHRFW/items/6FHAF9C4"],"itemData":{"id":75,"type":"article-journal","title":"HTSeq--a Python framework to work with high-throughput sequencing data","container-title":"Bioinformatics (Oxford, England)","page":"166-169","volume":"31","issue":"2","source":"PubMed","abstract":"MOTIVATION: A large choice of tools exists for many standard tasks in the analysis of high-throughput sequencing (HTS) data. However, once a project deviates from standard workflows, custom scripts are needed.\nRESULTS: We present HTSeq, a Python library to facilitate the rapid development of such scripts. HTSeq offers parsers for many common data formats in HTS projects, as well as classes to represent data, such as genomic coordinates, sequences, sequencing reads, alignments, gene model information and variant calls, and provides data structures that allow for querying via genomic coordinates. We also present htseq-count, a tool developed with HTSeq that preprocesses RNA-Seq data for differential expression analysis by counting the overlap of reads with genes.\nAVAILABILITY AND IMPLEMENTATION: HTSeq is released as an open-source software under the GNU General Public Licence and available from http://www-huber.embl.de/HTSeq or from the Python Package Index at https://pypi.python.org/pypi/HTSeq.","DOI":"10.1093/bioinformatics/btu638","ISSN":"1367-4811","note":"PMID: 25260700\nPMCID: PMC4287950","journalAbbreviation":"Bioinformatics","language":"eng","author":[{"family":"Anders","given":"Simon"},{"family":"Pyl","given":"Paul Theodor"},{"family":"Huber","given":"Wolfgang"}],"issued":{"date-parts":[["2015",1,15]]},"PMID":"25260700","PMCID":"PMC4287950"}}],"schema":"https://github.com/citation-style-language/schema/raw/master/csl-citation.json"} </w:instrText>
-      </w:r>
-      <w:r>
-        <w:fldChar w:fldCharType="separate"/>
-      </w:r>
-      <w:r>
-        <w:rPr>
-          <w:noProof/>
-        </w:rPr>
-        <w:t>(Anders, Pyl, and Huber 2015)</w:t>
-      </w:r>
-      <w:r>
-        <w:fldChar w:fldCharType="end"/>
-      </w:r>
-      <w:r>
-        <w:t>. Exact details for the full computational pipeline are available at https://github.com/wilkelab/AG3C_starvation_tc_RNAseq.</w:t>
-      </w:r>
-    </w:p>
-    <w:p/>
-    <w:p>
-      <w:pPr>
-        <w:pStyle w:val="Heading3"/>
-      </w:pPr>
-      <w:r>
-        <w:t>Proteomics</w:t>
-      </w:r>
-    </w:p>
-    <w:p/>
-    <w:p>
-      <w:r>
-        <w:rPr>
-          <w:i/>
-        </w:rPr>
-        <w:t xml:space="preserve">E. </w:t>
-      </w:r>
-      <w:proofErr w:type="gramStart"/>
-      <w:r>
-        <w:rPr>
-          <w:i/>
-        </w:rPr>
-        <w:t>coli</w:t>
-      </w:r>
-      <w:proofErr w:type="gramEnd"/>
-      <w:r>
-        <w:t xml:space="preserve"> cell pellets were </w:t>
-      </w:r>
-      <w:proofErr w:type="spellStart"/>
-      <w:r>
-        <w:t>resuspended</w:t>
-      </w:r>
-      <w:proofErr w:type="spellEnd"/>
-      <w:r>
-        <w:t xml:space="preserve"> in 50 </w:t>
-      </w:r>
-      <w:proofErr w:type="spellStart"/>
-      <w:r>
-        <w:t>mM</w:t>
-      </w:r>
-      <w:proofErr w:type="spellEnd"/>
-      <w:r>
-        <w:t xml:space="preserve"> </w:t>
-      </w:r>
-      <w:proofErr w:type="spellStart"/>
-      <w:r>
-        <w:t>Tris-HCl</w:t>
-      </w:r>
-      <w:proofErr w:type="spellEnd"/>
-      <w:r>
-        <w:t xml:space="preserve"> pH 8.0, 10 </w:t>
-      </w:r>
-      <w:proofErr w:type="spellStart"/>
-      <w:r>
-        <w:t>mM</w:t>
-      </w:r>
-      <w:proofErr w:type="spellEnd"/>
-      <w:r>
-        <w:t xml:space="preserve"> DTT. 2,2,2- </w:t>
-      </w:r>
-      <w:proofErr w:type="spellStart"/>
-      <w:r>
-        <w:t>trifluoroethanol</w:t>
-      </w:r>
-      <w:proofErr w:type="spellEnd"/>
-      <w:r>
-        <w:t xml:space="preserve"> (Sigma) was added to 50% (v/v) final concentration and samples were incubated at 56°C for 45 min. Following incubation, </w:t>
-      </w:r>
-      <w:proofErr w:type="spellStart"/>
-      <w:r>
-        <w:t>iodoa</w:t>
-      </w:r>
-      <w:r>
-        <w:t>cetamide</w:t>
-      </w:r>
-      <w:proofErr w:type="spellEnd"/>
-      <w:r>
-        <w:t xml:space="preserve"> was added to a concen</w:t>
-      </w:r>
-      <w:r>
-        <w:t xml:space="preserve">tration of 25 </w:t>
-      </w:r>
-      <w:proofErr w:type="spellStart"/>
-      <w:r>
-        <w:t>mM</w:t>
-      </w:r>
-      <w:proofErr w:type="spellEnd"/>
-      <w:r>
-        <w:t xml:space="preserve"> and samples were incubated at room temperature in the dark for 30 min. Samples were diluted 10-fold with 2 </w:t>
-      </w:r>
-      <w:proofErr w:type="spellStart"/>
-      <w:r>
-        <w:t>mM</w:t>
-      </w:r>
-      <w:proofErr w:type="spellEnd"/>
-      <w:r>
-        <w:t xml:space="preserve"> CaCl</w:t>
-      </w:r>
-      <w:r>
-        <w:rPr>
-          <w:vertAlign w:val="subscript"/>
-        </w:rPr>
-        <w:t>2</w:t>
-      </w:r>
-      <w:r>
-        <w:t xml:space="preserve">, 50 </w:t>
-      </w:r>
-      <w:proofErr w:type="spellStart"/>
-      <w:r>
-        <w:t>mM</w:t>
-      </w:r>
-      <w:proofErr w:type="spellEnd"/>
-      <w:r>
-        <w:t xml:space="preserve"> </w:t>
-      </w:r>
-      <w:proofErr w:type="spellStart"/>
-      <w:r>
-        <w:t>Tris-HCl</w:t>
-      </w:r>
-      <w:proofErr w:type="spellEnd"/>
-      <w:r>
-        <w:t>, pH 8.0. Samples were digested with trypsin (Pierce) at 37°</w:t>
-      </w:r>
-      <w:proofErr w:type="gramStart"/>
-      <w:r>
-        <w:t>C for 5 h. Digestion was quenched by adding formic acid to 1%</w:t>
-      </w:r>
-      <w:proofErr w:type="gramEnd"/>
-      <w:r>
-        <w:t xml:space="preserve"> (v/v). </w:t>
-      </w:r>
-      <w:proofErr w:type="spellStart"/>
-      <w:r>
-        <w:t>Tryptic</w:t>
-      </w:r>
-      <w:proofErr w:type="spellEnd"/>
-      <w:r>
-        <w:t xml:space="preserve"> peptides were filtered through </w:t>
-      </w:r>
-      <w:proofErr w:type="spellStart"/>
-      <w:r>
-        <w:t>Amicon</w:t>
-      </w:r>
-      <w:proofErr w:type="spellEnd"/>
-      <w:r>
-        <w:t xml:space="preserve"> Ultra 30 </w:t>
-      </w:r>
-      <w:proofErr w:type="spellStart"/>
-      <w:proofErr w:type="gramStart"/>
-      <w:r>
-        <w:t>kD</w:t>
-      </w:r>
-      <w:proofErr w:type="spellEnd"/>
-      <w:proofErr w:type="gramEnd"/>
-      <w:r>
-        <w:t xml:space="preserve"> spin filtration columns and bound, washed, and eluted from </w:t>
-      </w:r>
-      <w:proofErr w:type="spellStart"/>
-      <w:r>
-        <w:t>HyperSep</w:t>
-      </w:r>
-      <w:proofErr w:type="spellEnd"/>
-      <w:r>
-        <w:t xml:space="preserve"> C18 </w:t>
-      </w:r>
-      <w:proofErr w:type="spellStart"/>
-      <w:r>
-        <w:t>SpinTips</w:t>
-      </w:r>
-      <w:proofErr w:type="spellEnd"/>
-      <w:r>
-        <w:t xml:space="preserve"> (Thermo Scientific). Eluted peptides were dried by speed-</w:t>
-      </w:r>
-      <w:proofErr w:type="spellStart"/>
-      <w:r>
-        <w:t>vac</w:t>
-      </w:r>
-      <w:proofErr w:type="spellEnd"/>
-      <w:r>
-        <w:t xml:space="preserve"> and </w:t>
-      </w:r>
-      <w:proofErr w:type="spellStart"/>
-      <w:r>
-        <w:t>resuspended</w:t>
-      </w:r>
-      <w:proofErr w:type="spellEnd"/>
-      <w:r>
-        <w:t xml:space="preserve"> in Buffer C (5% acetonitrile, 0.1% formic acid) for analysis by LC-MS/MS.</w:t>
-      </w:r>
-      <w:r>
-        <w:br/>
-      </w:r>
-    </w:p>
-    <w:p>
-      <w:r>
-        <w:t xml:space="preserve">For LC-MS/MS analysis, peptides were subjected to separation by C18 reverse phase chromatography on a </w:t>
-      </w:r>
-      <w:proofErr w:type="spellStart"/>
-      <w:r>
-        <w:t>Dionex</w:t>
-      </w:r>
-      <w:proofErr w:type="spellEnd"/>
-      <w:r>
-        <w:t xml:space="preserve"> Ultimate 3000 </w:t>
-      </w:r>
-      <w:proofErr w:type="spellStart"/>
-      <w:r>
-        <w:t>RSLCnano</w:t>
-      </w:r>
-      <w:proofErr w:type="spellEnd"/>
-      <w:r>
-        <w:t xml:space="preserve"> UHPLC system (Thermo Scientific). Peptides were loaded onto an Acclaim C18 </w:t>
-      </w:r>
-      <w:proofErr w:type="spellStart"/>
-      <w:r>
-        <w:t>PepMap</w:t>
-      </w:r>
-      <w:proofErr w:type="spellEnd"/>
-      <w:r>
-        <w:t xml:space="preserve"> RSLC column (</w:t>
-      </w:r>
-      <w:proofErr w:type="spellStart"/>
-      <w:r>
-        <w:t>Dionex</w:t>
-      </w:r>
-      <w:proofErr w:type="spellEnd"/>
-      <w:r>
-        <w:t xml:space="preserve">; Thermo Scientific) and eluted using a 5-40% acetonitrile gradient over 250 min at </w:t>
-      </w:r>
-      <w:proofErr w:type="gramStart"/>
-      <w:r>
-        <w:t xml:space="preserve">300 </w:t>
-      </w:r>
-      <w:proofErr w:type="spellStart"/>
-      <w:r>
-        <w:t>nl</w:t>
-      </w:r>
-      <w:proofErr w:type="spellEnd"/>
-      <w:r>
-        <w:t>/</w:t>
-      </w:r>
-      <w:proofErr w:type="gramEnd"/>
-      <w:r>
-        <w:t xml:space="preserve">min flow rate. Eluted peptides were directly injected into an </w:t>
-      </w:r>
-      <w:proofErr w:type="spellStart"/>
-      <w:r>
-        <w:t>Orbitrap</w:t>
-      </w:r>
-      <w:proofErr w:type="spellEnd"/>
-      <w:r>
-        <w:t xml:space="preserve"> Elite mass spectrometer (Thermo Scientific) by </w:t>
-      </w:r>
-      <w:proofErr w:type="spellStart"/>
-      <w:r>
-        <w:t>nano</w:t>
-      </w:r>
-      <w:proofErr w:type="spellEnd"/>
-      <w:r>
-        <w:t>-electrospray and subject to data-dependent tandem mass spectrometry, with full precursor ion scans (MS1) collected at 60,0000 resolut</w:t>
-      </w:r>
-      <w:r>
-        <w:t xml:space="preserve">ion. </w:t>
-      </w:r>
-      <w:proofErr w:type="spellStart"/>
-      <w:r>
-        <w:t>Monoisotopic</w:t>
-      </w:r>
-      <w:proofErr w:type="spellEnd"/>
-      <w:r>
-        <w:t xml:space="preserve"> precursor se</w:t>
-      </w:r>
-      <w:r>
-        <w:t>lection and charge-state screening were enabled, with ions of charge &gt;+1 selected for collision-induced dissociation (CID). Up to 20 fragmentation scans (MS2) were collected per MS1. Dynamic exclusion was active with 45s exclusion for ions selected twice within a 30s window.</w:t>
-      </w:r>
-    </w:p>
-    <w:p/>
-    <w:p>
-      <w:r>
-        <w:t xml:space="preserve">Spectra were searched against an </w:t>
-      </w:r>
-      <w:r>
-        <w:rPr>
-          <w:i/>
-        </w:rPr>
-        <w:t>E. coli</w:t>
-      </w:r>
-      <w:r>
-        <w:t xml:space="preserve"> strain REL606 protein sequence database and common contaminant proteins (</w:t>
-      </w:r>
-      <w:proofErr w:type="spellStart"/>
-      <w:r>
-        <w:t>MaxQuant</w:t>
-      </w:r>
-      <w:proofErr w:type="spellEnd"/>
-      <w:r>
-        <w:t xml:space="preserve"> using SEQUEST (Proteome Discoverer 1.4; Thermo Scientific). Fully-</w:t>
-      </w:r>
-      <w:proofErr w:type="spellStart"/>
-      <w:r>
-        <w:t>tryptic</w:t>
-      </w:r>
-      <w:proofErr w:type="spellEnd"/>
-      <w:r>
-        <w:t xml:space="preserve"> peptides were considered, with up to two missed cleavages. </w:t>
-      </w:r>
-      <w:proofErr w:type="gramStart"/>
-      <w:r>
-        <w:t xml:space="preserve">Tolerances of 10 ppm (MS1) and 0.5 Da (MS2), </w:t>
-      </w:r>
-      <w:proofErr w:type="spellStart"/>
-      <w:r>
-        <w:t>carbamidomethylation</w:t>
-      </w:r>
-      <w:proofErr w:type="spellEnd"/>
-      <w:r>
-        <w:t xml:space="preserve"> of cysteine as static modification, and oxidized methionine as dynamic modification were used.</w:t>
-      </w:r>
-      <w:proofErr w:type="gramEnd"/>
-      <w:r>
-        <w:t xml:space="preserve"> High-confidence peptide-spectral matches (PSMs) were filtered at &lt;1% false discovery rate determined by Percolator (Proteome Discoverer 1.4; Thermo Scientific).</w:t>
-      </w:r>
-    </w:p>
-    <w:p>
-      <w:pPr>
-        <w:pStyle w:val="Heading3"/>
-      </w:pPr>
-      <w:r>
-        <w:t xml:space="preserve">Data </w:t>
-      </w:r>
-      <w:r>
-        <w:t>Preparation</w:t>
-      </w:r>
-    </w:p>
-    <w:p/>
-    <w:p>
-      <w:r>
-        <w:t>Our data is generated in two different sets proteins, and RNA Seq. Fo</w:t>
-      </w:r>
-      <w:r>
-        <w:t xml:space="preserve">r RNA data we do not have any NAs </w:t>
-      </w:r>
-      <w:r>
-        <w:t xml:space="preserve">and the reads are exact integers on the other hand the protein data initially contains non-integer values because disturbing same reads to different associated proteins. For the pipeline protein data is rounded and converted to integer values. The unreadable protein values which initially shown by blanks in the raw data sets are converted to zeros. Then both the RNA </w:t>
-      </w:r>
-      <w:proofErr w:type="spellStart"/>
-      <w:r>
-        <w:t>Seq</w:t>
-      </w:r>
-      <w:proofErr w:type="spellEnd"/>
-      <w:r>
-        <w:t xml:space="preserve"> data and protein data is treated in the same way. </w:t>
-      </w:r>
-    </w:p>
-    <w:p/>
-    <w:p>
-      <w:r>
-        <w:t xml:space="preserve">The first step is to find some outliers in the data sets. The idea is to find concentration distributions for protein and RNA concentrations if all the four variables are same, </w:t>
-      </w:r>
-      <w:proofErr w:type="spellStart"/>
-      <w:r>
-        <w:t>i.e</w:t>
-      </w:r>
-      <w:proofErr w:type="spellEnd"/>
-      <w:r>
-        <w:t xml:space="preserve"> the only difference is batch. </w:t>
-      </w:r>
-      <w:r>
-        <w:t xml:space="preserve">We investigated the conditions where we have at least 3 batches with the same condition and look at the differences between these 3. If one of these 3 batches is significantly different than the other two we assume that batch has a problem, and is not included in the further analysis. </w:t>
-      </w:r>
-      <w:r>
-        <w:t xml:space="preserve">The differences are investigated by analyzing histograms of logarithms of point wise division of concentration vectors in pairs of two. So </w:t>
-      </w:r>
-      <w:r>
-        <w:t>in cases where we have 3 samples,</w:t>
-      </w:r>
-      <w:r>
-        <w:t xml:space="preserve"> we look at the log ratios of three possible couples and generate histograms of </w:t>
-      </w:r>
-      <w:r>
-        <w:t xml:space="preserve">their ratios. </w:t>
-      </w:r>
-      <w:r>
-        <w:t>The expected histogram should have a significant peak around 0, and i</w:t>
-      </w:r>
-      <w:r>
-        <w:t xml:space="preserve">f two </w:t>
-      </w:r>
-      <w:r>
-        <w:t xml:space="preserve">of the three histograms do not have this property we claim that one sample out of three is different than other two and should not be used in the further analysis. </w:t>
-      </w:r>
-    </w:p>
-    <w:p/>
-    <w:p>
-      <w:r>
-        <w:t xml:space="preserve">After removing the odds, the both data sets are normalized with </w:t>
-      </w:r>
-      <w:proofErr w:type="spellStart"/>
-      <w:r>
-        <w:t>DeSeq</w:t>
-      </w:r>
-      <w:proofErr w:type="spellEnd"/>
-      <w:r>
-        <w:t xml:space="preserve"> algorithm, which aims to normalize the effects of search depth in different experiments. In regular </w:t>
-      </w:r>
-      <w:proofErr w:type="spellStart"/>
-      <w:r>
-        <w:t>DeSeq</w:t>
-      </w:r>
-      <w:proofErr w:type="spellEnd"/>
-      <w:r>
-        <w:t xml:space="preserve"> routine size factor calculation is composed of three steps; at first step algorithm calculates geometric mean of each gene count through all different data sets. In the second step it normalizes each gene in a data set with respect to </w:t>
-      </w:r>
-      <w:r>
-        <w:rPr>
-          <w:i/>
-        </w:rPr>
-        <w:t>geometric mean</w:t>
-      </w:r>
-      <w:r>
-        <w:t xml:space="preserve"> of that gene. In the third step it calculates </w:t>
-      </w:r>
-      <w:r>
-        <w:rPr>
-          <w:i/>
-        </w:rPr>
-        <w:t>median value</w:t>
-      </w:r>
-      <w:r>
-        <w:t xml:space="preserve"> of reads with respect to all genes measured and obtains a value called size factor for that data set. This method has a downside; if for a gene we have zero in any of 143 data sets then the geometric mean of that gene is zero and it is impossible to normalize the read with respect to geometric mean for that gene. </w:t>
-      </w:r>
-      <w:r>
-        <w:t>Out of 3698 genes only 176 have non-zero reads for all samples.</w:t>
-      </w:r>
-      <w:r>
-        <w:t xml:space="preserve"> To prevent this problem we obtained size factors by adding “+1” to all measurements, which helps to use all genes even the ones that have zero value for some of the data sets. Obtained size factors are used to normalize the original (not +1 added) dataset. This procedure of adding +1 helps to generate more robust results. (</w:t>
-      </w:r>
-      <w:r>
-        <w:t>Supporting</w:t>
-      </w:r>
-      <w:r>
-        <w:t xml:space="preserve"> information).</w:t>
-      </w:r>
-    </w:p>
-    <w:p/>
-    <w:p>
-      <w:r>
-        <w:t xml:space="preserve">Finally, </w:t>
-      </w:r>
-      <w:proofErr w:type="spellStart"/>
-      <w:r>
-        <w:t>DeSeq</w:t>
-      </w:r>
-      <w:proofErr w:type="spellEnd"/>
-      <w:r>
-        <w:t xml:space="preserve"> normalized data sets are re-normalized with variable stabilizing transformation (</w:t>
-      </w:r>
-      <w:proofErr w:type="spellStart"/>
-      <w:r>
-        <w:rPr>
-          <w:i/>
-        </w:rPr>
-        <w:t>vst</w:t>
-      </w:r>
-      <w:proofErr w:type="spellEnd"/>
-      <w:r>
-        <w:t>) function in DeSeq2 package, that is similar to calculation of logarithm of the measured values. These normalized datasets are used in the further steps of the analysis.</w:t>
-      </w:r>
-    </w:p>
-    <w:p/>
-    <w:p>
-      <w:pPr>
-        <w:pStyle w:val="Heading3"/>
-      </w:pPr>
-      <w:r>
-        <w:t>Measuring Clustering</w:t>
-      </w:r>
-    </w:p>
-    <w:p/>
-    <w:p>
-      <w:r>
-        <w:t xml:space="preserve">The normalized data sets are than clustered </w:t>
-      </w:r>
-      <w:r>
-        <w:t>based on</w:t>
-      </w:r>
-      <w:r>
-        <w:t xml:space="preserve"> </w:t>
-      </w:r>
-      <w:r>
-        <w:t>Euclidian d</w:t>
-      </w:r>
-      <w:r>
-        <w:t xml:space="preserve">istance between them and by using the complete linkage method for </w:t>
-      </w:r>
-      <w:r>
-        <w:rPr>
-          <w:i/>
-        </w:rPr>
-        <w:t>‘</w:t>
-      </w:r>
-      <w:proofErr w:type="spellStart"/>
-      <w:r>
-        <w:rPr>
-          <w:i/>
-        </w:rPr>
-        <w:t>hclust</w:t>
-      </w:r>
-      <w:proofErr w:type="spellEnd"/>
-      <w:r>
-        <w:rPr>
-          <w:i/>
-        </w:rPr>
-        <w:t>’</w:t>
-      </w:r>
-      <w:r>
-        <w:t xml:space="preserve"> function in R. This method d</w:t>
-      </w:r>
-      <w:r>
-        <w:t>efines the cluster dis</w:t>
-      </w:r>
-      <w:r>
-        <w:t>tance between two clusters as</w:t>
-      </w:r>
-      <w:r>
-        <w:t xml:space="preserve"> the maximum distance between their individual components</w:t>
-      </w:r>
-      <w:r>
-        <w:t xml:space="preserve"> </w:t>
-      </w:r>
-      <w:r>
-        <w:fldChar w:fldCharType="begin"/>
-      </w:r>
-      <w:r>
-        <w:instrText xml:space="preserve"> ADDIN ZOTERO_ITEM CSL_CITATION {"citationID":"19ombrk65s","properties":{"formattedCitation":"(Madhulatha 2012)","plainCitation":"(Madhulatha 2012)"},"citationItems":[{"id":20,"uris":["http://zotero.org/users/local/FOPKHRFW/items/96735BC7"],"uri":["http://zotero.org/users/local/FOPKHRFW/items/96735BC7"],"itemData":{"id":20,"type":"article-journal","title":"An Overview on Clustering Methods","container-title":"arXiv:1205.1117 [cs]","source":"arXiv.org","abstract":"Clustering is a common technique for statistical data analysis, which is used in many fields, including machine learning, data mining, pattern recognition, image analysis and bioinformatics. Clustering is the process of grouping similar objects into different groups, or more precisely, the partitioning of a data set into subsets, so that the data in each subset according to some defined distance measure. This paper covers about clustering algorithms, benefits and its applications. Paper concludes by discussing some limitations.","URL":"http://arxiv.org/abs/1205.1117","note":"arXiv: 1205.1117","author":[{"family":"Madhulatha","given":"T. Soni"}],"issued":{"date-parts":[["2012",5,5]]},"accessed":{"date-parts":[["2015",12,10]]}}}],"schema":"https://github.com/citation-style-language/schema/raw/master/csl-citation.json"} </w:instrText>
-      </w:r>
-      <w:r>
-        <w:fldChar w:fldCharType="separate"/>
-      </w:r>
-      <w:r>
-        <w:rPr>
-          <w:noProof/>
-        </w:rPr>
-        <w:t>(Madhulatha 2012)</w:t>
-      </w:r>
-      <w:r>
-        <w:fldChar w:fldCharType="end"/>
-      </w:r>
-      <w:r>
-        <w:t xml:space="preserve">. At every stage of the clustering process, the two </w:t>
-      </w:r>
-      <w:r>
-        <w:t>closest</w:t>
-      </w:r>
-      <w:r>
-        <w:t xml:space="preserve"> clusters are merged into a new cluster. </w:t>
-      </w:r>
-      <w:r>
-        <w:t xml:space="preserve">The repetitive process continues until the whole data set is bundle up </w:t>
-      </w:r>
-      <w:r>
-        <w:t>into one single cluster</w:t>
-      </w:r>
-      <w:r>
-        <w:t xml:space="preserve">. After this process we ended up with a </w:t>
-      </w:r>
-      <w:proofErr w:type="spellStart"/>
-      <w:r>
-        <w:t>dendogram</w:t>
-      </w:r>
-      <w:proofErr w:type="spellEnd"/>
-      <w:r>
-        <w:t xml:space="preserve"> that measures closeness of different samples, which is generated without focusing on the external variables. The next step is to investigate how the external variables are clustered with respect to this </w:t>
-      </w:r>
-      <w:proofErr w:type="spellStart"/>
-      <w:r>
-        <w:t>dendogram</w:t>
-      </w:r>
-      <w:proofErr w:type="spellEnd"/>
-      <w:r>
-        <w:t xml:space="preserve">. For this we calculate </w:t>
-      </w:r>
-      <w:proofErr w:type="spellStart"/>
-      <w:r>
-        <w:rPr>
-          <w:i/>
-        </w:rPr>
-        <w:t>cophenetic</w:t>
-      </w:r>
-      <w:proofErr w:type="spellEnd"/>
-      <w:r>
-        <w:rPr>
-          <w:i/>
-        </w:rPr>
-        <w:t xml:space="preserve"> distance</w:t>
-      </w:r>
-      <w:r>
-        <w:t xml:space="preserve"> for data pairs in each category in a variable and calculate the mean of them. Than compare the mean value with mean values generated </w:t>
-      </w:r>
-      <w:r>
-        <w:t>with the same method for artificially mixed labels to calculate the</w:t>
-      </w:r>
-      <w:r>
-        <w:rPr>
-          <w:i/>
-        </w:rPr>
-        <w:t xml:space="preserve"> </w:t>
-      </w:r>
-      <w:proofErr w:type="gramStart"/>
-      <w:r>
-        <w:rPr>
-          <w:i/>
-        </w:rPr>
-        <w:t>z-score</w:t>
-      </w:r>
-      <w:proofErr w:type="gramEnd"/>
-      <w:r>
-        <w:rPr>
-          <w:i/>
-        </w:rPr>
-        <w:t xml:space="preserve"> </w:t>
-      </w:r>
-      <w:r>
-        <w:t xml:space="preserve">of the mean value. </w:t>
-      </w:r>
-    </w:p>
-    <w:p/>
-    <w:p>
-      <w:pPr>
-        <w:pStyle w:val="Heading3"/>
-      </w:pPr>
-      <w:r>
-        <w:t xml:space="preserve">Quantification of cell response </w:t>
-      </w:r>
-    </w:p>
-    <w:p/>
-    <w:p>
-      <w:r>
-        <w:t>The determination of differentially expressed mRNA and proteins contains a process that can be determined in multiple steps.</w:t>
-      </w:r>
-    </w:p>
-    <w:p/>
-    <w:p>
-      <w:r>
-        <w:t xml:space="preserve">Firstly we filter out the samples that biological replicates are not poses </w:t>
-      </w:r>
-      <w:r>
-        <w:t>similar</w:t>
-      </w:r>
-      <w:r>
-        <w:t xml:space="preserve"> distributions with in each other and sum all the technical replicates to generate one sample, which is the suggested way to handle technical replicates in DeSeq2 [ref]. The next step is to filter out the unnecessary conditions from the data file. For example if we are trying to figure out the affects of high Mg</w:t>
-      </w:r>
-      <w:bookmarkStart w:id="1" w:name="_GoBack"/>
-      <w:r>
-        <w:rPr>
-          <w:vertAlign w:val="superscript"/>
-        </w:rPr>
-        <w:t>+2</w:t>
-      </w:r>
-      <w:bookmarkEnd w:id="1"/>
-      <w:r>
-        <w:t xml:space="preserve"> on </w:t>
-      </w:r>
-      <w:proofErr w:type="spellStart"/>
-      <w:r>
-        <w:rPr>
-          <w:i/>
-        </w:rPr>
-        <w:t>E.C</w:t>
-      </w:r>
-      <w:r>
-        <w:rPr>
-          <w:i/>
-        </w:rPr>
         <w:t>oli</w:t>
       </w:r>
-      <w:proofErr w:type="spellEnd"/>
       <w:r>
         <w:t xml:space="preserve"> in exponential phase we first pick the samples that only have glucose as carbon source, Na levels are equal to 0.8mM (base value), and pick the base and high Mg samples in exponential phase. We do not apply any filtering on specific mRNAs or proteins based on raw counts. </w:t>
       </w:r>
@@ -4171,7 +4705,16 @@
           <w:color w:val="000000"/>
           <w:sz w:val="26"/>
         </w:rPr>
-        <w:t xml:space="preserve">Burge, Sarah W., Jennifer Daub, Ruth Eberhardt, John Tate, Lars Barquist, Eric P. Nawrocki, Sean R. Eddy, Paul P. Gardner, and Alex Bateman. 2013. “Rfam 11.0: 10 Years of RNA Families.” </w:t>
+        <w:t xml:space="preserve">Burge, Sarah W., Jennifer Daub, Ruth Eberhardt, John Tate, Lars Barquist, Eric P. Nawrocki, Sean R. Eddy, Paul P. Gardner, and Alex Bateman. 2013. “Rfam 11.0: 10 </w:t>
+      </w:r>
+      <w:r>
+        <w:rPr>
+          <w:rFonts w:ascii="Calibri"/>
+          <w:color w:val="000000"/>
+          <w:sz w:val="26"/>
+        </w:rPr>
+        <w:lastRenderedPageBreak/>
+        <w:t xml:space="preserve">Years of RNA Families.” </w:t>
       </w:r>
       <w:r>
         <w:rPr>
@@ -4620,7 +5163,16 @@
           <w:color w:val="000000"/>
           <w:sz w:val="26"/>
         </w:rPr>
-        <w:t xml:space="preserve">: A Rapid, Quantitative and Inexpensive, Method for Isolating Total RNA from Bacteria.” </w:t>
+        <w:t xml:space="preserve">: A Rapid, </w:t>
+      </w:r>
+      <w:r>
+        <w:rPr>
+          <w:rFonts w:ascii="Calibri"/>
+          <w:color w:val="000000"/>
+          <w:sz w:val="26"/>
+        </w:rPr>
+        <w:lastRenderedPageBreak/>
+        <w:t xml:space="preserve">Quantitative and Inexpensive, Method for Isolating Total RNA from Bacteria.” </w:t>
       </w:r>
       <w:r>
         <w:rPr>
@@ -4725,8 +5277,8 @@
     <w:p/>
     <w:p/>
     <w:sectPr>
-      <w:footerReference w:type="even" r:id="rId9"/>
-      <w:footerReference w:type="default" r:id="rId10"/>
+      <w:footerReference w:type="even" r:id="rId10"/>
+      <w:footerReference w:type="default" r:id="rId11"/>
       <w:pgSz w:w="12240" w:h="15840"/>
       <w:pgMar w:top="547" w:right="1440" w:bottom="1440" w:left="1440" w:header="720" w:footer="720" w:gutter="0"/>
       <w:cols w:space="720"/>
@@ -4734,6 +5286,109 @@
     </w:sectPr>
   </w:body>
 </w:document>
+</file>
+
+<file path=word/comments.xml><?xml version="1.0" encoding="utf-8"?>
+<w:comments xmlns:wpc="http://schemas.microsoft.com/office/word/2010/wordprocessingCanvas" xmlns:mo="http://schemas.microsoft.com/office/mac/office/2008/main" xmlns:mc="http://schemas.openxmlformats.org/markup-compatibility/2006" xmlns:mv="urn:schemas-microsoft-com:mac:vml" xmlns:o="urn:schemas-microsoft-com:office:office" xmlns:r="http://schemas.openxmlformats.org/officeDocument/2006/relationships" xmlns:m="http://schemas.openxmlformats.org/officeDocument/2006/math" xmlns:v="urn:schemas-microsoft-com:vml" xmlns:wp14="http://schemas.microsoft.com/office/word/2010/wordprocessingDrawing" xmlns:wp="http://schemas.openxmlformats.org/drawingml/2006/wordprocessingDrawing" xmlns:w10="urn:schemas-microsoft-com:office:word" xmlns:w="http://schemas.openxmlformats.org/wordprocessingml/2006/main" xmlns:w14="http://schemas.microsoft.com/office/word/2010/wordml" xmlns:wpg="http://schemas.microsoft.com/office/word/2010/wordprocessingGroup" xmlns:wpi="http://schemas.microsoft.com/office/word/2010/wordprocessingInk" xmlns:wne="http://schemas.microsoft.com/office/word/2006/wordml" xmlns:wps="http://schemas.microsoft.com/office/word/2010/wordprocessingShape" mc:Ignorable="w14 wp14">
+  <w:comment w:id="0" w:author="Claus Wilke" w:date="2016-03-21T17:31:00Z" w:initials="CW">
+    <w:p>
+      <w:pPr>
+        <w:pStyle w:val="CommentText"/>
+      </w:pPr>
+      <w:r>
+        <w:rPr>
+          <w:rStyle w:val="CommentReference"/>
+        </w:rPr>
+        <w:annotationRef/>
+      </w:r>
+      <w:r>
+        <w:t>Text in blue needs to be edited.</w:t>
+      </w:r>
+    </w:p>
+  </w:comment>
+  <w:comment w:id="2" w:author="Claus Wilke" w:date="2016-03-21T17:13:00Z" w:initials="CW">
+    <w:p>
+      <w:pPr>
+        <w:pStyle w:val="CommentText"/>
+      </w:pPr>
+      <w:r>
+        <w:rPr>
+          <w:rStyle w:val="CommentReference"/>
+        </w:rPr>
+        <w:annotationRef/>
+      </w:r>
+      <w:r>
+        <w:t>Does it make sense to have two separate tables here? Most meta-data are shared between the two.</w:t>
+      </w:r>
+    </w:p>
+  </w:comment>
+  <w:comment w:id="3" w:author="Claus Wilke" w:date="2016-03-21T17:20:00Z" w:initials="CW">
+    <w:p>
+      <w:pPr>
+        <w:pStyle w:val="CommentText"/>
+      </w:pPr>
+      <w:r>
+        <w:rPr>
+          <w:rStyle w:val="CommentReference"/>
+        </w:rPr>
+        <w:annotationRef/>
+      </w:r>
+      <w:r>
+        <w:t>I would use 2 as the cutoff.</w:t>
+      </w:r>
+    </w:p>
+  </w:comment>
+  <w:comment w:id="4" w:author="Claus Wilke" w:date="2016-03-21T17:26:00Z" w:initials="CW">
+    <w:p>
+      <w:pPr>
+        <w:pStyle w:val="CommentText"/>
+      </w:pPr>
+      <w:r>
+        <w:rPr>
+          <w:rStyle w:val="CommentReference"/>
+        </w:rPr>
+        <w:annotationRef/>
+      </w:r>
+      <w:r>
+        <w:t>The meaning of batch number needs to be explained carefully.</w:t>
+      </w:r>
+    </w:p>
+  </w:comment>
+  <w:comment w:id="5" w:author="Claus Wilke" w:date="2016-03-21T18:09:00Z" w:initials="CW">
+    <w:p>
+      <w:pPr>
+        <w:pStyle w:val="CommentText"/>
+      </w:pPr>
+      <w:r>
+        <w:rPr>
+          <w:rStyle w:val="CommentReference"/>
+        </w:rPr>
+        <w:annotationRef/>
+      </w:r>
+      <w:r>
+        <w:t>Is this correct?</w:t>
+      </w:r>
+    </w:p>
+  </w:comment>
+  <w:comment w:id="6" w:author="Claus Wilke" w:date="2016-03-21T18:48:00Z" w:initials="CW">
+    <w:p>
+      <w:pPr>
+        <w:pStyle w:val="CommentText"/>
+      </w:pPr>
+      <w:r>
+        <w:rPr>
+          <w:rStyle w:val="CommentReference"/>
+        </w:rPr>
+        <w:annotationRef/>
+      </w:r>
+      <w:r>
+        <w:t>Copy-edit from here.</w:t>
+      </w:r>
+      <w:bookmarkStart w:id="7" w:name="_GoBack"/>
+      <w:bookmarkEnd w:id="7"/>
+    </w:p>
+  </w:comment>
+</w:comments>
 </file>
 
 <file path=word/endnotes.xml><?xml version="1.0" encoding="utf-8"?>
@@ -4826,7 +5481,7 @@
         <w:rStyle w:val="PageNumber"/>
         <w:noProof/>
       </w:rPr>
-      <w:t>9</w:t>
+      <w:t>1</w:t>
     </w:r>
     <w:r>
       <w:rPr>
@@ -5615,7 +6270,6 @@
   <w:style w:type="character" w:default="1" w:styleId="DefaultParagraphFont">
     <w:name w:val="Default Paragraph Font"/>
     <w:uiPriority w:val="1"/>
-    <w:semiHidden/>
     <w:unhideWhenUsed/>
   </w:style>
   <w:style w:type="table" w:default="1" w:styleId="TableNormal">
@@ -6139,7 +6793,6 @@
   <w:style w:type="character" w:default="1" w:styleId="DefaultParagraphFont">
     <w:name w:val="Default Paragraph Font"/>
     <w:uiPriority w:val="1"/>
-    <w:semiHidden/>
     <w:unhideWhenUsed/>
   </w:style>
   <w:style w:type="table" w:default="1" w:styleId="TableNormal">
@@ -6732,7 +7385,7 @@
 </file>
 
 <file path=customXml/itemProps1.xml><?xml version="1.0" encoding="utf-8"?>
-<ds:datastoreItem xmlns:ds="http://schemas.openxmlformats.org/officeDocument/2006/customXml" ds:itemID="{91886D0E-DC8E-F046-9CCE-950CF514456D}">
+<ds:datastoreItem xmlns:ds="http://schemas.openxmlformats.org/officeDocument/2006/customXml" ds:itemID="{A8F6189C-F34D-4442-BFA6-1702DEEDA2DE}">
   <ds:schemaRefs>
     <ds:schemaRef ds:uri="http://schemas.openxmlformats.org/officeDocument/2006/bibliography"/>
   </ds:schemaRefs>

--- a/text/multiple_growth_conditions.docx
+++ b/text/multiple_growth_conditions.docx
@@ -7,19 +7,10 @@
         <w:pStyle w:val="Heading1"/>
       </w:pPr>
       <w:r>
-        <w:t>Controlled m</w:t>
-      </w:r>
-      <w:r>
-        <w:t>eas</w:t>
-      </w:r>
-      <w:r>
-        <w:t>urement and comparative a</w:t>
-      </w:r>
-      <w:r>
-        <w:t>nalysis of</w:t>
-      </w:r>
-      <w:r>
-        <w:t xml:space="preserve"> cellular components in </w:t>
+        <w:t>The</w:t>
+      </w:r>
+      <w:r>
+        <w:t xml:space="preserve"> </w:t>
       </w:r>
       <w:r>
         <w:rPr>
@@ -31,7 +22,10 @@
         <w:t xml:space="preserve"> </w:t>
       </w:r>
       <w:r>
-        <w:t>under different growth conditions</w:t>
+        <w:t xml:space="preserve">molecular phenotype under </w:t>
+      </w:r>
+      <w:r>
+        <w:t>different growth conditions</w:t>
       </w:r>
     </w:p>
     <w:p>
@@ -73,6 +67,20 @@
           <w:highlight w:val="yellow"/>
         </w:rPr>
         <w:t>Affiliations</w:t>
+      </w:r>
+    </w:p>
+    <w:p/>
+    <w:p>
+      <w:pPr>
+        <w:rPr>
+          <w:color w:val="0000FF"/>
+        </w:rPr>
+      </w:pPr>
+      <w:r>
+        <w:rPr>
+          <w:color w:val="0000FF"/>
+        </w:rPr>
+        <w:t>Text in blue still needs to be copy-edited.</w:t>
       </w:r>
     </w:p>
     <w:p/>
@@ -94,275 +102,131 @@
       </w:r>
     </w:p>
     <w:p>
-      <w:pPr>
-        <w:rPr>
-          <w:color w:val="0000FF"/>
-        </w:rPr>
-      </w:pPr>
-      <w:commentRangeStart w:id="0"/>
-      <w:r>
-        <w:rPr>
-          <w:color w:val="0000FF"/>
-        </w:rPr>
-        <w:t>In which ways Bacteria</w:t>
-      </w:r>
-      <w:r>
-        <w:rPr>
-          <w:color w:val="0000FF"/>
-        </w:rPr>
+      <w:r>
+        <w:t xml:space="preserve">Modern systems biology requires extensive, carefully curated </w:t>
+      </w:r>
+      <w:r>
+        <w:t>measurement</w:t>
+      </w:r>
+      <w:r>
         <w:t xml:space="preserve"> </w:t>
       </w:r>
       <w:r>
-        <w:rPr>
-          <w:color w:val="0000FF"/>
-        </w:rPr>
-        <w:t>epigenetically</w:t>
-      </w:r>
-      <w:commentRangeEnd w:id="0"/>
-      <w:r>
-        <w:rPr>
-          <w:rStyle w:val="CommentReference"/>
-        </w:rPr>
-        <w:commentReference w:id="0"/>
-      </w:r>
-      <w:r>
-        <w:rPr>
-          <w:color w:val="0000FF"/>
-        </w:rPr>
-        <w:t xml:space="preserve"> response to several external factors is an important </w:t>
-      </w:r>
-      <w:r>
-        <w:rPr>
-          <w:color w:val="0000FF"/>
-        </w:rPr>
-        <w:t>question that needs to be investigated. Here we present</w:t>
-      </w:r>
-      <w:r>
-        <w:rPr>
-          <w:color w:val="0000FF"/>
-        </w:rPr>
-        <w:t xml:space="preserve"> a detailed </w:t>
-      </w:r>
-      <w:r>
-        <w:rPr>
-          <w:color w:val="0000FF"/>
-        </w:rPr>
-        <w:t xml:space="preserve">genome wide </w:t>
-      </w:r>
-      <w:r>
-        <w:rPr>
-          <w:color w:val="0000FF"/>
-        </w:rPr>
-        <w:t>datasets of</w:t>
-      </w:r>
-      <w:r>
-        <w:rPr>
-          <w:color w:val="0000FF"/>
-        </w:rPr>
+        <w:t xml:space="preserve">of cellular components in response to different environmental conditions. While modern high-throughput methods have made transcriptomics and proteomics data sets widely accessible and relatively cheap to generate, systematic measurements of both mRNA and protein abundances under a wide range of different conditions are still relatively rare. </w:t>
+      </w:r>
+      <w:r>
+        <w:t>Here we present</w:t>
+      </w:r>
+      <w:r>
+        <w:t xml:space="preserve"> a detailed</w:t>
+      </w:r>
+      <w:r>
+        <w:t>,</w:t>
+      </w:r>
+      <w:r>
         <w:t xml:space="preserve"> </w:t>
       </w:r>
       <w:r>
-        <w:rPr>
-          <w:i/>
-          <w:color w:val="0000FF"/>
+        <w:t>genome wide</w:t>
+      </w:r>
+      <w:r>
+        <w:t xml:space="preserve"> transcriptomics and proteomics</w:t>
+      </w:r>
+      <w:r>
+        <w:t xml:space="preserve"> </w:t>
+      </w:r>
+      <w:r>
+        <w:t>dataset</w:t>
+      </w:r>
+      <w:r>
+        <w:t xml:space="preserve"> of</w:t>
+      </w:r>
+      <w:r>
+        <w:t xml:space="preserve"> </w:t>
+      </w:r>
+      <w:r>
+        <w:rPr>
+          <w:i/>
         </w:rPr>
         <w:t>E.</w:t>
       </w:r>
       <w:r>
         <w:rPr>
           <w:i/>
-          <w:color w:val="0000FF"/>
         </w:rPr>
         <w:t xml:space="preserve"> </w:t>
       </w:r>
       <w:r>
         <w:rPr>
           <w:i/>
-          <w:color w:val="0000FF"/>
         </w:rPr>
         <w:t xml:space="preserve">coli </w:t>
       </w:r>
       <w:r>
-        <w:rPr>
-          <w:color w:val="0000FF"/>
-        </w:rPr>
-        <w:t xml:space="preserve">under several different </w:t>
-      </w:r>
-      <w:r>
-        <w:rPr>
-          <w:color w:val="0000FF"/>
-        </w:rPr>
-        <w:t>stress conditions such as</w:t>
-      </w:r>
-      <w:r>
-        <w:rPr>
-          <w:color w:val="0000FF"/>
-        </w:rPr>
-        <w:t xml:space="preserve"> osmotic stresses as sodium and Magnesium</w:t>
-      </w:r>
-      <w:r>
-        <w:rPr>
-          <w:color w:val="0000FF"/>
-        </w:rPr>
-        <w:t xml:space="preserve">, within a time </w:t>
-      </w:r>
-      <w:r>
-        <w:rPr>
-          <w:color w:val="0000FF"/>
-        </w:rPr>
-        <w:t xml:space="preserve">wide range of time </w:t>
-      </w:r>
-      <w:r>
-        <w:rPr>
-          <w:color w:val="0000FF"/>
-        </w:rPr>
-        <w:t>interval</w:t>
-      </w:r>
-      <w:r>
-        <w:rPr>
-          <w:color w:val="0000FF"/>
-        </w:rPr>
-        <w:t>s</w:t>
-      </w:r>
-      <w:r>
-        <w:rPr>
-          <w:color w:val="0000FF"/>
-        </w:rPr>
-        <w:t xml:space="preserve"> up to 2 weeks</w:t>
-      </w:r>
-      <w:r>
-        <w:rPr>
-          <w:color w:val="0000FF"/>
-        </w:rPr>
-        <w:t xml:space="preserve"> and with four different carbon sources</w:t>
-      </w:r>
-      <w:r>
-        <w:rPr>
-          <w:color w:val="0000FF"/>
-        </w:rPr>
-        <w:t xml:space="preserve"> such as glucose, gluconate, lactate, and glycerol</w:t>
-      </w:r>
-      <w:r>
-        <w:rPr>
-          <w:color w:val="0000FF"/>
-        </w:rPr>
-        <w:t xml:space="preserve">. Data contains </w:t>
-      </w:r>
-      <w:r>
-        <w:rPr>
-          <w:color w:val="0000FF"/>
-        </w:rPr>
-        <w:t>multiple</w:t>
-      </w:r>
-      <w:r>
-        <w:rPr>
-          <w:color w:val="0000FF"/>
-        </w:rPr>
-        <w:t xml:space="preserve"> different uniqu</w:t>
-      </w:r>
-      <w:r>
-        <w:rPr>
-          <w:color w:val="0000FF"/>
-        </w:rPr>
-        <w:t>e</w:t>
-      </w:r>
-      <w:r>
-        <w:rPr>
-          <w:color w:val="0000FF"/>
-        </w:rPr>
-        <w:t xml:space="preserve"> combinations of these conditions and includes measuremen</w:t>
-      </w:r>
-      <w:r>
-        <w:rPr>
-          <w:color w:val="0000FF"/>
-        </w:rPr>
-        <w:t>ts in both</w:t>
-      </w:r>
-      <w:r>
-        <w:rPr>
-          <w:color w:val="0000FF"/>
-        </w:rPr>
-        <w:t xml:space="preserve"> proteomics and transcriptomics. So</w:t>
-      </w:r>
-      <w:r>
-        <w:rPr>
-          <w:color w:val="0000FF"/>
-        </w:rPr>
-        <w:t xml:space="preserve"> the data set is rich</w:t>
-      </w:r>
-      <w:r>
-        <w:rPr>
-          <w:color w:val="0000FF"/>
-        </w:rPr>
-        <w:t xml:space="preserve"> in all number of samples, variety of carbon sources, </w:t>
-      </w:r>
-      <w:r>
-        <w:rPr>
-          <w:color w:val="0000FF"/>
-        </w:rPr>
-        <w:t xml:space="preserve">variety of </w:t>
-      </w:r>
-      <w:r>
-        <w:rPr>
-          <w:color w:val="0000FF"/>
-        </w:rPr>
-        <w:t xml:space="preserve">size of the time span, in addition to those data includes </w:t>
-      </w:r>
-      <w:r>
-        <w:rPr>
-          <w:color w:val="0000FF"/>
-        </w:rPr>
-        <w:t>RNA expressions</w:t>
-      </w:r>
-      <w:r>
-        <w:rPr>
-          <w:color w:val="0000FF"/>
-        </w:rPr>
-        <w:t xml:space="preserve"> and</w:t>
-      </w:r>
-      <w:r>
-        <w:rPr>
-          <w:color w:val="0000FF"/>
-        </w:rPr>
-        <w:t xml:space="preserve"> protein abundances </w:t>
-      </w:r>
-      <w:r>
-        <w:rPr>
-          <w:color w:val="0000FF"/>
-        </w:rPr>
-        <w:t xml:space="preserve">under the same controlled conditions. This data can be used to build detailed epigenetic models related with </w:t>
-      </w:r>
-      <w:r>
-        <w:rPr>
-          <w:i/>
-          <w:color w:val="0000FF"/>
-        </w:rPr>
-        <w:t xml:space="preserve">E. coli </w:t>
-      </w:r>
-      <w:r>
-        <w:rPr>
-          <w:color w:val="0000FF"/>
-        </w:rPr>
-        <w:t>that contains changes related with osmotic stresses, starvation and behavior with different carbon sources.</w:t>
-      </w:r>
-      <w:r>
-        <w:rPr>
-          <w:color w:val="0000FF"/>
-        </w:rPr>
-        <w:t xml:space="preserve"> In addition to that we characterize and discuss general trends in data and compare t</w:t>
-      </w:r>
-      <w:r>
-        <w:rPr>
-          <w:color w:val="0000FF"/>
-        </w:rPr>
-        <w:t>he effects of several variables</w:t>
-      </w:r>
-      <w:r>
-        <w:rPr>
-          <w:color w:val="0000FF"/>
-        </w:rPr>
+        <w:t xml:space="preserve">grown </w:t>
+      </w:r>
+      <w:r>
+        <w:t xml:space="preserve">under </w:t>
+      </w:r>
+      <w:r>
+        <w:rPr>
+          <w:highlight w:val="yellow"/>
+        </w:rPr>
+        <w:t>&gt;X</w:t>
+      </w:r>
+      <w:r>
+        <w:rPr>
+          <w:highlight w:val="yellow"/>
+        </w:rPr>
+        <w:t>XX</w:t>
+      </w:r>
+      <w:r>
+        <w:t xml:space="preserve"> </w:t>
+      </w:r>
+      <w:r>
+        <w:t>different conditions. We manipulate concentrations of sodium and magnesium</w:t>
+      </w:r>
+      <w:r>
+        <w:t xml:space="preserve"> in the growth media</w:t>
+      </w:r>
+      <w:r>
+        <w:t xml:space="preserve">, and we consider four the different carbon sources glucose, gluconate, lactate, and glycerol. Moreover, samples are taken both in exponential and stationary phase, and we include </w:t>
+      </w:r>
+      <w:r>
+        <w:t xml:space="preserve">two extensive </w:t>
+      </w:r>
+      <w:r>
+        <w:t xml:space="preserve">time-courses, </w:t>
+      </w:r>
+      <w:r>
+        <w:t>with multiple samples taken between 3h and</w:t>
+      </w:r>
+      <w:bookmarkStart w:id="0" w:name="_GoBack"/>
+      <w:bookmarkEnd w:id="0"/>
+      <w:r>
+        <w:t xml:space="preserve"> </w:t>
+      </w:r>
+      <w:r>
+        <w:t>2 weeks</w:t>
+      </w:r>
+      <w:r>
         <w:t>.</w:t>
       </w:r>
+      <w:r>
+        <w:t xml:space="preserve"> We find that exponential-phase samples systematically differ from stationary-phase samples, in particular at the level of mRNA. Regulatory responses to different carbon sources or salt stresses are more moderate, but we find numerous differentially-expressed genes for growth on gluconate and under salt and magnesium stress. Our data set provides a rich resource for future computational modeling of </w:t>
+      </w:r>
+      <w:r>
+        <w:rPr>
+          <w:i/>
+        </w:rPr>
+        <w:t>E. coli</w:t>
+      </w:r>
+      <w:r>
+        <w:t xml:space="preserve"> gene regulation, transcription, and translation.</w:t>
+      </w:r>
+      <w:r>
+        <w:t xml:space="preserve"> </w:t>
+      </w:r>
     </w:p>
     <w:p/>
     <w:p>
@@ -377,128 +241,134 @@
     <w:p>
       <w:pPr>
         <w:rPr>
-          <w:color w:val="0000FF"/>
-        </w:rPr>
-      </w:pPr>
-      <w:r>
-        <w:rPr>
-          <w:color w:val="0000FF"/>
+          <w:color w:val="000000" w:themeColor="text1"/>
+        </w:rPr>
+      </w:pPr>
+      <w:r>
+        <w:rPr>
+          <w:color w:val="000000" w:themeColor="text1"/>
         </w:rPr>
         <w:t>A goal of systems biology has been to understand how phenotype originates from genotype. The phenotype of a cell is determined by complex regulation of cell signaling, gene regulation, metabolism, and lipid biochemistry. Understanding the connection between phenotype and genotype is crucial to understanding disease and for synthetic engineering of biology</w:t>
       </w:r>
       <w:r>
         <w:rPr>
-          <w:color w:val="0000FF"/>
+          <w:color w:val="000000" w:themeColor="text1"/>
         </w:rPr>
         <w:t xml:space="preserve"> </w:t>
       </w:r>
       <w:r>
         <w:rPr>
-          <w:color w:val="0000FF"/>
+          <w:color w:val="000000" w:themeColor="text1"/>
         </w:rPr>
         <w:fldChar w:fldCharType="begin"/>
       </w:r>
       <w:r>
         <w:rPr>
-          <w:color w:val="0000FF"/>
+          <w:color w:val="000000" w:themeColor="text1"/>
         </w:rPr>
         <w:instrText xml:space="preserve"> ADDIN ZOTERO_ITEM CSL_CITATION {"citationID":"nYoZQkZI","properties":{"unsorted":true,"formattedCitation":"(Botstein and Risch 2003)","plainCitation":"(Botstein and Risch 2003)"},"citationItems":[{"id":4,"uris":["http://zotero.org/users/local/FOPKHRFW/items/P6RZ6QUK"],"uri":["http://zotero.org/users/local/FOPKHRFW/items/P6RZ6QUK"],"itemData":{"id":4,"type":"article-journal","title":"Discovering genotypes underlying human phenotypes: past successes for mendelian disease, future approaches for complex disease","container-title":"Nature Genetics","page":"228-237","volume":"33","source":"www.nature.com","abstract":"The past two decades have witnessed an explosion in the identification, largely by positional cloning, of genes associated with mendelian diseases. The roughly 1,200 genes that have been characterized have clarified our understanding of the molecular basis of human genetic disease. The principles derived from these successes should be applied now to strategies aimed at finding the considerably more elusive genes that underlie complex disease phenotypes. The distribution of types of mutation in mendelian disease genes argues for serious consideration of the early application of a genomic-scale sequence-based approach to association studies and against complete reliance on a positional cloning approach based on a map of anonymous single nucleotide polymorphism haplotypes.","DOI":"10.1038/ng1090","shortTitle":"Discovering genotypes underlying human phenotypes","journalAbbreviation":"Nat Genet","language":"en","author":[{"family":"Botstein","given":"David"},{"family":"Risch","given":"Neil"}],"issued":{"date-parts":[["2003",3,1]]}}}],"schema":"https://github.com/citation-style-language/schema/raw/master/csl-citation.json"} </w:instrText>
       </w:r>
       <w:r>
         <w:rPr>
-          <w:color w:val="0000FF"/>
+          <w:color w:val="000000" w:themeColor="text1"/>
         </w:rPr>
         <w:fldChar w:fldCharType="separate"/>
       </w:r>
       <w:r>
         <w:rPr>
           <w:noProof/>
-          <w:color w:val="0000FF"/>
+          <w:color w:val="000000" w:themeColor="text1"/>
         </w:rPr>
         <w:t>(Botstein and Risch 2003)</w:t>
       </w:r>
       <w:r>
         <w:rPr>
-          <w:color w:val="0000FF"/>
+          <w:color w:val="000000" w:themeColor="text1"/>
         </w:rPr>
         <w:fldChar w:fldCharType="end"/>
       </w:r>
       <w:r>
         <w:rPr>
-          <w:color w:val="0000FF"/>
+          <w:color w:val="000000" w:themeColor="text1"/>
         </w:rPr>
         <w:t xml:space="preserve">. </w:t>
       </w:r>
       <w:r>
         <w:rPr>
-          <w:color w:val="0000FF"/>
+          <w:color w:val="000000" w:themeColor="text1"/>
         </w:rPr>
         <w:t>Computational models are particularly well suited to studying this problem as they can synthesize and organize diverse and complex data in a predictive framework</w:t>
       </w:r>
       <w:r>
         <w:rPr>
-          <w:color w:val="0000FF"/>
+          <w:color w:val="000000" w:themeColor="text1"/>
         </w:rPr>
         <w:t>, but there is a need for more detailed experimental studies including more samples in this area to understand interactions between different levels of omics</w:t>
       </w:r>
       <w:r>
         <w:rPr>
-          <w:color w:val="0000FF"/>
+          <w:color w:val="000000" w:themeColor="text1"/>
         </w:rPr>
         <w:t xml:space="preserve"> </w:t>
       </w:r>
       <w:r>
         <w:rPr>
-          <w:color w:val="0000FF"/>
+          <w:color w:val="000000" w:themeColor="text1"/>
         </w:rPr>
         <w:fldChar w:fldCharType="begin"/>
       </w:r>
       <w:r>
         <w:rPr>
-          <w:color w:val="0000FF"/>
+          <w:color w:val="000000" w:themeColor="text1"/>
         </w:rPr>
         <w:instrText xml:space="preserve"> ADDIN ZOTERO_ITEM CSL_CITATION {"citationID":"1q76cb1und","properties":{"formattedCitation":"(Zhang, Li, and Nie 2010)","plainCitation":"(Zhang, Li, and Nie 2010)"},"citationItems":[{"id":54,"uris":["http://zotero.org/users/local/FOPKHRFW/items/U3RTFQCJ"],"uri":["http://zotero.org/users/local/FOPKHRFW/items/U3RTFQCJ"],"itemData":{"id":54,"type":"article-journal","title":"Integrating multiple 'omics' analysis for microbial biology: application and methodologies","container-title":"Microbiology","page":"287-301","volume":"156","issue":"2","source":"CrossRef","DOI":"10.1099/mic.0.034793-0","ISSN":"1350-0872, 1465-2080","shortTitle":"Integrating multiple 'omics' analysis for microbial biology","language":"en","author":[{"family":"Zhang","given":"W."},{"family":"Li","given":"F."},{"family":"Nie","given":"L."}],"issued":{"date-parts":[["2010",2,1]]}}}],"schema":"https://github.com/citation-style-language/schema/raw/master/csl-citation.json"} </w:instrText>
       </w:r>
       <w:r>
         <w:rPr>
-          <w:color w:val="0000FF"/>
+          <w:color w:val="000000" w:themeColor="text1"/>
         </w:rPr>
         <w:fldChar w:fldCharType="separate"/>
       </w:r>
       <w:r>
         <w:rPr>
           <w:noProof/>
-          <w:color w:val="0000FF"/>
+          <w:color w:val="000000" w:themeColor="text1"/>
         </w:rPr>
         <w:t>(Zhang, Li, and Nie 2010)</w:t>
       </w:r>
       <w:r>
         <w:rPr>
-          <w:color w:val="0000FF"/>
+          <w:color w:val="000000" w:themeColor="text1"/>
         </w:rPr>
         <w:fldChar w:fldCharType="end"/>
       </w:r>
       <w:r>
         <w:rPr>
-          <w:color w:val="0000FF"/>
-        </w:rPr>
-        <w:t>. For example m</w:t>
-      </w:r>
-      <w:r>
-        <w:rPr>
-          <w:color w:val="0000FF"/>
+          <w:color w:val="000000" w:themeColor="text1"/>
+        </w:rPr>
+        <w:t xml:space="preserve">. </w:t>
+      </w:r>
+      <w:r>
+        <w:rPr>
+          <w:color w:val="000000" w:themeColor="text1"/>
+        </w:rPr>
+        <w:t>M</w:t>
+      </w:r>
+      <w:r>
+        <w:rPr>
+          <w:color w:val="000000" w:themeColor="text1"/>
         </w:rPr>
         <w:t xml:space="preserve">uch effort is currently being spent on understanding how to best integrate multiple </w:t>
       </w:r>
       <w:r>
         <w:rPr>
-          <w:color w:val="0000FF"/>
+          <w:color w:val="000000" w:themeColor="text1"/>
         </w:rPr>
         <w:t xml:space="preserve">cellular </w:t>
       </w:r>
       <w:r>
         <w:rPr>
-          <w:color w:val="0000FF"/>
+          <w:color w:val="000000" w:themeColor="text1"/>
         </w:rPr>
         <w:t>subsystems</w:t>
       </w:r>
@@ -506,25 +376,50 @@
       <w:bookmarkEnd w:id="1"/>
       <w:r>
         <w:rPr>
-          <w:color w:val="0000FF"/>
+          <w:color w:val="000000" w:themeColor="text1"/>
         </w:rPr>
         <w:t xml:space="preserve">. For example, there are many proposed approaches to combining gene expression with </w:t>
       </w:r>
       <w:r>
         <w:rPr>
-          <w:color w:val="0000FF"/>
+          <w:color w:val="000000" w:themeColor="text1"/>
         </w:rPr>
         <w:t xml:space="preserve">protein abundances </w:t>
       </w:r>
       <w:r>
         <w:rPr>
-          <w:color w:val="0000FF"/>
-        </w:rPr>
-        <w:t>focusing on integrative, whole-cell models.</w:t>
-      </w:r>
-      <w:r>
-        <w:rPr>
-          <w:color w:val="0000FF"/>
+          <w:color w:val="000000" w:themeColor="text1"/>
+        </w:rPr>
+        <w:t>focusing on integrative, whole-cell models</w:t>
+      </w:r>
+      <w:r>
+        <w:rPr>
+          <w:color w:val="000000" w:themeColor="text1"/>
+        </w:rPr>
+        <w:t xml:space="preserve"> [</w:t>
+      </w:r>
+      <w:r>
+        <w:rPr>
+          <w:color w:val="000000" w:themeColor="text1"/>
+          <w:highlight w:val="yellow"/>
+        </w:rPr>
+        <w:t>refs?</w:t>
+      </w:r>
+      <w:r>
+        <w:rPr>
+          <w:color w:val="000000" w:themeColor="text1"/>
+        </w:rPr>
+        <w:t>]</w:t>
+      </w:r>
+      <w:r>
+        <w:rPr>
+          <w:color w:val="000000" w:themeColor="text1"/>
+        </w:rPr>
+        <w:t>.</w:t>
+      </w:r>
+      <w:r>
+        <w:rPr>
+          <w:color w:val="000000" w:themeColor="text1"/>
         </w:rPr>
         <w:t xml:space="preserve"> </w:t>
       </w:r>
@@ -544,347 +439,295 @@
       </w:pPr>
       <w:r>
         <w:rPr>
-          <w:color w:val="0000FF"/>
+          <w:color w:val="000000" w:themeColor="text1"/>
         </w:rPr>
         <w:t>Given the growing interest in integrative modeling approaches there is a pressing need for high quality genome-wide data that is comparable across cellular subsystems</w:t>
       </w:r>
       <w:r>
         <w:rPr>
-          <w:color w:val="0000FF"/>
+          <w:color w:val="000000" w:themeColor="text1"/>
         </w:rPr>
         <w:t xml:space="preserve"> under many different external conditions</w:t>
       </w:r>
       <w:r>
         <w:rPr>
-          <w:color w:val="0000FF"/>
+          <w:color w:val="000000" w:themeColor="text1"/>
         </w:rPr>
         <w:t>.</w:t>
       </w:r>
       <w:r>
         <w:rPr>
-          <w:color w:val="0000FF"/>
+          <w:color w:val="000000" w:themeColor="text1"/>
         </w:rPr>
         <w:t xml:space="preserve"> </w:t>
       </w:r>
       <w:r>
         <w:rPr>
           <w:i/>
-          <w:color w:val="0000FF"/>
+          <w:color w:val="000000" w:themeColor="text1"/>
         </w:rPr>
         <w:t>E.</w:t>
       </w:r>
       <w:r>
         <w:rPr>
           <w:i/>
-          <w:color w:val="0000FF"/>
+          <w:color w:val="000000" w:themeColor="text1"/>
         </w:rPr>
         <w:t xml:space="preserve"> c</w:t>
       </w:r>
       <w:r>
         <w:rPr>
           <w:i/>
-          <w:color w:val="0000FF"/>
+          <w:color w:val="000000" w:themeColor="text1"/>
         </w:rPr>
         <w:t>oli</w:t>
       </w:r>
       <w:r>
         <w:rPr>
-          <w:color w:val="0000FF"/>
+          <w:color w:val="000000" w:themeColor="text1"/>
         </w:rPr>
         <w:t xml:space="preserve"> is an ideal</w:t>
       </w:r>
       <w:r>
         <w:rPr>
-          <w:color w:val="0000FF"/>
+          <w:color w:val="000000" w:themeColor="text1"/>
         </w:rPr>
         <w:t xml:space="preserve"> organism to study </w:t>
       </w:r>
       <w:r>
         <w:rPr>
-          <w:color w:val="0000FF"/>
-        </w:rPr>
-        <w:t xml:space="preserve">high quality genome wide multi level </w:t>
-      </w:r>
-      <w:r>
-        <w:rPr>
-          <w:color w:val="0000FF"/>
-        </w:rPr>
-        <w:t>epigenetic</w:t>
-      </w:r>
-      <w:r>
-        <w:rPr>
-          <w:color w:val="0000FF"/>
-        </w:rPr>
-        <w:t xml:space="preserve"> effec</w:t>
-      </w:r>
-      <w:r>
-        <w:rPr>
-          <w:color w:val="0000FF"/>
+          <w:color w:val="000000" w:themeColor="text1"/>
+        </w:rPr>
+        <w:t>high quality</w:t>
+      </w:r>
+      <w:r>
+        <w:rPr>
+          <w:color w:val="000000" w:themeColor="text1"/>
+        </w:rPr>
+        <w:t>, genome-</w:t>
+      </w:r>
+      <w:r>
+        <w:rPr>
+          <w:color w:val="000000" w:themeColor="text1"/>
+        </w:rPr>
+        <w:t>wide</w:t>
+      </w:r>
+      <w:r>
+        <w:rPr>
+          <w:color w:val="000000" w:themeColor="text1"/>
+        </w:rPr>
+        <w:t>,</w:t>
+      </w:r>
+      <w:r>
+        <w:rPr>
+          <w:color w:val="000000" w:themeColor="text1"/>
+        </w:rPr>
+        <w:t xml:space="preserve"> multi level </w:t>
+      </w:r>
+      <w:r>
+        <w:rPr>
+          <w:color w:val="000000" w:themeColor="text1"/>
+        </w:rPr>
+        <w:t xml:space="preserve">regulatory </w:t>
+      </w:r>
+      <w:r>
+        <w:rPr>
+          <w:color w:val="000000" w:themeColor="text1"/>
+        </w:rPr>
+        <w:t>effec</w:t>
+      </w:r>
+      <w:r>
+        <w:rPr>
+          <w:color w:val="000000" w:themeColor="text1"/>
         </w:rPr>
         <w:t xml:space="preserve">ts of external conditions, since </w:t>
       </w:r>
       <w:r>
         <w:rPr>
-          <w:color w:val="0000FF"/>
+          <w:color w:val="000000" w:themeColor="text1"/>
         </w:rPr>
         <w:t>it is well adapted to laboratory environment</w:t>
       </w:r>
       <w:r>
         <w:rPr>
-          <w:color w:val="0000FF"/>
+          <w:color w:val="000000" w:themeColor="text1"/>
         </w:rPr>
         <w:t xml:space="preserve"> </w:t>
       </w:r>
       <w:r>
         <w:rPr>
-          <w:color w:val="0000FF"/>
+          <w:color w:val="000000" w:themeColor="text1"/>
         </w:rPr>
         <w:fldChar w:fldCharType="begin"/>
       </w:r>
       <w:r>
         <w:rPr>
-          <w:color w:val="0000FF"/>
+          <w:color w:val="000000" w:themeColor="text1"/>
         </w:rPr>
         <w:instrText xml:space="preserve"> ADDIN ZOTERO_ITEM CSL_CITATION {"citationID":"2jhjvrh7e2","properties":{"formattedCitation":"(Lee 1996)","plainCitation":"(Lee 1996)"},"citationItems":[{"id":45,"uris":["http://zotero.org/users/local/FOPKHRFW/items/IE32AXR5"],"uri":["http://zotero.org/users/local/FOPKHRFW/items/IE32AXR5"],"itemData":{"id":45,"type":"article-journal","title":"High cell-density culture of Escherichia coli","container-title":"Trends in Biotechnology","page":"98-105","volume":"14","issue":"3","source":"ScienceDirect","abstract":"Escherichia coli is the most widely used prokaryotic system for the synthesis of heterologous proteins. Once an optimal expression system has been constructed, protein production can be enhanced by increasing the production of protein per cell per unit time (specific productivity), or by increasing the cell concentration per unit time (cell productivity). Various high cell-density culture (HCDC) techniques have been developed for growing recombinant and non-recombinant E. coli strains in fed-batch cultures at concentrations greater than 100 grams (dry cell weight) per liter. This article reviews the problems encountered in HCDC of E. coli, and discusses various solutions. Feeding strategies for HCDC of E. coli, and the results obtained using them, are also described.","DOI":"10.1016/0167-7799(96)80930-9","ISSN":"0167-7799","journalAbbreviation":"Trends in Biotechnology","author":[{"family":"Lee","given":"Sang Yup"}],"issued":{"date-parts":[["1996",3]]}}}],"schema":"https://github.com/citation-style-language/schema/raw/master/csl-citation.json"} </w:instrText>
       </w:r>
       <w:r>
         <w:rPr>
-          <w:color w:val="0000FF"/>
+          <w:color w:val="000000" w:themeColor="text1"/>
         </w:rPr>
         <w:fldChar w:fldCharType="separate"/>
       </w:r>
       <w:r>
         <w:rPr>
           <w:noProof/>
-          <w:color w:val="0000FF"/>
-        </w:rPr>
-        <w:t>(Lee 1996)</w:t>
-      </w:r>
-      <w:r>
-        <w:rPr>
-          <w:color w:val="0000FF"/>
+          <w:color w:val="000000" w:themeColor="text1"/>
+        </w:rPr>
+        <w:t xml:space="preserve">(Lee </w:t>
+      </w:r>
+      <w:r>
+        <w:rPr>
+          <w:noProof/>
+          <w:color w:val="000000" w:themeColor="text1"/>
+        </w:rPr>
+        <w:lastRenderedPageBreak/>
+        <w:t>1996)</w:t>
+      </w:r>
+      <w:r>
+        <w:rPr>
+          <w:color w:val="000000" w:themeColor="text1"/>
         </w:rPr>
         <w:fldChar w:fldCharType="end"/>
       </w:r>
       <w:r>
         <w:rPr>
-          <w:color w:val="0000FF"/>
+          <w:color w:val="000000" w:themeColor="text1"/>
         </w:rPr>
         <w:t xml:space="preserve"> and</w:t>
       </w:r>
       <w:r>
         <w:rPr>
-          <w:color w:val="0000FF"/>
+          <w:color w:val="000000" w:themeColor="text1"/>
         </w:rPr>
         <w:t xml:space="preserve"> </w:t>
       </w:r>
       <w:r>
         <w:rPr>
-          <w:color w:val="0000FF"/>
-        </w:rPr>
-        <w:t xml:space="preserve">was one of the first organisms whose genome is sequenced </w:t>
-      </w:r>
-      <w:r>
-        <w:rPr>
-          <w:color w:val="0000FF"/>
+          <w:color w:val="000000" w:themeColor="text1"/>
+        </w:rPr>
+        <w:t>was one of th</w:t>
+      </w:r>
+      <w:r>
+        <w:rPr>
+          <w:color w:val="000000" w:themeColor="text1"/>
+        </w:rPr>
+        <w:t>e first organisms whose genome wa</w:t>
+      </w:r>
+      <w:r>
+        <w:rPr>
+          <w:color w:val="000000" w:themeColor="text1"/>
+        </w:rPr>
+        <w:t xml:space="preserve">s sequenced </w:t>
+      </w:r>
+      <w:r>
+        <w:rPr>
+          <w:color w:val="000000" w:themeColor="text1"/>
         </w:rPr>
         <w:fldChar w:fldCharType="begin"/>
       </w:r>
       <w:r>
         <w:rPr>
-          <w:color w:val="0000FF"/>
+          <w:color w:val="000000" w:themeColor="text1"/>
         </w:rPr>
         <w:instrText xml:space="preserve"> ADDIN ZOTERO_ITEM CSL_CITATION {"citationID":"27bsrsacdl","properties":{"formattedCitation":"(Blattner et al. 1997)","plainCitation":"(Blattner et al. 1997)"},"citationItems":[{"id":48,"uris":["http://zotero.org/users/local/FOPKHRFW/items/8F8G5J4Q"],"uri":["http://zotero.org/users/local/FOPKHRFW/items/8F8G5J4Q"],"itemData":{"id":48,"type":"article-journal","title":"The Complete Genome Sequence of Escherichia coli K-12","container-title":"Science","page":"1453-1462","volume":"277","issue":"5331","source":"www.sciencemag.org","abstract":"The 4,639,221–base pair sequence of Escherichia coliK-12 is presented. Of 4288 protein-coding genes annotated, 38 percent have no attributed function. Comparison with five other sequenced microbes reveals ubiquitous as well as narrowly distributed gene families; many families of similar genes within E. coli are also evident. The largest family of paralogous proteins contains 80 ABC transporters. The genome as a whole is strikingly organized with respect to the local direction of replication; guanines, oligonucleotides possibly related to replication and recombination, and most genes are so oriented. The genome also contains insertion sequence (IS) elements, phage remnants, and many other patches of unusual composition indicating genome plasticity through horizontal transfer.","DOI":"10.1126/science.277.5331.1453","ISSN":"0036-8075, 1095-9203","note":"PMID: 9278503","journalAbbreviation":"Science","language":"en","author":[{"family":"Blattner","given":"Frederick R."},{"family":"Plunkett","given":"Guy"},{"family":"Bloch","given":"Craig A."},{"family":"Perna","given":"Nicole T."},{"family":"Burland","given":"Valerie"},{"family":"Riley","given":"Monica"},{"family":"Collado-Vides","given":"Julio"},{"family":"Glasner","given":"Jeremy D."},{"family":"Rode","given":"Christopher K."},{"family":"Mayhew","given":"George F."},{"family":"Gregor","given":"Jason"},{"family":"Davis","given":"Nelson Wayne"},{"family":"Kirkpatrick","given":"Heather A."},{"family":"Goeden","given":"Michael A."},{"family":"Rose","given":"Debra J."},{"family":"Mau","given":"Bob"},{"family":"Shao","given":"Ying"}],"issued":{"date-parts":[["1997",9,5]]},"PMID":"9278503"}}],"schema":"https://github.com/citation-style-language/schema/raw/master/csl-citation.json"} </w:instrText>
       </w:r>
       <w:r>
         <w:rPr>
-          <w:color w:val="0000FF"/>
+          <w:color w:val="000000" w:themeColor="text1"/>
         </w:rPr>
         <w:fldChar w:fldCharType="separate"/>
       </w:r>
       <w:r>
         <w:rPr>
           <w:noProof/>
-          <w:color w:val="0000FF"/>
+          <w:color w:val="000000" w:themeColor="text1"/>
         </w:rPr>
         <w:t>(Blattner et al. 1997)</w:t>
       </w:r>
       <w:r>
         <w:rPr>
-          <w:color w:val="0000FF"/>
+          <w:color w:val="000000" w:themeColor="text1"/>
         </w:rPr>
         <w:fldChar w:fldCharType="end"/>
       </w:r>
       <w:r>
         <w:rPr>
+          <w:color w:val="000000" w:themeColor="text1"/>
+        </w:rPr>
+        <w:t>.</w:t>
+      </w:r>
+      <w:r>
+        <w:rPr>
           <w:color w:val="0000FF"/>
         </w:rPr>
         <w:t xml:space="preserve"> </w:t>
       </w:r>
       <w:r>
         <w:rPr>
-          <w:color w:val="0000FF"/>
-        </w:rPr>
-        <w:t xml:space="preserve">and because of </w:t>
-      </w:r>
-      <w:r>
-        <w:rPr>
-          <w:color w:val="0000FF"/>
-        </w:rPr>
-        <w:t>the mentioned</w:t>
-      </w:r>
-      <w:r>
-        <w:rPr>
-          <w:color w:val="0000FF"/>
-        </w:rPr>
-        <w:t xml:space="preserve"> reasons </w:t>
-      </w:r>
-      <w:r>
-        <w:rPr>
-          <w:color w:val="0000FF"/>
-        </w:rPr>
-        <w:t>its</w:t>
-      </w:r>
-      <w:r>
-        <w:rPr>
-          <w:i/>
+          <w:i/>
+          <w:color w:val="FF0000"/>
+        </w:rPr>
+        <w:t>Put here 2-3 sentences on what has and what has not been done with E. coli in terms of systematic large-scale measurements</w:t>
+      </w:r>
+      <w:r>
+        <w:rPr>
+          <w:i/>
+          <w:color w:val="FF0000"/>
+        </w:rPr>
+        <w:t>, with references</w:t>
+      </w:r>
+      <w:r>
+        <w:rPr>
+          <w:i/>
+          <w:color w:val="FF0000"/>
+        </w:rPr>
+        <w:t>.</w:t>
+      </w:r>
+      <w:r>
+        <w:rPr>
           <w:color w:val="0000FF"/>
         </w:rPr>
         <w:t xml:space="preserve"> </w:t>
       </w:r>
-      <w:r>
-        <w:rPr>
-          <w:color w:val="0000FF"/>
-        </w:rPr>
-        <w:t>genome is one of the most studied</w:t>
-      </w:r>
-      <w:r>
-        <w:rPr>
-          <w:color w:val="0000FF"/>
-        </w:rPr>
-        <w:t xml:space="preserve"> genomes</w:t>
-      </w:r>
-      <w:r>
-        <w:rPr>
-          <w:color w:val="0000FF"/>
-        </w:rPr>
-        <w:t>.</w:t>
-      </w:r>
-      <w:r>
-        <w:rPr>
-          <w:color w:val="0000FF"/>
-        </w:rPr>
+    </w:p>
+    <w:p>
+      <w:pPr>
+        <w:rPr>
+          <w:color w:val="0000FF"/>
+        </w:rPr>
+      </w:pPr>
+    </w:p>
+    <w:p>
+      <w:r>
+        <w:t>Here, we provide a systematic analysis of</w:t>
+      </w:r>
+      <w:r>
         <w:t xml:space="preserve"> </w:t>
       </w:r>
       <w:r>
         <w:rPr>
-          <w:color w:val="0000FF"/>
-        </w:rPr>
-        <w:t>In addition to that the external conditions spanned with our data set gives a detailed picture of the effects of a variety of important external parameters.</w:t>
-      </w:r>
-    </w:p>
-    <w:p>
-      <w:pPr>
-        <w:rPr>
-          <w:color w:val="0000FF"/>
-        </w:rPr>
-      </w:pPr>
-    </w:p>
-    <w:p>
-      <w:pPr>
-        <w:rPr>
-          <w:color w:val="0000FF"/>
-        </w:rPr>
-      </w:pPr>
-      <w:r>
-        <w:rPr>
-          <w:color w:val="0000FF"/>
-        </w:rPr>
-        <w:t xml:space="preserve">To demonstrate our data sets usefulness in the following sections report </w:t>
-      </w:r>
-      <w:r>
-        <w:rPr>
-          <w:color w:val="0000FF"/>
-        </w:rPr>
-        <w:t xml:space="preserve">the results of our characterization. </w:t>
-      </w:r>
-      <w:r>
-        <w:rPr>
-          <w:color w:val="0000FF"/>
-        </w:rPr>
-        <w:t>T</w:t>
-      </w:r>
-      <w:r>
-        <w:rPr>
-          <w:color w:val="0000FF"/>
-        </w:rPr>
-        <w:t>o characterize the data we firstly compare</w:t>
-      </w:r>
-      <w:r>
-        <w:rPr>
-          <w:color w:val="0000FF"/>
-        </w:rPr>
-        <w:t xml:space="preserve"> how well our data is clustered</w:t>
-      </w:r>
-      <w:r>
-        <w:rPr>
-          <w:color w:val="0000FF"/>
-        </w:rPr>
+          <w:i/>
+        </w:rPr>
+        <w:t xml:space="preserve">E. coli </w:t>
+      </w:r>
+      <w:r>
+        <w:t xml:space="preserve">gene expression under a wide variety of </w:t>
+      </w:r>
+      <w:r>
+        <w:t xml:space="preserve">different </w:t>
+      </w:r>
+      <w:r>
+        <w:t>conditions. We measure both mRNA and protein abundances, at exponential and stationary phases, for growth conditions including different carbon sources and different salt stresses.</w:t>
+      </w:r>
+      <w:r>
         <w:t xml:space="preserve"> </w:t>
       </w:r>
       <w:r>
-        <w:rPr>
-          <w:color w:val="0000FF"/>
-        </w:rPr>
-        <w:t>in terms of different. We also look at the number of genes that are significantly up and down regulated under different conditions</w:t>
-      </w:r>
-      <w:r>
-        <w:rPr>
-          <w:color w:val="0000FF"/>
-        </w:rPr>
-        <w:t xml:space="preserve"> and</w:t>
-      </w:r>
-      <w:r>
-        <w:rPr>
-          <w:color w:val="0000FF"/>
-        </w:rPr>
-        <w:t xml:space="preserve"> </w:t>
-      </w:r>
-      <w:r>
-        <w:rPr>
-          <w:color w:val="0000FF"/>
-        </w:rPr>
-        <w:t xml:space="preserve">analyze </w:t>
-      </w:r>
-      <w:r>
-        <w:rPr>
-          <w:color w:val="0000FF"/>
-        </w:rPr>
-        <w:t xml:space="preserve">clustering of up and down regulation of genes under different conditions in order to figure out similarities and differences between conditions under investigation. We finally look at the common genes between different </w:t>
-      </w:r>
-      <w:r>
-        <w:rPr>
-          <w:color w:val="0000FF"/>
-        </w:rPr>
-        <w:t>parameters</w:t>
-      </w:r>
-      <w:r>
-        <w:rPr>
-          <w:color w:val="0000FF"/>
-        </w:rPr>
-        <w:t xml:space="preserve"> that are significantly changed with respect to changing variables of the given </w:t>
-      </w:r>
-      <w:r>
-        <w:rPr>
-          <w:color w:val="0000FF"/>
-        </w:rPr>
-        <w:t>parameter</w:t>
-      </w:r>
-      <w:r>
-        <w:rPr>
-          <w:color w:val="0000FF"/>
-        </w:rPr>
-        <w:t>.</w:t>
+        <w:t xml:space="preserve">We find that mRNAs and proteins display divergent responses to the different growth conditions. Further, growth phase yields more systematic differences in gene expression than either carbon source or salt stress, though this effect is more pronounced in mRNAs than in proteins. We expect that our data set will provide a rich resource for future modeling work. </w:t>
       </w:r>
     </w:p>
     <w:p>
@@ -1278,11 +1121,7 @@
         <w:t>+1</w:t>
       </w:r>
       <w:r>
-        <w:t xml:space="preserve"> level, carbon source) was relative to the random expectation of no clustering. For each variable, we calculated the mean cophenetic distance between all pairs corresponding to the same condition (e.g., for growth phase, all pairs sampled at exponential phase and all </w:t>
-      </w:r>
-      <w:r>
-        <w:lastRenderedPageBreak/>
-        <w:t xml:space="preserve">pairs sampled at stationary/late stationary phase). The cophenetic distance is defined as the height of the dendrogram (produced by the hierarchical clustering) from the two selected leafs to the point where the two branches merge. We then converted each mean cophenetic distance into a </w:t>
+        <w:t xml:space="preserve"> level, carbon source) was relative to the random expectation of no clustering. For each variable, we calculated the mean cophenetic distance between all pairs corresponding to the same condition (e.g., for growth phase, all pairs sampled at exponential phase and all pairs sampled at stationary/late stationary phase). The cophenetic distance is defined as the height of the dendrogram (produced by the hierarchical clustering) from the two selected leafs to the point where the two branches merge. We then converted each mean cophenetic distance into a </w:t>
       </w:r>
       <w:r>
         <w:rPr>
@@ -1310,7 +1149,16 @@
         <w:t>-score</w:t>
       </w:r>
       <w:r>
-        <w:t xml:space="preserve"> below -1.67 </w:t>
+        <w:t xml:space="preserve"> below </w:t>
+      </w:r>
+      <w:r>
+        <w:rPr>
+          <w:color w:val="0000FF"/>
+        </w:rPr>
+        <w:t>−</w:t>
+      </w:r>
+      <w:r>
+        <w:t xml:space="preserve">1.67 </w:t>
       </w:r>
       <w:r>
         <w:rPr>
@@ -1369,8 +1217,7 @@
       </w:r>
       <w:r>
         <w:rPr>
-          <w:rFonts w:ascii="ＭＳ ゴシック" w:eastAsia="ＭＳ ゴシック" w:hAnsi="ＭＳ ゴシック"/>
-          <w:color w:val="000000"/>
+          <w:color w:val="0000FF"/>
         </w:rPr>
         <w:t>−</w:t>
       </w:r>
@@ -1451,8 +1298,7 @@
       </w:r>
       <w:r>
         <w:rPr>
-          <w:rFonts w:ascii="ＭＳ ゴシック" w:eastAsia="ＭＳ ゴシック" w:hAnsi="ＭＳ ゴシック"/>
-          <w:color w:val="000000"/>
+          <w:color w:val="0000FF"/>
         </w:rPr>
         <w:t>−</w:t>
       </w:r>
@@ -1467,8 +1313,7 @@
       </w:r>
       <w:r>
         <w:rPr>
-          <w:rFonts w:ascii="ＭＳ ゴシック" w:eastAsia="ＭＳ ゴシック" w:hAnsi="ＭＳ ゴシック"/>
-          <w:color w:val="000000"/>
+          <w:color w:val="0000FF"/>
         </w:rPr>
         <w:t>−</w:t>
       </w:r>
@@ -1741,8 +1586,7 @@
       </w:r>
       <w:r>
         <w:rPr>
-          <w:rFonts w:ascii="ＭＳ ゴシック" w:eastAsia="ＭＳ ゴシック" w:hAnsi="ＭＳ ゴシック"/>
-          <w:color w:val="000000"/>
+          <w:color w:val="0000FF"/>
         </w:rPr>
         <w:t>−</w:t>
       </w:r>
@@ -1896,8 +1740,7 @@
       </w:r>
       <w:r>
         <w:rPr>
-          <w:rFonts w:ascii="ＭＳ ゴシック" w:eastAsia="ＭＳ ゴシック" w:hAnsi="ＭＳ ゴシック"/>
-          <w:color w:val="000000"/>
+          <w:color w:val="0000FF"/>
         </w:rPr>
         <w:t>−</w:t>
       </w:r>
@@ -1912,8 +1755,7 @@
       </w:r>
       <w:r>
         <w:rPr>
-          <w:rFonts w:ascii="ＭＳ ゴシック" w:eastAsia="ＭＳ ゴシック" w:hAnsi="ＭＳ ゴシック"/>
-          <w:color w:val="000000"/>
+          <w:color w:val="0000FF"/>
         </w:rPr>
         <w:t>−</w:t>
       </w:r>
@@ -1928,8 +1770,7 @@
       </w:r>
       <w:r>
         <w:rPr>
-          <w:rFonts w:ascii="ＭＳ ゴシック" w:eastAsia="ＭＳ ゴシック" w:hAnsi="ＭＳ ゴシック"/>
-          <w:color w:val="000000"/>
+          <w:color w:val="0000FF"/>
         </w:rPr>
         <w:t>−</w:t>
       </w:r>
@@ -2017,8 +1858,7 @@
       </w:r>
       <w:r>
         <w:rPr>
-          <w:rFonts w:ascii="ＭＳ ゴシック" w:eastAsia="ＭＳ ゴシック" w:hAnsi="ＭＳ ゴシック"/>
-          <w:color w:val="000000"/>
+          <w:color w:val="0000FF"/>
         </w:rPr>
         <w:t>−</w:t>
       </w:r>
@@ -2825,14 +2665,7 @@
         <w:rPr>
           <w:color w:val="0000FF"/>
         </w:rPr>
-        <w:t xml:space="preserve"> The </w:t>
-      </w:r>
-      <w:r>
-        <w:rPr>
-          <w:color w:val="0000FF"/>
-        </w:rPr>
-        <w:lastRenderedPageBreak/>
-        <w:t>effect of changing carbon sources</w:t>
+        <w:t xml:space="preserve"> The effect of changing carbon sources</w:t>
       </w:r>
       <w:r>
         <w:rPr>
@@ -3032,608 +2865,1002 @@
     <w:p>
       <w:pPr>
         <w:rPr>
-          <w:color w:val="000000" w:themeColor="text1"/>
-        </w:rPr>
-      </w:pPr>
+          <w:color w:val="0000FF"/>
+        </w:rPr>
+      </w:pPr>
+      <w:r>
+        <w:rPr>
+          <w:color w:val="0000FF"/>
+        </w:rPr>
+        <w:t>Most of significant differentially expressed mRNAs are related with Mg stress</w:t>
+      </w:r>
+      <w:r>
+        <w:rPr>
+          <w:color w:val="0000FF"/>
+        </w:rPr>
+        <w:t xml:space="preserve"> (73% of </w:t>
+      </w:r>
       <w:commentRangeStart w:id="6"/>
       <w:r>
         <w:rPr>
-          <w:color w:val="000000" w:themeColor="text1"/>
-        </w:rPr>
-        <w:t>Most of significant differentially expressed mRNAs are related with Mg stress</w:t>
-      </w:r>
-      <w:r>
-        <w:rPr>
-          <w:color w:val="000000" w:themeColor="text1"/>
-        </w:rPr>
-        <w:t xml:space="preserve"> (73% of all data in exponential phase and 75% of all data in stationary phase)</w:t>
-      </w:r>
-      <w:r>
-        <w:rPr>
-          <w:color w:val="000000" w:themeColor="text1"/>
+          <w:color w:val="0000FF"/>
+        </w:rPr>
+        <w:t>all data</w:t>
+      </w:r>
+      <w:commentRangeEnd w:id="6"/>
+      <w:r>
+        <w:rPr>
+          <w:rStyle w:val="CommentReference"/>
+          <w:color w:val="0000FF"/>
+        </w:rPr>
+        <w:commentReference w:id="6"/>
+      </w:r>
+      <w:r>
+        <w:rPr>
+          <w:color w:val="0000FF"/>
+        </w:rPr>
+        <w:t xml:space="preserve"> in exponential phase and 75% of all data in stationary phase)</w:t>
+      </w:r>
+      <w:r>
+        <w:rPr>
+          <w:color w:val="0000FF"/>
         </w:rPr>
         <w:t xml:space="preserve"> and for exponential phase a big portion of them are also differentially expressed with changing carbon sources</w:t>
       </w:r>
       <w:r>
         <w:rPr>
-          <w:color w:val="000000" w:themeColor="text1"/>
+          <w:color w:val="0000FF"/>
         </w:rPr>
         <w:t xml:space="preserve"> (30% of all data)</w:t>
       </w:r>
       <w:r>
         <w:rPr>
-          <w:color w:val="000000" w:themeColor="text1"/>
+          <w:color w:val="0000FF"/>
         </w:rPr>
         <w:t>. Ratio of significantly expressed mRNAs associated with changing carbon sources are decreased in stationary phase compared to exponential phase</w:t>
       </w:r>
       <w:r>
         <w:rPr>
-          <w:color w:val="000000" w:themeColor="text1"/>
+          <w:color w:val="0000FF"/>
         </w:rPr>
         <w:t xml:space="preserve"> (50% of all data in exponential phase and 27% of all data in stationary phase)</w:t>
       </w:r>
       <w:r>
         <w:rPr>
-          <w:color w:val="000000" w:themeColor="text1"/>
+          <w:color w:val="0000FF"/>
         </w:rPr>
         <w:t>. Ratio of significantly expressed mRNAs associated with changing Na increased in stationary phase compared to exponential phase</w:t>
       </w:r>
       <w:r>
         <w:rPr>
-          <w:color w:val="000000" w:themeColor="text1"/>
+          <w:color w:val="0000FF"/>
         </w:rPr>
         <w:t xml:space="preserve"> (12% of all data in exponential phase and 30% of all data in stationary phase)</w:t>
       </w:r>
       <w:r>
         <w:rPr>
-          <w:color w:val="000000" w:themeColor="text1"/>
+          <w:color w:val="0000FF"/>
         </w:rPr>
         <w:t>. The dominant factor that affect</w:t>
       </w:r>
       <w:r>
         <w:rPr>
-          <w:color w:val="000000" w:themeColor="text1"/>
+          <w:color w:val="0000FF"/>
         </w:rPr>
         <w:t>s</w:t>
       </w:r>
       <w:r>
         <w:rPr>
-          <w:color w:val="000000" w:themeColor="text1"/>
+          <w:color w:val="0000FF"/>
         </w:rPr>
         <w:t xml:space="preserve"> the protein concentrations is Na stress in both exponential and stationary phase</w:t>
       </w:r>
       <w:r>
         <w:rPr>
-          <w:color w:val="000000" w:themeColor="text1"/>
+          <w:color w:val="0000FF"/>
         </w:rPr>
         <w:t xml:space="preserve"> (85% of all data in exponential phase and </w:t>
       </w:r>
       <w:r>
         <w:rPr>
-          <w:color w:val="000000" w:themeColor="text1"/>
+          <w:color w:val="0000FF"/>
         </w:rPr>
         <w:t>89% of all data in stationary phase</w:t>
       </w:r>
       <w:r>
         <w:rPr>
-          <w:color w:val="000000" w:themeColor="text1"/>
+          <w:color w:val="0000FF"/>
+        </w:rPr>
+        <w:t>), it is not only the biggest one but also shares its proteins with both carbon source Mg stress.</w:t>
+      </w:r>
+    </w:p>
+    <w:p>
+      <w:pPr>
+        <w:rPr>
+          <w:color w:val="0000FF"/>
+        </w:rPr>
+      </w:pPr>
+    </w:p>
+    <w:p>
+      <w:pPr>
+        <w:rPr>
+          <w:color w:val="0000FF"/>
+        </w:rPr>
+      </w:pPr>
+      <w:r>
+        <w:rPr>
+          <w:color w:val="0000FF"/>
+        </w:rPr>
+        <w:t>When we lo</w:t>
+      </w:r>
+      <w:r>
+        <w:rPr>
+          <w:color w:val="0000FF"/>
+        </w:rPr>
+        <w:t>ok at significantly altered KEGG</w:t>
+      </w:r>
+      <w:r>
+        <w:rPr>
+          <w:color w:val="0000FF"/>
+        </w:rPr>
+        <w:t xml:space="preserve"> pathway annotations by using DAVID</w:t>
+      </w:r>
+      <w:r>
+        <w:rPr>
+          <w:color w:val="0000FF"/>
+          <w:highlight w:val="yellow"/>
+        </w:rPr>
+        <w:t>[]</w:t>
+      </w:r>
+      <w:r>
+        <w:rPr>
+          <w:color w:val="0000FF"/>
+        </w:rPr>
+        <w:t xml:space="preserve"> we found that a lot of metabolism related pathways are down regulated with salt stresses in both exponential and stationary phase with an exception of stationary phase high Mg mRNAs. </w:t>
+      </w:r>
+      <w:r>
+        <w:rPr>
+          <w:color w:val="0000FF"/>
+        </w:rPr>
+        <w:t>In stationary phase with high Mg levels there is clear trend of up regulation of multiple mRN</w:t>
+      </w:r>
+      <w:r>
+        <w:rPr>
+          <w:color w:val="0000FF"/>
+        </w:rPr>
+        <w:t>As associated with metabolism (</w:t>
+      </w:r>
+      <w:commentRangeStart w:id="7"/>
+      <w:r>
+        <w:rPr>
+          <w:color w:val="0000FF"/>
+        </w:rPr>
+        <w:t>F</w:t>
+      </w:r>
+      <w:r>
+        <w:rPr>
+          <w:color w:val="0000FF"/>
+        </w:rPr>
+        <w:t>igure 5</w:t>
+      </w:r>
+      <w:commentRangeEnd w:id="7"/>
+      <w:r>
+        <w:rPr>
+          <w:rStyle w:val="CommentReference"/>
+          <w:color w:val="0000FF"/>
+        </w:rPr>
+        <w:commentReference w:id="7"/>
+      </w:r>
+      <w:r>
+        <w:rPr>
+          <w:color w:val="0000FF"/>
+        </w:rPr>
+        <w:t xml:space="preserve">). </w:t>
+      </w:r>
+    </w:p>
+    <w:p>
+      <w:pPr>
+        <w:rPr>
+          <w:color w:val="0000FF"/>
+        </w:rPr>
+      </w:pPr>
+    </w:p>
+    <w:p>
+      <w:pPr>
+        <w:rPr>
+          <w:color w:val="0000FF"/>
+        </w:rPr>
+      </w:pPr>
+      <w:r>
+        <w:rPr>
+          <w:color w:val="0000FF"/>
+        </w:rPr>
+        <w:t>In addition to that we notices a significant down regulation of flagella assembly genes in several salt stresses altho</w:t>
+      </w:r>
+      <w:r>
+        <w:rPr>
+          <w:color w:val="0000FF"/>
+        </w:rPr>
+        <w:t>ugh REL606 strain do not have fl</w:t>
+      </w:r>
+      <w:r>
+        <w:rPr>
+          <w:color w:val="0000FF"/>
+        </w:rPr>
+        <w:t>agellum. The down regulation can be seen in both mRNA and proteins and most dominantly in exponential phase and more significantl</w:t>
+      </w:r>
+      <w:r>
+        <w:rPr>
+          <w:color w:val="0000FF"/>
+        </w:rPr>
+        <w:t>y with high Na concentrations (</w:t>
+      </w:r>
+      <w:commentRangeStart w:id="8"/>
+      <w:r>
+        <w:rPr>
+          <w:color w:val="0000FF"/>
+        </w:rPr>
+        <w:t>F</w:t>
+      </w:r>
+      <w:r>
+        <w:rPr>
+          <w:color w:val="0000FF"/>
+        </w:rPr>
+        <w:t>igure 6</w:t>
+      </w:r>
+      <w:commentRangeEnd w:id="8"/>
+      <w:r>
+        <w:rPr>
+          <w:rStyle w:val="CommentReference"/>
+          <w:color w:val="0000FF"/>
+        </w:rPr>
+        <w:commentReference w:id="8"/>
+      </w:r>
+      <w:r>
+        <w:rPr>
+          <w:color w:val="0000FF"/>
         </w:rPr>
         <w:t>)</w:t>
       </w:r>
       <w:r>
         <w:rPr>
-          <w:color w:val="000000" w:themeColor="text1"/>
-        </w:rPr>
-        <w:t>, it is not only the biggest one but also shares its proteins with both carbon source Mg stress.</w:t>
-      </w:r>
-      <w:commentRangeEnd w:id="6"/>
+          <w:color w:val="0000FF"/>
+        </w:rPr>
+        <w:t>.</w:t>
+      </w:r>
+    </w:p>
+    <w:p>
+      <w:pPr>
+        <w:rPr>
+          <w:color w:val="0000FF"/>
+        </w:rPr>
+      </w:pPr>
+    </w:p>
+    <w:p>
+      <w:pPr>
+        <w:rPr>
+          <w:i/>
+          <w:color w:val="FF0000"/>
+        </w:rPr>
+      </w:pPr>
+      <w:r>
+        <w:rPr>
+          <w:i/>
+          <w:color w:val="FF0000"/>
+        </w:rPr>
+        <w:t>Why are we only focusing on the flagella assembly here?</w:t>
+      </w:r>
+      <w:r>
+        <w:rPr>
+          <w:i/>
+          <w:color w:val="FF0000"/>
+        </w:rPr>
+        <w:t xml:space="preserve"> This seems the least interesting aspect of the E. coli biology we can consider. What about the other KEGG pathway annotations? I think we need a few more figures here, that highlight different pathways that are up- and down-regulated.</w:t>
+      </w:r>
+    </w:p>
+    <w:p>
+      <w:pPr>
+        <w:pStyle w:val="Heading2"/>
+      </w:pPr>
+      <w:r>
+        <w:t>Discussion</w:t>
+      </w:r>
+    </w:p>
+    <w:p/>
+    <w:p>
+      <w:r>
+        <w:t xml:space="preserve">We have studied the regulatory response of </w:t>
+      </w:r>
+      <w:r>
+        <w:rPr>
+          <w:i/>
+        </w:rPr>
+        <w:t xml:space="preserve">E. </w:t>
+      </w:r>
+      <w:r>
+        <w:rPr>
+          <w:i/>
+        </w:rPr>
+        <w:t>coli</w:t>
+      </w:r>
+      <w:r>
+        <w:t xml:space="preserve"> under </w:t>
+      </w:r>
+      <w:r>
+        <w:t>a wide variety of different growth conditions</w:t>
+      </w:r>
+      <w:r>
+        <w:t xml:space="preserve">. </w:t>
+      </w:r>
+      <w:r>
+        <w:t xml:space="preserve">The experimental conditions we have considered </w:t>
+      </w:r>
+      <w:r>
+        <w:t>include</w:t>
+      </w:r>
+      <w:r>
+        <w:t xml:space="preserve"> f</w:t>
+      </w:r>
+      <w:r>
+        <w:t>our different carbon source</w:t>
+      </w:r>
+      <w:r>
+        <w:t>s</w:t>
+      </w:r>
+      <w:r>
+        <w:t xml:space="preserve">, </w:t>
+      </w:r>
+      <w:r>
+        <w:t xml:space="preserve">variations of </w:t>
+      </w:r>
+      <w:r>
+        <w:t>Na</w:t>
+      </w:r>
+      <w:r>
+        <w:rPr>
+          <w:vertAlign w:val="superscript"/>
+        </w:rPr>
+        <w:t>+1</w:t>
+      </w:r>
+      <w:r>
+        <w:t xml:space="preserve"> and</w:t>
+      </w:r>
+      <w:r>
+        <w:rPr>
+          <w:sz w:val="28"/>
+        </w:rPr>
+        <w:t xml:space="preserve"> </w:t>
+      </w:r>
+      <w:r>
+        <w:t>Mg</w:t>
+      </w:r>
+      <w:r>
+        <w:rPr>
+          <w:vertAlign w:val="superscript"/>
+        </w:rPr>
+        <w:t>+2</w:t>
+      </w:r>
+      <w:r>
+        <w:t xml:space="preserve"> </w:t>
+      </w:r>
+      <w:r>
+        <w:t xml:space="preserve">stress </w:t>
+      </w:r>
+      <w:r>
+        <w:t>levels</w:t>
+      </w:r>
+      <w:r>
+        <w:t xml:space="preserve">, and growth into deep stationary phase, up to two weeks post inoculation. We have found that gene regulation changes the most with respect to growth phase; in general, the exponential phase under one condition is more similar to the exponential phase under another condition than to the stationary phase under the same condition. Further, we have found that the smallest number of differentially expressed genes for different carbon sources, and larger numbers for different salt stresses. Under salt stress, most genes tend to be down-regulated, with the exception of elevated </w:t>
+      </w:r>
+      <w:r>
+        <w:t>Mg</w:t>
+      </w:r>
+      <w:r>
+        <w:rPr>
+          <w:vertAlign w:val="superscript"/>
+        </w:rPr>
+        <w:t>+2</w:t>
+      </w:r>
+      <w:r>
+        <w:t xml:space="preserve"> </w:t>
+      </w:r>
+      <w:r>
+        <w:t xml:space="preserve">in stationary phase, where we have found over twice as many up-regulated mRNAs as down-regulated mRNAs. Finally, our measurements provide a </w:t>
+      </w:r>
+      <w:r>
+        <w:t>comprehensive</w:t>
+      </w:r>
+      <w:r>
+        <w:t xml:space="preserve"> dataset </w:t>
+      </w:r>
+      <w:r>
+        <w:t xml:space="preserve">that will be useful for future modeling of the </w:t>
+      </w:r>
+      <w:r>
+        <w:rPr>
+          <w:i/>
+        </w:rPr>
+        <w:t>E. coli</w:t>
+      </w:r>
+      <w:r>
+        <w:rPr>
+          <w:i/>
+        </w:rPr>
+        <w:t xml:space="preserve"> </w:t>
+      </w:r>
+      <w:r>
+        <w:t>metabolism</w:t>
+      </w:r>
+      <w:r>
+        <w:t>.</w:t>
+      </w:r>
+      <w:r>
+        <w:t xml:space="preserve"> </w:t>
+      </w:r>
+    </w:p>
+    <w:p/>
+    <w:p>
+      <w:r>
+        <w:t>Our</w:t>
+      </w:r>
+      <w:r>
+        <w:t xml:space="preserve"> data </w:t>
+      </w:r>
+      <w:r>
+        <w:t xml:space="preserve">provides </w:t>
+      </w:r>
+      <w:r>
+        <w:t xml:space="preserve">a comprehensive picture of </w:t>
+      </w:r>
+      <w:r>
+        <w:rPr>
+          <w:i/>
+        </w:rPr>
+        <w:t>E.</w:t>
+      </w:r>
+      <w:r>
+        <w:rPr>
+          <w:i/>
+        </w:rPr>
+        <w:t xml:space="preserve"> </w:t>
+      </w:r>
+      <w:r>
+        <w:rPr>
+          <w:i/>
+        </w:rPr>
+        <w:t>coli</w:t>
+      </w:r>
+      <w:r>
+        <w:t xml:space="preserve"> in terms of number, range</w:t>
+      </w:r>
+      <w:r>
+        <w:t>,</w:t>
+      </w:r>
+      <w:r>
+        <w:t xml:space="preserve"> and depth of different stresses. </w:t>
+      </w:r>
+      <w:commentRangeStart w:id="9"/>
+      <w:r>
+        <w:t xml:space="preserve">For example </w:t>
+      </w:r>
+      <w:r>
+        <w:fldChar w:fldCharType="begin"/>
+      </w:r>
+      <w:r>
+        <w:instrText xml:space="preserve"> ADDIN ZOTERO_ITEM CSL_CITATION {"citationID":"fOX3f0X8","properties":{"formattedCitation":"(Schmidt et al. 2015)","plainCitation":"(Schmidt et al. 2015)"},"citationItems":[{"id":117,"uris":["http://zotero.org/users/local/FOPKHRFW/items/FN84PVAR"],"uri":["http://zotero.org/users/local/FOPKHRFW/items/FN84PVAR"],"itemData":{"id":117,"type":"article-journal","title":"The quantitative and condition-dependent Escherichia coli proteome","container-title":"Nature Biotechnology","volume":"advance online publication","source":"www.nature.com","abstract":"Measuring precise concentrations of proteins can provide insights into biological processes. Here we use efficient protein extraction and sample fractionation, as well as state-of-the-art quantitative mass spectrometry techniques to generate a comprehensive, condition-dependent protein-abundance map for Escherichia coli. We measure cellular protein concentrations for 55% of predicted E. coli genes (&gt;2,300 proteins) under 22 different experimental conditions and identify methylation and N-terminal protein acetylations previously not known to be prevalent in bacteria. We uncover system-wide proteome allocation, expression regulation and post-translational adaptations. These data provide a valuable resource for the systems biology and broader E. coli research communities.","URL":"http://www.nature.com/nbt/journal/vaop/ncurrent/full/nbt.3418.html","DOI":"10.1038/nbt.3418","ISSN":"1087-0156","journalAbbreviation":"Nat Biotech","language":"en","author":[{"family":"Schmidt","given":"Alexander"},{"family":"Kochanowski","given":"Karl"},{"family":"Vedelaar","given":"Silke"},{"family":"Ahrné","given":"Erik"},{"family":"Volkmer","given":"Benjamin"},{"family":"Callipo","given":"Luciano"},{"family":"Knoops","given":"Kèvin"},{"family":"Bauer","given":"Manuel"},{"family":"Aebersold","given":"Ruedi"},{"family":"Heinemann","given":"Matthias"}],"issued":{"date-parts":[["2015",12,7]]},"accessed":{"date-parts":[["2015",12,22]]}}}],"schema":"https://github.com/citation-style-language/schema/raw/master/csl-citation.json"} </w:instrText>
+      </w:r>
+      <w:r>
+        <w:fldChar w:fldCharType="separate"/>
+      </w:r>
+      <w:r>
+        <w:rPr>
+          <w:noProof/>
+        </w:rPr>
+        <w:t>(Schmidt et al. 2015)</w:t>
+      </w:r>
+      <w:r>
+        <w:fldChar w:fldCharType="end"/>
+      </w:r>
+      <w:r>
+        <w:t xml:space="preserve"> only focuses on protein levels and measures (&gt;2300) genes and deals with 22 unique conditions or </w:t>
+      </w:r>
+      <w:r>
+        <w:fldChar w:fldCharType="begin"/>
+      </w:r>
+      <w:r>
+        <w:instrText xml:space="preserve"> ADDIN ZOTERO_ITEM CSL_CITATION {"citationID":"BzAkJ7aQ","properties":{"formattedCitation":"(Soufi et al. 2015)","plainCitation":"(Soufi et al. 2015)"},"citationItems":[{"id":9,"uris":["http://zotero.org/users/local/FOPKHRFW/items/QU4JC9QC"],"uri":["http://zotero.org/users/local/FOPKHRFW/items/QU4JC9QC"],"itemData":{"id":9,"type":"article-journal","title":"Characterization of the E. coli proteome and its modifications during growth and ethanol stress","container-title":"Frontiers in Microbiology","volume":"6","source":"PubMed Central","abstract":"We set out to provide a resource to the microbiology community especially with respect to systems biology based endeavors. To this end, we generated a comprehensive dataset monitoring the changes in protein expression, copy number, and post translational modifications in a systematic fashion during growth and ethanol stress in E. coli. We utilized high-resolution mass spectrometry (MS) combined with the Super-SILAC approach. In a single experiment, we have identified over 2300 proteins, which represent approximately 88% of the estimated expressed proteome of E. coli and estimated protein copy numbers using the Intensity Based Absolute Quantitation (iBAQ). The dynamic range of protein expression spanned up to six orders of magnitude, with the highest protein copy per cell estimated at approximately 300,000. We focused on the proteome dynamics involved during stationary phase growth. A global up-regulation of proteins related to stress response was detected in later stages of growth. We observed the down-regulation of the methyl directed mismatch repair system containing MutS and MutL of E. coli growing in long term growth cultures, confirming that higher incidence of mutations presents an important mechanism in the increase in genetic diversity and stationary phase survival in E. coli. During ethanol stress, known markers such as alcohol dehydrogenase and aldehyde dehydrogenase were induced, further validating the dataset. Finally, we performed unbiased protein modification detection and revealed changes of many known and unknown protein modifications in both experimental conditions. Data are available via ProteomeXchange with identifier PXD001648.","URL":"http://www.ncbi.nlm.nih.gov/pmc/articles/PMC4332353/","DOI":"10.3389/fmicb.2015.00103","ISSN":"1664-302X","note":"PMID: 25741329\nPMCID: PMC4332353","journalAbbreviation":"Front Microbiol","author":[{"family":"Soufi","given":"Boumediene"},{"family":"Krug","given":"Karsten"},{"family":"Harst","given":"Andreas"},{"family":"Macek","given":"Boris"}],"issued":{"date-parts":[["2015",2,18]]},"accessed":{"date-parts":[["2015",10,30]]},"PMID":"25741329","PMCID":"PMC4332353"}}],"schema":"https://github.com/citation-style-language/schema/raw/master/csl-citation.json"} </w:instrText>
+      </w:r>
+      <w:r>
+        <w:fldChar w:fldCharType="separate"/>
+      </w:r>
+      <w:r>
+        <w:rPr>
+          <w:noProof/>
+        </w:rPr>
+        <w:t>(Soufi et al. 2015)</w:t>
+      </w:r>
+      <w:r>
+        <w:fldChar w:fldCharType="end"/>
+      </w:r>
+      <w:r>
+        <w:t xml:space="preserve"> again measures (&gt;2300) proteins and deals with 10 unique conditions.</w:t>
+      </w:r>
+      <w:r>
+        <w:t xml:space="preserve"> Similarly, </w:t>
+      </w:r>
+      <w:r>
+        <w:fldChar w:fldCharType="begin"/>
+      </w:r>
+      <w:r>
+        <w:instrText xml:space="preserve"> ADDIN ZOTERO_ITEM CSL_CITATION {"citationID":"8cvy6icV","properties":{"formattedCitation":"(Lewis et al. 2010)","plainCitation":"(Lewis et al. 2010)"},"citationItems":[{"id":81,"uris":["http://zotero.org/users/local/FOPKHRFW/items/PWC55IKS"],"uri":["http://zotero.org/users/local/FOPKHRFW/items/PWC55IKS"],"itemData":{"id":81,"type":"article-journal","title":"Omic data from evolved E. coli are consistent with computed optimal growth from genome-scale models","container-title":"Molecular Systems Biology","page":"390","volume":"6","source":"PubMed Central","abstract":"Proteomic and transcriptomic data from wild-type and laboratory-evolved strains of Escherichia coli are consistent with predicted pathway usage from optimal growth rate solutions.\n            \n            \n              In laboratory-evolved strains, there is an upregulation of the pathways in the computed optimal growth states, and downregulation of non-functional pathways.\n            \n            \n              Known regulatory mechanisms are only partially responsible for altered metabolic pathway activity.\n            \n          \n        , When prokaryotes are maintained at early- to mid-log phase growth through serial passaging for hundreds of generations, the strains improve fitness and evolve a higher growth rate (; ). This increased growth rate is the result of the appearance of a few causal mutations (; ). In Escherichia coli, these altered growth phenotypes are consistent with predictions from genome-scale models of metabolism (GEMs) (; ). However, it is still not known (1) whether absolute gene and protein expression levels and expression changes are consistent with optimal growth predictions from in silico GEMs or (2) whether measured expression changes can be linked to physiological changes that are based on known mechanisms or pathways. In this study, we begin to address these questions using constraint-based modeling of E. coli K-12 metabolism () to analyze omic data that document the expression changes in E. coli under adaptive evolution in three different growth conditions., Mapping high-throughput data to a network can be useful for interpretation. However, it does not account for upstream and downstream effects of gene and protein expression changes. The analysis of data in the context of GEMs can suggest if predicted activity is consistent with the data. For this work, we used a variant of flux balance analysis (FBA), called Parsimonious enzyme usage FBA (pFBA) (), to classify all genes according to whether they are used in the optimal growth solutions. Results from these models were compared with the data to assess whether the data were consistent with genes and proteins within the predicted optimal solutions, and whether the expression changes were consistent with measured physiology. Through this analysis, we find that the data provide a high coverage of genes that contribute to the optimal growth solutions (). In fact, the union of the proteomic and transcriptomic data for non-essential genes provides support for 97.7% of all non-essential gene-associated reactions within the optimal growth predictions. Thus, the spectrum of expressed genes and proteins is consistent with the pathway utilization that is predicted for these optimal growth phenotypes., Laboratory-evolved strains attain a higher growth rate. This higher growth rate is usually associated with an increased substrate uptake rate (; ) and in some cases more efficient metabolism (). Both of these properties are also witnessed in the strains studied here. It has been reported that in most cases, evolved strain growth phenotype is consistent with GEM predictions (; ). Here, we evaluate whether the laboratory-evolved strains adjust the gene and protein expression levels in accordance with pathway usage in the optimal growth predictions. Essential and non-essential genes and proteins within the optimal growth solutions are significantly upregulated (). This suggests that these proteins may be acting as bottlenecks that are relieved through the adaptive process, thereby allowing for a higher substrate uptake rate and growth rate. However, genes and proteins associated with reactions that cannot carry a flux in the given growth conditions are downregulated in the evolved strains (). Furthermore, there is downregulation of genes associated with less efficient pathways (). Thus, the omic data support the emergence of the predicted optimal growth states, consistent with the increased substrate uptake upstream and the increased biomass production downstream of these internal pathways., Regulatory mechanisms, both known and unknown, are responsible for the changes seen here. Across all data sets, several metabolic regulons are significantly downregulated. However, no known regulons were enriched among upregulated genes or proteins for all but one data set. Aside from just regulating the metabolic pathways directly, these mechanisms lead to additional physiological changes. For example, in the minimal media growth conditions used here, the stringent response normally represses growth while upregulating amino-acid biosynthetic processes. However, evolved strain gene expression shows a suppression of the stringent response, as evolved strain gene expression shows either no expression change or changes opposite to the normal stringent response., The implications of this work are as follows: (1) genome-scale gene and protein expression data are consistent with FBA computed optimal growth states, and evolved strains reinforce these optimal states; (2) genome-scale models will have an important function bridging the gap between genotype and phenotype; and (3) the development of additional genome-scale models of other growth-related processes such as transcription and translation () will have an important function in elucidating the mechanisms that contribute the most to altered phenotypes (). In addition, reconstruction of the transcriptional regulation network will aid in identifying the control of expression changes seen in the other systems., After hundreds of generations of adaptive evolution at exponential growth, Escherichia coli grows as predicted using flux balance analysis (FBA) on genome-scale metabolic models (GEMs). However, it is not known whether the predicted pathway usage in FBA solutions is consistent with gene and protein expression in the wild-type and evolved strains. Here, we report that &gt;98% of active reactions from FBA optimal growth solutions are supported by transcriptomic and proteomic data. Moreover, when E. coli adapts to growth rate selective pressure, the evolved strains upregulate genes within the optimal growth predictions, and downregulate genes outside of the optimal growth solutions. In addition, bottlenecks from dosage limitations of computationally predicted essential genes are overcome in the evolved strains. We also identify regulatory processes that may contribute to the development of the optimal growth phenotype in the evolved strains, such as the downregulation of known regulons and stringent response suppression. Thus, differential gene and protein expression from wild-type and adaptively evolved strains supports observed growth phenotype changes, and is consistent with GEM-computed optimal growth states.","DOI":"10.1038/msb.2010.47","ISSN":"1744-4292","note":"PMID: 20664636\nPMCID: PMC2925526","journalAbbreviation":"Mol Syst Biol","author":[{"family":"Lewis","given":"Nathan E"},{"family":"Hixson","given":"Kim K"},{"family":"Conrad","given":"Tom M"},{"family":"Lerman","given":"Joshua A"},{"family":"Charusanti","given":"Pep"},{"family":"Polpitiya","given":"Ashoka D"},{"family":"Adkins","given":"Joshua N"},{"family":"Schramm","given":"Gunnar"},{"family":"Purvine","given":"Samuel O"},{"family":"Lopez-Ferrer","given":"Daniel"},{"family":"Weitz","given":"Karl K"},{"family":"Eils","given":"Roland"},{"family":"König","given":"Rainer"},{"family":"Smith","given":"Richard D"},{"family":"Palsson","given":"Bernhard Ø"}],"issued":{"date-parts":[["2010",7,27]]},"PMID":"20664636","PMCID":"PMC2925526"}}],"schema":"https://github.com/citation-style-language/schema/raw/master/csl-citation.json"} </w:instrText>
+      </w:r>
+      <w:r>
+        <w:fldChar w:fldCharType="separate"/>
+      </w:r>
+      <w:r>
+        <w:rPr>
+          <w:noProof/>
+        </w:rPr>
+        <w:t>(Lewis et al. 2010)</w:t>
+      </w:r>
+      <w:r>
+        <w:fldChar w:fldCharType="end"/>
+      </w:r>
+      <w:r>
+        <w:t xml:space="preserve"> deals with 3 different carbon sources and three to six replicas of adaptive process on them.</w:t>
+      </w:r>
+      <w:r>
+        <w:t xml:space="preserve"> Although the </w:t>
+      </w:r>
+      <w:r>
+        <w:fldChar w:fldCharType="begin"/>
+      </w:r>
+      <w:r>
+        <w:instrText xml:space="preserve"> ADDIN ZOTERO_ITEM CSL_CITATION {"citationID":"NcUy11uE","properties":{"formattedCitation":"(Lewis et al. 2009)","plainCitation":"(Lewis et al. 2009)"},"citationItems":[{"id":84,"uris":["http://zotero.org/users/local/FOPKHRFW/items/I3B8J39R"],"uri":["http://zotero.org/users/local/FOPKHRFW/items/I3B8J39R"],"itemData":{"id":84,"type":"article-journal","title":"Gene Expression Profiling and the Use of Genome-Scale In Silico Models of Escherichia coli for Analysis: Providing Context for Content","container-title":"Journal of Bacteriology","page":"3437-3444","volume":"191","issue":"11","source":"jb.asm.org","DOI":"10.1128/JB.00034-09","ISSN":"0021-9193, 1098-5530","note":"PMID: 19363119","shortTitle":"Gene Expression Profiling and the Use of Genome-Scale In Silico Models of Escherichia coli for Analysis","journalAbbreviation":"J. Bacteriol.","language":"en","author":[{"family":"Lewis","given":"Nathan E."},{"family":"Cho","given":"Byung-Kwan"},{"family":"Knight","given":"Eric M."},{"family":"Palsson","given":"Bernhard O."}],"issued":{"date-parts":[["2009",6,1]]},"PMID":"19363119"}}],"schema":"https://github.com/citation-style-language/schema/raw/master/csl-citation.json"} </w:instrText>
+      </w:r>
+      <w:r>
+        <w:fldChar w:fldCharType="separate"/>
+      </w:r>
+      <w:r>
+        <w:rPr>
+          <w:noProof/>
+        </w:rPr>
+        <w:t>(Lewis et al. 2009)</w:t>
+      </w:r>
+      <w:r>
+        <w:fldChar w:fldCharType="end"/>
+      </w:r>
+      <w:r>
+        <w:t xml:space="preserve"> study focuses on 70 unique conditions in 213 expression profiles</w:t>
+      </w:r>
+      <w:r>
+        <w:t xml:space="preserve"> it does not look into protein expressions</w:t>
+      </w:r>
+      <w:r>
+        <w:t>.</w:t>
+      </w:r>
+      <w:commentRangeEnd w:id="9"/>
       <w:r>
         <w:rPr>
           <w:rStyle w:val="CommentReference"/>
         </w:rPr>
-        <w:commentReference w:id="6"/>
-      </w:r>
-    </w:p>
-    <w:p>
-      <w:pPr>
-        <w:rPr>
-          <w:color w:val="000000" w:themeColor="text1"/>
-        </w:rPr>
-      </w:pPr>
-    </w:p>
-    <w:p>
-      <w:pPr>
-        <w:rPr>
-          <w:color w:val="000000" w:themeColor="text1"/>
-        </w:rPr>
-      </w:pPr>
-      <w:r>
-        <w:rPr>
-          <w:color w:val="000000" w:themeColor="text1"/>
-        </w:rPr>
-        <w:t xml:space="preserve">When we look at significantly altered kegg pathway annotations by using DAVID[] we found that a lot of metabolism related pathways are down regulated with salt stresses in both exponential and stationary phase with an exception of stationary phase high Mg mRNAs. </w:t>
-      </w:r>
-      <w:r>
-        <w:rPr>
-          <w:color w:val="000000" w:themeColor="text1"/>
-        </w:rPr>
-        <w:t xml:space="preserve">In stationary phase with high Mg levels there is clear trend of up regulation of multiple mRNAs associated with metabolism (figure 5). </w:t>
-      </w:r>
-    </w:p>
-    <w:p>
-      <w:pPr>
-        <w:rPr>
-          <w:color w:val="000000" w:themeColor="text1"/>
-        </w:rPr>
-      </w:pPr>
-    </w:p>
-    <w:p>
-      <w:pPr>
-        <w:rPr>
-          <w:color w:val="000000" w:themeColor="text1"/>
-        </w:rPr>
-      </w:pPr>
-      <w:r>
-        <w:rPr>
-          <w:color w:val="000000" w:themeColor="text1"/>
-        </w:rPr>
-        <w:t>In addition to that we notices a significant down regulation of flagella assembly genes in several salt stresses altho</w:t>
-      </w:r>
-      <w:r>
-        <w:rPr>
-          <w:color w:val="000000" w:themeColor="text1"/>
-        </w:rPr>
-        <w:t>ugh REL606 strain do not have fl</w:t>
-      </w:r>
-      <w:r>
-        <w:rPr>
-          <w:color w:val="000000" w:themeColor="text1"/>
-        </w:rPr>
-        <w:t>agellum. The down regulation can be seen in both mRNA and proteins and most dominantly in exponential phase and more significantly with high Na concentrations. (figure 6)</w:t>
-      </w:r>
-    </w:p>
-    <w:p>
-      <w:pPr>
-        <w:rPr>
-          <w:color w:val="0000FF"/>
-        </w:rPr>
-      </w:pPr>
-    </w:p>
-    <w:p>
-      <w:pPr>
-        <w:pStyle w:val="Heading2"/>
-      </w:pPr>
-      <w:r>
-        <w:t>Discussion</w:t>
+        <w:commentReference w:id="9"/>
+      </w:r>
+      <w:r>
+        <w:t xml:space="preserve"> </w:t>
+      </w:r>
+      <w:r>
+        <w:rPr>
+          <w:highlight w:val="yellow"/>
+        </w:rPr>
+        <w:t>In comparison, we considered XXX unique conditions, measured YYY mRNAs and ZZZ proteins.</w:t>
       </w:r>
     </w:p>
     <w:p/>
     <w:p>
-      <w:r>
-        <w:t>The aim of the project is to investiga</w:t>
-      </w:r>
-      <w:r>
-        <w:t xml:space="preserve">te the epigenetic behavior of </w:t>
-      </w:r>
-      <w:r>
-        <w:rPr>
-          <w:i/>
-        </w:rPr>
-        <w:t xml:space="preserve">E. </w:t>
-      </w:r>
-      <w:r>
-        <w:rPr>
-          <w:i/>
-        </w:rPr>
-        <w:t>coli</w:t>
-      </w:r>
-      <w:r>
-        <w:t xml:space="preserve"> under different stress conditions. </w:t>
-      </w:r>
-      <w:r>
-        <w:t>We</w:t>
-      </w:r>
-      <w:r>
+      <w:pPr>
+        <w:rPr>
+          <w:color w:val="0000FF"/>
+        </w:rPr>
+      </w:pPr>
+      <w:r>
+        <w:rPr>
+          <w:color w:val="0000FF"/>
+        </w:rPr>
+        <w:t>We observe several differences between RNA and protein patterns</w:t>
+      </w:r>
+      <w:r>
+        <w:rPr>
+          <w:color w:val="0000FF"/>
+        </w:rPr>
+        <w:t xml:space="preserve">. </w:t>
+      </w:r>
+      <w:r>
+        <w:rPr>
+          <w:color w:val="0000FF"/>
+        </w:rPr>
+        <w:t>T</w:t>
+      </w:r>
+      <w:r>
+        <w:rPr>
+          <w:color w:val="0000FF"/>
+        </w:rPr>
+        <w:t xml:space="preserve">he differences between RNA and Protein abundances are due to translation or protein degradation other than mRNA abundances which is determined by transcription and mRNA degradation. On the other hand, contribution of experimental noise to this variation is extremely low. </w:t>
+      </w:r>
+      <w:r>
+        <w:rPr>
+          <w:color w:val="0000FF"/>
+        </w:rPr>
+        <w:t>O</w:t>
+      </w:r>
+      <w:r>
+        <w:rPr>
+          <w:color w:val="0000FF"/>
+        </w:rPr>
+        <w:t xml:space="preserve">ne </w:t>
+      </w:r>
+      <w:r>
+        <w:rPr>
+          <w:color w:val="0000FF"/>
+        </w:rPr>
+        <w:t>other</w:t>
+      </w:r>
+      <w:r>
+        <w:rPr>
+          <w:color w:val="0000FF"/>
+        </w:rPr>
+        <w:t xml:space="preserve"> the significant observations is the difference between response patterns for </w:t>
+      </w:r>
+      <w:r>
+        <w:rPr>
+          <w:color w:val="0000FF"/>
+        </w:rPr>
+        <w:t>m</w:t>
+      </w:r>
+      <w:r>
+        <w:rPr>
+          <w:color w:val="0000FF"/>
+        </w:rPr>
+        <w:t xml:space="preserve">RNA and proteins. We measured the clustering </w:t>
+      </w:r>
+      <w:r>
+        <w:rPr>
+          <w:color w:val="0000FF"/>
+        </w:rPr>
+        <w:t xml:space="preserve">quality of data sets with respect to variables we investigate for both </w:t>
+      </w:r>
+      <w:r>
+        <w:rPr>
+          <w:color w:val="0000FF"/>
+        </w:rPr>
+        <w:t>m</w:t>
+      </w:r>
+      <w:r>
+        <w:rPr>
+          <w:color w:val="0000FF"/>
+        </w:rPr>
+        <w:t xml:space="preserve">RNA and protein data. Resulted order of clustering is different for proteins and </w:t>
+      </w:r>
+      <w:r>
+        <w:rPr>
+          <w:color w:val="0000FF"/>
+        </w:rPr>
+        <w:t>m</w:t>
+      </w:r>
+      <w:r>
+        <w:rPr>
+          <w:color w:val="0000FF"/>
+        </w:rPr>
+        <w:t xml:space="preserve">RNA. For </w:t>
+      </w:r>
+      <w:r>
+        <w:rPr>
+          <w:color w:val="0000FF"/>
+        </w:rPr>
+        <w:t>mRNA</w:t>
+      </w:r>
+      <w:r>
+        <w:rPr>
+          <w:color w:val="0000FF"/>
+        </w:rPr>
+        <w:t xml:space="preserve">s the most significant response is to change in </w:t>
+      </w:r>
+      <w:r>
+        <w:rPr>
+          <w:color w:val="0000FF"/>
+        </w:rPr>
+        <w:t>growth time</w:t>
+      </w:r>
+      <w:r>
+        <w:rPr>
+          <w:color w:val="0000FF"/>
+        </w:rPr>
+        <w:t xml:space="preserve"> (</w:t>
+      </w:r>
+      <w:r>
+        <w:rPr>
+          <w:i/>
+          <w:color w:val="0000FF"/>
+        </w:rPr>
+        <w:t>z</w:t>
+      </w:r>
+      <w:r>
+        <w:rPr>
+          <w:color w:val="0000FF"/>
+        </w:rPr>
         <w:t xml:space="preserve"> </w:t>
       </w:r>
       <w:r>
-        <w:t>subject</w:t>
-      </w:r>
-      <w:r>
+        <w:rPr>
+          <w:color w:val="0000FF"/>
+        </w:rPr>
+        <w:t>=</w:t>
+      </w:r>
+      <w:r>
+        <w:rPr>
+          <w:color w:val="0000FF"/>
+        </w:rPr>
         <w:t xml:space="preserve"> </w:t>
       </w:r>
       <w:r>
         <w:rPr>
-          <w:i/>
-        </w:rPr>
-        <w:t xml:space="preserve">E. </w:t>
-      </w:r>
-      <w:r>
-        <w:rPr>
-          <w:i/>
-        </w:rPr>
-        <w:t>coli</w:t>
-      </w:r>
-      <w:r>
-        <w:rPr>
-          <w:i/>
+          <w:color w:val="0000FF"/>
+        </w:rPr>
+        <w:t>−</w:t>
+      </w:r>
+      <w:r>
+        <w:rPr>
+          <w:color w:val="0000FF"/>
+        </w:rPr>
+        <w:t>23.99)</w:t>
+      </w:r>
+      <w:r>
+        <w:rPr>
+          <w:color w:val="0000FF"/>
+        </w:rPr>
+        <w:t xml:space="preserve"> on the other hand for protein</w:t>
+      </w:r>
+      <w:r>
+        <w:rPr>
+          <w:color w:val="0000FF"/>
         </w:rPr>
         <w:t xml:space="preserve"> </w:t>
       </w:r>
       <w:r>
-        <w:t xml:space="preserve">to different experimental conditions </w:t>
-      </w:r>
-      <w:r>
-        <w:t xml:space="preserve">and measure the </w:t>
-      </w:r>
-      <w:r>
-        <w:t xml:space="preserve">RNA and protein abundances </w:t>
-      </w:r>
-      <w:r>
-        <w:t>at different time points</w:t>
-      </w:r>
-      <w:r>
-        <w:t xml:space="preserve">. </w:t>
-      </w:r>
-      <w:r>
-        <w:t>Experimental conditions include</w:t>
-      </w:r>
-      <w:r>
-        <w:t xml:space="preserve"> f</w:t>
-      </w:r>
-      <w:r>
-        <w:t>our different carbon source</w:t>
-      </w:r>
-      <w:r>
-        <w:t xml:space="preserve">s and variations of </w:t>
-      </w:r>
-      <w:r>
-        <w:t>Na</w:t>
-      </w:r>
-      <w:r>
-        <w:t xml:space="preserve"> and</w:t>
-      </w:r>
-      <w:r>
-        <w:rPr>
-          <w:sz w:val="28"/>
+        <w:rPr>
+          <w:color w:val="0000FF"/>
+        </w:rPr>
+        <w:t>the significantly responding variables from most significant to least significant are Na levels (</w:t>
+      </w:r>
+      <w:r>
+        <w:rPr>
+          <w:i/>
+          <w:color w:val="0000FF"/>
+        </w:rPr>
+        <w:t>z</w:t>
+      </w:r>
+      <w:r>
+        <w:rPr>
+          <w:color w:val="0000FF"/>
         </w:rPr>
         <w:t xml:space="preserve"> </w:t>
       </w:r>
       <w:r>
-        <w:t xml:space="preserve">Mg </w:t>
-      </w:r>
-      <w:r>
-        <w:t xml:space="preserve">stress </w:t>
-      </w:r>
-      <w:r>
-        <w:t>levels</w:t>
-      </w:r>
-      <w:r>
-        <w:t>.  A</w:t>
-      </w:r>
-      <w:r>
-        <w:t>s a result</w:t>
-      </w:r>
-      <w:r>
-        <w:t xml:space="preserve">, we obtain a </w:t>
-      </w:r>
-      <w:r>
-        <w:t>comprehensive</w:t>
-      </w:r>
-      <w:r>
-        <w:t xml:space="preserve"> dataset </w:t>
-      </w:r>
-      <w:r>
-        <w:t xml:space="preserve">that can be used to understand </w:t>
-      </w:r>
-      <w:r>
-        <w:t xml:space="preserve">the </w:t>
-      </w:r>
-      <w:r>
-        <w:t>relations</w:t>
-      </w:r>
-      <w:r>
-        <w:t>hip</w:t>
-      </w:r>
-      <w:r>
-        <w:t xml:space="preserve"> between external conditions and cell</w:t>
-      </w:r>
-      <w:r>
-        <w:t>ular</w:t>
-      </w:r>
-      <w:r>
-        <w:t xml:space="preserve"> responses.</w:t>
-      </w:r>
-    </w:p>
-    <w:p/>
-    <w:p>
-      <w:r>
-        <w:lastRenderedPageBreak/>
-        <w:t xml:space="preserve">The data gives a comprehensive picture of </w:t>
-      </w:r>
-      <w:r>
-        <w:rPr>
-          <w:i/>
-        </w:rPr>
-        <w:t>E.</w:t>
-      </w:r>
-      <w:r>
-        <w:rPr>
-          <w:i/>
+        <w:rPr>
+          <w:color w:val="0000FF"/>
+        </w:rPr>
+        <w:t>=</w:t>
+      </w:r>
+      <w:r>
+        <w:rPr>
+          <w:color w:val="0000FF"/>
         </w:rPr>
         <w:t xml:space="preserve"> </w:t>
       </w:r>
       <w:r>
         <w:rPr>
-          <w:i/>
-        </w:rPr>
-        <w:t>coli</w:t>
-      </w:r>
-      <w:r>
-        <w:rPr>
-          <w:i/>
+          <w:color w:val="0000FF"/>
+        </w:rPr>
+        <w:t>−</w:t>
+      </w:r>
+      <w:r>
+        <w:rPr>
+          <w:color w:val="0000FF"/>
+        </w:rPr>
+        <w:t>4.78), growth phase (</w:t>
+      </w:r>
+      <w:r>
+        <w:rPr>
+          <w:i/>
+          <w:color w:val="0000FF"/>
+        </w:rPr>
+        <w:t>z</w:t>
+      </w:r>
+      <w:r>
+        <w:rPr>
+          <w:color w:val="0000FF"/>
+        </w:rPr>
+        <w:t xml:space="preserve"> = </w:t>
+      </w:r>
+      <w:r>
+        <w:rPr>
+          <w:color w:val="0000FF"/>
+        </w:rPr>
+        <w:t>−</w:t>
+      </w:r>
+      <w:r>
+        <w:rPr>
+          <w:color w:val="0000FF"/>
+        </w:rPr>
+        <w:t>4.21) and carbon source (</w:t>
+      </w:r>
+      <w:r>
+        <w:rPr>
+          <w:i/>
+          <w:color w:val="0000FF"/>
+        </w:rPr>
+        <w:t>z</w:t>
+      </w:r>
+      <w:r>
+        <w:rPr>
+          <w:color w:val="0000FF"/>
         </w:rPr>
         <w:t xml:space="preserve"> </w:t>
       </w:r>
       <w:r>
-        <w:t xml:space="preserve">both in terms of number, range and depth of different stresses. For example </w:t>
-      </w:r>
-      <w:r>
-        <w:fldChar w:fldCharType="begin"/>
-      </w:r>
-      <w:r>
-        <w:instrText xml:space="preserve"> ADDIN ZOTERO_ITEM CSL_CITATION {"citationID":"fOX3f0X8","properties":{"formattedCitation":"(Schmidt et al. 2015)","plainCitation":"(Schmidt et al. 2015)"},"citationItems":[{"id":117,"uris":["http://zotero.org/users/local/FOPKHRFW/items/FN84PVAR"],"uri":["http://zotero.org/users/local/FOPKHRFW/items/FN84PVAR"],"itemData":{"id":117,"type":"article-journal","title":"The quantitative and condition-dependent Escherichia coli proteome","container-title":"Nature Biotechnology","volume":"advance online publication","source":"www.nature.com","abstract":"Measuring precise concentrations of proteins can provide insights into biological processes. Here we use efficient protein extraction and sample fractionation, as well as state-of-the-art quantitative mass spectrometry techniques to generate a comprehensive, condition-dependent protein-abundance map for Escherichia coli. We measure cellular protein concentrations for 55% of predicted E. coli genes (&gt;2,300 proteins) under 22 different experimental conditions and identify methylation and N-terminal protein acetylations previously not known to be prevalent in bacteria. We uncover system-wide proteome allocation, expression regulation and post-translational adaptations. These data provide a valuable resource for the systems biology and broader E. coli research communities.","URL":"http://www.nature.com/nbt/journal/vaop/ncurrent/full/nbt.3418.html","DOI":"10.1038/nbt.3418","ISSN":"1087-0156","journalAbbreviation":"Nat Biotech","language":"en","author":[{"family":"Schmidt","given":"Alexander"},{"family":"Kochanowski","given":"Karl"},{"family":"Vedelaar","given":"Silke"},{"family":"Ahrné","given":"Erik"},{"family":"Volkmer","given":"Benjamin"},{"family":"Callipo","given":"Luciano"},{"family":"Knoops","given":"Kèvin"},{"family":"Bauer","given":"Manuel"},{"family":"Aebersold","given":"Ruedi"},{"family":"Heinemann","given":"Matthias"}],"issued":{"date-parts":[["2015",12,7]]},"accessed":{"date-parts":[["2015",12,22]]}}}],"schema":"https://github.com/citation-style-language/schema/raw/master/csl-citation.json"} </w:instrText>
-      </w:r>
-      <w:r>
-        <w:fldChar w:fldCharType="separate"/>
-      </w:r>
-      <w:r>
-        <w:rPr>
-          <w:noProof/>
-        </w:rPr>
-        <w:t>(Schmidt et al. 2015)</w:t>
-      </w:r>
-      <w:r>
-        <w:fldChar w:fldCharType="end"/>
-      </w:r>
-      <w:r>
-        <w:t xml:space="preserve"> only focuses on protein levels and measures (&gt;2300) genes and deals with 22 unique conditions or </w:t>
-      </w:r>
-      <w:r>
-        <w:fldChar w:fldCharType="begin"/>
-      </w:r>
-      <w:r>
-        <w:instrText xml:space="preserve"> ADDIN ZOTERO_ITEM CSL_CITATION {"citationID":"BzAkJ7aQ","properties":{"formattedCitation":"(Soufi et al. 2015)","plainCitation":"(Soufi et al. 2015)"},"citationItems":[{"id":9,"uris":["http://zotero.org/users/local/FOPKHRFW/items/QU4JC9QC"],"uri":["http://zotero.org/users/local/FOPKHRFW/items/QU4JC9QC"],"itemData":{"id":9,"type":"article-journal","title":"Characterization of the E. coli proteome and its modifications during growth and ethanol stress","container-title":"Frontiers in Microbiology","volume":"6","source":"PubMed Central","abstract":"We set out to provide a resource to the microbiology community especially with respect to systems biology based endeavors. To this end, we generated a comprehensive dataset monitoring the changes in protein expression, copy number, and post translational modifications in a systematic fashion during growth and ethanol stress in E. coli. We utilized high-resolution mass spectrometry (MS) combined with the Super-SILAC approach. In a single experiment, we have identified over 2300 proteins, which represent approximately 88% of the estimated expressed proteome of E. coli and estimated protein copy numbers using the Intensity Based Absolute Quantitation (iBAQ). The dynamic range of protein expression spanned up to six orders of magnitude, with the highest protein copy per cell estimated at approximately 300,000. We focused on the proteome dynamics involved during stationary phase growth. A global up-regulation of proteins related to stress response was detected in later stages of growth. We observed the down-regulation of the methyl directed mismatch repair system containing MutS and MutL of E. coli growing in long term growth cultures, confirming that higher incidence of mutations presents an important mechanism in the increase in genetic diversity and stationary phase survival in E. coli. During ethanol stress, known markers such as alcohol dehydrogenase and aldehyde dehydrogenase were induced, further validating the dataset. Finally, we performed unbiased protein modification detection and revealed changes of many known and unknown protein modifications in both experimental conditions. Data are available via ProteomeXchange with identifier PXD001648.","URL":"http://www.ncbi.nlm.nih.gov/pmc/articles/PMC4332353/","DOI":"10.3389/fmicb.2015.00103","ISSN":"1664-302X","note":"PMID: 25741329\nPMCID: PMC4332353","journalAbbreviation":"Front Microbiol","author":[{"family":"Soufi","given":"Boumediene"},{"family":"Krug","given":"Karsten"},{"family":"Harst","given":"Andreas"},{"family":"Macek","given":"Boris"}],"issued":{"date-parts":[["2015",2,18]]},"accessed":{"date-parts":[["2015",10,30]]},"PMID":"25741329","PMCID":"PMC4332353"}}],"schema":"https://github.com/citation-style-language/schema/raw/master/csl-citation.json"} </w:instrText>
-      </w:r>
-      <w:r>
-        <w:fldChar w:fldCharType="separate"/>
-      </w:r>
-      <w:r>
-        <w:rPr>
-          <w:noProof/>
-        </w:rPr>
-        <w:t>(Soufi et al. 2015)</w:t>
-      </w:r>
-      <w:r>
-        <w:fldChar w:fldCharType="end"/>
-      </w:r>
-      <w:r>
-        <w:t xml:space="preserve"> again measures (&gt;2300) proteins and deals with 10 unique conditions.</w:t>
-      </w:r>
-      <w:r>
-        <w:t xml:space="preserve"> Similarly, </w:t>
-      </w:r>
-      <w:r>
-        <w:fldChar w:fldCharType="begin"/>
-      </w:r>
-      <w:r>
-        <w:instrText xml:space="preserve"> ADDIN ZOTERO_ITEM CSL_CITATION {"citationID":"8cvy6icV","properties":{"formattedCitation":"(Lewis et al. 2010)","plainCitation":"(Lewis et al. 2010)"},"citationItems":[{"id":81,"uris":["http://zotero.org/users/local/FOPKHRFW/items/PWC55IKS"],"uri":["http://zotero.org/users/local/FOPKHRFW/items/PWC55IKS"],"itemData":{"id":81,"type":"article-journal","title":"Omic data from evolved E. coli are consistent with computed optimal growth from genome-scale models","container-title":"Molecular Systems Biology","page":"390","volume":"6","source":"PubMed Central","abstract":"Proteomic and transcriptomic data from wild-type and laboratory-evolved strains of Escherichia coli are consistent with predicted pathway usage from optimal growth rate solutions.\n            \n            \n              In laboratory-evolved strains, there is an upregulation of the pathways in the computed optimal growth states, and downregulation of non-functional pathways.\n            \n            \n              Known regulatory mechanisms are only partially responsible for altered metabolic pathway activity.\n            \n          \n        , When prokaryotes are maintained at early- to mid-log phase growth through serial passaging for hundreds of generations, the strains improve fitness and evolve a higher growth rate (; ). This increased growth rate is the result of the appearance of a few causal mutations (; ). In Escherichia coli, these altered growth phenotypes are consistent with predictions from genome-scale models of metabolism (GEMs) (; ). However, it is still not known (1) whether absolute gene and protein expression levels and expression changes are consistent with optimal growth predictions from in silico GEMs or (2) whether measured expression changes can be linked to physiological changes that are based on known mechanisms or pathways. In this study, we begin to address these questions using constraint-based modeling of E. coli K-12 metabolism () to analyze omic data that document the expression changes in E. coli under adaptive evolution in three different growth conditions., Mapping high-throughput data to a network can be useful for interpretation. However, it does not account for upstream and downstream effects of gene and protein expression changes. The analysis of data in the context of GEMs can suggest if predicted activity is consistent with the data. For this work, we used a variant of flux balance analysis (FBA), called Parsimonious enzyme usage FBA (pFBA) (), to classify all genes according to whether they are used in the optimal growth solutions. Results from these models were compared with the data to assess whether the data were consistent with genes and proteins within the predicted optimal solutions, and whether the expression changes were consistent with measured physiology. Through this analysis, we find that the data provide a high coverage of genes that contribute to the optimal growth solutions (). In fact, the union of the proteomic and transcriptomic data for non-essential genes provides support for 97.7% of all non-essential gene-associated reactions within the optimal growth predictions. Thus, the spectrum of expressed genes and proteins is consistent with the pathway utilization that is predicted for these optimal growth phenotypes., Laboratory-evolved strains attain a higher growth rate. This higher growth rate is usually associated with an increased substrate uptake rate (; ) and in some cases more efficient metabolism (). Both of these properties are also witnessed in the strains studied here. It has been reported that in most cases, evolved strain growth phenotype is consistent with GEM predictions (; ). Here, we evaluate whether the laboratory-evolved strains adjust the gene and protein expression levels in accordance with pathway usage in the optimal growth predictions. Essential and non-essential genes and proteins within the optimal growth solutions are significantly upregulated (). This suggests that these proteins may be acting as bottlenecks that are relieved through the adaptive process, thereby allowing for a higher substrate uptake rate and growth rate. However, genes and proteins associated with reactions that cannot carry a flux in the given growth conditions are downregulated in the evolved strains (). Furthermore, there is downregulation of genes associated with less efficient pathways (). Thus, the omic data support the emergence of the predicted optimal growth states, consistent with the increased substrate uptake upstream and the increased biomass production downstream of these internal pathways., Regulatory mechanisms, both known and unknown, are responsible for the changes seen here. Across all data sets, several metabolic regulons are significantly downregulated. However, no known regulons were enriched among upregulated genes or proteins for all but one data set. Aside from just regulating the metabolic pathways directly, these mechanisms lead to additional physiological changes. For example, in the minimal media growth conditions used here, the stringent response normally represses growth while upregulating amino-acid biosynthetic processes. However, evolved strain gene expression shows a suppression of the stringent response, as evolved strain gene expression shows either no expression change or changes opposite to the normal stringent response., The implications of this work are as follows: (1) genome-scale gene and protein expression data are consistent with FBA computed optimal growth states, and evolved strains reinforce these optimal states; (2) genome-scale models will have an important function bridging the gap between genotype and phenotype; and (3) the development of additional genome-scale models of other growth-related processes such as transcription and translation () will have an important function in elucidating the mechanisms that contribute the most to altered phenotypes (). In addition, reconstruction of the transcriptional regulation network will aid in identifying the control of expression changes seen in the other systems., After hundreds of generations of adaptive evolution at exponential growth, Escherichia coli grows as predicted using flux balance analysis (FBA) on genome-scale metabolic models (GEMs). However, it is not known whether the predicted pathway usage in FBA solutions is consistent with gene and protein expression in the wild-type and evolved strains. Here, we report that &gt;98% of active reactions from FBA optimal growth solutions are supported by transcriptomic and proteomic data. Moreover, when E. coli adapts to growth rate selective pressure, the evolved strains upregulate genes within the optimal growth predictions, and downregulate genes outside of the optimal growth solutions. In addition, bottlenecks from dosage limitations of computationally predicted essential genes are overcome in the evolved strains. We also identify regulatory processes that may contribute to the development of the optimal growth phenotype in the evolved strains, such as the downregulation of known regulons and stringent response suppression. Thus, differential gene and protein expression from wild-type and adaptively evolved strains supports observed growth phenotype changes, and is consistent with GEM-computed optimal growth states.","DOI":"10.1038/msb.2010.47","ISSN":"1744-4292","note":"PMID: 20664636\nPMCID: PMC2925526","journalAbbreviation":"Mol Syst Biol","author":[{"family":"Lewis","given":"Nathan E"},{"family":"Hixson","given":"Kim K"},{"family":"Conrad","given":"Tom M"},{"family":"Lerman","given":"Joshua A"},{"family":"Charusanti","given":"Pep"},{"family":"Polpitiya","given":"Ashoka D"},{"family":"Adkins","given":"Joshua N"},{"family":"Schramm","given":"Gunnar"},{"family":"Purvine","given":"Samuel O"},{"family":"Lopez-Ferrer","given":"Daniel"},{"family":"Weitz","given":"Karl K"},{"family":"Eils","given":"Roland"},{"family":"König","given":"Rainer"},{"family":"Smith","given":"Richard D"},{"family":"Palsson","given":"Bernhard Ø"}],"issued":{"date-parts":[["2010",7,27]]},"PMID":"20664636","PMCID":"PMC2925526"}}],"schema":"https://github.com/citation-style-language/schema/raw/master/csl-citation.json"} </w:instrText>
-      </w:r>
-      <w:r>
-        <w:fldChar w:fldCharType="separate"/>
-      </w:r>
-      <w:r>
-        <w:rPr>
-          <w:noProof/>
-        </w:rPr>
-        <w:t>(Lewis et al. 2010)</w:t>
-      </w:r>
-      <w:r>
-        <w:fldChar w:fldCharType="end"/>
-      </w:r>
-      <w:r>
-        <w:t xml:space="preserve"> deals with 3 different carbon sources and three to six replicas of adaptive process on them.</w:t>
-      </w:r>
-      <w:r>
-        <w:t xml:space="preserve"> Although the </w:t>
-      </w:r>
-      <w:r>
-        <w:fldChar w:fldCharType="begin"/>
-      </w:r>
-      <w:r>
-        <w:instrText xml:space="preserve"> ADDIN ZOTERO_ITEM CSL_CITATION {"citationID":"NcUy11uE","properties":{"formattedCitation":"(Lewis et al. 2009)","plainCitation":"(Lewis et al. 2009)"},"citationItems":[{"id":84,"uris":["http://zotero.org/users/local/FOPKHRFW/items/I3B8J39R"],"uri":["http://zotero.org/users/local/FOPKHRFW/items/I3B8J39R"],"itemData":{"id":84,"type":"article-journal","title":"Gene Expression Profiling and the Use of Genome-Scale In Silico Models of Escherichia coli for Analysis: Providing Context for Content","container-title":"Journal of Bacteriology","page":"3437-3444","volume":"191","issue":"11","source":"jb.asm.org","DOI":"10.1128/JB.00034-09","ISSN":"0021-9193, 1098-5530","note":"PMID: 19363119","shortTitle":"Gene Expression Profiling and the Use of Genome-Scale In Silico Models of Escherichia coli for Analysis","journalAbbreviation":"J. Bacteriol.","language":"en","author":[{"family":"Lewis","given":"Nathan E."},{"family":"Cho","given":"Byung-Kwan"},{"family":"Knight","given":"Eric M."},{"family":"Palsson","given":"Bernhard O."}],"issued":{"date-parts":[["2009",6,1]]},"PMID":"19363119"}}],"schema":"https://github.com/citation-style-language/schema/raw/master/csl-citation.json"} </w:instrText>
-      </w:r>
-      <w:r>
-        <w:fldChar w:fldCharType="separate"/>
-      </w:r>
-      <w:r>
-        <w:rPr>
-          <w:noProof/>
-        </w:rPr>
-        <w:t>(Lewis et al. 2009)</w:t>
-      </w:r>
-      <w:r>
-        <w:fldChar w:fldCharType="end"/>
-      </w:r>
-      <w:r>
-        <w:t xml:space="preserve"> study focuses on 70 unique conditions in 213 expression profiles</w:t>
-      </w:r>
-      <w:r>
-        <w:t xml:space="preserve"> it does not look into protein expressions</w:t>
-      </w:r>
-      <w:r>
-        <w:t>.</w:t>
-      </w:r>
-    </w:p>
-    <w:p/>
-    <w:p>
-      <w:r>
-        <w:t>We observe several differences between RNA and protein patterns</w:t>
-      </w:r>
-      <w:r>
-        <w:t xml:space="preserve">. </w:t>
-      </w:r>
-      <w:r>
-        <w:t>T</w:t>
-      </w:r>
-      <w:r>
-        <w:t xml:space="preserve">he differences between RNA and Protein abundances are due to translation or protein degradation other than mRNA abundances which is determined by transcription and mRNA degradation. On the other hand, contribution of experimental noise to this variation is extremely low. </w:t>
-      </w:r>
-      <w:r>
-        <w:t>O</w:t>
-      </w:r>
-      <w:r>
-        <w:t xml:space="preserve">ne </w:t>
-      </w:r>
-      <w:r>
-        <w:t>other</w:t>
-      </w:r>
-      <w:r>
-        <w:t xml:space="preserve"> the significant observations is the difference between response patterns for </w:t>
-      </w:r>
-      <w:r>
+        <w:rPr>
+          <w:color w:val="0000FF"/>
+        </w:rPr>
+        <w:t>=</w:t>
+      </w:r>
+      <w:r>
+        <w:rPr>
+          <w:color w:val="0000FF"/>
+        </w:rPr>
+        <w:t xml:space="preserve"> </w:t>
+      </w:r>
+      <w:r>
+        <w:rPr>
+          <w:color w:val="0000FF"/>
+        </w:rPr>
+        <w:t>−</w:t>
+      </w:r>
+      <w:r>
+        <w:rPr>
+          <w:color w:val="0000FF"/>
+        </w:rPr>
+        <w:t>3.25)</w:t>
+      </w:r>
+      <w:r>
+        <w:rPr>
+          <w:color w:val="0000FF"/>
+        </w:rPr>
+        <w:t xml:space="preserve">. So </w:t>
+      </w:r>
+      <w:r>
+        <w:rPr>
+          <w:color w:val="0000FF"/>
+        </w:rPr>
+        <w:t>we can conclude that the effect</w:t>
+      </w:r>
+      <w:r>
+        <w:rPr>
+          <w:color w:val="0000FF"/>
+        </w:rPr>
+        <w:t xml:space="preserve"> of time in </w:t>
+      </w:r>
+      <w:r>
+        <w:rPr>
+          <w:color w:val="0000FF"/>
+        </w:rPr>
         <w:t>m</w:t>
       </w:r>
       <w:r>
-        <w:t xml:space="preserve">RNA and proteins. We measured the clustering </w:t>
-      </w:r>
-      <w:r>
-        <w:t xml:space="preserve">quality of data sets with respect to variables we investigate for both </w:t>
-      </w:r>
-      <w:r>
-        <w:t>m</w:t>
-      </w:r>
-      <w:r>
-        <w:t xml:space="preserve">RNA and protein data. Resulted order of clustering is different for proteins and </w:t>
-      </w:r>
-      <w:r>
-        <w:t>m</w:t>
-      </w:r>
-      <w:r>
-        <w:t xml:space="preserve">RNA. </w:t>
-      </w:r>
-      <w:r>
-        <w:t xml:space="preserve">For </w:t>
-      </w:r>
-      <w:r>
-        <w:t>mRNA</w:t>
-      </w:r>
-      <w:r>
-        <w:t xml:space="preserve">s the most significant response is to change in </w:t>
-      </w:r>
-      <w:r>
-        <w:t>growth time</w:t>
-      </w:r>
-      <w:r>
-        <w:t xml:space="preserve"> (z=</w:t>
-      </w:r>
-      <w:r>
-        <w:t>-</w:t>
-      </w:r>
-      <w:r>
-        <w:t>23.99)</w:t>
-      </w:r>
-      <w:r>
-        <w:t xml:space="preserve"> on the other hand for RNA </w:t>
-      </w:r>
-      <w:r>
-        <w:t>the significantly responding variables from most significant to least significant are Na levels (</w:t>
-      </w:r>
-      <w:r>
-        <w:t>z=</w:t>
-      </w:r>
-      <w:r>
-        <w:t>-4.78), growth phase (</w:t>
-      </w:r>
-      <w:r>
-        <w:t>z=-</w:t>
-      </w:r>
-      <w:r>
-        <w:t>4.21) and carbon source (z=</w:t>
-      </w:r>
-      <w:r>
-        <w:t>-</w:t>
-      </w:r>
-      <w:r>
-        <w:t>3.25)</w:t>
-      </w:r>
-      <w:r>
-        <w:t>.</w:t>
-      </w:r>
-      <w:r>
-        <w:t xml:space="preserve"> So </w:t>
-      </w:r>
-      <w:r>
-        <w:t>we can conclude that the effect</w:t>
-      </w:r>
-      <w:r>
-        <w:t xml:space="preserve"> of time in </w:t>
-      </w:r>
-      <w:r>
-        <w:t>m</w:t>
-      </w:r>
-      <w:r>
+        <w:rPr>
+          <w:color w:val="0000FF"/>
+        </w:rPr>
         <w:t xml:space="preserve">RNA level does </w:t>
       </w:r>
       <w:r>
+        <w:rPr>
+          <w:color w:val="0000FF"/>
+        </w:rPr>
         <w:t>projected</w:t>
       </w:r>
       <w:r>
+        <w:rPr>
+          <w:color w:val="0000FF"/>
+        </w:rPr>
         <w:t xml:space="preserve"> to protein level</w:t>
       </w:r>
       <w:r>
+        <w:rPr>
+          <w:color w:val="0000FF"/>
+        </w:rPr>
         <w:t xml:space="preserve"> in a statistically significant way</w:t>
       </w:r>
       <w:r>
+        <w:rPr>
+          <w:color w:val="0000FF"/>
+        </w:rPr>
         <w:t xml:space="preserve">. On the other hand </w:t>
       </w:r>
       <w:r>
+        <w:rPr>
+          <w:color w:val="0000FF"/>
+        </w:rPr>
         <w:t xml:space="preserve">effects of </w:t>
       </w:r>
       <w:r>
+        <w:rPr>
+          <w:color w:val="0000FF"/>
+        </w:rPr>
         <w:t xml:space="preserve">Na levels and carbon source, </w:t>
       </w:r>
       <w:r>
+        <w:rPr>
+          <w:color w:val="0000FF"/>
+        </w:rPr>
         <w:t xml:space="preserve">which is more distributed than random when we consider </w:t>
       </w:r>
       <w:r>
+        <w:rPr>
+          <w:color w:val="0000FF"/>
+        </w:rPr>
         <w:t>mRNA data</w:t>
       </w:r>
       <w:r>
+        <w:rPr>
+          <w:color w:val="0000FF"/>
+        </w:rPr>
         <w:t xml:space="preserve">, </w:t>
       </w:r>
       <w:r>
+        <w:rPr>
+          <w:color w:val="0000FF"/>
+        </w:rPr>
         <w:t xml:space="preserve">seems to amplify </w:t>
       </w:r>
       <w:r>
+        <w:rPr>
+          <w:color w:val="0000FF"/>
+        </w:rPr>
         <w:t xml:space="preserve">in </w:t>
       </w:r>
       <w:r>
+        <w:rPr>
+          <w:color w:val="0000FF"/>
+        </w:rPr>
         <w:t>protein</w:t>
       </w:r>
       <w:r>
+        <w:rPr>
+          <w:color w:val="0000FF"/>
+        </w:rPr>
         <w:t xml:space="preserve"> data. This might indicate other sources of regulation on proteins</w:t>
       </w:r>
       <w:r>
+        <w:rPr>
+          <w:color w:val="0000FF"/>
+        </w:rPr>
         <w:t xml:space="preserve"> depending on the </w:t>
       </w:r>
       <w:r>
+        <w:rPr>
+          <w:color w:val="0000FF"/>
+        </w:rPr>
         <w:t xml:space="preserve">Na levels and </w:t>
       </w:r>
       <w:r>
+        <w:rPr>
+          <w:color w:val="0000FF"/>
+        </w:rPr>
         <w:t>carbon source</w:t>
       </w:r>
       <w:r>
+        <w:rPr>
+          <w:color w:val="0000FF"/>
+        </w:rPr>
         <w:t>.</w:t>
       </w:r>
     </w:p>
@@ -3642,70 +3869,169 @@
         <w:tabs>
           <w:tab w:val="left" w:pos="2709"/>
         </w:tabs>
-      </w:pPr>
-      <w:r>
+        <w:rPr>
+          <w:color w:val="0000FF"/>
+        </w:rPr>
+      </w:pPr>
+      <w:r>
+        <w:rPr>
+          <w:color w:val="0000FF"/>
+        </w:rPr>
         <w:tab/>
       </w:r>
     </w:p>
     <w:p>
-      <w:r>
+      <w:pPr>
+        <w:rPr>
+          <w:color w:val="0000FF"/>
+        </w:rPr>
+      </w:pPr>
+      <w:r>
+        <w:rPr>
+          <w:color w:val="0000FF"/>
+        </w:rPr>
         <w:t xml:space="preserve">Another difference between RNA and protein responses is related with the distribution of number of significantly responding genes and proteins. Number of significantly responding elements </w:t>
       </w:r>
       <w:r>
+        <w:rPr>
+          <w:color w:val="0000FF"/>
+        </w:rPr>
         <w:t>related with Mg</w:t>
       </w:r>
       <w:r>
         <w:rPr>
+          <w:color w:val="0000FF"/>
           <w:vertAlign w:val="superscript"/>
         </w:rPr>
         <w:t>+2</w:t>
       </w:r>
       <w:r>
+        <w:rPr>
+          <w:color w:val="0000FF"/>
+        </w:rPr>
         <w:t xml:space="preserve"> stresses decrease from mRNA to proteins on the other hand significantly responding elements related with Na</w:t>
       </w:r>
       <w:r>
         <w:rPr>
+          <w:color w:val="0000FF"/>
           <w:vertAlign w:val="superscript"/>
         </w:rPr>
         <w:t>+1</w:t>
       </w:r>
       <w:r>
+        <w:rPr>
+          <w:color w:val="0000FF"/>
+        </w:rPr>
         <w:t xml:space="preserve"> stresses increases from mRNA to proteins. When it comes to carbon sources the patterns look more similar between mRNAs and proteins.</w:t>
       </w:r>
     </w:p>
     <w:p>
-      <w:r>
+      <w:pPr>
+        <w:rPr>
+          <w:color w:val="0000FF"/>
+        </w:rPr>
+      </w:pPr>
+      <w:r>
+        <w:rPr>
+          <w:color w:val="0000FF"/>
+        </w:rPr>
         <w:t xml:space="preserve">So most of the significantly varying RNA abundances </w:t>
       </w:r>
       <w:r>
+        <w:rPr>
+          <w:color w:val="0000FF"/>
+        </w:rPr>
         <w:t>associated with salt stresses</w:t>
       </w:r>
       <w:r>
+        <w:rPr>
+          <w:color w:val="0000FF"/>
+        </w:rPr>
+        <w:t xml:space="preserve"> </w:t>
+      </w:r>
+      <w:r>
+        <w:rPr>
+          <w:color w:val="0000FF"/>
+        </w:rPr>
         <w:t>do</w:t>
       </w:r>
       <w:r>
+        <w:rPr>
+          <w:color w:val="0000FF"/>
+        </w:rPr>
         <w:t xml:space="preserve"> not cause significantly varying protein levels. </w:t>
       </w:r>
       <w:r>
+        <w:rPr>
+          <w:color w:val="0000FF"/>
+        </w:rPr>
         <w:t>For</w:t>
       </w:r>
       <w:r>
+        <w:rPr>
+          <w:color w:val="0000FF"/>
+        </w:rPr>
         <w:t xml:space="preserve"> Mg</w:t>
       </w:r>
       <w:r>
         <w:rPr>
+          <w:color w:val="0000FF"/>
           <w:vertAlign w:val="superscript"/>
         </w:rPr>
         <w:t>+2</w:t>
       </w:r>
       <w:r>
+        <w:rPr>
+          <w:color w:val="0000FF"/>
+        </w:rPr>
         <w:t xml:space="preserve"> </w:t>
       </w:r>
       <w:r>
+        <w:rPr>
+          <w:color w:val="0000FF"/>
+        </w:rPr>
         <w:t xml:space="preserve">and Na </w:t>
       </w:r>
       <w:r>
+        <w:rPr>
+          <w:color w:val="0000FF"/>
+        </w:rPr>
         <w:t>responses this differences might be related with cells response time.</w:t>
+      </w:r>
+    </w:p>
+    <w:p>
+      <w:pPr>
+        <w:tabs>
+          <w:tab w:val="left" w:pos="2709"/>
+        </w:tabs>
+        <w:rPr>
+          <w:color w:val="0000FF"/>
+        </w:rPr>
+      </w:pPr>
+    </w:p>
+    <w:p>
+      <w:pPr>
+        <w:tabs>
+          <w:tab w:val="left" w:pos="2709"/>
+        </w:tabs>
+        <w:rPr>
+          <w:i/>
+          <w:color w:val="FF0000"/>
+        </w:rPr>
+      </w:pPr>
+      <w:r>
+        <w:rPr>
+          <w:i/>
+          <w:color w:val="FF0000"/>
+        </w:rPr>
+        <w:t>There needs to be a paragraph relating this paper to the previous Houser paper.</w:t>
+      </w:r>
+      <w:r>
+        <w:rPr>
+          <w:i/>
+          <w:color w:val="FF0000"/>
+        </w:rPr>
+        <w:t xml:space="preserve"> Maybe about here.</w:t>
       </w:r>
     </w:p>
     <w:p>
@@ -3713,6 +4039,9 @@
         <w:tabs>
           <w:tab w:val="left" w:pos="3637"/>
         </w:tabs>
+        <w:rPr>
+          <w:color w:val="0000FF"/>
+        </w:rPr>
       </w:pPr>
     </w:p>
     <w:p>
@@ -3720,38 +4049,77 @@
         <w:tabs>
           <w:tab w:val="left" w:pos="3637"/>
         </w:tabs>
-      </w:pPr>
-      <w:r>
+        <w:rPr>
+          <w:color w:val="0000FF"/>
+        </w:rPr>
+      </w:pPr>
+      <w:r>
+        <w:rPr>
+          <w:color w:val="0000FF"/>
+        </w:rPr>
         <w:t>There are some issues related with data we collected. One of the biggest problem</w:t>
       </w:r>
       <w:r>
+        <w:rPr>
+          <w:color w:val="0000FF"/>
+        </w:rPr>
         <w:t xml:space="preserve">s is the difference between the number of data samples </w:t>
       </w:r>
       <w:r>
+        <w:rPr>
+          <w:color w:val="0000FF"/>
+        </w:rPr>
         <w:t>for different var</w:t>
       </w:r>
       <w:r>
+        <w:rPr>
+          <w:color w:val="0000FF"/>
+        </w:rPr>
         <w:t xml:space="preserve">iables for both RNA and protein data. These differences might cause some biases in </w:t>
       </w:r>
       <w:r>
         <w:rPr>
           <w:i/>
-        </w:rPr>
-        <w:t xml:space="preserve">z-score </w:t>
-      </w:r>
-      <w:r>
+          <w:color w:val="0000FF"/>
+        </w:rPr>
+        <w:t>z</w:t>
+      </w:r>
+      <w:r>
+        <w:rPr>
+          <w:color w:val="0000FF"/>
+        </w:rPr>
+        <w:t>-score</w:t>
+      </w:r>
+      <w:r>
+        <w:rPr>
+          <w:i/>
+          <w:color w:val="0000FF"/>
+        </w:rPr>
+        <w:t xml:space="preserve"> </w:t>
+      </w:r>
+      <w:r>
+        <w:rPr>
+          <w:color w:val="0000FF"/>
+        </w:rPr>
         <w:t xml:space="preserve">and </w:t>
       </w:r>
       <w:r>
         <w:rPr>
           <w:i/>
+          <w:color w:val="0000FF"/>
         </w:rPr>
         <w:t>P</w:t>
       </w:r>
       <w:r>
+        <w:rPr>
+          <w:color w:val="0000FF"/>
+        </w:rPr>
         <w:t xml:space="preserve"> </w:t>
       </w:r>
       <w:r>
+        <w:rPr>
+          <w:color w:val="0000FF"/>
+        </w:rPr>
         <w:t>calculations.</w:t>
       </w:r>
     </w:p>
@@ -3760,6 +4128,9 @@
         <w:tabs>
           <w:tab w:val="left" w:pos="3637"/>
         </w:tabs>
+        <w:rPr>
+          <w:color w:val="0000FF"/>
+        </w:rPr>
       </w:pPr>
     </w:p>
     <w:p>
@@ -3767,57 +4138,84 @@
         <w:tabs>
           <w:tab w:val="left" w:pos="3637"/>
         </w:tabs>
-      </w:pPr>
-      <w:r>
+        <w:rPr>
+          <w:color w:val="0000FF"/>
+        </w:rPr>
+      </w:pPr>
+      <w:r>
+        <w:rPr>
+          <w:color w:val="0000FF"/>
+        </w:rPr>
         <w:t xml:space="preserve">Another problem is related with the number of different values used for spanning variable intervals. For carbon sources the change is binary it is either the carbon source we </w:t>
       </w:r>
       <w:r>
+        <w:rPr>
+          <w:color w:val="0000FF"/>
+        </w:rPr>
         <w:t>are focusing or not</w:t>
       </w:r>
       <w:r>
+        <w:rPr>
+          <w:color w:val="0000FF"/>
+        </w:rPr>
         <w:t>.</w:t>
       </w:r>
       <w:r>
+        <w:rPr>
+          <w:color w:val="0000FF"/>
+        </w:rPr>
         <w:t xml:space="preserve"> For Na</w:t>
       </w:r>
       <w:r>
         <w:rPr>
+          <w:color w:val="0000FF"/>
           <w:vertAlign w:val="superscript"/>
         </w:rPr>
         <w:t>+1</w:t>
       </w:r>
       <w:r>
+        <w:rPr>
+          <w:color w:val="0000FF"/>
+        </w:rPr>
         <w:t xml:space="preserve"> concentrations we have four different values and for</w:t>
       </w:r>
       <w:r>
+        <w:rPr>
+          <w:color w:val="0000FF"/>
+        </w:rPr>
         <w:t xml:space="preserve"> Mg</w:t>
       </w:r>
       <w:r>
         <w:rPr>
+          <w:color w:val="0000FF"/>
           <w:vertAlign w:val="superscript"/>
         </w:rPr>
         <w:t>+2</w:t>
       </w:r>
       <w:r>
+        <w:rPr>
+          <w:color w:val="0000FF"/>
+        </w:rPr>
         <w:t xml:space="preserve"> </w:t>
       </w:r>
       <w:r>
+        <w:rPr>
+          <w:color w:val="0000FF"/>
+        </w:rPr>
         <w:t xml:space="preserve">concentrations we have 10 different values. These differences might cause some biases in </w:t>
       </w:r>
       <w:r>
         <w:rPr>
           <w:i/>
+          <w:color w:val="0000FF"/>
         </w:rPr>
         <w:t>p value</w:t>
       </w:r>
       <w:r>
-        <w:t xml:space="preserve"> calculations of </w:t>
-      </w:r>
-      <w:r>
-        <w:t>spearman correlation</w:t>
-      </w:r>
-      <w:r>
-        <w:t>s used for measuring the significance of responses with respect to proteins or RNAs</w:t>
+        <w:rPr>
+          <w:color w:val="0000FF"/>
+        </w:rPr>
+        <w:t xml:space="preserve"> calculations of spearman correlations used for measuring the significance of responses with respect to proteins or RNAs</w:t>
       </w:r>
     </w:p>
     <w:p>
@@ -3825,6 +4223,9 @@
         <w:tabs>
           <w:tab w:val="left" w:pos="3637"/>
         </w:tabs>
+        <w:rPr>
+          <w:color w:val="0000FF"/>
+        </w:rPr>
       </w:pPr>
     </w:p>
     <w:p>
@@ -3832,15 +4233,53 @@
         <w:tabs>
           <w:tab w:val="left" w:pos="3637"/>
         </w:tabs>
-      </w:pPr>
-      <w:r>
+        <w:rPr>
+          <w:color w:val="0000FF"/>
+        </w:rPr>
+      </w:pPr>
+      <w:commentRangeStart w:id="10"/>
+      <w:r>
+        <w:rPr>
+          <w:color w:val="0000FF"/>
+        </w:rPr>
         <w:t xml:space="preserve">A third problem is the batch effects; the experiments were done in a large time intervals and in different laboratories if there are some affects that are related with these uncontrolled variables it is hard to fix them since batches also correlated with experiments. The batch effect for </w:t>
       </w:r>
       <w:r>
+        <w:rPr>
+          <w:color w:val="0000FF"/>
+        </w:rPr>
         <w:t xml:space="preserve">mRNA and proteins are both significant with z scores of </w:t>
       </w:r>
       <w:r>
-        <w:t>-2.82 and 23.39 respectively.</w:t>
+        <w:rPr>
+          <w:color w:val="0000FF"/>
+        </w:rPr>
+        <w:t>−</w:t>
+      </w:r>
+      <w:r>
+        <w:rPr>
+          <w:color w:val="0000FF"/>
+        </w:rPr>
+        <w:t xml:space="preserve">2.82 and </w:t>
+      </w:r>
+      <w:r>
+        <w:rPr>
+          <w:color w:val="0000FF"/>
+        </w:rPr>
+        <w:t>−</w:t>
+      </w:r>
+      <w:r>
+        <w:rPr>
+          <w:color w:val="0000FF"/>
+        </w:rPr>
+        <w:t>23.39 respectively.</w:t>
+      </w:r>
+      <w:commentRangeEnd w:id="10"/>
+      <w:r>
+        <w:rPr>
+          <w:rStyle w:val="CommentReference"/>
+        </w:rPr>
+        <w:commentReference w:id="10"/>
       </w:r>
     </w:p>
     <w:p>
@@ -3848,14 +4287,40 @@
         <w:tabs>
           <w:tab w:val="left" w:pos="3637"/>
         </w:tabs>
-      </w:pPr>
-    </w:p>
-    <w:p>
-      <w:r>
-        <w:t>As a summary our study provides a large data set that investigat</w:t>
-      </w:r>
-      <w:r>
-        <w:t xml:space="preserve">es the epigenetic responses of </w:t>
+        <w:rPr>
+          <w:color w:val="0000FF"/>
+        </w:rPr>
+      </w:pPr>
+    </w:p>
+    <w:p>
+      <w:pPr>
+        <w:rPr>
+          <w:color w:val="0000FF"/>
+        </w:rPr>
+      </w:pPr>
+      <w:r>
+        <w:t xml:space="preserve">In </w:t>
+      </w:r>
+      <w:r>
+        <w:t>summary</w:t>
+      </w:r>
+      <w:r>
+        <w:t>,</w:t>
+      </w:r>
+      <w:r>
+        <w:t xml:space="preserve"> our study provides a large</w:t>
+      </w:r>
+      <w:r>
+        <w:t xml:space="preserve"> and comprehensive data set </w:t>
+      </w:r>
+      <w:r>
+        <w:t>investigat</w:t>
+      </w:r>
+      <w:r>
+        <w:t>ing the gene-regulatory response</w:t>
+      </w:r>
+      <w:r>
+        <w:t xml:space="preserve"> of </w:t>
       </w:r>
       <w:r>
         <w:rPr>
@@ -3870,22 +4335,58 @@
         <w:t>coli</w:t>
       </w:r>
       <w:r>
-        <w:t xml:space="preserve"> under different external con</w:t>
-      </w:r>
-      <w:r>
-        <w:t>ditions, to our knowledge this i</w:t>
-      </w:r>
-      <w:r>
-        <w:t>s one of the biggest studies both in terms of number of different variables investigated and number of sample collected, a basic data analysis was done to compare and contrast the similarities and differences between different variables for both RNA and protein abundances.</w:t>
+        <w:t xml:space="preserve"> under different </w:t>
+      </w:r>
+      <w:r>
+        <w:t xml:space="preserve">growth </w:t>
+      </w:r>
+      <w:r>
+        <w:t xml:space="preserve">conditions, </w:t>
+      </w:r>
+      <w:r>
+        <w:t>both at the mRNA and the protein level. We have found</w:t>
+      </w:r>
+      <w:r>
+        <w:t xml:space="preserve"> systematic differences in gene-expression response between exponential and stationary phase, and between mRNAs and proteins. We believe that our data set provides a rich resource for future modeling of the </w:t>
+      </w:r>
+      <w:r>
+        <w:rPr>
+          <w:i/>
+        </w:rPr>
+        <w:t>E. coli</w:t>
+      </w:r>
+      <w:r>
+        <w:rPr>
+          <w:i/>
+        </w:rPr>
+        <w:t xml:space="preserve"> </w:t>
+      </w:r>
+      <w:r>
+        <w:t>metabolism</w:t>
+      </w:r>
+      <w:r>
+        <w:t>.</w:t>
       </w:r>
     </w:p>
     <w:p>
       <w:pPr>
         <w:pStyle w:val="Heading2"/>
       </w:pPr>
+      <w:commentRangeStart w:id="11"/>
       <w:r>
         <w:t>Materials and Methods</w:t>
       </w:r>
+      <w:commentRangeEnd w:id="11"/>
+      <w:r>
+        <w:rPr>
+          <w:rStyle w:val="CommentReference"/>
+          <w:rFonts w:eastAsiaTheme="minorEastAsia" w:cstheme="minorBidi"/>
+          <w:b w:val="0"/>
+          <w:bCs w:val="0"/>
+          <w:color w:val="auto"/>
+        </w:rPr>
+        <w:commentReference w:id="11"/>
+      </w:r>
     </w:p>
     <w:p>
       <w:pPr>
@@ -4090,11 +4591,7 @@
         <w:fldChar w:fldCharType="end"/>
       </w:r>
       <w:r>
-        <w:t xml:space="preserve">. We updated </w:t>
-      </w:r>
-      <w:r>
-        <w:lastRenderedPageBreak/>
-        <w:t xml:space="preserve">annotations of sRNAs in this genome sequence using the Rfam 11.0 database </w:t>
+        <w:t xml:space="preserve">. We updated annotations of sRNAs in this genome sequence using the Rfam 11.0 database </w:t>
       </w:r>
       <w:r>
         <w:fldChar w:fldCharType="begin"/>
@@ -4266,11 +4763,7 @@
         <w:t xml:space="preserve">r RNA data we do not have any NAs </w:t>
       </w:r>
       <w:r>
-        <w:t xml:space="preserve">and the reads are exact integers on the other hand the protein data initially contains non-integer values because disturbing same reads to different associated proteins. For the pipeline protein data is rounded and converted to integer values. The unreadable protein </w:t>
-      </w:r>
-      <w:r>
-        <w:lastRenderedPageBreak/>
-        <w:t xml:space="preserve">values which initially shown by blanks in the raw data sets are converted to zeros. Then both the RNA Seq data and protein data is treated in the same way. </w:t>
+        <w:t xml:space="preserve">and the reads are exact integers on the other hand the protein data initially contains non-integer values because disturbing same reads to different associated proteins. For the pipeline protein data is rounded and converted to integer values. The unreadable protein values which initially shown by blanks in the raw data sets are converted to zeros. Then both the RNA Seq data and protein data is treated in the same way. </w:t>
       </w:r>
     </w:p>
     <w:p/>
@@ -4456,11 +4949,7 @@
         <w:t>cophenetic distance</w:t>
       </w:r>
       <w:r>
-        <w:t xml:space="preserve"> for data pairs in each category in a variable and calculate the mean of them. Than compare the mean value with mean values </w:t>
-      </w:r>
-      <w:r>
-        <w:lastRenderedPageBreak/>
-        <w:t xml:space="preserve">generated </w:t>
+        <w:t xml:space="preserve"> for data pairs in each category in a variable and calculate the mean of them. Than compare the mean value with mean values generated </w:t>
       </w:r>
       <w:r>
         <w:t>with the same method for artificially mixed labels to calculate the</w:t>
@@ -4562,7 +5051,6 @@
         <w:t>] and look for results related with KEGG pathways and molecular function related GO annotations [ref].</w:t>
       </w:r>
     </w:p>
-    <w:p/>
     <w:p/>
     <w:p/>
     <w:p>
@@ -4705,16 +5193,7 @@
           <w:color w:val="000000"/>
           <w:sz w:val="26"/>
         </w:rPr>
-        <w:t xml:space="preserve">Burge, Sarah W., Jennifer Daub, Ruth Eberhardt, John Tate, Lars Barquist, Eric P. Nawrocki, Sean R. Eddy, Paul P. Gardner, and Alex Bateman. 2013. “Rfam 11.0: 10 </w:t>
-      </w:r>
-      <w:r>
-        <w:rPr>
-          <w:rFonts w:ascii="Calibri"/>
-          <w:color w:val="000000"/>
-          <w:sz w:val="26"/>
-        </w:rPr>
-        <w:lastRenderedPageBreak/>
-        <w:t xml:space="preserve">Years of RNA Families.” </w:t>
+        <w:t xml:space="preserve">Burge, Sarah W., Jennifer Daub, Ruth Eberhardt, John Tate, Lars Barquist, Eric P. Nawrocki, Sean R. Eddy, Paul P. Gardner, and Alex Bateman. 2013. “Rfam 11.0: 10 Years of RNA Families.” </w:t>
       </w:r>
       <w:r>
         <w:rPr>
@@ -5163,16 +5642,7 @@
           <w:color w:val="000000"/>
           <w:sz w:val="26"/>
         </w:rPr>
-        <w:t xml:space="preserve">: A Rapid, </w:t>
-      </w:r>
-      <w:r>
-        <w:rPr>
-          <w:rFonts w:ascii="Calibri"/>
-          <w:color w:val="000000"/>
-          <w:sz w:val="26"/>
-        </w:rPr>
-        <w:lastRenderedPageBreak/>
-        <w:t xml:space="preserve">Quantitative and Inexpensive, Method for Isolating Total RNA from Bacteria.” </w:t>
+        <w:t xml:space="preserve">: A Rapid, Quantitative and Inexpensive, Method for Isolating Total RNA from Bacteria.” </w:t>
       </w:r>
       <w:r>
         <w:rPr>
@@ -5290,22 +5760,6 @@
 
 <file path=word/comments.xml><?xml version="1.0" encoding="utf-8"?>
 <w:comments xmlns:wpc="http://schemas.microsoft.com/office/word/2010/wordprocessingCanvas" xmlns:mo="http://schemas.microsoft.com/office/mac/office/2008/main" xmlns:mc="http://schemas.openxmlformats.org/markup-compatibility/2006" xmlns:mv="urn:schemas-microsoft-com:mac:vml" xmlns:o="urn:schemas-microsoft-com:office:office" xmlns:r="http://schemas.openxmlformats.org/officeDocument/2006/relationships" xmlns:m="http://schemas.openxmlformats.org/officeDocument/2006/math" xmlns:v="urn:schemas-microsoft-com:vml" xmlns:wp14="http://schemas.microsoft.com/office/word/2010/wordprocessingDrawing" xmlns:wp="http://schemas.openxmlformats.org/drawingml/2006/wordprocessingDrawing" xmlns:w10="urn:schemas-microsoft-com:office:word" xmlns:w="http://schemas.openxmlformats.org/wordprocessingml/2006/main" xmlns:w14="http://schemas.microsoft.com/office/word/2010/wordml" xmlns:wpg="http://schemas.microsoft.com/office/word/2010/wordprocessingGroup" xmlns:wpi="http://schemas.microsoft.com/office/word/2010/wordprocessingInk" xmlns:wne="http://schemas.microsoft.com/office/word/2006/wordml" xmlns:wps="http://schemas.microsoft.com/office/word/2010/wordprocessingShape" mc:Ignorable="w14 wp14">
-  <w:comment w:id="0" w:author="Claus Wilke" w:date="2016-03-21T17:31:00Z" w:initials="CW">
-    <w:p>
-      <w:pPr>
-        <w:pStyle w:val="CommentText"/>
-      </w:pPr>
-      <w:r>
-        <w:rPr>
-          <w:rStyle w:val="CommentReference"/>
-        </w:rPr>
-        <w:annotationRef/>
-      </w:r>
-      <w:r>
-        <w:t>Text in blue needs to be edited.</w:t>
-      </w:r>
-    </w:p>
-  </w:comment>
   <w:comment w:id="2" w:author="Claus Wilke" w:date="2016-03-21T17:13:00Z" w:initials="CW">
     <w:p>
       <w:pPr>
@@ -5370,7 +5824,7 @@
       </w:r>
     </w:p>
   </w:comment>
-  <w:comment w:id="6" w:author="Claus Wilke" w:date="2016-03-21T18:48:00Z" w:initials="CW">
+  <w:comment w:id="6" w:author="Claus Wilke" w:date="2016-03-21T21:57:00Z" w:initials="CW">
     <w:p>
       <w:pPr>
         <w:pStyle w:val="CommentText"/>
@@ -5382,10 +5836,88 @@
         <w:annotationRef/>
       </w:r>
       <w:r>
-        <w:t>Copy-edit from here.</w:t>
-      </w:r>
-      <w:bookmarkStart w:id="7" w:name="_GoBack"/>
-      <w:bookmarkEnd w:id="7"/>
+        <w:t>“all data” is imprecise. What exactly are the 73% taken of?</w:t>
+      </w:r>
+    </w:p>
+  </w:comment>
+  <w:comment w:id="7" w:author="Claus Wilke" w:date="2016-03-21T21:58:00Z" w:initials="CW">
+    <w:p>
+      <w:pPr>
+        <w:pStyle w:val="CommentText"/>
+      </w:pPr>
+      <w:r>
+        <w:rPr>
+          <w:rStyle w:val="CommentReference"/>
+        </w:rPr>
+        <w:annotationRef/>
+      </w:r>
+      <w:r>
+        <w:t>Figure 6?</w:t>
+      </w:r>
+    </w:p>
+  </w:comment>
+  <w:comment w:id="8" w:author="Claus Wilke" w:date="2016-03-21T21:58:00Z" w:initials="CW">
+    <w:p>
+      <w:pPr>
+        <w:pStyle w:val="CommentText"/>
+      </w:pPr>
+      <w:r>
+        <w:rPr>
+          <w:rStyle w:val="CommentReference"/>
+        </w:rPr>
+        <w:annotationRef/>
+      </w:r>
+      <w:r>
+        <w:t>Figure 7?</w:t>
+      </w:r>
+    </w:p>
+  </w:comment>
+  <w:comment w:id="9" w:author="Claus Wilke" w:date="2016-03-21T22:45:00Z" w:initials="CW">
+    <w:p>
+      <w:pPr>
+        <w:pStyle w:val="CommentText"/>
+      </w:pPr>
+      <w:r>
+        <w:rPr>
+          <w:rStyle w:val="CommentReference"/>
+        </w:rPr>
+        <w:annotationRef/>
+      </w:r>
+      <w:r>
+        <w:t>This needs to be about twice as long. For each paper, state what kind of experiments they did before you summarize the measurements. E.g. “Schmidt et al. grew E. coli under XX and YYY and measured …”</w:t>
+      </w:r>
+    </w:p>
+  </w:comment>
+  <w:comment w:id="10" w:author="Claus Wilke" w:date="2016-03-21T22:28:00Z" w:initials="CW">
+    <w:p>
+      <w:pPr>
+        <w:pStyle w:val="CommentText"/>
+      </w:pPr>
+      <w:r>
+        <w:rPr>
+          <w:rStyle w:val="CommentReference"/>
+        </w:rPr>
+        <w:annotationRef/>
+      </w:r>
+      <w:r>
+        <w:t>This is not sufficient. In particular, it doesn’t actually explain what batches are in this experiment, or how the batch effect can be avoided in down-stream analyses.</w:t>
+      </w:r>
+    </w:p>
+  </w:comment>
+  <w:comment w:id="11" w:author="Claus Wilke" w:date="2016-03-21T22:31:00Z" w:initials="CW">
+    <w:p>
+      <w:pPr>
+        <w:pStyle w:val="CommentText"/>
+      </w:pPr>
+      <w:r>
+        <w:rPr>
+          <w:rStyle w:val="CommentReference"/>
+        </w:rPr>
+        <w:annotationRef/>
+      </w:r>
+      <w:r>
+        <w:t>I have not yet looked at this part.</w:t>
+      </w:r>
     </w:p>
   </w:comment>
 </w:comments>
@@ -6270,6 +6802,7 @@
   <w:style w:type="character" w:default="1" w:styleId="DefaultParagraphFont">
     <w:name w:val="Default Paragraph Font"/>
     <w:uiPriority w:val="1"/>
+    <w:semiHidden/>
     <w:unhideWhenUsed/>
   </w:style>
   <w:style w:type="table" w:default="1" w:styleId="TableNormal">
@@ -6793,6 +7326,7 @@
   <w:style w:type="character" w:default="1" w:styleId="DefaultParagraphFont">
     <w:name w:val="Default Paragraph Font"/>
     <w:uiPriority w:val="1"/>
+    <w:semiHidden/>
     <w:unhideWhenUsed/>
   </w:style>
   <w:style w:type="table" w:default="1" w:styleId="TableNormal">
@@ -7385,7 +7919,7 @@
 </file>
 
 <file path=customXml/itemProps1.xml><?xml version="1.0" encoding="utf-8"?>
-<ds:datastoreItem xmlns:ds="http://schemas.openxmlformats.org/officeDocument/2006/customXml" ds:itemID="{A8F6189C-F34D-4442-BFA6-1702DEEDA2DE}">
+<ds:datastoreItem xmlns:ds="http://schemas.openxmlformats.org/officeDocument/2006/customXml" ds:itemID="{94004AE2-7612-034B-A480-93AC710B8648}">
   <ds:schemaRefs>
     <ds:schemaRef ds:uri="http://schemas.openxmlformats.org/officeDocument/2006/bibliography"/>
   </ds:schemaRefs>

--- a/text/multiple_growth_conditions.docx
+++ b/text/multiple_growth_conditions.docx
@@ -169,16 +169,7 @@
         <w:t xml:space="preserve">under </w:t>
       </w:r>
       <w:r>
-        <w:rPr>
-          <w:highlight w:val="yellow"/>
-        </w:rPr>
-        <w:t>&gt;X</w:t>
-      </w:r>
-      <w:r>
-        <w:rPr>
-          <w:highlight w:val="yellow"/>
-        </w:rPr>
-        <w:t>XX</w:t>
+        <w:t>34</w:t>
       </w:r>
       <w:r>
         <w:t xml:space="preserve"> </w:t>
@@ -201,179 +192,177 @@
       <w:r>
         <w:t>with multiple samples taken between 3h and</w:t>
       </w:r>
-      <w:bookmarkStart w:id="0" w:name="_GoBack"/>
+      <w:r>
+        <w:t xml:space="preserve"> </w:t>
+      </w:r>
+      <w:r>
+        <w:t>2 weeks</w:t>
+      </w:r>
+      <w:r>
+        <w:t>.</w:t>
+      </w:r>
+      <w:r>
+        <w:t xml:space="preserve"> We find that exponential-phase samples systematically differ from stationary-phase samples, in particular at the level of mRNA. Regulatory responses to different carbon sources or salt stresses are more moderate, but we find numerous differentially-expressed genes for growth on gluconate and under salt and magnesium stress. Our data set provides a rich resource for future computational modeling of </w:t>
+      </w:r>
+      <w:r>
+        <w:rPr>
+          <w:i/>
+        </w:rPr>
+        <w:t>E. coli</w:t>
+      </w:r>
+      <w:r>
+        <w:t xml:space="preserve"> gene regulation, transcription, and translation.</w:t>
+      </w:r>
+      <w:r>
+        <w:t xml:space="preserve"> </w:t>
+      </w:r>
+    </w:p>
+    <w:p/>
+    <w:p>
+      <w:pPr>
+        <w:pStyle w:val="Heading2"/>
+      </w:pPr>
+      <w:r>
+        <w:t>Introduction</w:t>
+      </w:r>
+    </w:p>
+    <w:p/>
+    <w:p>
+      <w:pPr>
+        <w:rPr>
+          <w:color w:val="000000" w:themeColor="text1"/>
+        </w:rPr>
+      </w:pPr>
+      <w:r>
+        <w:rPr>
+          <w:color w:val="000000" w:themeColor="text1"/>
+        </w:rPr>
+        <w:t>A goal of systems biology has been to understand how phenotype originates from genotype. The phenotype of a cell is determined by complex regulation of cell signaling, gene regulation, metabolism, and lipid biochemistry. Understanding the connection between phenotype and genotype is crucial to understanding disease and for synthetic engineering of biology</w:t>
+      </w:r>
+      <w:r>
+        <w:rPr>
+          <w:color w:val="000000" w:themeColor="text1"/>
+        </w:rPr>
+        <w:t xml:space="preserve"> </w:t>
+      </w:r>
+      <w:r>
+        <w:rPr>
+          <w:color w:val="000000" w:themeColor="text1"/>
+        </w:rPr>
+        <w:fldChar w:fldCharType="begin"/>
+      </w:r>
+      <w:r>
+        <w:rPr>
+          <w:color w:val="000000" w:themeColor="text1"/>
+        </w:rPr>
+        <w:instrText xml:space="preserve"> ADDIN ZOTERO_ITEM CSL_CITATION {"citationID":"nYoZQkZI","properties":{"unsorted":true,"formattedCitation":"(Botstein and Risch 2003)","plainCitation":"(Botstein and Risch 2003)"},"citationItems":[{"id":4,"uris":["http://zotero.org/users/local/FOPKHRFW/items/P6RZ6QUK"],"uri":["http://zotero.org/users/local/FOPKHRFW/items/P6RZ6QUK"],"itemData":{"id":4,"type":"article-journal","title":"Discovering genotypes underlying human phenotypes: past successes for mendelian disease, future approaches for complex disease","container-title":"Nature Genetics","page":"228-237","volume":"33","source":"www.nature.com","abstract":"The past two decades have witnessed an explosion in the identification, largely by positional cloning, of genes associated with mendelian diseases. The roughly 1,200 genes that have been characterized have clarified our understanding of the molecular basis of human genetic disease. The principles derived from these successes should be applied now to strategies aimed at finding the considerably more elusive genes that underlie complex disease phenotypes. The distribution of types of mutation in mendelian disease genes argues for serious consideration of the early application of a genomic-scale sequence-based approach to association studies and against complete reliance on a positional cloning approach based on a map of anonymous single nucleotide polymorphism haplotypes.","DOI":"10.1038/ng1090","shortTitle":"Discovering genotypes underlying human phenotypes","journalAbbreviation":"Nat Genet","language":"en","author":[{"family":"Botstein","given":"David"},{"family":"Risch","given":"Neil"}],"issued":{"date-parts":[["2003",3,1]]}}}],"schema":"https://github.com/citation-style-language/schema/raw/master/csl-citation.json"} </w:instrText>
+      </w:r>
+      <w:r>
+        <w:rPr>
+          <w:color w:val="000000" w:themeColor="text1"/>
+        </w:rPr>
+        <w:fldChar w:fldCharType="separate"/>
+      </w:r>
+      <w:r>
+        <w:rPr>
+          <w:noProof/>
+          <w:color w:val="000000" w:themeColor="text1"/>
+        </w:rPr>
+        <w:t>(Botstein and Risch 2003)</w:t>
+      </w:r>
+      <w:r>
+        <w:rPr>
+          <w:color w:val="000000" w:themeColor="text1"/>
+        </w:rPr>
+        <w:fldChar w:fldCharType="end"/>
+      </w:r>
+      <w:r>
+        <w:rPr>
+          <w:color w:val="000000" w:themeColor="text1"/>
+        </w:rPr>
+        <w:t xml:space="preserve">. </w:t>
+      </w:r>
+      <w:r>
+        <w:rPr>
+          <w:color w:val="000000" w:themeColor="text1"/>
+        </w:rPr>
+        <w:t>Computational models are particularly well suited to studying this problem as they can synthesize and organize diverse and complex data in a predictive framework</w:t>
+      </w:r>
+      <w:r>
+        <w:rPr>
+          <w:color w:val="000000" w:themeColor="text1"/>
+        </w:rPr>
+        <w:t>, but there is a need for more detailed experimental studies including more samples in this area to understand interactions between different levels of omics</w:t>
+      </w:r>
+      <w:r>
+        <w:rPr>
+          <w:color w:val="000000" w:themeColor="text1"/>
+        </w:rPr>
+        <w:t xml:space="preserve"> </w:t>
+      </w:r>
+      <w:r>
+        <w:rPr>
+          <w:color w:val="000000" w:themeColor="text1"/>
+        </w:rPr>
+        <w:fldChar w:fldCharType="begin"/>
+      </w:r>
+      <w:r>
+        <w:rPr>
+          <w:color w:val="000000" w:themeColor="text1"/>
+        </w:rPr>
+        <w:instrText xml:space="preserve"> ADDIN ZOTERO_ITEM CSL_CITATION {"citationID":"1q76cb1und","properties":{"formattedCitation":"(Zhang, Li, and Nie 2010)","plainCitation":"(Zhang, Li, and Nie 2010)"},"citationItems":[{"id":54,"uris":["http://zotero.org/users/local/FOPKHRFW/items/U3RTFQCJ"],"uri":["http://zotero.org/users/local/FOPKHRFW/items/U3RTFQCJ"],"itemData":{"id":54,"type":"article-journal","title":"Integrating multiple 'omics' analysis for microbial biology: application and methodologies","container-title":"Microbiology","page":"287-301","volume":"156","issue":"2","source":"CrossRef","DOI":"10.1099/mic.0.034793-0","ISSN":"1350-0872, 1465-2080","shortTitle":"Integrating multiple 'omics' analysis for microbial biology","language":"en","author":[{"family":"Zhang","given":"W."},{"family":"Li","given":"F."},{"family":"Nie","given":"L."}],"issued":{"date-parts":[["2010",2,1]]}}}],"schema":"https://github.com/citation-style-language/schema/raw/master/csl-citation.json"} </w:instrText>
+      </w:r>
+      <w:r>
+        <w:rPr>
+          <w:color w:val="000000" w:themeColor="text1"/>
+        </w:rPr>
+        <w:fldChar w:fldCharType="separate"/>
+      </w:r>
+      <w:r>
+        <w:rPr>
+          <w:noProof/>
+          <w:color w:val="000000" w:themeColor="text1"/>
+        </w:rPr>
+        <w:t>(Zhang, Li, and Nie 2010)</w:t>
+      </w:r>
+      <w:r>
+        <w:rPr>
+          <w:color w:val="000000" w:themeColor="text1"/>
+        </w:rPr>
+        <w:fldChar w:fldCharType="end"/>
+      </w:r>
+      <w:r>
+        <w:rPr>
+          <w:color w:val="000000" w:themeColor="text1"/>
+        </w:rPr>
+        <w:t xml:space="preserve">. </w:t>
+      </w:r>
+      <w:r>
+        <w:rPr>
+          <w:color w:val="000000" w:themeColor="text1"/>
+        </w:rPr>
+        <w:t>M</w:t>
+      </w:r>
+      <w:r>
+        <w:rPr>
+          <w:color w:val="000000" w:themeColor="text1"/>
+        </w:rPr>
+        <w:t xml:space="preserve">uch effort is currently being spent on understanding how to best integrate multiple </w:t>
+      </w:r>
+      <w:r>
+        <w:rPr>
+          <w:color w:val="000000" w:themeColor="text1"/>
+        </w:rPr>
+        <w:t xml:space="preserve">cellular </w:t>
+      </w:r>
+      <w:r>
+        <w:rPr>
+          <w:color w:val="000000" w:themeColor="text1"/>
+        </w:rPr>
+        <w:t>subsystems</w:t>
+      </w:r>
+      <w:bookmarkStart w:id="0" w:name="ZOTERO_BREF_SEh32slhUEgt"/>
       <w:bookmarkEnd w:id="0"/>
-      <w:r>
-        <w:t xml:space="preserve"> </w:t>
-      </w:r>
-      <w:r>
-        <w:t>2 weeks</w:t>
-      </w:r>
-      <w:r>
-        <w:t>.</w:t>
-      </w:r>
-      <w:r>
-        <w:t xml:space="preserve"> We find that exponential-phase samples systematically differ from stationary-phase samples, in particular at the level of mRNA. Regulatory responses to different carbon sources or salt stresses are more moderate, but we find numerous differentially-expressed genes for growth on gluconate and under salt and magnesium stress. Our data set provides a rich resource for future computational modeling of </w:t>
-      </w:r>
-      <w:r>
-        <w:rPr>
-          <w:i/>
-        </w:rPr>
-        <w:t>E. coli</w:t>
-      </w:r>
-      <w:r>
-        <w:t xml:space="preserve"> gene regulation, transcription, and translation.</w:t>
-      </w:r>
-      <w:r>
-        <w:t xml:space="preserve"> </w:t>
-      </w:r>
-    </w:p>
-    <w:p/>
-    <w:p>
-      <w:pPr>
-        <w:pStyle w:val="Heading2"/>
-      </w:pPr>
-      <w:r>
-        <w:t>Introduction</w:t>
-      </w:r>
-    </w:p>
-    <w:p/>
-    <w:p>
-      <w:pPr>
-        <w:rPr>
-          <w:color w:val="000000" w:themeColor="text1"/>
-        </w:rPr>
-      </w:pPr>
-      <w:r>
-        <w:rPr>
-          <w:color w:val="000000" w:themeColor="text1"/>
-        </w:rPr>
-        <w:t>A goal of systems biology has been to understand how phenotype originates from genotype. The phenotype of a cell is determined by complex regulation of cell signaling, gene regulation, metabolism, and lipid biochemistry. Understanding the connection between phenotype and genotype is crucial to understanding disease and for synthetic engineering of biology</w:t>
-      </w:r>
-      <w:r>
-        <w:rPr>
-          <w:color w:val="000000" w:themeColor="text1"/>
-        </w:rPr>
-        <w:t xml:space="preserve"> </w:t>
-      </w:r>
-      <w:r>
-        <w:rPr>
-          <w:color w:val="000000" w:themeColor="text1"/>
-        </w:rPr>
-        <w:fldChar w:fldCharType="begin"/>
-      </w:r>
-      <w:r>
-        <w:rPr>
-          <w:color w:val="000000" w:themeColor="text1"/>
-        </w:rPr>
-        <w:instrText xml:space="preserve"> ADDIN ZOTERO_ITEM CSL_CITATION {"citationID":"nYoZQkZI","properties":{"unsorted":true,"formattedCitation":"(Botstein and Risch 2003)","plainCitation":"(Botstein and Risch 2003)"},"citationItems":[{"id":4,"uris":["http://zotero.org/users/local/FOPKHRFW/items/P6RZ6QUK"],"uri":["http://zotero.org/users/local/FOPKHRFW/items/P6RZ6QUK"],"itemData":{"id":4,"type":"article-journal","title":"Discovering genotypes underlying human phenotypes: past successes for mendelian disease, future approaches for complex disease","container-title":"Nature Genetics","page":"228-237","volume":"33","source":"www.nature.com","abstract":"The past two decades have witnessed an explosion in the identification, largely by positional cloning, of genes associated with mendelian diseases. The roughly 1,200 genes that have been characterized have clarified our understanding of the molecular basis of human genetic disease. The principles derived from these successes should be applied now to strategies aimed at finding the considerably more elusive genes that underlie complex disease phenotypes. The distribution of types of mutation in mendelian disease genes argues for serious consideration of the early application of a genomic-scale sequence-based approach to association studies and against complete reliance on a positional cloning approach based on a map of anonymous single nucleotide polymorphism haplotypes.","DOI":"10.1038/ng1090","shortTitle":"Discovering genotypes underlying human phenotypes","journalAbbreviation":"Nat Genet","language":"en","author":[{"family":"Botstein","given":"David"},{"family":"Risch","given":"Neil"}],"issued":{"date-parts":[["2003",3,1]]}}}],"schema":"https://github.com/citation-style-language/schema/raw/master/csl-citation.json"} </w:instrText>
-      </w:r>
-      <w:r>
-        <w:rPr>
-          <w:color w:val="000000" w:themeColor="text1"/>
-        </w:rPr>
-        <w:fldChar w:fldCharType="separate"/>
-      </w:r>
-      <w:r>
-        <w:rPr>
-          <w:noProof/>
-          <w:color w:val="000000" w:themeColor="text1"/>
-        </w:rPr>
-        <w:t>(Botstein and Risch 2003)</w:t>
-      </w:r>
-      <w:r>
-        <w:rPr>
-          <w:color w:val="000000" w:themeColor="text1"/>
-        </w:rPr>
-        <w:fldChar w:fldCharType="end"/>
-      </w:r>
-      <w:r>
-        <w:rPr>
-          <w:color w:val="000000" w:themeColor="text1"/>
-        </w:rPr>
-        <w:t xml:space="preserve">. </w:t>
-      </w:r>
-      <w:r>
-        <w:rPr>
-          <w:color w:val="000000" w:themeColor="text1"/>
-        </w:rPr>
-        <w:t>Computational models are particularly well suited to studying this problem as they can synthesize and organize diverse and complex data in a predictive framework</w:t>
-      </w:r>
-      <w:r>
-        <w:rPr>
-          <w:color w:val="000000" w:themeColor="text1"/>
-        </w:rPr>
-        <w:t>, but there is a need for more detailed experimental studies including more samples in this area to understand interactions between different levels of omics</w:t>
-      </w:r>
-      <w:r>
-        <w:rPr>
-          <w:color w:val="000000" w:themeColor="text1"/>
-        </w:rPr>
-        <w:t xml:space="preserve"> </w:t>
-      </w:r>
-      <w:r>
-        <w:rPr>
-          <w:color w:val="000000" w:themeColor="text1"/>
-        </w:rPr>
-        <w:fldChar w:fldCharType="begin"/>
-      </w:r>
-      <w:r>
-        <w:rPr>
-          <w:color w:val="000000" w:themeColor="text1"/>
-        </w:rPr>
-        <w:instrText xml:space="preserve"> ADDIN ZOTERO_ITEM CSL_CITATION {"citationID":"1q76cb1und","properties":{"formattedCitation":"(Zhang, Li, and Nie 2010)","plainCitation":"(Zhang, Li, and Nie 2010)"},"citationItems":[{"id":54,"uris":["http://zotero.org/users/local/FOPKHRFW/items/U3RTFQCJ"],"uri":["http://zotero.org/users/local/FOPKHRFW/items/U3RTFQCJ"],"itemData":{"id":54,"type":"article-journal","title":"Integrating multiple 'omics' analysis for microbial biology: application and methodologies","container-title":"Microbiology","page":"287-301","volume":"156","issue":"2","source":"CrossRef","DOI":"10.1099/mic.0.034793-0","ISSN":"1350-0872, 1465-2080","shortTitle":"Integrating multiple 'omics' analysis for microbial biology","language":"en","author":[{"family":"Zhang","given":"W."},{"family":"Li","given":"F."},{"family":"Nie","given":"L."}],"issued":{"date-parts":[["2010",2,1]]}}}],"schema":"https://github.com/citation-style-language/schema/raw/master/csl-citation.json"} </w:instrText>
-      </w:r>
-      <w:r>
-        <w:rPr>
-          <w:color w:val="000000" w:themeColor="text1"/>
-        </w:rPr>
-        <w:fldChar w:fldCharType="separate"/>
-      </w:r>
-      <w:r>
-        <w:rPr>
-          <w:noProof/>
-          <w:color w:val="000000" w:themeColor="text1"/>
-        </w:rPr>
-        <w:t>(Zhang, Li, and Nie 2010)</w:t>
-      </w:r>
-      <w:r>
-        <w:rPr>
-          <w:color w:val="000000" w:themeColor="text1"/>
-        </w:rPr>
-        <w:fldChar w:fldCharType="end"/>
-      </w:r>
-      <w:r>
-        <w:rPr>
-          <w:color w:val="000000" w:themeColor="text1"/>
-        </w:rPr>
-        <w:t xml:space="preserve">. </w:t>
-      </w:r>
-      <w:r>
-        <w:rPr>
-          <w:color w:val="000000" w:themeColor="text1"/>
-        </w:rPr>
-        <w:t>M</w:t>
-      </w:r>
-      <w:r>
-        <w:rPr>
-          <w:color w:val="000000" w:themeColor="text1"/>
-        </w:rPr>
-        <w:t xml:space="preserve">uch effort is currently being spent on understanding how to best integrate multiple </w:t>
-      </w:r>
-      <w:r>
-        <w:rPr>
-          <w:color w:val="000000" w:themeColor="text1"/>
-        </w:rPr>
-        <w:t xml:space="preserve">cellular </w:t>
-      </w:r>
-      <w:r>
-        <w:rPr>
-          <w:color w:val="000000" w:themeColor="text1"/>
-        </w:rPr>
-        <w:t>subsystems</w:t>
-      </w:r>
-      <w:bookmarkStart w:id="1" w:name="ZOTERO_BREF_SEh32slhUEgt"/>
-      <w:bookmarkEnd w:id="1"/>
       <w:r>
         <w:rPr>
           <w:color w:val="000000" w:themeColor="text1"/>
@@ -798,7 +787,7 @@
         <w:fldChar w:fldCharType="begin"/>
       </w:r>
       <w:r>
-        <w:instrText xml:space="preserve"> ADDIN ZOTERO_ITEM CSL_CITATION {"citationID":"hS6Nzwgb","properties":{"formattedCitation":"(Houser et al. 2015)","plainCitation":"(Houser et al. 2015)"},"citationItems":[{"id":"A6BUtNHh/lNphzqbm","uris":["http://zotero.org/users/local/FOPKHRFW/items/JTAA354X"],"uri":["http://zotero.org/users/local/FOPKHRFW/items/JTAA354X"],"itemData":{"id":"A6BUtNHh/lNphzqbm","type":"article-journal","title":"Controlled Measurement and Comparative Analysis of Cellular Components in E. coli Reveals Broad Regulatory Changes in Response to Glucose Starvation","container-title":"PLoS computational biology","page":"e1004400","volume":"11","issue":"8","source":"PubMed","abstract":"How do bacteria regulate their cellular physiology in response to starvation? Here, we present a detailed characterization of Escherichia coli growth and starvation over a time-course lasting two weeks. We have measured multiple cellular components, including RNA and proteins at deep genomic coverage, as well as lipid modifications and flux through central metabolism. Our study focuses on the physiological response of E. coli in stationary phase as a result of being starved for glucose, not on the genetic adaptation of E. coli to utilize alternative nutrients. In our analysis, we have taken advantage of the temporal correlations within and among RNA and protein abundances to identify systematic trends in gene regulation. Specifically, we have developed a general computational strategy for classifying expression-profile time courses into distinct categories in an unbiased manner. We have also developed, from dynamic models of gene expression, a framework to characterize protein degradation patterns based on the observed temporal relationships between mRNA and protein abundances. By comparing and contrasting our transcriptomic and proteomic data, we have identified several broad physiological trends in the E. coli starvation response. Strikingly, mRNAs are widely down-regulated in response to glucose starvation, presumably as a strategy for reducing new protein synthesis. By contrast, protein abundances display more varied responses. The abundances of many proteins involved in energy-intensive processes mirror the corresponding mRNA profiles while proteins involved in nutrient metabolism remain abundant even though their corresponding mRNAs are down-regulated.","DOI":"10.1371/journal.pcbi.1004400","ISSN":"1553-7358","note":"PMID: 26275208\nPMCID: PMC4537216","journalAbbreviation":"PLoS Comput. Biol.","language":"eng","author":[{"family":"Houser","given":"John R."},{"family":"Barnhart","given":"Craig"},{"family":"Boutz","given":"Daniel R."},{"family":"Carroll","given":"Sean M."},{"family":"Dasgupta","given":"Aurko"},{"family":"Michener","given":"Joshua K."},{"family":"Needham","given":"Brittany D."},{"family":"Papoulas","given":"Ophelia"},{"family":"Sridhara","given":"Viswanadham"},{"family":"Sydykova","given":"Dariya K."},{"family":"Marx","given":"Christopher J."},{"family":"Trent","given":"M. Stephen"},{"family":"Barrick","given":"Jeffrey E."},{"family":"Marcotte","given":"Edward M."},{"family":"Wilke","given":"Claus O."}],"issued":{"year":2015,"month":8},"PMID":"26275208","PMCID":"PMC4537216","page-first":"e1004400","container-title-short":"PLoS Comput. Biol."}}],"schema":"https://github.com/citation-style-language/schema/raw/master/csl-citation.json"} </w:instrText>
+        <w:instrText xml:space="preserve"> ADDIN ZOTERO_ITEM CSL_CITATION {"citationID":"hS6Nzwgb","properties":{"formattedCitation":"(Houser et al. 2015)","plainCitation":"(Houser et al. 2015)"},"citationItems":[{"id":7,"uris":["http://zotero.org/users/local/FOPKHRFW/items/JTAA354X"],"uri":["http://zotero.org/users/local/FOPKHRFW/items/JTAA354X"],"itemData":{"id":7,"type":"article-journal","title":"Controlled Measurement and Comparative Analysis of Cellular Components in E. coli Reveals Broad Regulatory Changes in Response to Glucose Starvation","container-title":"PLoS computational biology","page":"e1004400","volume":"11","issue":"8","source":"PubMed","abstract":"How do bacteria regulate their cellular physiology in response to starvation? Here, we present a detailed characterization of Escherichia coli growth and starvation over a time-course lasting two weeks. We have measured multiple cellular components, including RNA and proteins at deep genomic coverage, as well as lipid modifications and flux through central metabolism. Our study focuses on the physiological response of E. coli in stationary phase as a result of being starved for glucose, not on the genetic adaptation of E. coli to utilize alternative nutrients. In our analysis, we have taken advantage of the temporal correlations within and among RNA and protein abundances to identify systematic trends in gene regulation. Specifically, we have developed a general computational strategy for classifying expression-profile time courses into distinct categories in an unbiased manner. We have also developed, from dynamic models of gene expression, a framework to characterize protein degradation patterns based on the observed temporal relationships between mRNA and protein abundances. By comparing and contrasting our transcriptomic and proteomic data, we have identified several broad physiological trends in the E. coli starvation response. Strikingly, mRNAs are widely down-regulated in response to glucose starvation, presumably as a strategy for reducing new protein synthesis. By contrast, protein abundances display more varied responses. The abundances of many proteins involved in energy-intensive processes mirror the corresponding mRNA profiles while proteins involved in nutrient metabolism remain abundant even though their corresponding mRNAs are down-regulated.","DOI":"10.1371/journal.pcbi.1004400","ISSN":"1553-7358","note":"PMID: 26275208\nPMCID: PMC4537216","journalAbbreviation":"PLoS Comput. Biol.","language":"eng","author":[{"family":"Houser","given":"John R."},{"family":"Barnhart","given":"Craig"},{"family":"Boutz","given":"Daniel R."},{"family":"Carroll","given":"Sean M."},{"family":"Dasgupta","given":"Aurko"},{"family":"Michener","given":"Joshua K."},{"family":"Needham","given":"Brittany D."},{"family":"Papoulas","given":"Ophelia"},{"family":"Sridhara","given":"Viswanadham"},{"family":"Sydykova","given":"Dariya K."},{"family":"Marx","given":"Christopher J."},{"family":"Trent","given":"M. Stephen"},{"family":"Barrick","given":"Jeffrey E."},{"family":"Marcotte","given":"Edward M."},{"family":"Wilke","given":"Claus O."}],"issued":{"date-parts":[["2015",8]]},"PMID":"26275208","PMCID":"PMC4537216"}}],"schema":"https://github.com/citation-style-language/schema/raw/master/csl-citation.json"} </w:instrText>
       </w:r>
       <w:r>
         <w:fldChar w:fldCharType="separate"/>
@@ -885,7 +874,7 @@
         <w:fldChar w:fldCharType="begin"/>
       </w:r>
       <w:r>
-        <w:instrText xml:space="preserve"> ADDIN ZOTERO_ITEM CSL_CITATION {"citationID":"hS6Nzwgb","properties":{"formattedCitation":"(Houser et al. 2015)","plainCitation":"(Houser et al. 2015)"},"citationItems":[{"id":"A6BUtNHh/lNphzqbm","uris":["http://zotero.org/users/local/FOPKHRFW/items/JTAA354X"],"uri":["http://zotero.org/users/local/FOPKHRFW/items/JTAA354X"],"itemData":{"id":"A6BUtNHh/lNphzqbm","type":"article-journal","title":"Controlled Measurement and Comparative Analysis of Cellular Components in E. coli Reveals Broad Regulatory Changes in Response to Glucose Starvation","container-title":"PLoS computational biology","page":"e1004400","volume":"11","issue":"8","source":"PubMed","abstract":"How do bacteria regulate their cellular physiology in response to starvation? Here, we present a detailed characterization of Escherichia coli growth and starvation over a time-course lasting two weeks. We have measured multiple cellular components, including RNA and proteins at deep genomic coverage, as well as lipid modifications and flux through central metabolism. Our study focuses on the physiological response of E. coli in stationary phase as a result of being starved for glucose, not on the genetic adaptation of E. coli to utilize alternative nutrients. In our analysis, we have taken advantage of the temporal correlations within and among RNA and protein abundances to identify systematic trends in gene regulation. Specifically, we have developed a general computational strategy for classifying expression-profile time courses into distinct categories in an unbiased manner. We have also developed, from dynamic models of gene expression, a framework to characterize protein degradation patterns based on the observed temporal relationships between mRNA and protein abundances. By comparing and contrasting our transcriptomic and proteomic data, we have identified several broad physiological trends in the E. coli starvation response. Strikingly, mRNAs are widely down-regulated in response to glucose starvation, presumably as a strategy for reducing new protein synthesis. By contrast, protein abundances display more varied responses. The abundances of many proteins involved in energy-intensive processes mirror the corresponding mRNA profiles while proteins involved in nutrient metabolism remain abundant even though their corresponding mRNAs are down-regulated.","DOI":"10.1371/journal.pcbi.1004400","ISSN":"1553-7358","note":"PMID: 26275208\nPMCID: PMC4537216","journalAbbreviation":"PLoS Comput. Biol.","language":"eng","author":[{"family":"Houser","given":"John R."},{"family":"Barnhart","given":"Craig"},{"family":"Boutz","given":"Daniel R."},{"family":"Carroll","given":"Sean M."},{"family":"Dasgupta","given":"Aurko"},{"family":"Michener","given":"Joshua K."},{"family":"Needham","given":"Brittany D."},{"family":"Papoulas","given":"Ophelia"},{"family":"Sridhara","given":"Viswanadham"},{"family":"Sydykova","given":"Dariya K."},{"family":"Marx","given":"Christopher J."},{"family":"Trent","given":"M. Stephen"},{"family":"Barrick","given":"Jeffrey E."},{"family":"Marcotte","given":"Edward M."},{"family":"Wilke","given":"Claus O."}],"issued":{"year":2015,"month":8},"PMID":"26275208","PMCID":"PMC4537216","page-first":"e1004400","container-title-short":"PLoS Comput. Biol."}}],"schema":"https://github.com/citation-style-language/schema/raw/master/csl-citation.json"} </w:instrText>
+        <w:instrText xml:space="preserve"> ADDIN ZOTERO_ITEM CSL_CITATION {"citationID":"soX3TNSf","properties":{"formattedCitation":"(Houser et al. 2015)","plainCitation":"(Houser et al. 2015)"},"citationItems":[{"id":7,"uris":["http://zotero.org/users/local/FOPKHRFW/items/JTAA354X"],"uri":["http://zotero.org/users/local/FOPKHRFW/items/JTAA354X"],"itemData":{"id":7,"type":"article-journal","title":"Controlled Measurement and Comparative Analysis of Cellular Components in E. coli Reveals Broad Regulatory Changes in Response to Glucose Starvation","container-title":"PLoS computational biology","page":"e1004400","volume":"11","issue":"8","source":"PubMed","abstract":"How do bacteria regulate their cellular physiology in response to starvation? Here, we present a detailed characterization of Escherichia coli growth and starvation over a time-course lasting two weeks. We have measured multiple cellular components, including RNA and proteins at deep genomic coverage, as well as lipid modifications and flux through central metabolism. Our study focuses on the physiological response of E. coli in stationary phase as a result of being starved for glucose, not on the genetic adaptation of E. coli to utilize alternative nutrients. In our analysis, we have taken advantage of the temporal correlations within and among RNA and protein abundances to identify systematic trends in gene regulation. Specifically, we have developed a general computational strategy for classifying expression-profile time courses into distinct categories in an unbiased manner. We have also developed, from dynamic models of gene expression, a framework to characterize protein degradation patterns based on the observed temporal relationships between mRNA and protein abundances. By comparing and contrasting our transcriptomic and proteomic data, we have identified several broad physiological trends in the E. coli starvation response. Strikingly, mRNAs are widely down-regulated in response to glucose starvation, presumably as a strategy for reducing new protein synthesis. By contrast, protein abundances display more varied responses. The abundances of many proteins involved in energy-intensive processes mirror the corresponding mRNA profiles while proteins involved in nutrient metabolism remain abundant even though their corresponding mRNAs are down-regulated.","DOI":"10.1371/journal.pcbi.1004400","ISSN":"1553-7358","note":"PMID: 26275208\nPMCID: PMC4537216","journalAbbreviation":"PLoS Comput. Biol.","language":"eng","author":[{"family":"Houser","given":"John R."},{"family":"Barnhart","given":"Craig"},{"family":"Boutz","given":"Daniel R."},{"family":"Carroll","given":"Sean M."},{"family":"Dasgupta","given":"Aurko"},{"family":"Michener","given":"Joshua K."},{"family":"Needham","given":"Brittany D."},{"family":"Papoulas","given":"Ophelia"},{"family":"Sridhara","given":"Viswanadham"},{"family":"Sydykova","given":"Dariya K."},{"family":"Marx","given":"Christopher J."},{"family":"Trent","given":"M. Stephen"},{"family":"Barrick","given":"Jeffrey E."},{"family":"Marcotte","given":"Edward M."},{"family":"Wilke","given":"Claus O."}],"issued":{"date-parts":[["2015",8]]},"PMID":"26275208","PMCID":"PMC4537216"}}],"schema":"https://github.com/citation-style-language/schema/raw/master/csl-citation.json"} </w:instrText>
       </w:r>
       <w:r>
         <w:fldChar w:fldCharType="separate"/>
@@ -907,13 +896,21 @@
       </w:r>
       <w:r>
         <w:rPr>
-          <w:i/>
-          <w:color w:val="FF0000"/>
-        </w:rPr>
-        <w:t xml:space="preserve"> &lt;give explanation here&gt;</w:t>
-      </w:r>
-      <w:r>
-        <w:t xml:space="preserve">, so that our final data set consisted of </w:t>
+          <w:color w:val="000000" w:themeColor="text1"/>
+        </w:rPr>
+        <w:t xml:space="preserve"> </w:t>
+      </w:r>
+      <w:r>
+        <w:rPr>
+          <w:color w:val="000000" w:themeColor="text1"/>
+        </w:rPr>
+        <w:t>inconsistencies in biological replicates</w:t>
+      </w:r>
+      <w:r>
+        <w:t>,</w:t>
+      </w:r>
+      <w:r>
+        <w:t xml:space="preserve"> so that our final data set consisted of </w:t>
       </w:r>
       <w:r>
         <w:t xml:space="preserve">143 </w:t>
@@ -925,2535 +922,2677 @@
         <w:t xml:space="preserve">protein samples. </w:t>
       </w:r>
       <w:r>
-        <w:t xml:space="preserve">(Lists of all RNA and protein samples are available as </w:t>
-      </w:r>
-      <w:commentRangeStart w:id="2"/>
-      <w:r>
-        <w:t>Supplementary Tables 1 and 2.</w:t>
-      </w:r>
-      <w:commentRangeEnd w:id="2"/>
-      <w:r>
-        <w:rPr>
-          <w:rStyle w:val="CommentReference"/>
-        </w:rPr>
-        <w:commentReference w:id="2"/>
-      </w:r>
-      <w:r>
+        <w:t>(Lists of all RNA and protein samples are available as S</w:t>
+      </w:r>
+      <w:r>
+        <w:t>upplementary Table</w:t>
+      </w:r>
+      <w:r>
+        <w:t xml:space="preserve"> 1.)</w:t>
+      </w:r>
+    </w:p>
+    <w:p/>
+    <w:p>
+      <w:pPr>
+        <w:rPr>
+          <w:i/>
+        </w:rPr>
+      </w:pPr>
+      <w:r>
+        <w:t xml:space="preserve">Our raw RNA-seq data </w:t>
+      </w:r>
+      <w:r>
+        <w:t xml:space="preserve">covers </w:t>
+      </w:r>
+      <w:r>
+        <w:t xml:space="preserve">4279 </w:t>
+      </w:r>
+      <w:r>
+        <w:t>dis</w:t>
+      </w:r>
+      <w:r>
+        <w:t>tinct mRNAs and our protein data covers 4201 distinct proteins</w:t>
+      </w:r>
+      <w:r>
+        <w:t>. All raw data files are available in appropriate repositories (see Methods for details), and final processed data are available as Supporting Tables</w:t>
+      </w:r>
+      <w:r>
+        <w:t xml:space="preserve"> 3 and 4.</w:t>
+      </w:r>
+    </w:p>
+    <w:p>
+      <w:pPr>
+        <w:rPr>
+          <w:i/>
+        </w:rPr>
+      </w:pPr>
+    </w:p>
+    <w:p>
+      <w:pPr>
+        <w:rPr>
+          <w:b/>
+        </w:rPr>
+      </w:pPr>
+      <w:r>
+        <w:rPr>
+          <w:b/>
+        </w:rPr>
+        <w:t xml:space="preserve">Broad trends of gene expression differ between </w:t>
+      </w:r>
+      <w:r>
+        <w:rPr>
+          <w:b/>
+        </w:rPr>
+        <w:t>m</w:t>
+      </w:r>
+      <w:r>
+        <w:rPr>
+          <w:b/>
+        </w:rPr>
+        <w:t>RNA and proteins</w:t>
+      </w:r>
+    </w:p>
+    <w:p>
+      <w:r>
+        <w:t>To identify broad trends of gene expression among the different growth conditions, we performed hierarchical clustering on both mRNA and protein abundances (Figures 2 and 3). For mRNA, we found that differences in gene expression were primarily driven by the growth phase (exponential vs. stationary/late stationary). Nea</w:t>
+      </w:r>
+      <w:r>
+        <w:t xml:space="preserve">rly all </w:t>
+      </w:r>
+      <w:r>
+        <w:t>exponential samples clustered together in one group, separate from the vast majority of stationary and late-stationary samples (Figure 2). Mg</w:t>
+      </w:r>
+      <w:r>
+        <w:rPr>
+          <w:vertAlign w:val="superscript"/>
+        </w:rPr>
+        <w:t>+2</w:t>
+      </w:r>
+      <w:r>
+        <w:t xml:space="preserve"> levels, Na</w:t>
+      </w:r>
+      <w:r>
+        <w:rPr>
+          <w:vertAlign w:val="superscript"/>
+        </w:rPr>
+        <w:t>+1</w:t>
+      </w:r>
+      <w:r>
+        <w:t xml:space="preserve"> levels, and carbon source had less influence on the</w:t>
+      </w:r>
+      <w:r>
+        <w:t xml:space="preserve"> clustering results. We also foun</w:t>
+      </w:r>
+      <w:r>
+        <w:t xml:space="preserve">d a similar </w:t>
+      </w:r>
+      <w:r>
+        <w:t>result</w:t>
+      </w:r>
+      <w:r>
+        <w:t xml:space="preserve"> for protein abundances (Figure 3). </w:t>
+      </w:r>
+      <w:r>
+        <w:t>T</w:t>
+      </w:r>
+      <w:r>
+        <w:t xml:space="preserve">he </w:t>
+      </w:r>
+      <w:r>
+        <w:t>exponential-</w:t>
+      </w:r>
+      <w:r>
+        <w:t>phase samples grouped together</w:t>
+      </w:r>
+      <w:r>
+        <w:t xml:space="preserve">, </w:t>
+      </w:r>
+      <w:r>
+        <w:t xml:space="preserve">separated from stationary and late stationary samples. </w:t>
+      </w:r>
+      <w:r>
+        <w:t xml:space="preserve">Similarly, </w:t>
+      </w:r>
+      <w:r>
+        <w:t>Na</w:t>
+      </w:r>
+      <w:r>
+        <w:rPr>
+          <w:vertAlign w:val="superscript"/>
+        </w:rPr>
+        <w:t>+1</w:t>
+      </w:r>
+      <w:r>
+        <w:t xml:space="preserve"> lev</w:t>
+      </w:r>
+      <w:r>
+        <w:t xml:space="preserve">els and carbon sources </w:t>
+      </w:r>
+      <w:r>
+        <w:t xml:space="preserve">also </w:t>
+      </w:r>
+      <w:r>
+        <w:t xml:space="preserve">seemed to be </w:t>
+      </w:r>
+      <w:r>
+        <w:t>grouped together</w:t>
+      </w:r>
+      <w:r>
+        <w:t xml:space="preserve"> upon clustering</w:t>
+      </w:r>
+      <w:r>
+        <w:t>.</w:t>
+      </w:r>
+    </w:p>
+    <w:p/>
+    <w:p>
+      <w:pPr>
+        <w:rPr>
+          <w:b/>
+        </w:rPr>
+      </w:pPr>
+      <w:r>
+        <w:t>To quantify the clustering patterns of mRNA and protein abundances, we defined a metric that measured how strongly clustered a given variable of the growth environment (growth phase, Mg</w:t>
+      </w:r>
+      <w:r>
+        <w:rPr>
+          <w:vertAlign w:val="superscript"/>
+        </w:rPr>
+        <w:t>+2</w:t>
+      </w:r>
+      <w:r>
+        <w:t xml:space="preserve"> level, Na</w:t>
+      </w:r>
+      <w:r>
+        <w:rPr>
+          <w:vertAlign w:val="superscript"/>
+        </w:rPr>
+        <w:t>+1</w:t>
+      </w:r>
+      <w:r>
+        <w:t xml:space="preserve"> level, carbon source) was relative to the random expectation of no clustering. For each variable, we calculated the mean cophenetic distance between all pairs corresponding to the same condition (e.g., for growth phase, all pairs sampled at exponential phase and all pairs sampled at stationary/late stationary phase). The cophenetic distance is defined as the height of the dendrogram (produced by the hierarchical clustering) from the two selected leafs to the point where the two branches merge. We then converted each mean cophenetic distance into a </w:t>
+      </w:r>
+      <w:r>
+        <w:rPr>
+          <w:i/>
+        </w:rPr>
+        <w:t>z</w:t>
+      </w:r>
+      <w:r>
+        <w:t>-score</w:t>
+      </w:r>
+      <w:r>
+        <w:t xml:space="preserve">, by resampling mean cophenetic distances from dendograms with reshuffled leaf assignments. A </w:t>
+      </w:r>
+      <w:r>
+        <w:rPr>
+          <w:i/>
+        </w:rPr>
+        <w:t>z</w:t>
+      </w:r>
+      <w:r>
+        <w:t>-score</w:t>
+      </w:r>
+      <w:r>
+        <w:t xml:space="preserve"> below </w:t>
+      </w:r>
+      <w:r>
+        <w:rPr>
+          <w:color w:val="0000FF"/>
+        </w:rPr>
+        <w:t>−</w:t>
+      </w:r>
+      <w:r>
+        <w:t>1.96</w:t>
+      </w:r>
+      <w:r>
+        <w:t xml:space="preserve"> indicates that the mRNA or protein abundances are clustered significantly by the corresponding variable.</w:t>
+      </w:r>
+    </w:p>
+    <w:p>
+      <w:pPr>
+        <w:pStyle w:val="Heading3"/>
+        <w:rPr>
+          <w:rFonts w:eastAsiaTheme="minorEastAsia" w:cstheme="minorBidi"/>
+          <w:b w:val="0"/>
+          <w:bCs w:val="0"/>
+          <w:color w:val="auto"/>
+        </w:rPr>
+      </w:pPr>
+      <w:r>
+        <w:rPr>
+          <w:rFonts w:eastAsiaTheme="minorEastAsia" w:cstheme="minorBidi"/>
+          <w:b w:val="0"/>
+          <w:bCs w:val="0"/>
+          <w:color w:val="auto"/>
+        </w:rPr>
+        <w:t xml:space="preserve">We found that mRNA abundances were significantly clustered by growth phase, with a </w:t>
+      </w:r>
+      <w:r>
+        <w:rPr>
+          <w:rFonts w:eastAsiaTheme="minorEastAsia" w:cstheme="minorBidi"/>
+          <w:b w:val="0"/>
+          <w:bCs w:val="0"/>
+          <w:i/>
+          <w:color w:val="auto"/>
+        </w:rPr>
+        <w:t>z</w:t>
+      </w:r>
+      <w:r>
+        <w:rPr>
+          <w:rFonts w:eastAsiaTheme="minorEastAsia" w:cstheme="minorBidi"/>
+          <w:b w:val="0"/>
+          <w:bCs w:val="0"/>
+          <w:color w:val="auto"/>
+        </w:rPr>
+        <w:t xml:space="preserve">-score of </w:t>
+      </w:r>
+      <w:r>
+        <w:rPr>
+          <w:color w:val="0000FF"/>
+        </w:rPr>
+        <w:t>−</w:t>
+      </w:r>
+      <w:r>
+        <w:rPr>
+          <w:rFonts w:eastAsiaTheme="minorEastAsia" w:cstheme="minorBidi"/>
+          <w:b w:val="0"/>
+          <w:bCs w:val="0"/>
+          <w:color w:val="auto"/>
+        </w:rPr>
+        <w:t>23.99 (Table 1). Na</w:t>
+      </w:r>
+      <w:r>
+        <w:rPr>
+          <w:rFonts w:eastAsiaTheme="minorEastAsia" w:cstheme="minorBidi"/>
+          <w:b w:val="0"/>
+          <w:bCs w:val="0"/>
+          <w:color w:val="auto"/>
+          <w:vertAlign w:val="superscript"/>
+        </w:rPr>
+        <w:t>+1</w:t>
+      </w:r>
+      <w:r>
+        <w:rPr>
+          <w:rFonts w:eastAsiaTheme="minorEastAsia" w:cstheme="minorBidi"/>
+          <w:b w:val="0"/>
+          <w:bCs w:val="0"/>
+          <w:color w:val="auto"/>
+        </w:rPr>
+        <w:t xml:space="preserve"> and Mg</w:t>
+      </w:r>
+      <w:r>
+        <w:rPr>
+          <w:rFonts w:eastAsiaTheme="minorEastAsia" w:cstheme="minorBidi"/>
+          <w:b w:val="0"/>
+          <w:bCs w:val="0"/>
+          <w:color w:val="auto"/>
+          <w:vertAlign w:val="superscript"/>
+        </w:rPr>
+        <w:t>+2</w:t>
+      </w:r>
+      <w:r>
+        <w:rPr>
+          <w:rFonts w:eastAsiaTheme="minorEastAsia" w:cstheme="minorBidi"/>
+          <w:b w:val="0"/>
+          <w:bCs w:val="0"/>
+          <w:color w:val="auto"/>
+        </w:rPr>
+        <w:t xml:space="preserve"> levels displayed the next-largest </w:t>
+      </w:r>
+      <w:r>
+        <w:rPr>
+          <w:rFonts w:eastAsiaTheme="minorEastAsia" w:cstheme="minorBidi"/>
+          <w:b w:val="0"/>
+          <w:bCs w:val="0"/>
+          <w:i/>
+          <w:color w:val="auto"/>
+        </w:rPr>
+        <w:t>z</w:t>
+      </w:r>
+      <w:r>
+        <w:rPr>
+          <w:rFonts w:eastAsiaTheme="minorEastAsia" w:cstheme="minorBidi"/>
+          <w:b w:val="0"/>
+          <w:bCs w:val="0"/>
+          <w:color w:val="auto"/>
+        </w:rPr>
+        <w:t>-sco</w:t>
+      </w:r>
+      <w:r>
+        <w:rPr>
+          <w:rFonts w:eastAsiaTheme="minorEastAsia" w:cstheme="minorBidi"/>
+          <w:b w:val="0"/>
+          <w:bCs w:val="0"/>
+          <w:color w:val="auto"/>
+        </w:rPr>
+        <w:t xml:space="preserve">res by magnitude, of </w:t>
+      </w:r>
+      <w:r>
+        <w:rPr>
+          <w:color w:val="0000FF"/>
+        </w:rPr>
+        <w:t>−</w:t>
+      </w:r>
+      <w:r>
+        <w:rPr>
+          <w:rFonts w:eastAsiaTheme="minorEastAsia" w:cstheme="minorBidi"/>
+          <w:b w:val="0"/>
+          <w:bCs w:val="0"/>
+          <w:color w:val="auto"/>
+        </w:rPr>
+        <w:t xml:space="preserve">1.54 and </w:t>
+      </w:r>
+      <w:r>
+        <w:rPr>
+          <w:color w:val="0000FF"/>
+        </w:rPr>
+        <w:t>−</w:t>
+      </w:r>
+      <w:r>
+        <w:rPr>
+          <w:rFonts w:eastAsiaTheme="minorEastAsia" w:cstheme="minorBidi"/>
+          <w:b w:val="0"/>
+          <w:bCs w:val="0"/>
+          <w:color w:val="auto"/>
+        </w:rPr>
+        <w:t xml:space="preserve">1.46, but </w:t>
+      </w:r>
+      <w:r>
+        <w:rPr>
+          <w:rFonts w:eastAsiaTheme="minorEastAsia" w:cstheme="minorBidi"/>
+          <w:b w:val="0"/>
+          <w:bCs w:val="0"/>
+          <w:color w:val="auto"/>
+        </w:rPr>
+        <w:t xml:space="preserve">these were </w:t>
+      </w:r>
+      <w:r>
+        <w:rPr>
+          <w:rFonts w:eastAsiaTheme="minorEastAsia" w:cstheme="minorBidi"/>
+          <w:b w:val="0"/>
+          <w:bCs w:val="0"/>
+          <w:color w:val="auto"/>
+        </w:rPr>
+        <w:t>not significantly different</w:t>
+      </w:r>
+      <w:r>
+        <w:rPr>
+          <w:rFonts w:eastAsiaTheme="minorEastAsia" w:cstheme="minorBidi"/>
+          <w:b w:val="0"/>
+          <w:bCs w:val="0"/>
+          <w:color w:val="auto"/>
+        </w:rPr>
+        <w:t xml:space="preserve"> from zero. The </w:t>
+      </w:r>
+      <w:r>
+        <w:rPr>
+          <w:rFonts w:eastAsiaTheme="minorEastAsia" w:cstheme="minorBidi"/>
+          <w:b w:val="0"/>
+          <w:bCs w:val="0"/>
+          <w:i/>
+          <w:color w:val="auto"/>
+        </w:rPr>
+        <w:t>z</w:t>
+      </w:r>
+      <w:r>
+        <w:rPr>
+          <w:rFonts w:eastAsiaTheme="minorEastAsia" w:cstheme="minorBidi"/>
+          <w:b w:val="0"/>
+          <w:bCs w:val="0"/>
+          <w:color w:val="auto"/>
+        </w:rPr>
+        <w:t>-score for</w:t>
+      </w:r>
+      <w:r>
+        <w:rPr>
+          <w:rFonts w:eastAsiaTheme="minorEastAsia" w:cstheme="minorBidi"/>
+          <w:b w:val="0"/>
+          <w:bCs w:val="0"/>
+          <w:color w:val="auto"/>
+        </w:rPr>
+        <w:t xml:space="preserve"> carbon source </w:t>
+      </w:r>
+      <w:r>
+        <w:rPr>
+          <w:rFonts w:eastAsiaTheme="minorEastAsia" w:cstheme="minorBidi"/>
+          <w:b w:val="0"/>
+          <w:bCs w:val="0"/>
+          <w:color w:val="auto"/>
+        </w:rPr>
+        <w:t>was</w:t>
+      </w:r>
+      <w:r>
+        <w:rPr>
+          <w:rFonts w:eastAsiaTheme="minorEastAsia" w:cstheme="minorBidi"/>
+          <w:b w:val="0"/>
+          <w:bCs w:val="0"/>
+          <w:color w:val="auto"/>
+        </w:rPr>
+        <w:t xml:space="preserve"> 1.16</w:t>
+      </w:r>
+      <w:r>
+        <w:rPr>
+          <w:rFonts w:eastAsiaTheme="minorEastAsia" w:cstheme="minorBidi"/>
+          <w:b w:val="0"/>
+          <w:bCs w:val="0"/>
+          <w:color w:val="auto"/>
+        </w:rPr>
+        <w:t xml:space="preserve">, </w:t>
+      </w:r>
+      <w:r>
+        <w:rPr>
+          <w:rFonts w:eastAsiaTheme="minorEastAsia" w:cstheme="minorBidi"/>
+          <w:b w:val="0"/>
+          <w:bCs w:val="0"/>
+          <w:color w:val="auto"/>
+        </w:rPr>
+        <w:t xml:space="preserve">which </w:t>
+      </w:r>
+      <w:r>
+        <w:rPr>
+          <w:rFonts w:eastAsiaTheme="minorEastAsia" w:cstheme="minorBidi"/>
+          <w:b w:val="0"/>
+          <w:bCs w:val="0"/>
+          <w:color w:val="auto"/>
+        </w:rPr>
+        <w:t xml:space="preserve">implies that </w:t>
+      </w:r>
+      <w:r>
+        <w:rPr>
+          <w:rFonts w:eastAsiaTheme="minorEastAsia" w:cstheme="minorBidi"/>
+          <w:b w:val="0"/>
+          <w:bCs w:val="0"/>
+          <w:color w:val="auto"/>
+        </w:rPr>
+        <w:t xml:space="preserve">there is no significant clustering </w:t>
+      </w:r>
+      <w:r>
+        <w:rPr>
+          <w:rFonts w:eastAsiaTheme="minorEastAsia" w:cstheme="minorBidi"/>
+          <w:b w:val="0"/>
+          <w:bCs w:val="0"/>
+          <w:color w:val="auto"/>
+        </w:rPr>
+        <w:t xml:space="preserve">by carbon source </w:t>
+      </w:r>
+      <w:r>
+        <w:rPr>
+          <w:rFonts w:eastAsiaTheme="minorEastAsia" w:cstheme="minorBidi"/>
+          <w:b w:val="0"/>
+          <w:bCs w:val="0"/>
+          <w:color w:val="auto"/>
+        </w:rPr>
+        <w:t>in</w:t>
+      </w:r>
+      <w:r>
+        <w:rPr>
+          <w:rFonts w:eastAsiaTheme="minorEastAsia" w:cstheme="minorBidi"/>
+          <w:b w:val="0"/>
+          <w:bCs w:val="0"/>
+          <w:color w:val="auto"/>
+        </w:rPr>
+        <w:t xml:space="preserve"> the</w:t>
+      </w:r>
+      <w:r>
+        <w:rPr>
+          <w:rFonts w:eastAsiaTheme="minorEastAsia" w:cstheme="minorBidi"/>
+          <w:b w:val="0"/>
+          <w:bCs w:val="0"/>
+          <w:color w:val="auto"/>
+        </w:rPr>
+        <w:t xml:space="preserve"> mRNA data</w:t>
+      </w:r>
+      <w:r>
+        <w:rPr>
+          <w:rFonts w:eastAsiaTheme="minorEastAsia" w:cstheme="minorBidi"/>
+          <w:b w:val="0"/>
+          <w:bCs w:val="0"/>
+          <w:color w:val="auto"/>
+        </w:rPr>
+        <w:t xml:space="preserve">. Importantly, when we calculated a </w:t>
+      </w:r>
+      <w:r>
+        <w:rPr>
+          <w:rFonts w:eastAsiaTheme="minorEastAsia" w:cstheme="minorBidi"/>
+          <w:b w:val="0"/>
+          <w:bCs w:val="0"/>
+          <w:i/>
+          <w:color w:val="auto"/>
+        </w:rPr>
+        <w:t>z</w:t>
+      </w:r>
+      <w:r>
+        <w:rPr>
+          <w:rFonts w:eastAsiaTheme="minorEastAsia" w:cstheme="minorBidi"/>
+          <w:b w:val="0"/>
+          <w:bCs w:val="0"/>
+          <w:color w:val="auto"/>
+        </w:rPr>
+        <w:t>-score for batch number</w:t>
+      </w:r>
+      <w:r>
+        <w:rPr>
+          <w:rFonts w:eastAsiaTheme="minorEastAsia" w:cstheme="minorBidi"/>
+          <w:b w:val="0"/>
+          <w:bCs w:val="0"/>
+          <w:color w:val="auto"/>
+        </w:rPr>
+        <w:t xml:space="preserve">. </w:t>
+      </w:r>
+      <w:r>
+        <w:rPr>
+          <w:rFonts w:eastAsiaTheme="minorEastAsia" w:cstheme="minorBidi"/>
+          <w:b w:val="0"/>
+          <w:bCs w:val="0"/>
+          <w:color w:val="auto"/>
+        </w:rPr>
+        <w:t>All bacterial samples with the same batch number were started growing at the same time. (Ones with different batch numbers were grown on different days.) So, if there was an effect of incubator temperature slightly changing, media formulation, whatever other day-to-day variation, it would occur between batches but not within them. W</w:t>
+      </w:r>
+      <w:r>
+        <w:rPr>
+          <w:rFonts w:eastAsiaTheme="minorEastAsia" w:cstheme="minorBidi"/>
+          <w:b w:val="0"/>
+          <w:bCs w:val="0"/>
+          <w:color w:val="auto"/>
+        </w:rPr>
+        <w:t>e</w:t>
+      </w:r>
+      <w:r>
+        <w:rPr>
+          <w:rFonts w:eastAsiaTheme="minorEastAsia" w:cstheme="minorBidi"/>
+          <w:b w:val="0"/>
+          <w:bCs w:val="0"/>
+        </w:rPr>
+        <w:t xml:space="preserve"> </w:t>
+      </w:r>
+      <w:r>
+        <w:rPr>
+          <w:rFonts w:eastAsiaTheme="minorEastAsia" w:cstheme="minorBidi"/>
+          <w:b w:val="0"/>
+          <w:bCs w:val="0"/>
+          <w:color w:val="auto"/>
+        </w:rPr>
+        <w:t xml:space="preserve">found that batch effects </w:t>
+      </w:r>
+      <w:r>
+        <w:rPr>
+          <w:rFonts w:eastAsiaTheme="minorEastAsia" w:cstheme="minorBidi"/>
+          <w:b w:val="0"/>
+          <w:bCs w:val="0"/>
+          <w:color w:val="auto"/>
+        </w:rPr>
+        <w:t xml:space="preserve">also significantly influenced </w:t>
+      </w:r>
+      <w:r>
+        <w:rPr>
+          <w:rFonts w:eastAsiaTheme="minorEastAsia" w:cstheme="minorBidi"/>
+          <w:b w:val="0"/>
+          <w:bCs w:val="0"/>
+          <w:color w:val="auto"/>
+        </w:rPr>
+        <w:t>mRNA abundances,</w:t>
+      </w:r>
+      <w:r>
+        <w:rPr>
+          <w:rFonts w:eastAsiaTheme="minorEastAsia" w:cstheme="minorBidi"/>
+          <w:b w:val="0"/>
+          <w:bCs w:val="0"/>
+          <w:color w:val="auto"/>
+        </w:rPr>
+        <w:t xml:space="preserve"> with</w:t>
+      </w:r>
+      <w:r>
+        <w:rPr>
+          <w:rFonts w:eastAsiaTheme="minorEastAsia" w:cstheme="minorBidi"/>
+          <w:b w:val="0"/>
+          <w:bCs w:val="0"/>
+          <w:color w:val="auto"/>
+        </w:rPr>
+        <w:t xml:space="preserve"> </w:t>
+      </w:r>
+      <w:r>
+        <w:rPr>
+          <w:rFonts w:eastAsiaTheme="minorEastAsia" w:cstheme="minorBidi"/>
+          <w:b w:val="0"/>
+          <w:bCs w:val="0"/>
+          <w:i/>
+          <w:color w:val="auto"/>
+        </w:rPr>
+        <w:t>z</w:t>
+      </w:r>
+      <w:r>
+        <w:rPr>
+          <w:rFonts w:eastAsiaTheme="minorEastAsia" w:cstheme="minorBidi"/>
+          <w:b w:val="0"/>
+          <w:bCs w:val="0"/>
+          <w:color w:val="auto"/>
+        </w:rPr>
+        <w:t xml:space="preserve"> = </w:t>
+      </w:r>
+      <w:r>
+        <w:rPr>
+          <w:color w:val="0000FF"/>
+        </w:rPr>
+        <w:t>−</w:t>
+      </w:r>
+      <w:r>
+        <w:rPr>
+          <w:rFonts w:eastAsiaTheme="minorEastAsia" w:cstheme="minorBidi"/>
+          <w:b w:val="0"/>
+          <w:bCs w:val="0"/>
+          <w:color w:val="auto"/>
+        </w:rPr>
+        <w:t>2.82.</w:t>
+      </w:r>
+    </w:p>
+    <w:p>
+      <w:pPr>
+        <w:pStyle w:val="Heading3"/>
+        <w:rPr>
+          <w:rFonts w:eastAsiaTheme="minorEastAsia" w:cstheme="minorBidi"/>
+          <w:b w:val="0"/>
+          <w:bCs w:val="0"/>
+          <w:color w:val="auto"/>
+        </w:rPr>
+      </w:pPr>
+      <w:r>
+        <w:rPr>
+          <w:rFonts w:eastAsiaTheme="minorEastAsia" w:cstheme="minorBidi"/>
+          <w:b w:val="0"/>
+          <w:bCs w:val="0"/>
+          <w:color w:val="auto"/>
+        </w:rPr>
+        <w:t>For protein abundances,</w:t>
+      </w:r>
+      <w:r>
+        <w:rPr>
+          <w:rFonts w:eastAsiaTheme="minorEastAsia" w:cstheme="minorBidi"/>
+          <w:b w:val="0"/>
+          <w:bCs w:val="0"/>
+          <w:color w:val="auto"/>
+        </w:rPr>
+        <w:t xml:space="preserve"> the variables</w:t>
+      </w:r>
+      <w:r>
+        <w:rPr>
+          <w:rFonts w:eastAsiaTheme="minorEastAsia" w:cstheme="minorBidi"/>
+          <w:b w:val="0"/>
+          <w:bCs w:val="0"/>
+          <w:color w:val="auto"/>
+        </w:rPr>
+        <w:t xml:space="preserve"> Na</w:t>
+      </w:r>
+      <w:r>
+        <w:rPr>
+          <w:rFonts w:eastAsiaTheme="minorEastAsia" w:cstheme="minorBidi"/>
+          <w:b w:val="0"/>
+          <w:bCs w:val="0"/>
+          <w:color w:val="auto"/>
+          <w:vertAlign w:val="superscript"/>
+        </w:rPr>
+        <w:t>+1</w:t>
+      </w:r>
+      <w:r>
+        <w:rPr>
+          <w:rFonts w:eastAsiaTheme="minorEastAsia" w:cstheme="minorBidi"/>
+          <w:b w:val="0"/>
+          <w:bCs w:val="0"/>
+          <w:color w:val="auto"/>
+        </w:rPr>
+        <w:t xml:space="preserve"> level</w:t>
+      </w:r>
+      <w:r>
+        <w:rPr>
+          <w:rFonts w:eastAsiaTheme="minorEastAsia" w:cstheme="minorBidi"/>
+          <w:b w:val="0"/>
+          <w:bCs w:val="0"/>
+          <w:color w:val="auto"/>
+        </w:rPr>
+        <w:t>, growth phase</w:t>
+      </w:r>
+      <w:r>
+        <w:rPr>
+          <w:rFonts w:eastAsiaTheme="minorEastAsia" w:cstheme="minorBidi"/>
+          <w:b w:val="0"/>
+          <w:bCs w:val="0"/>
+          <w:color w:val="auto"/>
+        </w:rPr>
+        <w:t>,</w:t>
+      </w:r>
+      <w:r>
+        <w:rPr>
+          <w:rFonts w:eastAsiaTheme="minorEastAsia" w:cstheme="minorBidi"/>
+          <w:b w:val="0"/>
+          <w:bCs w:val="0"/>
+          <w:color w:val="auto"/>
+        </w:rPr>
+        <w:t xml:space="preserve"> and carbon source </w:t>
+      </w:r>
+      <w:r>
+        <w:rPr>
+          <w:rFonts w:eastAsiaTheme="minorEastAsia" w:cstheme="minorBidi"/>
+          <w:b w:val="0"/>
+          <w:bCs w:val="0"/>
+          <w:color w:val="auto"/>
+        </w:rPr>
+        <w:t xml:space="preserve">were all significantly clustered, </w:t>
+      </w:r>
+      <w:r>
+        <w:rPr>
+          <w:rFonts w:eastAsiaTheme="minorEastAsia" w:cstheme="minorBidi"/>
+          <w:b w:val="0"/>
+          <w:bCs w:val="0"/>
+          <w:color w:val="auto"/>
+        </w:rPr>
+        <w:t xml:space="preserve">with </w:t>
+      </w:r>
+      <w:r>
+        <w:rPr>
+          <w:rFonts w:eastAsiaTheme="minorEastAsia" w:cstheme="minorBidi"/>
+          <w:b w:val="0"/>
+          <w:bCs w:val="0"/>
+          <w:i/>
+          <w:color w:val="auto"/>
+        </w:rPr>
+        <w:t>z</w:t>
+      </w:r>
+      <w:r>
+        <w:rPr>
+          <w:rFonts w:eastAsiaTheme="minorEastAsia" w:cstheme="minorBidi"/>
+          <w:b w:val="0"/>
+          <w:bCs w:val="0"/>
+          <w:color w:val="auto"/>
+        </w:rPr>
+        <w:t>-</w:t>
+      </w:r>
+      <w:r>
+        <w:rPr>
+          <w:rFonts w:eastAsiaTheme="minorEastAsia" w:cstheme="minorBidi"/>
+          <w:b w:val="0"/>
+          <w:bCs w:val="0"/>
+          <w:color w:val="auto"/>
+        </w:rPr>
+        <w:t>scores</w:t>
+      </w:r>
+      <w:r>
+        <w:rPr>
+          <w:rFonts w:eastAsiaTheme="minorEastAsia" w:cstheme="minorBidi"/>
+          <w:b w:val="0"/>
+          <w:bCs w:val="0"/>
+          <w:color w:val="auto"/>
+        </w:rPr>
+        <w:t xml:space="preserve"> of </w:t>
+      </w:r>
+      <w:r>
+        <w:rPr>
+          <w:color w:val="0000FF"/>
+        </w:rPr>
+        <w:t>−</w:t>
+      </w:r>
+      <w:r>
+        <w:rPr>
+          <w:rFonts w:eastAsiaTheme="minorEastAsia" w:cstheme="minorBidi"/>
+          <w:b w:val="0"/>
+          <w:bCs w:val="0"/>
+          <w:color w:val="auto"/>
+        </w:rPr>
+        <w:t xml:space="preserve">4.78, </w:t>
+      </w:r>
+      <w:r>
+        <w:rPr>
+          <w:color w:val="0000FF"/>
+        </w:rPr>
+        <w:t>−</w:t>
+      </w:r>
+      <w:r>
+        <w:rPr>
+          <w:rFonts w:eastAsiaTheme="minorEastAsia" w:cstheme="minorBidi"/>
+          <w:b w:val="0"/>
+          <w:bCs w:val="0"/>
+          <w:color w:val="auto"/>
+        </w:rPr>
+        <w:t xml:space="preserve">4.21, and </w:t>
+      </w:r>
+      <w:r>
+        <w:rPr>
+          <w:color w:val="0000FF"/>
+        </w:rPr>
+        <w:t>−</w:t>
+      </w:r>
+      <w:r>
+        <w:rPr>
+          <w:rFonts w:eastAsiaTheme="minorEastAsia" w:cstheme="minorBidi"/>
+          <w:b w:val="0"/>
+          <w:bCs w:val="0"/>
+          <w:color w:val="auto"/>
+        </w:rPr>
+        <w:t>3.15</w:t>
+      </w:r>
+      <w:r>
+        <w:rPr>
+          <w:rFonts w:eastAsiaTheme="minorEastAsia" w:cstheme="minorBidi"/>
+          <w:b w:val="0"/>
+          <w:bCs w:val="0"/>
+          <w:color w:val="auto"/>
+        </w:rPr>
+        <w:t>,</w:t>
+      </w:r>
+      <w:r>
+        <w:rPr>
+          <w:rFonts w:eastAsiaTheme="minorEastAsia" w:cstheme="minorBidi"/>
+          <w:b w:val="0"/>
+          <w:bCs w:val="0"/>
+          <w:color w:val="auto"/>
+        </w:rPr>
+        <w:t xml:space="preserve"> respectively</w:t>
+      </w:r>
+      <w:r>
+        <w:rPr>
+          <w:rFonts w:eastAsiaTheme="minorEastAsia" w:cstheme="minorBidi"/>
+          <w:b w:val="0"/>
+          <w:bCs w:val="0"/>
+          <w:color w:val="auto"/>
+        </w:rPr>
+        <w:t xml:space="preserve"> </w:t>
+      </w:r>
+      <w:r>
+        <w:rPr>
+          <w:rFonts w:eastAsiaTheme="minorEastAsia" w:cstheme="minorBidi"/>
+          <w:b w:val="0"/>
+          <w:bCs w:val="0"/>
+          <w:color w:val="auto"/>
+        </w:rPr>
+        <w:t xml:space="preserve">(Table 1). </w:t>
+      </w:r>
+      <w:r>
+        <w:rPr>
+          <w:rFonts w:eastAsiaTheme="minorEastAsia" w:cstheme="minorBidi"/>
+          <w:b w:val="0"/>
+          <w:bCs w:val="0"/>
+          <w:color w:val="auto"/>
+        </w:rPr>
+        <w:t xml:space="preserve">Batch number had a </w:t>
+      </w:r>
+      <w:r>
+        <w:rPr>
+          <w:rFonts w:eastAsiaTheme="minorEastAsia" w:cstheme="minorBidi"/>
+          <w:b w:val="0"/>
+          <w:bCs w:val="0"/>
+          <w:i/>
+          <w:color w:val="auto"/>
+        </w:rPr>
+        <w:t>z</w:t>
+      </w:r>
+      <w:r>
+        <w:rPr>
+          <w:rFonts w:eastAsiaTheme="minorEastAsia" w:cstheme="minorBidi"/>
+          <w:b w:val="0"/>
+          <w:bCs w:val="0"/>
+          <w:color w:val="auto"/>
+        </w:rPr>
+        <w:t>-score</w:t>
+      </w:r>
+      <w:r>
+        <w:rPr>
+          <w:rFonts w:eastAsiaTheme="minorEastAsia" w:cstheme="minorBidi"/>
+          <w:b w:val="0"/>
+          <w:bCs w:val="0"/>
+          <w:color w:val="auto"/>
+        </w:rPr>
+        <w:t xml:space="preserve"> of </w:t>
+      </w:r>
+      <w:r>
+        <w:rPr>
+          <w:color w:val="0000FF"/>
+        </w:rPr>
+        <w:t>−</w:t>
+      </w:r>
+      <w:r>
+        <w:rPr>
+          <w:rFonts w:eastAsiaTheme="minorEastAsia" w:cstheme="minorBidi"/>
+          <w:b w:val="0"/>
+          <w:bCs w:val="0"/>
+          <w:color w:val="auto"/>
+        </w:rPr>
+        <w:t>23.29</w:t>
+      </w:r>
+      <w:r>
+        <w:rPr>
+          <w:rFonts w:eastAsiaTheme="minorEastAsia" w:cstheme="minorBidi"/>
+          <w:b w:val="0"/>
+          <w:bCs w:val="0"/>
+          <w:color w:val="auto"/>
+        </w:rPr>
+        <w:t>,</w:t>
+      </w:r>
+      <w:r>
+        <w:rPr>
+          <w:rFonts w:eastAsiaTheme="minorEastAsia" w:cstheme="minorBidi"/>
+          <w:b w:val="0"/>
+          <w:bCs w:val="0"/>
+          <w:color w:val="auto"/>
+        </w:rPr>
+        <w:t xml:space="preserve"> </w:t>
+      </w:r>
+      <w:r>
+        <w:rPr>
+          <w:rFonts w:eastAsiaTheme="minorEastAsia" w:cstheme="minorBidi"/>
+          <w:b w:val="0"/>
+          <w:bCs w:val="0"/>
+          <w:color w:val="auto"/>
+        </w:rPr>
+        <w:t>which implies that there were strong batch effects present in the protein data.</w:t>
+      </w:r>
+    </w:p>
+    <w:p>
+      <w:pPr>
+        <w:pStyle w:val="Heading3"/>
+        <w:rPr>
+          <w:rFonts w:eastAsiaTheme="minorEastAsia" w:cstheme="minorBidi"/>
+          <w:b w:val="0"/>
+          <w:bCs w:val="0"/>
+          <w:color w:val="auto"/>
+        </w:rPr>
+      </w:pPr>
+      <w:r>
+        <w:rPr>
+          <w:rFonts w:eastAsiaTheme="minorEastAsia" w:cstheme="minorBidi"/>
+          <w:b w:val="0"/>
+          <w:bCs w:val="0"/>
+          <w:color w:val="auto"/>
+        </w:rPr>
+        <w:t>In summary, t</w:t>
+      </w:r>
+      <w:r>
+        <w:rPr>
+          <w:rFonts w:eastAsiaTheme="minorEastAsia" w:cstheme="minorBidi"/>
+          <w:b w:val="0"/>
+          <w:bCs w:val="0"/>
+          <w:color w:val="auto"/>
+        </w:rPr>
+        <w:t xml:space="preserve">he </w:t>
+      </w:r>
+      <w:r>
+        <w:rPr>
+          <w:rFonts w:eastAsiaTheme="minorEastAsia" w:cstheme="minorBidi"/>
+          <w:b w:val="0"/>
+          <w:bCs w:val="0"/>
+          <w:color w:val="auto"/>
+        </w:rPr>
+        <w:t>largest effect i</w:t>
+      </w:r>
+      <w:r>
+        <w:rPr>
+          <w:rFonts w:eastAsiaTheme="minorEastAsia" w:cstheme="minorBidi"/>
+          <w:b w:val="0"/>
+          <w:bCs w:val="0"/>
+          <w:color w:val="auto"/>
+        </w:rPr>
+        <w:t>n mRNA</w:t>
+      </w:r>
+      <w:r>
+        <w:rPr>
+          <w:rFonts w:eastAsiaTheme="minorEastAsia" w:cstheme="minorBidi"/>
+          <w:b w:val="0"/>
+          <w:bCs w:val="0"/>
+          <w:color w:val="auto"/>
+        </w:rPr>
+        <w:t xml:space="preserve"> abundances</w:t>
+      </w:r>
+      <w:r>
+        <w:rPr>
+          <w:rFonts w:eastAsiaTheme="minorEastAsia" w:cstheme="minorBidi"/>
+          <w:b w:val="0"/>
+          <w:bCs w:val="0"/>
+          <w:color w:val="auto"/>
+        </w:rPr>
+        <w:t>, growth phase,</w:t>
+      </w:r>
+      <w:r>
+        <w:rPr>
+          <w:rFonts w:eastAsiaTheme="minorEastAsia" w:cstheme="minorBidi"/>
+          <w:b w:val="0"/>
+          <w:bCs w:val="0"/>
+          <w:color w:val="auto"/>
+        </w:rPr>
+        <w:t xml:space="preserve"> was similarly present in </w:t>
+      </w:r>
+      <w:r>
+        <w:rPr>
+          <w:rFonts w:eastAsiaTheme="minorEastAsia" w:cstheme="minorBidi"/>
+          <w:b w:val="0"/>
+          <w:bCs w:val="0"/>
+          <w:color w:val="auto"/>
+        </w:rPr>
+        <w:t>proteins</w:t>
+      </w:r>
+      <w:r>
+        <w:rPr>
+          <w:rFonts w:eastAsiaTheme="minorEastAsia" w:cstheme="minorBidi"/>
+          <w:b w:val="0"/>
+          <w:bCs w:val="0"/>
+          <w:color w:val="auto"/>
+        </w:rPr>
+        <w:t xml:space="preserve">. </w:t>
+      </w:r>
+      <w:r>
+        <w:rPr>
+          <w:rFonts w:eastAsiaTheme="minorEastAsia" w:cstheme="minorBidi"/>
+          <w:b w:val="0"/>
+          <w:bCs w:val="0"/>
+          <w:color w:val="auto"/>
+        </w:rPr>
+        <w:t xml:space="preserve">However, protein abundances clustered also by </w:t>
+      </w:r>
+      <w:r>
+        <w:rPr>
+          <w:rFonts w:eastAsiaTheme="minorEastAsia" w:cstheme="minorBidi"/>
+          <w:b w:val="0"/>
+          <w:bCs w:val="0"/>
+          <w:color w:val="auto"/>
+        </w:rPr>
+        <w:t>Na</w:t>
+      </w:r>
+      <w:r>
+        <w:rPr>
+          <w:rFonts w:eastAsiaTheme="minorEastAsia" w:cstheme="minorBidi"/>
+          <w:b w:val="0"/>
+          <w:bCs w:val="0"/>
+          <w:color w:val="auto"/>
+          <w:vertAlign w:val="superscript"/>
+        </w:rPr>
+        <w:t>+1</w:t>
+      </w:r>
+      <w:r>
+        <w:rPr>
+          <w:rFonts w:eastAsiaTheme="minorEastAsia" w:cstheme="minorBidi"/>
+          <w:b w:val="0"/>
+          <w:bCs w:val="0"/>
+          <w:color w:val="auto"/>
+        </w:rPr>
+        <w:t xml:space="preserve"> and carbon source</w:t>
+      </w:r>
+      <w:r>
+        <w:rPr>
+          <w:rFonts w:eastAsiaTheme="minorEastAsia" w:cstheme="minorBidi"/>
+          <w:b w:val="0"/>
+          <w:bCs w:val="0"/>
+          <w:color w:val="auto"/>
+        </w:rPr>
+        <w:t>, effects that weren’t present in the mRNA data. Finally, both mRNA and protein data were influenced by batch effects, and the effect was much more pronounced for proteins than for mRNA</w:t>
+      </w:r>
+      <w:r>
+        <w:rPr>
+          <w:rFonts w:eastAsiaTheme="minorEastAsia" w:cstheme="minorBidi"/>
+          <w:b w:val="0"/>
+          <w:bCs w:val="0"/>
+          <w:color w:val="auto"/>
+        </w:rPr>
+        <w:t xml:space="preserve"> (Table 1).</w:t>
+      </w:r>
+    </w:p>
+    <w:p>
+      <w:pPr>
+        <w:pStyle w:val="Heading3"/>
+      </w:pPr>
+      <w:r>
+        <w:t>Identification of differentially expressed genes</w:t>
+      </w:r>
+    </w:p>
+    <w:p>
+      <w:pPr>
+        <w:rPr>
+          <w:bCs/>
+          <w:color w:val="000000" w:themeColor="text1"/>
+        </w:rPr>
+      </w:pPr>
+      <w:r>
+        <w:rPr>
+          <w:color w:val="000000" w:themeColor="text1"/>
+        </w:rPr>
+        <w:t xml:space="preserve">We next asked under </w:t>
+      </w:r>
+      <w:r>
+        <w:rPr>
+          <w:color w:val="000000" w:themeColor="text1"/>
+        </w:rPr>
+        <w:t xml:space="preserve">which conditions </w:t>
+      </w:r>
+      <w:r>
+        <w:rPr>
+          <w:color w:val="000000" w:themeColor="text1"/>
+        </w:rPr>
+        <w:t xml:space="preserve">and to what extent </w:t>
+      </w:r>
+      <w:r>
+        <w:rPr>
+          <w:color w:val="000000" w:themeColor="text1"/>
+        </w:rPr>
+        <w:t>RNA</w:t>
+      </w:r>
+      <w:r>
+        <w:rPr>
+          <w:color w:val="000000" w:themeColor="text1"/>
+        </w:rPr>
+        <w:t xml:space="preserve"> and protein</w:t>
+      </w:r>
+      <w:r>
+        <w:rPr>
+          <w:color w:val="000000" w:themeColor="text1"/>
+        </w:rPr>
+        <w:t xml:space="preserve"> </w:t>
+      </w:r>
+      <w:r>
+        <w:rPr>
+          <w:color w:val="000000" w:themeColor="text1"/>
+        </w:rPr>
+        <w:t xml:space="preserve">expression were </w:t>
+      </w:r>
+      <w:r>
+        <w:rPr>
+          <w:color w:val="000000" w:themeColor="text1"/>
+        </w:rPr>
+        <w:t xml:space="preserve">altered. </w:t>
+      </w:r>
+      <w:r>
+        <w:rPr>
+          <w:color w:val="000000" w:themeColor="text1"/>
+        </w:rPr>
+        <w:t xml:space="preserve">To identify </w:t>
+      </w:r>
+      <w:r>
+        <w:rPr>
+          <w:color w:val="000000" w:themeColor="text1"/>
+        </w:rPr>
+        <w:t>differentially expresse</w:t>
+      </w:r>
+      <w:r>
+        <w:rPr>
+          <w:color w:val="000000" w:themeColor="text1"/>
+        </w:rPr>
+        <w:t>d mRNA</w:t>
+      </w:r>
+      <w:r>
+        <w:rPr>
+          <w:color w:val="000000" w:themeColor="text1"/>
+        </w:rPr>
+        <w:t xml:space="preserve">s and </w:t>
+      </w:r>
+      <w:r>
+        <w:rPr>
+          <w:color w:val="000000" w:themeColor="text1"/>
+        </w:rPr>
+        <w:t>proteins</w:t>
+      </w:r>
+      <w:r>
+        <w:rPr>
+          <w:color w:val="000000" w:themeColor="text1"/>
+        </w:rPr>
+        <w:t>,</w:t>
+      </w:r>
+      <w:r>
+        <w:rPr>
+          <w:color w:val="000000" w:themeColor="text1"/>
+        </w:rPr>
+        <w:t xml:space="preserve"> we use</w:t>
+      </w:r>
+      <w:r>
+        <w:rPr>
+          <w:color w:val="000000" w:themeColor="text1"/>
+        </w:rPr>
+        <w:t>d</w:t>
+      </w:r>
+      <w:r>
+        <w:rPr>
+          <w:color w:val="000000" w:themeColor="text1"/>
+        </w:rPr>
+        <w:t xml:space="preserve"> DeSeq2 </w:t>
+      </w:r>
+      <w:r>
+        <w:rPr>
+          <w:color w:val="000000" w:themeColor="text1"/>
+        </w:rPr>
+        <w:fldChar w:fldCharType="begin"/>
+      </w:r>
+      <w:r>
+        <w:rPr>
+          <w:color w:val="000000" w:themeColor="text1"/>
+        </w:rPr>
+        <w:instrText xml:space="preserve"> ADDIN ZOTERO_ITEM CSL_CITATION {"citationID":"Ml4OLZh6","properties":{"formattedCitation":"(Love, Huber, and Anders 2014)","plainCitation":"(Love, Huber, and Anders 2014)"},"citationItems":[{"id":42,"uris":["http://zotero.org/users/local/FOPKHRFW/items/IB86BRPV"],"uri":["http://zotero.org/users/local/FOPKHRFW/items/IB86BRPV"],"itemData":{"id":42,"type":"article-journal","title":"Moderated estimation of fold change and dispersion for RNA-seq data with DESeq2","container-title":"Genome Biology","page":"550","volume":"15","issue":"12","source":"www.genomebiology.com","abstract":"In comparative high-throughput sequencing assays, a fundamental task is the analysis of count data, such as read counts per gene in RNA-seq, for evidence of systematic changes across experimental conditions. Small replicate numbers, discreteness, large dynamic range and the presence of outliers require a suitable statistical approach. We present DESeq2, a method for differential analysis of count data, using shrinkage estimation for dispersions and fold changes to improve stability and interpretability of estimates. This enables a more quantitative analysis focused on the strength rather than the mere presence of differential expression. The DESeq2 package is available at http://www.bioconductor.org/packages/release/bioc/html/DESeq2.html.","DOI":"10.1186/s13059-014-0550-8","ISSN":"1465-6906","note":"PMID: 25516281","language":"en","author":[{"family":"Love","given":"Michael I."},{"family":"Huber","given":"Wolfgang"},{"family":"Anders","given":"Simon"}],"issued":{"date-parts":[["2014",12,5]]},"PMID":"25516281"}}],"schema":"https://github.com/citation-style-language/schema/raw/master/csl-citation.json"} </w:instrText>
+      </w:r>
+      <w:r>
+        <w:rPr>
+          <w:color w:val="000000" w:themeColor="text1"/>
+        </w:rPr>
+        <w:fldChar w:fldCharType="separate"/>
+      </w:r>
+      <w:r>
+        <w:rPr>
+          <w:noProof/>
+          <w:color w:val="000000" w:themeColor="text1"/>
+        </w:rPr>
+        <w:t>(Love, Huber, and Anders 2014)</w:t>
+      </w:r>
+      <w:r>
+        <w:rPr>
+          <w:color w:val="000000" w:themeColor="text1"/>
+        </w:rPr>
+        <w:fldChar w:fldCharType="end"/>
+      </w:r>
+      <w:r>
+        <w:rPr>
+          <w:color w:val="000000" w:themeColor="text1"/>
+        </w:rPr>
+        <w:t xml:space="preserve">. Since </w:t>
+      </w:r>
+      <w:r>
+        <w:rPr>
+          <w:color w:val="000000" w:themeColor="text1"/>
+        </w:rPr>
+        <w:t xml:space="preserve">our data clustered significantly by </w:t>
+      </w:r>
+      <w:r>
+        <w:rPr>
+          <w:color w:val="000000" w:themeColor="text1"/>
+        </w:rPr>
+        <w:t>growth phase</w:t>
+      </w:r>
+      <w:r>
+        <w:rPr>
+          <w:color w:val="000000" w:themeColor="text1"/>
+        </w:rPr>
+        <w:t xml:space="preserve">, </w:t>
+      </w:r>
+      <w:r>
+        <w:rPr>
+          <w:color w:val="000000" w:themeColor="text1"/>
+        </w:rPr>
+        <w:t>we analyze</w:t>
+      </w:r>
+      <w:r>
+        <w:rPr>
+          <w:color w:val="000000" w:themeColor="text1"/>
+        </w:rPr>
+        <w:t>d</w:t>
+      </w:r>
+      <w:r>
+        <w:rPr>
+          <w:color w:val="000000" w:themeColor="text1"/>
+        </w:rPr>
+        <w:t xml:space="preserve"> </w:t>
+      </w:r>
+      <w:r>
+        <w:rPr>
+          <w:color w:val="000000" w:themeColor="text1"/>
+        </w:rPr>
+        <w:t xml:space="preserve">RNA and protein expression separately for </w:t>
+      </w:r>
+      <w:r>
+        <w:rPr>
+          <w:color w:val="000000" w:themeColor="text1"/>
+        </w:rPr>
+        <w:t>exponential and stationary</w:t>
+      </w:r>
+      <w:r>
+        <w:rPr>
+          <w:color w:val="000000" w:themeColor="text1"/>
+        </w:rPr>
+        <w:t xml:space="preserve"> phase</w:t>
+      </w:r>
+      <w:r>
+        <w:rPr>
+          <w:color w:val="000000" w:themeColor="text1"/>
+        </w:rPr>
+        <w:t xml:space="preserve">. For each </w:t>
+      </w:r>
+      <w:r>
+        <w:rPr>
+          <w:color w:val="000000" w:themeColor="text1"/>
+        </w:rPr>
+        <w:t xml:space="preserve">growth phase, </w:t>
+      </w:r>
+      <w:r>
+        <w:rPr>
+          <w:color w:val="000000" w:themeColor="text1"/>
+        </w:rPr>
+        <w:t>we define</w:t>
+      </w:r>
+      <w:r>
+        <w:rPr>
+          <w:color w:val="000000" w:themeColor="text1"/>
+        </w:rPr>
+        <w:t>d a reference condition of glucose as carbon source, base level</w:t>
+      </w:r>
+      <w:r>
+        <w:rPr>
+          <w:color w:val="000000" w:themeColor="text1"/>
+        </w:rPr>
+        <w:t>, 5</w:t>
+      </w:r>
+      <w:r>
+        <w:rPr>
+          <w:color w:val="000000" w:themeColor="text1"/>
+        </w:rPr>
+        <w:t>mM</w:t>
+      </w:r>
+      <w:r>
+        <w:rPr>
+          <w:color w:val="000000" w:themeColor="text1"/>
+        </w:rPr>
+        <w:t xml:space="preserve"> Na</w:t>
+      </w:r>
+      <w:r>
+        <w:rPr>
+          <w:color w:val="000000" w:themeColor="text1"/>
+          <w:vertAlign w:val="superscript"/>
+        </w:rPr>
+        <w:t>+1</w:t>
+      </w:r>
+      <w:r>
+        <w:rPr>
+          <w:color w:val="000000" w:themeColor="text1"/>
+        </w:rPr>
+        <w:t>,</w:t>
+      </w:r>
+      <w:r>
+        <w:rPr>
+          <w:color w:val="000000" w:themeColor="text1"/>
+        </w:rPr>
+        <w:t xml:space="preserve"> </w:t>
+      </w:r>
+      <w:r>
+        <w:rPr>
+          <w:color w:val="000000" w:themeColor="text1"/>
+        </w:rPr>
+        <w:t>and base level</w:t>
+      </w:r>
+      <w:r>
+        <w:rPr>
+          <w:color w:val="000000" w:themeColor="text1"/>
+        </w:rPr>
+        <w:t>, 0.8mM</w:t>
+      </w:r>
+      <w:r>
+        <w:rPr>
+          <w:color w:val="000000" w:themeColor="text1"/>
+        </w:rPr>
+        <w:t xml:space="preserve"> </w:t>
+      </w:r>
+      <w:r>
+        <w:rPr>
+          <w:bCs/>
+          <w:color w:val="000000" w:themeColor="text1"/>
+        </w:rPr>
+        <w:t>Mg</w:t>
+      </w:r>
+      <w:r>
+        <w:rPr>
+          <w:bCs/>
+          <w:color w:val="000000" w:themeColor="text1"/>
+          <w:vertAlign w:val="superscript"/>
+        </w:rPr>
+        <w:t>+2</w:t>
+      </w:r>
+      <w:r>
+        <w:rPr>
+          <w:color w:val="000000" w:themeColor="text1"/>
+        </w:rPr>
+        <w:t>. We then compared RNA and protein abundances between this reference condition and the alternative conditions (different carbon sources, elevated Na</w:t>
+      </w:r>
+      <w:r>
+        <w:rPr>
+          <w:color w:val="000000" w:themeColor="text1"/>
+          <w:vertAlign w:val="superscript"/>
+        </w:rPr>
+        <w:t>+1</w:t>
+      </w:r>
+      <w:r>
+        <w:rPr>
+          <w:color w:val="000000" w:themeColor="text1"/>
+        </w:rPr>
+        <w:t xml:space="preserve">, and elevated or reduced </w:t>
+      </w:r>
+      <w:r>
+        <w:rPr>
+          <w:bCs/>
+          <w:color w:val="000000" w:themeColor="text1"/>
+        </w:rPr>
+        <w:t>Mg</w:t>
+      </w:r>
+      <w:r>
+        <w:rPr>
+          <w:bCs/>
+          <w:color w:val="000000" w:themeColor="text1"/>
+          <w:vertAlign w:val="superscript"/>
+        </w:rPr>
+        <w:t>+2</w:t>
+      </w:r>
+      <w:r>
+        <w:rPr>
+          <w:bCs/>
+          <w:color w:val="000000" w:themeColor="text1"/>
+        </w:rPr>
+        <w:t xml:space="preserve">). Note that a detailed comparison of reference exponential phase vs. reference stationary phase has already been published </w:t>
+      </w:r>
+      <w:r>
+        <w:rPr>
+          <w:bCs/>
+          <w:color w:val="000000" w:themeColor="text1"/>
+        </w:rPr>
+        <w:fldChar w:fldCharType="begin"/>
+      </w:r>
+      <w:r>
+        <w:rPr>
+          <w:bCs/>
+          <w:color w:val="000000" w:themeColor="text1"/>
+        </w:rPr>
+        <w:instrText xml:space="preserve"> ADDIN ZOTERO_ITEM CSL_CITATION {"citationID":"jBMOY2c9","properties":{"formattedCitation":"(Houser et al. 2015)","plainCitation":"(Houser et al. 2015)"},"citationItems":[{"id":7,"uris":["http://zotero.org/users/local/FOPKHRFW/items/JTAA354X"],"uri":["http://zotero.org/users/local/FOPKHRFW/items/JTAA354X"],"itemData":{"id":7,"type":"article-journal","title":"Controlled Measurement and Comparative Analysis of Cellular Components in E. coli Reveals Broad Regulatory Changes in Response to Glucose Starvation","container-title":"PLoS computational biology","page":"e1004400","volume":"11","issue":"8","source":"PubMed","abstract":"How do bacteria regulate their cellular physiology in response to starvation? Here, we present a detailed characterization of Escherichia coli growth and starvation over a time-course lasting two weeks. We have measured multiple cellular components, including RNA and proteins at deep genomic coverage, as well as lipid modifications and flux through central metabolism. Our study focuses on the physiological response of E. coli in stationary phase as a result of being starved for glucose, not on the genetic adaptation of E. coli to utilize alternative nutrients. In our analysis, we have taken advantage of the temporal correlations within and among RNA and protein abundances to identify systematic trends in gene regulation. Specifically, we have developed a general computational strategy for classifying expression-profile time courses into distinct categories in an unbiased manner. We have also developed, from dynamic models of gene expression, a framework to characterize protein degradation patterns based on the observed temporal relationships between mRNA and protein abundances. By comparing and contrasting our transcriptomic and proteomic data, we have identified several broad physiological trends in the E. coli starvation response. Strikingly, mRNAs are widely down-regulated in response to glucose starvation, presumably as a strategy for reducing new protein synthesis. By contrast, protein abundances display more varied responses. The abundances of many proteins involved in energy-intensive processes mirror the corresponding mRNA profiles while proteins involved in nutrient metabolism remain abundant even though their corresponding mRNAs are down-regulated.","DOI":"10.1371/journal.pcbi.1004400","ISSN":"1553-7358","note":"PMID: 26275208\nPMCID: PMC4537216","journalAbbreviation":"PLoS Comput. Biol.","language":"eng","author":[{"family":"Houser","given":"John R."},{"family":"Barnhart","given":"Craig"},{"family":"Boutz","given":"Daniel R."},{"family":"Carroll","given":"Sean M."},{"family":"Dasgupta","given":"Aurko"},{"family":"Michener","given":"Joshua K."},{"family":"Needham","given":"Brittany D."},{"family":"Papoulas","given":"Ophelia"},{"family":"Sridhara","given":"Viswanadham"},{"family":"Sydykova","given":"Dariya K."},{"family":"Marx","given":"Christopher J."},{"family":"Trent","given":"M. Stephen"},{"family":"Barrick","given":"Jeffrey E."},{"family":"Marcotte","given":"Edward M."},{"family":"Wilke","given":"Claus O."}],"issued":{"date-parts":[["2015",8]]},"PMID":"26275208","PMCID":"PMC4537216"}}],"schema":"https://github.com/citation-style-language/schema/raw/master/csl-citation.json"} </w:instrText>
+      </w:r>
+      <w:r>
+        <w:rPr>
+          <w:bCs/>
+          <w:color w:val="000000" w:themeColor="text1"/>
+        </w:rPr>
+        <w:fldChar w:fldCharType="separate"/>
+      </w:r>
+      <w:r>
+        <w:rPr>
+          <w:bCs/>
+          <w:noProof/>
+          <w:color w:val="000000" w:themeColor="text1"/>
+        </w:rPr>
+        <w:t>(Houser et al. 2015)</w:t>
+      </w:r>
+      <w:r>
+        <w:rPr>
+          <w:bCs/>
+          <w:color w:val="000000" w:themeColor="text1"/>
+        </w:rPr>
+        <w:fldChar w:fldCharType="end"/>
+      </w:r>
+      <w:r>
+        <w:rPr>
+          <w:bCs/>
+          <w:color w:val="000000" w:themeColor="text1"/>
+        </w:rPr>
+        <w:t>.</w:t>
+      </w:r>
+    </w:p>
+    <w:p>
+      <w:pPr>
+        <w:rPr>
+          <w:bCs/>
+          <w:color w:val="000000" w:themeColor="text1"/>
+        </w:rPr>
+      </w:pPr>
+    </w:p>
+    <w:p>
+      <w:pPr>
+        <w:rPr>
+          <w:color w:val="000000" w:themeColor="text1"/>
+        </w:rPr>
+      </w:pPr>
+      <w:r>
+        <w:rPr>
+          <w:color w:val="000000" w:themeColor="text1"/>
+        </w:rPr>
+        <w:t xml:space="preserve">We defined significantly differentially expressed genes as those </w:t>
+      </w:r>
+      <w:r>
+        <w:rPr>
+          <w:color w:val="000000" w:themeColor="text1"/>
+        </w:rPr>
+        <w:t>whose abundance had at least a two-fold change (</w:t>
+      </w:r>
+      <w:r>
+        <w:rPr>
+          <w:color w:val="000000" w:themeColor="text1"/>
+        </w:rPr>
+        <w:t>log</w:t>
+      </w:r>
+      <w:r>
+        <w:rPr>
+          <w:color w:val="000000" w:themeColor="text1"/>
+          <w:vertAlign w:val="subscript"/>
+        </w:rPr>
+        <w:t>2</w:t>
+      </w:r>
+      <w:r>
+        <w:rPr>
+          <w:color w:val="000000" w:themeColor="text1"/>
+        </w:rPr>
+        <w:t xml:space="preserve"> </w:t>
+      </w:r>
+      <w:r>
+        <w:rPr>
+          <w:color w:val="000000" w:themeColor="text1"/>
+        </w:rPr>
+        <w:t>fold change &gt; 1</w:t>
+      </w:r>
+      <w:r>
+        <w:rPr>
+          <w:color w:val="000000" w:themeColor="text1"/>
+        </w:rPr>
         <w:t>)</w:t>
       </w:r>
+      <w:r>
+        <w:rPr>
+          <w:color w:val="000000" w:themeColor="text1"/>
+        </w:rPr>
+        <w:t xml:space="preserve"> between the reference condition and a chosen experimental condition</w:t>
+      </w:r>
+      <w:r>
+        <w:rPr>
+          <w:color w:val="000000" w:themeColor="text1"/>
+        </w:rPr>
+        <w:t xml:space="preserve">, at an FDR-corrected </w:t>
+      </w:r>
+      <w:r>
+        <w:rPr>
+          <w:i/>
+          <w:color w:val="000000" w:themeColor="text1"/>
+        </w:rPr>
+        <w:t>P</w:t>
+      </w:r>
+      <w:r>
+        <w:rPr>
+          <w:color w:val="000000" w:themeColor="text1"/>
+        </w:rPr>
+        <w:t xml:space="preserve"> value &lt; 0.05</w:t>
+      </w:r>
+      <w:r>
+        <w:rPr>
+          <w:color w:val="000000" w:themeColor="text1"/>
+        </w:rPr>
+        <w:t>. We found that the n</w:t>
+      </w:r>
+      <w:r>
+        <w:rPr>
+          <w:color w:val="000000" w:themeColor="text1"/>
+        </w:rPr>
+        <w:t xml:space="preserve">umber of </w:t>
+      </w:r>
+      <w:r>
+        <w:rPr>
+          <w:color w:val="000000" w:themeColor="text1"/>
+        </w:rPr>
+        <w:t xml:space="preserve">significantly differentially expressed </w:t>
+      </w:r>
+      <w:r>
+        <w:rPr>
+          <w:color w:val="000000" w:themeColor="text1"/>
+        </w:rPr>
+        <w:t xml:space="preserve">mRNAs and proteins </w:t>
+      </w:r>
+      <w:r>
+        <w:rPr>
+          <w:color w:val="000000" w:themeColor="text1"/>
+        </w:rPr>
+        <w:t xml:space="preserve">varied substantially </w:t>
+      </w:r>
+      <w:r>
+        <w:rPr>
+          <w:color w:val="000000" w:themeColor="text1"/>
+        </w:rPr>
+        <w:t>between exponent</w:t>
+      </w:r>
+      <w:r>
+        <w:rPr>
+          <w:color w:val="000000" w:themeColor="text1"/>
+        </w:rPr>
+        <w:t xml:space="preserve">ial and stationary phase and </w:t>
+      </w:r>
+      <w:r>
+        <w:rPr>
+          <w:color w:val="000000" w:themeColor="text1"/>
+        </w:rPr>
+        <w:t>betw</w:t>
+      </w:r>
+      <w:r>
+        <w:rPr>
+          <w:color w:val="000000" w:themeColor="text1"/>
+        </w:rPr>
+        <w:t>een mRNAs and proteins (Figure 4</w:t>
+      </w:r>
+      <w:r>
+        <w:rPr>
+          <w:color w:val="000000" w:themeColor="text1"/>
+        </w:rPr>
+        <w:t>). In general</w:t>
+      </w:r>
+      <w:r>
+        <w:rPr>
+          <w:color w:val="000000" w:themeColor="text1"/>
+        </w:rPr>
+        <w:t>,</w:t>
+      </w:r>
+      <w:r>
+        <w:rPr>
+          <w:color w:val="000000" w:themeColor="text1"/>
+        </w:rPr>
+        <w:t xml:space="preserve"> there we</w:t>
+      </w:r>
+      <w:r>
+        <w:rPr>
+          <w:color w:val="000000" w:themeColor="text1"/>
+        </w:rPr>
+        <w:t xml:space="preserve">re fewer differentially expressed genes in stationary phase </w:t>
+      </w:r>
+      <w:r>
+        <w:rPr>
+          <w:color w:val="000000" w:themeColor="text1"/>
+        </w:rPr>
+        <w:t xml:space="preserve">than in </w:t>
+      </w:r>
+      <w:r>
+        <w:rPr>
+          <w:color w:val="000000" w:themeColor="text1"/>
+        </w:rPr>
+        <w:t xml:space="preserve">exponential phase. Further, protein abundances showed the most differential regulation for high </w:t>
+      </w:r>
+      <w:r>
+        <w:rPr>
+          <w:color w:val="000000" w:themeColor="text1"/>
+        </w:rPr>
+        <w:t>Na</w:t>
+      </w:r>
+      <w:r>
+        <w:rPr>
+          <w:color w:val="000000" w:themeColor="text1"/>
+          <w:vertAlign w:val="superscript"/>
+        </w:rPr>
+        <w:t>+1</w:t>
+      </w:r>
+      <w:r>
+        <w:rPr>
+          <w:color w:val="000000" w:themeColor="text1"/>
+          <w:vertAlign w:val="superscript"/>
+        </w:rPr>
+        <w:t xml:space="preserve"> </w:t>
+      </w:r>
+      <w:r>
+        <w:rPr>
+          <w:color w:val="000000" w:themeColor="text1"/>
+        </w:rPr>
+        <w:t xml:space="preserve">and for the carbon source glycerol, whereas mRNA showed the most differential regulation for altered </w:t>
+      </w:r>
+      <w:r>
+        <w:rPr>
+          <w:bCs/>
+          <w:color w:val="000000" w:themeColor="text1"/>
+        </w:rPr>
+        <w:t>Mg</w:t>
+      </w:r>
+      <w:r>
+        <w:rPr>
+          <w:bCs/>
+          <w:color w:val="000000" w:themeColor="text1"/>
+          <w:vertAlign w:val="superscript"/>
+        </w:rPr>
+        <w:t>+2</w:t>
+      </w:r>
+      <w:r>
+        <w:rPr>
+          <w:color w:val="000000" w:themeColor="text1"/>
+        </w:rPr>
+        <w:t xml:space="preserve"> levels and again for the carbon source glycerol.</w:t>
+      </w:r>
+    </w:p>
+    <w:p>
+      <w:pPr>
+        <w:rPr>
+          <w:color w:val="000000" w:themeColor="text1"/>
+        </w:rPr>
+      </w:pPr>
+    </w:p>
+    <w:p>
+      <w:pPr>
+        <w:rPr>
+          <w:color w:val="0000FF"/>
+        </w:rPr>
+      </w:pPr>
+      <w:r>
+        <w:rPr>
+          <w:color w:val="0000FF"/>
+        </w:rPr>
+        <w:t>For mRNA concentrations all investigated salt stresses mostly causes down regulation compared to the base levels with an exception of stationary phase high Mg concentrations.</w:t>
+      </w:r>
+      <w:r>
+        <w:rPr>
+          <w:color w:val="0000FF"/>
+        </w:rPr>
+        <w:t xml:space="preserve"> The effect of changing carbon sources</w:t>
+      </w:r>
+      <w:r>
+        <w:rPr>
+          <w:color w:val="0000FF"/>
+        </w:rPr>
+        <w:t xml:space="preserve"> </w:t>
+      </w:r>
+      <w:r>
+        <w:rPr>
+          <w:color w:val="0000FF"/>
+        </w:rPr>
+        <w:t xml:space="preserve">causes mostly down regulation in mRNA levels with an exception of stationary phase lactate experiments. If we focus on protein concentrations low or high Mg concentrations either cause no or few significant change. </w:t>
+      </w:r>
+      <w:r>
+        <w:rPr>
+          <w:color w:val="0000FF"/>
+        </w:rPr>
+        <w:t>On the other hand high Na causes lots of proteins to change their concentrations significantly both in exponential and stationary phases. Glycerol causes mostly down regulation of proteins, gluconate causes no change in protein concentrations and lactate causes up regulation of some proteins.</w:t>
+      </w:r>
+    </w:p>
+    <w:p>
+      <w:pPr>
+        <w:rPr>
+          <w:color w:val="000000" w:themeColor="text1"/>
+        </w:rPr>
+      </w:pPr>
+    </w:p>
+    <w:p>
+      <w:pPr>
+        <w:rPr>
+          <w:color w:val="000000" w:themeColor="text1"/>
+        </w:rPr>
+      </w:pPr>
+      <w:r>
+        <w:rPr>
+          <w:color w:val="000000" w:themeColor="text1"/>
+        </w:rPr>
+        <w:t xml:space="preserve">Next, </w:t>
+      </w:r>
+      <w:r>
+        <w:rPr>
+          <w:color w:val="000000" w:themeColor="text1"/>
+        </w:rPr>
+        <w:t xml:space="preserve">we </w:t>
+      </w:r>
+      <w:r>
+        <w:rPr>
+          <w:color w:val="000000" w:themeColor="text1"/>
+        </w:rPr>
+        <w:t xml:space="preserve">asked how much overlap there was among differentially expressed genes between the various growth conditions. </w:t>
+      </w:r>
+      <w:r>
+        <w:rPr>
+          <w:color w:val="000000" w:themeColor="text1"/>
+        </w:rPr>
+        <w:t xml:space="preserve">To simplify this analysis, we did not distinguish between up- or down-regulated genes, and we combined </w:t>
+      </w:r>
+      <w:r>
+        <w:rPr>
+          <w:color w:val="000000" w:themeColor="text1"/>
+        </w:rPr>
+        <w:t xml:space="preserve">low and high </w:t>
+      </w:r>
+      <w:r>
+        <w:rPr>
+          <w:bCs/>
+          <w:color w:val="000000" w:themeColor="text1"/>
+        </w:rPr>
+        <w:t>Mg</w:t>
+      </w:r>
+      <w:r>
+        <w:rPr>
+          <w:bCs/>
+          <w:color w:val="000000" w:themeColor="text1"/>
+          <w:vertAlign w:val="superscript"/>
+        </w:rPr>
+        <w:t>+2</w:t>
+      </w:r>
+      <w:r>
+        <w:rPr>
+          <w:color w:val="000000" w:themeColor="text1"/>
+        </w:rPr>
+        <w:t xml:space="preserve"> into one group “</w:t>
+      </w:r>
+      <w:r>
+        <w:rPr>
+          <w:color w:val="000000" w:themeColor="text1"/>
+        </w:rPr>
+        <w:t>Mg stress</w:t>
+      </w:r>
+      <w:r>
+        <w:rPr>
+          <w:color w:val="000000" w:themeColor="text1"/>
+        </w:rPr>
+        <w:t xml:space="preserve">” and </w:t>
+      </w:r>
+      <w:r>
+        <w:rPr>
+          <w:color w:val="000000" w:themeColor="text1"/>
+        </w:rPr>
+        <w:t>glycerol, lactate</w:t>
+      </w:r>
+      <w:r>
+        <w:rPr>
+          <w:color w:val="000000" w:themeColor="text1"/>
+        </w:rPr>
+        <w:t>,</w:t>
+      </w:r>
+      <w:r>
+        <w:rPr>
+          <w:color w:val="000000" w:themeColor="text1"/>
+        </w:rPr>
+        <w:t xml:space="preserve"> and gluconate </w:t>
+      </w:r>
+      <w:r>
+        <w:rPr>
+          <w:color w:val="000000" w:themeColor="text1"/>
+        </w:rPr>
+        <w:t>into one group “</w:t>
+      </w:r>
+      <w:r>
+        <w:rPr>
+          <w:color w:val="000000" w:themeColor="text1"/>
+        </w:rPr>
+        <w:t>carbon source</w:t>
+      </w:r>
+      <w:r>
+        <w:rPr>
+          <w:color w:val="000000" w:themeColor="text1"/>
+        </w:rPr>
+        <w:t>”</w:t>
+      </w:r>
+      <w:r>
+        <w:rPr>
+          <w:color w:val="000000" w:themeColor="text1"/>
+        </w:rPr>
+        <w:t>.</w:t>
+      </w:r>
+      <w:r>
+        <w:rPr>
+          <w:color w:val="000000" w:themeColor="text1"/>
+        </w:rPr>
+        <w:t xml:space="preserve"> (Note that differentially expressed genes were still identified for individual conditions, as described above, and were combined into “</w:t>
+      </w:r>
+      <w:r>
+        <w:rPr>
+          <w:color w:val="000000" w:themeColor="text1"/>
+        </w:rPr>
+        <w:t>Mg stress</w:t>
+      </w:r>
+      <w:r>
+        <w:rPr>
+          <w:color w:val="000000" w:themeColor="text1"/>
+        </w:rPr>
+        <w:t>” and “</w:t>
+      </w:r>
+      <w:r>
+        <w:rPr>
+          <w:color w:val="000000" w:themeColor="text1"/>
+        </w:rPr>
+        <w:t>carbon source</w:t>
+      </w:r>
+      <w:r>
+        <w:rPr>
+          <w:color w:val="000000" w:themeColor="text1"/>
+        </w:rPr>
+        <w:t xml:space="preserve">” only for the final comparison.) </w:t>
+      </w:r>
+    </w:p>
+    <w:p>
+      <w:pPr>
+        <w:rPr>
+          <w:color w:val="000000" w:themeColor="text1"/>
+        </w:rPr>
+      </w:pPr>
+    </w:p>
+    <w:p>
+      <w:pPr>
+        <w:rPr>
+          <w:color w:val="0000FF"/>
+        </w:rPr>
+      </w:pPr>
+      <w:r>
+        <w:rPr>
+          <w:color w:val="0000FF"/>
+        </w:rPr>
+        <w:t>Most of significant differentially expressed mRNAs are related with Mg stress</w:t>
+      </w:r>
+      <w:r>
+        <w:rPr>
+          <w:color w:val="0000FF"/>
+        </w:rPr>
+        <w:t xml:space="preserve"> (73% of all </w:t>
+      </w:r>
+      <w:r>
+        <w:rPr>
+          <w:color w:val="0000FF"/>
+        </w:rPr>
+        <w:t xml:space="preserve">mRNAs) </w:t>
+      </w:r>
+      <w:r>
+        <w:rPr>
+          <w:color w:val="0000FF"/>
+        </w:rPr>
+        <w:t>in exponential phase and 75% of all data in stationary phase)</w:t>
+      </w:r>
+      <w:r>
+        <w:rPr>
+          <w:color w:val="0000FF"/>
+        </w:rPr>
+        <w:t xml:space="preserve"> and for exponential phase a big portion of them are also differentially expressed with changing carbon sources</w:t>
+      </w:r>
+      <w:r>
+        <w:rPr>
+          <w:color w:val="0000FF"/>
+        </w:rPr>
+        <w:t xml:space="preserve"> (30% of all mRNAs</w:t>
+      </w:r>
+      <w:r>
+        <w:rPr>
+          <w:color w:val="0000FF"/>
+        </w:rPr>
+        <w:t>)</w:t>
+      </w:r>
+      <w:r>
+        <w:rPr>
+          <w:color w:val="0000FF"/>
+        </w:rPr>
+        <w:t>. Ratio of significantly expressed mRNAs associated with changing carbon sources are decreased in stationary phase compared to exponential phase</w:t>
+      </w:r>
+      <w:r>
+        <w:rPr>
+          <w:color w:val="0000FF"/>
+        </w:rPr>
+        <w:t xml:space="preserve"> (50% of all data in exponential phase and 27% of all data in stationary phase)</w:t>
+      </w:r>
+      <w:r>
+        <w:rPr>
+          <w:color w:val="0000FF"/>
+        </w:rPr>
+        <w:t>. Ratio of significantly expressed mRNAs associated with changing Na increased in stationary phase compared to exponential phase</w:t>
+      </w:r>
+      <w:r>
+        <w:rPr>
+          <w:color w:val="0000FF"/>
+        </w:rPr>
+        <w:t xml:space="preserve"> (12% of all data in exponential phase and 30% of all data in stationary phase)</w:t>
+      </w:r>
+      <w:r>
+        <w:rPr>
+          <w:color w:val="0000FF"/>
+        </w:rPr>
+        <w:t>. The dominant factor that affect</w:t>
+      </w:r>
+      <w:r>
+        <w:rPr>
+          <w:color w:val="0000FF"/>
+        </w:rPr>
+        <w:t>s</w:t>
+      </w:r>
+      <w:r>
+        <w:rPr>
+          <w:color w:val="0000FF"/>
+        </w:rPr>
+        <w:t xml:space="preserve"> the protein concentrations is Na stress in both exponential and stationary phase</w:t>
+      </w:r>
+      <w:r>
+        <w:rPr>
+          <w:color w:val="0000FF"/>
+        </w:rPr>
+        <w:t xml:space="preserve"> (85% of all data in exponential phase and </w:t>
+      </w:r>
+      <w:r>
+        <w:rPr>
+          <w:color w:val="0000FF"/>
+        </w:rPr>
+        <w:t>89% of all data in stationary phase</w:t>
+      </w:r>
+      <w:r>
+        <w:rPr>
+          <w:color w:val="0000FF"/>
+        </w:rPr>
+        <w:t>), it is not only the biggest one but also shares its proteins with both carbon source Mg stress.</w:t>
+      </w:r>
+    </w:p>
+    <w:p>
+      <w:pPr>
+        <w:rPr>
+          <w:color w:val="0000FF"/>
+        </w:rPr>
+      </w:pPr>
+    </w:p>
+    <w:p>
+      <w:pPr>
+        <w:rPr>
+          <w:color w:val="0000FF"/>
+        </w:rPr>
+      </w:pPr>
+      <w:r>
+        <w:rPr>
+          <w:color w:val="0000FF"/>
+          <w:highlight w:val="lightGray"/>
+        </w:rPr>
+        <w:t>When we lo</w:t>
+      </w:r>
+      <w:r>
+        <w:rPr>
+          <w:color w:val="0000FF"/>
+          <w:highlight w:val="lightGray"/>
+        </w:rPr>
+        <w:t>ok at significantly altered KEGG</w:t>
+      </w:r>
+      <w:r>
+        <w:rPr>
+          <w:color w:val="0000FF"/>
+          <w:highlight w:val="lightGray"/>
+        </w:rPr>
+        <w:t xml:space="preserve"> pathway</w:t>
+      </w:r>
+      <w:r>
+        <w:rPr>
+          <w:color w:val="0000FF"/>
+          <w:highlight w:val="lightGray"/>
+        </w:rPr>
+        <w:t>s &amp; GO</w:t>
+      </w:r>
+      <w:r>
+        <w:rPr>
+          <w:color w:val="0000FF"/>
+          <w:highlight w:val="lightGray"/>
+        </w:rPr>
+        <w:t xml:space="preserve"> annotations by using DAVID</w:t>
+      </w:r>
+      <w:r>
+        <w:rPr>
+          <w:color w:val="0000FF"/>
+          <w:highlight w:val="lightGray"/>
+        </w:rPr>
+        <w:t xml:space="preserve"> </w:t>
+      </w:r>
+      <w:r>
+        <w:rPr>
+          <w:color w:val="0000FF"/>
+          <w:highlight w:val="lightGray"/>
+        </w:rPr>
+        <w:fldChar w:fldCharType="begin"/>
+      </w:r>
+      <w:r>
+        <w:rPr>
+          <w:color w:val="0000FF"/>
+          <w:highlight w:val="lightGray"/>
+        </w:rPr>
+        <w:instrText xml:space="preserve"> ADDIN ZOTERO_ITEM CSL_CITATION {"citationID":"Cnp1Msnm","properties":{"formattedCitation":"(Huang, Sherman, and Lempicki 2008)","plainCitation":"(Huang, Sherman, and Lempicki 2008)"},"citationItems":[{"id":107,"uris":["http://zotero.org/users/local/FOPKHRFW/items/WWZZZ7C9"],"uri":["http://zotero.org/users/local/FOPKHRFW/items/WWZZZ7C9"],"itemData":{"id":107,"type":"article-journal","title":"Systematic and integrative analysis of large gene lists using DAVID bioinformatics resources","container-title":"Nature Protocols","page":"44-57","volume":"4","issue":"1","source":"www.nature.com","abstract":"DAVID bioinformatics resources consists of an integrated biological knowledgebase and analytic tools aimed at systematically extracting biological meaning from large gene/protein lists. This protocol explains how to use DAVID, a high-throughput and integrated data-mining environment, to analyze gene lists derived from high-throughput genomic experiments. The procedure first requires uploading a gene list containing any number of common gene identifiers followed by analysis using one or more text and pathway-mining tools such as gene functional classification, functional annotation chart or clustering and functional annotation table. By following this protocol, investigators are able to gain an in-depth understanding of the biological themes in lists of genes that are enriched in genome-scale studies.","DOI":"10.1038/nprot.2008.211","ISSN":"1754-2189","journalAbbreviation":"Nat. Protocols","language":"en","author":[{"family":"Huang","given":"Da Wei"},{"family":"Sherman","given":"Brad T."},{"family":"Lempicki","given":"Richard A."}],"issued":{"date-parts":[["2008",12]]}}}],"schema":"https://github.com/citation-style-language/schema/raw/master/csl-citation.json"} </w:instrText>
+      </w:r>
+      <w:r>
+        <w:rPr>
+          <w:color w:val="0000FF"/>
+          <w:highlight w:val="lightGray"/>
+        </w:rPr>
+        <w:fldChar w:fldCharType="separate"/>
+      </w:r>
+      <w:r>
+        <w:rPr>
+          <w:noProof/>
+          <w:color w:val="0000FF"/>
+          <w:highlight w:val="lightGray"/>
+        </w:rPr>
+        <w:t>(Huang, Sherman, and Lempicki 2008)</w:t>
+      </w:r>
+      <w:r>
+        <w:rPr>
+          <w:color w:val="0000FF"/>
+          <w:highlight w:val="lightGray"/>
+        </w:rPr>
+        <w:fldChar w:fldCharType="end"/>
+      </w:r>
+      <w:r>
+        <w:rPr>
+          <w:color w:val="0000FF"/>
+          <w:highlight w:val="lightGray"/>
+        </w:rPr>
+        <w:t xml:space="preserve"> </w:t>
+      </w:r>
+      <w:r>
+        <w:rPr>
+          <w:color w:val="0000FF"/>
+          <w:highlight w:val="lightGray"/>
+        </w:rPr>
+        <w:t xml:space="preserve">we find several significantly up and down regulated pathways </w:t>
+      </w:r>
+      <w:r>
+        <w:rPr>
+          <w:color w:val="0000FF"/>
+          <w:highlight w:val="lightGray"/>
+        </w:rPr>
+        <w:t xml:space="preserve">&amp; annotations </w:t>
+      </w:r>
+      <w:r>
+        <w:rPr>
+          <w:color w:val="0000FF"/>
+          <w:highlight w:val="lightGray"/>
+        </w:rPr>
+        <w:t>under different conditions. Supplementary tables 6 and 7 shows top 5 significantly altered KEGG pathways and molecular function related GO annotations under different conditions. We also individually display the changed pathways</w:t>
+      </w:r>
+      <w:r>
+        <w:rPr>
+          <w:color w:val="0000FF"/>
+          <w:highlight w:val="lightGray"/>
+        </w:rPr>
+        <w:t>/annotations and associated, significantly altered mRNAs and proteins</w:t>
+      </w:r>
+      <w:r>
+        <w:rPr>
+          <w:color w:val="0000FF"/>
+          <w:highlight w:val="lightGray"/>
+        </w:rPr>
+        <w:t xml:space="preserve"> under supplementary figures. The regulation of KEGG pathways associated with mRNA data </w:t>
+      </w:r>
+      <w:r>
+        <w:rPr>
+          <w:color w:val="0000FF"/>
+          <w:highlight w:val="lightGray"/>
+        </w:rPr>
+        <w:t xml:space="preserve">ordered with respect to their significance </w:t>
+      </w:r>
+      <w:r>
+        <w:rPr>
+          <w:color w:val="0000FF"/>
+          <w:highlight w:val="lightGray"/>
+        </w:rPr>
+        <w:t xml:space="preserve">under high Mg and </w:t>
+      </w:r>
+      <w:r>
+        <w:rPr>
+          <w:color w:val="0000FF"/>
+          <w:highlight w:val="lightGray"/>
+        </w:rPr>
+        <w:t xml:space="preserve">high Na </w:t>
+      </w:r>
+      <w:r>
+        <w:rPr>
+          <w:color w:val="0000FF"/>
+          <w:highlight w:val="lightGray"/>
+        </w:rPr>
+        <w:t xml:space="preserve">stress </w:t>
+      </w:r>
+      <w:r>
+        <w:rPr>
+          <w:color w:val="0000FF"/>
+          <w:highlight w:val="lightGray"/>
+        </w:rPr>
+        <w:t>in exponential phase is</w:t>
+      </w:r>
+      <w:r>
+        <w:rPr>
+          <w:color w:val="0000FF"/>
+          <w:highlight w:val="lightGray"/>
+        </w:rPr>
+        <w:t xml:space="preserve"> shown in figures </w:t>
+      </w:r>
+      <w:r>
+        <w:rPr>
+          <w:color w:val="0000FF"/>
+          <w:highlight w:val="lightGray"/>
+        </w:rPr>
+        <w:t>6 and 7</w:t>
+      </w:r>
+      <w:r>
+        <w:rPr>
+          <w:color w:val="0000FF"/>
+          <w:highlight w:val="lightGray"/>
+        </w:rPr>
+        <w:t>. As one can see</w:t>
+      </w:r>
+      <w:r>
+        <w:rPr>
+          <w:color w:val="0000FF"/>
+          <w:highlight w:val="lightGray"/>
+        </w:rPr>
+        <w:t>,</w:t>
+      </w:r>
+      <w:r>
+        <w:rPr>
+          <w:color w:val="0000FF"/>
+          <w:highlight w:val="lightGray"/>
+        </w:rPr>
+        <w:t xml:space="preserve"> almost all of the most altered pathways are significantly down regulated in</w:t>
+      </w:r>
+      <w:r>
+        <w:rPr>
+          <w:color w:val="0000FF"/>
+          <w:highlight w:val="lightGray"/>
+        </w:rPr>
+        <w:t xml:space="preserve"> both of the situations,</w:t>
+      </w:r>
+      <w:r>
+        <w:rPr>
+          <w:color w:val="0000FF"/>
+          <w:highlight w:val="lightGray"/>
+        </w:rPr>
+        <w:t xml:space="preserve"> contrast to this in stationary phase high Mg causes up regulation o</w:t>
+      </w:r>
+      <w:r>
+        <w:rPr>
+          <w:color w:val="0000FF"/>
+          <w:highlight w:val="lightGray"/>
+        </w:rPr>
+        <w:t>f most altered pathways figure 8</w:t>
+      </w:r>
+      <w:r>
+        <w:rPr>
+          <w:color w:val="0000FF"/>
+          <w:highlight w:val="lightGray"/>
+        </w:rPr>
+        <w:t>.</w:t>
+      </w:r>
+    </w:p>
+    <w:p>
+      <w:pPr>
+        <w:rPr>
+          <w:color w:val="0000FF"/>
+        </w:rPr>
+      </w:pPr>
+      <w:bookmarkStart w:id="1" w:name="_GoBack"/>
+      <w:bookmarkEnd w:id="1"/>
+    </w:p>
+    <w:p>
+      <w:pPr>
+        <w:rPr>
+          <w:color w:val="0000FF"/>
+        </w:rPr>
+      </w:pPr>
+      <w:r>
+        <w:rPr>
+          <w:color w:val="0000FF"/>
+          <w:highlight w:val="yellow"/>
+        </w:rPr>
+        <w:t>W</w:t>
+      </w:r>
+      <w:r>
+        <w:rPr>
+          <w:color w:val="0000FF"/>
+          <w:highlight w:val="yellow"/>
+        </w:rPr>
+        <w:t xml:space="preserve">e </w:t>
+      </w:r>
+      <w:r>
+        <w:rPr>
+          <w:color w:val="0000FF"/>
+          <w:highlight w:val="yellow"/>
+        </w:rPr>
+        <w:t xml:space="preserve">also </w:t>
+      </w:r>
+      <w:r>
+        <w:rPr>
+          <w:color w:val="0000FF"/>
+          <w:highlight w:val="yellow"/>
+        </w:rPr>
+        <w:t xml:space="preserve">found that a lot of metabolism related pathways are down regulated with salt stresses in both exponential and stationary phase with an exception of stationary phase high Mg mRNAs. </w:t>
+      </w:r>
+      <w:r>
+        <w:rPr>
+          <w:color w:val="0000FF"/>
+          <w:highlight w:val="yellow"/>
+        </w:rPr>
+        <w:t>In stationary phase with high Mg levels there is clear trend of up regulation of multiple mRN</w:t>
+      </w:r>
+      <w:r>
+        <w:rPr>
+          <w:color w:val="0000FF"/>
+          <w:highlight w:val="yellow"/>
+        </w:rPr>
+        <w:t>As associated with metabolism (F</w:t>
+      </w:r>
+      <w:r>
+        <w:rPr>
+          <w:color w:val="0000FF"/>
+          <w:highlight w:val="yellow"/>
+        </w:rPr>
+        <w:t>igure 6</w:t>
+      </w:r>
+      <w:r>
+        <w:rPr>
+          <w:color w:val="0000FF"/>
+          <w:highlight w:val="yellow"/>
+        </w:rPr>
+        <w:t xml:space="preserve">), </w:t>
+      </w:r>
+      <w:r>
+        <w:rPr>
+          <w:color w:val="0000FF"/>
+          <w:highlight w:val="yellow"/>
+        </w:rPr>
+        <w:t>which seems like an exception when considering other up and down regulation trends. (Figure 9)</w:t>
+      </w:r>
+      <w:r>
+        <w:rPr>
+          <w:color w:val="0000FF"/>
+        </w:rPr>
+        <w:t xml:space="preserve"> </w:t>
+      </w:r>
+    </w:p>
+    <w:p>
+      <w:pPr>
+        <w:rPr>
+          <w:color w:val="0000FF"/>
+        </w:rPr>
+      </w:pPr>
+    </w:p>
+    <w:p>
+      <w:pPr>
+        <w:pStyle w:val="Heading2"/>
+      </w:pPr>
+      <w:r>
+        <w:t>Discussion</w:t>
+      </w:r>
     </w:p>
     <w:p/>
     <w:p>
-      <w:pPr>
-        <w:rPr>
-          <w:i/>
-        </w:rPr>
-      </w:pPr>
-      <w:r>
-        <w:t xml:space="preserve">Our raw RNA-seq data </w:t>
-      </w:r>
-      <w:r>
-        <w:t xml:space="preserve">covers </w:t>
-      </w:r>
-      <w:r>
-        <w:t xml:space="preserve">4279 </w:t>
-      </w:r>
-      <w:r>
-        <w:t>dis</w:t>
-      </w:r>
-      <w:r>
-        <w:t>tinct mRNAs and our protein data covers 4201 distinct proteins</w:t>
-      </w:r>
-      <w:r>
-        <w:t>. All raw data files are available in appropriate repositories (see Methods for details), and final processed data are available as Supporting Tables</w:t>
-      </w:r>
-      <w:r>
-        <w:t xml:space="preserve"> 3 and 4.</w:t>
-      </w:r>
-    </w:p>
-    <w:p>
-      <w:pPr>
-        <w:rPr>
-          <w:i/>
-        </w:rPr>
-      </w:pPr>
-    </w:p>
-    <w:p>
-      <w:pPr>
-        <w:rPr>
-          <w:b/>
-        </w:rPr>
-      </w:pPr>
-      <w:r>
-        <w:rPr>
-          <w:b/>
-        </w:rPr>
-        <w:t xml:space="preserve">Broad trends of gene expression differ between </w:t>
-      </w:r>
-      <w:r>
-        <w:rPr>
-          <w:b/>
-        </w:rPr>
-        <w:t>m</w:t>
-      </w:r>
-      <w:r>
-        <w:rPr>
-          <w:b/>
-        </w:rPr>
-        <w:t>RNA and proteins</w:t>
-      </w:r>
-    </w:p>
-    <w:p>
-      <w:r>
-        <w:t>To identify broad trends of gene expression among the different growth conditions, we performed hierarchical clustering on both mRNA and protein abundances (Figures 2 and 3). For mRNA, we found that differences in gene expression were primarily driven by the growth phase (exponential vs. stationary/late stationary). Nea</w:t>
-      </w:r>
-      <w:r>
-        <w:t xml:space="preserve">rly all </w:t>
-      </w:r>
-      <w:r>
-        <w:t>exponential samples clustered together in one group, separate from the vast majority of stationary and late-stationary samples (Figure 2). Mg</w:t>
+      <w:r>
+        <w:t xml:space="preserve">We have studied the regulatory response of </w:t>
+      </w:r>
+      <w:r>
+        <w:rPr>
+          <w:i/>
+        </w:rPr>
+        <w:t xml:space="preserve">E. </w:t>
+      </w:r>
+      <w:r>
+        <w:rPr>
+          <w:i/>
+        </w:rPr>
+        <w:t>coli</w:t>
+      </w:r>
+      <w:r>
+        <w:t xml:space="preserve"> under </w:t>
+      </w:r>
+      <w:r>
+        <w:t>a wide variety of different growth conditions</w:t>
+      </w:r>
+      <w:r>
+        <w:t xml:space="preserve">. </w:t>
+      </w:r>
+      <w:r>
+        <w:t xml:space="preserve">The experimental conditions we have considered </w:t>
+      </w:r>
+      <w:r>
+        <w:t>include</w:t>
+      </w:r>
+      <w:r>
+        <w:t xml:space="preserve"> f</w:t>
+      </w:r>
+      <w:r>
+        <w:t>our different carbon source</w:t>
+      </w:r>
+      <w:r>
+        <w:t>s</w:t>
+      </w:r>
+      <w:r>
+        <w:t xml:space="preserve">, </w:t>
+      </w:r>
+      <w:r>
+        <w:t xml:space="preserve">variations of </w:t>
+      </w:r>
+      <w:r>
+        <w:t>Na</w:t>
       </w:r>
       <w:r>
         <w:rPr>
           <w:vertAlign w:val="superscript"/>
         </w:rPr>
+        <w:t>+1</w:t>
+      </w:r>
+      <w:r>
+        <w:t xml:space="preserve"> and</w:t>
+      </w:r>
+      <w:r>
+        <w:rPr>
+          <w:sz w:val="28"/>
+        </w:rPr>
+        <w:t xml:space="preserve"> </w:t>
+      </w:r>
+      <w:r>
+        <w:t>Mg</w:t>
+      </w:r>
+      <w:r>
+        <w:rPr>
+          <w:vertAlign w:val="superscript"/>
+        </w:rPr>
         <w:t>+2</w:t>
       </w:r>
       <w:r>
-        <w:t xml:space="preserve"> levels, Na</w:t>
+        <w:t xml:space="preserve"> </w:t>
+      </w:r>
+      <w:r>
+        <w:t xml:space="preserve">stress </w:t>
+      </w:r>
+      <w:r>
+        <w:t>levels</w:t>
+      </w:r>
+      <w:r>
+        <w:t xml:space="preserve">, and growth into deep stationary phase, up to two weeks post inoculation. We have found that gene regulation changes the most with respect to growth phase; in general, the exponential phase under one condition is more similar to the exponential phase under another condition than to the stationary phase under the same condition. Further, we have found that the smallest number of differentially expressed genes for different carbon sources, and larger numbers for different salt stresses. Under salt stress, most genes tend to be down-regulated, with the exception of elevated </w:t>
+      </w:r>
+      <w:r>
+        <w:t>Mg</w:t>
       </w:r>
       <w:r>
         <w:rPr>
           <w:vertAlign w:val="superscript"/>
         </w:rPr>
-        <w:t>+1</w:t>
-      </w:r>
-      <w:r>
-        <w:t xml:space="preserve"> levels, and carbon source had less influence on the</w:t>
-      </w:r>
-      <w:r>
-        <w:t xml:space="preserve"> clustering results. We also foun</w:t>
-      </w:r>
-      <w:r>
-        <w:t xml:space="preserve">d a similar </w:t>
-      </w:r>
-      <w:r>
-        <w:t>result</w:t>
-      </w:r>
-      <w:r>
-        <w:t xml:space="preserve"> for protein abundances (Figure 3). </w:t>
-      </w:r>
-      <w:r>
-        <w:t>T</w:t>
-      </w:r>
-      <w:r>
-        <w:t xml:space="preserve">he </w:t>
-      </w:r>
-      <w:r>
-        <w:t>exponential-</w:t>
-      </w:r>
-      <w:r>
-        <w:t>phase samples grouped together</w:t>
-      </w:r>
-      <w:r>
-        <w:t xml:space="preserve">, </w:t>
-      </w:r>
-      <w:r>
-        <w:t xml:space="preserve">separated from stationary and late stationary samples. </w:t>
+        <w:t>+2</w:t>
+      </w:r>
+      <w:r>
+        <w:t xml:space="preserve"> </w:t>
+      </w:r>
+      <w:r>
+        <w:t xml:space="preserve">in stationary phase, where we have found over twice as many up-regulated mRNAs as down-regulated mRNAs. Finally, our measurements provide a </w:t>
+      </w:r>
+      <w:r>
+        <w:t>comprehensive</w:t>
+      </w:r>
+      <w:r>
+        <w:t xml:space="preserve"> dataset </w:t>
+      </w:r>
+      <w:r>
+        <w:t xml:space="preserve">that will be useful for future modeling of the </w:t>
+      </w:r>
+      <w:r>
+        <w:rPr>
+          <w:i/>
+        </w:rPr>
+        <w:t>E. coli</w:t>
+      </w:r>
+      <w:r>
+        <w:rPr>
+          <w:i/>
+        </w:rPr>
+        <w:t xml:space="preserve"> </w:t>
+      </w:r>
+      <w:r>
+        <w:t>metabolism</w:t>
+      </w:r>
+      <w:r>
+        <w:t>.</w:t>
+      </w:r>
+      <w:r>
+        <w:t xml:space="preserve"> </w:t>
+      </w:r>
+    </w:p>
+    <w:p/>
+    <w:p>
+      <w:r>
+        <w:t>Our</w:t>
+      </w:r>
+      <w:r>
+        <w:t xml:space="preserve"> data </w:t>
+      </w:r>
+      <w:r>
+        <w:t xml:space="preserve">provides </w:t>
+      </w:r>
+      <w:r>
+        <w:t xml:space="preserve">a comprehensive picture of </w:t>
+      </w:r>
+      <w:r>
+        <w:rPr>
+          <w:i/>
+        </w:rPr>
+        <w:t>E.</w:t>
+      </w:r>
+      <w:r>
+        <w:rPr>
+          <w:i/>
+        </w:rPr>
+        <w:t xml:space="preserve"> </w:t>
+      </w:r>
+      <w:r>
+        <w:rPr>
+          <w:i/>
+        </w:rPr>
+        <w:t>coli</w:t>
+      </w:r>
+      <w:r>
+        <w:t xml:space="preserve"> in terms of number, range</w:t>
+      </w:r>
+      <w:r>
+        <w:t>,</w:t>
+      </w:r>
+      <w:r>
+        <w:t xml:space="preserve"> and depth of different stresses. For example </w:t>
+      </w:r>
+      <w:r>
+        <w:fldChar w:fldCharType="begin"/>
+      </w:r>
+      <w:r>
+        <w:instrText xml:space="preserve"> ADDIN ZOTERO_ITEM CSL_CITATION {"citationID":"fOX3f0X8","properties":{"formattedCitation":"(Schmidt et al. 2015)","plainCitation":"(Schmidt et al. 2015)"},"citationItems":[{"id":117,"uris":["http://zotero.org/users/local/FOPKHRFW/items/FN84PVAR"],"uri":["http://zotero.org/users/local/FOPKHRFW/items/FN84PVAR"],"itemData":{"id":117,"type":"article-journal","title":"The quantitative and condition-dependent Escherichia coli proteome","container-title":"Nature Biotechnology","volume":"advance online publication","source":"www.nature.com","abstract":"Measuring precise concentrations of proteins can provide insights into biological processes. Here we use efficient protein extraction and sample fractionation, as well as state-of-the-art quantitative mass spectrometry techniques to generate a comprehensive, condition-dependent protein-abundance map for Escherichia coli. We measure cellular protein concentrations for 55% of predicted E. coli genes (&gt;2,300 proteins) under 22 different experimental conditions and identify methylation and N-terminal protein acetylations previously not known to be prevalent in bacteria. We uncover system-wide proteome allocation, expression regulation and post-translational adaptations. These data provide a valuable resource for the systems biology and broader E. coli research communities.","URL":"http://www.nature.com/nbt/journal/vaop/ncurrent/full/nbt.3418.html","DOI":"10.1038/nbt.3418","ISSN":"1087-0156","journalAbbreviation":"Nat Biotech","language":"en","author":[{"family":"Schmidt","given":"Alexander"},{"family":"Kochanowski","given":"Karl"},{"family":"Vedelaar","given":"Silke"},{"family":"Ahrné","given":"Erik"},{"family":"Volkmer","given":"Benjamin"},{"family":"Callipo","given":"Luciano"},{"family":"Knoops","given":"Kèvin"},{"family":"Bauer","given":"Manuel"},{"family":"Aebersold","given":"Ruedi"},{"family":"Heinemann","given":"Matthias"}],"issued":{"date-parts":[["2015",12,7]]},"accessed":{"date-parts":[["2015",12,22]]}}}],"schema":"https://github.com/citation-style-language/schema/raw/master/csl-citation.json"} </w:instrText>
+      </w:r>
+      <w:r>
+        <w:fldChar w:fldCharType="separate"/>
+      </w:r>
+      <w:r>
+        <w:rPr>
+          <w:noProof/>
+        </w:rPr>
+        <w:t>(</w:t>
+      </w:r>
+      <w:r>
+        <w:rPr>
+          <w:noProof/>
+        </w:rPr>
+        <w:t xml:space="preserve"> </w:t>
+      </w:r>
+      <w:r>
+        <w:rPr>
+          <w:noProof/>
+        </w:rPr>
+        <w:t>Schmidt et al. 2015</w:t>
+      </w:r>
+      <w:r>
+        <w:rPr>
+          <w:noProof/>
+        </w:rPr>
+        <w:t>)</w:t>
+      </w:r>
+      <w:r>
+        <w:fldChar w:fldCharType="end"/>
+      </w:r>
+      <w:r>
+        <w:t xml:space="preserve"> only focuses on protein levels and measures (&gt;2300) genes and deals with 22 unique conditions</w:t>
+      </w:r>
+      <w:r>
+        <w:t xml:space="preserve">. That researchs focus os more on distribution of protein mass within clusters of orthologous groups under different stress conditions and they try to find how cells are allocated under different conditions in our study instead of COG allocations we more focused on KEGG pathways. </w:t>
+      </w:r>
+      <w:r>
+        <w:fldChar w:fldCharType="begin"/>
+      </w:r>
+      <w:r>
+        <w:instrText xml:space="preserve"> ADDIN ZOTERO_ITEM CSL_CITATION {"citationID":"BzAkJ7aQ","properties":{"formattedCitation":"(Soufi et al. 2015)","plainCitation":"(Soufi et al. 2015)"},"citationItems":[{"id":9,"uris":["http://zotero.org/users/local/FOPKHRFW/items/QU4JC9QC"],"uri":["http://zotero.org/users/local/FOPKHRFW/items/QU4JC9QC"],"itemData":{"id":9,"type":"article-journal","title":"Characterization of the E. coli proteome and its modifications during growth and ethanol stress","container-title":"Frontiers in Microbiology","volume":"6","source":"PubMed Central","abstract":"We set out to provide a resource to the microbiology community especially with respect to systems biology based endeavors. To this end, we generated a comprehensive dataset monitoring the changes in protein expression, copy number, and post translational modifications in a systematic fashion during growth and ethanol stress in E. coli. We utilized high-resolution mass spectrometry (MS) combined with the Super-SILAC approach. In a single experiment, we have identified over 2300 proteins, which represent approximately 88% of the estimated expressed proteome of E. coli and estimated protein copy numbers using the Intensity Based Absolute Quantitation (iBAQ). The dynamic range of protein expression spanned up to six orders of magnitude, with the highest protein copy per cell estimated at approximately 300,000. We focused on the proteome dynamics involved during stationary phase growth. A global up-regulation of proteins related to stress response was detected in later stages of growth. We observed the down-regulation of the methyl directed mismatch repair system containing MutS and MutL of E. coli growing in long term growth cultures, confirming that higher incidence of mutations presents an important mechanism in the increase in genetic diversity and stationary phase survival in E. coli. During ethanol stress, known markers such as alcohol dehydrogenase and aldehyde dehydrogenase were induced, further validating the dataset. Finally, we performed unbiased protein modification detection and revealed changes of many known and unknown protein modifications in both experimental conditions. Data are available via ProteomeXchange with identifier PXD001648.","URL":"http://www.ncbi.nlm.nih.gov/pmc/articles/PMC4332353/","DOI":"10.3389/fmicb.2015.00103","ISSN":"1664-302X","note":"PMID: 25741329\nPMCID: PMC4332353","journalAbbreviation":"Front Microbiol","author":[{"family":"Soufi","given":"Boumediene"},{"family":"Krug","given":"Karsten"},{"family":"Harst","given":"Andreas"},{"family":"Macek","given":"Boris"}],"issued":{"date-parts":[["2015",2,18]]},"accessed":{"date-parts":[["2015",10,30]]},"PMID":"25741329","PMCID":"PMC4332353"}}],"schema":"https://github.com/citation-style-language/schema/raw/master/csl-citation.json"} </w:instrText>
+      </w:r>
+      <w:r>
+        <w:fldChar w:fldCharType="separate"/>
+      </w:r>
+      <w:r>
+        <w:rPr>
+          <w:noProof/>
+        </w:rPr>
+        <w:t>(Soufi et al. 2015)</w:t>
+      </w:r>
+      <w:r>
+        <w:fldChar w:fldCharType="end"/>
+      </w:r>
+      <w:r>
+        <w:t xml:space="preserve"> again measures (&gt;2300) proteins and deals with 10 unique conditions.</w:t>
+      </w:r>
+      <w:r>
+        <w:t xml:space="preserve"> </w:t>
+      </w:r>
+      <w:r>
+        <w:t xml:space="preserve">They more focused on up and down regulated proteins under different ethanol stresses. They applied different stresses than our study they found some similar results like down regulation of genes associated with arginine biosynthesis and metallic ion binding. </w:t>
       </w:r>
       <w:r>
         <w:t xml:space="preserve">Similarly, </w:t>
       </w:r>
       <w:r>
-        <w:t>Na</w:t>
-      </w:r>
-      <w:r>
-        <w:rPr>
-          <w:vertAlign w:val="superscript"/>
-        </w:rPr>
-        <w:t>+1</w:t>
-      </w:r>
-      <w:r>
-        <w:t xml:space="preserve"> lev</w:t>
-      </w:r>
-      <w:r>
-        <w:t xml:space="preserve">els and carbon sources </w:t>
-      </w:r>
-      <w:r>
-        <w:t xml:space="preserve">also </w:t>
-      </w:r>
-      <w:r>
-        <w:t xml:space="preserve">seemed to be </w:t>
-      </w:r>
-      <w:r>
-        <w:t>grouped together</w:t>
-      </w:r>
-      <w:r>
-        <w:t xml:space="preserve"> upon clustering</w:t>
+        <w:fldChar w:fldCharType="begin"/>
+      </w:r>
+      <w:r>
+        <w:instrText xml:space="preserve"> ADDIN ZOTERO_ITEM CSL_CITATION {"citationID":"8cvy6icV","properties":{"formattedCitation":"(Lewis et al. 2010)","plainCitation":"(Lewis et al. 2010)"},"citationItems":[{"id":81,"uris":["http://zotero.org/users/local/FOPKHRFW/items/PWC55IKS"],"uri":["http://zotero.org/users/local/FOPKHRFW/items/PWC55IKS"],"itemData":{"id":81,"type":"article-journal","title":"Omic data from evolved E. coli are consistent with computed optimal growth from genome-scale models","container-title":"Molecular Systems Biology","page":"390","volume":"6","source":"PubMed Central","abstract":"Proteomic and transcriptomic data from wild-type and laboratory-evolved strains of Escherichia coli are consistent with predicted pathway usage from optimal growth rate solutions.\n            \n            \n              In laboratory-evolved strains, there is an upregulation of the pathways in the computed optimal growth states, and downregulation of non-functional pathways.\n            \n            \n              Known regulatory mechanisms are only partially responsible for altered metabolic pathway activity.\n            \n          \n        , When prokaryotes are maintained at early- to mid-log phase growth through serial passaging for hundreds of generations, the strains improve fitness and evolve a higher growth rate (; ). This increased growth rate is the result of the appearance of a few causal mutations (; ). In Escherichia coli, these altered growth phenotypes are consistent with predictions from genome-scale models of metabolism (GEMs) (; ). However, it is still not known (1) whether absolute gene and protein expression levels and expression changes are consistent with optimal growth predictions from in silico GEMs or (2) whether measured expression changes can be linked to physiological changes that are based on known mechanisms or pathways. In this study, we begin to address these questions using constraint-based modeling of E. coli K-12 metabolism () to analyze omic data that document the expression changes in E. coli under adaptive evolution in three different growth conditions., Mapping high-throughput data to a network can be useful for interpretation. However, it does not account for upstream and downstream effects of gene and protein expression changes. The analysis of data in the context of GEMs can suggest if predicted activity is consistent with the data. For this work, we used a variant of flux balance analysis (FBA), called Parsimonious enzyme usage FBA (pFBA) (), to classify all genes according to whether they are used in the optimal growth solutions. Results from these models were compared with the data to assess whether the data were consistent with genes and proteins within the predicted optimal solutions, and whether the expression changes were consistent with measured physiology. Through this analysis, we find that the data provide a high coverage of genes that contribute to the optimal growth solutions (). In fact, the union of the proteomic and transcriptomic data for non-essential genes provides support for 97.7% of all non-essential gene-associated reactions within the optimal growth predictions. Thus, the spectrum of expressed genes and proteins is consistent with the pathway utilization that is predicted for these optimal growth phenotypes., Laboratory-evolved strains attain a higher growth rate. This higher growth rate is usually associated with an increased substrate uptake rate (; ) and in some cases more efficient metabolism (). Both of these properties are also witnessed in the strains studied here. It has been reported that in most cases, evolved strain growth phenotype is consistent with GEM predictions (; ). Here, we evaluate whether the laboratory-evolved strains adjust the gene and protein expression levels in accordance with pathway usage in the optimal growth predictions. Essential and non-essential genes and proteins within the optimal growth solutions are significantly upregulated (). This suggests that these proteins may be acting as bottlenecks that are relieved through the adaptive process, thereby allowing for a higher substrate uptake rate and growth rate. However, genes and proteins associated with reactions that cannot carry a flux in the given growth conditions are downregulated in the evolved strains (). Furthermore, there is downregulation of genes associated with less efficient pathways (). Thus, the omic data support the emergence of the predicted optimal growth states, consistent with the increased substrate uptake upstream and the increased biomass production downstream of these internal pathways., Regulatory mechanisms, both known and unknown, are responsible for the changes seen here. Across all data sets, several metabolic regulons are significantly downregulated. However, no known regulons were enriched among upregulated genes or proteins for all but one data set. Aside from just regulating the metabolic pathways directly, these mechanisms lead to additional physiological changes. For example, in the minimal media growth conditions used here, the stringent response normally represses growth while upregulating amino-acid biosynthetic processes. However, evolved strain gene expression shows a suppression of the stringent response, as evolved strain gene expression shows either no expression change or changes opposite to the normal stringent response., The implications of this work are as follows: (1) genome-scale gene and protein expression data are consistent with FBA computed optimal growth states, and evolved strains reinforce these optimal states; (2) genome-scale models will have an important function bridging the gap between genotype and phenotype; and (3) the development of additional genome-scale models of other growth-related processes such as transcription and translation () will have an important function in elucidating the mechanisms that contribute the most to altered phenotypes (). In addition, reconstruction of the transcriptional regulation network will aid in identifying the control of expression changes seen in the other systems., After hundreds of generations of adaptive evolution at exponential growth, Escherichia coli grows as predicted using flux balance analysis (FBA) on genome-scale metabolic models (GEMs). However, it is not known whether the predicted pathway usage in FBA solutions is consistent with gene and protein expression in the wild-type and evolved strains. Here, we report that &gt;98% of active reactions from FBA optimal growth solutions are supported by transcriptomic and proteomic data. Moreover, when E. coli adapts to growth rate selective pressure, the evolved strains upregulate genes within the optimal growth predictions, and downregulate genes outside of the optimal growth solutions. In addition, bottlenecks from dosage limitations of computationally predicted essential genes are overcome in the evolved strains. We also identify regulatory processes that may contribute to the development of the optimal growth phenotype in the evolved strains, such as the downregulation of known regulons and stringent response suppression. Thus, differential gene and protein expression from wild-type and adaptively evolved strains supports observed growth phenotype changes, and is consistent with GEM-computed optimal growth states.","DOI":"10.1038/msb.2010.47","ISSN":"1744-4292","note":"PMID: 20664636\nPMCID: PMC2925526","journalAbbreviation":"Mol Syst Biol","author":[{"family":"Lewis","given":"Nathan E"},{"family":"Hixson","given":"Kim K"},{"family":"Conrad","given":"Tom M"},{"family":"Lerman","given":"Joshua A"},{"family":"Charusanti","given":"Pep"},{"family":"Polpitiya","given":"Ashoka D"},{"family":"Adkins","given":"Joshua N"},{"family":"Schramm","given":"Gunnar"},{"family":"Purvine","given":"Samuel O"},{"family":"Lopez-Ferrer","given":"Daniel"},{"family":"Weitz","given":"Karl K"},{"family":"Eils","given":"Roland"},{"family":"König","given":"Rainer"},{"family":"Smith","given":"Richard D"},{"family":"Palsson","given":"Bernhard Ø"}],"issued":{"date-parts":[["2010",7,27]]},"PMID":"20664636","PMCID":"PMC2925526"}}],"schema":"https://github.com/citation-style-language/schema/raw/master/csl-citation.json"} </w:instrText>
+      </w:r>
+      <w:r>
+        <w:fldChar w:fldCharType="separate"/>
+      </w:r>
+      <w:r>
+        <w:rPr>
+          <w:noProof/>
+        </w:rPr>
+        <w:t>(Lewis et al. 2010)</w:t>
+      </w:r>
+      <w:r>
+        <w:fldChar w:fldCharType="end"/>
+      </w:r>
+      <w:r>
+        <w:t xml:space="preserve"> deals with 3 different carbon sources and three to six replicas of adaptive process on them.</w:t>
+      </w:r>
+      <w:r>
+        <w:t xml:space="preserve"> Although the </w:t>
+      </w:r>
+      <w:r>
+        <w:fldChar w:fldCharType="begin"/>
+      </w:r>
+      <w:r>
+        <w:instrText xml:space="preserve"> ADDIN ZOTERO_ITEM CSL_CITATION {"citationID":"NcUy11uE","properties":{"formattedCitation":"(Lewis et al. 2009)","plainCitation":"(Lewis et al. 2009)"},"citationItems":[{"id":84,"uris":["http://zotero.org/users/local/FOPKHRFW/items/I3B8J39R"],"uri":["http://zotero.org/users/local/FOPKHRFW/items/I3B8J39R"],"itemData":{"id":84,"type":"article-journal","title":"Gene Expression Profiling and the Use of Genome-Scale In Silico Models of Escherichia coli for Analysis: Providing Context for Content","container-title":"Journal of Bacteriology","page":"3437-3444","volume":"191","issue":"11","source":"jb.asm.org","DOI":"10.1128/JB.00034-09","ISSN":"0021-9193, 1098-5530","note":"PMID: 19363119","shortTitle":"Gene Expression Profiling and the Use of Genome-Scale In Silico Models of Escherichia coli for Analysis","journalAbbreviation":"J. Bacteriol.","language":"en","author":[{"family":"Lewis","given":"Nathan E."},{"family":"Cho","given":"Byung-Kwan"},{"family":"Knight","given":"Eric M."},{"family":"Palsson","given":"Bernhard O."}],"issued":{"date-parts":[["2009",6,1]]},"PMID":"19363119"}}],"schema":"https://github.com/citation-style-language/schema/raw/master/csl-citation.json"} </w:instrText>
+      </w:r>
+      <w:r>
+        <w:fldChar w:fldCharType="separate"/>
+      </w:r>
+      <w:r>
+        <w:rPr>
+          <w:noProof/>
+        </w:rPr>
+        <w:t>(Lewis et al. 2009)</w:t>
+      </w:r>
+      <w:r>
+        <w:fldChar w:fldCharType="end"/>
+      </w:r>
+      <w:r>
+        <w:t xml:space="preserve"> study focuses on 70 unique conditions in 213 expression profiles</w:t>
+      </w:r>
+      <w:r>
+        <w:t xml:space="preserve"> it does not look into protein expressions</w:t>
+      </w:r>
+      <w:r>
+        <w:t xml:space="preserve"> and the focus of the study is the change in protein concentrations in evolved strains</w:t>
       </w:r>
       <w:r>
         <w:t>.</w:t>
       </w:r>
-    </w:p>
-    <w:p/>
-    <w:p>
-      <w:pPr>
-        <w:rPr>
-          <w:b/>
-        </w:rPr>
-      </w:pPr>
-      <w:r>
-        <w:t>To quantify the clustering patterns of mRNA and protein abundances, we defined a metric that measured how strongly clustered a given variable of the growth environment (growth phase, Mg</w:t>
-      </w:r>
-      <w:r>
-        <w:rPr>
-          <w:vertAlign w:val="superscript"/>
-        </w:rPr>
-        <w:t>+2</w:t>
-      </w:r>
-      <w:r>
-        <w:t xml:space="preserve"> level, Na</w:t>
-      </w:r>
-      <w:r>
-        <w:rPr>
-          <w:vertAlign w:val="superscript"/>
-        </w:rPr>
-        <w:t>+1</w:t>
-      </w:r>
-      <w:r>
-        <w:t xml:space="preserve"> level, carbon source) was relative to the random expectation of no clustering. For each variable, we calculated the mean cophenetic distance between all pairs corresponding to the same condition (e.g., for growth phase, all pairs sampled at exponential phase and all pairs sampled at stationary/late stationary phase). The cophenetic distance is defined as the height of the dendrogram (produced by the hierarchical clustering) from the two selected leafs to the point where the two branches merge. We then converted each mean cophenetic distance into a </w:t>
-      </w:r>
-      <w:r>
-        <w:rPr>
-          <w:i/>
-        </w:rPr>
-        <w:t>z</w:t>
-      </w:r>
-      <w:r>
-        <w:t>-score</w:t>
-      </w:r>
-      <w:r>
-        <w:t xml:space="preserve">, by resampling mean cophenetic distances from dendograms with reshuffled leaf assignments. </w:t>
-      </w:r>
-      <w:commentRangeStart w:id="3"/>
-      <w:r>
-        <w:t xml:space="preserve">A </w:t>
-      </w:r>
-      <w:r>
-        <w:rPr>
-          <w:i/>
-        </w:rPr>
-        <w:t>z</w:t>
-      </w:r>
-      <w:r>
-        <w:t>-score</w:t>
-      </w:r>
-      <w:r>
-        <w:t xml:space="preserve"> below </w:t>
-      </w:r>
-      <w:r>
-        <w:rPr>
-          <w:color w:val="0000FF"/>
-        </w:rPr>
-        <w:t>−</w:t>
-      </w:r>
-      <w:r>
-        <w:t xml:space="preserve">1.67 </w:t>
-      </w:r>
-      <w:r>
-        <w:rPr>
-          <w:highlight w:val="yellow"/>
-        </w:rPr>
-        <w:t>[ref]</w:t>
-      </w:r>
-      <w:r>
-        <w:t xml:space="preserve"> indicates that the mRNA or protein abundances are clustered significantly by the corresponding variable.</w:t>
-      </w:r>
-      <w:commentRangeEnd w:id="3"/>
-      <w:r>
-        <w:rPr>
-          <w:rStyle w:val="CommentReference"/>
-        </w:rPr>
-        <w:commentReference w:id="3"/>
-      </w:r>
-    </w:p>
-    <w:p>
-      <w:pPr>
-        <w:pStyle w:val="Heading3"/>
-        <w:rPr>
-          <w:rFonts w:eastAsiaTheme="minorEastAsia" w:cstheme="minorBidi"/>
-          <w:b w:val="0"/>
-          <w:bCs w:val="0"/>
-          <w:color w:val="auto"/>
-        </w:rPr>
-      </w:pPr>
-      <w:r>
-        <w:rPr>
-          <w:rFonts w:eastAsiaTheme="minorEastAsia" w:cstheme="minorBidi"/>
-          <w:b w:val="0"/>
-          <w:bCs w:val="0"/>
-          <w:color w:val="auto"/>
-        </w:rPr>
-        <w:t xml:space="preserve">We found that mRNA abundances were significantly clustered by growth phase, with a </w:t>
-      </w:r>
-      <w:r>
-        <w:rPr>
-          <w:rFonts w:eastAsiaTheme="minorEastAsia" w:cstheme="minorBidi"/>
-          <w:b w:val="0"/>
-          <w:bCs w:val="0"/>
-          <w:i/>
-          <w:color w:val="auto"/>
-        </w:rPr>
-        <w:t>z</w:t>
-      </w:r>
-      <w:r>
-        <w:rPr>
-          <w:rFonts w:eastAsiaTheme="minorEastAsia" w:cstheme="minorBidi"/>
-          <w:b w:val="0"/>
-          <w:bCs w:val="0"/>
-          <w:color w:val="auto"/>
-        </w:rPr>
-        <w:t xml:space="preserve">-score of </w:t>
-      </w:r>
-      <w:r>
-        <w:rPr>
-          <w:color w:val="0000FF"/>
-        </w:rPr>
-        <w:t>−</w:t>
-      </w:r>
-      <w:r>
-        <w:rPr>
-          <w:rFonts w:eastAsiaTheme="minorEastAsia" w:cstheme="minorBidi"/>
-          <w:b w:val="0"/>
-          <w:bCs w:val="0"/>
-          <w:color w:val="auto"/>
-        </w:rPr>
-        <w:t>23.99 (Table 1). Na</w:t>
-      </w:r>
-      <w:r>
-        <w:rPr>
-          <w:rFonts w:eastAsiaTheme="minorEastAsia" w:cstheme="minorBidi"/>
-          <w:b w:val="0"/>
-          <w:bCs w:val="0"/>
-          <w:color w:val="auto"/>
-          <w:vertAlign w:val="superscript"/>
-        </w:rPr>
-        <w:t>+1</w:t>
-      </w:r>
-      <w:r>
-        <w:rPr>
-          <w:rFonts w:eastAsiaTheme="minorEastAsia" w:cstheme="minorBidi"/>
-          <w:b w:val="0"/>
-          <w:bCs w:val="0"/>
-          <w:color w:val="auto"/>
-        </w:rPr>
-        <w:t xml:space="preserve"> and Mg</w:t>
-      </w:r>
-      <w:r>
-        <w:rPr>
-          <w:rFonts w:eastAsiaTheme="minorEastAsia" w:cstheme="minorBidi"/>
-          <w:b w:val="0"/>
-          <w:bCs w:val="0"/>
-          <w:color w:val="auto"/>
-          <w:vertAlign w:val="superscript"/>
-        </w:rPr>
-        <w:t>+2</w:t>
-      </w:r>
-      <w:r>
-        <w:rPr>
-          <w:rFonts w:eastAsiaTheme="minorEastAsia" w:cstheme="minorBidi"/>
-          <w:b w:val="0"/>
-          <w:bCs w:val="0"/>
-          <w:color w:val="auto"/>
-        </w:rPr>
-        <w:t xml:space="preserve"> levels displayed the next-largest </w:t>
-      </w:r>
-      <w:r>
-        <w:rPr>
-          <w:rFonts w:eastAsiaTheme="minorEastAsia" w:cstheme="minorBidi"/>
-          <w:b w:val="0"/>
-          <w:bCs w:val="0"/>
-          <w:i/>
-          <w:color w:val="auto"/>
-        </w:rPr>
-        <w:t>z</w:t>
-      </w:r>
-      <w:r>
-        <w:rPr>
-          <w:rFonts w:eastAsiaTheme="minorEastAsia" w:cstheme="minorBidi"/>
-          <w:b w:val="0"/>
-          <w:bCs w:val="0"/>
-          <w:color w:val="auto"/>
-        </w:rPr>
-        <w:t>-sco</w:t>
-      </w:r>
-      <w:r>
-        <w:rPr>
-          <w:rFonts w:eastAsiaTheme="minorEastAsia" w:cstheme="minorBidi"/>
-          <w:b w:val="0"/>
-          <w:bCs w:val="0"/>
-          <w:color w:val="auto"/>
-        </w:rPr>
-        <w:t xml:space="preserve">res by magnitude, of </w:t>
-      </w:r>
-      <w:r>
-        <w:rPr>
-          <w:color w:val="0000FF"/>
-        </w:rPr>
-        <w:t>−</w:t>
-      </w:r>
-      <w:r>
-        <w:rPr>
-          <w:rFonts w:eastAsiaTheme="minorEastAsia" w:cstheme="minorBidi"/>
-          <w:b w:val="0"/>
-          <w:bCs w:val="0"/>
-          <w:color w:val="auto"/>
-        </w:rPr>
-        <w:t xml:space="preserve">1.54 and </w:t>
-      </w:r>
-      <w:r>
-        <w:rPr>
-          <w:color w:val="0000FF"/>
-        </w:rPr>
-        <w:t>−</w:t>
-      </w:r>
-      <w:r>
-        <w:rPr>
-          <w:rFonts w:eastAsiaTheme="minorEastAsia" w:cstheme="minorBidi"/>
-          <w:b w:val="0"/>
-          <w:bCs w:val="0"/>
-          <w:color w:val="auto"/>
-        </w:rPr>
-        <w:t xml:space="preserve">1.46, but </w:t>
-      </w:r>
-      <w:r>
-        <w:rPr>
-          <w:rFonts w:eastAsiaTheme="minorEastAsia" w:cstheme="minorBidi"/>
-          <w:b w:val="0"/>
-          <w:bCs w:val="0"/>
-          <w:color w:val="auto"/>
-        </w:rPr>
-        <w:t xml:space="preserve">these were </w:t>
-      </w:r>
-      <w:r>
-        <w:rPr>
-          <w:rFonts w:eastAsiaTheme="minorEastAsia" w:cstheme="minorBidi"/>
-          <w:b w:val="0"/>
-          <w:bCs w:val="0"/>
-          <w:color w:val="auto"/>
-        </w:rPr>
-        <w:t>not significantly different</w:t>
-      </w:r>
-      <w:r>
-        <w:rPr>
-          <w:rFonts w:eastAsiaTheme="minorEastAsia" w:cstheme="minorBidi"/>
-          <w:b w:val="0"/>
-          <w:bCs w:val="0"/>
-          <w:color w:val="auto"/>
-        </w:rPr>
-        <w:t xml:space="preserve"> from zero. The </w:t>
-      </w:r>
-      <w:r>
-        <w:rPr>
-          <w:rFonts w:eastAsiaTheme="minorEastAsia" w:cstheme="minorBidi"/>
-          <w:b w:val="0"/>
-          <w:bCs w:val="0"/>
-          <w:i/>
-          <w:color w:val="auto"/>
-        </w:rPr>
-        <w:t>z</w:t>
-      </w:r>
-      <w:r>
-        <w:rPr>
-          <w:rFonts w:eastAsiaTheme="minorEastAsia" w:cstheme="minorBidi"/>
-          <w:b w:val="0"/>
-          <w:bCs w:val="0"/>
-          <w:color w:val="auto"/>
-        </w:rPr>
-        <w:t>-score for</w:t>
-      </w:r>
-      <w:r>
-        <w:rPr>
-          <w:rFonts w:eastAsiaTheme="minorEastAsia" w:cstheme="minorBidi"/>
-          <w:b w:val="0"/>
-          <w:bCs w:val="0"/>
-          <w:color w:val="auto"/>
-        </w:rPr>
-        <w:t xml:space="preserve"> carbon source </w:t>
-      </w:r>
-      <w:r>
-        <w:rPr>
-          <w:rFonts w:eastAsiaTheme="minorEastAsia" w:cstheme="minorBidi"/>
-          <w:b w:val="0"/>
-          <w:bCs w:val="0"/>
-          <w:color w:val="auto"/>
-        </w:rPr>
-        <w:t>was</w:t>
-      </w:r>
-      <w:r>
-        <w:rPr>
-          <w:rFonts w:eastAsiaTheme="minorEastAsia" w:cstheme="minorBidi"/>
-          <w:b w:val="0"/>
-          <w:bCs w:val="0"/>
-          <w:color w:val="auto"/>
-        </w:rPr>
-        <w:t xml:space="preserve"> 1.16</w:t>
-      </w:r>
-      <w:r>
-        <w:rPr>
-          <w:rFonts w:eastAsiaTheme="minorEastAsia" w:cstheme="minorBidi"/>
-          <w:b w:val="0"/>
-          <w:bCs w:val="0"/>
-          <w:color w:val="auto"/>
-        </w:rPr>
-        <w:t xml:space="preserve">, </w:t>
-      </w:r>
-      <w:r>
-        <w:rPr>
-          <w:rFonts w:eastAsiaTheme="minorEastAsia" w:cstheme="minorBidi"/>
-          <w:b w:val="0"/>
-          <w:bCs w:val="0"/>
-          <w:color w:val="auto"/>
-        </w:rPr>
-        <w:t xml:space="preserve">which </w:t>
-      </w:r>
-      <w:r>
-        <w:rPr>
-          <w:rFonts w:eastAsiaTheme="minorEastAsia" w:cstheme="minorBidi"/>
-          <w:b w:val="0"/>
-          <w:bCs w:val="0"/>
-          <w:color w:val="auto"/>
-        </w:rPr>
-        <w:t xml:space="preserve">implies that </w:t>
-      </w:r>
-      <w:r>
-        <w:rPr>
-          <w:rFonts w:eastAsiaTheme="minorEastAsia" w:cstheme="minorBidi"/>
-          <w:b w:val="0"/>
-          <w:bCs w:val="0"/>
-          <w:color w:val="auto"/>
-        </w:rPr>
-        <w:t xml:space="preserve">there is no significant clustering </w:t>
-      </w:r>
-      <w:r>
-        <w:rPr>
-          <w:rFonts w:eastAsiaTheme="minorEastAsia" w:cstheme="minorBidi"/>
-          <w:b w:val="0"/>
-          <w:bCs w:val="0"/>
-          <w:color w:val="auto"/>
-        </w:rPr>
-        <w:t xml:space="preserve">by carbon source </w:t>
-      </w:r>
-      <w:r>
-        <w:rPr>
-          <w:rFonts w:eastAsiaTheme="minorEastAsia" w:cstheme="minorBidi"/>
-          <w:b w:val="0"/>
-          <w:bCs w:val="0"/>
-          <w:color w:val="auto"/>
-        </w:rPr>
-        <w:t>in</w:t>
-      </w:r>
-      <w:r>
-        <w:rPr>
-          <w:rFonts w:eastAsiaTheme="minorEastAsia" w:cstheme="minorBidi"/>
-          <w:b w:val="0"/>
-          <w:bCs w:val="0"/>
-          <w:color w:val="auto"/>
-        </w:rPr>
-        <w:t xml:space="preserve"> the</w:t>
-      </w:r>
-      <w:r>
-        <w:rPr>
-          <w:rFonts w:eastAsiaTheme="minorEastAsia" w:cstheme="minorBidi"/>
-          <w:b w:val="0"/>
-          <w:bCs w:val="0"/>
-          <w:color w:val="auto"/>
-        </w:rPr>
-        <w:t xml:space="preserve"> mRNA data</w:t>
-      </w:r>
-      <w:r>
-        <w:rPr>
-          <w:rFonts w:eastAsiaTheme="minorEastAsia" w:cstheme="minorBidi"/>
-          <w:b w:val="0"/>
-          <w:bCs w:val="0"/>
-          <w:color w:val="auto"/>
-        </w:rPr>
-        <w:t xml:space="preserve">. Importantly, when we calculated a </w:t>
-      </w:r>
-      <w:r>
-        <w:rPr>
-          <w:rFonts w:eastAsiaTheme="minorEastAsia" w:cstheme="minorBidi"/>
-          <w:b w:val="0"/>
-          <w:bCs w:val="0"/>
-          <w:i/>
-          <w:color w:val="auto"/>
-        </w:rPr>
-        <w:t>z</w:t>
-      </w:r>
-      <w:r>
-        <w:rPr>
-          <w:rFonts w:eastAsiaTheme="minorEastAsia" w:cstheme="minorBidi"/>
-          <w:b w:val="0"/>
-          <w:bCs w:val="0"/>
-          <w:color w:val="auto"/>
-        </w:rPr>
-        <w:t xml:space="preserve">-score for </w:t>
-      </w:r>
-      <w:commentRangeStart w:id="4"/>
-      <w:r>
-        <w:rPr>
-          <w:rFonts w:eastAsiaTheme="minorEastAsia" w:cstheme="minorBidi"/>
-          <w:b w:val="0"/>
-          <w:bCs w:val="0"/>
-          <w:color w:val="auto"/>
-        </w:rPr>
-        <w:t>batch number</w:t>
-      </w:r>
-      <w:commentRangeEnd w:id="4"/>
-      <w:r>
-        <w:rPr>
-          <w:rStyle w:val="CommentReference"/>
-          <w:rFonts w:eastAsiaTheme="minorEastAsia" w:cstheme="minorBidi"/>
-          <w:b w:val="0"/>
-          <w:bCs w:val="0"/>
-          <w:color w:val="auto"/>
-        </w:rPr>
-        <w:commentReference w:id="4"/>
-      </w:r>
-      <w:r>
-        <w:rPr>
-          <w:rFonts w:eastAsiaTheme="minorEastAsia" w:cstheme="minorBidi"/>
-          <w:b w:val="0"/>
-          <w:bCs w:val="0"/>
-          <w:color w:val="auto"/>
-        </w:rPr>
-        <w:t xml:space="preserve">, we found that batch effects </w:t>
-      </w:r>
-      <w:r>
-        <w:rPr>
-          <w:rFonts w:eastAsiaTheme="minorEastAsia" w:cstheme="minorBidi"/>
-          <w:b w:val="0"/>
-          <w:bCs w:val="0"/>
-          <w:color w:val="auto"/>
-        </w:rPr>
-        <w:t xml:space="preserve">also significantly influenced </w:t>
-      </w:r>
-      <w:r>
-        <w:rPr>
-          <w:rFonts w:eastAsiaTheme="minorEastAsia" w:cstheme="minorBidi"/>
-          <w:b w:val="0"/>
-          <w:bCs w:val="0"/>
-          <w:color w:val="auto"/>
-        </w:rPr>
-        <w:t>mRNA abundances,</w:t>
-      </w:r>
-      <w:r>
-        <w:rPr>
-          <w:rFonts w:eastAsiaTheme="minorEastAsia" w:cstheme="minorBidi"/>
-          <w:b w:val="0"/>
-          <w:bCs w:val="0"/>
-          <w:color w:val="auto"/>
-        </w:rPr>
-        <w:t xml:space="preserve"> with</w:t>
-      </w:r>
-      <w:r>
-        <w:rPr>
-          <w:rFonts w:eastAsiaTheme="minorEastAsia" w:cstheme="minorBidi"/>
-          <w:b w:val="0"/>
-          <w:bCs w:val="0"/>
-          <w:color w:val="auto"/>
-        </w:rPr>
+      <w:r>
         <w:t xml:space="preserve"> </w:t>
       </w:r>
       <w:r>
-        <w:rPr>
-          <w:rFonts w:eastAsiaTheme="minorEastAsia" w:cstheme="minorBidi"/>
-          <w:b w:val="0"/>
-          <w:bCs w:val="0"/>
-          <w:i/>
-          <w:color w:val="auto"/>
-        </w:rPr>
-        <w:t>z</w:t>
-      </w:r>
-      <w:r>
-        <w:rPr>
-          <w:rFonts w:eastAsiaTheme="minorEastAsia" w:cstheme="minorBidi"/>
-          <w:b w:val="0"/>
-          <w:bCs w:val="0"/>
-          <w:color w:val="auto"/>
-        </w:rPr>
-        <w:t xml:space="preserve"> = </w:t>
-      </w:r>
-      <w:r>
-        <w:rPr>
-          <w:color w:val="0000FF"/>
-        </w:rPr>
-        <w:t>−</w:t>
-      </w:r>
-      <w:r>
-        <w:rPr>
-          <w:rFonts w:eastAsiaTheme="minorEastAsia" w:cstheme="minorBidi"/>
-          <w:b w:val="0"/>
-          <w:bCs w:val="0"/>
-          <w:color w:val="auto"/>
-        </w:rPr>
-        <w:t>2.82.</w:t>
-      </w:r>
-    </w:p>
-    <w:p>
-      <w:pPr>
-        <w:pStyle w:val="Heading3"/>
-        <w:rPr>
-          <w:rFonts w:eastAsiaTheme="minorEastAsia" w:cstheme="minorBidi"/>
-          <w:b w:val="0"/>
-          <w:bCs w:val="0"/>
-          <w:color w:val="auto"/>
-        </w:rPr>
-      </w:pPr>
-      <w:r>
-        <w:rPr>
-          <w:rFonts w:eastAsiaTheme="minorEastAsia" w:cstheme="minorBidi"/>
-          <w:b w:val="0"/>
-          <w:bCs w:val="0"/>
-          <w:color w:val="auto"/>
-        </w:rPr>
-        <w:t>For protein abundances,</w:t>
-      </w:r>
-      <w:r>
-        <w:rPr>
-          <w:rFonts w:eastAsiaTheme="minorEastAsia" w:cstheme="minorBidi"/>
-          <w:b w:val="0"/>
-          <w:bCs w:val="0"/>
-          <w:color w:val="auto"/>
-        </w:rPr>
-        <w:t xml:space="preserve"> the variables</w:t>
-      </w:r>
-      <w:r>
-        <w:rPr>
-          <w:rFonts w:eastAsiaTheme="minorEastAsia" w:cstheme="minorBidi"/>
-          <w:b w:val="0"/>
-          <w:bCs w:val="0"/>
-          <w:color w:val="auto"/>
-        </w:rPr>
-        <w:t xml:space="preserve"> Na</w:t>
-      </w:r>
-      <w:r>
-        <w:rPr>
-          <w:rFonts w:eastAsiaTheme="minorEastAsia" w:cstheme="minorBidi"/>
-          <w:b w:val="0"/>
-          <w:bCs w:val="0"/>
-          <w:color w:val="auto"/>
-          <w:vertAlign w:val="superscript"/>
-        </w:rPr>
-        <w:t>+1</w:t>
-      </w:r>
-      <w:r>
-        <w:rPr>
-          <w:rFonts w:eastAsiaTheme="minorEastAsia" w:cstheme="minorBidi"/>
-          <w:b w:val="0"/>
-          <w:bCs w:val="0"/>
-          <w:color w:val="auto"/>
-        </w:rPr>
-        <w:t xml:space="preserve"> level</w:t>
-      </w:r>
-      <w:r>
-        <w:rPr>
-          <w:rFonts w:eastAsiaTheme="minorEastAsia" w:cstheme="minorBidi"/>
-          <w:b w:val="0"/>
-          <w:bCs w:val="0"/>
-          <w:color w:val="auto"/>
-        </w:rPr>
-        <w:t>, growth phase</w:t>
-      </w:r>
-      <w:r>
-        <w:rPr>
-          <w:rFonts w:eastAsiaTheme="minorEastAsia" w:cstheme="minorBidi"/>
-          <w:b w:val="0"/>
-          <w:bCs w:val="0"/>
-          <w:color w:val="auto"/>
-        </w:rPr>
-        <w:t>,</w:t>
-      </w:r>
-      <w:r>
-        <w:rPr>
-          <w:rFonts w:eastAsiaTheme="minorEastAsia" w:cstheme="minorBidi"/>
-          <w:b w:val="0"/>
-          <w:bCs w:val="0"/>
-          <w:color w:val="auto"/>
-        </w:rPr>
-        <w:t xml:space="preserve"> and carbon source </w:t>
-      </w:r>
-      <w:r>
-        <w:rPr>
-          <w:rFonts w:eastAsiaTheme="minorEastAsia" w:cstheme="minorBidi"/>
-          <w:b w:val="0"/>
-          <w:bCs w:val="0"/>
-          <w:color w:val="auto"/>
-        </w:rPr>
-        <w:t xml:space="preserve">were all significantly clustered, </w:t>
-      </w:r>
-      <w:r>
-        <w:rPr>
-          <w:rFonts w:eastAsiaTheme="minorEastAsia" w:cstheme="minorBidi"/>
-          <w:b w:val="0"/>
-          <w:bCs w:val="0"/>
-          <w:color w:val="auto"/>
-        </w:rPr>
-        <w:t xml:space="preserve">with </w:t>
-      </w:r>
-      <w:r>
-        <w:rPr>
-          <w:rFonts w:eastAsiaTheme="minorEastAsia" w:cstheme="minorBidi"/>
-          <w:b w:val="0"/>
-          <w:bCs w:val="0"/>
-          <w:i/>
-          <w:color w:val="auto"/>
-        </w:rPr>
-        <w:t>z</w:t>
-      </w:r>
-      <w:r>
-        <w:rPr>
-          <w:rFonts w:eastAsiaTheme="minorEastAsia" w:cstheme="minorBidi"/>
-          <w:b w:val="0"/>
-          <w:bCs w:val="0"/>
-          <w:color w:val="auto"/>
-        </w:rPr>
-        <w:t>-</w:t>
-      </w:r>
-      <w:r>
-        <w:rPr>
-          <w:rFonts w:eastAsiaTheme="minorEastAsia" w:cstheme="minorBidi"/>
-          <w:b w:val="0"/>
-          <w:bCs w:val="0"/>
-          <w:color w:val="auto"/>
-        </w:rPr>
-        <w:t>scores</w:t>
-      </w:r>
-      <w:r>
-        <w:rPr>
-          <w:rFonts w:eastAsiaTheme="minorEastAsia" w:cstheme="minorBidi"/>
-          <w:b w:val="0"/>
-          <w:bCs w:val="0"/>
-          <w:color w:val="auto"/>
-        </w:rPr>
-        <w:t xml:space="preserve"> of </w:t>
-      </w:r>
-      <w:r>
-        <w:rPr>
-          <w:color w:val="0000FF"/>
-        </w:rPr>
-        <w:t>−</w:t>
-      </w:r>
-      <w:r>
-        <w:rPr>
-          <w:rFonts w:eastAsiaTheme="minorEastAsia" w:cstheme="minorBidi"/>
-          <w:b w:val="0"/>
-          <w:bCs w:val="0"/>
-          <w:color w:val="auto"/>
-        </w:rPr>
-        <w:t xml:space="preserve">4.78, </w:t>
-      </w:r>
-      <w:r>
-        <w:rPr>
-          <w:color w:val="0000FF"/>
-        </w:rPr>
-        <w:t>−</w:t>
-      </w:r>
-      <w:r>
-        <w:rPr>
-          <w:rFonts w:eastAsiaTheme="minorEastAsia" w:cstheme="minorBidi"/>
-          <w:b w:val="0"/>
-          <w:bCs w:val="0"/>
-          <w:color w:val="auto"/>
-        </w:rPr>
-        <w:t xml:space="preserve">4.21, and </w:t>
-      </w:r>
-      <w:r>
-        <w:rPr>
-          <w:color w:val="0000FF"/>
-        </w:rPr>
-        <w:t>−</w:t>
-      </w:r>
-      <w:r>
-        <w:rPr>
-          <w:rFonts w:eastAsiaTheme="minorEastAsia" w:cstheme="minorBidi"/>
-          <w:b w:val="0"/>
-          <w:bCs w:val="0"/>
-          <w:color w:val="auto"/>
-        </w:rPr>
-        <w:t>3.15</w:t>
-      </w:r>
-      <w:r>
-        <w:rPr>
-          <w:rFonts w:eastAsiaTheme="minorEastAsia" w:cstheme="minorBidi"/>
-          <w:b w:val="0"/>
-          <w:bCs w:val="0"/>
-          <w:color w:val="auto"/>
-        </w:rPr>
-        <w:t>,</w:t>
-      </w:r>
-      <w:r>
-        <w:rPr>
-          <w:rFonts w:eastAsiaTheme="minorEastAsia" w:cstheme="minorBidi"/>
-          <w:b w:val="0"/>
-          <w:bCs w:val="0"/>
-          <w:color w:val="auto"/>
-        </w:rPr>
-        <w:t xml:space="preserve"> respectively</w:t>
-      </w:r>
-      <w:r>
-        <w:rPr>
-          <w:rFonts w:eastAsiaTheme="minorEastAsia" w:cstheme="minorBidi"/>
-          <w:b w:val="0"/>
-          <w:bCs w:val="0"/>
-          <w:color w:val="auto"/>
-        </w:rPr>
-        <w:t xml:space="preserve"> </w:t>
-      </w:r>
-      <w:r>
-        <w:rPr>
-          <w:rFonts w:eastAsiaTheme="minorEastAsia" w:cstheme="minorBidi"/>
-          <w:b w:val="0"/>
-          <w:bCs w:val="0"/>
-          <w:color w:val="auto"/>
-        </w:rPr>
-        <w:t xml:space="preserve">(Table 1). </w:t>
-      </w:r>
-      <w:r>
-        <w:rPr>
-          <w:rFonts w:eastAsiaTheme="minorEastAsia" w:cstheme="minorBidi"/>
-          <w:b w:val="0"/>
-          <w:bCs w:val="0"/>
-          <w:color w:val="auto"/>
-        </w:rPr>
-        <w:t xml:space="preserve">Batch number had a </w:t>
-      </w:r>
-      <w:r>
-        <w:rPr>
-          <w:rFonts w:eastAsiaTheme="minorEastAsia" w:cstheme="minorBidi"/>
-          <w:b w:val="0"/>
-          <w:bCs w:val="0"/>
-          <w:i/>
-          <w:color w:val="auto"/>
-        </w:rPr>
-        <w:t>z</w:t>
-      </w:r>
-      <w:r>
-        <w:rPr>
-          <w:rFonts w:eastAsiaTheme="minorEastAsia" w:cstheme="minorBidi"/>
-          <w:b w:val="0"/>
-          <w:bCs w:val="0"/>
-          <w:color w:val="auto"/>
-        </w:rPr>
-        <w:t>-score</w:t>
-      </w:r>
-      <w:r>
-        <w:rPr>
-          <w:rFonts w:eastAsiaTheme="minorEastAsia" w:cstheme="minorBidi"/>
-          <w:b w:val="0"/>
-          <w:bCs w:val="0"/>
-          <w:color w:val="auto"/>
-        </w:rPr>
-        <w:t xml:space="preserve"> of </w:t>
-      </w:r>
-      <w:r>
-        <w:rPr>
-          <w:color w:val="0000FF"/>
-        </w:rPr>
-        <w:t>−</w:t>
-      </w:r>
-      <w:r>
-        <w:rPr>
-          <w:rFonts w:eastAsiaTheme="minorEastAsia" w:cstheme="minorBidi"/>
-          <w:b w:val="0"/>
-          <w:bCs w:val="0"/>
-          <w:color w:val="auto"/>
-        </w:rPr>
-        <w:t>23.29</w:t>
-      </w:r>
-      <w:r>
-        <w:rPr>
-          <w:rFonts w:eastAsiaTheme="minorEastAsia" w:cstheme="minorBidi"/>
-          <w:b w:val="0"/>
-          <w:bCs w:val="0"/>
-          <w:color w:val="auto"/>
-        </w:rPr>
-        <w:t>,</w:t>
-      </w:r>
-      <w:r>
-        <w:rPr>
-          <w:rFonts w:eastAsiaTheme="minorEastAsia" w:cstheme="minorBidi"/>
-          <w:b w:val="0"/>
-          <w:bCs w:val="0"/>
-          <w:color w:val="auto"/>
-        </w:rPr>
-        <w:t xml:space="preserve"> </w:t>
-      </w:r>
-      <w:r>
-        <w:rPr>
-          <w:rFonts w:eastAsiaTheme="minorEastAsia" w:cstheme="minorBidi"/>
-          <w:b w:val="0"/>
-          <w:bCs w:val="0"/>
-          <w:color w:val="auto"/>
-        </w:rPr>
-        <w:t>which implies that there were strong batch effects present in the protein data.</w:t>
-      </w:r>
-    </w:p>
-    <w:p>
-      <w:pPr>
-        <w:pStyle w:val="Heading3"/>
-        <w:rPr>
-          <w:rFonts w:eastAsiaTheme="minorEastAsia" w:cstheme="minorBidi"/>
-          <w:b w:val="0"/>
-          <w:bCs w:val="0"/>
-          <w:color w:val="auto"/>
-        </w:rPr>
-      </w:pPr>
-      <w:r>
-        <w:rPr>
-          <w:rFonts w:eastAsiaTheme="minorEastAsia" w:cstheme="minorBidi"/>
-          <w:b w:val="0"/>
-          <w:bCs w:val="0"/>
-          <w:color w:val="auto"/>
-        </w:rPr>
-        <w:t>In summary, t</w:t>
-      </w:r>
-      <w:r>
-        <w:rPr>
-          <w:rFonts w:eastAsiaTheme="minorEastAsia" w:cstheme="minorBidi"/>
-          <w:b w:val="0"/>
-          <w:bCs w:val="0"/>
-          <w:color w:val="auto"/>
-        </w:rPr>
-        <w:t xml:space="preserve">he </w:t>
-      </w:r>
-      <w:r>
-        <w:rPr>
-          <w:rFonts w:eastAsiaTheme="minorEastAsia" w:cstheme="minorBidi"/>
-          <w:b w:val="0"/>
-          <w:bCs w:val="0"/>
-          <w:color w:val="auto"/>
-        </w:rPr>
-        <w:t>largest effect i</w:t>
-      </w:r>
-      <w:r>
-        <w:rPr>
-          <w:rFonts w:eastAsiaTheme="minorEastAsia" w:cstheme="minorBidi"/>
-          <w:b w:val="0"/>
-          <w:bCs w:val="0"/>
-          <w:color w:val="auto"/>
-        </w:rPr>
-        <w:t>n mRNA</w:t>
-      </w:r>
-      <w:r>
-        <w:rPr>
-          <w:rFonts w:eastAsiaTheme="minorEastAsia" w:cstheme="minorBidi"/>
-          <w:b w:val="0"/>
-          <w:bCs w:val="0"/>
-          <w:color w:val="auto"/>
-        </w:rPr>
-        <w:t xml:space="preserve"> abundances</w:t>
-      </w:r>
-      <w:r>
-        <w:rPr>
-          <w:rFonts w:eastAsiaTheme="minorEastAsia" w:cstheme="minorBidi"/>
-          <w:b w:val="0"/>
-          <w:bCs w:val="0"/>
-          <w:color w:val="auto"/>
-        </w:rPr>
-        <w:t>, growth phase,</w:t>
-      </w:r>
-      <w:r>
-        <w:rPr>
-          <w:rFonts w:eastAsiaTheme="minorEastAsia" w:cstheme="minorBidi"/>
-          <w:b w:val="0"/>
-          <w:bCs w:val="0"/>
-          <w:color w:val="auto"/>
-        </w:rPr>
-        <w:t xml:space="preserve"> was similarly present in </w:t>
-      </w:r>
-      <w:r>
-        <w:rPr>
-          <w:rFonts w:eastAsiaTheme="minorEastAsia" w:cstheme="minorBidi"/>
-          <w:b w:val="0"/>
-          <w:bCs w:val="0"/>
-          <w:color w:val="auto"/>
-        </w:rPr>
-        <w:t>proteins</w:t>
-      </w:r>
-      <w:r>
-        <w:rPr>
-          <w:rFonts w:eastAsiaTheme="minorEastAsia" w:cstheme="minorBidi"/>
-          <w:b w:val="0"/>
-          <w:bCs w:val="0"/>
-          <w:color w:val="auto"/>
-        </w:rPr>
-        <w:t xml:space="preserve">. </w:t>
-      </w:r>
-      <w:r>
-        <w:rPr>
-          <w:rFonts w:eastAsiaTheme="minorEastAsia" w:cstheme="minorBidi"/>
-          <w:b w:val="0"/>
-          <w:bCs w:val="0"/>
-          <w:color w:val="auto"/>
-        </w:rPr>
-        <w:t xml:space="preserve">However, protein abundances clustered also by </w:t>
-      </w:r>
-      <w:r>
-        <w:rPr>
-          <w:rFonts w:eastAsiaTheme="minorEastAsia" w:cstheme="minorBidi"/>
-          <w:b w:val="0"/>
-          <w:bCs w:val="0"/>
-          <w:color w:val="auto"/>
-        </w:rPr>
-        <w:t>Na</w:t>
-      </w:r>
-      <w:r>
-        <w:rPr>
-          <w:rFonts w:eastAsiaTheme="minorEastAsia" w:cstheme="minorBidi"/>
-          <w:b w:val="0"/>
-          <w:bCs w:val="0"/>
-          <w:color w:val="auto"/>
-          <w:vertAlign w:val="superscript"/>
-        </w:rPr>
-        <w:t>+1</w:t>
-      </w:r>
-      <w:r>
-        <w:rPr>
-          <w:rFonts w:eastAsiaTheme="minorEastAsia" w:cstheme="minorBidi"/>
-          <w:b w:val="0"/>
-          <w:bCs w:val="0"/>
-          <w:color w:val="auto"/>
-        </w:rPr>
-        <w:t xml:space="preserve"> and carbon source</w:t>
-      </w:r>
-      <w:r>
-        <w:rPr>
-          <w:rFonts w:eastAsiaTheme="minorEastAsia" w:cstheme="minorBidi"/>
-          <w:b w:val="0"/>
-          <w:bCs w:val="0"/>
-          <w:color w:val="auto"/>
-        </w:rPr>
-        <w:t>, effects that weren’t present in the mRNA data. Finally, both mRNA and protein data were influenced by batch effects, and the effect was much more pronounced for proteins than for mRNA</w:t>
-      </w:r>
-      <w:r>
-        <w:rPr>
-          <w:rFonts w:eastAsiaTheme="minorEastAsia" w:cstheme="minorBidi"/>
-          <w:b w:val="0"/>
-          <w:bCs w:val="0"/>
-          <w:color w:val="auto"/>
-        </w:rPr>
-        <w:t xml:space="preserve"> (Table 1).</w:t>
-      </w:r>
-    </w:p>
-    <w:p>
-      <w:pPr>
-        <w:pStyle w:val="Heading3"/>
-      </w:pPr>
-      <w:r>
-        <w:t>Identification of differentially expressed genes</w:t>
-      </w:r>
-    </w:p>
-    <w:p>
-      <w:pPr>
-        <w:rPr>
-          <w:bCs/>
-          <w:color w:val="000000" w:themeColor="text1"/>
-        </w:rPr>
-      </w:pPr>
-      <w:r>
-        <w:rPr>
-          <w:color w:val="000000" w:themeColor="text1"/>
-        </w:rPr>
-        <w:t xml:space="preserve">We next asked under </w:t>
-      </w:r>
-      <w:r>
-        <w:rPr>
-          <w:color w:val="000000" w:themeColor="text1"/>
-        </w:rPr>
-        <w:t xml:space="preserve">which conditions </w:t>
-      </w:r>
-      <w:r>
-        <w:rPr>
-          <w:color w:val="000000" w:themeColor="text1"/>
-        </w:rPr>
-        <w:t xml:space="preserve">and to what extent </w:t>
-      </w:r>
-      <w:r>
-        <w:rPr>
-          <w:color w:val="000000" w:themeColor="text1"/>
-        </w:rPr>
-        <w:t>RNA</w:t>
-      </w:r>
-      <w:r>
-        <w:rPr>
-          <w:color w:val="000000" w:themeColor="text1"/>
-        </w:rPr>
-        <w:t xml:space="preserve"> and protein</w:t>
-      </w:r>
-      <w:r>
-        <w:rPr>
-          <w:color w:val="000000" w:themeColor="text1"/>
-        </w:rPr>
-        <w:t xml:space="preserve"> </w:t>
-      </w:r>
-      <w:r>
-        <w:rPr>
-          <w:color w:val="000000" w:themeColor="text1"/>
-        </w:rPr>
-        <w:t xml:space="preserve">expression were </w:t>
-      </w:r>
-      <w:r>
-        <w:rPr>
-          <w:color w:val="000000" w:themeColor="text1"/>
-        </w:rPr>
-        <w:t xml:space="preserve">altered. </w:t>
-      </w:r>
-      <w:r>
-        <w:rPr>
-          <w:color w:val="000000" w:themeColor="text1"/>
-        </w:rPr>
-        <w:t xml:space="preserve">To identify </w:t>
-      </w:r>
-      <w:r>
-        <w:rPr>
-          <w:color w:val="000000" w:themeColor="text1"/>
-        </w:rPr>
-        <w:t>differentially expresse</w:t>
-      </w:r>
-      <w:r>
-        <w:rPr>
-          <w:color w:val="000000" w:themeColor="text1"/>
-        </w:rPr>
-        <w:t>d mRNA</w:t>
-      </w:r>
-      <w:r>
-        <w:rPr>
-          <w:color w:val="000000" w:themeColor="text1"/>
-        </w:rPr>
-        <w:t>s and proteins</w:t>
-      </w:r>
-      <w:r>
-        <w:rPr>
-          <w:color w:val="000000" w:themeColor="text1"/>
-        </w:rPr>
-        <w:t>,</w:t>
-      </w:r>
-      <w:r>
-        <w:rPr>
-          <w:color w:val="000000" w:themeColor="text1"/>
-        </w:rPr>
-        <w:t xml:space="preserve"> we use</w:t>
-      </w:r>
-      <w:r>
-        <w:rPr>
-          <w:color w:val="000000" w:themeColor="text1"/>
-        </w:rPr>
-        <w:t>d</w:t>
-      </w:r>
-      <w:r>
-        <w:rPr>
-          <w:color w:val="000000" w:themeColor="text1"/>
-        </w:rPr>
-        <w:t xml:space="preserve"> DeSeq2 </w:t>
-      </w:r>
-      <w:r>
-        <w:rPr>
-          <w:color w:val="000000" w:themeColor="text1"/>
-          <w:highlight w:val="yellow"/>
-        </w:rPr>
-        <w:t>[</w:t>
-      </w:r>
-      <w:r>
-        <w:rPr>
-          <w:color w:val="000000" w:themeColor="text1"/>
-          <w:highlight w:val="yellow"/>
-        </w:rPr>
-        <w:t>ref</w:t>
-      </w:r>
-      <w:r>
-        <w:rPr>
-          <w:color w:val="000000" w:themeColor="text1"/>
-          <w:highlight w:val="yellow"/>
-        </w:rPr>
-        <w:t>]</w:t>
-      </w:r>
-      <w:r>
-        <w:rPr>
-          <w:color w:val="000000" w:themeColor="text1"/>
-        </w:rPr>
-        <w:t xml:space="preserve">. Since </w:t>
-      </w:r>
-      <w:r>
-        <w:rPr>
-          <w:color w:val="000000" w:themeColor="text1"/>
-        </w:rPr>
-        <w:t xml:space="preserve">our data clustered significantly by </w:t>
-      </w:r>
-      <w:r>
-        <w:rPr>
-          <w:color w:val="000000" w:themeColor="text1"/>
-        </w:rPr>
-        <w:t>growth phase</w:t>
-      </w:r>
-      <w:r>
-        <w:rPr>
-          <w:color w:val="000000" w:themeColor="text1"/>
-        </w:rPr>
-        <w:t xml:space="preserve">, </w:t>
-      </w:r>
-      <w:r>
-        <w:rPr>
-          <w:color w:val="000000" w:themeColor="text1"/>
-        </w:rPr>
-        <w:t>we analyze</w:t>
-      </w:r>
-      <w:r>
-        <w:rPr>
-          <w:color w:val="000000" w:themeColor="text1"/>
-        </w:rPr>
-        <w:t>d</w:t>
-      </w:r>
-      <w:r>
-        <w:rPr>
-          <w:color w:val="000000" w:themeColor="text1"/>
-        </w:rPr>
-        <w:t xml:space="preserve"> </w:t>
-      </w:r>
-      <w:r>
-        <w:rPr>
-          <w:color w:val="000000" w:themeColor="text1"/>
-        </w:rPr>
-        <w:t xml:space="preserve">RNA and protein expression separately for </w:t>
-      </w:r>
-      <w:r>
-        <w:rPr>
-          <w:color w:val="000000" w:themeColor="text1"/>
-        </w:rPr>
-        <w:t>exponential and stationary</w:t>
-      </w:r>
-      <w:r>
-        <w:rPr>
-          <w:color w:val="000000" w:themeColor="text1"/>
-        </w:rPr>
-        <w:t xml:space="preserve"> phase</w:t>
-      </w:r>
-      <w:r>
-        <w:rPr>
-          <w:color w:val="000000" w:themeColor="text1"/>
-        </w:rPr>
-        <w:t xml:space="preserve">. For each </w:t>
-      </w:r>
-      <w:r>
-        <w:rPr>
-          <w:color w:val="000000" w:themeColor="text1"/>
-        </w:rPr>
-        <w:t xml:space="preserve">growth phase, </w:t>
-      </w:r>
-      <w:r>
-        <w:rPr>
-          <w:color w:val="000000" w:themeColor="text1"/>
-        </w:rPr>
-        <w:t>we define</w:t>
-      </w:r>
-      <w:r>
-        <w:rPr>
-          <w:color w:val="000000" w:themeColor="text1"/>
-        </w:rPr>
-        <w:t xml:space="preserve">d a reference condition of glucose as carbon source, base level of </w:t>
-      </w:r>
-      <w:r>
-        <w:rPr>
-          <w:color w:val="000000" w:themeColor="text1"/>
-        </w:rPr>
-        <w:t>Na</w:t>
-      </w:r>
-      <w:r>
-        <w:rPr>
-          <w:color w:val="000000" w:themeColor="text1"/>
-          <w:vertAlign w:val="superscript"/>
-        </w:rPr>
-        <w:t>+1</w:t>
-      </w:r>
-      <w:r>
-        <w:rPr>
-          <w:color w:val="000000" w:themeColor="text1"/>
-        </w:rPr>
-        <w:t xml:space="preserve"> </w:t>
-      </w:r>
-      <w:r>
-        <w:rPr>
-          <w:color w:val="000000" w:themeColor="text1"/>
-        </w:rPr>
-        <w:t>(</w:t>
-      </w:r>
-      <w:r>
-        <w:rPr>
-          <w:i/>
-          <w:color w:val="FF0000"/>
-        </w:rPr>
-        <w:t>give base level here</w:t>
-      </w:r>
-      <w:r>
-        <w:rPr>
-          <w:color w:val="000000" w:themeColor="text1"/>
-        </w:rPr>
-        <w:t>)</w:t>
-      </w:r>
-      <w:r>
-        <w:rPr>
-          <w:color w:val="000000" w:themeColor="text1"/>
-        </w:rPr>
-        <w:t>,</w:t>
-      </w:r>
-      <w:r>
-        <w:rPr>
-          <w:color w:val="000000" w:themeColor="text1"/>
-        </w:rPr>
-        <w:t xml:space="preserve"> </w:t>
-      </w:r>
-      <w:r>
-        <w:rPr>
-          <w:color w:val="000000" w:themeColor="text1"/>
-        </w:rPr>
-        <w:t>and base level of</w:t>
-      </w:r>
-      <w:r>
-        <w:rPr>
-          <w:color w:val="000000" w:themeColor="text1"/>
-        </w:rPr>
-        <w:t xml:space="preserve"> </w:t>
-      </w:r>
-      <w:r>
-        <w:rPr>
-          <w:bCs/>
-          <w:color w:val="000000" w:themeColor="text1"/>
-        </w:rPr>
-        <w:t>Mg</w:t>
-      </w:r>
-      <w:r>
-        <w:rPr>
-          <w:bCs/>
-          <w:color w:val="000000" w:themeColor="text1"/>
-          <w:vertAlign w:val="superscript"/>
-        </w:rPr>
-        <w:t>+2</w:t>
-      </w:r>
-      <w:r>
-        <w:rPr>
-          <w:bCs/>
-          <w:color w:val="000000" w:themeColor="text1"/>
-        </w:rPr>
-        <w:t xml:space="preserve"> </w:t>
-      </w:r>
-      <w:r>
-        <w:rPr>
-          <w:color w:val="000000" w:themeColor="text1"/>
-        </w:rPr>
-        <w:t>(</w:t>
-      </w:r>
-      <w:r>
-        <w:rPr>
-          <w:i/>
-          <w:color w:val="FF0000"/>
-        </w:rPr>
-        <w:t>give base level here</w:t>
-      </w:r>
-      <w:r>
-        <w:rPr>
-          <w:color w:val="000000" w:themeColor="text1"/>
-        </w:rPr>
-        <w:t xml:space="preserve">). We then compared RNA and protein abundances between this reference condition and the alternative conditions (different carbon sources, elevated </w:t>
-      </w:r>
-      <w:r>
-        <w:rPr>
-          <w:color w:val="000000" w:themeColor="text1"/>
-        </w:rPr>
-        <w:t>Na</w:t>
-      </w:r>
-      <w:r>
-        <w:rPr>
-          <w:color w:val="000000" w:themeColor="text1"/>
-          <w:vertAlign w:val="superscript"/>
-        </w:rPr>
-        <w:t>+1</w:t>
-      </w:r>
-      <w:r>
-        <w:rPr>
-          <w:color w:val="000000" w:themeColor="text1"/>
-        </w:rPr>
-        <w:t xml:space="preserve">, and elevated or reduced </w:t>
-      </w:r>
-      <w:r>
-        <w:rPr>
-          <w:bCs/>
-          <w:color w:val="000000" w:themeColor="text1"/>
-        </w:rPr>
-        <w:t>Mg</w:t>
-      </w:r>
-      <w:r>
-        <w:rPr>
-          <w:bCs/>
-          <w:color w:val="000000" w:themeColor="text1"/>
-          <w:vertAlign w:val="superscript"/>
-        </w:rPr>
-        <w:t>+2</w:t>
-      </w:r>
-      <w:r>
-        <w:rPr>
-          <w:bCs/>
-          <w:color w:val="000000" w:themeColor="text1"/>
-        </w:rPr>
-        <w:t>). Note that a detailed comparison of reference exponential phase vs. reference stationary phase has already been published [</w:t>
-      </w:r>
-      <w:r>
-        <w:rPr>
-          <w:bCs/>
-          <w:color w:val="000000" w:themeColor="text1"/>
-          <w:highlight w:val="yellow"/>
-        </w:rPr>
-        <w:t>ref houser</w:t>
-      </w:r>
-      <w:r>
-        <w:rPr>
-          <w:bCs/>
-          <w:color w:val="000000" w:themeColor="text1"/>
-        </w:rPr>
-        <w:t>].</w:t>
-      </w:r>
-    </w:p>
-    <w:p>
-      <w:pPr>
-        <w:rPr>
-          <w:bCs/>
-          <w:color w:val="000000" w:themeColor="text1"/>
-        </w:rPr>
-      </w:pPr>
-    </w:p>
-    <w:p>
-      <w:pPr>
-        <w:rPr>
-          <w:color w:val="000000" w:themeColor="text1"/>
-        </w:rPr>
-      </w:pPr>
-      <w:r>
-        <w:rPr>
-          <w:color w:val="000000" w:themeColor="text1"/>
-        </w:rPr>
-        <w:t xml:space="preserve">We defined significantly differentially expressed genes as those </w:t>
-      </w:r>
-      <w:r>
-        <w:rPr>
-          <w:color w:val="000000" w:themeColor="text1"/>
-        </w:rPr>
-        <w:t>whose abundance had at least a two-fold change (</w:t>
-      </w:r>
-      <w:r>
-        <w:rPr>
-          <w:color w:val="000000" w:themeColor="text1"/>
-        </w:rPr>
-        <w:t>log</w:t>
-      </w:r>
-      <w:r>
-        <w:rPr>
-          <w:color w:val="000000" w:themeColor="text1"/>
-          <w:vertAlign w:val="subscript"/>
-        </w:rPr>
-        <w:t>2</w:t>
-      </w:r>
-      <w:r>
-        <w:rPr>
-          <w:color w:val="000000" w:themeColor="text1"/>
-        </w:rPr>
-        <w:t xml:space="preserve"> </w:t>
-      </w:r>
-      <w:r>
-        <w:rPr>
-          <w:color w:val="000000" w:themeColor="text1"/>
-        </w:rPr>
-        <w:t>fold change &gt; 1</w:t>
-      </w:r>
-      <w:r>
-        <w:rPr>
-          <w:color w:val="000000" w:themeColor="text1"/>
-        </w:rPr>
-        <w:t>)</w:t>
-      </w:r>
-      <w:r>
-        <w:rPr>
-          <w:color w:val="000000" w:themeColor="text1"/>
-        </w:rPr>
-        <w:t xml:space="preserve"> between the reference condition and a chosen experimental condition</w:t>
-      </w:r>
-      <w:r>
-        <w:rPr>
-          <w:color w:val="000000" w:themeColor="text1"/>
-        </w:rPr>
-        <w:t xml:space="preserve">, at an FDR-corrected </w:t>
-      </w:r>
-      <w:r>
-        <w:rPr>
-          <w:i/>
-          <w:color w:val="000000" w:themeColor="text1"/>
-        </w:rPr>
-        <w:t>P</w:t>
-      </w:r>
-      <w:r>
-        <w:rPr>
-          <w:color w:val="000000" w:themeColor="text1"/>
-        </w:rPr>
-        <w:t xml:space="preserve"> value &lt; 0.05</w:t>
-      </w:r>
-      <w:r>
-        <w:rPr>
-          <w:color w:val="000000" w:themeColor="text1"/>
-        </w:rPr>
-        <w:t>. We found that the n</w:t>
-      </w:r>
-      <w:r>
-        <w:rPr>
-          <w:color w:val="000000" w:themeColor="text1"/>
-        </w:rPr>
-        <w:t xml:space="preserve">umber of </w:t>
-      </w:r>
-      <w:r>
-        <w:rPr>
-          <w:color w:val="000000" w:themeColor="text1"/>
-        </w:rPr>
-        <w:t xml:space="preserve">significantly differentially expressed </w:t>
-      </w:r>
-      <w:r>
-        <w:rPr>
-          <w:color w:val="000000" w:themeColor="text1"/>
-        </w:rPr>
-        <w:t xml:space="preserve">mRNAs and proteins </w:t>
-      </w:r>
-      <w:r>
-        <w:rPr>
-          <w:color w:val="000000" w:themeColor="text1"/>
-        </w:rPr>
-        <w:t xml:space="preserve">varied substantially </w:t>
-      </w:r>
-      <w:r>
-        <w:rPr>
-          <w:color w:val="000000" w:themeColor="text1"/>
-        </w:rPr>
-        <w:t>between exponent</w:t>
-      </w:r>
-      <w:r>
-        <w:rPr>
-          <w:color w:val="000000" w:themeColor="text1"/>
-        </w:rPr>
-        <w:t xml:space="preserve">ial and stationary phase and </w:t>
-      </w:r>
-      <w:r>
-        <w:rPr>
-          <w:color w:val="000000" w:themeColor="text1"/>
-        </w:rPr>
-        <w:t>betw</w:t>
-      </w:r>
-      <w:r>
-        <w:rPr>
-          <w:color w:val="000000" w:themeColor="text1"/>
-        </w:rPr>
-        <w:t>een mRNAs and proteins (Figure 4</w:t>
-      </w:r>
-      <w:r>
-        <w:rPr>
-          <w:color w:val="000000" w:themeColor="text1"/>
-        </w:rPr>
-        <w:t>). In general</w:t>
-      </w:r>
-      <w:r>
-        <w:rPr>
-          <w:color w:val="000000" w:themeColor="text1"/>
-        </w:rPr>
-        <w:t>,</w:t>
-      </w:r>
-      <w:r>
-        <w:rPr>
-          <w:color w:val="000000" w:themeColor="text1"/>
-        </w:rPr>
-        <w:t xml:space="preserve"> there we</w:t>
-      </w:r>
-      <w:r>
-        <w:rPr>
-          <w:color w:val="000000" w:themeColor="text1"/>
-        </w:rPr>
-        <w:t xml:space="preserve">re fewer differentially expressed genes in stationary phase </w:t>
-      </w:r>
-      <w:r>
-        <w:rPr>
-          <w:color w:val="000000" w:themeColor="text1"/>
-        </w:rPr>
-        <w:t xml:space="preserve">than in </w:t>
-      </w:r>
-      <w:r>
-        <w:rPr>
-          <w:color w:val="000000" w:themeColor="text1"/>
-        </w:rPr>
-        <w:t xml:space="preserve">exponential phase. Further, protein abundances showed the most differential regulation for high </w:t>
-      </w:r>
-      <w:r>
-        <w:rPr>
-          <w:color w:val="000000" w:themeColor="text1"/>
-        </w:rPr>
-        <w:t>Na</w:t>
-      </w:r>
-      <w:r>
-        <w:rPr>
-          <w:color w:val="000000" w:themeColor="text1"/>
-          <w:vertAlign w:val="superscript"/>
-        </w:rPr>
-        <w:t>+1</w:t>
-      </w:r>
-      <w:r>
-        <w:rPr>
-          <w:color w:val="000000" w:themeColor="text1"/>
-          <w:vertAlign w:val="superscript"/>
-        </w:rPr>
-        <w:t xml:space="preserve"> </w:t>
-      </w:r>
-      <w:r>
-        <w:rPr>
-          <w:color w:val="000000" w:themeColor="text1"/>
-        </w:rPr>
-        <w:t xml:space="preserve">and for the carbon source glycerol, whereas mRNA showed the most differential regulation for altered </w:t>
-      </w:r>
-      <w:r>
-        <w:rPr>
-          <w:bCs/>
-          <w:color w:val="000000" w:themeColor="text1"/>
-        </w:rPr>
-        <w:t>Mg</w:t>
-      </w:r>
-      <w:r>
-        <w:rPr>
-          <w:bCs/>
-          <w:color w:val="000000" w:themeColor="text1"/>
-          <w:vertAlign w:val="superscript"/>
-        </w:rPr>
-        <w:t>+2</w:t>
-      </w:r>
-      <w:r>
-        <w:rPr>
-          <w:color w:val="000000" w:themeColor="text1"/>
-        </w:rPr>
-        <w:t xml:space="preserve"> levels and again for the carbon source glycerol.</w:t>
-      </w:r>
-    </w:p>
-    <w:p>
-      <w:pPr>
-        <w:rPr>
-          <w:color w:val="000000" w:themeColor="text1"/>
-        </w:rPr>
-      </w:pPr>
-    </w:p>
-    <w:p>
-      <w:pPr>
-        <w:rPr>
-          <w:color w:val="0000FF"/>
-        </w:rPr>
-      </w:pPr>
-      <w:r>
-        <w:rPr>
-          <w:color w:val="0000FF"/>
-        </w:rPr>
-        <w:t>For mRNA concentrations all investigated salt stresses mostly causes down regulation compared to the base levels with an exception of stationary phase high Mg concentrations.</w:t>
-      </w:r>
-      <w:r>
-        <w:rPr>
-          <w:color w:val="0000FF"/>
-        </w:rPr>
-        <w:t xml:space="preserve"> The effect of changing carbon sources</w:t>
-      </w:r>
-      <w:r>
-        <w:rPr>
-          <w:color w:val="0000FF"/>
-        </w:rPr>
-        <w:t xml:space="preserve"> </w:t>
-      </w:r>
-      <w:r>
-        <w:rPr>
-          <w:color w:val="0000FF"/>
-        </w:rPr>
-        <w:t xml:space="preserve">causes mostly down regulation in mRNA levels with an exception of stationary phase lactate experiments. If we focus on protein concentrations low or high Mg concentrations either cause no or few significant change. </w:t>
-      </w:r>
-      <w:r>
-        <w:rPr>
-          <w:color w:val="0000FF"/>
-        </w:rPr>
-        <w:t>On the other hand high Na causes lots of proteins to change their concentrations significantly both in exponential and stationary phases. Glycerol causes mostly down regulation of proteins, gluconate causes no change in protein concentrations and lactate causes up regulation of some proteins.</w:t>
-      </w:r>
-    </w:p>
-    <w:p>
-      <w:pPr>
-        <w:rPr>
-          <w:color w:val="000000" w:themeColor="text1"/>
-        </w:rPr>
-      </w:pPr>
-    </w:p>
-    <w:p>
-      <w:pPr>
-        <w:rPr>
-          <w:color w:val="000000" w:themeColor="text1"/>
-        </w:rPr>
-      </w:pPr>
-      <w:r>
-        <w:rPr>
-          <w:color w:val="000000" w:themeColor="text1"/>
-        </w:rPr>
-        <w:t xml:space="preserve">Next, </w:t>
-      </w:r>
-      <w:r>
-        <w:rPr>
-          <w:color w:val="000000" w:themeColor="text1"/>
-        </w:rPr>
-        <w:t xml:space="preserve">we </w:t>
-      </w:r>
-      <w:r>
-        <w:rPr>
-          <w:color w:val="000000" w:themeColor="text1"/>
-        </w:rPr>
-        <w:t xml:space="preserve">asked how much overlap there was among differentially expressed genes between the various growth conditions. </w:t>
-      </w:r>
-      <w:r>
-        <w:rPr>
-          <w:color w:val="000000" w:themeColor="text1"/>
-        </w:rPr>
-        <w:t xml:space="preserve">To simplify this analysis, we did not distinguish between up- or down-regulated genes, and we combined </w:t>
-      </w:r>
-      <w:r>
-        <w:rPr>
-          <w:color w:val="000000" w:themeColor="text1"/>
-        </w:rPr>
-        <w:t xml:space="preserve">low and high </w:t>
-      </w:r>
-      <w:r>
-        <w:rPr>
-          <w:bCs/>
-          <w:color w:val="000000" w:themeColor="text1"/>
-        </w:rPr>
-        <w:t>Mg</w:t>
-      </w:r>
-      <w:r>
-        <w:rPr>
-          <w:bCs/>
-          <w:color w:val="000000" w:themeColor="text1"/>
-          <w:vertAlign w:val="superscript"/>
-        </w:rPr>
-        <w:t>+2</w:t>
-      </w:r>
-      <w:r>
-        <w:rPr>
-          <w:color w:val="000000" w:themeColor="text1"/>
-        </w:rPr>
-        <w:t xml:space="preserve"> into one group “</w:t>
-      </w:r>
-      <w:r>
-        <w:rPr>
-          <w:color w:val="000000" w:themeColor="text1"/>
-        </w:rPr>
-        <w:t>Mg stress</w:t>
-      </w:r>
-      <w:r>
-        <w:rPr>
-          <w:color w:val="000000" w:themeColor="text1"/>
-        </w:rPr>
-        <w:t xml:space="preserve">” and </w:t>
-      </w:r>
-      <w:r>
-        <w:rPr>
-          <w:color w:val="000000" w:themeColor="text1"/>
-        </w:rPr>
-        <w:t>glycerol, lactate</w:t>
-      </w:r>
-      <w:r>
-        <w:rPr>
-          <w:color w:val="000000" w:themeColor="text1"/>
-        </w:rPr>
-        <w:t>,</w:t>
-      </w:r>
-      <w:r>
-        <w:rPr>
-          <w:color w:val="000000" w:themeColor="text1"/>
-        </w:rPr>
-        <w:t xml:space="preserve"> and gluconate </w:t>
-      </w:r>
-      <w:r>
-        <w:rPr>
-          <w:color w:val="000000" w:themeColor="text1"/>
-        </w:rPr>
-        <w:t>into one group “</w:t>
-      </w:r>
-      <w:r>
-        <w:rPr>
-          <w:color w:val="000000" w:themeColor="text1"/>
-        </w:rPr>
-        <w:t>carbon source</w:t>
-      </w:r>
-      <w:r>
-        <w:rPr>
-          <w:color w:val="000000" w:themeColor="text1"/>
-        </w:rPr>
-        <w:t>”</w:t>
-      </w:r>
-      <w:r>
-        <w:rPr>
-          <w:color w:val="000000" w:themeColor="text1"/>
-        </w:rPr>
-        <w:t>.</w:t>
-      </w:r>
-      <w:r>
-        <w:rPr>
-          <w:color w:val="000000" w:themeColor="text1"/>
-        </w:rPr>
-        <w:t xml:space="preserve"> </w:t>
-      </w:r>
-      <w:commentRangeStart w:id="5"/>
-      <w:r>
-        <w:rPr>
-          <w:color w:val="000000" w:themeColor="text1"/>
-        </w:rPr>
-        <w:t>(Note that differentially expressed genes were still identified for individual conditions, as described above, and were combined into “</w:t>
-      </w:r>
-      <w:r>
-        <w:rPr>
-          <w:color w:val="000000" w:themeColor="text1"/>
-        </w:rPr>
-        <w:t>Mg stress</w:t>
-      </w:r>
-      <w:r>
-        <w:rPr>
-          <w:color w:val="000000" w:themeColor="text1"/>
-        </w:rPr>
-        <w:t>” and “</w:t>
-      </w:r>
-      <w:r>
-        <w:rPr>
-          <w:color w:val="000000" w:themeColor="text1"/>
-        </w:rPr>
-        <w:t>carbon source</w:t>
-      </w:r>
-      <w:r>
-        <w:rPr>
-          <w:color w:val="000000" w:themeColor="text1"/>
-        </w:rPr>
-        <w:t>” only for the final comparison.)</w:t>
-      </w:r>
-      <w:commentRangeEnd w:id="5"/>
-      <w:r>
-        <w:rPr>
-          <w:rStyle w:val="CommentReference"/>
-        </w:rPr>
-        <w:commentReference w:id="5"/>
-      </w:r>
-      <w:r>
-        <w:rPr>
-          <w:color w:val="000000" w:themeColor="text1"/>
-        </w:rPr>
-        <w:t xml:space="preserve"> </w:t>
-      </w:r>
-    </w:p>
-    <w:p>
-      <w:pPr>
-        <w:rPr>
-          <w:color w:val="000000" w:themeColor="text1"/>
-        </w:rPr>
-      </w:pPr>
-    </w:p>
-    <w:p>
-      <w:pPr>
-        <w:rPr>
-          <w:color w:val="0000FF"/>
-        </w:rPr>
-      </w:pPr>
-      <w:r>
-        <w:rPr>
-          <w:color w:val="0000FF"/>
-        </w:rPr>
-        <w:t>Most of significant differentially expressed mRNAs are related with Mg stress</w:t>
-      </w:r>
-      <w:r>
-        <w:rPr>
-          <w:color w:val="0000FF"/>
-        </w:rPr>
-        <w:t xml:space="preserve"> (73% of </w:t>
-      </w:r>
-      <w:commentRangeStart w:id="6"/>
-      <w:r>
-        <w:rPr>
-          <w:color w:val="0000FF"/>
-        </w:rPr>
-        <w:t>all data</w:t>
-      </w:r>
-      <w:commentRangeEnd w:id="6"/>
-      <w:r>
-        <w:rPr>
-          <w:rStyle w:val="CommentReference"/>
-          <w:color w:val="0000FF"/>
-        </w:rPr>
-        <w:commentReference w:id="6"/>
-      </w:r>
-      <w:r>
-        <w:rPr>
-          <w:color w:val="0000FF"/>
-        </w:rPr>
-        <w:t xml:space="preserve"> in exponential phase and 75% of all data in stationary phase)</w:t>
-      </w:r>
-      <w:r>
-        <w:rPr>
-          <w:color w:val="0000FF"/>
-        </w:rPr>
-        <w:t xml:space="preserve"> and for exponential phase a big portion of them are also differentially expressed with changing carbon sources</w:t>
-      </w:r>
-      <w:r>
-        <w:rPr>
-          <w:color w:val="0000FF"/>
-        </w:rPr>
-        <w:t xml:space="preserve"> (30% of all data)</w:t>
-      </w:r>
-      <w:r>
-        <w:rPr>
-          <w:color w:val="0000FF"/>
-        </w:rPr>
-        <w:t>. Ratio of significantly expressed mRNAs associated with changing carbon sources are decreased in stationary phase compared to exponential phase</w:t>
-      </w:r>
-      <w:r>
-        <w:rPr>
-          <w:color w:val="0000FF"/>
-        </w:rPr>
-        <w:t xml:space="preserve"> (50% of all data in exponential phase and 27% of all data in stationary phase)</w:t>
-      </w:r>
-      <w:r>
-        <w:rPr>
-          <w:color w:val="0000FF"/>
-        </w:rPr>
-        <w:t>. Ratio of significantly expressed mRNAs associated with changing Na increased in stationary phase compared to exponential phase</w:t>
-      </w:r>
-      <w:r>
-        <w:rPr>
-          <w:color w:val="0000FF"/>
-        </w:rPr>
-        <w:t xml:space="preserve"> (12% of all data in exponential phase and 30% of all data in stationary phase)</w:t>
-      </w:r>
-      <w:r>
-        <w:rPr>
-          <w:color w:val="0000FF"/>
-        </w:rPr>
-        <w:t>. The dominant factor that affect</w:t>
-      </w:r>
-      <w:r>
-        <w:rPr>
-          <w:color w:val="0000FF"/>
-        </w:rPr>
-        <w:t>s</w:t>
-      </w:r>
-      <w:r>
-        <w:rPr>
-          <w:color w:val="0000FF"/>
-        </w:rPr>
-        <w:t xml:space="preserve"> the protein concentrations is Na stress in both exponential and stationary phase</w:t>
-      </w:r>
-      <w:r>
-        <w:rPr>
-          <w:color w:val="0000FF"/>
-        </w:rPr>
-        <w:t xml:space="preserve"> (85% of all data in exponential phase and </w:t>
-      </w:r>
-      <w:r>
-        <w:rPr>
-          <w:color w:val="0000FF"/>
-        </w:rPr>
-        <w:t>89% of all data in stationary phase</w:t>
-      </w:r>
-      <w:r>
-        <w:rPr>
-          <w:color w:val="0000FF"/>
-        </w:rPr>
-        <w:t>), it is not only the biggest one but also shares its proteins with both carbon source Mg stress.</w:t>
-      </w:r>
-    </w:p>
-    <w:p>
-      <w:pPr>
-        <w:rPr>
-          <w:color w:val="0000FF"/>
-        </w:rPr>
-      </w:pPr>
-    </w:p>
-    <w:p>
-      <w:pPr>
-        <w:rPr>
-          <w:color w:val="0000FF"/>
-        </w:rPr>
-      </w:pPr>
-      <w:r>
-        <w:rPr>
-          <w:color w:val="0000FF"/>
-        </w:rPr>
-        <w:t>When we lo</w:t>
-      </w:r>
-      <w:r>
-        <w:rPr>
-          <w:color w:val="0000FF"/>
-        </w:rPr>
-        <w:t>ok at significantly altered KEGG</w:t>
-      </w:r>
-      <w:r>
-        <w:rPr>
-          <w:color w:val="0000FF"/>
-        </w:rPr>
-        <w:t xml:space="preserve"> pathway annotations by using DAVID</w:t>
-      </w:r>
-      <w:r>
-        <w:rPr>
-          <w:color w:val="0000FF"/>
-          <w:highlight w:val="yellow"/>
-        </w:rPr>
-        <w:t>[]</w:t>
-      </w:r>
-      <w:r>
-        <w:rPr>
-          <w:color w:val="0000FF"/>
-        </w:rPr>
-        <w:t xml:space="preserve"> we found that a lot of metabolism related pathways are down regulated with salt stresses in both exponential and stationary phase with an exception of stationary phase high Mg mRNAs. </w:t>
-      </w:r>
-      <w:r>
-        <w:rPr>
-          <w:color w:val="0000FF"/>
-        </w:rPr>
-        <w:t>In stationary phase with high Mg levels there is clear trend of up regulation of multiple mRN</w:t>
-      </w:r>
-      <w:r>
-        <w:rPr>
-          <w:color w:val="0000FF"/>
-        </w:rPr>
-        <w:t>As associated with metabolism (</w:t>
-      </w:r>
-      <w:commentRangeStart w:id="7"/>
-      <w:r>
-        <w:rPr>
-          <w:color w:val="0000FF"/>
-        </w:rPr>
-        <w:t>F</w:t>
-      </w:r>
-      <w:r>
-        <w:rPr>
-          <w:color w:val="0000FF"/>
-        </w:rPr>
-        <w:t>igure 5</w:t>
-      </w:r>
-      <w:commentRangeEnd w:id="7"/>
-      <w:r>
-        <w:rPr>
-          <w:rStyle w:val="CommentReference"/>
-          <w:color w:val="0000FF"/>
-        </w:rPr>
-        <w:commentReference w:id="7"/>
-      </w:r>
-      <w:r>
-        <w:rPr>
-          <w:color w:val="0000FF"/>
-        </w:rPr>
-        <w:t xml:space="preserve">). </w:t>
-      </w:r>
-    </w:p>
-    <w:p>
-      <w:pPr>
-        <w:rPr>
-          <w:color w:val="0000FF"/>
-        </w:rPr>
-      </w:pPr>
-    </w:p>
-    <w:p>
-      <w:pPr>
-        <w:rPr>
-          <w:color w:val="0000FF"/>
-        </w:rPr>
-      </w:pPr>
-      <w:r>
-        <w:rPr>
-          <w:color w:val="0000FF"/>
-        </w:rPr>
-        <w:t>In addition to that we notices a significant down regulation of flagella assembly genes in several salt stresses altho</w:t>
-      </w:r>
-      <w:r>
-        <w:rPr>
-          <w:color w:val="0000FF"/>
-        </w:rPr>
-        <w:t>ugh REL606 strain do not have fl</w:t>
-      </w:r>
-      <w:r>
-        <w:rPr>
-          <w:color w:val="0000FF"/>
-        </w:rPr>
-        <w:t>agellum. The down regulation can be seen in both mRNA and proteins and most dominantly in exponential phase and more significantl</w:t>
-      </w:r>
-      <w:r>
-        <w:rPr>
-          <w:color w:val="0000FF"/>
-        </w:rPr>
-        <w:t>y with high Na concentrations (</w:t>
-      </w:r>
-      <w:commentRangeStart w:id="8"/>
-      <w:r>
-        <w:rPr>
-          <w:color w:val="0000FF"/>
-        </w:rPr>
-        <w:t>F</w:t>
-      </w:r>
-      <w:r>
-        <w:rPr>
-          <w:color w:val="0000FF"/>
-        </w:rPr>
-        <w:t>igure 6</w:t>
-      </w:r>
-      <w:commentRangeEnd w:id="8"/>
-      <w:r>
-        <w:rPr>
-          <w:rStyle w:val="CommentReference"/>
-          <w:color w:val="0000FF"/>
-        </w:rPr>
-        <w:commentReference w:id="8"/>
-      </w:r>
-      <w:r>
-        <w:rPr>
-          <w:color w:val="0000FF"/>
-        </w:rPr>
-        <w:t>)</w:t>
-      </w:r>
-      <w:r>
-        <w:rPr>
-          <w:color w:val="0000FF"/>
-        </w:rPr>
-        <w:t>.</w:t>
-      </w:r>
-    </w:p>
-    <w:p>
-      <w:pPr>
-        <w:rPr>
-          <w:color w:val="0000FF"/>
-        </w:rPr>
-      </w:pPr>
-    </w:p>
-    <w:p>
-      <w:pPr>
-        <w:rPr>
-          <w:i/>
-          <w:color w:val="FF0000"/>
-        </w:rPr>
-      </w:pPr>
-      <w:r>
-        <w:rPr>
-          <w:i/>
-          <w:color w:val="FF0000"/>
-        </w:rPr>
-        <w:t>Why are we only focusing on the flagella assembly here?</w:t>
-      </w:r>
-      <w:r>
-        <w:rPr>
-          <w:i/>
-          <w:color w:val="FF0000"/>
-        </w:rPr>
-        <w:t xml:space="preserve"> This seems the least interesting aspect of the E. coli biology we can consider. What about the other KEGG pathway annotations? I think we need a few more figures here, that highlight different pathways that are up- and down-regulated.</w:t>
-      </w:r>
-    </w:p>
-    <w:p>
-      <w:pPr>
-        <w:pStyle w:val="Heading2"/>
-      </w:pPr>
-      <w:r>
-        <w:t>Discussion</w:t>
-      </w:r>
-    </w:p>
-    <w:p/>
-    <w:p>
-      <w:r>
-        <w:t xml:space="preserve">We have studied the regulatory response of </w:t>
-      </w:r>
-      <w:r>
-        <w:rPr>
-          <w:i/>
-        </w:rPr>
-        <w:t xml:space="preserve">E. </w:t>
-      </w:r>
-      <w:r>
-        <w:rPr>
-          <w:i/>
-        </w:rPr>
-        <w:t>coli</w:t>
-      </w:r>
-      <w:r>
-        <w:t xml:space="preserve"> under </w:t>
-      </w:r>
-      <w:r>
-        <w:t>a wide variety of different growth conditions</w:t>
-      </w:r>
-      <w:r>
-        <w:t xml:space="preserve">. </w:t>
-      </w:r>
-      <w:r>
-        <w:t xml:space="preserve">The experimental conditions we have considered </w:t>
-      </w:r>
-      <w:r>
-        <w:t>include</w:t>
-      </w:r>
-      <w:r>
-        <w:t xml:space="preserve"> f</w:t>
-      </w:r>
-      <w:r>
-        <w:t>our different carbon source</w:t>
-      </w:r>
-      <w:r>
-        <w:t>s</w:t>
-      </w:r>
-      <w:r>
-        <w:t xml:space="preserve">, </w:t>
-      </w:r>
-      <w:r>
-        <w:t xml:space="preserve">variations of </w:t>
-      </w:r>
-      <w:r>
-        <w:t>Na</w:t>
-      </w:r>
-      <w:r>
-        <w:rPr>
-          <w:vertAlign w:val="superscript"/>
-        </w:rPr>
-        <w:t>+1</w:t>
-      </w:r>
-      <w:r>
-        <w:t xml:space="preserve"> and</w:t>
-      </w:r>
-      <w:r>
-        <w:rPr>
-          <w:sz w:val="28"/>
-        </w:rPr>
-        <w:t xml:space="preserve"> </w:t>
-      </w:r>
-      <w:r>
-        <w:t>Mg</w:t>
-      </w:r>
-      <w:r>
-        <w:rPr>
-          <w:vertAlign w:val="superscript"/>
-        </w:rPr>
-        <w:t>+2</w:t>
-      </w:r>
-      <w:r>
-        <w:t xml:space="preserve"> </w:t>
-      </w:r>
-      <w:r>
-        <w:t xml:space="preserve">stress </w:t>
-      </w:r>
-      <w:r>
-        <w:t>levels</w:t>
-      </w:r>
-      <w:r>
-        <w:t xml:space="preserve">, and growth into deep stationary phase, up to two weeks post inoculation. We have found that gene regulation changes the most with respect to growth phase; in general, the exponential phase under one condition is more similar to the exponential phase under another condition than to the stationary phase under the same condition. Further, we have found that the smallest number of differentially expressed genes for different carbon sources, and larger numbers for different salt stresses. Under salt stress, most genes tend to be down-regulated, with the exception of elevated </w:t>
-      </w:r>
-      <w:r>
-        <w:t>Mg</w:t>
-      </w:r>
-      <w:r>
-        <w:rPr>
-          <w:vertAlign w:val="superscript"/>
-        </w:rPr>
-        <w:t>+2</w:t>
-      </w:r>
-      <w:r>
-        <w:t xml:space="preserve"> </w:t>
-      </w:r>
-      <w:r>
-        <w:t xml:space="preserve">in stationary phase, where we have found over twice as many up-regulated mRNAs as down-regulated mRNAs. Finally, our measurements provide a </w:t>
-      </w:r>
-      <w:r>
-        <w:t>comprehensive</w:t>
-      </w:r>
-      <w:r>
-        <w:t xml:space="preserve"> dataset </w:t>
-      </w:r>
-      <w:r>
-        <w:t xml:space="preserve">that will be useful for future modeling of the </w:t>
-      </w:r>
-      <w:r>
-        <w:rPr>
-          <w:i/>
-        </w:rPr>
-        <w:t>E. coli</w:t>
-      </w:r>
-      <w:r>
-        <w:rPr>
-          <w:i/>
-        </w:rPr>
-        <w:t xml:space="preserve"> </w:t>
-      </w:r>
-      <w:r>
-        <w:t>metabolism</w:t>
-      </w:r>
-      <w:r>
-        <w:t>.</w:t>
-      </w:r>
-      <w:r>
-        <w:t xml:space="preserve"> </w:t>
-      </w:r>
-    </w:p>
-    <w:p/>
-    <w:p>
-      <w:r>
-        <w:t>Our</w:t>
-      </w:r>
-      <w:r>
-        <w:t xml:space="preserve"> data </w:t>
-      </w:r>
-      <w:r>
-        <w:t xml:space="preserve">provides </w:t>
-      </w:r>
-      <w:r>
-        <w:t xml:space="preserve">a comprehensive picture of </w:t>
-      </w:r>
-      <w:r>
-        <w:rPr>
-          <w:i/>
-        </w:rPr>
-        <w:t>E.</w:t>
-      </w:r>
-      <w:r>
-        <w:rPr>
-          <w:i/>
-        </w:rPr>
-        <w:t xml:space="preserve"> </w:t>
-      </w:r>
-      <w:r>
-        <w:rPr>
-          <w:i/>
-        </w:rPr>
-        <w:t>coli</w:t>
-      </w:r>
-      <w:r>
-        <w:t xml:space="preserve"> in terms of number, range</w:t>
-      </w:r>
-      <w:r>
-        <w:t>,</w:t>
-      </w:r>
-      <w:r>
-        <w:t xml:space="preserve"> and depth of different stresses. </w:t>
-      </w:r>
-      <w:commentRangeStart w:id="9"/>
-      <w:r>
-        <w:t xml:space="preserve">For example </w:t>
-      </w:r>
-      <w:r>
-        <w:fldChar w:fldCharType="begin"/>
-      </w:r>
-      <w:r>
-        <w:instrText xml:space="preserve"> ADDIN ZOTERO_ITEM CSL_CITATION {"citationID":"fOX3f0X8","properties":{"formattedCitation":"(Schmidt et al. 2015)","plainCitation":"(Schmidt et al. 2015)"},"citationItems":[{"id":117,"uris":["http://zotero.org/users/local/FOPKHRFW/items/FN84PVAR"],"uri":["http://zotero.org/users/local/FOPKHRFW/items/FN84PVAR"],"itemData":{"id":117,"type":"article-journal","title":"The quantitative and condition-dependent Escherichia coli proteome","container-title":"Nature Biotechnology","volume":"advance online publication","source":"www.nature.com","abstract":"Measuring precise concentrations of proteins can provide insights into biological processes. Here we use efficient protein extraction and sample fractionation, as well as state-of-the-art quantitative mass spectrometry techniques to generate a comprehensive, condition-dependent protein-abundance map for Escherichia coli. We measure cellular protein concentrations for 55% of predicted E. coli genes (&gt;2,300 proteins) under 22 different experimental conditions and identify methylation and N-terminal protein acetylations previously not known to be prevalent in bacteria. We uncover system-wide proteome allocation, expression regulation and post-translational adaptations. These data provide a valuable resource for the systems biology and broader E. coli research communities.","URL":"http://www.nature.com/nbt/journal/vaop/ncurrent/full/nbt.3418.html","DOI":"10.1038/nbt.3418","ISSN":"1087-0156","journalAbbreviation":"Nat Biotech","language":"en","author":[{"family":"Schmidt","given":"Alexander"},{"family":"Kochanowski","given":"Karl"},{"family":"Vedelaar","given":"Silke"},{"family":"Ahrné","given":"Erik"},{"family":"Volkmer","given":"Benjamin"},{"family":"Callipo","given":"Luciano"},{"family":"Knoops","given":"Kèvin"},{"family":"Bauer","given":"Manuel"},{"family":"Aebersold","given":"Ruedi"},{"family":"Heinemann","given":"Matthias"}],"issued":{"date-parts":[["2015",12,7]]},"accessed":{"date-parts":[["2015",12,22]]}}}],"schema":"https://github.com/citation-style-language/schema/raw/master/csl-citation.json"} </w:instrText>
-      </w:r>
-      <w:r>
-        <w:fldChar w:fldCharType="separate"/>
-      </w:r>
-      <w:r>
-        <w:rPr>
-          <w:noProof/>
-        </w:rPr>
-        <w:t>(Schmidt et al. 2015)</w:t>
-      </w:r>
-      <w:r>
-        <w:fldChar w:fldCharType="end"/>
-      </w:r>
-      <w:r>
-        <w:t xml:space="preserve"> only focuses on protein levels and measures (&gt;2300) genes and deals with 22 unique conditions or </w:t>
-      </w:r>
-      <w:r>
-        <w:fldChar w:fldCharType="begin"/>
-      </w:r>
-      <w:r>
-        <w:instrText xml:space="preserve"> ADDIN ZOTERO_ITEM CSL_CITATION {"citationID":"BzAkJ7aQ","properties":{"formattedCitation":"(Soufi et al. 2015)","plainCitation":"(Soufi et al. 2015)"},"citationItems":[{"id":9,"uris":["http://zotero.org/users/local/FOPKHRFW/items/QU4JC9QC"],"uri":["http://zotero.org/users/local/FOPKHRFW/items/QU4JC9QC"],"itemData":{"id":9,"type":"article-journal","title":"Characterization of the E. coli proteome and its modifications during growth and ethanol stress","container-title":"Frontiers in Microbiology","volume":"6","source":"PubMed Central","abstract":"We set out to provide a resource to the microbiology community especially with respect to systems biology based endeavors. To this end, we generated a comprehensive dataset monitoring the changes in protein expression, copy number, and post translational modifications in a systematic fashion during growth and ethanol stress in E. coli. We utilized high-resolution mass spectrometry (MS) combined with the Super-SILAC approach. In a single experiment, we have identified over 2300 proteins, which represent approximately 88% of the estimated expressed proteome of E. coli and estimated protein copy numbers using the Intensity Based Absolute Quantitation (iBAQ). The dynamic range of protein expression spanned up to six orders of magnitude, with the highest protein copy per cell estimated at approximately 300,000. We focused on the proteome dynamics involved during stationary phase growth. A global up-regulation of proteins related to stress response was detected in later stages of growth. We observed the down-regulation of the methyl directed mismatch repair system containing MutS and MutL of E. coli growing in long term growth cultures, confirming that higher incidence of mutations presents an important mechanism in the increase in genetic diversity and stationary phase survival in E. coli. During ethanol stress, known markers such as alcohol dehydrogenase and aldehyde dehydrogenase were induced, further validating the dataset. Finally, we performed unbiased protein modification detection and revealed changes of many known and unknown protein modifications in both experimental conditions. Data are available via ProteomeXchange with identifier PXD001648.","URL":"http://www.ncbi.nlm.nih.gov/pmc/articles/PMC4332353/","DOI":"10.3389/fmicb.2015.00103","ISSN":"1664-302X","note":"PMID: 25741329\nPMCID: PMC4332353","journalAbbreviation":"Front Microbiol","author":[{"family":"Soufi","given":"Boumediene"},{"family":"Krug","given":"Karsten"},{"family":"Harst","given":"Andreas"},{"family":"Macek","given":"Boris"}],"issued":{"date-parts":[["2015",2,18]]},"accessed":{"date-parts":[["2015",10,30]]},"PMID":"25741329","PMCID":"PMC4332353"}}],"schema":"https://github.com/citation-style-language/schema/raw/master/csl-citation.json"} </w:instrText>
-      </w:r>
-      <w:r>
-        <w:fldChar w:fldCharType="separate"/>
-      </w:r>
-      <w:r>
-        <w:rPr>
-          <w:noProof/>
-        </w:rPr>
-        <w:t>(Soufi et al. 2015)</w:t>
-      </w:r>
-      <w:r>
-        <w:fldChar w:fldCharType="end"/>
-      </w:r>
-      <w:r>
-        <w:t xml:space="preserve"> again measures (&gt;2300) proteins and deals with 10 unique conditions.</w:t>
-      </w:r>
-      <w:r>
-        <w:t xml:space="preserve"> Similarly, </w:t>
-      </w:r>
-      <w:r>
-        <w:fldChar w:fldCharType="begin"/>
-      </w:r>
-      <w:r>
-        <w:instrText xml:space="preserve"> ADDIN ZOTERO_ITEM CSL_CITATION {"citationID":"8cvy6icV","properties":{"formattedCitation":"(Lewis et al. 2010)","plainCitation":"(Lewis et al. 2010)"},"citationItems":[{"id":81,"uris":["http://zotero.org/users/local/FOPKHRFW/items/PWC55IKS"],"uri":["http://zotero.org/users/local/FOPKHRFW/items/PWC55IKS"],"itemData":{"id":81,"type":"article-journal","title":"Omic data from evolved E. coli are consistent with computed optimal growth from genome-scale models","container-title":"Molecular Systems Biology","page":"390","volume":"6","source":"PubMed Central","abstract":"Proteomic and transcriptomic data from wild-type and laboratory-evolved strains of Escherichia coli are consistent with predicted pathway usage from optimal growth rate solutions.\n            \n            \n              In laboratory-evolved strains, there is an upregulation of the pathways in the computed optimal growth states, and downregulation of non-functional pathways.\n            \n            \n              Known regulatory mechanisms are only partially responsible for altered metabolic pathway activity.\n            \n          \n        , When prokaryotes are maintained at early- to mid-log phase growth through serial passaging for hundreds of generations, the strains improve fitness and evolve a higher growth rate (; ). This increased growth rate is the result of the appearance of a few causal mutations (; ). In Escherichia coli, these altered growth phenotypes are consistent with predictions from genome-scale models of metabolism (GEMs) (; ). However, it is still not known (1) whether absolute gene and protein expression levels and expression changes are consistent with optimal growth predictions from in silico GEMs or (2) whether measured expression changes can be linked to physiological changes that are based on known mechanisms or pathways. In this study, we begin to address these questions using constraint-based modeling of E. coli K-12 metabolism () to analyze omic data that document the expression changes in E. coli under adaptive evolution in three different growth conditions., Mapping high-throughput data to a network can be useful for interpretation. However, it does not account for upstream and downstream effects of gene and protein expression changes. The analysis of data in the context of GEMs can suggest if predicted activity is consistent with the data. For this work, we used a variant of flux balance analysis (FBA), called Parsimonious enzyme usage FBA (pFBA) (), to classify all genes according to whether they are used in the optimal growth solutions. Results from these models were compared with the data to assess whether the data were consistent with genes and proteins within the predicted optimal solutions, and whether the expression changes were consistent with measured physiology. Through this analysis, we find that the data provide a high coverage of genes that contribute to the optimal growth solutions (). In fact, the union of the proteomic and transcriptomic data for non-essential genes provides support for 97.7% of all non-essential gene-associated reactions within the optimal growth predictions. Thus, the spectrum of expressed genes and proteins is consistent with the pathway utilization that is predicted for these optimal growth phenotypes., Laboratory-evolved strains attain a higher growth rate. This higher growth rate is usually associated with an increased substrate uptake rate (; ) and in some cases more efficient metabolism (). Both of these properties are also witnessed in the strains studied here. It has been reported that in most cases, evolved strain growth phenotype is consistent with GEM predictions (; ). Here, we evaluate whether the laboratory-evolved strains adjust the gene and protein expression levels in accordance with pathway usage in the optimal growth predictions. Essential and non-essential genes and proteins within the optimal growth solutions are significantly upregulated (). This suggests that these proteins may be acting as bottlenecks that are relieved through the adaptive process, thereby allowing for a higher substrate uptake rate and growth rate. However, genes and proteins associated with reactions that cannot carry a flux in the given growth conditions are downregulated in the evolved strains (). Furthermore, there is downregulation of genes associated with less efficient pathways (). Thus, the omic data support the emergence of the predicted optimal growth states, consistent with the increased substrate uptake upstream and the increased biomass production downstream of these internal pathways., Regulatory mechanisms, both known and unknown, are responsible for the changes seen here. Across all data sets, several metabolic regulons are significantly downregulated. However, no known regulons were enriched among upregulated genes or proteins for all but one data set. Aside from just regulating the metabolic pathways directly, these mechanisms lead to additional physiological changes. For example, in the minimal media growth conditions used here, the stringent response normally represses growth while upregulating amino-acid biosynthetic processes. However, evolved strain gene expression shows a suppression of the stringent response, as evolved strain gene expression shows either no expression change or changes opposite to the normal stringent response., The implications of this work are as follows: (1) genome-scale gene and protein expression data are consistent with FBA computed optimal growth states, and evolved strains reinforce these optimal states; (2) genome-scale models will have an important function bridging the gap between genotype and phenotype; and (3) the development of additional genome-scale models of other growth-related processes such as transcription and translation () will have an important function in elucidating the mechanisms that contribute the most to altered phenotypes (). In addition, reconstruction of the transcriptional regulation network will aid in identifying the control of expression changes seen in the other systems., After hundreds of generations of adaptive evolution at exponential growth, Escherichia coli grows as predicted using flux balance analysis (FBA) on genome-scale metabolic models (GEMs). However, it is not known whether the predicted pathway usage in FBA solutions is consistent with gene and protein expression in the wild-type and evolved strains. Here, we report that &gt;98% of active reactions from FBA optimal growth solutions are supported by transcriptomic and proteomic data. Moreover, when E. coli adapts to growth rate selective pressure, the evolved strains upregulate genes within the optimal growth predictions, and downregulate genes outside of the optimal growth solutions. In addition, bottlenecks from dosage limitations of computationally predicted essential genes are overcome in the evolved strains. We also identify regulatory processes that may contribute to the development of the optimal growth phenotype in the evolved strains, such as the downregulation of known regulons and stringent response suppression. Thus, differential gene and protein expression from wild-type and adaptively evolved strains supports observed growth phenotype changes, and is consistent with GEM-computed optimal growth states.","DOI":"10.1038/msb.2010.47","ISSN":"1744-4292","note":"PMID: 20664636\nPMCID: PMC2925526","journalAbbreviation":"Mol Syst Biol","author":[{"family":"Lewis","given":"Nathan E"},{"family":"Hixson","given":"Kim K"},{"family":"Conrad","given":"Tom M"},{"family":"Lerman","given":"Joshua A"},{"family":"Charusanti","given":"Pep"},{"family":"Polpitiya","given":"Ashoka D"},{"family":"Adkins","given":"Joshua N"},{"family":"Schramm","given":"Gunnar"},{"family":"Purvine","given":"Samuel O"},{"family":"Lopez-Ferrer","given":"Daniel"},{"family":"Weitz","given":"Karl K"},{"family":"Eils","given":"Roland"},{"family":"König","given":"Rainer"},{"family":"Smith","given":"Richard D"},{"family":"Palsson","given":"Bernhard Ø"}],"issued":{"date-parts":[["2010",7,27]]},"PMID":"20664636","PMCID":"PMC2925526"}}],"schema":"https://github.com/citation-style-language/schema/raw/master/csl-citation.json"} </w:instrText>
-      </w:r>
-      <w:r>
-        <w:fldChar w:fldCharType="separate"/>
-      </w:r>
-      <w:r>
-        <w:rPr>
-          <w:noProof/>
-        </w:rPr>
-        <w:t>(Lewis et al. 2010)</w:t>
-      </w:r>
-      <w:r>
-        <w:fldChar w:fldCharType="end"/>
-      </w:r>
-      <w:r>
-        <w:t xml:space="preserve"> deals with 3 different carbon sources and three to six replicas of adaptive process on them.</w:t>
-      </w:r>
-      <w:r>
-        <w:t xml:space="preserve"> Although the </w:t>
-      </w:r>
-      <w:r>
-        <w:fldChar w:fldCharType="begin"/>
-      </w:r>
-      <w:r>
-        <w:instrText xml:space="preserve"> ADDIN ZOTERO_ITEM CSL_CITATION {"citationID":"NcUy11uE","properties":{"formattedCitation":"(Lewis et al. 2009)","plainCitation":"(Lewis et al. 2009)"},"citationItems":[{"id":84,"uris":["http://zotero.org/users/local/FOPKHRFW/items/I3B8J39R"],"uri":["http://zotero.org/users/local/FOPKHRFW/items/I3B8J39R"],"itemData":{"id":84,"type":"article-journal","title":"Gene Expression Profiling and the Use of Genome-Scale In Silico Models of Escherichia coli for Analysis: Providing Context for Content","container-title":"Journal of Bacteriology","page":"3437-3444","volume":"191","issue":"11","source":"jb.asm.org","DOI":"10.1128/JB.00034-09","ISSN":"0021-9193, 1098-5530","note":"PMID: 19363119","shortTitle":"Gene Expression Profiling and the Use of Genome-Scale In Silico Models of Escherichia coli for Analysis","journalAbbreviation":"J. Bacteriol.","language":"en","author":[{"family":"Lewis","given":"Nathan E."},{"family":"Cho","given":"Byung-Kwan"},{"family":"Knight","given":"Eric M."},{"family":"Palsson","given":"Bernhard O."}],"issued":{"date-parts":[["2009",6,1]]},"PMID":"19363119"}}],"schema":"https://github.com/citation-style-language/schema/raw/master/csl-citation.json"} </w:instrText>
-      </w:r>
-      <w:r>
-        <w:fldChar w:fldCharType="separate"/>
-      </w:r>
-      <w:r>
-        <w:rPr>
-          <w:noProof/>
-        </w:rPr>
-        <w:t>(Lewis et al. 2009)</w:t>
-      </w:r>
-      <w:r>
-        <w:fldChar w:fldCharType="end"/>
-      </w:r>
-      <w:r>
-        <w:t xml:space="preserve"> study focuses on 70 unique conditions in 213 expression profiles</w:t>
-      </w:r>
-      <w:r>
-        <w:t xml:space="preserve"> it does not look into protein expressions</w:t>
-      </w:r>
-      <w:r>
-        <w:t>.</w:t>
-      </w:r>
-      <w:commentRangeEnd w:id="9"/>
-      <w:r>
-        <w:rPr>
-          <w:rStyle w:val="CommentReference"/>
-        </w:rPr>
-        <w:commentReference w:id="9"/>
-      </w:r>
-      <w:r>
-        <w:t xml:space="preserve"> </w:t>
-      </w:r>
-      <w:r>
-        <w:rPr>
-          <w:highlight w:val="yellow"/>
-        </w:rPr>
-        <w:t>In comparison, we considered XXX unique conditions, measured YYY mRNAs and ZZZ proteins.</w:t>
+        <w:t>In comparison, we considered 34</w:t>
+      </w:r>
+      <w:r>
+        <w:t xml:space="preserve"> unique conditions, measur</w:t>
+      </w:r>
+      <w:r>
+        <w:t>ed 143 mRNAs and 101</w:t>
+      </w:r>
+      <w:r>
+        <w:t xml:space="preserve"> proteins.</w:t>
       </w:r>
     </w:p>
     <w:p/>
@@ -4001,6 +4140,93 @@
     </w:p>
     <w:p>
       <w:pPr>
+        <w:rPr>
+          <w:color w:val="0000FF"/>
+        </w:rPr>
+      </w:pPr>
+    </w:p>
+    <w:p>
+      <w:pPr>
+        <w:rPr>
+          <w:color w:val="0000FF"/>
+        </w:rPr>
+      </w:pPr>
+      <w:r>
+        <w:rPr>
+          <w:highlight w:val="yellow"/>
+        </w:rPr>
+        <w:t xml:space="preserve">When we discuss the individual effects of stresses we can observe for most of the stresses most of the genes are down regulated </w:t>
+      </w:r>
+      <w:r>
+        <w:rPr>
+          <w:highlight w:val="yellow"/>
+        </w:rPr>
+        <w:t>and some are up regulated. S</w:t>
+      </w:r>
+      <w:r>
+        <w:rPr>
+          <w:highlight w:val="yellow"/>
+        </w:rPr>
+        <w:t xml:space="preserve">ome of </w:t>
+      </w:r>
+      <w:r>
+        <w:rPr>
+          <w:highlight w:val="yellow"/>
+        </w:rPr>
+        <w:t>the up regulated genes</w:t>
+      </w:r>
+      <w:r>
+        <w:rPr>
+          <w:highlight w:val="yellow"/>
+        </w:rPr>
+        <w:t xml:space="preserve"> are consisted with the previous literature for example </w:t>
+      </w:r>
+      <w:r>
+        <w:rPr>
+          <w:highlight w:val="yellow"/>
+        </w:rPr>
+        <w:fldChar w:fldCharType="begin"/>
+      </w:r>
+      <w:r>
+        <w:rPr>
+          <w:highlight w:val="yellow"/>
+        </w:rPr>
+        <w:instrText xml:space="preserve"> ADDIN ZOTERO_ITEM CSL_CITATION {"citationID":"TNvXVf3u","properties":{"formattedCitation":"{\\rtf (Weber, K\\uc0\\u246{}gl, and Jung 2006)}","plainCitation":"(Weber, Kögl, and Jung 2006)"},"citationItems":[{"id":133,"uris":["http://zotero.org/users/local/FOPKHRFW/items/DBV7KS7F"],"uri":["http://zotero.org/users/local/FOPKHRFW/items/DBV7KS7F"],"itemData":{"id":133,"type":"article-journal","title":"Time-Dependent Proteome Alterations under Osmotic Stress during Aerobic and Anaerobic Growth in Escherichia coli","container-title":"Journal of Bacteriology","page":"7165-7175","volume":"188","issue":"20","source":"jb.asm.org","abstract":"Escherichia coli lives in the mammalian gastrointestinal tract anaerobically at high osmolarity as well as in the soil aerobically at varying osmolarities. Adaptation to these varying environmental conditions is crucial for growth and survival of E. coli. Two-dimensional protein gels were used to visualize global time-dependent changes (10 to 60 min) in the proteome of cells responding to osmotic stress (0.4 M NaCl or 0.7 M sorbitol) under aerobic or anaerobic conditions. The protein profiles revealed an induction of 12 proteins (Dps, HchA, HdhA, InfB, OsmC, OsmY, ProX, KatE, PspA, TalA, TktB, and TreF) under osmotic stress in an aerobic milieu. Eleven additional proteins (OtsB, YceI, YciE, YciF, YgaU, YjbJ, AcnA, MetL, PoxB, Ssb, and YhbO) were induced by osmotic stress imposed by NaCl. Most of the accumulated proteins were cross-protecting proteins (e.g., OsmY, OsmC, Dps, and KatE) which are regulated at the transcriptional level predominantly by RpoS and other regulators (e.g., integration host factor, OxyR, H-NS, LRP, and FIS). Comparative analysis of the proteome of E. coli grown under aerobic or anaerobic conditions under osmotic stress (NaCl) revealed an overlap of the up-regulated proteins of more than 50%. Ten proteins (PoxB, AcnA, TalA, TktB, KatE, PspA, Ssb, TreF, MetL, and YhbO) were detectable only under aerobic, high-osmolality conditions. Time-dependent alterations of the proteome were monitored, allowing classification of the up-regulated proteins into early, middle, and long-term phases of adaptation. Only a few proteins were found to be down-regulated upon osmotic stress.","DOI":"10.1128/JB.00508-06","ISSN":"0021-9193, 1098-5530","note":"PMID: 17015655","journalAbbreviation":"J. Bacteriol.","language":"en","author":[{"family":"Weber","given":"Arnim"},{"family":"Kögl","given":"Stephanie A."},{"family":"Jung","given":"Kirsten"}],"issued":{"date-parts":[["2006",10,1]]},"PMID":"17015655"}}],"schema":"https://github.com/citation-style-language/schema/raw/master/csl-citation.json"} </w:instrText>
+      </w:r>
+      <w:r>
+        <w:rPr>
+          <w:highlight w:val="yellow"/>
+        </w:rPr>
+        <w:fldChar w:fldCharType="separate"/>
+      </w:r>
+      <w:r>
+        <w:rPr>
+          <w:rFonts w:ascii="Calibri"/>
+          <w:highlight w:val="yellow"/>
+        </w:rPr>
+        <w:t>(Weber, Kögl, and Jung 2006)</w:t>
+      </w:r>
+      <w:r>
+        <w:rPr>
+          <w:highlight w:val="yellow"/>
+        </w:rPr>
+        <w:fldChar w:fldCharType="end"/>
+      </w:r>
+      <w:r>
+        <w:rPr>
+          <w:highlight w:val="yellow"/>
+        </w:rPr>
+        <w:t xml:space="preserve"> found up regulation of tktB and talA under NaCl stress which is consistent with our results</w:t>
+      </w:r>
+      <w:r>
+        <w:rPr>
+          <w:highlight w:val="yellow"/>
+        </w:rPr>
+        <w:t>. Changes in salt concentrations in this study also caused many changes in ABC transporter expression.  In particular, low Mg2+ concentrations cause a decrease in the fec operon, involved in iron transport.  This may be because, at low magnesium concentrations, magnesium transporters are permeable to ferrous iron (Hantke 1997) and a downregulation of iron transporters is needed to compensate.  The fact that many ABC transporters are affected by salt concentrations may be indicative of other transporters that are leaky to off-target ions which have not yet been characterized.</w:t>
+      </w:r>
+    </w:p>
+    <w:p>
+      <w:pPr>
         <w:tabs>
           <w:tab w:val="left" w:pos="2709"/>
         </w:tabs>
@@ -4237,7 +4463,6 @@
           <w:color w:val="0000FF"/>
         </w:rPr>
       </w:pPr>
-      <w:commentRangeStart w:id="10"/>
       <w:r>
         <w:rPr>
           <w:color w:val="0000FF"/>
@@ -4274,12 +4499,60 @@
         </w:rPr>
         <w:t>23.39 respectively.</w:t>
       </w:r>
-      <w:commentRangeEnd w:id="10"/>
-      <w:r>
-        <w:rPr>
-          <w:rStyle w:val="CommentReference"/>
-        </w:rPr>
-        <w:commentReference w:id="10"/>
+      <w:r>
+        <w:rPr>
+          <w:color w:val="0000FF"/>
+        </w:rPr>
+        <w:t xml:space="preserve"> There are plenty of methods pre or post computational discussed associated w</w:t>
+      </w:r>
+      <w:r>
+        <w:rPr>
+          <w:color w:val="0000FF"/>
+        </w:rPr>
+        <w:t>ith reducing the batch effects</w:t>
+      </w:r>
+      <w:r>
+        <w:rPr>
+          <w:color w:val="0000FF"/>
+        </w:rPr>
+        <w:t xml:space="preserve">. One of the recent studies discuss multiple methods related with removing batch effects </w:t>
+      </w:r>
+      <w:r>
+        <w:rPr>
+          <w:color w:val="0000FF"/>
+        </w:rPr>
+        <w:fldChar w:fldCharType="begin"/>
+      </w:r>
+      <w:r>
+        <w:rPr>
+          <w:color w:val="0000FF"/>
+        </w:rPr>
+        <w:instrText xml:space="preserve"> ADDIN ZOTERO_ITEM CSL_CITATION {"citationID":"R9uMxRcS","properties":{"formattedCitation":"(Kim, Zorraquino, and Tagkopoulos 2015)","plainCitation":"(Kim, Zorraquino, and Tagkopoulos 2015)"},"citationItems":[{"id":127,"uris":["http://zotero.org/users/local/FOPKHRFW/items/BXCZDMB3"],"uri":["http://zotero.org/users/local/FOPKHRFW/items/BXCZDMB3"],"itemData":{"id":127,"type":"article-journal","title":"Microbial Forensics: Predicting Phenotypic Characteristics and Environmental Conditions from Large-Scale Gene Expression Profiles","container-title":"PLOS Comput Biol","page":"e1004127","volume":"11","issue":"3","source":"PLoS Journals","abstract":"Author Summary   The transcriptional profile of an organism contains clues about the environmental context in which it has evolved and currently lives, its behavior and cellular state. It is yet unclear, however, how much information can be efficiently extracted and how it can be used to classify new samples with respect to their environmental and genetic characteristics. Here, we have constructed an extensive transcriptome compendium of  Escherichia coli  that we have further enriched via an iterative learning approach. We then apply an ensemble of various machine learning algorithms to infer environmental and cellular information such as strain, growth phase, medium, oxygen level, antibiotic and carbon source. Functional analysis of the most informative genes provides mechanistic insights and palpable hypotheses regarding their role in each environmental or genetic context. Our work argues that genome-scale gene expression can be a multi-purpose marker for identifying latent, heterogeneous cellular and environmental states and that optimal classification can be achieved with a feature set of a couple hundred genes that might not necessarily have the most pronounced differential expression in the respective conditions.","DOI":"10.1371/journal.pcbi.1004127","ISSN":"1553-7358","shortTitle":"Microbial Forensics","journalAbbreviation":"PLOS Comput Biol","author":[{"family":"Kim","given":"Minseung"},{"family":"Zorraquino","given":"Violeta"},{"family":"Tagkopoulos","given":"Ilias"}],"issued":{"date-parts":[["2015",3,16]]}}}],"schema":"https://github.com/citation-style-language/schema/raw/master/csl-citation.json"} </w:instrText>
+      </w:r>
+      <w:r>
+        <w:rPr>
+          <w:color w:val="0000FF"/>
+        </w:rPr>
+        <w:fldChar w:fldCharType="separate"/>
+      </w:r>
+      <w:r>
+        <w:rPr>
+          <w:noProof/>
+          <w:color w:val="0000FF"/>
+        </w:rPr>
+        <w:t>(Kim, Zorraquino, and Tagkopoulos 2015)</w:t>
+      </w:r>
+      <w:r>
+        <w:rPr>
+          <w:color w:val="0000FF"/>
+        </w:rPr>
+        <w:fldChar w:fldCharType="end"/>
+      </w:r>
+      <w:r>
+        <w:rPr>
+          <w:color w:val="0000FF"/>
+        </w:rPr>
+        <w:t>, where they generate an iterative machine learning algorithm to cope with batch effects.</w:t>
       </w:r>
     </w:p>
     <w:p>
@@ -4372,21 +4645,9 @@
       <w:pPr>
         <w:pStyle w:val="Heading2"/>
       </w:pPr>
-      <w:commentRangeStart w:id="11"/>
       <w:r>
         <w:t>Materials and Methods</w:t>
       </w:r>
-      <w:commentRangeEnd w:id="11"/>
-      <w:r>
-        <w:rPr>
-          <w:rStyle w:val="CommentReference"/>
-          <w:rFonts w:eastAsiaTheme="minorEastAsia" w:cstheme="minorBidi"/>
-          <w:b w:val="0"/>
-          <w:bCs w:val="0"/>
-          <w:color w:val="auto"/>
-        </w:rPr>
-        <w:commentReference w:id="11"/>
-      </w:r>
     </w:p>
     <w:p>
       <w:pPr>
@@ -4486,31 +4747,58 @@
     <w:p/>
     <w:p>
       <w:r>
-        <w:t xml:space="preserve">Total RNA was isolated from cell pellets using the RNAsnap method </w:t>
+        <w:t>Total RNA was isolated from cell pellets using the RNAsnap method . After extraction, RNA was ethanol precipitated and resuspended in μl H</w:t>
+      </w:r>
+      <w:r>
+        <w:rPr>
+          <w:vertAlign w:val="subscript"/>
+        </w:rPr>
+        <w:t>2</w:t>
+      </w:r>
+      <w:r>
+        <w:t>O. Each sample was then DNase treated and purified using the on-column method for the Zymo Clean &amp; Concentrator-25 (Zymo Research). RNA concentrations were determined throughout the purification using a Qubit 2.0 fluorometer (Life Technologies). DNase-treated total RNA (≤5 μg) was the</w:t>
+      </w:r>
+      <w:r>
+        <w:t>n pro-cessed with the gram-negative bacteri</w:t>
+      </w:r>
+      <w:r>
+        <w:t>a RiboZero rRNA removal kit (Epicentre). After rRNA depletion, each sample was ethanol precipitated and resuspended in H</w:t>
+      </w:r>
+      <w:r>
+        <w:rPr>
+          <w:vertAlign w:val="subscript"/>
+        </w:rPr>
+        <w:t>2</w:t>
+      </w:r>
+      <w:r>
+        <w:t>O again. A fraction of the RNA was then fragmented to ~250 bp using NEBNext Magnesium RNA Fragmentation Module (New England Biolabs). After fragmentation, RNA was ethanol precipitated, resuspended in 20 μl ultra-pure water, and phosphorylated using T4 PNK (New England Biolabs). After another ethanol precipitation cleanup step, sequencing library preparation was performed using the NEBNext Small RNA Library Pre Set and Multiplex Oligos for Illumina, Multiplex Compatible (New England Biolabs). Samples were ethanol precipitated again after library preparation and separated on a 4% agarose gel. All DNA fragments greater than 100 bp were excised from the gel and isolated using the Zymoclean Gel DNA Recovery kit (Zymo Research). Libraries were sequenced using an Illumina HiSeq 2500 at the Genomic Sequencing and Analysis Facility (GSAF) at the University of Texas at Austin to generate 2×101-base paired-end reads.</w:t>
+      </w:r>
+    </w:p>
+    <w:p/>
+    <w:p>
+      <w:r>
+        <w:t xml:space="preserve">For RNA-seq analysis, we implemented a custom analysis pipeline using the REL606 </w:t>
+      </w:r>
+      <w:r>
+        <w:rPr>
+          <w:i/>
+        </w:rPr>
+        <w:t xml:space="preserve">E. </w:t>
+      </w:r>
+      <w:r>
+        <w:rPr>
+          <w:i/>
+        </w:rPr>
+        <w:t>coli</w:t>
+      </w:r>
+      <w:r>
+        <w:t xml:space="preserve"> B genome (GenBank: NC_012967.1) as the reference sequence  </w:t>
       </w:r>
       <w:r>
         <w:fldChar w:fldCharType="begin"/>
       </w:r>
       <w:r>
-        <w:instrText xml:space="preserve"> ADDIN ZOTERO_ITEM CSL_CITATION {"citationID":"2podftap6a","properties":{"formattedCitation":"(Stead et al. 2012)","plainCitation":"(Stead et al. 2012)"},"citationItems":[{"id":58,"uris":["http://zotero.org/users/local/FOPKHRFW/items/W2AJ3J6Z"],"uri":["http://zotero.org/users/local/FOPKHRFW/items/W2AJ3J6Z"],"itemData":{"id":58,"type":"article-journal","title":"RNAsnap™: a rapid, quantitative and inexpensive, method for isolating total RNA from bacteria","container-title":"Nucleic Acids Research","page":"gks680","source":"nar.oxfordjournals.org","abstract":"RNAsnap™ is a simple and novel method that recovers all intracellular RNA quantitatively (&gt;99%), faster (&lt;15 min) and less expensively (</w:instrText>
-      </w:r>
-      <w:r>
-        <w:rPr>
-          <w:rFonts w:ascii="Bradley Hand Bold" w:hAnsi="Bradley Hand Bold" w:cs="Bradley Hand Bold"/>
-        </w:rPr>
-        <w:instrText>∼</w:instrText>
-      </w:r>
-      <w:r>
-        <w:instrText xml:space="preserve">3 cents/sample) than any of the currently available RNA isolation methods. In fact, none of the bacterial RNA isolation methods, including the commercial kits, are effective in recovering all species of intracellular RNAs (76–5700 nt) with equal efficiency, which can lead to biased results in genome-wide studies involving microarray or RNAseq analysis. The RNAsnap™ procedure yields </w:instrText>
-      </w:r>
-      <w:r>
-        <w:rPr>
-          <w:rFonts w:ascii="Bradley Hand Bold" w:hAnsi="Bradley Hand Bold" w:cs="Bradley Hand Bold"/>
-        </w:rPr>
-        <w:instrText>∼</w:instrText>
-      </w:r>
-      <w:r>
-        <w:instrText xml:space="preserve">60 µg of RNA from 108 Escherichia coli cells that can be used directly for northern analysis without any further purification. Based on a comparative analysis of specific transcripts ranging in size from 76 to 5700 nt, the RNAsnap™ method provided the most accurate measure of the relative amounts of the various intracellular RNAs. Furthermore, the RNAsnap™ RNA was successfully used in enzymatic reactions such as RNA ligation, reverse transcription, primer extension and reverse transcriptase–polymerase chain reaction, following sodium acetate/ethanol precipitation. The RNAsnap™ method can be used to isolate RNA from a wide range of Gram-negative and Gram-positive bacteria as well as yeast.","DOI":"10.1093/nar/gks680","ISSN":"0305-1048, 1362-4962","note":"PMID: 22821568","shortTitle":"RNAsnap™","journalAbbreviation":"Nucl. Acids Res.","language":"en","author":[{"family":"Stead","given":"Mark B."},{"family":"Agrawal","given":"Ankit"},{"family":"Bowden","given":"Katherine E."},{"family":"Nasir","given":"Rakia"},{"family":"Mohanty","given":"Bijoy K."},{"family":"Meagher","given":"Richard B."},{"family":"Kushner","given":"Sidney R."}],"issued":{"date-parts":[["2012",7,19]]},"PMID":"22821568"}}],"schema":"https://github.com/citation-style-language/schema/raw/master/csl-citation.json"} </w:instrText>
+        <w:instrText xml:space="preserve"> ADDIN ZOTERO_ITEM CSL_CITATION {"citationID":"1b17gnrc03","properties":{"formattedCitation":"(Jeong et al. 2009)","plainCitation":"(Jeong et al. 2009)"},"citationItems":[{"id":64,"uris":["http://zotero.org/users/local/FOPKHRFW/items/X57F9QDM"],"uri":["http://zotero.org/users/local/FOPKHRFW/items/X57F9QDM"],"itemData":{"id":64,"type":"article-journal","title":"Genome sequences of Escherichia coli B strains REL606 and BL21(DE3)","container-title":"Journal of Molecular Biology","page":"644-652","volume":"394","issue":"4","source":"PubMed","abstract":"Escherichia coli K-12 and B have been the subjects of classical experiments from which much of our understanding of molecular genetics has emerged. We present here complete genome sequences of two E. coli B strains, REL606, used in a long-term evolution experiment, and BL21(DE3), widely used to express recombinant proteins. The two genomes differ in length by 72,304 bp and have 426 single base pair differences, a seemingly large difference for laboratory strains having a common ancestor within the last 67 years. Transpositions by IS1 and IS150 have occurred in both lineages. Integration of the DE3 prophage in BL21(DE3) apparently displaced a defective prophage in the lambda attachment site of B. As might have been anticipated from the many genetic and biochemical experiments comparing B and K-12 over the years, the B genomes are similar in size and organization to the genome of E. coli K-12 MG1655 and have &gt;99% sequence identity over approximately 92% of their genomes. E. coli B and K-12 differ considerably in distribution of IS elements and in location and composition of larger mobile elements. An unexpected difference is the absence of a large cluster of flagella genes in B, due to a 41 kbp IS1-mediated deletion. Gene clusters that specify the LPS core, O antigen, and restriction enzymes differ substantially, presumably because of horizontal transfer. Comparative analysis of 32 independently isolated E. coli and Shigella genomes, both commensals and pathogenic strains, identifies a minimal set of genes in common plus many strain-specific genes that constitute a large E. coli pan-genome.","DOI":"10.1016/j.jmb.2009.09.052","ISSN":"1089-8638","note":"PMID: 19786035","journalAbbreviation":"J. Mol. Biol.","language":"eng","author":[{"family":"Jeong","given":"Haeyoung"},{"family":"Barbe","given":"Valérie"},{"family":"Lee","given":"Choong Hoon"},{"family":"Vallenet","given":"David"},{"family":"Yu","given":"Dong Su"},{"family":"Choi","given":"Sang-Haeng"},{"family":"Couloux","given":"Arnaud"},{"family":"Lee","given":"Seung-Won"},{"family":"Yoon","given":"Sung Ho"},{"family":"Cattolico","given":"Laurence"},{"family":"Hur","given":"Cheol-Goo"},{"family":"Park","given":"Hong-Seog"},{"family":"Ségurens","given":"Béatrice"},{"family":"Kim","given":"Sun Chang"},{"family":"Oh","given":"Tae Kwang"},{"family":"Lenski","given":"Richard E."},{"family":"Studier","given":"F. William"},{"family":"Daegelen","given":"Patrick"},{"family":"Kim","given":"Jihyun F."}],"issued":{"date-parts":[["2009",12,11]]},"PMID":"19786035"}}],"schema":"https://github.com/citation-style-language/schema/raw/master/csl-citation.json"} </w:instrText>
       </w:r>
       <w:r>
         <w:fldChar w:fldCharType="separate"/>
@@ -4519,13 +4807,124 @@
         <w:rPr>
           <w:noProof/>
         </w:rPr>
-        <w:t>(Stead et al. 2012)</w:t>
+        <w:t>(Jeong et al. 2009)</w:t>
       </w:r>
       <w:r>
         <w:fldChar w:fldCharType="end"/>
       </w:r>
       <w:r>
-        <w:t>. After extraction, RNA was ethanol precipitated and resuspended in μl H</w:t>
+        <w:t xml:space="preserve">. We updated annotations of sRNAs in this genome sequence using the Rfam 11.0 database </w:t>
+      </w:r>
+      <w:r>
+        <w:fldChar w:fldCharType="begin"/>
+      </w:r>
+      <w:r>
+        <w:instrText xml:space="preserve"> ADDIN ZOTERO_ITEM CSL_CITATION {"citationID":"2osgsc92q4","properties":{"formattedCitation":"(Burge et al. 2013)","plainCitation":"(Burge et al. 2013)"},"citationItems":[{"id":66,"uris":["http://zotero.org/users/local/FOPKHRFW/items/H6D3KVQ4"],"uri":["http://zotero.org/users/local/FOPKHRFW/items/H6D3KVQ4"],"itemData":{"id":66,"type":"article-journal","title":"Rfam 11.0: 10 years of RNA families","container-title":"Nucleic Acids Research","page":"D226-232","volume":"41","issue":"Database issue","source":"PubMed","abstract":"The Rfam database (available via the website at http://rfam.sanger.ac.uk and through our mirror at http://rfam.janelia.org) is a collection of non-coding RNA families, primarily RNAs with a conserved RNA secondary structure, including both RNA genes and mRNA cis-regulatory elements. Each family is represented by a multiple sequence alignment, predicted secondary structure and covariance model. Here we discuss updates to the database in the latest release, Rfam 11.0, including the introduction of genome-based alignments for large families, the introduction of the Rfam Biomart as well as other user interface improvements. Rfam is available under the Creative Commons Zero license.","DOI":"10.1093/nar/gks1005","ISSN":"1362-4962","note":"PMID: 23125362\nPMCID: PMC3531072","shortTitle":"Rfam 11.0","journalAbbreviation":"Nucleic Acids Res.","language":"eng","author":[{"family":"Burge","given":"Sarah W."},{"family":"Daub","given":"Jennifer"},{"family":"Eberhardt","given":"Ruth"},{"family":"Tate","given":"John"},{"family":"Barquist","given":"Lars"},{"family":"Nawrocki","given":"Eric P."},{"family":"Eddy","given":"Sean R."},{"family":"Gardner","given":"Paul P."},{"family":"Bateman","given":"Alex"}],"issued":{"date-parts":[["2013",1]]},"PMID":"23125362","PMCID":"PMC3531072"}}],"schema":"https://github.com/citation-style-language/schema/raw/master/csl-citation.json"} </w:instrText>
+      </w:r>
+      <w:r>
+        <w:fldChar w:fldCharType="separate"/>
+      </w:r>
+      <w:r>
+        <w:rPr>
+          <w:noProof/>
+        </w:rPr>
+        <w:t>(Burge et al. 2013)</w:t>
+      </w:r>
+      <w:r>
+        <w:fldChar w:fldCharType="end"/>
+      </w:r>
+      <w:r>
+        <w:t xml:space="preserve">. Prior to mapping, we trimmed adapter sequences from Illumina reads using Flexbar 2.31 </w:t>
+      </w:r>
+      <w:r>
+        <w:fldChar w:fldCharType="begin"/>
+      </w:r>
+      <w:r>
+        <w:instrText xml:space="preserve"> ADDIN ZOTERO_ITEM CSL_CITATION {"citationID":"5a88vvtr3","properties":{"formattedCitation":"(Dodt et al. 2012)","plainCitation":"(Dodt et al. 2012)"},"citationItems":[{"id":70,"uris":["http://zotero.org/users/local/FOPKHRFW/items/KZCU4D79"],"uri":["http://zotero.org/users/local/FOPKHRFW/items/KZCU4D79"],"itemData":{"id":70,"type":"article-journal","title":"FLEXBAR—Flexible Barcode and Adapter Processing for Next-Generation Sequencing Platforms","container-title":"Biology","page":"895-905","volume":"1","issue":"3","source":"www.mdpi.com","abstract":"Quantitative and systems biology approaches benefit from the unprecedented depth of next-generation sequencing. A typical experiment yields millions of short reads, which oftentimes carry particular sequence tags. These tags may be: (a) specific to the sequencing platform and library construction method (e.g., adapter sequences); (b) have been introduced by experimental design (e.g., sample barcodes); or (c) constitute some biological signal (e.g., splice leader sequences in nematodes). Our software FLEXBAR enables accurate recognition, sorting and trimming of sequence tags with maximal flexibility, based on exact overlap sequence alignment. The software supports data formats from all current sequencing platforms, including color-space reads. FLEXBAR maintains read pairings and processes separate barcode reads on demand. Our software facilitates the fine-grained adjustment of sequence tag detection parameters and search regions. FLEXBAR is a multi-threaded software and combines speed with precision. Even complex read processing scenarios might be executed with a single command line call. We demonstrate the utility of the software in terms of read mapping applications, library demultiplexing and splice leader detection. FLEXBAR and additional information is available for academic use from the website: http://sourceforge.net/projects/flexbar/.","DOI":"10.3390/biology1030895","language":"en","author":[{"family":"Dodt","given":"Matthias"},{"family":"Roehr","given":"Johannes T."},{"family":"Ahmed","given":"Rina"},{"family":"Dieterich","given":"Christoph"}],"issued":{"date-parts":[["2012",12,14]]}}}],"schema":"https://github.com/citation-style-language/schema/raw/master/csl-citation.json"} </w:instrText>
+      </w:r>
+      <w:r>
+        <w:fldChar w:fldCharType="separate"/>
+      </w:r>
+      <w:r>
+        <w:rPr>
+          <w:noProof/>
+        </w:rPr>
+        <w:t>(Dodt et al. 2012)</w:t>
+      </w:r>
+      <w:r>
+        <w:fldChar w:fldCharType="end"/>
+      </w:r>
+      <w:r>
+        <w:t xml:space="preserve">. Mapping was carried out in single-end mode using Bowtie2 2.1.0 with the –k 1 option to achieve one unique mapping location per read </w:t>
+      </w:r>
+      <w:r>
+        <w:fldChar w:fldCharType="begin"/>
+      </w:r>
+      <w:r>
+        <w:instrText xml:space="preserve"> ADDIN ZOTERO_ITEM CSL_CITATION {"citationID":"245escug4e","properties":{"formattedCitation":"(Langmead and Salzberg 2012)","plainCitation":"(Langmead and Salzberg 2012)"},"citationItems":[{"id":73,"uris":["http://zotero.org/users/local/FOPKHRFW/items/VEJ2JJIS"],"uri":["http://zotero.org/users/local/FOPKHRFW/items/VEJ2JJIS"],"itemData":{"id":73,"type":"article-journal","title":"Fast gapped-read alignment with Bowtie 2","container-title":"Nature Methods","page":"357-359","volume":"9","issue":"4","source":"PubMed","abstract":"As the rate of sequencing increases, greater throughput is demanded from read aligners. The full-text minute index is often used to make alignment very fast and memory-efficient, but the approach is ill-suited to finding longer, gapped alignments. Bowtie 2 combines the strengths of the full-text minute index with the flexibility and speed of hardware-accelerated dynamic programming algorithms to achieve a combination of high speed, sensitivity and accuracy.","DOI":"10.1038/nmeth.1923","ISSN":"1548-7105","note":"PMID: 22388286\nPMCID: PMC3322381","journalAbbreviation":"Nat. Methods","language":"eng","author":[{"family":"Langmead","given":"Ben"},{"family":"Salzberg","given":"Steven L."}],"issued":{"date-parts":[["2012",4]]},"PMID":"22388286","PMCID":"PMC3322381"}}],"schema":"https://github.com/citation-style-language/schema/raw/master/csl-citation.json"} </w:instrText>
+      </w:r>
+      <w:r>
+        <w:fldChar w:fldCharType="separate"/>
+      </w:r>
+      <w:r>
+        <w:rPr>
+          <w:noProof/>
+        </w:rPr>
+        <w:t>(Langmead and Salzberg 2012)</w:t>
+      </w:r>
+      <w:r>
+        <w:fldChar w:fldCharType="end"/>
+      </w:r>
+      <w:r>
+        <w:t xml:space="preserve">. The raw number of reads mapping to each gene were counted using HTSeq 0.6.0 </w:t>
+      </w:r>
+      <w:r>
+        <w:fldChar w:fldCharType="begin"/>
+      </w:r>
+      <w:r>
+        <w:instrText xml:space="preserve"> ADDIN ZOTERO_ITEM CSL_CITATION {"citationID":"29psshpcbr","properties":{"formattedCitation":"(Anders, Pyl, and Huber 2015)","plainCitation":"(Anders, Pyl, and Huber 2015)"},"citationItems":[{"id":75,"uris":["http://zotero.org/users/local/FOPKHRFW/items/6FHAF9C4"],"uri":["http://zotero.org/users/local/FOPKHRFW/items/6FHAF9C4"],"itemData":{"id":75,"type":"article-journal","title":"HTSeq--a Python framework to work with high-throughput sequencing data","container-title":"Bioinformatics (Oxford, England)","page":"166-169","volume":"31","issue":"2","source":"PubMed","abstract":"MOTIVATION: A large choice of tools exists for many standard tasks in the analysis of high-throughput sequencing (HTS) data. However, once a project deviates from standard workflows, custom scripts are needed.\nRESULTS: We present HTSeq, a Python library to facilitate the rapid development of such scripts. HTSeq offers parsers for many common data formats in HTS projects, as well as classes to represent data, such as genomic coordinates, sequences, sequencing reads, alignments, gene model information and variant calls, and provides data structures that allow for querying via genomic coordinates. We also present htseq-count, a tool developed with HTSeq that preprocesses RNA-Seq data for differential expression analysis by counting the overlap of reads with genes.\nAVAILABILITY AND IMPLEMENTATION: HTSeq is released as an open-source software under the GNU General Public Licence and available from http://www-huber.embl.de/HTSeq or from the Python Package Index at https://pypi.python.org/pypi/HTSeq.","DOI":"10.1093/bioinformatics/btu638","ISSN":"1367-4811","note":"PMID: 25260700\nPMCID: PMC4287950","journalAbbreviation":"Bioinformatics","language":"eng","author":[{"family":"Anders","given":"Simon"},{"family":"Pyl","given":"Paul Theodor"},{"family":"Huber","given":"Wolfgang"}],"issued":{"date-parts":[["2015",1,15]]},"PMID":"25260700","PMCID":"PMC4287950"}}],"schema":"https://github.com/citation-style-language/schema/raw/master/csl-citation.json"} </w:instrText>
+      </w:r>
+      <w:r>
+        <w:fldChar w:fldCharType="separate"/>
+      </w:r>
+      <w:r>
+        <w:rPr>
+          <w:noProof/>
+        </w:rPr>
+        <w:t>(Anders, Pyl, and Huber 2015)</w:t>
+      </w:r>
+      <w:r>
+        <w:fldChar w:fldCharType="end"/>
+      </w:r>
+      <w:r>
+        <w:t>. Exact details for the full computational pipeline are available at https://github.com/wilkelab/AG3C_starvation_tc_RNAseq.</w:t>
+      </w:r>
+    </w:p>
+    <w:p/>
+    <w:p>
+      <w:pPr>
+        <w:pStyle w:val="Heading3"/>
+      </w:pPr>
+      <w:r>
+        <w:t>Proteomics</w:t>
+      </w:r>
+    </w:p>
+    <w:p/>
+    <w:p>
+      <w:r>
+        <w:rPr>
+          <w:i/>
+        </w:rPr>
+        <w:t>E. coli</w:t>
+      </w:r>
+      <w:r>
+        <w:t xml:space="preserve"> cell pellets were resuspended in 50 mM Tris-HCl pH 8.0, 10 mM DTT. 2,2,2- trifluoroethanol (Sigma) was added to 50% (v/v) final concentration and samples were incubated at 56°C for 45 min. Following incubation, iodoa</w:t>
+      </w:r>
+      <w:r>
+        <w:t>cetamide was added to a concen</w:t>
+      </w:r>
+      <w:r>
+        <w:t>tration of 25 mM and samples were incubated at room temperature in the dark for 30 min. Samples were diluted 10-fold with 2 mM CaCl</w:t>
       </w:r>
       <w:r>
         <w:rPr>
@@ -4534,49 +4933,220 @@
         <w:t>2</w:t>
       </w:r>
       <w:r>
-        <w:t>O. Each sample was then DNase treated and purified using the on-column method for the Zymo Clean &amp; Concentrator-25 (Zymo Research). RNA concentrations were determined throughout the purification using a Qubit 2.0 fluorometer (Life Technologies). DNase-treated total RNA (≤5 μg) was the</w:t>
-      </w:r>
-      <w:r>
-        <w:t>n pro-cessed with the gram-negative bacteri</w:t>
-      </w:r>
-      <w:r>
-        <w:t>a RiboZero rRNA removal kit (Epicentre). After rRNA depletion, each sample was ethanol precipitated and resuspended in H</w:t>
-      </w:r>
-      <w:r>
-        <w:rPr>
-          <w:vertAlign w:val="subscript"/>
-        </w:rPr>
-        <w:t>2</w:t>
-      </w:r>
-      <w:r>
-        <w:t>O again. A fraction of the RNA was then fragmented to ~250 bp using NEBNext Magnesium RNA Fragmentation Module (New England Biolabs). After fragmentation, RNA was ethanol precipitated, resuspended in 20 μl ultra-pure water, and phosphorylated using T4 PNK (New England Biolabs). After another ethanol precipitation cleanup step, sequencing library preparation was performed using the NEBNext Small RNA Library Pre Set and Multiplex Oligos for Illumina, Multiplex Compatible (New England Biolabs). Samples were ethanol precipitated again after library preparation and separated on a 4% agarose gel. All DNA fragments greater than 100 bp were excised from the gel and isolated using the Zymoclean Gel DNA Recovery kit (Zymo Research). Libraries were sequenced using an Illumina HiSeq 2500 at the Genomic Sequencing and Analysis Facility (GSAF) at the University of Texas at Austin to generate 2×101-base paired-end reads.</w:t>
+        <w:t>, 50 mM Tris-HCl, pH 8.0. Samples were digested with trypsin (Pierce) at 37°C for 5 h. Digestion was quenched by adding formic acid to 1% (v/v). Tryptic peptides were filtered through Amicon Ultra 30 kD spin filtration columns and bound, washed, and eluted from HyperSep C18 SpinTips (Thermo Scientific). Eluted peptides were dried by speed-vac and resuspended in Buffer C (5% acetonitrile, 0.1% formic acid) for analysis by LC-MS/MS.</w:t>
+      </w:r>
+      <w:r>
+        <w:br/>
+      </w:r>
+    </w:p>
+    <w:p>
+      <w:r>
+        <w:t>For LC-MS/MS analysis, peptides were subjected to separation by C18 reverse phase chromatography on a Dionex Ultimate 3000 RSLCnano UHPLC system (Thermo Scientific). Peptides were loaded onto an Acclaim C18 PepMap RSLC column (Dionex; Thermo Scientific) and eluted using a 5-40% acetonitrile gradient over 250 min at 300 nl/min flow rate. Eluted peptides were directly injected into an Orbitrap Elite mass spectrometer (Thermo Scientific) by nano-electrospray and subject to data-dependent tandem mass spectrometry, with full precursor ion scans (MS1) collected at 60,0000 resolut</w:t>
+      </w:r>
+      <w:r>
+        <w:t>ion. Monoisotopic precursor se</w:t>
+      </w:r>
+      <w:r>
+        <w:t>lection and charge-state screening were enabled, with ions of charge &gt;+1 selected for collision-induced dissociation (CID). Up to 20 fragmentation scans (MS2) were collected per MS1. Dynamic exclusion was active with 45s exclusion for ions selected twice within a 30s window.</w:t>
       </w:r>
     </w:p>
     <w:p/>
     <w:p>
       <w:r>
-        <w:t xml:space="preserve">For RNA-seq analysis, we implemented a custom analysis pipeline using the REL606 </w:t>
-      </w:r>
-      <w:r>
-        <w:rPr>
-          <w:i/>
-        </w:rPr>
-        <w:t xml:space="preserve">E. </w:t>
-      </w:r>
-      <w:r>
-        <w:rPr>
-          <w:i/>
-        </w:rPr>
-        <w:t>coli</w:t>
-      </w:r>
-      <w:r>
-        <w:t xml:space="preserve"> B genome (GenBank: NC_012967.1) as the reference sequence  </w:t>
+        <w:t xml:space="preserve">Spectra were searched against an </w:t>
+      </w:r>
+      <w:r>
+        <w:rPr>
+          <w:i/>
+        </w:rPr>
+        <w:t>E. coli</w:t>
+      </w:r>
+      <w:r>
+        <w:t xml:space="preserve"> strain REL606 protein sequence database and common contaminant proteins (MaxQuant using SEQUEST (Proteome Discoverer 1.4; Thermo Scientific). Fully-tryptic peptides were considered, with up to two missed cleavages. Tolerances of 10 ppm (MS1) and 0.5 Da (MS2), carbamidomethylation of cysteine as static modification, and oxidized methionine as dynamic modification were used. High-confidence peptide-spectral matches (PSMs) were filtered at &lt;1% false discovery rate determined by Percolator (Proteome Discoverer 1.4; Thermo Scientific).</w:t>
+      </w:r>
+    </w:p>
+    <w:p>
+      <w:pPr>
+        <w:pStyle w:val="Heading3"/>
+      </w:pPr>
+      <w:r>
+        <w:t xml:space="preserve">Data </w:t>
+      </w:r>
+      <w:r>
+        <w:t>Preparation</w:t>
+      </w:r>
+    </w:p>
+    <w:p/>
+    <w:p>
+      <w:r>
+        <w:t>Our data is generated in two different sets proteins, and RNA Seq. Fo</w:t>
+      </w:r>
+      <w:r>
+        <w:t xml:space="preserve">r RNA data we do not have any NAs </w:t>
+      </w:r>
+      <w:r>
+        <w:t xml:space="preserve">and the reads are exact integers on the other hand the protein data initially contains non-integer values because disturbing same reads to different associated proteins. For the pipeline protein data is rounded and converted to integer values. The unreadable protein values which initially shown by blanks in the raw data sets are converted to zeros. Then both the RNA Seq data and protein data is treated in the same way. </w:t>
+      </w:r>
+    </w:p>
+    <w:p/>
+    <w:p>
+      <w:pPr>
+        <w:rPr>
+          <w:b/>
+        </w:rPr>
+      </w:pPr>
+      <w:r>
+        <w:rPr>
+          <w:b/>
+          <w:highlight w:val="yellow"/>
+        </w:rPr>
+        <w:t>Sample filtering explain</w:t>
+      </w:r>
+    </w:p>
+    <w:p>
+      <w:r>
+        <w:t xml:space="preserve">The first step is to find some outliers in the data sets. The idea is to find concentration distributions for protein and RNA concentrations if all the four variables are same, i.e the only difference is batch. </w:t>
+      </w:r>
+      <w:r>
+        <w:t xml:space="preserve">We investigated the conditions where we have at least 3 batches with the same condition and look at the differences between these 3. If one of these 3 batches is significantly different than the other two we assume that batch has a problem, and is not included in the further analysis. </w:t>
+      </w:r>
+      <w:r>
+        <w:t xml:space="preserve">The differences are investigated by analyzing histograms of logarithms of point wise division of concentration vectors in pairs of two. So </w:t>
+      </w:r>
+      <w:r>
+        <w:t>in cases where we have 3 samples,</w:t>
+      </w:r>
+      <w:r>
+        <w:t xml:space="preserve"> we look at the log ratios of three possible couples and generate histograms of </w:t>
+      </w:r>
+      <w:r>
+        <w:t xml:space="preserve">their ratios. </w:t>
+      </w:r>
+      <w:r>
+        <w:t>The expected histogram should have a significant peak around 0, and i</w:t>
+      </w:r>
+      <w:r>
+        <w:t xml:space="preserve">f two </w:t>
+      </w:r>
+      <w:r>
+        <w:t xml:space="preserve">of the three histograms do not have this property we claim that one sample out of three is different than other two and should not be used in the further analysis. </w:t>
+      </w:r>
+    </w:p>
+    <w:p/>
+    <w:p>
+      <w:r>
+        <w:t xml:space="preserve">After removing the odds, the both data sets are normalized with DeSeq algorithm, which aims to normalize the effects of search depth in different experiments. In regular DeSeq routine size factor calculation is composed of three steps; at first step algorithm calculates geometric mean of each gene count through all different data sets. In the second step it normalizes each gene in a data set with respect to </w:t>
+      </w:r>
+      <w:r>
+        <w:rPr>
+          <w:i/>
+        </w:rPr>
+        <w:t>geometric mean</w:t>
+      </w:r>
+      <w:r>
+        <w:t xml:space="preserve"> of that gene. In the third step it calculates </w:t>
+      </w:r>
+      <w:r>
+        <w:rPr>
+          <w:i/>
+        </w:rPr>
+        <w:t>median value</w:t>
+      </w:r>
+      <w:r>
+        <w:t xml:space="preserve"> of reads with respect to all genes measured and obtains a value called size factor for that data set. This method has a downside; if for a gene we have zero in any of 143 data sets then the geometric mean of that gene is zero and it is impossible to normalize the read with respect to geometric mean for that gene. </w:t>
+      </w:r>
+      <w:r>
+        <w:t>Out of 3698 genes only 176 have non-zero reads for all samples.</w:t>
+      </w:r>
+      <w:r>
+        <w:t xml:space="preserve"> To prevent this problem we obtained size factors by adding “+1” to all measurements, which helps to use all genes even the ones that have zero value for some of the data sets. Obtained size factors are used to normalize the original (not +1 added) dataset. This procedure of adding +1 helps to generate more robust results. (</w:t>
+      </w:r>
+      <w:r>
+        <w:t>Supporting</w:t>
+      </w:r>
+      <w:r>
+        <w:t xml:space="preserve"> information).</w:t>
+      </w:r>
+    </w:p>
+    <w:p/>
+    <w:p>
+      <w:r>
+        <w:t>Finally, DeSeq normalized data sets are re-normalized with variable stabilizing transformation (</w:t>
+      </w:r>
+      <w:r>
+        <w:rPr>
+          <w:i/>
+        </w:rPr>
+        <w:t>vst</w:t>
+      </w:r>
+      <w:r>
+        <w:t>) function in DeSeq2 package, that is similar to calculation of logarithm of the measured values. These normalized datasets are used in the further steps of the analysis.</w:t>
+      </w:r>
+    </w:p>
+    <w:p/>
+    <w:p>
+      <w:pPr>
+        <w:pStyle w:val="Heading3"/>
+      </w:pPr>
+      <w:r>
+        <w:t>Measuring Clustering</w:t>
+      </w:r>
+    </w:p>
+    <w:p/>
+    <w:p>
+      <w:r>
+        <w:t xml:space="preserve">The normalized data sets are than clustered </w:t>
+      </w:r>
+      <w:r>
+        <w:t>based on</w:t>
+      </w:r>
+      <w:r>
+        <w:t xml:space="preserve"> </w:t>
+      </w:r>
+      <w:r>
+        <w:t>Euclidian d</w:t>
+      </w:r>
+      <w:r>
+        <w:t xml:space="preserve">istance between them and by using the complete linkage method for </w:t>
+      </w:r>
+      <w:r>
+        <w:rPr>
+          <w:i/>
+        </w:rPr>
+        <w:t>‘</w:t>
+      </w:r>
+      <w:r>
+        <w:rPr>
+          <w:i/>
+        </w:rPr>
+        <w:t>hclust</w:t>
+      </w:r>
+      <w:r>
+        <w:rPr>
+          <w:i/>
+        </w:rPr>
+        <w:t>’</w:t>
+      </w:r>
+      <w:r>
+        <w:t xml:space="preserve"> function in R. This method d</w:t>
+      </w:r>
+      <w:r>
+        <w:t>efines the cluster dis</w:t>
+      </w:r>
+      <w:r>
+        <w:t>tance between two clusters as</w:t>
+      </w:r>
+      <w:r>
+        <w:t xml:space="preserve"> the maximum distance between their individual components</w:t>
+      </w:r>
+      <w:r>
+        <w:t xml:space="preserve"> </w:t>
       </w:r>
       <w:r>
         <w:fldChar w:fldCharType="begin"/>
       </w:r>
       <w:r>
-        <w:instrText xml:space="preserve"> ADDIN ZOTERO_ITEM CSL_CITATION {"citationID":"1b17gnrc03","properties":{"formattedCitation":"(Jeong et al. 2009)","plainCitation":"(Jeong et al. 2009)"},"citationItems":[{"id":64,"uris":["http://zotero.org/users/local/FOPKHRFW/items/X57F9QDM"],"uri":["http://zotero.org/users/local/FOPKHRFW/items/X57F9QDM"],"itemData":{"id":64,"type":"article-journal","title":"Genome sequences of Escherichia coli B strains REL606 and BL21(DE3)","container-title":"Journal of Molecular Biology","page":"644-652","volume":"394","issue":"4","source":"PubMed","abstract":"Escherichia coli K-12 and B have been the subjects of classical experiments from which much of our understanding of molecular genetics has emerged. We present here complete genome sequences of two E. coli B strains, REL606, used in a long-term evolution experiment, and BL21(DE3), widely used to express recombinant proteins. The two genomes differ in length by 72,304 bp and have 426 single base pair differences, a seemingly large difference for laboratory strains having a common ancestor within the last 67 years. Transpositions by IS1 and IS150 have occurred in both lineages. Integration of the DE3 prophage in BL21(DE3) apparently displaced a defective prophage in the lambda attachment site of B. As might have been anticipated from the many genetic and biochemical experiments comparing B and K-12 over the years, the B genomes are similar in size and organization to the genome of E. coli K-12 MG1655 and have &gt;99% sequence identity over approximately 92% of their genomes. E. coli B and K-12 differ considerably in distribution of IS elements and in location and composition of larger mobile elements. An unexpected difference is the absence of a large cluster of flagella genes in B, due to a 41 kbp IS1-mediated deletion. Gene clusters that specify the LPS core, O antigen, and restriction enzymes differ substantially, presumably because of horizontal transfer. Comparative analysis of 32 independently isolated E. coli and Shigella genomes, both commensals and pathogenic strains, identifies a minimal set of genes in common plus many strain-specific genes that constitute a large E. coli pan-genome.","DOI":"10.1016/j.jmb.2009.09.052","ISSN":"1089-8638","note":"PMID: 19786035","journalAbbreviation":"J. Mol. Biol.","language":"eng","author":[{"family":"Jeong","given":"Haeyoung"},{"family":"Barbe","given":"Valérie"},{"family":"Lee","given":"Choong Hoon"},{"family":"Vallenet","given":"David"},{"family":"Yu","given":"Dong Su"},{"family":"Choi","given":"Sang-Haeng"},{"family":"Couloux","given":"Arnaud"},{"family":"Lee","given":"Seung-Won"},{"family":"Yoon","given":"Sung Ho"},{"family":"Cattolico","given":"Laurence"},{"family":"Hur","given":"Cheol-Goo"},{"family":"Park","given":"Hong-Seog"},{"family":"Ségurens","given":"Béatrice"},{"family":"Kim","given":"Sun Chang"},{"family":"Oh","given":"Tae Kwang"},{"family":"Lenski","given":"Richard E."},{"family":"Studier","given":"F. William"},{"family":"Daegelen","given":"Patrick"},{"family":"Kim","given":"Jihyun F."}],"issued":{"date-parts":[["2009",12,11]]},"PMID":"19786035"}}],"schema":"https://github.com/citation-style-language/schema/raw/master/csl-citation.json"} </w:instrText>
+        <w:instrText xml:space="preserve"> ADDIN ZOTERO_ITEM CSL_CITATION {"citationID":"19ombrk65s","properties":{"formattedCitation":"(Madhulatha 2012)","plainCitation":"(Madhulatha 2012)"},"citationItems":[{"id":20,"uris":["http://zotero.org/users/local/FOPKHRFW/items/96735BC7"],"uri":["http://zotero.org/users/local/FOPKHRFW/items/96735BC7"],"itemData":{"id":20,"type":"article-journal","title":"An Overview on Clustering Methods","container-title":"arXiv:1205.1117 [cs]","source":"arXiv.org","abstract":"Clustering is a common technique for statistical data analysis, which is used in many fields, including machine learning, data mining, pattern recognition, image analysis and bioinformatics. Clustering is the process of grouping similar objects into different groups, or more precisely, the partitioning of a data set into subsets, so that the data in each subset according to some defined distance measure. This paper covers about clustering algorithms, benefits and its applications. Paper concludes by discussing some limitations.","URL":"http://arxiv.org/abs/1205.1117","note":"arXiv: 1205.1117","author":[{"family":"Madhulatha","given":"T. Soni"}],"issued":{"date-parts":[["2012",5,5]]},"accessed":{"date-parts":[["2015",12,10]]}}}],"schema":"https://github.com/citation-style-language/schema/raw/master/csl-citation.json"} </w:instrText>
       </w:r>
       <w:r>
         <w:fldChar w:fldCharType="separate"/>
@@ -4585,19 +5155,139 @@
         <w:rPr>
           <w:noProof/>
         </w:rPr>
-        <w:t>(Jeong et al. 2009)</w:t>
+        <w:t>(Madhulatha 2012)</w:t>
       </w:r>
       <w:r>
         <w:fldChar w:fldCharType="end"/>
       </w:r>
       <w:r>
-        <w:t xml:space="preserve">. We updated annotations of sRNAs in this genome sequence using the Rfam 11.0 database </w:t>
+        <w:t xml:space="preserve">. At every stage of the clustering process, the two </w:t>
+      </w:r>
+      <w:r>
+        <w:t>closest</w:t>
+      </w:r>
+      <w:r>
+        <w:t xml:space="preserve"> clusters are merged into a new cluster. </w:t>
+      </w:r>
+      <w:r>
+        <w:t xml:space="preserve">The repetitive process continues until the whole data set is bundle up </w:t>
+      </w:r>
+      <w:r>
+        <w:t>into one single cluster</w:t>
+      </w:r>
+      <w:r>
+        <w:t xml:space="preserve">. After this process we ended up with a dendogram that measures closeness of different samples, which is generated without focusing on the external variables. The next step is to investigate how the external variables are clustered with respect to this dendogram. For this we calculate </w:t>
+      </w:r>
+      <w:r>
+        <w:rPr>
+          <w:i/>
+        </w:rPr>
+        <w:t>cophenetic distance</w:t>
+      </w:r>
+      <w:r>
+        <w:t xml:space="preserve"> for data pairs in each category in a variable and calculate the mean of them. Than compare the mean value with mean values generated </w:t>
+      </w:r>
+      <w:r>
+        <w:t>with the same method for artificially mixed labels to calculate the</w:t>
+      </w:r>
+      <w:r>
+        <w:rPr>
+          <w:i/>
+        </w:rPr>
+        <w:t xml:space="preserve"> z-score </w:t>
+      </w:r>
+      <w:r>
+        <w:t xml:space="preserve">of the mean value. </w:t>
+      </w:r>
+    </w:p>
+    <w:p/>
+    <w:p>
+      <w:pPr>
+        <w:pStyle w:val="Heading3"/>
+      </w:pPr>
+      <w:r>
+        <w:t xml:space="preserve">Quantification of cell response </w:t>
+      </w:r>
+    </w:p>
+    <w:p/>
+    <w:p>
+      <w:r>
+        <w:t>The determination of differentially expressed mRNA and proteins contains a process that can be determined in multiple steps.</w:t>
+      </w:r>
+    </w:p>
+    <w:p/>
+    <w:p>
+      <w:r>
+        <w:t xml:space="preserve">Firstly we filter out the samples that biological replicates are not poses </w:t>
+      </w:r>
+      <w:r>
+        <w:t>similar</w:t>
+      </w:r>
+      <w:r>
+        <w:t xml:space="preserve"> distributions with in each other and sum all the technical replicates to generate one sample, which is the suggested way to handle technical replicates in DeSeq2 [ref]. The next step is to filter out the unnecessary conditions from the data file. For example if we are trying to figure out the affects of high Mg</w:t>
+      </w:r>
+      <w:r>
+        <w:rPr>
+          <w:vertAlign w:val="superscript"/>
+        </w:rPr>
+        <w:t>+2</w:t>
+      </w:r>
+      <w:r>
+        <w:t xml:space="preserve"> on </w:t>
+      </w:r>
+      <w:r>
+        <w:rPr>
+          <w:i/>
+        </w:rPr>
+        <w:t>E.C</w:t>
+      </w:r>
+      <w:r>
+        <w:rPr>
+          <w:i/>
+        </w:rPr>
+        <w:t>oli</w:t>
+      </w:r>
+      <w:r>
+        <w:t xml:space="preserve"> in exponential phase we first pick the samples that only have glucose as carbon source, Na levels are equal to 0.8mM (base value), and pick the base and high Mg samples in exponential phase. We do not apply any filtering on specific mRNAs or proteins based on raw counts. </w:t>
+      </w:r>
+    </w:p>
+    <w:p/>
+    <w:p>
+      <w:r>
+        <w:t>Then we apply DeSeq2 to calculate the size factors for samples in order to get rid of the affects of search depth inequalities. While calculating size factors we add "+1" to all samples to get non-zero results for the mRNAs and proteins that have at least one zero read.</w:t>
+      </w:r>
+    </w:p>
+    <w:p/>
+    <w:p>
+      <w:r>
+        <w:t xml:space="preserve">After finishing the DeSeq2 procedure we have log 2 fold change and adjusted p values for individual mRNAs and proteins. Picking up the samples based on </w:t>
+      </w:r>
+      <w:r>
+        <w:rPr>
+          <w:i/>
+        </w:rPr>
+        <w:t>P'&lt;0.05</w:t>
+      </w:r>
+      <w:r>
+        <w:t xml:space="preserve"> and </w:t>
+      </w:r>
+      <w:r>
+        <w:rPr>
+          <w:i/>
+        </w:rPr>
+        <w:t>log2 fold change &gt;2</w:t>
+      </w:r>
+      <w:r>
+        <w:t xml:space="preserve"> we end up with lists of mRNAs and proteins which responds to external change significantly. We use these lists and send them to the database for annotation, visualization and integr</w:t>
+      </w:r>
+      <w:r>
+        <w:t xml:space="preserve">ated discovery tool (DAVID) </w:t>
       </w:r>
       <w:r>
         <w:fldChar w:fldCharType="begin"/>
       </w:r>
       <w:r>
-        <w:instrText xml:space="preserve"> ADDIN ZOTERO_ITEM CSL_CITATION {"citationID":"2osgsc92q4","properties":{"formattedCitation":"(Burge et al. 2013)","plainCitation":"(Burge et al. 2013)"},"citationItems":[{"id":66,"uris":["http://zotero.org/users/local/FOPKHRFW/items/H6D3KVQ4"],"uri":["http://zotero.org/users/local/FOPKHRFW/items/H6D3KVQ4"],"itemData":{"id":66,"type":"article-journal","title":"Rfam 11.0: 10 years of RNA families","container-title":"Nucleic Acids Research","page":"D226-232","volume":"41","issue":"Database issue","source":"PubMed","abstract":"The Rfam database (available via the website at http://rfam.sanger.ac.uk and through our mirror at http://rfam.janelia.org) is a collection of non-coding RNA families, primarily RNAs with a conserved RNA secondary structure, including both RNA genes and mRNA cis-regulatory elements. Each family is represented by a multiple sequence alignment, predicted secondary structure and covariance model. Here we discuss updates to the database in the latest release, Rfam 11.0, including the introduction of genome-based alignments for large families, the introduction of the Rfam Biomart as well as other user interface improvements. Rfam is available under the Creative Commons Zero license.","DOI":"10.1093/nar/gks1005","ISSN":"1362-4962","note":"PMID: 23125362\nPMCID: PMC3531072","shortTitle":"Rfam 11.0","journalAbbreviation":"Nucleic Acids Res.","language":"eng","author":[{"family":"Burge","given":"Sarah W."},{"family":"Daub","given":"Jennifer"},{"family":"Eberhardt","given":"Ruth"},{"family":"Tate","given":"John"},{"family":"Barquist","given":"Lars"},{"family":"Nawrocki","given":"Eric P."},{"family":"Eddy","given":"Sean R."},{"family":"Gardner","given":"Paul P."},{"family":"Bateman","given":"Alex"}],"issued":{"date-parts":[["2013",1]]},"PMID":"23125362","PMCID":"PMC3531072"}}],"schema":"https://github.com/citation-style-language/schema/raw/master/csl-citation.json"} </w:instrText>
+        <w:instrText xml:space="preserve"> ADDIN ZOTERO_ITEM CSL_CITATION {"citationID":"l3iqINv8","properties":{"formattedCitation":"(Huang, Sherman, and Lempicki 2008)","plainCitation":"(Huang, Sherman, and Lempicki 2008)"},"citationItems":[{"id":107,"uris":["http://zotero.org/users/local/FOPKHRFW/items/WWZZZ7C9"],"uri":["http://zotero.org/users/local/FOPKHRFW/items/WWZZZ7C9"],"itemData":{"id":107,"type":"article-journal","title":"Systematic and integrative analysis of large gene lists using DAVID bioinformatics resources","container-title":"Nature Protocols","page":"44-57","volume":"4","issue":"1","source":"www.nature.com","abstract":"DAVID bioinformatics resources consists of an integrated biological knowledgebase and analytic tools aimed at systematically extracting biological meaning from large gene/protein lists. This protocol explains how to use DAVID, a high-throughput and integrated data-mining environment, to analyze gene lists derived from high-throughput genomic experiments. The procedure first requires uploading a gene list containing any number of common gene identifiers followed by analysis using one or more text and pathway-mining tools such as gene functional classification, functional annotation chart or clustering and functional annotation table. By following this protocol, investigators are able to gain an in-depth understanding of the biological themes in lists of genes that are enriched in genome-scale studies.","DOI":"10.1038/nprot.2008.211","ISSN":"1754-2189","journalAbbreviation":"Nat. Protocols","language":"en","author":[{"family":"Huang","given":"Da Wei"},{"family":"Sherman","given":"Brad T."},{"family":"Lempicki","given":"Richard A."}],"issued":{"date-parts":[["2008",12]]}}}],"schema":"https://github.com/citation-style-language/schema/raw/master/csl-citation.json"} </w:instrText>
       </w:r>
       <w:r>
         <w:fldChar w:fldCharType="separate"/>
@@ -4606,449 +5296,16 @@
         <w:rPr>
           <w:noProof/>
         </w:rPr>
-        <w:t>(Burge et al. 2013)</w:t>
+        <w:t>(Huang, Sherman, and Lempicki 2008)</w:t>
       </w:r>
       <w:r>
         <w:fldChar w:fldCharType="end"/>
       </w:r>
       <w:r>
-        <w:t xml:space="preserve">. Prior to mapping, we trimmed adapter sequences from Illumina reads using Flexbar 2.31 </w:t>
-      </w:r>
-      <w:r>
-        <w:fldChar w:fldCharType="begin"/>
-      </w:r>
-      <w:r>
-        <w:instrText xml:space="preserve"> ADDIN ZOTERO_ITEM CSL_CITATION {"citationID":"5a88vvtr3","properties":{"formattedCitation":"(Dodt et al. 2012)","plainCitation":"(Dodt et al. 2012)"},"citationItems":[{"id":70,"uris":["http://zotero.org/users/local/FOPKHRFW/items/KZCU4D79"],"uri":["http://zotero.org/users/local/FOPKHRFW/items/KZCU4D79"],"itemData":{"id":70,"type":"article-journal","title":"FLEXBAR—Flexible Barcode and Adapter Processing for Next-Generation Sequencing Platforms","container-title":"Biology","page":"895-905","volume":"1","issue":"3","source":"www.mdpi.com","abstract":"Quantitative and systems biology approaches benefit from the unprecedented depth of next-generation sequencing. A typical experiment yields millions of short reads, which oftentimes carry particular sequence tags. These tags may be: (a) specific to the sequencing platform and library construction method (e.g., adapter sequences); (b) have been introduced by experimental design (e.g., sample barcodes); or (c) constitute some biological signal (e.g., splice leader sequences in nematodes). Our software FLEXBAR enables accurate recognition, sorting and trimming of sequence tags with maximal flexibility, based on exact overlap sequence alignment. The software supports data formats from all current sequencing platforms, including color-space reads. FLEXBAR maintains read pairings and processes separate barcode reads on demand. Our software facilitates the fine-grained adjustment of sequence tag detection parameters and search regions. FLEXBAR is a multi-threaded software and combines speed with precision. Even complex read processing scenarios might be executed with a single command line call. We demonstrate the utility of the software in terms of read mapping applications, library demultiplexing and splice leader detection. FLEXBAR and additional information is available for academic use from the website: http://sourceforge.net/projects/flexbar/.","DOI":"10.3390/biology1030895","language":"en","author":[{"family":"Dodt","given":"Matthias"},{"family":"Roehr","given":"Johannes T."},{"family":"Ahmed","given":"Rina"},{"family":"Dieterich","given":"Christoph"}],"issued":{"date-parts":[["2012",12,14]]}}}],"schema":"https://github.com/citation-style-language/schema/raw/master/csl-citation.json"} </w:instrText>
-      </w:r>
-      <w:r>
-        <w:fldChar w:fldCharType="separate"/>
-      </w:r>
-      <w:r>
-        <w:rPr>
-          <w:noProof/>
-        </w:rPr>
-        <w:t>(Dodt et al. 2012)</w:t>
-      </w:r>
-      <w:r>
-        <w:fldChar w:fldCharType="end"/>
-      </w:r>
-      <w:r>
-        <w:t xml:space="preserve">. Mapping was carried out in single-end mode using Bowtie2 2.1.0 with the –k 1 option to achieve one unique mapping location per read </w:t>
-      </w:r>
-      <w:r>
-        <w:fldChar w:fldCharType="begin"/>
-      </w:r>
-      <w:r>
-        <w:instrText xml:space="preserve"> ADDIN ZOTERO_ITEM CSL_CITATION {"citationID":"245escug4e","properties":{"formattedCitation":"(Langmead and Salzberg 2012)","plainCitation":"(Langmead and Salzberg 2012)"},"citationItems":[{"id":73,"uris":["http://zotero.org/users/local/FOPKHRFW/items/VEJ2JJIS"],"uri":["http://zotero.org/users/local/FOPKHRFW/items/VEJ2JJIS"],"itemData":{"id":73,"type":"article-journal","title":"Fast gapped-read alignment with Bowtie 2","container-title":"Nature Methods","page":"357-359","volume":"9","issue":"4","source":"PubMed","abstract":"As the rate of sequencing increases, greater throughput is demanded from read aligners. The full-text minute index is often used to make alignment very fast and memory-efficient, but the approach is ill-suited to finding longer, gapped alignments. Bowtie 2 combines the strengths of the full-text minute index with the flexibility and speed of hardware-accelerated dynamic programming algorithms to achieve a combination of high speed, sensitivity and accuracy.","DOI":"10.1038/nmeth.1923","ISSN":"1548-7105","note":"PMID: 22388286\nPMCID: PMC3322381","journalAbbreviation":"Nat. Methods","language":"eng","author":[{"family":"Langmead","given":"Ben"},{"family":"Salzberg","given":"Steven L."}],"issued":{"date-parts":[["2012",4]]},"PMID":"22388286","PMCID":"PMC3322381"}}],"schema":"https://github.com/citation-style-language/schema/raw/master/csl-citation.json"} </w:instrText>
-      </w:r>
-      <w:r>
-        <w:fldChar w:fldCharType="separate"/>
-      </w:r>
-      <w:r>
-        <w:rPr>
-          <w:noProof/>
-        </w:rPr>
-        <w:t>(Langmead and Salzberg 2012)</w:t>
-      </w:r>
-      <w:r>
-        <w:fldChar w:fldCharType="end"/>
-      </w:r>
-      <w:r>
-        <w:t xml:space="preserve">. The raw number of reads mapping to each gene were counted using HTSeq 0.6.0 </w:t>
-      </w:r>
-      <w:r>
-        <w:fldChar w:fldCharType="begin"/>
-      </w:r>
-      <w:r>
-        <w:instrText xml:space="preserve"> ADDIN ZOTERO_ITEM CSL_CITATION {"citationID":"29psshpcbr","properties":{"formattedCitation":"(Anders, Pyl, and Huber 2015)","plainCitation":"(Anders, Pyl, and Huber 2015)"},"citationItems":[{"id":75,"uris":["http://zotero.org/users/local/FOPKHRFW/items/6FHAF9C4"],"uri":["http://zotero.org/users/local/FOPKHRFW/items/6FHAF9C4"],"itemData":{"id":75,"type":"article-journal","title":"HTSeq--a Python framework to work with high-throughput sequencing data","container-title":"Bioinformatics (Oxford, England)","page":"166-169","volume":"31","issue":"2","source":"PubMed","abstract":"MOTIVATION: A large choice of tools exists for many standard tasks in the analysis of high-throughput sequencing (HTS) data. However, once a project deviates from standard workflows, custom scripts are needed.\nRESULTS: We present HTSeq, a Python library to facilitate the rapid development of such scripts. HTSeq offers parsers for many common data formats in HTS projects, as well as classes to represent data, such as genomic coordinates, sequences, sequencing reads, alignments, gene model information and variant calls, and provides data structures that allow for querying via genomic coordinates. We also present htseq-count, a tool developed with HTSeq that preprocesses RNA-Seq data for differential expression analysis by counting the overlap of reads with genes.\nAVAILABILITY AND IMPLEMENTATION: HTSeq is released as an open-source software under the GNU General Public Licence and available from http://www-huber.embl.de/HTSeq or from the Python Package Index at https://pypi.python.org/pypi/HTSeq.","DOI":"10.1093/bioinformatics/btu638","ISSN":"1367-4811","note":"PMID: 25260700\nPMCID: PMC4287950","journalAbbreviation":"Bioinformatics","language":"eng","author":[{"family":"Anders","given":"Simon"},{"family":"Pyl","given":"Paul Theodor"},{"family":"Huber","given":"Wolfgang"}],"issued":{"date-parts":[["2015",1,15]]},"PMID":"25260700","PMCID":"PMC4287950"}}],"schema":"https://github.com/citation-style-language/schema/raw/master/csl-citation.json"} </w:instrText>
-      </w:r>
-      <w:r>
-        <w:fldChar w:fldCharType="separate"/>
-      </w:r>
-      <w:r>
-        <w:rPr>
-          <w:noProof/>
-        </w:rPr>
-        <w:t>(Anders, Pyl, and Huber 2015)</w:t>
-      </w:r>
-      <w:r>
-        <w:fldChar w:fldCharType="end"/>
-      </w:r>
-      <w:r>
-        <w:t>. Exact details for the full computational pipeline are available at https://github.com/wilkelab/AG3C_starvation_tc_RNAseq.</w:t>
-      </w:r>
-    </w:p>
-    <w:p/>
-    <w:p>
-      <w:pPr>
-        <w:pStyle w:val="Heading3"/>
-      </w:pPr>
-      <w:r>
-        <w:t>Proteomics</w:t>
-      </w:r>
-    </w:p>
-    <w:p/>
-    <w:p>
-      <w:r>
-        <w:rPr>
-          <w:i/>
-        </w:rPr>
-        <w:t>E. coli</w:t>
-      </w:r>
-      <w:r>
-        <w:t xml:space="preserve"> cell pellets were resuspended in 50 mM Tris-HCl pH 8.0, 10 mM DTT. 2,2,2- trifluoroethanol (Sigma) was added to 50% (v/v) final concentration and samples were incubated at 56°C for 45 min. Following incubation, iodoa</w:t>
-      </w:r>
-      <w:r>
-        <w:t>cetamide was added to a concen</w:t>
-      </w:r>
-      <w:r>
-        <w:t>tration of 25 mM and samples were incubated at room temperature in the dark for 30 min. Samples were diluted 10-fold with 2 mM CaCl</w:t>
-      </w:r>
-      <w:r>
-        <w:rPr>
-          <w:vertAlign w:val="subscript"/>
-        </w:rPr>
-        <w:t>2</w:t>
-      </w:r>
-      <w:r>
-        <w:t>, 50 mM Tris-HCl, pH 8.0. Samples were digested with trypsin (Pierce) at 37°C for 5 h. Digestion was quenched by adding formic acid to 1% (v/v). Tryptic peptides were filtered through Amicon Ultra 30 kD spin filtration columns and bound, washed, and eluted from HyperSep C18 SpinTips (Thermo Scientific). Eluted peptides were dried by speed-vac and resuspended in Buffer C (5% acetonitrile, 0.1% formic acid) for analysis by LC-MS/MS.</w:t>
-      </w:r>
-      <w:r>
-        <w:br/>
-      </w:r>
-    </w:p>
-    <w:p>
-      <w:r>
-        <w:t>For LC-MS/MS analysis, peptides were subjected to separation by C18 reverse phase chromatography on a Dionex Ultimate 3000 RSLCnano UHPLC system (Thermo Scientific). Peptides were loaded onto an Acclaim C18 PepMap RSLC column (Dionex; Thermo Scientific) and eluted using a 5-40% acetonitrile gradient over 250 min at 300 nl/min flow rate. Eluted peptides were directly injected into an Orbitrap Elite mass spectrometer (Thermo Scientific) by nano-electrospray and subject to data-dependent tandem mass spectrometry, with full precursor ion scans (MS1) collected at 60,0000 resolut</w:t>
-      </w:r>
-      <w:r>
-        <w:t>ion. Monoisotopic precursor se</w:t>
-      </w:r>
-      <w:r>
-        <w:t>lection and charge-state screening were enabled, with ions of charge &gt;+1 selected for collision-induced dissociation (CID). Up to 20 fragmentation scans (MS2) were collected per MS1. Dynamic exclusion was active with 45s exclusion for ions selected twice within a 30s window.</w:t>
-      </w:r>
-    </w:p>
-    <w:p/>
-    <w:p>
-      <w:r>
-        <w:t xml:space="preserve">Spectra were searched against an </w:t>
-      </w:r>
-      <w:r>
-        <w:rPr>
-          <w:i/>
-        </w:rPr>
-        <w:t>E. coli</w:t>
-      </w:r>
-      <w:r>
-        <w:t xml:space="preserve"> strain REL606 protein sequence database and common contaminant proteins (MaxQuant using SEQUEST (Proteome Discoverer 1.4; Thermo Scientific). Fully-tryptic peptides were considered, with up to two missed cleavages. Tolerances of 10 ppm (MS1) and 0.5 Da (MS2), carbamidomethylation of cysteine as static modification, and oxidized methionine as dynamic modification were used. High-confidence peptide-spectral matches (PSMs) were filtered at &lt;1% false discovery rate determined by Percolator (Proteome Discoverer 1.4; Thermo Scientific).</w:t>
-      </w:r>
-    </w:p>
-    <w:p>
-      <w:pPr>
-        <w:pStyle w:val="Heading3"/>
-      </w:pPr>
-      <w:r>
-        <w:t xml:space="preserve">Data </w:t>
-      </w:r>
-      <w:r>
-        <w:t>Preparation</w:t>
-      </w:r>
-    </w:p>
-    <w:p/>
-    <w:p>
-      <w:r>
-        <w:t>Our data is generated in two different sets proteins, and RNA Seq. Fo</w:t>
-      </w:r>
-      <w:r>
-        <w:t xml:space="preserve">r RNA data we do not have any NAs </w:t>
-      </w:r>
-      <w:r>
-        <w:t xml:space="preserve">and the reads are exact integers on the other hand the protein data initially contains non-integer values because disturbing same reads to different associated proteins. For the pipeline protein data is rounded and converted to integer values. The unreadable protein values which initially shown by blanks in the raw data sets are converted to zeros. Then both the RNA Seq data and protein data is treated in the same way. </w:t>
-      </w:r>
-    </w:p>
-    <w:p/>
-    <w:p>
-      <w:r>
-        <w:t xml:space="preserve">The first step is to find some outliers in the data sets. The idea is to find concentration distributions for protein and RNA concentrations if all the four variables are same, i.e the only difference is batch. </w:t>
-      </w:r>
-      <w:r>
-        <w:t xml:space="preserve">We investigated the conditions where we have at least 3 batches with the same condition and look at the differences between these 3. If one of these 3 batches is significantly different than the other two we assume that batch has a problem, and is not included in the further analysis. </w:t>
-      </w:r>
-      <w:r>
-        <w:t xml:space="preserve">The differences are investigated by analyzing histograms of logarithms of point wise division of concentration vectors in pairs of two. So </w:t>
-      </w:r>
-      <w:r>
-        <w:t>in cases where we have 3 samples,</w:t>
-      </w:r>
-      <w:r>
-        <w:t xml:space="preserve"> we look at the log ratios of three possible couples and generate histograms of </w:t>
-      </w:r>
-      <w:r>
-        <w:t xml:space="preserve">their ratios. </w:t>
-      </w:r>
-      <w:r>
-        <w:t>The expected histogram should have a significant peak around 0, and i</w:t>
-      </w:r>
-      <w:r>
-        <w:t xml:space="preserve">f two </w:t>
-      </w:r>
-      <w:r>
-        <w:t xml:space="preserve">of the three histograms do not have this property we claim that one sample out of three is different than other two and should not be used in the further analysis. </w:t>
-      </w:r>
-    </w:p>
-    <w:p/>
-    <w:p>
-      <w:r>
-        <w:t xml:space="preserve">After removing the odds, the both data sets are normalized with DeSeq algorithm, which aims to normalize the effects of search depth in different experiments. In regular DeSeq routine size factor calculation is composed of three steps; at first step algorithm calculates geometric mean of each gene count through all different data sets. In the second step it normalizes each gene in a data set with respect to </w:t>
-      </w:r>
-      <w:r>
-        <w:rPr>
-          <w:i/>
-        </w:rPr>
-        <w:t>geometric mean</w:t>
-      </w:r>
-      <w:r>
-        <w:t xml:space="preserve"> of that gene. In the third step it calculates </w:t>
-      </w:r>
-      <w:r>
-        <w:rPr>
-          <w:i/>
-        </w:rPr>
-        <w:t>median value</w:t>
-      </w:r>
-      <w:r>
-        <w:t xml:space="preserve"> of reads with respect to all genes measured and obtains a value called size factor for that data set. This method has a downside; if for a gene we have zero in any of 143 data sets then the geometric mean of that gene is zero and it is impossible to normalize the read with respect to geometric mean for that gene. </w:t>
-      </w:r>
-      <w:r>
-        <w:t>Out of 3698 genes only 176 have non-zero reads for all samples.</w:t>
-      </w:r>
-      <w:r>
-        <w:t xml:space="preserve"> To prevent this problem we obtained size factors by adding “+1” to all measurements, which helps to use all genes even the ones that have zero value for some of the data sets. Obtained size factors are used to normalize the original (not +1 added) dataset. This procedure of adding +1 helps to generate more robust results. (</w:t>
-      </w:r>
-      <w:r>
-        <w:t>Supporting</w:t>
-      </w:r>
-      <w:r>
-        <w:t xml:space="preserve"> information).</w:t>
-      </w:r>
-    </w:p>
-    <w:p/>
-    <w:p>
-      <w:r>
-        <w:t>Finally, DeSeq normalized data sets are re-normalized with variable stabilizing transformation (</w:t>
-      </w:r>
-      <w:r>
-        <w:rPr>
-          <w:i/>
-        </w:rPr>
-        <w:t>vst</w:t>
-      </w:r>
-      <w:r>
-        <w:t>) function in DeSeq2 package, that is similar to calculation of logarithm of the measured values. These normalized datasets are used in the further steps of the analysis.</w:t>
-      </w:r>
-    </w:p>
-    <w:p/>
-    <w:p>
-      <w:pPr>
-        <w:pStyle w:val="Heading3"/>
-      </w:pPr>
-      <w:r>
-        <w:t>Measuring Clustering</w:t>
-      </w:r>
-    </w:p>
-    <w:p/>
-    <w:p>
-      <w:r>
-        <w:t xml:space="preserve">The normalized data sets are than clustered </w:t>
-      </w:r>
-      <w:r>
-        <w:t>based on</w:t>
-      </w:r>
-      <w:r>
         <w:t xml:space="preserve"> </w:t>
       </w:r>
       <w:r>
-        <w:t>Euclidian d</w:t>
-      </w:r>
-      <w:r>
-        <w:t xml:space="preserve">istance between them and by using the complete linkage method for </w:t>
-      </w:r>
-      <w:r>
-        <w:rPr>
-          <w:i/>
-        </w:rPr>
-        <w:t>‘</w:t>
-      </w:r>
-      <w:r>
-        <w:rPr>
-          <w:i/>
-        </w:rPr>
-        <w:t>hclust</w:t>
-      </w:r>
-      <w:r>
-        <w:rPr>
-          <w:i/>
-        </w:rPr>
-        <w:t>’</w:t>
-      </w:r>
-      <w:r>
-        <w:t xml:space="preserve"> function in R. This method d</w:t>
-      </w:r>
-      <w:r>
-        <w:t>efines the cluster dis</w:t>
-      </w:r>
-      <w:r>
-        <w:t>tance between two clusters as</w:t>
-      </w:r>
-      <w:r>
-        <w:t xml:space="preserve"> the maximum distance between their individual components</w:t>
-      </w:r>
-      <w:r>
-        <w:t xml:space="preserve"> </w:t>
-      </w:r>
-      <w:r>
-        <w:fldChar w:fldCharType="begin"/>
-      </w:r>
-      <w:r>
-        <w:instrText xml:space="preserve"> ADDIN ZOTERO_ITEM CSL_CITATION {"citationID":"19ombrk65s","properties":{"formattedCitation":"(Madhulatha 2012)","plainCitation":"(Madhulatha 2012)"},"citationItems":[{"id":20,"uris":["http://zotero.org/users/local/FOPKHRFW/items/96735BC7"],"uri":["http://zotero.org/users/local/FOPKHRFW/items/96735BC7"],"itemData":{"id":20,"type":"article-journal","title":"An Overview on Clustering Methods","container-title":"arXiv:1205.1117 [cs]","source":"arXiv.org","abstract":"Clustering is a common technique for statistical data analysis, which is used in many fields, including machine learning, data mining, pattern recognition, image analysis and bioinformatics. Clustering is the process of grouping similar objects into different groups, or more precisely, the partitioning of a data set into subsets, so that the data in each subset according to some defined distance measure. This paper covers about clustering algorithms, benefits and its applications. Paper concludes by discussing some limitations.","URL":"http://arxiv.org/abs/1205.1117","note":"arXiv: 1205.1117","author":[{"family":"Madhulatha","given":"T. Soni"}],"issued":{"date-parts":[["2012",5,5]]},"accessed":{"date-parts":[["2015",12,10]]}}}],"schema":"https://github.com/citation-style-language/schema/raw/master/csl-citation.json"} </w:instrText>
-      </w:r>
-      <w:r>
-        <w:fldChar w:fldCharType="separate"/>
-      </w:r>
-      <w:r>
-        <w:rPr>
-          <w:noProof/>
-        </w:rPr>
-        <w:t>(Madhulatha 2012)</w:t>
-      </w:r>
-      <w:r>
-        <w:fldChar w:fldCharType="end"/>
-      </w:r>
-      <w:r>
-        <w:t xml:space="preserve">. At every stage of the clustering process, the two </w:t>
-      </w:r>
-      <w:r>
-        <w:t>closest</w:t>
-      </w:r>
-      <w:r>
-        <w:t xml:space="preserve"> clusters are merged into a new cluster. </w:t>
-      </w:r>
-      <w:r>
-        <w:t xml:space="preserve">The repetitive process continues until the whole data set is bundle up </w:t>
-      </w:r>
-      <w:r>
-        <w:t>into one single cluster</w:t>
-      </w:r>
-      <w:r>
-        <w:t xml:space="preserve">. After this process we ended up with a dendogram that measures closeness of different samples, which is generated without focusing on the external variables. The next step is to investigate how the external variables are clustered with respect to this dendogram. For this we calculate </w:t>
-      </w:r>
-      <w:r>
-        <w:rPr>
-          <w:i/>
-        </w:rPr>
-        <w:t>cophenetic distance</w:t>
-      </w:r>
-      <w:r>
-        <w:t xml:space="preserve"> for data pairs in each category in a variable and calculate the mean of them. Than compare the mean value with mean values generated </w:t>
-      </w:r>
-      <w:r>
-        <w:t>with the same method for artificially mixed labels to calculate the</w:t>
-      </w:r>
-      <w:r>
-        <w:rPr>
-          <w:i/>
-        </w:rPr>
-        <w:t xml:space="preserve"> z-score </w:t>
-      </w:r>
-      <w:r>
-        <w:t xml:space="preserve">of the mean value. </w:t>
-      </w:r>
-    </w:p>
-    <w:p/>
-    <w:p>
-      <w:pPr>
-        <w:pStyle w:val="Heading3"/>
-      </w:pPr>
-      <w:r>
-        <w:t xml:space="preserve">Quantification of cell response </w:t>
-      </w:r>
-    </w:p>
-    <w:p/>
-    <w:p>
-      <w:r>
-        <w:t>The determination of differentially expressed mRNA and proteins contains a process that can be determined in multiple steps.</w:t>
-      </w:r>
-    </w:p>
-    <w:p/>
-    <w:p>
-      <w:r>
-        <w:t xml:space="preserve">Firstly we filter out the samples that biological replicates are not poses </w:t>
-      </w:r>
-      <w:r>
-        <w:t>similar</w:t>
-      </w:r>
-      <w:r>
-        <w:t xml:space="preserve"> distributions with in each other and sum all the technical replicates to generate one sample, which is the suggested way to handle technical replicates in DeSeq2 [ref]. The next step is to filter out the unnecessary conditions from the data file. For example if we are trying to figure out the affects of high Mg</w:t>
-      </w:r>
-      <w:r>
-        <w:rPr>
-          <w:vertAlign w:val="superscript"/>
-        </w:rPr>
-        <w:t>+2</w:t>
-      </w:r>
-      <w:r>
-        <w:t xml:space="preserve"> on </w:t>
-      </w:r>
-      <w:r>
-        <w:rPr>
-          <w:i/>
-        </w:rPr>
-        <w:t>E.C</w:t>
-      </w:r>
-      <w:r>
-        <w:rPr>
-          <w:i/>
-        </w:rPr>
-        <w:t>oli</w:t>
-      </w:r>
-      <w:r>
-        <w:t xml:space="preserve"> in exponential phase we first pick the samples that only have glucose as carbon source, Na levels are equal to 0.8mM (base value), and pick the base and high Mg samples in exponential phase. We do not apply any filtering on specific mRNAs or proteins based on raw counts. </w:t>
-      </w:r>
-    </w:p>
-    <w:p/>
-    <w:p>
-      <w:r>
-        <w:t>Then we apply DeSeq2 to calculate the size factors for samples in order to get rid of the affects of search depth inequalities. While calculating size factors we add "+1" to all samples to get non-zero results for the mRNAs and proteins that have at least one zero read.</w:t>
-      </w:r>
-    </w:p>
-    <w:p/>
-    <w:p>
-      <w:r>
-        <w:t xml:space="preserve">After finishing the DeSeq2 procedure we have log 2 fold change and adjusted p values for individual mRNAs and proteins. Picking up the samples based on </w:t>
-      </w:r>
-      <w:r>
-        <w:rPr>
-          <w:i/>
-        </w:rPr>
-        <w:t>P'&lt;0.05</w:t>
-      </w:r>
-      <w:r>
-        <w:t xml:space="preserve"> and </w:t>
-      </w:r>
-      <w:r>
-        <w:rPr>
-          <w:i/>
-        </w:rPr>
-        <w:t>log2 fold change &gt;2</w:t>
-      </w:r>
-      <w:r>
-        <w:t xml:space="preserve"> we end up with lists of mRNAs and proteins which responds to external change significantly. We use these lists and send them to the database for annotation, visualization and integr</w:t>
-      </w:r>
-      <w:r>
-        <w:t>ated discovery tool (DAVID) [ref</w:t>
-      </w:r>
-      <w:r>
-        <w:t>] and look for results related with KEGG pathways and molecular function related GO annotations [ref].</w:t>
+        <w:t>and look for results related with KEGG pathways and molecular function related GO annotations [ref].</w:t>
       </w:r>
     </w:p>
     <w:p/>
@@ -5066,8 +5323,6 @@
         <w:pStyle w:val="Bibliography"/>
         <w:rPr>
           <w:rFonts w:ascii="Calibri"/>
-          <w:color w:val="000000"/>
-          <w:sz w:val="26"/>
         </w:rPr>
       </w:pPr>
       <w:r>
@@ -5082,8 +5337,6 @@
       <w:r>
         <w:rPr>
           <w:rFonts w:ascii="Calibri"/>
-          <w:color w:val="000000"/>
-          <w:sz w:val="26"/>
         </w:rPr>
         <w:t xml:space="preserve">Anders, Simon, Paul Theodor Pyl, and Wolfgang Huber. 2015. “HTSeq--a Python Framework to Work with High-Throughput Sequencing Data.” </w:t>
       </w:r>
@@ -5092,16 +5345,12 @@
           <w:rFonts w:ascii="Calibri"/>
           <w:i/>
           <w:iCs/>
-          <w:color w:val="000000"/>
-          <w:sz w:val="26"/>
         </w:rPr>
         <w:t>Bioinformatics (Oxford, England)</w:t>
       </w:r>
       <w:r>
         <w:rPr>
           <w:rFonts w:ascii="Calibri"/>
-          <w:color w:val="000000"/>
-          <w:sz w:val="26"/>
         </w:rPr>
         <w:t xml:space="preserve"> 31 (2): 166–69. doi:10.1093/bioinformatics/btu638.</w:t>
       </w:r>
@@ -5111,15 +5360,11 @@
         <w:pStyle w:val="Bibliography"/>
         <w:rPr>
           <w:rFonts w:ascii="Calibri"/>
-          <w:color w:val="000000"/>
-          <w:sz w:val="26"/>
         </w:rPr>
       </w:pPr>
       <w:r>
         <w:rPr>
           <w:rFonts w:ascii="Calibri"/>
-          <w:color w:val="000000"/>
-          <w:sz w:val="26"/>
         </w:rPr>
         <w:t xml:space="preserve">Blattner, Frederick R., Guy Plunkett, Craig A. Bloch, Nicole T. Perna, Valerie Burland, Monica Riley, Julio Collado-Vides, et al. 1997. “The Complete Genome Sequence of Escherichia Coli K-12.” </w:t>
       </w:r>
@@ -5128,16 +5373,12 @@
           <w:rFonts w:ascii="Calibri"/>
           <w:i/>
           <w:iCs/>
-          <w:color w:val="000000"/>
-          <w:sz w:val="26"/>
         </w:rPr>
         <w:t>Science</w:t>
       </w:r>
       <w:r>
         <w:rPr>
           <w:rFonts w:ascii="Calibri"/>
-          <w:color w:val="000000"/>
-          <w:sz w:val="26"/>
         </w:rPr>
         <w:t xml:space="preserve"> 277 (5331): 1453–62. doi:10.1126/science.277.5331.1453.</w:t>
       </w:r>
@@ -5147,15 +5388,11 @@
         <w:pStyle w:val="Bibliography"/>
         <w:rPr>
           <w:rFonts w:ascii="Calibri"/>
-          <w:color w:val="000000"/>
-          <w:sz w:val="26"/>
         </w:rPr>
       </w:pPr>
       <w:r>
         <w:rPr>
           <w:rFonts w:ascii="Calibri"/>
-          <w:color w:val="000000"/>
-          <w:sz w:val="26"/>
         </w:rPr>
         <w:t xml:space="preserve">Botstein, David, and Neil Risch. 2003. “Discovering Genotypes Underlying Human Phenotypes: Past Successes for Mendelian Disease, Future Approaches for Complex Disease.” </w:t>
       </w:r>
@@ -5164,16 +5401,12 @@
           <w:rFonts w:ascii="Calibri"/>
           <w:i/>
           <w:iCs/>
-          <w:color w:val="000000"/>
-          <w:sz w:val="26"/>
         </w:rPr>
         <w:t>Nature Genetics</w:t>
       </w:r>
       <w:r>
         <w:rPr>
           <w:rFonts w:ascii="Calibri"/>
-          <w:color w:val="000000"/>
-          <w:sz w:val="26"/>
         </w:rPr>
         <w:t xml:space="preserve"> 33 (March): 228–37. doi:10.1038/ng1090.</w:t>
       </w:r>
@@ -5183,15 +5416,11 @@
         <w:pStyle w:val="Bibliography"/>
         <w:rPr>
           <w:rFonts w:ascii="Calibri"/>
-          <w:color w:val="000000"/>
-          <w:sz w:val="26"/>
         </w:rPr>
       </w:pPr>
       <w:r>
         <w:rPr>
           <w:rFonts w:ascii="Calibri"/>
-          <w:color w:val="000000"/>
-          <w:sz w:val="26"/>
         </w:rPr>
         <w:t xml:space="preserve">Burge, Sarah W., Jennifer Daub, Ruth Eberhardt, John Tate, Lars Barquist, Eric P. Nawrocki, Sean R. Eddy, Paul P. Gardner, and Alex Bateman. 2013. “Rfam 11.0: 10 Years of RNA Families.” </w:t>
       </w:r>
@@ -5200,16 +5429,12 @@
           <w:rFonts w:ascii="Calibri"/>
           <w:i/>
           <w:iCs/>
-          <w:color w:val="000000"/>
-          <w:sz w:val="26"/>
         </w:rPr>
         <w:t>Nucleic Acids Research</w:t>
       </w:r>
       <w:r>
         <w:rPr>
           <w:rFonts w:ascii="Calibri"/>
-          <w:color w:val="000000"/>
-          <w:sz w:val="26"/>
         </w:rPr>
         <w:t xml:space="preserve"> 41 (Database issue): D226–32. doi:10.1093/nar/gks1005.</w:t>
       </w:r>
@@ -5219,15 +5444,11 @@
         <w:pStyle w:val="Bibliography"/>
         <w:rPr>
           <w:rFonts w:ascii="Calibri"/>
-          <w:color w:val="000000"/>
-          <w:sz w:val="26"/>
         </w:rPr>
       </w:pPr>
       <w:r>
         <w:rPr>
           <w:rFonts w:ascii="Calibri"/>
-          <w:color w:val="000000"/>
-          <w:sz w:val="26"/>
         </w:rPr>
         <w:t xml:space="preserve">Dodt, Matthias, Johannes T. Roehr, Rina Ahmed, and Christoph Dieterich. 2012. “FLEXBAR—Flexible Barcode and Adapter Processing for Next-Generation Sequencing Platforms.” </w:t>
       </w:r>
@@ -5236,16 +5457,12 @@
           <w:rFonts w:ascii="Calibri"/>
           <w:i/>
           <w:iCs/>
-          <w:color w:val="000000"/>
-          <w:sz w:val="26"/>
         </w:rPr>
         <w:t>Biology</w:t>
       </w:r>
       <w:r>
         <w:rPr>
           <w:rFonts w:ascii="Calibri"/>
-          <w:color w:val="000000"/>
-          <w:sz w:val="26"/>
         </w:rPr>
         <w:t xml:space="preserve"> 1 (3): 895–905. doi:10.3390/biology1030895.</w:t>
       </w:r>
@@ -5255,15 +5472,11 @@
         <w:pStyle w:val="Bibliography"/>
         <w:rPr>
           <w:rFonts w:ascii="Calibri"/>
-          <w:color w:val="000000"/>
-          <w:sz w:val="26"/>
         </w:rPr>
       </w:pPr>
       <w:r>
         <w:rPr>
           <w:rFonts w:ascii="Calibri"/>
-          <w:color w:val="000000"/>
-          <w:sz w:val="26"/>
         </w:rPr>
         <w:t xml:space="preserve">Houser, John R., Craig Barnhart, Daniel R. Boutz, Sean M. Carroll, Aurko Dasgupta, Joshua K. Michener, Brittany D. Needham, et al. 2015. “Controlled Measurement and Comparative Analysis of Cellular Components in E. Coli Reveals Broad Regulatory Changes in Response to Glucose Starvation.” </w:t>
       </w:r>
@@ -5272,16 +5485,12 @@
           <w:rFonts w:ascii="Calibri"/>
           <w:i/>
           <w:iCs/>
-          <w:color w:val="000000"/>
-          <w:sz w:val="26"/>
         </w:rPr>
         <w:t>PLoS Computational Biology</w:t>
       </w:r>
       <w:r>
         <w:rPr>
           <w:rFonts w:ascii="Calibri"/>
-          <w:color w:val="000000"/>
-          <w:sz w:val="26"/>
         </w:rPr>
         <w:t xml:space="preserve"> 11 (8): e1004400. doi:10.1371/journal.pcbi.1004400.</w:t>
       </w:r>
@@ -5291,15 +5500,39 @@
         <w:pStyle w:val="Bibliography"/>
         <w:rPr>
           <w:rFonts w:ascii="Calibri"/>
-          <w:color w:val="000000"/>
-          <w:sz w:val="26"/>
         </w:rPr>
       </w:pPr>
       <w:r>
         <w:rPr>
           <w:rFonts w:ascii="Calibri"/>
-          <w:color w:val="000000"/>
-          <w:sz w:val="26"/>
+        </w:rPr>
+        <w:t xml:space="preserve">Huang, Da Wei, Brad T. Sherman, and Richard A. Lempicki. 2008. “Systematic and Integrative Analysis of Large Gene Lists Using DAVID Bioinformatics Resources.” </w:t>
+      </w:r>
+      <w:r>
+        <w:rPr>
+          <w:rFonts w:ascii="Calibri"/>
+          <w:i/>
+          <w:iCs/>
+        </w:rPr>
+        <w:t>Nature Protocols</w:t>
+      </w:r>
+      <w:r>
+        <w:rPr>
+          <w:rFonts w:ascii="Calibri"/>
+        </w:rPr>
+        <w:t xml:space="preserve"> 4 (1): 44–57. doi:10.1038/nprot.2008.211.</w:t>
+      </w:r>
+    </w:p>
+    <w:p>
+      <w:pPr>
+        <w:pStyle w:val="Bibliography"/>
+        <w:rPr>
+          <w:rFonts w:ascii="Calibri"/>
+        </w:rPr>
+      </w:pPr>
+      <w:r>
+        <w:rPr>
+          <w:rFonts w:ascii="Calibri"/>
         </w:rPr>
         <w:t xml:space="preserve">Jeong, Haeyoung, Valérie Barbe, Choong Hoon Lee, David Vallenet, Dong Su Yu, Sang-Haeng Choi, Arnaud Couloux, et al. 2009. “Genome Sequences of Escherichia Coli B Strains REL606 and BL21(DE3).” </w:t>
       </w:r>
@@ -5308,16 +5541,12 @@
           <w:rFonts w:ascii="Calibri"/>
           <w:i/>
           <w:iCs/>
-          <w:color w:val="000000"/>
-          <w:sz w:val="26"/>
         </w:rPr>
         <w:t>Journal of Molecular Biology</w:t>
       </w:r>
       <w:r>
         <w:rPr>
           <w:rFonts w:ascii="Calibri"/>
-          <w:color w:val="000000"/>
-          <w:sz w:val="26"/>
         </w:rPr>
         <w:t xml:space="preserve"> 394 (4): 644–52. doi:10.1016/j.jmb.2009.09.052.</w:t>
       </w:r>
@@ -5327,15 +5556,39 @@
         <w:pStyle w:val="Bibliography"/>
         <w:rPr>
           <w:rFonts w:ascii="Calibri"/>
-          <w:color w:val="000000"/>
-          <w:sz w:val="26"/>
         </w:rPr>
       </w:pPr>
       <w:r>
         <w:rPr>
           <w:rFonts w:ascii="Calibri"/>
-          <w:color w:val="000000"/>
-          <w:sz w:val="26"/>
+        </w:rPr>
+        <w:t xml:space="preserve">Kim, Minseung, Violeta Zorraquino, and Ilias Tagkopoulos. 2015. “Microbial Forensics: Predicting Phenotypic Characteristics and Environmental Conditions from Large-Scale Gene Expression Profiles.” </w:t>
+      </w:r>
+      <w:r>
+        <w:rPr>
+          <w:rFonts w:ascii="Calibri"/>
+          <w:i/>
+          <w:iCs/>
+        </w:rPr>
+        <w:t>PLOS Comput Biol</w:t>
+      </w:r>
+      <w:r>
+        <w:rPr>
+          <w:rFonts w:ascii="Calibri"/>
+        </w:rPr>
+        <w:t xml:space="preserve"> 11 (3): e1004127. doi:10.1371/journal.pcbi.1004127.</w:t>
+      </w:r>
+    </w:p>
+    <w:p>
+      <w:pPr>
+        <w:pStyle w:val="Bibliography"/>
+        <w:rPr>
+          <w:rFonts w:ascii="Calibri"/>
+        </w:rPr>
+      </w:pPr>
+      <w:r>
+        <w:rPr>
+          <w:rFonts w:ascii="Calibri"/>
         </w:rPr>
         <w:t xml:space="preserve">Langmead, Ben, and Steven L. Salzberg. 2012. “Fast Gapped-Read Alignment with Bowtie 2.” </w:t>
       </w:r>
@@ -5344,16 +5597,12 @@
           <w:rFonts w:ascii="Calibri"/>
           <w:i/>
           <w:iCs/>
-          <w:color w:val="000000"/>
-          <w:sz w:val="26"/>
         </w:rPr>
         <w:t>Nature Methods</w:t>
       </w:r>
       <w:r>
         <w:rPr>
           <w:rFonts w:ascii="Calibri"/>
-          <w:color w:val="000000"/>
-          <w:sz w:val="26"/>
         </w:rPr>
         <w:t xml:space="preserve"> 9 (4): 357–59. doi:10.1038/nmeth.1923.</w:t>
       </w:r>
@@ -5363,15 +5612,11 @@
         <w:pStyle w:val="Bibliography"/>
         <w:rPr>
           <w:rFonts w:ascii="Calibri"/>
-          <w:color w:val="000000"/>
-          <w:sz w:val="26"/>
         </w:rPr>
       </w:pPr>
       <w:r>
         <w:rPr>
           <w:rFonts w:ascii="Calibri"/>
-          <w:color w:val="000000"/>
-          <w:sz w:val="26"/>
         </w:rPr>
         <w:t xml:space="preserve">Lee, Sang Yup. 1996. “High Cell-Density Culture of Escherichia Coli.” </w:t>
       </w:r>
@@ -5380,16 +5625,12 @@
           <w:rFonts w:ascii="Calibri"/>
           <w:i/>
           <w:iCs/>
-          <w:color w:val="000000"/>
-          <w:sz w:val="26"/>
         </w:rPr>
         <w:t>Trends in Biotechnology</w:t>
       </w:r>
       <w:r>
         <w:rPr>
           <w:rFonts w:ascii="Calibri"/>
-          <w:color w:val="000000"/>
-          <w:sz w:val="26"/>
         </w:rPr>
         <w:t xml:space="preserve"> 14 (3): 98–105. doi:10.1016/0167-7799(96)80930-9.</w:t>
       </w:r>
@@ -5399,15 +5640,11 @@
         <w:pStyle w:val="Bibliography"/>
         <w:rPr>
           <w:rFonts w:ascii="Calibri"/>
-          <w:color w:val="000000"/>
-          <w:sz w:val="26"/>
         </w:rPr>
       </w:pPr>
       <w:r>
         <w:rPr>
           <w:rFonts w:ascii="Calibri"/>
-          <w:color w:val="000000"/>
-          <w:sz w:val="26"/>
         </w:rPr>
         <w:t xml:space="preserve">Lewis, Nathan E., Byung-Kwan Cho, Eric M. Knight, and Bernhard O. Palsson. 2009. “Gene Expression Profiling and the Use of Genome-Scale In Silico Models of Escherichia Coli for Analysis: Providing Context for Content.” </w:t>
       </w:r>
@@ -5416,16 +5653,12 @@
           <w:rFonts w:ascii="Calibri"/>
           <w:i/>
           <w:iCs/>
-          <w:color w:val="000000"/>
-          <w:sz w:val="26"/>
         </w:rPr>
         <w:t>Journal of Bacteriology</w:t>
       </w:r>
       <w:r>
         <w:rPr>
           <w:rFonts w:ascii="Calibri"/>
-          <w:color w:val="000000"/>
-          <w:sz w:val="26"/>
         </w:rPr>
         <w:t xml:space="preserve"> 191 (11): 3437–44. doi:10.1128/JB.00034-09.</w:t>
       </w:r>
@@ -5435,15 +5668,11 @@
         <w:pStyle w:val="Bibliography"/>
         <w:rPr>
           <w:rFonts w:ascii="Calibri"/>
-          <w:color w:val="000000"/>
-          <w:sz w:val="26"/>
         </w:rPr>
       </w:pPr>
       <w:r>
         <w:rPr>
           <w:rFonts w:ascii="Calibri"/>
-          <w:color w:val="000000"/>
-          <w:sz w:val="26"/>
         </w:rPr>
         <w:t xml:space="preserve">Lewis, Nathan E, Kim K Hixson, Tom M Conrad, Joshua A Lerman, Pep Charusanti, Ashoka D Polpitiya, Joshua N Adkins, et al. 2010. “Omic Data from Evolved E. Coli Are Consistent with Computed Optimal Growth from Genome-Scale Models.” </w:t>
       </w:r>
@@ -5452,16 +5681,12 @@
           <w:rFonts w:ascii="Calibri"/>
           <w:i/>
           <w:iCs/>
-          <w:color w:val="000000"/>
-          <w:sz w:val="26"/>
         </w:rPr>
         <w:t>Molecular Systems Biology</w:t>
       </w:r>
       <w:r>
         <w:rPr>
           <w:rFonts w:ascii="Calibri"/>
-          <w:color w:val="000000"/>
-          <w:sz w:val="26"/>
         </w:rPr>
         <w:t xml:space="preserve"> 6 (July): 390. doi:10.1038/msb.2010.47.</w:t>
       </w:r>
@@ -5471,15 +5696,11 @@
         <w:pStyle w:val="Bibliography"/>
         <w:rPr>
           <w:rFonts w:ascii="Calibri"/>
-          <w:color w:val="000000"/>
-          <w:sz w:val="26"/>
         </w:rPr>
       </w:pPr>
       <w:r>
         <w:rPr>
           <w:rFonts w:ascii="Calibri"/>
-          <w:color w:val="000000"/>
-          <w:sz w:val="26"/>
         </w:rPr>
         <w:t xml:space="preserve">Love, Michael I., Wolfgang Huber, and Simon Anders. 2014. “Moderated Estimation of Fold Change and Dispersion for RNA-Seq Data with DESeq2.” </w:t>
       </w:r>
@@ -5488,16 +5709,12 @@
           <w:rFonts w:ascii="Calibri"/>
           <w:i/>
           <w:iCs/>
-          <w:color w:val="000000"/>
-          <w:sz w:val="26"/>
         </w:rPr>
         <w:t>Genome Biology</w:t>
       </w:r>
       <w:r>
         <w:rPr>
           <w:rFonts w:ascii="Calibri"/>
-          <w:color w:val="000000"/>
-          <w:sz w:val="26"/>
         </w:rPr>
         <w:t xml:space="preserve"> 15 (12): 550. doi:10.1186/s13059-014-0550-8.</w:t>
       </w:r>
@@ -5507,15 +5724,11 @@
         <w:pStyle w:val="Bibliography"/>
         <w:rPr>
           <w:rFonts w:ascii="Calibri"/>
-          <w:color w:val="000000"/>
-          <w:sz w:val="26"/>
         </w:rPr>
       </w:pPr>
       <w:r>
         <w:rPr>
           <w:rFonts w:ascii="Calibri"/>
-          <w:color w:val="000000"/>
-          <w:sz w:val="26"/>
         </w:rPr>
         <w:t xml:space="preserve">Madhulatha, T. Soni. 2012. “An Overview on Clustering Methods.” </w:t>
       </w:r>
@@ -5524,16 +5737,12 @@
           <w:rFonts w:ascii="Calibri"/>
           <w:i/>
           <w:iCs/>
-          <w:color w:val="000000"/>
-          <w:sz w:val="26"/>
         </w:rPr>
         <w:t>arXiv:1205.1117 [cs]</w:t>
       </w:r>
       <w:r>
         <w:rPr>
           <w:rFonts w:ascii="Calibri"/>
-          <w:color w:val="000000"/>
-          <w:sz w:val="26"/>
         </w:rPr>
         <w:t>, May. http://arxiv.org/abs/1205.1117.</w:t>
       </w:r>
@@ -5543,15 +5752,11 @@
         <w:pStyle w:val="Bibliography"/>
         <w:rPr>
           <w:rFonts w:ascii="Calibri"/>
-          <w:color w:val="000000"/>
-          <w:sz w:val="26"/>
         </w:rPr>
       </w:pPr>
       <w:r>
         <w:rPr>
           <w:rFonts w:ascii="Calibri"/>
-          <w:color w:val="000000"/>
-          <w:sz w:val="26"/>
         </w:rPr>
         <w:t xml:space="preserve">Schmidt, Alexander, Karl Kochanowski, Silke Vedelaar, Erik Ahrné, Benjamin Volkmer, Luciano Callipo, Kèvin Knoops, Manuel Bauer, Ruedi Aebersold, and Matthias Heinemann. 2015. “The Quantitative and Condition-Dependent Escherichia Coli Proteome.” </w:t>
       </w:r>
@@ -5560,16 +5765,12 @@
           <w:rFonts w:ascii="Calibri"/>
           <w:i/>
           <w:iCs/>
-          <w:color w:val="000000"/>
-          <w:sz w:val="26"/>
         </w:rPr>
         <w:t>Nature Biotechnology</w:t>
       </w:r>
       <w:r>
         <w:rPr>
           <w:rFonts w:ascii="Calibri"/>
-          <w:color w:val="000000"/>
-          <w:sz w:val="26"/>
         </w:rPr>
         <w:t xml:space="preserve"> advance online publication (December). doi:10.1038/nbt.3418.</w:t>
       </w:r>
@@ -5579,15 +5780,11 @@
         <w:pStyle w:val="Bibliography"/>
         <w:rPr>
           <w:rFonts w:ascii="Calibri"/>
-          <w:color w:val="000000"/>
-          <w:sz w:val="26"/>
         </w:rPr>
       </w:pPr>
       <w:r>
         <w:rPr>
           <w:rFonts w:ascii="Calibri"/>
-          <w:color w:val="000000"/>
-          <w:sz w:val="26"/>
         </w:rPr>
         <w:t xml:space="preserve">Soufi, Boumediene, Karsten Krug, Andreas Harst, and Boris Macek. 2015. “Characterization of the E. Coli Proteome and Its Modifications during Growth and Ethanol Stress.” </w:t>
       </w:r>
@@ -5596,16 +5793,12 @@
           <w:rFonts w:ascii="Calibri"/>
           <w:i/>
           <w:iCs/>
-          <w:color w:val="000000"/>
-          <w:sz w:val="26"/>
         </w:rPr>
         <w:t>Frontiers in Microbiology</w:t>
       </w:r>
       <w:r>
         <w:rPr>
           <w:rFonts w:ascii="Calibri"/>
-          <w:color w:val="000000"/>
-          <w:sz w:val="26"/>
         </w:rPr>
         <w:t xml:space="preserve"> 6 (February). doi:10.3389/fmicb.2015.00103.</w:t>
       </w:r>
@@ -5615,122 +5808,53 @@
         <w:pStyle w:val="Bibliography"/>
         <w:rPr>
           <w:rFonts w:ascii="Calibri"/>
-          <w:color w:val="000000"/>
-          <w:sz w:val="26"/>
         </w:rPr>
       </w:pPr>
       <w:r>
         <w:rPr>
           <w:rFonts w:ascii="Calibri"/>
-          <w:color w:val="000000"/>
-          <w:sz w:val="26"/>
-        </w:rPr>
-        <w:t>Stead, Mark B., Ankit Agrawal, Katherine E. Bowden, Rakia Nasir, Bijoy K. Mohanty, Richard B. Meagher, and Sidney R. Kushner. 2012. “RNAsnap</w:t>
+        </w:rPr>
+        <w:t xml:space="preserve">Weber, Arnim, Stephanie A. Kögl, and Kirsten Jung. 2006. “Time-Dependent Proteome Alterations under Osmotic Stress during Aerobic and Anaerobic Growth in Escherichia Coli.” </w:t>
       </w:r>
       <w:r>
         <w:rPr>
           <w:rFonts w:ascii="Calibri"/>
-          <w:color w:val="000000"/>
-          <w:sz w:val="26"/>
-          <w:vertAlign w:val="superscript"/>
-        </w:rPr>
-        <w:t>TM</w:t>
+          <w:i/>
+          <w:iCs/>
+        </w:rPr>
+        <w:t>Journal of Bacteriology</w:t>
       </w:r>
       <w:r>
         <w:rPr>
           <w:rFonts w:ascii="Calibri"/>
-          <w:color w:val="000000"/>
-          <w:sz w:val="26"/>
-        </w:rPr>
-        <w:t xml:space="preserve">: A Rapid, Quantitative and Inexpensive, Method for Isolating Total RNA from Bacteria.” </w:t>
-      </w:r>
-      <w:r>
+        </w:rPr>
+        <w:t xml:space="preserve"> 188 (20): 7165–75. doi:10.1128/JB.00508-06.</w:t>
+      </w:r>
+    </w:p>
+    <w:p>
+      <w:pPr>
+        <w:pStyle w:val="Bibliography"/>
         <w:rPr>
           <w:rFonts w:ascii="Calibri"/>
+        </w:rPr>
+      </w:pPr>
+      <w:r>
+        <w:rPr>
+          <w:rFonts w:ascii="Calibri"/>
+        </w:rPr>
+        <w:t xml:space="preserve">Zhang, W., F. Li, and L. Nie. 2010. “Integrating Multiple ‘Omics’ Analysis for Microbial Biology: Application and Methodologies.” </w:t>
+      </w:r>
+      <w:r>
+        <w:rPr>
+          <w:rFonts w:ascii="Calibri"/>
           <w:i/>
           <w:iCs/>
-          <w:color w:val="000000"/>
-          <w:sz w:val="26"/>
-        </w:rPr>
-        <w:t>Nucleic Acids Research</w:t>
+        </w:rPr>
+        <w:t>Microbiology</w:t>
       </w:r>
       <w:r>
         <w:rPr>
           <w:rFonts w:ascii="Calibri"/>
-          <w:color w:val="000000"/>
-          <w:sz w:val="26"/>
-        </w:rPr>
-        <w:t>, July, gks680. doi:10.1093/nar/gks680.</w:t>
-      </w:r>
-    </w:p>
-    <w:p>
-      <w:pPr>
-        <w:pStyle w:val="Bibliography"/>
-        <w:rPr>
-          <w:rFonts w:ascii="Calibri"/>
-          <w:color w:val="000000"/>
-          <w:sz w:val="26"/>
-        </w:rPr>
-      </w:pPr>
-      <w:r>
-        <w:rPr>
-          <w:rFonts w:ascii="Calibri"/>
-          <w:color w:val="000000"/>
-          <w:sz w:val="26"/>
-        </w:rPr>
-        <w:t xml:space="preserve">Vogel, Christine, and Edward M. Marcotte. 2012. “Insights into the Regulation of Protein Abundance from Proteomic and Transcriptomic Analyses.” </w:t>
-      </w:r>
-      <w:r>
-        <w:rPr>
-          <w:rFonts w:ascii="Calibri"/>
-          <w:i/>
-          <w:iCs/>
-          <w:color w:val="000000"/>
-          <w:sz w:val="26"/>
-        </w:rPr>
-        <w:t>Nature Reviews Genetics</w:t>
-      </w:r>
-      <w:r>
-        <w:rPr>
-          <w:rFonts w:ascii="Calibri"/>
-          <w:color w:val="000000"/>
-          <w:sz w:val="26"/>
-        </w:rPr>
-        <w:t xml:space="preserve"> 13 (4): 227–32. doi:10.1038/nrg3185.</w:t>
-      </w:r>
-    </w:p>
-    <w:p>
-      <w:pPr>
-        <w:pStyle w:val="Bibliography"/>
-        <w:rPr>
-          <w:rFonts w:ascii="Calibri"/>
-          <w:color w:val="000000"/>
-          <w:sz w:val="26"/>
-        </w:rPr>
-      </w:pPr>
-      <w:r>
-        <w:rPr>
-          <w:rFonts w:ascii="Calibri"/>
-          <w:color w:val="000000"/>
-          <w:sz w:val="26"/>
-        </w:rPr>
-        <w:t xml:space="preserve">Zhang, W., F. Li, and L. Nie. 2010. “Integrating Multiple ‘Omics’ Analysis for Microbial Biology: Application and Methodologies.” </w:t>
-      </w:r>
-      <w:r>
-        <w:rPr>
-          <w:rFonts w:ascii="Calibri"/>
-          <w:i/>
-          <w:iCs/>
-          <w:color w:val="000000"/>
-          <w:sz w:val="26"/>
-        </w:rPr>
-        <w:t>Microbiology</w:t>
-      </w:r>
-      <w:r>
-        <w:rPr>
-          <w:rFonts w:ascii="Calibri"/>
-          <w:color w:val="000000"/>
-          <w:sz w:val="26"/>
         </w:rPr>
         <w:t xml:space="preserve"> 156 (2): 287–301. doi:10.1099/mic.0.034793-0.</w:t>
       </w:r>
@@ -5747,8 +5871,8 @@
     <w:p/>
     <w:p/>
     <w:sectPr>
-      <w:footerReference w:type="even" r:id="rId10"/>
-      <w:footerReference w:type="default" r:id="rId11"/>
+      <w:footerReference w:type="even" r:id="rId9"/>
+      <w:footerReference w:type="default" r:id="rId10"/>
       <w:pgSz w:w="12240" w:h="15840"/>
       <w:pgMar w:top="547" w:right="1440" w:bottom="1440" w:left="1440" w:header="720" w:footer="720" w:gutter="0"/>
       <w:cols w:space="720"/>
@@ -5756,171 +5880,6 @@
     </w:sectPr>
   </w:body>
 </w:document>
-</file>
-
-<file path=word/comments.xml><?xml version="1.0" encoding="utf-8"?>
-<w:comments xmlns:wpc="http://schemas.microsoft.com/office/word/2010/wordprocessingCanvas" xmlns:mo="http://schemas.microsoft.com/office/mac/office/2008/main" xmlns:mc="http://schemas.openxmlformats.org/markup-compatibility/2006" xmlns:mv="urn:schemas-microsoft-com:mac:vml" xmlns:o="urn:schemas-microsoft-com:office:office" xmlns:r="http://schemas.openxmlformats.org/officeDocument/2006/relationships" xmlns:m="http://schemas.openxmlformats.org/officeDocument/2006/math" xmlns:v="urn:schemas-microsoft-com:vml" xmlns:wp14="http://schemas.microsoft.com/office/word/2010/wordprocessingDrawing" xmlns:wp="http://schemas.openxmlformats.org/drawingml/2006/wordprocessingDrawing" xmlns:w10="urn:schemas-microsoft-com:office:word" xmlns:w="http://schemas.openxmlformats.org/wordprocessingml/2006/main" xmlns:w14="http://schemas.microsoft.com/office/word/2010/wordml" xmlns:wpg="http://schemas.microsoft.com/office/word/2010/wordprocessingGroup" xmlns:wpi="http://schemas.microsoft.com/office/word/2010/wordprocessingInk" xmlns:wne="http://schemas.microsoft.com/office/word/2006/wordml" xmlns:wps="http://schemas.microsoft.com/office/word/2010/wordprocessingShape" mc:Ignorable="w14 wp14">
-  <w:comment w:id="2" w:author="Claus Wilke" w:date="2016-03-21T17:13:00Z" w:initials="CW">
-    <w:p>
-      <w:pPr>
-        <w:pStyle w:val="CommentText"/>
-      </w:pPr>
-      <w:r>
-        <w:rPr>
-          <w:rStyle w:val="CommentReference"/>
-        </w:rPr>
-        <w:annotationRef/>
-      </w:r>
-      <w:r>
-        <w:t>Does it make sense to have two separate tables here? Most meta-data are shared between the two.</w:t>
-      </w:r>
-    </w:p>
-  </w:comment>
-  <w:comment w:id="3" w:author="Claus Wilke" w:date="2016-03-21T17:20:00Z" w:initials="CW">
-    <w:p>
-      <w:pPr>
-        <w:pStyle w:val="CommentText"/>
-      </w:pPr>
-      <w:r>
-        <w:rPr>
-          <w:rStyle w:val="CommentReference"/>
-        </w:rPr>
-        <w:annotationRef/>
-      </w:r>
-      <w:r>
-        <w:t>I would use 2 as the cutoff.</w:t>
-      </w:r>
-    </w:p>
-  </w:comment>
-  <w:comment w:id="4" w:author="Claus Wilke" w:date="2016-03-21T17:26:00Z" w:initials="CW">
-    <w:p>
-      <w:pPr>
-        <w:pStyle w:val="CommentText"/>
-      </w:pPr>
-      <w:r>
-        <w:rPr>
-          <w:rStyle w:val="CommentReference"/>
-        </w:rPr>
-        <w:annotationRef/>
-      </w:r>
-      <w:r>
-        <w:t>The meaning of batch number needs to be explained carefully.</w:t>
-      </w:r>
-    </w:p>
-  </w:comment>
-  <w:comment w:id="5" w:author="Claus Wilke" w:date="2016-03-21T18:09:00Z" w:initials="CW">
-    <w:p>
-      <w:pPr>
-        <w:pStyle w:val="CommentText"/>
-      </w:pPr>
-      <w:r>
-        <w:rPr>
-          <w:rStyle w:val="CommentReference"/>
-        </w:rPr>
-        <w:annotationRef/>
-      </w:r>
-      <w:r>
-        <w:t>Is this correct?</w:t>
-      </w:r>
-    </w:p>
-  </w:comment>
-  <w:comment w:id="6" w:author="Claus Wilke" w:date="2016-03-21T21:57:00Z" w:initials="CW">
-    <w:p>
-      <w:pPr>
-        <w:pStyle w:val="CommentText"/>
-      </w:pPr>
-      <w:r>
-        <w:rPr>
-          <w:rStyle w:val="CommentReference"/>
-        </w:rPr>
-        <w:annotationRef/>
-      </w:r>
-      <w:r>
-        <w:t>“all data” is imprecise. What exactly are the 73% taken of?</w:t>
-      </w:r>
-    </w:p>
-  </w:comment>
-  <w:comment w:id="7" w:author="Claus Wilke" w:date="2016-03-21T21:58:00Z" w:initials="CW">
-    <w:p>
-      <w:pPr>
-        <w:pStyle w:val="CommentText"/>
-      </w:pPr>
-      <w:r>
-        <w:rPr>
-          <w:rStyle w:val="CommentReference"/>
-        </w:rPr>
-        <w:annotationRef/>
-      </w:r>
-      <w:r>
-        <w:t>Figure 6?</w:t>
-      </w:r>
-    </w:p>
-  </w:comment>
-  <w:comment w:id="8" w:author="Claus Wilke" w:date="2016-03-21T21:58:00Z" w:initials="CW">
-    <w:p>
-      <w:pPr>
-        <w:pStyle w:val="CommentText"/>
-      </w:pPr>
-      <w:r>
-        <w:rPr>
-          <w:rStyle w:val="CommentReference"/>
-        </w:rPr>
-        <w:annotationRef/>
-      </w:r>
-      <w:r>
-        <w:t>Figure 7?</w:t>
-      </w:r>
-    </w:p>
-  </w:comment>
-  <w:comment w:id="9" w:author="Claus Wilke" w:date="2016-03-21T22:45:00Z" w:initials="CW">
-    <w:p>
-      <w:pPr>
-        <w:pStyle w:val="CommentText"/>
-      </w:pPr>
-      <w:r>
-        <w:rPr>
-          <w:rStyle w:val="CommentReference"/>
-        </w:rPr>
-        <w:annotationRef/>
-      </w:r>
-      <w:r>
-        <w:t>This needs to be about twice as long. For each paper, state what kind of experiments they did before you summarize the measurements. E.g. “Schmidt et al. grew E. coli under XX and YYY and measured …”</w:t>
-      </w:r>
-    </w:p>
-  </w:comment>
-  <w:comment w:id="10" w:author="Claus Wilke" w:date="2016-03-21T22:28:00Z" w:initials="CW">
-    <w:p>
-      <w:pPr>
-        <w:pStyle w:val="CommentText"/>
-      </w:pPr>
-      <w:r>
-        <w:rPr>
-          <w:rStyle w:val="CommentReference"/>
-        </w:rPr>
-        <w:annotationRef/>
-      </w:r>
-      <w:r>
-        <w:t>This is not sufficient. In particular, it doesn’t actually explain what batches are in this experiment, or how the batch effect can be avoided in down-stream analyses.</w:t>
-      </w:r>
-    </w:p>
-  </w:comment>
-  <w:comment w:id="11" w:author="Claus Wilke" w:date="2016-03-21T22:31:00Z" w:initials="CW">
-    <w:p>
-      <w:pPr>
-        <w:pStyle w:val="CommentText"/>
-      </w:pPr>
-      <w:r>
-        <w:rPr>
-          <w:rStyle w:val="CommentReference"/>
-        </w:rPr>
-        <w:annotationRef/>
-      </w:r>
-      <w:r>
-        <w:t>I have not yet looked at this part.</w:t>
-      </w:r>
-    </w:p>
-  </w:comment>
-</w:comments>
 </file>
 
 <file path=word/endnotes.xml><?xml version="1.0" encoding="utf-8"?>
@@ -7919,7 +7878,7 @@
 </file>
 
 <file path=customXml/itemProps1.xml><?xml version="1.0" encoding="utf-8"?>
-<ds:datastoreItem xmlns:ds="http://schemas.openxmlformats.org/officeDocument/2006/customXml" ds:itemID="{94004AE2-7612-034B-A480-93AC710B8648}">
+<ds:datastoreItem xmlns:ds="http://schemas.openxmlformats.org/officeDocument/2006/customXml" ds:itemID="{82648C2A-A0F7-894E-88B7-3B0D1A8E7A2A}">
   <ds:schemaRefs>
     <ds:schemaRef ds:uri="http://schemas.openxmlformats.org/officeDocument/2006/bibliography"/>
   </ds:schemaRefs>

--- a/text/multiple_growth_conditions.docx
+++ b/text/multiple_growth_conditions.docx
@@ -39,6 +39,9 @@
         <w:t xml:space="preserve">Walter F. Lenoir, Drew Vander Wood, Dariya K. Sydykova, </w:t>
       </w:r>
       <w:r>
+        <w:t xml:space="preserve">Bart Smith, </w:t>
+      </w:r>
+      <w:r>
         <w:t xml:space="preserve">… </w:t>
       </w:r>
       <w:r>
@@ -69,21 +72,6 @@
         <w:t>Affiliations</w:t>
       </w:r>
     </w:p>
-    <w:p/>
-    <w:p>
-      <w:pPr>
-        <w:rPr>
-          <w:color w:val="0000FF"/>
-        </w:rPr>
-      </w:pPr>
-      <w:r>
-        <w:rPr>
-          <w:color w:val="0000FF"/>
-        </w:rPr>
-        <w:t>Text in blue still needs to be copy-edited.</w:t>
-      </w:r>
-    </w:p>
-    <w:p/>
     <w:p>
       <w:pPr>
         <w:pStyle w:val="Heading2"/>
@@ -385,20 +373,38 @@
         <w:rPr>
           <w:color w:val="000000" w:themeColor="text1"/>
         </w:rPr>
-        <w:t xml:space="preserve"> [</w:t>
-      </w:r>
-      <w:r>
-        <w:rPr>
-          <w:color w:val="000000" w:themeColor="text1"/>
-          <w:highlight w:val="yellow"/>
-        </w:rPr>
-        <w:t>refs?</w:t>
-      </w:r>
-      <w:r>
-        <w:rPr>
-          <w:color w:val="000000" w:themeColor="text1"/>
-        </w:rPr>
-        <w:t>]</w:t>
+        <w:t xml:space="preserve"> </w:t>
+      </w:r>
+      <w:r>
+        <w:rPr>
+          <w:color w:val="000000" w:themeColor="text1"/>
+        </w:rPr>
+        <w:fldChar w:fldCharType="begin"/>
+      </w:r>
+      <w:r>
+        <w:rPr>
+          <w:color w:val="000000" w:themeColor="text1"/>
+        </w:rPr>
+        <w:instrText xml:space="preserve"> ADDIN ZOTERO_ITEM CSL_CITATION {"citationID":"JxuJxOMb","properties":{"formattedCitation":"(Joyce and Palsson 2006; Zhang, Li, and Nie 2010; Ideker et al. 2001; Vogel and Marcotte 2012)","plainCitation":"(Joyce and Palsson 2006; Zhang, Li, and Nie 2010; Ideker et al. 2001; Vogel and Marcotte 2012)"},"citationItems":[{"id":174,"uris":["http://zotero.org/users/local/FOPKHRFW/items/DCZVXGZG"],"uri":["http://zotero.org/users/local/FOPKHRFW/items/DCZVXGZG"],"itemData":{"id":174,"type":"article-journal","title":"The model organism as a system: integrating 'omics' data sets","container-title":"Nature Reviews Molecular Cell Biology","page":"198-210","volume":"7","issue":"3","source":"www.nature.com","abstract":"Various technologies can be used to produce genome-scale, or 'omics', data sets that provide systems-level measurements for virtually all types of cellular components in a model organism. These data yield unprecedented views of the cellular inner workings. However, this abundance of information also presents many hurdles, the main one being the extraction of discernable biological meaning from multiple omics data sets. Nevertheless, researchers are rising to the challenge by using omics data integration to address fundamental biological questions that would increase our understanding of systems as a whole.","DOI":"10.1038/nrm1857","ISSN":"1471-0072","shortTitle":"The model organism as a system","journalAbbreviation":"Nat Rev Mol Cell Biol","language":"en","author":[{"family":"Joyce","given":"Andrew R."},{"family":"Palsson","given":"Bernhard Ø"}],"issued":{"date-parts":[["2006",3]]}}},{"id":54,"uris":["http://zotero.org/users/local/FOPKHRFW/items/U3RTFQCJ"],"uri":["http://zotero.org/users/local/FOPKHRFW/items/U3RTFQCJ"],"itemData":{"id":54,"type":"article-journal","title":"Integrating multiple 'omics' analysis for microbial biology: application and methodologies","container-title":"Microbiology","page":"287-301","volume":"156","issue":"2","source":"CrossRef","DOI":"10.1099/mic.0.034793-0","ISSN":"1350-0872, 1465-2080","shortTitle":"Integrating multiple 'omics' analysis for microbial biology","language":"en","author":[{"family":"Zhang","given":"W."},{"family":"Li","given":"F."},{"family":"Nie","given":"L."}],"issued":{"date-parts":[["2010",2,1]]}}},{"id":170,"uris":["http://zotero.org/users/local/FOPKHRFW/items/ZWEHX6NU"],"uri":["http://zotero.org/users/local/FOPKHRFW/items/ZWEHX6NU"],"itemData":{"id":170,"type":"article-journal","title":"Integrated Genomic and Proteomic Analyses of a Systematically Perturbed Metabolic Network","container-title":"Science","page":"929-934","volume":"292","issue":"5518","source":"science.sciencemag.org","abstract":"We demonstrate an integrated approach to build, test, and refine a model of a cellular pathway, in which perturbations to critical pathway components are analyzed using DNA microarrays, quantitative proteomics, and databases of known physical interactions. Using this approach, we identify 997 messenger RNAs responding to 20 systematic perturbations of the yeast galactose-utilization pathway, provide evidence that approximately 15 of 289 detected proteins are regulated posttranscriptionally, and identify explicit physical interactions governing the cellular response to each perturbation. We refine the model through further iterations of perturbation and global measurements, suggesting hypotheses about the regulation of galactose utilization and physical interactions between this and a variety of other metabolic pathways.","DOI":"10.1126/science.292.5518.929","ISSN":"0036-8075, 1095-9203","note":"PMID: 11340206","language":"en","author":[{"family":"Ideker","given":"Trey"},{"family":"Thorsson","given":"Vesteinn"},{"family":"Ranish","given":"Jeffrey A."},{"family":"Christmas","given":"Rowan"},{"family":"Buhler","given":"Jeremy"},{"family":"Eng","given":"Jimmy K."},{"family":"Bumgarner","given":"Roger"},{"family":"Goodlett","given":"David R."},{"family":"Aebersold","given":"Ruedi"},{"family":"Hood","given":"Leroy"}],"issued":{"date-parts":[["2001",5,4]]},"PMID":"11340206"}},{"id":114,"uris":["http://zotero.org/users/local/FOPKHRFW/items/G5PR5222"],"uri":["http://zotero.org/users/local/FOPKHRFW/items/G5PR5222"],"itemData":{"id":114,"type":"article-journal","title":"Insights into the regulation of protein abundance from proteomic and transcriptomic analyses","container-title":"Nature Reviews Genetics","page":"227-232","volume":"13","issue":"4","source":"www.nature.com","abstract":"Recent advances in next-generation DNA sequencing and proteomics provide an unprecedented ability to survey mRNA and protein abundances. Such proteome-wide surveys are illuminating the extent to which different aspects of gene expression help to regulate cellular protein abundances. Current data demonstrate a substantial role for regulatory processes occurring after mRNA is made — that is, post-transcriptional, translational and protein degradation regulation — in controlling steady-state protein abundances. Intriguing observations are also emerging in relation to cells following perturbation, single-cell studies and the apparent evolutionary conservation of protein and mRNA abundances. Here, we summarize current understanding of the major factors regulating protein expression.","DOI":"10.1038/nrg3185","ISSN":"1471-0056","journalAbbreviation":"Nat Rev Genet","language":"en","author":[{"family":"Vogel","given":"Christine"},{"family":"Marcotte","given":"Edward M."}],"issued":{"date-parts":[["2012",4]]}}}],"schema":"https://github.com/citation-style-language/schema/raw/master/csl-citation.json"} </w:instrText>
+      </w:r>
+      <w:r>
+        <w:rPr>
+          <w:color w:val="000000" w:themeColor="text1"/>
+        </w:rPr>
+        <w:fldChar w:fldCharType="separate"/>
+      </w:r>
+      <w:r>
+        <w:rPr>
+          <w:noProof/>
+          <w:color w:val="000000" w:themeColor="text1"/>
+        </w:rPr>
+        <w:t>(Joyce and Palsson 2006; Zhang, Li, and Nie 2010; Ideker et al. 2001; Vogel and Marcotte 2012)</w:t>
+      </w:r>
+      <w:r>
+        <w:rPr>
+          <w:color w:val="000000" w:themeColor="text1"/>
+        </w:rPr>
+        <w:fldChar w:fldCharType="end"/>
       </w:r>
       <w:r>
         <w:rPr>
@@ -421,268 +427,733 @@
       </w:pPr>
     </w:p>
     <w:p>
-      <w:pPr>
+      <w:r>
+        <w:rPr>
+          <w:color w:val="000000" w:themeColor="text1"/>
+          <w:highlight w:val="lightGray"/>
+        </w:rPr>
+        <w:t>Given the growing interest in integrative modeling approaches there is a pressing need for high quality genome-wide data that is comparable across cellular subsystems</w:t>
+      </w:r>
+      <w:r>
+        <w:rPr>
+          <w:color w:val="000000" w:themeColor="text1"/>
+          <w:highlight w:val="lightGray"/>
+        </w:rPr>
+        <w:t xml:space="preserve"> under many different external conditions</w:t>
+      </w:r>
+      <w:r>
+        <w:rPr>
+          <w:color w:val="000000" w:themeColor="text1"/>
+          <w:highlight w:val="lightGray"/>
+        </w:rPr>
+        <w:t>.</w:t>
+      </w:r>
+      <w:r>
+        <w:rPr>
+          <w:color w:val="000000" w:themeColor="text1"/>
+          <w:highlight w:val="lightGray"/>
+        </w:rPr>
+        <w:t xml:space="preserve"> </w:t>
+      </w:r>
+      <w:r>
+        <w:rPr>
+          <w:i/>
+          <w:color w:val="000000" w:themeColor="text1"/>
+          <w:highlight w:val="lightGray"/>
+        </w:rPr>
+        <w:t>E.</w:t>
+      </w:r>
+      <w:r>
+        <w:rPr>
+          <w:i/>
+          <w:color w:val="000000" w:themeColor="text1"/>
+          <w:highlight w:val="lightGray"/>
+        </w:rPr>
+        <w:t xml:space="preserve"> </w:t>
+      </w:r>
+      <w:r>
+        <w:rPr>
+          <w:i/>
+          <w:color w:val="000000" w:themeColor="text1"/>
+          <w:highlight w:val="lightGray"/>
+        </w:rPr>
+        <w:t>c</w:t>
+      </w:r>
+      <w:r>
+        <w:rPr>
+          <w:i/>
+          <w:color w:val="000000" w:themeColor="text1"/>
+          <w:highlight w:val="lightGray"/>
+        </w:rPr>
+        <w:t>oli</w:t>
+      </w:r>
+      <w:r>
+        <w:rPr>
+          <w:color w:val="000000" w:themeColor="text1"/>
+          <w:highlight w:val="lightGray"/>
+        </w:rPr>
+        <w:t xml:space="preserve"> is an ideal</w:t>
+      </w:r>
+      <w:r>
+        <w:rPr>
+          <w:color w:val="000000" w:themeColor="text1"/>
+          <w:highlight w:val="lightGray"/>
+        </w:rPr>
+        <w:t xml:space="preserve"> organism to study </w:t>
+      </w:r>
+      <w:r>
+        <w:rPr>
+          <w:color w:val="000000" w:themeColor="text1"/>
+          <w:highlight w:val="lightGray"/>
+        </w:rPr>
+        <w:t>high quality</w:t>
+      </w:r>
+      <w:r>
+        <w:rPr>
+          <w:color w:val="000000" w:themeColor="text1"/>
+          <w:highlight w:val="lightGray"/>
+        </w:rPr>
+        <w:t>, genome-</w:t>
+      </w:r>
+      <w:r>
+        <w:rPr>
+          <w:color w:val="000000" w:themeColor="text1"/>
+          <w:highlight w:val="lightGray"/>
+        </w:rPr>
+        <w:t>wide</w:t>
+      </w:r>
+      <w:r>
+        <w:rPr>
+          <w:color w:val="000000" w:themeColor="text1"/>
+          <w:highlight w:val="lightGray"/>
+        </w:rPr>
+        <w:t>,</w:t>
+      </w:r>
+      <w:r>
+        <w:rPr>
+          <w:color w:val="000000" w:themeColor="text1"/>
+          <w:highlight w:val="lightGray"/>
+        </w:rPr>
+        <w:t xml:space="preserve"> multi level </w:t>
+      </w:r>
+      <w:r>
+        <w:rPr>
+          <w:color w:val="000000" w:themeColor="text1"/>
+          <w:highlight w:val="lightGray"/>
+        </w:rPr>
+        <w:t xml:space="preserve">regulatory </w:t>
+      </w:r>
+      <w:r>
+        <w:rPr>
+          <w:color w:val="000000" w:themeColor="text1"/>
+          <w:highlight w:val="lightGray"/>
+        </w:rPr>
+        <w:t>effec</w:t>
+      </w:r>
+      <w:r>
+        <w:rPr>
+          <w:color w:val="000000" w:themeColor="text1"/>
+          <w:highlight w:val="lightGray"/>
+        </w:rPr>
+        <w:t xml:space="preserve">ts of external conditions, since </w:t>
+      </w:r>
+      <w:r>
+        <w:rPr>
+          <w:color w:val="000000" w:themeColor="text1"/>
+          <w:highlight w:val="lightGray"/>
+        </w:rPr>
+        <w:t>it is well adapted to laboratory environment</w:t>
+      </w:r>
+      <w:r>
+        <w:rPr>
+          <w:color w:val="000000" w:themeColor="text1"/>
+          <w:highlight w:val="lightGray"/>
+        </w:rPr>
+        <w:t xml:space="preserve"> </w:t>
+      </w:r>
+      <w:r>
+        <w:rPr>
+          <w:color w:val="000000" w:themeColor="text1"/>
+          <w:highlight w:val="lightGray"/>
+        </w:rPr>
+        <w:fldChar w:fldCharType="begin"/>
+      </w:r>
+      <w:r>
+        <w:rPr>
+          <w:color w:val="000000" w:themeColor="text1"/>
+          <w:highlight w:val="lightGray"/>
+        </w:rPr>
+        <w:instrText xml:space="preserve"> ADDIN ZOTERO_ITEM CSL_CITATION {"citationID":"2jhjvrh7e2","properties":{"formattedCitation":"(Lee 1996)","plainCitation":"(Lee 1996)"},"citationItems":[{"id":45,"uris":["http://zotero.org/users/local/FOPKHRFW/items/IE32AXR5"],"uri":["http://zotero.org/users/local/FOPKHRFW/items/IE32AXR5"],"itemData":{"id":45,"type":"article-journal","title":"High cell-density culture of Escherichia coli","container-title":"Trends in Biotechnology","page":"98-105","volume":"14","issue":"3","source":"ScienceDirect","abstract":"Escherichia coli is the most widely used prokaryotic system for the synthesis of heterologous proteins. Once an optimal expression system has been constructed, protein production can be enhanced by increasing the production of protein per cell per unit time (specific productivity), or by increasing the cell concentration per unit time (cell productivity). Various high cell-density culture (HCDC) techniques have been developed for growing recombinant and non-recombinant E. coli strains in fed-batch cultures at concentrations greater than 100 grams (dry cell weight) per liter. This article reviews the problems encountered in HCDC of E. coli, and discusses various solutions. Feeding strategies for HCDC of E. coli, and the results obtained using them, are also described.","DOI":"10.1016/0167-7799(96)80930-9","ISSN":"0167-7799","journalAbbreviation":"Trends in Biotechnology","author":[{"family":"Lee","given":"Sang Yup"}],"issued":{"date-parts":[["1996",3]]}}}],"schema":"https://github.com/citation-style-language/schema/raw/master/csl-citation.json"} </w:instrText>
+      </w:r>
+      <w:r>
+        <w:rPr>
+          <w:color w:val="000000" w:themeColor="text1"/>
+          <w:highlight w:val="lightGray"/>
+        </w:rPr>
+        <w:fldChar w:fldCharType="separate"/>
+      </w:r>
+      <w:r>
+        <w:rPr>
+          <w:noProof/>
+          <w:color w:val="000000" w:themeColor="text1"/>
+          <w:highlight w:val="lightGray"/>
+        </w:rPr>
+        <w:t>(Lee 1996)</w:t>
+      </w:r>
+      <w:r>
+        <w:rPr>
+          <w:color w:val="000000" w:themeColor="text1"/>
+          <w:highlight w:val="lightGray"/>
+        </w:rPr>
+        <w:fldChar w:fldCharType="end"/>
+      </w:r>
+      <w:r>
+        <w:rPr>
+          <w:color w:val="000000" w:themeColor="text1"/>
+          <w:highlight w:val="lightGray"/>
+        </w:rPr>
+        <w:t xml:space="preserve"> and</w:t>
+      </w:r>
+      <w:r>
+        <w:rPr>
+          <w:color w:val="000000" w:themeColor="text1"/>
+          <w:highlight w:val="lightGray"/>
+        </w:rPr>
+        <w:t xml:space="preserve"> </w:t>
+      </w:r>
+      <w:r>
+        <w:rPr>
+          <w:color w:val="000000" w:themeColor="text1"/>
+          <w:highlight w:val="lightGray"/>
+        </w:rPr>
+        <w:t>was one of th</w:t>
+      </w:r>
+      <w:r>
+        <w:rPr>
+          <w:color w:val="000000" w:themeColor="text1"/>
+          <w:highlight w:val="lightGray"/>
+        </w:rPr>
+        <w:t>e first organisms whose genome wa</w:t>
+      </w:r>
+      <w:r>
+        <w:rPr>
+          <w:color w:val="000000" w:themeColor="text1"/>
+          <w:highlight w:val="lightGray"/>
+        </w:rPr>
+        <w:t xml:space="preserve">s sequenced </w:t>
+      </w:r>
+      <w:r>
+        <w:rPr>
+          <w:color w:val="000000" w:themeColor="text1"/>
+          <w:highlight w:val="lightGray"/>
+        </w:rPr>
+        <w:fldChar w:fldCharType="begin"/>
+      </w:r>
+      <w:r>
+        <w:rPr>
+          <w:color w:val="000000" w:themeColor="text1"/>
+          <w:highlight w:val="lightGray"/>
+        </w:rPr>
+        <w:instrText xml:space="preserve"> ADDIN ZOTERO_ITEM CSL_CITATION {"citationID":"27bsrsacdl","properties":{"formattedCitation":"(Blattner et al. 1997)","plainCitation":"(Blattner et al. 1997)"},"citationItems":[{"id":48,"uris":["http://zotero.org/users/local/FOPKHRFW/items/8F8G5J4Q"],"uri":["http://zotero.org/users/local/FOPKHRFW/items/8F8G5J4Q"],"itemData":{"id":48,"type":"article-journal","title":"The Complete Genome Sequence of Escherichia coli K-12","container-title":"Science","page":"1453-1462","volume":"277","issue":"5331","source":"www.sciencemag.org","abstract":"The 4,639,221–base pair sequence of Escherichia coliK-12 is presented. Of 4288 protein-coding genes annotated, 38 percent have no attributed function. Comparison with five other sequenced microbes reveals ubiquitous as well as narrowly distributed gene families; many families of similar genes within E. coli are also evident. The largest family of paralogous proteins contains 80 ABC transporters. The genome as a whole is strikingly organized with respect to the local direction of replication; guanines, oligonucleotides possibly related to replication and recombination, and most genes are so oriented. The genome also contains insertion sequence (IS) elements, phage remnants, and many other patches of unusual composition indicating genome plasticity through horizontal transfer.","DOI":"10.1126/science.277.5331.1453","ISSN":"0036-8075, 1095-9203","note":"PMID: 9278503","journalAbbreviation":"Science","language":"en","author":[{"family":"Blattner","given":"Frederick R."},{"family":"Plunkett","given":"Guy"},{"family":"Bloch","given":"Craig A."},{"family":"Perna","given":"Nicole T."},{"family":"Burland","given":"Valerie"},{"family":"Riley","given":"Monica"},{"family":"Collado-Vides","given":"Julio"},{"family":"Glasner","given":"Jeremy D."},{"family":"Rode","given":"Christopher K."},{"family":"Mayhew","given":"George F."},{"family":"Gregor","given":"Jason"},{"family":"Davis","given":"Nelson Wayne"},{"family":"Kirkpatrick","given":"Heather A."},{"family":"Goeden","given":"Michael A."},{"family":"Rose","given":"Debra J."},{"family":"Mau","given":"Bob"},{"family":"Shao","given":"Ying"}],"issued":{"date-parts":[["1997",9,5]]},"PMID":"9278503"}}],"schema":"https://github.com/citation-style-language/schema/raw/master/csl-citation.json"} </w:instrText>
+      </w:r>
+      <w:r>
+        <w:rPr>
+          <w:color w:val="000000" w:themeColor="text1"/>
+          <w:highlight w:val="lightGray"/>
+        </w:rPr>
+        <w:fldChar w:fldCharType="separate"/>
+      </w:r>
+      <w:r>
+        <w:rPr>
+          <w:noProof/>
+          <w:color w:val="000000" w:themeColor="text1"/>
+          <w:highlight w:val="lightGray"/>
+        </w:rPr>
+        <w:t>(Blattner et al. 1997)</w:t>
+      </w:r>
+      <w:r>
+        <w:rPr>
+          <w:color w:val="000000" w:themeColor="text1"/>
+          <w:highlight w:val="lightGray"/>
+        </w:rPr>
+        <w:fldChar w:fldCharType="end"/>
+      </w:r>
+      <w:r>
+        <w:rPr>
+          <w:color w:val="000000" w:themeColor="text1"/>
+          <w:highlight w:val="lightGray"/>
+        </w:rPr>
+        <w:t>.</w:t>
+      </w:r>
+      <w:r>
         <w:rPr>
           <w:color w:val="0000FF"/>
-        </w:rPr>
-      </w:pPr>
-      <w:r>
-        <w:rPr>
-          <w:color w:val="000000" w:themeColor="text1"/>
-        </w:rPr>
-        <w:t>Given the growing interest in integrative modeling approaches there is a pressing need for high quality genome-wide data that is comparable across cellular subsystems</w:t>
-      </w:r>
-      <w:r>
-        <w:rPr>
-          <w:color w:val="000000" w:themeColor="text1"/>
-        </w:rPr>
-        <w:t xml:space="preserve"> under many different external conditions</w:t>
-      </w:r>
-      <w:r>
-        <w:rPr>
-          <w:color w:val="000000" w:themeColor="text1"/>
+          <w:highlight w:val="lightGray"/>
+        </w:rPr>
+        <w:t xml:space="preserve"> </w:t>
+      </w:r>
+      <w:r>
+        <w:rPr>
+          <w:highlight w:val="lightGray"/>
+        </w:rPr>
+        <w:t>There have been multiple studies related</w:t>
+      </w:r>
+      <w:r>
+        <w:rPr>
+          <w:highlight w:val="lightGray"/>
+        </w:rPr>
+        <w:t xml:space="preserve"> with </w:t>
+      </w:r>
+      <w:r>
+        <w:rPr>
+          <w:i/>
+          <w:highlight w:val="lightGray"/>
+        </w:rPr>
+        <w:t>E.</w:t>
+      </w:r>
+      <w:r>
+        <w:rPr>
+          <w:i/>
+          <w:highlight w:val="lightGray"/>
+        </w:rPr>
+        <w:t xml:space="preserve"> </w:t>
+      </w:r>
+      <w:r>
+        <w:rPr>
+          <w:i/>
+          <w:highlight w:val="lightGray"/>
+        </w:rPr>
+        <w:t>c</w:t>
+      </w:r>
+      <w:r>
+        <w:rPr>
+          <w:i/>
+          <w:highlight w:val="lightGray"/>
+        </w:rPr>
+        <w:t>oli</w:t>
+      </w:r>
+      <w:r>
+        <w:rPr>
+          <w:highlight w:val="lightGray"/>
+        </w:rPr>
+        <w:t xml:space="preserve"> from that time</w:t>
+      </w:r>
+      <w:r>
+        <w:rPr>
+          <w:highlight w:val="lightGray"/>
+        </w:rPr>
+        <w:t xml:space="preserve"> related with cell response </w:t>
+      </w:r>
+      <w:r>
+        <w:rPr>
+          <w:highlight w:val="lightGray"/>
+        </w:rPr>
+        <w:lastRenderedPageBreak/>
+        <w:t>to multiple different conditions</w:t>
+      </w:r>
+      <w:r>
+        <w:rPr>
+          <w:highlight w:val="lightGray"/>
         </w:rPr>
         <w:t>.</w:t>
       </w:r>
       <w:r>
         <w:rPr>
-          <w:color w:val="000000" w:themeColor="text1"/>
+          <w:highlight w:val="lightGray"/>
         </w:rPr>
         <w:t xml:space="preserve"> </w:t>
       </w:r>
       <w:r>
         <w:rPr>
           <w:i/>
-          <w:color w:val="000000" w:themeColor="text1"/>
-        </w:rPr>
-        <w:t>E.</w:t>
-      </w:r>
-      <w:r>
-        <w:rPr>
-          <w:i/>
-          <w:color w:val="000000" w:themeColor="text1"/>
-        </w:rPr>
-        <w:t xml:space="preserve"> c</w:t>
-      </w:r>
-      <w:r>
-        <w:rPr>
-          <w:i/>
-          <w:color w:val="000000" w:themeColor="text1"/>
+          <w:highlight w:val="lightGray"/>
+        </w:rPr>
+        <w:t>E. coil</w:t>
+      </w:r>
+      <w:r>
+        <w:rPr>
+          <w:highlight w:val="lightGray"/>
+        </w:rPr>
+        <w:t xml:space="preserve"> transcriptome and proteome was analyzed in high density cultivation. Expression of most of amino acid biosynthesis genes was down-regulated and expression of chaperone genes are up-regulated as cell density increased, which suggest high cell density is stressful for cells </w:t>
+      </w:r>
+      <w:r>
+        <w:rPr>
+          <w:highlight w:val="lightGray"/>
+        </w:rPr>
+        <w:fldChar w:fldCharType="begin"/>
+      </w:r>
+      <w:r>
+        <w:rPr>
+          <w:highlight w:val="lightGray"/>
+        </w:rPr>
+        <w:instrText xml:space="preserve"> ADDIN ZOTERO_ITEM CSL_CITATION {"citationID":"v26zg2fc","properties":{"formattedCitation":"(Yoon et al. 2003)","plainCitation":"(Yoon et al. 2003)"},"citationItems":[{"id":160,"uris":["http://zotero.org/users/local/FOPKHRFW/items/6J6VITBA"],"uri":["http://zotero.org/users/local/FOPKHRFW/items/6J6VITBA"],"itemData":{"id":160,"type":"article-journal","title":"Combined transcriptome and proteome analysis of Escherichia coli during high cell density culture","container-title":"Biotechnology and Bioengineering","page":"753-767","volume":"81","issue":"7","source":"Wiley Online Library","abstract":"Combined transcriptome and proteome analysis was carried out to understand metabolic and physiological changes of Escherichia coli during the high cell density cultivation (HCDC). The expression of genes of TCA cycle enzymes, NADH dehydrogenase and ATPase, was up-regulated during the exponential fed-batch period and was down-regulated afterward. However, expression of most of the genes involved in glycolysis and pentose phosphate pathway was up-regulated at the stationary phase. The expression of most of amino acid biosynthesis genes was down-regulated as cell density increased, which seems to be the major reason for the reduced specific productivity of recombinant proteins during HCDC. The expression of chaperone genes increased with cell density, suggesting that the high cell density condition itself can be stressful to the cells. Severe competition for oxygen at high cell density seemed to make cells use cytochrome bd, which is less efficient but has a high oxygen affinity than cytochrome bo3. Population cell density itself strongly affected the expression of porin protein genes, especially ompF, and hence the permeability of the outer membrane. Expression of phosphate starvation genes was most strongly up-regulated toward the end of cultivation. It was also found that σE (rpoE) plays a more important role than σS (rpoS) at the stationary phase of HCDC. These findings should be invaluable in designing metabolic engineering and fermentation strategies for the production of recombinant proteins and metabolites by HCDC of E. coli. © 2003 Wiley Periodicals, Inc. Biotechnol Bioeng 81: 753–767, 2003.","DOI":"10.1002/bit.10626","ISSN":"1097-0290","journalAbbreviation":"Biotechnol. Bioeng.","language":"en","author":[{"family":"Yoon","given":"Sung Ho"},{"family":"Han","given":"Mee-Jung"},{"family":"Lee","given":"Sang Yup"},{"family":"Jeong","given":"Ki Jun"},{"family":"Yoo","given":"Jong-Shin"}],"issued":{"date-parts":[["2003",3,30]]}}}],"schema":"https://github.com/citation-style-language/schema/raw/master/csl-citation.json"} </w:instrText>
+      </w:r>
+      <w:r>
+        <w:rPr>
+          <w:highlight w:val="lightGray"/>
+        </w:rPr>
+        <w:fldChar w:fldCharType="separate"/>
+      </w:r>
+      <w:r>
+        <w:rPr>
+          <w:noProof/>
+          <w:highlight w:val="lightGray"/>
+        </w:rPr>
+        <w:t>(Yoon et al. 2003)</w:t>
+      </w:r>
+      <w:r>
+        <w:rPr>
+          <w:highlight w:val="lightGray"/>
+        </w:rPr>
+        <w:fldChar w:fldCharType="end"/>
+      </w:r>
+      <w:r>
+        <w:rPr>
+          <w:highlight w:val="lightGray"/>
+        </w:rPr>
+        <w:t>.</w:t>
+      </w:r>
+      <w:r>
+        <w:rPr>
+          <w:highlight w:val="lightGray"/>
+        </w:rPr>
+        <w:t xml:space="preserve"> </w:t>
+      </w:r>
+      <w:r>
+        <w:rPr>
+          <w:i/>
+          <w:highlight w:val="lightGray"/>
+        </w:rPr>
+        <w:t>E. coli</w:t>
+      </w:r>
+      <w:r>
+        <w:rPr>
+          <w:highlight w:val="lightGray"/>
+        </w:rPr>
+        <w:t>’s response to temperature in transcriptional level was investigated.</w:t>
+      </w:r>
+      <w:r>
+        <w:rPr>
+          <w:highlight w:val="lightGray"/>
+        </w:rPr>
+        <w:t xml:space="preserve"> </w:t>
+      </w:r>
+      <w:r>
+        <w:rPr>
+          <w:highlight w:val="lightGray"/>
+        </w:rPr>
+        <w:t>Study</w:t>
+      </w:r>
+      <w:r>
+        <w:rPr>
+          <w:highlight w:val="lightGray"/>
+        </w:rPr>
+        <w:t xml:space="preserve"> found a decrease in glucose uptake rate and in consistence with this glycolysis and the PTS sugar transport systems show decreased expression. In addition to that amino acid biosynthesis and transport also have reduced expression levels. In general findings indicate a reduced metabolism and growth </w:t>
+      </w:r>
+      <w:r>
+        <w:rPr>
+          <w:highlight w:val="lightGray"/>
+        </w:rPr>
+        <w:fldChar w:fldCharType="begin"/>
+      </w:r>
+      <w:r>
+        <w:rPr>
+          <w:highlight w:val="lightGray"/>
+        </w:rPr>
+        <w:instrText xml:space="preserve"> ADDIN ZOTERO_ITEM CSL_CITATION {"citationID":"pjSxdiZV","properties":{"formattedCitation":"(Gadgil, Kapur, and Hu 2005)","plainCitation":"(Gadgil, Kapur, and Hu 2005)"},"citationItems":[{"id":177,"uris":["http://zotero.org/users/local/FOPKHRFW/items/CMPQE9D4"],"uri":["http://zotero.org/users/local/FOPKHRFW/items/CMPQE9D4"],"itemData":{"id":177,"type":"article-journal","title":"Transcriptional response of Escherichia coli to temperature shift","container-title":"Biotechnology Progress","page":"689-699","volume":"21","issue":"3","source":"PubMed","abstract":"Temperature shift is often practiced in the cultivation of Escherichia coli to reduce undesired metabolite formation and to maximize synthesis of correctly folded heterologous protein. As the culture temperature is decreased below the optimal 37 degrees C, growth rate decreases and many physiological changes occur. In this study, we investigated the gene expression dynamics of E. coli on switching its cultivation temperature from 37 to 33 and 28 degrees C using whole genome DNA microarrays. Approximately 9% of the genome altered expression level on temperature shift. Overall, the alteration of transcription upon the downshift of temperature is rapid and globally distributed over a wide range of gene classes. The general trends of transcriptional changes at 28 and 33 degrees C were similar. The largest functional class among the differentially expressed genes was energy metabolism. About 12% of genes in energy metabolism show a decrease in their level of expression, and approximately 6% show an increase. Consistent with the decrease in the glucose uptake rate, many genes involved in glycolysis and the PTS sugar transport systems show decreased expression. Genes encoding enzymes related to amino acid biosynthesis and transport also have reduced expression levels. Such decrease in expression probably reflects the reduced growth rate and the accompanying reduction in energy and amino acid demand at lower temperatures. However, nearly all genes encoding enzymes in the TCA cycle have increased expression levels, which may well be compensating the reduction of the activity of TCA cycle enzymes at lower temperatures. Temperature shift also results in shift of the cytochromes from the high affinity cytochrome o system to the low affinity cytochrome d system. There is no evidence that protein processing genes are selectively altered to create favorable conditions for heterologous protein synthesis. Our results indicate that the beneficial effect of temperature shift in many biotechnological processes is likely to be attributed to the general effect of reduced growth and metabolism.","DOI":"10.1021/bp049630l","ISSN":"8756-7938","note":"PMID: 15932244","journalAbbreviation":"Biotechnol. Prog.","language":"eng","author":[{"family":"Gadgil","given":"Mugdha"},{"family":"Kapur","given":"Vivek"},{"family":"Hu","given":"Wei-Shou"}],"issued":{"date-parts":[["2005",6]]},"PMID":"15932244"}}],"schema":"https://github.com/citation-style-language/schema/raw/master/csl-citation.json"} </w:instrText>
+      </w:r>
+      <w:r>
+        <w:rPr>
+          <w:highlight w:val="lightGray"/>
+        </w:rPr>
+        <w:fldChar w:fldCharType="separate"/>
+      </w:r>
+      <w:r>
+        <w:rPr>
+          <w:noProof/>
+          <w:highlight w:val="lightGray"/>
+        </w:rPr>
+        <w:t>(Gadgil, Kapur, and Hu 2005)</w:t>
+      </w:r>
+      <w:r>
+        <w:rPr>
+          <w:highlight w:val="lightGray"/>
+        </w:rPr>
+        <w:fldChar w:fldCharType="end"/>
+      </w:r>
+      <w:r>
+        <w:rPr>
+          <w:highlight w:val="lightGray"/>
+        </w:rPr>
+        <w:t xml:space="preserve">. </w:t>
+      </w:r>
+      <w:r>
+        <w:rPr>
+          <w:i/>
+          <w:highlight w:val="lightGray"/>
+        </w:rPr>
+        <w:t>E. c</w:t>
+      </w:r>
+      <w:r>
+        <w:rPr>
+          <w:i/>
+          <w:highlight w:val="lightGray"/>
         </w:rPr>
         <w:t>oli</w:t>
       </w:r>
       <w:r>
         <w:rPr>
-          <w:color w:val="000000" w:themeColor="text1"/>
-        </w:rPr>
-        <w:t xml:space="preserve"> is an ideal</w:t>
-      </w:r>
-      <w:r>
-        <w:rPr>
-          <w:color w:val="000000" w:themeColor="text1"/>
-        </w:rPr>
-        <w:t xml:space="preserve"> organism to study </w:t>
-      </w:r>
-      <w:r>
-        <w:rPr>
-          <w:color w:val="000000" w:themeColor="text1"/>
-        </w:rPr>
-        <w:t>high quality</w:t>
-      </w:r>
-      <w:r>
-        <w:rPr>
-          <w:color w:val="000000" w:themeColor="text1"/>
-        </w:rPr>
-        <w:t>, genome-</w:t>
-      </w:r>
-      <w:r>
-        <w:rPr>
-          <w:color w:val="000000" w:themeColor="text1"/>
-        </w:rPr>
-        <w:t>wide</w:t>
-      </w:r>
-      <w:r>
-        <w:rPr>
-          <w:color w:val="000000" w:themeColor="text1"/>
-        </w:rPr>
-        <w:t>,</w:t>
-      </w:r>
-      <w:r>
-        <w:rPr>
-          <w:color w:val="000000" w:themeColor="text1"/>
-        </w:rPr>
-        <w:t xml:space="preserve"> multi level </w:t>
-      </w:r>
-      <w:r>
-        <w:rPr>
-          <w:color w:val="000000" w:themeColor="text1"/>
-        </w:rPr>
-        <w:t xml:space="preserve">regulatory </w:t>
-      </w:r>
-      <w:r>
-        <w:rPr>
-          <w:color w:val="000000" w:themeColor="text1"/>
-        </w:rPr>
-        <w:t>effec</w:t>
-      </w:r>
-      <w:r>
-        <w:rPr>
-          <w:color w:val="000000" w:themeColor="text1"/>
-        </w:rPr>
-        <w:t xml:space="preserve">ts of external conditions, since </w:t>
-      </w:r>
-      <w:r>
-        <w:rPr>
-          <w:color w:val="000000" w:themeColor="text1"/>
-        </w:rPr>
-        <w:t>it is well adapted to laboratory environment</w:t>
-      </w:r>
-      <w:r>
-        <w:rPr>
-          <w:color w:val="000000" w:themeColor="text1"/>
+          <w:highlight w:val="lightGray"/>
+        </w:rPr>
+        <w:t xml:space="preserve"> proteome and </w:t>
+      </w:r>
+      <w:r>
+        <w:rPr>
+          <w:highlight w:val="lightGray"/>
+        </w:rPr>
+        <w:t>transcriptome</w:t>
+      </w:r>
+      <w:r>
+        <w:rPr>
+          <w:highlight w:val="lightGray"/>
+        </w:rPr>
+        <w:t xml:space="preserve"> was analyzed in single molecule level on single cells. The single molecule study found almost all proteins, protein abundance can be modeled with gamma distribution that can be represented with two fitting parameters related with transcription rate and burst size. In addition, the study can not find correlation between protein and mRNA copy numbers</w:t>
+      </w:r>
+      <w:r>
+        <w:rPr>
+          <w:highlight w:val="lightGray"/>
         </w:rPr>
         <w:t xml:space="preserve"> </w:t>
       </w:r>
       <w:r>
         <w:rPr>
-          <w:color w:val="000000" w:themeColor="text1"/>
+          <w:highlight w:val="lightGray"/>
         </w:rPr>
         <w:fldChar w:fldCharType="begin"/>
       </w:r>
       <w:r>
         <w:rPr>
-          <w:color w:val="000000" w:themeColor="text1"/>
-        </w:rPr>
-        <w:instrText xml:space="preserve"> ADDIN ZOTERO_ITEM CSL_CITATION {"citationID":"2jhjvrh7e2","properties":{"formattedCitation":"(Lee 1996)","plainCitation":"(Lee 1996)"},"citationItems":[{"id":45,"uris":["http://zotero.org/users/local/FOPKHRFW/items/IE32AXR5"],"uri":["http://zotero.org/users/local/FOPKHRFW/items/IE32AXR5"],"itemData":{"id":45,"type":"article-journal","title":"High cell-density culture of Escherichia coli","container-title":"Trends in Biotechnology","page":"98-105","volume":"14","issue":"3","source":"ScienceDirect","abstract":"Escherichia coli is the most widely used prokaryotic system for the synthesis of heterologous proteins. Once an optimal expression system has been constructed, protein production can be enhanced by increasing the production of protein per cell per unit time (specific productivity), or by increasing the cell concentration per unit time (cell productivity). Various high cell-density culture (HCDC) techniques have been developed for growing recombinant and non-recombinant E. coli strains in fed-batch cultures at concentrations greater than 100 grams (dry cell weight) per liter. This article reviews the problems encountered in HCDC of E. coli, and discusses various solutions. Feeding strategies for HCDC of E. coli, and the results obtained using them, are also described.","DOI":"10.1016/0167-7799(96)80930-9","ISSN":"0167-7799","journalAbbreviation":"Trends in Biotechnology","author":[{"family":"Lee","given":"Sang Yup"}],"issued":{"date-parts":[["1996",3]]}}}],"schema":"https://github.com/citation-style-language/schema/raw/master/csl-citation.json"} </w:instrText>
-      </w:r>
-      <w:r>
-        <w:rPr>
-          <w:color w:val="000000" w:themeColor="text1"/>
+          <w:highlight w:val="lightGray"/>
+        </w:rPr>
+        <w:instrText xml:space="preserve"> ADDIN ZOTERO_ITEM CSL_CITATION {"citationID":"7lAtlzc8","properties":{"formattedCitation":"(Taniguchi et al. 2010)","plainCitation":"(Taniguchi et al. 2010)"},"citationItems":[{"id":78,"uris":["http://zotero.org/users/local/FOPKHRFW/items/M9T7S6JV"],"uri":["http://zotero.org/users/local/FOPKHRFW/items/M9T7S6JV"],"itemData":{"id":78,"type":"article-journal","title":"Quantifying E. coli Proteome and Transcriptome with Single-Molecule Sensitivity in Single Cells","container-title":"Science","page":"533-538","volume":"329","issue":"5991","source":"www.sciencemag.org","abstract":"Protein and messenger RNA (mRNA) copy numbers vary from cell to cell in isogenic bacterial populations. However, these molecules often exist in low copy numbers and are difficult to detect in single cells. We carried out quantitative system-wide analyses of protein and mRNA expression in individual cells with single-molecule sensitivity using a newly constructed yellow fluorescent protein fusion library for Escherichia coli. We found that almost all protein number distributions can be described by the gamma distribution with two fitting parameters which, at low expression levels, have clear physical interpretations as the transcription rate and protein burst size. At high expression levels, the distributions are dominated by extrinsic noise. We found that a single cell’s protein and mRNA copy numbers for any given gene are uncorrelated.","DOI":"10.1126/science.1188308","ISSN":"0036-8075, 1095-9203","note":"PMID: 20671182","journalAbbreviation":"Science","language":"en","author":[{"family":"Taniguchi","given":"Yuichi"},{"family":"Choi","given":"Paul J."},{"family":"Li","given":"Gene-Wei"},{"family":"Chen","given":"Huiyi"},{"family":"Babu","given":"Mohan"},{"family":"Hearn","given":"Jeremy"},{"family":"Emili","given":"Andrew"},{"family":"Xie","given":"X. Sunney"}],"issued":{"date-parts":[["2010",7,30]]},"PMID":"20671182"}}],"schema":"https://github.com/citation-style-language/schema/raw/master/csl-citation.json"} </w:instrText>
+      </w:r>
+      <w:r>
+        <w:rPr>
+          <w:highlight w:val="lightGray"/>
         </w:rPr>
         <w:fldChar w:fldCharType="separate"/>
       </w:r>
       <w:r>
         <w:rPr>
           <w:noProof/>
-          <w:color w:val="000000" w:themeColor="text1"/>
-        </w:rPr>
-        <w:t xml:space="preserve">(Lee </w:t>
-      </w:r>
-      <w:r>
-        <w:rPr>
-          <w:noProof/>
-          <w:color w:val="000000" w:themeColor="text1"/>
-        </w:rPr>
-        <w:lastRenderedPageBreak/>
-        <w:t>1996)</w:t>
-      </w:r>
-      <w:r>
-        <w:rPr>
-          <w:color w:val="000000" w:themeColor="text1"/>
+          <w:highlight w:val="lightGray"/>
+        </w:rPr>
+        <w:t>(Taniguchi et al. 2010)</w:t>
+      </w:r>
+      <w:r>
+        <w:rPr>
+          <w:highlight w:val="lightGray"/>
         </w:rPr>
         <w:fldChar w:fldCharType="end"/>
       </w:r>
       <w:r>
         <w:rPr>
-          <w:color w:val="000000" w:themeColor="text1"/>
-        </w:rPr>
-        <w:t xml:space="preserve"> and</w:t>
-      </w:r>
-      <w:r>
-        <w:rPr>
-          <w:color w:val="000000" w:themeColor="text1"/>
+          <w:highlight w:val="lightGray"/>
+        </w:rPr>
+        <w:t>.</w:t>
+      </w:r>
+      <w:r>
+        <w:rPr>
+          <w:highlight w:val="lightGray"/>
+        </w:rPr>
+        <w:t xml:space="preserve"> Time series behavior of the organism was also investigated multiple times. In one study </w:t>
+      </w:r>
+      <w:r>
+        <w:rPr>
+          <w:highlight w:val="lightGray"/>
+        </w:rPr>
+        <w:t xml:space="preserve">modulation of transcriptional time series in </w:t>
+      </w:r>
+      <w:r>
+        <w:rPr>
+          <w:i/>
+          <w:highlight w:val="lightGray"/>
+        </w:rPr>
+        <w:t>E. coli</w:t>
+      </w:r>
+      <w:r>
+        <w:rPr>
+          <w:highlight w:val="lightGray"/>
+        </w:rPr>
+        <w:t xml:space="preserve"> by </w:t>
+      </w:r>
+      <w:r>
+        <w:rPr>
+          <w:highlight w:val="lightGray"/>
+        </w:rPr>
+        <w:t xml:space="preserve">outside stimulus and </w:t>
+      </w:r>
+      <w:r>
+        <w:rPr>
+          <w:rFonts w:eastAsia="Times New Roman" w:cs="Times New Roman"/>
+          <w:highlight w:val="lightGray"/>
+        </w:rPr>
+        <w:t xml:space="preserve">gene expression levels was </w:t>
+      </w:r>
+      <w:r>
+        <w:rPr>
+          <w:highlight w:val="lightGray"/>
+        </w:rPr>
+        <w:t>investigated by</w:t>
+      </w:r>
+      <w:r>
+        <w:rPr>
+          <w:highlight w:val="lightGray"/>
+        </w:rPr>
+        <w:t xml:space="preserve"> Shannon's mutual information function</w:t>
+      </w:r>
+      <w:r>
+        <w:rPr>
+          <w:highlight w:val="lightGray"/>
         </w:rPr>
         <w:t xml:space="preserve"> </w:t>
       </w:r>
       <w:r>
         <w:rPr>
-          <w:color w:val="000000" w:themeColor="text1"/>
-        </w:rPr>
-        <w:t>was one of th</w:t>
-      </w:r>
-      <w:r>
-        <w:rPr>
-          <w:color w:val="000000" w:themeColor="text1"/>
-        </w:rPr>
-        <w:t>e first organisms whose genome wa</w:t>
-      </w:r>
-      <w:r>
-        <w:rPr>
-          <w:color w:val="000000" w:themeColor="text1"/>
-        </w:rPr>
-        <w:t xml:space="preserve">s sequenced </w:t>
-      </w:r>
-      <w:r>
-        <w:rPr>
-          <w:color w:val="000000" w:themeColor="text1"/>
+          <w:highlight w:val="lightGray"/>
         </w:rPr>
         <w:fldChar w:fldCharType="begin"/>
       </w:r>
       <w:r>
         <w:rPr>
-          <w:color w:val="000000" w:themeColor="text1"/>
-        </w:rPr>
-        <w:instrText xml:space="preserve"> ADDIN ZOTERO_ITEM CSL_CITATION {"citationID":"27bsrsacdl","properties":{"formattedCitation":"(Blattner et al. 1997)","plainCitation":"(Blattner et al. 1997)"},"citationItems":[{"id":48,"uris":["http://zotero.org/users/local/FOPKHRFW/items/8F8G5J4Q"],"uri":["http://zotero.org/users/local/FOPKHRFW/items/8F8G5J4Q"],"itemData":{"id":48,"type":"article-journal","title":"The Complete Genome Sequence of Escherichia coli K-12","container-title":"Science","page":"1453-1462","volume":"277","issue":"5331","source":"www.sciencemag.org","abstract":"The 4,639,221–base pair sequence of Escherichia coliK-12 is presented. Of 4288 protein-coding genes annotated, 38 percent have no attributed function. Comparison with five other sequenced microbes reveals ubiquitous as well as narrowly distributed gene families; many families of similar genes within E. coli are also evident. The largest family of paralogous proteins contains 80 ABC transporters. The genome as a whole is strikingly organized with respect to the local direction of replication; guanines, oligonucleotides possibly related to replication and recombination, and most genes are so oriented. The genome also contains insertion sequence (IS) elements, phage remnants, and many other patches of unusual composition indicating genome plasticity through horizontal transfer.","DOI":"10.1126/science.277.5331.1453","ISSN":"0036-8075, 1095-9203","note":"PMID: 9278503","journalAbbreviation":"Science","language":"en","author":[{"family":"Blattner","given":"Frederick R."},{"family":"Plunkett","given":"Guy"},{"family":"Bloch","given":"Craig A."},{"family":"Perna","given":"Nicole T."},{"family":"Burland","given":"Valerie"},{"family":"Riley","given":"Monica"},{"family":"Collado-Vides","given":"Julio"},{"family":"Glasner","given":"Jeremy D."},{"family":"Rode","given":"Christopher K."},{"family":"Mayhew","given":"George F."},{"family":"Gregor","given":"Jason"},{"family":"Davis","given":"Nelson Wayne"},{"family":"Kirkpatrick","given":"Heather A."},{"family":"Goeden","given":"Michael A."},{"family":"Rose","given":"Debra J."},{"family":"Mau","given":"Bob"},{"family":"Shao","given":"Ying"}],"issued":{"date-parts":[["1997",9,5]]},"PMID":"9278503"}}],"schema":"https://github.com/citation-style-language/schema/raw/master/csl-citation.json"} </w:instrText>
-      </w:r>
-      <w:r>
-        <w:rPr>
-          <w:color w:val="000000" w:themeColor="text1"/>
+          <w:highlight w:val="lightGray"/>
+        </w:rPr>
+        <w:instrText xml:space="preserve"> ADDIN ZOTERO_ITEM CSL_CITATION {"citationID":"6AfoCjMP","properties":{"formattedCitation":"(So et al. 2011)","plainCitation":"(So et al. 2011)"},"citationItems":[{"id":182,"uris":["http://zotero.org/users/local/FOPKHRFW/items/5TPHEQ4B"],"uri":["http://zotero.org/users/local/FOPKHRFW/items/5TPHEQ4B"],"itemData":{"id":182,"type":"article-journal","title":"General properties of transcriptional time series in Escherichia coli","container-title":"Nature Genetics","page":"554-560","volume":"43","issue":"6","source":"www.nature.com","abstract":"Gene activity is described by the time series of discrete, stochastic mRNA production events. This transcriptional time series shows intermittent, bursty behavior. One consequence of this temporal intricacy is that gene expression can be tuned by varying different features of the time series. Here we quantify copy-number statistics of mRNA from 20 Escherichia coli promoters using single-molecule fluorescence in situ hybridization in order to characterize the general properties of these transcriptional time series. We find that the degree of burstiness is correlated with gene expression level but is largely independent of other parameters of gene regulation. The observed behavior can be explained by the underlying variation in the duration of bursting events. Using Shannon's mutual information function, we estimate the mutual information transmitted between an outside stimulus, such as the extracellular concentration of inducer molecules, and intracellular levels of mRNA. This suggests that the outside stimulus transmits information reflected in the properties of transcriptional time series.\nView full text","DOI":"10.1038/ng.821","ISSN":"1061-4036","journalAbbreviation":"Nat Genet","language":"en","author":[{"family":"So","given":"Lok-hang"},{"family":"Ghosh","given":"Anandamohan"},{"family":"Zong","given":"Chenghang"},{"family":"Sepúlveda","given":"Leonardo A."},{"family":"Segev","given":"Ronen"},{"family":"Golding","given":"Ido"}],"issued":{"date-parts":[["2011",6]]}}}],"schema":"https://github.com/citation-style-language/schema/raw/master/csl-citation.json"} </w:instrText>
+      </w:r>
+      <w:r>
+        <w:rPr>
+          <w:highlight w:val="lightGray"/>
         </w:rPr>
         <w:fldChar w:fldCharType="separate"/>
       </w:r>
       <w:r>
         <w:rPr>
-          <w:noProof/>
-          <w:color w:val="000000" w:themeColor="text1"/>
-        </w:rPr>
-        <w:t>(Blattner et al. 1997)</w:t>
-      </w:r>
-      <w:r>
-        <w:rPr>
-          <w:color w:val="000000" w:themeColor="text1"/>
+          <w:highlight w:val="lightGray"/>
+        </w:rPr>
+        <w:t>(So et al. 2011)</w:t>
+      </w:r>
+      <w:r>
+        <w:rPr>
+          <w:highlight w:val="lightGray"/>
         </w:rPr>
         <w:fldChar w:fldCharType="end"/>
       </w:r>
       <w:r>
         <w:rPr>
-          <w:color w:val="000000" w:themeColor="text1"/>
+          <w:highlight w:val="lightGray"/>
+        </w:rPr>
+        <w:t>, and time series behavior</w:t>
+      </w:r>
+      <w:r>
+        <w:rPr>
+          <w:highlight w:val="lightGray"/>
+        </w:rPr>
+        <w:t xml:space="preserve"> of </w:t>
+      </w:r>
+      <w:r>
+        <w:rPr>
+          <w:i/>
+          <w:highlight w:val="lightGray"/>
+        </w:rPr>
+        <w:t>E. c</w:t>
+      </w:r>
+      <w:r>
+        <w:rPr>
+          <w:i/>
+          <w:highlight w:val="lightGray"/>
+        </w:rPr>
+        <w:t>oli</w:t>
+      </w:r>
+      <w:r>
+        <w:rPr>
+          <w:highlight w:val="lightGray"/>
+        </w:rPr>
+        <w:t xml:space="preserve"> </w:t>
+      </w:r>
+      <w:r>
+        <w:rPr>
+          <w:highlight w:val="lightGray"/>
+        </w:rPr>
+        <w:t>in terms of transcriptomics, proteomics, lipids and central metabolism flux was investigated. Wide range down regulation of mRNA was observed in glucose starvation</w:t>
+      </w:r>
+      <w:r>
+        <w:rPr>
+          <w:highlight w:val="lightGray"/>
+        </w:rPr>
+        <w:t xml:space="preserve">. </w:t>
+      </w:r>
+      <w:r>
+        <w:rPr>
+          <w:highlight w:val="lightGray"/>
+        </w:rPr>
+        <w:t xml:space="preserve">On the other hand a varied response of protein abundances was observed. While proteins involved energy-intensive processes were down regulated, proteins involved in nutrient metabolism remain </w:t>
+      </w:r>
+      <w:r>
+        <w:rPr>
+          <w:highlight w:val="lightGray"/>
+        </w:rPr>
+        <w:t>constant</w:t>
+      </w:r>
+      <w:r>
+        <w:rPr>
+          <w:highlight w:val="lightGray"/>
+        </w:rPr>
+        <w:t xml:space="preserve">, </w:t>
+      </w:r>
+      <w:r>
+        <w:rPr>
+          <w:highlight w:val="lightGray"/>
+        </w:rPr>
+        <w:t xml:space="preserve">in spite of the down regulation of corresponding mRNAs </w:t>
+      </w:r>
+      <w:r>
+        <w:rPr>
+          <w:highlight w:val="lightGray"/>
+        </w:rPr>
+        <w:fldChar w:fldCharType="begin"/>
+      </w:r>
+      <w:r>
+        <w:rPr>
+          <w:highlight w:val="lightGray"/>
+        </w:rPr>
+        <w:instrText xml:space="preserve"> ADDIN ZOTERO_ITEM CSL_CITATION {"citationID":"tKPaFkFP","properties":{"formattedCitation":"(Houser et al. 2015)","plainCitation":"(Houser et al. 2015)"},"citationItems":[{"id":7,"uris":["http://zotero.org/users/local/FOPKHRFW/items/JTAA354X"],"uri":["http://zotero.org/users/local/FOPKHRFW/items/JTAA354X"],"itemData":{"id":7,"type":"article-journal","title":"Controlled Measurement and Comparative Analysis of Cellular Components in E. coli Reveals Broad Regulatory Changes in Response to Glucose Starvation","container-title":"PLoS computational biology","page":"e1004400","volume":"11","issue":"8","source":"PubMed","abstract":"How do bacteria regulate their cellular physiology in response to starvation? Here, we present a detailed characterization of Escherichia coli growth and starvation over a time-course lasting two weeks. We have measured multiple cellular components, including RNA and proteins at deep genomic coverage, as well as lipid modifications and flux through central metabolism. Our study focuses on the physiological response of E. coli in stationary phase as a result of being starved for glucose, not on the genetic adaptation of E. coli to utilize alternative nutrients. In our analysis, we have taken advantage of the temporal correlations within and among RNA and protein abundances to identify systematic trends in gene regulation. Specifically, we have developed a general computational strategy for classifying expression-profile time courses into distinct categories in an unbiased manner. We have also developed, from dynamic models of gene expression, a framework to characterize protein degradation patterns based on the observed temporal relationships between mRNA and protein abundances. By comparing and contrasting our transcriptomic and proteomic data, we have identified several broad physiological trends in the E. coli starvation response. Strikingly, mRNAs are widely down-regulated in response to glucose starvation, presumably as a strategy for reducing new protein synthesis. By contrast, protein abundances display more varied responses. The abundances of many proteins involved in energy-intensive processes mirror the corresponding mRNA profiles while proteins involved in nutrient metabolism remain abundant even though their corresponding mRNAs are down-regulated.","DOI":"10.1371/journal.pcbi.1004400","ISSN":"1553-7358","note":"PMID: 26275208\nPMCID: PMC4537216","journalAbbreviation":"PLoS Comput. Biol.","language":"eng","author":[{"family":"Houser","given":"John R."},{"family":"Barnhart","given":"Craig"},{"family":"Boutz","given":"Daniel R."},{"family":"Carroll","given":"Sean M."},{"family":"Dasgupta","given":"Aurko"},{"family":"Michener","given":"Joshua K."},{"family":"Needham","given":"Brittany D."},{"family":"Papoulas","given":"Ophelia"},{"family":"Sridhara","given":"Viswanadham"},{"family":"Sydykova","given":"Dariya K."},{"family":"Marx","given":"Christopher J."},{"family":"Trent","given":"M. Stephen"},{"family":"Barrick","given":"Jeffrey E."},{"family":"Marcotte","given":"Edward M."},{"family":"Wilke","given":"Claus O."}],"issued":{"date-parts":[["2015",8]]},"PMID":"26275208","PMCID":"PMC4537216"}}],"schema":"https://github.com/citation-style-language/schema/raw/master/csl-citation.json"} </w:instrText>
+      </w:r>
+      <w:r>
+        <w:rPr>
+          <w:highlight w:val="lightGray"/>
+        </w:rPr>
+        <w:fldChar w:fldCharType="separate"/>
+      </w:r>
+      <w:r>
+        <w:rPr>
+          <w:highlight w:val="lightGray"/>
+        </w:rPr>
+        <w:t>(Houser et al. 2015)</w:t>
+      </w:r>
+      <w:r>
+        <w:rPr>
+          <w:highlight w:val="lightGray"/>
+        </w:rPr>
+        <w:fldChar w:fldCharType="end"/>
+      </w:r>
+      <w:r>
+        <w:rPr>
+          <w:highlight w:val="lightGray"/>
         </w:rPr>
         <w:t>.</w:t>
       </w:r>
-      <w:r>
-        <w:rPr>
-          <w:color w:val="0000FF"/>
-        </w:rPr>
-        <w:t xml:space="preserve"> </w:t>
-      </w:r>
-      <w:r>
-        <w:rPr>
-          <w:i/>
-          <w:color w:val="FF0000"/>
-        </w:rPr>
-        <w:t>Put here 2-3 sentences on what has and what has not been done with E. coli in terms of systematic large-scale measurements</w:t>
-      </w:r>
-      <w:r>
-        <w:rPr>
-          <w:i/>
-          <w:color w:val="FF0000"/>
-        </w:rPr>
-        <w:t>, with references</w:t>
-      </w:r>
-      <w:r>
-        <w:rPr>
-          <w:i/>
-          <w:color w:val="FF0000"/>
-        </w:rPr>
-        <w:t>.</w:t>
-      </w:r>
-      <w:r>
-        <w:rPr>
-          <w:color w:val="0000FF"/>
-        </w:rPr>
-        <w:t xml:space="preserve"> </w:t>
-      </w:r>
-    </w:p>
+    </w:p>
+    <w:p/>
     <w:p>
       <w:pPr>
         <w:rPr>
@@ -904,7 +1375,14 @@
         <w:rPr>
           <w:color w:val="000000" w:themeColor="text1"/>
         </w:rPr>
-        <w:t>inconsistencies in biological replicates</w:t>
+        <w:t xml:space="preserve">inconsistencies in </w:t>
+      </w:r>
+      <w:r>
+        <w:rPr>
+          <w:color w:val="000000" w:themeColor="text1"/>
+        </w:rPr>
+        <w:lastRenderedPageBreak/>
+        <w:t>biological replicates</w:t>
       </w:r>
       <w:r>
         <w:t>,</w:t>
@@ -1166,6 +1644,7 @@
           <w:bCs w:val="0"/>
           <w:color w:val="auto"/>
         </w:rPr>
+        <w:lastRenderedPageBreak/>
         <w:t xml:space="preserve">We found that mRNA abundances were significantly clustered by growth phase, with a </w:t>
       </w:r>
       <w:r>
@@ -2428,11 +2907,6 @@
       </w:pPr>
     </w:p>
     <w:p>
-      <w:pPr>
-        <w:rPr>
-          <w:color w:val="000000" w:themeColor="text1"/>
-        </w:rPr>
-      </w:pPr>
       <w:r>
         <w:rPr>
           <w:color w:val="000000" w:themeColor="text1"/>
@@ -2620,31 +3094,159 @@
       <w:r>
         <w:rPr>
           <w:bCs/>
-          <w:color w:val="000000" w:themeColor="text1"/>
         </w:rPr>
         <w:t>Mg</w:t>
       </w:r>
       <w:r>
         <w:rPr>
           <w:bCs/>
-          <w:color w:val="000000" w:themeColor="text1"/>
           <w:vertAlign w:val="superscript"/>
         </w:rPr>
         <w:t>+2</w:t>
       </w:r>
       <w:r>
-        <w:rPr>
-          <w:color w:val="000000" w:themeColor="text1"/>
-        </w:rPr>
         <w:t xml:space="preserve"> levels and again for the carbon source glycerol.</w:t>
       </w:r>
     </w:p>
-    <w:p>
-      <w:pPr>
-        <w:rPr>
-          <w:color w:val="000000" w:themeColor="text1"/>
-        </w:rPr>
-      </w:pPr>
+    <w:p/>
+    <w:p>
+      <w:r>
+        <w:t>For mRNA concentrations all investigated salt stresses mostly causes down regulation compared to the base levels with an exception of stationary phase high Mg concentrations.</w:t>
+      </w:r>
+      <w:r>
+        <w:t xml:space="preserve"> The effect of changing carbon sources</w:t>
+      </w:r>
+      <w:r>
+        <w:t xml:space="preserve"> </w:t>
+      </w:r>
+      <w:r>
+        <w:t xml:space="preserve">causes mostly down regulation in mRNA levels with an exception of stationary phase lactate experiments. If we focus on protein concentrations low or high Mg concentrations either cause no or few significant change. </w:t>
+      </w:r>
+      <w:r>
+        <w:t xml:space="preserve">On the other hand high Na causes lots of proteins to change their concentrations significantly both in exponential and </w:t>
+      </w:r>
+      <w:r>
+        <w:lastRenderedPageBreak/>
+        <w:t>stationary phases. Glycerol causes mostly down regulation of proteins, gluconate causes no change in protein concentrations and lactate causes up regulation of some proteins.</w:t>
+      </w:r>
+    </w:p>
+    <w:p/>
+    <w:p>
+      <w:r>
+        <w:t xml:space="preserve">Next, </w:t>
+      </w:r>
+      <w:r>
+        <w:t xml:space="preserve">we </w:t>
+      </w:r>
+      <w:r>
+        <w:t xml:space="preserve">asked how much overlap there was among differentially expressed genes between the various growth conditions. </w:t>
+      </w:r>
+      <w:r>
+        <w:t xml:space="preserve">To simplify this analysis, we did not distinguish between up- or down-regulated genes, and we combined </w:t>
+      </w:r>
+      <w:r>
+        <w:t xml:space="preserve">low and high </w:t>
+      </w:r>
+      <w:r>
+        <w:rPr>
+          <w:bCs/>
+        </w:rPr>
+        <w:t>Mg</w:t>
+      </w:r>
+      <w:r>
+        <w:rPr>
+          <w:bCs/>
+          <w:vertAlign w:val="superscript"/>
+        </w:rPr>
+        <w:t>+2</w:t>
+      </w:r>
+      <w:r>
+        <w:t xml:space="preserve"> into one group “</w:t>
+      </w:r>
+      <w:r>
+        <w:t>Mg stress</w:t>
+      </w:r>
+      <w:r>
+        <w:t xml:space="preserve">” and </w:t>
+      </w:r>
+      <w:r>
+        <w:t>glycerol, lactate</w:t>
+      </w:r>
+      <w:r>
+        <w:t>,</w:t>
+      </w:r>
+      <w:r>
+        <w:t xml:space="preserve"> and gluconate </w:t>
+      </w:r>
+      <w:r>
+        <w:t>into one group “</w:t>
+      </w:r>
+      <w:r>
+        <w:t>carbon source</w:t>
+      </w:r>
+      <w:r>
+        <w:t>”</w:t>
+      </w:r>
+      <w:r>
+        <w:t>.</w:t>
+      </w:r>
+      <w:r>
+        <w:t xml:space="preserve"> (Note that differentially expressed genes were still identified for individual conditions, as described above, and were combined into “Mg stress” and “carbon source” only for the final comparison.) </w:t>
+      </w:r>
+    </w:p>
+    <w:p/>
+    <w:p>
+      <w:r>
+        <w:t>Most of significant differentially expressed mRNAs are related with Mg stress</w:t>
+      </w:r>
+      <w:r>
+        <w:t xml:space="preserve"> (73% of all </w:t>
+      </w:r>
+      <w:r>
+        <w:t xml:space="preserve">mRNAs) </w:t>
+      </w:r>
+      <w:r>
+        <w:t>in exponential phase and 75% of all data in stationary phase)</w:t>
+      </w:r>
+      <w:r>
+        <w:t xml:space="preserve"> and for exponential phase a big portion of them are also differentially expressed with changing carbon sources</w:t>
+      </w:r>
+      <w:r>
+        <w:t xml:space="preserve"> (30% of all mRNAs</w:t>
+      </w:r>
+      <w:r>
+        <w:t>)</w:t>
+      </w:r>
+      <w:r>
+        <w:t>. Ratio of significantly expressed mRNAs associated with changing carbon sources are decreased in stationary phase compared to exponential phase</w:t>
+      </w:r>
+      <w:r>
+        <w:t xml:space="preserve"> (50% of all data in exponential phase and 27% of all data in stationary phase)</w:t>
+      </w:r>
+      <w:r>
+        <w:t>. Ratio of significantly expressed mRNAs associated with changing Na increased in stationary phase compared to exponential phase</w:t>
+      </w:r>
+      <w:r>
+        <w:t xml:space="preserve"> (12% of all data in exponential phase and 30% of all data in stationary phase)</w:t>
+      </w:r>
+      <w:r>
+        <w:t>. The dominant factor that affect</w:t>
+      </w:r>
+      <w:r>
+        <w:t>s</w:t>
+      </w:r>
+      <w:r>
+        <w:t xml:space="preserve"> the protein concentrations is Na stress in both exponential and stationary phase</w:t>
+      </w:r>
+      <w:r>
+        <w:t xml:space="preserve"> (85% of all data in exponential phase and </w:t>
+      </w:r>
+      <w:r>
+        <w:t>89% of all data in stationary phase</w:t>
+      </w:r>
+      <w:r>
+        <w:t>), it is not only the biggest one but also shares its proteins with both carbon source Mg stress.</w:t>
+      </w:r>
     </w:p>
     <w:p>
       <w:pPr>
@@ -2652,1354 +3254,780 @@
           <w:color w:val="0000FF"/>
         </w:rPr>
       </w:pPr>
-      <w:r>
+    </w:p>
+    <w:p>
+      <w:pPr>
+        <w:rPr>
+          <w:highlight w:val="lightGray"/>
+        </w:rPr>
+      </w:pPr>
+      <w:r>
+        <w:t xml:space="preserve">To see the response of E.coli to different external conditions we look </w:t>
+      </w:r>
+      <w:r>
+        <w:t xml:space="preserve">at the </w:t>
+      </w:r>
+      <w:r>
+        <w:t>significantly altered biological pathways and molecular activities of gene products. We use Kyoto Encyclopedia of</w:t>
+      </w:r>
+      <w:r>
+        <w:t xml:space="preserve"> Genes and Genomes (KEGG) </w:t>
+      </w:r>
+      <w:r>
+        <w:fldChar w:fldCharType="begin"/>
+      </w:r>
+      <w:r>
+        <w:instrText xml:space="preserve"> ADDIN ZOTERO_ITEM CSL_CITATION {"citationID":"ba5F4iKO","properties":{"formattedCitation":"(Kanehisa and Goto 2000)","plainCitation":"(Kanehisa and Goto 2000)"},"citationItems":[{"id":156,"uris":["http://zotero.org/users/local/FOPKHRFW/items/2UIDQT8Z"],"uri":["http://zotero.org/users/local/FOPKHRFW/items/2UIDQT8Z"],"itemData":{"id":156,"type":"article-journal","title":"KEGG: Kyoto Encyclopedia of Genes and Genomes","container-title":"Nucleic Acids Research","page":"27-30","volume":"28","issue":"1","source":"PubMed Central","abstract":"KEGG (Kyoto Encyclopedia of Genes and Genomes) is a knowledge base for systematic analysis of gene functions, linking genomic information with higher order functional information. The genomic information is stored in the GENES database, which is a collection of gene catalogs for all the completely sequenced genomes and some partial genomes with up-to-date annotation of gene functions. The higher order functional information is stored in the PATHWAY database, which contains graphical representations of cellular processes, such as metabolism, membrane transport, signal transduction and cell cycle. The PATHWAY database is supplemented by a set of ortholog group tables for the information about conserved subpathways (pathway motifs), which are often encoded by positionally coupled genes on the chromosome and which are especially useful in predicting gene functions. A third database in KEGG is LIGAND for the information about chemical compounds, enzyme molecules and enzymatic reactions. KEGG provides Java graphics tools for browsing genome maps, comparing two genome maps and manipulating expression maps, as well as computational tools for sequence comparison, graph comparison and path computation. The KEGG databases are daily updated and made freely available (http://www.genome.ad.jp/kegg/ ).","ISSN":"0305-1048","note":"PMID: 10592173\nPMCID: PMC102409","shortTitle":"KEGG","journalAbbreviation":"Nucleic Acids Res","author":[{"family":"Kanehisa","given":"Minoru"},{"family":"Goto","given":"Susumu"}],"issued":{"date-parts":[["2000",1,1]]},"PMID":"10592173","PMCID":"PMC102409"}}],"schema":"https://github.com/citation-style-language/schema/raw/master/csl-citation.json"} </w:instrText>
+      </w:r>
+      <w:r>
+        <w:fldChar w:fldCharType="separate"/>
+      </w:r>
+      <w:r>
+        <w:rPr>
+          <w:noProof/>
+        </w:rPr>
+        <w:t>(Kanehisa and Goto 2000)</w:t>
+      </w:r>
+      <w:r>
+        <w:fldChar w:fldCharType="end"/>
+      </w:r>
+      <w:r>
+        <w:t xml:space="preserve"> for biological pathways and annotations from Gene Ontology (GO)</w:t>
+      </w:r>
+      <w:r>
+        <w:t xml:space="preserve"> </w:t>
+      </w:r>
+      <w:r>
+        <w:t>Consortiu</w:t>
+      </w:r>
+      <w:r>
+        <w:t xml:space="preserve">m for molecular functions </w:t>
+      </w:r>
+      <w:r>
+        <w:fldChar w:fldCharType="begin"/>
+      </w:r>
+      <w:r>
+        <w:instrText xml:space="preserve"> ADDIN ZOTERO_ITEM CSL_CITATION {"citationID":"O3W7qSYI","properties":{"formattedCitation":"(Ashburner et al. 2000)","plainCitation":"(Ashburner et al. 2000)"},"citationItems":[{"id":159,"uris":["http://zotero.org/users/local/FOPKHRFW/items/VECM3P2V"],"uri":["http://zotero.org/users/local/FOPKHRFW/items/VECM3P2V"],"itemData":{"id":159,"type":"article-journal","title":"Gene Ontology: tool for the unification of biology","container-title":"Nature Genetics","page":"25-29","volume":"25","issue":"1","source":"www.nature.com","abstract":"Genomic sequencing has made it clear that a large fraction of the genes specifying the core biological functions are shared by all eukaryotes. Knowledge of the biological role of such shared proteins in one organism can often be transferred to other organisms. The goal of the Gene Ontology Consortium is to produce a dynamic, controlled vocabulary that can be applied to all eukaryotes even as knowledge of gene and protein roles in cells is accumulating and changing. To this end, three independent ontologies accessible on the World-Wide Web (http://www.geneontology.org) are being constructed: biological process, molecular function and cellular component.","DOI":"10.1038/75556","ISSN":"1061-4036","shortTitle":"Gene Ontology","journalAbbreviation":"Nat Genet","language":"en","author":[{"family":"Ashburner","given":"Michael"},{"family":"Ball","given":"Catherine A."},{"family":"Blake","given":"Judith A."},{"family":"Botstein","given":"David"},{"family":"Butler","given":"Heather"},{"family":"Cherry","given":"J. Michael"},{"family":"Davis","given":"Allan P."},{"family":"Dolinski","given":"Kara"},{"family":"Dwight","given":"Selina S."},{"family":"Eppig","given":"Janan T."},{"family":"Harris","given":"Midori A."},{"family":"Hill","given":"David P."},{"family":"Issel-Tarver","given":"Laurie"},{"family":"Kasarskis","given":"Andrew"},{"family":"Lewis","given":"Suzanna"},{"family":"Matese","given":"John C."},{"family":"Richardson","given":"Joel E."},{"family":"Ringwald","given":"Martin"},{"family":"Rubin","given":"Gerald M."},{"family":"Sherlock","given":"Gavin"}],"issued":{"date-parts":[["2000",5]]}}}],"schema":"https://github.com/citation-style-language/schema/raw/master/csl-citation.json"} </w:instrText>
+      </w:r>
+      <w:r>
+        <w:fldChar w:fldCharType="separate"/>
+      </w:r>
+      <w:r>
+        <w:rPr>
+          <w:noProof/>
+        </w:rPr>
+        <w:t>(Ashburner et al. 2000)</w:t>
+      </w:r>
+      <w:r>
+        <w:fldChar w:fldCharType="end"/>
+      </w:r>
+      <w:r>
+        <w:t>. To find the significantly altered GO annotations and KEGG pathways we use DAVID</w:t>
+      </w:r>
+      <w:r>
+        <w:t xml:space="preserve"> </w:t>
+      </w:r>
+      <w:r>
+        <w:fldChar w:fldCharType="begin"/>
+      </w:r>
+      <w:r>
+        <w:instrText xml:space="preserve"> ADDIN ZOTERO_ITEM CSL_CITATION {"citationID":"Hhb0xQsJ","properties":{"formattedCitation":"(Huang, Sherman, and Lempicki 2008)","plainCitation":"(Huang, Sherman, and Lempicki 2008)"},"citationItems":[{"id":107,"uris":["http://zotero.org/users/local/FOPKHRFW/items/WWZZZ7C9"],"uri":["http://zotero.org/users/local/FOPKHRFW/items/WWZZZ7C9"],"itemData":{"id":107,"type":"article-journal","title":"Systematic and integrative analysis of large gene lists using DAVID bioinformatics resources","container-title":"Nature Protocols","page":"44-57","volume":"4","issue":"1","source":"www.nature.com","abstract":"DAVID bioinformatics resources consists of an integrated biological knowledgebase and analytic tools aimed at systematically extracting biological meaning from large gene/protein lists. This protocol explains how to use DAVID, a high-throughput and integrated data-mining environment, to analyze gene lists derived from high-throughput genomic experiments. The procedure first requires uploading a gene list containing any number of common gene identifiers followed by analysis using one or more text and pathway-mining tools such as gene functional classification, functional annotation chart or clustering and functional annotation table. By following this protocol, investigators are able to gain an in-depth understanding of the biological themes in lists of genes that are enriched in genome-scale studies.","DOI":"10.1038/nprot.2008.211","ISSN":"1754-2189","journalAbbreviation":"Nat. Protocols","language":"en","author":[{"family":"Huang","given":"Da Wei"},{"family":"Sherman","given":"Brad T."},{"family":"Lempicki","given":"Richard A."}],"issued":{"date-parts":[["2008",12]]}}}],"schema":"https://github.com/citation-style-language/schema/raw/master/csl-citation.json"} </w:instrText>
+      </w:r>
+      <w:r>
+        <w:fldChar w:fldCharType="separate"/>
+      </w:r>
+      <w:r>
+        <w:rPr>
+          <w:noProof/>
+        </w:rPr>
+        <w:t>(Huang, Sherman, and Lempicki 2008)</w:t>
+      </w:r>
+      <w:r>
+        <w:fldChar w:fldCharType="end"/>
+      </w:r>
+      <w:r>
+        <w:t xml:space="preserve"> web tools, and use </w:t>
+      </w:r>
+      <w:r>
+        <w:rPr>
+          <w:i/>
+        </w:rPr>
+        <w:t>P' = 0.05</w:t>
+      </w:r>
+      <w:r>
+        <w:t xml:space="preserve"> to filter significantly altered molecular activities and biological pathways.</w:t>
+      </w:r>
+      <w:r>
+        <w:t xml:space="preserve"> </w:t>
+      </w:r>
+      <w:r>
+        <w:t>Su</w:t>
+      </w:r>
+      <w:r>
+        <w:t>pplementary tables 6 and 7 show</w:t>
+      </w:r>
+      <w:r>
+        <w:t xml:space="preserve"> </w:t>
+      </w:r>
+      <w:r>
+        <w:t xml:space="preserve">the </w:t>
+      </w:r>
+      <w:r>
+        <w:t xml:space="preserve">top 5 significantly altered </w:t>
+      </w:r>
+      <w:r>
+        <w:t xml:space="preserve">biological pathways indicated by KEGG </w:t>
+      </w:r>
+      <w:r>
+        <w:t xml:space="preserve">and molecular function </w:t>
+      </w:r>
+      <w:r>
+        <w:t>as indicated by</w:t>
+      </w:r>
+      <w:r>
+        <w:t xml:space="preserve"> GO annotations under different conditions. We also individually display the changed pathways</w:t>
+      </w:r>
+      <w:r>
+        <w:t>/annotations and associated, significantly altered mRNAs and proteins</w:t>
+      </w:r>
+      <w:r>
+        <w:t xml:space="preserve"> under supplementary figures</w:t>
+      </w:r>
+      <w:r>
+        <w:t xml:space="preserve"> </w:t>
+      </w:r>
+      <w:r>
+        <w:t>1</w:t>
+      </w:r>
+      <w:r>
+        <w:t>–</w:t>
+      </w:r>
+      <w:r>
+        <w:t>39</w:t>
+      </w:r>
+      <w:r>
+        <w:t xml:space="preserve">. </w:t>
+      </w:r>
+      <w:r>
+        <w:t>Significantly al</w:t>
+      </w:r>
+      <w:r>
+        <w:t>tered KEGG pathways with high Na</w:t>
+      </w:r>
+      <w:r>
+        <w:rPr>
+          <w:vertAlign w:val="superscript"/>
+        </w:rPr>
+        <w:t>+1</w:t>
+      </w:r>
+      <w:r>
+        <w:t xml:space="preserve"> and </w:t>
+      </w:r>
+      <w:r>
+        <w:t>high Mg</w:t>
+      </w:r>
+      <w:r>
+        <w:rPr>
+          <w:vertAlign w:val="superscript"/>
+        </w:rPr>
+        <w:t>+2</w:t>
+      </w:r>
+      <w:r>
+        <w:t xml:space="preserve"> </w:t>
+      </w:r>
+      <w:r>
+        <w:t>concentrations</w:t>
+      </w:r>
+      <w:r>
+        <w:t xml:space="preserve"> in exponential phase associated with mRNA concentrations are shown in figures 6 and 7. As one can see, almost all of the most altered pathways are significantly down regulated in both situations</w:t>
+      </w:r>
+    </w:p>
+    <w:p/>
+    <w:p>
+      <w:r>
+        <w:t>W</w:t>
+      </w:r>
+      <w:r>
+        <w:t xml:space="preserve">e </w:t>
+      </w:r>
+      <w:r>
+        <w:t xml:space="preserve">also </w:t>
+      </w:r>
+      <w:r>
+        <w:t xml:space="preserve">found, </w:t>
+      </w:r>
+      <w:r>
+        <w:t xml:space="preserve">in </w:t>
+      </w:r>
+      <w:r>
+        <w:t xml:space="preserve">contrast to other salt stresses </w:t>
+      </w:r>
+      <w:r>
+        <w:t>we observed</w:t>
+      </w:r>
+      <w:r>
+        <w:t xml:space="preserve">, high Mg concentrations in stationary phase causes up regulation of many metabolism related pathways </w:t>
+      </w:r>
+      <w:r>
+        <w:t>(F</w:t>
+      </w:r>
+      <w:r>
+        <w:t xml:space="preserve">igure </w:t>
+      </w:r>
+      <w:r>
+        <w:t>8</w:t>
+      </w:r>
+      <w:r>
+        <w:t xml:space="preserve">), </w:t>
+      </w:r>
+      <w:r>
+        <w:t>which seems like an exception when considering other up and down regulation trends. (Figure 9)</w:t>
+      </w:r>
+    </w:p>
+    <w:p>
+      <w:pPr>
         <w:rPr>
           <w:color w:val="0000FF"/>
         </w:rPr>
-        <w:t>For mRNA concentrations all investigated salt stresses mostly causes down regulation compared to the base levels with an exception of stationary phase high Mg concentrations.</w:t>
-      </w:r>
-      <w:r>
-        <w:rPr>
-          <w:color w:val="0000FF"/>
-        </w:rPr>
-        <w:t xml:space="preserve"> The effect of changing carbon sources</w:t>
-      </w:r>
-      <w:r>
-        <w:rPr>
-          <w:color w:val="0000FF"/>
+      </w:pPr>
+    </w:p>
+    <w:p>
+      <w:pPr>
+        <w:pStyle w:val="Heading2"/>
+      </w:pPr>
+      <w:r>
+        <w:t>Discussion</w:t>
+      </w:r>
+    </w:p>
+    <w:p/>
+    <w:p>
+      <w:r>
+        <w:t xml:space="preserve">We have studied the regulatory response of </w:t>
+      </w:r>
+      <w:r>
+        <w:rPr>
+          <w:i/>
+        </w:rPr>
+        <w:t xml:space="preserve">E. </w:t>
+      </w:r>
+      <w:r>
+        <w:rPr>
+          <w:i/>
+        </w:rPr>
+        <w:t>coli</w:t>
+      </w:r>
+      <w:r>
+        <w:t xml:space="preserve"> under </w:t>
+      </w:r>
+      <w:r>
+        <w:t>a wide variety of different growth conditions</w:t>
+      </w:r>
+      <w:r>
+        <w:t xml:space="preserve">. </w:t>
+      </w:r>
+      <w:r>
+        <w:t xml:space="preserve">The experimental conditions we have considered </w:t>
+      </w:r>
+      <w:r>
+        <w:t>include</w:t>
+      </w:r>
+      <w:r>
+        <w:t xml:space="preserve"> f</w:t>
+      </w:r>
+      <w:r>
+        <w:t>our different carbon source</w:t>
+      </w:r>
+      <w:r>
+        <w:t>s</w:t>
+      </w:r>
+      <w:r>
+        <w:t xml:space="preserve">, </w:t>
+      </w:r>
+      <w:r>
+        <w:t xml:space="preserve">variations of </w:t>
+      </w:r>
+      <w:r>
+        <w:t>Na</w:t>
+      </w:r>
+      <w:r>
+        <w:rPr>
+          <w:vertAlign w:val="superscript"/>
+        </w:rPr>
+        <w:t>+1</w:t>
+      </w:r>
+      <w:r>
+        <w:t xml:space="preserve"> and</w:t>
+      </w:r>
+      <w:r>
+        <w:rPr>
+          <w:sz w:val="28"/>
         </w:rPr>
         <w:t xml:space="preserve"> </w:t>
       </w:r>
       <w:r>
-        <w:rPr>
-          <w:color w:val="0000FF"/>
-        </w:rPr>
-        <w:t xml:space="preserve">causes mostly down regulation in mRNA levels with an exception of stationary phase lactate experiments. If we focus on protein concentrations low or high Mg concentrations either cause no or few significant change. </w:t>
-      </w:r>
-      <w:r>
-        <w:rPr>
-          <w:color w:val="0000FF"/>
-        </w:rPr>
-        <w:t>On the other hand high Na causes lots of proteins to change their concentrations significantly both in exponential and stationary phases. Glycerol causes mostly down regulation of proteins, gluconate causes no change in protein concentrations and lactate causes up regulation of some proteins.</w:t>
-      </w:r>
-    </w:p>
-    <w:p>
-      <w:pPr>
-        <w:rPr>
-          <w:color w:val="000000" w:themeColor="text1"/>
-        </w:rPr>
-      </w:pPr>
-    </w:p>
-    <w:p>
-      <w:pPr>
-        <w:rPr>
-          <w:color w:val="000000" w:themeColor="text1"/>
-        </w:rPr>
-      </w:pPr>
-      <w:r>
-        <w:rPr>
-          <w:color w:val="000000" w:themeColor="text1"/>
-        </w:rPr>
-        <w:t xml:space="preserve">Next, </w:t>
-      </w:r>
-      <w:r>
-        <w:rPr>
-          <w:color w:val="000000" w:themeColor="text1"/>
-        </w:rPr>
-        <w:t xml:space="preserve">we </w:t>
-      </w:r>
-      <w:r>
-        <w:rPr>
-          <w:color w:val="000000" w:themeColor="text1"/>
-        </w:rPr>
-        <w:t xml:space="preserve">asked how much overlap there was among differentially expressed genes between the various growth conditions. </w:t>
-      </w:r>
-      <w:r>
-        <w:rPr>
-          <w:color w:val="000000" w:themeColor="text1"/>
-        </w:rPr>
-        <w:t xml:space="preserve">To simplify this analysis, we did not distinguish between up- or down-regulated genes, and we combined </w:t>
-      </w:r>
-      <w:r>
-        <w:rPr>
-          <w:color w:val="000000" w:themeColor="text1"/>
-        </w:rPr>
-        <w:t xml:space="preserve">low and high </w:t>
-      </w:r>
-      <w:r>
-        <w:rPr>
-          <w:bCs/>
-          <w:color w:val="000000" w:themeColor="text1"/>
-        </w:rPr>
         <w:t>Mg</w:t>
       </w:r>
       <w:r>
         <w:rPr>
-          <w:bCs/>
-          <w:color w:val="000000" w:themeColor="text1"/>
           <w:vertAlign w:val="superscript"/>
         </w:rPr>
         <w:t>+2</w:t>
       </w:r>
       <w:r>
-        <w:rPr>
-          <w:color w:val="000000" w:themeColor="text1"/>
-        </w:rPr>
-        <w:t xml:space="preserve"> into one group “</w:t>
-      </w:r>
-      <w:r>
-        <w:rPr>
-          <w:color w:val="000000" w:themeColor="text1"/>
-        </w:rPr>
-        <w:t>Mg stress</w:t>
-      </w:r>
-      <w:r>
-        <w:rPr>
-          <w:color w:val="000000" w:themeColor="text1"/>
-        </w:rPr>
-        <w:t xml:space="preserve">” and </w:t>
-      </w:r>
-      <w:r>
-        <w:rPr>
-          <w:color w:val="000000" w:themeColor="text1"/>
-        </w:rPr>
-        <w:t>glycerol, lactate</w:t>
-      </w:r>
-      <w:r>
-        <w:rPr>
-          <w:color w:val="000000" w:themeColor="text1"/>
-        </w:rPr>
+        <w:t xml:space="preserve"> </w:t>
+      </w:r>
+      <w:r>
+        <w:t xml:space="preserve">stress </w:t>
+      </w:r>
+      <w:r>
+        <w:t>levels</w:t>
+      </w:r>
+      <w:r>
+        <w:t xml:space="preserve">, and growth into deep stationary phase, up to two weeks post inoculation. We have found that gene regulation changes the most with </w:t>
+      </w:r>
+      <w:r>
+        <w:lastRenderedPageBreak/>
+        <w:t xml:space="preserve">respect to growth phase; in general, the exponential phase under one condition is more similar to the exponential phase under another condition than to the stationary phase under the same condition. Further, we have found that the smallest number of differentially expressed genes for different carbon sources, and larger numbers for different salt stresses. Under salt stress, most genes tend to be down-regulated, with the exception of elevated </w:t>
+      </w:r>
+      <w:r>
+        <w:t>Mg</w:t>
+      </w:r>
+      <w:r>
+        <w:rPr>
+          <w:vertAlign w:val="superscript"/>
+        </w:rPr>
+        <w:t>+2</w:t>
+      </w:r>
+      <w:r>
+        <w:t xml:space="preserve"> </w:t>
+      </w:r>
+      <w:r>
+        <w:t xml:space="preserve">in stationary phase, where we have found over twice as many up-regulated mRNAs as down-regulated mRNAs. Finally, our measurements provide a </w:t>
+      </w:r>
+      <w:r>
+        <w:t>comprehensive</w:t>
+      </w:r>
+      <w:r>
+        <w:t xml:space="preserve"> dataset </w:t>
+      </w:r>
+      <w:r>
+        <w:t xml:space="preserve">that will be useful for future modeling of the </w:t>
+      </w:r>
+      <w:r>
+        <w:rPr>
+          <w:i/>
+        </w:rPr>
+        <w:t>E. coli</w:t>
+      </w:r>
+      <w:r>
+        <w:rPr>
+          <w:i/>
+        </w:rPr>
+        <w:t xml:space="preserve"> </w:t>
+      </w:r>
+      <w:r>
+        <w:t>metabolism</w:t>
+      </w:r>
+      <w:r>
+        <w:t>.</w:t>
+      </w:r>
+      <w:r>
+        <w:t xml:space="preserve"> </w:t>
+      </w:r>
+    </w:p>
+    <w:p/>
+    <w:p>
+      <w:r>
+        <w:t>Our</w:t>
+      </w:r>
+      <w:r>
+        <w:t xml:space="preserve"> data </w:t>
+      </w:r>
+      <w:r>
+        <w:t xml:space="preserve">provides </w:t>
+      </w:r>
+      <w:r>
+        <w:t xml:space="preserve">a comprehensive picture of </w:t>
+      </w:r>
+      <w:r>
+        <w:rPr>
+          <w:i/>
+        </w:rPr>
+        <w:t>E.</w:t>
+      </w:r>
+      <w:r>
+        <w:rPr>
+          <w:i/>
+        </w:rPr>
+        <w:t xml:space="preserve"> </w:t>
+      </w:r>
+      <w:r>
+        <w:rPr>
+          <w:i/>
+        </w:rPr>
+        <w:t>coli</w:t>
+      </w:r>
+      <w:r>
+        <w:t xml:space="preserve"> in terms of number, range</w:t>
+      </w:r>
+      <w:r>
         <w:t>,</w:t>
       </w:r>
       <w:r>
-        <w:rPr>
-          <w:color w:val="000000" w:themeColor="text1"/>
-        </w:rPr>
-        <w:t xml:space="preserve"> and gluconate </w:t>
-      </w:r>
-      <w:r>
-        <w:rPr>
-          <w:color w:val="000000" w:themeColor="text1"/>
-        </w:rPr>
-        <w:t>into one group “</w:t>
-      </w:r>
-      <w:r>
-        <w:rPr>
-          <w:color w:val="000000" w:themeColor="text1"/>
-        </w:rPr>
+        <w:t xml:space="preserve"> and depth of different stresses. For example </w:t>
+      </w:r>
+      <w:r>
+        <w:fldChar w:fldCharType="begin"/>
+      </w:r>
+      <w:r>
+        <w:instrText xml:space="preserve"> ADDIN ZOTERO_ITEM CSL_CITATION {"citationID":"fOX3f0X8","properties":{"formattedCitation":"(Schmidt et al. 2015)","plainCitation":"(Schmidt et al. 2015)"},"citationItems":[{"id":117,"uris":["http://zotero.org/users/local/FOPKHRFW/items/FN84PVAR"],"uri":["http://zotero.org/users/local/FOPKHRFW/items/FN84PVAR"],"itemData":{"id":117,"type":"article-journal","title":"The quantitative and condition-dependent Escherichia coli proteome","container-title":"Nature Biotechnology","volume":"advance online publication","source":"www.nature.com","abstract":"Measuring precise concentrations of proteins can provide insights into biological processes. Here we use efficient protein extraction and sample fractionation, as well as state-of-the-art quantitative mass spectrometry techniques to generate a comprehensive, condition-dependent protein-abundance map for Escherichia coli. We measure cellular protein concentrations for 55% of predicted E. coli genes (&gt;2,300 proteins) under 22 different experimental conditions and identify methylation and N-terminal protein acetylations previously not known to be prevalent in bacteria. We uncover system-wide proteome allocation, expression regulation and post-translational adaptations. These data provide a valuable resource for the systems biology and broader E. coli research communities.","URL":"http://www.nature.com/nbt/journal/vaop/ncurrent/full/nbt.3418.html","DOI":"10.1038/nbt.3418","ISSN":"1087-0156","journalAbbreviation":"Nat Biotech","language":"en","author":[{"family":"Schmidt","given":"Alexander"},{"family":"Kochanowski","given":"Karl"},{"family":"Vedelaar","given":"Silke"},{"family":"Ahrné","given":"Erik"},{"family":"Volkmer","given":"Benjamin"},{"family":"Callipo","given":"Luciano"},{"family":"Knoops","given":"Kèvin"},{"family":"Bauer","given":"Manuel"},{"family":"Aebersold","given":"Ruedi"},{"family":"Heinemann","given":"Matthias"}],"issued":{"date-parts":[["2015",12,7]]},"accessed":{"date-parts":[["2015",12,22]]}}}],"schema":"https://github.com/citation-style-language/schema/raw/master/csl-citation.json"} </w:instrText>
+      </w:r>
+      <w:r>
+        <w:fldChar w:fldCharType="separate"/>
+      </w:r>
+      <w:r>
+        <w:rPr>
+          <w:noProof/>
+        </w:rPr>
+        <w:t>(</w:t>
+      </w:r>
+      <w:r>
+        <w:rPr>
+          <w:noProof/>
+        </w:rPr>
+        <w:t xml:space="preserve"> </w:t>
+      </w:r>
+      <w:r>
+        <w:rPr>
+          <w:noProof/>
+        </w:rPr>
+        <w:t>Schmidt et al. 2015</w:t>
+      </w:r>
+      <w:r>
+        <w:rPr>
+          <w:noProof/>
+        </w:rPr>
+        <w:t>)</w:t>
+      </w:r>
+      <w:r>
+        <w:fldChar w:fldCharType="end"/>
+      </w:r>
+      <w:r>
+        <w:t xml:space="preserve"> only focuses on protein levels and measures (&gt;2300) genes and deals with 22 unique conditions</w:t>
+      </w:r>
+      <w:r>
+        <w:t xml:space="preserve">. That researchs focus os more on distribution of protein mass within clusters of orthologous groups under different stress conditions and they try to find how cells are allocated under different conditions in our study instead of COG allocations we more focused on KEGG pathways. </w:t>
+      </w:r>
+      <w:r>
+        <w:fldChar w:fldCharType="begin"/>
+      </w:r>
+      <w:r>
+        <w:instrText xml:space="preserve"> ADDIN ZOTERO_ITEM CSL_CITATION {"citationID":"BzAkJ7aQ","properties":{"formattedCitation":"(Soufi et al. 2015)","plainCitation":"(Soufi et al. 2015)"},"citationItems":[{"id":9,"uris":["http://zotero.org/users/local/FOPKHRFW/items/QU4JC9QC"],"uri":["http://zotero.org/users/local/FOPKHRFW/items/QU4JC9QC"],"itemData":{"id":9,"type":"article-journal","title":"Characterization of the E. coli proteome and its modifications during growth and ethanol stress","container-title":"Frontiers in Microbiology","volume":"6","source":"PubMed Central","abstract":"We set out to provide a resource to the microbiology community especially with respect to systems biology based endeavors. To this end, we generated a comprehensive dataset monitoring the changes in protein expression, copy number, and post translational modifications in a systematic fashion during growth and ethanol stress in E. coli. We utilized high-resolution mass spectrometry (MS) combined with the Super-SILAC approach. In a single experiment, we have identified over 2300 proteins, which represent approximately 88% of the estimated expressed proteome of E. coli and estimated protein copy numbers using the Intensity Based Absolute Quantitation (iBAQ). The dynamic range of protein expression spanned up to six orders of magnitude, with the highest protein copy per cell estimated at approximately 300,000. We focused on the proteome dynamics involved during stationary phase growth. A global up-regulation of proteins related to stress response was detected in later stages of growth. We observed the down-regulation of the methyl directed mismatch repair system containing MutS and MutL of E. coli growing in long term growth cultures, confirming that higher incidence of mutations presents an important mechanism in the increase in genetic diversity and stationary phase survival in E. coli. During ethanol stress, known markers such as alcohol dehydrogenase and aldehyde dehydrogenase were induced, further validating the dataset. Finally, we performed unbiased protein modification detection and revealed changes of many known and unknown protein modifications in both experimental conditions. Data are available via ProteomeXchange with identifier PXD001648.","URL":"http://www.ncbi.nlm.nih.gov/pmc/articles/PMC4332353/","DOI":"10.3389/fmicb.2015.00103","ISSN":"1664-302X","note":"PMID: 25741329\nPMCID: PMC4332353","journalAbbreviation":"Front Microbiol","author":[{"family":"Soufi","given":"Boumediene"},{"family":"Krug","given":"Karsten"},{"family":"Harst","given":"Andreas"},{"family":"Macek","given":"Boris"}],"issued":{"date-parts":[["2015",2,18]]},"accessed":{"date-parts":[["2015",10,30]]},"PMID":"25741329","PMCID":"PMC4332353"}}],"schema":"https://github.com/citation-style-language/schema/raw/master/csl-citation.json"} </w:instrText>
+      </w:r>
+      <w:r>
+        <w:fldChar w:fldCharType="separate"/>
+      </w:r>
+      <w:r>
+        <w:rPr>
+          <w:noProof/>
+        </w:rPr>
+        <w:t>(Soufi et al. 2015)</w:t>
+      </w:r>
+      <w:r>
+        <w:fldChar w:fldCharType="end"/>
+      </w:r>
+      <w:r>
+        <w:t xml:space="preserve"> again measures (&gt;2300) proteins and deals with 10 unique conditions.</w:t>
+      </w:r>
+      <w:r>
+        <w:t xml:space="preserve"> </w:t>
+      </w:r>
+      <w:r>
+        <w:t xml:space="preserve">They more focused on up and down regulated proteins under different ethanol stresses. They applied different stresses than our study they found some similar results like down regulation of genes associated with arginine biosynthesis and metallic ion binding. </w:t>
+      </w:r>
+      <w:r>
+        <w:t xml:space="preserve">Similarly, </w:t>
+      </w:r>
+      <w:r>
+        <w:fldChar w:fldCharType="begin"/>
+      </w:r>
+      <w:r>
+        <w:instrText xml:space="preserve"> ADDIN ZOTERO_ITEM CSL_CITATION {"citationID":"8cvy6icV","properties":{"formattedCitation":"(Lewis et al. 2010)","plainCitation":"(Lewis et al. 2010)"},"citationItems":[{"id":81,"uris":["http://zotero.org/users/local/FOPKHRFW/items/PWC55IKS"],"uri":["http://zotero.org/users/local/FOPKHRFW/items/PWC55IKS"],"itemData":{"id":81,"type":"article-journal","title":"Omic data from evolved E. coli are consistent with computed optimal growth from genome-scale models","container-title":"Molecular Systems Biology","page":"390","volume":"6","source":"PubMed Central","abstract":"Proteomic and transcriptomic data from wild-type and laboratory-evolved strains of Escherichia coli are consistent with predicted pathway usage from optimal growth rate solutions.\n            \n            \n              In laboratory-evolved strains, there is an upregulation of the pathways in the computed optimal growth states, and downregulation of non-functional pathways.\n            \n            \n              Known regulatory mechanisms are only partially responsible for altered metabolic pathway activity.\n            \n          \n        , When prokaryotes are maintained at early- to mid-log phase growth through serial passaging for hundreds of generations, the strains improve fitness and evolve a higher growth rate (; ). This increased growth rate is the result of the appearance of a few causal mutations (; ). In Escherichia coli, these altered growth phenotypes are consistent with predictions from genome-scale models of metabolism (GEMs) (; ). However, it is still not known (1) whether absolute gene and protein expression levels and expression changes are consistent with optimal growth predictions from in silico GEMs or (2) whether measured expression changes can be linked to physiological changes that are based on known mechanisms or pathways. In this study, we begin to address these questions using constraint-based modeling of E. coli K-12 metabolism () to analyze omic data that document the expression changes in E. coli under adaptive evolution in three different growth conditions., Mapping high-throughput data to a network can be useful for interpretation. However, it does not account for upstream and downstream effects of gene and protein expression changes. The analysis of data in the context of GEMs can suggest if predicted activity is consistent with the data. For this work, we used a variant of flux balance analysis (FBA), called Parsimonious enzyme usage FBA (pFBA) (), to classify all genes according to whether they are used in the optimal growth solutions. Results from these models were compared with the data to assess whether the data were consistent with genes and proteins within the predicted optimal solutions, and whether the expression changes were consistent with measured physiology. Through this analysis, we find that the data provide a high coverage of genes that contribute to the optimal growth solutions (). In fact, the union of the proteomic and transcriptomic data for non-essential genes provides support for 97.7% of all non-essential gene-associated reactions within the optimal growth predictions. Thus, the spectrum of expressed genes and proteins is consistent with the pathway utilization that is predicted for these optimal growth phenotypes., Laboratory-evolved strains attain a higher growth rate. This higher growth rate is usually associated with an increased substrate uptake rate (; ) and in some cases more efficient metabolism (). Both of these properties are also witnessed in the strains studied here. It has been reported that in most cases, evolved strain growth phenotype is consistent with GEM predictions (; ). Here, we evaluate whether the laboratory-evolved strains adjust the gene and protein expression levels in accordance with pathway usage in the optimal growth predictions. Essential and non-essential genes and proteins within the optimal growth solutions are significantly upregulated (). This suggests that these proteins may be acting as bottlenecks that are relieved through the adaptive process, thereby allowing for a higher substrate uptake rate and growth rate. However, genes and proteins associated with reactions that cannot carry a flux in the given growth conditions are downregulated in the evolved strains (). Furthermore, there is downregulation of genes associated with less efficient pathways (). Thus, the omic data support the emergence of the predicted optimal growth states, consistent with the increased substrate uptake upstream and the increased biomass production downstream of these internal pathways., Regulatory mechanisms, both known and unknown, are responsible for the changes seen here. Across all data sets, several metabolic regulons are significantly downregulated. However, no known regulons were enriched among upregulated genes or proteins for all but one data set. Aside from just regulating the metabolic pathways directly, these mechanisms lead to additional physiological changes. For example, in the minimal media growth conditions used here, the stringent response normally represses growth while upregulating amino-acid biosynthetic processes. However, evolved strain gene expression shows a suppression of the stringent response, as evolved strain gene expression shows either no expression change or changes opposite to the normal stringent response., The implications of this work are as follows: (1) genome-scale gene and protein expression data are consistent with FBA computed optimal growth states, and evolved strains reinforce these optimal states; (2) genome-scale models will have an important function bridging the gap between genotype and phenotype; and (3) the development of additional genome-scale models of other growth-related processes such as transcription and translation () will have an important function in elucidating the mechanisms that contribute the most to altered phenotypes (). In addition, reconstruction of the transcriptional regulation network will aid in identifying the control of expression changes seen in the other systems., After hundreds of generations of adaptive evolution at exponential growth, Escherichia coli grows as predicted using flux balance analysis (FBA) on genome-scale metabolic models (GEMs). However, it is not known whether the predicted pathway usage in FBA solutions is consistent with gene and protein expression in the wild-type and evolved strains. Here, we report that &gt;98% of active reactions from FBA optimal growth solutions are supported by transcriptomic and proteomic data. Moreover, when E. coli adapts to growth rate selective pressure, the evolved strains upregulate genes within the optimal growth predictions, and downregulate genes outside of the optimal growth solutions. In addition, bottlenecks from dosage limitations of computationally predicted essential genes are overcome in the evolved strains. We also identify regulatory processes that may contribute to the development of the optimal growth phenotype in the evolved strains, such as the downregulation of known regulons and stringent response suppression. Thus, differential gene and protein expression from wild-type and adaptively evolved strains supports observed growth phenotype changes, and is consistent with GEM-computed optimal growth states.","DOI":"10.1038/msb.2010.47","ISSN":"1744-4292","note":"PMID: 20664636\nPMCID: PMC2925526","journalAbbreviation":"Mol Syst Biol","author":[{"family":"Lewis","given":"Nathan E"},{"family":"Hixson","given":"Kim K"},{"family":"Conrad","given":"Tom M"},{"family":"Lerman","given":"Joshua A"},{"family":"Charusanti","given":"Pep"},{"family":"Polpitiya","given":"Ashoka D"},{"family":"Adkins","given":"Joshua N"},{"family":"Schramm","given":"Gunnar"},{"family":"Purvine","given":"Samuel O"},{"family":"Lopez-Ferrer","given":"Daniel"},{"family":"Weitz","given":"Karl K"},{"family":"Eils","given":"Roland"},{"family":"König","given":"Rainer"},{"family":"Smith","given":"Richard D"},{"family":"Palsson","given":"Bernhard Ø"}],"issued":{"date-parts":[["2010",7,27]]},"PMID":"20664636","PMCID":"PMC2925526"}}],"schema":"https://github.com/citation-style-language/schema/raw/master/csl-citation.json"} </w:instrText>
+      </w:r>
+      <w:r>
+        <w:fldChar w:fldCharType="separate"/>
+      </w:r>
+      <w:r>
+        <w:rPr>
+          <w:noProof/>
+        </w:rPr>
+        <w:t>(Lewis et al. 2010)</w:t>
+      </w:r>
+      <w:r>
+        <w:fldChar w:fldCharType="end"/>
+      </w:r>
+      <w:r>
+        <w:t xml:space="preserve"> deals with 3 different carbon sources and three to six replicas of adaptive process on them.</w:t>
+      </w:r>
+      <w:r>
+        <w:t xml:space="preserve"> Although the </w:t>
+      </w:r>
+      <w:r>
+        <w:fldChar w:fldCharType="begin"/>
+      </w:r>
+      <w:r>
+        <w:instrText xml:space="preserve"> ADDIN ZOTERO_ITEM CSL_CITATION {"citationID":"NcUy11uE","properties":{"formattedCitation":"(Lewis et al. 2009)","plainCitation":"(Lewis et al. 2009)"},"citationItems":[{"id":84,"uris":["http://zotero.org/users/local/FOPKHRFW/items/I3B8J39R"],"uri":["http://zotero.org/users/local/FOPKHRFW/items/I3B8J39R"],"itemData":{"id":84,"type":"article-journal","title":"Gene Expression Profiling and the Use of Genome-Scale In Silico Models of Escherichia coli for Analysis: Providing Context for Content","container-title":"Journal of Bacteriology","page":"3437-3444","volume":"191","issue":"11","source":"jb.asm.org","DOI":"10.1128/JB.00034-09","ISSN":"0021-9193, 1098-5530","note":"PMID: 19363119","shortTitle":"Gene Expression Profiling and the Use of Genome-Scale In Silico Models of Escherichia coli for Analysis","journalAbbreviation":"J. Bacteriol.","language":"en","author":[{"family":"Lewis","given":"Nathan E."},{"family":"Cho","given":"Byung-Kwan"},{"family":"Knight","given":"Eric M."},{"family":"Palsson","given":"Bernhard O."}],"issued":{"date-parts":[["2009",6,1]]},"PMID":"19363119"}}],"schema":"https://github.com/citation-style-language/schema/raw/master/csl-citation.json"} </w:instrText>
+      </w:r>
+      <w:r>
+        <w:fldChar w:fldCharType="separate"/>
+      </w:r>
+      <w:r>
+        <w:rPr>
+          <w:noProof/>
+        </w:rPr>
+        <w:t>(Lewis et al. 2009)</w:t>
+      </w:r>
+      <w:r>
+        <w:fldChar w:fldCharType="end"/>
+      </w:r>
+      <w:r>
+        <w:t xml:space="preserve"> study focuses on 70 unique conditions in 213 expression profiles</w:t>
+      </w:r>
+      <w:r>
+        <w:t xml:space="preserve"> it does not look into protein expressions</w:t>
+      </w:r>
+      <w:r>
+        <w:t xml:space="preserve"> and the focus of the study is the change in protein concentrations in evolved strains</w:t>
+      </w:r>
+      <w:r>
+        <w:t>.</w:t>
+      </w:r>
+      <w:r>
+        <w:t xml:space="preserve"> </w:t>
+      </w:r>
+      <w:r>
+        <w:t>In comparison, we considered 34</w:t>
+      </w:r>
+      <w:r>
+        <w:t xml:space="preserve"> unique conditions, measur</w:t>
+      </w:r>
+      <w:r>
+        <w:t>ed 143 mRNAs and 101</w:t>
+      </w:r>
+      <w:r>
+        <w:t xml:space="preserve"> proteins.</w:t>
+      </w:r>
+    </w:p>
+    <w:p/>
+    <w:p>
+      <w:r>
+        <w:t>We observe several differences between RNA and protein patterns</w:t>
+      </w:r>
+      <w:r>
+        <w:t xml:space="preserve">. </w:t>
+      </w:r>
+      <w:r>
+        <w:t>T</w:t>
+      </w:r>
+      <w:r>
+        <w:t xml:space="preserve">he differences between RNA and Protein abundances are due to translation or protein degradation other than mRNA abundances which is determined by transcription and mRNA degradation. On the other hand, contribution of experimental noise to this variation is extremely low. </w:t>
+      </w:r>
+      <w:r>
+        <w:t>O</w:t>
+      </w:r>
+      <w:r>
+        <w:t xml:space="preserve">ne </w:t>
+      </w:r>
+      <w:r>
+        <w:t>other</w:t>
+      </w:r>
+      <w:r>
+        <w:t xml:space="preserve"> the significant observations is the difference between response patterns for </w:t>
+      </w:r>
+      <w:r>
+        <w:t>m</w:t>
+      </w:r>
+      <w:r>
+        <w:t xml:space="preserve">RNA and proteins. We measured the clustering </w:t>
+      </w:r>
+      <w:r>
+        <w:t xml:space="preserve">quality of data sets with respect to variables we investigate for both </w:t>
+      </w:r>
+      <w:r>
+        <w:t>m</w:t>
+      </w:r>
+      <w:r>
+        <w:t xml:space="preserve">RNA and protein data. Resulted order of clustering is different for proteins and </w:t>
+      </w:r>
+      <w:r>
+        <w:t>m</w:t>
+      </w:r>
+      <w:r>
+        <w:t xml:space="preserve">RNA. For </w:t>
+      </w:r>
+      <w:r>
+        <w:t>mRNA</w:t>
+      </w:r>
+      <w:r>
+        <w:t xml:space="preserve">s the most significant response is to change in </w:t>
+      </w:r>
+      <w:r>
+        <w:t>growth time</w:t>
+      </w:r>
+      <w:r>
+        <w:t xml:space="preserve"> (</w:t>
+      </w:r>
+      <w:r>
+        <w:rPr>
+          <w:i/>
+        </w:rPr>
+        <w:t>z</w:t>
+      </w:r>
+      <w:r>
+        <w:t xml:space="preserve"> </w:t>
+      </w:r>
+      <w:r>
+        <w:t>=</w:t>
+      </w:r>
+      <w:r>
+        <w:t xml:space="preserve"> </w:t>
+      </w:r>
+      <w:r>
+        <w:t>−</w:t>
+      </w:r>
+      <w:r>
+        <w:t>23.99)</w:t>
+      </w:r>
+      <w:r>
+        <w:t xml:space="preserve"> on the other hand for protein</w:t>
+      </w:r>
+      <w:r>
+        <w:t xml:space="preserve"> </w:t>
+      </w:r>
+      <w:r>
+        <w:t>the significantly responding variables from most significant to least significant are Na levels (</w:t>
+      </w:r>
+      <w:r>
+        <w:rPr>
+          <w:i/>
+        </w:rPr>
+        <w:t>z</w:t>
+      </w:r>
+      <w:r>
+        <w:t xml:space="preserve"> </w:t>
+      </w:r>
+      <w:r>
+        <w:t>=</w:t>
+      </w:r>
+      <w:r>
+        <w:t xml:space="preserve"> </w:t>
+      </w:r>
+      <w:r>
+        <w:t>−</w:t>
+      </w:r>
+      <w:r>
+        <w:t>4.78), growth phase (</w:t>
+      </w:r>
+      <w:r>
+        <w:rPr>
+          <w:i/>
+        </w:rPr>
+        <w:t>z</w:t>
+      </w:r>
+      <w:r>
+        <w:t xml:space="preserve"> = </w:t>
+      </w:r>
+      <w:r>
+        <w:t>−</w:t>
+      </w:r>
+      <w:r>
+        <w:t>4.21) and carbon source (</w:t>
+      </w:r>
+      <w:r>
+        <w:rPr>
+          <w:i/>
+        </w:rPr>
+        <w:t>z</w:t>
+      </w:r>
+      <w:r>
+        <w:t xml:space="preserve"> </w:t>
+      </w:r>
+      <w:r>
+        <w:t>=</w:t>
+      </w:r>
+      <w:r>
+        <w:t xml:space="preserve"> </w:t>
+      </w:r>
+      <w:r>
+        <w:t>−</w:t>
+      </w:r>
+      <w:r>
+        <w:t>3.25)</w:t>
+      </w:r>
+      <w:r>
+        <w:t xml:space="preserve">. So </w:t>
+      </w:r>
+      <w:r>
+        <w:t>we can conclude that the effect</w:t>
+      </w:r>
+      <w:r>
+        <w:t xml:space="preserve"> of time in </w:t>
+      </w:r>
+      <w:r>
+        <w:t>m</w:t>
+      </w:r>
+      <w:r>
+        <w:t xml:space="preserve">RNA level does </w:t>
+      </w:r>
+      <w:r>
+        <w:t>projected</w:t>
+      </w:r>
+      <w:r>
+        <w:t xml:space="preserve"> to protein level</w:t>
+      </w:r>
+      <w:r>
+        <w:t xml:space="preserve"> in a statistically significant way</w:t>
+      </w:r>
+      <w:r>
+        <w:t xml:space="preserve">. On the other hand </w:t>
+      </w:r>
+      <w:r>
+        <w:t xml:space="preserve">effects of </w:t>
+      </w:r>
+      <w:r>
+        <w:t xml:space="preserve">Na levels and carbon source, </w:t>
+      </w:r>
+      <w:r>
+        <w:t xml:space="preserve">which is more distributed than random when we consider </w:t>
+      </w:r>
+      <w:r>
+        <w:t>mRNA data</w:t>
+      </w:r>
+      <w:r>
+        <w:t xml:space="preserve">, </w:t>
+      </w:r>
+      <w:r>
+        <w:t xml:space="preserve">seems to amplify </w:t>
+      </w:r>
+      <w:r>
+        <w:t xml:space="preserve">in </w:t>
+      </w:r>
+      <w:r>
+        <w:t>protein</w:t>
+      </w:r>
+      <w:r>
+        <w:t xml:space="preserve"> data. This might indicate other sources of regulation on proteins</w:t>
+      </w:r>
+      <w:r>
+        <w:t xml:space="preserve"> depending on the </w:t>
+      </w:r>
+      <w:r>
+        <w:t xml:space="preserve">Na levels and </w:t>
+      </w:r>
+      <w:r>
         <w:t>carbon source</w:t>
       </w:r>
       <w:r>
-        <w:rPr>
-          <w:color w:val="000000" w:themeColor="text1"/>
-        </w:rPr>
-        <w:t>”</w:t>
-      </w:r>
-      <w:r>
-        <w:rPr>
-          <w:color w:val="000000" w:themeColor="text1"/>
-        </w:rPr>
-        <w:t>.</w:t>
-      </w:r>
-      <w:r>
-        <w:rPr>
-          <w:color w:val="000000" w:themeColor="text1"/>
-        </w:rPr>
-        <w:t xml:space="preserve"> (Note that differentially expressed genes were still identified for individual conditions, as described above, and were combined into “</w:t>
-      </w:r>
-      <w:r>
-        <w:rPr>
-          <w:color w:val="000000" w:themeColor="text1"/>
-        </w:rPr>
-        <w:t>Mg stress</w:t>
-      </w:r>
-      <w:r>
-        <w:rPr>
-          <w:color w:val="000000" w:themeColor="text1"/>
-        </w:rPr>
-        <w:t>” and “</w:t>
-      </w:r>
-      <w:r>
-        <w:rPr>
-          <w:color w:val="000000" w:themeColor="text1"/>
-        </w:rPr>
-        <w:t>carbon source</w:t>
-      </w:r>
-      <w:r>
-        <w:rPr>
-          <w:color w:val="000000" w:themeColor="text1"/>
-        </w:rPr>
-        <w:t xml:space="preserve">” only for the final comparison.) </w:t>
-      </w:r>
-    </w:p>
-    <w:p>
-      <w:pPr>
-        <w:rPr>
-          <w:color w:val="000000" w:themeColor="text1"/>
-        </w:rPr>
-      </w:pPr>
-    </w:p>
-    <w:p>
-      <w:pPr>
-        <w:rPr>
-          <w:color w:val="0000FF"/>
-        </w:rPr>
-      </w:pPr>
-      <w:r>
-        <w:rPr>
-          <w:color w:val="0000FF"/>
-        </w:rPr>
-        <w:t>Most of significant differentially expressed mRNAs are related with Mg stress</w:t>
-      </w:r>
-      <w:r>
-        <w:rPr>
-          <w:color w:val="0000FF"/>
-        </w:rPr>
-        <w:t xml:space="preserve"> (73% of all </w:t>
-      </w:r>
-      <w:r>
-        <w:rPr>
-          <w:color w:val="0000FF"/>
-        </w:rPr>
-        <w:t xml:space="preserve">mRNAs) </w:t>
-      </w:r>
-      <w:r>
-        <w:rPr>
-          <w:color w:val="0000FF"/>
-        </w:rPr>
-        <w:t>in exponential phase and 75% of all data in stationary phase)</w:t>
-      </w:r>
-      <w:r>
-        <w:rPr>
-          <w:color w:val="0000FF"/>
-        </w:rPr>
-        <w:t xml:space="preserve"> and for exponential phase a big portion of them are also differentially expressed with changing carbon sources</w:t>
-      </w:r>
-      <w:r>
-        <w:rPr>
-          <w:color w:val="0000FF"/>
-        </w:rPr>
-        <w:t xml:space="preserve"> (30% of all mRNAs</w:t>
-      </w:r>
-      <w:r>
-        <w:rPr>
-          <w:color w:val="0000FF"/>
-        </w:rPr>
-        <w:t>)</w:t>
-      </w:r>
-      <w:r>
-        <w:rPr>
-          <w:color w:val="0000FF"/>
-        </w:rPr>
-        <w:t>. Ratio of significantly expressed mRNAs associated with changing carbon sources are decreased in stationary phase compared to exponential phase</w:t>
-      </w:r>
-      <w:r>
-        <w:rPr>
-          <w:color w:val="0000FF"/>
-        </w:rPr>
-        <w:t xml:space="preserve"> (50% of all data in exponential phase and 27% of all data in stationary phase)</w:t>
-      </w:r>
-      <w:r>
-        <w:rPr>
-          <w:color w:val="0000FF"/>
-        </w:rPr>
-        <w:t>. Ratio of significantly expressed mRNAs associated with changing Na increased in stationary phase compared to exponential phase</w:t>
-      </w:r>
-      <w:r>
-        <w:rPr>
-          <w:color w:val="0000FF"/>
-        </w:rPr>
-        <w:t xml:space="preserve"> (12% of all data in exponential phase and 30% of all data in stationary phase)</w:t>
-      </w:r>
-      <w:r>
-        <w:rPr>
-          <w:color w:val="0000FF"/>
-        </w:rPr>
-        <w:t>. The dominant factor that affect</w:t>
-      </w:r>
-      <w:r>
-        <w:rPr>
-          <w:color w:val="0000FF"/>
-        </w:rPr>
-        <w:t>s</w:t>
-      </w:r>
-      <w:r>
-        <w:rPr>
-          <w:color w:val="0000FF"/>
-        </w:rPr>
-        <w:t xml:space="preserve"> the protein concentrations is Na stress in both exponential and stationary phase</w:t>
-      </w:r>
-      <w:r>
-        <w:rPr>
-          <w:color w:val="0000FF"/>
-        </w:rPr>
-        <w:t xml:space="preserve"> (85% of all data in exponential phase and </w:t>
-      </w:r>
-      <w:r>
-        <w:rPr>
-          <w:color w:val="0000FF"/>
-        </w:rPr>
-        <w:t>89% of all data in stationary phase</w:t>
-      </w:r>
-      <w:r>
-        <w:rPr>
-          <w:color w:val="0000FF"/>
-        </w:rPr>
-        <w:t>), it is not only the biggest one but also shares its proteins with both carbon source Mg stress.</w:t>
-      </w:r>
-    </w:p>
-    <w:p>
-      <w:pPr>
-        <w:rPr>
-          <w:color w:val="0000FF"/>
-        </w:rPr>
-      </w:pPr>
-    </w:p>
-    <w:p>
-      <w:pPr>
-        <w:rPr>
-          <w:color w:val="0000FF"/>
-        </w:rPr>
-      </w:pPr>
-      <w:r>
-        <w:rPr>
-          <w:color w:val="0000FF"/>
-          <w:highlight w:val="lightGray"/>
-        </w:rPr>
-        <w:t>When we lo</w:t>
-      </w:r>
-      <w:r>
-        <w:rPr>
-          <w:color w:val="0000FF"/>
-          <w:highlight w:val="lightGray"/>
-        </w:rPr>
-        <w:t>ok at significantly altered KEGG</w:t>
-      </w:r>
-      <w:r>
-        <w:rPr>
-          <w:color w:val="0000FF"/>
-          <w:highlight w:val="lightGray"/>
-        </w:rPr>
-        <w:t xml:space="preserve"> pathway</w:t>
-      </w:r>
-      <w:r>
-        <w:rPr>
-          <w:color w:val="0000FF"/>
-          <w:highlight w:val="lightGray"/>
-        </w:rPr>
-        <w:t>s &amp; GO</w:t>
-      </w:r>
-      <w:r>
-        <w:rPr>
-          <w:color w:val="0000FF"/>
-          <w:highlight w:val="lightGray"/>
-        </w:rPr>
-        <w:t xml:space="preserve"> annotations by using DAVID</w:t>
-      </w:r>
-      <w:r>
-        <w:rPr>
-          <w:color w:val="0000FF"/>
-          <w:highlight w:val="lightGray"/>
-        </w:rPr>
-        <w:t xml:space="preserve"> </w:t>
-      </w:r>
-      <w:r>
-        <w:rPr>
-          <w:color w:val="0000FF"/>
-          <w:highlight w:val="lightGray"/>
-        </w:rPr>
-        <w:fldChar w:fldCharType="begin"/>
-      </w:r>
-      <w:r>
-        <w:rPr>
-          <w:color w:val="0000FF"/>
-          <w:highlight w:val="lightGray"/>
-        </w:rPr>
-        <w:instrText xml:space="preserve"> ADDIN ZOTERO_ITEM CSL_CITATION {"citationID":"Cnp1Msnm","properties":{"formattedCitation":"(Huang, Sherman, and Lempicki 2008)","plainCitation":"(Huang, Sherman, and Lempicki 2008)"},"citationItems":[{"id":107,"uris":["http://zotero.org/users/local/FOPKHRFW/items/WWZZZ7C9"],"uri":["http://zotero.org/users/local/FOPKHRFW/items/WWZZZ7C9"],"itemData":{"id":107,"type":"article-journal","title":"Systematic and integrative analysis of large gene lists using DAVID bioinformatics resources","container-title":"Nature Protocols","page":"44-57","volume":"4","issue":"1","source":"www.nature.com","abstract":"DAVID bioinformatics resources consists of an integrated biological knowledgebase and analytic tools aimed at systematically extracting biological meaning from large gene/protein lists. This protocol explains how to use DAVID, a high-throughput and integrated data-mining environment, to analyze gene lists derived from high-throughput genomic experiments. The procedure first requires uploading a gene list containing any number of common gene identifiers followed by analysis using one or more text and pathway-mining tools such as gene functional classification, functional annotation chart or clustering and functional annotation table. By following this protocol, investigators are able to gain an in-depth understanding of the biological themes in lists of genes that are enriched in genome-scale studies.","DOI":"10.1038/nprot.2008.211","ISSN":"1754-2189","journalAbbreviation":"Nat. Protocols","language":"en","author":[{"family":"Huang","given":"Da Wei"},{"family":"Sherman","given":"Brad T."},{"family":"Lempicki","given":"Richard A."}],"issued":{"date-parts":[["2008",12]]}}}],"schema":"https://github.com/citation-style-language/schema/raw/master/csl-citation.json"} </w:instrText>
-      </w:r>
-      <w:r>
-        <w:rPr>
-          <w:color w:val="0000FF"/>
-          <w:highlight w:val="lightGray"/>
-        </w:rPr>
-        <w:fldChar w:fldCharType="separate"/>
-      </w:r>
-      <w:r>
-        <w:rPr>
-          <w:noProof/>
-          <w:color w:val="0000FF"/>
-          <w:highlight w:val="lightGray"/>
-        </w:rPr>
-        <w:t>(Huang, Sherman, and Lempicki 2008)</w:t>
-      </w:r>
-      <w:r>
-        <w:rPr>
-          <w:color w:val="0000FF"/>
-          <w:highlight w:val="lightGray"/>
-        </w:rPr>
-        <w:fldChar w:fldCharType="end"/>
-      </w:r>
-      <w:r>
-        <w:rPr>
-          <w:color w:val="0000FF"/>
-          <w:highlight w:val="lightGray"/>
-        </w:rPr>
-        <w:t xml:space="preserve"> </w:t>
-      </w:r>
-      <w:r>
-        <w:rPr>
-          <w:color w:val="0000FF"/>
-          <w:highlight w:val="lightGray"/>
-        </w:rPr>
-        <w:t xml:space="preserve">we find several significantly up and down regulated pathways </w:t>
-      </w:r>
-      <w:r>
-        <w:rPr>
-          <w:color w:val="0000FF"/>
-          <w:highlight w:val="lightGray"/>
-        </w:rPr>
-        <w:t xml:space="preserve">&amp; annotations </w:t>
-      </w:r>
-      <w:r>
-        <w:rPr>
-          <w:color w:val="0000FF"/>
-          <w:highlight w:val="lightGray"/>
-        </w:rPr>
-        <w:t>under different conditions. Supplementary tables 6 and 7 shows top 5 significantly altered KEGG pathways and molecular function related GO annotations under different conditions. We also individually display the changed pathways</w:t>
-      </w:r>
-      <w:r>
-        <w:rPr>
-          <w:color w:val="0000FF"/>
-          <w:highlight w:val="lightGray"/>
-        </w:rPr>
-        <w:t>/annotations and associated, significantly altered mRNAs and proteins</w:t>
-      </w:r>
-      <w:r>
-        <w:rPr>
-          <w:color w:val="0000FF"/>
-          <w:highlight w:val="lightGray"/>
-        </w:rPr>
-        <w:t xml:space="preserve"> under supplementary figures. The regulation of KEGG pathways associated with mRNA data </w:t>
-      </w:r>
-      <w:r>
-        <w:rPr>
-          <w:color w:val="0000FF"/>
-          <w:highlight w:val="lightGray"/>
-        </w:rPr>
-        <w:t xml:space="preserve">ordered with respect to their significance </w:t>
-      </w:r>
-      <w:r>
-        <w:rPr>
-          <w:color w:val="0000FF"/>
-          <w:highlight w:val="lightGray"/>
-        </w:rPr>
-        <w:t xml:space="preserve">under high Mg and </w:t>
-      </w:r>
-      <w:r>
-        <w:rPr>
-          <w:color w:val="0000FF"/>
-          <w:highlight w:val="lightGray"/>
-        </w:rPr>
-        <w:t xml:space="preserve">high Na </w:t>
-      </w:r>
-      <w:r>
-        <w:rPr>
-          <w:color w:val="0000FF"/>
-          <w:highlight w:val="lightGray"/>
-        </w:rPr>
-        <w:t xml:space="preserve">stress </w:t>
-      </w:r>
-      <w:r>
-        <w:rPr>
-          <w:color w:val="0000FF"/>
-          <w:highlight w:val="lightGray"/>
-        </w:rPr>
-        <w:t>in exponential phase is</w:t>
-      </w:r>
-      <w:r>
-        <w:rPr>
-          <w:color w:val="0000FF"/>
-          <w:highlight w:val="lightGray"/>
-        </w:rPr>
-        <w:t xml:space="preserve"> shown in figures </w:t>
-      </w:r>
-      <w:r>
-        <w:rPr>
-          <w:color w:val="0000FF"/>
-          <w:highlight w:val="lightGray"/>
-        </w:rPr>
-        <w:t>6 and 7</w:t>
-      </w:r>
-      <w:r>
-        <w:rPr>
-          <w:color w:val="0000FF"/>
-          <w:highlight w:val="lightGray"/>
-        </w:rPr>
-        <w:t>. As one can see</w:t>
-      </w:r>
-      <w:r>
-        <w:rPr>
-          <w:color w:val="0000FF"/>
-          <w:highlight w:val="lightGray"/>
-        </w:rPr>
-        <w:t>,</w:t>
-      </w:r>
-      <w:r>
-        <w:rPr>
-          <w:color w:val="0000FF"/>
-          <w:highlight w:val="lightGray"/>
-        </w:rPr>
-        <w:t xml:space="preserve"> almost all of the most altered pathways are significantly down regulated in</w:t>
-      </w:r>
-      <w:r>
-        <w:rPr>
-          <w:color w:val="0000FF"/>
-          <w:highlight w:val="lightGray"/>
-        </w:rPr>
-        <w:t xml:space="preserve"> both of the situations,</w:t>
-      </w:r>
-      <w:r>
-        <w:rPr>
-          <w:color w:val="0000FF"/>
-          <w:highlight w:val="lightGray"/>
-        </w:rPr>
-        <w:t xml:space="preserve"> contrast to this in stationary phase high Mg causes up regulation o</w:t>
-      </w:r>
-      <w:r>
-        <w:rPr>
-          <w:color w:val="0000FF"/>
-          <w:highlight w:val="lightGray"/>
-        </w:rPr>
-        <w:t>f most altered pathways figure 8</w:t>
-      </w:r>
-      <w:r>
-        <w:rPr>
-          <w:color w:val="0000FF"/>
-          <w:highlight w:val="lightGray"/>
-        </w:rPr>
-        <w:t>.</w:t>
-      </w:r>
-    </w:p>
-    <w:p>
-      <w:pPr>
-        <w:rPr>
-          <w:color w:val="0000FF"/>
-        </w:rPr>
-      </w:pPr>
-      <w:bookmarkStart w:id="1" w:name="_GoBack"/>
-      <w:bookmarkEnd w:id="1"/>
-    </w:p>
-    <w:p>
-      <w:pPr>
-        <w:rPr>
-          <w:color w:val="0000FF"/>
-        </w:rPr>
-      </w:pPr>
-      <w:r>
-        <w:rPr>
-          <w:color w:val="0000FF"/>
-          <w:highlight w:val="yellow"/>
-        </w:rPr>
-        <w:t>W</w:t>
-      </w:r>
-      <w:r>
-        <w:rPr>
-          <w:color w:val="0000FF"/>
-          <w:highlight w:val="yellow"/>
-        </w:rPr>
-        <w:t xml:space="preserve">e </w:t>
-      </w:r>
-      <w:r>
-        <w:rPr>
-          <w:color w:val="0000FF"/>
-          <w:highlight w:val="yellow"/>
-        </w:rPr>
-        <w:t xml:space="preserve">also </w:t>
-      </w:r>
-      <w:r>
-        <w:rPr>
-          <w:color w:val="0000FF"/>
-          <w:highlight w:val="yellow"/>
-        </w:rPr>
-        <w:t xml:space="preserve">found that a lot of metabolism related pathways are down regulated with salt stresses in both exponential and stationary phase with an exception of stationary phase high Mg mRNAs. </w:t>
-      </w:r>
-      <w:r>
-        <w:rPr>
-          <w:color w:val="0000FF"/>
-          <w:highlight w:val="yellow"/>
-        </w:rPr>
-        <w:t>In stationary phase with high Mg levels there is clear trend of up regulation of multiple mRN</w:t>
-      </w:r>
-      <w:r>
-        <w:rPr>
-          <w:color w:val="0000FF"/>
-          <w:highlight w:val="yellow"/>
-        </w:rPr>
-        <w:t>As associated with metabolism (F</w:t>
-      </w:r>
-      <w:r>
-        <w:rPr>
-          <w:color w:val="0000FF"/>
-          <w:highlight w:val="yellow"/>
-        </w:rPr>
-        <w:t>igure 6</w:t>
-      </w:r>
-      <w:r>
-        <w:rPr>
-          <w:color w:val="0000FF"/>
-          <w:highlight w:val="yellow"/>
-        </w:rPr>
-        <w:t xml:space="preserve">), </w:t>
-      </w:r>
-      <w:r>
-        <w:rPr>
-          <w:color w:val="0000FF"/>
-          <w:highlight w:val="yellow"/>
-        </w:rPr>
-        <w:t>which seems like an exception when considering other up and down regulation trends. (Figure 9)</w:t>
-      </w:r>
-      <w:r>
-        <w:rPr>
-          <w:color w:val="0000FF"/>
-        </w:rPr>
-        <w:t xml:space="preserve"> </w:t>
-      </w:r>
-    </w:p>
-    <w:p>
-      <w:pPr>
-        <w:rPr>
-          <w:color w:val="0000FF"/>
-        </w:rPr>
-      </w:pPr>
-    </w:p>
-    <w:p>
-      <w:pPr>
-        <w:pStyle w:val="Heading2"/>
-      </w:pPr>
-      <w:r>
-        <w:t>Discussion</w:t>
-      </w:r>
-    </w:p>
-    <w:p/>
-    <w:p>
-      <w:r>
-        <w:t xml:space="preserve">We have studied the regulatory response of </w:t>
-      </w:r>
-      <w:r>
-        <w:rPr>
-          <w:i/>
-        </w:rPr>
-        <w:t xml:space="preserve">E. </w:t>
-      </w:r>
-      <w:r>
-        <w:rPr>
-          <w:i/>
-        </w:rPr>
-        <w:t>coli</w:t>
-      </w:r>
-      <w:r>
-        <w:t xml:space="preserve"> under </w:t>
-      </w:r>
-      <w:r>
-        <w:t>a wide variety of different growth conditions</w:t>
-      </w:r>
-      <w:r>
-        <w:t xml:space="preserve">. </w:t>
-      </w:r>
-      <w:r>
-        <w:t xml:space="preserve">The experimental conditions we have considered </w:t>
-      </w:r>
-      <w:r>
-        <w:t>include</w:t>
-      </w:r>
-      <w:r>
-        <w:t xml:space="preserve"> f</w:t>
-      </w:r>
-      <w:r>
-        <w:t>our different carbon source</w:t>
-      </w:r>
-      <w:r>
-        <w:t>s</w:t>
-      </w:r>
-      <w:r>
-        <w:t xml:space="preserve">, </w:t>
-      </w:r>
-      <w:r>
-        <w:t xml:space="preserve">variations of </w:t>
-      </w:r>
-      <w:r>
-        <w:t>Na</w:t>
-      </w:r>
-      <w:r>
-        <w:rPr>
-          <w:vertAlign w:val="superscript"/>
-        </w:rPr>
-        <w:t>+1</w:t>
-      </w:r>
-      <w:r>
-        <w:t xml:space="preserve"> and</w:t>
-      </w:r>
-      <w:r>
-        <w:rPr>
-          <w:sz w:val="28"/>
-        </w:rPr>
-        <w:t xml:space="preserve"> </w:t>
-      </w:r>
-      <w:r>
-        <w:t>Mg</w:t>
-      </w:r>
-      <w:r>
-        <w:rPr>
-          <w:vertAlign w:val="superscript"/>
-        </w:rPr>
-        <w:t>+2</w:t>
-      </w:r>
-      <w:r>
-        <w:t xml:space="preserve"> </w:t>
-      </w:r>
-      <w:r>
-        <w:t xml:space="preserve">stress </w:t>
-      </w:r>
-      <w:r>
-        <w:t>levels</w:t>
-      </w:r>
-      <w:r>
-        <w:t xml:space="preserve">, and growth into deep stationary phase, up to two weeks post inoculation. We have found that gene regulation changes the most with respect to growth phase; in general, the exponential phase under one condition is more similar to the exponential phase under another condition than to the stationary phase under the same condition. Further, we have found that the smallest number of differentially expressed genes for different carbon sources, and larger numbers for different salt stresses. Under salt stress, most genes tend to be down-regulated, with the exception of elevated </w:t>
-      </w:r>
-      <w:r>
-        <w:t>Mg</w:t>
-      </w:r>
-      <w:r>
-        <w:rPr>
-          <w:vertAlign w:val="superscript"/>
-        </w:rPr>
-        <w:t>+2</w:t>
-      </w:r>
-      <w:r>
-        <w:t xml:space="preserve"> </w:t>
-      </w:r>
-      <w:r>
-        <w:t xml:space="preserve">in stationary phase, where we have found over twice as many up-regulated mRNAs as down-regulated mRNAs. Finally, our measurements provide a </w:t>
-      </w:r>
-      <w:r>
-        <w:t>comprehensive</w:t>
-      </w:r>
-      <w:r>
-        <w:t xml:space="preserve"> dataset </w:t>
-      </w:r>
-      <w:r>
-        <w:t xml:space="preserve">that will be useful for future modeling of the </w:t>
-      </w:r>
-      <w:r>
-        <w:rPr>
-          <w:i/>
-        </w:rPr>
-        <w:t>E. coli</w:t>
-      </w:r>
-      <w:r>
-        <w:rPr>
-          <w:i/>
-        </w:rPr>
-        <w:t xml:space="preserve"> </w:t>
-      </w:r>
-      <w:r>
-        <w:t>metabolism</w:t>
-      </w:r>
-      <w:r>
-        <w:t>.</w:t>
-      </w:r>
-      <w:r>
-        <w:t xml:space="preserve"> </w:t>
-      </w:r>
-    </w:p>
-    <w:p/>
-    <w:p>
-      <w:r>
-        <w:t>Our</w:t>
-      </w:r>
-      <w:r>
-        <w:t xml:space="preserve"> data </w:t>
-      </w:r>
-      <w:r>
-        <w:t xml:space="preserve">provides </w:t>
-      </w:r>
-      <w:r>
-        <w:t xml:space="preserve">a comprehensive picture of </w:t>
-      </w:r>
-      <w:r>
-        <w:rPr>
-          <w:i/>
-        </w:rPr>
-        <w:t>E.</w:t>
-      </w:r>
-      <w:r>
-        <w:rPr>
-          <w:i/>
-        </w:rPr>
-        <w:t xml:space="preserve"> </w:t>
-      </w:r>
-      <w:r>
-        <w:rPr>
-          <w:i/>
-        </w:rPr>
-        <w:t>coli</w:t>
-      </w:r>
-      <w:r>
-        <w:t xml:space="preserve"> in terms of number, range</w:t>
-      </w:r>
-      <w:r>
-        <w:t>,</w:t>
-      </w:r>
-      <w:r>
-        <w:t xml:space="preserve"> and depth of different stresses. For example </w:t>
-      </w:r>
-      <w:r>
-        <w:fldChar w:fldCharType="begin"/>
-      </w:r>
-      <w:r>
-        <w:instrText xml:space="preserve"> ADDIN ZOTERO_ITEM CSL_CITATION {"citationID":"fOX3f0X8","properties":{"formattedCitation":"(Schmidt et al. 2015)","plainCitation":"(Schmidt et al. 2015)"},"citationItems":[{"id":117,"uris":["http://zotero.org/users/local/FOPKHRFW/items/FN84PVAR"],"uri":["http://zotero.org/users/local/FOPKHRFW/items/FN84PVAR"],"itemData":{"id":117,"type":"article-journal","title":"The quantitative and condition-dependent Escherichia coli proteome","container-title":"Nature Biotechnology","volume":"advance online publication","source":"www.nature.com","abstract":"Measuring precise concentrations of proteins can provide insights into biological processes. Here we use efficient protein extraction and sample fractionation, as well as state-of-the-art quantitative mass spectrometry techniques to generate a comprehensive, condition-dependent protein-abundance map for Escherichia coli. We measure cellular protein concentrations for 55% of predicted E. coli genes (&gt;2,300 proteins) under 22 different experimental conditions and identify methylation and N-terminal protein acetylations previously not known to be prevalent in bacteria. We uncover system-wide proteome allocation, expression regulation and post-translational adaptations. These data provide a valuable resource for the systems biology and broader E. coli research communities.","URL":"http://www.nature.com/nbt/journal/vaop/ncurrent/full/nbt.3418.html","DOI":"10.1038/nbt.3418","ISSN":"1087-0156","journalAbbreviation":"Nat Biotech","language":"en","author":[{"family":"Schmidt","given":"Alexander"},{"family":"Kochanowski","given":"Karl"},{"family":"Vedelaar","given":"Silke"},{"family":"Ahrné","given":"Erik"},{"family":"Volkmer","given":"Benjamin"},{"family":"Callipo","given":"Luciano"},{"family":"Knoops","given":"Kèvin"},{"family":"Bauer","given":"Manuel"},{"family":"Aebersold","given":"Ruedi"},{"family":"Heinemann","given":"Matthias"}],"issued":{"date-parts":[["2015",12,7]]},"accessed":{"date-parts":[["2015",12,22]]}}}],"schema":"https://github.com/citation-style-language/schema/raw/master/csl-citation.json"} </w:instrText>
-      </w:r>
-      <w:r>
-        <w:fldChar w:fldCharType="separate"/>
-      </w:r>
-      <w:r>
-        <w:rPr>
-          <w:noProof/>
-        </w:rPr>
-        <w:t>(</w:t>
-      </w:r>
-      <w:r>
-        <w:rPr>
-          <w:noProof/>
-        </w:rPr>
-        <w:t xml:space="preserve"> </w:t>
-      </w:r>
-      <w:r>
-        <w:rPr>
-          <w:noProof/>
-        </w:rPr>
-        <w:t>Schmidt et al. 2015</w:t>
-      </w:r>
-      <w:r>
-        <w:rPr>
-          <w:noProof/>
-        </w:rPr>
-        <w:t>)</w:t>
-      </w:r>
-      <w:r>
-        <w:fldChar w:fldCharType="end"/>
-      </w:r>
-      <w:r>
-        <w:t xml:space="preserve"> only focuses on protein levels and measures (&gt;2300) genes and deals with 22 unique conditions</w:t>
-      </w:r>
-      <w:r>
-        <w:t xml:space="preserve">. That researchs focus os more on distribution of protein mass within clusters of orthologous groups under different stress conditions and they try to find how cells are allocated under different conditions in our study instead of COG allocations we more focused on KEGG pathways. </w:t>
-      </w:r>
-      <w:r>
-        <w:fldChar w:fldCharType="begin"/>
-      </w:r>
-      <w:r>
-        <w:instrText xml:space="preserve"> ADDIN ZOTERO_ITEM CSL_CITATION {"citationID":"BzAkJ7aQ","properties":{"formattedCitation":"(Soufi et al. 2015)","plainCitation":"(Soufi et al. 2015)"},"citationItems":[{"id":9,"uris":["http://zotero.org/users/local/FOPKHRFW/items/QU4JC9QC"],"uri":["http://zotero.org/users/local/FOPKHRFW/items/QU4JC9QC"],"itemData":{"id":9,"type":"article-journal","title":"Characterization of the E. coli proteome and its modifications during growth and ethanol stress","container-title":"Frontiers in Microbiology","volume":"6","source":"PubMed Central","abstract":"We set out to provide a resource to the microbiology community especially with respect to systems biology based endeavors. To this end, we generated a comprehensive dataset monitoring the changes in protein expression, copy number, and post translational modifications in a systematic fashion during growth and ethanol stress in E. coli. We utilized high-resolution mass spectrometry (MS) combined with the Super-SILAC approach. In a single experiment, we have identified over 2300 proteins, which represent approximately 88% of the estimated expressed proteome of E. coli and estimated protein copy numbers using the Intensity Based Absolute Quantitation (iBAQ). The dynamic range of protein expression spanned up to six orders of magnitude, with the highest protein copy per cell estimated at approximately 300,000. We focused on the proteome dynamics involved during stationary phase growth. A global up-regulation of proteins related to stress response was detected in later stages of growth. We observed the down-regulation of the methyl directed mismatch repair system containing MutS and MutL of E. coli growing in long term growth cultures, confirming that higher incidence of mutations presents an important mechanism in the increase in genetic diversity and stationary phase survival in E. coli. During ethanol stress, known markers such as alcohol dehydrogenase and aldehyde dehydrogenase were induced, further validating the dataset. Finally, we performed unbiased protein modification detection and revealed changes of many known and unknown protein modifications in both experimental conditions. Data are available via ProteomeXchange with identifier PXD001648.","URL":"http://www.ncbi.nlm.nih.gov/pmc/articles/PMC4332353/","DOI":"10.3389/fmicb.2015.00103","ISSN":"1664-302X","note":"PMID: 25741329\nPMCID: PMC4332353","journalAbbreviation":"Front Microbiol","author":[{"family":"Soufi","given":"Boumediene"},{"family":"Krug","given":"Karsten"},{"family":"Harst","given":"Andreas"},{"family":"Macek","given":"Boris"}],"issued":{"date-parts":[["2015",2,18]]},"accessed":{"date-parts":[["2015",10,30]]},"PMID":"25741329","PMCID":"PMC4332353"}}],"schema":"https://github.com/citation-style-language/schema/raw/master/csl-citation.json"} </w:instrText>
-      </w:r>
-      <w:r>
-        <w:fldChar w:fldCharType="separate"/>
-      </w:r>
-      <w:r>
-        <w:rPr>
-          <w:noProof/>
-        </w:rPr>
-        <w:t>(Soufi et al. 2015)</w:t>
-      </w:r>
-      <w:r>
-        <w:fldChar w:fldCharType="end"/>
-      </w:r>
-      <w:r>
-        <w:t xml:space="preserve"> again measures (&gt;2300) proteins and deals with 10 unique conditions.</w:t>
-      </w:r>
-      <w:r>
-        <w:t xml:space="preserve"> </w:t>
-      </w:r>
-      <w:r>
-        <w:t xml:space="preserve">They more focused on up and down regulated proteins under different ethanol stresses. They applied different stresses than our study they found some similar results like down regulation of genes associated with arginine biosynthesis and metallic ion binding. </w:t>
-      </w:r>
-      <w:r>
-        <w:t xml:space="preserve">Similarly, </w:t>
-      </w:r>
-      <w:r>
-        <w:fldChar w:fldCharType="begin"/>
-      </w:r>
-      <w:r>
-        <w:instrText xml:space="preserve"> ADDIN ZOTERO_ITEM CSL_CITATION {"citationID":"8cvy6icV","properties":{"formattedCitation":"(Lewis et al. 2010)","plainCitation":"(Lewis et al. 2010)"},"citationItems":[{"id":81,"uris":["http://zotero.org/users/local/FOPKHRFW/items/PWC55IKS"],"uri":["http://zotero.org/users/local/FOPKHRFW/items/PWC55IKS"],"itemData":{"id":81,"type":"article-journal","title":"Omic data from evolved E. coli are consistent with computed optimal growth from genome-scale models","container-title":"Molecular Systems Biology","page":"390","volume":"6","source":"PubMed Central","abstract":"Proteomic and transcriptomic data from wild-type and laboratory-evolved strains of Escherichia coli are consistent with predicted pathway usage from optimal growth rate solutions.\n            \n            \n              In laboratory-evolved strains, there is an upregulation of the pathways in the computed optimal growth states, and downregulation of non-functional pathways.\n            \n            \n              Known regulatory mechanisms are only partially responsible for altered metabolic pathway activity.\n            \n          \n        , When prokaryotes are maintained at early- to mid-log phase growth through serial passaging for hundreds of generations, the strains improve fitness and evolve a higher growth rate (; ). This increased growth rate is the result of the appearance of a few causal mutations (; ). In Escherichia coli, these altered growth phenotypes are consistent with predictions from genome-scale models of metabolism (GEMs) (; ). However, it is still not known (1) whether absolute gene and protein expression levels and expression changes are consistent with optimal growth predictions from in silico GEMs or (2) whether measured expression changes can be linked to physiological changes that are based on known mechanisms or pathways. In this study, we begin to address these questions using constraint-based modeling of E. coli K-12 metabolism () to analyze omic data that document the expression changes in E. coli under adaptive evolution in three different growth conditions., Mapping high-throughput data to a network can be useful for interpretation. However, it does not account for upstream and downstream effects of gene and protein expression changes. The analysis of data in the context of GEMs can suggest if predicted activity is consistent with the data. For this work, we used a variant of flux balance analysis (FBA), called Parsimonious enzyme usage FBA (pFBA) (), to classify all genes according to whether they are used in the optimal growth solutions. Results from these models were compared with the data to assess whether the data were consistent with genes and proteins within the predicted optimal solutions, and whether the expression changes were consistent with measured physiology. Through this analysis, we find that the data provide a high coverage of genes that contribute to the optimal growth solutions (). In fact, the union of the proteomic and transcriptomic data for non-essential genes provides support for 97.7% of all non-essential gene-associated reactions within the optimal growth predictions. Thus, the spectrum of expressed genes and proteins is consistent with the pathway utilization that is predicted for these optimal growth phenotypes., Laboratory-evolved strains attain a higher growth rate. This higher growth rate is usually associated with an increased substrate uptake rate (; ) and in some cases more efficient metabolism (). Both of these properties are also witnessed in the strains studied here. It has been reported that in most cases, evolved strain growth phenotype is consistent with GEM predictions (; ). Here, we evaluate whether the laboratory-evolved strains adjust the gene and protein expression levels in accordance with pathway usage in the optimal growth predictions. Essential and non-essential genes and proteins within the optimal growth solutions are significantly upregulated (). This suggests that these proteins may be acting as bottlenecks that are relieved through the adaptive process, thereby allowing for a higher substrate uptake rate and growth rate. However, genes and proteins associated with reactions that cannot carry a flux in the given growth conditions are downregulated in the evolved strains (). Furthermore, there is downregulation of genes associated with less efficient pathways (). Thus, the omic data support the emergence of the predicted optimal growth states, consistent with the increased substrate uptake upstream and the increased biomass production downstream of these internal pathways., Regulatory mechanisms, both known and unknown, are responsible for the changes seen here. Across all data sets, several metabolic regulons are significantly downregulated. However, no known regulons were enriched among upregulated genes or proteins for all but one data set. Aside from just regulating the metabolic pathways directly, these mechanisms lead to additional physiological changes. For example, in the minimal media growth conditions used here, the stringent response normally represses growth while upregulating amino-acid biosynthetic processes. However, evolved strain gene expression shows a suppression of the stringent response, as evolved strain gene expression shows either no expression change or changes opposite to the normal stringent response., The implications of this work are as follows: (1) genome-scale gene and protein expression data are consistent with FBA computed optimal growth states, and evolved strains reinforce these optimal states; (2) genome-scale models will have an important function bridging the gap between genotype and phenotype; and (3) the development of additional genome-scale models of other growth-related processes such as transcription and translation () will have an important function in elucidating the mechanisms that contribute the most to altered phenotypes (). In addition, reconstruction of the transcriptional regulation network will aid in identifying the control of expression changes seen in the other systems., After hundreds of generations of adaptive evolution at exponential growth, Escherichia coli grows as predicted using flux balance analysis (FBA) on genome-scale metabolic models (GEMs). However, it is not known whether the predicted pathway usage in FBA solutions is consistent with gene and protein expression in the wild-type and evolved strains. Here, we report that &gt;98% of active reactions from FBA optimal growth solutions are supported by transcriptomic and proteomic data. Moreover, when E. coli adapts to growth rate selective pressure, the evolved strains upregulate genes within the optimal growth predictions, and downregulate genes outside of the optimal growth solutions. In addition, bottlenecks from dosage limitations of computationally predicted essential genes are overcome in the evolved strains. We also identify regulatory processes that may contribute to the development of the optimal growth phenotype in the evolved strains, such as the downregulation of known regulons and stringent response suppression. Thus, differential gene and protein expression from wild-type and adaptively evolved strains supports observed growth phenotype changes, and is consistent with GEM-computed optimal growth states.","DOI":"10.1038/msb.2010.47","ISSN":"1744-4292","note":"PMID: 20664636\nPMCID: PMC2925526","journalAbbreviation":"Mol Syst Biol","author":[{"family":"Lewis","given":"Nathan E"},{"family":"Hixson","given":"Kim K"},{"family":"Conrad","given":"Tom M"},{"family":"Lerman","given":"Joshua A"},{"family":"Charusanti","given":"Pep"},{"family":"Polpitiya","given":"Ashoka D"},{"family":"Adkins","given":"Joshua N"},{"family":"Schramm","given":"Gunnar"},{"family":"Purvine","given":"Samuel O"},{"family":"Lopez-Ferrer","given":"Daniel"},{"family":"Weitz","given":"Karl K"},{"family":"Eils","given":"Roland"},{"family":"König","given":"Rainer"},{"family":"Smith","given":"Richard D"},{"family":"Palsson","given":"Bernhard Ø"}],"issued":{"date-parts":[["2010",7,27]]},"PMID":"20664636","PMCID":"PMC2925526"}}],"schema":"https://github.com/citation-style-language/schema/raw/master/csl-citation.json"} </w:instrText>
-      </w:r>
-      <w:r>
-        <w:fldChar w:fldCharType="separate"/>
-      </w:r>
-      <w:r>
-        <w:rPr>
-          <w:noProof/>
-        </w:rPr>
-        <w:t>(Lewis et al. 2010)</w:t>
-      </w:r>
-      <w:r>
-        <w:fldChar w:fldCharType="end"/>
-      </w:r>
-      <w:r>
-        <w:t xml:space="preserve"> deals with 3 different carbon sources and three to six replicas of adaptive process on them.</w:t>
-      </w:r>
-      <w:r>
-        <w:t xml:space="preserve"> Although the </w:t>
-      </w:r>
-      <w:r>
-        <w:fldChar w:fldCharType="begin"/>
-      </w:r>
-      <w:r>
-        <w:instrText xml:space="preserve"> ADDIN ZOTERO_ITEM CSL_CITATION {"citationID":"NcUy11uE","properties":{"formattedCitation":"(Lewis et al. 2009)","plainCitation":"(Lewis et al. 2009)"},"citationItems":[{"id":84,"uris":["http://zotero.org/users/local/FOPKHRFW/items/I3B8J39R"],"uri":["http://zotero.org/users/local/FOPKHRFW/items/I3B8J39R"],"itemData":{"id":84,"type":"article-journal","title":"Gene Expression Profiling and the Use of Genome-Scale In Silico Models of Escherichia coli for Analysis: Providing Context for Content","container-title":"Journal of Bacteriology","page":"3437-3444","volume":"191","issue":"11","source":"jb.asm.org","DOI":"10.1128/JB.00034-09","ISSN":"0021-9193, 1098-5530","note":"PMID: 19363119","shortTitle":"Gene Expression Profiling and the Use of Genome-Scale In Silico Models of Escherichia coli for Analysis","journalAbbreviation":"J. Bacteriol.","language":"en","author":[{"family":"Lewis","given":"Nathan E."},{"family":"Cho","given":"Byung-Kwan"},{"family":"Knight","given":"Eric M."},{"family":"Palsson","given":"Bernhard O."}],"issued":{"date-parts":[["2009",6,1]]},"PMID":"19363119"}}],"schema":"https://github.com/citation-style-language/schema/raw/master/csl-citation.json"} </w:instrText>
-      </w:r>
-      <w:r>
-        <w:fldChar w:fldCharType="separate"/>
-      </w:r>
-      <w:r>
-        <w:rPr>
-          <w:noProof/>
-        </w:rPr>
-        <w:t>(Lewis et al. 2009)</w:t>
-      </w:r>
-      <w:r>
-        <w:fldChar w:fldCharType="end"/>
-      </w:r>
-      <w:r>
-        <w:t xml:space="preserve"> study focuses on 70 unique conditions in 213 expression profiles</w:t>
-      </w:r>
-      <w:r>
-        <w:t xml:space="preserve"> it does not look into protein expressions</w:t>
-      </w:r>
-      <w:r>
-        <w:t xml:space="preserve"> and the focus of the study is the change in protein concentrations in evolved strains</w:t>
-      </w:r>
-      <w:r>
-        <w:t>.</w:t>
-      </w:r>
-      <w:r>
-        <w:t xml:space="preserve"> </w:t>
-      </w:r>
-      <w:r>
-        <w:t>In comparison, we considered 34</w:t>
-      </w:r>
-      <w:r>
-        <w:t xml:space="preserve"> unique conditions, measur</w:t>
-      </w:r>
-      <w:r>
-        <w:t>ed 143 mRNAs and 101</w:t>
-      </w:r>
-      <w:r>
-        <w:t xml:space="preserve"> proteins.</w:t>
-      </w:r>
-    </w:p>
-    <w:p/>
-    <w:p>
-      <w:pPr>
-        <w:rPr>
-          <w:color w:val="0000FF"/>
-        </w:rPr>
-      </w:pPr>
-      <w:r>
-        <w:rPr>
-          <w:color w:val="0000FF"/>
-        </w:rPr>
-        <w:t>We observe several differences between RNA and protein patterns</w:t>
-      </w:r>
-      <w:r>
-        <w:rPr>
-          <w:color w:val="0000FF"/>
-        </w:rPr>
-        <w:t xml:space="preserve">. </w:t>
-      </w:r>
-      <w:r>
-        <w:rPr>
-          <w:color w:val="0000FF"/>
-        </w:rPr>
-        <w:t>T</w:t>
-      </w:r>
-      <w:r>
-        <w:rPr>
-          <w:color w:val="0000FF"/>
-        </w:rPr>
-        <w:t xml:space="preserve">he differences between RNA and Protein abundances are due to translation or protein degradation other than mRNA abundances which is determined by transcription and mRNA degradation. On the other hand, contribution of experimental noise to this variation is extremely low. </w:t>
-      </w:r>
-      <w:r>
-        <w:rPr>
-          <w:color w:val="0000FF"/>
-        </w:rPr>
-        <w:t>O</w:t>
-      </w:r>
-      <w:r>
-        <w:rPr>
-          <w:color w:val="0000FF"/>
-        </w:rPr>
-        <w:t xml:space="preserve">ne </w:t>
-      </w:r>
-      <w:r>
-        <w:rPr>
-          <w:color w:val="0000FF"/>
-        </w:rPr>
-        <w:t>other</w:t>
-      </w:r>
-      <w:r>
-        <w:rPr>
-          <w:color w:val="0000FF"/>
-        </w:rPr>
-        <w:t xml:space="preserve"> the significant observations is the difference between response patterns for </w:t>
-      </w:r>
-      <w:r>
-        <w:rPr>
-          <w:color w:val="0000FF"/>
-        </w:rPr>
-        <w:t>m</w:t>
-      </w:r>
-      <w:r>
-        <w:rPr>
-          <w:color w:val="0000FF"/>
-        </w:rPr>
-        <w:t xml:space="preserve">RNA and proteins. We measured the clustering </w:t>
-      </w:r>
-      <w:r>
-        <w:rPr>
-          <w:color w:val="0000FF"/>
-        </w:rPr>
-        <w:t xml:space="preserve">quality of data sets with respect to variables we investigate for both </w:t>
-      </w:r>
-      <w:r>
-        <w:rPr>
-          <w:color w:val="0000FF"/>
-        </w:rPr>
-        <w:t>m</w:t>
-      </w:r>
-      <w:r>
-        <w:rPr>
-          <w:color w:val="0000FF"/>
-        </w:rPr>
-        <w:t xml:space="preserve">RNA and protein data. Resulted order of clustering is different for proteins and </w:t>
-      </w:r>
-      <w:r>
-        <w:rPr>
-          <w:color w:val="0000FF"/>
-        </w:rPr>
-        <w:t>m</w:t>
-      </w:r>
-      <w:r>
-        <w:rPr>
-          <w:color w:val="0000FF"/>
-        </w:rPr>
-        <w:t xml:space="preserve">RNA. For </w:t>
-      </w:r>
-      <w:r>
-        <w:rPr>
-          <w:color w:val="0000FF"/>
-        </w:rPr>
-        <w:t>mRNA</w:t>
-      </w:r>
-      <w:r>
-        <w:rPr>
-          <w:color w:val="0000FF"/>
-        </w:rPr>
-        <w:t xml:space="preserve">s the most significant response is to change in </w:t>
-      </w:r>
-      <w:r>
-        <w:rPr>
-          <w:color w:val="0000FF"/>
-        </w:rPr>
-        <w:t>growth time</w:t>
-      </w:r>
-      <w:r>
-        <w:rPr>
-          <w:color w:val="0000FF"/>
-        </w:rPr>
-        <w:t xml:space="preserve"> (</w:t>
-      </w:r>
-      <w:r>
-        <w:rPr>
-          <w:i/>
-          <w:color w:val="0000FF"/>
-        </w:rPr>
-        <w:t>z</w:t>
-      </w:r>
-      <w:r>
-        <w:rPr>
-          <w:color w:val="0000FF"/>
-        </w:rPr>
-        <w:t xml:space="preserve"> </w:t>
-      </w:r>
-      <w:r>
-        <w:rPr>
-          <w:color w:val="0000FF"/>
-        </w:rPr>
-        <w:t>=</w:t>
-      </w:r>
-      <w:r>
-        <w:rPr>
-          <w:color w:val="0000FF"/>
-        </w:rPr>
-        <w:t xml:space="preserve"> </w:t>
-      </w:r>
-      <w:r>
-        <w:rPr>
-          <w:color w:val="0000FF"/>
-        </w:rPr>
-        <w:t>−</w:t>
-      </w:r>
-      <w:r>
-        <w:rPr>
-          <w:color w:val="0000FF"/>
-        </w:rPr>
-        <w:t>23.99)</w:t>
-      </w:r>
-      <w:r>
-        <w:rPr>
-          <w:color w:val="0000FF"/>
-        </w:rPr>
-        <w:t xml:space="preserve"> on the other hand for protein</w:t>
-      </w:r>
-      <w:r>
-        <w:rPr>
-          <w:color w:val="0000FF"/>
-        </w:rPr>
-        <w:t xml:space="preserve"> </w:t>
-      </w:r>
-      <w:r>
-        <w:rPr>
-          <w:color w:val="0000FF"/>
-        </w:rPr>
-        <w:t>the significantly responding variables from most significant to least significant are Na levels (</w:t>
-      </w:r>
-      <w:r>
-        <w:rPr>
-          <w:i/>
-          <w:color w:val="0000FF"/>
-        </w:rPr>
-        <w:t>z</w:t>
-      </w:r>
-      <w:r>
-        <w:rPr>
-          <w:color w:val="0000FF"/>
-        </w:rPr>
-        <w:t xml:space="preserve"> </w:t>
-      </w:r>
-      <w:r>
-        <w:rPr>
-          <w:color w:val="0000FF"/>
-        </w:rPr>
-        <w:t>=</w:t>
-      </w:r>
-      <w:r>
-        <w:rPr>
-          <w:color w:val="0000FF"/>
-        </w:rPr>
-        <w:t xml:space="preserve"> </w:t>
-      </w:r>
-      <w:r>
-        <w:rPr>
-          <w:color w:val="0000FF"/>
-        </w:rPr>
-        <w:t>−</w:t>
-      </w:r>
-      <w:r>
-        <w:rPr>
-          <w:color w:val="0000FF"/>
-        </w:rPr>
-        <w:t>4.78), growth phase (</w:t>
-      </w:r>
-      <w:r>
-        <w:rPr>
-          <w:i/>
-          <w:color w:val="0000FF"/>
-        </w:rPr>
-        <w:t>z</w:t>
-      </w:r>
-      <w:r>
-        <w:rPr>
-          <w:color w:val="0000FF"/>
-        </w:rPr>
-        <w:t xml:space="preserve"> = </w:t>
-      </w:r>
-      <w:r>
-        <w:rPr>
-          <w:color w:val="0000FF"/>
-        </w:rPr>
-        <w:t>−</w:t>
-      </w:r>
-      <w:r>
-        <w:rPr>
-          <w:color w:val="0000FF"/>
-        </w:rPr>
-        <w:t>4.21) and carbon source (</w:t>
-      </w:r>
-      <w:r>
-        <w:rPr>
-          <w:i/>
-          <w:color w:val="0000FF"/>
-        </w:rPr>
-        <w:t>z</w:t>
-      </w:r>
-      <w:r>
-        <w:rPr>
-          <w:color w:val="0000FF"/>
-        </w:rPr>
-        <w:t xml:space="preserve"> </w:t>
-      </w:r>
-      <w:r>
-        <w:rPr>
-          <w:color w:val="0000FF"/>
-        </w:rPr>
-        <w:t>=</w:t>
-      </w:r>
-      <w:r>
-        <w:rPr>
-          <w:color w:val="0000FF"/>
-        </w:rPr>
-        <w:t xml:space="preserve"> </w:t>
-      </w:r>
-      <w:r>
-        <w:rPr>
-          <w:color w:val="0000FF"/>
-        </w:rPr>
-        <w:t>−</w:t>
-      </w:r>
-      <w:r>
-        <w:rPr>
-          <w:color w:val="0000FF"/>
-        </w:rPr>
-        <w:t>3.25)</w:t>
-      </w:r>
-      <w:r>
-        <w:rPr>
-          <w:color w:val="0000FF"/>
-        </w:rPr>
-        <w:t xml:space="preserve">. So </w:t>
-      </w:r>
-      <w:r>
-        <w:rPr>
-          <w:color w:val="0000FF"/>
-        </w:rPr>
-        <w:t>we can conclude that the effect</w:t>
-      </w:r>
-      <w:r>
-        <w:rPr>
-          <w:color w:val="0000FF"/>
-        </w:rPr>
-        <w:t xml:space="preserve"> of time in </w:t>
-      </w:r>
-      <w:r>
-        <w:rPr>
-          <w:color w:val="0000FF"/>
-        </w:rPr>
-        <w:t>m</w:t>
-      </w:r>
-      <w:r>
-        <w:rPr>
-          <w:color w:val="0000FF"/>
-        </w:rPr>
-        <w:t xml:space="preserve">RNA level does </w:t>
-      </w:r>
-      <w:r>
-        <w:rPr>
-          <w:color w:val="0000FF"/>
-        </w:rPr>
-        <w:t>projected</w:t>
-      </w:r>
-      <w:r>
-        <w:rPr>
-          <w:color w:val="0000FF"/>
-        </w:rPr>
-        <w:t xml:space="preserve"> to protein level</w:t>
-      </w:r>
-      <w:r>
-        <w:rPr>
-          <w:color w:val="0000FF"/>
-        </w:rPr>
-        <w:t xml:space="preserve"> in a statistically significant way</w:t>
-      </w:r>
-      <w:r>
-        <w:rPr>
-          <w:color w:val="0000FF"/>
-        </w:rPr>
-        <w:t xml:space="preserve">. On the other hand </w:t>
-      </w:r>
-      <w:r>
-        <w:rPr>
-          <w:color w:val="0000FF"/>
-        </w:rPr>
-        <w:t xml:space="preserve">effects of </w:t>
-      </w:r>
-      <w:r>
-        <w:rPr>
-          <w:color w:val="0000FF"/>
-        </w:rPr>
-        <w:t xml:space="preserve">Na levels and carbon source, </w:t>
-      </w:r>
-      <w:r>
-        <w:rPr>
-          <w:color w:val="0000FF"/>
-        </w:rPr>
-        <w:t xml:space="preserve">which is more distributed than random when we consider </w:t>
-      </w:r>
-      <w:r>
-        <w:rPr>
-          <w:color w:val="0000FF"/>
-        </w:rPr>
-        <w:t>mRNA data</w:t>
-      </w:r>
-      <w:r>
-        <w:rPr>
-          <w:color w:val="0000FF"/>
-        </w:rPr>
-        <w:t xml:space="preserve">, </w:t>
-      </w:r>
-      <w:r>
-        <w:rPr>
-          <w:color w:val="0000FF"/>
-        </w:rPr>
-        <w:t xml:space="preserve">seems to amplify </w:t>
-      </w:r>
-      <w:r>
-        <w:rPr>
-          <w:color w:val="0000FF"/>
-        </w:rPr>
-        <w:t xml:space="preserve">in </w:t>
-      </w:r>
-      <w:r>
-        <w:rPr>
-          <w:color w:val="0000FF"/>
-        </w:rPr>
-        <w:t>protein</w:t>
-      </w:r>
-      <w:r>
-        <w:rPr>
-          <w:color w:val="0000FF"/>
-        </w:rPr>
-        <w:t xml:space="preserve"> data. This might indicate other sources of regulation on proteins</w:t>
-      </w:r>
-      <w:r>
-        <w:rPr>
-          <w:color w:val="0000FF"/>
-        </w:rPr>
-        <w:t xml:space="preserve"> depending on the </w:t>
-      </w:r>
-      <w:r>
-        <w:rPr>
-          <w:color w:val="0000FF"/>
-        </w:rPr>
-        <w:t xml:space="preserve">Na levels and </w:t>
-      </w:r>
-      <w:r>
-        <w:rPr>
-          <w:color w:val="0000FF"/>
-        </w:rPr>
-        <w:t>carbon source</w:t>
-      </w:r>
-      <w:r>
-        <w:rPr>
-          <w:color w:val="0000FF"/>
-        </w:rPr>
         <w:t>.</w:t>
       </w:r>
     </w:p>
@@ -4008,221 +4036,297 @@
         <w:tabs>
           <w:tab w:val="left" w:pos="2709"/>
         </w:tabs>
+      </w:pPr>
+      <w:r>
+        <w:tab/>
+      </w:r>
+    </w:p>
+    <w:p>
+      <w:r>
+        <w:t xml:space="preserve">Another difference between RNA and protein responses is related with the distribution of number of significantly responding genes and proteins. Number of significantly responding elements </w:t>
+      </w:r>
+      <w:r>
+        <w:t>related with Mg</w:t>
+      </w:r>
+      <w:r>
+        <w:rPr>
+          <w:vertAlign w:val="superscript"/>
+        </w:rPr>
+        <w:t>+2</w:t>
+      </w:r>
+      <w:r>
+        <w:t xml:space="preserve"> stresses decrease from mRNA to proteins on the other hand significantly responding elements related with Na</w:t>
+      </w:r>
+      <w:r>
+        <w:rPr>
+          <w:vertAlign w:val="superscript"/>
+        </w:rPr>
+        <w:t>+1</w:t>
+      </w:r>
+      <w:r>
+        <w:t xml:space="preserve"> stresses increases from mRNA to proteins. When it comes to carbon sources the patterns look more similar between mRNAs and proteins.</w:t>
+      </w:r>
+    </w:p>
+    <w:p>
+      <w:r>
+        <w:lastRenderedPageBreak/>
+        <w:t xml:space="preserve">So most of the significantly varying RNA abundances </w:t>
+      </w:r>
+      <w:r>
+        <w:t>associated with salt stresses</w:t>
+      </w:r>
+      <w:r>
+        <w:t xml:space="preserve"> </w:t>
+      </w:r>
+      <w:r>
+        <w:t>do</w:t>
+      </w:r>
+      <w:r>
+        <w:t xml:space="preserve"> not cause significantly varying protein levels. </w:t>
+      </w:r>
+      <w:r>
+        <w:t>For</w:t>
+      </w:r>
+      <w:r>
+        <w:t xml:space="preserve"> Mg</w:t>
+      </w:r>
+      <w:r>
+        <w:rPr>
+          <w:vertAlign w:val="superscript"/>
+        </w:rPr>
+        <w:t>+2</w:t>
+      </w:r>
+      <w:r>
+        <w:t xml:space="preserve"> </w:t>
+      </w:r>
+      <w:r>
+        <w:t xml:space="preserve">and Na </w:t>
+      </w:r>
+      <w:r>
+        <w:t>responses this differences might be related with cells response time.</w:t>
+      </w:r>
+    </w:p>
+    <w:p>
+      <w:pPr>
         <w:rPr>
           <w:color w:val="0000FF"/>
         </w:rPr>
       </w:pPr>
-      <w:r>
-        <w:rPr>
-          <w:color w:val="0000FF"/>
-        </w:rPr>
-        <w:tab/>
-      </w:r>
-    </w:p>
-    <w:p>
-      <w:pPr>
-        <w:rPr>
-          <w:color w:val="0000FF"/>
-        </w:rPr>
-      </w:pPr>
-      <w:r>
-        <w:rPr>
-          <w:color w:val="0000FF"/>
-        </w:rPr>
-        <w:t xml:space="preserve">Another difference between RNA and protein responses is related with the distribution of number of significantly responding genes and proteins. Number of significantly responding elements </w:t>
-      </w:r>
-      <w:r>
-        <w:rPr>
-          <w:color w:val="0000FF"/>
-        </w:rPr>
-        <w:t>related with Mg</w:t>
-      </w:r>
-      <w:r>
-        <w:rPr>
-          <w:color w:val="0000FF"/>
+    </w:p>
+    <w:p>
+      <w:r>
+        <w:rPr>
+          <w:highlight w:val="lightGray"/>
+        </w:rPr>
+        <w:t xml:space="preserve">When we discuss the individual effects of stresses we can observe for most of the stresses most of the genes are down regulated </w:t>
+      </w:r>
+      <w:r>
+        <w:rPr>
+          <w:highlight w:val="lightGray"/>
+        </w:rPr>
+        <w:t>and some are up regulated. S</w:t>
+      </w:r>
+      <w:r>
+        <w:rPr>
+          <w:highlight w:val="lightGray"/>
+        </w:rPr>
+        <w:t xml:space="preserve">ome of </w:t>
+      </w:r>
+      <w:r>
+        <w:rPr>
+          <w:highlight w:val="lightGray"/>
+        </w:rPr>
+        <w:t>the up regulated genes</w:t>
+      </w:r>
+      <w:r>
+        <w:rPr>
+          <w:highlight w:val="lightGray"/>
+        </w:rPr>
+        <w:t xml:space="preserve"> are consisted with the previous literature for example </w:t>
+      </w:r>
+      <w:r>
+        <w:rPr>
+          <w:highlight w:val="lightGray"/>
+        </w:rPr>
+        <w:fldChar w:fldCharType="begin"/>
+      </w:r>
+      <w:r>
+        <w:rPr>
+          <w:highlight w:val="lightGray"/>
+        </w:rPr>
+        <w:instrText xml:space="preserve"> ADDIN ZOTERO_ITEM CSL_CITATION {"citationID":"TNvXVf3u","properties":{"formattedCitation":"{\\rtf (Weber, K\\uc0\\u246{}gl, and Jung 2006)}","plainCitation":"(Weber, Kögl, and Jung 2006)"},"citationItems":[{"id":133,"uris":["http://zotero.org/users/local/FOPKHRFW/items/DBV7KS7F"],"uri":["http://zotero.org/users/local/FOPKHRFW/items/DBV7KS7F"],"itemData":{"id":133,"type":"article-journal","title":"Time-Dependent Proteome Alterations under Osmotic Stress during Aerobic and Anaerobic Growth in Escherichia coli","container-title":"Journal of Bacteriology","page":"7165-7175","volume":"188","issue":"20","source":"jb.asm.org","abstract":"Escherichia coli lives in the mammalian gastrointestinal tract anaerobically at high osmolarity as well as in the soil aerobically at varying osmolarities. Adaptation to these varying environmental conditions is crucial for growth and survival of E. coli. Two-dimensional protein gels were used to visualize global time-dependent changes (10 to 60 min) in the proteome of cells responding to osmotic stress (0.4 M NaCl or 0.7 M sorbitol) under aerobic or anaerobic conditions. The protein profiles revealed an induction of 12 proteins (Dps, HchA, HdhA, InfB, OsmC, OsmY, ProX, KatE, PspA, TalA, TktB, and TreF) under osmotic stress in an aerobic milieu. Eleven additional proteins (OtsB, YceI, YciE, YciF, YgaU, YjbJ, AcnA, MetL, PoxB, Ssb, and YhbO) were induced by osmotic stress imposed by NaCl. Most of the accumulated proteins were cross-protecting proteins (e.g., OsmY, OsmC, Dps, and KatE) which are regulated at the transcriptional level predominantly by RpoS and other regulators (e.g., integration host factor, OxyR, H-NS, LRP, and FIS). Comparative analysis of the proteome of E. coli grown under aerobic or anaerobic conditions under osmotic stress (NaCl) revealed an overlap of the up-regulated proteins of more than 50%. Ten proteins (PoxB, AcnA, TalA, TktB, KatE, PspA, Ssb, TreF, MetL, and YhbO) were detectable only under aerobic, high-osmolality conditions. Time-dependent alterations of the proteome were monitored, allowing classification of the up-regulated proteins into early, middle, and long-term phases of adaptation. Only a few proteins were found to be down-regulated upon osmotic stress.","DOI":"10.1128/JB.00508-06","ISSN":"0021-9193, 1098-5530","note":"PMID: 17015655","journalAbbreviation":"J. Bacteriol.","language":"en","author":[{"family":"Weber","given":"Arnim"},{"family":"Kögl","given":"Stephanie A."},{"family":"Jung","given":"Kirsten"}],"issued":{"date-parts":[["2006",10,1]]},"PMID":"17015655"}}],"schema":"https://github.com/citation-style-language/schema/raw/master/csl-citation.json"} </w:instrText>
+      </w:r>
+      <w:r>
+        <w:rPr>
+          <w:highlight w:val="lightGray"/>
+        </w:rPr>
+        <w:fldChar w:fldCharType="separate"/>
+      </w:r>
+      <w:r>
+        <w:rPr>
+          <w:rFonts w:ascii="Calibri"/>
+          <w:highlight w:val="lightGray"/>
+        </w:rPr>
+        <w:t>(Weber, Kögl, and Jung 2006)</w:t>
+      </w:r>
+      <w:r>
+        <w:rPr>
+          <w:highlight w:val="lightGray"/>
+        </w:rPr>
+        <w:fldChar w:fldCharType="end"/>
+      </w:r>
+      <w:r>
+        <w:rPr>
+          <w:highlight w:val="lightGray"/>
+        </w:rPr>
+        <w:t xml:space="preserve"> found up regulation of tktB and talA under NaCl stress which is consistent with our results</w:t>
+      </w:r>
+      <w:r>
+        <w:rPr>
+          <w:highlight w:val="lightGray"/>
+        </w:rPr>
+        <w:t>. Changes in salt concentrations in this study also caused many changes in ABC transporter expression.  In particular, low Mg</w:t>
+      </w:r>
+      <w:r>
+        <w:rPr>
+          <w:highlight w:val="lightGray"/>
           <w:vertAlign w:val="superscript"/>
         </w:rPr>
-        <w:t>+2</w:t>
-      </w:r>
-      <w:r>
-        <w:rPr>
-          <w:color w:val="0000FF"/>
-        </w:rPr>
-        <w:t xml:space="preserve"> stresses decrease from mRNA to proteins on the other hand significantly responding elements related with Na</w:t>
-      </w:r>
-      <w:r>
-        <w:rPr>
-          <w:color w:val="0000FF"/>
+        <w:t>+</w:t>
+      </w:r>
+      <w:r>
+        <w:rPr>
+          <w:highlight w:val="lightGray"/>
           <w:vertAlign w:val="superscript"/>
         </w:rPr>
-        <w:t>+1</w:t>
-      </w:r>
-      <w:r>
-        <w:rPr>
-          <w:color w:val="0000FF"/>
-        </w:rPr>
-        <w:t xml:space="preserve"> stresses increases from mRNA to proteins. When it comes to carbon sources the patterns look more similar between mRNAs and proteins.</w:t>
-      </w:r>
-    </w:p>
-    <w:p>
-      <w:pPr>
-        <w:rPr>
-          <w:color w:val="0000FF"/>
-        </w:rPr>
-      </w:pPr>
-      <w:r>
-        <w:rPr>
-          <w:color w:val="0000FF"/>
-        </w:rPr>
-        <w:t xml:space="preserve">So most of the significantly varying RNA abundances </w:t>
-      </w:r>
-      <w:r>
-        <w:rPr>
-          <w:color w:val="0000FF"/>
-        </w:rPr>
-        <w:t>associated with salt stresses</w:t>
-      </w:r>
-      <w:r>
-        <w:rPr>
-          <w:color w:val="0000FF"/>
+        <w:t>2</w:t>
+      </w:r>
+      <w:r>
+        <w:rPr>
+          <w:highlight w:val="lightGray"/>
+        </w:rPr>
+        <w:t xml:space="preserve"> concentrations cause a decrease in the fec operon, involved in iron transport.  This may be because, at low magnesium concentrations, magnesium transporters are permeab</w:t>
+      </w:r>
+      <w:r>
+        <w:rPr>
+          <w:highlight w:val="lightGray"/>
+        </w:rPr>
+        <w:t>le to ferrous iron</w:t>
+      </w:r>
+      <w:r>
+        <w:rPr>
+          <w:highlight w:val="lightGray"/>
         </w:rPr>
         <w:t xml:space="preserve"> </w:t>
       </w:r>
       <w:r>
         <w:rPr>
-          <w:color w:val="0000FF"/>
-        </w:rPr>
-        <w:t>do</w:t>
-      </w:r>
-      <w:r>
-        <w:rPr>
-          <w:color w:val="0000FF"/>
-        </w:rPr>
-        <w:t xml:space="preserve"> not cause significantly varying protein levels. </w:t>
-      </w:r>
-      <w:r>
-        <w:rPr>
-          <w:color w:val="0000FF"/>
-        </w:rPr>
-        <w:t>For</w:t>
-      </w:r>
-      <w:r>
-        <w:rPr>
-          <w:color w:val="0000FF"/>
-        </w:rPr>
-        <w:t xml:space="preserve"> Mg</w:t>
-      </w:r>
-      <w:r>
-        <w:rPr>
-          <w:color w:val="0000FF"/>
-          <w:vertAlign w:val="superscript"/>
-        </w:rPr>
-        <w:t>+2</w:t>
-      </w:r>
-      <w:r>
-        <w:rPr>
-          <w:color w:val="0000FF"/>
+          <w:highlight w:val="lightGray"/>
+        </w:rPr>
+        <w:fldChar w:fldCharType="begin"/>
+      </w:r>
+      <w:r>
+        <w:rPr>
+          <w:highlight w:val="lightGray"/>
+        </w:rPr>
+        <w:instrText xml:space="preserve"> ADDIN ZOTERO_ITEM CSL_CITATION {"citationID":"k7Pazlq0","properties":{"formattedCitation":"(Hantke 1997)","plainCitation":"(Hantke 1997)"},"citationItems":[{"id":30,"uris":["http://zotero.org/users/local/FOPKHRFW/items/SGU87UV5"],"uri":["http://zotero.org/users/local/FOPKHRFW/items/SGU87UV5"],"itemData":{"id":30,"type":"article-journal","title":"Ferrous iron uptake by a magnesium transport system is toxic for Escherichia coli and Salmonella typhimurium.","container-title":"Journal of Bacteriology","page":"6201-6204","volume":"179","issue":"19","source":"PubMed Central","abstract":"At low magnesium concentrations, Escherichia coli and Salmonella typhimurium LT2 accumulate ferrous iron independent of the ferrous iron transport system feo. Mutant strains with mutations in the magnesium transport gene corA accumulated less ferrous iron than the parent strains. corA+ and corA strains also differed in their sensitivity to ferrous iron under oxic conditions. corA mutants were more resistant to ferrous iron than their parent corA+ strains. Part of the ferrous iron accumulated can be chased by the addition of magnesium. Much less iron was chased when ferric iron was taken up by the siderophore ferrichrome. These results may indicate that the intracellular metabolism of the iron taken up by these systems differs and that it depends on the uptake route of the iron.","ISSN":"0021-9193","note":"PMID: 9324273\nPMCID: PMC179529","journalAbbreviation":"J Bacteriol","author":[{"family":"Hantke","given":"K"}],"issued":{"date-parts":[["1997",10]]},"PMID":"9324273","PMCID":"PMC179529"}}],"schema":"https://github.com/citation-style-language/schema/raw/master/csl-citation.json"} </w:instrText>
+      </w:r>
+      <w:r>
+        <w:rPr>
+          <w:highlight w:val="lightGray"/>
+        </w:rPr>
+        <w:fldChar w:fldCharType="separate"/>
+      </w:r>
+      <w:r>
+        <w:rPr>
+          <w:noProof/>
+          <w:highlight w:val="lightGray"/>
+        </w:rPr>
+        <w:t>(Hantke 1997)</w:t>
+      </w:r>
+      <w:r>
+        <w:rPr>
+          <w:highlight w:val="lightGray"/>
+        </w:rPr>
+        <w:fldChar w:fldCharType="end"/>
+      </w:r>
+      <w:r>
+        <w:rPr>
+          <w:highlight w:val="lightGray"/>
+        </w:rPr>
+        <w:t xml:space="preserve"> and a down</w:t>
+      </w:r>
+      <w:r>
+        <w:rPr>
+          <w:highlight w:val="lightGray"/>
         </w:rPr>
         <w:t xml:space="preserve"> </w:t>
       </w:r>
       <w:r>
         <w:rPr>
-          <w:color w:val="0000FF"/>
-        </w:rPr>
-        <w:t xml:space="preserve">and Na </w:t>
-      </w:r>
-      <w:r>
-        <w:rPr>
-          <w:color w:val="0000FF"/>
-        </w:rPr>
-        <w:t>responses this differences might be related with cells response time.</w:t>
-      </w:r>
-    </w:p>
-    <w:p>
-      <w:pPr>
-        <w:rPr>
-          <w:color w:val="0000FF"/>
-        </w:rPr>
-      </w:pPr>
-    </w:p>
-    <w:p>
-      <w:pPr>
-        <w:rPr>
-          <w:color w:val="0000FF"/>
-        </w:rPr>
-      </w:pPr>
-      <w:r>
-        <w:rPr>
-          <w:highlight w:val="yellow"/>
-        </w:rPr>
-        <w:t xml:space="preserve">When we discuss the individual effects of stresses we can observe for most of the stresses most of the genes are down regulated </w:t>
-      </w:r>
-      <w:r>
-        <w:rPr>
-          <w:highlight w:val="yellow"/>
-        </w:rPr>
-        <w:t>and some are up regulated. S</w:t>
-      </w:r>
-      <w:r>
-        <w:rPr>
-          <w:highlight w:val="yellow"/>
-        </w:rPr>
-        <w:t xml:space="preserve">ome of </w:t>
-      </w:r>
-      <w:r>
-        <w:rPr>
-          <w:highlight w:val="yellow"/>
-        </w:rPr>
-        <w:t>the up regulated genes</w:t>
-      </w:r>
-      <w:r>
-        <w:rPr>
-          <w:highlight w:val="yellow"/>
-        </w:rPr>
-        <w:t xml:space="preserve"> are consisted with the previous literature for example </w:t>
-      </w:r>
-      <w:r>
-        <w:rPr>
-          <w:highlight w:val="yellow"/>
-        </w:rPr>
+          <w:highlight w:val="lightGray"/>
+        </w:rPr>
+        <w:t>regulation of iron transporters is needed to compensate.  The fact that many ABC transporters are affected by salt concentrations may be indicative of other transporters that are leaky to off-target ions which have not yet been characterized.</w:t>
+      </w:r>
+    </w:p>
+    <w:p/>
+    <w:p>
+      <w:r>
+        <w:t>We also observed a</w:t>
+      </w:r>
+      <w:r>
+        <w:t xml:space="preserve">ltering the carbon source, provided predictable changes in gene expression.  For instance, providing glycerol as the sole carbon source instead of glucose increases expression of the glp operon, which is involved in glycerol uptake </w:t>
+      </w:r>
+      <w:r>
         <w:fldChar w:fldCharType="begin"/>
       </w:r>
       <w:r>
-        <w:rPr>
-          <w:highlight w:val="yellow"/>
-        </w:rPr>
-        <w:instrText xml:space="preserve"> ADDIN ZOTERO_ITEM CSL_CITATION {"citationID":"TNvXVf3u","properties":{"formattedCitation":"{\\rtf (Weber, K\\uc0\\u246{}gl, and Jung 2006)}","plainCitation":"(Weber, Kögl, and Jung 2006)"},"citationItems":[{"id":133,"uris":["http://zotero.org/users/local/FOPKHRFW/items/DBV7KS7F"],"uri":["http://zotero.org/users/local/FOPKHRFW/items/DBV7KS7F"],"itemData":{"id":133,"type":"article-journal","title":"Time-Dependent Proteome Alterations under Osmotic Stress during Aerobic and Anaerobic Growth in Escherichia coli","container-title":"Journal of Bacteriology","page":"7165-7175","volume":"188","issue":"20","source":"jb.asm.org","abstract":"Escherichia coli lives in the mammalian gastrointestinal tract anaerobically at high osmolarity as well as in the soil aerobically at varying osmolarities. Adaptation to these varying environmental conditions is crucial for growth and survival of E. coli. Two-dimensional protein gels were used to visualize global time-dependent changes (10 to 60 min) in the proteome of cells responding to osmotic stress (0.4 M NaCl or 0.7 M sorbitol) under aerobic or anaerobic conditions. The protein profiles revealed an induction of 12 proteins (Dps, HchA, HdhA, InfB, OsmC, OsmY, ProX, KatE, PspA, TalA, TktB, and TreF) under osmotic stress in an aerobic milieu. Eleven additional proteins (OtsB, YceI, YciE, YciF, YgaU, YjbJ, AcnA, MetL, PoxB, Ssb, and YhbO) were induced by osmotic stress imposed by NaCl. Most of the accumulated proteins were cross-protecting proteins (e.g., OsmY, OsmC, Dps, and KatE) which are regulated at the transcriptional level predominantly by RpoS and other regulators (e.g., integration host factor, OxyR, H-NS, LRP, and FIS). Comparative analysis of the proteome of E. coli grown under aerobic or anaerobic conditions under osmotic stress (NaCl) revealed an overlap of the up-regulated proteins of more than 50%. Ten proteins (PoxB, AcnA, TalA, TktB, KatE, PspA, Ssb, TreF, MetL, and YhbO) were detectable only under aerobic, high-osmolality conditions. Time-dependent alterations of the proteome were monitored, allowing classification of the up-regulated proteins into early, middle, and long-term phases of adaptation. Only a few proteins were found to be down-regulated upon osmotic stress.","DOI":"10.1128/JB.00508-06","ISSN":"0021-9193, 1098-5530","note":"PMID: 17015655","journalAbbreviation":"J. Bacteriol.","language":"en","author":[{"family":"Weber","given":"Arnim"},{"family":"Kögl","given":"Stephanie A."},{"family":"Jung","given":"Kirsten"}],"issued":{"date-parts":[["2006",10,1]]},"PMID":"17015655"}}],"schema":"https://github.com/citation-style-language/schema/raw/master/csl-citation.json"} </w:instrText>
-      </w:r>
-      <w:r>
-        <w:rPr>
-          <w:highlight w:val="yellow"/>
-        </w:rPr>
+        <w:instrText xml:space="preserve"> ADDIN ZOTERO_ITEM CSL_CITATION {"citationID":"yLmVBzUb","properties":{"formattedCitation":"(Weissenborn, Wittekindt, and Larson 1992)","plainCitation":"(Weissenborn, Wittekindt, and Larson 1992)"},"citationItems":[{"id":110,"uris":["http://zotero.org/users/local/FOPKHRFW/items/4HDZMB6T"],"uri":["http://zotero.org/users/local/FOPKHRFW/items/4HDZMB6T"],"itemData":{"id":110,"type":"article-journal","title":"Structure and regulation of the glpFK operon encoding glycerol diffusion facilitator and glycerol kinase of Escherichia coli K-12.","container-title":"Journal of Biological Chemistry","page":"6122-6131","volume":"267","issue":"9","source":"www.jbc.org","abstract":"The glpFK operon maps near minute 88 on the linkage map of Escherichia coli K-12 with glpF promoter proximal. The glpF gene encodes a cytoplasmic membrane protein which facilitates the diffusion of glycerol into the cell. The glpK gene encodes glycerol kinase. In the present work, the nucleotide sequence of the 5'-end of the operon, including the control region, the glpF gene, and part of the glpK gene, was determined. The facilitator was predicted to contain 281 amino acids with a calculated molecular weight of 29,780. It is a highly hydrophobic protein with a minimum of six potential transmembrane alpha helices. The transcription start site for the glpFK operon was located 71 base pairs upstream from the proposed translation start codon for glpF. Preceding the transcription start site were sequences similar to the -10 and -35 consensus sequences for bacterial promoters. Binding sites for the cAMP-cAMP receptor protein (CRP) complex and the glp repressor were identified by DNase I footprinting. The region protected by the cAMP.CRP complex contained tandem sequences resembling the consensus sequence for CRP binding. The CRP sites were centered at 37.5 and 60.5 base pairs upstream of the start of transcription. The glp repressor protected an extensive area (-89 to -7 relative to the start point of transcription), sufficient for the binding of four repressor tetramers. Two additional binding sites for the repressor were identified within the glpK coding region. The DNA containing these two operators synergistically increased the apparent affinity of glp repressor for DNA fragments containing the four operators in the promoter region of the glpFK operon. With this study, a total of 13 operators for the glp regulon have been characterized. Comparison of these operators revealed the consensus 5'-WATGTTCGWT-3' for the operator half-site (W = A or T). The relative affinity of the glp repressor for the various glp operators was assessed in vivo using a promoter-probe vector. The relative apparent affinity of the control regions for glp repressor was glpFK greater than glpD greater than glpACB greater than glpTQ. The degree of catabolite repression for each of the operons was assessed using a similar system. In this case, the relative sensitivity of the glp operons to catabolite repression was glpTQ greater than glpFK greater than glpACB greater than glpD.","ISSN":"0021-9258, 1083-351X","note":"PMID: 1372899","journalAbbreviation":"J. Biol. Chem.","language":"en","author":[{"family":"Weissenborn","given":"D. L."},{"family":"Wittekindt","given":"N."},{"family":"Larson","given":"T. J."}],"issued":{"date-parts":[["1992",3,25]]},"PMID":"1372899"}}],"schema":"https://github.com/citation-style-language/schema/raw/master/csl-citation.json"} </w:instrText>
+      </w:r>
+      <w:r>
         <w:fldChar w:fldCharType="separate"/>
       </w:r>
       <w:r>
         <w:rPr>
-          <w:rFonts w:ascii="Calibri"/>
-          <w:highlight w:val="yellow"/>
-        </w:rPr>
-        <w:t>(Weber, Kögl, and Jung 2006)</w:t>
-      </w:r>
-      <w:r>
-        <w:rPr>
-          <w:highlight w:val="yellow"/>
-        </w:rPr>
+          <w:noProof/>
+        </w:rPr>
+        <w:t>(Weissenborn, Wittekindt, and Larson 1992)</w:t>
+      </w:r>
+      <w:r>
         <w:fldChar w:fldCharType="end"/>
       </w:r>
       <w:r>
-        <w:rPr>
-          <w:highlight w:val="yellow"/>
-        </w:rPr>
-        <w:t xml:space="preserve"> found up regulation of tktB and talA under NaCl stress which is consistent with our results</w:t>
-      </w:r>
-      <w:r>
-        <w:rPr>
-          <w:highlight w:val="yellow"/>
-        </w:rPr>
-        <w:t>. Changes in salt concentrations in this study also caused many changes in ABC transporter expression.  In particular, low Mg2+ concentrations cause a decrease in the fec operon, involved in iron transport.  This may be because, at low magnesium concentrations, magnesium transporters are permeable to ferrous iron (Hantke 1997) and a downregulation of iron transporters is needed to compensate.  The fact that many ABC transporters are affected by salt concentrations may be indicative of other transporters that are leaky to off-target ions which have not yet been characterized.</w:t>
+        <w:t xml:space="preserve">.  Gluconate as a carbon source increases expression of the gtn and idn operons, both involved in gluconate metabolism </w:t>
+      </w:r>
+      <w:r>
+        <w:fldChar w:fldCharType="begin"/>
+      </w:r>
+      <w:r>
+        <w:instrText xml:space="preserve"> ADDIN ZOTERO_ITEM CSL_CITATION {"citationID":"SONrVPBW","properties":{"formattedCitation":"(Fujita et al. 1986; Bausch et al. 1998)","plainCitation":"(Fujita et al. 1986; Bausch et al. 1998)"},"citationItems":[{"id":139,"uris":["http://zotero.org/users/local/FOPKHRFW/items/RIHZTX9V"],"uri":["http://zotero.org/users/local/FOPKHRFW/items/RIHZTX9V"],"itemData":{"id":139,"type":"article-journal","title":"Organization and transcription of the gluconate operon, gnt, of Bacillus subtilis.","container-title":"Journal of Biological Chemistry","page":"13744-13753","volume":"261","issue":"29","source":"www.jbc.org","abstract":"The gluconate (gnt) operon of Bacillus subtilis has been cloned and sequenced. Analysis of the sequence (5482 base pairs) revealed four open reading frames, each of which was preceded by a Shine-Dalgarno sequence. These four frames were designated from the 5'-end as gntR, gntK, gntP, and gntZ. The gntR and gntK genes overlapped by 5 bases. The gntK and gntP gene products (consisting of 513 and 448 amino acids) were identified as gluconate kinase and permease, respectively, by means of insertional inactivation and deletion analysis of these genes subcloned in plasmid pC194. The functions of the gntR and gntZ gene products (243 and 468 amino acids) are presently unknown. S1 nuclease mapping and subcloning in a promoter probe vector (pPL603B) provided evidence that the gnt operon was transcribed as a polycistronic mRNA. Besides the gnt promoter about 40 base pairs upstream of the gntR gene, we detected two overlapping internal promoters between the gntP and gntZ genes. The gnt transcripts terminate about 45 base pairs downstream of the gntZ gene.","ISSN":"0021-9258, 1083-351X","note":"PMID: 3020045","journalAbbreviation":"J. Biol. Chem.","language":"en","author":[{"family":"Fujita","given":"Y."},{"family":"Fujita","given":"T."},{"family":"Miwa","given":"Y."},{"family":"Nihashi","given":"J."},{"family":"Aratani","given":"Y."}],"issued":{"date-parts":[["1986",10,15]]},"PMID":"3020045"}},{"id":151,"uris":["http://zotero.org/users/local/FOPKHRFW/items/BZBE6KJV"],"uri":["http://zotero.org/users/local/FOPKHRFW/items/BZBE6KJV"],"itemData":{"id":151,"type":"article-journal","title":"Sequence analysis of the GntII (subsidiary) system for gluconate metabolism reveals a novel pathway for L-idonic acid catabolism in Escherichia coli","container-title":"Journal of Bacteriology","page":"3704-3710","volume":"180","issue":"14","source":"PubMed","abstract":"The presence of two systems in Escherichia coli for gluconate transport and phosphorylation is puzzling. The main system, GntI, is well characterized, while the subsidiary system, GntII, is poorly understood. Genomic sequence analysis of the region known to contain genes of the GntII system led to a hypothesis which was tested biochemically and confirmed: the GntII system encodes a pathway for catabolism of L-idonic acid in which D-gluconate is an intermediate. The genes have been named accordingly: the idnK gene, encoding a thermosensitive gluconate kinase, is monocistronic and transcribed divergently from the idnD-idnO-idnT-idnR operon, which encodes L-idonate 5-dehydrogenase, 5-keto-D-gluconate 5-reductase, an L-idonate transporter, and an L-idonate regulatory protein, respectively. The metabolic sequence is as follows: IdnT allows uptake of L-idonate; IdnD catalyzes a reversible oxidation of L-idonate to form 5-ketogluconate; IdnO catalyzes a reversible reduction of 5-ketogluconate to form D-gluconate; IdnK catalyzes an ATP-dependent phosphorylation of D-gluconate to form 6-phosphogluconate, which is metabolized further via the Entner-Doudoroff pathway; and IdnR appears to act as a positive regulator of the IdnR regulon, with L-idonate or 5-ketogluconate serving as the true inducer of the pathway. The L-idonate 5-dehydrogenase and 5-keto-D-gluconate 5-reductase reactions were characterized both chemically and biochemically by using crude cell extracts, and it was firmly established that these two enzymes allow for the redox-coupled interconversion of L-idonate and D-gluconate via the intermediate 5-ketogluconate. E. coli K-12 strains are able to utilize L-idonate as the sole carbon and energy source, and as predicted, the ability of idnD, idnK, idnR, and edd mutants to grow on L-idonate is altered.","ISSN":"0021-9193","note":"PMID: 9658018\nPMCID: PMC107343","journalAbbreviation":"J. Bacteriol.","language":"eng","author":[{"family":"Bausch","given":"C."},{"family":"Peekhaus","given":"N."},{"family":"Utz","given":"C."},{"family":"Blais","given":"T."},{"family":"Murray","given":"E."},{"family":"Lowary","given":"T."},{"family":"Conway","given":"T."}],"issued":{"date-parts":[["1998",7]]},"PMID":"9658018","PMCID":"PMC107343"}}],"schema":"https://github.com/citation-style-language/schema/raw/master/csl-citation.json"} </w:instrText>
+      </w:r>
+      <w:r>
+        <w:fldChar w:fldCharType="separate"/>
+      </w:r>
+      <w:r>
+        <w:rPr>
+          <w:noProof/>
+        </w:rPr>
+        <w:t>(Fujita et al. 1986; Bausch et al. 1998)</w:t>
+      </w:r>
+      <w:r>
+        <w:fldChar w:fldCharType="end"/>
+      </w:r>
+      <w:r>
+        <w:t xml:space="preserve">.  In both the experiments changing the carbon source and in those changing salt concentrations a number of genes involved in amino acid and nucleotide biosynthesis, as well as genes encoding ribosomal proteins, have significant changes in expression.  This may reflect the overall metabolic activity of the </w:t>
+      </w:r>
+      <w:r>
+        <w:rPr>
+          <w:i/>
+        </w:rPr>
+        <w:t>E.coli</w:t>
+      </w:r>
+      <w:r>
+        <w:t>, and how they respond in general to more or less challenging conditions, rather than any specific induction caused by experimental conditions.</w:t>
       </w:r>
     </w:p>
     <w:p>
@@ -4238,26 +4342,165 @@
     <w:p>
       <w:pPr>
         <w:tabs>
-          <w:tab w:val="left" w:pos="2709"/>
+          <w:tab w:val="left" w:pos="3637"/>
         </w:tabs>
         <w:rPr>
-          <w:i/>
           <w:color w:val="FF0000"/>
         </w:rPr>
       </w:pPr>
       <w:r>
         <w:rPr>
-          <w:i/>
           <w:color w:val="FF0000"/>
         </w:rPr>
-        <w:t>There needs to be a paragraph relating this paper to the previous Houser paper.</w:t>
-      </w:r>
-      <w:r>
-        <w:rPr>
-          <w:i/>
+        <w:t xml:space="preserve">In 2015 </w:t>
+      </w:r>
+      <w:r>
+        <w:rPr>
           <w:color w:val="FF0000"/>
         </w:rPr>
-        <w:t xml:space="preserve"> Maybe about here.</w:t>
+        <w:fldChar w:fldCharType="begin"/>
+      </w:r>
+      <w:r>
+        <w:rPr>
+          <w:color w:val="FF0000"/>
+        </w:rPr>
+        <w:instrText xml:space="preserve"> ADDIN ZOTERO_ITEM CSL_CITATION {"citationID":"pHw4Mzci","properties":{"formattedCitation":"(Houser et al. 2015)","plainCitation":"(Houser et al. 2015)"},"citationItems":[{"id":7,"uris":["http://zotero.org/users/local/FOPKHRFW/items/JTAA354X"],"uri":["http://zotero.org/users/local/FOPKHRFW/items/JTAA354X"],"itemData":{"id":7,"type":"article-journal","title":"Controlled Measurement and Comparative Analysis of Cellular Components in E. coli Reveals Broad Regulatory Changes in Response to Glucose Starvation","container-title":"PLoS computational biology","page":"e1004400","volume":"11","issue":"8","source":"PubMed","abstract":"How do bacteria regulate their cellular physiology in response to starvation? Here, we present a detailed characterization of Escherichia coli growth and starvation over a time-course lasting two weeks. We have measured multiple cellular components, including RNA and proteins at deep genomic coverage, as well as lipid modifications and flux through central metabolism. Our study focuses on the physiological response of E. coli in stationary phase as a result of being starved for glucose, not on the genetic adaptation of E. coli to utilize alternative nutrients. In our analysis, we have taken advantage of the temporal correlations within and among RNA and protein abundances to identify systematic trends in gene regulation. Specifically, we have developed a general computational strategy for classifying expression-profile time courses into distinct categories in an unbiased manner. We have also developed, from dynamic models of gene expression, a framework to characterize protein degradation patterns based on the observed temporal relationships between mRNA and protein abundances. By comparing and contrasting our transcriptomic and proteomic data, we have identified several broad physiological trends in the E. coli starvation response. Strikingly, mRNAs are widely down-regulated in response to glucose starvation, presumably as a strategy for reducing new protein synthesis. By contrast, protein abundances display more varied responses. The abundances of many proteins involved in energy-intensive processes mirror the corresponding mRNA profiles while proteins involved in nutrient metabolism remain abundant even though their corresponding mRNAs are down-regulated.","DOI":"10.1371/journal.pcbi.1004400","ISSN":"1553-7358","note":"PMID: 26275208\nPMCID: PMC4537216","journalAbbreviation":"PLoS Comput. Biol.","language":"eng","author":[{"family":"Houser","given":"John R."},{"family":"Barnhart","given":"Craig"},{"family":"Boutz","given":"Daniel R."},{"family":"Carroll","given":"Sean M."},{"family":"Dasgupta","given":"Aurko"},{"family":"Michener","given":"Joshua K."},{"family":"Needham","given":"Brittany D."},{"family":"Papoulas","given":"Ophelia"},{"family":"Sridhara","given":"Viswanadham"},{"family":"Sydykova","given":"Dariya K."},{"family":"Marx","given":"Christopher J."},{"family":"Trent","given":"M. Stephen"},{"family":"Barrick","given":"Jeffrey E."},{"family":"Marcotte","given":"Edward M."},{"family":"Wilke","given":"Claus O."}],"issued":{"date-parts":[["2015",8]]},"PMID":"26275208","PMCID":"PMC4537216"}}],"schema":"https://github.com/citation-style-language/schema/raw/master/csl-citation.json"} </w:instrText>
+      </w:r>
+      <w:r>
+        <w:rPr>
+          <w:color w:val="FF0000"/>
+        </w:rPr>
+        <w:fldChar w:fldCharType="separate"/>
+      </w:r>
+      <w:r>
+        <w:rPr>
+          <w:noProof/>
+          <w:color w:val="FF0000"/>
+        </w:rPr>
+        <w:t>(Houser et al. 2015)</w:t>
+      </w:r>
+      <w:r>
+        <w:rPr>
+          <w:color w:val="FF0000"/>
+        </w:rPr>
+        <w:fldChar w:fldCharType="end"/>
+      </w:r>
+      <w:r>
+        <w:rPr>
+          <w:color w:val="FF0000"/>
+        </w:rPr>
+        <w:t xml:space="preserve"> </w:t>
+      </w:r>
+      <w:r>
+        <w:rPr>
+          <w:color w:val="FF0000"/>
+        </w:rPr>
+        <w:t xml:space="preserve">study founds </w:t>
+      </w:r>
+      <w:r>
+        <w:rPr>
+          <w:color w:val="FF0000"/>
+        </w:rPr>
+        <w:t xml:space="preserve">an up regulation of stress related proteins and down regulation of energy intensive processes, with our extended data set we also found down regulation of metabolism related processes almost in all stress conditions and in all growth phases. </w:t>
+      </w:r>
+      <w:r>
+        <w:rPr>
+          <w:color w:val="FF0000"/>
+        </w:rPr>
+        <w:t xml:space="preserve">Some </w:t>
+      </w:r>
+      <w:r>
+        <w:rPr>
+          <w:color w:val="FF0000"/>
+        </w:rPr>
+        <w:t>similar down-</w:t>
+      </w:r>
+      <w:r>
+        <w:rPr>
+          <w:color w:val="FF0000"/>
+        </w:rPr>
+        <w:t>regul</w:t>
+      </w:r>
+      <w:r>
+        <w:rPr>
+          <w:color w:val="FF0000"/>
+        </w:rPr>
+        <w:t>ated pathways under stresses other than glucose starvation</w:t>
+      </w:r>
+      <w:bookmarkStart w:id="1" w:name="_GoBack"/>
+      <w:bookmarkEnd w:id="1"/>
+      <w:r>
+        <w:rPr>
+          <w:color w:val="FF0000"/>
+        </w:rPr>
+        <w:t xml:space="preserve"> </w:t>
+      </w:r>
+      <w:r>
+        <w:rPr>
+          <w:color w:val="FF0000"/>
+        </w:rPr>
+        <w:t>are translation, flagellar assembly, nucleotide related pathways such as RNA degredation</w:t>
+      </w:r>
+      <w:r>
+        <w:rPr>
+          <w:color w:val="FF0000"/>
+        </w:rPr>
+        <w:t>,</w:t>
+      </w:r>
+      <w:r>
+        <w:rPr>
+          <w:color w:val="FF0000"/>
+        </w:rPr>
+        <w:t xml:space="preserve"> aminoacyl –tRNA biosynthesis. </w:t>
+      </w:r>
+      <w:r>
+        <w:rPr>
+          <w:color w:val="FF0000"/>
+        </w:rPr>
+        <w:t>Similar stress related down regulation of pathways</w:t>
+      </w:r>
+      <w:r>
+        <w:rPr>
+          <w:color w:val="FF0000"/>
+        </w:rPr>
+        <w:t xml:space="preserve"> associated with energy intensive processes were</w:t>
+      </w:r>
+      <w:r>
+        <w:rPr>
+          <w:color w:val="FF0000"/>
+        </w:rPr>
+        <w:t xml:space="preserve"> also reported in several previous studies. </w:t>
+      </w:r>
+      <w:r>
+        <w:rPr>
+          <w:color w:val="FF0000"/>
+        </w:rPr>
+        <w:fldChar w:fldCharType="begin"/>
+      </w:r>
+      <w:r>
+        <w:rPr>
+          <w:color w:val="FF0000"/>
+        </w:rPr>
+        <w:instrText xml:space="preserve"> ADDIN ZOTERO_ITEM CSL_CITATION {"citationID":"ylPq8JHg","properties":{"formattedCitation":"(Yoon et al. 2003; Gadgil, Kapur, and Hu 2005)","plainCitation":"(Yoon et al. 2003; Gadgil, Kapur, and Hu 2005)"},"citationItems":[{"id":160,"uris":["http://zotero.org/users/local/FOPKHRFW/items/6J6VITBA"],"uri":["http://zotero.org/users/local/FOPKHRFW/items/6J6VITBA"],"itemData":{"id":160,"type":"article-journal","title":"Combined transcriptome and proteome analysis of Escherichia coli during high cell density culture","container-title":"Biotechnology and Bioengineering","page":"753-767","volume":"81","issue":"7","source":"Wiley Online Library","abstract":"Combined transcriptome and proteome analysis was carried out to understand metabolic and physiological changes of Escherichia coli during the high cell density cultivation (HCDC). The expression of genes of TCA cycle enzymes, NADH dehydrogenase and ATPase, was up-regulated during the exponential fed-batch period and was down-regulated afterward. However, expression of most of the genes involved in glycolysis and pentose phosphate pathway was up-regulated at the stationary phase. The expression of most of amino acid biosynthesis genes was down-regulated as cell density increased, which seems to be the major reason for the reduced specific productivity of recombinant proteins during HCDC. The expression of chaperone genes increased with cell density, suggesting that the high cell density condition itself can be stressful to the cells. Severe competition for oxygen at high cell density seemed to make cells use cytochrome bd, which is less efficient but has a high oxygen affinity than cytochrome bo3. Population cell density itself strongly affected the expression of porin protein genes, especially ompF, and hence the permeability of the outer membrane. Expression of phosphate starvation genes was most strongly up-regulated toward the end of cultivation. It was also found that σE (rpoE) plays a more important role than σS (rpoS) at the stationary phase of HCDC. These findings should be invaluable in designing metabolic engineering and fermentation strategies for the production of recombinant proteins and metabolites by HCDC of E. coli. © 2003 Wiley Periodicals, Inc. Biotechnol Bioeng 81: 753–767, 2003.","DOI":"10.1002/bit.10626","ISSN":"1097-0290","journalAbbreviation":"Biotechnol. Bioeng.","language":"en","author":[{"family":"Yoon","given":"Sung Ho"},{"family":"Han","given":"Mee-Jung"},{"family":"Lee","given":"Sang Yup"},{"family":"Jeong","given":"Ki Jun"},{"family":"Yoo","given":"Jong-Shin"}],"issued":{"date-parts":[["2003",3,30]]}}},{"id":177,"uris":["http://zotero.org/users/local/FOPKHRFW/items/CMPQE9D4"],"uri":["http://zotero.org/users/local/FOPKHRFW/items/CMPQE9D4"],"itemData":{"id":177,"type":"article-journal","title":"Transcriptional response of Escherichia coli to temperature shift","container-title":"Biotechnology Progress","page":"689-699","volume":"21","issue":"3","source":"PubMed","abstract":"Temperature shift is often practiced in the cultivation of Escherichia coli to reduce undesired metabolite formation and to maximize synthesis of correctly folded heterologous protein. As the culture temperature is decreased below the optimal 37 degrees C, growth rate decreases and many physiological changes occur. In this study, we investigated the gene expression dynamics of E. coli on switching its cultivation temperature from 37 to 33 and 28 degrees C using whole genome DNA microarrays. Approximately 9% of the genome altered expression level on temperature shift. Overall, the alteration of transcription upon the downshift of temperature is rapid and globally distributed over a wide range of gene classes. The general trends of transcriptional changes at 28 and 33 degrees C were similar. The largest functional class among the differentially expressed genes was energy metabolism. About 12% of genes in energy metabolism show a decrease in their level of expression, and approximately 6% show an increase. Consistent with the decrease in the glucose uptake rate, many genes involved in glycolysis and the PTS sugar transport systems show decreased expression. Genes encoding enzymes related to amino acid biosynthesis and transport also have reduced expression levels. Such decrease in expression probably reflects the reduced growth rate and the accompanying reduction in energy and amino acid demand at lower temperatures. However, nearly all genes encoding enzymes in the TCA cycle have increased expression levels, which may well be compensating the reduction of the activity of TCA cycle enzymes at lower temperatures. Temperature shift also results in shift of the cytochromes from the high affinity cytochrome o system to the low affinity cytochrome d system. There is no evidence that protein processing genes are selectively altered to create favorable conditions for heterologous protein synthesis. Our results indicate that the beneficial effect of temperature shift in many biotechnological processes is likely to be attributed to the general effect of reduced growth and metabolism.","DOI":"10.1021/bp049630l","ISSN":"8756-7938","note":"PMID: 15932244","journalAbbreviation":"Biotechnol. Prog.","language":"eng","author":[{"family":"Gadgil","given":"Mugdha"},{"family":"Kapur","given":"Vivek"},{"family":"Hu","given":"Wei-Shou"}],"issued":{"date-parts":[["2005",6]]},"PMID":"15932244"}}],"schema":"https://github.com/citation-style-language/schema/raw/master/csl-citation.json"} </w:instrText>
+      </w:r>
+      <w:r>
+        <w:rPr>
+          <w:color w:val="FF0000"/>
+        </w:rPr>
+        <w:fldChar w:fldCharType="separate"/>
+      </w:r>
+      <w:r>
+        <w:rPr>
+          <w:noProof/>
+          <w:color w:val="FF0000"/>
+        </w:rPr>
+        <w:t>(Yoon et al. 2003; Gadgil, Kapur, and Hu 2005)</w:t>
+      </w:r>
+      <w:r>
+        <w:rPr>
+          <w:color w:val="FF0000"/>
+        </w:rPr>
+        <w:fldChar w:fldCharType="end"/>
       </w:r>
     </w:p>
     <w:p>
@@ -4275,77 +4518,47 @@
         <w:tabs>
           <w:tab w:val="left" w:pos="3637"/>
         </w:tabs>
-        <w:rPr>
-          <w:color w:val="0000FF"/>
-        </w:rPr>
-      </w:pPr>
-      <w:r>
-        <w:rPr>
-          <w:color w:val="0000FF"/>
-        </w:rPr>
+      </w:pPr>
+      <w:r>
         <w:t>There are some issues related with data we collected. One of the biggest problem</w:t>
       </w:r>
       <w:r>
-        <w:rPr>
-          <w:color w:val="0000FF"/>
-        </w:rPr>
         <w:t xml:space="preserve">s is the difference between the number of data samples </w:t>
       </w:r>
       <w:r>
-        <w:rPr>
-          <w:color w:val="0000FF"/>
-        </w:rPr>
         <w:t>for different var</w:t>
       </w:r>
       <w:r>
-        <w:rPr>
-          <w:color w:val="0000FF"/>
-        </w:rPr>
         <w:t xml:space="preserve">iables for both RNA and protein data. These differences might cause some biases in </w:t>
       </w:r>
       <w:r>
         <w:rPr>
           <w:i/>
-          <w:color w:val="0000FF"/>
         </w:rPr>
         <w:t>z</w:t>
       </w:r>
       <w:r>
-        <w:rPr>
-          <w:color w:val="0000FF"/>
-        </w:rPr>
         <w:t>-score</w:t>
       </w:r>
       <w:r>
         <w:rPr>
           <w:i/>
-          <w:color w:val="0000FF"/>
         </w:rPr>
         <w:t xml:space="preserve"> </w:t>
       </w:r>
       <w:r>
-        <w:rPr>
-          <w:color w:val="0000FF"/>
-        </w:rPr>
         <w:t xml:space="preserve">and </w:t>
       </w:r>
       <w:r>
         <w:rPr>
           <w:i/>
-          <w:color w:val="0000FF"/>
         </w:rPr>
         <w:t>P</w:t>
       </w:r>
       <w:r>
-        <w:rPr>
-          <w:color w:val="0000FF"/>
-        </w:rPr>
         <w:t xml:space="preserve"> </w:t>
       </w:r>
       <w:r>
-        <w:rPr>
-          <w:color w:val="0000FF"/>
-        </w:rPr>
         <w:t>calculations.</w:t>
       </w:r>
     </w:p>
@@ -4354,9 +4567,6 @@
         <w:tabs>
           <w:tab w:val="left" w:pos="3637"/>
         </w:tabs>
-        <w:rPr>
-          <w:color w:val="0000FF"/>
-        </w:rPr>
       </w:pPr>
     </w:p>
     <w:p>
@@ -4364,83 +4574,50 @@
         <w:tabs>
           <w:tab w:val="left" w:pos="3637"/>
         </w:tabs>
-        <w:rPr>
-          <w:color w:val="0000FF"/>
-        </w:rPr>
-      </w:pPr>
-      <w:r>
-        <w:rPr>
-          <w:color w:val="0000FF"/>
-        </w:rPr>
+      </w:pPr>
+      <w:r>
         <w:t xml:space="preserve">Another problem is related with the number of different values used for spanning variable intervals. For carbon sources the change is binary it is either the carbon source we </w:t>
       </w:r>
       <w:r>
-        <w:rPr>
-          <w:color w:val="0000FF"/>
-        </w:rPr>
         <w:t>are focusing or not</w:t>
       </w:r>
       <w:r>
-        <w:rPr>
-          <w:color w:val="0000FF"/>
-        </w:rPr>
         <w:t>.</w:t>
       </w:r>
       <w:r>
-        <w:rPr>
-          <w:color w:val="0000FF"/>
-        </w:rPr>
         <w:t xml:space="preserve"> For Na</w:t>
       </w:r>
       <w:r>
         <w:rPr>
-          <w:color w:val="0000FF"/>
           <w:vertAlign w:val="superscript"/>
         </w:rPr>
         <w:t>+1</w:t>
       </w:r>
       <w:r>
-        <w:rPr>
-          <w:color w:val="0000FF"/>
-        </w:rPr>
         <w:t xml:space="preserve"> concentrations we have four different values and for</w:t>
       </w:r>
       <w:r>
-        <w:rPr>
-          <w:color w:val="0000FF"/>
-        </w:rPr>
         <w:t xml:space="preserve"> Mg</w:t>
       </w:r>
       <w:r>
         <w:rPr>
-          <w:color w:val="0000FF"/>
           <w:vertAlign w:val="superscript"/>
         </w:rPr>
         <w:t>+2</w:t>
       </w:r>
       <w:r>
-        <w:rPr>
-          <w:color w:val="0000FF"/>
-        </w:rPr>
         <w:t xml:space="preserve"> </w:t>
       </w:r>
       <w:r>
-        <w:rPr>
-          <w:color w:val="0000FF"/>
-        </w:rPr>
         <w:t xml:space="preserve">concentrations we have 10 different values. These differences might cause some biases in </w:t>
       </w:r>
       <w:r>
         <w:rPr>
           <w:i/>
-          <w:color w:val="0000FF"/>
         </w:rPr>
         <w:t>p value</w:t>
       </w:r>
       <w:r>
-        <w:rPr>
-          <w:color w:val="0000FF"/>
-        </w:rPr>
         <w:t xml:space="preserve"> calculations of spearman correlations used for measuring the significance of responses with respect to proteins or RNAs</w:t>
       </w:r>
     </w:p>
@@ -4449,9 +4626,6 @@
         <w:tabs>
           <w:tab w:val="left" w:pos="3637"/>
         </w:tabs>
-        <w:rPr>
-          <w:color w:val="0000FF"/>
-        </w:rPr>
       </w:pPr>
     </w:p>
     <w:p>
@@ -4459,99 +4633,57 @@
         <w:tabs>
           <w:tab w:val="left" w:pos="3637"/>
         </w:tabs>
-        <w:rPr>
-          <w:color w:val="0000FF"/>
-        </w:rPr>
-      </w:pPr>
-      <w:r>
-        <w:rPr>
-          <w:color w:val="0000FF"/>
-        </w:rPr>
-        <w:t xml:space="preserve">A third problem is the batch effects; the experiments were done in a large time intervals and in different laboratories if there are some affects that are related with these uncontrolled variables it is hard to fix them since batches also correlated with experiments. The batch effect for </w:t>
-      </w:r>
-      <w:r>
-        <w:rPr>
-          <w:color w:val="0000FF"/>
-        </w:rPr>
+      </w:pPr>
+      <w:r>
+        <w:t xml:space="preserve">A third problem is the batch effects; the experiments were done in a large time intervals and in different laboratories if there are some affects that are related with these uncontrolled </w:t>
+      </w:r>
+      <w:r>
+        <w:lastRenderedPageBreak/>
+        <w:t xml:space="preserve">variables it is hard to fix them since batches also correlated with experiments. The batch effect for </w:t>
+      </w:r>
+      <w:r>
         <w:t xml:space="preserve">mRNA and proteins are both significant with z scores of </w:t>
       </w:r>
       <w:r>
-        <w:rPr>
-          <w:color w:val="0000FF"/>
-        </w:rPr>
         <w:t>−</w:t>
       </w:r>
       <w:r>
-        <w:rPr>
-          <w:color w:val="0000FF"/>
-        </w:rPr>
         <w:t xml:space="preserve">2.82 and </w:t>
       </w:r>
       <w:r>
-        <w:rPr>
-          <w:color w:val="0000FF"/>
-        </w:rPr>
         <w:t>−</w:t>
       </w:r>
       <w:r>
-        <w:rPr>
-          <w:color w:val="0000FF"/>
-        </w:rPr>
         <w:t>23.39 respectively.</w:t>
       </w:r>
       <w:r>
-        <w:rPr>
-          <w:color w:val="0000FF"/>
-        </w:rPr>
         <w:t xml:space="preserve"> There are plenty of methods pre or post computational discussed associated w</w:t>
       </w:r>
       <w:r>
-        <w:rPr>
-          <w:color w:val="0000FF"/>
-        </w:rPr>
         <w:t>ith reducing the batch effects</w:t>
       </w:r>
       <w:r>
-        <w:rPr>
-          <w:color w:val="0000FF"/>
-        </w:rPr>
         <w:t xml:space="preserve">. One of the recent studies discuss multiple methods related with removing batch effects </w:t>
       </w:r>
       <w:r>
-        <w:rPr>
-          <w:color w:val="0000FF"/>
-        </w:rPr>
         <w:fldChar w:fldCharType="begin"/>
       </w:r>
       <w:r>
-        <w:rPr>
-          <w:color w:val="0000FF"/>
-        </w:rPr>
         <w:instrText xml:space="preserve"> ADDIN ZOTERO_ITEM CSL_CITATION {"citationID":"R9uMxRcS","properties":{"formattedCitation":"(Kim, Zorraquino, and Tagkopoulos 2015)","plainCitation":"(Kim, Zorraquino, and Tagkopoulos 2015)"},"citationItems":[{"id":127,"uris":["http://zotero.org/users/local/FOPKHRFW/items/BXCZDMB3"],"uri":["http://zotero.org/users/local/FOPKHRFW/items/BXCZDMB3"],"itemData":{"id":127,"type":"article-journal","title":"Microbial Forensics: Predicting Phenotypic Characteristics and Environmental Conditions from Large-Scale Gene Expression Profiles","container-title":"PLOS Comput Biol","page":"e1004127","volume":"11","issue":"3","source":"PLoS Journals","abstract":"Author Summary   The transcriptional profile of an organism contains clues about the environmental context in which it has evolved and currently lives, its behavior and cellular state. It is yet unclear, however, how much information can be efficiently extracted and how it can be used to classify new samples with respect to their environmental and genetic characteristics. Here, we have constructed an extensive transcriptome compendium of  Escherichia coli  that we have further enriched via an iterative learning approach. We then apply an ensemble of various machine learning algorithms to infer environmental and cellular information such as strain, growth phase, medium, oxygen level, antibiotic and carbon source. Functional analysis of the most informative genes provides mechanistic insights and palpable hypotheses regarding their role in each environmental or genetic context. Our work argues that genome-scale gene expression can be a multi-purpose marker for identifying latent, heterogeneous cellular and environmental states and that optimal classification can be achieved with a feature set of a couple hundred genes that might not necessarily have the most pronounced differential expression in the respective conditions.","DOI":"10.1371/journal.pcbi.1004127","ISSN":"1553-7358","shortTitle":"Microbial Forensics","journalAbbreviation":"PLOS Comput Biol","author":[{"family":"Kim","given":"Minseung"},{"family":"Zorraquino","given":"Violeta"},{"family":"Tagkopoulos","given":"Ilias"}],"issued":{"date-parts":[["2015",3,16]]}}}],"schema":"https://github.com/citation-style-language/schema/raw/master/csl-citation.json"} </w:instrText>
       </w:r>
       <w:r>
-        <w:rPr>
-          <w:color w:val="0000FF"/>
-        </w:rPr>
         <w:fldChar w:fldCharType="separate"/>
       </w:r>
       <w:r>
         <w:rPr>
           <w:noProof/>
-          <w:color w:val="0000FF"/>
         </w:rPr>
         <w:t>(Kim, Zorraquino, and Tagkopoulos 2015)</w:t>
       </w:r>
       <w:r>
-        <w:rPr>
-          <w:color w:val="0000FF"/>
-        </w:rPr>
         <w:fldChar w:fldCharType="end"/>
       </w:r>
       <w:r>
-        <w:rPr>
-          <w:color w:val="0000FF"/>
-        </w:rPr>
         <w:t>, where they generate an iterative machine learning algorithm to cope with batch effects.</w:t>
       </w:r>
     </w:p>
@@ -4739,66 +4871,590 @@
     <w:p>
       <w:pPr>
         <w:pStyle w:val="Heading3"/>
-      </w:pPr>
-      <w:r>
+        <w:rPr>
+          <w:color w:val="FF6600"/>
+        </w:rPr>
+      </w:pPr>
+      <w:r>
+        <w:rPr>
+          <w:color w:val="FF6600"/>
+        </w:rPr>
         <w:t>RNA-seq</w:t>
       </w:r>
+      <w:r>
+        <w:rPr>
+          <w:color w:val="FF6600"/>
+        </w:rPr>
+        <w:t xml:space="preserve"> (THOSE ORANGE PARTS ARE IDENTICAL TO HOUSER’S PAPER NEEDS TO BE PHARAPRASED)</w:t>
+      </w:r>
+    </w:p>
+    <w:p>
+      <w:pPr>
+        <w:rPr>
+          <w:color w:val="FF6600"/>
+        </w:rPr>
+      </w:pPr>
+    </w:p>
+    <w:p>
+      <w:pPr>
+        <w:rPr>
+          <w:color w:val="FF6600"/>
+        </w:rPr>
+      </w:pPr>
+      <w:r>
+        <w:rPr>
+          <w:color w:val="FF6600"/>
+        </w:rPr>
+        <w:t>Total RNA was isolated from cell pellets using the RNAsnap method . After extraction, RNA was ethanol precipitated and resuspended in μl H</w:t>
+      </w:r>
+      <w:r>
+        <w:rPr>
+          <w:color w:val="FF6600"/>
+          <w:vertAlign w:val="subscript"/>
+        </w:rPr>
+        <w:t>2</w:t>
+      </w:r>
+      <w:r>
+        <w:rPr>
+          <w:color w:val="FF6600"/>
+        </w:rPr>
+        <w:t>O. Each sample was then DNase treated and purified using the on-column method for the Zymo Clean &amp; Concentrator-25 (Zymo Research). RNA concentrations were determined throughout the purification using a Qubit 2.0 fluorometer (Life Technologies). DNase-treated total RNA (≤5 μg) was then pro-cessed with the gram-negative bacteria RiboZero rRNA removal kit (Epicentre). After rRNA depletion, each sample was ethanol precipitated and resuspended in H</w:t>
+      </w:r>
+      <w:r>
+        <w:rPr>
+          <w:color w:val="FF6600"/>
+          <w:vertAlign w:val="subscript"/>
+        </w:rPr>
+        <w:t>2</w:t>
+      </w:r>
+      <w:r>
+        <w:rPr>
+          <w:color w:val="FF6600"/>
+        </w:rPr>
+        <w:t>O again. A fraction of the RNA was then fragmented to ~250 bp using NEBNext Magnesium RNA Fragmentation Module (New England Biolabs). After fragmentation, RNA was ethanol precipitated, resuspended in 20 μl ultra-pure water, and phosphorylated using T4 PNK (New England Biolabs). After another ethanol precipitation cleanup step, sequencing library preparation was performed using the NEBNext Small RNA Library Pre Set and Multiplex Oligos for Illumina, Multiplex Compatible (New England Biolabs). Samples were ethanol precipitated again after library preparation and separated on a 4% agarose gel. All DNA fragments greater than 100 bp were excised from the gel and isolated using the Zymoclean Gel DNA Recovery kit (Zymo Research). Libraries were sequenced using an Illumina HiSeq 2500 at the Genomic Sequencing and Analysis Facility (GSAF) at the University of Texas at Austin to generate 2×101-base paired-end reads.</w:t>
+      </w:r>
+    </w:p>
+    <w:p>
+      <w:pPr>
+        <w:rPr>
+          <w:color w:val="FF6600"/>
+        </w:rPr>
+      </w:pPr>
+    </w:p>
+    <w:p>
+      <w:pPr>
+        <w:rPr>
+          <w:color w:val="FF6600"/>
+        </w:rPr>
+      </w:pPr>
+      <w:r>
+        <w:rPr>
+          <w:color w:val="FF6600"/>
+        </w:rPr>
+        <w:t xml:space="preserve">For RNA-seq analysis, we implemented a custom analysis pipeline using the REL606 </w:t>
+      </w:r>
+      <w:r>
+        <w:rPr>
+          <w:i/>
+          <w:color w:val="FF6600"/>
+        </w:rPr>
+        <w:t xml:space="preserve">E. </w:t>
+      </w:r>
+      <w:r>
+        <w:rPr>
+          <w:i/>
+          <w:color w:val="FF6600"/>
+        </w:rPr>
+        <w:t>coli</w:t>
+      </w:r>
+      <w:r>
+        <w:rPr>
+          <w:color w:val="FF6600"/>
+        </w:rPr>
+        <w:t xml:space="preserve"> B genome (GenBank: NC_012967.1) as the reference sequence  </w:t>
+      </w:r>
+      <w:r>
+        <w:rPr>
+          <w:color w:val="FF6600"/>
+        </w:rPr>
+        <w:fldChar w:fldCharType="begin"/>
+      </w:r>
+      <w:r>
+        <w:rPr>
+          <w:color w:val="FF6600"/>
+        </w:rPr>
+        <w:instrText xml:space="preserve"> ADDIN ZOTERO_ITEM CSL_CITATION {"citationID":"1b17gnrc03","properties":{"formattedCitation":"(Jeong et al. 2009)","plainCitation":"(Jeong et al. 2009)"},"citationItems":[{"id":64,"uris":["http://zotero.org/users/local/FOPKHRFW/items/X57F9QDM"],"uri":["http://zotero.org/users/local/FOPKHRFW/items/X57F9QDM"],"itemData":{"id":64,"type":"article-journal","title":"Genome sequences of Escherichia coli B strains REL606 and BL21(DE3)","container-title":"Journal of Molecular Biology","page":"644-652","volume":"394","issue":"4","source":"PubMed","abstract":"Escherichia coli K-12 and B have been the subjects of classical experiments from which much of our understanding of molecular genetics has emerged. We present here complete genome sequences of two E. coli B strains, REL606, used in a long-term evolution experiment, and BL21(DE3), widely used to express recombinant proteins. The two genomes differ in length by 72,304 bp and have 426 single base pair differences, a seemingly large difference for laboratory strains having a common ancestor within the last 67 years. Transpositions by IS1 and IS150 have occurred in both lineages. Integration of the DE3 prophage in BL21(DE3) apparently displaced a defective prophage in the lambda attachment site of B. As might have been anticipated from the many genetic and biochemical experiments comparing B and K-12 over the years, the B genomes are similar in size and organization to the genome of E. coli K-12 MG1655 and have &gt;99% sequence identity over approximately 92% of their genomes. E. coli B and K-12 differ considerably in distribution of IS elements and in location and composition of larger mobile elements. An unexpected difference is the absence of a large cluster of flagella genes in B, due to a 41 kbp IS1-mediated deletion. Gene clusters that specify the LPS core, O antigen, and restriction enzymes differ substantially, presumably because of horizontal transfer. Comparative analysis of 32 independently isolated E. coli and Shigella genomes, both commensals and pathogenic strains, identifies a minimal set of genes in common plus many strain-specific genes that constitute a large E. coli pan-genome.","DOI":"10.1016/j.jmb.2009.09.052","ISSN":"1089-8638","note":"PMID: 19786035","journalAbbreviation":"J. Mol. Biol.","language":"eng","author":[{"family":"Jeong","given":"Haeyoung"},{"family":"Barbe","given":"Valérie"},{"family":"Lee","given":"Choong Hoon"},{"family":"Vallenet","given":"David"},{"family":"Yu","given":"Dong Su"},{"family":"Choi","given":"Sang-Haeng"},{"family":"Couloux","given":"Arnaud"},{"family":"Lee","given":"Seung-Won"},{"family":"Yoon","given":"Sung Ho"},{"family":"Cattolico","given":"Laurence"},{"family":"Hur","given":"Cheol-Goo"},{"family":"Park","given":"Hong-Seog"},{"family":"Ségurens","given":"Béatrice"},{"family":"Kim","given":"Sun Chang"},{"family":"Oh","given":"Tae Kwang"},{"family":"Lenski","given":"Richard E."},{"family":"Studier","given":"F. William"},{"family":"Daegelen","given":"Patrick"},{"family":"Kim","given":"Jihyun F."}],"issued":{"date-parts":[["2009",12,11]]},"PMID":"19786035"}}],"schema":"https://github.com/citation-style-language/schema/raw/master/csl-citation.json"} </w:instrText>
+      </w:r>
+      <w:r>
+        <w:rPr>
+          <w:color w:val="FF6600"/>
+        </w:rPr>
+        <w:fldChar w:fldCharType="separate"/>
+      </w:r>
+      <w:r>
+        <w:rPr>
+          <w:noProof/>
+          <w:color w:val="FF6600"/>
+        </w:rPr>
+        <w:t>(Jeong et al. 2009)</w:t>
+      </w:r>
+      <w:r>
+        <w:rPr>
+          <w:color w:val="FF6600"/>
+        </w:rPr>
+        <w:fldChar w:fldCharType="end"/>
+      </w:r>
+      <w:r>
+        <w:rPr>
+          <w:color w:val="FF6600"/>
+        </w:rPr>
+        <w:t xml:space="preserve">. We updated annotations of sRNAs in this genome sequence using the Rfam 11.0 database </w:t>
+      </w:r>
+      <w:r>
+        <w:rPr>
+          <w:color w:val="FF6600"/>
+        </w:rPr>
+        <w:fldChar w:fldCharType="begin"/>
+      </w:r>
+      <w:r>
+        <w:rPr>
+          <w:color w:val="FF6600"/>
+        </w:rPr>
+        <w:instrText xml:space="preserve"> ADDIN ZOTERO_ITEM CSL_CITATION {"citationID":"2osgsc92q4","properties":{"formattedCitation":"(Burge et al. 2013)","plainCitation":"(Burge et al. 2013)"},"citationItems":[{"id":66,"uris":["http://zotero.org/users/local/FOPKHRFW/items/H6D3KVQ4"],"uri":["http://zotero.org/users/local/FOPKHRFW/items/H6D3KVQ4"],"itemData":{"id":66,"type":"article-journal","title":"Rfam 11.0: 10 years of RNA families","container-title":"Nucleic Acids Research","page":"D226-232","volume":"41","issue":"Database issue","source":"PubMed","abstract":"The Rfam database (available via the website at http://rfam.sanger.ac.uk and through our mirror at http://rfam.janelia.org) is a collection of non-coding RNA families, primarily RNAs with a conserved RNA secondary structure, including both RNA genes and mRNA cis-regulatory elements. Each family is represented by a multiple sequence alignment, predicted secondary structure and covariance model. Here we discuss updates to the database in the latest release, Rfam 11.0, including the introduction of genome-based alignments for large families, the introduction of the Rfam Biomart as well as other user interface improvements. Rfam is available under the Creative Commons Zero license.","DOI":"10.1093/nar/gks1005","ISSN":"1362-4962","note":"PMID: 23125362\nPMCID: PMC3531072","shortTitle":"Rfam 11.0","journalAbbreviation":"Nucleic Acids Res.","language":"eng","author":[{"family":"Burge","given":"Sarah W."},{"family":"Daub","given":"Jennifer"},{"family":"Eberhardt","given":"Ruth"},{"family":"Tate","given":"John"},{"family":"Barquist","given":"Lars"},{"family":"Nawrocki","given":"Eric P."},{"family":"Eddy","given":"Sean R."},{"family":"Gardner","given":"Paul P."},{"family":"Bateman","given":"Alex"}],"issued":{"date-parts":[["2013",1]]},"PMID":"23125362","PMCID":"PMC3531072"}}],"schema":"https://github.com/citation-style-language/schema/raw/master/csl-citation.json"} </w:instrText>
+      </w:r>
+      <w:r>
+        <w:rPr>
+          <w:color w:val="FF6600"/>
+        </w:rPr>
+        <w:fldChar w:fldCharType="separate"/>
+      </w:r>
+      <w:r>
+        <w:rPr>
+          <w:noProof/>
+          <w:color w:val="FF6600"/>
+        </w:rPr>
+        <w:t>(Burge et al. 2013)</w:t>
+      </w:r>
+      <w:r>
+        <w:rPr>
+          <w:color w:val="FF6600"/>
+        </w:rPr>
+        <w:fldChar w:fldCharType="end"/>
+      </w:r>
+      <w:r>
+        <w:rPr>
+          <w:color w:val="FF6600"/>
+        </w:rPr>
+        <w:t xml:space="preserve">. Prior to mapping, we trimmed adapter sequences from Illumina reads using Flexbar 2.31 </w:t>
+      </w:r>
+      <w:r>
+        <w:rPr>
+          <w:color w:val="FF6600"/>
+        </w:rPr>
+        <w:fldChar w:fldCharType="begin"/>
+      </w:r>
+      <w:r>
+        <w:rPr>
+          <w:color w:val="FF6600"/>
+        </w:rPr>
+        <w:instrText xml:space="preserve"> ADDIN ZOTERO_ITEM CSL_CITATION {"citationID":"5a88vvtr3","properties":{"formattedCitation":"(Dodt et al. 2012)","plainCitation":"(Dodt et al. 2012)"},"citationItems":[{"id":70,"uris":["http://zotero.org/users/local/FOPKHRFW/items/KZCU4D79"],"uri":["http://zotero.org/users/local/FOPKHRFW/items/KZCU4D79"],"itemData":{"id":70,"type":"article-journal","title":"FLEXBAR—Flexible Barcode and Adapter Processing for Next-Generation Sequencing Platforms","container-title":"Biology","page":"895-905","volume":"1","issue":"3","source":"www.mdpi.com","abstract":"Quantitative and systems biology approaches benefit from the unprecedented depth of next-generation sequencing. A typical experiment yields millions of short reads, which oftentimes carry particular sequence tags. These tags may be: (a) specific to the sequencing platform and library construction method (e.g., adapter sequences); (b) have been introduced by experimental design (e.g., sample barcodes); or (c) constitute some biological signal (e.g., splice leader sequences in nematodes). Our software FLEXBAR enables accurate recognition, sorting and trimming of sequence tags with maximal flexibility, based on exact overlap sequence alignment. The software supports data formats from all current sequencing platforms, including color-space reads. FLEXBAR maintains read pairings and processes separate barcode reads on demand. Our software facilitates the fine-grained adjustment of sequence tag detection parameters and search regions. FLEXBAR is a multi-threaded software and combines speed with precision. Even complex read processing scenarios might be executed with a single command line call. We demonstrate the utility of the software in terms of read mapping applications, library demultiplexing and splice leader detection. FLEXBAR and additional information is available for academic use from the website: http://sourceforge.net/projects/flexbar/.","DOI":"10.3390/biology1030895","language":"en","author":[{"family":"Dodt","given":"Matthias"},{"family":"Roehr","given":"Johannes T."},{"family":"Ahmed","given":"Rina"},{"family":"Dieterich","given":"Christoph"}],"issued":{"date-parts":[["2012",12,14]]}}}],"schema":"https://github.com/citation-style-language/schema/raw/master/csl-citation.json"} </w:instrText>
+      </w:r>
+      <w:r>
+        <w:rPr>
+          <w:color w:val="FF6600"/>
+        </w:rPr>
+        <w:fldChar w:fldCharType="separate"/>
+      </w:r>
+      <w:r>
+        <w:rPr>
+          <w:noProof/>
+          <w:color w:val="FF6600"/>
+        </w:rPr>
+        <w:t>(Dodt et al. 2012)</w:t>
+      </w:r>
+      <w:r>
+        <w:rPr>
+          <w:color w:val="FF6600"/>
+        </w:rPr>
+        <w:fldChar w:fldCharType="end"/>
+      </w:r>
+      <w:r>
+        <w:rPr>
+          <w:color w:val="FF6600"/>
+        </w:rPr>
+        <w:t xml:space="preserve">. Mapping was carried out in single-end mode using Bowtie2 2.1.0 with the –k 1 option to achieve one unique mapping location per read </w:t>
+      </w:r>
+      <w:r>
+        <w:rPr>
+          <w:color w:val="FF6600"/>
+        </w:rPr>
+        <w:fldChar w:fldCharType="begin"/>
+      </w:r>
+      <w:r>
+        <w:rPr>
+          <w:color w:val="FF6600"/>
+        </w:rPr>
+        <w:instrText xml:space="preserve"> ADDIN ZOTERO_ITEM CSL_CITATION {"citationID":"245escug4e","properties":{"formattedCitation":"(Langmead and Salzberg 2012)","plainCitation":"(Langmead and Salzberg 2012)"},"citationItems":[{"id":73,"uris":["http://zotero.org/users/local/FOPKHRFW/items/VEJ2JJIS"],"uri":["http://zotero.org/users/local/FOPKHRFW/items/VEJ2JJIS"],"itemData":{"id":73,"type":"article-journal","title":"Fast gapped-read alignment with Bowtie 2","container-title":"Nature Methods","page":"357-359","volume":"9","issue":"4","source":"PubMed","abstract":"As the rate of sequencing increases, greater throughput is demanded from read aligners. The full-text minute index is often used to make alignment very fast and memory-efficient, but the approach is ill-suited to finding longer, gapped alignments. Bowtie 2 combines the strengths of the full-text minute index with the flexibility and speed of hardware-accelerated dynamic programming algorithms to achieve a combination of high speed, sensitivity and accuracy.","DOI":"10.1038/nmeth.1923","ISSN":"1548-7105","note":"PMID: 22388286\nPMCID: PMC3322381","journalAbbreviation":"Nat. Methods","language":"eng","author":[{"family":"Langmead","given":"Ben"},{"family":"Salzberg","given":"Steven L."}],"issued":{"date-parts":[["2012",4]]},"PMID":"22388286","PMCID":"PMC3322381"}}],"schema":"https://github.com/citation-style-language/schema/raw/master/csl-citation.json"} </w:instrText>
+      </w:r>
+      <w:r>
+        <w:rPr>
+          <w:color w:val="FF6600"/>
+        </w:rPr>
+        <w:fldChar w:fldCharType="separate"/>
+      </w:r>
+      <w:r>
+        <w:rPr>
+          <w:noProof/>
+          <w:color w:val="FF6600"/>
+        </w:rPr>
+        <w:t>(Langmead and Salzberg 2012)</w:t>
+      </w:r>
+      <w:r>
+        <w:rPr>
+          <w:color w:val="FF6600"/>
+        </w:rPr>
+        <w:fldChar w:fldCharType="end"/>
+      </w:r>
+      <w:r>
+        <w:rPr>
+          <w:color w:val="FF6600"/>
+        </w:rPr>
+        <w:t xml:space="preserve">. The raw number of reads mapping to each gene were counted using HTSeq 0.6.0 </w:t>
+      </w:r>
+      <w:r>
+        <w:rPr>
+          <w:color w:val="FF6600"/>
+        </w:rPr>
+        <w:fldChar w:fldCharType="begin"/>
+      </w:r>
+      <w:r>
+        <w:rPr>
+          <w:color w:val="FF6600"/>
+        </w:rPr>
+        <w:instrText xml:space="preserve"> ADDIN ZOTERO_ITEM CSL_CITATION {"citationID":"29psshpcbr","properties":{"formattedCitation":"(Anders, Pyl, and Huber 2015)","plainCitation":"(Anders, Pyl, and Huber 2015)"},"citationItems":[{"id":75,"uris":["http://zotero.org/users/local/FOPKHRFW/items/6FHAF9C4"],"uri":["http://zotero.org/users/local/FOPKHRFW/items/6FHAF9C4"],"itemData":{"id":75,"type":"article-journal","title":"HTSeq--a Python framework to work with high-throughput sequencing data","container-title":"Bioinformatics (Oxford, England)","page":"166-169","volume":"31","issue":"2","source":"PubMed","abstract":"MOTIVATION: A large choice of tools exists for many standard tasks in the analysis of high-throughput sequencing (HTS) data. However, once a project deviates from standard workflows, custom scripts are needed.\nRESULTS: We present HTSeq, a Python library to facilitate the rapid development of such scripts. HTSeq offers parsers for many common data formats in HTS projects, as well as classes to represent data, such as genomic coordinates, sequences, sequencing reads, alignments, gene model information and variant calls, and provides data structures that allow for querying via genomic coordinates. We also present htseq-count, a tool developed with HTSeq that preprocesses RNA-Seq data for differential expression analysis by counting the overlap of reads with genes.\nAVAILABILITY AND IMPLEMENTATION: HTSeq is released as an open-source software under the GNU General Public Licence and available from http://www-huber.embl.de/HTSeq or from the Python Package Index at https://pypi.python.org/pypi/HTSeq.","DOI":"10.1093/bioinformatics/btu638","ISSN":"1367-4811","note":"PMID: 25260700\nPMCID: PMC4287950","journalAbbreviation":"Bioinformatics","language":"eng","author":[{"family":"Anders","given":"Simon"},{"family":"Pyl","given":"Paul Theodor"},{"family":"Huber","given":"Wolfgang"}],"issued":{"date-parts":[["2015",1,15]]},"PMID":"25260700","PMCID":"PMC4287950"}}],"schema":"https://github.com/citation-style-language/schema/raw/master/csl-citation.json"} </w:instrText>
+      </w:r>
+      <w:r>
+        <w:rPr>
+          <w:color w:val="FF6600"/>
+        </w:rPr>
+        <w:fldChar w:fldCharType="separate"/>
+      </w:r>
+      <w:r>
+        <w:rPr>
+          <w:noProof/>
+          <w:color w:val="FF6600"/>
+        </w:rPr>
+        <w:t>(Anders, Pyl, and Huber 2015)</w:t>
+      </w:r>
+      <w:r>
+        <w:rPr>
+          <w:color w:val="FF6600"/>
+        </w:rPr>
+        <w:fldChar w:fldCharType="end"/>
+      </w:r>
+      <w:r>
+        <w:rPr>
+          <w:color w:val="FF6600"/>
+        </w:rPr>
+        <w:t xml:space="preserve">. </w:t>
+      </w:r>
+    </w:p>
+    <w:p>
+      <w:pPr>
+        <w:rPr>
+          <w:color w:val="FF6600"/>
+        </w:rPr>
+      </w:pPr>
+    </w:p>
+    <w:p>
+      <w:pPr>
+        <w:pStyle w:val="Heading3"/>
+        <w:rPr>
+          <w:color w:val="FF6600"/>
+        </w:rPr>
+      </w:pPr>
+      <w:r>
+        <w:rPr>
+          <w:color w:val="FF6600"/>
+        </w:rPr>
+        <w:t>Proteomics</w:t>
+      </w:r>
+    </w:p>
+    <w:p>
+      <w:pPr>
+        <w:rPr>
+          <w:color w:val="FF6600"/>
+        </w:rPr>
+      </w:pPr>
+    </w:p>
+    <w:p>
+      <w:pPr>
+        <w:rPr>
+          <w:color w:val="FF6600"/>
+        </w:rPr>
+      </w:pPr>
+      <w:r>
+        <w:rPr>
+          <w:i/>
+          <w:color w:val="FF6600"/>
+        </w:rPr>
+        <w:t>E. coli</w:t>
+      </w:r>
+      <w:r>
+        <w:rPr>
+          <w:color w:val="FF6600"/>
+        </w:rPr>
+        <w:t xml:space="preserve"> cell pellets were resuspended in 50 mM Tris-HCl pH 8.0, 10 mM DTT. 2,2,2- trifluoroethanol (Sigma) was added to 50% (v/v) final concentration and samples were incubated at 56°C for 45 min. Following incubation, iodoa</w:t>
+      </w:r>
+      <w:r>
+        <w:rPr>
+          <w:color w:val="FF6600"/>
+        </w:rPr>
+        <w:t>cetamide was added to a concen</w:t>
+      </w:r>
+      <w:r>
+        <w:rPr>
+          <w:color w:val="FF6600"/>
+        </w:rPr>
+        <w:t>tration of 25 mM and samples were incubated at room temperature in the dark for 30 min. Samples were diluted 10-fold with 2 mM CaCl</w:t>
+      </w:r>
+      <w:r>
+        <w:rPr>
+          <w:color w:val="FF6600"/>
+          <w:vertAlign w:val="subscript"/>
+        </w:rPr>
+        <w:t>2</w:t>
+      </w:r>
+      <w:r>
+        <w:rPr>
+          <w:color w:val="FF6600"/>
+        </w:rPr>
+        <w:t>, 50 mM Tris-HCl, pH 8.0. Samples were digested with trypsin (Pierce) at 37°C for 5 h. Digestion was quenched by adding formic acid to 1% (v/v). Tryptic peptides were filtered through Amicon Ultra 30 kD spin filtration columns and bound, washed, and eluted from HyperSep C18 SpinTips (Thermo Scientific). Eluted peptides were dried by speed-vac and resuspended in Buffer C (5% acetonitrile, 0.1% formic acid) for analysis by LC-MS/MS.</w:t>
+      </w:r>
+      <w:r>
+        <w:rPr>
+          <w:color w:val="FF6600"/>
+        </w:rPr>
+        <w:br/>
+      </w:r>
+    </w:p>
+    <w:p>
+      <w:pPr>
+        <w:rPr>
+          <w:color w:val="FF6600"/>
+        </w:rPr>
+      </w:pPr>
+      <w:r>
+        <w:rPr>
+          <w:color w:val="FF6600"/>
+        </w:rPr>
+        <w:t>For LC-MS/MS analysis, peptides were subjected to separation by C18 reverse phase chromatography on a Dionex Ultimate 3000 RSLCnano UHPLC system (Thermo Scientific). Peptides were loaded onto an Acclaim C18 PepMap RSLC column (Dionex; Thermo Scientific) and eluted using a 5-40% acetonitrile gradient over 250 min at 300 nl/min flow rate. Eluted peptides were directly injected into an Orbitrap Elite mass spectrometer (Thermo Scientific) by nano-electrospray and subject to data-dependent tandem mass spectrometry, with full precursor ion scans (MS1) collected at 60,0000 resolut</w:t>
+      </w:r>
+      <w:r>
+        <w:rPr>
+          <w:color w:val="FF6600"/>
+        </w:rPr>
+        <w:t>ion. Monoisotopic precursor se</w:t>
+      </w:r>
+      <w:r>
+        <w:rPr>
+          <w:color w:val="FF6600"/>
+        </w:rPr>
+        <w:t>lection and charge-state screening were enabled, with ions of charge &gt;+1 selected for collision-induced dissociation (CID). Up to 20 fragmentation scans (MS2) were collected per MS1. Dynamic exclusion was active with 45s exclusion for ions selected twice within a 30s window.</w:t>
+      </w:r>
+    </w:p>
+    <w:p>
+      <w:pPr>
+        <w:rPr>
+          <w:color w:val="FF6600"/>
+        </w:rPr>
+      </w:pPr>
+    </w:p>
+    <w:p>
+      <w:pPr>
+        <w:rPr>
+          <w:color w:val="FF6600"/>
+        </w:rPr>
+      </w:pPr>
+      <w:r>
+        <w:rPr>
+          <w:color w:val="FF6600"/>
+        </w:rPr>
+        <w:t xml:space="preserve">Spectra were searched against an </w:t>
+      </w:r>
+      <w:r>
+        <w:rPr>
+          <w:i/>
+          <w:color w:val="FF6600"/>
+        </w:rPr>
+        <w:t>E. coli</w:t>
+      </w:r>
+      <w:r>
+        <w:rPr>
+          <w:color w:val="FF6600"/>
+        </w:rPr>
+        <w:t xml:space="preserve"> strain REL606 protein sequence database and common contaminant proteins (MaxQuant using SEQUEST (Proteome Discoverer 1.4; Thermo Scientific). Fully-tryptic peptides were considered, with up to two missed cleavages. Tolerances of 10 ppm (MS1) and 0.5 Da (MS2), carbamidomethylation of cysteine as static modification, and oxidized methionine as dynamic modification were used. High-confidence peptide-spectral matches (PSMs) were filtered at &lt;1% false discovery rate determined by Percolator (Proteome Discoverer 1.4; Thermo Scientific).</w:t>
+      </w:r>
+    </w:p>
+    <w:p>
+      <w:pPr>
+        <w:pStyle w:val="Heading3"/>
+      </w:pPr>
+      <w:r>
+        <w:t xml:space="preserve">Data </w:t>
+      </w:r>
+      <w:r>
+        <w:t>Preparation</w:t>
+      </w:r>
     </w:p>
     <w:p/>
     <w:p>
       <w:r>
-        <w:t>Total RNA was isolated from cell pellets using the RNAsnap method . After extraction, RNA was ethanol precipitated and resuspended in μl H</w:t>
-      </w:r>
-      <w:r>
-        <w:rPr>
-          <w:vertAlign w:val="subscript"/>
-        </w:rPr>
-        <w:t>2</w:t>
-      </w:r>
-      <w:r>
-        <w:t>O. Each sample was then DNase treated and purified using the on-column method for the Zymo Clean &amp; Concentrator-25 (Zymo Research). RNA concentrations were determined throughout the purification using a Qubit 2.0 fluorometer (Life Technologies). DNase-treated total RNA (≤5 μg) was the</w:t>
-      </w:r>
-      <w:r>
-        <w:t>n pro-cessed with the gram-negative bacteri</w:t>
-      </w:r>
-      <w:r>
-        <w:t>a RiboZero rRNA removal kit (Epicentre). After rRNA depletion, each sample was ethanol precipitated and resuspended in H</w:t>
-      </w:r>
-      <w:r>
-        <w:rPr>
-          <w:vertAlign w:val="subscript"/>
-        </w:rPr>
-        <w:t>2</w:t>
-      </w:r>
-      <w:r>
-        <w:t>O again. A fraction of the RNA was then fragmented to ~250 bp using NEBNext Magnesium RNA Fragmentation Module (New England Biolabs). After fragmentation, RNA was ethanol precipitated, resuspended in 20 μl ultra-pure water, and phosphorylated using T4 PNK (New England Biolabs). After another ethanol precipitation cleanup step, sequencing library preparation was performed using the NEBNext Small RNA Library Pre Set and Multiplex Oligos for Illumina, Multiplex Compatible (New England Biolabs). Samples were ethanol precipitated again after library preparation and separated on a 4% agarose gel. All DNA fragments greater than 100 bp were excised from the gel and isolated using the Zymoclean Gel DNA Recovery kit (Zymo Research). Libraries were sequenced using an Illumina HiSeq 2500 at the Genomic Sequencing and Analysis Facility (GSAF) at the University of Texas at Austin to generate 2×101-base paired-end reads.</w:t>
+        <w:t>Our data is generated in two different sets proteins, and RNA Seq. Fo</w:t>
+      </w:r>
+      <w:r>
+        <w:t xml:space="preserve">r RNA data we do not have any NAs </w:t>
+      </w:r>
+      <w:r>
+        <w:t xml:space="preserve">and the reads are exact integers on the other hand the protein data initially contains non-integer values because disturbing same reads to different associated proteins. For the pipeline protein data is rounded and converted to integer values. The unreadable protein values which initially shown by blanks in the raw data sets are converted to zeros. Then both the RNA Seq data and protein data is treated in the same way. </w:t>
+      </w:r>
+    </w:p>
+    <w:p>
+      <w:pPr>
+        <w:rPr>
+          <w:b/>
+        </w:rPr>
+      </w:pPr>
+    </w:p>
+    <w:p>
+      <w:r>
+        <w:t xml:space="preserve">The first step is to find some outliers in the data sets. The idea is to find concentration distributions for protein and RNA concentrations if all the four variables are same, i.e the only difference is batch. </w:t>
+      </w:r>
+      <w:r>
+        <w:t xml:space="preserve">We investigated the conditions where we have at least 3 batches with the same condition and look at the differences between these 3. If one of these 3 batches is significantly different than the other two we assume that batch has a problem, and is not included in the further analysis. </w:t>
+      </w:r>
+      <w:r>
+        <w:t xml:space="preserve">The differences are investigated by analyzing histograms of logarithms of point wise division of concentration vectors in pairs of two. So </w:t>
+      </w:r>
+      <w:r>
+        <w:t>in cases where we have 3 samples,</w:t>
+      </w:r>
+      <w:r>
+        <w:t xml:space="preserve"> we look at the log ratios of three possible couples and generate histograms of </w:t>
+      </w:r>
+      <w:r>
+        <w:t xml:space="preserve">their ratios. </w:t>
+      </w:r>
+      <w:r>
+        <w:t>The expected histogram should have a significant peak around 0, and i</w:t>
+      </w:r>
+      <w:r>
+        <w:t xml:space="preserve">f two </w:t>
+      </w:r>
+      <w:r>
+        <w:t xml:space="preserve">of the three histograms do not have this property we claim that one sample out of three is different than other two and should not be used in the further analysis. </w:t>
       </w:r>
     </w:p>
     <w:p/>
     <w:p>
       <w:r>
-        <w:t xml:space="preserve">For RNA-seq analysis, we implemented a custom analysis pipeline using the REL606 </w:t>
-      </w:r>
-      <w:r>
-        <w:rPr>
-          <w:i/>
-        </w:rPr>
-        <w:t xml:space="preserve">E. </w:t>
-      </w:r>
-      <w:r>
-        <w:rPr>
-          <w:i/>
-        </w:rPr>
-        <w:t>coli</w:t>
-      </w:r>
-      <w:r>
-        <w:t xml:space="preserve"> B genome (GenBank: NC_012967.1) as the reference sequence  </w:t>
+        <w:t xml:space="preserve">After removing the odds, the both data sets are normalized with DeSeq algorithm, which aims to normalize the effects of search depth in different experiments. In regular DeSeq routine size factor calculation is composed of three steps; at first step algorithm calculates geometric mean of each gene count through all different data sets. In the second step it normalizes each gene in a data set with respect to </w:t>
+      </w:r>
+      <w:r>
+        <w:rPr>
+          <w:i/>
+        </w:rPr>
+        <w:t>geometric mean</w:t>
+      </w:r>
+      <w:r>
+        <w:t xml:space="preserve"> of that gene. In the third step it calculates </w:t>
+      </w:r>
+      <w:r>
+        <w:rPr>
+          <w:i/>
+        </w:rPr>
+        <w:t>median value</w:t>
+      </w:r>
+      <w:r>
+        <w:t xml:space="preserve"> of reads with respect to all genes measured and obtains a value called size factor for that data set. This method has a downside; if for a gene we have zero in any of 143 data sets then the geometric mean of that gene is zero and it is impossible to normalize the read with respect to geometric mean for that gene. </w:t>
+      </w:r>
+      <w:r>
+        <w:t>Out of 3698 genes only 176 have non-zero reads for all samples.</w:t>
+      </w:r>
+      <w:r>
+        <w:t xml:space="preserve"> To prevent this problem we obtained size factors by adding “+1” to all measurements, which helps to use all genes even the ones that have zero value for some of the data sets. Obtained size factors are used to normalize the original (not +1 added) dataset. This procedure of adding +1 helps to generate more robust results. (</w:t>
+      </w:r>
+      <w:r>
+        <w:t>Supporting</w:t>
+      </w:r>
+      <w:r>
+        <w:t xml:space="preserve"> information).</w:t>
+      </w:r>
+    </w:p>
+    <w:p/>
+    <w:p>
+      <w:pPr>
+        <w:pStyle w:val="Heading3"/>
+      </w:pPr>
+      <w:r>
+        <w:t>Measuring Clustering</w:t>
+      </w:r>
+    </w:p>
+    <w:p/>
+    <w:p>
+      <w:r>
+        <w:t xml:space="preserve">The normalized data sets are than clustered </w:t>
+      </w:r>
+      <w:r>
+        <w:t>based on</w:t>
+      </w:r>
+      <w:r>
+        <w:t xml:space="preserve"> </w:t>
+      </w:r>
+      <w:r>
+        <w:t>Euclidian d</w:t>
+      </w:r>
+      <w:r>
+        <w:t xml:space="preserve">istance between them and by using the complete linkage method for </w:t>
+      </w:r>
+      <w:r>
+        <w:rPr>
+          <w:i/>
+        </w:rPr>
+        <w:t>‘</w:t>
+      </w:r>
+      <w:r>
+        <w:rPr>
+          <w:i/>
+        </w:rPr>
+        <w:t>hclust</w:t>
+      </w:r>
+      <w:r>
+        <w:rPr>
+          <w:i/>
+        </w:rPr>
+        <w:t>’</w:t>
+      </w:r>
+      <w:r>
+        <w:t xml:space="preserve"> function in R. This method d</w:t>
+      </w:r>
+      <w:r>
+        <w:t>efines the cluster dis</w:t>
+      </w:r>
+      <w:r>
+        <w:t>tance between two clusters as</w:t>
+      </w:r>
+      <w:r>
+        <w:t xml:space="preserve"> the maximum distance between their individual components</w:t>
+      </w:r>
+      <w:r>
+        <w:t xml:space="preserve"> </w:t>
       </w:r>
       <w:r>
         <w:fldChar w:fldCharType="begin"/>
       </w:r>
       <w:r>
-        <w:instrText xml:space="preserve"> ADDIN ZOTERO_ITEM CSL_CITATION {"citationID":"1b17gnrc03","properties":{"formattedCitation":"(Jeong et al. 2009)","plainCitation":"(Jeong et al. 2009)"},"citationItems":[{"id":64,"uris":["http://zotero.org/users/local/FOPKHRFW/items/X57F9QDM"],"uri":["http://zotero.org/users/local/FOPKHRFW/items/X57F9QDM"],"itemData":{"id":64,"type":"article-journal","title":"Genome sequences of Escherichia coli B strains REL606 and BL21(DE3)","container-title":"Journal of Molecular Biology","page":"644-652","volume":"394","issue":"4","source":"PubMed","abstract":"Escherichia coli K-12 and B have been the subjects of classical experiments from which much of our understanding of molecular genetics has emerged. We present here complete genome sequences of two E. coli B strains, REL606, used in a long-term evolution experiment, and BL21(DE3), widely used to express recombinant proteins. The two genomes differ in length by 72,304 bp and have 426 single base pair differences, a seemingly large difference for laboratory strains having a common ancestor within the last 67 years. Transpositions by IS1 and IS150 have occurred in both lineages. Integration of the DE3 prophage in BL21(DE3) apparently displaced a defective prophage in the lambda attachment site of B. As might have been anticipated from the many genetic and biochemical experiments comparing B and K-12 over the years, the B genomes are similar in size and organization to the genome of E. coli K-12 MG1655 and have &gt;99% sequence identity over approximately 92% of their genomes. E. coli B and K-12 differ considerably in distribution of IS elements and in location and composition of larger mobile elements. An unexpected difference is the absence of a large cluster of flagella genes in B, due to a 41 kbp IS1-mediated deletion. Gene clusters that specify the LPS core, O antigen, and restriction enzymes differ substantially, presumably because of horizontal transfer. Comparative analysis of 32 independently isolated E. coli and Shigella genomes, both commensals and pathogenic strains, identifies a minimal set of genes in common plus many strain-specific genes that constitute a large E. coli pan-genome.","DOI":"10.1016/j.jmb.2009.09.052","ISSN":"1089-8638","note":"PMID: 19786035","journalAbbreviation":"J. Mol. Biol.","language":"eng","author":[{"family":"Jeong","given":"Haeyoung"},{"family":"Barbe","given":"Valérie"},{"family":"Lee","given":"Choong Hoon"},{"family":"Vallenet","given":"David"},{"family":"Yu","given":"Dong Su"},{"family":"Choi","given":"Sang-Haeng"},{"family":"Couloux","given":"Arnaud"},{"family":"Lee","given":"Seung-Won"},{"family":"Yoon","given":"Sung Ho"},{"family":"Cattolico","given":"Laurence"},{"family":"Hur","given":"Cheol-Goo"},{"family":"Park","given":"Hong-Seog"},{"family":"Ségurens","given":"Béatrice"},{"family":"Kim","given":"Sun Chang"},{"family":"Oh","given":"Tae Kwang"},{"family":"Lenski","given":"Richard E."},{"family":"Studier","given":"F. William"},{"family":"Daegelen","given":"Patrick"},{"family":"Kim","given":"Jihyun F."}],"issued":{"date-parts":[["2009",12,11]]},"PMID":"19786035"}}],"schema":"https://github.com/citation-style-language/schema/raw/master/csl-citation.json"} </w:instrText>
+        <w:instrText xml:space="preserve"> ADDIN ZOTERO_ITEM CSL_CITATION {"citationID":"19ombrk65s","properties":{"formattedCitation":"(Madhulatha 2012)","plainCitation":"(Madhulatha 2012)"},"citationItems":[{"id":20,"uris":["http://zotero.org/users/local/FOPKHRFW/items/96735BC7"],"uri":["http://zotero.org/users/local/FOPKHRFW/items/96735BC7"],"itemData":{"id":20,"type":"article-journal","title":"An Overview on Clustering Methods","container-title":"arXiv:1205.1117 [cs]","source":"arXiv.org","abstract":"Clustering is a common technique for statistical data analysis, which is used in many fields, including machine learning, data mining, pattern recognition, image analysis and bioinformatics. Clustering is the process of grouping similar objects into different groups, or more precisely, the partitioning of a data set into subsets, so that the data in each subset according to some defined distance measure. This paper covers about clustering algorithms, benefits and its applications. Paper concludes by discussing some limitations.","URL":"http://arxiv.org/abs/1205.1117","note":"arXiv: 1205.1117","author":[{"family":"Madhulatha","given":"T. Soni"}],"issued":{"date-parts":[["2012",5,5]]},"accessed":{"date-parts":[["2015",12,10]]}}}],"schema":"https://github.com/citation-style-language/schema/raw/master/csl-citation.json"} </w:instrText>
       </w:r>
       <w:r>
         <w:fldChar w:fldCharType="separate"/>
@@ -4807,19 +5463,151 @@
         <w:rPr>
           <w:noProof/>
         </w:rPr>
-        <w:t>(Jeong et al. 2009)</w:t>
+        <w:t>(Madhulatha 2012)</w:t>
       </w:r>
       <w:r>
         <w:fldChar w:fldCharType="end"/>
       </w:r>
       <w:r>
-        <w:t xml:space="preserve">. We updated annotations of sRNAs in this genome sequence using the Rfam 11.0 database </w:t>
+        <w:t xml:space="preserve">. At every stage of the clustering process, the two </w:t>
+      </w:r>
+      <w:r>
+        <w:t>closest</w:t>
+      </w:r>
+      <w:r>
+        <w:t xml:space="preserve"> clusters are merged into a new cluster. </w:t>
+      </w:r>
+      <w:r>
+        <w:t xml:space="preserve">The repetitive process continues until the whole data set is bundle up </w:t>
+      </w:r>
+      <w:r>
+        <w:t>into one single cluster</w:t>
+      </w:r>
+      <w:r>
+        <w:t xml:space="preserve">. After this process we ended up with a dendogram that measures closeness of different samples, which is generated without focusing on the external variables. The next step is to investigate how the external variables are clustered with respect to this dendogram. For this we calculate </w:t>
+      </w:r>
+      <w:r>
+        <w:rPr>
+          <w:i/>
+        </w:rPr>
+        <w:t>cophenetic distance</w:t>
+      </w:r>
+      <w:r>
+        <w:t xml:space="preserve"> for data pairs in each category in a variable and calculate the mean of them. Than compare the mean value with mean values generated </w:t>
+      </w:r>
+      <w:r>
+        <w:t>with the same method for artificially mixed labels to calculate the</w:t>
+      </w:r>
+      <w:r>
+        <w:rPr>
+          <w:i/>
+        </w:rPr>
+        <w:t xml:space="preserve"> z-score </w:t>
+      </w:r>
+      <w:r>
+        <w:t xml:space="preserve">of the mean value. </w:t>
+      </w:r>
+    </w:p>
+    <w:p/>
+    <w:p>
+      <w:pPr>
+        <w:pStyle w:val="Heading3"/>
+      </w:pPr>
+      <w:r>
+        <w:t xml:space="preserve">Quantification of cell response </w:t>
+      </w:r>
+    </w:p>
+    <w:p/>
+    <w:p>
+      <w:r>
+        <w:t>The determination of differentially expressed mRNA and proteins contains a process that can be determined in multiple steps.</w:t>
+      </w:r>
+    </w:p>
+    <w:p/>
+    <w:p>
+      <w:r>
+        <w:t xml:space="preserve">Firstly we filter out the samples that biological replicates are not poses </w:t>
+      </w:r>
+      <w:r>
+        <w:t>similar</w:t>
+      </w:r>
+      <w:r>
+        <w:t xml:space="preserve"> distributions with in each other and sum all the technical replicates to generate one sample, which is the suggested way to handle technical replicates in DeSeq2 [ref]. The next step is to filter out the unnecessary conditions from the data file. For example if we are trying to figure out the affects of high Mg</w:t>
+      </w:r>
+      <w:r>
+        <w:rPr>
+          <w:vertAlign w:val="superscript"/>
+        </w:rPr>
+        <w:t>+2</w:t>
+      </w:r>
+      <w:r>
+        <w:t xml:space="preserve"> on </w:t>
+      </w:r>
+      <w:r>
+        <w:rPr>
+          <w:i/>
+        </w:rPr>
+        <w:t>E.</w:t>
+      </w:r>
+      <w:r>
+        <w:rPr>
+          <w:i/>
+        </w:rPr>
+        <w:t xml:space="preserve"> </w:t>
+      </w:r>
+      <w:r>
+        <w:rPr>
+          <w:i/>
+        </w:rPr>
+        <w:t>c</w:t>
+      </w:r>
+      <w:r>
+        <w:rPr>
+          <w:i/>
+        </w:rPr>
+        <w:t>oli</w:t>
+      </w:r>
+      <w:r>
+        <w:t xml:space="preserve"> in exponential phase we first pick the samples that only have glucose as carbon source, Na levels are equal to 0.8mM (base value), and pick the base and high Mg samples in exponential phase. We do not apply any filtering on specific mRNAs or proteins based on raw counts. </w:t>
+      </w:r>
+    </w:p>
+    <w:p/>
+    <w:p>
+      <w:r>
+        <w:t>Then we apply DeSeq2 to calculate the size factors for samples in order to get rid of the affects of search depth inequalities. While calculating size factors we add "+1" to all samples to get non-zero results for the mRNAs and proteins that have at least one zero read.</w:t>
+      </w:r>
+    </w:p>
+    <w:p/>
+    <w:p>
+      <w:r>
+        <w:t xml:space="preserve">After finishing the DeSeq2 procedure we have log 2 fold change and adjusted p values for individual mRNAs and proteins. Picking up the samples based on </w:t>
+      </w:r>
+      <w:r>
+        <w:rPr>
+          <w:i/>
+        </w:rPr>
+        <w:t>P'&lt;0.05</w:t>
+      </w:r>
+      <w:r>
+        <w:t xml:space="preserve"> and </w:t>
+      </w:r>
+      <w:r>
+        <w:rPr>
+          <w:i/>
+        </w:rPr>
+        <w:t>log2 fold change &gt;2</w:t>
+      </w:r>
+      <w:r>
+        <w:t xml:space="preserve"> we end up with lists of mRNAs and proteins which responds to external change significantly. We use these lists and send them to the database for annotation, visualization and integr</w:t>
+      </w:r>
+      <w:r>
+        <w:t xml:space="preserve">ated discovery tool (DAVID) </w:t>
       </w:r>
       <w:r>
         <w:fldChar w:fldCharType="begin"/>
       </w:r>
       <w:r>
-        <w:instrText xml:space="preserve"> ADDIN ZOTERO_ITEM CSL_CITATION {"citationID":"2osgsc92q4","properties":{"formattedCitation":"(Burge et al. 2013)","plainCitation":"(Burge et al. 2013)"},"citationItems":[{"id":66,"uris":["http://zotero.org/users/local/FOPKHRFW/items/H6D3KVQ4"],"uri":["http://zotero.org/users/local/FOPKHRFW/items/H6D3KVQ4"],"itemData":{"id":66,"type":"article-journal","title":"Rfam 11.0: 10 years of RNA families","container-title":"Nucleic Acids Research","page":"D226-232","volume":"41","issue":"Database issue","source":"PubMed","abstract":"The Rfam database (available via the website at http://rfam.sanger.ac.uk and through our mirror at http://rfam.janelia.org) is a collection of non-coding RNA families, primarily RNAs with a conserved RNA secondary structure, including both RNA genes and mRNA cis-regulatory elements. Each family is represented by a multiple sequence alignment, predicted secondary structure and covariance model. Here we discuss updates to the database in the latest release, Rfam 11.0, including the introduction of genome-based alignments for large families, the introduction of the Rfam Biomart as well as other user interface improvements. Rfam is available under the Creative Commons Zero license.","DOI":"10.1093/nar/gks1005","ISSN":"1362-4962","note":"PMID: 23125362\nPMCID: PMC3531072","shortTitle":"Rfam 11.0","journalAbbreviation":"Nucleic Acids Res.","language":"eng","author":[{"family":"Burge","given":"Sarah W."},{"family":"Daub","given":"Jennifer"},{"family":"Eberhardt","given":"Ruth"},{"family":"Tate","given":"John"},{"family":"Barquist","given":"Lars"},{"family":"Nawrocki","given":"Eric P."},{"family":"Eddy","given":"Sean R."},{"family":"Gardner","given":"Paul P."},{"family":"Bateman","given":"Alex"}],"issued":{"date-parts":[["2013",1]]},"PMID":"23125362","PMCID":"PMC3531072"}}],"schema":"https://github.com/citation-style-language/schema/raw/master/csl-citation.json"} </w:instrText>
+        <w:instrText xml:space="preserve"> ADDIN ZOTERO_ITEM CSL_CITATION {"citationID":"l3iqINv8","properties":{"formattedCitation":"(Huang, Sherman, and Lempicki 2008)","plainCitation":"(Huang, Sherman, and Lempicki 2008)"},"citationItems":[{"id":107,"uris":["http://zotero.org/users/local/FOPKHRFW/items/WWZZZ7C9"],"uri":["http://zotero.org/users/local/FOPKHRFW/items/WWZZZ7C9"],"itemData":{"id":107,"type":"article-journal","title":"Systematic and integrative analysis of large gene lists using DAVID bioinformatics resources","container-title":"Nature Protocols","page":"44-57","volume":"4","issue":"1","source":"www.nature.com","abstract":"DAVID bioinformatics resources consists of an integrated biological knowledgebase and analytic tools aimed at systematically extracting biological meaning from large gene/protein lists. This protocol explains how to use DAVID, a high-throughput and integrated data-mining environment, to analyze gene lists derived from high-throughput genomic experiments. The procedure first requires uploading a gene list containing any number of common gene identifiers followed by analysis using one or more text and pathway-mining tools such as gene functional classification, functional annotation chart or clustering and functional annotation table. By following this protocol, investigators are able to gain an in-depth understanding of the biological themes in lists of genes that are enriched in genome-scale studies.","DOI":"10.1038/nprot.2008.211","ISSN":"1754-2189","journalAbbreviation":"Nat. Protocols","language":"en","author":[{"family":"Huang","given":"Da Wei"},{"family":"Sherman","given":"Brad T."},{"family":"Lempicki","given":"Richard A."}],"issued":{"date-parts":[["2008",12]]}}}],"schema":"https://github.com/citation-style-language/schema/raw/master/csl-citation.json"} </w:instrText>
       </w:r>
       <w:r>
         <w:fldChar w:fldCharType="separate"/>
@@ -4828,19 +5616,25 @@
         <w:rPr>
           <w:noProof/>
         </w:rPr>
-        <w:t>(Burge et al. 2013)</w:t>
+        <w:t>(Huang, Sherman, and Lempicki 2008)</w:t>
       </w:r>
       <w:r>
         <w:fldChar w:fldCharType="end"/>
       </w:r>
       <w:r>
-        <w:t xml:space="preserve">. Prior to mapping, we trimmed adapter sequences from Illumina reads using Flexbar 2.31 </w:t>
+        <w:t xml:space="preserve"> </w:t>
+      </w:r>
+      <w:r>
+        <w:t>and look for results related with KEGG pathways</w:t>
+      </w:r>
+      <w:r>
+        <w:t xml:space="preserve"> </w:t>
       </w:r>
       <w:r>
         <w:fldChar w:fldCharType="begin"/>
       </w:r>
       <w:r>
-        <w:instrText xml:space="preserve"> ADDIN ZOTERO_ITEM CSL_CITATION {"citationID":"5a88vvtr3","properties":{"formattedCitation":"(Dodt et al. 2012)","plainCitation":"(Dodt et al. 2012)"},"citationItems":[{"id":70,"uris":["http://zotero.org/users/local/FOPKHRFW/items/KZCU4D79"],"uri":["http://zotero.org/users/local/FOPKHRFW/items/KZCU4D79"],"itemData":{"id":70,"type":"article-journal","title":"FLEXBAR—Flexible Barcode and Adapter Processing for Next-Generation Sequencing Platforms","container-title":"Biology","page":"895-905","volume":"1","issue":"3","source":"www.mdpi.com","abstract":"Quantitative and systems biology approaches benefit from the unprecedented depth of next-generation sequencing. A typical experiment yields millions of short reads, which oftentimes carry particular sequence tags. These tags may be: (a) specific to the sequencing platform and library construction method (e.g., adapter sequences); (b) have been introduced by experimental design (e.g., sample barcodes); or (c) constitute some biological signal (e.g., splice leader sequences in nematodes). Our software FLEXBAR enables accurate recognition, sorting and trimming of sequence tags with maximal flexibility, based on exact overlap sequence alignment. The software supports data formats from all current sequencing platforms, including color-space reads. FLEXBAR maintains read pairings and processes separate barcode reads on demand. Our software facilitates the fine-grained adjustment of sequence tag detection parameters and search regions. FLEXBAR is a multi-threaded software and combines speed with precision. Even complex read processing scenarios might be executed with a single command line call. We demonstrate the utility of the software in terms of read mapping applications, library demultiplexing and splice leader detection. FLEXBAR and additional information is available for academic use from the website: http://sourceforge.net/projects/flexbar/.","DOI":"10.3390/biology1030895","language":"en","author":[{"family":"Dodt","given":"Matthias"},{"family":"Roehr","given":"Johannes T."},{"family":"Ahmed","given":"Rina"},{"family":"Dieterich","given":"Christoph"}],"issued":{"date-parts":[["2012",12,14]]}}}],"schema":"https://github.com/citation-style-language/schema/raw/master/csl-citation.json"} </w:instrText>
+        <w:instrText xml:space="preserve"> ADDIN ZOTERO_ITEM CSL_CITATION {"citationID":"X29iZdFY","properties":{"formattedCitation":"(Kanehisa and Goto 2000)","plainCitation":"(Kanehisa and Goto 2000)"},"citationItems":[{"id":156,"uris":["http://zotero.org/users/local/FOPKHRFW/items/2UIDQT8Z"],"uri":["http://zotero.org/users/local/FOPKHRFW/items/2UIDQT8Z"],"itemData":{"id":156,"type":"article-journal","title":"KEGG: Kyoto Encyclopedia of Genes and Genomes","container-title":"Nucleic Acids Research","page":"27-30","volume":"28","issue":"1","source":"PubMed Central","abstract":"KEGG (Kyoto Encyclopedia of Genes and Genomes) is a knowledge base for systematic analysis of gene functions, linking genomic information with higher order functional information. The genomic information is stored in the GENES database, which is a collection of gene catalogs for all the completely sequenced genomes and some partial genomes with up-to-date annotation of gene functions. The higher order functional information is stored in the PATHWAY database, which contains graphical representations of cellular processes, such as metabolism, membrane transport, signal transduction and cell cycle. The PATHWAY database is supplemented by a set of ortholog group tables for the information about conserved subpathways (pathway motifs), which are often encoded by positionally coupled genes on the chromosome and which are especially useful in predicting gene functions. A third database in KEGG is LIGAND for the information about chemical compounds, enzyme molecules and enzymatic reactions. KEGG provides Java graphics tools for browsing genome maps, comparing two genome maps and manipulating expression maps, as well as computational tools for sequence comparison, graph comparison and path computation. The KEGG databases are daily updated and made freely available (http://www.genome.ad.jp/kegg/ ).","ISSN":"0305-1048","note":"PMID: 10592173\nPMCID: PMC102409","shortTitle":"KEGG","journalAbbreviation":"Nucleic Acids Res","author":[{"family":"Kanehisa","given":"Minoru"},{"family":"Goto","given":"Susumu"}],"issued":{"date-parts":[["2000",1,1]]},"PMID":"10592173","PMCID":"PMC102409"}}],"schema":"https://github.com/citation-style-language/schema/raw/master/csl-citation.json"} </w:instrText>
       </w:r>
       <w:r>
         <w:fldChar w:fldCharType="separate"/>
@@ -4849,19 +5643,22 @@
         <w:rPr>
           <w:noProof/>
         </w:rPr>
-        <w:t>(Dodt et al. 2012)</w:t>
+        <w:t>(Kanehisa and Goto 2000)</w:t>
       </w:r>
       <w:r>
         <w:fldChar w:fldCharType="end"/>
       </w:r>
       <w:r>
-        <w:t xml:space="preserve">. Mapping was carried out in single-end mode using Bowtie2 2.1.0 with the –k 1 option to achieve one unique mapping location per read </w:t>
+        <w:t xml:space="preserve"> and molecular funct</w:t>
+      </w:r>
+      <w:r>
+        <w:t xml:space="preserve">ion related GO annotations </w:t>
       </w:r>
       <w:r>
         <w:fldChar w:fldCharType="begin"/>
       </w:r>
       <w:r>
-        <w:instrText xml:space="preserve"> ADDIN ZOTERO_ITEM CSL_CITATION {"citationID":"245escug4e","properties":{"formattedCitation":"(Langmead and Salzberg 2012)","plainCitation":"(Langmead and Salzberg 2012)"},"citationItems":[{"id":73,"uris":["http://zotero.org/users/local/FOPKHRFW/items/VEJ2JJIS"],"uri":["http://zotero.org/users/local/FOPKHRFW/items/VEJ2JJIS"],"itemData":{"id":73,"type":"article-journal","title":"Fast gapped-read alignment with Bowtie 2","container-title":"Nature Methods","page":"357-359","volume":"9","issue":"4","source":"PubMed","abstract":"As the rate of sequencing increases, greater throughput is demanded from read aligners. The full-text minute index is often used to make alignment very fast and memory-efficient, but the approach is ill-suited to finding longer, gapped alignments. Bowtie 2 combines the strengths of the full-text minute index with the flexibility and speed of hardware-accelerated dynamic programming algorithms to achieve a combination of high speed, sensitivity and accuracy.","DOI":"10.1038/nmeth.1923","ISSN":"1548-7105","note":"PMID: 22388286\nPMCID: PMC3322381","journalAbbreviation":"Nat. Methods","language":"eng","author":[{"family":"Langmead","given":"Ben"},{"family":"Salzberg","given":"Steven L."}],"issued":{"date-parts":[["2012",4]]},"PMID":"22388286","PMCID":"PMC3322381"}}],"schema":"https://github.com/citation-style-language/schema/raw/master/csl-citation.json"} </w:instrText>
+        <w:instrText xml:space="preserve"> ADDIN ZOTERO_ITEM CSL_CITATION {"citationID":"E8EhQkPD","properties":{"formattedCitation":"(Ashburner et al. 2000)","plainCitation":"(Ashburner et al. 2000)"},"citationItems":[{"id":159,"uris":["http://zotero.org/users/local/FOPKHRFW/items/VECM3P2V"],"uri":["http://zotero.org/users/local/FOPKHRFW/items/VECM3P2V"],"itemData":{"id":159,"type":"article-journal","title":"Gene Ontology: tool for the unification of biology","container-title":"Nature Genetics","page":"25-29","volume":"25","issue":"1","source":"www.nature.com","abstract":"Genomic sequencing has made it clear that a large fraction of the genes specifying the core biological functions are shared by all eukaryotes. Knowledge of the biological role of such shared proteins in one organism can often be transferred to other organisms. The goal of the Gene Ontology Consortium is to produce a dynamic, controlled vocabulary that can be applied to all eukaryotes even as knowledge of gene and protein roles in cells is accumulating and changing. To this end, three independent ontologies accessible on the World-Wide Web (http://www.geneontology.org) are being constructed: biological process, molecular function and cellular component.","DOI":"10.1038/75556","ISSN":"1061-4036","shortTitle":"Gene Ontology","journalAbbreviation":"Nat Genet","language":"en","author":[{"family":"Ashburner","given":"Michael"},{"family":"Ball","given":"Catherine A."},{"family":"Blake","given":"Judith A."},{"family":"Botstein","given":"David"},{"family":"Butler","given":"Heather"},{"family":"Cherry","given":"J. Michael"},{"family":"Davis","given":"Allan P."},{"family":"Dolinski","given":"Kara"},{"family":"Dwight","given":"Selina S."},{"family":"Eppig","given":"Janan T."},{"family":"Harris","given":"Midori A."},{"family":"Hill","given":"David P."},{"family":"Issel-Tarver","given":"Laurie"},{"family":"Kasarskis","given":"Andrew"},{"family":"Lewis","given":"Suzanna"},{"family":"Matese","given":"John C."},{"family":"Richardson","given":"Joel E."},{"family":"Ringwald","given":"Martin"},{"family":"Rubin","given":"Gerald M."},{"family":"Sherlock","given":"Gavin"}],"issued":{"date-parts":[["2000",5]]}}}],"schema":"https://github.com/citation-style-language/schema/raw/master/csl-citation.json"} </w:instrText>
       </w:r>
       <w:r>
         <w:fldChar w:fldCharType="separate"/>
@@ -4870,442 +5667,13 @@
         <w:rPr>
           <w:noProof/>
         </w:rPr>
-        <w:t>(Langmead and Salzberg 2012)</w:t>
+        <w:t>(Ashburner et al. 2000)</w:t>
       </w:r>
       <w:r>
         <w:fldChar w:fldCharType="end"/>
       </w:r>
       <w:r>
-        <w:t xml:space="preserve">. The raw number of reads mapping to each gene were counted using HTSeq 0.6.0 </w:t>
-      </w:r>
-      <w:r>
-        <w:fldChar w:fldCharType="begin"/>
-      </w:r>
-      <w:r>
-        <w:instrText xml:space="preserve"> ADDIN ZOTERO_ITEM CSL_CITATION {"citationID":"29psshpcbr","properties":{"formattedCitation":"(Anders, Pyl, and Huber 2015)","plainCitation":"(Anders, Pyl, and Huber 2015)"},"citationItems":[{"id":75,"uris":["http://zotero.org/users/local/FOPKHRFW/items/6FHAF9C4"],"uri":["http://zotero.org/users/local/FOPKHRFW/items/6FHAF9C4"],"itemData":{"id":75,"type":"article-journal","title":"HTSeq--a Python framework to work with high-throughput sequencing data","container-title":"Bioinformatics (Oxford, England)","page":"166-169","volume":"31","issue":"2","source":"PubMed","abstract":"MOTIVATION: A large choice of tools exists for many standard tasks in the analysis of high-throughput sequencing (HTS) data. However, once a project deviates from standard workflows, custom scripts are needed.\nRESULTS: We present HTSeq, a Python library to facilitate the rapid development of such scripts. HTSeq offers parsers for many common data formats in HTS projects, as well as classes to represent data, such as genomic coordinates, sequences, sequencing reads, alignments, gene model information and variant calls, and provides data structures that allow for querying via genomic coordinates. We also present htseq-count, a tool developed with HTSeq that preprocesses RNA-Seq data for differential expression analysis by counting the overlap of reads with genes.\nAVAILABILITY AND IMPLEMENTATION: HTSeq is released as an open-source software under the GNU General Public Licence and available from http://www-huber.embl.de/HTSeq or from the Python Package Index at https://pypi.python.org/pypi/HTSeq.","DOI":"10.1093/bioinformatics/btu638","ISSN":"1367-4811","note":"PMID: 25260700\nPMCID: PMC4287950","journalAbbreviation":"Bioinformatics","language":"eng","author":[{"family":"Anders","given":"Simon"},{"family":"Pyl","given":"Paul Theodor"},{"family":"Huber","given":"Wolfgang"}],"issued":{"date-parts":[["2015",1,15]]},"PMID":"25260700","PMCID":"PMC4287950"}}],"schema":"https://github.com/citation-style-language/schema/raw/master/csl-citation.json"} </w:instrText>
-      </w:r>
-      <w:r>
-        <w:fldChar w:fldCharType="separate"/>
-      </w:r>
-      <w:r>
-        <w:rPr>
-          <w:noProof/>
-        </w:rPr>
-        <w:t>(Anders, Pyl, and Huber 2015)</w:t>
-      </w:r>
-      <w:r>
-        <w:fldChar w:fldCharType="end"/>
-      </w:r>
-      <w:r>
-        <w:t>. Exact details for the full computational pipeline are available at https://github.com/wilkelab/AG3C_starvation_tc_RNAseq.</w:t>
-      </w:r>
-    </w:p>
-    <w:p/>
-    <w:p>
-      <w:pPr>
-        <w:pStyle w:val="Heading3"/>
-      </w:pPr>
-      <w:r>
-        <w:t>Proteomics</w:t>
-      </w:r>
-    </w:p>
-    <w:p/>
-    <w:p>
-      <w:r>
-        <w:rPr>
-          <w:i/>
-        </w:rPr>
-        <w:t>E. coli</w:t>
-      </w:r>
-      <w:r>
-        <w:t xml:space="preserve"> cell pellets were resuspended in 50 mM Tris-HCl pH 8.0, 10 mM DTT. 2,2,2- trifluoroethanol (Sigma) was added to 50% (v/v) final concentration and samples were incubated at 56°C for 45 min. Following incubation, iodoa</w:t>
-      </w:r>
-      <w:r>
-        <w:t>cetamide was added to a concen</w:t>
-      </w:r>
-      <w:r>
-        <w:t>tration of 25 mM and samples were incubated at room temperature in the dark for 30 min. Samples were diluted 10-fold with 2 mM CaCl</w:t>
-      </w:r>
-      <w:r>
-        <w:rPr>
-          <w:vertAlign w:val="subscript"/>
-        </w:rPr>
-        <w:t>2</w:t>
-      </w:r>
-      <w:r>
-        <w:t>, 50 mM Tris-HCl, pH 8.0. Samples were digested with trypsin (Pierce) at 37°C for 5 h. Digestion was quenched by adding formic acid to 1% (v/v). Tryptic peptides were filtered through Amicon Ultra 30 kD spin filtration columns and bound, washed, and eluted from HyperSep C18 SpinTips (Thermo Scientific). Eluted peptides were dried by speed-vac and resuspended in Buffer C (5% acetonitrile, 0.1% formic acid) for analysis by LC-MS/MS.</w:t>
-      </w:r>
-      <w:r>
-        <w:br/>
-      </w:r>
-    </w:p>
-    <w:p>
-      <w:r>
-        <w:t>For LC-MS/MS analysis, peptides were subjected to separation by C18 reverse phase chromatography on a Dionex Ultimate 3000 RSLCnano UHPLC system (Thermo Scientific). Peptides were loaded onto an Acclaim C18 PepMap RSLC column (Dionex; Thermo Scientific) and eluted using a 5-40% acetonitrile gradient over 250 min at 300 nl/min flow rate. Eluted peptides were directly injected into an Orbitrap Elite mass spectrometer (Thermo Scientific) by nano-electrospray and subject to data-dependent tandem mass spectrometry, with full precursor ion scans (MS1) collected at 60,0000 resolut</w:t>
-      </w:r>
-      <w:r>
-        <w:t>ion. Monoisotopic precursor se</w:t>
-      </w:r>
-      <w:r>
-        <w:t>lection and charge-state screening were enabled, with ions of charge &gt;+1 selected for collision-induced dissociation (CID). Up to 20 fragmentation scans (MS2) were collected per MS1. Dynamic exclusion was active with 45s exclusion for ions selected twice within a 30s window.</w:t>
-      </w:r>
-    </w:p>
-    <w:p/>
-    <w:p>
-      <w:r>
-        <w:t xml:space="preserve">Spectra were searched against an </w:t>
-      </w:r>
-      <w:r>
-        <w:rPr>
-          <w:i/>
-        </w:rPr>
-        <w:t>E. coli</w:t>
-      </w:r>
-      <w:r>
-        <w:t xml:space="preserve"> strain REL606 protein sequence database and common contaminant proteins (MaxQuant using SEQUEST (Proteome Discoverer 1.4; Thermo Scientific). Fully-tryptic peptides were considered, with up to two missed cleavages. Tolerances of 10 ppm (MS1) and 0.5 Da (MS2), carbamidomethylation of cysteine as static modification, and oxidized methionine as dynamic modification were used. High-confidence peptide-spectral matches (PSMs) were filtered at &lt;1% false discovery rate determined by Percolator (Proteome Discoverer 1.4; Thermo Scientific).</w:t>
-      </w:r>
-    </w:p>
-    <w:p>
-      <w:pPr>
-        <w:pStyle w:val="Heading3"/>
-      </w:pPr>
-      <w:r>
-        <w:t xml:space="preserve">Data </w:t>
-      </w:r>
-      <w:r>
-        <w:t>Preparation</w:t>
-      </w:r>
-    </w:p>
-    <w:p/>
-    <w:p>
-      <w:r>
-        <w:t>Our data is generated in two different sets proteins, and RNA Seq. Fo</w:t>
-      </w:r>
-      <w:r>
-        <w:t xml:space="preserve">r RNA data we do not have any NAs </w:t>
-      </w:r>
-      <w:r>
-        <w:t xml:space="preserve">and the reads are exact integers on the other hand the protein data initially contains non-integer values because disturbing same reads to different associated proteins. For the pipeline protein data is rounded and converted to integer values. The unreadable protein values which initially shown by blanks in the raw data sets are converted to zeros. Then both the RNA Seq data and protein data is treated in the same way. </w:t>
-      </w:r>
-    </w:p>
-    <w:p/>
-    <w:p>
-      <w:pPr>
-        <w:rPr>
-          <w:b/>
-        </w:rPr>
-      </w:pPr>
-      <w:r>
-        <w:rPr>
-          <w:b/>
-          <w:highlight w:val="yellow"/>
-        </w:rPr>
-        <w:t>Sample filtering explain</w:t>
-      </w:r>
-    </w:p>
-    <w:p>
-      <w:r>
-        <w:t xml:space="preserve">The first step is to find some outliers in the data sets. The idea is to find concentration distributions for protein and RNA concentrations if all the four variables are same, i.e the only difference is batch. </w:t>
-      </w:r>
-      <w:r>
-        <w:t xml:space="preserve">We investigated the conditions where we have at least 3 batches with the same condition and look at the differences between these 3. If one of these 3 batches is significantly different than the other two we assume that batch has a problem, and is not included in the further analysis. </w:t>
-      </w:r>
-      <w:r>
-        <w:t xml:space="preserve">The differences are investigated by analyzing histograms of logarithms of point wise division of concentration vectors in pairs of two. So </w:t>
-      </w:r>
-      <w:r>
-        <w:t>in cases where we have 3 samples,</w:t>
-      </w:r>
-      <w:r>
-        <w:t xml:space="preserve"> we look at the log ratios of three possible couples and generate histograms of </w:t>
-      </w:r>
-      <w:r>
-        <w:t xml:space="preserve">their ratios. </w:t>
-      </w:r>
-      <w:r>
-        <w:t>The expected histogram should have a significant peak around 0, and i</w:t>
-      </w:r>
-      <w:r>
-        <w:t xml:space="preserve">f two </w:t>
-      </w:r>
-      <w:r>
-        <w:t xml:space="preserve">of the three histograms do not have this property we claim that one sample out of three is different than other two and should not be used in the further analysis. </w:t>
-      </w:r>
-    </w:p>
-    <w:p/>
-    <w:p>
-      <w:r>
-        <w:t xml:space="preserve">After removing the odds, the both data sets are normalized with DeSeq algorithm, which aims to normalize the effects of search depth in different experiments. In regular DeSeq routine size factor calculation is composed of three steps; at first step algorithm calculates geometric mean of each gene count through all different data sets. In the second step it normalizes each gene in a data set with respect to </w:t>
-      </w:r>
-      <w:r>
-        <w:rPr>
-          <w:i/>
-        </w:rPr>
-        <w:t>geometric mean</w:t>
-      </w:r>
-      <w:r>
-        <w:t xml:space="preserve"> of that gene. In the third step it calculates </w:t>
-      </w:r>
-      <w:r>
-        <w:rPr>
-          <w:i/>
-        </w:rPr>
-        <w:t>median value</w:t>
-      </w:r>
-      <w:r>
-        <w:t xml:space="preserve"> of reads with respect to all genes measured and obtains a value called size factor for that data set. This method has a downside; if for a gene we have zero in any of 143 data sets then the geometric mean of that gene is zero and it is impossible to normalize the read with respect to geometric mean for that gene. </w:t>
-      </w:r>
-      <w:r>
-        <w:t>Out of 3698 genes only 176 have non-zero reads for all samples.</w:t>
-      </w:r>
-      <w:r>
-        <w:t xml:space="preserve"> To prevent this problem we obtained size factors by adding “+1” to all measurements, which helps to use all genes even the ones that have zero value for some of the data sets. Obtained size factors are used to normalize the original (not +1 added) dataset. This procedure of adding +1 helps to generate more robust results. (</w:t>
-      </w:r>
-      <w:r>
-        <w:t>Supporting</w:t>
-      </w:r>
-      <w:r>
-        <w:t xml:space="preserve"> information).</w:t>
-      </w:r>
-    </w:p>
-    <w:p/>
-    <w:p>
-      <w:r>
-        <w:t>Finally, DeSeq normalized data sets are re-normalized with variable stabilizing transformation (</w:t>
-      </w:r>
-      <w:r>
-        <w:rPr>
-          <w:i/>
-        </w:rPr>
-        <w:t>vst</w:t>
-      </w:r>
-      <w:r>
-        <w:t>) function in DeSeq2 package, that is similar to calculation of logarithm of the measured values. These normalized datasets are used in the further steps of the analysis.</w:t>
-      </w:r>
-    </w:p>
-    <w:p/>
-    <w:p>
-      <w:pPr>
-        <w:pStyle w:val="Heading3"/>
-      </w:pPr>
-      <w:r>
-        <w:t>Measuring Clustering</w:t>
-      </w:r>
-    </w:p>
-    <w:p/>
-    <w:p>
-      <w:r>
-        <w:t xml:space="preserve">The normalized data sets are than clustered </w:t>
-      </w:r>
-      <w:r>
-        <w:t>based on</w:t>
-      </w:r>
-      <w:r>
-        <w:t xml:space="preserve"> </w:t>
-      </w:r>
-      <w:r>
-        <w:t>Euclidian d</w:t>
-      </w:r>
-      <w:r>
-        <w:t xml:space="preserve">istance between them and by using the complete linkage method for </w:t>
-      </w:r>
-      <w:r>
-        <w:rPr>
-          <w:i/>
-        </w:rPr>
-        <w:t>‘</w:t>
-      </w:r>
-      <w:r>
-        <w:rPr>
-          <w:i/>
-        </w:rPr>
-        <w:t>hclust</w:t>
-      </w:r>
-      <w:r>
-        <w:rPr>
-          <w:i/>
-        </w:rPr>
-        <w:t>’</w:t>
-      </w:r>
-      <w:r>
-        <w:t xml:space="preserve"> function in R. This method d</w:t>
-      </w:r>
-      <w:r>
-        <w:t>efines the cluster dis</w:t>
-      </w:r>
-      <w:r>
-        <w:t>tance between two clusters as</w:t>
-      </w:r>
-      <w:r>
-        <w:t xml:space="preserve"> the maximum distance between their individual components</w:t>
-      </w:r>
-      <w:r>
-        <w:t xml:space="preserve"> </w:t>
-      </w:r>
-      <w:r>
-        <w:fldChar w:fldCharType="begin"/>
-      </w:r>
-      <w:r>
-        <w:instrText xml:space="preserve"> ADDIN ZOTERO_ITEM CSL_CITATION {"citationID":"19ombrk65s","properties":{"formattedCitation":"(Madhulatha 2012)","plainCitation":"(Madhulatha 2012)"},"citationItems":[{"id":20,"uris":["http://zotero.org/users/local/FOPKHRFW/items/96735BC7"],"uri":["http://zotero.org/users/local/FOPKHRFW/items/96735BC7"],"itemData":{"id":20,"type":"article-journal","title":"An Overview on Clustering Methods","container-title":"arXiv:1205.1117 [cs]","source":"arXiv.org","abstract":"Clustering is a common technique for statistical data analysis, which is used in many fields, including machine learning, data mining, pattern recognition, image analysis and bioinformatics. Clustering is the process of grouping similar objects into different groups, or more precisely, the partitioning of a data set into subsets, so that the data in each subset according to some defined distance measure. This paper covers about clustering algorithms, benefits and its applications. Paper concludes by discussing some limitations.","URL":"http://arxiv.org/abs/1205.1117","note":"arXiv: 1205.1117","author":[{"family":"Madhulatha","given":"T. Soni"}],"issued":{"date-parts":[["2012",5,5]]},"accessed":{"date-parts":[["2015",12,10]]}}}],"schema":"https://github.com/citation-style-language/schema/raw/master/csl-citation.json"} </w:instrText>
-      </w:r>
-      <w:r>
-        <w:fldChar w:fldCharType="separate"/>
-      </w:r>
-      <w:r>
-        <w:rPr>
-          <w:noProof/>
-        </w:rPr>
-        <w:t>(Madhulatha 2012)</w:t>
-      </w:r>
-      <w:r>
-        <w:fldChar w:fldCharType="end"/>
-      </w:r>
-      <w:r>
-        <w:t xml:space="preserve">. At every stage of the clustering process, the two </w:t>
-      </w:r>
-      <w:r>
-        <w:t>closest</w:t>
-      </w:r>
-      <w:r>
-        <w:t xml:space="preserve"> clusters are merged into a new cluster. </w:t>
-      </w:r>
-      <w:r>
-        <w:t xml:space="preserve">The repetitive process continues until the whole data set is bundle up </w:t>
-      </w:r>
-      <w:r>
-        <w:t>into one single cluster</w:t>
-      </w:r>
-      <w:r>
-        <w:t xml:space="preserve">. After this process we ended up with a dendogram that measures closeness of different samples, which is generated without focusing on the external variables. The next step is to investigate how the external variables are clustered with respect to this dendogram. For this we calculate </w:t>
-      </w:r>
-      <w:r>
-        <w:rPr>
-          <w:i/>
-        </w:rPr>
-        <w:t>cophenetic distance</w:t>
-      </w:r>
-      <w:r>
-        <w:t xml:space="preserve"> for data pairs in each category in a variable and calculate the mean of them. Than compare the mean value with mean values generated </w:t>
-      </w:r>
-      <w:r>
-        <w:t>with the same method for artificially mixed labels to calculate the</w:t>
-      </w:r>
-      <w:r>
-        <w:rPr>
-          <w:i/>
-        </w:rPr>
-        <w:t xml:space="preserve"> z-score </w:t>
-      </w:r>
-      <w:r>
-        <w:t xml:space="preserve">of the mean value. </w:t>
-      </w:r>
-    </w:p>
-    <w:p/>
-    <w:p>
-      <w:pPr>
-        <w:pStyle w:val="Heading3"/>
-      </w:pPr>
-      <w:r>
-        <w:t xml:space="preserve">Quantification of cell response </w:t>
-      </w:r>
-    </w:p>
-    <w:p/>
-    <w:p>
-      <w:r>
-        <w:t>The determination of differentially expressed mRNA and proteins contains a process that can be determined in multiple steps.</w:t>
-      </w:r>
-    </w:p>
-    <w:p/>
-    <w:p>
-      <w:r>
-        <w:t xml:space="preserve">Firstly we filter out the samples that biological replicates are not poses </w:t>
-      </w:r>
-      <w:r>
-        <w:t>similar</w:t>
-      </w:r>
-      <w:r>
-        <w:t xml:space="preserve"> distributions with in each other and sum all the technical replicates to generate one sample, which is the suggested way to handle technical replicates in DeSeq2 [ref]. The next step is to filter out the unnecessary conditions from the data file. For example if we are trying to figure out the affects of high Mg</w:t>
-      </w:r>
-      <w:r>
-        <w:rPr>
-          <w:vertAlign w:val="superscript"/>
-        </w:rPr>
-        <w:t>+2</w:t>
-      </w:r>
-      <w:r>
-        <w:t xml:space="preserve"> on </w:t>
-      </w:r>
-      <w:r>
-        <w:rPr>
-          <w:i/>
-        </w:rPr>
-        <w:t>E.C</w:t>
-      </w:r>
-      <w:r>
-        <w:rPr>
-          <w:i/>
-        </w:rPr>
-        <w:t>oli</w:t>
-      </w:r>
-      <w:r>
-        <w:t xml:space="preserve"> in exponential phase we first pick the samples that only have glucose as carbon source, Na levels are equal to 0.8mM (base value), and pick the base and high Mg samples in exponential phase. We do not apply any filtering on specific mRNAs or proteins based on raw counts. </w:t>
-      </w:r>
-    </w:p>
-    <w:p/>
-    <w:p>
-      <w:r>
-        <w:t>Then we apply DeSeq2 to calculate the size factors for samples in order to get rid of the affects of search depth inequalities. While calculating size factors we add "+1" to all samples to get non-zero results for the mRNAs and proteins that have at least one zero read.</w:t>
-      </w:r>
-    </w:p>
-    <w:p/>
-    <w:p>
-      <w:r>
-        <w:t xml:space="preserve">After finishing the DeSeq2 procedure we have log 2 fold change and adjusted p values for individual mRNAs and proteins. Picking up the samples based on </w:t>
-      </w:r>
-      <w:r>
-        <w:rPr>
-          <w:i/>
-        </w:rPr>
-        <w:t>P'&lt;0.05</w:t>
-      </w:r>
-      <w:r>
-        <w:t xml:space="preserve"> and </w:t>
-      </w:r>
-      <w:r>
-        <w:rPr>
-          <w:i/>
-        </w:rPr>
-        <w:t>log2 fold change &gt;2</w:t>
-      </w:r>
-      <w:r>
-        <w:t xml:space="preserve"> we end up with lists of mRNAs and proteins which responds to external change significantly. We use these lists and send them to the database for annotation, visualization and integr</w:t>
-      </w:r>
-      <w:r>
-        <w:t xml:space="preserve">ated discovery tool (DAVID) </w:t>
-      </w:r>
-      <w:r>
-        <w:fldChar w:fldCharType="begin"/>
-      </w:r>
-      <w:r>
-        <w:instrText xml:space="preserve"> ADDIN ZOTERO_ITEM CSL_CITATION {"citationID":"l3iqINv8","properties":{"formattedCitation":"(Huang, Sherman, and Lempicki 2008)","plainCitation":"(Huang, Sherman, and Lempicki 2008)"},"citationItems":[{"id":107,"uris":["http://zotero.org/users/local/FOPKHRFW/items/WWZZZ7C9"],"uri":["http://zotero.org/users/local/FOPKHRFW/items/WWZZZ7C9"],"itemData":{"id":107,"type":"article-journal","title":"Systematic and integrative analysis of large gene lists using DAVID bioinformatics resources","container-title":"Nature Protocols","page":"44-57","volume":"4","issue":"1","source":"www.nature.com","abstract":"DAVID bioinformatics resources consists of an integrated biological knowledgebase and analytic tools aimed at systematically extracting biological meaning from large gene/protein lists. This protocol explains how to use DAVID, a high-throughput and integrated data-mining environment, to analyze gene lists derived from high-throughput genomic experiments. The procedure first requires uploading a gene list containing any number of common gene identifiers followed by analysis using one or more text and pathway-mining tools such as gene functional classification, functional annotation chart or clustering and functional annotation table. By following this protocol, investigators are able to gain an in-depth understanding of the biological themes in lists of genes that are enriched in genome-scale studies.","DOI":"10.1038/nprot.2008.211","ISSN":"1754-2189","journalAbbreviation":"Nat. Protocols","language":"en","author":[{"family":"Huang","given":"Da Wei"},{"family":"Sherman","given":"Brad T."},{"family":"Lempicki","given":"Richard A."}],"issued":{"date-parts":[["2008",12]]}}}],"schema":"https://github.com/citation-style-language/schema/raw/master/csl-citation.json"} </w:instrText>
-      </w:r>
-      <w:r>
-        <w:fldChar w:fldCharType="separate"/>
-      </w:r>
-      <w:r>
-        <w:rPr>
-          <w:noProof/>
-        </w:rPr>
-        <w:t>(Huang, Sherman, and Lempicki 2008)</w:t>
-      </w:r>
-      <w:r>
-        <w:fldChar w:fldCharType="end"/>
-      </w:r>
-      <w:r>
-        <w:t xml:space="preserve"> </w:t>
-      </w:r>
-      <w:r>
-        <w:t>and look for results related with KEGG pathways and molecular function related GO annotations [ref].</w:t>
+        <w:t>.</w:t>
       </w:r>
     </w:p>
     <w:p/>
@@ -5366,6 +5734,62 @@
         <w:rPr>
           <w:rFonts w:ascii="Calibri"/>
         </w:rPr>
+        <w:t xml:space="preserve">Ashburner, Michael, Catherine A. Ball, Judith A. Blake, David Botstein, Heather Butler, J. Michael Cherry, Allan P. Davis, et al. 2000. “Gene Ontology: Tool for the Unification of Biology.” </w:t>
+      </w:r>
+      <w:r>
+        <w:rPr>
+          <w:rFonts w:ascii="Calibri"/>
+          <w:i/>
+          <w:iCs/>
+        </w:rPr>
+        <w:t>Nature Genetics</w:t>
+      </w:r>
+      <w:r>
+        <w:rPr>
+          <w:rFonts w:ascii="Calibri"/>
+        </w:rPr>
+        <w:t xml:space="preserve"> 25 (1): 25–29. doi:10.1038/75556.</w:t>
+      </w:r>
+    </w:p>
+    <w:p>
+      <w:pPr>
+        <w:pStyle w:val="Bibliography"/>
+        <w:rPr>
+          <w:rFonts w:ascii="Calibri"/>
+        </w:rPr>
+      </w:pPr>
+      <w:r>
+        <w:rPr>
+          <w:rFonts w:ascii="Calibri"/>
+        </w:rPr>
+        <w:t xml:space="preserve">Bausch, C., N. Peekhaus, C. Utz, T. Blais, E. Murray, T. Lowary, and T. Conway. 1998. “Sequence Analysis of the GntII (subsidiary) System for Gluconate Metabolism Reveals a Novel Pathway for L-Idonic Acid Catabolism in Escherichia Coli.” </w:t>
+      </w:r>
+      <w:r>
+        <w:rPr>
+          <w:rFonts w:ascii="Calibri"/>
+          <w:i/>
+          <w:iCs/>
+        </w:rPr>
+        <w:t>Journal of Bacteriology</w:t>
+      </w:r>
+      <w:r>
+        <w:rPr>
+          <w:rFonts w:ascii="Calibri"/>
+        </w:rPr>
+        <w:t xml:space="preserve"> 180 (14): 3704–10.</w:t>
+      </w:r>
+    </w:p>
+    <w:p>
+      <w:pPr>
+        <w:pStyle w:val="Bibliography"/>
+        <w:rPr>
+          <w:rFonts w:ascii="Calibri"/>
+        </w:rPr>
+      </w:pPr>
+      <w:r>
+        <w:rPr>
+          <w:rFonts w:ascii="Calibri"/>
+        </w:rPr>
         <w:t xml:space="preserve">Blattner, Frederick R., Guy Plunkett, Craig A. Bloch, Nicole T. Perna, Valerie Burland, Monica Riley, Julio Collado-Vides, et al. 1997. “The Complete Genome Sequence of Escherichia Coli K-12.” </w:t>
       </w:r>
       <w:r>
@@ -5478,6 +5902,90 @@
         <w:rPr>
           <w:rFonts w:ascii="Calibri"/>
         </w:rPr>
+        <w:t xml:space="preserve">Fujita, Y., T. Fujita, Y. Miwa, J. Nihashi, and Y. Aratani. 1986. “Organization and Transcription of the Gluconate Operon, Gnt, of Bacillus Subtilis.” </w:t>
+      </w:r>
+      <w:r>
+        <w:rPr>
+          <w:rFonts w:ascii="Calibri"/>
+          <w:i/>
+          <w:iCs/>
+        </w:rPr>
+        <w:t>Journal of Biological Chemistry</w:t>
+      </w:r>
+      <w:r>
+        <w:rPr>
+          <w:rFonts w:ascii="Calibri"/>
+        </w:rPr>
+        <w:t xml:space="preserve"> 261 (29): 13744–53.</w:t>
+      </w:r>
+    </w:p>
+    <w:p>
+      <w:pPr>
+        <w:pStyle w:val="Bibliography"/>
+        <w:rPr>
+          <w:rFonts w:ascii="Calibri"/>
+        </w:rPr>
+      </w:pPr>
+      <w:r>
+        <w:rPr>
+          <w:rFonts w:ascii="Calibri"/>
+        </w:rPr>
+        <w:t xml:space="preserve">Gadgil, Mugdha, Vivek Kapur, and Wei-Shou Hu. 2005. “Transcriptional Response of Escherichia Coli to Temperature Shift.” </w:t>
+      </w:r>
+      <w:r>
+        <w:rPr>
+          <w:rFonts w:ascii="Calibri"/>
+          <w:i/>
+          <w:iCs/>
+        </w:rPr>
+        <w:t>Biotechnology Progress</w:t>
+      </w:r>
+      <w:r>
+        <w:rPr>
+          <w:rFonts w:ascii="Calibri"/>
+        </w:rPr>
+        <w:t xml:space="preserve"> 21 (3): 689–99. doi:10.1021/bp049630l.</w:t>
+      </w:r>
+    </w:p>
+    <w:p>
+      <w:pPr>
+        <w:pStyle w:val="Bibliography"/>
+        <w:rPr>
+          <w:rFonts w:ascii="Calibri"/>
+        </w:rPr>
+      </w:pPr>
+      <w:r>
+        <w:rPr>
+          <w:rFonts w:ascii="Calibri"/>
+        </w:rPr>
+        <w:t xml:space="preserve">Hantke, K. 1997. “Ferrous Iron Uptake by a Magnesium Transport System Is Toxic for Escherichia Coli and Salmonella Typhimurium.” </w:t>
+      </w:r>
+      <w:r>
+        <w:rPr>
+          <w:rFonts w:ascii="Calibri"/>
+          <w:i/>
+          <w:iCs/>
+        </w:rPr>
+        <w:t>Journal of Bacteriology</w:t>
+      </w:r>
+      <w:r>
+        <w:rPr>
+          <w:rFonts w:ascii="Calibri"/>
+        </w:rPr>
+        <w:t xml:space="preserve"> 179 (19): 6201–4.</w:t>
+      </w:r>
+    </w:p>
+    <w:p>
+      <w:pPr>
+        <w:pStyle w:val="Bibliography"/>
+        <w:rPr>
+          <w:rFonts w:ascii="Calibri"/>
+        </w:rPr>
+      </w:pPr>
+      <w:r>
+        <w:rPr>
+          <w:rFonts w:ascii="Calibri"/>
+        </w:rPr>
         <w:t xml:space="preserve">Houser, John R., Craig Barnhart, Daniel R. Boutz, Sean M. Carroll, Aurko Dasgupta, Joshua K. Michener, Brittany D. Needham, et al. 2015. “Controlled Measurement and Comparative Analysis of Cellular Components in E. Coli Reveals Broad Regulatory Changes in Response to Glucose Starvation.” </w:t>
       </w:r>
       <w:r>
@@ -5534,6 +6042,34 @@
         <w:rPr>
           <w:rFonts w:ascii="Calibri"/>
         </w:rPr>
+        <w:t xml:space="preserve">Ideker, Trey, Vesteinn Thorsson, Jeffrey A. Ranish, Rowan Christmas, Jeremy Buhler, Jimmy K. Eng, Roger Bumgarner, David R. Goodlett, Ruedi Aebersold, and Leroy Hood. 2001. “Integrated Genomic and Proteomic Analyses of a Systematically Perturbed Metabolic Network.” </w:t>
+      </w:r>
+      <w:r>
+        <w:rPr>
+          <w:rFonts w:ascii="Calibri"/>
+          <w:i/>
+          <w:iCs/>
+        </w:rPr>
+        <w:t>Science</w:t>
+      </w:r>
+      <w:r>
+        <w:rPr>
+          <w:rFonts w:ascii="Calibri"/>
+        </w:rPr>
+        <w:t xml:space="preserve"> 292 (5518): 929–34. doi:10.1126/science.292.5518.929.</w:t>
+      </w:r>
+    </w:p>
+    <w:p>
+      <w:pPr>
+        <w:pStyle w:val="Bibliography"/>
+        <w:rPr>
+          <w:rFonts w:ascii="Calibri"/>
+        </w:rPr>
+      </w:pPr>
+      <w:r>
+        <w:rPr>
+          <w:rFonts w:ascii="Calibri"/>
+        </w:rPr>
         <w:t xml:space="preserve">Jeong, Haeyoung, Valérie Barbe, Choong Hoon Lee, David Vallenet, Dong Su Yu, Sang-Haeng Choi, Arnaud Couloux, et al. 2009. “Genome Sequences of Escherichia Coli B Strains REL606 and BL21(DE3).” </w:t>
       </w:r>
       <w:r>
@@ -5562,6 +6098,62 @@
         <w:rPr>
           <w:rFonts w:ascii="Calibri"/>
         </w:rPr>
+        <w:t xml:space="preserve">Joyce, Andrew R., and Bernhard Ø Palsson. 2006. “The Model Organism as a System: Integrating ‘Omics’ Data Sets.” </w:t>
+      </w:r>
+      <w:r>
+        <w:rPr>
+          <w:rFonts w:ascii="Calibri"/>
+          <w:i/>
+          <w:iCs/>
+        </w:rPr>
+        <w:t>Nature Reviews Molecular Cell Biology</w:t>
+      </w:r>
+      <w:r>
+        <w:rPr>
+          <w:rFonts w:ascii="Calibri"/>
+        </w:rPr>
+        <w:t xml:space="preserve"> 7 (3): 198–210. doi:10.1038/nrm1857.</w:t>
+      </w:r>
+    </w:p>
+    <w:p>
+      <w:pPr>
+        <w:pStyle w:val="Bibliography"/>
+        <w:rPr>
+          <w:rFonts w:ascii="Calibri"/>
+        </w:rPr>
+      </w:pPr>
+      <w:r>
+        <w:rPr>
+          <w:rFonts w:ascii="Calibri"/>
+        </w:rPr>
+        <w:t xml:space="preserve">Kanehisa, Minoru, and Susumu Goto. 2000. “KEGG: Kyoto Encyclopedia of Genes and Genomes.” </w:t>
+      </w:r>
+      <w:r>
+        <w:rPr>
+          <w:rFonts w:ascii="Calibri"/>
+          <w:i/>
+          <w:iCs/>
+        </w:rPr>
+        <w:t>Nucleic Acids Research</w:t>
+      </w:r>
+      <w:r>
+        <w:rPr>
+          <w:rFonts w:ascii="Calibri"/>
+        </w:rPr>
+        <w:t xml:space="preserve"> 28 (1): 27–30.</w:t>
+      </w:r>
+    </w:p>
+    <w:p>
+      <w:pPr>
+        <w:pStyle w:val="Bibliography"/>
+        <w:rPr>
+          <w:rFonts w:ascii="Calibri"/>
+        </w:rPr>
+      </w:pPr>
+      <w:r>
+        <w:rPr>
+          <w:rFonts w:ascii="Calibri"/>
+        </w:rPr>
         <w:t xml:space="preserve">Kim, Minseung, Violeta Zorraquino, and Ilias Tagkopoulos. 2015. “Microbial Forensics: Predicting Phenotypic Characteristics and Environmental Conditions from Large-Scale Gene Expression Profiles.” </w:t>
       </w:r>
       <w:r>
@@ -5786,6 +6378,34 @@
         <w:rPr>
           <w:rFonts w:ascii="Calibri"/>
         </w:rPr>
+        <w:t xml:space="preserve">So, Lok-hang, Anandamohan Ghosh, Chenghang Zong, Leonardo A. Sepúlveda, Ronen Segev, and Ido Golding. 2011. “General Properties of Transcriptional Time Series in Escherichia Coli.” </w:t>
+      </w:r>
+      <w:r>
+        <w:rPr>
+          <w:rFonts w:ascii="Calibri"/>
+          <w:i/>
+          <w:iCs/>
+        </w:rPr>
+        <w:t>Nature Genetics</w:t>
+      </w:r>
+      <w:r>
+        <w:rPr>
+          <w:rFonts w:ascii="Calibri"/>
+        </w:rPr>
+        <w:t xml:space="preserve"> 43 (6): 554–60. doi:10.1038/ng.821.</w:t>
+      </w:r>
+    </w:p>
+    <w:p>
+      <w:pPr>
+        <w:pStyle w:val="Bibliography"/>
+        <w:rPr>
+          <w:rFonts w:ascii="Calibri"/>
+        </w:rPr>
+      </w:pPr>
+      <w:r>
+        <w:rPr>
+          <w:rFonts w:ascii="Calibri"/>
+        </w:rPr>
         <w:t xml:space="preserve">Soufi, Boumediene, Karsten Krug, Andreas Harst, and Boris Macek. 2015. “Characterization of the E. Coli Proteome and Its Modifications during Growth and Ethanol Stress.” </w:t>
       </w:r>
       <w:r>
@@ -5814,6 +6434,62 @@
         <w:rPr>
           <w:rFonts w:ascii="Calibri"/>
         </w:rPr>
+        <w:t xml:space="preserve">Taniguchi, Yuichi, Paul J. Choi, Gene-Wei Li, Huiyi Chen, Mohan Babu, Jeremy Hearn, Andrew Emili, and X. Sunney Xie. 2010. “Quantifying E. Coli Proteome and Transcriptome with Single-Molecule Sensitivity in Single Cells.” </w:t>
+      </w:r>
+      <w:r>
+        <w:rPr>
+          <w:rFonts w:ascii="Calibri"/>
+          <w:i/>
+          <w:iCs/>
+        </w:rPr>
+        <w:t>Science</w:t>
+      </w:r>
+      <w:r>
+        <w:rPr>
+          <w:rFonts w:ascii="Calibri"/>
+        </w:rPr>
+        <w:t xml:space="preserve"> 329 (5991): 533–38. doi:10.1126/science.1188308.</w:t>
+      </w:r>
+    </w:p>
+    <w:p>
+      <w:pPr>
+        <w:pStyle w:val="Bibliography"/>
+        <w:rPr>
+          <w:rFonts w:ascii="Calibri"/>
+        </w:rPr>
+      </w:pPr>
+      <w:r>
+        <w:rPr>
+          <w:rFonts w:ascii="Calibri"/>
+        </w:rPr>
+        <w:t xml:space="preserve">Vogel, Christine, and Edward M. Marcotte. 2012. “Insights into the Regulation of Protein Abundance from Proteomic and Transcriptomic Analyses.” </w:t>
+      </w:r>
+      <w:r>
+        <w:rPr>
+          <w:rFonts w:ascii="Calibri"/>
+          <w:i/>
+          <w:iCs/>
+        </w:rPr>
+        <w:t>Nature Reviews Genetics</w:t>
+      </w:r>
+      <w:r>
+        <w:rPr>
+          <w:rFonts w:ascii="Calibri"/>
+        </w:rPr>
+        <w:t xml:space="preserve"> 13 (4): 227–32. doi:10.1038/nrg3185.</w:t>
+      </w:r>
+    </w:p>
+    <w:p>
+      <w:pPr>
+        <w:pStyle w:val="Bibliography"/>
+        <w:rPr>
+          <w:rFonts w:ascii="Calibri"/>
+        </w:rPr>
+      </w:pPr>
+      <w:r>
+        <w:rPr>
+          <w:rFonts w:ascii="Calibri"/>
+        </w:rPr>
         <w:t xml:space="preserve">Weber, Arnim, Stephanie A. Kögl, and Kirsten Jung. 2006. “Time-Dependent Proteome Alterations under Osmotic Stress during Aerobic and Anaerobic Growth in Escherichia Coli.” </w:t>
       </w:r>
       <w:r>
@@ -5829,6 +6505,62 @@
           <w:rFonts w:ascii="Calibri"/>
         </w:rPr>
         <w:t xml:space="preserve"> 188 (20): 7165–75. doi:10.1128/JB.00508-06.</w:t>
+      </w:r>
+    </w:p>
+    <w:p>
+      <w:pPr>
+        <w:pStyle w:val="Bibliography"/>
+        <w:rPr>
+          <w:rFonts w:ascii="Calibri"/>
+        </w:rPr>
+      </w:pPr>
+      <w:r>
+        <w:rPr>
+          <w:rFonts w:ascii="Calibri"/>
+        </w:rPr>
+        <w:t xml:space="preserve">Weissenborn, D. L., N. Wittekindt, and T. J. Larson. 1992. “Structure and Regulation of the glpFK Operon Encoding Glycerol Diffusion Facilitator and Glycerol Kinase of Escherichia Coli K-12.” </w:t>
+      </w:r>
+      <w:r>
+        <w:rPr>
+          <w:rFonts w:ascii="Calibri"/>
+          <w:i/>
+          <w:iCs/>
+        </w:rPr>
+        <w:t>Journal of Biological Chemistry</w:t>
+      </w:r>
+      <w:r>
+        <w:rPr>
+          <w:rFonts w:ascii="Calibri"/>
+        </w:rPr>
+        <w:t xml:space="preserve"> 267 (9): 6122–31.</w:t>
+      </w:r>
+    </w:p>
+    <w:p>
+      <w:pPr>
+        <w:pStyle w:val="Bibliography"/>
+        <w:rPr>
+          <w:rFonts w:ascii="Calibri"/>
+        </w:rPr>
+      </w:pPr>
+      <w:r>
+        <w:rPr>
+          <w:rFonts w:ascii="Calibri"/>
+        </w:rPr>
+        <w:t xml:space="preserve">Yoon, Sung Ho, Mee-Jung Han, Sang Yup Lee, Ki Jun Jeong, and Jong-Shin Yoo. 2003. “Combined Transcriptome and Proteome Analysis of Escherichia Coli during High Cell Density Culture.” </w:t>
+      </w:r>
+      <w:r>
+        <w:rPr>
+          <w:rFonts w:ascii="Calibri"/>
+          <w:i/>
+          <w:iCs/>
+        </w:rPr>
+        <w:t>Biotechnology and Bioengineering</w:t>
+      </w:r>
+      <w:r>
+        <w:rPr>
+          <w:rFonts w:ascii="Calibri"/>
+        </w:rPr>
+        <w:t xml:space="preserve"> 81 (7): 753–67. doi:10.1002/bit.10626.</w:t>
       </w:r>
     </w:p>
     <w:p>
@@ -7878,7 +8610,7 @@
 </file>
 
 <file path=customXml/itemProps1.xml><?xml version="1.0" encoding="utf-8"?>
-<ds:datastoreItem xmlns:ds="http://schemas.openxmlformats.org/officeDocument/2006/customXml" ds:itemID="{82648C2A-A0F7-894E-88B7-3B0D1A8E7A2A}">
+<ds:datastoreItem xmlns:ds="http://schemas.openxmlformats.org/officeDocument/2006/customXml" ds:itemID="{D3F0D1C5-188D-6F40-9E52-0B25DB425B86}">
   <ds:schemaRefs>
     <ds:schemaRef ds:uri="http://schemas.openxmlformats.org/officeDocument/2006/bibliography"/>
   </ds:schemaRefs>

--- a/text/multiple_growth_conditions.docx
+++ b/text/multiple_growth_conditions.docx
@@ -4425,15 +4425,7 @@
         <w:rPr>
           <w:color w:val="FF0000"/>
         </w:rPr>
-        <w:t>ated pathways under stresses other than glucose starvation</w:t>
-      </w:r>
-      <w:bookmarkStart w:id="1" w:name="_GoBack"/>
-      <w:bookmarkEnd w:id="1"/>
-      <w:r>
-        <w:rPr>
-          <w:color w:val="FF0000"/>
-        </w:rPr>
-        <w:t xml:space="preserve"> </w:t>
+        <w:t xml:space="preserve">ated pathways under stresses other than glucose starvation </w:t>
       </w:r>
       <w:r>
         <w:rPr>
@@ -4635,11 +4627,8 @@
         </w:tabs>
       </w:pPr>
       <w:r>
-        <w:t xml:space="preserve">A third problem is the batch effects; the experiments were done in a large time intervals and in different laboratories if there are some affects that are related with these uncontrolled </w:t>
-      </w:r>
-      <w:r>
         <w:lastRenderedPageBreak/>
-        <w:t xml:space="preserve">variables it is hard to fix them since batches also correlated with experiments. The batch effect for </w:t>
+        <w:t xml:space="preserve">A third problem is the batch effects; the experiments were done in a large time intervals and in different laboratories if there are some affects that are related with these uncontrolled variables it is hard to fix them since batches also correlated with experiments. The batch effect for </w:t>
       </w:r>
       <w:r>
         <w:t xml:space="preserve">mRNA and proteins are both significant with z scores of </w:t>
@@ -4931,7 +4920,14 @@
         <w:rPr>
           <w:color w:val="FF6600"/>
         </w:rPr>
-        <w:t>O again. A fraction of the RNA was then fragmented to ~250 bp using NEBNext Magnesium RNA Fragmentation Module (New England Biolabs). After fragmentation, RNA was ethanol precipitated, resuspended in 20 μl ultra-pure water, and phosphorylated using T4 PNK (New England Biolabs). After another ethanol precipitation cleanup step, sequencing library preparation was performed using the NEBNext Small RNA Library Pre Set and Multiplex Oligos for Illumina, Multiplex Compatible (New England Biolabs). Samples were ethanol precipitated again after library preparation and separated on a 4% agarose gel. All DNA fragments greater than 100 bp were excised from the gel and isolated using the Zymoclean Gel DNA Recovery kit (Zymo Research). Libraries were sequenced using an Illumina HiSeq 2500 at the Genomic Sequencing and Analysis Facility (GSAF) at the University of Texas at Austin to generate 2×101-base paired-end reads.</w:t>
+        <w:t xml:space="preserve">O again. A fraction of the RNA was then fragmented to ~250 bp using NEBNext Magnesium RNA Fragmentation Module (New England Biolabs). After fragmentation, RNA was ethanol precipitated, resuspended in 20 μl ultra-pure water, and phosphorylated using T4 PNK (New England Biolabs). After another ethanol precipitation cleanup step, sequencing library preparation was performed using the NEBNext Small RNA Library Pre Set and Multiplex Oligos for Illumina, Multiplex Compatible (New England </w:t>
+      </w:r>
+      <w:r>
+        <w:rPr>
+          <w:color w:val="FF6600"/>
+        </w:rPr>
+        <w:lastRenderedPageBreak/>
+        <w:t>Biolabs). Samples were ethanol precipitated again after library preparation and separated on a 4% agarose gel. All DNA fragments greater than 100 bp were excised from the gel and isolated using the Zymoclean Gel DNA Recovery kit (Zymo Research). Libraries were sequenced using an Illumina HiSeq 2500 at the Genomic Sequencing and Analysis Facility (GSAF) at the University of Texas at Austin to generate 2×101-base paired-end reads.</w:t>
       </w:r>
     </w:p>
     <w:p>
@@ -5301,6 +5297,7 @@
         <w:pStyle w:val="Heading3"/>
       </w:pPr>
       <w:r>
+        <w:lastRenderedPageBreak/>
         <w:t xml:space="preserve">Data </w:t>
       </w:r>
       <w:r>
@@ -5493,7 +5490,11 @@
         <w:t>cophenetic distance</w:t>
       </w:r>
       <w:r>
-        <w:t xml:space="preserve"> for data pairs in each category in a variable and calculate the mean of them. Than compare the mean value with mean values generated </w:t>
+        <w:t xml:space="preserve"> for data pairs in each category in a </w:t>
+      </w:r>
+      <w:r>
+        <w:lastRenderedPageBreak/>
+        <w:t xml:space="preserve">variable and calculate the mean of them. Than compare the mean value with mean values generated </w:t>
       </w:r>
       <w:r>
         <w:t>with the same method for artificially mixed labels to calculate the</w:t>
@@ -5532,7 +5533,33 @@
         <w:t>similar</w:t>
       </w:r>
       <w:r>
-        <w:t xml:space="preserve"> distributions with in each other and sum all the technical replicates to generate one sample, which is the suggested way to handle technical replicates in DeSeq2 [ref]. The next step is to filter out the unnecessary conditions from the data file. For example if we are trying to figure out the affects of high Mg</w:t>
+        <w:t xml:space="preserve"> distributions with in each other and sum all the technical replicates to generate one sample, which is the suggested way to handle te</w:t>
+      </w:r>
+      <w:r>
+        <w:t xml:space="preserve">chnical replicates in DeSeq2 </w:t>
+      </w:r>
+      <w:bookmarkStart w:id="1" w:name="_GoBack"/>
+      <w:bookmarkEnd w:id="1"/>
+      <w:r>
+        <w:fldChar w:fldCharType="begin"/>
+      </w:r>
+      <w:r>
+        <w:instrText xml:space="preserve"> ADDIN ZOTERO_ITEM CSL_CITATION {"citationID":"DFKcbBWe","properties":{"formattedCitation":"(Love, Huber, and Anders 2014)","plainCitation":"(Love, Huber, and Anders 2014)"},"citationItems":[{"id":42,"uris":["http://zotero.org/users/local/FOPKHRFW/items/IB86BRPV"],"uri":["http://zotero.org/users/local/FOPKHRFW/items/IB86BRPV"],"itemData":{"id":42,"type":"article-journal","title":"Moderated estimation of fold change and dispersion for RNA-seq data with DESeq2","container-title":"Genome Biology","page":"550","volume":"15","issue":"12","source":"www.genomebiology.com","abstract":"In comparative high-throughput sequencing assays, a fundamental task is the analysis of count data, such as read counts per gene in RNA-seq, for evidence of systematic changes across experimental conditions. Small replicate numbers, discreteness, large dynamic range and the presence of outliers require a suitable statistical approach. We present DESeq2, a method for differential analysis of count data, using shrinkage estimation for dispersions and fold changes to improve stability and interpretability of estimates. This enables a more quantitative analysis focused on the strength rather than the mere presence of differential expression. The DESeq2 package is available at http://www.bioconductor.org/packages/release/bioc/html/DESeq2.html.","DOI":"10.1186/s13059-014-0550-8","ISSN":"1465-6906","note":"PMID: 25516281","language":"en","author":[{"family":"Love","given":"Michael I."},{"family":"Huber","given":"Wolfgang"},{"family":"Anders","given":"Simon"}],"issued":{"date-parts":[["2014",12,5]]},"PMID":"25516281"}}],"schema":"https://github.com/citation-style-language/schema/raw/master/csl-citation.json"} </w:instrText>
+      </w:r>
+      <w:r>
+        <w:fldChar w:fldCharType="separate"/>
+      </w:r>
+      <w:r>
+        <w:rPr>
+          <w:noProof/>
+        </w:rPr>
+        <w:t>(Love, Huber, and Anders 2014)</w:t>
+      </w:r>
+      <w:r>
+        <w:fldChar w:fldCharType="end"/>
+      </w:r>
+      <w:r>
+        <w:t>. The next step is to filter out the unnecessary conditions from the data file. For example if we are trying to figure out the affects of high Mg</w:t>
       </w:r>
       <w:r>
         <w:rPr>
@@ -5818,6 +5845,7 @@
         <w:rPr>
           <w:rFonts w:ascii="Calibri"/>
         </w:rPr>
+        <w:lastRenderedPageBreak/>
         <w:t xml:space="preserve">Botstein, David, and Neil Risch. 2003. “Discovering Genotypes Underlying Human Phenotypes: Past Successes for Mendelian Disease, Future Approaches for Complex Disease.” </w:t>
       </w:r>
       <w:r>
@@ -8610,7 +8638,7 @@
 </file>
 
 <file path=customXml/itemProps1.xml><?xml version="1.0" encoding="utf-8"?>
-<ds:datastoreItem xmlns:ds="http://schemas.openxmlformats.org/officeDocument/2006/customXml" ds:itemID="{D3F0D1C5-188D-6F40-9E52-0B25DB425B86}">
+<ds:datastoreItem xmlns:ds="http://schemas.openxmlformats.org/officeDocument/2006/customXml" ds:itemID="{DE468DB0-A35E-F649-8271-D8AF5EB3CECB}">
   <ds:schemaRefs>
     <ds:schemaRef ds:uri="http://schemas.openxmlformats.org/officeDocument/2006/bibliography"/>
   </ds:schemaRefs>

--- a/text/multiple_growth_conditions.docx
+++ b/text/multiple_growth_conditions.docx
@@ -30,13 +30,37 @@
     </w:p>
     <w:p>
       <w:r>
-        <w:t xml:space="preserve">Mehmet U. Caglar, </w:t>
+        <w:t xml:space="preserve">Mehmet U. </w:t>
+      </w:r>
+      <w:proofErr w:type="spellStart"/>
+      <w:r>
+        <w:t>Caglar</w:t>
+      </w:r>
+      <w:proofErr w:type="spellEnd"/>
+      <w:r>
+        <w:t xml:space="preserve">, </w:t>
       </w:r>
       <w:r>
         <w:t xml:space="preserve">John R. Houser, </w:t>
       </w:r>
       <w:r>
-        <w:t xml:space="preserve">Walter F. Lenoir, Drew Vander Wood, Dariya K. Sydykova, </w:t>
+        <w:t xml:space="preserve">Walter F. Lenoir, Drew Vander Wood, </w:t>
+      </w:r>
+      <w:proofErr w:type="spellStart"/>
+      <w:r>
+        <w:t>Dariya</w:t>
+      </w:r>
+      <w:proofErr w:type="spellEnd"/>
+      <w:r>
+        <w:t xml:space="preserve"> K. </w:t>
+      </w:r>
+      <w:proofErr w:type="spellStart"/>
+      <w:r>
+        <w:t>Sydykova</w:t>
+      </w:r>
+      <w:proofErr w:type="spellEnd"/>
+      <w:r>
+        <w:t xml:space="preserve">, </w:t>
       </w:r>
       <w:r>
         <w:t>Bart</w:t>
@@ -48,10 +72,13 @@
         <w:t xml:space="preserve"> Smith,</w:t>
       </w:r>
       <w:r>
-        <w:t xml:space="preserve"> Dan Boutz</w:t>
-      </w:r>
-      <w:bookmarkStart w:id="0" w:name="_GoBack"/>
-      <w:bookmarkEnd w:id="0"/>
+        <w:t xml:space="preserve"> Dan </w:t>
+      </w:r>
+      <w:proofErr w:type="spellStart"/>
+      <w:r>
+        <w:t>Boutz</w:t>
+      </w:r>
+      <w:proofErr w:type="spellEnd"/>
       <w:r>
         <w:t xml:space="preserve"> </w:t>
       </w:r>
@@ -68,10 +95,26 @@
         <w:t xml:space="preserve"> </w:t>
       </w:r>
       <w:r>
-        <w:t xml:space="preserve">Edward M. Marcotte, </w:t>
-      </w:r>
-      <w:r>
-        <w:t xml:space="preserve">Jeffrey E. Barrick, </w:t>
+        <w:t xml:space="preserve">Edward M. </w:t>
+      </w:r>
+      <w:proofErr w:type="spellStart"/>
+      <w:r>
+        <w:t>Marcotte</w:t>
+      </w:r>
+      <w:proofErr w:type="spellEnd"/>
+      <w:r>
+        <w:t xml:space="preserve">, </w:t>
+      </w:r>
+      <w:r>
+        <w:t xml:space="preserve">Jeffrey E. </w:t>
+      </w:r>
+      <w:proofErr w:type="spellStart"/>
+      <w:r>
+        <w:t>Barrick</w:t>
+      </w:r>
+      <w:proofErr w:type="spellEnd"/>
+      <w:r>
+        <w:t xml:space="preserve">, </w:t>
       </w:r>
       <w:r>
         <w:t>Claus O. Wilke</w:t>
@@ -120,10 +163,18 @@
         <w:t>nmental conditions. While</w:t>
       </w:r>
       <w:r>
-        <w:t xml:space="preserve"> high-throughput methods have made tran</w:t>
-      </w:r>
-      <w:r>
-        <w:t>scriptomics and proteomics data</w:t>
+        <w:t xml:space="preserve"> high-throughput methods have made </w:t>
+      </w:r>
+      <w:proofErr w:type="spellStart"/>
+      <w:r>
+        <w:t>tran</w:t>
+      </w:r>
+      <w:r>
+        <w:t>scriptomics</w:t>
+      </w:r>
+      <w:proofErr w:type="spellEnd"/>
+      <w:r>
+        <w:t xml:space="preserve"> and proteomics data</w:t>
       </w:r>
       <w:r>
         <w:t xml:space="preserve">sets widely accessible and relatively cheap to generate, systematic measurements of both mRNA and protein abundances under a wide range of different conditions are still relatively rare. </w:t>
@@ -144,7 +195,15 @@
         <w:t>genome wide</w:t>
       </w:r>
       <w:r>
-        <w:t xml:space="preserve"> transcriptomics and proteomics</w:t>
+        <w:t xml:space="preserve"> </w:t>
+      </w:r>
+      <w:proofErr w:type="spellStart"/>
+      <w:r>
+        <w:t>transcriptomics</w:t>
+      </w:r>
+      <w:proofErr w:type="spellEnd"/>
+      <w:r>
+        <w:t xml:space="preserve"> and proteomics</w:t>
       </w:r>
       <w:r>
         <w:t xml:space="preserve"> </w:t>
@@ -189,7 +248,15 @@
         <w:t xml:space="preserve"> </w:t>
       </w:r>
       <w:r>
-        <w:t>different conditions. We manipulate concentrations of sodium and magnesium</w:t>
+        <w:t xml:space="preserve">different conditions. We </w:t>
+      </w:r>
+      <w:proofErr w:type="gramStart"/>
+      <w:r>
+        <w:t>manipulate</w:t>
+      </w:r>
+      <w:proofErr w:type="gramEnd"/>
+      <w:r>
+        <w:t xml:space="preserve"> concentrations of sodium and magnesium</w:t>
       </w:r>
       <w:r>
         <w:t xml:space="preserve"> in the growth media</w:t>
@@ -198,7 +265,15 @@
         <w:t xml:space="preserve">, and we consider four </w:t>
       </w:r>
       <w:r>
-        <w:t xml:space="preserve">different carbon sources glucose, gluconate, lactate, and glycerol. Moreover, samples are taken both in exponential and stationary phase, and we include </w:t>
+        <w:t xml:space="preserve">different carbon sources glucose, </w:t>
+      </w:r>
+      <w:proofErr w:type="spellStart"/>
+      <w:r>
+        <w:t>gluconate</w:t>
+      </w:r>
+      <w:proofErr w:type="spellEnd"/>
+      <w:r>
+        <w:t xml:space="preserve">, lactate, and glycerol. Moreover, samples are taken both in exponential and stationary phase, and we include </w:t>
       </w:r>
       <w:r>
         <w:t xml:space="preserve">two extensive </w:t>
@@ -225,7 +300,15 @@
         <w:t xml:space="preserve">we find numerous differentially </w:t>
       </w:r>
       <w:r>
-        <w:t xml:space="preserve">expressed genes for growth on gluconate and under salt and magnesium stress. Our data set provides a rich resource for future computational modeling of </w:t>
+        <w:t xml:space="preserve">expressed genes for growth on </w:t>
+      </w:r>
+      <w:proofErr w:type="spellStart"/>
+      <w:r>
+        <w:t>gluconate</w:t>
+      </w:r>
+      <w:proofErr w:type="spellEnd"/>
+      <w:r>
+        <w:t xml:space="preserve"> and under salt and magnesium stress. Our data set provides a rich resource for future computational modeling of </w:t>
       </w:r>
       <w:r>
         <w:rPr>
@@ -327,8 +410,16 @@
         <w:rPr>
           <w:color w:val="000000" w:themeColor="text1"/>
         </w:rPr>
-        <w:t>, but there is a need for more detailed experimental studies including more samples in this area to understand interactions between different levels of omics</w:t>
-      </w:r>
+        <w:t xml:space="preserve">, but there is a need for more detailed experimental studies including more samples in this area to understand interactions between different levels of </w:t>
+      </w:r>
+      <w:proofErr w:type="spellStart"/>
+      <w:r>
+        <w:rPr>
+          <w:color w:val="000000" w:themeColor="text1"/>
+        </w:rPr>
+        <w:t>omics</w:t>
+      </w:r>
+      <w:proofErr w:type="spellEnd"/>
       <w:r>
         <w:rPr>
           <w:color w:val="000000" w:themeColor="text1"/>
@@ -396,8 +487,8 @@
         </w:rPr>
         <w:t>subsystems</w:t>
       </w:r>
-      <w:bookmarkStart w:id="1" w:name="ZOTERO_BREF_SEh32slhUEgt"/>
-      <w:bookmarkEnd w:id="1"/>
+      <w:bookmarkStart w:id="0" w:name="ZOTERO_BREF_SEh32slhUEgt"/>
+      <w:bookmarkEnd w:id="0"/>
       <w:r>
         <w:rPr>
           <w:color w:val="000000" w:themeColor="text1"/>
@@ -529,6 +620,7 @@
         </w:rPr>
         <w:t xml:space="preserve"> </w:t>
       </w:r>
+      <w:proofErr w:type="gramStart"/>
       <w:r>
         <w:rPr>
           <w:i/>
@@ -543,6 +635,7 @@
         </w:rPr>
         <w:t>oli</w:t>
       </w:r>
+      <w:proofErr w:type="gramEnd"/>
       <w:r>
         <w:rPr>
           <w:color w:val="000000" w:themeColor="text1"/>
@@ -741,7 +834,14 @@
         <w:rPr>
           <w:color w:val="000000" w:themeColor="text1"/>
         </w:rPr>
-        <w:t xml:space="preserve">There have been </w:t>
+        <w:t xml:space="preserve">There </w:t>
+      </w:r>
+      <w:r>
+        <w:rPr>
+          <w:color w:val="000000" w:themeColor="text1"/>
+        </w:rPr>
+        <w:lastRenderedPageBreak/>
+        <w:t xml:space="preserve">have been </w:t>
       </w:r>
       <w:r>
         <w:rPr>
@@ -772,20 +872,27 @@
         <w:rPr>
           <w:color w:val="000000" w:themeColor="text1"/>
         </w:rPr>
-        <w:t xml:space="preserve"> transcriptome and</w:t>
-      </w:r>
-      <w:r>
-        <w:rPr>
-          <w:color w:val="000000" w:themeColor="text1"/>
-        </w:rPr>
-        <w:t xml:space="preserve">/or proteome in response to </w:t>
-      </w:r>
-      <w:r>
-        <w:rPr>
-          <w:color w:val="000000" w:themeColor="text1"/>
-        </w:rPr>
-        <w:lastRenderedPageBreak/>
-        <w:t>different growth conditions</w:t>
+        <w:t xml:space="preserve"> </w:t>
+      </w:r>
+      <w:proofErr w:type="spellStart"/>
+      <w:r>
+        <w:rPr>
+          <w:color w:val="000000" w:themeColor="text1"/>
+        </w:rPr>
+        <w:t>transcriptome</w:t>
+      </w:r>
+      <w:proofErr w:type="spellEnd"/>
+      <w:r>
+        <w:rPr>
+          <w:color w:val="000000" w:themeColor="text1"/>
+        </w:rPr>
+        <w:t xml:space="preserve"> and</w:t>
+      </w:r>
+      <w:r>
+        <w:rPr>
+          <w:color w:val="000000" w:themeColor="text1"/>
+        </w:rPr>
+        <w:t>/or proteome in response to different growth conditions</w:t>
       </w:r>
       <w:r>
         <w:rPr>
@@ -1014,6 +1121,7 @@
         </w:rPr>
         <w:t xml:space="preserve"> </w:t>
       </w:r>
+      <w:proofErr w:type="spellStart"/>
       <w:r>
         <w:rPr>
           <w:color w:val="000000" w:themeColor="text1"/>
@@ -1026,6 +1134,7 @@
         </w:rPr>
         <w:t>s</w:t>
       </w:r>
+      <w:proofErr w:type="spellEnd"/>
       <w:r>
         <w:rPr>
           <w:color w:val="000000" w:themeColor="text1"/>
@@ -1448,7 +1557,15 @@
         <w:t xml:space="preserve">tures using </w:t>
       </w:r>
       <w:r>
-        <w:t xml:space="preserve">either gluconate or </w:t>
+        <w:t xml:space="preserve">either </w:t>
+      </w:r>
+      <w:proofErr w:type="spellStart"/>
+      <w:r>
+        <w:t>gluconate</w:t>
+      </w:r>
+      <w:proofErr w:type="spellEnd"/>
+      <w:r>
+        <w:t xml:space="preserve"> or </w:t>
       </w:r>
       <w:r>
         <w:t xml:space="preserve">lactate as carbon source, and </w:t>
@@ -1579,7 +1696,15 @@
         </w:rPr>
       </w:pPr>
       <w:r>
-        <w:t xml:space="preserve">Our raw RNA-seq data </w:t>
+        <w:t>Our raw RNA-</w:t>
+      </w:r>
+      <w:proofErr w:type="spellStart"/>
+      <w:r>
+        <w:t>seq</w:t>
+      </w:r>
+      <w:proofErr w:type="spellEnd"/>
+      <w:r>
+        <w:t xml:space="preserve"> data </w:t>
       </w:r>
       <w:r>
         <w:t xml:space="preserve">covers </w:t>
@@ -1640,17 +1765,21 @@
     </w:p>
     <w:p>
       <w:r>
-        <w:t xml:space="preserve">To identify broad trends of gene expression among the different growth conditions, we performed hierarchical clustering on both mRNA and protein abundances (Figures 2 and 3). For </w:t>
-      </w:r>
-      <w:r>
-        <w:lastRenderedPageBreak/>
-        <w:t>mRNA, we found that differences in gene expression were primarily driven by the growth phase (exponential vs. stationary/late stationary). Nea</w:t>
-      </w:r>
-      <w:r>
-        <w:t xml:space="preserve">rly all </w:t>
-      </w:r>
-      <w:r>
-        <w:t>exponential samples clustered together in one group, separate from the vast majority of stationary and late-stationary samples (Figure 2). Mg</w:t>
+        <w:t>To identify broad trends of gene expression among the different growth conditions, we performed hierarchical clustering on both mRNA and protein abundances (Figures 2 and 3). For mRNA, we found that differences in gene expression were primarily driven by the growth phase (exponential vs. stationary/late stationary). Nea</w:t>
+      </w:r>
+      <w:r>
+        <w:t xml:space="preserve">rly </w:t>
+      </w:r>
+      <w:proofErr w:type="gramStart"/>
+      <w:r>
+        <w:t xml:space="preserve">all </w:t>
+      </w:r>
+      <w:r>
+        <w:t>exponential</w:t>
+      </w:r>
+      <w:proofErr w:type="gramEnd"/>
+      <w:r>
+        <w:t xml:space="preserve"> samples clustered together in one group, separate from the vast majority of stationary and late-stationary samples (Figure 2). Mg</w:t>
       </w:r>
       <w:r>
         <w:rPr>
@@ -1760,10 +1889,34 @@
         <w:t>+1</w:t>
       </w:r>
       <w:r>
-        <w:t xml:space="preserve"> level, carbon source) was relative to the random expectation of no clustering. For each variable, we calculated the mean cophenetic distance between all pairs corresponding to the same condition (e.g., for growth phase, all pairs sampled at exponential phase and all pairs sampled at stationary/late stationary phase). The cophenetic distance is defined a</w:t>
-      </w:r>
-      <w:r>
-        <w:t xml:space="preserve">s the height of the dendrogram </w:t>
+        <w:t xml:space="preserve"> level, carbon source) was relative to the random expectation of no clustering. For each variable, we calculated the mean </w:t>
+      </w:r>
+      <w:proofErr w:type="spellStart"/>
+      <w:r>
+        <w:t>cophenetic</w:t>
+      </w:r>
+      <w:proofErr w:type="spellEnd"/>
+      <w:r>
+        <w:t xml:space="preserve"> distance between all pairs corresponding to the same condition (e.g., for growth phase, all pairs sampled at exponential phase and all pairs sampled at stationary/late stationary phase). The </w:t>
+      </w:r>
+      <w:proofErr w:type="spellStart"/>
+      <w:r>
+        <w:t>cophenetic</w:t>
+      </w:r>
+      <w:proofErr w:type="spellEnd"/>
+      <w:r>
+        <w:t xml:space="preserve"> distance is defined a</w:t>
+      </w:r>
+      <w:r>
+        <w:t xml:space="preserve">s the height of the </w:t>
+      </w:r>
+      <w:proofErr w:type="spellStart"/>
+      <w:r>
+        <w:t>dendrogram</w:t>
+      </w:r>
+      <w:proofErr w:type="spellEnd"/>
+      <w:r>
+        <w:t xml:space="preserve"> </w:t>
       </w:r>
       <w:r>
         <w:t>produced</w:t>
@@ -1772,8 +1925,17 @@
         <w:t xml:space="preserve"> by the hierarchical clustering</w:t>
       </w:r>
       <w:r>
-        <w:t xml:space="preserve"> from the two selected leafs to the point where the two branches merge. We then converted each mean cophenetic distance into a </w:t>
-      </w:r>
+        <w:t xml:space="preserve"> from the two selected leafs to the point where the two branches merge. We then converted each mean </w:t>
+      </w:r>
+      <w:proofErr w:type="spellStart"/>
+      <w:r>
+        <w:t>cophenetic</w:t>
+      </w:r>
+      <w:proofErr w:type="spellEnd"/>
+      <w:r>
+        <w:t xml:space="preserve"> distance into a </w:t>
+      </w:r>
+      <w:proofErr w:type="gramStart"/>
       <w:r>
         <w:rPr>
           <w:i/>
@@ -1783,9 +1945,27 @@
       <w:r>
         <w:t>-score</w:t>
       </w:r>
-      <w:r>
-        <w:t xml:space="preserve">, by resampling mean cophenetic distances from dendograms with reshuffled leaf assignments. A </w:t>
-      </w:r>
+      <w:proofErr w:type="gramEnd"/>
+      <w:r>
+        <w:t xml:space="preserve">, by resampling mean </w:t>
+      </w:r>
+      <w:proofErr w:type="spellStart"/>
+      <w:r>
+        <w:t>cophenetic</w:t>
+      </w:r>
+      <w:proofErr w:type="spellEnd"/>
+      <w:r>
+        <w:t xml:space="preserve"> distances from </w:t>
+      </w:r>
+      <w:proofErr w:type="spellStart"/>
+      <w:r>
+        <w:t>dendograms</w:t>
+      </w:r>
+      <w:proofErr w:type="spellEnd"/>
+      <w:r>
+        <w:t xml:space="preserve"> with reshuffled leaf assignments. A </w:t>
+      </w:r>
+      <w:proofErr w:type="gramStart"/>
       <w:r>
         <w:rPr>
           <w:i/>
@@ -1795,6 +1975,7 @@
       <w:r>
         <w:t>-score</w:t>
       </w:r>
+      <w:proofErr w:type="gramEnd"/>
       <w:r>
         <w:t xml:space="preserve"> below </w:t>
       </w:r>
@@ -1827,6 +2008,7 @@
         </w:rPr>
         <w:t xml:space="preserve">We found that mRNA abundances were significantly clustered by growth phase, with a </w:t>
       </w:r>
+      <w:proofErr w:type="gramStart"/>
       <w:r>
         <w:rPr>
           <w:rFonts w:eastAsiaTheme="minorEastAsia" w:cstheme="minorBidi"/>
@@ -1844,7 +2026,17 @@
           <w:bCs w:val="0"/>
           <w:color w:val="auto"/>
         </w:rPr>
-        <w:t xml:space="preserve">-score of </w:t>
+        <w:t>-score</w:t>
+      </w:r>
+      <w:proofErr w:type="gramEnd"/>
+      <w:r>
+        <w:rPr>
+          <w:rFonts w:eastAsiaTheme="minorEastAsia" w:cstheme="minorBidi"/>
+          <w:b w:val="0"/>
+          <w:bCs w:val="0"/>
+          <w:color w:val="auto"/>
+        </w:rPr>
+        <w:t xml:space="preserve"> of </w:t>
       </w:r>
       <w:r>
         <w:rPr>
@@ -1984,6 +2176,7 @@
         </w:rPr>
         <w:t xml:space="preserve"> from zero. The </w:t>
       </w:r>
+      <w:proofErr w:type="gramStart"/>
       <w:r>
         <w:rPr>
           <w:rFonts w:eastAsiaTheme="minorEastAsia" w:cstheme="minorBidi"/>
@@ -2001,7 +2194,17 @@
           <w:bCs w:val="0"/>
           <w:color w:val="auto"/>
         </w:rPr>
-        <w:t>-score for</w:t>
+        <w:t>-score</w:t>
+      </w:r>
+      <w:proofErr w:type="gramEnd"/>
+      <w:r>
+        <w:rPr>
+          <w:rFonts w:eastAsiaTheme="minorEastAsia" w:cstheme="minorBidi"/>
+          <w:b w:val="0"/>
+          <w:bCs w:val="0"/>
+          <w:color w:val="auto"/>
+        </w:rPr>
+        <w:t xml:space="preserve"> for</w:t>
       </w:r>
       <w:r>
         <w:rPr>
@@ -2111,6 +2314,7 @@
         </w:rPr>
         <w:t xml:space="preserve">. Importantly, when we calculated a </w:t>
       </w:r>
+      <w:proofErr w:type="gramStart"/>
       <w:r>
         <w:rPr>
           <w:rFonts w:eastAsiaTheme="minorEastAsia" w:cstheme="minorBidi"/>
@@ -2128,7 +2332,17 @@
           <w:bCs w:val="0"/>
           <w:color w:val="auto"/>
         </w:rPr>
-        <w:t>-score for batch number</w:t>
+        <w:t>-score</w:t>
+      </w:r>
+      <w:proofErr w:type="gramEnd"/>
+      <w:r>
+        <w:rPr>
+          <w:rFonts w:eastAsiaTheme="minorEastAsia" w:cstheme="minorBidi"/>
+          <w:b w:val="0"/>
+          <w:bCs w:val="0"/>
+          <w:color w:val="auto"/>
+        </w:rPr>
+        <w:t xml:space="preserve"> for batch number</w:t>
       </w:r>
       <w:r>
         <w:rPr>
@@ -2518,6 +2732,7 @@
         </w:rPr>
         <w:t xml:space="preserve">Batch number had a </w:t>
       </w:r>
+      <w:proofErr w:type="gramStart"/>
       <w:r>
         <w:rPr>
           <w:rFonts w:eastAsiaTheme="minorEastAsia" w:cstheme="minorBidi"/>
@@ -2537,6 +2752,7 @@
         </w:rPr>
         <w:t>-score</w:t>
       </w:r>
+      <w:proofErr w:type="gramEnd"/>
       <w:r>
         <w:rPr>
           <w:rFonts w:eastAsiaTheme="minorEastAsia" w:cstheme="minorBidi"/>
@@ -2733,7 +2949,27 @@
           <w:bCs w:val="0"/>
           <w:color w:val="auto"/>
         </w:rPr>
-        <w:t>t present in the mRNA data. Finally, both mRNA and protein data were influenced by batch effects, and the effect was much more pronounced for proteins than for mRNA</w:t>
+        <w:t xml:space="preserve">t present in the mRNA data. Finally, both </w:t>
+      </w:r>
+      <w:proofErr w:type="gramStart"/>
+      <w:r>
+        <w:rPr>
+          <w:rFonts w:eastAsiaTheme="minorEastAsia" w:cstheme="minorBidi"/>
+          <w:b w:val="0"/>
+          <w:bCs w:val="0"/>
+          <w:color w:val="auto"/>
+        </w:rPr>
+        <w:t>mRNA and protein data were influenced by batch effects</w:t>
+      </w:r>
+      <w:proofErr w:type="gramEnd"/>
+      <w:r>
+        <w:rPr>
+          <w:rFonts w:eastAsiaTheme="minorEastAsia" w:cstheme="minorBidi"/>
+          <w:b w:val="0"/>
+          <w:bCs w:val="0"/>
+          <w:color w:val="auto"/>
+        </w:rPr>
+        <w:t>, and the effect was much more pronounced for proteins than for mRNA</w:t>
       </w:r>
       <w:r>
         <w:rPr>
@@ -3086,15 +3322,7 @@
           <w:bCs/>
           <w:color w:val="000000" w:themeColor="text1"/>
         </w:rPr>
-        <w:t xml:space="preserve">). </w:t>
-      </w:r>
-      <w:r>
-        <w:rPr>
-          <w:bCs/>
-          <w:color w:val="000000" w:themeColor="text1"/>
-        </w:rPr>
-        <w:lastRenderedPageBreak/>
-        <w:t xml:space="preserve">Note that a detailed comparison of reference exponential phase vs. reference stationary phase has already been published </w:t>
+        <w:t xml:space="preserve">). Note that a detailed comparison of reference exponential phase vs. reference stationary phase has already been published </w:t>
       </w:r>
       <w:r>
         <w:rPr>
@@ -3405,7 +3633,15 @@
         <w:t>,</w:t>
       </w:r>
       <w:r>
-        <w:t xml:space="preserve"> and gluconate </w:t>
+        <w:t xml:space="preserve"> and </w:t>
+      </w:r>
+      <w:proofErr w:type="spellStart"/>
+      <w:r>
+        <w:t>gluconate</w:t>
+      </w:r>
+      <w:proofErr w:type="spellEnd"/>
+      <w:r>
+        <w:t xml:space="preserve"> </w:t>
       </w:r>
       <w:r>
         <w:t>into one group “</w:t>
@@ -3431,1484 +3667,2135 @@
     </w:p>
     <w:p/>
     <w:p>
+      <w:r>
+        <w:t>We also identified</w:t>
+      </w:r>
+      <w:r>
+        <w:t xml:space="preserve"> </w:t>
+      </w:r>
+      <w:r>
+        <w:t xml:space="preserve">significantly altered biological pathways and molecular activities of gene products. We use </w:t>
+      </w:r>
+      <w:r>
+        <w:t xml:space="preserve">the </w:t>
+      </w:r>
+      <w:r>
+        <w:t>Kyoto Encyclopedia of</w:t>
+      </w:r>
+      <w:r>
+        <w:t xml:space="preserve"> Genes and Genomes (KEGG) </w:t>
+      </w:r>
+      <w:r>
+        <w:fldChar w:fldCharType="begin"/>
+      </w:r>
+      <w:r>
+        <w:instrText xml:space="preserve"> ADDIN ZOTERO_ITEM CSL_CITATION {"citationID":"ba5F4iKO","properties":{"formattedCitation":"(Kanehisa and Goto 2000)","plainCitation":"(Kanehisa and Goto 2000)"},"citationItems":[{"id":156,"uris":["http://zotero.org/users/local/FOPKHRFW/items/2UIDQT8Z"],"uri":["http://zotero.org/users/local/FOPKHRFW/items/2UIDQT8Z"],"itemData":{"id":156,"type":"article-journal","title":"KEGG: Kyoto Encyclopedia of Genes and Genomes","container-title":"Nucleic Acids Research","page":"27-30","volume":"28","issue":"1","source":"PubMed Central","abstract":"KEGG (Kyoto Encyclopedia of Genes and Genomes) is a knowledge base for systematic analysis of gene functions, linking genomic information with higher order functional information. The genomic information is stored in the GENES database, which is a collection of gene catalogs for all the completely sequenced genomes and some partial genomes with up-to-date annotation of gene functions. The higher order functional information is stored in the PATHWAY database, which contains graphical representations of cellular processes, such as metabolism, membrane transport, signal transduction and cell cycle. The PATHWAY database is supplemented by a set of ortholog group tables for the information about conserved subpathways (pathway motifs), which are often encoded by positionally coupled genes on the chromosome and which are especially useful in predicting gene functions. A third database in KEGG is LIGAND for the information about chemical compounds, enzyme molecules and enzymatic reactions. KEGG provides Java graphics tools for browsing genome maps, comparing two genome maps and manipulating expression maps, as well as computational tools for sequence comparison, graph comparison and path computation. The KEGG databases are daily updated and made freely available (http://www.genome.ad.jp/kegg/ ).","ISSN":"0305-1048","note":"PMID: 10592173\nPMCID: PMC102409","shortTitle":"KEGG","journalAbbreviation":"Nucleic Acids Res","author":[{"family":"Kanehisa","given":"Minoru"},{"family":"Goto","given":"Susumu"}],"issued":{"date-parts":[["2000",1,1]]},"PMID":"10592173","PMCID":"PMC102409"}}],"schema":"https://github.com/citation-style-language/schema/raw/master/csl-citation.json"} </w:instrText>
+      </w:r>
+      <w:r>
+        <w:fldChar w:fldCharType="separate"/>
+      </w:r>
+      <w:r>
+        <w:rPr>
+          <w:noProof/>
+        </w:rPr>
+        <w:t>(Kanehisa and Goto 2000)</w:t>
+      </w:r>
+      <w:r>
+        <w:fldChar w:fldCharType="end"/>
+      </w:r>
+      <w:r>
+        <w:t xml:space="preserve"> for biological pathways and annotations from</w:t>
+      </w:r>
+      <w:r>
+        <w:t xml:space="preserve"> the</w:t>
+      </w:r>
+      <w:r>
+        <w:t xml:space="preserve"> Gene Ontology (GO)</w:t>
+      </w:r>
+      <w:r>
+        <w:t xml:space="preserve"> </w:t>
+      </w:r>
+      <w:r>
+        <w:t>Consortiu</w:t>
+      </w:r>
+      <w:r>
+        <w:t xml:space="preserve">m for molecular functions </w:t>
+      </w:r>
+      <w:r>
+        <w:fldChar w:fldCharType="begin"/>
+      </w:r>
+      <w:r>
+        <w:instrText xml:space="preserve"> ADDIN ZOTERO_ITEM CSL_CITATION {"citationID":"O3W7qSYI","properties":{"formattedCitation":"(Ashburner et al. 2000)","plainCitation":"(Ashburner et al. 2000)"},"citationItems":[{"id":159,"uris":["http://zotero.org/users/local/FOPKHRFW/items/VECM3P2V"],"uri":["http://zotero.org/users/local/FOPKHRFW/items/VECM3P2V"],"itemData":{"id":159,"type":"article-journal","title":"Gene Ontology: tool for the unification of biology","container-title":"Nature Genetics","page":"25-29","volume":"25","issue":"1","source":"www.nature.com","abstract":"Genomic sequencing has made it clear that a large fraction of the genes specifying the core biological functions are shared by all eukaryotes. Knowledge of the biological role of such shared proteins in one organism can often be transferred to other organisms. The goal of the Gene Ontology Consortium is to produce a dynamic, controlled vocabulary that can be applied to all eukaryotes even as knowledge of gene and protein roles in cells is accumulating and changing. To this end, three independent ontologies accessible on the World-Wide Web (http://www.geneontology.org) are being constructed: biological process, molecular function and cellular component.","DOI":"10.1038/75556","ISSN":"1061-4036","shortTitle":"Gene Ontology","journalAbbreviation":"Nat Genet","language":"en","author":[{"family":"Ashburner","given":"Michael"},{"family":"Ball","given":"Catherine A."},{"family":"Blake","given":"Judith A."},{"family":"Botstein","given":"David"},{"family":"Butler","given":"Heather"},{"family":"Cherry","given":"J. Michael"},{"family":"Davis","given":"Allan P."},{"family":"Dolinski","given":"Kara"},{"family":"Dwight","given":"Selina S."},{"family":"Eppig","given":"Janan T."},{"family":"Harris","given":"Midori A."},{"family":"Hill","given":"David P."},{"family":"Issel-Tarver","given":"Laurie"},{"family":"Kasarskis","given":"Andrew"},{"family":"Lewis","given":"Suzanna"},{"family":"Matese","given":"John C."},{"family":"Richardson","given":"Joel E."},{"family":"Ringwald","given":"Martin"},{"family":"Rubin","given":"Gerald M."},{"family":"Sherlock","given":"Gavin"}],"issued":{"date-parts":[["2000",5]]}}}],"schema":"https://github.com/citation-style-language/schema/raw/master/csl-citation.json"} </w:instrText>
+      </w:r>
+      <w:r>
+        <w:fldChar w:fldCharType="separate"/>
+      </w:r>
+      <w:r>
+        <w:rPr>
+          <w:noProof/>
+        </w:rPr>
+        <w:t>(Ashburner et al. 2000)</w:t>
+      </w:r>
+      <w:r>
+        <w:fldChar w:fldCharType="end"/>
+      </w:r>
+      <w:r>
+        <w:t xml:space="preserve">. </w:t>
+      </w:r>
+      <w:r>
+        <w:t>Su</w:t>
+      </w:r>
+      <w:r>
+        <w:t>pplementary tables 6 and 7 show</w:t>
+      </w:r>
+      <w:r>
+        <w:t xml:space="preserve"> </w:t>
+      </w:r>
+      <w:r>
+        <w:t xml:space="preserve">the </w:t>
+      </w:r>
+      <w:r>
+        <w:t xml:space="preserve">top 5 significantly altered </w:t>
+      </w:r>
+      <w:r>
+        <w:t xml:space="preserve">biological pathways </w:t>
+      </w:r>
+      <w:r>
+        <w:t>molecular function</w:t>
+      </w:r>
+      <w:r>
+        <w:t xml:space="preserve">s under different conditions, as determined by DAVID </w:t>
+      </w:r>
+      <w:r>
+        <w:fldChar w:fldCharType="begin"/>
+      </w:r>
+      <w:r>
+        <w:instrText xml:space="preserve"> ADDIN ZOTERO_ITEM CSL_CITATION {"citationID":"Hhb0xQsJ","properties":{"formattedCitation":"(Huang, Sherman, and Lempicki 2008)","plainCitation":"(Huang, Sherman, and Lempicki 2008)"},"citationItems":[{"id":107,"uris":["http://zotero.org/users/local/FOPKHRFW/items/WWZZZ7C9"],"uri":["http://zotero.org/users/local/FOPKHRFW/items/WWZZZ7C9"],"itemData":{"id":107,"type":"article-journal","title":"Systematic and integrative analysis of large gene lists using DAVID bioinformatics resources","container-title":"Nature Protocols","page":"44-57","volume":"4","issue":"1","source":"www.nature.com","abstract":"DAVID bioinformatics resources consists of an integrated biological knowledgebase and analytic tools aimed at systematically extracting biological meaning from large gene/protein lists. This protocol explains how to use DAVID, a high-throughput and integrated data-mining environment, to analyze gene lists derived from high-throughput genomic experiments. The procedure first requires uploading a gene list containing any number of common gene identifiers followed by analysis using one or more text and pathway-mining tools such as gene functional classification, functional annotation chart or clustering and functional annotation table. By following this protocol, investigators are able to gain an in-depth understanding of the biological themes in lists of genes that are enriched in genome-scale studies.","DOI":"10.1038/nprot.2008.211","ISSN":"1754-2189","journalAbbreviation":"Nat. Protocols","language":"en","author":[{"family":"Huang","given":"Da Wei"},{"family":"Sherman","given":"Brad T."},{"family":"Lempicki","given":"Richard A."}],"issued":{"date-parts":[["2008",12]]}}}],"schema":"https://github.com/citation-style-language/schema/raw/master/csl-citation.json"} </w:instrText>
+      </w:r>
+      <w:r>
+        <w:fldChar w:fldCharType="separate"/>
+      </w:r>
+      <w:r>
+        <w:rPr>
+          <w:noProof/>
+        </w:rPr>
+        <w:t>(Huang, Sherman, and Lempicki 2008)</w:t>
+      </w:r>
+      <w:r>
+        <w:fldChar w:fldCharType="end"/>
+      </w:r>
+      <w:r>
+        <w:t xml:space="preserve">. </w:t>
+      </w:r>
+      <w:r>
+        <w:t xml:space="preserve">In all cases, we used a cutoff of 0.05 on FDR-corrected </w:t>
+      </w:r>
+      <w:r>
+        <w:rPr>
+          <w:i/>
+        </w:rPr>
+        <w:t>P</w:t>
+      </w:r>
+      <w:r>
+        <w:t xml:space="preserve"> values to identify significant annotations.</w:t>
+      </w:r>
+    </w:p>
+    <w:p>
       <w:pPr>
         <w:rPr>
           <w:color w:val="0000FF"/>
-          <w:highlight w:val="lightGray"/>
-        </w:rPr>
-      </w:pPr>
+        </w:rPr>
+      </w:pPr>
+    </w:p>
+    <w:p>
+      <w:r>
+        <w:t>Finally, we looked at individual, differentially expressed genes associated with specific pathways and/or functions (Supplementary F</w:t>
+      </w:r>
+      <w:r>
+        <w:t>igures</w:t>
+      </w:r>
+      <w:r>
+        <w:t xml:space="preserve"> </w:t>
+      </w:r>
+      <w:r>
+        <w:t>1</w:t>
+      </w:r>
+      <w:r>
+        <w:t>–</w:t>
+      </w:r>
+      <w:r>
+        <w:t>39</w:t>
+      </w:r>
+      <w:r>
+        <w:t>)</w:t>
+      </w:r>
+      <w:r>
+        <w:t xml:space="preserve">. </w:t>
+      </w:r>
+      <w:r>
+        <w:t>To provide a few examples, the differentially expressed mRNAs associated with s</w:t>
+      </w:r>
+      <w:r>
+        <w:t>ignificantly al</w:t>
+      </w:r>
+      <w:r>
+        <w:t xml:space="preserve">tered KEGG pathways </w:t>
+      </w:r>
+      <w:r>
+        <w:t xml:space="preserve">under </w:t>
+      </w:r>
+      <w:r>
+        <w:t>high Na</w:t>
+      </w:r>
+      <w:r>
+        <w:rPr>
+          <w:vertAlign w:val="superscript"/>
+        </w:rPr>
+        <w:t>+1</w:t>
+      </w:r>
+      <w:r>
+        <w:t xml:space="preserve"> and </w:t>
+      </w:r>
+      <w:r>
+        <w:t>high Mg</w:t>
+      </w:r>
+      <w:r>
+        <w:rPr>
+          <w:vertAlign w:val="superscript"/>
+        </w:rPr>
+        <w:t>+2</w:t>
+      </w:r>
+      <w:r>
+        <w:t xml:space="preserve"> </w:t>
+      </w:r>
+      <w:r>
+        <w:t>concentrations</w:t>
+      </w:r>
+      <w:r>
+        <w:t xml:space="preserve"> in exponential phase</w:t>
+      </w:r>
+      <w:r>
+        <w:t xml:space="preserve"> are shown in F</w:t>
+      </w:r>
+      <w:r>
+        <w:t xml:space="preserve">igures 6 and 7. </w:t>
+      </w:r>
+      <w:r>
+        <w:t xml:space="preserve">Almost all of </w:t>
+      </w:r>
+      <w:r>
+        <w:t xml:space="preserve">the most altered </w:t>
+      </w:r>
+      <w:r>
+        <w:t xml:space="preserve">genes are significantly </w:t>
+      </w:r>
+      <w:proofErr w:type="gramStart"/>
+      <w:r>
+        <w:t>down-</w:t>
+      </w:r>
+      <w:r>
+        <w:t>regulated</w:t>
+      </w:r>
+      <w:proofErr w:type="gramEnd"/>
+      <w:r>
+        <w:t xml:space="preserve"> in both situations</w:t>
+      </w:r>
+      <w:r>
+        <w:t xml:space="preserve">. By contrast, </w:t>
+      </w:r>
+    </w:p>
+    <w:p>
+      <w:proofErr w:type="gramStart"/>
+      <w:r>
+        <w:t>high</w:t>
+      </w:r>
+      <w:proofErr w:type="gramEnd"/>
+      <w:r>
+        <w:t xml:space="preserve"> Mg</w:t>
+      </w:r>
+      <w:r>
+        <w:rPr>
+          <w:vertAlign w:val="superscript"/>
+        </w:rPr>
+        <w:t>+2</w:t>
+      </w:r>
+      <w:r>
+        <w:t xml:space="preserve"> concentra</w:t>
+      </w:r>
+      <w:r>
+        <w:t>tions in stationary phase caused up-</w:t>
+      </w:r>
+      <w:r>
+        <w:t xml:space="preserve">regulation of </w:t>
+      </w:r>
+      <w:r>
+        <w:t>many metabolism-related genes</w:t>
+      </w:r>
+      <w:r>
+        <w:t xml:space="preserve"> </w:t>
+      </w:r>
+      <w:r>
+        <w:t>(F</w:t>
+      </w:r>
+      <w:r>
+        <w:t xml:space="preserve">igure </w:t>
+      </w:r>
+      <w:r>
+        <w:t>8</w:t>
+      </w:r>
+      <w:r>
+        <w:t>)</w:t>
+      </w:r>
       <w:r>
         <w:rPr>
           <w:color w:val="0000FF"/>
         </w:rPr>
-        <w:t xml:space="preserve">To see the response of </w:t>
-      </w:r>
-      <w:r>
+        <w:t xml:space="preserve">. </w:t>
+      </w:r>
+      <w:bookmarkStart w:id="1" w:name="_GoBack"/>
+      <w:r>
+        <w:t xml:space="preserve">This finding goes against the broader trend of down-regulation of metabolism-related genes </w:t>
+      </w:r>
+      <w:r>
+        <w:t>under salt stress</w:t>
+      </w:r>
+      <w:r>
+        <w:t xml:space="preserve"> (Figure 9)</w:t>
+      </w:r>
+      <w:r>
+        <w:t>.</w:t>
+      </w:r>
+    </w:p>
+    <w:p>
+      <w:pPr>
         <w:rPr>
           <w:i/>
+        </w:rPr>
+      </w:pPr>
+    </w:p>
+    <w:bookmarkEnd w:id="1"/>
+    <w:p>
+      <w:pPr>
+        <w:rPr>
+          <w:i/>
+          <w:color w:val="FF0000"/>
+        </w:rPr>
+      </w:pPr>
+      <w:r>
+        <w:rPr>
+          <w:i/>
+          <w:color w:val="FF0000"/>
+        </w:rPr>
+        <w:t>Figure 8 and 9 need to be swapped in the figures document.</w:t>
+      </w:r>
+    </w:p>
+    <w:p>
+      <w:pPr>
+        <w:pStyle w:val="Heading2"/>
+      </w:pPr>
+      <w:r>
+        <w:t>Discussion</w:t>
+      </w:r>
+    </w:p>
+    <w:p/>
+    <w:p>
+      <w:r>
+        <w:t xml:space="preserve">We have studied the regulatory response of </w:t>
+      </w:r>
+      <w:r>
+        <w:rPr>
+          <w:i/>
+        </w:rPr>
+        <w:t xml:space="preserve">E. </w:t>
+      </w:r>
+      <w:r>
+        <w:rPr>
+          <w:i/>
+        </w:rPr>
+        <w:t>coli</w:t>
+      </w:r>
+      <w:r>
+        <w:t xml:space="preserve"> under </w:t>
+      </w:r>
+      <w:r>
+        <w:t>a wide variety of different growth conditions</w:t>
+      </w:r>
+      <w:r>
+        <w:t xml:space="preserve">. </w:t>
+      </w:r>
+      <w:r>
+        <w:t xml:space="preserve">The experimental conditions we have considered </w:t>
+      </w:r>
+      <w:r>
+        <w:t>include</w:t>
+      </w:r>
+      <w:r>
+        <w:t xml:space="preserve"> f</w:t>
+      </w:r>
+      <w:r>
+        <w:t>our different carbon source</w:t>
+      </w:r>
+      <w:r>
+        <w:t>s</w:t>
+      </w:r>
+      <w:r>
+        <w:t xml:space="preserve">, </w:t>
+      </w:r>
+      <w:r>
+        <w:t xml:space="preserve">variations of </w:t>
+      </w:r>
+      <w:r>
+        <w:t>Na</w:t>
+      </w:r>
+      <w:r>
+        <w:rPr>
+          <w:vertAlign w:val="superscript"/>
+        </w:rPr>
+        <w:t>+1</w:t>
+      </w:r>
+      <w:r>
+        <w:t xml:space="preserve"> and</w:t>
+      </w:r>
+      <w:r>
+        <w:rPr>
+          <w:sz w:val="28"/>
+        </w:rPr>
+        <w:t xml:space="preserve"> </w:t>
+      </w:r>
+      <w:r>
+        <w:t>Mg</w:t>
+      </w:r>
+      <w:r>
+        <w:rPr>
+          <w:vertAlign w:val="superscript"/>
+        </w:rPr>
+        <w:t>+2</w:t>
+      </w:r>
+      <w:r>
+        <w:t xml:space="preserve"> </w:t>
+      </w:r>
+      <w:r>
+        <w:t xml:space="preserve">stress </w:t>
+      </w:r>
+      <w:r>
+        <w:t>levels</w:t>
+      </w:r>
+      <w:r>
+        <w:t xml:space="preserve">, and growth into deep stationary phase, up to two weeks post inoculation. We have found that gene regulation changes the most with respect to growth phase; in general, the exponential phase </w:t>
+      </w:r>
+      <w:proofErr w:type="gramStart"/>
+      <w:r>
+        <w:t>under</w:t>
+      </w:r>
+      <w:proofErr w:type="gramEnd"/>
+      <w:r>
+        <w:t xml:space="preserve"> one condition is more similar to the exponential phase under another condition than to the stationary phase under the same condition. Further, we have found that the smallest number of differentially expressed gen</w:t>
+      </w:r>
+      <w:r>
+        <w:t>es for different carbon sources</w:t>
+      </w:r>
+      <w:r>
+        <w:t xml:space="preserve"> and larger numbers for different salt stresses. Under salt stress, most genes tend to be </w:t>
+      </w:r>
+      <w:proofErr w:type="gramStart"/>
+      <w:r>
+        <w:t>down-regulated</w:t>
+      </w:r>
+      <w:proofErr w:type="gramEnd"/>
+      <w:r>
+        <w:t xml:space="preserve">, with the exception of elevated </w:t>
+      </w:r>
+      <w:r>
+        <w:t>Mg</w:t>
+      </w:r>
+      <w:r>
+        <w:rPr>
+          <w:vertAlign w:val="superscript"/>
+        </w:rPr>
+        <w:t>+2</w:t>
+      </w:r>
+      <w:r>
+        <w:t xml:space="preserve"> </w:t>
+      </w:r>
+      <w:r>
+        <w:t xml:space="preserve">in stationary phase, where we have found over twice as many up-regulated mRNAs as down-regulated mRNAs. Finally, our measurements provide a </w:t>
+      </w:r>
+      <w:r>
+        <w:t>comprehensive</w:t>
+      </w:r>
+      <w:r>
+        <w:t xml:space="preserve"> dataset </w:t>
+      </w:r>
+      <w:r>
+        <w:t xml:space="preserve">that will be useful for future modeling of the </w:t>
+      </w:r>
+      <w:r>
+        <w:rPr>
+          <w:i/>
+        </w:rPr>
+        <w:t>E. coli</w:t>
+      </w:r>
+      <w:r>
+        <w:rPr>
+          <w:i/>
+        </w:rPr>
+        <w:t xml:space="preserve"> </w:t>
+      </w:r>
+      <w:r>
+        <w:t>metabolism</w:t>
+      </w:r>
+      <w:r>
+        <w:t>.</w:t>
+      </w:r>
+      <w:r>
+        <w:t xml:space="preserve"> </w:t>
+      </w:r>
+    </w:p>
+    <w:p/>
+    <w:p>
+      <w:pPr>
+        <w:rPr>
+          <w:color w:val="000000" w:themeColor="text1"/>
+        </w:rPr>
+      </w:pPr>
+      <w:r>
+        <w:t>Our</w:t>
+      </w:r>
+      <w:r>
+        <w:t xml:space="preserve"> data </w:t>
+      </w:r>
+      <w:r>
+        <w:t xml:space="preserve">provides </w:t>
+      </w:r>
+      <w:r>
+        <w:t xml:space="preserve">a comprehensive picture of </w:t>
+      </w:r>
+      <w:r>
+        <w:rPr>
+          <w:i/>
+        </w:rPr>
+        <w:t>E.</w:t>
+      </w:r>
+      <w:r>
+        <w:rPr>
+          <w:i/>
+        </w:rPr>
+        <w:t xml:space="preserve"> </w:t>
+      </w:r>
+      <w:r>
+        <w:rPr>
+          <w:i/>
+        </w:rPr>
+        <w:t>coli</w:t>
+      </w:r>
+      <w:r>
+        <w:t xml:space="preserve"> in terms of number, range</w:t>
+      </w:r>
+      <w:r>
+        <w:t>,</w:t>
+      </w:r>
+      <w:r>
+        <w:t xml:space="preserve"> a</w:t>
+      </w:r>
+      <w:r>
+        <w:t xml:space="preserve">nd depth of </w:t>
+      </w:r>
+      <w:r>
+        <w:t xml:space="preserve">different stresses, comparable </w:t>
+      </w:r>
+      <w:r>
+        <w:t>a</w:t>
+      </w:r>
+      <w:r>
+        <w:t>n</w:t>
+      </w:r>
+      <w:r>
+        <w:rPr>
+          <w:color w:val="000000" w:themeColor="text1"/>
+        </w:rPr>
+        <w:t xml:space="preserve">d </w:t>
+      </w:r>
+      <w:r>
+        <w:rPr>
+          <w:color w:val="000000" w:themeColor="text1"/>
+        </w:rPr>
+        <w:t xml:space="preserve">complementary to other recently published datasets. </w:t>
+      </w:r>
+      <w:r>
+        <w:rPr>
+          <w:color w:val="000000" w:themeColor="text1"/>
+        </w:rPr>
+        <w:t>For example</w:t>
+      </w:r>
+      <w:r>
+        <w:rPr>
+          <w:color w:val="000000" w:themeColor="text1"/>
+        </w:rPr>
+        <w:t>,</w:t>
+      </w:r>
+      <w:r>
+        <w:rPr>
+          <w:color w:val="000000" w:themeColor="text1"/>
+        </w:rPr>
+        <w:t xml:space="preserve"> </w:t>
+      </w:r>
+      <w:r>
+        <w:rPr>
+          <w:color w:val="000000" w:themeColor="text1"/>
+        </w:rPr>
+        <w:fldChar w:fldCharType="begin"/>
+      </w:r>
+      <w:r>
+        <w:rPr>
+          <w:color w:val="000000" w:themeColor="text1"/>
+        </w:rPr>
+        <w:instrText xml:space="preserve"> ADDIN ZOTERO_ITEM CSL_CITATION {"citationID":"fOX3f0X8","properties":{"formattedCitation":"(Schmidt et al. 2015)","plainCitation":"(Schmidt et al. 2015)"},"citationItems":[{"id":117,"uris":["http://zotero.org/users/local/FOPKHRFW/items/FN84PVAR"],"uri":["http://zotero.org/users/local/FOPKHRFW/items/FN84PVAR"],"itemData":{"id":117,"type":"article-journal","title":"The quantitative and condition-dependent Escherichia coli proteome","container-title":"Nature Biotechnology","volume":"advance online publication","source":"www.nature.com","abstract":"Measuring precise concentrations of proteins can provide insights into biological processes. Here we use efficient protein extraction and sample fractionation, as well as state-of-the-art quantitative mass spectrometry techniques to generate a comprehensive, condition-dependent protein-abundance map for Escherichia coli. We measure cellular protein concentrations for 55% of predicted E. coli genes (&gt;2,300 proteins) under 22 different experimental conditions and identify methylation and N-terminal protein acetylations previously not known to be prevalent in bacteria. We uncover system-wide proteome allocation, expression regulation and post-translational adaptations. These data provide a valuable resource for the systems biology and broader E. coli research communities.","URL":"http://www.nature.com/nbt/journal/vaop/ncurrent/full/nbt.3418.html","DOI":"10.1038/nbt.3418","ISSN":"1087-0156","journalAbbreviation":"Nat Biotech","language":"en","author":[{"family":"Schmidt","given":"Alexander"},{"family":"Kochanowski","given":"Karl"},{"family":"Vedelaar","given":"Silke"},{"family":"Ahrné","given":"Erik"},{"family":"Volkmer","given":"Benjamin"},{"family":"Callipo","given":"Luciano"},{"family":"Knoops","given":"Kèvin"},{"family":"Bauer","given":"Manuel"},{"family":"Aebersold","given":"Ruedi"},{"family":"Heinemann","given":"Matthias"}],"issued":{"date-parts":[["2015",12,7]]},"accessed":{"date-parts":[["2015",12,22]]}}}],"schema":"https://github.com/citation-style-language/schema/raw/master/csl-citation.json"} </w:instrText>
+      </w:r>
+      <w:r>
+        <w:rPr>
+          <w:color w:val="000000" w:themeColor="text1"/>
+        </w:rPr>
+        <w:fldChar w:fldCharType="separate"/>
+      </w:r>
+      <w:r>
+        <w:rPr>
+          <w:noProof/>
+          <w:color w:val="000000" w:themeColor="text1"/>
+        </w:rPr>
+        <w:t>(</w:t>
+      </w:r>
+      <w:r>
+        <w:rPr>
+          <w:noProof/>
+          <w:color w:val="000000" w:themeColor="text1"/>
+        </w:rPr>
+        <w:t>Schmidt et al. 2015</w:t>
+      </w:r>
+      <w:r>
+        <w:rPr>
+          <w:noProof/>
+          <w:color w:val="000000" w:themeColor="text1"/>
+        </w:rPr>
+        <w:t>)</w:t>
+      </w:r>
+      <w:r>
+        <w:rPr>
+          <w:color w:val="000000" w:themeColor="text1"/>
+        </w:rPr>
+        <w:fldChar w:fldCharType="end"/>
+      </w:r>
+      <w:r>
+        <w:rPr>
+          <w:color w:val="000000" w:themeColor="text1"/>
+        </w:rPr>
+        <w:t xml:space="preserve"> </w:t>
+      </w:r>
+      <w:r>
+        <w:rPr>
+          <w:color w:val="000000" w:themeColor="text1"/>
+        </w:rPr>
+        <w:t>considered 22 unique conditions and measured abundances of &gt;2300 proteins</w:t>
+      </w:r>
+      <w:r>
+        <w:rPr>
+          <w:color w:val="000000" w:themeColor="text1"/>
+        </w:rPr>
+        <w:t xml:space="preserve">. </w:t>
+      </w:r>
+      <w:proofErr w:type="gramStart"/>
+      <w:r>
+        <w:rPr>
+          <w:color w:val="000000" w:themeColor="text1"/>
+        </w:rPr>
+        <w:t>mRNA</w:t>
+      </w:r>
+      <w:proofErr w:type="gramEnd"/>
+      <w:r>
+        <w:rPr>
+          <w:color w:val="000000" w:themeColor="text1"/>
+        </w:rPr>
+        <w:t xml:space="preserve"> abundances were not measured. </w:t>
+      </w:r>
+      <w:r>
+        <w:rPr>
+          <w:color w:val="000000" w:themeColor="text1"/>
+        </w:rPr>
+        <w:fldChar w:fldCharType="begin"/>
+      </w:r>
+      <w:r>
+        <w:rPr>
+          <w:color w:val="000000" w:themeColor="text1"/>
+        </w:rPr>
+        <w:instrText xml:space="preserve"> ADDIN ZOTERO_ITEM CSL_CITATION {"citationID":"BzAkJ7aQ","properties":{"formattedCitation":"(Soufi et al. 2015)","plainCitation":"(Soufi et al. 2015)"},"citationItems":[{"id":9,"uris":["http://zotero.org/users/local/FOPKHRFW/items/QU4JC9QC"],"uri":["http://zotero.org/users/local/FOPKHRFW/items/QU4JC9QC"],"itemData":{"id":9,"type":"article-journal","title":"Characterization of the E. coli proteome and its modifications during growth and ethanol stress","container-title":"Frontiers in Microbiology","volume":"6","source":"PubMed Central","abstract":"We set out to provide a resource to the microbiology community especially with respect to systems biology based endeavors. To this end, we generated a comprehensive dataset monitoring the changes in protein expression, copy number, and post translational modifications in a systematic fashion during growth and ethanol stress in E. coli. We utilized high-resolution mass spectrometry (MS) combined with the Super-SILAC approach. In a single experiment, we have identified over 2300 proteins, which represent approximately 88% of the estimated expressed proteome of E. coli and estimated protein copy numbers using the Intensity Based Absolute Quantitation (iBAQ). The dynamic range of protein expression spanned up to six orders of magnitude, with the highest protein copy per cell estimated at approximately 300,000. We focused on the proteome dynamics involved during stationary phase growth. A global up-regulation of proteins related to stress response was detected in later stages of growth. We observed the down-regulation of the methyl directed mismatch repair system containing MutS and MutL of E. coli growing in long term growth cultures, confirming that higher incidence of mutations presents an important mechanism in the increase in genetic diversity and stationary phase survival in E. coli. During ethanol stress, known markers such as alcohol dehydrogenase and aldehyde dehydrogenase were induced, further validating the dataset. Finally, we performed unbiased protein modification detection and revealed changes of many known and unknown protein modifications in both experimental conditions. Data are available via ProteomeXchange with identifier PXD001648.","URL":"http://www.ncbi.nlm.nih.gov/pmc/articles/PMC4332353/","DOI":"10.3389/fmicb.2015.00103","ISSN":"1664-302X","note":"PMID: 25741329\nPMCID: PMC4332353","journalAbbreviation":"Front Microbiol","author":[{"family":"Soufi","given":"Boumediene"},{"family":"Krug","given":"Karsten"},{"family":"Harst","given":"Andreas"},{"family":"Macek","given":"Boris"}],"issued":{"date-parts":[["2015",2,18]]},"accessed":{"date-parts":[["2015",10,30]]},"PMID":"25741329","PMCID":"PMC4332353"}}],"schema":"https://github.com/citation-style-language/schema/raw/master/csl-citation.json"} </w:instrText>
+      </w:r>
+      <w:r>
+        <w:rPr>
+          <w:color w:val="000000" w:themeColor="text1"/>
+        </w:rPr>
+        <w:fldChar w:fldCharType="separate"/>
+      </w:r>
+      <w:r>
+        <w:rPr>
+          <w:noProof/>
+          <w:color w:val="000000" w:themeColor="text1"/>
+        </w:rPr>
+        <w:t>(Soufi et al. 2015)</w:t>
+      </w:r>
+      <w:r>
+        <w:rPr>
+          <w:color w:val="000000" w:themeColor="text1"/>
+        </w:rPr>
+        <w:fldChar w:fldCharType="end"/>
+      </w:r>
+      <w:r>
+        <w:rPr>
+          <w:color w:val="000000" w:themeColor="text1"/>
+        </w:rPr>
+        <w:t xml:space="preserve"> </w:t>
+      </w:r>
+      <w:r>
+        <w:rPr>
+          <w:color w:val="000000" w:themeColor="text1"/>
+        </w:rPr>
+        <w:t>considered 10 unique conditions and also measured abundances of &gt;2300</w:t>
+      </w:r>
+      <w:r>
+        <w:rPr>
+          <w:color w:val="000000" w:themeColor="text1"/>
+        </w:rPr>
+        <w:t xml:space="preserve"> proteins.</w:t>
+      </w:r>
+      <w:r>
+        <w:rPr>
+          <w:color w:val="000000" w:themeColor="text1"/>
+        </w:rPr>
+        <w:t xml:space="preserve"> </w:t>
+      </w:r>
+      <w:r>
+        <w:rPr>
+          <w:color w:val="000000" w:themeColor="text1"/>
+        </w:rPr>
+        <w:t xml:space="preserve">They </w:t>
+      </w:r>
+      <w:r>
+        <w:rPr>
+          <w:color w:val="000000" w:themeColor="text1"/>
+        </w:rPr>
+        <w:t xml:space="preserve">were interested primarily in </w:t>
+      </w:r>
+      <w:r>
+        <w:rPr>
+          <w:color w:val="000000" w:themeColor="text1"/>
+        </w:rPr>
+        <w:t>up</w:t>
+      </w:r>
+      <w:r>
+        <w:rPr>
+          <w:color w:val="000000" w:themeColor="text1"/>
+        </w:rPr>
+        <w:t>- and down-</w:t>
+      </w:r>
+      <w:r>
+        <w:rPr>
+          <w:color w:val="000000" w:themeColor="text1"/>
+        </w:rPr>
+        <w:t>regulated proteins und</w:t>
+      </w:r>
+      <w:r>
+        <w:rPr>
+          <w:color w:val="000000" w:themeColor="text1"/>
+        </w:rPr>
+        <w:t>er different ethanol stresses. However, similar to our study, they found down-</w:t>
+      </w:r>
+      <w:r>
+        <w:rPr>
+          <w:color w:val="000000" w:themeColor="text1"/>
+        </w:rPr>
+        <w:t>regulation of genes associated with arginine biosynthesis and metallic ion binding</w:t>
+      </w:r>
+      <w:r>
+        <w:rPr>
+          <w:color w:val="000000" w:themeColor="text1"/>
+        </w:rPr>
+        <w:t xml:space="preserve"> under stress</w:t>
+      </w:r>
+      <w:r>
+        <w:rPr>
+          <w:color w:val="000000" w:themeColor="text1"/>
+        </w:rPr>
+        <w:t>.</w:t>
+      </w:r>
+      <w:r>
+        <w:rPr>
+          <w:color w:val="000000" w:themeColor="text1"/>
+        </w:rPr>
+        <w:t xml:space="preserve"> </w:t>
+      </w:r>
+      <w:r>
+        <w:rPr>
+          <w:color w:val="000000" w:themeColor="text1"/>
+        </w:rPr>
+        <w:fldChar w:fldCharType="begin"/>
+      </w:r>
+      <w:r>
+        <w:rPr>
+          <w:color w:val="000000" w:themeColor="text1"/>
+        </w:rPr>
+        <w:instrText xml:space="preserve"> ADDIN ZOTERO_ITEM CSL_CITATION {"citationID":"8cvy6icV","properties":{"formattedCitation":"(Lewis et al. 2010)","plainCitation":"(Lewis et al. 2010)"},"citationItems":[{"id":81,"uris":["http://zotero.org/users/local/FOPKHRFW/items/PWC55IKS"],"uri":["http://zotero.org/users/local/FOPKHRFW/items/PWC55IKS"],"itemData":{"id":81,"type":"article-journal","title":"Omic data from evolved E. coli are consistent with computed optimal growth from genome-scale models","container-title":"Molecular Systems Biology","page":"390","volume":"6","source":"PubMed Central","abstract":"Proteomic and transcriptomic data from wild-type and laboratory-evolved strains of Escherichia coli are consistent with predicted pathway usage from optimal growth rate solutions.\n            \n            \n              In laboratory-evolved strains, there is an upregulation of the pathways in the computed optimal growth states, and downregulation of non-functional pathways.\n            \n            \n              Known regulatory mechanisms are only partially responsible for altered metabolic pathway activity.\n            \n          \n        , When prokaryotes are maintained at early- to mid-log phase growth through serial passaging for hundreds of generations, the strains improve fitness and evolve a higher growth rate (; ). This increased growth rate is the result of the appearance of a few causal mutations (; ). In Escherichia coli, these altered growth phenotypes are consistent with predictions from genome-scale models of metabolism (GEMs) (; ). However, it is still not known (1) whether absolute gene and protein expression levels and expression changes are consistent with optimal growth predictions from in silico GEMs or (2) whether measured expression changes can be linked to physiological changes that are based on known mechanisms or pathways. In this study, we begin to address these questions using constraint-based modeling of E. coli K-12 metabolism () to analyze omic data that document the expression changes in E. coli under adaptive evolution in three different growth conditions., Mapping high-throughput data to a network can be useful for interpretation. However, it does not account for upstream and downstream effects of gene and protein expression changes. The analysis of data in the context of GEMs can suggest if predicted activity is consistent with the data. For this work, we used a variant of flux balance analysis (FBA), called Parsimonious enzyme usage FBA (pFBA) (), to classify all genes according to whether they are used in the optimal growth solutions. Results from these models were compared with the data to assess whether the data were consistent with genes and proteins within the predicted optimal solutions, and whether the expression changes were consistent with measured physiology. Through this analysis, we find that the data provide a high coverage of genes that contribute to the optimal growth solutions (). In fact, the union of the proteomic and transcriptomic data for non-essential genes provides support for 97.7% of all non-essential gene-associated reactions within the optimal growth predictions. Thus, the spectrum of expressed genes and proteins is consistent with the pathway utilization that is predicted for these optimal growth phenotypes., Laboratory-evolved strains attain a higher growth rate. This higher growth rate is usually associated with an increased substrate uptake rate (; ) and in some cases more efficient metabolism (). Both of these properties are also witnessed in the strains studied here. It has been reported that in most cases, evolved strain growth phenotype is consistent with GEM predictions (; ). Here, we evaluate whether the laboratory-evolved strains adjust the gene and protein expression levels in accordance with pathway usage in the optimal growth predictions. Essential and non-essential genes and proteins within the optimal growth solutions are significantly upregulated (). This suggests that these proteins may be acting as bottlenecks that are relieved through the adaptive process, thereby allowing for a higher substrate uptake rate and growth rate. However, genes and proteins associated with reactions that cannot carry a flux in the given growth conditions are downregulated in the evolved strains (). Furthermore, there is downregulation of genes associated with less efficient pathways (). Thus, the omic data support the emergence of the predicted optimal growth states, consistent with the increased substrate uptake upstream and the increased biomass production downstream of these internal pathways., Regulatory mechanisms, both known and unknown, are responsible for the changes seen here. Across all data sets, several metabolic regulons are significantly downregulated. However, no known regulons were enriched among upregulated genes or proteins for all but one data set. Aside from just regulating the metabolic pathways directly, these mechanisms lead to additional physiological changes. For example, in the minimal media growth conditions used here, the stringent response normally represses growth while upregulating amino-acid biosynthetic processes. However, evolved strain gene expression shows a suppression of the stringent response, as evolved strain gene expression shows either no expression change or changes opposite to the normal stringent response., The implications of this work are as follows: (1) genome-scale gene and protein expression data are consistent with FBA computed optimal growth states, and evolved strains reinforce these optimal states; (2) genome-scale models will have an important function bridging the gap between genotype and phenotype; and (3) the development of additional genome-scale models of other growth-related processes such as transcription and translation () will have an important function in elucidating the mechanisms that contribute the most to altered phenotypes (). In addition, reconstruction of the transcriptional regulation network will aid in identifying the control of expression changes seen in the other systems., After hundreds of generations of adaptive evolution at exponential growth, Escherichia coli grows as predicted using flux balance analysis (FBA) on genome-scale metabolic models (GEMs). However, it is not known whether the predicted pathway usage in FBA solutions is consistent with gene and protein expression in the wild-type and evolved strains. Here, we report that &gt;98% of active reactions from FBA optimal growth solutions are supported by transcriptomic and proteomic data. Moreover, when E. coli adapts to growth rate selective pressure, the evolved strains upregulate genes within the optimal growth predictions, and downregulate genes outside of the optimal growth solutions. In addition, bottlenecks from dosage limitations of computationally predicted essential genes are overcome in the evolved strains. We also identify regulatory processes that may contribute to the development of the optimal growth phenotype in the evolved strains, such as the downregulation of known regulons and stringent response suppression. Thus, differential gene and protein expression from wild-type and adaptively evolved strains supports observed growth phenotype changes, and is consistent with GEM-computed optimal growth states.","DOI":"10.1038/msb.2010.47","ISSN":"1744-4292","note":"PMID: 20664636\nPMCID: PMC2925526","journalAbbreviation":"Mol Syst Biol","author":[{"family":"Lewis","given":"Nathan E"},{"family":"Hixson","given":"Kim K"},{"family":"Conrad","given":"Tom M"},{"family":"Lerman","given":"Joshua A"},{"family":"Charusanti","given":"Pep"},{"family":"Polpitiya","given":"Ashoka D"},{"family":"Adkins","given":"Joshua N"},{"family":"Schramm","given":"Gunnar"},{"family":"Purvine","given":"Samuel O"},{"family":"Lopez-Ferrer","given":"Daniel"},{"family":"Weitz","given":"Karl K"},{"family":"Eils","given":"Roland"},{"family":"König","given":"Rainer"},{"family":"Smith","given":"Richard D"},{"family":"Palsson","given":"Bernhard Ø"}],"issued":{"date-parts":[["2010",7,27]]},"PMID":"20664636","PMCID":"PMC2925526"}}],"schema":"https://github.com/citation-style-language/schema/raw/master/csl-citation.json"} </w:instrText>
+      </w:r>
+      <w:r>
+        <w:rPr>
+          <w:color w:val="000000" w:themeColor="text1"/>
+        </w:rPr>
+        <w:fldChar w:fldCharType="separate"/>
+      </w:r>
+      <w:r>
+        <w:rPr>
+          <w:noProof/>
+          <w:color w:val="000000" w:themeColor="text1"/>
+        </w:rPr>
+        <w:t>(Lewis et al. 2010)</w:t>
+      </w:r>
+      <w:r>
+        <w:rPr>
+          <w:color w:val="000000" w:themeColor="text1"/>
+        </w:rPr>
+        <w:fldChar w:fldCharType="end"/>
+      </w:r>
+      <w:r>
+        <w:rPr>
+          <w:color w:val="000000" w:themeColor="text1"/>
+        </w:rPr>
+        <w:t xml:space="preserve"> </w:t>
+      </w:r>
+      <w:r>
+        <w:rPr>
+          <w:color w:val="000000" w:themeColor="text1"/>
+        </w:rPr>
+        <w:t xml:space="preserve">considered only </w:t>
+      </w:r>
+      <w:r>
+        <w:rPr>
+          <w:color w:val="000000" w:themeColor="text1"/>
+        </w:rPr>
+        <w:t xml:space="preserve">3 different carbon sources </w:t>
+      </w:r>
+      <w:r>
+        <w:rPr>
+          <w:color w:val="000000" w:themeColor="text1"/>
+        </w:rPr>
+        <w:t xml:space="preserve">but </w:t>
+      </w:r>
+      <w:r>
+        <w:rPr>
+          <w:color w:val="000000" w:themeColor="text1"/>
+        </w:rPr>
+        <w:t xml:space="preserve">measured mRNA and protein abundances in </w:t>
+      </w:r>
+      <w:r>
+        <w:rPr>
+          <w:color w:val="000000" w:themeColor="text1"/>
+        </w:rPr>
+        <w:t>different strains adapted to these growth conditions. Finally,</w:t>
+      </w:r>
+      <w:r>
+        <w:rPr>
+          <w:color w:val="000000" w:themeColor="text1"/>
+        </w:rPr>
+        <w:t xml:space="preserve"> </w:t>
+      </w:r>
+      <w:r>
+        <w:rPr>
+          <w:color w:val="000000" w:themeColor="text1"/>
+        </w:rPr>
+        <w:fldChar w:fldCharType="begin"/>
+      </w:r>
+      <w:r>
+        <w:rPr>
+          <w:color w:val="000000" w:themeColor="text1"/>
+        </w:rPr>
+        <w:instrText xml:space="preserve"> ADDIN ZOTERO_ITEM CSL_CITATION {"citationID":"NcUy11uE","properties":{"formattedCitation":"(Lewis et al. 2009)","plainCitation":"(Lewis et al. 2009)"},"citationItems":[{"id":84,"uris":["http://zotero.org/users/local/FOPKHRFW/items/I3B8J39R"],"uri":["http://zotero.org/users/local/FOPKHRFW/items/I3B8J39R"],"itemData":{"id":84,"type":"article-journal","title":"Gene Expression Profiling and the Use of Genome-Scale In Silico Models of Escherichia coli for Analysis: Providing Context for Content","container-title":"Journal of Bacteriology","page":"3437-3444","volume":"191","issue":"11","source":"jb.asm.org","DOI":"10.1128/JB.00034-09","ISSN":"0021-9193, 1098-5530","note":"PMID: 19363119","shortTitle":"Gene Expression Profiling and the Use of Genome-Scale In Silico Models of Escherichia coli for Analysis","journalAbbreviation":"J. Bacteriol.","language":"en","author":[{"family":"Lewis","given":"Nathan E."},{"family":"Cho","given":"Byung-Kwan"},{"family":"Knight","given":"Eric M."},{"family":"Palsson","given":"Bernhard O."}],"issued":{"date-parts":[["2009",6,1]]},"PMID":"19363119"}}],"schema":"https://github.com/citation-style-language/schema/raw/master/csl-citation.json"} </w:instrText>
+      </w:r>
+      <w:r>
+        <w:rPr>
+          <w:color w:val="000000" w:themeColor="text1"/>
+        </w:rPr>
+        <w:fldChar w:fldCharType="separate"/>
+      </w:r>
+      <w:r>
+        <w:rPr>
+          <w:noProof/>
+          <w:color w:val="000000" w:themeColor="text1"/>
+        </w:rPr>
+        <w:t>(Lewis et al. 2009)</w:t>
+      </w:r>
+      <w:r>
+        <w:rPr>
+          <w:color w:val="000000" w:themeColor="text1"/>
+        </w:rPr>
+        <w:fldChar w:fldCharType="end"/>
+      </w:r>
+      <w:r>
+        <w:rPr>
+          <w:color w:val="000000" w:themeColor="text1"/>
+        </w:rPr>
+        <w:t xml:space="preserve"> </w:t>
+      </w:r>
+      <w:r>
+        <w:rPr>
+          <w:color w:val="000000" w:themeColor="text1"/>
+        </w:rPr>
+        <w:t xml:space="preserve">compiled a database of 213 mRNA expression profiles covering </w:t>
+      </w:r>
+      <w:r>
+        <w:rPr>
+          <w:color w:val="000000" w:themeColor="text1"/>
+        </w:rPr>
+        <w:t>70 unique conditions</w:t>
+      </w:r>
+      <w:r>
+        <w:rPr>
+          <w:color w:val="000000" w:themeColor="text1"/>
+        </w:rPr>
+        <w:t xml:space="preserve">, including different carbon sources, terminal electron acceptor, growth phase, and genotype. </w:t>
+      </w:r>
+      <w:r>
+        <w:rPr>
+          <w:color w:val="000000" w:themeColor="text1"/>
+        </w:rPr>
+        <w:t>In comparison, we considered 34</w:t>
+      </w:r>
+      <w:r>
+        <w:rPr>
+          <w:color w:val="000000" w:themeColor="text1"/>
+        </w:rPr>
+        <w:t xml:space="preserve"> unique conditions, measur</w:t>
+      </w:r>
+      <w:r>
+        <w:rPr>
+          <w:color w:val="000000" w:themeColor="text1"/>
+        </w:rPr>
+        <w:t>ed 143 mRNA</w:t>
+      </w:r>
+      <w:r>
+        <w:rPr>
+          <w:color w:val="000000" w:themeColor="text1"/>
+        </w:rPr>
+        <w:t xml:space="preserve"> expression profile</w:t>
+      </w:r>
+      <w:r>
+        <w:rPr>
+          <w:color w:val="000000" w:themeColor="text1"/>
+        </w:rPr>
+        <w:t>s and 101</w:t>
+      </w:r>
+      <w:r>
+        <w:rPr>
+          <w:color w:val="000000" w:themeColor="text1"/>
+        </w:rPr>
+        <w:t xml:space="preserve"> protein</w:t>
+      </w:r>
+      <w:r>
+        <w:rPr>
+          <w:color w:val="000000" w:themeColor="text1"/>
+        </w:rPr>
+        <w:t xml:space="preserve"> expression profiles, and used the same genotype throughout</w:t>
+      </w:r>
+      <w:r>
+        <w:rPr>
+          <w:color w:val="000000" w:themeColor="text1"/>
+        </w:rPr>
+        <w:t>.</w:t>
+      </w:r>
+    </w:p>
+    <w:p/>
+    <w:p>
+      <w:pPr>
+        <w:rPr>
           <w:color w:val="0000FF"/>
         </w:rPr>
+      </w:pPr>
+      <w:r>
+        <w:rPr>
+          <w:color w:val="000000" w:themeColor="text1"/>
+        </w:rPr>
+        <w:t xml:space="preserve">Similar to our prior study </w:t>
+      </w:r>
+      <w:r>
+        <w:rPr>
+          <w:color w:val="000000" w:themeColor="text1"/>
+        </w:rPr>
+        <w:fldChar w:fldCharType="begin"/>
+      </w:r>
+      <w:r>
+        <w:rPr>
+          <w:color w:val="000000" w:themeColor="text1"/>
+        </w:rPr>
+        <w:instrText xml:space="preserve"> ADDIN ZOTERO_ITEM CSL_CITATION {"citationID":"pHw4Mzci","properties":{"formattedCitation":"(Houser et al. 2015)","plainCitation":"(Houser et al. 2015)"},"citationItems":[{"id":7,"uris":["http://zotero.org/users/local/FOPKHRFW/items/JTAA354X"],"uri":["http://zotero.org/users/local/FOPKHRFW/items/JTAA354X"],"itemData":{"id":7,"type":"article-journal","title":"Controlled Measurement and Comparative Analysis of Cellular Components in E. coli Reveals Broad Regulatory Changes in Response to Glucose Starvation","container-title":"PLoS computational biology","page":"e1004400","volume":"11","issue":"8","source":"PubMed","abstract":"How do bacteria regulate their cellular physiology in response to starvation? Here, we present a detailed characterization of Escherichia coli growth and starvation over a time-course lasting two weeks. We have measured multiple cellular components, including RNA and proteins at deep genomic coverage, as well as lipid modifications and flux through central metabolism. Our study focuses on the physiological response of E. coli in stationary phase as a result of being starved for glucose, not on the genetic adaptation of E. coli to utilize alternative nutrients. In our analysis, we have taken advantage of the temporal correlations within and among RNA and protein abundances to identify systematic trends in gene regulation. Specifically, we have developed a general computational strategy for classifying expression-profile time courses into distinct categories in an unbiased manner. We have also developed, from dynamic models of gene expression, a framework to characterize protein degradation patterns based on the observed temporal relationships between mRNA and protein abundances. By comparing and contrasting our transcriptomic and proteomic data, we have identified several broad physiological trends in the E. coli starvation response. Strikingly, mRNAs are widely down-regulated in response to glucose starvation, presumably as a strategy for reducing new protein synthesis. By contrast, protein abundances display more varied responses. The abundances of many proteins involved in energy-intensive processes mirror the corresponding mRNA profiles while proteins involved in nutrient metabolism remain abundant even though their corresponding mRNAs are down-regulated.","DOI":"10.1371/journal.pcbi.1004400","ISSN":"1553-7358","note":"PMID: 26275208\nPMCID: PMC4537216","journalAbbreviation":"PLoS Comput. Biol.","language":"eng","author":[{"family":"Houser","given":"John R."},{"family":"Barnhart","given":"Craig"},{"family":"Boutz","given":"Daniel R."},{"family":"Carroll","given":"Sean M."},{"family":"Dasgupta","given":"Aurko"},{"family":"Michener","given":"Joshua K."},{"family":"Needham","given":"Brittany D."},{"family":"Papoulas","given":"Ophelia"},{"family":"Sridhara","given":"Viswanadham"},{"family":"Sydykova","given":"Dariya K."},{"family":"Marx","given":"Christopher J."},{"family":"Trent","given":"M. Stephen"},{"family":"Barrick","given":"Jeffrey E."},{"family":"Marcotte","given":"Edward M."},{"family":"Wilke","given":"Claus O."}],"issued":{"date-parts":[["2015",8]]},"PMID":"26275208","PMCID":"PMC4537216"}}],"schema":"https://github.com/citation-style-language/schema/raw/master/csl-citation.json"} </w:instrText>
+      </w:r>
+      <w:r>
+        <w:rPr>
+          <w:color w:val="000000" w:themeColor="text1"/>
+        </w:rPr>
+        <w:fldChar w:fldCharType="separate"/>
+      </w:r>
+      <w:r>
+        <w:rPr>
+          <w:noProof/>
+          <w:color w:val="000000" w:themeColor="text1"/>
+        </w:rPr>
+        <w:t>(Houser et al. 2015)</w:t>
+      </w:r>
+      <w:r>
+        <w:rPr>
+          <w:color w:val="000000" w:themeColor="text1"/>
+        </w:rPr>
+        <w:fldChar w:fldCharType="end"/>
+      </w:r>
+      <w:r>
+        <w:t>, w</w:t>
+      </w:r>
+      <w:r>
+        <w:t>e observe</w:t>
+      </w:r>
+      <w:r>
+        <w:t xml:space="preserve">d clear differences </w:t>
+      </w:r>
+      <w:r>
+        <w:t xml:space="preserve">in the differential expression of </w:t>
+      </w:r>
+      <w:r>
+        <w:t>m</w:t>
+      </w:r>
+      <w:r>
+        <w:t>RNA</w:t>
+      </w:r>
+      <w:r>
+        <w:t>s</w:t>
+      </w:r>
+      <w:r>
+        <w:t xml:space="preserve"> and protein</w:t>
+      </w:r>
+      <w:r>
+        <w:t>s</w:t>
+      </w:r>
+      <w:r>
+        <w:t xml:space="preserve">. </w:t>
+      </w:r>
+      <w:r>
+        <w:t>In particular,</w:t>
+      </w:r>
+      <w:r>
+        <w:rPr>
+          <w:color w:val="000000" w:themeColor="text1"/>
+        </w:rPr>
+        <w:t xml:space="preserve"> </w:t>
+      </w:r>
+      <w:r>
+        <w:rPr>
+          <w:color w:val="000000" w:themeColor="text1"/>
+        </w:rPr>
+        <w:fldChar w:fldCharType="begin"/>
+      </w:r>
+      <w:r>
+        <w:rPr>
+          <w:color w:val="000000" w:themeColor="text1"/>
+        </w:rPr>
+        <w:instrText xml:space="preserve"> ADDIN ZOTERO_ITEM CSL_CITATION {"citationID":"pHw4Mzci","properties":{"formattedCitation":"(Houser et al. 2015)","plainCitation":"(Houser et al. 2015)"},"citationItems":[{"id":7,"uris":["http://zotero.org/users/local/FOPKHRFW/items/JTAA354X"],"uri":["http://zotero.org/users/local/FOPKHRFW/items/JTAA354X"],"itemData":{"id":7,"type":"article-journal","title":"Controlled Measurement and Comparative Analysis of Cellular Components in E. coli Reveals Broad Regulatory Changes in Response to Glucose Starvation","container-title":"PLoS computational biology","page":"e1004400","volume":"11","issue":"8","source":"PubMed","abstract":"How do bacteria regulate their cellular physiology in response to starvation? Here, we present a detailed characterization of Escherichia coli growth and starvation over a time-course lasting two weeks. We have measured multiple cellular components, including RNA and proteins at deep genomic coverage, as well as lipid modifications and flux through central metabolism. Our study focuses on the physiological response of E. coli in stationary phase as a result of being starved for glucose, not on the genetic adaptation of E. coli to utilize alternative nutrients. In our analysis, we have taken advantage of the temporal correlations within and among RNA and protein abundances to identify systematic trends in gene regulation. Specifically, we have developed a general computational strategy for classifying expression-profile time courses into distinct categories in an unbiased manner. We have also developed, from dynamic models of gene expression, a framework to characterize protein degradation patterns based on the observed temporal relationships between mRNA and protein abundances. By comparing and contrasting our transcriptomic and proteomic data, we have identified several broad physiological trends in the E. coli starvation response. Strikingly, mRNAs are widely down-regulated in response to glucose starvation, presumably as a strategy for reducing new protein synthesis. By contrast, protein abundances display more varied responses. The abundances of many proteins involved in energy-intensive processes mirror the corresponding mRNA profiles while proteins involved in nutrient metabolism remain abundant even though their corresponding mRNAs are down-regulated.","DOI":"10.1371/journal.pcbi.1004400","ISSN":"1553-7358","note":"PMID: 26275208\nPMCID: PMC4537216","journalAbbreviation":"PLoS Comput. Biol.","language":"eng","author":[{"family":"Houser","given":"John R."},{"family":"Barnhart","given":"Craig"},{"family":"Boutz","given":"Daniel R."},{"family":"Carroll","given":"Sean M."},{"family":"Dasgupta","given":"Aurko"},{"family":"Michener","given":"Joshua K."},{"family":"Needham","given":"Brittany D."},{"family":"Papoulas","given":"Ophelia"},{"family":"Sridhara","given":"Viswanadham"},{"family":"Sydykova","given":"Dariya K."},{"family":"Marx","given":"Christopher J."},{"family":"Trent","given":"M. Stephen"},{"family":"Barrick","given":"Jeffrey E."},{"family":"Marcotte","given":"Edward M."},{"family":"Wilke","given":"Claus O."}],"issued":{"date-parts":[["2015",8]]},"PMID":"26275208","PMCID":"PMC4537216"}}],"schema":"https://github.com/citation-style-language/schema/raw/master/csl-citation.json"} </w:instrText>
+      </w:r>
+      <w:r>
+        <w:rPr>
+          <w:color w:val="000000" w:themeColor="text1"/>
+        </w:rPr>
+        <w:fldChar w:fldCharType="separate"/>
+      </w:r>
+      <w:r>
+        <w:rPr>
+          <w:noProof/>
+          <w:color w:val="000000" w:themeColor="text1"/>
+        </w:rPr>
+        <w:t>(Houser et al. 2015)</w:t>
+      </w:r>
+      <w:r>
+        <w:rPr>
+          <w:color w:val="000000" w:themeColor="text1"/>
+        </w:rPr>
+        <w:fldChar w:fldCharType="end"/>
+      </w:r>
+      <w:r>
+        <w:rPr>
+          <w:color w:val="000000" w:themeColor="text1"/>
+        </w:rPr>
+        <w:t xml:space="preserve"> reported that mRNAs are widely down-regulated in stationary phase whereas </w:t>
+      </w:r>
+      <w:r>
+        <w:rPr>
+          <w:color w:val="000000" w:themeColor="text1"/>
+        </w:rPr>
+        <w:t xml:space="preserve">only select proteins are down-regulated. Consistent with that observation, we found here that mRNAs were significantly and strongly clustered by growth phase </w:t>
+      </w:r>
+      <w:r>
+        <w:rPr>
+          <w:color w:val="000000" w:themeColor="text1"/>
+        </w:rPr>
+        <w:t>(</w:t>
+      </w:r>
+      <w:r>
+        <w:rPr>
+          <w:i/>
+          <w:color w:val="000000" w:themeColor="text1"/>
+        </w:rPr>
+        <w:t>z</w:t>
+      </w:r>
+      <w:r>
+        <w:rPr>
+          <w:color w:val="000000" w:themeColor="text1"/>
+        </w:rPr>
+        <w:t xml:space="preserve"> </w:t>
+      </w:r>
+      <w:r>
+        <w:rPr>
+          <w:color w:val="000000" w:themeColor="text1"/>
+        </w:rPr>
+        <w:t>=</w:t>
+      </w:r>
+      <w:r>
+        <w:rPr>
+          <w:color w:val="000000" w:themeColor="text1"/>
+        </w:rPr>
+        <w:t xml:space="preserve"> </w:t>
+      </w:r>
+      <w:r>
+        <w:rPr>
+          <w:color w:val="000000" w:themeColor="text1"/>
+        </w:rPr>
+        <w:t>−</w:t>
+      </w:r>
+      <w:r>
+        <w:rPr>
+          <w:color w:val="000000" w:themeColor="text1"/>
+        </w:rPr>
+        <w:t>23.99)</w:t>
+      </w:r>
+      <w:r>
+        <w:rPr>
+          <w:color w:val="000000" w:themeColor="text1"/>
+        </w:rPr>
+        <w:t xml:space="preserve"> whereas proteins were</w:t>
+      </w:r>
+      <w:r>
+        <w:rPr>
+          <w:color w:val="000000" w:themeColor="text1"/>
+        </w:rPr>
+        <w:t xml:space="preserve"> much less so (</w:t>
+      </w:r>
+      <w:r>
+        <w:rPr>
+          <w:i/>
+          <w:color w:val="000000" w:themeColor="text1"/>
+        </w:rPr>
+        <w:t>z</w:t>
+      </w:r>
+      <w:r>
+        <w:rPr>
+          <w:color w:val="000000" w:themeColor="text1"/>
+        </w:rPr>
+        <w:t xml:space="preserve"> = −4.21)</w:t>
+      </w:r>
+      <w:r>
+        <w:rPr>
+          <w:color w:val="000000" w:themeColor="text1"/>
+        </w:rPr>
+        <w:t>.</w:t>
+      </w:r>
+      <w:r>
+        <w:rPr>
+          <w:color w:val="000000" w:themeColor="text1"/>
+        </w:rPr>
+        <w:t xml:space="preserve"> By contrast, at the protein level we saw significant clustering by</w:t>
+      </w:r>
+      <w:r>
+        <w:rPr>
+          <w:color w:val="0000FF"/>
+        </w:rPr>
+        <w:t xml:space="preserve"> </w:t>
+      </w:r>
+      <w:r>
+        <w:rPr>
+          <w:color w:val="000000" w:themeColor="text1"/>
+        </w:rPr>
+        <w:t>Na</w:t>
+      </w:r>
+      <w:r>
+        <w:rPr>
+          <w:color w:val="000000" w:themeColor="text1"/>
+          <w:vertAlign w:val="superscript"/>
+        </w:rPr>
+        <w:t>+1</w:t>
+      </w:r>
+      <w:r>
+        <w:rPr>
+          <w:color w:val="000000" w:themeColor="text1"/>
+        </w:rPr>
+        <w:t xml:space="preserve"> levels (</w:t>
+      </w:r>
+      <w:r>
+        <w:rPr>
+          <w:i/>
+          <w:color w:val="000000" w:themeColor="text1"/>
+        </w:rPr>
+        <w:t>z</w:t>
+      </w:r>
+      <w:r>
+        <w:rPr>
+          <w:color w:val="000000" w:themeColor="text1"/>
+        </w:rPr>
+        <w:t xml:space="preserve"> </w:t>
+      </w:r>
+      <w:r>
+        <w:rPr>
+          <w:color w:val="000000" w:themeColor="text1"/>
+        </w:rPr>
+        <w:t>=</w:t>
+      </w:r>
+      <w:r>
+        <w:rPr>
+          <w:color w:val="000000" w:themeColor="text1"/>
+        </w:rPr>
+        <w:t xml:space="preserve"> </w:t>
+      </w:r>
+      <w:r>
+        <w:rPr>
+          <w:color w:val="000000" w:themeColor="text1"/>
+        </w:rPr>
+        <w:t>−</w:t>
+      </w:r>
+      <w:r>
+        <w:rPr>
+          <w:color w:val="000000" w:themeColor="text1"/>
+        </w:rPr>
+        <w:t>4.78)</w:t>
+      </w:r>
+      <w:r>
+        <w:rPr>
+          <w:color w:val="000000" w:themeColor="text1"/>
+        </w:rPr>
+        <w:t xml:space="preserve"> and </w:t>
+      </w:r>
+      <w:r>
+        <w:rPr>
+          <w:color w:val="000000" w:themeColor="text1"/>
+        </w:rPr>
+        <w:t>carbon source (</w:t>
+      </w:r>
+      <w:r>
+        <w:rPr>
+          <w:i/>
+          <w:color w:val="000000" w:themeColor="text1"/>
+        </w:rPr>
+        <w:t>z</w:t>
+      </w:r>
+      <w:r>
+        <w:rPr>
+          <w:color w:val="000000" w:themeColor="text1"/>
+        </w:rPr>
+        <w:t xml:space="preserve"> </w:t>
+      </w:r>
+      <w:r>
+        <w:rPr>
+          <w:color w:val="000000" w:themeColor="text1"/>
+        </w:rPr>
+        <w:t>=</w:t>
+      </w:r>
+      <w:r>
+        <w:rPr>
+          <w:color w:val="000000" w:themeColor="text1"/>
+        </w:rPr>
+        <w:t xml:space="preserve"> </w:t>
+      </w:r>
+      <w:r>
+        <w:rPr>
+          <w:color w:val="000000" w:themeColor="text1"/>
+        </w:rPr>
+        <w:t>−</w:t>
+      </w:r>
+      <w:r>
+        <w:rPr>
+          <w:color w:val="000000" w:themeColor="text1"/>
+        </w:rPr>
+        <w:t>3.25)</w:t>
+      </w:r>
+      <w:r>
+        <w:rPr>
+          <w:color w:val="000000" w:themeColor="text1"/>
+        </w:rPr>
+        <w:t xml:space="preserve">, which we didn’t see at the mRNA level. </w:t>
+      </w:r>
+      <w:r>
+        <w:rPr>
+          <w:color w:val="000000" w:themeColor="text1"/>
+        </w:rPr>
+        <w:t xml:space="preserve">More specifically, </w:t>
+      </w:r>
+      <w:r>
+        <w:rPr>
+          <w:color w:val="000000" w:themeColor="text1"/>
+        </w:rPr>
+        <w:fldChar w:fldCharType="begin"/>
+      </w:r>
+      <w:r>
+        <w:rPr>
+          <w:color w:val="000000" w:themeColor="text1"/>
+        </w:rPr>
+        <w:instrText xml:space="preserve"> ADDIN ZOTERO_ITEM CSL_CITATION {"citationID":"pHw4Mzci","properties":{"formattedCitation":"(Houser et al. 2015)","plainCitation":"(Houser et al. 2015)"},"citationItems":[{"id":7,"uris":["http://zotero.org/users/local/FOPKHRFW/items/JTAA354X"],"uri":["http://zotero.org/users/local/FOPKHRFW/items/JTAA354X"],"itemData":{"id":7,"type":"article-journal","title":"Controlled Measurement and Comparative Analysis of Cellular Components in E. coli Reveals Broad Regulatory Changes in Response to Glucose Starvation","container-title":"PLoS computational biology","page":"e1004400","volume":"11","issue":"8","source":"PubMed","abstract":"How do bacteria regulate their cellular physiology in response to starvation? Here, we present a detailed characterization of Escherichia coli growth and starvation over a time-course lasting two weeks. We have measured multiple cellular components, including RNA and proteins at deep genomic coverage, as well as lipid modifications and flux through central metabolism. Our study focuses on the physiological response of E. coli in stationary phase as a result of being starved for glucose, not on the genetic adaptation of E. coli to utilize alternative nutrients. In our analysis, we have taken advantage of the temporal correlations within and among RNA and protein abundances to identify systematic trends in gene regulation. Specifically, we have developed a general computational strategy for classifying expression-profile time courses into distinct categories in an unbiased manner. We have also developed, from dynamic models of gene expression, a framework to characterize protein degradation patterns based on the observed temporal relationships between mRNA and protein abundances. By comparing and contrasting our transcriptomic and proteomic data, we have identified several broad physiological trends in the E. coli starvation response. Strikingly, mRNAs are widely down-regulated in response to glucose starvation, presumably as a strategy for reducing new protein synthesis. By contrast, protein abundances display more varied responses. The abundances of many proteins involved in energy-intensive processes mirror the corresponding mRNA profiles while proteins involved in nutrient metabolism remain abundant even though their corresponding mRNAs are down-regulated.","DOI":"10.1371/journal.pcbi.1004400","ISSN":"1553-7358","note":"PMID: 26275208\nPMCID: PMC4537216","journalAbbreviation":"PLoS Comput. Biol.","language":"eng","author":[{"family":"Houser","given":"John R."},{"family":"Barnhart","given":"Craig"},{"family":"Boutz","given":"Daniel R."},{"family":"Carroll","given":"Sean M."},{"family":"Dasgupta","given":"Aurko"},{"family":"Michener","given":"Joshua K."},{"family":"Needham","given":"Brittany D."},{"family":"Papoulas","given":"Ophelia"},{"family":"Sridhara","given":"Viswanadham"},{"family":"Sydykova","given":"Dariya K."},{"family":"Marx","given":"Christopher J."},{"family":"Trent","given":"M. Stephen"},{"family":"Barrick","given":"Jeffrey E."},{"family":"Marcotte","given":"Edward M."},{"family":"Wilke","given":"Claus O."}],"issued":{"date-parts":[["2015",8]]},"PMID":"26275208","PMCID":"PMC4537216"}}],"schema":"https://github.com/citation-style-language/schema/raw/master/csl-citation.json"} </w:instrText>
+      </w:r>
+      <w:r>
+        <w:rPr>
+          <w:color w:val="000000" w:themeColor="text1"/>
+        </w:rPr>
+        <w:fldChar w:fldCharType="separate"/>
+      </w:r>
+      <w:r>
+        <w:rPr>
+          <w:noProof/>
+          <w:color w:val="000000" w:themeColor="text1"/>
+        </w:rPr>
+        <w:t>(Houser et al. 2015)</w:t>
+      </w:r>
+      <w:r>
+        <w:rPr>
+          <w:color w:val="000000" w:themeColor="text1"/>
+        </w:rPr>
+        <w:fldChar w:fldCharType="end"/>
+      </w:r>
+      <w:r>
+        <w:rPr>
+          <w:color w:val="000000" w:themeColor="text1"/>
+        </w:rPr>
+        <w:t xml:space="preserve"> </w:t>
+      </w:r>
+      <w:r>
+        <w:rPr>
+          <w:color w:val="000000" w:themeColor="text1"/>
+        </w:rPr>
+        <w:t xml:space="preserve">found that energy-intensive processes were down-regulated and </w:t>
+      </w:r>
+      <w:commentRangeStart w:id="2"/>
+      <w:r>
+        <w:rPr>
+          <w:color w:val="000000" w:themeColor="text1"/>
+        </w:rPr>
+        <w:t>stress-response proteins up-regulated</w:t>
+      </w:r>
+      <w:commentRangeEnd w:id="2"/>
+      <w:r>
+        <w:rPr>
+          <w:rStyle w:val="CommentReference"/>
+        </w:rPr>
+        <w:commentReference w:id="2"/>
+      </w:r>
+      <w:r>
+        <w:rPr>
+          <w:color w:val="000000" w:themeColor="text1"/>
+        </w:rPr>
+        <w:t xml:space="preserve"> in stationary phase.</w:t>
+      </w:r>
+      <w:r>
+        <w:rPr>
+          <w:color w:val="000000" w:themeColor="text1"/>
+        </w:rPr>
+        <w:t xml:space="preserve"> Similarly, we observed here that stress conditions also lead to the down-regulation of energy-intensive processes. In particular, we saw down-regula</w:t>
+      </w:r>
+      <w:r>
+        <w:t>tion of</w:t>
+      </w:r>
+      <w:r>
+        <w:t xml:space="preserve"> translation, </w:t>
+      </w:r>
+      <w:proofErr w:type="spellStart"/>
+      <w:r>
+        <w:t>flagellar</w:t>
+      </w:r>
+      <w:proofErr w:type="spellEnd"/>
+      <w:r>
+        <w:t xml:space="preserve"> assembly, nucleotide related pathways such as RNA </w:t>
+      </w:r>
+      <w:proofErr w:type="spellStart"/>
+      <w:r>
+        <w:t>degredation</w:t>
+      </w:r>
+      <w:proofErr w:type="spellEnd"/>
+      <w:r>
+        <w:t xml:space="preserve">, </w:t>
+      </w:r>
+      <w:r>
+        <w:t xml:space="preserve">and </w:t>
+      </w:r>
+      <w:proofErr w:type="spellStart"/>
+      <w:r>
+        <w:t>aminoacyl-tRNA</w:t>
+      </w:r>
+      <w:proofErr w:type="spellEnd"/>
+      <w:r>
+        <w:t xml:space="preserve"> biosynthes</w:t>
+      </w:r>
+      <w:r>
+        <w:t>is. These pathways seem to be broadly down-regulated under many different stress conditions</w:t>
+      </w:r>
+      <w:r>
+        <w:t xml:space="preserve"> </w:t>
+      </w:r>
+      <w:r>
+        <w:fldChar w:fldCharType="begin"/>
+      </w:r>
+      <w:r>
+        <w:instrText xml:space="preserve"> ADDIN ZOTERO_ITEM CSL_CITATION {"citationID":"ylPq8JHg","properties":{"formattedCitation":"(Yoon et al. 2003; Gadgil, Kapur, and Hu 2005)","plainCitation":"(Yoon et al. 2003; Gadgil, Kapur, and Hu 2005)"},"citationItems":[{"id":160,"uris":["http://zotero.org/users/local/FOPKHRFW/items/6J6VITBA"],"uri":["http://zotero.org/users/local/FOPKHRFW/items/6J6VITBA"],"itemData":{"id":160,"type":"article-journal","title":"Combined transcriptome and proteome analysis of Escherichia coli during high cell density culture","container-title":"Biotechnology and Bioengineering","page":"753-767","volume":"81","issue":"7","source":"Wiley Online Library","abstract":"Combined transcriptome and proteome analysis was carried out to understand metabolic and physiological changes of Escherichia coli during the high cell density cultivation (HCDC). The expression of genes of TCA cycle enzymes, NADH dehydrogenase and ATPase, was up-regulated during the exponential fed-batch period and was down-regulated afterward. However, expression of most of the genes involved in glycolysis and pentose phosphate pathway was up-regulated at the stationary phase. The expression of most of amino acid biosynthesis genes was down-regulated as cell density increased, which seems to be the major reason for the reduced specific productivity of recombinant proteins during HCDC. The expression of chaperone genes increased with cell density, suggesting that the high cell density condition itself can be stressful to the cells. Severe competition for oxygen at high cell density seemed to make cells use cytochrome bd, which is less efficient but has a high oxygen affinity than cytochrome bo3. Population cell density itself strongly affected the expression of porin protein genes, especially ompF, and hence the permeability of the outer membrane. Expression of phosphate starvation genes was most strongly up-regulated toward the end of cultivation. It was also found that σE (rpoE) plays a more important role than σS (rpoS) at the stationary phase of HCDC. These findings should be invaluable in designing metabolic engineering and fermentation strategies for the production of recombinant proteins and metabolites by HCDC of E. coli. © 2003 Wiley Periodicals, Inc. Biotechnol Bioeng 81: 753–767, 2003.","DOI":"10.1002/bit.10626","ISSN":"1097-0290","journalAbbreviation":"Biotechnol. Bioeng.","language":"en","author":[{"family":"Yoon","given":"Sung Ho"},{"family":"Han","given":"Mee-Jung"},{"family":"Lee","given":"Sang Yup"},{"family":"Jeong","given":"Ki Jun"},{"family":"Yoo","given":"Jong-Shin"}],"issued":{"date-parts":[["2003",3,30]]}}},{"id":177,"uris":["http://zotero.org/users/local/FOPKHRFW/items/CMPQE9D4"],"uri":["http://zotero.org/users/local/FOPKHRFW/items/CMPQE9D4"],"itemData":{"id":177,"type":"article-journal","title":"Transcriptional response of Escherichia coli to temperature shift","container-title":"Biotechnology Progress","page":"689-699","volume":"21","issue":"3","source":"PubMed","abstract":"Temperature shift is often practiced in the cultivation of Escherichia coli to reduce undesired metabolite formation and to maximize synthesis of correctly folded heterologous protein. As the culture temperature is decreased below the optimal 37 degrees C, growth rate decreases and many physiological changes occur. In this study, we investigated the gene expression dynamics of E. coli on switching its cultivation temperature from 37 to 33 and 28 degrees C using whole genome DNA microarrays. Approximately 9% of the genome altered expression level on temperature shift. Overall, the alteration of transcription upon the downshift of temperature is rapid and globally distributed over a wide range of gene classes. The general trends of transcriptional changes at 28 and 33 degrees C were similar. The largest functional class among the differentially expressed genes was energy metabolism. About 12% of genes in energy metabolism show a decrease in their level of expression, and approximately 6% show an increase. Consistent with the decrease in the glucose uptake rate, many genes involved in glycolysis and the PTS sugar transport systems show decreased expression. Genes encoding enzymes related to amino acid biosynthesis and transport also have reduced expression levels. Such decrease in expression probably reflects the reduced growth rate and the accompanying reduction in energy and amino acid demand at lower temperatures. However, nearly all genes encoding enzymes in the TCA cycle have increased expression levels, which may well be compensating the reduction of the activity of TCA cycle enzymes at lower temperatures. Temperature shift also results in shift of the cytochromes from the high affinity cytochrome o system to the low affinity cytochrome d system. There is no evidence that protein processing genes are selectively altered to create favorable conditions for heterologous protein synthesis. Our results indicate that the beneficial effect of temperature shift in many biotechnological processes is likely to be attributed to the general effect of reduced growth and metabolism.","DOI":"10.1021/bp049630l","ISSN":"8756-7938","note":"PMID: 15932244","journalAbbreviation":"Biotechnol. Prog.","language":"eng","author":[{"family":"Gadgil","given":"Mugdha"},{"family":"Kapur","given":"Vivek"},{"family":"Hu","given":"Wei-Shou"}],"issued":{"date-parts":[["2005",6]]},"PMID":"15932244"}}],"schema":"https://github.com/citation-style-language/schema/raw/master/csl-citation.json"} </w:instrText>
+      </w:r>
+      <w:r>
+        <w:fldChar w:fldCharType="separate"/>
+      </w:r>
+      <w:r>
+        <w:rPr>
+          <w:noProof/>
+        </w:rPr>
+        <w:t>(Yoon et al. 2003; Gadgil, Kapur, and Hu 2005)</w:t>
+      </w:r>
+      <w:r>
+        <w:fldChar w:fldCharType="end"/>
+      </w:r>
+      <w:r>
+        <w:t>.</w:t>
+      </w:r>
+    </w:p>
+    <w:p>
+      <w:pPr>
+        <w:rPr>
+          <w:color w:val="0000FF"/>
+        </w:rPr>
+      </w:pPr>
+    </w:p>
+    <w:p>
+      <w:pPr>
+        <w:rPr>
+          <w:color w:val="000000" w:themeColor="text1"/>
+        </w:rPr>
+      </w:pPr>
+      <w:r>
+        <w:rPr>
+          <w:color w:val="000000" w:themeColor="text1"/>
+        </w:rPr>
+        <w:t>For all growth conditions we observed patterns of altered gene expression consisten</w:t>
+      </w:r>
+      <w:r>
+        <w:rPr>
+          <w:color w:val="000000" w:themeColor="text1"/>
+        </w:rPr>
+        <w:t>t with the known function of specific</w:t>
+      </w:r>
+      <w:r>
+        <w:rPr>
+          <w:color w:val="000000" w:themeColor="text1"/>
+        </w:rPr>
+        <w:t xml:space="preserve"> differentially expressed genes. </w:t>
+      </w:r>
+      <w:r>
+        <w:rPr>
+          <w:color w:val="000000" w:themeColor="text1"/>
+        </w:rPr>
+        <w:t xml:space="preserve">For example, </w:t>
+      </w:r>
+      <w:r>
+        <w:rPr>
+          <w:color w:val="000000" w:themeColor="text1"/>
+        </w:rPr>
+        <w:t>under Na</w:t>
+      </w:r>
+      <w:r>
+        <w:rPr>
+          <w:color w:val="000000" w:themeColor="text1"/>
+          <w:vertAlign w:val="superscript"/>
+        </w:rPr>
+        <w:t>+1</w:t>
+      </w:r>
+      <w:r>
+        <w:rPr>
+          <w:color w:val="000000" w:themeColor="text1"/>
+        </w:rPr>
+        <w:t xml:space="preserve"> stress</w:t>
+      </w:r>
+      <w:r>
+        <w:rPr>
+          <w:color w:val="000000" w:themeColor="text1"/>
+        </w:rPr>
+        <w:t xml:space="preserve"> </w:t>
+      </w:r>
+      <w:r>
+        <w:rPr>
+          <w:color w:val="000000" w:themeColor="text1"/>
+        </w:rPr>
+        <w:t xml:space="preserve">we saw </w:t>
+      </w:r>
+      <w:r>
+        <w:rPr>
+          <w:color w:val="000000" w:themeColor="text1"/>
+        </w:rPr>
+        <w:t xml:space="preserve">up-regulation of </w:t>
+      </w:r>
+      <w:proofErr w:type="spellStart"/>
+      <w:r>
+        <w:rPr>
+          <w:color w:val="000000" w:themeColor="text1"/>
+        </w:rPr>
+        <w:t>tktB</w:t>
+      </w:r>
+      <w:proofErr w:type="spellEnd"/>
+      <w:r>
+        <w:rPr>
+          <w:color w:val="000000" w:themeColor="text1"/>
+        </w:rPr>
+        <w:t xml:space="preserve"> and </w:t>
+      </w:r>
+      <w:proofErr w:type="spellStart"/>
+      <w:r>
+        <w:rPr>
+          <w:color w:val="000000" w:themeColor="text1"/>
+        </w:rPr>
+        <w:t>talA</w:t>
+      </w:r>
+      <w:proofErr w:type="spellEnd"/>
+      <w:r>
+        <w:rPr>
+          <w:color w:val="000000" w:themeColor="text1"/>
+        </w:rPr>
+        <w:t xml:space="preserve">, as previously reported </w:t>
+      </w:r>
+      <w:r>
+        <w:rPr>
+          <w:color w:val="000000" w:themeColor="text1"/>
+        </w:rPr>
+        <w:fldChar w:fldCharType="begin"/>
+      </w:r>
+      <w:r>
+        <w:rPr>
+          <w:color w:val="000000" w:themeColor="text1"/>
+        </w:rPr>
+        <w:instrText xml:space="preserve"> ADDIN ZOTERO_ITEM CSL_CITATION {"citationID":"TNvXVf3u","properties":{"formattedCitation":"{\\rtf (Weber, K\\uc0\\u246{}gl, and Jung 2006)}","plainCitation":"(Weber, Kögl, and Jung 2006)"},"citationItems":[{"id":133,"uris":["http://zotero.org/users/local/FOPKHRFW/items/DBV7KS7F"],"uri":["http://zotero.org/users/local/FOPKHRFW/items/DBV7KS7F"],"itemData":{"id":133,"type":"article-journal","title":"Time-Dependent Proteome Alterations under Osmotic Stress during Aerobic and Anaerobic Growth in Escherichia coli","container-title":"Journal of Bacteriology","page":"7165-7175","volume":"188","issue":"20","source":"jb.asm.org","abstract":"Escherichia coli lives in the mammalian gastrointestinal tract anaerobically at high osmolarity as well as in the soil aerobically at varying osmolarities. Adaptation to these varying environmental conditions is crucial for growth and survival of E. coli. Two-dimensional protein gels were used to visualize global time-dependent changes (10 to 60 min) in the proteome of cells responding to osmotic stress (0.4 M NaCl or 0.7 M sorbitol) under aerobic or anaerobic conditions. The protein profiles revealed an induction of 12 proteins (Dps, HchA, HdhA, InfB, OsmC, OsmY, ProX, KatE, PspA, TalA, TktB, and TreF) under osmotic stress in an aerobic milieu. Eleven additional proteins (OtsB, YceI, YciE, YciF, YgaU, YjbJ, AcnA, MetL, PoxB, Ssb, and YhbO) were induced by osmotic stress imposed by NaCl. Most of the accumulated proteins were cross-protecting proteins (e.g., OsmY, OsmC, Dps, and KatE) which are regulated at the transcriptional level predominantly by RpoS and other regulators (e.g., integration host factor, OxyR, H-NS, LRP, and FIS). Comparative analysis of the proteome of E. coli grown under aerobic or anaerobic conditions under osmotic stress (NaCl) revealed an overlap of the up-regulated proteins of more than 50%. Ten proteins (PoxB, AcnA, TalA, TktB, KatE, PspA, Ssb, TreF, MetL, and YhbO) were detectable only under aerobic, high-osmolality conditions. Time-dependent alterations of the proteome were monitored, allowing classification of the up-regulated proteins into early, middle, and long-term phases of adaptation. Only a few proteins were found to be down-regulated upon osmotic stress.","DOI":"10.1128/JB.00508-06","ISSN":"0021-9193, 1098-5530","note":"PMID: 17015655","journalAbbreviation":"J. Bacteriol.","language":"en","author":[{"family":"Weber","given":"Arnim"},{"family":"Kögl","given":"Stephanie A."},{"family":"Jung","given":"Kirsten"}],"issued":{"date-parts":[["2006",10,1]]},"PMID":"17015655"}}],"schema":"https://github.com/citation-style-language/schema/raw/master/csl-citation.json"} </w:instrText>
+      </w:r>
+      <w:r>
+        <w:rPr>
+          <w:color w:val="000000" w:themeColor="text1"/>
+        </w:rPr>
+        <w:fldChar w:fldCharType="separate"/>
+      </w:r>
+      <w:r>
+        <w:rPr>
+          <w:rFonts w:ascii="Calibri"/>
+          <w:color w:val="000000" w:themeColor="text1"/>
+        </w:rPr>
+        <w:t>(Weber, Kögl, and Jung 2006)</w:t>
+      </w:r>
+      <w:r>
+        <w:rPr>
+          <w:color w:val="000000" w:themeColor="text1"/>
+        </w:rPr>
+        <w:fldChar w:fldCharType="end"/>
+      </w:r>
+      <w:r>
+        <w:rPr>
+          <w:color w:val="000000" w:themeColor="text1"/>
+        </w:rPr>
+        <w:t xml:space="preserve">. </w:t>
+      </w:r>
+      <w:r>
+        <w:rPr>
+          <w:color w:val="000000" w:themeColor="text1"/>
+        </w:rPr>
+        <w:t xml:space="preserve">We also saw many </w:t>
+      </w:r>
+      <w:r>
+        <w:rPr>
+          <w:color w:val="000000" w:themeColor="text1"/>
+        </w:rPr>
+        <w:t>changes in ABC transporter expression</w:t>
+      </w:r>
+      <w:r>
+        <w:rPr>
+          <w:color w:val="000000" w:themeColor="text1"/>
+        </w:rPr>
+        <w:t xml:space="preserve"> </w:t>
+      </w:r>
+      <w:commentRangeStart w:id="3"/>
+      <w:r>
+        <w:rPr>
+          <w:color w:val="000000" w:themeColor="text1"/>
+        </w:rPr>
+        <w:t>under</w:t>
+      </w:r>
+      <w:r>
+        <w:rPr>
+          <w:color w:val="000000" w:themeColor="text1"/>
+        </w:rPr>
+        <w:t xml:space="preserve"> both </w:t>
+      </w:r>
+      <w:r>
+        <w:rPr>
+          <w:color w:val="000000" w:themeColor="text1"/>
+        </w:rPr>
+        <w:t>Na</w:t>
+      </w:r>
+      <w:r>
+        <w:rPr>
+          <w:color w:val="000000" w:themeColor="text1"/>
+          <w:vertAlign w:val="superscript"/>
+        </w:rPr>
+        <w:t>+1</w:t>
+      </w:r>
+      <w:r>
+        <w:rPr>
+          <w:color w:val="000000" w:themeColor="text1"/>
+        </w:rPr>
+        <w:t xml:space="preserve"> stress</w:t>
+      </w:r>
+      <w:r>
+        <w:rPr>
+          <w:color w:val="000000" w:themeColor="text1"/>
+        </w:rPr>
+        <w:t xml:space="preserve"> and </w:t>
+      </w:r>
+      <w:r>
+        <w:rPr>
+          <w:color w:val="000000" w:themeColor="text1"/>
+        </w:rPr>
+        <w:t>Mg</w:t>
+      </w:r>
+      <w:r>
+        <w:rPr>
+          <w:color w:val="000000" w:themeColor="text1"/>
+          <w:vertAlign w:val="superscript"/>
+        </w:rPr>
+        <w:t>+2</w:t>
+      </w:r>
+      <w:r>
+        <w:rPr>
+          <w:color w:val="000000" w:themeColor="text1"/>
+        </w:rPr>
+        <w:t xml:space="preserve"> stress</w:t>
+      </w:r>
+      <w:commentRangeEnd w:id="3"/>
+      <w:r>
+        <w:rPr>
+          <w:rStyle w:val="CommentReference"/>
+        </w:rPr>
+        <w:commentReference w:id="3"/>
+      </w:r>
+      <w:r>
+        <w:rPr>
+          <w:color w:val="000000" w:themeColor="text1"/>
+        </w:rPr>
+        <w:t xml:space="preserve">. </w:t>
+      </w:r>
+      <w:r>
+        <w:rPr>
+          <w:color w:val="000000" w:themeColor="text1"/>
+        </w:rPr>
+        <w:t>In particular, low Mg</w:t>
+      </w:r>
+      <w:r>
+        <w:rPr>
+          <w:color w:val="000000" w:themeColor="text1"/>
+          <w:vertAlign w:val="superscript"/>
+        </w:rPr>
+        <w:t>+</w:t>
+      </w:r>
+      <w:r>
+        <w:rPr>
+          <w:color w:val="000000" w:themeColor="text1"/>
+          <w:vertAlign w:val="superscript"/>
+        </w:rPr>
+        <w:t>2</w:t>
+      </w:r>
+      <w:r>
+        <w:rPr>
+          <w:color w:val="000000" w:themeColor="text1"/>
+        </w:rPr>
+        <w:t xml:space="preserve"> concentrations cause</w:t>
+      </w:r>
+      <w:r>
+        <w:rPr>
+          <w:color w:val="000000" w:themeColor="text1"/>
+        </w:rPr>
+        <w:t>d</w:t>
+      </w:r>
+      <w:r>
+        <w:rPr>
+          <w:color w:val="000000" w:themeColor="text1"/>
+        </w:rPr>
+        <w:t xml:space="preserve"> a decrease in the </w:t>
+      </w:r>
+      <w:proofErr w:type="spellStart"/>
+      <w:r>
+        <w:rPr>
+          <w:color w:val="000000" w:themeColor="text1"/>
+        </w:rPr>
+        <w:t>fec</w:t>
+      </w:r>
+      <w:proofErr w:type="spellEnd"/>
+      <w:r>
+        <w:rPr>
+          <w:color w:val="000000" w:themeColor="text1"/>
+        </w:rPr>
+        <w:t xml:space="preserve"> opero</w:t>
+      </w:r>
+      <w:r>
+        <w:rPr>
+          <w:color w:val="000000" w:themeColor="text1"/>
+        </w:rPr>
+        <w:t>n</w:t>
+      </w:r>
+      <w:r>
+        <w:rPr>
+          <w:color w:val="000000" w:themeColor="text1"/>
+        </w:rPr>
+        <w:t xml:space="preserve"> involved in iron transport. </w:t>
+      </w:r>
+      <w:r>
+        <w:rPr>
+          <w:color w:val="000000" w:themeColor="text1"/>
+        </w:rPr>
+        <w:t>A possible explanation is that</w:t>
+      </w:r>
+      <w:r>
+        <w:rPr>
+          <w:color w:val="000000" w:themeColor="text1"/>
+        </w:rPr>
+        <w:t xml:space="preserve"> magnesium transporters are permeab</w:t>
+      </w:r>
+      <w:r>
+        <w:rPr>
+          <w:color w:val="000000" w:themeColor="text1"/>
+        </w:rPr>
+        <w:t>le to ferrous iron</w:t>
+      </w:r>
+      <w:r>
+        <w:rPr>
+          <w:color w:val="000000" w:themeColor="text1"/>
+        </w:rPr>
+        <w:t xml:space="preserve"> at low magnesium concentrations</w:t>
+      </w:r>
+      <w:r>
+        <w:rPr>
+          <w:color w:val="000000" w:themeColor="text1"/>
+        </w:rPr>
+        <w:t xml:space="preserve"> </w:t>
+      </w:r>
+      <w:r>
+        <w:rPr>
+          <w:color w:val="000000" w:themeColor="text1"/>
+        </w:rPr>
+        <w:fldChar w:fldCharType="begin"/>
+      </w:r>
+      <w:r>
+        <w:rPr>
+          <w:color w:val="000000" w:themeColor="text1"/>
+        </w:rPr>
+        <w:instrText xml:space="preserve"> ADDIN ZOTERO_ITEM CSL_CITATION {"citationID":"k7Pazlq0","properties":{"formattedCitation":"(Hantke 1997)","plainCitation":"(Hantke 1997)"},"citationItems":[{"id":30,"uris":["http://zotero.org/users/local/FOPKHRFW/items/SGU87UV5"],"uri":["http://zotero.org/users/local/FOPKHRFW/items/SGU87UV5"],"itemData":{"id":30,"type":"article-journal","title":"Ferrous iron uptake by a magnesium transport system is toxic for Escherichia coli and Salmonella typhimurium.","container-title":"Journal of Bacteriology","page":"6201-6204","volume":"179","issue":"19","source":"PubMed Central","abstract":"At low magnesium concentrations, Escherichia coli and Salmonella typhimurium LT2 accumulate ferrous iron independent of the ferrous iron transport system feo. Mutant strains with mutations in the magnesium transport gene corA accumulated less ferrous iron than the parent strains. corA+ and corA strains also differed in their sensitivity to ferrous iron under oxic conditions. corA mutants were more resistant to ferrous iron than their parent corA+ strains. Part of the ferrous iron accumulated can be chased by the addition of magnesium. Much less iron was chased when ferric iron was taken up by the siderophore ferrichrome. These results may indicate that the intracellular metabolism of the iron taken up by these systems differs and that it depends on the uptake route of the iron.","ISSN":"0021-9193","note":"PMID: 9324273\nPMCID: PMC179529","journalAbbreviation":"J Bacteriol","author":[{"family":"Hantke","given":"K"}],"issued":{"date-parts":[["1997",10]]},"PMID":"9324273","PMCID":"PMC179529"}}],"schema":"https://github.com/citation-style-language/schema/raw/master/csl-citation.json"} </w:instrText>
+      </w:r>
+      <w:r>
+        <w:rPr>
+          <w:color w:val="000000" w:themeColor="text1"/>
+        </w:rPr>
+        <w:fldChar w:fldCharType="separate"/>
+      </w:r>
+      <w:r>
+        <w:rPr>
+          <w:noProof/>
+          <w:color w:val="000000" w:themeColor="text1"/>
+        </w:rPr>
+        <w:t>(Hantke 1997)</w:t>
+      </w:r>
+      <w:r>
+        <w:rPr>
+          <w:color w:val="000000" w:themeColor="text1"/>
+        </w:rPr>
+        <w:fldChar w:fldCharType="end"/>
+      </w:r>
+      <w:r>
+        <w:rPr>
+          <w:color w:val="000000" w:themeColor="text1"/>
+        </w:rPr>
+        <w:t>,</w:t>
+      </w:r>
+      <w:r>
+        <w:rPr>
+          <w:color w:val="000000" w:themeColor="text1"/>
+        </w:rPr>
+        <w:t xml:space="preserve"> and a down</w:t>
+      </w:r>
+      <w:r>
+        <w:rPr>
+          <w:color w:val="000000" w:themeColor="text1"/>
+        </w:rPr>
+        <w:t>-</w:t>
+      </w:r>
+      <w:r>
+        <w:rPr>
+          <w:color w:val="000000" w:themeColor="text1"/>
+        </w:rPr>
+        <w:t>re</w:t>
+      </w:r>
+      <w:r>
+        <w:rPr>
+          <w:color w:val="000000" w:themeColor="text1"/>
+        </w:rPr>
+        <w:t>gulation of iron transporters may be</w:t>
+      </w:r>
+      <w:r>
+        <w:rPr>
+          <w:color w:val="000000" w:themeColor="text1"/>
+        </w:rPr>
+        <w:t xml:space="preserve"> needed to compensate.  The f</w:t>
+      </w:r>
+      <w:r>
+        <w:rPr>
+          <w:color w:val="000000" w:themeColor="text1"/>
+        </w:rPr>
+        <w:t>act that many ABC transporters we</w:t>
+      </w:r>
+      <w:r>
+        <w:rPr>
+          <w:color w:val="000000" w:themeColor="text1"/>
+        </w:rPr>
+        <w:t>re affected by salt concentrations may be indicative of other transporters that are leaky to off-target ions</w:t>
+      </w:r>
+      <w:r>
+        <w:rPr>
+          <w:color w:val="000000" w:themeColor="text1"/>
+        </w:rPr>
+        <w:t>.</w:t>
+      </w:r>
+      <w:r>
+        <w:rPr>
+          <w:color w:val="000000" w:themeColor="text1"/>
+        </w:rPr>
+        <w:t xml:space="preserve"> </w:t>
+      </w:r>
+    </w:p>
+    <w:p>
+      <w:pPr>
+        <w:rPr>
+          <w:color w:val="000000" w:themeColor="text1"/>
+        </w:rPr>
+      </w:pPr>
+    </w:p>
+    <w:p>
+      <w:pPr>
+        <w:rPr>
+          <w:color w:val="000000" w:themeColor="text1"/>
+        </w:rPr>
+      </w:pPr>
+      <w:r>
+        <w:rPr>
+          <w:color w:val="000000" w:themeColor="text1"/>
+        </w:rPr>
+        <w:t>P</w:t>
+      </w:r>
+      <w:r>
+        <w:rPr>
+          <w:color w:val="000000" w:themeColor="text1"/>
+        </w:rPr>
+        <w:t xml:space="preserve">roviding glycerol </w:t>
+      </w:r>
+      <w:r>
+        <w:rPr>
+          <w:color w:val="000000" w:themeColor="text1"/>
+        </w:rPr>
+        <w:t xml:space="preserve">instead of glucose </w:t>
+      </w:r>
+      <w:r>
+        <w:rPr>
+          <w:color w:val="000000" w:themeColor="text1"/>
+        </w:rPr>
+        <w:t xml:space="preserve">as the sole carbon source </w:t>
+      </w:r>
+      <w:r>
+        <w:rPr>
+          <w:color w:val="000000" w:themeColor="text1"/>
+        </w:rPr>
+        <w:t>increased</w:t>
+      </w:r>
+      <w:r>
+        <w:rPr>
+          <w:color w:val="000000" w:themeColor="text1"/>
+        </w:rPr>
+        <w:t xml:space="preserve"> expression of the </w:t>
+      </w:r>
+      <w:proofErr w:type="spellStart"/>
+      <w:r>
+        <w:rPr>
+          <w:color w:val="000000" w:themeColor="text1"/>
+        </w:rPr>
+        <w:t>glp</w:t>
+      </w:r>
+      <w:proofErr w:type="spellEnd"/>
+      <w:r>
+        <w:rPr>
+          <w:color w:val="000000" w:themeColor="text1"/>
+        </w:rPr>
+        <w:t xml:space="preserve"> operon, which is involved in glycerol uptake </w:t>
+      </w:r>
+      <w:r>
+        <w:rPr>
+          <w:color w:val="000000" w:themeColor="text1"/>
+        </w:rPr>
+        <w:fldChar w:fldCharType="begin"/>
+      </w:r>
+      <w:r>
+        <w:rPr>
+          <w:color w:val="000000" w:themeColor="text1"/>
+        </w:rPr>
+        <w:instrText xml:space="preserve"> ADDIN ZOTERO_ITEM CSL_CITATION {"citationID":"yLmVBzUb","properties":{"formattedCitation":"(Weissenborn, Wittekindt, and Larson 1992)","plainCitation":"(Weissenborn, Wittekindt, and Larson 1992)"},"citationItems":[{"id":110,"uris":["http://zotero.org/users/local/FOPKHRFW/items/4HDZMB6T"],"uri":["http://zotero.org/users/local/FOPKHRFW/items/4HDZMB6T"],"itemData":{"id":110,"type":"article-journal","title":"Structure and regulation of the glpFK operon encoding glycerol diffusion facilitator and glycerol kinase of Escherichia coli K-12.","container-title":"Journal of Biological Chemistry","page":"6122-6131","volume":"267","issue":"9","source":"www.jbc.org","abstract":"The glpFK operon maps near minute 88 on the linkage map of Escherichia coli K-12 with glpF promoter proximal. The glpF gene encodes a cytoplasmic membrane protein which facilitates the diffusion of glycerol into the cell. The glpK gene encodes glycerol kinase. In the present work, the nucleotide sequence of the 5'-end of the operon, including the control region, the glpF gene, and part of the glpK gene, was determined. The facilitator was predicted to contain 281 amino acids with a calculated molecular weight of 29,780. It is a highly hydrophobic protein with a minimum of six potential transmembrane alpha helices. The transcription start site for the glpFK operon was located 71 base pairs upstream from the proposed translation start codon for glpF. Preceding the transcription start site were sequences similar to the -10 and -35 consensus sequences for bacterial promoters. Binding sites for the cAMP-cAMP receptor protein (CRP) complex and the glp repressor were identified by DNase I footprinting. The region protected by the cAMP.CRP complex contained tandem sequences resembling the consensus sequence for CRP binding. The CRP sites were centered at 37.5 and 60.5 base pairs upstream of the start of transcription. The glp repressor protected an extensive area (-89 to -7 relative to the start point of transcription), sufficient for the binding of four repressor tetramers. Two additional binding sites for the repressor were identified within the glpK coding region. The DNA containing these two operators synergistically increased the apparent affinity of glp repressor for DNA fragments containing the four operators in the promoter region of the glpFK operon. With this study, a total of 13 operators for the glp regulon have been characterized. Comparison of these operators revealed the consensus 5'-WATGTTCGWT-3' for the operator half-site (W = A or T). The relative affinity of the glp repressor for the various glp operators was assessed in vivo using a promoter-probe vector. The relative apparent affinity of the control regions for glp repressor was glpFK greater than glpD greater than glpACB greater than glpTQ. The degree of catabolite repression for each of the operons was assessed using a similar system. In this case, the relative sensitivity of the glp operons to catabolite repression was glpTQ greater than glpFK greater than glpACB greater than glpD.","ISSN":"0021-9258, 1083-351X","note":"PMID: 1372899","journalAbbreviation":"J. Biol. Chem.","language":"en","author":[{"family":"Weissenborn","given":"D. L."},{"family":"Wittekindt","given":"N."},{"family":"Larson","given":"T. J."}],"issued":{"date-parts":[["1992",3,25]]},"PMID":"1372899"}}],"schema":"https://github.com/citation-style-language/schema/raw/master/csl-citation.json"} </w:instrText>
+      </w:r>
+      <w:r>
+        <w:rPr>
+          <w:color w:val="000000" w:themeColor="text1"/>
+        </w:rPr>
+        <w:fldChar w:fldCharType="separate"/>
+      </w:r>
+      <w:r>
+        <w:rPr>
+          <w:noProof/>
+          <w:color w:val="000000" w:themeColor="text1"/>
+        </w:rPr>
+        <w:t>(Weissenborn, Wittekindt, and Larson 1992)</w:t>
+      </w:r>
+      <w:r>
+        <w:rPr>
+          <w:color w:val="000000" w:themeColor="text1"/>
+        </w:rPr>
+        <w:fldChar w:fldCharType="end"/>
+      </w:r>
+      <w:r>
+        <w:rPr>
+          <w:color w:val="000000" w:themeColor="text1"/>
+        </w:rPr>
+        <w:t xml:space="preserve">.  </w:t>
+      </w:r>
+      <w:proofErr w:type="spellStart"/>
+      <w:r>
+        <w:rPr>
+          <w:color w:val="000000" w:themeColor="text1"/>
+        </w:rPr>
+        <w:t>Glucon</w:t>
+      </w:r>
+      <w:r>
+        <w:rPr>
+          <w:color w:val="000000" w:themeColor="text1"/>
+        </w:rPr>
+        <w:t>ate</w:t>
+      </w:r>
+      <w:proofErr w:type="spellEnd"/>
+      <w:r>
+        <w:rPr>
+          <w:color w:val="000000" w:themeColor="text1"/>
+        </w:rPr>
+        <w:t xml:space="preserve"> as a carbon source increased</w:t>
+      </w:r>
+      <w:r>
+        <w:rPr>
+          <w:color w:val="000000" w:themeColor="text1"/>
+        </w:rPr>
+        <w:t xml:space="preserve"> expression of the </w:t>
+      </w:r>
+      <w:proofErr w:type="spellStart"/>
+      <w:r>
+        <w:rPr>
+          <w:color w:val="000000" w:themeColor="text1"/>
+        </w:rPr>
+        <w:t>gtn</w:t>
+      </w:r>
+      <w:proofErr w:type="spellEnd"/>
+      <w:r>
+        <w:rPr>
+          <w:color w:val="000000" w:themeColor="text1"/>
+        </w:rPr>
+        <w:t xml:space="preserve"> and </w:t>
+      </w:r>
+      <w:proofErr w:type="spellStart"/>
+      <w:r>
+        <w:rPr>
+          <w:color w:val="000000" w:themeColor="text1"/>
+        </w:rPr>
+        <w:t>idn</w:t>
+      </w:r>
+      <w:proofErr w:type="spellEnd"/>
+      <w:r>
+        <w:rPr>
+          <w:color w:val="000000" w:themeColor="text1"/>
+        </w:rPr>
+        <w:t xml:space="preserve"> operons, both involved in </w:t>
+      </w:r>
+      <w:proofErr w:type="spellStart"/>
+      <w:r>
+        <w:rPr>
+          <w:color w:val="000000" w:themeColor="text1"/>
+        </w:rPr>
+        <w:t>gluconate</w:t>
+      </w:r>
+      <w:proofErr w:type="spellEnd"/>
+      <w:r>
+        <w:rPr>
+          <w:color w:val="000000" w:themeColor="text1"/>
+        </w:rPr>
+        <w:t xml:space="preserve"> metabolism </w:t>
+      </w:r>
+      <w:r>
+        <w:rPr>
+          <w:color w:val="000000" w:themeColor="text1"/>
+        </w:rPr>
+        <w:fldChar w:fldCharType="begin"/>
+      </w:r>
+      <w:r>
+        <w:rPr>
+          <w:color w:val="000000" w:themeColor="text1"/>
+        </w:rPr>
+        <w:instrText xml:space="preserve"> ADDIN ZOTERO_ITEM CSL_CITATION {"citationID":"SONrVPBW","properties":{"formattedCitation":"(Fujita et al. 1986; Bausch et al. 1998)","plainCitation":"(Fujita et al. 1986; Bausch et al. 1998)"},"citationItems":[{"id":139,"uris":["http://zotero.org/users/local/FOPKHRFW/items/RIHZTX9V"],"uri":["http://zotero.org/users/local/FOPKHRFW/items/RIHZTX9V"],"itemData":{"id":139,"type":"article-journal","title":"Organization and transcription of the gluconate operon, gnt, of Bacillus subtilis.","container-title":"Journal of Biological Chemistry","page":"13744-13753","volume":"261","issue":"29","source":"www.jbc.org","abstract":"The gluconate (gnt) operon of Bacillus subtilis has been cloned and sequenced. Analysis of the sequence (5482 base pairs) revealed four open reading frames, each of which was preceded by a Shine-Dalgarno sequence. These four frames were designated from the 5'-end as gntR, gntK, gntP, and gntZ. The gntR and gntK genes overlapped by 5 bases. The gntK and gntP gene products (consisting of 513 and 448 amino acids) were identified as gluconate kinase and permease, respectively, by means of insertional inactivation and deletion analysis of these genes subcloned in plasmid pC194. The functions of the gntR and gntZ gene products (243 and 468 amino acids) are presently unknown. S1 nuclease mapping and subcloning in a promoter probe vector (pPL603B) provided evidence that the gnt operon was transcribed as a polycistronic mRNA. Besides the gnt promoter about 40 base pairs upstream of the gntR gene, we detected two overlapping internal promoters between the gntP and gntZ genes. The gnt transcripts terminate about 45 base pairs downstream of the gntZ gene.","ISSN":"0021-9258, 1083-351X","note":"PMID: 3020045","journalAbbreviation":"J. Biol. Chem.","language":"en","author":[{"family":"Fujita","given":"Y."},{"family":"Fujita","given":"T."},{"family":"Miwa","given":"Y."},{"family":"Nihashi","given":"J."},{"family":"Aratani","given":"Y."}],"issued":{"date-parts":[["1986",10,15]]},"PMID":"3020045"}},{"id":151,"uris":["http://zotero.org/users/local/FOPKHRFW/items/BZBE6KJV"],"uri":["http://zotero.org/users/local/FOPKHRFW/items/BZBE6KJV"],"itemData":{"id":151,"type":"article-journal","title":"Sequence analysis of the GntII (subsidiary) system for gluconate metabolism reveals a novel pathway for L-idonic acid catabolism in Escherichia coli","container-title":"Journal of Bacteriology","page":"3704-3710","volume":"180","issue":"14","source":"PubMed","abstract":"The presence of two systems in Escherichia coli for gluconate transport and phosphorylation is puzzling. The main system, GntI, is well characterized, while the subsidiary system, GntII, is poorly understood. Genomic sequence analysis of the region known to contain genes of the GntII system led to a hypothesis which was tested biochemically and confirmed: the GntII system encodes a pathway for catabolism of L-idonic acid in which D-gluconate is an intermediate. The genes have been named accordingly: the idnK gene, encoding a thermosensitive gluconate kinase, is monocistronic and transcribed divergently from the idnD-idnO-idnT-idnR operon, which encodes L-idonate 5-dehydrogenase, 5-keto-D-gluconate 5-reductase, an L-idonate transporter, and an L-idonate regulatory protein, respectively. The metabolic sequence is as follows: IdnT allows uptake of L-idonate; IdnD catalyzes a reversible oxidation of L-idonate to form 5-ketogluconate; IdnO catalyzes a reversible reduction of 5-ketogluconate to form D-gluconate; IdnK catalyzes an ATP-dependent phosphorylation of D-gluconate to form 6-phosphogluconate, which is metabolized further via the Entner-Doudoroff pathway; and IdnR appears to act as a positive regulator of the IdnR regulon, with L-idonate or 5-ketogluconate serving as the true inducer of the pathway. The L-idonate 5-dehydrogenase and 5-keto-D-gluconate 5-reductase reactions were characterized both chemically and biochemically by using crude cell extracts, and it was firmly established that these two enzymes allow for the redox-coupled interconversion of L-idonate and D-gluconate via the intermediate 5-ketogluconate. E. coli K-12 strains are able to utilize L-idonate as the sole carbon and energy source, and as predicted, the ability of idnD, idnK, idnR, and edd mutants to grow on L-idonate is altered.","ISSN":"0021-9193","note":"PMID: 9658018\nPMCID: PMC107343","journalAbbreviation":"J. Bacteriol.","language":"eng","author":[{"family":"Bausch","given":"C."},{"family":"Peekhaus","given":"N."},{"family":"Utz","given":"C."},{"family":"Blais","given":"T."},{"family":"Murray","given":"E."},{"family":"Lowary","given":"T."},{"family":"Conway","given":"T."}],"issued":{"date-parts":[["1998",7]]},"PMID":"9658018","PMCID":"PMC107343"}}],"schema":"https://github.com/citation-style-language/schema/raw/master/csl-citation.json"} </w:instrText>
+      </w:r>
+      <w:r>
+        <w:rPr>
+          <w:color w:val="000000" w:themeColor="text1"/>
+        </w:rPr>
+        <w:fldChar w:fldCharType="separate"/>
+      </w:r>
+      <w:r>
+        <w:rPr>
+          <w:noProof/>
+          <w:color w:val="000000" w:themeColor="text1"/>
+        </w:rPr>
+        <w:t>(Fujita et al. 1986; Bausch et al. 1998)</w:t>
+      </w:r>
+      <w:r>
+        <w:rPr>
+          <w:color w:val="000000" w:themeColor="text1"/>
+        </w:rPr>
+        <w:fldChar w:fldCharType="end"/>
+      </w:r>
+      <w:r>
+        <w:rPr>
+          <w:color w:val="000000" w:themeColor="text1"/>
+        </w:rPr>
+        <w:t xml:space="preserve">. Finally, for both altered salt concentrations and altered </w:t>
+      </w:r>
+      <w:r>
+        <w:rPr>
+          <w:color w:val="000000" w:themeColor="text1"/>
+        </w:rPr>
+        <w:t>carbon source</w:t>
+      </w:r>
+      <w:r>
+        <w:rPr>
+          <w:color w:val="000000" w:themeColor="text1"/>
+        </w:rPr>
+        <w:t xml:space="preserve">s </w:t>
+      </w:r>
+      <w:r>
+        <w:rPr>
+          <w:color w:val="000000" w:themeColor="text1"/>
+        </w:rPr>
+        <w:t xml:space="preserve">we saw differential expression in </w:t>
+      </w:r>
+      <w:r>
+        <w:rPr>
+          <w:color w:val="000000" w:themeColor="text1"/>
+        </w:rPr>
+        <w:t>a nu</w:t>
+      </w:r>
+      <w:r>
+        <w:rPr>
+          <w:color w:val="000000" w:themeColor="text1"/>
+        </w:rPr>
+        <w:t>mber of genes involved in amino-</w:t>
+      </w:r>
+      <w:r>
+        <w:rPr>
+          <w:color w:val="000000" w:themeColor="text1"/>
+        </w:rPr>
+        <w:t>acid and nucleotide biosynthesis, as well as genes encoding ribosomal proteins</w:t>
+      </w:r>
+      <w:r>
+        <w:rPr>
+          <w:color w:val="000000" w:themeColor="text1"/>
+        </w:rPr>
+        <w:t>. The</w:t>
+      </w:r>
+      <w:r>
+        <w:rPr>
+          <w:color w:val="000000" w:themeColor="text1"/>
+        </w:rPr>
+        <w:t>s</w:t>
+      </w:r>
+      <w:r>
+        <w:rPr>
+          <w:color w:val="000000" w:themeColor="text1"/>
+        </w:rPr>
+        <w:t>e regulatory changes</w:t>
+      </w:r>
+      <w:r>
+        <w:rPr>
+          <w:color w:val="000000" w:themeColor="text1"/>
+        </w:rPr>
+        <w:t xml:space="preserve"> may reflect the overall metab</w:t>
+      </w:r>
+      <w:r>
+        <w:rPr>
+          <w:color w:val="000000" w:themeColor="text1"/>
+        </w:rPr>
+        <w:t>olic activity of</w:t>
+      </w:r>
+      <w:r>
+        <w:rPr>
+          <w:color w:val="000000" w:themeColor="text1"/>
+        </w:rPr>
+        <w:t xml:space="preserve"> </w:t>
+      </w:r>
+      <w:r>
+        <w:rPr>
+          <w:i/>
+          <w:color w:val="000000" w:themeColor="text1"/>
+        </w:rPr>
         <w:t>E.</w:t>
       </w:r>
       <w:r>
         <w:rPr>
           <w:i/>
-          <w:color w:val="0000FF"/>
+          <w:color w:val="000000" w:themeColor="text1"/>
         </w:rPr>
         <w:t xml:space="preserve"> </w:t>
       </w:r>
       <w:r>
         <w:rPr>
           <w:i/>
-          <w:color w:val="0000FF"/>
+          <w:color w:val="000000" w:themeColor="text1"/>
         </w:rPr>
         <w:t>coli</w:t>
       </w:r>
       <w:r>
         <w:rPr>
-          <w:color w:val="0000FF"/>
-        </w:rPr>
-        <w:t xml:space="preserve"> to different external conditions we look </w:t>
-      </w:r>
-      <w:r>
-        <w:rPr>
-          <w:color w:val="0000FF"/>
-        </w:rPr>
-        <w:t xml:space="preserve">at the </w:t>
-      </w:r>
-      <w:r>
-        <w:rPr>
-          <w:color w:val="0000FF"/>
-        </w:rPr>
-        <w:t>significantly altered biological pathways and molecular activities of gene products. We use Kyoto Encyclopedia of</w:t>
-      </w:r>
-      <w:r>
-        <w:rPr>
-          <w:color w:val="0000FF"/>
-        </w:rPr>
-        <w:t xml:space="preserve"> Genes and Genomes (KEGG) </w:t>
-      </w:r>
-      <w:r>
-        <w:rPr>
-          <w:color w:val="0000FF"/>
-        </w:rPr>
-        <w:fldChar w:fldCharType="begin"/>
-      </w:r>
-      <w:r>
-        <w:rPr>
-          <w:color w:val="0000FF"/>
-        </w:rPr>
-        <w:instrText xml:space="preserve"> ADDIN ZOTERO_ITEM CSL_CITATION {"citationID":"ba5F4iKO","properties":{"formattedCitation":"(Kanehisa and Goto 2000)","plainCitation":"(Kanehisa and Goto 2000)"},"citationItems":[{"id":156,"uris":["http://zotero.org/users/local/FOPKHRFW/items/2UIDQT8Z"],"uri":["http://zotero.org/users/local/FOPKHRFW/items/2UIDQT8Z"],"itemData":{"id":156,"type":"article-journal","title":"KEGG: Kyoto Encyclopedia of Genes and Genomes","container-title":"Nucleic Acids Research","page":"27-30","volume":"28","issue":"1","source":"PubMed Central","abstract":"KEGG (Kyoto Encyclopedia of Genes and Genomes) is a knowledge base for systematic analysis of gene functions, linking genomic information with higher order functional information. The genomic information is stored in the GENES database, which is a collection of gene catalogs for all the completely sequenced genomes and some partial genomes with up-to-date annotation of gene functions. The higher order functional information is stored in the PATHWAY database, which contains graphical representations of cellular processes, such as metabolism, membrane transport, signal transduction and cell cycle. The PATHWAY database is supplemented by a set of ortholog group tables for the information about conserved subpathways (pathway motifs), which are often encoded by positionally coupled genes on the chromosome and which are especially useful in predicting gene functions. A third database in KEGG is LIGAND for the information about chemical compounds, enzyme molecules and enzymatic reactions. KEGG provides Java graphics tools for browsing genome maps, comparing two genome maps and manipulating expression maps, as well as computational tools for sequence comparison, graph comparison and path computation. The KEGG databases are daily updated and made freely available (http://www.genome.ad.jp/kegg/ ).","ISSN":"0305-1048","note":"PMID: 10592173\nPMCID: PMC102409","shortTitle":"KEGG","journalAbbreviation":"Nucleic Acids Res","author":[{"family":"Kanehisa","given":"Minoru"},{"family":"Goto","given":"Susumu"}],"issued":{"date-parts":[["2000",1,1]]},"PMID":"10592173","PMCID":"PMC102409"}}],"schema":"https://github.com/citation-style-language/schema/raw/master/csl-citation.json"} </w:instrText>
-      </w:r>
-      <w:r>
-        <w:rPr>
-          <w:color w:val="0000FF"/>
-        </w:rPr>
-        <w:fldChar w:fldCharType="separate"/>
-      </w:r>
-      <w:r>
-        <w:rPr>
-          <w:noProof/>
-          <w:color w:val="0000FF"/>
-        </w:rPr>
-        <w:t>(Kanehisa and Goto 2000)</w:t>
-      </w:r>
-      <w:r>
-        <w:rPr>
-          <w:color w:val="0000FF"/>
-        </w:rPr>
-        <w:fldChar w:fldCharType="end"/>
-      </w:r>
-      <w:r>
-        <w:rPr>
-          <w:color w:val="0000FF"/>
-        </w:rPr>
-        <w:t xml:space="preserve"> for biological pathways and annotations from Gene Ontology (GO)</w:t>
-      </w:r>
-      <w:r>
-        <w:rPr>
-          <w:color w:val="0000FF"/>
-        </w:rPr>
-        <w:t xml:space="preserve"> </w:t>
-      </w:r>
-      <w:r>
-        <w:rPr>
-          <w:color w:val="0000FF"/>
-        </w:rPr>
-        <w:t>Consortiu</w:t>
-      </w:r>
-      <w:r>
-        <w:rPr>
-          <w:color w:val="0000FF"/>
-        </w:rPr>
-        <w:t xml:space="preserve">m for molecular functions </w:t>
-      </w:r>
-      <w:r>
-        <w:rPr>
-          <w:color w:val="0000FF"/>
-        </w:rPr>
-        <w:fldChar w:fldCharType="begin"/>
-      </w:r>
-      <w:r>
-        <w:rPr>
-          <w:color w:val="0000FF"/>
-        </w:rPr>
-        <w:instrText xml:space="preserve"> ADDIN ZOTERO_ITEM CSL_CITATION {"citationID":"O3W7qSYI","properties":{"formattedCitation":"(Ashburner et al. 2000)","plainCitation":"(Ashburner et al. 2000)"},"citationItems":[{"id":159,"uris":["http://zotero.org/users/local/FOPKHRFW/items/VECM3P2V"],"uri":["http://zotero.org/users/local/FOPKHRFW/items/VECM3P2V"],"itemData":{"id":159,"type":"article-journal","title":"Gene Ontology: tool for the unification of biology","container-title":"Nature Genetics","page":"25-29","volume":"25","issue":"1","source":"www.nature.com","abstract":"Genomic sequencing has made it clear that a large fraction of the genes specifying the core biological functions are shared by all eukaryotes. Knowledge of the biological role of such shared proteins in one organism can often be transferred to other organisms. The goal of the Gene Ontology Consortium is to produce a dynamic, controlled vocabulary that can be applied to all eukaryotes even as knowledge of gene and protein roles in cells is accumulating and changing. To this end, three independent ontologies accessible on the World-Wide Web (http://www.geneontology.org) are being constructed: biological process, molecular function and cellular component.","DOI":"10.1038/75556","ISSN":"1061-4036","shortTitle":"Gene Ontology","journalAbbreviation":"Nat Genet","language":"en","author":[{"family":"Ashburner","given":"Michael"},{"family":"Ball","given":"Catherine A."},{"family":"Blake","given":"Judith A."},{"family":"Botstein","given":"David"},{"family":"Butler","given":"Heather"},{"family":"Cherry","given":"J. Michael"},{"family":"Davis","given":"Allan P."},{"family":"Dolinski","given":"Kara"},{"family":"Dwight","given":"Selina S."},{"family":"Eppig","given":"Janan T."},{"family":"Harris","given":"Midori A."},{"family":"Hill","given":"David P."},{"family":"Issel-Tarver","given":"Laurie"},{"family":"Kasarskis","given":"Andrew"},{"family":"Lewis","given":"Suzanna"},{"family":"Matese","given":"John C."},{"family":"Richardson","given":"Joel E."},{"family":"Ringwald","given":"Martin"},{"family":"Rubin","given":"Gerald M."},{"family":"Sherlock","given":"Gavin"}],"issued":{"date-parts":[["2000",5]]}}}],"schema":"https://github.com/citation-style-language/schema/raw/master/csl-citation.json"} </w:instrText>
-      </w:r>
-      <w:r>
-        <w:rPr>
-          <w:color w:val="0000FF"/>
-        </w:rPr>
-        <w:fldChar w:fldCharType="separate"/>
-      </w:r>
-      <w:r>
-        <w:rPr>
-          <w:noProof/>
-          <w:color w:val="0000FF"/>
-        </w:rPr>
-        <w:t>(Ashburner et al. 2000)</w:t>
-      </w:r>
-      <w:r>
-        <w:rPr>
-          <w:color w:val="0000FF"/>
-        </w:rPr>
-        <w:fldChar w:fldCharType="end"/>
-      </w:r>
-      <w:r>
-        <w:rPr>
-          <w:color w:val="0000FF"/>
-        </w:rPr>
-        <w:t>. To find the significantly altered GO annotations and KEGG pathways we use DAVID</w:t>
-      </w:r>
-      <w:r>
-        <w:rPr>
-          <w:color w:val="0000FF"/>
-        </w:rPr>
-        <w:t xml:space="preserve"> </w:t>
-      </w:r>
-      <w:r>
-        <w:rPr>
-          <w:color w:val="0000FF"/>
-        </w:rPr>
-        <w:fldChar w:fldCharType="begin"/>
-      </w:r>
-      <w:r>
-        <w:rPr>
-          <w:color w:val="0000FF"/>
-        </w:rPr>
-        <w:instrText xml:space="preserve"> ADDIN ZOTERO_ITEM CSL_CITATION {"citationID":"Hhb0xQsJ","properties":{"formattedCitation":"(Huang, Sherman, and Lempicki 2008)","plainCitation":"(Huang, Sherman, and Lempicki 2008)"},"citationItems":[{"id":107,"uris":["http://zotero.org/users/local/FOPKHRFW/items/WWZZZ7C9"],"uri":["http://zotero.org/users/local/FOPKHRFW/items/WWZZZ7C9"],"itemData":{"id":107,"type":"article-journal","title":"Systematic and integrative analysis of large gene lists using DAVID bioinformatics resources","container-title":"Nature Protocols","page":"44-57","volume":"4","issue":"1","source":"www.nature.com","abstract":"DAVID bioinformatics resources consists of an integrated biological knowledgebase and analytic tools aimed at systematically extracting biological meaning from large gene/protein lists. This protocol explains how to use DAVID, a high-throughput and integrated data-mining environment, to analyze gene lists derived from high-throughput genomic experiments. The procedure first requires uploading a gene list containing any number of common gene identifiers followed by analysis using one or more text and pathway-mining tools such as gene functional classification, functional annotation chart or clustering and functional annotation table. By following this protocol, investigators are able to gain an in-depth understanding of the biological themes in lists of genes that are enriched in genome-scale studies.","DOI":"10.1038/nprot.2008.211","ISSN":"1754-2189","journalAbbreviation":"Nat. Protocols","language":"en","author":[{"family":"Huang","given":"Da Wei"},{"family":"Sherman","given":"Brad T."},{"family":"Lempicki","given":"Richard A."}],"issued":{"date-parts":[["2008",12]]}}}],"schema":"https://github.com/citation-style-language/schema/raw/master/csl-citation.json"} </w:instrText>
-      </w:r>
-      <w:r>
-        <w:rPr>
-          <w:color w:val="0000FF"/>
-        </w:rPr>
-        <w:fldChar w:fldCharType="separate"/>
-      </w:r>
-      <w:r>
-        <w:rPr>
-          <w:noProof/>
-          <w:color w:val="0000FF"/>
-        </w:rPr>
-        <w:t>(Huang, Sherman, and Lempicki 2008)</w:t>
-      </w:r>
-      <w:r>
-        <w:rPr>
-          <w:color w:val="0000FF"/>
-        </w:rPr>
-        <w:fldChar w:fldCharType="end"/>
-      </w:r>
-      <w:r>
-        <w:rPr>
-          <w:color w:val="0000FF"/>
-        </w:rPr>
-        <w:t xml:space="preserve"> web tools, and use </w:t>
-      </w:r>
-      <w:commentRangeStart w:id="2"/>
-      <w:r>
-        <w:rPr>
-          <w:i/>
-          <w:color w:val="0000FF"/>
-        </w:rPr>
-        <w:t>P'</w:t>
-      </w:r>
-      <w:commentRangeEnd w:id="2"/>
-      <w:r>
-        <w:rPr>
-          <w:rStyle w:val="CommentReference"/>
-          <w:color w:val="0000FF"/>
-        </w:rPr>
-        <w:commentReference w:id="2"/>
-      </w:r>
-      <w:r>
-        <w:rPr>
-          <w:i/>
-          <w:color w:val="0000FF"/>
-        </w:rPr>
-        <w:t xml:space="preserve"> = 0.05</w:t>
-      </w:r>
-      <w:r>
-        <w:rPr>
-          <w:color w:val="0000FF"/>
-        </w:rPr>
-        <w:t xml:space="preserve"> to filter significantly altered molecular activities </w:t>
-      </w:r>
-      <w:r>
-        <w:rPr>
-          <w:color w:val="0000FF"/>
-        </w:rPr>
-        <w:lastRenderedPageBreak/>
-        <w:t>and biological pathways.</w:t>
-      </w:r>
-      <w:r>
-        <w:rPr>
-          <w:color w:val="0000FF"/>
-        </w:rPr>
-        <w:t xml:space="preserve"> </w:t>
-      </w:r>
-      <w:r>
-        <w:rPr>
-          <w:color w:val="0000FF"/>
-        </w:rPr>
-        <w:t>Su</w:t>
-      </w:r>
-      <w:r>
-        <w:rPr>
-          <w:color w:val="0000FF"/>
-        </w:rPr>
-        <w:t>pplementary tables 6 and 7 show</w:t>
-      </w:r>
-      <w:r>
-        <w:rPr>
-          <w:color w:val="0000FF"/>
-        </w:rPr>
-        <w:t xml:space="preserve"> </w:t>
-      </w:r>
-      <w:r>
-        <w:rPr>
-          <w:color w:val="0000FF"/>
-        </w:rPr>
-        <w:t xml:space="preserve">the </w:t>
-      </w:r>
-      <w:r>
-        <w:rPr>
-          <w:color w:val="0000FF"/>
-        </w:rPr>
-        <w:t xml:space="preserve">top 5 significantly altered </w:t>
-      </w:r>
-      <w:r>
-        <w:rPr>
-          <w:color w:val="0000FF"/>
-        </w:rPr>
-        <w:t xml:space="preserve">biological pathways indicated by KEGG </w:t>
-      </w:r>
-      <w:r>
-        <w:rPr>
-          <w:color w:val="0000FF"/>
-        </w:rPr>
-        <w:t xml:space="preserve">and molecular function </w:t>
-      </w:r>
-      <w:r>
-        <w:rPr>
-          <w:color w:val="0000FF"/>
-        </w:rPr>
-        <w:t>as indicated by</w:t>
-      </w:r>
-      <w:r>
-        <w:rPr>
-          <w:color w:val="0000FF"/>
-        </w:rPr>
-        <w:t xml:space="preserve"> GO annotations under different conditions. We also individually display the changed pathways</w:t>
-      </w:r>
-      <w:r>
-        <w:rPr>
-          <w:color w:val="0000FF"/>
-        </w:rPr>
-        <w:t>/annotations and associated, significantly altered mRNAs and proteins</w:t>
-      </w:r>
-      <w:r>
-        <w:rPr>
-          <w:color w:val="0000FF"/>
-        </w:rPr>
-        <w:t xml:space="preserve"> under supplementary figures</w:t>
-      </w:r>
-      <w:r>
-        <w:rPr>
-          <w:color w:val="0000FF"/>
-        </w:rPr>
-        <w:t xml:space="preserve"> </w:t>
-      </w:r>
-      <w:r>
-        <w:rPr>
-          <w:color w:val="0000FF"/>
-        </w:rPr>
-        <w:t>1</w:t>
-      </w:r>
-      <w:r>
-        <w:rPr>
-          <w:color w:val="0000FF"/>
-        </w:rPr>
-        <w:t>–</w:t>
-      </w:r>
-      <w:r>
-        <w:rPr>
-          <w:color w:val="0000FF"/>
-        </w:rPr>
-        <w:t>39</w:t>
-      </w:r>
-      <w:r>
-        <w:rPr>
-          <w:color w:val="0000FF"/>
-        </w:rPr>
-        <w:t xml:space="preserve">. </w:t>
-      </w:r>
-      <w:r>
-        <w:rPr>
-          <w:color w:val="0000FF"/>
-        </w:rPr>
-        <w:t>Significantly al</w:t>
-      </w:r>
-      <w:r>
-        <w:rPr>
-          <w:color w:val="0000FF"/>
-        </w:rPr>
-        <w:t>tered KEGG pathways with high Na</w:t>
-      </w:r>
-      <w:r>
-        <w:rPr>
-          <w:color w:val="0000FF"/>
-          <w:vertAlign w:val="superscript"/>
-        </w:rPr>
-        <w:t>+1</w:t>
-      </w:r>
-      <w:r>
-        <w:rPr>
-          <w:color w:val="0000FF"/>
-        </w:rPr>
-        <w:t xml:space="preserve"> and </w:t>
-      </w:r>
-      <w:r>
-        <w:rPr>
-          <w:color w:val="0000FF"/>
-        </w:rPr>
-        <w:t>high Mg</w:t>
-      </w:r>
-      <w:r>
-        <w:rPr>
-          <w:color w:val="0000FF"/>
-          <w:vertAlign w:val="superscript"/>
-        </w:rPr>
-        <w:t>+2</w:t>
-      </w:r>
-      <w:r>
-        <w:rPr>
-          <w:color w:val="0000FF"/>
-        </w:rPr>
-        <w:t xml:space="preserve"> </w:t>
-      </w:r>
-      <w:r>
-        <w:rPr>
-          <w:color w:val="0000FF"/>
-        </w:rPr>
-        <w:t>concentrations</w:t>
-      </w:r>
-      <w:r>
-        <w:rPr>
-          <w:color w:val="0000FF"/>
-        </w:rPr>
-        <w:t xml:space="preserve"> in exponential phase associated with mRNA concentrations are shown in figures 6 and 7. As one can see, almost all of the most altered pathways are significantly down regulated in both situations</w:t>
-      </w:r>
-    </w:p>
-    <w:p>
-      <w:pPr>
-        <w:rPr>
-          <w:color w:val="0000FF"/>
-        </w:rPr>
-      </w:pPr>
-    </w:p>
-    <w:p>
-      <w:pPr>
-        <w:rPr>
-          <w:color w:val="0000FF"/>
-        </w:rPr>
-      </w:pPr>
-      <w:r>
-        <w:rPr>
-          <w:color w:val="0000FF"/>
-        </w:rPr>
-        <w:t>W</w:t>
-      </w:r>
-      <w:r>
-        <w:rPr>
-          <w:color w:val="0000FF"/>
-        </w:rPr>
-        <w:t xml:space="preserve">e </w:t>
-      </w:r>
-      <w:r>
-        <w:rPr>
-          <w:color w:val="0000FF"/>
-        </w:rPr>
-        <w:t xml:space="preserve">also </w:t>
-      </w:r>
-      <w:r>
-        <w:rPr>
-          <w:color w:val="0000FF"/>
-        </w:rPr>
-        <w:t xml:space="preserve">found, </w:t>
-      </w:r>
-      <w:r>
-        <w:rPr>
-          <w:color w:val="0000FF"/>
-        </w:rPr>
-        <w:t xml:space="preserve">in </w:t>
-      </w:r>
-      <w:r>
-        <w:rPr>
-          <w:color w:val="0000FF"/>
-        </w:rPr>
-        <w:t xml:space="preserve">contrast to other salt stresses </w:t>
-      </w:r>
-      <w:r>
-        <w:rPr>
-          <w:color w:val="0000FF"/>
-        </w:rPr>
-        <w:t>we observed</w:t>
-      </w:r>
-      <w:r>
-        <w:rPr>
-          <w:color w:val="0000FF"/>
-        </w:rPr>
-        <w:t xml:space="preserve">, high Mg concentrations in stationary phase causes up regulation of many metabolism related pathways </w:t>
-      </w:r>
-      <w:r>
-        <w:rPr>
-          <w:color w:val="0000FF"/>
-        </w:rPr>
-        <w:t>(F</w:t>
-      </w:r>
-      <w:r>
-        <w:rPr>
-          <w:color w:val="0000FF"/>
-        </w:rPr>
-        <w:t xml:space="preserve">igure </w:t>
-      </w:r>
-      <w:r>
-        <w:rPr>
-          <w:color w:val="0000FF"/>
-        </w:rPr>
-        <w:t>8</w:t>
-      </w:r>
-      <w:r>
-        <w:rPr>
-          <w:color w:val="0000FF"/>
-        </w:rPr>
-        <w:t xml:space="preserve">), </w:t>
-      </w:r>
-      <w:r>
-        <w:rPr>
-          <w:color w:val="0000FF"/>
-        </w:rPr>
-        <w:t>which seems like an exception when considering othe</w:t>
-      </w:r>
-      <w:r>
-        <w:rPr>
-          <w:color w:val="0000FF"/>
-        </w:rPr>
-        <w:t>r up and down regulation trends</w:t>
-      </w:r>
-      <w:r>
-        <w:rPr>
-          <w:color w:val="0000FF"/>
-        </w:rPr>
-        <w:t xml:space="preserve"> (Figure 9)</w:t>
-      </w:r>
-      <w:r>
-        <w:rPr>
-          <w:color w:val="0000FF"/>
-        </w:rPr>
-        <w:t>.</w:t>
-      </w:r>
-    </w:p>
-    <w:p>
-      <w:pPr>
-        <w:rPr>
-          <w:color w:val="0000FF"/>
-        </w:rPr>
-      </w:pPr>
-    </w:p>
-    <w:p>
-      <w:pPr>
-        <w:pStyle w:val="Heading2"/>
-      </w:pPr>
-      <w:r>
-        <w:t>Discussion</w:t>
-      </w:r>
-    </w:p>
-    <w:p/>
-    <w:p>
-      <w:r>
-        <w:t xml:space="preserve">We have studied the regulatory response of </w:t>
-      </w:r>
-      <w:r>
-        <w:rPr>
-          <w:i/>
-        </w:rPr>
-        <w:t xml:space="preserve">E. </w:t>
-      </w:r>
-      <w:r>
-        <w:rPr>
-          <w:i/>
-        </w:rPr>
-        <w:t>coli</w:t>
-      </w:r>
-      <w:r>
-        <w:t xml:space="preserve"> under </w:t>
-      </w:r>
-      <w:r>
-        <w:t>a wide variety of different growth conditions</w:t>
-      </w:r>
-      <w:r>
-        <w:t xml:space="preserve">. </w:t>
-      </w:r>
-      <w:r>
-        <w:t xml:space="preserve">The experimental conditions we have considered </w:t>
-      </w:r>
-      <w:r>
-        <w:t>include</w:t>
-      </w:r>
-      <w:r>
-        <w:t xml:space="preserve"> f</w:t>
-      </w:r>
-      <w:r>
-        <w:t>our different carbon source</w:t>
-      </w:r>
-      <w:r>
-        <w:t>s</w:t>
-      </w:r>
-      <w:r>
-        <w:t xml:space="preserve">, </w:t>
-      </w:r>
-      <w:r>
-        <w:t xml:space="preserve">variations of </w:t>
-      </w:r>
-      <w:r>
-        <w:t>Na</w:t>
-      </w:r>
-      <w:r>
-        <w:rPr>
-          <w:vertAlign w:val="superscript"/>
-        </w:rPr>
-        <w:t>+1</w:t>
-      </w:r>
-      <w:r>
-        <w:t xml:space="preserve"> and</w:t>
-      </w:r>
-      <w:r>
-        <w:rPr>
-          <w:sz w:val="28"/>
-        </w:rPr>
-        <w:t xml:space="preserve"> </w:t>
-      </w:r>
-      <w:r>
-        <w:t>Mg</w:t>
-      </w:r>
-      <w:r>
-        <w:rPr>
-          <w:vertAlign w:val="superscript"/>
-        </w:rPr>
-        <w:t>+2</w:t>
-      </w:r>
-      <w:r>
-        <w:t xml:space="preserve"> </w:t>
-      </w:r>
-      <w:r>
-        <w:t xml:space="preserve">stress </w:t>
-      </w:r>
-      <w:r>
-        <w:t>levels</w:t>
-      </w:r>
-      <w:r>
-        <w:t>, and growth into deep stationary phase, up to two weeks post inoculation. We have found that gene regulation changes the most with respect to growth phase; in general, the exponential phase under one condition is more similar to the exponential phase under another condition than to the stationary phase under the same condition. Further, we have found that the smallest number of differentially expressed gen</w:t>
-      </w:r>
-      <w:r>
-        <w:t>es for different carbon sources</w:t>
-      </w:r>
-      <w:r>
-        <w:t xml:space="preserve"> and larger numbers for different salt stresses. Under salt stress, most genes tend to be down-regulated, with the exception of elevated </w:t>
-      </w:r>
-      <w:r>
-        <w:t>Mg</w:t>
-      </w:r>
-      <w:r>
-        <w:rPr>
-          <w:vertAlign w:val="superscript"/>
-        </w:rPr>
-        <w:t>+2</w:t>
-      </w:r>
-      <w:r>
-        <w:t xml:space="preserve"> </w:t>
-      </w:r>
-      <w:r>
-        <w:t xml:space="preserve">in stationary phase, where we have found over twice as many up-regulated mRNAs as down-regulated mRNAs. Finally, our measurements provide a </w:t>
-      </w:r>
-      <w:r>
-        <w:t>comprehensive</w:t>
-      </w:r>
-      <w:r>
-        <w:t xml:space="preserve"> dataset </w:t>
-      </w:r>
-      <w:r>
-        <w:t xml:space="preserve">that will be useful for future modeling of the </w:t>
-      </w:r>
-      <w:r>
-        <w:rPr>
-          <w:i/>
-        </w:rPr>
-        <w:t>E. coli</w:t>
-      </w:r>
-      <w:r>
-        <w:rPr>
-          <w:i/>
-        </w:rPr>
-        <w:t xml:space="preserve"> </w:t>
-      </w:r>
-      <w:r>
-        <w:t>metabolism</w:t>
-      </w:r>
-      <w:r>
-        <w:t>.</w:t>
-      </w:r>
-      <w:r>
-        <w:t xml:space="preserve"> </w:t>
-      </w:r>
-    </w:p>
-    <w:p/>
-    <w:p>
-      <w:pPr>
-        <w:rPr>
-          <w:color w:val="000000" w:themeColor="text1"/>
-        </w:rPr>
-      </w:pPr>
-      <w:r>
-        <w:t>Our</w:t>
-      </w:r>
-      <w:r>
-        <w:t xml:space="preserve"> data </w:t>
-      </w:r>
-      <w:r>
-        <w:t xml:space="preserve">provides </w:t>
-      </w:r>
-      <w:r>
-        <w:t xml:space="preserve">a comprehensive picture of </w:t>
-      </w:r>
-      <w:r>
-        <w:rPr>
-          <w:i/>
-        </w:rPr>
-        <w:t>E.</w:t>
-      </w:r>
-      <w:r>
-        <w:rPr>
-          <w:i/>
-        </w:rPr>
-        <w:t xml:space="preserve"> </w:t>
-      </w:r>
-      <w:r>
-        <w:rPr>
-          <w:i/>
-        </w:rPr>
-        <w:t>coli</w:t>
-      </w:r>
-      <w:r>
-        <w:t xml:space="preserve"> in terms of number, range</w:t>
-      </w:r>
-      <w:r>
-        <w:t>,</w:t>
-      </w:r>
-      <w:r>
-        <w:t xml:space="preserve"> a</w:t>
-      </w:r>
-      <w:r>
-        <w:t xml:space="preserve">nd depth of </w:t>
-      </w:r>
-      <w:r>
-        <w:t xml:space="preserve">different stresses, comparable </w:t>
-      </w:r>
-      <w:r>
-        <w:t>a</w:t>
-      </w:r>
-      <w:r>
-        <w:t>n</w:t>
-      </w:r>
-      <w:r>
-        <w:rPr>
-          <w:color w:val="000000" w:themeColor="text1"/>
-        </w:rPr>
-        <w:t xml:space="preserve">d </w:t>
-      </w:r>
-      <w:r>
-        <w:rPr>
-          <w:color w:val="000000" w:themeColor="text1"/>
-        </w:rPr>
-        <w:t xml:space="preserve">complementary to other recently published datasets. </w:t>
-      </w:r>
-      <w:r>
-        <w:rPr>
-          <w:color w:val="000000" w:themeColor="text1"/>
-        </w:rPr>
-        <w:t>For example</w:t>
-      </w:r>
-      <w:r>
-        <w:rPr>
-          <w:color w:val="000000" w:themeColor="text1"/>
-        </w:rPr>
-        <w:t>,</w:t>
-      </w:r>
-      <w:r>
-        <w:rPr>
-          <w:color w:val="000000" w:themeColor="text1"/>
-        </w:rPr>
-        <w:t xml:space="preserve"> </w:t>
-      </w:r>
-      <w:r>
-        <w:rPr>
-          <w:color w:val="000000" w:themeColor="text1"/>
-        </w:rPr>
-        <w:fldChar w:fldCharType="begin"/>
-      </w:r>
-      <w:r>
-        <w:rPr>
-          <w:color w:val="000000" w:themeColor="text1"/>
-        </w:rPr>
-        <w:instrText xml:space="preserve"> ADDIN ZOTERO_ITEM CSL_CITATION {"citationID":"fOX3f0X8","properties":{"formattedCitation":"(Schmidt et al. 2015)","plainCitation":"(Schmidt et al. 2015)"},"citationItems":[{"id":117,"uris":["http://zotero.org/users/local/FOPKHRFW/items/FN84PVAR"],"uri":["http://zotero.org/users/local/FOPKHRFW/items/FN84PVAR"],"itemData":{"id":117,"type":"article-journal","title":"The quantitative and condition-dependent Escherichia coli proteome","container-title":"Nature Biotechnology","volume":"advance online publication","source":"www.nature.com","abstract":"Measuring precise concentrations of proteins can provide insights into biological processes. Here we use efficient protein extraction and sample fractionation, as well as state-of-the-art quantitative mass spectrometry techniques to generate a comprehensive, condition-dependent protein-abundance map for Escherichia coli. We measure cellular protein concentrations for 55% of predicted E. coli genes (&gt;2,300 proteins) under 22 different experimental conditions and identify methylation and N-terminal protein acetylations previously not known to be prevalent in bacteria. We uncover system-wide proteome allocation, expression regulation and post-translational adaptations. These data provide a valuable resource for the systems biology and broader E. coli research communities.","URL":"http://www.nature.com/nbt/journal/vaop/ncurrent/full/nbt.3418.html","DOI":"10.1038/nbt.3418","ISSN":"1087-0156","journalAbbreviation":"Nat Biotech","language":"en","author":[{"family":"Schmidt","given":"Alexander"},{"family":"Kochanowski","given":"Karl"},{"family":"Vedelaar","given":"Silke"},{"family":"Ahrné","given":"Erik"},{"family":"Volkmer","given":"Benjamin"},{"family":"Callipo","given":"Luciano"},{"family":"Knoops","given":"Kèvin"},{"family":"Bauer","given":"Manuel"},{"family":"Aebersold","given":"Ruedi"},{"family":"Heinemann","given":"Matthias"}],"issued":{"date-parts":[["2015",12,7]]},"accessed":{"date-parts":[["2015",12,22]]}}}],"schema":"https://github.com/citation-style-language/schema/raw/master/csl-citation.json"} </w:instrText>
-      </w:r>
-      <w:r>
-        <w:rPr>
-          <w:color w:val="000000" w:themeColor="text1"/>
-        </w:rPr>
-        <w:fldChar w:fldCharType="separate"/>
-      </w:r>
-      <w:r>
-        <w:rPr>
-          <w:noProof/>
-          <w:color w:val="000000" w:themeColor="text1"/>
-        </w:rPr>
-        <w:t>(</w:t>
-      </w:r>
-      <w:r>
-        <w:rPr>
-          <w:noProof/>
-          <w:color w:val="000000" w:themeColor="text1"/>
-        </w:rPr>
-        <w:t>Schmidt et al. 2015</w:t>
-      </w:r>
-      <w:r>
-        <w:rPr>
-          <w:noProof/>
-          <w:color w:val="000000" w:themeColor="text1"/>
-        </w:rPr>
-        <w:t>)</w:t>
-      </w:r>
-      <w:r>
-        <w:rPr>
-          <w:color w:val="000000" w:themeColor="text1"/>
-        </w:rPr>
-        <w:fldChar w:fldCharType="end"/>
-      </w:r>
-      <w:r>
-        <w:rPr>
-          <w:color w:val="000000" w:themeColor="text1"/>
-        </w:rPr>
-        <w:t xml:space="preserve"> </w:t>
-      </w:r>
-      <w:r>
-        <w:rPr>
-          <w:color w:val="000000" w:themeColor="text1"/>
-        </w:rPr>
-        <w:t>considered 22 unique conditions and measured abundances of &gt;2300 proteins</w:t>
-      </w:r>
-      <w:r>
-        <w:rPr>
-          <w:color w:val="000000" w:themeColor="text1"/>
-        </w:rPr>
-        <w:t xml:space="preserve">. </w:t>
-      </w:r>
-      <w:r>
-        <w:rPr>
-          <w:color w:val="000000" w:themeColor="text1"/>
-        </w:rPr>
-        <w:t xml:space="preserve">mRNA abundances were not measured. </w:t>
-      </w:r>
-      <w:r>
-        <w:rPr>
-          <w:color w:val="000000" w:themeColor="text1"/>
-        </w:rPr>
-        <w:fldChar w:fldCharType="begin"/>
-      </w:r>
-      <w:r>
-        <w:rPr>
-          <w:color w:val="000000" w:themeColor="text1"/>
-        </w:rPr>
-        <w:instrText xml:space="preserve"> ADDIN ZOTERO_ITEM CSL_CITATION {"citationID":"BzAkJ7aQ","properties":{"formattedCitation":"(Soufi et al. 2015)","plainCitation":"(Soufi et al. 2015)"},"citationItems":[{"id":9,"uris":["http://zotero.org/users/local/FOPKHRFW/items/QU4JC9QC"],"uri":["http://zotero.org/users/local/FOPKHRFW/items/QU4JC9QC"],"itemData":{"id":9,"type":"article-journal","title":"Characterization of the E. coli proteome and its modifications during growth and ethanol stress","container-title":"Frontiers in Microbiology","volume":"6","source":"PubMed Central","abstract":"We set out to provide a resource to the microbiology community especially with respect to systems biology based endeavors. To this end, we generated a comprehensive dataset monitoring the changes in protein expression, copy number, and post translational modifications in a systematic fashion during growth and ethanol stress in E. coli. We utilized high-resolution mass spectrometry (MS) combined with the Super-SILAC approach. In a single experiment, we have identified over 2300 proteins, which represent approximately 88% of the estimated expressed proteome of E. coli and estimated protein copy numbers using the Intensity Based Absolute Quantitation (iBAQ). The dynamic range of protein expression spanned up to six orders of magnitude, with the highest protein copy per cell estimated at approximately 300,000. We focused on the proteome dynamics involved during stationary phase growth. A global up-regulation of proteins related to stress response was detected in later stages of growth. We observed the down-regulation of the methyl directed mismatch repair system containing MutS and MutL of E. coli growing in long term growth cultures, confirming that higher incidence of mutations presents an important mechanism in the increase in genetic diversity and stationary phase survival in E. coli. During ethanol stress, known markers such as alcohol dehydrogenase and aldehyde dehydrogenase were induced, further validating the dataset. Finally, we performed unbiased protein modification detection and revealed changes of many known and unknown protein modifications in both experimental conditions. Data are available via ProteomeXchange with identifier PXD001648.","URL":"http://www.ncbi.nlm.nih.gov/pmc/articles/PMC4332353/","DOI":"10.3389/fmicb.2015.00103","ISSN":"1664-302X","note":"PMID: 25741329\nPMCID: PMC4332353","journalAbbreviation":"Front Microbiol","author":[{"family":"Soufi","given":"Boumediene"},{"family":"Krug","given":"Karsten"},{"family":"Harst","given":"Andreas"},{"family":"Macek","given":"Boris"}],"issued":{"date-parts":[["2015",2,18]]},"accessed":{"date-parts":[["2015",10,30]]},"PMID":"25741329","PMCID":"PMC4332353"}}],"schema":"https://github.com/citation-style-language/schema/raw/master/csl-citation.json"} </w:instrText>
-      </w:r>
-      <w:r>
-        <w:rPr>
-          <w:color w:val="000000" w:themeColor="text1"/>
-        </w:rPr>
-        <w:fldChar w:fldCharType="separate"/>
-      </w:r>
-      <w:r>
-        <w:rPr>
-          <w:noProof/>
-          <w:color w:val="000000" w:themeColor="text1"/>
-        </w:rPr>
-        <w:t>(Soufi et al. 2015)</w:t>
-      </w:r>
-      <w:r>
-        <w:rPr>
-          <w:color w:val="000000" w:themeColor="text1"/>
-        </w:rPr>
-        <w:fldChar w:fldCharType="end"/>
-      </w:r>
-      <w:r>
-        <w:rPr>
-          <w:color w:val="000000" w:themeColor="text1"/>
-        </w:rPr>
-        <w:t xml:space="preserve"> </w:t>
-      </w:r>
-      <w:r>
-        <w:rPr>
-          <w:color w:val="000000" w:themeColor="text1"/>
-        </w:rPr>
-        <w:t>considered 10 unique conditions and also measured abundances of &gt;2300</w:t>
-      </w:r>
-      <w:r>
-        <w:rPr>
-          <w:color w:val="000000" w:themeColor="text1"/>
-        </w:rPr>
-        <w:t xml:space="preserve"> proteins.</w:t>
-      </w:r>
-      <w:r>
-        <w:rPr>
-          <w:color w:val="000000" w:themeColor="text1"/>
-        </w:rPr>
-        <w:t xml:space="preserve"> </w:t>
-      </w:r>
-      <w:r>
-        <w:rPr>
-          <w:color w:val="000000" w:themeColor="text1"/>
-        </w:rPr>
-        <w:t xml:space="preserve">They </w:t>
-      </w:r>
-      <w:r>
-        <w:rPr>
-          <w:color w:val="000000" w:themeColor="text1"/>
-        </w:rPr>
-        <w:t xml:space="preserve">were interested primarily in </w:t>
-      </w:r>
-      <w:r>
-        <w:rPr>
-          <w:color w:val="000000" w:themeColor="text1"/>
-        </w:rPr>
-        <w:t>up</w:t>
-      </w:r>
-      <w:r>
-        <w:rPr>
-          <w:color w:val="000000" w:themeColor="text1"/>
-        </w:rPr>
-        <w:t>- and down-</w:t>
-      </w:r>
-      <w:r>
-        <w:rPr>
-          <w:color w:val="000000" w:themeColor="text1"/>
-        </w:rPr>
-        <w:t>regulated proteins und</w:t>
-      </w:r>
-      <w:r>
-        <w:rPr>
-          <w:color w:val="000000" w:themeColor="text1"/>
-        </w:rPr>
-        <w:t>er different ethanol stresses. However, similar to our study, they found down-</w:t>
-      </w:r>
-      <w:r>
-        <w:rPr>
-          <w:color w:val="000000" w:themeColor="text1"/>
-        </w:rPr>
-        <w:t>regulation of genes associated with arginine biosynthesis and metallic ion binding</w:t>
-      </w:r>
-      <w:r>
-        <w:rPr>
-          <w:color w:val="000000" w:themeColor="text1"/>
-        </w:rPr>
-        <w:t xml:space="preserve"> under stress</w:t>
-      </w:r>
-      <w:r>
-        <w:rPr>
-          <w:color w:val="000000" w:themeColor="text1"/>
-        </w:rPr>
-        <w:t>.</w:t>
-      </w:r>
-      <w:r>
-        <w:rPr>
-          <w:color w:val="000000" w:themeColor="text1"/>
-        </w:rPr>
-        <w:t xml:space="preserve"> </w:t>
-      </w:r>
-      <w:r>
-        <w:rPr>
-          <w:color w:val="000000" w:themeColor="text1"/>
-        </w:rPr>
-        <w:fldChar w:fldCharType="begin"/>
-      </w:r>
-      <w:r>
-        <w:rPr>
-          <w:color w:val="000000" w:themeColor="text1"/>
-        </w:rPr>
-        <w:instrText xml:space="preserve"> ADDIN ZOTERO_ITEM CSL_CITATION {"citationID":"8cvy6icV","properties":{"formattedCitation":"(Lewis et al. 2010)","plainCitation":"(Lewis et al. 2010)"},"citationItems":[{"id":81,"uris":["http://zotero.org/users/local/FOPKHRFW/items/PWC55IKS"],"uri":["http://zotero.org/users/local/FOPKHRFW/items/PWC55IKS"],"itemData":{"id":81,"type":"article-journal","title":"Omic data from evolved E. coli are consistent with computed optimal growth from genome-scale models","container-title":"Molecular Systems Biology","page":"390","volume":"6","source":"PubMed Central","abstract":"Proteomic and transcriptomic data from wild-type and laboratory-evolved strains of Escherichia coli are consistent with predicted pathway usage from optimal growth rate solutions.\n            \n            \n              In laboratory-evolved strains, there is an upregulation of the pathways in the computed optimal growth states, and downregulation of non-functional pathways.\n            \n            \n              Known regulatory mechanisms are only partially responsible for altered metabolic pathway activity.\n            \n          \n        , When prokaryotes are maintained at early- to mid-log phase growth through serial passaging for hundreds of generations, the strains improve fitness and evolve a higher growth rate (; ). This increased growth rate is the result of the appearance of a few causal mutations (; ). In Escherichia coli, these altered growth phenotypes are consistent with predictions from genome-scale models of metabolism (GEMs) (; ). However, it is still not known (1) whether absolute gene and protein expression levels and expression changes are consistent with optimal growth predictions from in silico GEMs or (2) whether measured expression changes can be linked to physiological changes that are based on known mechanisms or pathways. In this study, we begin to address these questions using constraint-based modeling of E. coli K-12 metabolism () to analyze omic data that document the expression changes in E. coli under adaptive evolution in three different growth conditions., Mapping high-throughput data to a network can be useful for interpretation. However, it does not account for upstream and downstream effects of gene and protein expression changes. The analysis of data in the context of GEMs can suggest if predicted activity is consistent with the data. For this work, we used a variant of flux balance analysis (FBA), called Parsimonious enzyme usage FBA (pFBA) (), to classify all genes according to whether they are used in the optimal growth solutions. Results from these models were compared with the data to assess whether the data were consistent with genes and proteins within the predicted optimal solutions, and whether the expression changes were consistent with measured physiology. Through this analysis, we find that the data provide a high coverage of genes that contribute to the optimal growth solutions (). In fact, the union of the proteomic and transcriptomic data for non-essential genes provides support for 97.7% of all non-essential gene-associated reactions within the optimal growth predictions. Thus, the spectrum of expressed genes and proteins is consistent with the pathway utilization that is predicted for these optimal growth phenotypes., Laboratory-evolved strains attain a higher growth rate. This higher growth rate is usually associated with an increased substrate uptake rate (; ) and in some cases more efficient metabolism (). Both of these properties are also witnessed in the strains studied here. It has been reported that in most cases, evolved strain growth phenotype is consistent with GEM predictions (; ). Here, we evaluate whether the laboratory-evolved strains adjust the gene and protein expression levels in accordance with pathway usage in the optimal growth predictions. Essential and non-essential genes and proteins within the optimal growth solutions are significantly upregulated (). This suggests that these proteins may be acting as bottlenecks that are relieved through the adaptive process, thereby allowing for a higher substrate uptake rate and growth rate. However, genes and proteins associated with reactions that cannot carry a flux in the given growth conditions are downregulated in the evolved strains (). Furthermore, there is downregulation of genes associated with less efficient pathways (). Thus, the omic data support the emergence of the predicted optimal growth states, consistent with the increased substrate uptake upstream and the increased biomass production downstream of these internal pathways., Regulatory mechanisms, both known and unknown, are responsible for the changes seen here. Across all data sets, several metabolic regulons are significantly downregulated. However, no known regulons were enriched among upregulated genes or proteins for all but one data set. Aside from just regulating the metabolic pathways directly, these mechanisms lead to additional physiological changes. For example, in the minimal media growth conditions used here, the stringent response normally represses growth while upregulating amino-acid biosynthetic processes. However, evolved strain gene expression shows a suppression of the stringent response, as evolved strain gene expression shows either no expression change or changes opposite to the normal stringent response., The implications of this work are as follows: (1) genome-scale gene and protein expression data are consistent with FBA computed optimal growth states, and evolved strains reinforce these optimal states; (2) genome-scale models will have an important function bridging the gap between genotype and phenotype; and (3) the development of additional genome-scale models of other growth-related processes such as transcription and translation () will have an important function in elucidating the mechanisms that contribute the most to altered phenotypes (). In addition, reconstruction of the transcriptional regulation network will aid in identifying the control of expression changes seen in the other systems., After hundreds of generations of adaptive evolution at exponential growth, Escherichia coli grows as predicted using flux balance analysis (FBA) on genome-scale metabolic models (GEMs). However, it is not known whether the predicted pathway usage in FBA solutions is consistent with gene and protein expression in the wild-type and evolved strains. Here, we report that &gt;98% of active reactions from FBA optimal growth solutions are supported by transcriptomic and proteomic data. Moreover, when E. coli adapts to growth rate selective pressure, the evolved strains upregulate genes within the optimal growth predictions, and downregulate genes outside of the optimal growth solutions. In addition, bottlenecks from dosage limitations of computationally predicted essential genes are overcome in the evolved strains. We also identify regulatory processes that may contribute to the development of the optimal growth phenotype in the evolved strains, such as the downregulation of known regulons and stringent response suppression. Thus, differential gene and protein expression from wild-type and adaptively evolved strains supports observed growth phenotype changes, and is consistent with GEM-computed optimal growth states.","DOI":"10.1038/msb.2010.47","ISSN":"1744-4292","note":"PMID: 20664636\nPMCID: PMC2925526","journalAbbreviation":"Mol Syst Biol","author":[{"family":"Lewis","given":"Nathan E"},{"family":"Hixson","given":"Kim K"},{"family":"Conrad","given":"Tom M"},{"family":"Lerman","given":"Joshua A"},{"family":"Charusanti","given":"Pep"},{"family":"Polpitiya","given":"Ashoka D"},{"family":"Adkins","given":"Joshua N"},{"family":"Schramm","given":"Gunnar"},{"family":"Purvine","given":"Samuel O"},{"family":"Lopez-Ferrer","given":"Daniel"},{"family":"Weitz","given":"Karl K"},{"family":"Eils","given":"Roland"},{"family":"König","given":"Rainer"},{"family":"Smith","given":"Richard D"},{"family":"Palsson","given":"Bernhard Ø"}],"issued":{"date-parts":[["2010",7,27]]},"PMID":"20664636","PMCID":"PMC2925526"}}],"schema":"https://github.com/citation-style-language/schema/raw/master/csl-citation.json"} </w:instrText>
-      </w:r>
-      <w:r>
-        <w:rPr>
-          <w:color w:val="000000" w:themeColor="text1"/>
-        </w:rPr>
-        <w:fldChar w:fldCharType="separate"/>
-      </w:r>
-      <w:r>
-        <w:rPr>
-          <w:noProof/>
-          <w:color w:val="000000" w:themeColor="text1"/>
-        </w:rPr>
-        <w:t>(Lewis et al. 2010)</w:t>
-      </w:r>
-      <w:r>
-        <w:rPr>
-          <w:color w:val="000000" w:themeColor="text1"/>
-        </w:rPr>
-        <w:fldChar w:fldCharType="end"/>
-      </w:r>
-      <w:r>
-        <w:rPr>
-          <w:color w:val="000000" w:themeColor="text1"/>
-        </w:rPr>
-        <w:t xml:space="preserve"> </w:t>
-      </w:r>
-      <w:r>
-        <w:rPr>
-          <w:color w:val="000000" w:themeColor="text1"/>
-        </w:rPr>
-        <w:t xml:space="preserve">considered only </w:t>
-      </w:r>
-      <w:r>
-        <w:rPr>
-          <w:color w:val="000000" w:themeColor="text1"/>
-        </w:rPr>
-        <w:t xml:space="preserve">3 different carbon sources </w:t>
-      </w:r>
-      <w:r>
-        <w:rPr>
-          <w:color w:val="000000" w:themeColor="text1"/>
-        </w:rPr>
-        <w:t xml:space="preserve">but </w:t>
-      </w:r>
-      <w:r>
-        <w:rPr>
-          <w:color w:val="000000" w:themeColor="text1"/>
-        </w:rPr>
-        <w:t xml:space="preserve">measured mRNA and protein abundances in </w:t>
-      </w:r>
-      <w:r>
-        <w:rPr>
-          <w:color w:val="000000" w:themeColor="text1"/>
-        </w:rPr>
-        <w:t>different strains adapted to these growth conditions. Finally,</w:t>
-      </w:r>
-      <w:r>
-        <w:rPr>
-          <w:color w:val="000000" w:themeColor="text1"/>
-        </w:rPr>
-        <w:t xml:space="preserve"> </w:t>
-      </w:r>
-      <w:r>
-        <w:rPr>
-          <w:color w:val="000000" w:themeColor="text1"/>
-        </w:rPr>
-        <w:fldChar w:fldCharType="begin"/>
-      </w:r>
-      <w:r>
-        <w:rPr>
-          <w:color w:val="000000" w:themeColor="text1"/>
-        </w:rPr>
-        <w:instrText xml:space="preserve"> ADDIN ZOTERO_ITEM CSL_CITATION {"citationID":"NcUy11uE","properties":{"formattedCitation":"(Lewis et al. 2009)","plainCitation":"(Lewis et al. 2009)"},"citationItems":[{"id":84,"uris":["http://zotero.org/users/local/FOPKHRFW/items/I3B8J39R"],"uri":["http://zotero.org/users/local/FOPKHRFW/items/I3B8J39R"],"itemData":{"id":84,"type":"article-journal","title":"Gene Expression Profiling and the Use of Genome-Scale In Silico Models of Escherichia coli for Analysis: Providing Context for Content","container-title":"Journal of Bacteriology","page":"3437-3444","volume":"191","issue":"11","source":"jb.asm.org","DOI":"10.1128/JB.00034-09","ISSN":"0021-9193, 1098-5530","note":"PMID: 19363119","shortTitle":"Gene Expression Profiling and the Use of Genome-Scale In Silico Models of Escherichia coli for Analysis","journalAbbreviation":"J. Bacteriol.","language":"en","author":[{"family":"Lewis","given":"Nathan E."},{"family":"Cho","given":"Byung-Kwan"},{"family":"Knight","given":"Eric M."},{"family":"Palsson","given":"Bernhard O."}],"issued":{"date-parts":[["2009",6,1]]},"PMID":"19363119"}}],"schema":"https://github.com/citation-style-language/schema/raw/master/csl-citation.json"} </w:instrText>
-      </w:r>
-      <w:r>
-        <w:rPr>
-          <w:color w:val="000000" w:themeColor="text1"/>
-        </w:rPr>
-        <w:fldChar w:fldCharType="separate"/>
-      </w:r>
-      <w:r>
-        <w:rPr>
-          <w:noProof/>
-          <w:color w:val="000000" w:themeColor="text1"/>
-        </w:rPr>
-        <w:t>(Lewis et al. 2009)</w:t>
-      </w:r>
-      <w:r>
-        <w:rPr>
-          <w:color w:val="000000" w:themeColor="text1"/>
-        </w:rPr>
-        <w:fldChar w:fldCharType="end"/>
-      </w:r>
-      <w:r>
-        <w:rPr>
-          <w:color w:val="000000" w:themeColor="text1"/>
-        </w:rPr>
-        <w:t xml:space="preserve"> </w:t>
-      </w:r>
-      <w:r>
-        <w:rPr>
-          <w:color w:val="000000" w:themeColor="text1"/>
-        </w:rPr>
-        <w:t xml:space="preserve">compiled a database of 213 mRNA expression profiles covering </w:t>
-      </w:r>
-      <w:r>
-        <w:rPr>
-          <w:color w:val="000000" w:themeColor="text1"/>
-        </w:rPr>
-        <w:t>70 unique conditions</w:t>
-      </w:r>
-      <w:r>
-        <w:rPr>
-          <w:color w:val="000000" w:themeColor="text1"/>
-        </w:rPr>
-        <w:t xml:space="preserve">, including different carbon sources, terminal electron acceptor, growth phase, and genotype. </w:t>
-      </w:r>
-      <w:r>
-        <w:rPr>
-          <w:color w:val="000000" w:themeColor="text1"/>
-        </w:rPr>
-        <w:t>In comparison, we considered 34</w:t>
-      </w:r>
-      <w:r>
-        <w:rPr>
-          <w:color w:val="000000" w:themeColor="text1"/>
-        </w:rPr>
-        <w:t xml:space="preserve"> unique conditions, measur</w:t>
-      </w:r>
-      <w:r>
-        <w:rPr>
-          <w:color w:val="000000" w:themeColor="text1"/>
-        </w:rPr>
-        <w:t>ed 143 mRNA</w:t>
-      </w:r>
-      <w:r>
-        <w:rPr>
-          <w:color w:val="000000" w:themeColor="text1"/>
-        </w:rPr>
-        <w:t xml:space="preserve"> expression profile</w:t>
-      </w:r>
-      <w:r>
-        <w:rPr>
-          <w:color w:val="000000" w:themeColor="text1"/>
-        </w:rPr>
-        <w:t>s and 101</w:t>
-      </w:r>
-      <w:r>
-        <w:rPr>
-          <w:color w:val="000000" w:themeColor="text1"/>
-        </w:rPr>
-        <w:t xml:space="preserve"> protein</w:t>
-      </w:r>
-      <w:r>
-        <w:rPr>
-          <w:color w:val="000000" w:themeColor="text1"/>
-        </w:rPr>
-        <w:t xml:space="preserve"> expression profiles, and used the same genotype throughout</w:t>
-      </w:r>
-      <w:r>
-        <w:rPr>
-          <w:color w:val="000000" w:themeColor="text1"/>
-        </w:rPr>
-        <w:t>.</w:t>
-      </w:r>
-    </w:p>
-    <w:p/>
-    <w:p>
-      <w:pPr>
-        <w:rPr>
-          <w:color w:val="0000FF"/>
-        </w:rPr>
-      </w:pPr>
-      <w:r>
-        <w:rPr>
-          <w:color w:val="000000" w:themeColor="text1"/>
-        </w:rPr>
-        <w:t xml:space="preserve">Similar to our prior study </w:t>
-      </w:r>
-      <w:r>
-        <w:rPr>
-          <w:color w:val="000000" w:themeColor="text1"/>
-        </w:rPr>
-        <w:fldChar w:fldCharType="begin"/>
-      </w:r>
-      <w:r>
-        <w:rPr>
-          <w:color w:val="000000" w:themeColor="text1"/>
-        </w:rPr>
-        <w:instrText xml:space="preserve"> ADDIN ZOTERO_ITEM CSL_CITATION {"citationID":"pHw4Mzci","properties":{"formattedCitation":"(Houser et al. 2015)","plainCitation":"(Houser et al. 2015)"},"citationItems":[{"id":7,"uris":["http://zotero.org/users/local/FOPKHRFW/items/JTAA354X"],"uri":["http://zotero.org/users/local/FOPKHRFW/items/JTAA354X"],"itemData":{"id":7,"type":"article-journal","title":"Controlled Measurement and Comparative Analysis of Cellular Components in E. coli Reveals Broad Regulatory Changes in Response to Glucose Starvation","container-title":"PLoS computational biology","page":"e1004400","volume":"11","issue":"8","source":"PubMed","abstract":"How do bacteria regulate their cellular physiology in response to starvation? Here, we present a detailed characterization of Escherichia coli growth and starvation over a time-course lasting two weeks. We have measured multiple cellular components, including RNA and proteins at deep genomic coverage, as well as lipid modifications and flux through central metabolism. Our study focuses on the physiological response of E. coli in stationary phase as a result of being starved for glucose, not on the genetic adaptation of E. coli to utilize alternative nutrients. In our analysis, we have taken advantage of the temporal correlations within and among RNA and protein abundances to identify systematic trends in gene regulation. Specifically, we have developed a general computational strategy for classifying expression-profile time courses into distinct categories in an unbiased manner. We have also developed, from dynamic models of gene expression, a framework to characterize protein degradation patterns based on the observed temporal relationships between mRNA and protein abundances. By comparing and contrasting our transcriptomic and proteomic data, we have identified several broad physiological trends in the E. coli starvation response. Strikingly, mRNAs are widely down-regulated in response to glucose starvation, presumably as a strategy for reducing new protein synthesis. By contrast, protein abundances display more varied responses. The abundances of many proteins involved in energy-intensive processes mirror the corresponding mRNA profiles while proteins involved in nutrient metabolism remain abundant even though their corresponding mRNAs are down-regulated.","DOI":"10.1371/journal.pcbi.1004400","ISSN":"1553-7358","note":"PMID: 26275208\nPMCID: PMC4537216","journalAbbreviation":"PLoS Comput. Biol.","language":"eng","author":[{"family":"Houser","given":"John R."},{"family":"Barnhart","given":"Craig"},{"family":"Boutz","given":"Daniel R."},{"family":"Carroll","given":"Sean M."},{"family":"Dasgupta","given":"Aurko"},{"family":"Michener","given":"Joshua K."},{"family":"Needham","given":"Brittany D."},{"family":"Papoulas","given":"Ophelia"},{"family":"Sridhara","given":"Viswanadham"},{"family":"Sydykova","given":"Dariya K."},{"family":"Marx","given":"Christopher J."},{"family":"Trent","given":"M. Stephen"},{"family":"Barrick","given":"Jeffrey E."},{"family":"Marcotte","given":"Edward M."},{"family":"Wilke","given":"Claus O."}],"issued":{"date-parts":[["2015",8]]},"PMID":"26275208","PMCID":"PMC4537216"}}],"schema":"https://github.com/citation-style-language/schema/raw/master/csl-citation.json"} </w:instrText>
-      </w:r>
-      <w:r>
-        <w:rPr>
-          <w:color w:val="000000" w:themeColor="text1"/>
-        </w:rPr>
-        <w:fldChar w:fldCharType="separate"/>
-      </w:r>
-      <w:r>
-        <w:rPr>
-          <w:noProof/>
-          <w:color w:val="000000" w:themeColor="text1"/>
-        </w:rPr>
-        <w:t>(Houser et al. 2015)</w:t>
-      </w:r>
-      <w:r>
-        <w:rPr>
-          <w:color w:val="000000" w:themeColor="text1"/>
-        </w:rPr>
-        <w:fldChar w:fldCharType="end"/>
-      </w:r>
-      <w:r>
-        <w:t>, w</w:t>
-      </w:r>
-      <w:r>
-        <w:t>e observe</w:t>
-      </w:r>
-      <w:r>
-        <w:t xml:space="preserve">d clear differences </w:t>
-      </w:r>
-      <w:r>
-        <w:t xml:space="preserve">in the differential expression of </w:t>
-      </w:r>
-      <w:r>
-        <w:t>m</w:t>
-      </w:r>
-      <w:r>
-        <w:t>RNA</w:t>
-      </w:r>
-      <w:r>
-        <w:t>s</w:t>
-      </w:r>
-      <w:r>
-        <w:t xml:space="preserve"> and protein</w:t>
-      </w:r>
-      <w:r>
-        <w:t>s</w:t>
-      </w:r>
-      <w:r>
-        <w:t xml:space="preserve">. </w:t>
-      </w:r>
-      <w:r>
-        <w:t>In particular,</w:t>
-      </w:r>
-      <w:r>
-        <w:rPr>
-          <w:color w:val="000000" w:themeColor="text1"/>
-        </w:rPr>
-        <w:t xml:space="preserve"> </w:t>
-      </w:r>
-      <w:r>
-        <w:rPr>
-          <w:color w:val="000000" w:themeColor="text1"/>
-        </w:rPr>
-        <w:fldChar w:fldCharType="begin"/>
-      </w:r>
-      <w:r>
-        <w:rPr>
-          <w:color w:val="000000" w:themeColor="text1"/>
-        </w:rPr>
-        <w:instrText xml:space="preserve"> ADDIN ZOTERO_ITEM CSL_CITATION {"citationID":"pHw4Mzci","properties":{"formattedCitation":"(Houser et al. 2015)","plainCitation":"(Houser et al. 2015)"},"citationItems":[{"id":7,"uris":["http://zotero.org/users/local/FOPKHRFW/items/JTAA354X"],"uri":["http://zotero.org/users/local/FOPKHRFW/items/JTAA354X"],"itemData":{"id":7,"type":"article-journal","title":"Controlled Measurement and Comparative Analysis of Cellular Components in E. coli Reveals Broad Regulatory Changes in Response to Glucose Starvation","container-title":"PLoS computational biology","page":"e1004400","volume":"11","issue":"8","source":"PubMed","abstract":"How do bacteria regulate their cellular physiology in response to starvation? Here, we present a detailed characterization of Escherichia coli growth and starvation over a time-course lasting two weeks. We have measured multiple cellular components, including RNA and proteins at deep genomic coverage, as well as lipid modifications and flux through central metabolism. Our study focuses on the physiological response of E. coli in stationary phase as a result of being starved for glucose, not on the genetic adaptation of E. coli to utilize alternative nutrients. In our analysis, we have taken advantage of the temporal correlations within and among RNA and protein abundances to identify systematic trends in gene regulation. Specifically, we have developed a general computational strategy for classifying expression-profile time courses into distinct categories in an unbiased manner. We have also developed, from dynamic models of gene expression, a framework to characterize protein degradation patterns based on the observed temporal relationships between mRNA and protein abundances. By comparing and contrasting our transcriptomic and proteomic data, we have identified several broad physiological trends in the E. coli starvation response. Strikingly, mRNAs are widely down-regulated in response to glucose starvation, presumably as a strategy for reducing new protein synthesis. By contrast, protein abundances display more varied responses. The abundances of many proteins involved in energy-intensive processes mirror the corresponding mRNA profiles while proteins involved in nutrient metabolism remain abundant even though their corresponding mRNAs are down-regulated.","DOI":"10.1371/journal.pcbi.1004400","ISSN":"1553-7358","note":"PMID: 26275208\nPMCID: PMC4537216","journalAbbreviation":"PLoS Comput. Biol.","language":"eng","author":[{"family":"Houser","given":"John R."},{"family":"Barnhart","given":"Craig"},{"family":"Boutz","given":"Daniel R."},{"family":"Carroll","given":"Sean M."},{"family":"Dasgupta","given":"Aurko"},{"family":"Michener","given":"Joshua K."},{"family":"Needham","given":"Brittany D."},{"family":"Papoulas","given":"Ophelia"},{"family":"Sridhara","given":"Viswanadham"},{"family":"Sydykova","given":"Dariya K."},{"family":"Marx","given":"Christopher J."},{"family":"Trent","given":"M. Stephen"},{"family":"Barrick","given":"Jeffrey E."},{"family":"Marcotte","given":"Edward M."},{"family":"Wilke","given":"Claus O."}],"issued":{"date-parts":[["2015",8]]},"PMID":"26275208","PMCID":"PMC4537216"}}],"schema":"https://github.com/citation-style-language/schema/raw/master/csl-citation.json"} </w:instrText>
-      </w:r>
-      <w:r>
-        <w:rPr>
-          <w:color w:val="000000" w:themeColor="text1"/>
-        </w:rPr>
-        <w:fldChar w:fldCharType="separate"/>
-      </w:r>
-      <w:r>
-        <w:rPr>
-          <w:noProof/>
-          <w:color w:val="000000" w:themeColor="text1"/>
-        </w:rPr>
-        <w:t>(Houser et al. 2015)</w:t>
-      </w:r>
-      <w:r>
-        <w:rPr>
-          <w:color w:val="000000" w:themeColor="text1"/>
-        </w:rPr>
-        <w:fldChar w:fldCharType="end"/>
-      </w:r>
-      <w:r>
-        <w:rPr>
-          <w:color w:val="000000" w:themeColor="text1"/>
-        </w:rPr>
-        <w:t xml:space="preserve"> reported that mRNAs are widely down-regulated in stationary phase whereas </w:t>
-      </w:r>
-      <w:r>
-        <w:rPr>
-          <w:color w:val="000000" w:themeColor="text1"/>
-        </w:rPr>
-        <w:t xml:space="preserve">only select proteins are down-regulated. Consistent with that observation, we found here that mRNAs were significantly and strongly clustered by growth phase </w:t>
-      </w:r>
-      <w:r>
-        <w:rPr>
-          <w:color w:val="000000" w:themeColor="text1"/>
-        </w:rPr>
-        <w:t>(</w:t>
-      </w:r>
-      <w:r>
-        <w:rPr>
-          <w:i/>
-          <w:color w:val="000000" w:themeColor="text1"/>
-        </w:rPr>
-        <w:t>z</w:t>
-      </w:r>
-      <w:r>
-        <w:rPr>
-          <w:color w:val="000000" w:themeColor="text1"/>
-        </w:rPr>
-        <w:t xml:space="preserve"> </w:t>
-      </w:r>
-      <w:r>
-        <w:rPr>
-          <w:color w:val="000000" w:themeColor="text1"/>
-        </w:rPr>
-        <w:t>=</w:t>
-      </w:r>
-      <w:r>
-        <w:rPr>
-          <w:color w:val="000000" w:themeColor="text1"/>
-        </w:rPr>
-        <w:t xml:space="preserve"> </w:t>
-      </w:r>
-      <w:r>
-        <w:rPr>
-          <w:color w:val="000000" w:themeColor="text1"/>
-        </w:rPr>
-        <w:t>−</w:t>
-      </w:r>
-      <w:r>
-        <w:rPr>
-          <w:color w:val="000000" w:themeColor="text1"/>
-        </w:rPr>
-        <w:t>23.99)</w:t>
-      </w:r>
-      <w:r>
-        <w:rPr>
-          <w:color w:val="000000" w:themeColor="text1"/>
-        </w:rPr>
-        <w:t xml:space="preserve"> whereas proteins were</w:t>
-      </w:r>
-      <w:r>
-        <w:rPr>
-          <w:color w:val="000000" w:themeColor="text1"/>
-        </w:rPr>
-        <w:t xml:space="preserve"> much less so (</w:t>
-      </w:r>
-      <w:r>
-        <w:rPr>
-          <w:i/>
-          <w:color w:val="000000" w:themeColor="text1"/>
-        </w:rPr>
-        <w:t>z</w:t>
-      </w:r>
-      <w:r>
-        <w:rPr>
-          <w:color w:val="000000" w:themeColor="text1"/>
-        </w:rPr>
-        <w:t xml:space="preserve"> = −4.21)</w:t>
-      </w:r>
-      <w:r>
-        <w:rPr>
-          <w:color w:val="000000" w:themeColor="text1"/>
-        </w:rPr>
-        <w:t>.</w:t>
-      </w:r>
-      <w:r>
-        <w:rPr>
-          <w:color w:val="000000" w:themeColor="text1"/>
-        </w:rPr>
-        <w:t xml:space="preserve"> By contrast, at the protein level we saw significant clustering by</w:t>
-      </w:r>
-      <w:r>
-        <w:rPr>
-          <w:color w:val="0000FF"/>
-        </w:rPr>
-        <w:t xml:space="preserve"> </w:t>
-      </w:r>
-      <w:r>
-        <w:rPr>
-          <w:color w:val="000000" w:themeColor="text1"/>
-        </w:rPr>
-        <w:t>Na</w:t>
-      </w:r>
-      <w:r>
-        <w:rPr>
-          <w:color w:val="000000" w:themeColor="text1"/>
-          <w:vertAlign w:val="superscript"/>
-        </w:rPr>
-        <w:t>+1</w:t>
-      </w:r>
-      <w:r>
-        <w:rPr>
-          <w:color w:val="000000" w:themeColor="text1"/>
-        </w:rPr>
-        <w:t xml:space="preserve"> levels (</w:t>
-      </w:r>
-      <w:r>
-        <w:rPr>
-          <w:i/>
-          <w:color w:val="000000" w:themeColor="text1"/>
-        </w:rPr>
-        <w:t>z</w:t>
-      </w:r>
-      <w:r>
-        <w:rPr>
-          <w:color w:val="000000" w:themeColor="text1"/>
-        </w:rPr>
-        <w:t xml:space="preserve"> </w:t>
-      </w:r>
-      <w:r>
-        <w:rPr>
-          <w:color w:val="000000" w:themeColor="text1"/>
-        </w:rPr>
-        <w:t>=</w:t>
-      </w:r>
-      <w:r>
-        <w:rPr>
-          <w:color w:val="000000" w:themeColor="text1"/>
-        </w:rPr>
-        <w:t xml:space="preserve"> </w:t>
-      </w:r>
-      <w:r>
-        <w:rPr>
-          <w:color w:val="000000" w:themeColor="text1"/>
-        </w:rPr>
-        <w:t>−</w:t>
-      </w:r>
-      <w:r>
-        <w:rPr>
-          <w:color w:val="000000" w:themeColor="text1"/>
-        </w:rPr>
-        <w:t>4.78)</w:t>
-      </w:r>
-      <w:r>
-        <w:rPr>
-          <w:color w:val="000000" w:themeColor="text1"/>
-        </w:rPr>
-        <w:t xml:space="preserve"> and </w:t>
-      </w:r>
-      <w:r>
-        <w:rPr>
-          <w:color w:val="000000" w:themeColor="text1"/>
-        </w:rPr>
-        <w:t>carbon source (</w:t>
-      </w:r>
-      <w:r>
-        <w:rPr>
-          <w:i/>
-          <w:color w:val="000000" w:themeColor="text1"/>
-        </w:rPr>
-        <w:t>z</w:t>
-      </w:r>
-      <w:r>
-        <w:rPr>
-          <w:color w:val="000000" w:themeColor="text1"/>
-        </w:rPr>
-        <w:t xml:space="preserve"> </w:t>
-      </w:r>
-      <w:r>
-        <w:rPr>
-          <w:color w:val="000000" w:themeColor="text1"/>
-        </w:rPr>
-        <w:t>=</w:t>
-      </w:r>
-      <w:r>
-        <w:rPr>
-          <w:color w:val="000000" w:themeColor="text1"/>
-        </w:rPr>
-        <w:t xml:space="preserve"> </w:t>
-      </w:r>
-      <w:r>
-        <w:rPr>
-          <w:color w:val="000000" w:themeColor="text1"/>
-        </w:rPr>
-        <w:t>−</w:t>
-      </w:r>
-      <w:r>
-        <w:rPr>
-          <w:color w:val="000000" w:themeColor="text1"/>
-        </w:rPr>
-        <w:t>3.25)</w:t>
-      </w:r>
-      <w:r>
-        <w:rPr>
-          <w:color w:val="000000" w:themeColor="text1"/>
-        </w:rPr>
-        <w:t xml:space="preserve">, which we didn’t see at the mRNA level. Overall </w:t>
-      </w:r>
-      <w:r>
-        <w:rPr>
-          <w:color w:val="000000" w:themeColor="text1"/>
-        </w:rPr>
-        <w:t>these observations are consistent with the conclusion from</w:t>
-      </w:r>
-      <w:r>
-        <w:rPr>
-          <w:color w:val="000000" w:themeColor="text1"/>
-        </w:rPr>
-        <w:t xml:space="preserve"> </w:t>
-      </w:r>
-      <w:r>
-        <w:rPr>
-          <w:color w:val="000000" w:themeColor="text1"/>
-        </w:rPr>
-        <w:fldChar w:fldCharType="begin"/>
-      </w:r>
-      <w:r>
-        <w:rPr>
-          <w:color w:val="000000" w:themeColor="text1"/>
-        </w:rPr>
-        <w:instrText xml:space="preserve"> ADDIN ZOTERO_ITEM CSL_CITATION {"citationID":"pHw4Mzci","properties":{"formattedCitation":"(Houser et al. 2015)","plainCitation":"(Houser et al. 2015)"},"citationItems":[{"id":7,"uris":["http://zotero.org/users/local/FOPKHRFW/items/JTAA354X"],"uri":["http://zotero.org/users/local/FOPKHRFW/items/JTAA354X"],"itemData":{"id":7,"type":"article-journal","title":"Controlled Measurement and Comparative Analysis of Cellular Components in E. coli Reveals Broad Regulatory Changes in Response to Glucose Starvation","container-title":"PLoS computational biology","page":"e1004400","volume":"11","issue":"8","source":"PubMed","abstract":"How do bacteria regulate their cellular physiology in response to starvation? Here, we present a detailed characterization of Escherichia coli growth and starvation over a time-course lasting two weeks. We have measured multiple cellular components, including RNA and proteins at deep genomic coverage, as well as lipid modifications and flux through central metabolism. Our study focuses on the physiological response of E. coli in stationary phase as a result of being starved for glucose, not on the genetic adaptation of E. coli to utilize alternative nutrients. In our analysis, we have taken advantage of the temporal correlations within and among RNA and protein abundances to identify systematic trends in gene regulation. Specifically, we have developed a general computational strategy for classifying expression-profile time courses into distinct categories in an unbiased manner. We have also developed, from dynamic models of gene expression, a framework to characterize protein degradation patterns based on the observed temporal relationships between mRNA and protein abundances. By comparing and contrasting our transcriptomic and proteomic data, we have identified several broad physiological trends in the E. coli starvation response. Strikingly, mRNAs are widely down-regulated in response to glucose starvation, presumably as a strategy for reducing new protein synthesis. By contrast, protein abundances display more varied responses. The abundances of many proteins involved in energy-intensive processes mirror the corresponding mRNA profiles while proteins involved in nutrient metabolism remain abundant even though their corresponding mRNAs are down-regulated.","DOI":"10.1371/journal.pcbi.1004400","ISSN":"1553-7358","note":"PMID: 26275208\nPMCID: PMC4537216","journalAbbreviation":"PLoS Comput. Biol.","language":"eng","author":[{"family":"Houser","given":"John R."},{"family":"Barnhart","given":"Craig"},{"family":"Boutz","given":"Daniel R."},{"family":"Carroll","given":"Sean M."},{"family":"Dasgupta","given":"Aurko"},{"family":"Michener","given":"Joshua K."},{"family":"Needham","given":"Brittany D."},{"family":"Papoulas","given":"Ophelia"},{"family":"Sridhara","given":"Viswanadham"},{"family":"Sydykova","given":"Dariya K."},{"family":"Marx","given":"Christopher J."},{"family":"Trent","given":"M. Stephen"},{"family":"Barrick","given":"Jeffrey E."},{"family":"Marcotte","given":"Edward M."},{"family":"Wilke","given":"Claus O."}],"issued":{"date-parts":[["2015",8]]},"PMID":"26275208","PMCID":"PMC4537216"}}],"schema":"https://github.com/citation-style-language/schema/raw/master/csl-citation.json"} </w:instrText>
-      </w:r>
-      <w:r>
-        <w:rPr>
-          <w:color w:val="000000" w:themeColor="text1"/>
-        </w:rPr>
-        <w:fldChar w:fldCharType="separate"/>
-      </w:r>
-      <w:r>
-        <w:rPr>
-          <w:noProof/>
-          <w:color w:val="000000" w:themeColor="text1"/>
-        </w:rPr>
-        <w:t>(Houser et al. 2015)</w:t>
-      </w:r>
-      <w:r>
-        <w:rPr>
-          <w:color w:val="000000" w:themeColor="text1"/>
-        </w:rPr>
-        <w:fldChar w:fldCharType="end"/>
-      </w:r>
-      <w:r>
-        <w:rPr>
-          <w:color w:val="000000" w:themeColor="text1"/>
-        </w:rPr>
-        <w:t xml:space="preserve"> that mRNA synthesis is widely shut-off in stationary phase, likely to preserve energy, and that proteins are selectively retained to guarantee cell survival and ability to jump-start metabolic activity once nutrients become available again. </w:t>
-      </w:r>
-    </w:p>
-    <w:p>
-      <w:pPr>
-        <w:rPr>
-          <w:color w:val="0000FF"/>
-        </w:rPr>
-      </w:pPr>
+          <w:color w:val="000000" w:themeColor="text1"/>
+        </w:rPr>
+        <w:t xml:space="preserve">, and how the bacteria </w:t>
+      </w:r>
+      <w:r>
+        <w:rPr>
+          <w:color w:val="000000" w:themeColor="text1"/>
+        </w:rPr>
+        <w:t>generally respond</w:t>
+      </w:r>
+      <w:r>
+        <w:rPr>
+          <w:color w:val="000000" w:themeColor="text1"/>
+        </w:rPr>
+        <w:t xml:space="preserve"> to more or less challenging conditions, rather than any specific induction caused by experimental conditions.</w:t>
+      </w:r>
     </w:p>
     <w:p>
       <w:pPr>
@@ -4919,712 +5806,6 @@
           <w:color w:val="0000FF"/>
         </w:rPr>
       </w:pPr>
-      <w:r>
-        <w:rPr>
-          <w:i/>
-          <w:color w:val="FF0000"/>
-        </w:rPr>
-        <w:t>Combine with previous paragraph:</w:t>
-      </w:r>
-      <w:r>
-        <w:rPr>
-          <w:color w:val="0000FF"/>
-        </w:rPr>
-        <w:t xml:space="preserve"> </w:t>
-      </w:r>
-      <w:r>
-        <w:rPr>
-          <w:color w:val="0000FF"/>
-        </w:rPr>
-        <w:t xml:space="preserve">In 2015 </w:t>
-      </w:r>
-      <w:r>
-        <w:rPr>
-          <w:color w:val="0000FF"/>
-        </w:rPr>
-        <w:fldChar w:fldCharType="begin"/>
-      </w:r>
-      <w:r>
-        <w:rPr>
-          <w:color w:val="0000FF"/>
-        </w:rPr>
-        <w:instrText xml:space="preserve"> ADDIN ZOTERO_ITEM CSL_CITATION {"citationID":"pHw4Mzci","properties":{"formattedCitation":"(Houser et al. 2015)","plainCitation":"(Houser et al. 2015)"},"citationItems":[{"id":7,"uris":["http://zotero.org/users/local/FOPKHRFW/items/JTAA354X"],"uri":["http://zotero.org/users/local/FOPKHRFW/items/JTAA354X"],"itemData":{"id":7,"type":"article-journal","title":"Controlled Measurement and Comparative Analysis of Cellular Components in E. coli Reveals Broad Regulatory Changes in Response to Glucose Starvation","container-title":"PLoS computational biology","page":"e1004400","volume":"11","issue":"8","source":"PubMed","abstract":"How do bacteria regulate their cellular physiology in response to starvation? Here, we present a detailed characterization of Escherichia coli growth and starvation over a time-course lasting two weeks. We have measured multiple cellular components, including RNA and proteins at deep genomic coverage, as well as lipid modifications and flux through central metabolism. Our study focuses on the physiological response of E. coli in stationary phase as a result of being starved for glucose, not on the genetic adaptation of E. coli to utilize alternative nutrients. In our analysis, we have taken advantage of the temporal correlations within and among RNA and protein abundances to identify systematic trends in gene regulation. Specifically, we have developed a general computational strategy for classifying expression-profile time courses into distinct categories in an unbiased manner. We have also developed, from dynamic models of gene expression, a framework to characterize protein degradation patterns based on the observed temporal relationships between mRNA and protein abundances. By comparing and contrasting our transcriptomic and proteomic data, we have identified several broad physiological trends in the E. coli starvation response. Strikingly, mRNAs are widely down-regulated in response to glucose starvation, presumably as a strategy for reducing new protein synthesis. By contrast, protein abundances display more varied responses. The abundances of many proteins involved in energy-intensive processes mirror the corresponding mRNA profiles while proteins involved in nutrient metabolism remain abundant even though their corresponding mRNAs are down-regulated.","DOI":"10.1371/journal.pcbi.1004400","ISSN":"1553-7358","note":"PMID: 26275208\nPMCID: PMC4537216","journalAbbreviation":"PLoS Comput. Biol.","language":"eng","author":[{"family":"Houser","given":"John R."},{"family":"Barnhart","given":"Craig"},{"family":"Boutz","given":"Daniel R."},{"family":"Carroll","given":"Sean M."},{"family":"Dasgupta","given":"Aurko"},{"family":"Michener","given":"Joshua K."},{"family":"Needham","given":"Brittany D."},{"family":"Papoulas","given":"Ophelia"},{"family":"Sridhara","given":"Viswanadham"},{"family":"Sydykova","given":"Dariya K."},{"family":"Marx","given":"Christopher J."},{"family":"Trent","given":"M. Stephen"},{"family":"Barrick","given":"Jeffrey E."},{"family":"Marcotte","given":"Edward M."},{"family":"Wilke","given":"Claus O."}],"issued":{"date-parts":[["2015",8]]},"PMID":"26275208","PMCID":"PMC4537216"}}],"schema":"https://github.com/citation-style-language/schema/raw/master/csl-citation.json"} </w:instrText>
-      </w:r>
-      <w:r>
-        <w:rPr>
-          <w:color w:val="0000FF"/>
-        </w:rPr>
-        <w:fldChar w:fldCharType="separate"/>
-      </w:r>
-      <w:r>
-        <w:rPr>
-          <w:noProof/>
-          <w:color w:val="0000FF"/>
-        </w:rPr>
-        <w:t>(Houser et al. 2015)</w:t>
-      </w:r>
-      <w:r>
-        <w:rPr>
-          <w:color w:val="0000FF"/>
-        </w:rPr>
-        <w:fldChar w:fldCharType="end"/>
-      </w:r>
-      <w:r>
-        <w:rPr>
-          <w:color w:val="0000FF"/>
-        </w:rPr>
-        <w:t xml:space="preserve"> study founds an up regulation of stress related proteins and down regulation of energy intensive processes, with our extended data set we also found down regulation of metabolism related processes almost in all stress conditions and in all growth phases. Some similar down-regulated pathways under stresses other than glucose starvation are translation, flagellar assembly, nucleotide related pathways such as RNA degredation, aminoacyl-tRNA biosynthesis. Similar stress related down regulation of pathways associated with energy intensive processes were also reported in several previous studies. </w:t>
-      </w:r>
-      <w:r>
-        <w:rPr>
-          <w:color w:val="0000FF"/>
-        </w:rPr>
-        <w:fldChar w:fldCharType="begin"/>
-      </w:r>
-      <w:r>
-        <w:rPr>
-          <w:color w:val="0000FF"/>
-        </w:rPr>
-        <w:instrText xml:space="preserve"> ADDIN ZOTERO_ITEM CSL_CITATION {"citationID":"ylPq8JHg","properties":{"formattedCitation":"(Yoon et al. 2003; Gadgil, Kapur, and Hu 2005)","plainCitation":"(Yoon et al. 2003; Gadgil, Kapur, and Hu 2005)"},"citationItems":[{"id":160,"uris":["http://zotero.org/users/local/FOPKHRFW/items/6J6VITBA"],"uri":["http://zotero.org/users/local/FOPKHRFW/items/6J6VITBA"],"itemData":{"id":160,"type":"article-journal","title":"Combined transcriptome and proteome analysis of Escherichia coli during high cell density culture","container-title":"Biotechnology and Bioengineering","page":"753-767","volume":"81","issue":"7","source":"Wiley Online Library","abstract":"Combined transcriptome and proteome analysis was carried out to understand metabolic and physiological changes of Escherichia coli during the high cell density cultivation (HCDC). The expression of genes of TCA cycle enzymes, NADH dehydrogenase and ATPase, was up-regulated during the exponential fed-batch period and was down-regulated afterward. However, expression of most of the genes involved in glycolysis and pentose phosphate pathway was up-regulated at the stationary phase. The expression of most of amino acid biosynthesis genes was down-regulated as cell density increased, which seems to be the major reason for the reduced specific productivity of recombinant proteins during HCDC. The expression of chaperone genes increased with cell density, suggesting that the high cell density condition itself can be stressful to the cells. Severe competition for oxygen at high cell density seemed to make cells use cytochrome bd, which is less efficient but has a high oxygen affinity than cytochrome bo3. Population cell density itself strongly affected the expression of porin protein genes, especially ompF, and hence the permeability of the outer membrane. Expression of phosphate starvation genes was most strongly up-regulated toward the end of cultivation. It was also found that σE (rpoE) plays a more important role than σS (rpoS) at the stationary phase of HCDC. These findings should be invaluable in designing metabolic engineering and fermentation strategies for the production of recombinant proteins and metabolites by HCDC of E. coli. © 2003 Wiley Periodicals, Inc. Biotechnol Bioeng 81: 753–767, 2003.","DOI":"10.1002/bit.10626","ISSN":"1097-0290","journalAbbreviation":"Biotechnol. Bioeng.","language":"en","author":[{"family":"Yoon","given":"Sung Ho"},{"family":"Han","given":"Mee-Jung"},{"family":"Lee","given":"Sang Yup"},{"family":"Jeong","given":"Ki Jun"},{"family":"Yoo","given":"Jong-Shin"}],"issued":{"date-parts":[["2003",3,30]]}}},{"id":177,"uris":["http://zotero.org/users/local/FOPKHRFW/items/CMPQE9D4"],"uri":["http://zotero.org/users/local/FOPKHRFW/items/CMPQE9D4"],"itemData":{"id":177,"type":"article-journal","title":"Transcriptional response of Escherichia coli to temperature shift","container-title":"Biotechnology Progress","page":"689-699","volume":"21","issue":"3","source":"PubMed","abstract":"Temperature shift is often practiced in the cultivation of Escherichia coli to reduce undesired metabolite formation and to maximize synthesis of correctly folded heterologous protein. As the culture temperature is decreased below the optimal 37 degrees C, growth rate decreases and many physiological changes occur. In this study, we investigated the gene expression dynamics of E. coli on switching its cultivation temperature from 37 to 33 and 28 degrees C using whole genome DNA microarrays. Approximately 9% of the genome altered expression level on temperature shift. Overall, the alteration of transcription upon the downshift of temperature is rapid and globally distributed over a wide range of gene classes. The general trends of transcriptional changes at 28 and 33 degrees C were similar. The largest functional class among the differentially expressed genes was energy metabolism. About 12% of genes in energy metabolism show a decrease in their level of expression, and approximately 6% show an increase. Consistent with the decrease in the glucose uptake rate, many genes involved in glycolysis and the PTS sugar transport systems show decreased expression. Genes encoding enzymes related to amino acid biosynthesis and transport also have reduced expression levels. Such decrease in expression probably reflects the reduced growth rate and the accompanying reduction in energy and amino acid demand at lower temperatures. However, nearly all genes encoding enzymes in the TCA cycle have increased expression levels, which may well be compensating the reduction of the activity of TCA cycle enzymes at lower temperatures. Temperature shift also results in shift of the cytochromes from the high affinity cytochrome o system to the low affinity cytochrome d system. There is no evidence that protein processing genes are selectively altered to create favorable conditions for heterologous protein synthesis. Our results indicate that the beneficial effect of temperature shift in many biotechnological processes is likely to be attributed to the general effect of reduced growth and metabolism.","DOI":"10.1021/bp049630l","ISSN":"8756-7938","note":"PMID: 15932244","journalAbbreviation":"Biotechnol. Prog.","language":"eng","author":[{"family":"Gadgil","given":"Mugdha"},{"family":"Kapur","given":"Vivek"},{"family":"Hu","given":"Wei-Shou"}],"issued":{"date-parts":[["2005",6]]},"PMID":"15932244"}}],"schema":"https://github.com/citation-style-language/schema/raw/master/csl-citation.json"} </w:instrText>
-      </w:r>
-      <w:r>
-        <w:rPr>
-          <w:color w:val="0000FF"/>
-        </w:rPr>
-        <w:fldChar w:fldCharType="separate"/>
-      </w:r>
-      <w:r>
-        <w:rPr>
-          <w:noProof/>
-          <w:color w:val="0000FF"/>
-        </w:rPr>
-        <w:t>(Yoon et al. 2003; Gadgil, Kapur, and Hu 2005)</w:t>
-      </w:r>
-      <w:r>
-        <w:rPr>
-          <w:color w:val="0000FF"/>
-        </w:rPr>
-        <w:fldChar w:fldCharType="end"/>
-      </w:r>
-    </w:p>
-    <w:p>
-      <w:pPr>
-        <w:rPr>
-          <w:color w:val="0000FF"/>
-        </w:rPr>
-      </w:pPr>
-    </w:p>
-    <w:p>
-      <w:pPr>
-        <w:rPr>
-          <w:color w:val="0000FF"/>
-        </w:rPr>
-      </w:pPr>
-    </w:p>
-    <w:p>
-      <w:pPr>
-        <w:rPr>
-          <w:color w:val="000000" w:themeColor="text1"/>
-        </w:rPr>
-      </w:pPr>
-      <w:r>
-        <w:rPr>
-          <w:color w:val="000000" w:themeColor="text1"/>
-        </w:rPr>
-        <w:t xml:space="preserve">For all growth conditions we observed patterns of altered gene expression consistent with the known function of the differentially expressed genes. </w:t>
-      </w:r>
-      <w:r>
-        <w:rPr>
-          <w:color w:val="000000" w:themeColor="text1"/>
-        </w:rPr>
-        <w:t xml:space="preserve">For example, </w:t>
-      </w:r>
-      <w:r>
-        <w:rPr>
-          <w:color w:val="000000" w:themeColor="text1"/>
-        </w:rPr>
-        <w:t>under Na</w:t>
-      </w:r>
-      <w:r>
-        <w:rPr>
-          <w:color w:val="000000" w:themeColor="text1"/>
-          <w:vertAlign w:val="superscript"/>
-        </w:rPr>
-        <w:t>+1</w:t>
-      </w:r>
-      <w:r>
-        <w:rPr>
-          <w:color w:val="000000" w:themeColor="text1"/>
-        </w:rPr>
-        <w:t xml:space="preserve"> stress</w:t>
-      </w:r>
-      <w:r>
-        <w:rPr>
-          <w:color w:val="000000" w:themeColor="text1"/>
-        </w:rPr>
-        <w:t xml:space="preserve"> </w:t>
-      </w:r>
-      <w:r>
-        <w:rPr>
-          <w:color w:val="000000" w:themeColor="text1"/>
-        </w:rPr>
-        <w:t xml:space="preserve">we saw </w:t>
-      </w:r>
-      <w:r>
-        <w:rPr>
-          <w:color w:val="000000" w:themeColor="text1"/>
-        </w:rPr>
-        <w:t>up-regulation of tktB and talA</w:t>
-      </w:r>
-      <w:r>
-        <w:rPr>
-          <w:color w:val="000000" w:themeColor="text1"/>
-        </w:rPr>
-        <w:t xml:space="preserve">, as previously reported </w:t>
-      </w:r>
-      <w:r>
-        <w:rPr>
-          <w:color w:val="000000" w:themeColor="text1"/>
-        </w:rPr>
-        <w:fldChar w:fldCharType="begin"/>
-      </w:r>
-      <w:r>
-        <w:rPr>
-          <w:color w:val="000000" w:themeColor="text1"/>
-        </w:rPr>
-        <w:instrText xml:space="preserve"> ADDIN ZOTERO_ITEM CSL_CITATION {"citationID":"TNvXVf3u","properties":{"formattedCitation":"{\\rtf (Weber, K\\uc0\\u246{}gl, and Jung 2006)}","plainCitation":"(Weber, Kögl, and Jung 2006)"},"citationItems":[{"id":133,"uris":["http://zotero.org/users/local/FOPKHRFW/items/DBV7KS7F"],"uri":["http://zotero.org/users/local/FOPKHRFW/items/DBV7KS7F"],"itemData":{"id":133,"type":"article-journal","title":"Time-Dependent Proteome Alterations under Osmotic Stress during Aerobic and Anaerobic Growth in Escherichia coli","container-title":"Journal of Bacteriology","page":"7165-7175","volume":"188","issue":"20","source":"jb.asm.org","abstract":"Escherichia coli lives in the mammalian gastrointestinal tract anaerobically at high osmolarity as well as in the soil aerobically at varying osmolarities. Adaptation to these varying environmental conditions is crucial for growth and survival of E. coli. Two-dimensional protein gels were used to visualize global time-dependent changes (10 to 60 min) in the proteome of cells responding to osmotic stress (0.4 M NaCl or 0.7 M sorbitol) under aerobic or anaerobic conditions. The protein profiles revealed an induction of 12 proteins (Dps, HchA, HdhA, InfB, OsmC, OsmY, ProX, KatE, PspA, TalA, TktB, and TreF) under osmotic stress in an aerobic milieu. Eleven additional proteins (OtsB, YceI, YciE, YciF, YgaU, YjbJ, AcnA, MetL, PoxB, Ssb, and YhbO) were induced by osmotic stress imposed by NaCl. Most of the accumulated proteins were cross-protecting proteins (e.g., OsmY, OsmC, Dps, and KatE) which are regulated at the transcriptional level predominantly by RpoS and other regulators (e.g., integration host factor, OxyR, H-NS, LRP, and FIS). Comparative analysis of the proteome of E. coli grown under aerobic or anaerobic conditions under osmotic stress (NaCl) revealed an overlap of the up-regulated proteins of more than 50%. Ten proteins (PoxB, AcnA, TalA, TktB, KatE, PspA, Ssb, TreF, MetL, and YhbO) were detectable only under aerobic, high-osmolality conditions. Time-dependent alterations of the proteome were monitored, allowing classification of the up-regulated proteins into early, middle, and long-term phases of adaptation. Only a few proteins were found to be down-regulated upon osmotic stress.","DOI":"10.1128/JB.00508-06","ISSN":"0021-9193, 1098-5530","note":"PMID: 17015655","journalAbbreviation":"J. Bacteriol.","language":"en","author":[{"family":"Weber","given":"Arnim"},{"family":"Kögl","given":"Stephanie A."},{"family":"Jung","given":"Kirsten"}],"issued":{"date-parts":[["2006",10,1]]},"PMID":"17015655"}}],"schema":"https://github.com/citation-style-language/schema/raw/master/csl-citation.json"} </w:instrText>
-      </w:r>
-      <w:r>
-        <w:rPr>
-          <w:color w:val="000000" w:themeColor="text1"/>
-        </w:rPr>
-        <w:fldChar w:fldCharType="separate"/>
-      </w:r>
-      <w:r>
-        <w:rPr>
-          <w:rFonts w:ascii="Calibri"/>
-          <w:color w:val="000000" w:themeColor="text1"/>
-        </w:rPr>
-        <w:t>(Weber, Kögl, and Jung 2006)</w:t>
-      </w:r>
-      <w:r>
-        <w:rPr>
-          <w:color w:val="000000" w:themeColor="text1"/>
-        </w:rPr>
-        <w:fldChar w:fldCharType="end"/>
-      </w:r>
-      <w:r>
-        <w:rPr>
-          <w:color w:val="000000" w:themeColor="text1"/>
-        </w:rPr>
-        <w:t xml:space="preserve">. </w:t>
-      </w:r>
-      <w:r>
-        <w:rPr>
-          <w:color w:val="000000" w:themeColor="text1"/>
-        </w:rPr>
-        <w:t xml:space="preserve">We also saw many </w:t>
-      </w:r>
-      <w:r>
-        <w:rPr>
-          <w:color w:val="000000" w:themeColor="text1"/>
-        </w:rPr>
-        <w:t>changes in ABC transporter expression</w:t>
-      </w:r>
-      <w:r>
-        <w:rPr>
-          <w:color w:val="000000" w:themeColor="text1"/>
-        </w:rPr>
-        <w:t xml:space="preserve"> </w:t>
-      </w:r>
-      <w:commentRangeStart w:id="3"/>
-      <w:r>
-        <w:rPr>
-          <w:color w:val="000000" w:themeColor="text1"/>
-        </w:rPr>
-        <w:t>under</w:t>
-      </w:r>
-      <w:r>
-        <w:rPr>
-          <w:color w:val="000000" w:themeColor="text1"/>
-        </w:rPr>
-        <w:t xml:space="preserve"> both </w:t>
-      </w:r>
-      <w:r>
-        <w:rPr>
-          <w:color w:val="000000" w:themeColor="text1"/>
-        </w:rPr>
-        <w:t>Na</w:t>
-      </w:r>
-      <w:r>
-        <w:rPr>
-          <w:color w:val="000000" w:themeColor="text1"/>
-          <w:vertAlign w:val="superscript"/>
-        </w:rPr>
-        <w:t>+1</w:t>
-      </w:r>
-      <w:r>
-        <w:rPr>
-          <w:color w:val="000000" w:themeColor="text1"/>
-        </w:rPr>
-        <w:t xml:space="preserve"> stress</w:t>
-      </w:r>
-      <w:r>
-        <w:rPr>
-          <w:color w:val="000000" w:themeColor="text1"/>
-        </w:rPr>
-        <w:t xml:space="preserve"> and </w:t>
-      </w:r>
-      <w:r>
-        <w:rPr>
-          <w:color w:val="000000" w:themeColor="text1"/>
-        </w:rPr>
-        <w:t>Mg</w:t>
-      </w:r>
-      <w:r>
-        <w:rPr>
-          <w:color w:val="000000" w:themeColor="text1"/>
-          <w:vertAlign w:val="superscript"/>
-        </w:rPr>
-        <w:t>+2</w:t>
-      </w:r>
-      <w:r>
-        <w:rPr>
-          <w:color w:val="000000" w:themeColor="text1"/>
-        </w:rPr>
-        <w:t xml:space="preserve"> stress</w:t>
-      </w:r>
-      <w:commentRangeEnd w:id="3"/>
-      <w:r>
-        <w:rPr>
-          <w:rStyle w:val="CommentReference"/>
-        </w:rPr>
-        <w:commentReference w:id="3"/>
-      </w:r>
-      <w:r>
-        <w:rPr>
-          <w:color w:val="000000" w:themeColor="text1"/>
-        </w:rPr>
-        <w:t xml:space="preserve">. </w:t>
-      </w:r>
-      <w:r>
-        <w:rPr>
-          <w:color w:val="000000" w:themeColor="text1"/>
-        </w:rPr>
-        <w:t>In particular, low Mg</w:t>
-      </w:r>
-      <w:r>
-        <w:rPr>
-          <w:color w:val="000000" w:themeColor="text1"/>
-          <w:vertAlign w:val="superscript"/>
-        </w:rPr>
-        <w:t>+</w:t>
-      </w:r>
-      <w:r>
-        <w:rPr>
-          <w:color w:val="000000" w:themeColor="text1"/>
-          <w:vertAlign w:val="superscript"/>
-        </w:rPr>
-        <w:t>2</w:t>
-      </w:r>
-      <w:r>
-        <w:rPr>
-          <w:color w:val="000000" w:themeColor="text1"/>
-        </w:rPr>
-        <w:t xml:space="preserve"> concentrations cause</w:t>
-      </w:r>
-      <w:r>
-        <w:rPr>
-          <w:color w:val="000000" w:themeColor="text1"/>
-        </w:rPr>
-        <w:t>d</w:t>
-      </w:r>
-      <w:r>
-        <w:rPr>
-          <w:color w:val="000000" w:themeColor="text1"/>
-        </w:rPr>
-        <w:t xml:space="preserve"> a decrease in the fec opero</w:t>
-      </w:r>
-      <w:r>
-        <w:rPr>
-          <w:color w:val="000000" w:themeColor="text1"/>
-        </w:rPr>
-        <w:t>n</w:t>
-      </w:r>
-      <w:r>
-        <w:rPr>
-          <w:color w:val="000000" w:themeColor="text1"/>
-        </w:rPr>
-        <w:t xml:space="preserve"> involved in iron transport. </w:t>
-      </w:r>
-      <w:r>
-        <w:rPr>
-          <w:color w:val="000000" w:themeColor="text1"/>
-        </w:rPr>
-        <w:t>A possible explanation is that</w:t>
-      </w:r>
-      <w:r>
-        <w:rPr>
-          <w:color w:val="000000" w:themeColor="text1"/>
-        </w:rPr>
-        <w:t xml:space="preserve"> magnesium transporters are permeab</w:t>
-      </w:r>
-      <w:r>
-        <w:rPr>
-          <w:color w:val="000000" w:themeColor="text1"/>
-        </w:rPr>
-        <w:t>le to ferrous iron</w:t>
-      </w:r>
-      <w:r>
-        <w:rPr>
-          <w:color w:val="000000" w:themeColor="text1"/>
-        </w:rPr>
-        <w:t xml:space="preserve"> at low magnesium concentrations</w:t>
-      </w:r>
-      <w:r>
-        <w:rPr>
-          <w:color w:val="000000" w:themeColor="text1"/>
-        </w:rPr>
-        <w:t xml:space="preserve"> </w:t>
-      </w:r>
-      <w:r>
-        <w:rPr>
-          <w:color w:val="000000" w:themeColor="text1"/>
-        </w:rPr>
-        <w:fldChar w:fldCharType="begin"/>
-      </w:r>
-      <w:r>
-        <w:rPr>
-          <w:color w:val="000000" w:themeColor="text1"/>
-        </w:rPr>
-        <w:instrText xml:space="preserve"> ADDIN ZOTERO_ITEM CSL_CITATION {"citationID":"k7Pazlq0","properties":{"formattedCitation":"(Hantke 1997)","plainCitation":"(Hantke 1997)"},"citationItems":[{"id":30,"uris":["http://zotero.org/users/local/FOPKHRFW/items/SGU87UV5"],"uri":["http://zotero.org/users/local/FOPKHRFW/items/SGU87UV5"],"itemData":{"id":30,"type":"article-journal","title":"Ferrous iron uptake by a magnesium transport system is toxic for Escherichia coli and Salmonella typhimurium.","container-title":"Journal of Bacteriology","page":"6201-6204","volume":"179","issue":"19","source":"PubMed Central","abstract":"At low magnesium concentrations, Escherichia coli and Salmonella typhimurium LT2 accumulate ferrous iron independent of the ferrous iron transport system feo. Mutant strains with mutations in the magnesium transport gene corA accumulated less ferrous iron than the parent strains. corA+ and corA strains also differed in their sensitivity to ferrous iron under oxic conditions. corA mutants were more resistant to ferrous iron than their parent corA+ strains. Part of the ferrous iron accumulated can be chased by the addition of magnesium. Much less iron was chased when ferric iron was taken up by the siderophore ferrichrome. These results may indicate that the intracellular metabolism of the iron taken up by these systems differs and that it depends on the uptake route of the iron.","ISSN":"0021-9193","note":"PMID: 9324273\nPMCID: PMC179529","journalAbbreviation":"J Bacteriol","author":[{"family":"Hantke","given":"K"}],"issued":{"date-parts":[["1997",10]]},"PMID":"9324273","PMCID":"PMC179529"}}],"schema":"https://github.com/citation-style-language/schema/raw/master/csl-citation.json"} </w:instrText>
-      </w:r>
-      <w:r>
-        <w:rPr>
-          <w:color w:val="000000" w:themeColor="text1"/>
-        </w:rPr>
-        <w:fldChar w:fldCharType="separate"/>
-      </w:r>
-      <w:r>
-        <w:rPr>
-          <w:noProof/>
-          <w:color w:val="000000" w:themeColor="text1"/>
-        </w:rPr>
-        <w:t>(Hantke 1997)</w:t>
-      </w:r>
-      <w:r>
-        <w:rPr>
-          <w:color w:val="000000" w:themeColor="text1"/>
-        </w:rPr>
-        <w:fldChar w:fldCharType="end"/>
-      </w:r>
-      <w:r>
-        <w:rPr>
-          <w:color w:val="000000" w:themeColor="text1"/>
-        </w:rPr>
-        <w:t>,</w:t>
-      </w:r>
-      <w:r>
-        <w:rPr>
-          <w:color w:val="000000" w:themeColor="text1"/>
-        </w:rPr>
-        <w:t xml:space="preserve"> and a down</w:t>
-      </w:r>
-      <w:r>
-        <w:rPr>
-          <w:color w:val="000000" w:themeColor="text1"/>
-        </w:rPr>
-        <w:t>-</w:t>
-      </w:r>
-      <w:r>
-        <w:rPr>
-          <w:color w:val="000000" w:themeColor="text1"/>
-        </w:rPr>
-        <w:t>re</w:t>
-      </w:r>
-      <w:r>
-        <w:rPr>
-          <w:color w:val="000000" w:themeColor="text1"/>
-        </w:rPr>
-        <w:t>gulation of iron transporters may be</w:t>
-      </w:r>
-      <w:r>
-        <w:rPr>
-          <w:color w:val="000000" w:themeColor="text1"/>
-        </w:rPr>
-        <w:t xml:space="preserve"> needed to compensate.  The f</w:t>
-      </w:r>
-      <w:r>
-        <w:rPr>
-          <w:color w:val="000000" w:themeColor="text1"/>
-        </w:rPr>
-        <w:t>act that many ABC transporters we</w:t>
-      </w:r>
-      <w:r>
-        <w:rPr>
-          <w:color w:val="000000" w:themeColor="text1"/>
-        </w:rPr>
-        <w:t>re affected by salt concentrations may be indicative of other transporters that are leaky to off-target ions</w:t>
-      </w:r>
-      <w:r>
-        <w:rPr>
-          <w:color w:val="000000" w:themeColor="text1"/>
-        </w:rPr>
-        <w:t>.</w:t>
-      </w:r>
-      <w:r>
-        <w:rPr>
-          <w:color w:val="000000" w:themeColor="text1"/>
-        </w:rPr>
-        <w:t xml:space="preserve"> </w:t>
-      </w:r>
-    </w:p>
-    <w:p>
-      <w:pPr>
-        <w:rPr>
-          <w:color w:val="000000" w:themeColor="text1"/>
-        </w:rPr>
-      </w:pPr>
-    </w:p>
-    <w:p>
-      <w:pPr>
-        <w:rPr>
-          <w:color w:val="000000" w:themeColor="text1"/>
-        </w:rPr>
-      </w:pPr>
-      <w:r>
-        <w:rPr>
-          <w:color w:val="000000" w:themeColor="text1"/>
-        </w:rPr>
-        <w:t>P</w:t>
-      </w:r>
-      <w:r>
-        <w:rPr>
-          <w:color w:val="000000" w:themeColor="text1"/>
-        </w:rPr>
-        <w:t xml:space="preserve">roviding glycerol </w:t>
-      </w:r>
-      <w:r>
-        <w:rPr>
-          <w:color w:val="000000" w:themeColor="text1"/>
-        </w:rPr>
-        <w:t xml:space="preserve">instead of glucose </w:t>
-      </w:r>
-      <w:r>
-        <w:rPr>
-          <w:color w:val="000000" w:themeColor="text1"/>
-        </w:rPr>
-        <w:t xml:space="preserve">as the sole carbon source </w:t>
-      </w:r>
-      <w:r>
-        <w:rPr>
-          <w:color w:val="000000" w:themeColor="text1"/>
-        </w:rPr>
-        <w:t>increased</w:t>
-      </w:r>
-      <w:r>
-        <w:rPr>
-          <w:color w:val="000000" w:themeColor="text1"/>
-        </w:rPr>
-        <w:t xml:space="preserve"> expression of the glp operon, which is involved in glycerol uptake </w:t>
-      </w:r>
-      <w:r>
-        <w:rPr>
-          <w:color w:val="000000" w:themeColor="text1"/>
-        </w:rPr>
-        <w:fldChar w:fldCharType="begin"/>
-      </w:r>
-      <w:r>
-        <w:rPr>
-          <w:color w:val="000000" w:themeColor="text1"/>
-        </w:rPr>
-        <w:instrText xml:space="preserve"> ADDIN ZOTERO_ITEM CSL_CITATION {"citationID":"yLmVBzUb","properties":{"formattedCitation":"(Weissenborn, Wittekindt, and Larson 1992)","plainCitation":"(Weissenborn, Wittekindt, and Larson 1992)"},"citationItems":[{"id":110,"uris":["http://zotero.org/users/local/FOPKHRFW/items/4HDZMB6T"],"uri":["http://zotero.org/users/local/FOPKHRFW/items/4HDZMB6T"],"itemData":{"id":110,"type":"article-journal","title":"Structure and regulation of the glpFK operon encoding glycerol diffusion facilitator and glycerol kinase of Escherichia coli K-12.","container-title":"Journal of Biological Chemistry","page":"6122-6131","volume":"267","issue":"9","source":"www.jbc.org","abstract":"The glpFK operon maps near minute 88 on the linkage map of Escherichia coli K-12 with glpF promoter proximal. The glpF gene encodes a cytoplasmic membrane protein which facilitates the diffusion of glycerol into the cell. The glpK gene encodes glycerol kinase. In the present work, the nucleotide sequence of the 5'-end of the operon, including the control region, the glpF gene, and part of the glpK gene, was determined. The facilitator was predicted to contain 281 amino acids with a calculated molecular weight of 29,780. It is a highly hydrophobic protein with a minimum of six potential transmembrane alpha helices. The transcription start site for the glpFK operon was located 71 base pairs upstream from the proposed translation start codon for glpF. Preceding the transcription start site were sequences similar to the -10 and -35 consensus sequences for bacterial promoters. Binding sites for the cAMP-cAMP receptor protein (CRP) complex and the glp repressor were identified by DNase I footprinting. The region protected by the cAMP.CRP complex contained tandem sequences resembling the consensus sequence for CRP binding. The CRP sites were centered at 37.5 and 60.5 base pairs upstream of the start of transcription. The glp repressor protected an extensive area (-89 to -7 relative to the start point of transcription), sufficient for the binding of four repressor tetramers. Two additional binding sites for the repressor were identified within the glpK coding region. The DNA containing these two operators synergistically increased the apparent affinity of glp repressor for DNA fragments containing the four operators in the promoter region of the glpFK operon. With this study, a total of 13 operators for the glp regulon have been characterized. Comparison of these operators revealed the consensus 5'-WATGTTCGWT-3' for the operator half-site (W = A or T). The relative affinity of the glp repressor for the various glp operators was assessed in vivo using a promoter-probe vector. The relative apparent affinity of the control regions for glp repressor was glpFK greater than glpD greater than glpACB greater than glpTQ. The degree of catabolite repression for each of the operons was assessed using a similar system. In this case, the relative sensitivity of the glp operons to catabolite repression was glpTQ greater than glpFK greater than glpACB greater than glpD.","ISSN":"0021-9258, 1083-351X","note":"PMID: 1372899","journalAbbreviation":"J. Biol. Chem.","language":"en","author":[{"family":"Weissenborn","given":"D. L."},{"family":"Wittekindt","given":"N."},{"family":"Larson","given":"T. J."}],"issued":{"date-parts":[["1992",3,25]]},"PMID":"1372899"}}],"schema":"https://github.com/citation-style-language/schema/raw/master/csl-citation.json"} </w:instrText>
-      </w:r>
-      <w:r>
-        <w:rPr>
-          <w:color w:val="000000" w:themeColor="text1"/>
-        </w:rPr>
-        <w:fldChar w:fldCharType="separate"/>
-      </w:r>
-      <w:r>
-        <w:rPr>
-          <w:noProof/>
-          <w:color w:val="000000" w:themeColor="text1"/>
-        </w:rPr>
-        <w:t>(Weissenborn, Wittekindt, and Larson 1992)</w:t>
-      </w:r>
-      <w:r>
-        <w:rPr>
-          <w:color w:val="000000" w:themeColor="text1"/>
-        </w:rPr>
-        <w:fldChar w:fldCharType="end"/>
-      </w:r>
-      <w:r>
-        <w:rPr>
-          <w:color w:val="000000" w:themeColor="text1"/>
-        </w:rPr>
-        <w:t>.  Glucon</w:t>
-      </w:r>
-      <w:r>
-        <w:rPr>
-          <w:color w:val="000000" w:themeColor="text1"/>
-        </w:rPr>
-        <w:t>ate as a carbon source increased</w:t>
-      </w:r>
-      <w:r>
-        <w:rPr>
-          <w:color w:val="000000" w:themeColor="text1"/>
-        </w:rPr>
-        <w:t xml:space="preserve"> expression of the gtn and idn operons, both involved in gluconate metabolism </w:t>
-      </w:r>
-      <w:r>
-        <w:rPr>
-          <w:color w:val="000000" w:themeColor="text1"/>
-        </w:rPr>
-        <w:fldChar w:fldCharType="begin"/>
-      </w:r>
-      <w:r>
-        <w:rPr>
-          <w:color w:val="000000" w:themeColor="text1"/>
-        </w:rPr>
-        <w:instrText xml:space="preserve"> ADDIN ZOTERO_ITEM CSL_CITATION {"citationID":"SONrVPBW","properties":{"formattedCitation":"(Fujita et al. 1986; Bausch et al. 1998)","plainCitation":"(Fujita et al. 1986; Bausch et al. 1998)"},"citationItems":[{"id":139,"uris":["http://zotero.org/users/local/FOPKHRFW/items/RIHZTX9V"],"uri":["http://zotero.org/users/local/FOPKHRFW/items/RIHZTX9V"],"itemData":{"id":139,"type":"article-journal","title":"Organization and transcription of the gluconate operon, gnt, of Bacillus subtilis.","container-title":"Journal of Biological Chemistry","page":"13744-13753","volume":"261","issue":"29","source":"www.jbc.org","abstract":"The gluconate (gnt) operon of Bacillus subtilis has been cloned and sequenced. Analysis of the sequence (5482 base pairs) revealed four open reading frames, each of which was preceded by a Shine-Dalgarno sequence. These four frames were designated from the 5'-end as gntR, gntK, gntP, and gntZ. The gntR and gntK genes overlapped by 5 bases. The gntK and gntP gene products (consisting of 513 and 448 amino acids) were identified as gluconate kinase and permease, respectively, by means of insertional inactivation and deletion analysis of these genes subcloned in plasmid pC194. The functions of the gntR and gntZ gene products (243 and 468 amino acids) are presently unknown. S1 nuclease mapping and subcloning in a promoter probe vector (pPL603B) provided evidence that the gnt operon was transcribed as a polycistronic mRNA. Besides the gnt promoter about 40 base pairs upstream of the gntR gene, we detected two overlapping internal promoters between the gntP and gntZ genes. The gnt transcripts terminate about 45 base pairs downstream of the gntZ gene.","ISSN":"0021-9258, 1083-351X","note":"PMID: 3020045","journalAbbreviation":"J. Biol. Chem.","language":"en","author":[{"family":"Fujita","given":"Y."},{"family":"Fujita","given":"T."},{"family":"Miwa","given":"Y."},{"family":"Nihashi","given":"J."},{"family":"Aratani","given":"Y."}],"issued":{"date-parts":[["1986",10,15]]},"PMID":"3020045"}},{"id":151,"uris":["http://zotero.org/users/local/FOPKHRFW/items/BZBE6KJV"],"uri":["http://zotero.org/users/local/FOPKHRFW/items/BZBE6KJV"],"itemData":{"id":151,"type":"article-journal","title":"Sequence analysis of the GntII (subsidiary) system for gluconate metabolism reveals a novel pathway for L-idonic acid catabolism in Escherichia coli","container-title":"Journal of Bacteriology","page":"3704-3710","volume":"180","issue":"14","source":"PubMed","abstract":"The presence of two systems in Escherichia coli for gluconate transport and phosphorylation is puzzling. The main system, GntI, is well characterized, while the subsidiary system, GntII, is poorly understood. Genomic sequence analysis of the region known to contain genes of the GntII system led to a hypothesis which was tested biochemically and confirmed: the GntII system encodes a pathway for catabolism of L-idonic acid in which D-gluconate is an intermediate. The genes have been named accordingly: the idnK gene, encoding a thermosensitive gluconate kinase, is monocistronic and transcribed divergently from the idnD-idnO-idnT-idnR operon, which encodes L-idonate 5-dehydrogenase, 5-keto-D-gluconate 5-reductase, an L-idonate transporter, and an L-idonate regulatory protein, respectively. The metabolic sequence is as follows: IdnT allows uptake of L-idonate; IdnD catalyzes a reversible oxidation of L-idonate to form 5-ketogluconate; IdnO catalyzes a reversible reduction of 5-ketogluconate to form D-gluconate; IdnK catalyzes an ATP-dependent phosphorylation of D-gluconate to form 6-phosphogluconate, which is metabolized further via the Entner-Doudoroff pathway; and IdnR appears to act as a positive regulator of the IdnR regulon, with L-idonate or 5-ketogluconate serving as the true inducer of the pathway. The L-idonate 5-dehydrogenase and 5-keto-D-gluconate 5-reductase reactions were characterized both chemically and biochemically by using crude cell extracts, and it was firmly established that these two enzymes allow for the redox-coupled interconversion of L-idonate and D-gluconate via the intermediate 5-ketogluconate. E. coli K-12 strains are able to utilize L-idonate as the sole carbon and energy source, and as predicted, the ability of idnD, idnK, idnR, and edd mutants to grow on L-idonate is altered.","ISSN":"0021-9193","note":"PMID: 9658018\nPMCID: PMC107343","journalAbbreviation":"J. Bacteriol.","language":"eng","author":[{"family":"Bausch","given":"C."},{"family":"Peekhaus","given":"N."},{"family":"Utz","given":"C."},{"family":"Blais","given":"T."},{"family":"Murray","given":"E."},{"family":"Lowary","given":"T."},{"family":"Conway","given":"T."}],"issued":{"date-parts":[["1998",7]]},"PMID":"9658018","PMCID":"PMC107343"}}],"schema":"https://github.com/citation-style-language/schema/raw/master/csl-citation.json"} </w:instrText>
-      </w:r>
-      <w:r>
-        <w:rPr>
-          <w:color w:val="000000" w:themeColor="text1"/>
-        </w:rPr>
-        <w:fldChar w:fldCharType="separate"/>
-      </w:r>
-      <w:r>
-        <w:rPr>
-          <w:noProof/>
-          <w:color w:val="000000" w:themeColor="text1"/>
-        </w:rPr>
-        <w:t>(Fujita et al. 1986; Bausch et al. 1998)</w:t>
-      </w:r>
-      <w:r>
-        <w:rPr>
-          <w:color w:val="000000" w:themeColor="text1"/>
-        </w:rPr>
-        <w:fldChar w:fldCharType="end"/>
-      </w:r>
-      <w:r>
-        <w:rPr>
-          <w:color w:val="000000" w:themeColor="text1"/>
-        </w:rPr>
-        <w:t xml:space="preserve">. Finally, for both altered salt concentrations and altered </w:t>
-      </w:r>
-      <w:r>
-        <w:rPr>
-          <w:color w:val="000000" w:themeColor="text1"/>
-        </w:rPr>
-        <w:t>carbon source</w:t>
-      </w:r>
-      <w:r>
-        <w:rPr>
-          <w:color w:val="000000" w:themeColor="text1"/>
-        </w:rPr>
-        <w:t xml:space="preserve">s </w:t>
-      </w:r>
-      <w:r>
-        <w:rPr>
-          <w:color w:val="000000" w:themeColor="text1"/>
-        </w:rPr>
-        <w:t xml:space="preserve">we saw differential expression in </w:t>
-      </w:r>
-      <w:r>
-        <w:rPr>
-          <w:color w:val="000000" w:themeColor="text1"/>
-        </w:rPr>
-        <w:t>a nu</w:t>
-      </w:r>
-      <w:r>
-        <w:rPr>
-          <w:color w:val="000000" w:themeColor="text1"/>
-        </w:rPr>
-        <w:t>mber of genes involved in amino-</w:t>
-      </w:r>
-      <w:r>
-        <w:rPr>
-          <w:color w:val="000000" w:themeColor="text1"/>
-        </w:rPr>
-        <w:t>acid and nucleotide biosynthesis, as well as genes encoding ribosomal proteins</w:t>
-      </w:r>
-      <w:r>
-        <w:rPr>
-          <w:color w:val="000000" w:themeColor="text1"/>
-        </w:rPr>
-        <w:t>. The</w:t>
-      </w:r>
-      <w:r>
-        <w:rPr>
-          <w:color w:val="000000" w:themeColor="text1"/>
-        </w:rPr>
-        <w:t>s</w:t>
-      </w:r>
-      <w:r>
-        <w:rPr>
-          <w:color w:val="000000" w:themeColor="text1"/>
-        </w:rPr>
-        <w:t>e regulatory changes</w:t>
-      </w:r>
-      <w:r>
-        <w:rPr>
-          <w:color w:val="000000" w:themeColor="text1"/>
-        </w:rPr>
-        <w:t xml:space="preserve"> may reflect the overall metab</w:t>
-      </w:r>
-      <w:r>
-        <w:rPr>
-          <w:color w:val="000000" w:themeColor="text1"/>
-        </w:rPr>
-        <w:t>olic activity of</w:t>
-      </w:r>
-      <w:r>
-        <w:rPr>
-          <w:color w:val="000000" w:themeColor="text1"/>
-        </w:rPr>
-        <w:t xml:space="preserve"> </w:t>
-      </w:r>
-      <w:r>
-        <w:rPr>
-          <w:i/>
-          <w:color w:val="000000" w:themeColor="text1"/>
-        </w:rPr>
-        <w:t>E.</w:t>
-      </w:r>
-      <w:r>
-        <w:rPr>
-          <w:i/>
-          <w:color w:val="000000" w:themeColor="text1"/>
-        </w:rPr>
-        <w:t xml:space="preserve"> </w:t>
-      </w:r>
-      <w:r>
-        <w:rPr>
-          <w:i/>
-          <w:color w:val="000000" w:themeColor="text1"/>
-        </w:rPr>
-        <w:t>coli</w:t>
-      </w:r>
-      <w:r>
-        <w:rPr>
-          <w:color w:val="000000" w:themeColor="text1"/>
-        </w:rPr>
-        <w:t xml:space="preserve">, and how the bacteria </w:t>
-      </w:r>
-      <w:r>
-        <w:rPr>
-          <w:color w:val="000000" w:themeColor="text1"/>
-        </w:rPr>
-        <w:t>generally respond</w:t>
-      </w:r>
-      <w:r>
-        <w:rPr>
-          <w:color w:val="000000" w:themeColor="text1"/>
-        </w:rPr>
-        <w:t xml:space="preserve"> to more or less challenging conditions, rather than any specific induction caused by experimental conditions.</w:t>
-      </w:r>
     </w:p>
     <w:p>
       <w:pPr>
@@ -5635,28 +5816,487 @@
           <w:color w:val="0000FF"/>
         </w:rPr>
       </w:pPr>
+      <w:r>
+        <w:t>It is well known from large-scale</w:t>
+      </w:r>
+      <w:r>
+        <w:t>,</w:t>
+      </w:r>
+      <w:r>
+        <w:t xml:space="preserve"> high-throughput gene-expression studies </w:t>
+      </w:r>
+      <w:proofErr w:type="gramStart"/>
+      <w:r>
+        <w:t xml:space="preserve">that </w:t>
+      </w:r>
+      <w:r>
+        <w:t>measurements are frequently</w:t>
+      </w:r>
+      <w:r>
+        <w:t xml:space="preserve"> confounded by batch effects</w:t>
+      </w:r>
+      <w:proofErr w:type="gramEnd"/>
+      <w:r>
+        <w:t xml:space="preserve"> (</w:t>
+      </w:r>
+      <w:r>
+        <w:rPr>
+          <w:highlight w:val="yellow"/>
+        </w:rPr>
+        <w:t>refs</w:t>
+      </w:r>
+      <w:r>
+        <w:t>)</w:t>
+      </w:r>
+      <w:r>
+        <w:t>. We saw such effects in our study as well. In our data, the batch number indicates bacterial samples that were grown at the same time. Not unexpectedly, our data showed significant clustering by batch number, and more so in protein data than in mRNA data</w:t>
+      </w:r>
+      <w:r>
+        <w:t xml:space="preserve"> (</w:t>
+      </w:r>
+      <w:r>
+        <w:rPr>
+          <w:i/>
+        </w:rPr>
+        <w:t>z</w:t>
+      </w:r>
+      <w:r>
+        <w:t xml:space="preserve"> scores of −23.39 and −2.82, respectively). </w:t>
+      </w:r>
+      <w:r>
+        <w:t>Batch effects are not inherently a problem, as long as we are aware of their existence an</w:t>
+      </w:r>
+      <w:r>
+        <w:t>d analyze the data accordingly. Increasingly sophisticated methods are being developed to separate batch effects from real signal in an auto</w:t>
+      </w:r>
+      <w:r>
+        <w:t>mated fashion</w:t>
+      </w:r>
+      <w:r>
+        <w:t xml:space="preserve"> </w:t>
+      </w:r>
+      <w:r>
+        <w:fldChar w:fldCharType="begin"/>
+      </w:r>
+      <w:r>
+        <w:instrText xml:space="preserve"> ADDIN ZOTERO_ITEM CSL_CITATION {"citationID":"R9uMxRcS","properties":{"formattedCitation":"(Kim, Zorraquino, and Tagkopoulos 2015)","plainCitation":"(Kim, Zorraquino, and Tagkopoulos 2015)"},"citationItems":[{"id":127,"uris":["http://zotero.org/users/local/FOPKHRFW/items/BXCZDMB3"],"uri":["http://zotero.org/users/local/FOPKHRFW/items/BXCZDMB3"],"itemData":{"id":127,"type":"article-journal","title":"Microbial Forensics: Predicting Phenotypic Characteristics and Environmental Conditions from Large-Scale Gene Expression Profiles","container-title":"PLOS Comput Biol","page":"e1004127","volume":"11","issue":"3","source":"PLoS Journals","abstract":"Author Summary   The transcriptional profile of an organism contains clues about the environmental context in which it has evolved and currently lives, its behavior and cellular state. It is yet unclear, however, how much information can be efficiently extracted and how it can be used to classify new samples with respect to their environmental and genetic characteristics. Here, we have constructed an extensive transcriptome compendium of  Escherichia coli  that we have further enriched via an iterative learning approach. We then apply an ensemble of various machine learning algorithms to infer environmental and cellular information such as strain, growth phase, medium, oxygen level, antibiotic and carbon source. Functional analysis of the most informative genes provides mechanistic insights and palpable hypotheses regarding their role in each environmental or genetic context. Our work argues that genome-scale gene expression can be a multi-purpose marker for identifying latent, heterogeneous cellular and environmental states and that optimal classification can be achieved with a feature set of a couple hundred genes that might not necessarily have the most pronounced differential expression in the respective conditions.","DOI":"10.1371/journal.pcbi.1004127","ISSN":"1553-7358","shortTitle":"Microbial Forensics","journalAbbreviation":"PLOS Comput Biol","author":[{"family":"Kim","given":"Minseung"},{"family":"Zorraquino","given":"Violeta"},{"family":"Tagkopoulos","given":"Ilias"}],"issued":{"date-parts":[["2015",3,16]]}}}],"schema":"https://github.com/citation-style-language/schema/raw/master/csl-citation.json"} </w:instrText>
+      </w:r>
+      <w:r>
+        <w:fldChar w:fldCharType="separate"/>
+      </w:r>
+      <w:r>
+        <w:rPr>
+          <w:noProof/>
+        </w:rPr>
+        <w:t>(Kim, Zorraquino, and Tagkopoulos 2015)</w:t>
+      </w:r>
+      <w:r>
+        <w:fldChar w:fldCharType="end"/>
+      </w:r>
+      <w:r>
+        <w:t>.</w:t>
+      </w:r>
     </w:p>
     <w:p>
       <w:pPr>
         <w:tabs>
           <w:tab w:val="left" w:pos="3637"/>
         </w:tabs>
-        <w:rPr>
-          <w:color w:val="0000FF"/>
-        </w:rPr>
-      </w:pPr>
-      <w:r>
-        <w:t>It is well known from large-scale</w:t>
+      </w:pPr>
+    </w:p>
+    <w:p>
+      <w:r>
+        <w:t xml:space="preserve">In </w:t>
+      </w:r>
+      <w:r>
+        <w:t>summary</w:t>
       </w:r>
       <w:r>
         <w:t>,</w:t>
       </w:r>
       <w:r>
-        <w:t xml:space="preserve"> high-throughput gene-expression studies that </w:t>
-      </w:r>
-      <w:r>
-        <w:t>measurements can be confounded by batch effects</w:t>
-      </w:r>
+        <w:t xml:space="preserve"> our study provides a large</w:t>
+      </w:r>
+      <w:r>
+        <w:t xml:space="preserve"> and comprehensive data set </w:t>
+      </w:r>
+      <w:r>
+        <w:t>investigat</w:t>
+      </w:r>
+      <w:r>
+        <w:t>ing the gene-regulatory response</w:t>
+      </w:r>
+      <w:r>
+        <w:t xml:space="preserve"> of </w:t>
+      </w:r>
+      <w:r>
+        <w:rPr>
+          <w:i/>
+        </w:rPr>
+        <w:t xml:space="preserve">E. </w:t>
+      </w:r>
+      <w:r>
+        <w:rPr>
+          <w:i/>
+        </w:rPr>
+        <w:t>coli</w:t>
+      </w:r>
+      <w:r>
+        <w:t xml:space="preserve"> under different </w:t>
+      </w:r>
+      <w:r>
+        <w:t xml:space="preserve">growth </w:t>
+      </w:r>
+      <w:r>
+        <w:t xml:space="preserve">conditions, </w:t>
+      </w:r>
+      <w:r>
+        <w:t xml:space="preserve">both at the mRNA and the protein level. We have found systematic differences in gene-expression response between exponential and stationary phase, and between mRNAs and proteins. </w:t>
+      </w:r>
+      <w:r>
+        <w:t>O</w:t>
+      </w:r>
+      <w:r>
+        <w:t xml:space="preserve">ur data set provides a rich resource for future modeling of the </w:t>
+      </w:r>
+      <w:r>
+        <w:rPr>
+          <w:i/>
+        </w:rPr>
+        <w:t xml:space="preserve">E. coli </w:t>
+      </w:r>
+      <w:r>
+        <w:t>metabolism.</w:t>
+      </w:r>
+    </w:p>
+    <w:p>
+      <w:pPr>
+        <w:pStyle w:val="Heading2"/>
+      </w:pPr>
+      <w:r>
+        <w:t>Materials and Methods</w:t>
+      </w:r>
+    </w:p>
+    <w:p>
+      <w:pPr>
+        <w:pStyle w:val="Heading3"/>
+      </w:pPr>
+      <w:r>
+        <w:t>Cell Growth</w:t>
+      </w:r>
+      <w:r>
+        <w:t xml:space="preserve">, RNA </w:t>
+      </w:r>
+      <w:proofErr w:type="spellStart"/>
+      <w:r>
+        <w:t>seq</w:t>
+      </w:r>
+      <w:proofErr w:type="spellEnd"/>
+      <w:r>
+        <w:t>, and proteomics</w:t>
+      </w:r>
+      <w:r>
+        <w:t xml:space="preserve"> </w:t>
+      </w:r>
+    </w:p>
+    <w:p/>
+    <w:p>
+      <w:r>
+        <w:t xml:space="preserve">Growth and harvesting of </w:t>
+      </w:r>
+      <w:r>
+        <w:rPr>
+          <w:i/>
+        </w:rPr>
+        <w:t>E. coli</w:t>
+      </w:r>
+      <w:r>
+        <w:t xml:space="preserve"> B REL606 cell pellets for the </w:t>
+      </w:r>
+      <w:proofErr w:type="spellStart"/>
+      <w:r>
+        <w:t>multiomic</w:t>
+      </w:r>
+      <w:proofErr w:type="spellEnd"/>
+      <w:r>
+        <w:t xml:space="preserve"> analysis was as previously </w:t>
+      </w:r>
+      <w:r>
+        <w:t>described</w:t>
+      </w:r>
+      <w:r>
+        <w:t xml:space="preserve"> </w:t>
+      </w:r>
+      <w:r>
+        <w:fldChar w:fldCharType="begin"/>
+      </w:r>
+      <w:r>
+        <w:instrText xml:space="preserve"> ADDIN ZOTERO_ITEM CSL_CITATION {"citationID":"MrfDu9mJ","properties":{"formattedCitation":"(Houser et al. 2015)","plainCitation":"(Houser et al. 2015)"},"citationItems":[{"id":"VsbbiPUB/X4EM477o","uris":["http://zotero.org/users/local/FOPKHRFW/items/JTAA354X"],"uri":["http://zotero.org/users/local/FOPKHRFW/items/JTAA354X"],"itemData":{"id":"VsbbiPUB/X4EM477o","type":"article-journal","title":"Controlled Measurement and Comparative Analysis of Cellular Components in E. coli Reveals Broad Regulatory Changes in Response to Glucose Starvation","container-title":"PLoS computational biology","page":"e1004400","volume":"11","issue":"8","source":"PubMed","abstract":"How do bacteria regulate their cellular physiology in response to starvation? Here, we present a detailed characterization of Escherichia coli growth and starvation over a time-course lasting two weeks. We have measured multiple cellular components, including RNA and proteins at deep genomic coverage, as well as lipid modifications and flux through central metabolism. Our study focuses on the physiological response of E. coli in stationary phase as a result of being starved for glucose, not on the genetic adaptation of E. coli to utilize alternative nutrients. In our analysis, we have taken advantage of the temporal correlations within and among RNA and protein abundances to identify systematic trends in gene regulation. Specifically, we have developed a general computational strategy for classifying expression-profile time courses into distinct categories in an unbiased manner. We have also developed, from dynamic models of gene expression, a framework to characterize protein degradation patterns based on the observed temporal relationships between mRNA and protein abundances. By comparing and contrasting our transcriptomic and proteomic data, we have identified several broad physiological trends in the E. coli starvation response. Strikingly, mRNAs are widely down-regulated in response to glucose starvation, presumably as a strategy for reducing new protein synthesis. By contrast, protein abundances display more varied responses. The abundances of many proteins involved in energy-intensive processes mirror the corresponding mRNA profiles while proteins involved in nutrient metabolism remain abundant even though their corresponding mRNAs are down-regulated.","DOI":"10.1371/journal.pcbi.1004400","ISSN":"1553-7358","note":"PMID: 26275208\nPMCID: PMC4537216","journalAbbreviation":"PLoS Comput. Biol.","language":"eng","author":[{"family":"Houser","given":"John R."},{"family":"Barnhart","given":"Craig"},{"family":"Boutz","given":"Daniel R."},{"family":"Carroll","given":"Sean M."},{"family":"Dasgupta","given":"Aurko"},{"family":"Michener","given":"Joshua K."},{"family":"Needham","given":"Brittany D."},{"family":"Papoulas","given":"Ophelia"},{"family":"Sridhara","given":"Viswanadham"},{"family":"Sydykova","given":"Dariya K."},{"family":"Marx","given":"Christopher J."},{"family":"Trent","given":"M. Stephen"},{"family":"Barrick","given":"Jeffrey E."},{"family":"Marcotte","given":"Edward M."},{"family":"Wilke","given":"Claus O."}],"issued":{"year":2015,"month":8},"PMID":"26275208","PMCID":"PMC4537216","page-first":"e1004400","container-title-short":"PLoS Comput. Biol."}}],"schema":"https://github.com/citation-style-language/schema/raw/master/csl-citation.json"} </w:instrText>
+      </w:r>
+      <w:r>
+        <w:fldChar w:fldCharType="separate"/>
+      </w:r>
+      <w:r>
+        <w:rPr>
+          <w:noProof/>
+        </w:rPr>
+        <w:t>(Houser et al. 2015)</w:t>
+      </w:r>
+      <w:r>
+        <w:fldChar w:fldCharType="end"/>
+      </w:r>
+      <w:r>
+        <w:t xml:space="preserve"> with</w:t>
+      </w:r>
+      <w:r>
+        <w:t xml:space="preserve"> the following additional details. For tests of different carbon sources, the Davis Minimal (DM) medium used was supplemented with 0.5 g/L of the specified compound (glycerol, lactate, or </w:t>
+      </w:r>
+      <w:proofErr w:type="spellStart"/>
+      <w:r>
+        <w:t>gluconate</w:t>
+      </w:r>
+      <w:proofErr w:type="spellEnd"/>
+      <w:r>
+        <w:t>) instead of glucose. Mg</w:t>
+      </w:r>
+      <w:r>
+        <w:rPr>
+          <w:vertAlign w:val="superscript"/>
+        </w:rPr>
+        <w:t>2+</w:t>
+      </w:r>
+      <w:r>
+        <w:t xml:space="preserve"> concentrations were varied by changing the amount of MgSO</w:t>
+      </w:r>
+      <w:r>
+        <w:rPr>
+          <w:vertAlign w:val="subscript"/>
+        </w:rPr>
+        <w:t>4</w:t>
+      </w:r>
+      <w:r>
+        <w:t xml:space="preserve"> added to DM media from the concentration of 0.83 </w:t>
+      </w:r>
+      <w:proofErr w:type="spellStart"/>
+      <w:r>
+        <w:t>mM</w:t>
+      </w:r>
+      <w:proofErr w:type="spellEnd"/>
+      <w:r>
+        <w:t xml:space="preserve"> that is normally present. For tests of different Na</w:t>
+      </w:r>
+      <w:r>
+        <w:rPr>
+          <w:vertAlign w:val="superscript"/>
+        </w:rPr>
+        <w:t>+</w:t>
+      </w:r>
+      <w:r>
+        <w:t xml:space="preserve"> concentrations, </w:t>
+      </w:r>
+      <w:proofErr w:type="spellStart"/>
+      <w:r>
+        <w:t>NaCl</w:t>
+      </w:r>
+      <w:proofErr w:type="spellEnd"/>
+      <w:r>
+        <w:t xml:space="preserve"> was added to achieve the final concentration. The base recipe for DM already contains ~5 </w:t>
+      </w:r>
+      <w:proofErr w:type="spellStart"/>
+      <w:r>
+        <w:t>mM</w:t>
+      </w:r>
+      <w:proofErr w:type="spellEnd"/>
+      <w:r>
+        <w:t xml:space="preserve"> Na</w:t>
+      </w:r>
+      <w:r>
+        <w:rPr>
+          <w:vertAlign w:val="superscript"/>
+        </w:rPr>
+        <w:t>+</w:t>
+      </w:r>
+      <w:r>
+        <w:t xml:space="preserve"> </w:t>
+      </w:r>
+      <w:r>
+        <w:t xml:space="preserve">due to the inclusion of sodium citrate, so 95 </w:t>
+      </w:r>
+      <w:proofErr w:type="spellStart"/>
+      <w:r>
+        <w:t>mM</w:t>
+      </w:r>
+      <w:proofErr w:type="spellEnd"/>
+      <w:r>
+        <w:t xml:space="preserve"> </w:t>
+      </w:r>
+      <w:proofErr w:type="spellStart"/>
+      <w:r>
+        <w:t>NaCl</w:t>
+      </w:r>
+      <w:proofErr w:type="spellEnd"/>
+      <w:r>
+        <w:t xml:space="preserve"> was added for the 100 </w:t>
+      </w:r>
+      <w:proofErr w:type="spellStart"/>
+      <w:r>
+        <w:t>mM</w:t>
+      </w:r>
+      <w:proofErr w:type="spellEnd"/>
+      <w:r>
+        <w:t xml:space="preserve"> Na</w:t>
+      </w:r>
+      <w:r>
+        <w:rPr>
+          <w:vertAlign w:val="superscript"/>
+        </w:rPr>
+        <w:t>+</w:t>
+      </w:r>
+      <w:r>
+        <w:t xml:space="preserve"> condition, for example. Exponential phase samples were taken during growth when the OD</w:t>
+      </w:r>
+      <w:r>
+        <w:rPr>
+          <w:vertAlign w:val="subscript"/>
+        </w:rPr>
+        <w:t>600</w:t>
+      </w:r>
+      <w:r>
+        <w:t xml:space="preserve"> reached 20-60% of the maximum achieved after saturating growth. Stationary phase samples were collect 20-24 hours after the corresponding exponential sample. The exact sampling times for each condition are provided in Supplementary Table S1.</w:t>
+      </w:r>
+    </w:p>
+    <w:p/>
+    <w:p>
+      <w:r>
+        <w:t xml:space="preserve">After sample collection, RNA </w:t>
+      </w:r>
+      <w:proofErr w:type="spellStart"/>
+      <w:r>
+        <w:t>seq</w:t>
+      </w:r>
+      <w:proofErr w:type="spellEnd"/>
+      <w:r>
+        <w:t xml:space="preserve"> and mass-spec proteomics were performed exactly as described in </w:t>
+      </w:r>
+      <w:r>
+        <w:fldChar w:fldCharType="begin"/>
+      </w:r>
+      <w:r>
+        <w:instrText xml:space="preserve"> ADDIN ZOTERO_ITEM CSL_CITATION {"citationID":"MrfDu9mJ","properties":{"formattedCitation":"(Houser et al. 2015)","plainCitation":"(Houser et al. 2015)"},"citationItems":[{"id":"VsbbiPUB/X4EM477o","uris":["http://zotero.org/users/local/FOPKHRFW/items/JTAA354X"],"uri":["http://zotero.org/users/local/FOPKHRFW/items/JTAA354X"],"itemData":{"id":"VsbbiPUB/X4EM477o","type":"article-journal","title":"Controlled Measurement and Comparative Analysis of Cellular Components in E. coli Reveals Broad Regulatory Changes in Response to Glucose Starvation","container-title":"PLoS computational biology","page":"e1004400","volume":"11","issue":"8","source":"PubMed","abstract":"How do bacteria regulate their cellular physiology in response to starvation? Here, we present a detailed characterization of Escherichia coli growth and starvation over a time-course lasting two weeks. We have measured multiple cellular components, including RNA and proteins at deep genomic coverage, as well as lipid modifications and flux through central metabolism. Our study focuses on the physiological response of E. coli in stationary phase as a result of being starved for glucose, not on the genetic adaptation of E. coli to utilize alternative nutrients. In our analysis, we have taken advantage of the temporal correlations within and among RNA and protein abundances to identify systematic trends in gene regulation. Specifically, we have developed a general computational strategy for classifying expression-profile time courses into distinct categories in an unbiased manner. We have also developed, from dynamic models of gene expression, a framework to characterize protein degradation patterns based on the observed temporal relationships between mRNA and protein abundances. By comparing and contrasting our transcriptomic and proteomic data, we have identified several broad physiological trends in the E. coli starvation response. Strikingly, mRNAs are widely down-regulated in response to glucose starvation, presumably as a strategy for reducing new protein synthesis. By contrast, protein abundances display more varied responses. The abundances of many proteins involved in energy-intensive processes mirror the corresponding mRNA profiles while proteins involved in nutrient metabolism remain abundant even though their corresponding mRNAs are down-regulated.","DOI":"10.1371/journal.pcbi.1004400","ISSN":"1553-7358","note":"PMID: 26275208\nPMCID: PMC4537216","journalAbbreviation":"PLoS Comput. Biol.","language":"eng","author":[{"family":"Houser","given":"John R."},{"family":"Barnhart","given":"Craig"},{"family":"Boutz","given":"Daniel R."},{"family":"Carroll","given":"Sean M."},{"family":"Dasgupta","given":"Aurko"},{"family":"Michener","given":"Joshua K."},{"family":"Needham","given":"Brittany D."},{"family":"Papoulas","given":"Ophelia"},{"family":"Sridhara","given":"Viswanadham"},{"family":"Sydykova","given":"Dariya K."},{"family":"Marx","given":"Christopher J."},{"family":"Trent","given":"M. Stephen"},{"family":"Barrick","given":"Jeffrey E."},{"family":"Marcotte","given":"Edward M."},{"family":"Wilke","given":"Claus O."}],"issued":{"year":2015,"month":8},"PMID":"26275208","PMCID":"PMC4537216","page-first":"e1004400","container-title-short":"PLoS Comput. Biol."}}],"schema":"https://github.com/citation-style-language/schema/raw/master/csl-citation.json"} </w:instrText>
+      </w:r>
+      <w:r>
+        <w:fldChar w:fldCharType="separate"/>
+      </w:r>
+      <w:r>
+        <w:rPr>
+          <w:noProof/>
+        </w:rPr>
+        <w:t>(Houser et al. 2015)</w:t>
+      </w:r>
+      <w:r>
+        <w:fldChar w:fldCharType="end"/>
+      </w:r>
+      <w:r>
+        <w:t>.</w:t>
+      </w:r>
+    </w:p>
+    <w:p/>
+    <w:p>
+      <w:pPr>
+        <w:pStyle w:val="Heading3"/>
+      </w:pPr>
+      <w:r>
+        <w:t xml:space="preserve">Data </w:t>
+      </w:r>
+      <w:r>
+        <w:t>Preparation</w:t>
+      </w:r>
+    </w:p>
+    <w:p/>
+    <w:p>
+      <w:r>
+        <w:t xml:space="preserve">Our </w:t>
+      </w:r>
+      <w:r>
+        <w:t>raw input data consisted of RNA and protein counts. Protein counts can be fractional, because some peptide spectra cannot be uniquely mapped to a single protein. We rounded all protein counts to the nearest neighbor for subsequent analysis. We set the counts of all unobserved proteins to zero. Subsequently, all RNA and protein counts were analyzed in the same manner.</w:t>
+      </w:r>
+    </w:p>
+    <w:p>
+      <w:pPr>
+        <w:rPr>
+          <w:b/>
+        </w:rPr>
+      </w:pPr>
+      <w:r>
+        <w:rPr>
+          <w:b/>
+        </w:rPr>
+        <w:t xml:space="preserve"> </w:t>
+      </w:r>
+    </w:p>
+    <w:p>
+      <w:r>
+        <w:t>We next performed quality control, by checking replicates of the same condition for consistency. For all pairs of replicate samples, we made histograms of the log-differences of RNA or protein counts. If the two sample</w:t>
+      </w:r>
+      <w:r>
+        <w:t xml:space="preserve">s differ only by </w:t>
+      </w:r>
+      <w:r>
+        <w:t xml:space="preserve">experimental </w:t>
+      </w:r>
+      <w:r>
+        <w:t>noise, then the resulting</w:t>
+      </w:r>
+      <w:r>
+        <w:t xml:space="preserve"> histogram should have a mode</w:t>
+      </w:r>
+      <w:r>
+        <w:t xml:space="preserve"> at 0 and be approximately bell-</w:t>
+      </w:r>
+      <w:r>
+        <w:t xml:space="preserve">shaped. </w:t>
+      </w:r>
+      <w:r>
+        <w:t xml:space="preserve">If a sample consistently shows deviations from this expectation when compared to other samples, then there are likely systematic problems with this sample, and we excluded all such samples. In total, we excluded </w:t>
+      </w:r>
+      <w:r>
+        <w:rPr>
+          <w:highlight w:val="yellow"/>
+        </w:rPr>
+        <w:t>XXX</w:t>
+      </w:r>
+      <w:r>
+        <w:t xml:space="preserve"> samples.</w:t>
+      </w:r>
+      <w:r>
+        <w:t xml:space="preserve"> </w:t>
+      </w:r>
+      <w:r>
+        <w:t>(</w:t>
+      </w:r>
+      <w:r>
+        <w:rPr>
+          <w:highlight w:val="yellow"/>
+        </w:rPr>
+        <w:t>Is Fig. 1 before or after samples have been excluded?</w:t>
+      </w:r>
+      <w:r>
+        <w:t>)</w:t>
+      </w:r>
+    </w:p>
+    <w:p/>
+    <w:p>
+      <w:r>
+        <w:t xml:space="preserve">After </w:t>
+      </w:r>
+      <w:r>
+        <w:t xml:space="preserve">quality control, we normalized read counts using size-factors calculated via </w:t>
+      </w:r>
+      <w:proofErr w:type="spellStart"/>
+      <w:r>
+        <w:t>DeSeq</w:t>
+      </w:r>
+      <w:proofErr w:type="spellEnd"/>
       <w:r>
         <w:t xml:space="preserve"> (</w:t>
       </w:r>
@@ -5664,917 +6304,423 @@
         <w:rPr>
           <w:highlight w:val="yellow"/>
         </w:rPr>
-        <w:t>refs</w:t>
-      </w:r>
-      <w:r>
-        <w:t>)</w:t>
-      </w:r>
-      <w:r>
-        <w:rPr>
-          <w:color w:val="0000FF"/>
-        </w:rPr>
-        <w:t xml:space="preserve"> </w:t>
-      </w:r>
-      <w:r>
-        <w:rPr>
-          <w:color w:val="0000FF"/>
-        </w:rPr>
-        <w:t xml:space="preserve"> </w:t>
-      </w:r>
-      <w:r>
-        <w:rPr>
-          <w:color w:val="0000FF"/>
-        </w:rPr>
-        <w:t xml:space="preserve">A third problem is the batch effects; the experiments were done in a large time intervals and in different laboratories if there are some affects that are related with these uncontrolled variables it is hard to fix them since batches also correlated with experiments. The batch effect for </w:t>
-      </w:r>
-      <w:r>
-        <w:rPr>
-          <w:color w:val="0000FF"/>
-        </w:rPr>
-        <w:t xml:space="preserve">mRNA and proteins are both significant with z scores of </w:t>
-      </w:r>
-      <w:r>
-        <w:rPr>
-          <w:color w:val="0000FF"/>
-        </w:rPr>
-        <w:t>−</w:t>
-      </w:r>
-      <w:r>
-        <w:rPr>
-          <w:color w:val="0000FF"/>
-        </w:rPr>
-        <w:t xml:space="preserve">2.82 and </w:t>
-      </w:r>
-      <w:r>
-        <w:rPr>
-          <w:color w:val="0000FF"/>
-        </w:rPr>
-        <w:t>−</w:t>
-      </w:r>
-      <w:r>
-        <w:rPr>
-          <w:color w:val="0000FF"/>
-        </w:rPr>
-        <w:t>23.39 respectively.</w:t>
-      </w:r>
-      <w:r>
-        <w:rPr>
-          <w:color w:val="0000FF"/>
-        </w:rPr>
-        <w:t xml:space="preserve"> There are plenty of methods pre or post computational discussed associated w</w:t>
-      </w:r>
-      <w:r>
-        <w:rPr>
-          <w:color w:val="0000FF"/>
-        </w:rPr>
-        <w:t>ith reducing the batch effects</w:t>
-      </w:r>
-      <w:r>
-        <w:rPr>
-          <w:color w:val="0000FF"/>
-        </w:rPr>
-        <w:t xml:space="preserve">. One of the recent studies discuss multiple methods related with removing batch effects </w:t>
-      </w:r>
-      <w:r>
-        <w:rPr>
-          <w:color w:val="0000FF"/>
-        </w:rPr>
+        <w:t>reference</w:t>
+      </w:r>
+      <w:r>
+        <w:t>). Because we had many RNAs and proteins with counts of zero at some condition, we added pseudo-counts of +1 to all counts before calculating size factors. However, we then used those size factors to normalize raw counts (i.e., without pseudo-counts).</w:t>
+      </w:r>
+    </w:p>
+    <w:p/>
+    <w:p>
+      <w:pPr>
+        <w:pStyle w:val="Heading3"/>
+      </w:pPr>
+      <w:r>
+        <w:t>Clustering</w:t>
+      </w:r>
+    </w:p>
+    <w:p/>
+    <w:p>
+      <w:r>
+        <w:t xml:space="preserve">We clustered normalized counts based on their </w:t>
+      </w:r>
+      <w:proofErr w:type="spellStart"/>
+      <w:r>
+        <w:t>Eucledian</w:t>
+      </w:r>
+      <w:proofErr w:type="spellEnd"/>
+      <w:r>
+        <w:t xml:space="preserve"> distance, using the complete linkage method implemented in the </w:t>
+      </w:r>
+      <w:proofErr w:type="spellStart"/>
+      <w:r>
+        <w:rPr>
+          <w:rFonts w:ascii="Courier" w:hAnsi="Courier"/>
+        </w:rPr>
+        <w:t>hclust</w:t>
+      </w:r>
+      <w:proofErr w:type="spellEnd"/>
+      <w:r>
+        <w:t xml:space="preserve"> function in R</w:t>
+      </w:r>
+      <w:r>
+        <w:t>. This method d</w:t>
+      </w:r>
+      <w:r>
+        <w:t>efines the cluster dis</w:t>
+      </w:r>
+      <w:r>
+        <w:t>tance between two clusters as</w:t>
+      </w:r>
+      <w:r>
+        <w:t xml:space="preserve"> the maximum distance between their individual components</w:t>
+      </w:r>
+      <w:r>
+        <w:t xml:space="preserve"> </w:t>
+      </w:r>
+      <w:r>
         <w:fldChar w:fldCharType="begin"/>
       </w:r>
       <w:r>
-        <w:rPr>
-          <w:color w:val="0000FF"/>
-        </w:rPr>
-        <w:instrText xml:space="preserve"> ADDIN ZOTERO_ITEM CSL_CITATION {"citationID":"R9uMxRcS","properties":{"formattedCitation":"(Kim, Zorraquino, and Tagkopoulos 2015)","plainCitation":"(Kim, Zorraquino, and Tagkopoulos 2015)"},"citationItems":[{"id":127,"uris":["http://zotero.org/users/local/FOPKHRFW/items/BXCZDMB3"],"uri":["http://zotero.org/users/local/FOPKHRFW/items/BXCZDMB3"],"itemData":{"id":127,"type":"article-journal","title":"Microbial Forensics: Predicting Phenotypic Characteristics and Environmental Conditions from Large-Scale Gene Expression Profiles","container-title":"PLOS Comput Biol","page":"e1004127","volume":"11","issue":"3","source":"PLoS Journals","abstract":"Author Summary   The transcriptional profile of an organism contains clues about the environmental context in which it has evolved and currently lives, its behavior and cellular state. It is yet unclear, however, how much information can be efficiently extracted and how it can be used to classify new samples with respect to their environmental and genetic characteristics. Here, we have constructed an extensive transcriptome compendium of  Escherichia coli  that we have further enriched via an iterative learning approach. We then apply an ensemble of various machine learning algorithms to infer environmental and cellular information such as strain, growth phase, medium, oxygen level, antibiotic and carbon source. Functional analysis of the most informative genes provides mechanistic insights and palpable hypotheses regarding their role in each environmental or genetic context. Our work argues that genome-scale gene expression can be a multi-purpose marker for identifying latent, heterogeneous cellular and environmental states and that optimal classification can be achieved with a feature set of a couple hundred genes that might not necessarily have the most pronounced differential expression in the respective conditions.","DOI":"10.1371/journal.pcbi.1004127","ISSN":"1553-7358","shortTitle":"Microbial Forensics","journalAbbreviation":"PLOS Comput Biol","author":[{"family":"Kim","given":"Minseung"},{"family":"Zorraquino","given":"Violeta"},{"family":"Tagkopoulos","given":"Ilias"}],"issued":{"date-parts":[["2015",3,16]]}}}],"schema":"https://github.com/citation-style-language/schema/raw/master/csl-citation.json"} </w:instrText>
-      </w:r>
-      <w:r>
-        <w:rPr>
-          <w:color w:val="0000FF"/>
-        </w:rPr>
+        <w:instrText xml:space="preserve"> ADDIN ZOTERO_ITEM CSL_CITATION {"citationID":"19ombrk65s","properties":{"formattedCitation":"(Madhulatha 2012)","plainCitation":"(Madhulatha 2012)"},"citationItems":[{"id":20,"uris":["http://zotero.org/users/local/FOPKHRFW/items/96735BC7"],"uri":["http://zotero.org/users/local/FOPKHRFW/items/96735BC7"],"itemData":{"id":20,"type":"article-journal","title":"An Overview on Clustering Methods","container-title":"arXiv:1205.1117 [cs]","source":"arXiv.org","abstract":"Clustering is a common technique for statistical data analysis, which is used in many fields, including machine learning, data mining, pattern recognition, image analysis and bioinformatics. Clustering is the process of grouping similar objects into different groups, or more precisely, the partitioning of a data set into subsets, so that the data in each subset according to some defined distance measure. This paper covers about clustering algorithms, benefits and its applications. Paper concludes by discussing some limitations.","URL":"http://arxiv.org/abs/1205.1117","note":"arXiv: 1205.1117","author":[{"family":"Madhulatha","given":"T. Soni"}],"issued":{"date-parts":[["2012",5,5]]},"accessed":{"date-parts":[["2015",12,10]]}}}],"schema":"https://github.com/citation-style-language/schema/raw/master/csl-citation.json"} </w:instrText>
+      </w:r>
+      <w:r>
         <w:fldChar w:fldCharType="separate"/>
       </w:r>
       <w:r>
         <w:rPr>
           <w:noProof/>
-          <w:color w:val="0000FF"/>
-        </w:rPr>
-        <w:t>(Kim, Zorraquino, and Tagkopoulos 2015)</w:t>
-      </w:r>
-      <w:r>
-        <w:rPr>
-          <w:color w:val="0000FF"/>
-        </w:rPr>
+        </w:rPr>
+        <w:t>(Madhulatha 2012)</w:t>
+      </w:r>
+      <w:r>
         <w:fldChar w:fldCharType="end"/>
       </w:r>
       <w:r>
-        <w:rPr>
-          <w:color w:val="0000FF"/>
-        </w:rPr>
-        <w:t>, where they generate an iterative machine learning algorithm to cope with batch effects.</w:t>
-      </w:r>
-    </w:p>
-    <w:p>
-      <w:pPr>
-        <w:tabs>
-          <w:tab w:val="left" w:pos="3637"/>
-        </w:tabs>
-        <w:rPr>
-          <w:color w:val="0000FF"/>
-        </w:rPr>
-      </w:pPr>
-    </w:p>
-    <w:p>
-      <w:pPr>
-        <w:rPr>
-          <w:color w:val="0000FF"/>
-        </w:rPr>
-      </w:pPr>
-      <w:r>
-        <w:rPr>
-          <w:color w:val="0000FF"/>
-        </w:rPr>
-        <w:t xml:space="preserve">In </w:t>
-      </w:r>
-      <w:r>
-        <w:rPr>
-          <w:color w:val="0000FF"/>
-        </w:rPr>
-        <w:t>summary</w:t>
-      </w:r>
-      <w:r>
-        <w:rPr>
-          <w:color w:val="0000FF"/>
-        </w:rPr>
-        <w:t>,</w:t>
-      </w:r>
-      <w:r>
-        <w:rPr>
-          <w:color w:val="0000FF"/>
-        </w:rPr>
-        <w:t xml:space="preserve"> our study provides a large</w:t>
-      </w:r>
-      <w:r>
-        <w:rPr>
-          <w:color w:val="0000FF"/>
-        </w:rPr>
-        <w:t xml:space="preserve"> and comprehensive data set </w:t>
-      </w:r>
-      <w:r>
-        <w:rPr>
-          <w:color w:val="0000FF"/>
-        </w:rPr>
-        <w:t>investigat</w:t>
-      </w:r>
-      <w:r>
-        <w:rPr>
-          <w:color w:val="0000FF"/>
-        </w:rPr>
-        <w:t>ing the gene-regulatory response</w:t>
-      </w:r>
-      <w:r>
-        <w:rPr>
-          <w:color w:val="0000FF"/>
-        </w:rPr>
-        <w:t xml:space="preserve"> of </w:t>
+        <w:t xml:space="preserve">. At every stage of the clustering process, the two </w:t>
+      </w:r>
+      <w:r>
+        <w:t>closest</w:t>
+      </w:r>
+      <w:r>
+        <w:t xml:space="preserve"> clusters are merged into the next bigger</w:t>
+      </w:r>
+      <w:r>
+        <w:t xml:space="preserve"> cluster. </w:t>
+      </w:r>
+      <w:r>
+        <w:t xml:space="preserve">The final outcome of this process is a </w:t>
+      </w:r>
+      <w:proofErr w:type="spellStart"/>
+      <w:r>
+        <w:t>dendogram</w:t>
+      </w:r>
+      <w:proofErr w:type="spellEnd"/>
+      <w:r>
+        <w:t xml:space="preserve"> that measures </w:t>
+      </w:r>
+      <w:r>
+        <w:t xml:space="preserve">the </w:t>
+      </w:r>
+      <w:r>
+        <w:t>closeness of different samples</w:t>
+      </w:r>
+      <w:r>
+        <w:t xml:space="preserve"> to each other.</w:t>
+      </w:r>
+    </w:p>
+    <w:p/>
+    <w:p>
+      <w:r>
+        <w:t xml:space="preserve">To assess whether the clustering process </w:t>
+      </w:r>
+      <w:r>
+        <w:t xml:space="preserve">significantly grouped similar samples together, we employed a reshuffling test. For any category that we tested for significant clustering (e.g., carbon source, Na stress, or batch number), we calculated the mean </w:t>
+      </w:r>
+      <w:proofErr w:type="spellStart"/>
+      <w:r>
+        <w:t>cophenetic</w:t>
+      </w:r>
+      <w:proofErr w:type="spellEnd"/>
+      <w:r>
+        <w:t xml:space="preserve"> distance in the clustering </w:t>
+      </w:r>
+      <w:proofErr w:type="spellStart"/>
+      <w:r>
+        <w:t>dendogram</w:t>
+      </w:r>
+      <w:proofErr w:type="spellEnd"/>
+      <w:r>
+        <w:t xml:space="preserve"> between all pairs belonging to the</w:t>
+      </w:r>
+      <w:r>
+        <w:t xml:space="preserve"> </w:t>
+      </w:r>
+      <w:r>
+        <w:t xml:space="preserve">same level of the categorical variable tested (e.g., same carbon source). We then repeatedly reshuffled the labeling within each category and recalculated the mean </w:t>
+      </w:r>
+      <w:proofErr w:type="spellStart"/>
+      <w:r>
+        <w:t>cophenetic</w:t>
+      </w:r>
+      <w:proofErr w:type="spellEnd"/>
+      <w:r>
+        <w:t xml:space="preserve"> distance each time. Finally, we calculated </w:t>
       </w:r>
       <w:r>
         <w:rPr>
           <w:i/>
-          <w:color w:val="0000FF"/>
-        </w:rPr>
-        <w:t xml:space="preserve">E. </w:t>
+        </w:rPr>
+        <w:t>z</w:t>
+      </w:r>
+      <w:r>
+        <w:t xml:space="preserve"> scores of the original </w:t>
+      </w:r>
+      <w:proofErr w:type="spellStart"/>
+      <w:r>
+        <w:t>cophenetic</w:t>
+      </w:r>
+      <w:proofErr w:type="spellEnd"/>
+      <w:r>
+        <w:t xml:space="preserve"> distance relative to the distribution of reshuffled values.</w:t>
+      </w:r>
+      <w:r>
+        <w:t xml:space="preserve"> </w:t>
+      </w:r>
+    </w:p>
+    <w:p/>
+    <w:p>
+      <w:pPr>
+        <w:pStyle w:val="Heading3"/>
+      </w:pPr>
+      <w:r>
+        <w:t>Identifying differentially expressed genes</w:t>
+      </w:r>
+    </w:p>
+    <w:p/>
+    <w:p>
+      <w:r>
+        <w:t xml:space="preserve">We used DeSeq2 </w:t>
+      </w:r>
+      <w:r>
+        <w:rPr>
+          <w:highlight w:val="yellow"/>
+        </w:rPr>
+        <w:t>(ref)</w:t>
+      </w:r>
+      <w:r>
+        <w:t xml:space="preserve"> to identify differentially expressed mRNAs and proteins across conditions. We used two reference conditions in our comparisons, one for exponential phase and one for stationary phase. The reference conditions always had glucose as carbon source and base </w:t>
+      </w:r>
+      <w:proofErr w:type="spellStart"/>
+      <w:r>
+        <w:t>NaCl</w:t>
+      </w:r>
+      <w:proofErr w:type="spellEnd"/>
+      <w:r>
+        <w:t xml:space="preserve"> and MgSO</w:t>
+      </w:r>
+      <w:r>
+        <w:rPr>
+          <w:vertAlign w:val="subscript"/>
+        </w:rPr>
+        <w:t>4</w:t>
+      </w:r>
+      <w:r>
+        <w:t xml:space="preserve"> concentrations. </w:t>
+      </w:r>
+      <w:r>
+        <w:t xml:space="preserve">We did not compare exponential phase to stationary phase samples, since this comparison was done in depth by </w:t>
+      </w:r>
+      <w:r>
+        <w:fldChar w:fldCharType="begin"/>
+      </w:r>
+      <w:r>
+        <w:instrText xml:space="preserve"> ADDIN ZOTERO_ITEM CSL_CITATION {"citationID":"MrfDu9mJ","properties":{"formattedCitation":"(Houser et al. 2015)","plainCitation":"(Houser et al. 2015)"},"citationItems":[{"id":"VsbbiPUB/X4EM477o","uris":["http://zotero.org/users/local/FOPKHRFW/items/JTAA354X"],"uri":["http://zotero.org/users/local/FOPKHRFW/items/JTAA354X"],"itemData":{"id":"VsbbiPUB/X4EM477o","type":"article-journal","title":"Controlled Measurement and Comparative Analysis of Cellular Components in E. coli Reveals Broad Regulatory Changes in Response to Glucose Starvation","container-title":"PLoS computational biology","page":"e1004400","volume":"11","issue":"8","source":"PubMed","abstract":"How do bacteria regulate their cellular physiology in response to starvation? Here, we present a detailed characterization of Escherichia coli growth and starvation over a time-course lasting two weeks. We have measured multiple cellular components, including RNA and proteins at deep genomic coverage, as well as lipid modifications and flux through central metabolism. Our study focuses on the physiological response of E. coli in stationary phase as a result of being starved for glucose, not on the genetic adaptation of E. coli to utilize alternative nutrients. In our analysis, we have taken advantage of the temporal correlations within and among RNA and protein abundances to identify systematic trends in gene regulation. Specifically, we have developed a general computational strategy for classifying expression-profile time courses into distinct categories in an unbiased manner. We have also developed, from dynamic models of gene expression, a framework to characterize protein degradation patterns based on the observed temporal relationships between mRNA and protein abundances. By comparing and contrasting our transcriptomic and proteomic data, we have identified several broad physiological trends in the E. coli starvation response. Strikingly, mRNAs are widely down-regulated in response to glucose starvation, presumably as a strategy for reducing new protein synthesis. By contrast, protein abundances display more varied responses. The abundances of many proteins involved in energy-intensive processes mirror the corresponding mRNA profiles while proteins involved in nutrient metabolism remain abundant even though their corresponding mRNAs are down-regulated.","DOI":"10.1371/journal.pcbi.1004400","ISSN":"1553-7358","note":"PMID: 26275208\nPMCID: PMC4537216","journalAbbreviation":"PLoS Comput. Biol.","language":"eng","author":[{"family":"Houser","given":"John R."},{"family":"Barnhart","given":"Craig"},{"family":"Boutz","given":"Daniel R."},{"family":"Carroll","given":"Sean M."},{"family":"Dasgupta","given":"Aurko"},{"family":"Michener","given":"Joshua K."},{"family":"Needham","given":"Brittany D."},{"family":"Papoulas","given":"Ophelia"},{"family":"Sridhara","given":"Viswanadham"},{"family":"Sydykova","given":"Dariya K."},{"family":"Marx","given":"Christopher J."},{"family":"Trent","given":"M. Stephen"},{"family":"Barrick","given":"Jeffrey E."},{"family":"Marcotte","given":"Edward M."},{"family":"Wilke","given":"Claus O."}],"issued":{"year":2015,"month":8},"PMID":"26275208","PMCID":"PMC4537216","page-first":"e1004400","container-title-short":"PLoS Comput. Biol."}}],"schema":"https://github.com/citation-style-language/schema/raw/master/csl-citation.json"} </w:instrText>
+      </w:r>
+      <w:r>
+        <w:fldChar w:fldCharType="separate"/>
+      </w:r>
+      <w:r>
+        <w:rPr>
+          <w:noProof/>
+        </w:rPr>
+        <w:t>(Houser et al. 2015)</w:t>
+      </w:r>
+      <w:r>
+        <w:fldChar w:fldCharType="end"/>
+      </w:r>
+      <w:r>
+        <w:t xml:space="preserve"> for samples grown on glucose and with base </w:t>
+      </w:r>
+      <w:proofErr w:type="spellStart"/>
+      <w:r>
+        <w:t>NaCl</w:t>
+      </w:r>
+      <w:proofErr w:type="spellEnd"/>
+      <w:r>
+        <w:t xml:space="preserve"> and MgSO</w:t>
+      </w:r>
+      <w:r>
+        <w:rPr>
+          <w:vertAlign w:val="subscript"/>
+        </w:rPr>
+        <w:t>4</w:t>
+      </w:r>
+      <w:r>
+        <w:t xml:space="preserve"> concentrations.</w:t>
+      </w:r>
+    </w:p>
+    <w:p/>
+    <w:p>
+      <w:r>
+        <w:t>We considered genes as differentially expressed between two conditions if their log</w:t>
+      </w:r>
+      <w:r>
+        <w:rPr>
+          <w:vertAlign w:val="subscript"/>
+        </w:rPr>
+        <w:t>2</w:t>
+      </w:r>
+      <w:r>
+        <w:t xml:space="preserve"> fold change was</w:t>
+      </w:r>
+      <w:commentRangeStart w:id="4"/>
+      <w:r>
+        <w:t xml:space="preserve"> &gt;1</w:t>
+      </w:r>
+      <w:commentRangeEnd w:id="4"/>
+      <w:r>
+        <w:rPr>
+          <w:rStyle w:val="CommentReference"/>
+        </w:rPr>
+        <w:commentReference w:id="4"/>
+      </w:r>
+      <w:r>
+        <w:t xml:space="preserve"> and their FDR-corrected </w:t>
       </w:r>
       <w:r>
         <w:rPr>
           <w:i/>
-          <w:color w:val="0000FF"/>
-        </w:rPr>
-        <w:t>coli</w:t>
-      </w:r>
-      <w:r>
-        <w:rPr>
-          <w:color w:val="0000FF"/>
-        </w:rPr>
-        <w:t xml:space="preserve"> under different </w:t>
-      </w:r>
-      <w:r>
-        <w:rPr>
-          <w:color w:val="0000FF"/>
-        </w:rPr>
-        <w:t xml:space="preserve">growth </w:t>
-      </w:r>
-      <w:r>
-        <w:rPr>
-          <w:color w:val="0000FF"/>
-        </w:rPr>
-        <w:t xml:space="preserve">conditions, </w:t>
-      </w:r>
-      <w:r>
-        <w:rPr>
-          <w:color w:val="0000FF"/>
-        </w:rPr>
-        <w:t xml:space="preserve">both at the mRNA and the protein level. We have found systematic differences in gene-expression response between exponential and stationary phase, and between mRNAs and proteins. We believe that our data set provides a rich resource for future modeling of the </w:t>
-      </w:r>
-      <w:r>
-        <w:rPr>
-          <w:i/>
-          <w:color w:val="0000FF"/>
-        </w:rPr>
-        <w:t xml:space="preserve">E. coli </w:t>
-      </w:r>
-      <w:r>
-        <w:rPr>
-          <w:color w:val="0000FF"/>
-        </w:rPr>
-        <w:t>metabolism.</w:t>
-      </w:r>
-    </w:p>
-    <w:p>
-      <w:pPr>
-        <w:pStyle w:val="Heading2"/>
-      </w:pPr>
-      <w:r>
-        <w:t>Materials and Methods</w:t>
-      </w:r>
-    </w:p>
+        </w:rPr>
+        <w:t>P</w:t>
+      </w:r>
+      <w:r>
+        <w:t xml:space="preserve"> value &lt;0.05.</w:t>
+      </w:r>
+      <w:r>
+        <w:t xml:space="preserve"> </w:t>
+      </w:r>
+      <w:r>
+        <w:t xml:space="preserve">We subsequently annotated </w:t>
+      </w:r>
+      <w:proofErr w:type="spellStart"/>
+      <w:r>
+        <w:t>differentiall</w:t>
+      </w:r>
+      <w:proofErr w:type="spellEnd"/>
+      <w:r>
+        <w:t xml:space="preserve"> expressed genes with DAVID </w:t>
+      </w:r>
+      <w:r>
+        <w:fldChar w:fldCharType="begin"/>
+      </w:r>
+      <w:r>
+        <w:instrText xml:space="preserve"> ADDIN ZOTERO_ITEM CSL_CITATION {"citationID":"l3iqINv8","properties":{"formattedCitation":"(Huang, Sherman, and Lempicki 2008)","plainCitation":"(Huang, Sherman, and Lempicki 2008)"},"citationItems":[{"id":107,"uris":["http://zotero.org/users/local/FOPKHRFW/items/WWZZZ7C9"],"uri":["http://zotero.org/users/local/FOPKHRFW/items/WWZZZ7C9"],"itemData":{"id":107,"type":"article-journal","title":"Systematic and integrative analysis of large gene lists using DAVID bioinformatics resources","container-title":"Nature Protocols","page":"44-57","volume":"4","issue":"1","source":"www.nature.com","abstract":"DAVID bioinformatics resources consists of an integrated biological knowledgebase and analytic tools aimed at systematically extracting biological meaning from large gene/protein lists. This protocol explains how to use DAVID, a high-throughput and integrated data-mining environment, to analyze gene lists derived from high-throughput genomic experiments. The procedure first requires uploading a gene list containing any number of common gene identifiers followed by analysis using one or more text and pathway-mining tools such as gene functional classification, functional annotation chart or clustering and functional annotation table. By following this protocol, investigators are able to gain an in-depth understanding of the biological themes in lists of genes that are enriched in genome-scale studies.","DOI":"10.1038/nprot.2008.211","ISSN":"1754-2189","journalAbbreviation":"Nat. Protocols","language":"en","author":[{"family":"Huang","given":"Da Wei"},{"family":"Sherman","given":"Brad T."},{"family":"Lempicki","given":"Richard A."}],"issued":{"date-parts":[["2008",12]]}}}],"schema":"https://github.com/citation-style-language/schema/raw/master/csl-citation.json"} </w:instrText>
+      </w:r>
+      <w:r>
+        <w:fldChar w:fldCharType="separate"/>
+      </w:r>
+      <w:r>
+        <w:rPr>
+          <w:noProof/>
+        </w:rPr>
+        <w:t>(Huang, Sherman, and Lempicki 2008)</w:t>
+      </w:r>
+      <w:r>
+        <w:fldChar w:fldCharType="end"/>
+      </w:r>
+      <w:r>
+        <w:t xml:space="preserve">, considering both </w:t>
+      </w:r>
+      <w:r>
+        <w:t xml:space="preserve">KEGG pathways </w:t>
+      </w:r>
+      <w:r>
+        <w:fldChar w:fldCharType="begin"/>
+      </w:r>
+      <w:r>
+        <w:instrText xml:space="preserve"> ADDIN ZOTERO_ITEM CSL_CITATION {"citationID":"X29iZdFY","properties":{"formattedCitation":"(Kanehisa and Goto 2000)","plainCitation":"(Kanehisa and Goto 2000)"},"citationItems":[{"id":156,"uris":["http://zotero.org/users/local/FOPKHRFW/items/2UIDQT8Z"],"uri":["http://zotero.org/users/local/FOPKHRFW/items/2UIDQT8Z"],"itemData":{"id":156,"type":"article-journal","title":"KEGG: Kyoto Encyclopedia of Genes and Genomes","container-title":"Nucleic Acids Research","page":"27-30","volume":"28","issue":"1","source":"PubMed Central","abstract":"KEGG (Kyoto Encyclopedia of Genes and Genomes) is a knowledge base for systematic analysis of gene functions, linking genomic information with higher order functional information. The genomic information is stored in the GENES database, which is a collection of gene catalogs for all the completely sequenced genomes and some partial genomes with up-to-date annotation of gene functions. The higher order functional information is stored in the PATHWAY database, which contains graphical representations of cellular processes, such as metabolism, membrane transport, signal transduction and cell cycle. The PATHWAY database is supplemented by a set of ortholog group tables for the information about conserved subpathways (pathway motifs), which are often encoded by positionally coupled genes on the chromosome and which are especially useful in predicting gene functions. A third database in KEGG is LIGAND for the information about chemical compounds, enzyme molecules and enzymatic reactions. KEGG provides Java graphics tools for browsing genome maps, comparing two genome maps and manipulating expression maps, as well as computational tools for sequence comparison, graph comparison and path computation. The KEGG databases are daily updated and made freely available (http://www.genome.ad.jp/kegg/ ).","ISSN":"0305-1048","note":"PMID: 10592173\nPMCID: PMC102409","shortTitle":"KEGG","journalAbbreviation":"Nucleic Acids Res","author":[{"family":"Kanehisa","given":"Minoru"},{"family":"Goto","given":"Susumu"}],"issued":{"date-parts":[["2000",1,1]]},"PMID":"10592173","PMCID":"PMC102409"}}],"schema":"https://github.com/citation-style-language/schema/raw/master/csl-citation.json"} </w:instrText>
+      </w:r>
+      <w:r>
+        <w:fldChar w:fldCharType="separate"/>
+      </w:r>
+      <w:r>
+        <w:rPr>
+          <w:noProof/>
+        </w:rPr>
+        <w:t>(Kanehisa and Goto 2000)</w:t>
+      </w:r>
+      <w:r>
+        <w:fldChar w:fldCharType="end"/>
+      </w:r>
+      <w:r>
+        <w:t xml:space="preserve"> and</w:t>
+      </w:r>
+      <w:r>
+        <w:t xml:space="preserve"> GO annotations </w:t>
+      </w:r>
+      <w:r>
+        <w:fldChar w:fldCharType="begin"/>
+      </w:r>
+      <w:r>
+        <w:instrText xml:space="preserve"> ADDIN ZOTERO_ITEM CSL_CITATION {"citationID":"E8EhQkPD","properties":{"formattedCitation":"(Ashburner et al. 2000)","plainCitation":"(Ashburner et al. 2000)"},"citationItems":[{"id":159,"uris":["http://zotero.org/users/local/FOPKHRFW/items/VECM3P2V"],"uri":["http://zotero.org/users/local/FOPKHRFW/items/VECM3P2V"],"itemData":{"id":159,"type":"article-journal","title":"Gene Ontology: tool for the unification of biology","container-title":"Nature Genetics","page":"25-29","volume":"25","issue":"1","source":"www.nature.com","abstract":"Genomic sequencing has made it clear that a large fraction of the genes specifying the core biological functions are shared by all eukaryotes. Knowledge of the biological role of such shared proteins in one organism can often be transferred to other organisms. The goal of the Gene Ontology Consortium is to produce a dynamic, controlled vocabulary that can be applied to all eukaryotes even as knowledge of gene and protein roles in cells is accumulating and changing. To this end, three independent ontologies accessible on the World-Wide Web (http://www.geneontology.org) are being constructed: biological process, molecular function and cellular component.","DOI":"10.1038/75556","ISSN":"1061-4036","shortTitle":"Gene Ontology","journalAbbreviation":"Nat Genet","language":"en","author":[{"family":"Ashburner","given":"Michael"},{"family":"Ball","given":"Catherine A."},{"family":"Blake","given":"Judith A."},{"family":"Botstein","given":"David"},{"family":"Butler","given":"Heather"},{"family":"Cherry","given":"J. Michael"},{"family":"Davis","given":"Allan P."},{"family":"Dolinski","given":"Kara"},{"family":"Dwight","given":"Selina S."},{"family":"Eppig","given":"Janan T."},{"family":"Harris","given":"Midori A."},{"family":"Hill","given":"David P."},{"family":"Issel-Tarver","given":"Laurie"},{"family":"Kasarskis","given":"Andrew"},{"family":"Lewis","given":"Suzanna"},{"family":"Matese","given":"John C."},{"family":"Richardson","given":"Joel E."},{"family":"Ringwald","given":"Martin"},{"family":"Rubin","given":"Gerald M."},{"family":"Sherlock","given":"Gavin"}],"issued":{"date-parts":[["2000",5]]}}}],"schema":"https://github.com/citation-style-language/schema/raw/master/csl-citation.json"} </w:instrText>
+      </w:r>
+      <w:r>
+        <w:fldChar w:fldCharType="separate"/>
+      </w:r>
+      <w:r>
+        <w:rPr>
+          <w:noProof/>
+        </w:rPr>
+        <w:t>(Ashburner et al. 2000)</w:t>
+      </w:r>
+      <w:r>
+        <w:fldChar w:fldCharType="end"/>
+      </w:r>
+      <w:r>
+        <w:t>.</w:t>
+      </w:r>
+    </w:p>
+    <w:p/>
     <w:p>
       <w:pPr>
         <w:pStyle w:val="Heading3"/>
       </w:pPr>
       <w:r>
-        <w:t>Cell Growth</w:t>
-      </w:r>
-      <w:r>
-        <w:t>, RNA seq, and proteomics</w:t>
-      </w:r>
-      <w:r>
-        <w:t xml:space="preserve"> </w:t>
+        <w:t>Statistical analysis and data availability</w:t>
       </w:r>
     </w:p>
     <w:p/>
     <w:p>
       <w:r>
-        <w:t xml:space="preserve">Growth and harvesting of </w:t>
-      </w:r>
-      <w:r>
-        <w:rPr>
-          <w:i/>
-        </w:rPr>
-        <w:t>E. coli</w:t>
-      </w:r>
-      <w:r>
-        <w:t xml:space="preserve"> B REL606 cell pellets for the multiomic analysis was as previously </w:t>
-      </w:r>
-      <w:r>
-        <w:t>described</w:t>
-      </w:r>
-      <w:r>
-        <w:t xml:space="preserve"> </w:t>
-      </w:r>
-      <w:r>
-        <w:fldChar w:fldCharType="begin"/>
-      </w:r>
-      <w:r>
-        <w:instrText xml:space="preserve"> ADDIN ZOTERO_ITEM CSL_CITATION {"citationID":"MrfDu9mJ","properties":{"formattedCitation":"(Houser et al. 2015)","plainCitation":"(Houser et al. 2015)"},"citationItems":[{"id":"VsbbiPUB/X4EM477o","uris":["http://zotero.org/users/local/FOPKHRFW/items/JTAA354X"],"uri":["http://zotero.org/users/local/FOPKHRFW/items/JTAA354X"],"itemData":{"id":"VsbbiPUB/X4EM477o","type":"article-journal","title":"Controlled Measurement and Comparative Analysis of Cellular Components in E. coli Reveals Broad Regulatory Changes in Response to Glucose Starvation","container-title":"PLoS computational biology","page":"e1004400","volume":"11","issue":"8","source":"PubMed","abstract":"How do bacteria regulate their cellular physiology in response to starvation? Here, we present a detailed characterization of Escherichia coli growth and starvation over a time-course lasting two weeks. We have measured multiple cellular components, including RNA and proteins at deep genomic coverage, as well as lipid modifications and flux through central metabolism. Our study focuses on the physiological response of E. coli in stationary phase as a result of being starved for glucose, not on the genetic adaptation of E. coli to utilize alternative nutrients. In our analysis, we have taken advantage of the temporal correlations within and among RNA and protein abundances to identify systematic trends in gene regulation. Specifically, we have developed a general computational strategy for classifying expression-profile time courses into distinct categories in an unbiased manner. We have also developed, from dynamic models of gene expression, a framework to characterize protein degradation patterns based on the observed temporal relationships between mRNA and protein abundances. By comparing and contrasting our transcriptomic and proteomic data, we have identified several broad physiological trends in the E. coli starvation response. Strikingly, mRNAs are widely down-regulated in response to glucose starvation, presumably as a strategy for reducing new protein synthesis. By contrast, protein abundances display more varied responses. The abundances of many proteins involved in energy-intensive processes mirror the corresponding mRNA profiles while proteins involved in nutrient metabolism remain abundant even though their corresponding mRNAs are down-regulated.","DOI":"10.1371/journal.pcbi.1004400","ISSN":"1553-7358","note":"PMID: 26275208\nPMCID: PMC4537216","journalAbbreviation":"PLoS Comput. Biol.","language":"eng","author":[{"family":"Houser","given":"John R."},{"family":"Barnhart","given":"Craig"},{"family":"Boutz","given":"Daniel R."},{"family":"Carroll","given":"Sean M."},{"family":"Dasgupta","given":"Aurko"},{"family":"Michener","given":"Joshua K."},{"family":"Needham","given":"Brittany D."},{"family":"Papoulas","given":"Ophelia"},{"family":"Sridhara","given":"Viswanadham"},{"family":"Sydykova","given":"Dariya K."},{"family":"Marx","given":"Christopher J."},{"family":"Trent","given":"M. Stephen"},{"family":"Barrick","given":"Jeffrey E."},{"family":"Marcotte","given":"Edward M."},{"family":"Wilke","given":"Claus O."}],"issued":{"year":2015,"month":8},"PMID":"26275208","PMCID":"PMC4537216","page-first":"e1004400","container-title-short":"PLoS Comput. Biol."}}],"schema":"https://github.com/citation-style-language/schema/raw/master/csl-citation.json"} </w:instrText>
-      </w:r>
-      <w:r>
-        <w:fldChar w:fldCharType="separate"/>
-      </w:r>
-      <w:r>
-        <w:rPr>
-          <w:noProof/>
-        </w:rPr>
-        <w:t>(Houser et al. 2015)</w:t>
-      </w:r>
-      <w:r>
-        <w:fldChar w:fldCharType="end"/>
-      </w:r>
-      <w:r>
-        <w:t xml:space="preserve"> with</w:t>
-      </w:r>
-      <w:r>
-        <w:t xml:space="preserve"> the following additional details. For tests of different carbon sources, the Davis Minimal (DM) medium used was supplemented with 0.5 g/L of the specified compound (glycerol, lactate, or gluconate) instead of glucose. Mg</w:t>
-      </w:r>
-      <w:r>
-        <w:rPr>
-          <w:vertAlign w:val="superscript"/>
-        </w:rPr>
-        <w:t>2+</w:t>
-      </w:r>
-      <w:r>
-        <w:t xml:space="preserve"> concentrations were varied by changing the amount of MgSO</w:t>
-      </w:r>
-      <w:r>
-        <w:rPr>
-          <w:vertAlign w:val="subscript"/>
-        </w:rPr>
-        <w:t>4</w:t>
-      </w:r>
-      <w:r>
-        <w:t xml:space="preserve"> added to DM media from the concentration of 0.83 mM that is normally present. For tests of different Na</w:t>
-      </w:r>
-      <w:r>
-        <w:rPr>
-          <w:vertAlign w:val="superscript"/>
-        </w:rPr>
-        <w:t>+</w:t>
-      </w:r>
-      <w:r>
-        <w:t xml:space="preserve"> concentrations, NaCl was added to achieve the final concentration. The base recipe for DM already contains ~5 mM Na</w:t>
-      </w:r>
-      <w:r>
-        <w:rPr>
-          <w:vertAlign w:val="superscript"/>
-        </w:rPr>
-        <w:t>+</w:t>
-      </w:r>
-      <w:r>
-        <w:t xml:space="preserve"> </w:t>
-      </w:r>
-      <w:r>
-        <w:t>due to the inclusion of sodium citrate, so 95 mM NaCl was added for the 100 mM Na</w:t>
-      </w:r>
-      <w:r>
-        <w:rPr>
-          <w:vertAlign w:val="superscript"/>
-        </w:rPr>
-        <w:t>+</w:t>
-      </w:r>
-      <w:r>
-        <w:t xml:space="preserve"> condition, for example. Exponential phase samples were taken during growth when the OD</w:t>
-      </w:r>
-      <w:r>
-        <w:rPr>
-          <w:vertAlign w:val="subscript"/>
-        </w:rPr>
-        <w:t>600</w:t>
-      </w:r>
-      <w:r>
-        <w:t xml:space="preserve"> reached 20-60% of the maximum achieved after saturating growth. Stationary phase samples </w:t>
-      </w:r>
-      <w:r>
-        <w:lastRenderedPageBreak/>
-        <w:t>were collect 20-24 hours after the corresponding exponential sample. The exact sampling times for each condition are provided in Supplementary Table S1.</w:t>
-      </w:r>
-    </w:p>
-    <w:p/>
-    <w:p>
-      <w:r>
-        <w:t xml:space="preserve">After sample collection, RNA seq and mass-spec proteomics were performed exactly as described in </w:t>
-      </w:r>
-      <w:r>
-        <w:fldChar w:fldCharType="begin"/>
-      </w:r>
-      <w:r>
-        <w:instrText xml:space="preserve"> ADDIN ZOTERO_ITEM CSL_CITATION {"citationID":"MrfDu9mJ","properties":{"formattedCitation":"(Houser et al. 2015)","plainCitation":"(Houser et al. 2015)"},"citationItems":[{"id":"VsbbiPUB/X4EM477o","uris":["http://zotero.org/users/local/FOPKHRFW/items/JTAA354X"],"uri":["http://zotero.org/users/local/FOPKHRFW/items/JTAA354X"],"itemData":{"id":"VsbbiPUB/X4EM477o","type":"article-journal","title":"Controlled Measurement and Comparative Analysis of Cellular Components in E. coli Reveals Broad Regulatory Changes in Response to Glucose Starvation","container-title":"PLoS computational biology","page":"e1004400","volume":"11","issue":"8","source":"PubMed","abstract":"How do bacteria regulate their cellular physiology in response to starvation? Here, we present a detailed characterization of Escherichia coli growth and starvation over a time-course lasting two weeks. We have measured multiple cellular components, including RNA and proteins at deep genomic coverage, as well as lipid modifications and flux through central metabolism. Our study focuses on the physiological response of E. coli in stationary phase as a result of being starved for glucose, not on the genetic adaptation of E. coli to utilize alternative nutrients. In our analysis, we have taken advantage of the temporal correlations within and among RNA and protein abundances to identify systematic trends in gene regulation. Specifically, we have developed a general computational strategy for classifying expression-profile time courses into distinct categories in an unbiased manner. We have also developed, from dynamic models of gene expression, a framework to characterize protein degradation patterns based on the observed temporal relationships between mRNA and protein abundances. By comparing and contrasting our transcriptomic and proteomic data, we have identified several broad physiological trends in the E. coli starvation response. Strikingly, mRNAs are widely down-regulated in response to glucose starvation, presumably as a strategy for reducing new protein synthesis. By contrast, protein abundances display more varied responses. The abundances of many proteins involved in energy-intensive processes mirror the corresponding mRNA profiles while proteins involved in nutrient metabolism remain abundant even though their corresponding mRNAs are down-regulated.","DOI":"10.1371/journal.pcbi.1004400","ISSN":"1553-7358","note":"PMID: 26275208\nPMCID: PMC4537216","journalAbbreviation":"PLoS Comput. Biol.","language":"eng","author":[{"family":"Houser","given":"John R."},{"family":"Barnhart","given":"Craig"},{"family":"Boutz","given":"Daniel R."},{"family":"Carroll","given":"Sean M."},{"family":"Dasgupta","given":"Aurko"},{"family":"Michener","given":"Joshua K."},{"family":"Needham","given":"Brittany D."},{"family":"Papoulas","given":"Ophelia"},{"family":"Sridhara","given":"Viswanadham"},{"family":"Sydykova","given":"Dariya K."},{"family":"Marx","given":"Christopher J."},{"family":"Trent","given":"M. Stephen"},{"family":"Barrick","given":"Jeffrey E."},{"family":"Marcotte","given":"Edward M."},{"family":"Wilke","given":"Claus O."}],"issued":{"year":2015,"month":8},"PMID":"26275208","PMCID":"PMC4537216","page-first":"e1004400","container-title-short":"PLoS Comput. Biol."}}],"schema":"https://github.com/citation-style-language/schema/raw/master/csl-citation.json"} </w:instrText>
-      </w:r>
-      <w:r>
-        <w:fldChar w:fldCharType="separate"/>
-      </w:r>
-      <w:r>
-        <w:rPr>
-          <w:noProof/>
-        </w:rPr>
-        <w:t>(Houser et al. 2015)</w:t>
-      </w:r>
-      <w:r>
-        <w:fldChar w:fldCharType="end"/>
+        <w:t xml:space="preserve">All statistical analyses were performed in R. The relevant R scripts and processed data are available on </w:t>
+      </w:r>
+      <w:proofErr w:type="spellStart"/>
+      <w:r>
+        <w:t>github</w:t>
+      </w:r>
+      <w:proofErr w:type="spellEnd"/>
+      <w:r>
+        <w:t xml:space="preserve">: </w:t>
+      </w:r>
+      <w:r>
+        <w:rPr>
+          <w:highlight w:val="yellow"/>
+        </w:rPr>
+        <w:t>XXX</w:t>
+      </w:r>
+      <w:r>
+        <w:t xml:space="preserve"> Raw RNA reads and peptide spectra are also available under accession numbers </w:t>
+      </w:r>
+      <w:r>
+        <w:rPr>
+          <w:highlight w:val="yellow"/>
+        </w:rPr>
+        <w:t>XXX</w:t>
+      </w:r>
+      <w:r>
+        <w:t xml:space="preserve"> and </w:t>
+      </w:r>
+      <w:r>
+        <w:rPr>
+          <w:highlight w:val="yellow"/>
+        </w:rPr>
+        <w:t>YYY</w:t>
       </w:r>
       <w:r>
         <w:t>.</w:t>
       </w:r>
     </w:p>
-    <w:p/>
-    <w:p>
-      <w:pPr>
-        <w:pStyle w:val="Heading3"/>
-      </w:pPr>
-      <w:r>
-        <w:t xml:space="preserve">Data </w:t>
-      </w:r>
-      <w:r>
-        <w:t>Preparation</w:t>
-      </w:r>
-    </w:p>
-    <w:p/>
-    <w:p>
-      <w:r>
-        <w:t xml:space="preserve">Our </w:t>
-      </w:r>
-      <w:r>
-        <w:t>raw input data consisted of RNA and protein counts. Protein counts can be fractional, because some peptide spectra cannot be uniquely mapped to a single protein. We rounded all protein counts to the nearest neighbor for subsequent analysis. We set the counts of all unobserved proteins to zero. Subsequently, all RNA and protein counts were analyzed in the same manner.</w:t>
-      </w:r>
-    </w:p>
-    <w:p>
-      <w:pPr>
-        <w:rPr>
-          <w:b/>
-        </w:rPr>
-      </w:pPr>
-      <w:r>
-        <w:rPr>
-          <w:b/>
-        </w:rPr>
-        <w:t xml:space="preserve"> </w:t>
-      </w:r>
-    </w:p>
-    <w:p>
-      <w:r>
-        <w:t>We next performed quality control, by checking replicates of the same condition for consistency. For all pairs of replicate samples, we made histograms of the log-differences of RNA or protein counts. If the two sample</w:t>
-      </w:r>
-      <w:r>
-        <w:t xml:space="preserve">s differ only by </w:t>
-      </w:r>
-      <w:r>
-        <w:t xml:space="preserve">experimental </w:t>
-      </w:r>
-      <w:r>
-        <w:t>noise, then the resulting</w:t>
-      </w:r>
-      <w:r>
-        <w:t xml:space="preserve"> histogram should have a mode</w:t>
-      </w:r>
-      <w:r>
-        <w:t xml:space="preserve"> at 0 and be approximately bell-</w:t>
-      </w:r>
-      <w:r>
-        <w:t xml:space="preserve">shaped. </w:t>
-      </w:r>
-      <w:r>
-        <w:t xml:space="preserve">If a sample consistently shows deviations from this expectation when compared to other samples, then there are likely systematic problems with this sample, and we excluded all such samples. In total, we excluded </w:t>
-      </w:r>
-      <w:r>
-        <w:rPr>
-          <w:highlight w:val="yellow"/>
-        </w:rPr>
-        <w:t>XXX</w:t>
-      </w:r>
-      <w:r>
-        <w:t xml:space="preserve"> samples.</w:t>
-      </w:r>
-      <w:r>
-        <w:t xml:space="preserve"> </w:t>
-      </w:r>
-      <w:r>
-        <w:t>(</w:t>
-      </w:r>
-      <w:r>
-        <w:rPr>
-          <w:highlight w:val="yellow"/>
-        </w:rPr>
-        <w:t>Is Fig. 1 before or after samples have been excluded?</w:t>
-      </w:r>
-      <w:r>
-        <w:t>)</w:t>
-      </w:r>
-    </w:p>
-    <w:p/>
-    <w:p>
-      <w:r>
-        <w:t xml:space="preserve">After </w:t>
-      </w:r>
-      <w:r>
-        <w:t>quality control, we normalized read counts using size-factors calculated via DeSeq (</w:t>
-      </w:r>
-      <w:r>
-        <w:rPr>
-          <w:highlight w:val="yellow"/>
-        </w:rPr>
-        <w:t>reference</w:t>
-      </w:r>
-      <w:r>
-        <w:t>). Because we had many RNAs and proteins with counts of zero at some condition, we added pseudo-counts of +1 to all counts before calculating size factors. However, we then used those size factors to normalize raw counts (i.e., without pseudo-counts).</w:t>
-      </w:r>
-    </w:p>
-    <w:p/>
-    <w:p>
-      <w:pPr>
-        <w:pStyle w:val="Heading3"/>
-      </w:pPr>
-      <w:r>
-        <w:t>Clustering</w:t>
-      </w:r>
-    </w:p>
-    <w:p/>
-    <w:p>
-      <w:r>
-        <w:t xml:space="preserve">We clustered normalized counts based on their Eucledian distance, using the complete linkage method implemented in the </w:t>
-      </w:r>
-      <w:r>
-        <w:rPr>
-          <w:rFonts w:ascii="Courier" w:hAnsi="Courier"/>
-        </w:rPr>
-        <w:t>hclust</w:t>
-      </w:r>
-      <w:r>
-        <w:t xml:space="preserve"> function in R</w:t>
-      </w:r>
-      <w:r>
-        <w:t>. This method d</w:t>
-      </w:r>
-      <w:r>
-        <w:t>efines the cluster dis</w:t>
-      </w:r>
-      <w:r>
-        <w:t>tance between two clusters as</w:t>
-      </w:r>
-      <w:r>
-        <w:t xml:space="preserve"> the maximum distance between their individual components</w:t>
-      </w:r>
-      <w:r>
-        <w:t xml:space="preserve"> </w:t>
-      </w:r>
-      <w:r>
-        <w:fldChar w:fldCharType="begin"/>
-      </w:r>
-      <w:r>
-        <w:instrText xml:space="preserve"> ADDIN ZOTERO_ITEM CSL_CITATION {"citationID":"19ombrk65s","properties":{"formattedCitation":"(Madhulatha 2012)","plainCitation":"(Madhulatha 2012)"},"citationItems":[{"id":20,"uris":["http://zotero.org/users/local/FOPKHRFW/items/96735BC7"],"uri":["http://zotero.org/users/local/FOPKHRFW/items/96735BC7"],"itemData":{"id":20,"type":"article-journal","title":"An Overview on Clustering Methods","container-title":"arXiv:1205.1117 [cs]","source":"arXiv.org","abstract":"Clustering is a common technique for statistical data analysis, which is used in many fields, including machine learning, data mining, pattern recognition, image analysis and bioinformatics. Clustering is the process of grouping similar objects into different groups, or more precisely, the partitioning of a data set into subsets, so that the data in each subset according to some defined distance measure. This paper covers about clustering algorithms, benefits and its applications. Paper concludes by discussing some limitations.","URL":"http://arxiv.org/abs/1205.1117","note":"arXiv: 1205.1117","author":[{"family":"Madhulatha","given":"T. Soni"}],"issued":{"date-parts":[["2012",5,5]]},"accessed":{"date-parts":[["2015",12,10]]}}}],"schema":"https://github.com/citation-style-language/schema/raw/master/csl-citation.json"} </w:instrText>
-      </w:r>
-      <w:r>
-        <w:fldChar w:fldCharType="separate"/>
-      </w:r>
-      <w:r>
-        <w:rPr>
-          <w:noProof/>
-        </w:rPr>
-        <w:t>(Madhulatha 2012)</w:t>
-      </w:r>
-      <w:r>
-        <w:fldChar w:fldCharType="end"/>
-      </w:r>
-      <w:r>
-        <w:t xml:space="preserve">. At every stage of the clustering process, the two </w:t>
-      </w:r>
-      <w:r>
-        <w:t>closest</w:t>
-      </w:r>
-      <w:r>
-        <w:t xml:space="preserve"> clusters are merged into the next bigger</w:t>
-      </w:r>
-      <w:r>
-        <w:t xml:space="preserve"> cluster. </w:t>
-      </w:r>
-      <w:r>
-        <w:t xml:space="preserve">The final outcome of this process is a </w:t>
-      </w:r>
-      <w:r>
-        <w:t xml:space="preserve">dendogram that measures </w:t>
-      </w:r>
-      <w:r>
-        <w:t xml:space="preserve">the </w:t>
-      </w:r>
-      <w:r>
-        <w:t>closeness of different samples</w:t>
-      </w:r>
-      <w:r>
-        <w:t xml:space="preserve"> to each other.</w:t>
-      </w:r>
-    </w:p>
-    <w:p/>
-    <w:p>
-      <w:r>
-        <w:t xml:space="preserve">To assess whether the clustering process </w:t>
-      </w:r>
-      <w:r>
-        <w:t>significantly grouped similar samples together, we employed a reshuffling test. For any category that we tested for significant clustering (e.g., carbon source, Na stress, or batch number), we calculated the mean cophenetic distance in the clustering dendogram between all pairs belonging to the</w:t>
-      </w:r>
-      <w:r>
-        <w:t xml:space="preserve"> </w:t>
-      </w:r>
-      <w:r>
-        <w:t xml:space="preserve">same level of the categorical variable tested (e.g., same carbon source). We then repeatedly reshuffled the labeling within each category and recalculated the mean cophenetic distance each time. Finally, we calculated </w:t>
-      </w:r>
-      <w:r>
-        <w:rPr>
-          <w:i/>
-        </w:rPr>
-        <w:t>z</w:t>
-      </w:r>
-      <w:r>
-        <w:t xml:space="preserve"> scores of the original cophenetic distance relative to the distribution of reshuffled values.</w:t>
-      </w:r>
-      <w:r>
-        <w:t xml:space="preserve"> </w:t>
-      </w:r>
-    </w:p>
-    <w:p/>
-    <w:p>
-      <w:pPr>
-        <w:pStyle w:val="Heading3"/>
-      </w:pPr>
-      <w:r>
-        <w:t xml:space="preserve">Quantification of cell response </w:t>
-      </w:r>
-    </w:p>
-    <w:p/>
-    <w:p>
-      <w:pPr>
-        <w:rPr>
-          <w:color w:val="0000FF"/>
-        </w:rPr>
-      </w:pPr>
-      <w:r>
-        <w:rPr>
-          <w:color w:val="0000FF"/>
-        </w:rPr>
-        <w:t>The determination of differentially expressed mRNA and proteins contains a process that can be determined in multiple steps.</w:t>
-      </w:r>
-    </w:p>
-    <w:p>
-      <w:pPr>
-        <w:rPr>
-          <w:color w:val="0000FF"/>
-        </w:rPr>
-      </w:pPr>
-    </w:p>
-    <w:p>
-      <w:pPr>
-        <w:rPr>
-          <w:color w:val="0000FF"/>
-        </w:rPr>
-      </w:pPr>
-      <w:r>
-        <w:rPr>
-          <w:color w:val="0000FF"/>
-        </w:rPr>
-        <w:t xml:space="preserve">Firstly we filter out the samples that biological replicates are not poses </w:t>
-      </w:r>
-      <w:r>
-        <w:rPr>
-          <w:color w:val="0000FF"/>
-        </w:rPr>
-        <w:t>similar</w:t>
-      </w:r>
-      <w:r>
-        <w:rPr>
-          <w:color w:val="0000FF"/>
-        </w:rPr>
-        <w:t xml:space="preserve"> distributions with in each other and sum all the technical replicates to generate one sample, which is the suggested way to handle technical replicates in DeSeq2 </w:t>
-      </w:r>
-      <w:r>
-        <w:rPr>
-          <w:color w:val="0000FF"/>
-          <w:highlight w:val="yellow"/>
-        </w:rPr>
-        <w:t>[ref]</w:t>
-      </w:r>
-      <w:r>
-        <w:rPr>
-          <w:color w:val="0000FF"/>
-        </w:rPr>
-        <w:t>. The next step is to filter out the unnecessary conditions from the data file. For example if we are trying to figure out the affects of high Mg</w:t>
-      </w:r>
-      <w:r>
-        <w:rPr>
-          <w:color w:val="0000FF"/>
-          <w:vertAlign w:val="superscript"/>
-        </w:rPr>
-        <w:t>+2</w:t>
-      </w:r>
-      <w:r>
-        <w:rPr>
-          <w:color w:val="0000FF"/>
-        </w:rPr>
-        <w:t xml:space="preserve"> on </w:t>
-      </w:r>
-      <w:r>
-        <w:rPr>
-          <w:i/>
-          <w:color w:val="0000FF"/>
-        </w:rPr>
-        <w:t>E.</w:t>
-      </w:r>
-      <w:r>
-        <w:rPr>
-          <w:i/>
-          <w:color w:val="0000FF"/>
-        </w:rPr>
-        <w:t xml:space="preserve"> </w:t>
-      </w:r>
-      <w:r>
-        <w:rPr>
-          <w:i/>
-          <w:color w:val="0000FF"/>
-        </w:rPr>
-        <w:t>c</w:t>
-      </w:r>
-      <w:r>
-        <w:rPr>
-          <w:i/>
-          <w:color w:val="0000FF"/>
-        </w:rPr>
-        <w:t>oli</w:t>
-      </w:r>
-      <w:r>
-        <w:rPr>
-          <w:color w:val="0000FF"/>
-        </w:rPr>
-        <w:t xml:space="preserve"> in exponential phase we first pick the samples that only have glucose as carbon source, Na levels are equal to 0.8mM (base value), and pick the base and high Mg samples in exponential phase. We do not apply any filtering on specific mRNAs or proteins based on raw counts. </w:t>
-      </w:r>
-    </w:p>
-    <w:p>
-      <w:pPr>
-        <w:rPr>
-          <w:color w:val="0000FF"/>
-        </w:rPr>
-      </w:pPr>
-    </w:p>
-    <w:p>
-      <w:pPr>
-        <w:rPr>
-          <w:color w:val="0000FF"/>
-        </w:rPr>
-      </w:pPr>
-      <w:r>
-        <w:rPr>
-          <w:color w:val="0000FF"/>
-        </w:rPr>
-        <w:t>Then we apply DeSeq2 to calculate the size factors for samples in order to get rid of the affects of search depth inequalities. While calculating size factors we add "+1" to all samples to get non-zero results for the mRNAs and proteins that have at least one zero read.</w:t>
-      </w:r>
-    </w:p>
-    <w:p>
-      <w:pPr>
-        <w:rPr>
-          <w:color w:val="0000FF"/>
-        </w:rPr>
-      </w:pPr>
-    </w:p>
-    <w:p>
-      <w:pPr>
-        <w:rPr>
-          <w:color w:val="0000FF"/>
-        </w:rPr>
-      </w:pPr>
-      <w:r>
-        <w:rPr>
-          <w:color w:val="0000FF"/>
-        </w:rPr>
-        <w:t xml:space="preserve">After finishing the DeSeq2 procedure we have log 2 fold change and adjusted p values for individual mRNAs and proteins. Picking up the samples based on </w:t>
-      </w:r>
-      <w:r>
-        <w:rPr>
-          <w:i/>
-          <w:color w:val="0000FF"/>
-        </w:rPr>
-        <w:t>P'&lt;0.05</w:t>
-      </w:r>
-      <w:r>
-        <w:rPr>
-          <w:color w:val="0000FF"/>
-        </w:rPr>
-        <w:t xml:space="preserve"> and </w:t>
-      </w:r>
-      <w:r>
-        <w:rPr>
-          <w:i/>
-          <w:color w:val="0000FF"/>
-        </w:rPr>
-        <w:t>log2 fold change &gt;2</w:t>
-      </w:r>
-      <w:r>
-        <w:rPr>
-          <w:color w:val="0000FF"/>
-        </w:rPr>
-        <w:t xml:space="preserve"> we end up with lists of mRNAs and proteins which responds to external change significantly. We use these lists and send them to the database for annotation, visualization and integr</w:t>
-      </w:r>
-      <w:r>
-        <w:rPr>
-          <w:color w:val="0000FF"/>
-        </w:rPr>
-        <w:t xml:space="preserve">ated discovery tool (DAVID) </w:t>
-      </w:r>
-      <w:r>
-        <w:rPr>
-          <w:color w:val="0000FF"/>
-        </w:rPr>
-        <w:fldChar w:fldCharType="begin"/>
-      </w:r>
-      <w:r>
-        <w:rPr>
-          <w:color w:val="0000FF"/>
-        </w:rPr>
-        <w:instrText xml:space="preserve"> ADDIN ZOTERO_ITEM CSL_CITATION {"citationID":"l3iqINv8","properties":{"formattedCitation":"(Huang, Sherman, and Lempicki 2008)","plainCitation":"(Huang, Sherman, and Lempicki 2008)"},"citationItems":[{"id":107,"uris":["http://zotero.org/users/local/FOPKHRFW/items/WWZZZ7C9"],"uri":["http://zotero.org/users/local/FOPKHRFW/items/WWZZZ7C9"],"itemData":{"id":107,"type":"article-journal","title":"Systematic and integrative analysis of large gene lists using DAVID bioinformatics resources","container-title":"Nature Protocols","page":"44-57","volume":"4","issue":"1","source":"www.nature.com","abstract":"DAVID bioinformatics resources consists of an integrated biological knowledgebase and analytic tools aimed at systematically extracting biological meaning from large gene/protein lists. This protocol explains how to use DAVID, a high-throughput and integrated data-mining environment, to analyze gene lists derived from high-throughput genomic experiments. The procedure first requires uploading a gene list containing any number of common gene identifiers followed by analysis using one or more text and pathway-mining tools such as gene functional classification, functional annotation chart or clustering and functional annotation table. By following this protocol, investigators are able to gain an in-depth understanding of the biological themes in lists of genes that are enriched in genome-scale studies.","DOI":"10.1038/nprot.2008.211","ISSN":"1754-2189","journalAbbreviation":"Nat. Protocols","language":"en","author":[{"family":"Huang","given":"Da Wei"},{"family":"Sherman","given":"Brad T."},{"family":"Lempicki","given":"Richard A."}],"issued":{"date-parts":[["2008",12]]}}}],"schema":"https://github.com/citation-style-language/schema/raw/master/csl-citation.json"} </w:instrText>
-      </w:r>
-      <w:r>
-        <w:rPr>
-          <w:color w:val="0000FF"/>
-        </w:rPr>
-        <w:fldChar w:fldCharType="separate"/>
-      </w:r>
-      <w:r>
-        <w:rPr>
-          <w:noProof/>
-          <w:color w:val="0000FF"/>
-        </w:rPr>
-        <w:t>(Huang, Sherman, and Lempicki 2008)</w:t>
-      </w:r>
-      <w:r>
-        <w:rPr>
-          <w:color w:val="0000FF"/>
-        </w:rPr>
-        <w:fldChar w:fldCharType="end"/>
-      </w:r>
-      <w:r>
-        <w:rPr>
-          <w:color w:val="0000FF"/>
-        </w:rPr>
-        <w:t xml:space="preserve"> </w:t>
-      </w:r>
-      <w:r>
-        <w:rPr>
-          <w:color w:val="0000FF"/>
-        </w:rPr>
-        <w:t>and look for results related with KEGG pathways</w:t>
-      </w:r>
-      <w:r>
-        <w:rPr>
-          <w:color w:val="0000FF"/>
-        </w:rPr>
-        <w:t xml:space="preserve"> </w:t>
-      </w:r>
-      <w:r>
-        <w:rPr>
-          <w:color w:val="0000FF"/>
-        </w:rPr>
-        <w:fldChar w:fldCharType="begin"/>
-      </w:r>
-      <w:r>
-        <w:rPr>
-          <w:color w:val="0000FF"/>
-        </w:rPr>
-        <w:instrText xml:space="preserve"> ADDIN ZOTERO_ITEM CSL_CITATION {"citationID":"X29iZdFY","properties":{"formattedCitation":"(Kanehisa and Goto 2000)","plainCitation":"(Kanehisa and Goto 2000)"},"citationItems":[{"id":156,"uris":["http://zotero.org/users/local/FOPKHRFW/items/2UIDQT8Z"],"uri":["http://zotero.org/users/local/FOPKHRFW/items/2UIDQT8Z"],"itemData":{"id":156,"type":"article-journal","title":"KEGG: Kyoto Encyclopedia of Genes and Genomes","container-title":"Nucleic Acids Research","page":"27-30","volume":"28","issue":"1","source":"PubMed Central","abstract":"KEGG (Kyoto Encyclopedia of Genes and Genomes) is a knowledge base for systematic analysis of gene functions, linking genomic information with higher order functional information. The genomic information is stored in the GENES database, which is a collection of gene catalogs for all the completely sequenced genomes and some partial genomes with up-to-date annotation of gene functions. The higher order functional information is stored in the PATHWAY database, which contains graphical representations of cellular processes, such as metabolism, membrane transport, signal transduction and cell cycle. The PATHWAY database is supplemented by a set of ortholog group tables for the information about conserved subpathways (pathway motifs), which are often encoded by positionally coupled genes on the chromosome and which are especially useful in predicting gene functions. A third database in KEGG is LIGAND for the information about chemical compounds, enzyme molecules and enzymatic reactions. KEGG provides Java graphics tools for browsing genome maps, comparing two genome maps and manipulating expression maps, as well as computational tools for sequence comparison, graph comparison and path computation. The KEGG databases are daily updated and made freely available (http://www.genome.ad.jp/kegg/ ).","ISSN":"0305-1048","note":"PMID: 10592173\nPMCID: PMC102409","shortTitle":"KEGG","journalAbbreviation":"Nucleic Acids Res","author":[{"family":"Kanehisa","given":"Minoru"},{"family":"Goto","given":"Susumu"}],"issued":{"date-parts":[["2000",1,1]]},"PMID":"10592173","PMCID":"PMC102409"}}],"schema":"https://github.com/citation-style-language/schema/raw/master/csl-citation.json"} </w:instrText>
-      </w:r>
-      <w:r>
-        <w:rPr>
-          <w:color w:val="0000FF"/>
-        </w:rPr>
-        <w:fldChar w:fldCharType="separate"/>
-      </w:r>
-      <w:r>
-        <w:rPr>
-          <w:noProof/>
-          <w:color w:val="0000FF"/>
-        </w:rPr>
-        <w:t>(Kanehisa and Goto 2000)</w:t>
-      </w:r>
-      <w:r>
-        <w:rPr>
-          <w:color w:val="0000FF"/>
-        </w:rPr>
-        <w:fldChar w:fldCharType="end"/>
-      </w:r>
-      <w:r>
-        <w:rPr>
-          <w:color w:val="0000FF"/>
-        </w:rPr>
-        <w:t xml:space="preserve"> and molecular funct</w:t>
-      </w:r>
-      <w:r>
-        <w:rPr>
-          <w:color w:val="0000FF"/>
-        </w:rPr>
-        <w:t xml:space="preserve">ion related GO annotations </w:t>
-      </w:r>
-      <w:r>
-        <w:rPr>
-          <w:color w:val="0000FF"/>
-        </w:rPr>
-        <w:fldChar w:fldCharType="begin"/>
-      </w:r>
-      <w:r>
-        <w:rPr>
-          <w:color w:val="0000FF"/>
-        </w:rPr>
-        <w:instrText xml:space="preserve"> ADDIN ZOTERO_ITEM CSL_CITATION {"citationID":"E8EhQkPD","properties":{"formattedCitation":"(Ashburner et al. 2000)","plainCitation":"(Ashburner et al. 2000)"},"citationItems":[{"id":159,"uris":["http://zotero.org/users/local/FOPKHRFW/items/VECM3P2V"],"uri":["http://zotero.org/users/local/FOPKHRFW/items/VECM3P2V"],"itemData":{"id":159,"type":"article-journal","title":"Gene Ontology: tool for the unification of biology","container-title":"Nature Genetics","page":"25-29","volume":"25","issue":"1","source":"www.nature.com","abstract":"Genomic sequencing has made it clear that a large fraction of the genes specifying the core biological functions are shared by all eukaryotes. Knowledge of the biological role of such shared proteins in one organism can often be transferred to other organisms. The goal of the Gene Ontology Consortium is to produce a dynamic, controlled vocabulary that can be applied to all eukaryotes even as knowledge of gene and protein roles in cells is accumulating and changing. To this end, three independent ontologies accessible on the World-Wide Web (http://www.geneontology.org) are being constructed: biological process, molecular function and cellular component.","DOI":"10.1038/75556","ISSN":"1061-4036","shortTitle":"Gene Ontology","journalAbbreviation":"Nat Genet","language":"en","author":[{"family":"Ashburner","given":"Michael"},{"family":"Ball","given":"Catherine A."},{"family":"Blake","given":"Judith A."},{"family":"Botstein","given":"David"},{"family":"Butler","given":"Heather"},{"family":"Cherry","given":"J. Michael"},{"family":"Davis","given":"Allan P."},{"family":"Dolinski","given":"Kara"},{"family":"Dwight","given":"Selina S."},{"family":"Eppig","given":"Janan T."},{"family":"Harris","given":"Midori A."},{"family":"Hill","given":"David P."},{"family":"Issel-Tarver","given":"Laurie"},{"family":"Kasarskis","given":"Andrew"},{"family":"Lewis","given":"Suzanna"},{"family":"Matese","given":"John C."},{"family":"Richardson","given":"Joel E."},{"family":"Ringwald","given":"Martin"},{"family":"Rubin","given":"Gerald M."},{"family":"Sherlock","given":"Gavin"}],"issued":{"date-parts":[["2000",5]]}}}],"schema":"https://github.com/citation-style-language/schema/raw/master/csl-citation.json"} </w:instrText>
-      </w:r>
-      <w:r>
-        <w:rPr>
-          <w:color w:val="0000FF"/>
-        </w:rPr>
-        <w:fldChar w:fldCharType="separate"/>
-      </w:r>
-      <w:r>
-        <w:rPr>
-          <w:noProof/>
-          <w:color w:val="0000FF"/>
-        </w:rPr>
-        <w:t>(Ashburner et al. 2000)</w:t>
-      </w:r>
-      <w:r>
-        <w:rPr>
-          <w:color w:val="0000FF"/>
-        </w:rPr>
-        <w:fldChar w:fldCharType="end"/>
-      </w:r>
-      <w:r>
-        <w:rPr>
-          <w:color w:val="0000FF"/>
-        </w:rPr>
-        <w:t>.</w:t>
-      </w:r>
-    </w:p>
-    <w:p/>
-    <w:p/>
     <w:p>
       <w:pPr>
         <w:pStyle w:val="Heading2"/>
@@ -7485,7 +7631,7 @@
 
 <file path=word/comments.xml><?xml version="1.0" encoding="utf-8"?>
 <w:comments xmlns:wpc="http://schemas.microsoft.com/office/word/2010/wordprocessingCanvas" xmlns:mo="http://schemas.microsoft.com/office/mac/office/2008/main" xmlns:mc="http://schemas.openxmlformats.org/markup-compatibility/2006" xmlns:mv="urn:schemas-microsoft-com:mac:vml" xmlns:o="urn:schemas-microsoft-com:office:office" xmlns:r="http://schemas.openxmlformats.org/officeDocument/2006/relationships" xmlns:m="http://schemas.openxmlformats.org/officeDocument/2006/math" xmlns:v="urn:schemas-microsoft-com:vml" xmlns:wp14="http://schemas.microsoft.com/office/word/2010/wordprocessingDrawing" xmlns:wp="http://schemas.openxmlformats.org/drawingml/2006/wordprocessingDrawing" xmlns:w10="urn:schemas-microsoft-com:office:word" xmlns:w="http://schemas.openxmlformats.org/wordprocessingml/2006/main" xmlns:w14="http://schemas.microsoft.com/office/word/2010/wordml" xmlns:wpg="http://schemas.microsoft.com/office/word/2010/wordprocessingGroup" xmlns:wpi="http://schemas.microsoft.com/office/word/2010/wordprocessingInk" xmlns:wne="http://schemas.microsoft.com/office/word/2006/wordml" xmlns:wps="http://schemas.microsoft.com/office/word/2010/wordprocessingShape" mc:Ignorable="w14 wp14">
-  <w:comment w:id="2" w:author="Claus Wilke" w:date="2016-05-09T17:08:00Z" w:initials="CW">
+  <w:comment w:id="2" w:author="Claus Wilke" w:date="2016-05-17T13:38:00Z" w:initials="CW">
     <w:p>
       <w:pPr>
         <w:pStyle w:val="CommentText"/>
@@ -7497,11 +7643,27 @@
         <w:annotationRef/>
       </w:r>
       <w:r>
-        <w:t>FDR-corrected P?</w:t>
+        <w:t>Is this correct?</w:t>
       </w:r>
     </w:p>
   </w:comment>
   <w:comment w:id="3" w:author="Claus Wilke" w:date="2016-05-15T20:30:00Z" w:initials="CW">
+    <w:p>
+      <w:pPr>
+        <w:pStyle w:val="CommentText"/>
+      </w:pPr>
+      <w:r>
+        <w:rPr>
+          <w:rStyle w:val="CommentReference"/>
+        </w:rPr>
+        <w:annotationRef/>
+      </w:r>
+      <w:r>
+        <w:t>Is this correct?</w:t>
+      </w:r>
+    </w:p>
+  </w:comment>
+  <w:comment w:id="4" w:author="Claus Wilke" w:date="2016-05-17T14:06:00Z" w:initials="CW">
     <w:p>
       <w:pPr>
         <w:pStyle w:val="CommentText"/>
@@ -7610,7 +7772,7 @@
         <w:rStyle w:val="PageNumber"/>
         <w:noProof/>
       </w:rPr>
-      <w:t>1</w:t>
+      <w:t>4</w:t>
     </w:r>
     <w:r>
       <w:rPr>
@@ -9516,7 +9678,7 @@
 </file>
 
 <file path=customXml/itemProps1.xml><?xml version="1.0" encoding="utf-8"?>
-<ds:datastoreItem xmlns:ds="http://schemas.openxmlformats.org/officeDocument/2006/customXml" ds:itemID="{DB92AF9D-4251-B64B-9F31-CF94895B7742}">
+<ds:datastoreItem xmlns:ds="http://schemas.openxmlformats.org/officeDocument/2006/customXml" ds:itemID="{1992468E-C1A7-3046-8082-3E625841F751}">
   <ds:schemaRefs>
     <ds:schemaRef ds:uri="http://schemas.openxmlformats.org/officeDocument/2006/bibliography"/>
   </ds:schemaRefs>

--- a/text/multiple_growth_conditions.docx
+++ b/text/multiple_growth_conditions.docx
@@ -30,37 +30,13 @@
     </w:p>
     <w:p>
       <w:r>
-        <w:t xml:space="preserve">Mehmet U. </w:t>
-      </w:r>
-      <w:proofErr w:type="spellStart"/>
-      <w:r>
-        <w:t>Caglar</w:t>
-      </w:r>
-      <w:proofErr w:type="spellEnd"/>
-      <w:r>
-        <w:t xml:space="preserve">, </w:t>
+        <w:t xml:space="preserve">Mehmet U. Caglar, </w:t>
       </w:r>
       <w:r>
         <w:t xml:space="preserve">John R. Houser, </w:t>
       </w:r>
       <w:r>
-        <w:t xml:space="preserve">Walter F. Lenoir, Drew Vander Wood, </w:t>
-      </w:r>
-      <w:proofErr w:type="spellStart"/>
-      <w:r>
-        <w:t>Dariya</w:t>
-      </w:r>
-      <w:proofErr w:type="spellEnd"/>
-      <w:r>
-        <w:t xml:space="preserve"> K. </w:t>
-      </w:r>
-      <w:proofErr w:type="spellStart"/>
-      <w:r>
-        <w:t>Sydykova</w:t>
-      </w:r>
-      <w:proofErr w:type="spellEnd"/>
-      <w:r>
-        <w:t xml:space="preserve">, </w:t>
+        <w:t xml:space="preserve">Walter F. Lenoir, Drew Vander Wood, Dariya K. Sydykova, </w:t>
       </w:r>
       <w:r>
         <w:t>Bart</w:t>
@@ -72,13 +48,8 @@
         <w:t xml:space="preserve"> Smith,</w:t>
       </w:r>
       <w:r>
-        <w:t xml:space="preserve"> Dan </w:t>
-      </w:r>
-      <w:proofErr w:type="spellStart"/>
-      <w:r>
-        <w:t>Boutz</w:t>
-      </w:r>
-      <w:proofErr w:type="spellEnd"/>
+        <w:t xml:space="preserve"> Dan Boutz</w:t>
+      </w:r>
       <w:r>
         <w:t xml:space="preserve"> </w:t>
       </w:r>
@@ -95,26 +66,10 @@
         <w:t xml:space="preserve"> </w:t>
       </w:r>
       <w:r>
-        <w:t xml:space="preserve">Edward M. </w:t>
-      </w:r>
-      <w:proofErr w:type="spellStart"/>
-      <w:r>
-        <w:t>Marcotte</w:t>
-      </w:r>
-      <w:proofErr w:type="spellEnd"/>
-      <w:r>
-        <w:t xml:space="preserve">, </w:t>
-      </w:r>
-      <w:r>
-        <w:t xml:space="preserve">Jeffrey E. </w:t>
-      </w:r>
-      <w:proofErr w:type="spellStart"/>
-      <w:r>
-        <w:t>Barrick</w:t>
-      </w:r>
-      <w:proofErr w:type="spellEnd"/>
-      <w:r>
-        <w:t xml:space="preserve">, </w:t>
+        <w:t xml:space="preserve">Edward M. Marcotte, </w:t>
+      </w:r>
+      <w:r>
+        <w:t xml:space="preserve">Jeffrey E. Barrick, </w:t>
       </w:r>
       <w:r>
         <w:t>Claus O. Wilke</w:t>
@@ -163,18 +118,10 @@
         <w:t>nmental conditions. While</w:t>
       </w:r>
       <w:r>
-        <w:t xml:space="preserve"> high-throughput methods have made </w:t>
-      </w:r>
-      <w:proofErr w:type="spellStart"/>
-      <w:r>
-        <w:t>tran</w:t>
-      </w:r>
-      <w:r>
-        <w:t>scriptomics</w:t>
-      </w:r>
-      <w:proofErr w:type="spellEnd"/>
-      <w:r>
-        <w:t xml:space="preserve"> and proteomics data</w:t>
+        <w:t xml:space="preserve"> high-throughput methods have made tran</w:t>
+      </w:r>
+      <w:r>
+        <w:t>scriptomics and proteomics data</w:t>
       </w:r>
       <w:r>
         <w:t xml:space="preserve">sets widely accessible and relatively cheap to generate, systematic measurements of both mRNA and protein abundances under a wide range of different conditions are still relatively rare. </w:t>
@@ -195,15 +142,7 @@
         <w:t>genome wide</w:t>
       </w:r>
       <w:r>
-        <w:t xml:space="preserve"> </w:t>
-      </w:r>
-      <w:proofErr w:type="spellStart"/>
-      <w:r>
-        <w:t>transcriptomics</w:t>
-      </w:r>
-      <w:proofErr w:type="spellEnd"/>
-      <w:r>
-        <w:t xml:space="preserve"> and proteomics</w:t>
+        <w:t xml:space="preserve"> transcriptomics and proteomics</w:t>
       </w:r>
       <w:r>
         <w:t xml:space="preserve"> </w:t>
@@ -248,15 +187,7 @@
         <w:t xml:space="preserve"> </w:t>
       </w:r>
       <w:r>
-        <w:t xml:space="preserve">different conditions. We </w:t>
-      </w:r>
-      <w:proofErr w:type="gramStart"/>
-      <w:r>
-        <w:t>manipulate</w:t>
-      </w:r>
-      <w:proofErr w:type="gramEnd"/>
-      <w:r>
-        <w:t xml:space="preserve"> concentrations of sodium and magnesium</w:t>
+        <w:t>different conditions. We manipulate concentrations of sodium and magnesium</w:t>
       </w:r>
       <w:r>
         <w:t xml:space="preserve"> in the growth media</w:t>
@@ -265,15 +196,7 @@
         <w:t xml:space="preserve">, and we consider four </w:t>
       </w:r>
       <w:r>
-        <w:t xml:space="preserve">different carbon sources glucose, </w:t>
-      </w:r>
-      <w:proofErr w:type="spellStart"/>
-      <w:r>
-        <w:t>gluconate</w:t>
-      </w:r>
-      <w:proofErr w:type="spellEnd"/>
-      <w:r>
-        <w:t xml:space="preserve">, lactate, and glycerol. Moreover, samples are taken both in exponential and stationary phase, and we include </w:t>
+        <w:t xml:space="preserve">different carbon sources glucose, gluconate, lactate, and glycerol. Moreover, samples are taken both in exponential and stationary phase, and we include </w:t>
       </w:r>
       <w:r>
         <w:t xml:space="preserve">two extensive </w:t>
@@ -300,15 +223,7 @@
         <w:t xml:space="preserve">we find numerous differentially </w:t>
       </w:r>
       <w:r>
-        <w:t xml:space="preserve">expressed genes for growth on </w:t>
-      </w:r>
-      <w:proofErr w:type="spellStart"/>
-      <w:r>
-        <w:t>gluconate</w:t>
-      </w:r>
-      <w:proofErr w:type="spellEnd"/>
-      <w:r>
-        <w:t xml:space="preserve"> and under salt and magnesium stress. Our data set provides a rich resource for future computational modeling of </w:t>
+        <w:t xml:space="preserve">expressed genes for growth on gluconate and under salt and magnesium stress. Our data set provides a rich resource for future computational modeling of </w:t>
       </w:r>
       <w:r>
         <w:rPr>
@@ -410,16 +325,8 @@
         <w:rPr>
           <w:color w:val="000000" w:themeColor="text1"/>
         </w:rPr>
-        <w:t xml:space="preserve">, but there is a need for more detailed experimental studies including more samples in this area to understand interactions between different levels of </w:t>
-      </w:r>
-      <w:proofErr w:type="spellStart"/>
-      <w:r>
-        <w:rPr>
-          <w:color w:val="000000" w:themeColor="text1"/>
-        </w:rPr>
-        <w:t>omics</w:t>
-      </w:r>
-      <w:proofErr w:type="spellEnd"/>
+        <w:t>, but there is a need for more detailed experimental studies including more samples in this area to understand interactions between different levels of omics</w:t>
+      </w:r>
       <w:r>
         <w:rPr>
           <w:color w:val="000000" w:themeColor="text1"/>
@@ -620,7 +527,6 @@
         </w:rPr>
         <w:t xml:space="preserve"> </w:t>
       </w:r>
-      <w:proofErr w:type="gramStart"/>
       <w:r>
         <w:rPr>
           <w:i/>
@@ -635,7 +541,6 @@
         </w:rPr>
         <w:t>oli</w:t>
       </w:r>
-      <w:proofErr w:type="gramEnd"/>
       <w:r>
         <w:rPr>
           <w:color w:val="000000" w:themeColor="text1"/>
@@ -872,27 +777,337 @@
         <w:rPr>
           <w:color w:val="000000" w:themeColor="text1"/>
         </w:rPr>
-        <w:t xml:space="preserve"> </w:t>
-      </w:r>
-      <w:proofErr w:type="spellStart"/>
+        <w:t xml:space="preserve"> transcriptome and</w:t>
+      </w:r>
+      <w:r>
+        <w:rPr>
+          <w:color w:val="000000" w:themeColor="text1"/>
+        </w:rPr>
+        <w:t>/or proteome in response to different growth conditions</w:t>
+      </w:r>
+      <w:r>
+        <w:rPr>
+          <w:color w:val="000000" w:themeColor="text1"/>
+        </w:rPr>
+        <w:t>.</w:t>
+      </w:r>
+      <w:r>
+        <w:rPr>
+          <w:color w:val="0000FF"/>
+        </w:rPr>
+        <w:t xml:space="preserve"> </w:t>
+      </w:r>
+      <w:r>
+        <w:rPr>
+          <w:color w:val="000000" w:themeColor="text1"/>
+        </w:rPr>
+        <w:t>For example, if cells are grown at high density, expression of most amino-acid biosynthesis genes i</w:t>
+      </w:r>
+      <w:r>
+        <w:rPr>
+          <w:color w:val="000000" w:themeColor="text1"/>
+        </w:rPr>
+        <w:t xml:space="preserve">s down-regulated </w:t>
+      </w:r>
+      <w:r>
+        <w:rPr>
+          <w:color w:val="000000" w:themeColor="text1"/>
+        </w:rPr>
+        <w:t>and expression of c</w:t>
+      </w:r>
+      <w:r>
+        <w:rPr>
+          <w:color w:val="000000" w:themeColor="text1"/>
+        </w:rPr>
+        <w:t>haperone</w:t>
+      </w:r>
+      <w:r>
+        <w:rPr>
+          <w:color w:val="000000" w:themeColor="text1"/>
+        </w:rPr>
+        <w:t>s is</w:t>
+      </w:r>
+      <w:r>
+        <w:rPr>
+          <w:color w:val="000000" w:themeColor="text1"/>
+        </w:rPr>
+        <w:t xml:space="preserve"> up-regulated, </w:t>
+      </w:r>
+      <w:r>
+        <w:rPr>
+          <w:color w:val="000000" w:themeColor="text1"/>
+        </w:rPr>
+        <w:t>s</w:t>
+      </w:r>
+      <w:r>
+        <w:rPr>
+          <w:color w:val="000000" w:themeColor="text1"/>
+        </w:rPr>
+        <w:t>uggest</w:t>
+      </w:r>
+      <w:r>
+        <w:rPr>
+          <w:color w:val="000000" w:themeColor="text1"/>
+        </w:rPr>
+        <w:t>ing that</w:t>
+      </w:r>
+      <w:r>
+        <w:rPr>
+          <w:color w:val="000000" w:themeColor="text1"/>
+        </w:rPr>
+        <w:t xml:space="preserve"> high cell density is stressful for cells </w:t>
+      </w:r>
+      <w:r>
+        <w:rPr>
+          <w:color w:val="000000" w:themeColor="text1"/>
+        </w:rPr>
+        <w:fldChar w:fldCharType="begin"/>
+      </w:r>
+      <w:r>
+        <w:rPr>
+          <w:color w:val="000000" w:themeColor="text1"/>
+        </w:rPr>
+        <w:instrText xml:space="preserve"> ADDIN ZOTERO_ITEM CSL_CITATION {"citationID":"v26zg2fc","properties":{"formattedCitation":"(Yoon et al. 2003)","plainCitation":"(Yoon et al. 2003)"},"citationItems":[{"id":160,"uris":["http://zotero.org/users/local/FOPKHRFW/items/6J6VITBA"],"uri":["http://zotero.org/users/local/FOPKHRFW/items/6J6VITBA"],"itemData":{"id":160,"type":"article-journal","title":"Combined transcriptome and proteome analysis of Escherichia coli during high cell density culture","container-title":"Biotechnology and Bioengineering","page":"753-767","volume":"81","issue":"7","source":"Wiley Online Library","abstract":"Combined transcriptome and proteome analysis was carried out to understand metabolic and physiological changes of Escherichia coli during the high cell density cultivation (HCDC). The expression of genes of TCA cycle enzymes, NADH dehydrogenase and ATPase, was up-regulated during the exponential fed-batch period and was down-regulated afterward. However, expression of most of the genes involved in glycolysis and pentose phosphate pathway was up-regulated at the stationary phase. The expression of most of amino acid biosynthesis genes was down-regulated as cell density increased, which seems to be the major reason for the reduced specific productivity of recombinant proteins during HCDC. The expression of chaperone genes increased with cell density, suggesting that the high cell density condition itself can be stressful to the cells. Severe competition for oxygen at high cell density seemed to make cells use cytochrome bd, which is less efficient but has a high oxygen affinity than cytochrome bo3. Population cell density itself strongly affected the expression of porin protein genes, especially ompF, and hence the permeability of the outer membrane. Expression of phosphate starvation genes was most strongly up-regulated toward the end of cultivation. It was also found that σE (rpoE) plays a more important role than σS (rpoS) at the stationary phase of HCDC. These findings should be invaluable in designing metabolic engineering and fermentation strategies for the production of recombinant proteins and metabolites by HCDC of E. coli. © 2003 Wiley Periodicals, Inc. Biotechnol Bioeng 81: 753–767, 2003.","DOI":"10.1002/bit.10626","ISSN":"1097-0290","journalAbbreviation":"Biotechnol. Bioeng.","language":"en","author":[{"family":"Yoon","given":"Sung Ho"},{"family":"Han","given":"Mee-Jung"},{"family":"Lee","given":"Sang Yup"},{"family":"Jeong","given":"Ki Jun"},{"family":"Yoo","given":"Jong-Shin"}],"issued":{"date-parts":[["2003",3,30]]}}}],"schema":"https://github.com/citation-style-language/schema/raw/master/csl-citation.json"} </w:instrText>
+      </w:r>
+      <w:r>
+        <w:rPr>
+          <w:color w:val="000000" w:themeColor="text1"/>
+        </w:rPr>
+        <w:fldChar w:fldCharType="separate"/>
+      </w:r>
+      <w:r>
+        <w:rPr>
+          <w:noProof/>
+          <w:color w:val="000000" w:themeColor="text1"/>
+        </w:rPr>
+        <w:t>(Yoon et al. 2003)</w:t>
+      </w:r>
+      <w:r>
+        <w:rPr>
+          <w:color w:val="000000" w:themeColor="text1"/>
+        </w:rPr>
+        <w:fldChar w:fldCharType="end"/>
+      </w:r>
+      <w:r>
+        <w:rPr>
+          <w:color w:val="000000" w:themeColor="text1"/>
+        </w:rPr>
+        <w:t>.</w:t>
+      </w:r>
+      <w:r>
+        <w:rPr>
+          <w:color w:val="0000FF"/>
+        </w:rPr>
+        <w:t xml:space="preserve"> </w:t>
+      </w:r>
+      <w:r>
+        <w:rPr>
+          <w:color w:val="000000" w:themeColor="text1"/>
+        </w:rPr>
+        <w:t xml:space="preserve">Exposure of </w:t>
+      </w:r>
+      <w:r>
+        <w:rPr>
+          <w:i/>
+          <w:color w:val="000000" w:themeColor="text1"/>
+        </w:rPr>
+        <w:t>E. coli</w:t>
+      </w:r>
+      <w:r>
+        <w:rPr>
+          <w:color w:val="000000" w:themeColor="text1"/>
+        </w:rPr>
+        <w:t xml:space="preserve"> </w:t>
+      </w:r>
+      <w:r>
+        <w:rPr>
+          <w:color w:val="000000" w:themeColor="text1"/>
+        </w:rPr>
+        <w:t xml:space="preserve">to </w:t>
+      </w:r>
+      <w:r>
+        <w:rPr>
+          <w:color w:val="000000" w:themeColor="text1"/>
+        </w:rPr>
+        <w:t>re</w:t>
+      </w:r>
+      <w:r>
+        <w:rPr>
+          <w:color w:val="000000" w:themeColor="text1"/>
+        </w:rPr>
+        <w:t xml:space="preserve">duced temperature leads to changes in gene-expression patterns consistent with </w:t>
+      </w:r>
+      <w:r>
+        <w:rPr>
+          <w:color w:val="000000" w:themeColor="text1"/>
+        </w:rPr>
+        <w:t xml:space="preserve">reduced metabolism and growth </w:t>
+      </w:r>
+      <w:r>
+        <w:rPr>
+          <w:color w:val="000000" w:themeColor="text1"/>
+        </w:rPr>
+        <w:fldChar w:fldCharType="begin"/>
+      </w:r>
+      <w:r>
+        <w:rPr>
+          <w:color w:val="000000" w:themeColor="text1"/>
+        </w:rPr>
+        <w:instrText xml:space="preserve"> ADDIN ZOTERO_ITEM CSL_CITATION {"citationID":"pjSxdiZV","properties":{"formattedCitation":"(Gadgil, Kapur, and Hu 2005)","plainCitation":"(Gadgil, Kapur, and Hu 2005)"},"citationItems":[{"id":177,"uris":["http://zotero.org/users/local/FOPKHRFW/items/CMPQE9D4"],"uri":["http://zotero.org/users/local/FOPKHRFW/items/CMPQE9D4"],"itemData":{"id":177,"type":"article-journal","title":"Transcriptional response of Escherichia coli to temperature shift","container-title":"Biotechnology Progress","page":"689-699","volume":"21","issue":"3","source":"PubMed","abstract":"Temperature shift is often practiced in the cultivation of Escherichia coli to reduce undesired metabolite formation and to maximize synthesis of correctly folded heterologous protein. As the culture temperature is decreased below the optimal 37 degrees C, growth rate decreases and many physiological changes occur. In this study, we investigated the gene expression dynamics of E. coli on switching its cultivation temperature from 37 to 33 and 28 degrees C using whole genome DNA microarrays. Approximately 9% of the genome altered expression level on temperature shift. Overall, the alteration of transcription upon the downshift of temperature is rapid and globally distributed over a wide range of gene classes. The general trends of transcriptional changes at 28 and 33 degrees C were similar. The largest functional class among the differentially expressed genes was energy metabolism. About 12% of genes in energy metabolism show a decrease in their level of expression, and approximately 6% show an increase. Consistent with the decrease in the glucose uptake rate, many genes involved in glycolysis and the PTS sugar transport systems show decreased expression. Genes encoding enzymes related to amino acid biosynthesis and transport also have reduced expression levels. Such decrease in expression probably reflects the reduced growth rate and the accompanying reduction in energy and amino acid demand at lower temperatures. However, nearly all genes encoding enzymes in the TCA cycle have increased expression levels, which may well be compensating the reduction of the activity of TCA cycle enzymes at lower temperatures. Temperature shift also results in shift of the cytochromes from the high affinity cytochrome o system to the low affinity cytochrome d system. There is no evidence that protein processing genes are selectively altered to create favorable conditions for heterologous protein synthesis. Our results indicate that the beneficial effect of temperature shift in many biotechnological processes is likely to be attributed to the general effect of reduced growth and metabolism.","DOI":"10.1021/bp049630l","ISSN":"8756-7938","note":"PMID: 15932244","journalAbbreviation":"Biotechnol. Prog.","language":"eng","author":[{"family":"Gadgil","given":"Mugdha"},{"family":"Kapur","given":"Vivek"},{"family":"Hu","given":"Wei-Shou"}],"issued":{"date-parts":[["2005",6]]},"PMID":"15932244"}}],"schema":"https://github.com/citation-style-language/schema/raw/master/csl-citation.json"} </w:instrText>
+      </w:r>
+      <w:r>
+        <w:rPr>
+          <w:color w:val="000000" w:themeColor="text1"/>
+        </w:rPr>
+        <w:fldChar w:fldCharType="separate"/>
+      </w:r>
+      <w:r>
+        <w:rPr>
+          <w:noProof/>
+          <w:color w:val="000000" w:themeColor="text1"/>
+        </w:rPr>
+        <w:t>(Gadgil, Kapur, and Hu 2005)</w:t>
+      </w:r>
+      <w:r>
+        <w:rPr>
+          <w:color w:val="000000" w:themeColor="text1"/>
+        </w:rPr>
+        <w:fldChar w:fldCharType="end"/>
+      </w:r>
+      <w:r>
+        <w:rPr>
+          <w:color w:val="000000" w:themeColor="text1"/>
+        </w:rPr>
+        <w:t>.</w:t>
+      </w:r>
+      <w:r>
+        <w:rPr>
+          <w:color w:val="0000FF"/>
+        </w:rPr>
+        <w:t xml:space="preserve"> </w:t>
+      </w:r>
+      <w:r>
+        <w:rPr>
+          <w:color w:val="000000" w:themeColor="text1"/>
+        </w:rPr>
+        <w:t xml:space="preserve">At the single-cell level, the </w:t>
+      </w:r>
+      <w:r>
+        <w:rPr>
+          <w:i/>
+          <w:color w:val="000000" w:themeColor="text1"/>
+        </w:rPr>
+        <w:t>E. c</w:t>
+      </w:r>
+      <w:r>
+        <w:rPr>
+          <w:i/>
+          <w:color w:val="000000" w:themeColor="text1"/>
+        </w:rPr>
+        <w:t>oli</w:t>
+      </w:r>
+      <w:r>
+        <w:rPr>
+          <w:color w:val="000000" w:themeColor="text1"/>
+        </w:rPr>
+        <w:t xml:space="preserve"> </w:t>
+      </w:r>
       <w:r>
         <w:rPr>
           <w:color w:val="000000" w:themeColor="text1"/>
         </w:rPr>
         <w:t>transcriptome</w:t>
       </w:r>
-      <w:proofErr w:type="spellEnd"/>
-      <w:r>
-        <w:rPr>
-          <w:color w:val="000000" w:themeColor="text1"/>
-        </w:rPr>
-        <w:t xml:space="preserve"> and</w:t>
-      </w:r>
-      <w:r>
-        <w:rPr>
-          <w:color w:val="000000" w:themeColor="text1"/>
-        </w:rPr>
-        <w:t>/or proteome in response to different growth conditions</w:t>
+      <w:r>
+        <w:rPr>
+          <w:color w:val="000000" w:themeColor="text1"/>
+        </w:rPr>
+        <w:t>s</w:t>
+      </w:r>
+      <w:r>
+        <w:rPr>
+          <w:color w:val="000000" w:themeColor="text1"/>
+        </w:rPr>
+        <w:t xml:space="preserve"> </w:t>
+      </w:r>
+      <w:r>
+        <w:rPr>
+          <w:color w:val="000000" w:themeColor="text1"/>
+        </w:rPr>
+        <w:t>and proteome</w:t>
+      </w:r>
+      <w:r>
+        <w:rPr>
+          <w:color w:val="000000" w:themeColor="text1"/>
+        </w:rPr>
+        <w:t>s</w:t>
+      </w:r>
+      <w:r>
+        <w:rPr>
+          <w:color w:val="000000" w:themeColor="text1"/>
+        </w:rPr>
+        <w:t xml:space="preserve"> are noisy, and </w:t>
+      </w:r>
+      <w:r>
+        <w:rPr>
+          <w:color w:val="000000" w:themeColor="text1"/>
+        </w:rPr>
+        <w:t xml:space="preserve">mRNA </w:t>
+      </w:r>
+      <w:r>
+        <w:rPr>
+          <w:color w:val="000000" w:themeColor="text1"/>
+        </w:rPr>
+        <w:t xml:space="preserve">and protein </w:t>
+      </w:r>
+      <w:r>
+        <w:rPr>
+          <w:color w:val="000000" w:themeColor="text1"/>
+        </w:rPr>
+        <w:t>copy numbers</w:t>
+      </w:r>
+      <w:r>
+        <w:rPr>
+          <w:color w:val="000000" w:themeColor="text1"/>
+        </w:rPr>
+        <w:t xml:space="preserve"> tend to be uncorrelated</w:t>
+      </w:r>
+      <w:r>
+        <w:rPr>
+          <w:color w:val="000000" w:themeColor="text1"/>
+        </w:rPr>
+        <w:t xml:space="preserve"> </w:t>
+      </w:r>
+      <w:r>
+        <w:rPr>
+          <w:color w:val="000000" w:themeColor="text1"/>
+        </w:rPr>
+        <w:fldChar w:fldCharType="begin"/>
+      </w:r>
+      <w:r>
+        <w:rPr>
+          <w:color w:val="000000" w:themeColor="text1"/>
+        </w:rPr>
+        <w:instrText xml:space="preserve"> ADDIN ZOTERO_ITEM CSL_CITATION {"citationID":"7lAtlzc8","properties":{"formattedCitation":"(Taniguchi et al. 2010)","plainCitation":"(Taniguchi et al. 2010)"},"citationItems":[{"id":78,"uris":["http://zotero.org/users/local/FOPKHRFW/items/M9T7S6JV"],"uri":["http://zotero.org/users/local/FOPKHRFW/items/M9T7S6JV"],"itemData":{"id":78,"type":"article-journal","title":"Quantifying E. coli Proteome and Transcriptome with Single-Molecule Sensitivity in Single Cells","container-title":"Science","page":"533-538","volume":"329","issue":"5991","source":"www.sciencemag.org","abstract":"Protein and messenger RNA (mRNA) copy numbers vary from cell to cell in isogenic bacterial populations. However, these molecules often exist in low copy numbers and are difficult to detect in single cells. We carried out quantitative system-wide analyses of protein and mRNA expression in individual cells with single-molecule sensitivity using a newly constructed yellow fluorescent protein fusion library for Escherichia coli. We found that almost all protein number distributions can be described by the gamma distribution with two fitting parameters which, at low expression levels, have clear physical interpretations as the transcription rate and protein burst size. At high expression levels, the distributions are dominated by extrinsic noise. We found that a single cell’s protein and mRNA copy numbers for any given gene are uncorrelated.","DOI":"10.1126/science.1188308","ISSN":"0036-8075, 1095-9203","note":"PMID: 20671182","journalAbbreviation":"Science","language":"en","author":[{"family":"Taniguchi","given":"Yuichi"},{"family":"Choi","given":"Paul J."},{"family":"Li","given":"Gene-Wei"},{"family":"Chen","given":"Huiyi"},{"family":"Babu","given":"Mohan"},{"family":"Hearn","given":"Jeremy"},{"family":"Emili","given":"Andrew"},{"family":"Xie","given":"X. Sunney"}],"issued":{"date-parts":[["2010",7,30]]},"PMID":"20671182"}}],"schema":"https://github.com/citation-style-language/schema/raw/master/csl-citation.json"} </w:instrText>
+      </w:r>
+      <w:r>
+        <w:rPr>
+          <w:color w:val="000000" w:themeColor="text1"/>
+        </w:rPr>
+        <w:fldChar w:fldCharType="separate"/>
+      </w:r>
+      <w:r>
+        <w:rPr>
+          <w:noProof/>
+          <w:color w:val="000000" w:themeColor="text1"/>
+        </w:rPr>
+        <w:t>(Taniguchi et al. 2010)</w:t>
+      </w:r>
+      <w:r>
+        <w:rPr>
+          <w:color w:val="000000" w:themeColor="text1"/>
+        </w:rPr>
+        <w:fldChar w:fldCharType="end"/>
       </w:r>
       <w:r>
         <w:rPr>
@@ -910,61 +1125,19 @@
         <w:rPr>
           <w:color w:val="000000" w:themeColor="text1"/>
         </w:rPr>
-        <w:t>For example, if cells are grown at high density, expression of most amino-acid biosynthesis genes i</w:t>
-      </w:r>
-      <w:r>
-        <w:rPr>
-          <w:color w:val="000000" w:themeColor="text1"/>
-        </w:rPr>
-        <w:t xml:space="preserve">s down-regulated </w:t>
-      </w:r>
-      <w:r>
-        <w:rPr>
-          <w:color w:val="000000" w:themeColor="text1"/>
-        </w:rPr>
-        <w:t>and expression of c</w:t>
-      </w:r>
-      <w:r>
-        <w:rPr>
-          <w:color w:val="000000" w:themeColor="text1"/>
-        </w:rPr>
-        <w:t>haperone</w:t>
-      </w:r>
-      <w:r>
-        <w:rPr>
-          <w:color w:val="000000" w:themeColor="text1"/>
-        </w:rPr>
-        <w:t>s is</w:t>
-      </w:r>
-      <w:r>
-        <w:rPr>
-          <w:color w:val="000000" w:themeColor="text1"/>
-        </w:rPr>
-        <w:t xml:space="preserve"> up-regulated, </w:t>
-      </w:r>
-      <w:r>
-        <w:rPr>
-          <w:color w:val="000000" w:themeColor="text1"/>
-        </w:rPr>
-        <w:t>s</w:t>
-      </w:r>
-      <w:r>
-        <w:rPr>
-          <w:color w:val="000000" w:themeColor="text1"/>
-        </w:rPr>
-        <w:t>uggest</w:t>
-      </w:r>
-      <w:r>
-        <w:rPr>
-          <w:color w:val="000000" w:themeColor="text1"/>
-        </w:rPr>
-        <w:t>ing that</w:t>
-      </w:r>
-      <w:r>
-        <w:rPr>
-          <w:color w:val="000000" w:themeColor="text1"/>
-        </w:rPr>
-        <w:t xml:space="preserve"> high cell density is stressful for cells </w:t>
+        <w:t xml:space="preserve">Under long-term glucose starvation, mRNAs are generally down-regulated while </w:t>
+      </w:r>
+      <w:r>
+        <w:rPr>
+          <w:color w:val="000000" w:themeColor="text1"/>
+        </w:rPr>
+        <w:t xml:space="preserve">the </w:t>
+      </w:r>
+      <w:r>
+        <w:rPr>
+          <w:color w:val="000000" w:themeColor="text1"/>
+        </w:rPr>
+        <w:t xml:space="preserve">protein response is more varied </w:t>
       </w:r>
       <w:r>
         <w:rPr>
@@ -976,7 +1149,7 @@
         <w:rPr>
           <w:color w:val="000000" w:themeColor="text1"/>
         </w:rPr>
-        <w:instrText xml:space="preserve"> ADDIN ZOTERO_ITEM CSL_CITATION {"citationID":"v26zg2fc","properties":{"formattedCitation":"(Yoon et al. 2003)","plainCitation":"(Yoon et al. 2003)"},"citationItems":[{"id":160,"uris":["http://zotero.org/users/local/FOPKHRFW/items/6J6VITBA"],"uri":["http://zotero.org/users/local/FOPKHRFW/items/6J6VITBA"],"itemData":{"id":160,"type":"article-journal","title":"Combined transcriptome and proteome analysis of Escherichia coli during high cell density culture","container-title":"Biotechnology and Bioengineering","page":"753-767","volume":"81","issue":"7","source":"Wiley Online Library","abstract":"Combined transcriptome and proteome analysis was carried out to understand metabolic and physiological changes of Escherichia coli during the high cell density cultivation (HCDC). The expression of genes of TCA cycle enzymes, NADH dehydrogenase and ATPase, was up-regulated during the exponential fed-batch period and was down-regulated afterward. However, expression of most of the genes involved in glycolysis and pentose phosphate pathway was up-regulated at the stationary phase. The expression of most of amino acid biosynthesis genes was down-regulated as cell density increased, which seems to be the major reason for the reduced specific productivity of recombinant proteins during HCDC. The expression of chaperone genes increased with cell density, suggesting that the high cell density condition itself can be stressful to the cells. Severe competition for oxygen at high cell density seemed to make cells use cytochrome bd, which is less efficient but has a high oxygen affinity than cytochrome bo3. Population cell density itself strongly affected the expression of porin protein genes, especially ompF, and hence the permeability of the outer membrane. Expression of phosphate starvation genes was most strongly up-regulated toward the end of cultivation. It was also found that σE (rpoE) plays a more important role than σS (rpoS) at the stationary phase of HCDC. These findings should be invaluable in designing metabolic engineering and fermentation strategies for the production of recombinant proteins and metabolites by HCDC of E. coli. © 2003 Wiley Periodicals, Inc. Biotechnol Bioeng 81: 753–767, 2003.","DOI":"10.1002/bit.10626","ISSN":"1097-0290","journalAbbreviation":"Biotechnol. Bioeng.","language":"en","author":[{"family":"Yoon","given":"Sung Ho"},{"family":"Han","given":"Mee-Jung"},{"family":"Lee","given":"Sang Yup"},{"family":"Jeong","given":"Ki Jun"},{"family":"Yoo","given":"Jong-Shin"}],"issued":{"date-parts":[["2003",3,30]]}}}],"schema":"https://github.com/citation-style-language/schema/raw/master/csl-citation.json"} </w:instrText>
+        <w:instrText xml:space="preserve"> ADDIN ZOTERO_ITEM CSL_CITATION {"citationID":"tKPaFkFP","properties":{"formattedCitation":"(Houser et al. 2015)","plainCitation":"(Houser et al. 2015)"},"citationItems":[{"id":7,"uris":["http://zotero.org/users/local/FOPKHRFW/items/JTAA354X"],"uri":["http://zotero.org/users/local/FOPKHRFW/items/JTAA354X"],"itemData":{"id":7,"type":"article-journal","title":"Controlled Measurement and Comparative Analysis of Cellular Components in E. coli Reveals Broad Regulatory Changes in Response to Glucose Starvation","container-title":"PLoS computational biology","page":"e1004400","volume":"11","issue":"8","source":"PubMed","abstract":"How do bacteria regulate their cellular physiology in response to starvation? Here, we present a detailed characterization of Escherichia coli growth and starvation over a time-course lasting two weeks. We have measured multiple cellular components, including RNA and proteins at deep genomic coverage, as well as lipid modifications and flux through central metabolism. Our study focuses on the physiological response of E. coli in stationary phase as a result of being starved for glucose, not on the genetic adaptation of E. coli to utilize alternative nutrients. In our analysis, we have taken advantage of the temporal correlations within and among RNA and protein abundances to identify systematic trends in gene regulation. Specifically, we have developed a general computational strategy for classifying expression-profile time courses into distinct categories in an unbiased manner. We have also developed, from dynamic models of gene expression, a framework to characterize protein degradation patterns based on the observed temporal relationships between mRNA and protein abundances. By comparing and contrasting our transcriptomic and proteomic data, we have identified several broad physiological trends in the E. coli starvation response. Strikingly, mRNAs are widely down-regulated in response to glucose starvation, presumably as a strategy for reducing new protein synthesis. By contrast, protein abundances display more varied responses. The abundances of many proteins involved in energy-intensive processes mirror the corresponding mRNA profiles while proteins involved in nutrient metabolism remain abundant even though their corresponding mRNAs are down-regulated.","DOI":"10.1371/journal.pcbi.1004400","ISSN":"1553-7358","note":"PMID: 26275208\nPMCID: PMC4537216","journalAbbreviation":"PLoS Comput. Biol.","language":"eng","author":[{"family":"Houser","given":"John R."},{"family":"Barnhart","given":"Craig"},{"family":"Boutz","given":"Daniel R."},{"family":"Carroll","given":"Sean M."},{"family":"Dasgupta","given":"Aurko"},{"family":"Michener","given":"Joshua K."},{"family":"Needham","given":"Brittany D."},{"family":"Papoulas","given":"Ophelia"},{"family":"Sridhara","given":"Viswanadham"},{"family":"Sydykova","given":"Dariya K."},{"family":"Marx","given":"Christopher J."},{"family":"Trent","given":"M. Stephen"},{"family":"Barrick","given":"Jeffrey E."},{"family":"Marcotte","given":"Edward M."},{"family":"Wilke","given":"Claus O."}],"issued":{"date-parts":[["2015",8]]},"PMID":"26275208","PMCID":"PMC4537216"}}],"schema":"https://github.com/citation-style-language/schema/raw/master/csl-citation.json"} </w:instrText>
       </w:r>
       <w:r>
         <w:rPr>
@@ -986,10 +1159,136 @@
       </w:r>
       <w:r>
         <w:rPr>
+          <w:color w:val="000000" w:themeColor="text1"/>
+        </w:rPr>
+        <w:t>(Houser et al. 2015)</w:t>
+      </w:r>
+      <w:r>
+        <w:rPr>
+          <w:color w:val="000000" w:themeColor="text1"/>
+        </w:rPr>
+        <w:fldChar w:fldCharType="end"/>
+      </w:r>
+      <w:r>
+        <w:rPr>
+          <w:color w:val="000000" w:themeColor="text1"/>
+        </w:rPr>
+        <w:t>.</w:t>
+      </w:r>
+      <w:r>
+        <w:rPr>
+          <w:color w:val="000000" w:themeColor="text1"/>
+        </w:rPr>
+        <w:t xml:space="preserve"> C</w:t>
+      </w:r>
+      <w:r>
+        <w:rPr>
+          <w:color w:val="000000" w:themeColor="text1"/>
+        </w:rPr>
+        <w:t xml:space="preserve">opy numbers of </w:t>
+      </w:r>
+      <w:r>
+        <w:rPr>
+          <w:color w:val="000000" w:themeColor="text1"/>
+        </w:rPr>
+        <w:t xml:space="preserve">proteins involved </w:t>
+      </w:r>
+      <w:r>
+        <w:rPr>
+          <w:color w:val="000000" w:themeColor="text1"/>
+        </w:rPr>
+        <w:t xml:space="preserve">in </w:t>
+      </w:r>
+      <w:r>
+        <w:rPr>
+          <w:color w:val="000000" w:themeColor="text1"/>
+        </w:rPr>
+        <w:t xml:space="preserve">energy-intensive processes </w:t>
+      </w:r>
+      <w:r>
+        <w:rPr>
+          <w:color w:val="000000" w:themeColor="text1"/>
+        </w:rPr>
+        <w:t>decl</w:t>
+      </w:r>
+      <w:r>
+        <w:rPr>
+          <w:color w:val="000000" w:themeColor="text1"/>
+        </w:rPr>
+        <w:t>ine</w:t>
+      </w:r>
+      <w:r>
+        <w:rPr>
+          <w:color w:val="000000" w:themeColor="text1"/>
+        </w:rPr>
+        <w:t xml:space="preserve"> </w:t>
+      </w:r>
+      <w:r>
+        <w:rPr>
+          <w:color w:val="000000" w:themeColor="text1"/>
+        </w:rPr>
+        <w:t xml:space="preserve">whereas </w:t>
+      </w:r>
+      <w:r>
+        <w:rPr>
+          <w:color w:val="000000" w:themeColor="text1"/>
+        </w:rPr>
+        <w:t xml:space="preserve">those of </w:t>
+      </w:r>
+      <w:r>
+        <w:rPr>
+          <w:color w:val="000000" w:themeColor="text1"/>
+        </w:rPr>
+        <w:t xml:space="preserve">proteins involved in nutrient metabolism remain </w:t>
+      </w:r>
+      <w:r>
+        <w:rPr>
+          <w:color w:val="000000" w:themeColor="text1"/>
+        </w:rPr>
+        <w:t>constant</w:t>
+      </w:r>
+      <w:r>
+        <w:rPr>
+          <w:color w:val="000000" w:themeColor="text1"/>
+        </w:rPr>
+        <w:t xml:space="preserve">, </w:t>
+      </w:r>
+      <w:r>
+        <w:rPr>
+          <w:color w:val="000000" w:themeColor="text1"/>
+        </w:rPr>
+        <w:t>likely to provide the cell with the ability to jump-start metabolism when nutrients become available again.</w:t>
+      </w:r>
+      <w:r>
+        <w:rPr>
+          <w:color w:val="000000" w:themeColor="text1"/>
+        </w:rPr>
+        <w:t xml:space="preserve"> Larger-scale studies that measure mRNA and/or protein abundances under multiple different conditions include </w:t>
+      </w:r>
+      <w:r>
+        <w:rPr>
+          <w:color w:val="000000" w:themeColor="text1"/>
+        </w:rPr>
+        <w:fldChar w:fldCharType="begin"/>
+      </w:r>
+      <w:r>
+        <w:rPr>
+          <w:color w:val="000000" w:themeColor="text1"/>
+        </w:rPr>
+        <w:instrText xml:space="preserve"> ADDIN ZOTERO_ITEM CSL_CITATION {"citationID":"VIAOyhUw","properties":{"formattedCitation":"(Soufi et al. 2015; Schmidt et al. 2015; Lewis et al. 2010; Lewis et al. 2009)","plainCitation":"(Soufi et al. 2015; Schmidt et al. 2015; Lewis et al. 2010; Lewis et al. 2009)"},"citationItems":[{"id":"VsbbiPUB/tzDTs4TE","uris":["http://zotero.org/users/local/FOPKHRFW/items/QU4JC9QC"],"uri":["http://zotero.org/users/local/FOPKHRFW/items/QU4JC9QC"],"itemData":{"id":"VsbbiPUB/tzDTs4TE","type":"article-journal","title":"Characterization of the E. coli proteome and its modifications during growth and ethanol stress","container-title":"Frontiers in Microbiology","volume":"6","source":"PubMed Central","abstract":"We set out to provide a resource to the microbiology community especially with respect to systems biology based endeavors. To this end, we generated a comprehensive dataset monitoring the changes in protein expression, copy number, and post translational modifications in a systematic fashion during growth and ethanol stress in E. coli. We utilized high-resolution mass spectrometry (MS) combined with the Super-SILAC approach. In a single experiment, we have identified over 2300 proteins, which represent approximately 88% of the estimated expressed proteome of E. coli and estimated protein copy numbers using the Intensity Based Absolute Quantitation (iBAQ). The dynamic range of protein expression spanned up to six orders of magnitude, with the highest protein copy per cell estimated at approximately 300,000. We focused on the proteome dynamics involved during stationary phase growth. A global up-regulation of proteins related to stress response was detected in later stages of growth. We observed the down-regulation of the methyl directed mismatch repair system containing MutS and MutL of E. coli growing in long term growth cultures, confirming that higher incidence of mutations presents an important mechanism in the increase in genetic diversity and stationary phase survival in E. coli. During ethanol stress, known markers such as alcohol dehydrogenase and aldehyde dehydrogenase were induced, further validating the dataset. Finally, we performed unbiased protein modification detection and revealed changes of many known and unknown protein modifications in both experimental conditions. Data are available via ProteomeXchange with identifier PXD001648.","URL":"http://www.ncbi.nlm.nih.gov/pmc/articles/PMC4332353/","DOI":"10.3389/fmicb.2015.00103","ISSN":"1664-302X","note":"PMID: 25741329\nPMCID: PMC4332353","journalAbbreviation":"Front Microbiol","author":[{"family":"Soufi","given":"Boumediene"},{"family":"Krug","given":"Karsten"},{"family":"Harst","given":"Andreas"},{"family":"Macek","given":"Boris"}],"issued":{"year":2015,"month":2,"day":18},"accessed":{"year":2015,"month":10,"day":30},"PMID":"25741329","PMCID":"PMC4332353","container-title-short":"Front. Microbiol."}},{"id":"VsbbiPUB/LfjkemOt","uris":["http://zotero.org/users/local/FOPKHRFW/items/FN84PVAR"],"uri":["http://zotero.org/users/local/FOPKHRFW/items/FN84PVAR"],"itemData":{"id":"VsbbiPUB/LfjkemOt","type":"article-journal","title":"The quantitative and condition-dependent Escherichia coli proteome","container-title":"Nature Biotechnology","volume":"advance online publication","source":"www.nature.com","abstract":"Measuring precise concentrations of proteins can provide insights into biological processes. Here we use efficient protein extraction and sample fractionation, as well as state-of-the-art quantitative mass spectrometry techniques to generate a comprehensive, condition-dependent protein-abundance map for Escherichia coli. We measure cellular protein concentrations for 55% of predicted E. coli genes (&gt;2,300 proteins) under 22 different experimental conditions and identify methylation and N-terminal protein acetylations previously not known to be prevalent in bacteria. We uncover system-wide proteome allocation, expression regulation and post-translational adaptations. These data provide a valuable resource for the systems biology and broader E. coli research communities.","URL":"http://www.nature.com/nbt/journal/vaop/ncurrent/full/nbt.3418.html","DOI":"10.1038/nbt.3418","ISSN":"1087-0156","journalAbbreviation":"Nat Biotech","language":"en","author":[{"family":"Schmidt","given":"Alexander"},{"family":"Kochanowski","given":"Karl"},{"family":"Vedelaar","given":"Silke"},{"family":"Ahrné","given":"Erik"},{"family":"Volkmer","given":"Benjamin"},{"family":"Callipo","given":"Luciano"},{"family":"Knoops","given":"Kèvin"},{"family":"Bauer","given":"Manuel"},{"family":"Aebersold","given":"Ruedi"},{"family":"Heinemann","given":"Matthias"}],"issued":{"year":2015,"month":12,"day":7},"accessed":{"year":2015,"month":12,"day":22},"container-title-short":"Nat. Biotechnol."}},{"id":"VsbbiPUB/GdFysYpQ","uris":["http://zotero.org/users/local/FOPKHRFW/items/PWC55IKS"],"uri":["http://zotero.org/users/local/FOPKHRFW/items/PWC55IKS"],"itemData":{"id":"VsbbiPUB/GdFysYpQ","type":"article-journal","title":"Omic data from evolved E. coli are consistent with computed optimal growth from genome-scale models","container-title":"Molecular Systems Biology","page":"390","volume":"6","source":"PubMed Central","abstract":"Proteomic and transcriptomic data from wild-type and laboratory-evolved strains of Escherichia coli are consistent with predicted pathway usage from optimal growth rate solutions.\n            \n            \n              In laboratory-evolved strains, there is an upregulation of the pathways in the computed optimal growth states, and downregulation of non-functional pathways.\n            \n            \n              Known regulatory mechanisms are only partially responsible for altered metabolic pathway activity.\n            \n          \n        , When prokaryotes are maintained at early- to mid-log phase growth through serial passaging for hundreds of generations, the strains improve fitness and evolve a higher growth rate (; ). This increased growth rate is the result of the appearance of a few causal mutations (; ). In Escherichia coli, these altered growth phenotypes are consistent with predictions from genome-scale models of metabolism (GEMs) (; ). However, it is still not known (1) whether absolute gene and protein expression levels and expression changes are consistent with optimal growth predictions from in silico GEMs or (2) whether measured expression changes can be linked to physiological changes that are based on known mechanisms or pathways. In this study, we begin to address these questions using constraint-based modeling of E. coli K-12 metabolism () to analyze omic data that document the expression changes in E. coli under adaptive evolution in three different growth conditions., Mapping high-throughput data to a network can be useful for interpretation. However, it does not account for upstream and downstream effects of gene and protein expression changes. The analysis of data in the context of GEMs can suggest if predicted activity is consistent with the data. For this work, we used a variant of flux balance analysis (FBA), called Parsimonious enzyme usage FBA (pFBA) (), to classify all genes according to whether they are used in the optimal growth solutions. Results from these models were compared with the data to assess whether the data were consistent with genes and proteins within the predicted optimal solutions, and whether the expression changes were consistent with measured physiology. Through this analysis, we find that the data provide a high coverage of genes that contribute to the optimal growth solutions (). In fact, the union of the proteomic and transcriptomic data for non-essential genes provides support for 97.7% of all non-essential gene-associated reactions within the optimal growth predictions. Thus, the spectrum of expressed genes and proteins is consistent with the pathway utilization that is predicted for these optimal growth phenotypes., Laboratory-evolved strains attain a higher growth rate. This higher growth rate is usually associated with an increased substrate uptake rate (; ) and in some cases more efficient metabolism (). Both of these properties are also witnessed in the strains studied here. It has been reported that in most cases, evolved strain growth phenotype is consistent with GEM predictions (; ). Here, we evaluate whether the laboratory-evolved strains adjust the gene and protein expression levels in accordance with pathway usage in the optimal growth predictions. Essential and non-essential genes and proteins within the optimal growth solutions are significantly upregulated (). This suggests that these proteins may be acting as bottlenecks that are relieved through the adaptive process, thereby allowing for a higher substrate uptake rate and growth rate. However, genes and proteins associated with reactions that cannot carry a flux in the given growth conditions are downregulated in the evolved strains (). Furthermore, there is downregulation of genes associated with less efficient pathways (). Thus, the omic data support the emergence of the predicted optimal growth states, consistent with the increased substrate uptake upstream and the increased biomass production downstream of these internal pathways., Regulatory mechanisms, both known and unknown, are responsible for the changes seen here. Across all data sets, several metabolic regulons are significantly downregulated. However, no known regulons were enriched among upregulated genes or proteins for all but one data set. Aside from just regulating the metabolic pathways directly, these mechanisms lead to additional physiological changes. For example, in the minimal media growth conditions used here, the stringent response normally represses growth while upregulating amino-acid biosynthetic processes. However, evolved strain gene expression shows a suppression of the stringent response, as evolved strain gene expression shows either no expression change or changes opposite to the normal stringent response., The implications of this work are as follows: (1) genome-scale gene and protein expression data are consistent with FBA computed optimal growth states, and evolved strains reinforce these optimal states; (2) genome-scale models will have an important function bridging the gap between genotype and phenotype; and (3) the development of additional genome-scale models of other growth-related processes such as transcription and translation () will have an important function in elucidating the mechanisms that contribute the most to altered phenotypes (). In addition, reconstruction of the transcriptional regulation network will aid in identifying the control of expression changes seen in the other systems., After hundreds of generations of adaptive evolution at exponential growth, Escherichia coli grows as predicted using flux balance analysis (FBA) on genome-scale metabolic models (GEMs). However, it is not known whether the predicted pathway usage in FBA solutions is consistent with gene and protein expression in the wild-type and evolved strains. Here, we report that &gt;98% of active reactions from FBA optimal growth solutions are supported by transcriptomic and proteomic data. Moreover, when E. coli adapts to growth rate selective pressure, the evolved strains upregulate genes within the optimal growth predictions, and downregulate genes outside of the optimal growth solutions. In addition, bottlenecks from dosage limitations of computationally predicted essential genes are overcome in the evolved strains. We also identify regulatory processes that may contribute to the development of the optimal growth phenotype in the evolved strains, such as the downregulation of known regulons and stringent response suppression. Thus, differential gene and protein expression from wild-type and adaptively evolved strains supports observed growth phenotype changes, and is consistent with GEM-computed optimal growth states.","DOI":"10.1038/msb.2010.47","ISSN":"1744-4292","note":"PMID: 20664636\nPMCID: PMC2925526","journalAbbreviation":"Mol Syst Biol","author":[{"family":"Lewis","given":"Nathan E"},{"family":"Hixson","given":"Kim K"},{"family":"Conrad","given":"Tom M"},{"family":"Lerman","given":"Joshua A"},{"family":"Charusanti","given":"Pep"},{"family":"Polpitiya","given":"Ashoka D"},{"family":"Adkins","given":"Joshua N"},{"family":"Schramm","given":"Gunnar"},{"family":"Purvine","given":"Samuel O"},{"family":"Lopez-Ferrer","given":"Daniel"},{"family":"Weitz","given":"Karl K"},{"family":"Eils","given":"Roland"},{"family":"König","given":"Rainer"},{"family":"Smith","given":"Richard D"},{"family":"Palsson","given":"Bernhard Ø"}],"issued":{"year":2010,"month":7,"day":27},"PMID":"20664636","PMCID":"PMC2925526","page-first":"390","container-title-short":"Mol. Syst. Biol."}},{"id":"VsbbiPUB/iHBSPJbF","uris":["http://zotero.org/users/local/FOPKHRFW/items/I3B8J39R"],"uri":["http://zotero.org/users/local/FOPKHRFW/items/I3B8J39R"],"itemData":{"id":"VsbbiPUB/iHBSPJbF","type":"article-journal","title":"Gene Expression Profiling and the Use of Genome-Scale In Silico Models of Escherichia coli for Analysis: Providing Context for Content","container-title":"Journal of Bacteriology","page":"3437-3444","volume":"191","issue":"11","source":"jb.asm.org","DOI":"10.1128/JB.00034-09","ISSN":"0021-9193, 1098-5530","note":"PMID: 19363119","shortTitle":"Gene Expression Profiling and the Use of Genome-Scale In Silico Models of Escherichia coli for Analysis","journalAbbreviation":"J. Bacteriol.","language":"en","author":[{"family":"Lewis","given":"Nathan E."},{"family":"Cho","given":"Byung-Kwan"},{"family":"Knight","given":"Eric M."},{"family":"Palsson","given":"Bernhard O."}],"issued":{"year":2009,"month":6,"day":1},"PMID":"19363119","page-first":"3437","title-short":"Gene Expression Profiling and the Use of Genome-Scale In Silico Models of Escherichia coli for Analysis","container-title-short":"J. Bacteriol."}}],"schema":"https://github.com/citation-style-language/schema/raw/master/csl-citation.json"} </w:instrText>
+      </w:r>
+      <w:r>
+        <w:rPr>
+          <w:color w:val="000000" w:themeColor="text1"/>
+        </w:rPr>
+        <w:fldChar w:fldCharType="separate"/>
+      </w:r>
+      <w:r>
+        <w:rPr>
           <w:noProof/>
           <w:color w:val="000000" w:themeColor="text1"/>
         </w:rPr>
-        <w:t>(Yoon et al. 2003)</w:t>
+        <w:t>(Soufi et al. 2015; Schmidt et al. 2015; Lewis et al. 2010; Lewis et al. 2009)</w:t>
       </w:r>
       <w:r>
         <w:rPr>
@@ -1003,545 +1302,135 @@
         </w:rPr>
         <w:t>.</w:t>
       </w:r>
-      <w:r>
+    </w:p>
+    <w:p>
+      <w:pPr>
         <w:rPr>
           <w:color w:val="0000FF"/>
         </w:rPr>
-        <w:t xml:space="preserve"> </w:t>
-      </w:r>
-      <w:r>
-        <w:rPr>
-          <w:color w:val="000000" w:themeColor="text1"/>
-        </w:rPr>
-        <w:t xml:space="preserve">Exposure of </w:t>
+      </w:pPr>
+    </w:p>
+    <w:p>
+      <w:r>
+        <w:t>Here, we provide a systematic analysis of</w:t>
+      </w:r>
+      <w:r>
+        <w:t xml:space="preserve"> </w:t>
       </w:r>
       <w:r>
         <w:rPr>
           <w:i/>
-          <w:color w:val="000000" w:themeColor="text1"/>
+        </w:rPr>
+        <w:t xml:space="preserve">E. coli </w:t>
+      </w:r>
+      <w:r>
+        <w:t xml:space="preserve">gene expression under a wide variety of </w:t>
+      </w:r>
+      <w:r>
+        <w:t xml:space="preserve">different </w:t>
+      </w:r>
+      <w:r>
+        <w:t>conditions. We measure both mRNA and protein abundances, at exponential and stationary phases, for growth conditions including different carbon sources and different salt stresses.</w:t>
+      </w:r>
+      <w:r>
+        <w:t xml:space="preserve"> </w:t>
+      </w:r>
+      <w:r>
+        <w:t xml:space="preserve">We find that mRNAs and proteins display divergent responses to the different growth conditions. Further, growth phase yields more systematic differences in gene expression than </w:t>
+      </w:r>
+      <w:r>
+        <w:t xml:space="preserve">does </w:t>
+      </w:r>
+      <w:r>
+        <w:t xml:space="preserve">either carbon source or salt stress, though this effect is more pronounced in mRNAs than in proteins. We expect that our data set will provide a rich resource for future modeling work. </w:t>
+      </w:r>
+    </w:p>
+    <w:p>
+      <w:pPr>
+        <w:pStyle w:val="Heading2"/>
+      </w:pPr>
+    </w:p>
+    <w:p>
+      <w:pPr>
+        <w:pStyle w:val="Heading2"/>
+      </w:pPr>
+      <w:r>
+        <w:t>Results</w:t>
+      </w:r>
+    </w:p>
+    <w:p>
+      <w:pPr>
+        <w:pStyle w:val="Heading3"/>
+      </w:pPr>
+      <w:r>
+        <w:t>Experimental design</w:t>
+      </w:r>
+      <w:r>
+        <w:t xml:space="preserve"> and data collection</w:t>
+      </w:r>
+    </w:p>
+    <w:p>
+      <w:r>
+        <w:t xml:space="preserve">We grew multiple cultures of </w:t>
+      </w:r>
+      <w:r>
+        <w:rPr>
+          <w:i/>
         </w:rPr>
         <w:t>E. coli</w:t>
       </w:r>
       <w:r>
-        <w:rPr>
-          <w:color w:val="000000" w:themeColor="text1"/>
-        </w:rPr>
-        <w:t xml:space="preserve"> </w:t>
-      </w:r>
-      <w:r>
-        <w:rPr>
-          <w:color w:val="000000" w:themeColor="text1"/>
-        </w:rPr>
-        <w:t xml:space="preserve">to </w:t>
-      </w:r>
-      <w:r>
-        <w:rPr>
-          <w:color w:val="000000" w:themeColor="text1"/>
-        </w:rPr>
-        <w:t>re</w:t>
-      </w:r>
-      <w:r>
-        <w:rPr>
-          <w:color w:val="000000" w:themeColor="text1"/>
-        </w:rPr>
-        <w:t xml:space="preserve">duced temperature leads to changes in gene-expression patterns consistent with </w:t>
-      </w:r>
-      <w:r>
-        <w:rPr>
-          <w:color w:val="000000" w:themeColor="text1"/>
-        </w:rPr>
-        <w:t xml:space="preserve">reduced metabolism and growth </w:t>
-      </w:r>
-      <w:r>
-        <w:rPr>
-          <w:color w:val="000000" w:themeColor="text1"/>
-        </w:rPr>
+        <w:t xml:space="preserve"> REL606, from the same stock</w:t>
+      </w:r>
+      <w:r>
+        <w:t>, under a variety</w:t>
+      </w:r>
+      <w:r>
+        <w:t xml:space="preserve"> of different growth conditions.</w:t>
+      </w:r>
+      <w:r>
+        <w:t xml:space="preserve"> </w:t>
+      </w:r>
+      <w:r>
+        <w:t>W</w:t>
+      </w:r>
+      <w:r>
+        <w:t xml:space="preserve">e measured RNA </w:t>
+      </w:r>
+      <w:r>
+        <w:t xml:space="preserve">abundances under all conditions and matching </w:t>
+      </w:r>
+      <w:r>
+        <w:t xml:space="preserve">protein abundances </w:t>
+      </w:r>
+      <w:r>
+        <w:t xml:space="preserve">for </w:t>
+      </w:r>
+      <w:r>
+        <w:t xml:space="preserve">approximately 2/3 of the </w:t>
+      </w:r>
+      <w:r>
+        <w:t xml:space="preserve">conditions (Figure 1). Results from one of these conditions, long-term glucose starvation, have been presented previously </w:t>
+      </w:r>
+      <w:r>
         <w:fldChar w:fldCharType="begin"/>
       </w:r>
       <w:r>
-        <w:rPr>
-          <w:color w:val="000000" w:themeColor="text1"/>
-        </w:rPr>
-        <w:instrText xml:space="preserve"> ADDIN ZOTERO_ITEM CSL_CITATION {"citationID":"pjSxdiZV","properties":{"formattedCitation":"(Gadgil, Kapur, and Hu 2005)","plainCitation":"(Gadgil, Kapur, and Hu 2005)"},"citationItems":[{"id":177,"uris":["http://zotero.org/users/local/FOPKHRFW/items/CMPQE9D4"],"uri":["http://zotero.org/users/local/FOPKHRFW/items/CMPQE9D4"],"itemData":{"id":177,"type":"article-journal","title":"Transcriptional response of Escherichia coli to temperature shift","container-title":"Biotechnology Progress","page":"689-699","volume":"21","issue":"3","source":"PubMed","abstract":"Temperature shift is often practiced in the cultivation of Escherichia coli to reduce undesired metabolite formation and to maximize synthesis of correctly folded heterologous protein. As the culture temperature is decreased below the optimal 37 degrees C, growth rate decreases and many physiological changes occur. In this study, we investigated the gene expression dynamics of E. coli on switching its cultivation temperature from 37 to 33 and 28 degrees C using whole genome DNA microarrays. Approximately 9% of the genome altered expression level on temperature shift. Overall, the alteration of transcription upon the downshift of temperature is rapid and globally distributed over a wide range of gene classes. The general trends of transcriptional changes at 28 and 33 degrees C were similar. The largest functional class among the differentially expressed genes was energy metabolism. About 12% of genes in energy metabolism show a decrease in their level of expression, and approximately 6% show an increase. Consistent with the decrease in the glucose uptake rate, many genes involved in glycolysis and the PTS sugar transport systems show decreased expression. Genes encoding enzymes related to amino acid biosynthesis and transport also have reduced expression levels. Such decrease in expression probably reflects the reduced growth rate and the accompanying reduction in energy and amino acid demand at lower temperatures. However, nearly all genes encoding enzymes in the TCA cycle have increased expression levels, which may well be compensating the reduction of the activity of TCA cycle enzymes at lower temperatures. Temperature shift also results in shift of the cytochromes from the high affinity cytochrome o system to the low affinity cytochrome d system. There is no evidence that protein processing genes are selectively altered to create favorable conditions for heterologous protein synthesis. Our results indicate that the beneficial effect of temperature shift in many biotechnological processes is likely to be attributed to the general effect of reduced growth and metabolism.","DOI":"10.1021/bp049630l","ISSN":"8756-7938","note":"PMID: 15932244","journalAbbreviation":"Biotechnol. Prog.","language":"eng","author":[{"family":"Gadgil","given":"Mugdha"},{"family":"Kapur","given":"Vivek"},{"family":"Hu","given":"Wei-Shou"}],"issued":{"date-parts":[["2005",6]]},"PMID":"15932244"}}],"schema":"https://github.com/citation-style-language/schema/raw/master/csl-citation.json"} </w:instrText>
-      </w:r>
-      <w:r>
-        <w:rPr>
-          <w:color w:val="000000" w:themeColor="text1"/>
-        </w:rPr>
+        <w:instrText xml:space="preserve"> ADDIN ZOTERO_ITEM CSL_CITATION {"citationID":"hS6Nzwgb","properties":{"formattedCitation":"(Houser et al. 2015)","plainCitation":"(Houser et al. 2015)"},"citationItems":[{"id":7,"uris":["http://zotero.org/users/local/FOPKHRFW/items/JTAA354X"],"uri":["http://zotero.org/users/local/FOPKHRFW/items/JTAA354X"],"itemData":{"id":7,"type":"article-journal","title":"Controlled Measurement and Comparative Analysis of Cellular Components in E. coli Reveals Broad Regulatory Changes in Response to Glucose Starvation","container-title":"PLoS computational biology","page":"e1004400","volume":"11","issue":"8","source":"PubMed","abstract":"How do bacteria regulate their cellular physiology in response to starvation? Here, we present a detailed characterization of Escherichia coli growth and starvation over a time-course lasting two weeks. We have measured multiple cellular components, including RNA and proteins at deep genomic coverage, as well as lipid modifications and flux through central metabolism. Our study focuses on the physiological response of E. coli in stationary phase as a result of being starved for glucose, not on the genetic adaptation of E. coli to utilize alternative nutrients. In our analysis, we have taken advantage of the temporal correlations within and among RNA and protein abundances to identify systematic trends in gene regulation. Specifically, we have developed a general computational strategy for classifying expression-profile time courses into distinct categories in an unbiased manner. We have also developed, from dynamic models of gene expression, a framework to characterize protein degradation patterns based on the observed temporal relationships between mRNA and protein abundances. By comparing and contrasting our transcriptomic and proteomic data, we have identified several broad physiological trends in the E. coli starvation response. Strikingly, mRNAs are widely down-regulated in response to glucose starvation, presumably as a strategy for reducing new protein synthesis. By contrast, protein abundances display more varied responses. The abundances of many proteins involved in energy-intensive processes mirror the corresponding mRNA profiles while proteins involved in nutrient metabolism remain abundant even though their corresponding mRNAs are down-regulated.","DOI":"10.1371/journal.pcbi.1004400","ISSN":"1553-7358","note":"PMID: 26275208\nPMCID: PMC4537216","journalAbbreviation":"PLoS Comput. Biol.","language":"eng","author":[{"family":"Houser","given":"John R."},{"family":"Barnhart","given":"Craig"},{"family":"Boutz","given":"Daniel R."},{"family":"Carroll","given":"Sean M."},{"family":"Dasgupta","given":"Aurko"},{"family":"Michener","given":"Joshua K."},{"family":"Needham","given":"Brittany D."},{"family":"Papoulas","given":"Ophelia"},{"family":"Sridhara","given":"Viswanadham"},{"family":"Sydykova","given":"Dariya K."},{"family":"Marx","given":"Christopher J."},{"family":"Trent","given":"M. Stephen"},{"family":"Barrick","given":"Jeffrey E."},{"family":"Marcotte","given":"Edward M."},{"family":"Wilke","given":"Claus O."}],"issued":{"date-parts":[["2015",8]]},"PMID":"26275208","PMCID":"PMC4537216"}}],"schema":"https://github.com/citation-style-language/schema/raw/master/csl-citation.json"} </w:instrText>
+      </w:r>
+      <w:r>
         <w:fldChar w:fldCharType="separate"/>
       </w:r>
       <w:r>
         <w:rPr>
           <w:noProof/>
-          <w:color w:val="000000" w:themeColor="text1"/>
-        </w:rPr>
-        <w:t>(Gadgil, Kapur, and Hu 2005)</w:t>
-      </w:r>
-      <w:r>
-        <w:rPr>
-          <w:color w:val="000000" w:themeColor="text1"/>
-        </w:rPr>
+        </w:rPr>
+        <w:t>(Houser et al. 2015)</w:t>
+      </w:r>
+      <w:r>
         <w:fldChar w:fldCharType="end"/>
       </w:r>
       <w:r>
-        <w:rPr>
-          <w:color w:val="000000" w:themeColor="text1"/>
-        </w:rPr>
-        <w:t>.</w:t>
-      </w:r>
-      <w:r>
-        <w:rPr>
-          <w:color w:val="0000FF"/>
-        </w:rPr>
-        <w:t xml:space="preserve"> </w:t>
-      </w:r>
-      <w:r>
-        <w:rPr>
-          <w:color w:val="000000" w:themeColor="text1"/>
-        </w:rPr>
-        <w:t xml:space="preserve">At the single-cell level, the </w:t>
-      </w:r>
-      <w:r>
-        <w:rPr>
-          <w:i/>
-          <w:color w:val="000000" w:themeColor="text1"/>
-        </w:rPr>
-        <w:t>E. c</w:t>
-      </w:r>
-      <w:r>
-        <w:rPr>
-          <w:i/>
-          <w:color w:val="000000" w:themeColor="text1"/>
-        </w:rPr>
-        <w:t>oli</w:t>
-      </w:r>
-      <w:r>
-        <w:rPr>
-          <w:color w:val="000000" w:themeColor="text1"/>
-        </w:rPr>
-        <w:t xml:space="preserve"> </w:t>
-      </w:r>
-      <w:proofErr w:type="spellStart"/>
-      <w:r>
-        <w:rPr>
-          <w:color w:val="000000" w:themeColor="text1"/>
-        </w:rPr>
-        <w:t>transcriptome</w:t>
-      </w:r>
-      <w:r>
-        <w:rPr>
-          <w:color w:val="000000" w:themeColor="text1"/>
-        </w:rPr>
-        <w:t>s</w:t>
-      </w:r>
-      <w:proofErr w:type="spellEnd"/>
-      <w:r>
-        <w:rPr>
-          <w:color w:val="000000" w:themeColor="text1"/>
-        </w:rPr>
-        <w:t xml:space="preserve"> </w:t>
-      </w:r>
-      <w:r>
-        <w:rPr>
-          <w:color w:val="000000" w:themeColor="text1"/>
-        </w:rPr>
-        <w:t>and proteome</w:t>
-      </w:r>
-      <w:r>
-        <w:rPr>
-          <w:color w:val="000000" w:themeColor="text1"/>
-        </w:rPr>
-        <w:t>s</w:t>
-      </w:r>
-      <w:r>
-        <w:rPr>
-          <w:color w:val="000000" w:themeColor="text1"/>
-        </w:rPr>
-        <w:t xml:space="preserve"> are noisy, and </w:t>
-      </w:r>
-      <w:r>
-        <w:rPr>
-          <w:color w:val="000000" w:themeColor="text1"/>
-        </w:rPr>
-        <w:t xml:space="preserve">mRNA </w:t>
-      </w:r>
-      <w:r>
-        <w:rPr>
-          <w:color w:val="000000" w:themeColor="text1"/>
-        </w:rPr>
-        <w:t xml:space="preserve">and protein </w:t>
-      </w:r>
-      <w:r>
-        <w:rPr>
-          <w:color w:val="000000" w:themeColor="text1"/>
-        </w:rPr>
-        <w:t>copy numbers</w:t>
-      </w:r>
-      <w:r>
-        <w:rPr>
-          <w:color w:val="000000" w:themeColor="text1"/>
-        </w:rPr>
-        <w:t xml:space="preserve"> tend to be uncorrelated</w:t>
-      </w:r>
-      <w:r>
-        <w:rPr>
-          <w:color w:val="000000" w:themeColor="text1"/>
-        </w:rPr>
-        <w:t xml:space="preserve"> </w:t>
-      </w:r>
-      <w:r>
-        <w:rPr>
-          <w:color w:val="000000" w:themeColor="text1"/>
-        </w:rPr>
-        <w:fldChar w:fldCharType="begin"/>
-      </w:r>
-      <w:r>
-        <w:rPr>
-          <w:color w:val="000000" w:themeColor="text1"/>
-        </w:rPr>
-        <w:instrText xml:space="preserve"> ADDIN ZOTERO_ITEM CSL_CITATION {"citationID":"7lAtlzc8","properties":{"formattedCitation":"(Taniguchi et al. 2010)","plainCitation":"(Taniguchi et al. 2010)"},"citationItems":[{"id":78,"uris":["http://zotero.org/users/local/FOPKHRFW/items/M9T7S6JV"],"uri":["http://zotero.org/users/local/FOPKHRFW/items/M9T7S6JV"],"itemData":{"id":78,"type":"article-journal","title":"Quantifying E. coli Proteome and Transcriptome with Single-Molecule Sensitivity in Single Cells","container-title":"Science","page":"533-538","volume":"329","issue":"5991","source":"www.sciencemag.org","abstract":"Protein and messenger RNA (mRNA) copy numbers vary from cell to cell in isogenic bacterial populations. However, these molecules often exist in low copy numbers and are difficult to detect in single cells. We carried out quantitative system-wide analyses of protein and mRNA expression in individual cells with single-molecule sensitivity using a newly constructed yellow fluorescent protein fusion library for Escherichia coli. We found that almost all protein number distributions can be described by the gamma distribution with two fitting parameters which, at low expression levels, have clear physical interpretations as the transcription rate and protein burst size. At high expression levels, the distributions are dominated by extrinsic noise. We found that a single cell’s protein and mRNA copy numbers for any given gene are uncorrelated.","DOI":"10.1126/science.1188308","ISSN":"0036-8075, 1095-9203","note":"PMID: 20671182","journalAbbreviation":"Science","language":"en","author":[{"family":"Taniguchi","given":"Yuichi"},{"family":"Choi","given":"Paul J."},{"family":"Li","given":"Gene-Wei"},{"family":"Chen","given":"Huiyi"},{"family":"Babu","given":"Mohan"},{"family":"Hearn","given":"Jeremy"},{"family":"Emili","given":"Andrew"},{"family":"Xie","given":"X. Sunney"}],"issued":{"date-parts":[["2010",7,30]]},"PMID":"20671182"}}],"schema":"https://github.com/citation-style-language/schema/raw/master/csl-citation.json"} </w:instrText>
-      </w:r>
-      <w:r>
-        <w:rPr>
-          <w:color w:val="000000" w:themeColor="text1"/>
-        </w:rPr>
-        <w:fldChar w:fldCharType="separate"/>
-      </w:r>
-      <w:r>
-        <w:rPr>
-          <w:noProof/>
-          <w:color w:val="000000" w:themeColor="text1"/>
-        </w:rPr>
-        <w:t>(Taniguchi et al. 2010)</w:t>
-      </w:r>
-      <w:r>
-        <w:rPr>
-          <w:color w:val="000000" w:themeColor="text1"/>
-        </w:rPr>
-        <w:fldChar w:fldCharType="end"/>
-      </w:r>
-      <w:r>
-        <w:rPr>
-          <w:color w:val="000000" w:themeColor="text1"/>
-        </w:rPr>
-        <w:t>.</w:t>
-      </w:r>
-      <w:r>
-        <w:rPr>
-          <w:color w:val="0000FF"/>
-        </w:rPr>
-        <w:t xml:space="preserve"> </w:t>
-      </w:r>
-      <w:r>
-        <w:rPr>
-          <w:color w:val="000000" w:themeColor="text1"/>
-        </w:rPr>
-        <w:t xml:space="preserve">Under long-term glucose starvation, mRNAs are generally down-regulated while </w:t>
-      </w:r>
-      <w:r>
-        <w:rPr>
-          <w:color w:val="000000" w:themeColor="text1"/>
-        </w:rPr>
-        <w:t xml:space="preserve">the </w:t>
-      </w:r>
-      <w:r>
-        <w:rPr>
-          <w:color w:val="000000" w:themeColor="text1"/>
-        </w:rPr>
-        <w:t xml:space="preserve">protein response is more varied </w:t>
-      </w:r>
-      <w:r>
-        <w:rPr>
-          <w:color w:val="000000" w:themeColor="text1"/>
-        </w:rPr>
-        <w:fldChar w:fldCharType="begin"/>
-      </w:r>
-      <w:r>
-        <w:rPr>
-          <w:color w:val="000000" w:themeColor="text1"/>
-        </w:rPr>
-        <w:instrText xml:space="preserve"> ADDIN ZOTERO_ITEM CSL_CITATION {"citationID":"tKPaFkFP","properties":{"formattedCitation":"(Houser et al. 2015)","plainCitation":"(Houser et al. 2015)"},"citationItems":[{"id":7,"uris":["http://zotero.org/users/local/FOPKHRFW/items/JTAA354X"],"uri":["http://zotero.org/users/local/FOPKHRFW/items/JTAA354X"],"itemData":{"id":7,"type":"article-journal","title":"Controlled Measurement and Comparative Analysis of Cellular Components in E. coli Reveals Broad Regulatory Changes in Response to Glucose Starvation","container-title":"PLoS computational biology","page":"e1004400","volume":"11","issue":"8","source":"PubMed","abstract":"How do bacteria regulate their cellular physiology in response to starvation? Here, we present a detailed characterization of Escherichia coli growth and starvation over a time-course lasting two weeks. We have measured multiple cellular components, including RNA and proteins at deep genomic coverage, as well as lipid modifications and flux through central metabolism. Our study focuses on the physiological response of E. coli in stationary phase as a result of being starved for glucose, not on the genetic adaptation of E. coli to utilize alternative nutrients. In our analysis, we have taken advantage of the temporal correlations within and among RNA and protein abundances to identify systematic trends in gene regulation. Specifically, we have developed a general computational strategy for classifying expression-profile time courses into distinct categories in an unbiased manner. We have also developed, from dynamic models of gene expression, a framework to characterize protein degradation patterns based on the observed temporal relationships between mRNA and protein abundances. By comparing and contrasting our transcriptomic and proteomic data, we have identified several broad physiological trends in the E. coli starvation response. Strikingly, mRNAs are widely down-regulated in response to glucose starvation, presumably as a strategy for reducing new protein synthesis. By contrast, protein abundances display more varied responses. The abundances of many proteins involved in energy-intensive processes mirror the corresponding mRNA profiles while proteins involved in nutrient metabolism remain abundant even though their corresponding mRNAs are down-regulated.","DOI":"10.1371/journal.pcbi.1004400","ISSN":"1553-7358","note":"PMID: 26275208\nPMCID: PMC4537216","journalAbbreviation":"PLoS Comput. Biol.","language":"eng","author":[{"family":"Houser","given":"John R."},{"family":"Barnhart","given":"Craig"},{"family":"Boutz","given":"Daniel R."},{"family":"Carroll","given":"Sean M."},{"family":"Dasgupta","given":"Aurko"},{"family":"Michener","given":"Joshua K."},{"family":"Needham","given":"Brittany D."},{"family":"Papoulas","given":"Ophelia"},{"family":"Sridhara","given":"Viswanadham"},{"family":"Sydykova","given":"Dariya K."},{"family":"Marx","given":"Christopher J."},{"family":"Trent","given":"M. Stephen"},{"family":"Barrick","given":"Jeffrey E."},{"family":"Marcotte","given":"Edward M."},{"family":"Wilke","given":"Claus O."}],"issued":{"date-parts":[["2015",8]]},"PMID":"26275208","PMCID":"PMC4537216"}}],"schema":"https://github.com/citation-style-language/schema/raw/master/csl-citation.json"} </w:instrText>
-      </w:r>
-      <w:r>
-        <w:rPr>
-          <w:color w:val="000000" w:themeColor="text1"/>
-        </w:rPr>
-        <w:fldChar w:fldCharType="separate"/>
-      </w:r>
-      <w:r>
-        <w:rPr>
-          <w:color w:val="000000" w:themeColor="text1"/>
-        </w:rPr>
-        <w:t>(Houser et al. 2015)</w:t>
-      </w:r>
-      <w:r>
-        <w:rPr>
-          <w:color w:val="000000" w:themeColor="text1"/>
-        </w:rPr>
-        <w:fldChar w:fldCharType="end"/>
-      </w:r>
-      <w:r>
-        <w:rPr>
-          <w:color w:val="000000" w:themeColor="text1"/>
-        </w:rPr>
-        <w:t>.</w:t>
-      </w:r>
-      <w:r>
-        <w:rPr>
-          <w:color w:val="000000" w:themeColor="text1"/>
-        </w:rPr>
-        <w:t xml:space="preserve"> C</w:t>
-      </w:r>
-      <w:r>
-        <w:rPr>
-          <w:color w:val="000000" w:themeColor="text1"/>
-        </w:rPr>
-        <w:t xml:space="preserve">opy numbers of </w:t>
-      </w:r>
-      <w:r>
-        <w:rPr>
-          <w:color w:val="000000" w:themeColor="text1"/>
-        </w:rPr>
-        <w:t xml:space="preserve">proteins involved </w:t>
-      </w:r>
-      <w:r>
-        <w:rPr>
-          <w:color w:val="000000" w:themeColor="text1"/>
-        </w:rPr>
-        <w:t xml:space="preserve">in </w:t>
-      </w:r>
-      <w:r>
-        <w:rPr>
-          <w:color w:val="000000" w:themeColor="text1"/>
-        </w:rPr>
-        <w:t xml:space="preserve">energy-intensive processes </w:t>
-      </w:r>
-      <w:r>
-        <w:rPr>
-          <w:color w:val="000000" w:themeColor="text1"/>
-        </w:rPr>
-        <w:t>decl</w:t>
-      </w:r>
-      <w:r>
-        <w:rPr>
-          <w:color w:val="000000" w:themeColor="text1"/>
-        </w:rPr>
-        <w:t>ine</w:t>
-      </w:r>
-      <w:r>
-        <w:rPr>
-          <w:color w:val="000000" w:themeColor="text1"/>
-        </w:rPr>
-        <w:t xml:space="preserve"> </w:t>
-      </w:r>
-      <w:r>
-        <w:rPr>
-          <w:color w:val="000000" w:themeColor="text1"/>
-        </w:rPr>
-        <w:t xml:space="preserve">whereas </w:t>
-      </w:r>
-      <w:r>
-        <w:rPr>
-          <w:color w:val="000000" w:themeColor="text1"/>
-        </w:rPr>
-        <w:t xml:space="preserve">those of </w:t>
-      </w:r>
-      <w:r>
-        <w:rPr>
-          <w:color w:val="000000" w:themeColor="text1"/>
-        </w:rPr>
-        <w:t xml:space="preserve">proteins involved in nutrient metabolism remain </w:t>
-      </w:r>
-      <w:r>
-        <w:rPr>
-          <w:color w:val="000000" w:themeColor="text1"/>
-        </w:rPr>
-        <w:t>constant</w:t>
-      </w:r>
-      <w:r>
-        <w:rPr>
-          <w:color w:val="000000" w:themeColor="text1"/>
-        </w:rPr>
-        <w:t xml:space="preserve">, </w:t>
-      </w:r>
-      <w:r>
-        <w:rPr>
-          <w:color w:val="000000" w:themeColor="text1"/>
-        </w:rPr>
-        <w:t>likely to provide the cell with the ability to jump-start metabolism when nutrients become available again.</w:t>
-      </w:r>
-      <w:r>
-        <w:rPr>
-          <w:color w:val="000000" w:themeColor="text1"/>
-        </w:rPr>
-        <w:t xml:space="preserve"> Larger-scale studies that measure mRNA and/or protein abundances under multiple different conditions include </w:t>
-      </w:r>
-      <w:r>
-        <w:rPr>
-          <w:color w:val="000000" w:themeColor="text1"/>
-        </w:rPr>
-        <w:fldChar w:fldCharType="begin"/>
-      </w:r>
-      <w:r>
-        <w:rPr>
-          <w:color w:val="000000" w:themeColor="text1"/>
-        </w:rPr>
-        <w:instrText xml:space="preserve"> ADDIN ZOTERO_ITEM CSL_CITATION {"citationID":"VIAOyhUw","properties":{"formattedCitation":"(Soufi et al. 2015; Schmidt et al. 2015; Lewis et al. 2010; Lewis et al. 2009)","plainCitation":"(Soufi et al. 2015; Schmidt et al. 2015; Lewis et al. 2010; Lewis et al. 2009)"},"citationItems":[{"id":"VsbbiPUB/tzDTs4TE","uris":["http://zotero.org/users/local/FOPKHRFW/items/QU4JC9QC"],"uri":["http://zotero.org/users/local/FOPKHRFW/items/QU4JC9QC"],"itemData":{"id":"VsbbiPUB/tzDTs4TE","type":"article-journal","title":"Characterization of the E. coli proteome and its modifications during growth and ethanol stress","container-title":"Frontiers in Microbiology","volume":"6","source":"PubMed Central","abstract":"We set out to provide a resource to the microbiology community especially with respect to systems biology based endeavors. To this end, we generated a comprehensive dataset monitoring the changes in protein expression, copy number, and post translational modifications in a systematic fashion during growth and ethanol stress in E. coli. We utilized high-resolution mass spectrometry (MS) combined with the Super-SILAC approach. In a single experiment, we have identified over 2300 proteins, which represent approximately 88% of the estimated expressed proteome of E. coli and estimated protein copy numbers using the Intensity Based Absolute Quantitation (iBAQ). The dynamic range of protein expression spanned up to six orders of magnitude, with the highest protein copy per cell estimated at approximately 300,000. We focused on the proteome dynamics involved during stationary phase growth. A global up-regulation of proteins related to stress response was detected in later stages of growth. We observed the down-regulation of the methyl directed mismatch repair system containing MutS and MutL of E. coli growing in long term growth cultures, confirming that higher incidence of mutations presents an important mechanism in the increase in genetic diversity and stationary phase survival in E. coli. During ethanol stress, known markers such as alcohol dehydrogenase and aldehyde dehydrogenase were induced, further validating the dataset. Finally, we performed unbiased protein modification detection and revealed changes of many known and unknown protein modifications in both experimental conditions. Data are available via ProteomeXchange with identifier PXD001648.","URL":"http://www.ncbi.nlm.nih.gov/pmc/articles/PMC4332353/","DOI":"10.3389/fmicb.2015.00103","ISSN":"1664-302X","note":"PMID: 25741329\nPMCID: PMC4332353","journalAbbreviation":"Front Microbiol","author":[{"family":"Soufi","given":"Boumediene"},{"family":"Krug","given":"Karsten"},{"family":"Harst","given":"Andreas"},{"family":"Macek","given":"Boris"}],"issued":{"year":2015,"month":2,"day":18},"accessed":{"year":2015,"month":10,"day":30},"PMID":"25741329","PMCID":"PMC4332353","container-title-short":"Front. Microbiol."}},{"id":"VsbbiPUB/LfjkemOt","uris":["http://zotero.org/users/local/FOPKHRFW/items/FN84PVAR"],"uri":["http://zotero.org/users/local/FOPKHRFW/items/FN84PVAR"],"itemData":{"id":"VsbbiPUB/LfjkemOt","type":"article-journal","title":"The quantitative and condition-dependent Escherichia coli proteome","container-title":"Nature Biotechnology","volume":"advance online publication","source":"www.nature.com","abstract":"Measuring precise concentrations of proteins can provide insights into biological processes. Here we use efficient protein extraction and sample fractionation, as well as state-of-the-art quantitative mass spectrometry techniques to generate a comprehensive, condition-dependent protein-abundance map for Escherichia coli. We measure cellular protein concentrations for 55% of predicted E. coli genes (&gt;2,300 proteins) under 22 different experimental conditions and identify methylation and N-terminal protein acetylations previously not known to be prevalent in bacteria. We uncover system-wide proteome allocation, expression regulation and post-translational adaptations. These data provide a valuable resource for the systems biology and broader E. coli research communities.","URL":"http://www.nature.com/nbt/journal/vaop/ncurrent/full/nbt.3418.html","DOI":"10.1038/nbt.3418","ISSN":"1087-0156","journalAbbreviation":"Nat Biotech","language":"en","author":[{"family":"Schmidt","given":"Alexander"},{"family":"Kochanowski","given":"Karl"},{"family":"Vedelaar","given":"Silke"},{"family":"Ahrné","given":"Erik"},{"family":"Volkmer","given":"Benjamin"},{"family":"Callipo","given":"Luciano"},{"family":"Knoops","given":"Kèvin"},{"family":"Bauer","given":"Manuel"},{"family":"Aebersold","given":"Ruedi"},{"family":"Heinemann","given":"Matthias"}],"issued":{"year":2015,"month":12,"day":7},"accessed":{"year":2015,"month":12,"day":22},"container-title-short":"Nat. Biotechnol."}},{"id":"VsbbiPUB/GdFysYpQ","uris":["http://zotero.org/users/local/FOPKHRFW/items/PWC55IKS"],"uri":["http://zotero.org/users/local/FOPKHRFW/items/PWC55IKS"],"itemData":{"id":"VsbbiPUB/GdFysYpQ","type":"article-journal","title":"Omic data from evolved E. coli are consistent with computed optimal growth from genome-scale models","container-title":"Molecular Systems Biology","page":"390","volume":"6","source":"PubMed Central","abstract":"Proteomic and transcriptomic data from wild-type and laboratory-evolved strains of Escherichia coli are consistent with predicted pathway usage from optimal growth rate solutions.\n            \n            \n              In laboratory-evolved strains, there is an upregulation of the pathways in the computed optimal growth states, and downregulation of non-functional pathways.\n            \n            \n              Known regulatory mechanisms are only partially responsible for altered metabolic pathway activity.\n            \n          \n        , When prokaryotes are maintained at early- to mid-log phase growth through serial passaging for hundreds of generations, the strains improve fitness and evolve a higher growth rate (; ). This increased growth rate is the result of the appearance of a few causal mutations (; ). In Escherichia coli, these altered growth phenotypes are consistent with predictions from genome-scale models of metabolism (GEMs) (; ). However, it is still not known (1) whether absolute gene and protein expression levels and expression changes are consistent with optimal growth predictions from in silico GEMs or (2) whether measured expression changes can be linked to physiological changes that are based on known mechanisms or pathways. In this study, we begin to address these questions using constraint-based modeling of E. coli K-12 metabolism () to analyze omic data that document the expression changes in E. coli under adaptive evolution in three different growth conditions., Mapping high-throughput data to a network can be useful for interpretation. However, it does not account for upstream and downstream effects of gene and protein expression changes. The analysis of data in the context of GEMs can suggest if predicted activity is consistent with the data. For this work, we used a variant of flux balance analysis (FBA), called Parsimonious enzyme usage FBA (pFBA) (), to classify all genes according to whether they are used in the optimal growth solutions. Results from these models were compared with the data to assess whether the data were consistent with genes and proteins within the predicted optimal solutions, and whether the expression changes were consistent with measured physiology. Through this analysis, we find that the data provide a high coverage of genes that contribute to the optimal growth solutions (). In fact, the union of the proteomic and transcriptomic data for non-essential genes provides support for 97.7% of all non-essential gene-associated reactions within the optimal growth predictions. Thus, the spectrum of expressed genes and proteins is consistent with the pathway utilization that is predicted for these optimal growth phenotypes., Laboratory-evolved strains attain a higher growth rate. This higher growth rate is usually associated with an increased substrate uptake rate (; ) and in some cases more efficient metabolism (). Both of these properties are also witnessed in the strains studied here. It has been reported that in most cases, evolved strain growth phenotype is consistent with GEM predictions (; ). Here, we evaluate whether the laboratory-evolved strains adjust the gene and protein expression levels in accordance with pathway usage in the optimal growth predictions. Essential and non-essential genes and proteins within the optimal growth solutions are significantly upregulated (). This suggests that these proteins may be acting as bottlenecks that are relieved through the adaptive process, thereby allowing for a higher substrate uptake rate and growth rate. However, genes and proteins associated with reactions that cannot carry a flux in the given growth conditions are downregulated in the evolved strains (). Furthermore, there is downregulation of genes associated with less efficient pathways (). Thus, the omic data support the emergence of the predicted optimal growth states, consistent with the increased substrate uptake upstream and the increased biomass production downstream of these internal pathways., Regulatory mechanisms, both known and unknown, are responsible for the changes seen here. Across all data sets, several metabolic regulons are significantly downregulated. However, no known regulons were enriched among upregulated genes or proteins for all but one data set. Aside from just regulating the metabolic pathways directly, these mechanisms lead to additional physiological changes. For example, in the minimal media growth conditions used here, the stringent response normally represses growth while upregulating amino-acid biosynthetic processes. However, evolved strain gene expression shows a suppression of the stringent response, as evolved strain gene expression shows either no expression change or changes opposite to the normal stringent response., The implications of this work are as follows: (1) genome-scale gene and protein expression data are consistent with FBA computed optimal growth states, and evolved strains reinforce these optimal states; (2) genome-scale models will have an important function bridging the gap between genotype and phenotype; and (3) the development of additional genome-scale models of other growth-related processes such as transcription and translation () will have an important function in elucidating the mechanisms that contribute the most to altered phenotypes (). In addition, reconstruction of the transcriptional regulation network will aid in identifying the control of expression changes seen in the other systems., After hundreds of generations of adaptive evolution at exponential growth, Escherichia coli grows as predicted using flux balance analysis (FBA) on genome-scale metabolic models (GEMs). However, it is not known whether the predicted pathway usage in FBA solutions is consistent with gene and protein expression in the wild-type and evolved strains. Here, we report that &gt;98% of active reactions from FBA optimal growth solutions are supported by transcriptomic and proteomic data. Moreover, when E. coli adapts to growth rate selective pressure, the evolved strains upregulate genes within the optimal growth predictions, and downregulate genes outside of the optimal growth solutions. In addition, bottlenecks from dosage limitations of computationally predicted essential genes are overcome in the evolved strains. We also identify regulatory processes that may contribute to the development of the optimal growth phenotype in the evolved strains, such as the downregulation of known regulons and stringent response suppression. Thus, differential gene and protein expression from wild-type and adaptively evolved strains supports observed growth phenotype changes, and is consistent with GEM-computed optimal growth states.","DOI":"10.1038/msb.2010.47","ISSN":"1744-4292","note":"PMID: 20664636\nPMCID: PMC2925526","journalAbbreviation":"Mol Syst Biol","author":[{"family":"Lewis","given":"Nathan E"},{"family":"Hixson","given":"Kim K"},{"family":"Conrad","given":"Tom M"},{"family":"Lerman","given":"Joshua A"},{"family":"Charusanti","given":"Pep"},{"family":"Polpitiya","given":"Ashoka D"},{"family":"Adkins","given":"Joshua N"},{"family":"Schramm","given":"Gunnar"},{"family":"Purvine","given":"Samuel O"},{"family":"Lopez-Ferrer","given":"Daniel"},{"family":"Weitz","given":"Karl K"},{"family":"Eils","given":"Roland"},{"family":"König","given":"Rainer"},{"family":"Smith","given":"Richard D"},{"family":"Palsson","given":"Bernhard Ø"}],"issued":{"year":2010,"month":7,"day":27},"PMID":"20664636","PMCID":"PMC2925526","page-first":"390","container-title-short":"Mol. Syst. Biol."}},{"id":"VsbbiPUB/iHBSPJbF","uris":["http://zotero.org/users/local/FOPKHRFW/items/I3B8J39R"],"uri":["http://zotero.org/users/local/FOPKHRFW/items/I3B8J39R"],"itemData":{"id":"VsbbiPUB/iHBSPJbF","type":"article-journal","title":"Gene Expression Profiling and the Use of Genome-Scale In Silico Models of Escherichia coli for Analysis: Providing Context for Content","container-title":"Journal of Bacteriology","page":"3437-3444","volume":"191","issue":"11","source":"jb.asm.org","DOI":"10.1128/JB.00034-09","ISSN":"0021-9193, 1098-5530","note":"PMID: 19363119","shortTitle":"Gene Expression Profiling and the Use of Genome-Scale In Silico Models of Escherichia coli for Analysis","journalAbbreviation":"J. Bacteriol.","language":"en","author":[{"family":"Lewis","given":"Nathan E."},{"family":"Cho","given":"Byung-Kwan"},{"family":"Knight","given":"Eric M."},{"family":"Palsson","given":"Bernhard O."}],"issued":{"year":2009,"month":6,"day":1},"PMID":"19363119","page-first":"3437","title-short":"Gene Expression Profiling and the Use of Genome-Scale In Silico Models of Escherichia coli for Analysis","container-title-short":"J. Bacteriol."}}],"schema":"https://github.com/citation-style-language/schema/raw/master/csl-citation.json"} </w:instrText>
-      </w:r>
-      <w:r>
-        <w:rPr>
-          <w:color w:val="000000" w:themeColor="text1"/>
-        </w:rPr>
-        <w:fldChar w:fldCharType="separate"/>
-      </w:r>
-      <w:r>
-        <w:rPr>
-          <w:noProof/>
-          <w:color w:val="000000" w:themeColor="text1"/>
-        </w:rPr>
-        <w:t>(Soufi et al. 2015; Schmidt et al. 2015; Lewis et al. 2010; Lewis et al. 2009)</w:t>
-      </w:r>
-      <w:r>
-        <w:rPr>
-          <w:color w:val="000000" w:themeColor="text1"/>
-        </w:rPr>
-        <w:fldChar w:fldCharType="end"/>
-      </w:r>
-      <w:r>
-        <w:rPr>
-          <w:color w:val="000000" w:themeColor="text1"/>
-        </w:rPr>
-        <w:t>.</w:t>
-      </w:r>
-    </w:p>
-    <w:p>
-      <w:pPr>
-        <w:rPr>
-          <w:color w:val="0000FF"/>
-        </w:rPr>
-      </w:pPr>
-    </w:p>
-    <w:p>
-      <w:r>
-        <w:t>Here, we provide a systematic analysis of</w:t>
-      </w:r>
-      <w:r>
-        <w:t xml:space="preserve"> </w:t>
-      </w:r>
-      <w:r>
-        <w:rPr>
-          <w:i/>
-        </w:rPr>
-        <w:t xml:space="preserve">E. coli </w:t>
-      </w:r>
-      <w:r>
-        <w:t xml:space="preserve">gene expression under a wide variety of </w:t>
-      </w:r>
-      <w:r>
-        <w:t xml:space="preserve">different </w:t>
-      </w:r>
-      <w:r>
-        <w:t>conditions. We measure both mRNA and protein abundances, at exponential and stationary phases, for growth conditions including different carbon sources and different salt stresses.</w:t>
-      </w:r>
-      <w:r>
-        <w:t xml:space="preserve"> </w:t>
-      </w:r>
-      <w:r>
-        <w:t xml:space="preserve">We find that mRNAs and proteins display divergent responses to the different growth conditions. Further, growth phase yields more systematic differences in gene expression than </w:t>
-      </w:r>
-      <w:r>
-        <w:t xml:space="preserve">does </w:t>
-      </w:r>
-      <w:r>
-        <w:t xml:space="preserve">either carbon source or salt stress, though this effect is more pronounced in mRNAs than in proteins. We expect that our data set will provide a rich resource for future modeling work. </w:t>
-      </w:r>
-    </w:p>
-    <w:p>
-      <w:pPr>
-        <w:pStyle w:val="Heading2"/>
-      </w:pPr>
-    </w:p>
-    <w:p>
-      <w:pPr>
-        <w:pStyle w:val="Heading2"/>
-      </w:pPr>
-      <w:r>
-        <w:t>Results</w:t>
-      </w:r>
-    </w:p>
-    <w:p>
-      <w:pPr>
-        <w:pStyle w:val="Heading3"/>
-      </w:pPr>
-      <w:r>
-        <w:t>Experimental design</w:t>
-      </w:r>
-      <w:r>
-        <w:t xml:space="preserve"> and data collection</w:t>
-      </w:r>
-    </w:p>
-    <w:p>
-      <w:r>
-        <w:t xml:space="preserve">We grew multiple cultures of </w:t>
-      </w:r>
-      <w:r>
-        <w:rPr>
-          <w:i/>
-        </w:rPr>
-        <w:t>E. coli</w:t>
-      </w:r>
-      <w:r>
-        <w:t xml:space="preserve"> REL606, from the same stock</w:t>
-      </w:r>
-      <w:r>
-        <w:t>, under a variety</w:t>
-      </w:r>
-      <w:r>
-        <w:t xml:space="preserve"> of different growth conditions.</w:t>
-      </w:r>
-      <w:r>
-        <w:t xml:space="preserve"> </w:t>
-      </w:r>
-      <w:r>
-        <w:t>W</w:t>
-      </w:r>
-      <w:r>
-        <w:t xml:space="preserve">e measured RNA </w:t>
-      </w:r>
-      <w:r>
-        <w:t xml:space="preserve">abundances under all conditions and matching </w:t>
-      </w:r>
-      <w:r>
-        <w:t xml:space="preserve">protein abundances </w:t>
-      </w:r>
-      <w:r>
-        <w:t xml:space="preserve">for </w:t>
-      </w:r>
-      <w:r>
-        <w:t xml:space="preserve">approximately 2/3 of the </w:t>
-      </w:r>
-      <w:r>
-        <w:t xml:space="preserve">conditions (Figure 1). Results from one of these conditions, long-term glucose starvation, have been presented previously </w:t>
-      </w:r>
-      <w:r>
-        <w:fldChar w:fldCharType="begin"/>
-      </w:r>
-      <w:r>
-        <w:instrText xml:space="preserve"> ADDIN ZOTERO_ITEM CSL_CITATION {"citationID":"hS6Nzwgb","properties":{"formattedCitation":"(Houser et al. 2015)","plainCitation":"(Houser et al. 2015)"},"citationItems":[{"id":7,"uris":["http://zotero.org/users/local/FOPKHRFW/items/JTAA354X"],"uri":["http://zotero.org/users/local/FOPKHRFW/items/JTAA354X"],"itemData":{"id":7,"type":"article-journal","title":"Controlled Measurement and Comparative Analysis of Cellular Components in E. coli Reveals Broad Regulatory Changes in Response to Glucose Starvation","container-title":"PLoS computational biology","page":"e1004400","volume":"11","issue":"8","source":"PubMed","abstract":"How do bacteria regulate their cellular physiology in response to starvation? Here, we present a detailed characterization of Escherichia coli growth and starvation over a time-course lasting two weeks. We have measured multiple cellular components, including RNA and proteins at deep genomic coverage, as well as lipid modifications and flux through central metabolism. Our study focuses on the physiological response of E. coli in stationary phase as a result of being starved for glucose, not on the genetic adaptation of E. coli to utilize alternative nutrients. In our analysis, we have taken advantage of the temporal correlations within and among RNA and protein abundances to identify systematic trends in gene regulation. Specifically, we have developed a general computational strategy for classifying expression-profile time courses into distinct categories in an unbiased manner. We have also developed, from dynamic models of gene expression, a framework to characterize protein degradation patterns based on the observed temporal relationships between mRNA and protein abundances. By comparing and contrasting our transcriptomic and proteomic data, we have identified several broad physiological trends in the E. coli starvation response. Strikingly, mRNAs are widely down-regulated in response to glucose starvation, presumably as a strategy for reducing new protein synthesis. By contrast, protein abundances display more varied responses. The abundances of many proteins involved in energy-intensive processes mirror the corresponding mRNA profiles while proteins involved in nutrient metabolism remain abundant even though their corresponding mRNAs are down-regulated.","DOI":"10.1371/journal.pcbi.1004400","ISSN":"1553-7358","note":"PMID: 26275208\nPMCID: PMC4537216","journalAbbreviation":"PLoS Comput. Biol.","language":"eng","author":[{"family":"Houser","given":"John R."},{"family":"Barnhart","given":"Craig"},{"family":"Boutz","given":"Daniel R."},{"family":"Carroll","given":"Sean M."},{"family":"Dasgupta","given":"Aurko"},{"family":"Michener","given":"Joshua K."},{"family":"Needham","given":"Brittany D."},{"family":"Papoulas","given":"Ophelia"},{"family":"Sridhara","given":"Viswanadham"},{"family":"Sydykova","given":"Dariya K."},{"family":"Marx","given":"Christopher J."},{"family":"Trent","given":"M. Stephen"},{"family":"Barrick","given":"Jeffrey E."},{"family":"Marcotte","given":"Edward M."},{"family":"Wilke","given":"Claus O."}],"issued":{"date-parts":[["2015",8]]},"PMID":"26275208","PMCID":"PMC4537216"}}],"schema":"https://github.com/citation-style-language/schema/raw/master/csl-citation.json"} </w:instrText>
-      </w:r>
-      <w:r>
-        <w:fldChar w:fldCharType="separate"/>
-      </w:r>
-      <w:r>
-        <w:rPr>
-          <w:noProof/>
-        </w:rPr>
-        <w:t>(Houser et al. 2015)</w:t>
-      </w:r>
-      <w:r>
-        <w:fldChar w:fldCharType="end"/>
-      </w:r>
-      <w:r>
         <w:t>. Conditions not previously described include one additional starvation experiment, using glycerol instead of glucose as carbon source, exp</w:t>
       </w:r>
       <w:r>
@@ -1557,15 +1446,7 @@
         <w:t xml:space="preserve">tures using </w:t>
       </w:r>
       <w:r>
-        <w:t xml:space="preserve">either </w:t>
-      </w:r>
-      <w:proofErr w:type="spellStart"/>
-      <w:r>
-        <w:t>gluconate</w:t>
-      </w:r>
-      <w:proofErr w:type="spellEnd"/>
-      <w:r>
-        <w:t xml:space="preserve"> or </w:t>
+        <w:t xml:space="preserve">either gluconate or </w:t>
       </w:r>
       <w:r>
         <w:t xml:space="preserve">lactate as carbon source, and </w:t>
@@ -1696,15 +1577,7 @@
         </w:rPr>
       </w:pPr>
       <w:r>
-        <w:t>Our raw RNA-</w:t>
-      </w:r>
-      <w:proofErr w:type="spellStart"/>
-      <w:r>
-        <w:t>seq</w:t>
-      </w:r>
-      <w:proofErr w:type="spellEnd"/>
-      <w:r>
-        <w:t xml:space="preserve"> data </w:t>
+        <w:t xml:space="preserve">Our raw RNA-seq data </w:t>
       </w:r>
       <w:r>
         <w:t xml:space="preserve">covers </w:t>
@@ -1768,18 +1641,10 @@
         <w:t>To identify broad trends of gene expression among the different growth conditions, we performed hierarchical clustering on both mRNA and protein abundances (Figures 2 and 3). For mRNA, we found that differences in gene expression were primarily driven by the growth phase (exponential vs. stationary/late stationary). Nea</w:t>
       </w:r>
       <w:r>
-        <w:t xml:space="preserve">rly </w:t>
-      </w:r>
-      <w:proofErr w:type="gramStart"/>
-      <w:r>
-        <w:t xml:space="preserve">all </w:t>
-      </w:r>
-      <w:r>
-        <w:t>exponential</w:t>
-      </w:r>
-      <w:proofErr w:type="gramEnd"/>
-      <w:r>
-        <w:t xml:space="preserve"> samples clustered together in one group, separate from the vast majority of stationary and late-stationary samples (Figure 2). Mg</w:t>
+        <w:t xml:space="preserve">rly all </w:t>
+      </w:r>
+      <w:r>
+        <w:t>exponential samples clustered together in one group, separate from the vast majority of stationary and late-stationary samples (Figure 2). Mg</w:t>
       </w:r>
       <w:r>
         <w:rPr>
@@ -1889,34 +1754,10 @@
         <w:t>+1</w:t>
       </w:r>
       <w:r>
-        <w:t xml:space="preserve"> level, carbon source) was relative to the random expectation of no clustering. For each variable, we calculated the mean </w:t>
-      </w:r>
-      <w:proofErr w:type="spellStart"/>
-      <w:r>
-        <w:t>cophenetic</w:t>
-      </w:r>
-      <w:proofErr w:type="spellEnd"/>
-      <w:r>
-        <w:t xml:space="preserve"> distance between all pairs corresponding to the same condition (e.g., for growth phase, all pairs sampled at exponential phase and all pairs sampled at stationary/late stationary phase). The </w:t>
-      </w:r>
-      <w:proofErr w:type="spellStart"/>
-      <w:r>
-        <w:t>cophenetic</w:t>
-      </w:r>
-      <w:proofErr w:type="spellEnd"/>
-      <w:r>
-        <w:t xml:space="preserve"> distance is defined a</w:t>
-      </w:r>
-      <w:r>
-        <w:t xml:space="preserve">s the height of the </w:t>
-      </w:r>
-      <w:proofErr w:type="spellStart"/>
-      <w:r>
-        <w:t>dendrogram</w:t>
-      </w:r>
-      <w:proofErr w:type="spellEnd"/>
-      <w:r>
-        <w:t xml:space="preserve"> </w:t>
+        <w:t xml:space="preserve"> level, carbon source) was relative to the random expectation of no clustering. For each variable, we calculated the mean cophenetic distance between all pairs corresponding to the same condition (e.g., for growth phase, all pairs sampled at exponential phase and all pairs sampled at stationary/late stationary phase). The cophenetic distance is defined a</w:t>
+      </w:r>
+      <w:r>
+        <w:t xml:space="preserve">s the height of the dendrogram </w:t>
       </w:r>
       <w:r>
         <w:t>produced</w:t>
@@ -1925,17 +1766,8 @@
         <w:t xml:space="preserve"> by the hierarchical clustering</w:t>
       </w:r>
       <w:r>
-        <w:t xml:space="preserve"> from the two selected leafs to the point where the two branches merge. We then converted each mean </w:t>
-      </w:r>
-      <w:proofErr w:type="spellStart"/>
-      <w:r>
-        <w:t>cophenetic</w:t>
-      </w:r>
-      <w:proofErr w:type="spellEnd"/>
-      <w:r>
-        <w:t xml:space="preserve"> distance into a </w:t>
-      </w:r>
-      <w:proofErr w:type="gramStart"/>
+        <w:t xml:space="preserve"> from the two selected leafs to the point where the two branches merge. We then converted each mean cophenetic distance into a </w:t>
+      </w:r>
       <w:r>
         <w:rPr>
           <w:i/>
@@ -1945,27 +1777,9 @@
       <w:r>
         <w:t>-score</w:t>
       </w:r>
-      <w:proofErr w:type="gramEnd"/>
-      <w:r>
-        <w:t xml:space="preserve">, by resampling mean </w:t>
-      </w:r>
-      <w:proofErr w:type="spellStart"/>
-      <w:r>
-        <w:t>cophenetic</w:t>
-      </w:r>
-      <w:proofErr w:type="spellEnd"/>
-      <w:r>
-        <w:t xml:space="preserve"> distances from </w:t>
-      </w:r>
-      <w:proofErr w:type="spellStart"/>
-      <w:r>
-        <w:t>dendograms</w:t>
-      </w:r>
-      <w:proofErr w:type="spellEnd"/>
-      <w:r>
-        <w:t xml:space="preserve"> with reshuffled leaf assignments. A </w:t>
-      </w:r>
-      <w:proofErr w:type="gramStart"/>
+      <w:r>
+        <w:t xml:space="preserve">, by resampling mean cophenetic distances from dendograms with reshuffled leaf assignments. A </w:t>
+      </w:r>
       <w:r>
         <w:rPr>
           <w:i/>
@@ -1975,7 +1789,6 @@
       <w:r>
         <w:t>-score</w:t>
       </w:r>
-      <w:proofErr w:type="gramEnd"/>
       <w:r>
         <w:t xml:space="preserve"> below </w:t>
       </w:r>
@@ -2008,7 +1821,6 @@
         </w:rPr>
         <w:t xml:space="preserve">We found that mRNA abundances were significantly clustered by growth phase, with a </w:t>
       </w:r>
-      <w:proofErr w:type="gramStart"/>
       <w:r>
         <w:rPr>
           <w:rFonts w:eastAsiaTheme="minorEastAsia" w:cstheme="minorBidi"/>
@@ -2026,9 +1838,699 @@
           <w:bCs w:val="0"/>
           <w:color w:val="auto"/>
         </w:rPr>
+        <w:t xml:space="preserve">-score of </w:t>
+      </w:r>
+      <w:r>
+        <w:rPr>
+          <w:color w:val="auto"/>
+        </w:rPr>
+        <w:t>−</w:t>
+      </w:r>
+      <w:r>
+        <w:rPr>
+          <w:rFonts w:eastAsiaTheme="minorEastAsia" w:cstheme="minorBidi"/>
+          <w:b w:val="0"/>
+          <w:bCs w:val="0"/>
+          <w:color w:val="auto"/>
+        </w:rPr>
+        <w:t>23.99 (Table 1). Na</w:t>
+      </w:r>
+      <w:r>
+        <w:rPr>
+          <w:rFonts w:eastAsiaTheme="minorEastAsia" w:cstheme="minorBidi"/>
+          <w:b w:val="0"/>
+          <w:bCs w:val="0"/>
+          <w:color w:val="auto"/>
+          <w:vertAlign w:val="superscript"/>
+        </w:rPr>
+        <w:t>+1</w:t>
+      </w:r>
+      <w:r>
+        <w:rPr>
+          <w:rFonts w:eastAsiaTheme="minorEastAsia" w:cstheme="minorBidi"/>
+          <w:b w:val="0"/>
+          <w:bCs w:val="0"/>
+          <w:color w:val="auto"/>
+        </w:rPr>
+        <w:t xml:space="preserve"> and Mg</w:t>
+      </w:r>
+      <w:r>
+        <w:rPr>
+          <w:rFonts w:eastAsiaTheme="minorEastAsia" w:cstheme="minorBidi"/>
+          <w:b w:val="0"/>
+          <w:bCs w:val="0"/>
+          <w:color w:val="auto"/>
+          <w:vertAlign w:val="superscript"/>
+        </w:rPr>
+        <w:t>+2</w:t>
+      </w:r>
+      <w:r>
+        <w:rPr>
+          <w:rFonts w:eastAsiaTheme="minorEastAsia" w:cstheme="minorBidi"/>
+          <w:b w:val="0"/>
+          <w:bCs w:val="0"/>
+          <w:color w:val="auto"/>
+        </w:rPr>
+        <w:t xml:space="preserve"> levels displayed the next-largest </w:t>
+      </w:r>
+      <w:r>
+        <w:rPr>
+          <w:rFonts w:eastAsiaTheme="minorEastAsia" w:cstheme="minorBidi"/>
+          <w:b w:val="0"/>
+          <w:bCs w:val="0"/>
+          <w:i/>
+          <w:color w:val="auto"/>
+        </w:rPr>
+        <w:t>z</w:t>
+      </w:r>
+      <w:r>
+        <w:rPr>
+          <w:rFonts w:eastAsiaTheme="minorEastAsia" w:cstheme="minorBidi"/>
+          <w:b w:val="0"/>
+          <w:bCs w:val="0"/>
+          <w:color w:val="auto"/>
+        </w:rPr>
+        <w:t>-sco</w:t>
+      </w:r>
+      <w:r>
+        <w:rPr>
+          <w:rFonts w:eastAsiaTheme="minorEastAsia" w:cstheme="minorBidi"/>
+          <w:b w:val="0"/>
+          <w:bCs w:val="0"/>
+          <w:color w:val="auto"/>
+        </w:rPr>
+        <w:t xml:space="preserve">res by magnitude, of </w:t>
+      </w:r>
+      <w:r>
+        <w:rPr>
+          <w:color w:val="auto"/>
+        </w:rPr>
+        <w:t>−</w:t>
+      </w:r>
+      <w:r>
+        <w:rPr>
+          <w:rFonts w:eastAsiaTheme="minorEastAsia" w:cstheme="minorBidi"/>
+          <w:b w:val="0"/>
+          <w:bCs w:val="0"/>
+          <w:color w:val="auto"/>
+        </w:rPr>
+        <w:t xml:space="preserve">1.54 and </w:t>
+      </w:r>
+      <w:r>
+        <w:rPr>
+          <w:color w:val="auto"/>
+        </w:rPr>
+        <w:t>−</w:t>
+      </w:r>
+      <w:r>
+        <w:rPr>
+          <w:rFonts w:eastAsiaTheme="minorEastAsia" w:cstheme="minorBidi"/>
+          <w:b w:val="0"/>
+          <w:bCs w:val="0"/>
+          <w:color w:val="auto"/>
+        </w:rPr>
+        <w:t xml:space="preserve">1.46, but </w:t>
+      </w:r>
+      <w:r>
+        <w:rPr>
+          <w:rFonts w:eastAsiaTheme="minorEastAsia" w:cstheme="minorBidi"/>
+          <w:b w:val="0"/>
+          <w:bCs w:val="0"/>
+          <w:color w:val="auto"/>
+        </w:rPr>
+        <w:t xml:space="preserve">these were </w:t>
+      </w:r>
+      <w:r>
+        <w:rPr>
+          <w:rFonts w:eastAsiaTheme="minorEastAsia" w:cstheme="minorBidi"/>
+          <w:b w:val="0"/>
+          <w:bCs w:val="0"/>
+          <w:color w:val="auto"/>
+        </w:rPr>
+        <w:t>not significantly different</w:t>
+      </w:r>
+      <w:r>
+        <w:rPr>
+          <w:rFonts w:eastAsiaTheme="minorEastAsia" w:cstheme="minorBidi"/>
+          <w:b w:val="0"/>
+          <w:bCs w:val="0"/>
+          <w:color w:val="auto"/>
+        </w:rPr>
+        <w:t xml:space="preserve"> from zero. The </w:t>
+      </w:r>
+      <w:r>
+        <w:rPr>
+          <w:rFonts w:eastAsiaTheme="minorEastAsia" w:cstheme="minorBidi"/>
+          <w:b w:val="0"/>
+          <w:bCs w:val="0"/>
+          <w:i/>
+          <w:color w:val="auto"/>
+        </w:rPr>
+        <w:t>z</w:t>
+      </w:r>
+      <w:r>
+        <w:rPr>
+          <w:rFonts w:eastAsiaTheme="minorEastAsia" w:cstheme="minorBidi"/>
+          <w:b w:val="0"/>
+          <w:bCs w:val="0"/>
+          <w:color w:val="auto"/>
+        </w:rPr>
+        <w:t>-score for</w:t>
+      </w:r>
+      <w:r>
+        <w:rPr>
+          <w:rFonts w:eastAsiaTheme="minorEastAsia" w:cstheme="minorBidi"/>
+          <w:b w:val="0"/>
+          <w:bCs w:val="0"/>
+          <w:color w:val="auto"/>
+        </w:rPr>
+        <w:t xml:space="preserve"> carbon source </w:t>
+      </w:r>
+      <w:r>
+        <w:rPr>
+          <w:rFonts w:eastAsiaTheme="minorEastAsia" w:cstheme="minorBidi"/>
+          <w:b w:val="0"/>
+          <w:bCs w:val="0"/>
+          <w:color w:val="auto"/>
+        </w:rPr>
+        <w:t>was</w:t>
+      </w:r>
+      <w:r>
+        <w:rPr>
+          <w:rFonts w:eastAsiaTheme="minorEastAsia" w:cstheme="minorBidi"/>
+          <w:b w:val="0"/>
+          <w:bCs w:val="0"/>
+          <w:color w:val="auto"/>
+        </w:rPr>
+        <w:t xml:space="preserve"> 1.16</w:t>
+      </w:r>
+      <w:r>
+        <w:rPr>
+          <w:rFonts w:eastAsiaTheme="minorEastAsia" w:cstheme="minorBidi"/>
+          <w:b w:val="0"/>
+          <w:bCs w:val="0"/>
+          <w:color w:val="auto"/>
+        </w:rPr>
+        <w:t xml:space="preserve">, </w:t>
+      </w:r>
+      <w:r>
+        <w:rPr>
+          <w:rFonts w:eastAsiaTheme="minorEastAsia" w:cstheme="minorBidi"/>
+          <w:b w:val="0"/>
+          <w:bCs w:val="0"/>
+          <w:color w:val="auto"/>
+        </w:rPr>
+        <w:t xml:space="preserve">which </w:t>
+      </w:r>
+      <w:r>
+        <w:rPr>
+          <w:rFonts w:eastAsiaTheme="minorEastAsia" w:cstheme="minorBidi"/>
+          <w:b w:val="0"/>
+          <w:bCs w:val="0"/>
+          <w:color w:val="auto"/>
+        </w:rPr>
+        <w:t xml:space="preserve">implies that </w:t>
+      </w:r>
+      <w:r>
+        <w:rPr>
+          <w:rFonts w:eastAsiaTheme="minorEastAsia" w:cstheme="minorBidi"/>
+          <w:b w:val="0"/>
+          <w:bCs w:val="0"/>
+          <w:color w:val="auto"/>
+        </w:rPr>
+        <w:t xml:space="preserve">there is no significant clustering </w:t>
+      </w:r>
+      <w:r>
+        <w:rPr>
+          <w:rFonts w:eastAsiaTheme="minorEastAsia" w:cstheme="minorBidi"/>
+          <w:b w:val="0"/>
+          <w:bCs w:val="0"/>
+          <w:color w:val="auto"/>
+        </w:rPr>
+        <w:t xml:space="preserve">by carbon source </w:t>
+      </w:r>
+      <w:r>
+        <w:rPr>
+          <w:rFonts w:eastAsiaTheme="minorEastAsia" w:cstheme="minorBidi"/>
+          <w:b w:val="0"/>
+          <w:bCs w:val="0"/>
+          <w:color w:val="auto"/>
+        </w:rPr>
+        <w:t>in</w:t>
+      </w:r>
+      <w:r>
+        <w:rPr>
+          <w:rFonts w:eastAsiaTheme="minorEastAsia" w:cstheme="minorBidi"/>
+          <w:b w:val="0"/>
+          <w:bCs w:val="0"/>
+          <w:color w:val="auto"/>
+        </w:rPr>
+        <w:t xml:space="preserve"> the</w:t>
+      </w:r>
+      <w:r>
+        <w:rPr>
+          <w:rFonts w:eastAsiaTheme="minorEastAsia" w:cstheme="minorBidi"/>
+          <w:b w:val="0"/>
+          <w:bCs w:val="0"/>
+          <w:color w:val="auto"/>
+        </w:rPr>
+        <w:t xml:space="preserve"> mRNA data</w:t>
+      </w:r>
+      <w:r>
+        <w:rPr>
+          <w:rFonts w:eastAsiaTheme="minorEastAsia" w:cstheme="minorBidi"/>
+          <w:b w:val="0"/>
+          <w:bCs w:val="0"/>
+          <w:color w:val="auto"/>
+        </w:rPr>
+        <w:t xml:space="preserve">. Importantly, when we calculated a </w:t>
+      </w:r>
+      <w:r>
+        <w:rPr>
+          <w:rFonts w:eastAsiaTheme="minorEastAsia" w:cstheme="minorBidi"/>
+          <w:b w:val="0"/>
+          <w:bCs w:val="0"/>
+          <w:i/>
+          <w:color w:val="auto"/>
+        </w:rPr>
+        <w:t>z</w:t>
+      </w:r>
+      <w:r>
+        <w:rPr>
+          <w:rFonts w:eastAsiaTheme="minorEastAsia" w:cstheme="minorBidi"/>
+          <w:b w:val="0"/>
+          <w:bCs w:val="0"/>
+          <w:color w:val="auto"/>
+        </w:rPr>
+        <w:t>-score for batch number</w:t>
+      </w:r>
+      <w:r>
+        <w:rPr>
+          <w:rFonts w:eastAsiaTheme="minorEastAsia" w:cstheme="minorBidi"/>
+          <w:b w:val="0"/>
+          <w:bCs w:val="0"/>
+          <w:color w:val="auto"/>
+        </w:rPr>
+        <w:t>, w</w:t>
+      </w:r>
+      <w:r>
+        <w:rPr>
+          <w:rFonts w:eastAsiaTheme="minorEastAsia" w:cstheme="minorBidi"/>
+          <w:b w:val="0"/>
+          <w:bCs w:val="0"/>
+          <w:color w:val="auto"/>
+        </w:rPr>
+        <w:t>e</w:t>
+      </w:r>
+      <w:r>
+        <w:rPr>
+          <w:rFonts w:eastAsiaTheme="minorEastAsia" w:cstheme="minorBidi"/>
+          <w:b w:val="0"/>
+          <w:bCs w:val="0"/>
+        </w:rPr>
+        <w:t xml:space="preserve"> </w:t>
+      </w:r>
+      <w:r>
+        <w:rPr>
+          <w:rFonts w:eastAsiaTheme="minorEastAsia" w:cstheme="minorBidi"/>
+          <w:b w:val="0"/>
+          <w:bCs w:val="0"/>
+          <w:color w:val="auto"/>
+        </w:rPr>
+        <w:t xml:space="preserve">found that batch effects </w:t>
+      </w:r>
+      <w:r>
+        <w:rPr>
+          <w:rFonts w:eastAsiaTheme="minorEastAsia" w:cstheme="minorBidi"/>
+          <w:b w:val="0"/>
+          <w:bCs w:val="0"/>
+          <w:color w:val="auto"/>
+        </w:rPr>
+        <w:t xml:space="preserve">also significantly influenced </w:t>
+      </w:r>
+      <w:r>
+        <w:rPr>
+          <w:rFonts w:eastAsiaTheme="minorEastAsia" w:cstheme="minorBidi"/>
+          <w:b w:val="0"/>
+          <w:bCs w:val="0"/>
+          <w:color w:val="auto"/>
+        </w:rPr>
+        <w:t>mRNA abundances,</w:t>
+      </w:r>
+      <w:r>
+        <w:rPr>
+          <w:rFonts w:eastAsiaTheme="minorEastAsia" w:cstheme="minorBidi"/>
+          <w:b w:val="0"/>
+          <w:bCs w:val="0"/>
+          <w:color w:val="auto"/>
+        </w:rPr>
+        <w:t xml:space="preserve"> with</w:t>
+      </w:r>
+      <w:r>
+        <w:rPr>
+          <w:rFonts w:eastAsiaTheme="minorEastAsia" w:cstheme="minorBidi"/>
+          <w:b w:val="0"/>
+          <w:bCs w:val="0"/>
+          <w:color w:val="auto"/>
+        </w:rPr>
+        <w:t xml:space="preserve"> </w:t>
+      </w:r>
+      <w:r>
+        <w:rPr>
+          <w:rFonts w:eastAsiaTheme="minorEastAsia" w:cstheme="minorBidi"/>
+          <w:b w:val="0"/>
+          <w:bCs w:val="0"/>
+          <w:i/>
+          <w:color w:val="auto"/>
+        </w:rPr>
+        <w:t>z</w:t>
+      </w:r>
+      <w:r>
+        <w:rPr>
+          <w:rFonts w:eastAsiaTheme="minorEastAsia" w:cstheme="minorBidi"/>
+          <w:b w:val="0"/>
+          <w:bCs w:val="0"/>
+          <w:color w:val="auto"/>
+        </w:rPr>
+        <w:t xml:space="preserve"> =</w:t>
+      </w:r>
+      <w:r>
+        <w:rPr>
+          <w:rFonts w:eastAsiaTheme="minorEastAsia" w:cstheme="minorBidi"/>
+          <w:b w:val="0"/>
+          <w:bCs w:val="0"/>
+          <w:color w:val="auto"/>
+        </w:rPr>
+        <w:t xml:space="preserve"> </w:t>
+      </w:r>
+      <w:r>
+        <w:rPr>
+          <w:color w:val="auto"/>
+        </w:rPr>
+        <w:t>−</w:t>
+      </w:r>
+      <w:r>
+        <w:rPr>
+          <w:rFonts w:eastAsiaTheme="minorEastAsia" w:cstheme="minorBidi"/>
+          <w:b w:val="0"/>
+          <w:bCs w:val="0"/>
+          <w:color w:val="auto"/>
+        </w:rPr>
+        <w:t>2.82.</w:t>
+      </w:r>
+      <w:r>
+        <w:rPr>
+          <w:rFonts w:eastAsiaTheme="minorEastAsia" w:cstheme="minorBidi"/>
+          <w:b w:val="0"/>
+          <w:bCs w:val="0"/>
+          <w:color w:val="auto"/>
+        </w:rPr>
+        <w:t xml:space="preserve"> Batch number here represents cultures grown at the same time; a</w:t>
+      </w:r>
+      <w:r>
+        <w:rPr>
+          <w:rFonts w:eastAsiaTheme="minorEastAsia" w:cstheme="minorBidi"/>
+          <w:b w:val="0"/>
+          <w:bCs w:val="0"/>
+          <w:color w:val="auto"/>
+        </w:rPr>
+        <w:t xml:space="preserve">ll bacterial samples with the same batch number were </w:t>
+      </w:r>
+      <w:r>
+        <w:rPr>
+          <w:rFonts w:eastAsiaTheme="minorEastAsia" w:cstheme="minorBidi"/>
+          <w:b w:val="0"/>
+          <w:bCs w:val="0"/>
+          <w:color w:val="auto"/>
+        </w:rPr>
+        <w:t>grown in parallel</w:t>
+      </w:r>
+      <w:r>
+        <w:rPr>
+          <w:rFonts w:eastAsiaTheme="minorEastAsia" w:cstheme="minorBidi"/>
+          <w:b w:val="0"/>
+          <w:bCs w:val="0"/>
+          <w:color w:val="auto"/>
+        </w:rPr>
+        <w:t xml:space="preserve">. </w:t>
+      </w:r>
+    </w:p>
+    <w:p>
+      <w:pPr>
+        <w:pStyle w:val="Heading3"/>
+        <w:rPr>
+          <w:rFonts w:eastAsiaTheme="minorEastAsia" w:cstheme="minorBidi"/>
+          <w:b w:val="0"/>
+          <w:bCs w:val="0"/>
+          <w:color w:val="auto"/>
+        </w:rPr>
+      </w:pPr>
+      <w:r>
+        <w:rPr>
+          <w:rFonts w:eastAsiaTheme="minorEastAsia" w:cstheme="minorBidi"/>
+          <w:b w:val="0"/>
+          <w:bCs w:val="0"/>
+          <w:color w:val="auto"/>
+        </w:rPr>
+        <w:t>For protein abundances,</w:t>
+      </w:r>
+      <w:r>
+        <w:rPr>
+          <w:rFonts w:eastAsiaTheme="minorEastAsia" w:cstheme="minorBidi"/>
+          <w:b w:val="0"/>
+          <w:bCs w:val="0"/>
+          <w:color w:val="auto"/>
+        </w:rPr>
+        <w:t xml:space="preserve"> the variables</w:t>
+      </w:r>
+      <w:r>
+        <w:rPr>
+          <w:rFonts w:eastAsiaTheme="minorEastAsia" w:cstheme="minorBidi"/>
+          <w:b w:val="0"/>
+          <w:bCs w:val="0"/>
+          <w:color w:val="auto"/>
+        </w:rPr>
+        <w:t xml:space="preserve"> Na</w:t>
+      </w:r>
+      <w:r>
+        <w:rPr>
+          <w:rFonts w:eastAsiaTheme="minorEastAsia" w:cstheme="minorBidi"/>
+          <w:b w:val="0"/>
+          <w:bCs w:val="0"/>
+          <w:color w:val="auto"/>
+          <w:vertAlign w:val="superscript"/>
+        </w:rPr>
+        <w:t>+1</w:t>
+      </w:r>
+      <w:r>
+        <w:rPr>
+          <w:rFonts w:eastAsiaTheme="minorEastAsia" w:cstheme="minorBidi"/>
+          <w:b w:val="0"/>
+          <w:bCs w:val="0"/>
+          <w:color w:val="auto"/>
+        </w:rPr>
+        <w:t xml:space="preserve"> level</w:t>
+      </w:r>
+      <w:r>
+        <w:rPr>
+          <w:rFonts w:eastAsiaTheme="minorEastAsia" w:cstheme="minorBidi"/>
+          <w:b w:val="0"/>
+          <w:bCs w:val="0"/>
+          <w:color w:val="auto"/>
+        </w:rPr>
+        <w:t>, growth phase</w:t>
+      </w:r>
+      <w:r>
+        <w:rPr>
+          <w:rFonts w:eastAsiaTheme="minorEastAsia" w:cstheme="minorBidi"/>
+          <w:b w:val="0"/>
+          <w:bCs w:val="0"/>
+          <w:color w:val="auto"/>
+        </w:rPr>
+        <w:t>,</w:t>
+      </w:r>
+      <w:r>
+        <w:rPr>
+          <w:rFonts w:eastAsiaTheme="minorEastAsia" w:cstheme="minorBidi"/>
+          <w:b w:val="0"/>
+          <w:bCs w:val="0"/>
+          <w:color w:val="auto"/>
+        </w:rPr>
+        <w:t xml:space="preserve"> and carbon source </w:t>
+      </w:r>
+      <w:r>
+        <w:rPr>
+          <w:rFonts w:eastAsiaTheme="minorEastAsia" w:cstheme="minorBidi"/>
+          <w:b w:val="0"/>
+          <w:bCs w:val="0"/>
+          <w:color w:val="auto"/>
+        </w:rPr>
+        <w:t xml:space="preserve">were all significantly clustered, </w:t>
+      </w:r>
+      <w:r>
+        <w:rPr>
+          <w:rFonts w:eastAsiaTheme="minorEastAsia" w:cstheme="minorBidi"/>
+          <w:b w:val="0"/>
+          <w:bCs w:val="0"/>
+          <w:color w:val="auto"/>
+        </w:rPr>
+        <w:t xml:space="preserve">with </w:t>
+      </w:r>
+      <w:r>
+        <w:rPr>
+          <w:rFonts w:eastAsiaTheme="minorEastAsia" w:cstheme="minorBidi"/>
+          <w:b w:val="0"/>
+          <w:bCs w:val="0"/>
+          <w:i/>
+          <w:color w:val="auto"/>
+        </w:rPr>
+        <w:t>z</w:t>
+      </w:r>
+      <w:r>
+        <w:rPr>
+          <w:rFonts w:eastAsiaTheme="minorEastAsia" w:cstheme="minorBidi"/>
+          <w:b w:val="0"/>
+          <w:bCs w:val="0"/>
+          <w:color w:val="auto"/>
+        </w:rPr>
+        <w:t>-</w:t>
+      </w:r>
+      <w:r>
+        <w:rPr>
+          <w:rFonts w:eastAsiaTheme="minorEastAsia" w:cstheme="minorBidi"/>
+          <w:b w:val="0"/>
+          <w:bCs w:val="0"/>
+          <w:color w:val="auto"/>
+        </w:rPr>
+        <w:t>scores</w:t>
+      </w:r>
+      <w:r>
+        <w:rPr>
+          <w:rFonts w:eastAsiaTheme="minorEastAsia" w:cstheme="minorBidi"/>
+          <w:b w:val="0"/>
+          <w:bCs w:val="0"/>
+          <w:color w:val="auto"/>
+        </w:rPr>
+        <w:t xml:space="preserve"> of </w:t>
+      </w:r>
+      <w:r>
+        <w:rPr>
+          <w:color w:val="auto"/>
+        </w:rPr>
+        <w:t>−</w:t>
+      </w:r>
+      <w:r>
+        <w:rPr>
+          <w:rFonts w:eastAsiaTheme="minorEastAsia" w:cstheme="minorBidi"/>
+          <w:b w:val="0"/>
+          <w:bCs w:val="0"/>
+          <w:color w:val="auto"/>
+        </w:rPr>
+        <w:t>4</w:t>
+      </w:r>
+      <w:r>
+        <w:rPr>
+          <w:rFonts w:eastAsiaTheme="minorEastAsia" w:cstheme="minorBidi"/>
+          <w:b w:val="0"/>
+          <w:bCs w:val="0"/>
+          <w:color w:val="auto"/>
+        </w:rPr>
+        <w:t xml:space="preserve">.78, </w:t>
+      </w:r>
+      <w:r>
+        <w:rPr>
+          <w:color w:val="auto"/>
+        </w:rPr>
+        <w:t>−</w:t>
+      </w:r>
+      <w:r>
+        <w:rPr>
+          <w:rFonts w:eastAsiaTheme="minorEastAsia" w:cstheme="minorBidi"/>
+          <w:b w:val="0"/>
+          <w:bCs w:val="0"/>
+          <w:color w:val="auto"/>
+        </w:rPr>
+        <w:t xml:space="preserve">4.21, and </w:t>
+      </w:r>
+      <w:r>
+        <w:rPr>
+          <w:color w:val="auto"/>
+        </w:rPr>
+        <w:t>−</w:t>
+      </w:r>
+      <w:r>
+        <w:rPr>
+          <w:rFonts w:eastAsiaTheme="minorEastAsia" w:cstheme="minorBidi"/>
+          <w:b w:val="0"/>
+          <w:bCs w:val="0"/>
+          <w:color w:val="auto"/>
+        </w:rPr>
+        <w:t>3.15</w:t>
+      </w:r>
+      <w:r>
+        <w:rPr>
+          <w:rFonts w:eastAsiaTheme="minorEastAsia" w:cstheme="minorBidi"/>
+          <w:b w:val="0"/>
+          <w:bCs w:val="0"/>
+          <w:color w:val="auto"/>
+        </w:rPr>
+        <w:t>,</w:t>
+      </w:r>
+      <w:r>
+        <w:rPr>
+          <w:rFonts w:eastAsiaTheme="minorEastAsia" w:cstheme="minorBidi"/>
+          <w:b w:val="0"/>
+          <w:bCs w:val="0"/>
+          <w:color w:val="auto"/>
+        </w:rPr>
+        <w:t xml:space="preserve"> respectively</w:t>
+      </w:r>
+      <w:r>
+        <w:rPr>
+          <w:rFonts w:eastAsiaTheme="minorEastAsia" w:cstheme="minorBidi"/>
+          <w:b w:val="0"/>
+          <w:bCs w:val="0"/>
+          <w:color w:val="auto"/>
+        </w:rPr>
+        <w:t xml:space="preserve"> </w:t>
+      </w:r>
+      <w:r>
+        <w:rPr>
+          <w:rFonts w:eastAsiaTheme="minorEastAsia" w:cstheme="minorBidi"/>
+          <w:b w:val="0"/>
+          <w:bCs w:val="0"/>
+          <w:color w:val="auto"/>
+        </w:rPr>
+        <w:t xml:space="preserve">(Table 1). </w:t>
+      </w:r>
+      <w:r>
+        <w:rPr>
+          <w:rFonts w:eastAsiaTheme="minorEastAsia" w:cstheme="minorBidi"/>
+          <w:b w:val="0"/>
+          <w:bCs w:val="0"/>
+          <w:color w:val="auto"/>
+        </w:rPr>
+        <w:t xml:space="preserve">Batch number had a </w:t>
+      </w:r>
+      <w:r>
+        <w:rPr>
+          <w:rFonts w:eastAsiaTheme="minorEastAsia" w:cstheme="minorBidi"/>
+          <w:b w:val="0"/>
+          <w:bCs w:val="0"/>
+          <w:i/>
+          <w:color w:val="auto"/>
+        </w:rPr>
+        <w:t>z</w:t>
+      </w:r>
+      <w:r>
+        <w:rPr>
+          <w:rFonts w:eastAsiaTheme="minorEastAsia" w:cstheme="minorBidi"/>
+          <w:b w:val="0"/>
+          <w:bCs w:val="0"/>
+          <w:color w:val="auto"/>
+        </w:rPr>
         <w:t>-score</w:t>
       </w:r>
-      <w:proofErr w:type="gramEnd"/>
       <w:r>
         <w:rPr>
           <w:rFonts w:eastAsiaTheme="minorEastAsia" w:cstheme="minorBidi"/>
@@ -2051,7 +2553,144 @@
           <w:bCs w:val="0"/>
           <w:color w:val="auto"/>
         </w:rPr>
-        <w:t>23.99 (Table 1). Na</w:t>
+        <w:t>23.29</w:t>
+      </w:r>
+      <w:r>
+        <w:rPr>
+          <w:rFonts w:eastAsiaTheme="minorEastAsia" w:cstheme="minorBidi"/>
+          <w:b w:val="0"/>
+          <w:bCs w:val="0"/>
+          <w:color w:val="auto"/>
+        </w:rPr>
+        <w:t>,</w:t>
+      </w:r>
+      <w:r>
+        <w:rPr>
+          <w:rFonts w:eastAsiaTheme="minorEastAsia" w:cstheme="minorBidi"/>
+          <w:b w:val="0"/>
+          <w:bCs w:val="0"/>
+          <w:color w:val="auto"/>
+        </w:rPr>
+        <w:t xml:space="preserve"> </w:t>
+      </w:r>
+      <w:r>
+        <w:rPr>
+          <w:rFonts w:eastAsiaTheme="minorEastAsia" w:cstheme="minorBidi"/>
+          <w:b w:val="0"/>
+          <w:bCs w:val="0"/>
+          <w:color w:val="auto"/>
+        </w:rPr>
+        <w:t>which implies that there were strong batch effects present in the protein data.</w:t>
+      </w:r>
+    </w:p>
+    <w:p>
+      <w:pPr>
+        <w:pStyle w:val="Heading3"/>
+        <w:rPr>
+          <w:rFonts w:eastAsiaTheme="minorEastAsia" w:cstheme="minorBidi"/>
+          <w:b w:val="0"/>
+          <w:bCs w:val="0"/>
+          <w:color w:val="auto"/>
+        </w:rPr>
+      </w:pPr>
+      <w:r>
+        <w:rPr>
+          <w:rFonts w:eastAsiaTheme="minorEastAsia" w:cstheme="minorBidi"/>
+          <w:b w:val="0"/>
+          <w:bCs w:val="0"/>
+          <w:color w:val="auto"/>
+        </w:rPr>
+        <w:t>In summary, t</w:t>
+      </w:r>
+      <w:r>
+        <w:rPr>
+          <w:rFonts w:eastAsiaTheme="minorEastAsia" w:cstheme="minorBidi"/>
+          <w:b w:val="0"/>
+          <w:bCs w:val="0"/>
+          <w:color w:val="auto"/>
+        </w:rPr>
+        <w:t xml:space="preserve">he </w:t>
+      </w:r>
+      <w:r>
+        <w:rPr>
+          <w:rFonts w:eastAsiaTheme="minorEastAsia" w:cstheme="minorBidi"/>
+          <w:b w:val="0"/>
+          <w:bCs w:val="0"/>
+          <w:color w:val="auto"/>
+        </w:rPr>
+        <w:t>largest effect i</w:t>
+      </w:r>
+      <w:r>
+        <w:rPr>
+          <w:rFonts w:eastAsiaTheme="minorEastAsia" w:cstheme="minorBidi"/>
+          <w:b w:val="0"/>
+          <w:bCs w:val="0"/>
+          <w:color w:val="auto"/>
+        </w:rPr>
+        <w:t>n mRNA</w:t>
+      </w:r>
+      <w:r>
+        <w:rPr>
+          <w:rFonts w:eastAsiaTheme="minorEastAsia" w:cstheme="minorBidi"/>
+          <w:b w:val="0"/>
+          <w:bCs w:val="0"/>
+          <w:color w:val="auto"/>
+        </w:rPr>
+        <w:t xml:space="preserve"> abundances</w:t>
+      </w:r>
+      <w:r>
+        <w:rPr>
+          <w:rFonts w:eastAsiaTheme="minorEastAsia" w:cstheme="minorBidi"/>
+          <w:b w:val="0"/>
+          <w:bCs w:val="0"/>
+          <w:color w:val="auto"/>
+        </w:rPr>
+        <w:t>, growth phase,</w:t>
+      </w:r>
+      <w:r>
+        <w:rPr>
+          <w:rFonts w:eastAsiaTheme="minorEastAsia" w:cstheme="minorBidi"/>
+          <w:b w:val="0"/>
+          <w:bCs w:val="0"/>
+          <w:color w:val="auto"/>
+        </w:rPr>
+        <w:t xml:space="preserve"> was similarly present in </w:t>
+      </w:r>
+      <w:r>
+        <w:rPr>
+          <w:rFonts w:eastAsiaTheme="minorEastAsia" w:cstheme="minorBidi"/>
+          <w:b w:val="0"/>
+          <w:bCs w:val="0"/>
+          <w:color w:val="auto"/>
+        </w:rPr>
+        <w:t>proteins</w:t>
+      </w:r>
+      <w:r>
+        <w:rPr>
+          <w:rFonts w:eastAsiaTheme="minorEastAsia" w:cstheme="minorBidi"/>
+          <w:b w:val="0"/>
+          <w:bCs w:val="0"/>
+          <w:color w:val="auto"/>
+        </w:rPr>
+        <w:t xml:space="preserve">. </w:t>
+      </w:r>
+      <w:r>
+        <w:rPr>
+          <w:rFonts w:eastAsiaTheme="minorEastAsia" w:cstheme="minorBidi"/>
+          <w:b w:val="0"/>
+          <w:bCs w:val="0"/>
+          <w:color w:val="auto"/>
+        </w:rPr>
+        <w:t xml:space="preserve">However, protein abundances clustered also by </w:t>
+      </w:r>
+      <w:r>
+        <w:rPr>
+          <w:rFonts w:eastAsiaTheme="minorEastAsia" w:cstheme="minorBidi"/>
+          <w:b w:val="0"/>
+          <w:bCs w:val="0"/>
+          <w:color w:val="auto"/>
+        </w:rPr>
+        <w:t>Na</w:t>
       </w:r>
       <w:r>
         <w:rPr>
@@ -2070,867 +2709,6 @@
           <w:bCs w:val="0"/>
           <w:color w:val="auto"/>
         </w:rPr>
-        <w:t xml:space="preserve"> and Mg</w:t>
-      </w:r>
-      <w:r>
-        <w:rPr>
-          <w:rFonts w:eastAsiaTheme="minorEastAsia" w:cstheme="minorBidi"/>
-          <w:b w:val="0"/>
-          <w:bCs w:val="0"/>
-          <w:color w:val="auto"/>
-          <w:vertAlign w:val="superscript"/>
-        </w:rPr>
-        <w:t>+2</w:t>
-      </w:r>
-      <w:r>
-        <w:rPr>
-          <w:rFonts w:eastAsiaTheme="minorEastAsia" w:cstheme="minorBidi"/>
-          <w:b w:val="0"/>
-          <w:bCs w:val="0"/>
-          <w:color w:val="auto"/>
-        </w:rPr>
-        <w:t xml:space="preserve"> levels displayed the next-largest </w:t>
-      </w:r>
-      <w:r>
-        <w:rPr>
-          <w:rFonts w:eastAsiaTheme="minorEastAsia" w:cstheme="minorBidi"/>
-          <w:b w:val="0"/>
-          <w:bCs w:val="0"/>
-          <w:i/>
-          <w:color w:val="auto"/>
-        </w:rPr>
-        <w:t>z</w:t>
-      </w:r>
-      <w:r>
-        <w:rPr>
-          <w:rFonts w:eastAsiaTheme="minorEastAsia" w:cstheme="minorBidi"/>
-          <w:b w:val="0"/>
-          <w:bCs w:val="0"/>
-          <w:color w:val="auto"/>
-        </w:rPr>
-        <w:t>-sco</w:t>
-      </w:r>
-      <w:r>
-        <w:rPr>
-          <w:rFonts w:eastAsiaTheme="minorEastAsia" w:cstheme="minorBidi"/>
-          <w:b w:val="0"/>
-          <w:bCs w:val="0"/>
-          <w:color w:val="auto"/>
-        </w:rPr>
-        <w:t xml:space="preserve">res by magnitude, of </w:t>
-      </w:r>
-      <w:r>
-        <w:rPr>
-          <w:color w:val="auto"/>
-        </w:rPr>
-        <w:t>−</w:t>
-      </w:r>
-      <w:r>
-        <w:rPr>
-          <w:rFonts w:eastAsiaTheme="minorEastAsia" w:cstheme="minorBidi"/>
-          <w:b w:val="0"/>
-          <w:bCs w:val="0"/>
-          <w:color w:val="auto"/>
-        </w:rPr>
-        <w:t xml:space="preserve">1.54 and </w:t>
-      </w:r>
-      <w:r>
-        <w:rPr>
-          <w:color w:val="auto"/>
-        </w:rPr>
-        <w:t>−</w:t>
-      </w:r>
-      <w:r>
-        <w:rPr>
-          <w:rFonts w:eastAsiaTheme="minorEastAsia" w:cstheme="minorBidi"/>
-          <w:b w:val="0"/>
-          <w:bCs w:val="0"/>
-          <w:color w:val="auto"/>
-        </w:rPr>
-        <w:t xml:space="preserve">1.46, but </w:t>
-      </w:r>
-      <w:r>
-        <w:rPr>
-          <w:rFonts w:eastAsiaTheme="minorEastAsia" w:cstheme="minorBidi"/>
-          <w:b w:val="0"/>
-          <w:bCs w:val="0"/>
-          <w:color w:val="auto"/>
-        </w:rPr>
-        <w:t xml:space="preserve">these were </w:t>
-      </w:r>
-      <w:r>
-        <w:rPr>
-          <w:rFonts w:eastAsiaTheme="minorEastAsia" w:cstheme="minorBidi"/>
-          <w:b w:val="0"/>
-          <w:bCs w:val="0"/>
-          <w:color w:val="auto"/>
-        </w:rPr>
-        <w:t>not significantly different</w:t>
-      </w:r>
-      <w:r>
-        <w:rPr>
-          <w:rFonts w:eastAsiaTheme="minorEastAsia" w:cstheme="minorBidi"/>
-          <w:b w:val="0"/>
-          <w:bCs w:val="0"/>
-          <w:color w:val="auto"/>
-        </w:rPr>
-        <w:t xml:space="preserve"> from zero. The </w:t>
-      </w:r>
-      <w:proofErr w:type="gramStart"/>
-      <w:r>
-        <w:rPr>
-          <w:rFonts w:eastAsiaTheme="minorEastAsia" w:cstheme="minorBidi"/>
-          <w:b w:val="0"/>
-          <w:bCs w:val="0"/>
-          <w:i/>
-          <w:color w:val="auto"/>
-        </w:rPr>
-        <w:t>z</w:t>
-      </w:r>
-      <w:r>
-        <w:rPr>
-          <w:rFonts w:eastAsiaTheme="minorEastAsia" w:cstheme="minorBidi"/>
-          <w:b w:val="0"/>
-          <w:bCs w:val="0"/>
-          <w:color w:val="auto"/>
-        </w:rPr>
-        <w:t>-score</w:t>
-      </w:r>
-      <w:proofErr w:type="gramEnd"/>
-      <w:r>
-        <w:rPr>
-          <w:rFonts w:eastAsiaTheme="minorEastAsia" w:cstheme="minorBidi"/>
-          <w:b w:val="0"/>
-          <w:bCs w:val="0"/>
-          <w:color w:val="auto"/>
-        </w:rPr>
-        <w:t xml:space="preserve"> for</w:t>
-      </w:r>
-      <w:r>
-        <w:rPr>
-          <w:rFonts w:eastAsiaTheme="minorEastAsia" w:cstheme="minorBidi"/>
-          <w:b w:val="0"/>
-          <w:bCs w:val="0"/>
-          <w:color w:val="auto"/>
-        </w:rPr>
-        <w:t xml:space="preserve"> carbon source </w:t>
-      </w:r>
-      <w:r>
-        <w:rPr>
-          <w:rFonts w:eastAsiaTheme="minorEastAsia" w:cstheme="minorBidi"/>
-          <w:b w:val="0"/>
-          <w:bCs w:val="0"/>
-          <w:color w:val="auto"/>
-        </w:rPr>
-        <w:t>was</w:t>
-      </w:r>
-      <w:r>
-        <w:rPr>
-          <w:rFonts w:eastAsiaTheme="minorEastAsia" w:cstheme="minorBidi"/>
-          <w:b w:val="0"/>
-          <w:bCs w:val="0"/>
-          <w:color w:val="auto"/>
-        </w:rPr>
-        <w:t xml:space="preserve"> 1.16</w:t>
-      </w:r>
-      <w:r>
-        <w:rPr>
-          <w:rFonts w:eastAsiaTheme="minorEastAsia" w:cstheme="minorBidi"/>
-          <w:b w:val="0"/>
-          <w:bCs w:val="0"/>
-          <w:color w:val="auto"/>
-        </w:rPr>
-        <w:t xml:space="preserve">, </w:t>
-      </w:r>
-      <w:r>
-        <w:rPr>
-          <w:rFonts w:eastAsiaTheme="minorEastAsia" w:cstheme="minorBidi"/>
-          <w:b w:val="0"/>
-          <w:bCs w:val="0"/>
-          <w:color w:val="auto"/>
-        </w:rPr>
-        <w:t xml:space="preserve">which </w:t>
-      </w:r>
-      <w:r>
-        <w:rPr>
-          <w:rFonts w:eastAsiaTheme="minorEastAsia" w:cstheme="minorBidi"/>
-          <w:b w:val="0"/>
-          <w:bCs w:val="0"/>
-          <w:color w:val="auto"/>
-        </w:rPr>
-        <w:t xml:space="preserve">implies that </w:t>
-      </w:r>
-      <w:r>
-        <w:rPr>
-          <w:rFonts w:eastAsiaTheme="minorEastAsia" w:cstheme="minorBidi"/>
-          <w:b w:val="0"/>
-          <w:bCs w:val="0"/>
-          <w:color w:val="auto"/>
-        </w:rPr>
-        <w:t xml:space="preserve">there is no significant clustering </w:t>
-      </w:r>
-      <w:r>
-        <w:rPr>
-          <w:rFonts w:eastAsiaTheme="minorEastAsia" w:cstheme="minorBidi"/>
-          <w:b w:val="0"/>
-          <w:bCs w:val="0"/>
-          <w:color w:val="auto"/>
-        </w:rPr>
-        <w:t xml:space="preserve">by carbon source </w:t>
-      </w:r>
-      <w:r>
-        <w:rPr>
-          <w:rFonts w:eastAsiaTheme="minorEastAsia" w:cstheme="minorBidi"/>
-          <w:b w:val="0"/>
-          <w:bCs w:val="0"/>
-          <w:color w:val="auto"/>
-        </w:rPr>
-        <w:t>in</w:t>
-      </w:r>
-      <w:r>
-        <w:rPr>
-          <w:rFonts w:eastAsiaTheme="minorEastAsia" w:cstheme="minorBidi"/>
-          <w:b w:val="0"/>
-          <w:bCs w:val="0"/>
-          <w:color w:val="auto"/>
-        </w:rPr>
-        <w:t xml:space="preserve"> the</w:t>
-      </w:r>
-      <w:r>
-        <w:rPr>
-          <w:rFonts w:eastAsiaTheme="minorEastAsia" w:cstheme="minorBidi"/>
-          <w:b w:val="0"/>
-          <w:bCs w:val="0"/>
-          <w:color w:val="auto"/>
-        </w:rPr>
-        <w:t xml:space="preserve"> mRNA data</w:t>
-      </w:r>
-      <w:r>
-        <w:rPr>
-          <w:rFonts w:eastAsiaTheme="minorEastAsia" w:cstheme="minorBidi"/>
-          <w:b w:val="0"/>
-          <w:bCs w:val="0"/>
-          <w:color w:val="auto"/>
-        </w:rPr>
-        <w:t xml:space="preserve">. Importantly, when we calculated a </w:t>
-      </w:r>
-      <w:proofErr w:type="gramStart"/>
-      <w:r>
-        <w:rPr>
-          <w:rFonts w:eastAsiaTheme="minorEastAsia" w:cstheme="minorBidi"/>
-          <w:b w:val="0"/>
-          <w:bCs w:val="0"/>
-          <w:i/>
-          <w:color w:val="auto"/>
-        </w:rPr>
-        <w:t>z</w:t>
-      </w:r>
-      <w:r>
-        <w:rPr>
-          <w:rFonts w:eastAsiaTheme="minorEastAsia" w:cstheme="minorBidi"/>
-          <w:b w:val="0"/>
-          <w:bCs w:val="0"/>
-          <w:color w:val="auto"/>
-        </w:rPr>
-        <w:t>-score</w:t>
-      </w:r>
-      <w:proofErr w:type="gramEnd"/>
-      <w:r>
-        <w:rPr>
-          <w:rFonts w:eastAsiaTheme="minorEastAsia" w:cstheme="minorBidi"/>
-          <w:b w:val="0"/>
-          <w:bCs w:val="0"/>
-          <w:color w:val="auto"/>
-        </w:rPr>
-        <w:t xml:space="preserve"> for batch number</w:t>
-      </w:r>
-      <w:r>
-        <w:rPr>
-          <w:rFonts w:eastAsiaTheme="minorEastAsia" w:cstheme="minorBidi"/>
-          <w:b w:val="0"/>
-          <w:bCs w:val="0"/>
-          <w:color w:val="auto"/>
-        </w:rPr>
-        <w:t>, w</w:t>
-      </w:r>
-      <w:r>
-        <w:rPr>
-          <w:rFonts w:eastAsiaTheme="minorEastAsia" w:cstheme="minorBidi"/>
-          <w:b w:val="0"/>
-          <w:bCs w:val="0"/>
-          <w:color w:val="auto"/>
-        </w:rPr>
-        <w:t>e</w:t>
-      </w:r>
-      <w:r>
-        <w:rPr>
-          <w:rFonts w:eastAsiaTheme="minorEastAsia" w:cstheme="minorBidi"/>
-          <w:b w:val="0"/>
-          <w:bCs w:val="0"/>
-        </w:rPr>
-        <w:t xml:space="preserve"> </w:t>
-      </w:r>
-      <w:r>
-        <w:rPr>
-          <w:rFonts w:eastAsiaTheme="minorEastAsia" w:cstheme="minorBidi"/>
-          <w:b w:val="0"/>
-          <w:bCs w:val="0"/>
-          <w:color w:val="auto"/>
-        </w:rPr>
-        <w:t xml:space="preserve">found that batch effects </w:t>
-      </w:r>
-      <w:r>
-        <w:rPr>
-          <w:rFonts w:eastAsiaTheme="minorEastAsia" w:cstheme="minorBidi"/>
-          <w:b w:val="0"/>
-          <w:bCs w:val="0"/>
-          <w:color w:val="auto"/>
-        </w:rPr>
-        <w:t xml:space="preserve">also significantly influenced </w:t>
-      </w:r>
-      <w:r>
-        <w:rPr>
-          <w:rFonts w:eastAsiaTheme="minorEastAsia" w:cstheme="minorBidi"/>
-          <w:b w:val="0"/>
-          <w:bCs w:val="0"/>
-          <w:color w:val="auto"/>
-        </w:rPr>
-        <w:t>mRNA abundances,</w:t>
-      </w:r>
-      <w:r>
-        <w:rPr>
-          <w:rFonts w:eastAsiaTheme="minorEastAsia" w:cstheme="minorBidi"/>
-          <w:b w:val="0"/>
-          <w:bCs w:val="0"/>
-          <w:color w:val="auto"/>
-        </w:rPr>
-        <w:t xml:space="preserve"> with</w:t>
-      </w:r>
-      <w:r>
-        <w:rPr>
-          <w:rFonts w:eastAsiaTheme="minorEastAsia" w:cstheme="minorBidi"/>
-          <w:b w:val="0"/>
-          <w:bCs w:val="0"/>
-          <w:color w:val="auto"/>
-        </w:rPr>
-        <w:t xml:space="preserve"> </w:t>
-      </w:r>
-      <w:r>
-        <w:rPr>
-          <w:rFonts w:eastAsiaTheme="minorEastAsia" w:cstheme="minorBidi"/>
-          <w:b w:val="0"/>
-          <w:bCs w:val="0"/>
-          <w:i/>
-          <w:color w:val="auto"/>
-        </w:rPr>
-        <w:t>z</w:t>
-      </w:r>
-      <w:r>
-        <w:rPr>
-          <w:rFonts w:eastAsiaTheme="minorEastAsia" w:cstheme="minorBidi"/>
-          <w:b w:val="0"/>
-          <w:bCs w:val="0"/>
-          <w:color w:val="auto"/>
-        </w:rPr>
-        <w:t xml:space="preserve"> =</w:t>
-      </w:r>
-      <w:r>
-        <w:rPr>
-          <w:rFonts w:eastAsiaTheme="minorEastAsia" w:cstheme="minorBidi"/>
-          <w:b w:val="0"/>
-          <w:bCs w:val="0"/>
-          <w:color w:val="auto"/>
-        </w:rPr>
-        <w:t xml:space="preserve"> </w:t>
-      </w:r>
-      <w:r>
-        <w:rPr>
-          <w:color w:val="auto"/>
-        </w:rPr>
-        <w:t>−</w:t>
-      </w:r>
-      <w:r>
-        <w:rPr>
-          <w:rFonts w:eastAsiaTheme="minorEastAsia" w:cstheme="minorBidi"/>
-          <w:b w:val="0"/>
-          <w:bCs w:val="0"/>
-          <w:color w:val="auto"/>
-        </w:rPr>
-        <w:t>2.82.</w:t>
-      </w:r>
-      <w:r>
-        <w:rPr>
-          <w:rFonts w:eastAsiaTheme="minorEastAsia" w:cstheme="minorBidi"/>
-          <w:b w:val="0"/>
-          <w:bCs w:val="0"/>
-          <w:color w:val="auto"/>
-        </w:rPr>
-        <w:t xml:space="preserve"> Batch number here represents cultures grown at the same time; a</w:t>
-      </w:r>
-      <w:r>
-        <w:rPr>
-          <w:rFonts w:eastAsiaTheme="minorEastAsia" w:cstheme="minorBidi"/>
-          <w:b w:val="0"/>
-          <w:bCs w:val="0"/>
-          <w:color w:val="auto"/>
-        </w:rPr>
-        <w:t xml:space="preserve">ll bacterial samples with the same batch number were </w:t>
-      </w:r>
-      <w:r>
-        <w:rPr>
-          <w:rFonts w:eastAsiaTheme="minorEastAsia" w:cstheme="minorBidi"/>
-          <w:b w:val="0"/>
-          <w:bCs w:val="0"/>
-          <w:color w:val="auto"/>
-        </w:rPr>
-        <w:t>grown in parallel</w:t>
-      </w:r>
-      <w:r>
-        <w:rPr>
-          <w:rFonts w:eastAsiaTheme="minorEastAsia" w:cstheme="minorBidi"/>
-          <w:b w:val="0"/>
-          <w:bCs w:val="0"/>
-          <w:color w:val="auto"/>
-        </w:rPr>
-        <w:t xml:space="preserve">. </w:t>
-      </w:r>
-    </w:p>
-    <w:p>
-      <w:pPr>
-        <w:pStyle w:val="Heading3"/>
-        <w:rPr>
-          <w:rFonts w:eastAsiaTheme="minorEastAsia" w:cstheme="minorBidi"/>
-          <w:b w:val="0"/>
-          <w:bCs w:val="0"/>
-          <w:color w:val="auto"/>
-        </w:rPr>
-      </w:pPr>
-      <w:r>
-        <w:rPr>
-          <w:rFonts w:eastAsiaTheme="minorEastAsia" w:cstheme="minorBidi"/>
-          <w:b w:val="0"/>
-          <w:bCs w:val="0"/>
-          <w:color w:val="auto"/>
-        </w:rPr>
-        <w:t>For protein abundances,</w:t>
-      </w:r>
-      <w:r>
-        <w:rPr>
-          <w:rFonts w:eastAsiaTheme="minorEastAsia" w:cstheme="minorBidi"/>
-          <w:b w:val="0"/>
-          <w:bCs w:val="0"/>
-          <w:color w:val="auto"/>
-        </w:rPr>
-        <w:t xml:space="preserve"> the variables</w:t>
-      </w:r>
-      <w:r>
-        <w:rPr>
-          <w:rFonts w:eastAsiaTheme="minorEastAsia" w:cstheme="minorBidi"/>
-          <w:b w:val="0"/>
-          <w:bCs w:val="0"/>
-          <w:color w:val="auto"/>
-        </w:rPr>
-        <w:t xml:space="preserve"> Na</w:t>
-      </w:r>
-      <w:r>
-        <w:rPr>
-          <w:rFonts w:eastAsiaTheme="minorEastAsia" w:cstheme="minorBidi"/>
-          <w:b w:val="0"/>
-          <w:bCs w:val="0"/>
-          <w:color w:val="auto"/>
-          <w:vertAlign w:val="superscript"/>
-        </w:rPr>
-        <w:t>+1</w:t>
-      </w:r>
-      <w:r>
-        <w:rPr>
-          <w:rFonts w:eastAsiaTheme="minorEastAsia" w:cstheme="minorBidi"/>
-          <w:b w:val="0"/>
-          <w:bCs w:val="0"/>
-          <w:color w:val="auto"/>
-        </w:rPr>
-        <w:t xml:space="preserve"> level</w:t>
-      </w:r>
-      <w:r>
-        <w:rPr>
-          <w:rFonts w:eastAsiaTheme="minorEastAsia" w:cstheme="minorBidi"/>
-          <w:b w:val="0"/>
-          <w:bCs w:val="0"/>
-          <w:color w:val="auto"/>
-        </w:rPr>
-        <w:t>, growth phase</w:t>
-      </w:r>
-      <w:r>
-        <w:rPr>
-          <w:rFonts w:eastAsiaTheme="minorEastAsia" w:cstheme="minorBidi"/>
-          <w:b w:val="0"/>
-          <w:bCs w:val="0"/>
-          <w:color w:val="auto"/>
-        </w:rPr>
-        <w:t>,</w:t>
-      </w:r>
-      <w:r>
-        <w:rPr>
-          <w:rFonts w:eastAsiaTheme="minorEastAsia" w:cstheme="minorBidi"/>
-          <w:b w:val="0"/>
-          <w:bCs w:val="0"/>
-          <w:color w:val="auto"/>
-        </w:rPr>
-        <w:t xml:space="preserve"> and carbon source </w:t>
-      </w:r>
-      <w:r>
-        <w:rPr>
-          <w:rFonts w:eastAsiaTheme="minorEastAsia" w:cstheme="minorBidi"/>
-          <w:b w:val="0"/>
-          <w:bCs w:val="0"/>
-          <w:color w:val="auto"/>
-        </w:rPr>
-        <w:t xml:space="preserve">were all significantly clustered, </w:t>
-      </w:r>
-      <w:r>
-        <w:rPr>
-          <w:rFonts w:eastAsiaTheme="minorEastAsia" w:cstheme="minorBidi"/>
-          <w:b w:val="0"/>
-          <w:bCs w:val="0"/>
-          <w:color w:val="auto"/>
-        </w:rPr>
-        <w:t xml:space="preserve">with </w:t>
-      </w:r>
-      <w:r>
-        <w:rPr>
-          <w:rFonts w:eastAsiaTheme="minorEastAsia" w:cstheme="minorBidi"/>
-          <w:b w:val="0"/>
-          <w:bCs w:val="0"/>
-          <w:i/>
-          <w:color w:val="auto"/>
-        </w:rPr>
-        <w:t>z</w:t>
-      </w:r>
-      <w:r>
-        <w:rPr>
-          <w:rFonts w:eastAsiaTheme="minorEastAsia" w:cstheme="minorBidi"/>
-          <w:b w:val="0"/>
-          <w:bCs w:val="0"/>
-          <w:color w:val="auto"/>
-        </w:rPr>
-        <w:t>-</w:t>
-      </w:r>
-      <w:r>
-        <w:rPr>
-          <w:rFonts w:eastAsiaTheme="minorEastAsia" w:cstheme="minorBidi"/>
-          <w:b w:val="0"/>
-          <w:bCs w:val="0"/>
-          <w:color w:val="auto"/>
-        </w:rPr>
-        <w:t>scores</w:t>
-      </w:r>
-      <w:r>
-        <w:rPr>
-          <w:rFonts w:eastAsiaTheme="minorEastAsia" w:cstheme="minorBidi"/>
-          <w:b w:val="0"/>
-          <w:bCs w:val="0"/>
-          <w:color w:val="auto"/>
-        </w:rPr>
-        <w:t xml:space="preserve"> of </w:t>
-      </w:r>
-      <w:r>
-        <w:rPr>
-          <w:color w:val="auto"/>
-        </w:rPr>
-        <w:t>−</w:t>
-      </w:r>
-      <w:r>
-        <w:rPr>
-          <w:rFonts w:eastAsiaTheme="minorEastAsia" w:cstheme="minorBidi"/>
-          <w:b w:val="0"/>
-          <w:bCs w:val="0"/>
-          <w:color w:val="auto"/>
-        </w:rPr>
-        <w:t>4</w:t>
-      </w:r>
-      <w:r>
-        <w:rPr>
-          <w:rFonts w:eastAsiaTheme="minorEastAsia" w:cstheme="minorBidi"/>
-          <w:b w:val="0"/>
-          <w:bCs w:val="0"/>
-          <w:color w:val="auto"/>
-        </w:rPr>
-        <w:t xml:space="preserve">.78, </w:t>
-      </w:r>
-      <w:r>
-        <w:rPr>
-          <w:color w:val="auto"/>
-        </w:rPr>
-        <w:t>−</w:t>
-      </w:r>
-      <w:r>
-        <w:rPr>
-          <w:rFonts w:eastAsiaTheme="minorEastAsia" w:cstheme="minorBidi"/>
-          <w:b w:val="0"/>
-          <w:bCs w:val="0"/>
-          <w:color w:val="auto"/>
-        </w:rPr>
-        <w:t xml:space="preserve">4.21, and </w:t>
-      </w:r>
-      <w:r>
-        <w:rPr>
-          <w:color w:val="auto"/>
-        </w:rPr>
-        <w:t>−</w:t>
-      </w:r>
-      <w:r>
-        <w:rPr>
-          <w:rFonts w:eastAsiaTheme="minorEastAsia" w:cstheme="minorBidi"/>
-          <w:b w:val="0"/>
-          <w:bCs w:val="0"/>
-          <w:color w:val="auto"/>
-        </w:rPr>
-        <w:t>3.15</w:t>
-      </w:r>
-      <w:r>
-        <w:rPr>
-          <w:rFonts w:eastAsiaTheme="minorEastAsia" w:cstheme="minorBidi"/>
-          <w:b w:val="0"/>
-          <w:bCs w:val="0"/>
-          <w:color w:val="auto"/>
-        </w:rPr>
-        <w:t>,</w:t>
-      </w:r>
-      <w:r>
-        <w:rPr>
-          <w:rFonts w:eastAsiaTheme="minorEastAsia" w:cstheme="minorBidi"/>
-          <w:b w:val="0"/>
-          <w:bCs w:val="0"/>
-          <w:color w:val="auto"/>
-        </w:rPr>
-        <w:t xml:space="preserve"> respectively</w:t>
-      </w:r>
-      <w:r>
-        <w:rPr>
-          <w:rFonts w:eastAsiaTheme="minorEastAsia" w:cstheme="minorBidi"/>
-          <w:b w:val="0"/>
-          <w:bCs w:val="0"/>
-          <w:color w:val="auto"/>
-        </w:rPr>
-        <w:t xml:space="preserve"> </w:t>
-      </w:r>
-      <w:r>
-        <w:rPr>
-          <w:rFonts w:eastAsiaTheme="minorEastAsia" w:cstheme="minorBidi"/>
-          <w:b w:val="0"/>
-          <w:bCs w:val="0"/>
-          <w:color w:val="auto"/>
-        </w:rPr>
-        <w:t xml:space="preserve">(Table 1). </w:t>
-      </w:r>
-      <w:r>
-        <w:rPr>
-          <w:rFonts w:eastAsiaTheme="minorEastAsia" w:cstheme="minorBidi"/>
-          <w:b w:val="0"/>
-          <w:bCs w:val="0"/>
-          <w:color w:val="auto"/>
-        </w:rPr>
-        <w:t xml:space="preserve">Batch number had a </w:t>
-      </w:r>
-      <w:proofErr w:type="gramStart"/>
-      <w:r>
-        <w:rPr>
-          <w:rFonts w:eastAsiaTheme="minorEastAsia" w:cstheme="minorBidi"/>
-          <w:b w:val="0"/>
-          <w:bCs w:val="0"/>
-          <w:i/>
-          <w:color w:val="auto"/>
-        </w:rPr>
-        <w:t>z</w:t>
-      </w:r>
-      <w:r>
-        <w:rPr>
-          <w:rFonts w:eastAsiaTheme="minorEastAsia" w:cstheme="minorBidi"/>
-          <w:b w:val="0"/>
-          <w:bCs w:val="0"/>
-          <w:color w:val="auto"/>
-        </w:rPr>
-        <w:t>-score</w:t>
-      </w:r>
-      <w:proofErr w:type="gramEnd"/>
-      <w:r>
-        <w:rPr>
-          <w:rFonts w:eastAsiaTheme="minorEastAsia" w:cstheme="minorBidi"/>
-          <w:b w:val="0"/>
-          <w:bCs w:val="0"/>
-          <w:color w:val="auto"/>
-        </w:rPr>
-        <w:t xml:space="preserve"> of </w:t>
-      </w:r>
-      <w:r>
-        <w:rPr>
-          <w:color w:val="auto"/>
-        </w:rPr>
-        <w:t>−</w:t>
-      </w:r>
-      <w:r>
-        <w:rPr>
-          <w:rFonts w:eastAsiaTheme="minorEastAsia" w:cstheme="minorBidi"/>
-          <w:b w:val="0"/>
-          <w:bCs w:val="0"/>
-          <w:color w:val="auto"/>
-        </w:rPr>
-        <w:t>23.29</w:t>
-      </w:r>
-      <w:r>
-        <w:rPr>
-          <w:rFonts w:eastAsiaTheme="minorEastAsia" w:cstheme="minorBidi"/>
-          <w:b w:val="0"/>
-          <w:bCs w:val="0"/>
-          <w:color w:val="auto"/>
-        </w:rPr>
-        <w:t>,</w:t>
-      </w:r>
-      <w:r>
-        <w:rPr>
-          <w:rFonts w:eastAsiaTheme="minorEastAsia" w:cstheme="minorBidi"/>
-          <w:b w:val="0"/>
-          <w:bCs w:val="0"/>
-          <w:color w:val="auto"/>
-        </w:rPr>
-        <w:t xml:space="preserve"> </w:t>
-      </w:r>
-      <w:r>
-        <w:rPr>
-          <w:rFonts w:eastAsiaTheme="minorEastAsia" w:cstheme="minorBidi"/>
-          <w:b w:val="0"/>
-          <w:bCs w:val="0"/>
-          <w:color w:val="auto"/>
-        </w:rPr>
-        <w:t>which implies that there were strong batch effects present in the protein data.</w:t>
-      </w:r>
-    </w:p>
-    <w:p>
-      <w:pPr>
-        <w:pStyle w:val="Heading3"/>
-        <w:rPr>
-          <w:rFonts w:eastAsiaTheme="minorEastAsia" w:cstheme="minorBidi"/>
-          <w:b w:val="0"/>
-          <w:bCs w:val="0"/>
-          <w:color w:val="auto"/>
-        </w:rPr>
-      </w:pPr>
-      <w:r>
-        <w:rPr>
-          <w:rFonts w:eastAsiaTheme="minorEastAsia" w:cstheme="minorBidi"/>
-          <w:b w:val="0"/>
-          <w:bCs w:val="0"/>
-          <w:color w:val="auto"/>
-        </w:rPr>
-        <w:t>In summary, t</w:t>
-      </w:r>
-      <w:r>
-        <w:rPr>
-          <w:rFonts w:eastAsiaTheme="minorEastAsia" w:cstheme="minorBidi"/>
-          <w:b w:val="0"/>
-          <w:bCs w:val="0"/>
-          <w:color w:val="auto"/>
-        </w:rPr>
-        <w:t xml:space="preserve">he </w:t>
-      </w:r>
-      <w:r>
-        <w:rPr>
-          <w:rFonts w:eastAsiaTheme="minorEastAsia" w:cstheme="minorBidi"/>
-          <w:b w:val="0"/>
-          <w:bCs w:val="0"/>
-          <w:color w:val="auto"/>
-        </w:rPr>
-        <w:t>largest effect i</w:t>
-      </w:r>
-      <w:r>
-        <w:rPr>
-          <w:rFonts w:eastAsiaTheme="minorEastAsia" w:cstheme="minorBidi"/>
-          <w:b w:val="0"/>
-          <w:bCs w:val="0"/>
-          <w:color w:val="auto"/>
-        </w:rPr>
-        <w:t>n mRNA</w:t>
-      </w:r>
-      <w:r>
-        <w:rPr>
-          <w:rFonts w:eastAsiaTheme="minorEastAsia" w:cstheme="minorBidi"/>
-          <w:b w:val="0"/>
-          <w:bCs w:val="0"/>
-          <w:color w:val="auto"/>
-        </w:rPr>
-        <w:t xml:space="preserve"> abundances</w:t>
-      </w:r>
-      <w:r>
-        <w:rPr>
-          <w:rFonts w:eastAsiaTheme="minorEastAsia" w:cstheme="minorBidi"/>
-          <w:b w:val="0"/>
-          <w:bCs w:val="0"/>
-          <w:color w:val="auto"/>
-        </w:rPr>
-        <w:t>, growth phase,</w:t>
-      </w:r>
-      <w:r>
-        <w:rPr>
-          <w:rFonts w:eastAsiaTheme="minorEastAsia" w:cstheme="minorBidi"/>
-          <w:b w:val="0"/>
-          <w:bCs w:val="0"/>
-          <w:color w:val="auto"/>
-        </w:rPr>
-        <w:t xml:space="preserve"> was similarly present in </w:t>
-      </w:r>
-      <w:r>
-        <w:rPr>
-          <w:rFonts w:eastAsiaTheme="minorEastAsia" w:cstheme="minorBidi"/>
-          <w:b w:val="0"/>
-          <w:bCs w:val="0"/>
-          <w:color w:val="auto"/>
-        </w:rPr>
-        <w:t>proteins</w:t>
-      </w:r>
-      <w:r>
-        <w:rPr>
-          <w:rFonts w:eastAsiaTheme="minorEastAsia" w:cstheme="minorBidi"/>
-          <w:b w:val="0"/>
-          <w:bCs w:val="0"/>
-          <w:color w:val="auto"/>
-        </w:rPr>
-        <w:t xml:space="preserve">. </w:t>
-      </w:r>
-      <w:r>
-        <w:rPr>
-          <w:rFonts w:eastAsiaTheme="minorEastAsia" w:cstheme="minorBidi"/>
-          <w:b w:val="0"/>
-          <w:bCs w:val="0"/>
-          <w:color w:val="auto"/>
-        </w:rPr>
-        <w:t xml:space="preserve">However, protein abundances clustered also by </w:t>
-      </w:r>
-      <w:r>
-        <w:rPr>
-          <w:rFonts w:eastAsiaTheme="minorEastAsia" w:cstheme="minorBidi"/>
-          <w:b w:val="0"/>
-          <w:bCs w:val="0"/>
-          <w:color w:val="auto"/>
-        </w:rPr>
-        <w:t>Na</w:t>
-      </w:r>
-      <w:r>
-        <w:rPr>
-          <w:rFonts w:eastAsiaTheme="minorEastAsia" w:cstheme="minorBidi"/>
-          <w:b w:val="0"/>
-          <w:bCs w:val="0"/>
-          <w:color w:val="auto"/>
-          <w:vertAlign w:val="superscript"/>
-        </w:rPr>
-        <w:t>+1</w:t>
-      </w:r>
-      <w:r>
-        <w:rPr>
-          <w:rFonts w:eastAsiaTheme="minorEastAsia" w:cstheme="minorBidi"/>
-          <w:b w:val="0"/>
-          <w:bCs w:val="0"/>
-          <w:color w:val="auto"/>
-        </w:rPr>
         <w:t xml:space="preserve"> and carbon source</w:t>
       </w:r>
       <w:r>
@@ -2949,27 +2727,7 @@
           <w:bCs w:val="0"/>
           <w:color w:val="auto"/>
         </w:rPr>
-        <w:t xml:space="preserve">t present in the mRNA data. Finally, both </w:t>
-      </w:r>
-      <w:proofErr w:type="gramStart"/>
-      <w:r>
-        <w:rPr>
-          <w:rFonts w:eastAsiaTheme="minorEastAsia" w:cstheme="minorBidi"/>
-          <w:b w:val="0"/>
-          <w:bCs w:val="0"/>
-          <w:color w:val="auto"/>
-        </w:rPr>
-        <w:t>mRNA and protein data were influenced by batch effects</w:t>
-      </w:r>
-      <w:proofErr w:type="gramEnd"/>
-      <w:r>
-        <w:rPr>
-          <w:rFonts w:eastAsiaTheme="minorEastAsia" w:cstheme="minorBidi"/>
-          <w:b w:val="0"/>
-          <w:bCs w:val="0"/>
-          <w:color w:val="auto"/>
-        </w:rPr>
-        <w:t>, and the effect was much more pronounced for proteins than for mRNA</w:t>
+        <w:t>t present in the mRNA data. Finally, both mRNA and protein data were influenced by batch effects, and the effect was much more pronounced for proteins than for mRNA</w:t>
       </w:r>
       <w:r>
         <w:rPr>
@@ -3633,347 +3391,324 @@
         <w:t>,</w:t>
       </w:r>
       <w:r>
+        <w:t xml:space="preserve"> and gluconate </w:t>
+      </w:r>
+      <w:r>
+        <w:t>into one group “</w:t>
+      </w:r>
+      <w:r>
+        <w:t>carbon source</w:t>
+      </w:r>
+      <w:r>
+        <w:t>”</w:t>
+      </w:r>
+      <w:r>
+        <w:t>.</w:t>
+      </w:r>
+      <w:r>
+        <w:t xml:space="preserve"> (Note that differentially expressed genes were still identified for individual conditions, as described above, and were combined into “Mg stress” and “carbon source” only for the final comparison.) </w:t>
+      </w:r>
+      <w:r>
+        <w:t xml:space="preserve">At the mRNA level, there was little overlap between Na stress and either Mg stress or carbon source, and moderate overlap between Mg stress and carbon source, in particular in exponential phase (Figure 5). By contrast, at the protein level, there was more overlap between Na stress and either Mg stress or carbon source, </w:t>
+      </w:r>
+      <w:r>
+        <w:t>in particular in exponential phase (Figure 5).</w:t>
+      </w:r>
+    </w:p>
+    <w:p/>
+    <w:p>
+      <w:r>
+        <w:t>We also identified</w:t>
+      </w:r>
+      <w:r>
+        <w:t xml:space="preserve"> </w:t>
+      </w:r>
+      <w:r>
+        <w:t xml:space="preserve">significantly altered biological pathways and molecular activities of gene products. We use </w:t>
+      </w:r>
+      <w:r>
+        <w:t xml:space="preserve">the </w:t>
+      </w:r>
+      <w:r>
+        <w:t>Kyoto Encyclopedia of</w:t>
+      </w:r>
+      <w:r>
+        <w:t xml:space="preserve"> Genes and Genomes (KEGG) </w:t>
+      </w:r>
+      <w:r>
+        <w:fldChar w:fldCharType="begin"/>
+      </w:r>
+      <w:r>
+        <w:instrText xml:space="preserve"> ADDIN ZOTERO_ITEM CSL_CITATION {"citationID":"ba5F4iKO","properties":{"formattedCitation":"(Kanehisa and Goto 2000)","plainCitation":"(Kanehisa and Goto 2000)"},"citationItems":[{"id":156,"uris":["http://zotero.org/users/local/FOPKHRFW/items/2UIDQT8Z"],"uri":["http://zotero.org/users/local/FOPKHRFW/items/2UIDQT8Z"],"itemData":{"id":156,"type":"article-journal","title":"KEGG: Kyoto Encyclopedia of Genes and Genomes","container-title":"Nucleic Acids Research","page":"27-30","volume":"28","issue":"1","source":"PubMed Central","abstract":"KEGG (Kyoto Encyclopedia of Genes and Genomes) is a knowledge base for systematic analysis of gene functions, linking genomic information with higher order functional information. The genomic information is stored in the GENES database, which is a collection of gene catalogs for all the completely sequenced genomes and some partial genomes with up-to-date annotation of gene functions. The higher order functional information is stored in the PATHWAY database, which contains graphical representations of cellular processes, such as metabolism, membrane transport, signal transduction and cell cycle. The PATHWAY database is supplemented by a set of ortholog group tables for the information about conserved subpathways (pathway motifs), which are often encoded by positionally coupled genes on the chromosome and which are especially useful in predicting gene functions. A third database in KEGG is LIGAND for the information about chemical compounds, enzyme molecules and enzymatic reactions. KEGG provides Java graphics tools for browsing genome maps, comparing two genome maps and manipulating expression maps, as well as computational tools for sequence comparison, graph comparison and path computation. The KEGG databases are daily updated and made freely available (http://www.genome.ad.jp/kegg/ ).","ISSN":"0305-1048","note":"PMID: 10592173\nPMCID: PMC102409","shortTitle":"KEGG","journalAbbreviation":"Nucleic Acids Res","author":[{"family":"Kanehisa","given":"Minoru"},{"family":"Goto","given":"Susumu"}],"issued":{"date-parts":[["2000",1,1]]},"PMID":"10592173","PMCID":"PMC102409"}}],"schema":"https://github.com/citation-style-language/schema/raw/master/csl-citation.json"} </w:instrText>
+      </w:r>
+      <w:r>
+        <w:fldChar w:fldCharType="separate"/>
+      </w:r>
+      <w:r>
+        <w:rPr>
+          <w:noProof/>
+        </w:rPr>
+        <w:t>(Kanehisa and Goto 2000)</w:t>
+      </w:r>
+      <w:r>
+        <w:fldChar w:fldCharType="end"/>
+      </w:r>
+      <w:r>
+        <w:t xml:space="preserve"> for biological pathways and annotations from</w:t>
+      </w:r>
+      <w:r>
+        <w:t xml:space="preserve"> the</w:t>
+      </w:r>
+      <w:r>
+        <w:t xml:space="preserve"> Gene Ontology (GO)</w:t>
+      </w:r>
+      <w:r>
+        <w:t xml:space="preserve"> </w:t>
+      </w:r>
+      <w:r>
+        <w:t>Consortiu</w:t>
+      </w:r>
+      <w:r>
+        <w:t xml:space="preserve">m for molecular functions </w:t>
+      </w:r>
+      <w:r>
+        <w:fldChar w:fldCharType="begin"/>
+      </w:r>
+      <w:r>
+        <w:instrText xml:space="preserve"> ADDIN ZOTERO_ITEM CSL_CITATION {"citationID":"O3W7qSYI","properties":{"formattedCitation":"(Ashburner et al. 2000)","plainCitation":"(Ashburner et al. 2000)"},"citationItems":[{"id":159,"uris":["http://zotero.org/users/local/FOPKHRFW/items/VECM3P2V"],"uri":["http://zotero.org/users/local/FOPKHRFW/items/VECM3P2V"],"itemData":{"id":159,"type":"article-journal","title":"Gene Ontology: tool for the unification of biology","container-title":"Nature Genetics","page":"25-29","volume":"25","issue":"1","source":"www.nature.com","abstract":"Genomic sequencing has made it clear that a large fraction of the genes specifying the core biological functions are shared by all eukaryotes. Knowledge of the biological role of such shared proteins in one organism can often be transferred to other organisms. The goal of the Gene Ontology Consortium is to produce a dynamic, controlled vocabulary that can be applied to all eukaryotes even as knowledge of gene and protein roles in cells is accumulating and changing. To this end, three independent ontologies accessible on the World-Wide Web (http://www.geneontology.org) are being constructed: biological process, molecular function and cellular component.","DOI":"10.1038/75556","ISSN":"1061-4036","shortTitle":"Gene Ontology","journalAbbreviation":"Nat Genet","language":"en","author":[{"family":"Ashburner","given":"Michael"},{"family":"Ball","given":"Catherine A."},{"family":"Blake","given":"Judith A."},{"family":"Botstein","given":"David"},{"family":"Butler","given":"Heather"},{"family":"Cherry","given":"J. Michael"},{"family":"Davis","given":"Allan P."},{"family":"Dolinski","given":"Kara"},{"family":"Dwight","given":"Selina S."},{"family":"Eppig","given":"Janan T."},{"family":"Harris","given":"Midori A."},{"family":"Hill","given":"David P."},{"family":"Issel-Tarver","given":"Laurie"},{"family":"Kasarskis","given":"Andrew"},{"family":"Lewis","given":"Suzanna"},{"family":"Matese","given":"John C."},{"family":"Richardson","given":"Joel E."},{"family":"Ringwald","given":"Martin"},{"family":"Rubin","given":"Gerald M."},{"family":"Sherlock","given":"Gavin"}],"issued":{"date-parts":[["2000",5]]}}}],"schema":"https://github.com/citation-style-language/schema/raw/master/csl-citation.json"} </w:instrText>
+      </w:r>
+      <w:r>
+        <w:fldChar w:fldCharType="separate"/>
+      </w:r>
+      <w:r>
+        <w:rPr>
+          <w:noProof/>
+        </w:rPr>
+        <w:t>(Ashburner et al. 2000)</w:t>
+      </w:r>
+      <w:r>
+        <w:fldChar w:fldCharType="end"/>
+      </w:r>
+      <w:r>
+        <w:t xml:space="preserve">. </w:t>
+      </w:r>
+      <w:r>
+        <w:t>Su</w:t>
+      </w:r>
+      <w:r>
+        <w:t>pplementary tables 6 and 7 show</w:t>
+      </w:r>
+      <w:r>
+        <w:t xml:space="preserve"> </w:t>
+      </w:r>
+      <w:r>
+        <w:t xml:space="preserve">the </w:t>
+      </w:r>
+      <w:r>
+        <w:t xml:space="preserve">top 5 significantly altered </w:t>
+      </w:r>
+      <w:r>
+        <w:t xml:space="preserve">biological pathways </w:t>
+      </w:r>
+      <w:r>
+        <w:t>molecular function</w:t>
+      </w:r>
+      <w:r>
+        <w:t xml:space="preserve">s under different conditions, as determined by DAVID </w:t>
+      </w:r>
+      <w:r>
+        <w:fldChar w:fldCharType="begin"/>
+      </w:r>
+      <w:r>
+        <w:instrText xml:space="preserve"> ADDIN ZOTERO_ITEM CSL_CITATION {"citationID":"Hhb0xQsJ","properties":{"formattedCitation":"(Huang, Sherman, and Lempicki 2008)","plainCitation":"(Huang, Sherman, and Lempicki 2008)"},"citationItems":[{"id":107,"uris":["http://zotero.org/users/local/FOPKHRFW/items/WWZZZ7C9"],"uri":["http://zotero.org/users/local/FOPKHRFW/items/WWZZZ7C9"],"itemData":{"id":107,"type":"article-journal","title":"Systematic and integrative analysis of large gene lists using DAVID bioinformatics resources","container-title":"Nature Protocols","page":"44-57","volume":"4","issue":"1","source":"www.nature.com","abstract":"DAVID bioinformatics resources consists of an integrated biological knowledgebase and analytic tools aimed at systematically extracting biological meaning from large gene/protein lists. This protocol explains how to use DAVID, a high-throughput and integrated data-mining environment, to analyze gene lists derived from high-throughput genomic experiments. The procedure first requires uploading a gene list containing any number of common gene identifiers followed by analysis using one or more text and pathway-mining tools such as gene functional classification, functional annotation chart or clustering and functional annotation table. By following this protocol, investigators are able to gain an in-depth understanding of the biological themes in lists of genes that are enriched in genome-scale studies.","DOI":"10.1038/nprot.2008.211","ISSN":"1754-2189","journalAbbreviation":"Nat. Protocols","language":"en","author":[{"family":"Huang","given":"Da Wei"},{"family":"Sherman","given":"Brad T."},{"family":"Lempicki","given":"Richard A."}],"issued":{"date-parts":[["2008",12]]}}}],"schema":"https://github.com/citation-style-language/schema/raw/master/csl-citation.json"} </w:instrText>
+      </w:r>
+      <w:r>
+        <w:fldChar w:fldCharType="separate"/>
+      </w:r>
+      <w:r>
+        <w:rPr>
+          <w:noProof/>
+        </w:rPr>
+        <w:t>(Huang, Sherman, and Lempicki 2008)</w:t>
+      </w:r>
+      <w:r>
+        <w:fldChar w:fldCharType="end"/>
+      </w:r>
+      <w:r>
+        <w:t xml:space="preserve">. </w:t>
+      </w:r>
+      <w:r>
+        <w:t xml:space="preserve">In all cases, we used a cutoff of 0.05 on FDR-corrected </w:t>
+      </w:r>
+      <w:r>
+        <w:rPr>
+          <w:i/>
+        </w:rPr>
+        <w:t>P</w:t>
+      </w:r>
+      <w:r>
+        <w:t xml:space="preserve"> values to identify significant annotations.</w:t>
+      </w:r>
+    </w:p>
+    <w:p>
+      <w:pPr>
+        <w:rPr>
+          <w:color w:val="0000FF"/>
+        </w:rPr>
+      </w:pPr>
+    </w:p>
+    <w:p>
+      <w:r>
+        <w:t>Finally, we looked at individual, differentially expressed genes associated with specific pathways and/or functions (Supplementary F</w:t>
+      </w:r>
+      <w:r>
+        <w:t>igures</w:t>
+      </w:r>
+      <w:r>
+        <w:t xml:space="preserve"> </w:t>
+      </w:r>
+      <w:r>
+        <w:t>1</w:t>
+      </w:r>
+      <w:r>
+        <w:t>–</w:t>
+      </w:r>
+      <w:r>
+        <w:t>39</w:t>
+      </w:r>
+      <w:r>
+        <w:t>)</w:t>
+      </w:r>
+      <w:r>
+        <w:t xml:space="preserve">. </w:t>
+      </w:r>
+      <w:r>
+        <w:t>To provide a few examples, the differentially expressed mRNAs associated with s</w:t>
+      </w:r>
+      <w:r>
+        <w:t>ignificantly al</w:t>
+      </w:r>
+      <w:r>
+        <w:t xml:space="preserve">tered KEGG pathways </w:t>
+      </w:r>
+      <w:r>
+        <w:t xml:space="preserve">under </w:t>
+      </w:r>
+      <w:r>
+        <w:t>high Na</w:t>
+      </w:r>
+      <w:r>
+        <w:rPr>
+          <w:vertAlign w:val="superscript"/>
+        </w:rPr>
+        <w:t>+1</w:t>
+      </w:r>
+      <w:r>
         <w:t xml:space="preserve"> and </w:t>
       </w:r>
-      <w:proofErr w:type="spellStart"/>
-      <w:r>
-        <w:t>gluconate</w:t>
-      </w:r>
-      <w:proofErr w:type="spellEnd"/>
-      <w:r>
-        <w:t xml:space="preserve"> </w:t>
-      </w:r>
-      <w:r>
-        <w:t>into one group “</w:t>
-      </w:r>
-      <w:r>
-        <w:t>carbon source</w:t>
-      </w:r>
-      <w:r>
-        <w:t>”</w:t>
+      <w:r>
+        <w:t>high Mg</w:t>
+      </w:r>
+      <w:r>
+        <w:rPr>
+          <w:vertAlign w:val="superscript"/>
+        </w:rPr>
+        <w:t>+2</w:t>
+      </w:r>
+      <w:r>
+        <w:t xml:space="preserve"> </w:t>
+      </w:r>
+      <w:r>
+        <w:t>concentrations</w:t>
+      </w:r>
+      <w:r>
+        <w:t xml:space="preserve"> in exponential phase</w:t>
+      </w:r>
+      <w:r>
+        <w:t xml:space="preserve"> are shown in F</w:t>
+      </w:r>
+      <w:r>
+        <w:t xml:space="preserve">igures 6 and 7. </w:t>
+      </w:r>
+      <w:r>
+        <w:t xml:space="preserve">Almost all of </w:t>
+      </w:r>
+      <w:r>
+        <w:t xml:space="preserve">the most altered </w:t>
+      </w:r>
+      <w:r>
+        <w:t>genes are significantly down-</w:t>
+      </w:r>
+      <w:r>
+        <w:t>regulated in both situations</w:t>
+      </w:r>
+      <w:r>
+        <w:t xml:space="preserve">. By contrast, </w:t>
+      </w:r>
+    </w:p>
+    <w:p>
+      <w:r>
+        <w:t>high Mg</w:t>
+      </w:r>
+      <w:r>
+        <w:rPr>
+          <w:vertAlign w:val="superscript"/>
+        </w:rPr>
+        <w:t>+2</w:t>
+      </w:r>
+      <w:r>
+        <w:t xml:space="preserve"> concentra</w:t>
+      </w:r>
+      <w:r>
+        <w:t>tions in stationary phase caused up-</w:t>
+      </w:r>
+      <w:r>
+        <w:t xml:space="preserve">regulation of </w:t>
+      </w:r>
+      <w:r>
+        <w:t>many metabolism-related genes</w:t>
+      </w:r>
+      <w:r>
+        <w:t xml:space="preserve"> </w:t>
+      </w:r>
+      <w:r>
+        <w:t>(F</w:t>
+      </w:r>
+      <w:r>
+        <w:t xml:space="preserve">igure </w:t>
+      </w:r>
+      <w:r>
+        <w:t>8</w:t>
+      </w:r>
+      <w:r>
+        <w:t>)</w:t>
+      </w:r>
+      <w:r>
+        <w:rPr>
+          <w:color w:val="0000FF"/>
+        </w:rPr>
+        <w:t xml:space="preserve">. </w:t>
+      </w:r>
+      <w:r>
+        <w:t xml:space="preserve">This finding goes against the broader trend of down-regulation of metabolism-related genes </w:t>
+      </w:r>
+      <w:r>
+        <w:t>under salt stress</w:t>
+      </w:r>
+      <w:r>
+        <w:t xml:space="preserve"> (Figure 9)</w:t>
       </w:r>
       <w:r>
         <w:t>.</w:t>
       </w:r>
-      <w:r>
-        <w:t xml:space="preserve"> (Note that differentially expressed genes were still identified for individual conditions, as described above, and were combined into “Mg stress” and “carbon source” only for the final comparison.) </w:t>
-      </w:r>
-      <w:r>
-        <w:t xml:space="preserve">At the mRNA level, there was little overlap between Na stress and either Mg stress or carbon source, and moderate overlap between Mg stress and carbon source, in particular in exponential phase (Figure 5). By contrast, at the protein level, there was more overlap between Na stress and either Mg stress or carbon source, </w:t>
-      </w:r>
-      <w:r>
-        <w:t>in particular in exponential phase (Figure 5).</w:t>
-      </w:r>
-    </w:p>
-    <w:p/>
-    <w:p>
-      <w:r>
-        <w:t>We also identified</w:t>
-      </w:r>
-      <w:r>
-        <w:t xml:space="preserve"> </w:t>
-      </w:r>
-      <w:r>
-        <w:t xml:space="preserve">significantly altered biological pathways and molecular activities of gene products. We use </w:t>
-      </w:r>
-      <w:r>
-        <w:t xml:space="preserve">the </w:t>
-      </w:r>
-      <w:r>
-        <w:t>Kyoto Encyclopedia of</w:t>
-      </w:r>
-      <w:r>
-        <w:t xml:space="preserve"> Genes and Genomes (KEGG) </w:t>
-      </w:r>
-      <w:r>
-        <w:fldChar w:fldCharType="begin"/>
-      </w:r>
-      <w:r>
-        <w:instrText xml:space="preserve"> ADDIN ZOTERO_ITEM CSL_CITATION {"citationID":"ba5F4iKO","properties":{"formattedCitation":"(Kanehisa and Goto 2000)","plainCitation":"(Kanehisa and Goto 2000)"},"citationItems":[{"id":156,"uris":["http://zotero.org/users/local/FOPKHRFW/items/2UIDQT8Z"],"uri":["http://zotero.org/users/local/FOPKHRFW/items/2UIDQT8Z"],"itemData":{"id":156,"type":"article-journal","title":"KEGG: Kyoto Encyclopedia of Genes and Genomes","container-title":"Nucleic Acids Research","page":"27-30","volume":"28","issue":"1","source":"PubMed Central","abstract":"KEGG (Kyoto Encyclopedia of Genes and Genomes) is a knowledge base for systematic analysis of gene functions, linking genomic information with higher order functional information. The genomic information is stored in the GENES database, which is a collection of gene catalogs for all the completely sequenced genomes and some partial genomes with up-to-date annotation of gene functions. The higher order functional information is stored in the PATHWAY database, which contains graphical representations of cellular processes, such as metabolism, membrane transport, signal transduction and cell cycle. The PATHWAY database is supplemented by a set of ortholog group tables for the information about conserved subpathways (pathway motifs), which are often encoded by positionally coupled genes on the chromosome and which are especially useful in predicting gene functions. A third database in KEGG is LIGAND for the information about chemical compounds, enzyme molecules and enzymatic reactions. KEGG provides Java graphics tools for browsing genome maps, comparing two genome maps and manipulating expression maps, as well as computational tools for sequence comparison, graph comparison and path computation. The KEGG databases are daily updated and made freely available (http://www.genome.ad.jp/kegg/ ).","ISSN":"0305-1048","note":"PMID: 10592173\nPMCID: PMC102409","shortTitle":"KEGG","journalAbbreviation":"Nucleic Acids Res","author":[{"family":"Kanehisa","given":"Minoru"},{"family":"Goto","given":"Susumu"}],"issued":{"date-parts":[["2000",1,1]]},"PMID":"10592173","PMCID":"PMC102409"}}],"schema":"https://github.com/citation-style-language/schema/raw/master/csl-citation.json"} </w:instrText>
-      </w:r>
-      <w:r>
-        <w:fldChar w:fldCharType="separate"/>
-      </w:r>
-      <w:r>
-        <w:rPr>
-          <w:noProof/>
-        </w:rPr>
-        <w:t>(Kanehisa and Goto 2000)</w:t>
-      </w:r>
-      <w:r>
-        <w:fldChar w:fldCharType="end"/>
-      </w:r>
-      <w:r>
-        <w:t xml:space="preserve"> for biological pathways and annotations from</w:t>
-      </w:r>
-      <w:r>
-        <w:t xml:space="preserve"> the</w:t>
-      </w:r>
-      <w:r>
-        <w:t xml:space="preserve"> Gene Ontology (GO)</w:t>
-      </w:r>
-      <w:r>
-        <w:t xml:space="preserve"> </w:t>
-      </w:r>
-      <w:r>
-        <w:t>Consortiu</w:t>
-      </w:r>
-      <w:r>
-        <w:t xml:space="preserve">m for molecular functions </w:t>
-      </w:r>
-      <w:r>
-        <w:fldChar w:fldCharType="begin"/>
-      </w:r>
-      <w:r>
-        <w:instrText xml:space="preserve"> ADDIN ZOTERO_ITEM CSL_CITATION {"citationID":"O3W7qSYI","properties":{"formattedCitation":"(Ashburner et al. 2000)","plainCitation":"(Ashburner et al. 2000)"},"citationItems":[{"id":159,"uris":["http://zotero.org/users/local/FOPKHRFW/items/VECM3P2V"],"uri":["http://zotero.org/users/local/FOPKHRFW/items/VECM3P2V"],"itemData":{"id":159,"type":"article-journal","title":"Gene Ontology: tool for the unification of biology","container-title":"Nature Genetics","page":"25-29","volume":"25","issue":"1","source":"www.nature.com","abstract":"Genomic sequencing has made it clear that a large fraction of the genes specifying the core biological functions are shared by all eukaryotes. Knowledge of the biological role of such shared proteins in one organism can often be transferred to other organisms. The goal of the Gene Ontology Consortium is to produce a dynamic, controlled vocabulary that can be applied to all eukaryotes even as knowledge of gene and protein roles in cells is accumulating and changing. To this end, three independent ontologies accessible on the World-Wide Web (http://www.geneontology.org) are being constructed: biological process, molecular function and cellular component.","DOI":"10.1038/75556","ISSN":"1061-4036","shortTitle":"Gene Ontology","journalAbbreviation":"Nat Genet","language":"en","author":[{"family":"Ashburner","given":"Michael"},{"family":"Ball","given":"Catherine A."},{"family":"Blake","given":"Judith A."},{"family":"Botstein","given":"David"},{"family":"Butler","given":"Heather"},{"family":"Cherry","given":"J. Michael"},{"family":"Davis","given":"Allan P."},{"family":"Dolinski","given":"Kara"},{"family":"Dwight","given":"Selina S."},{"family":"Eppig","given":"Janan T."},{"family":"Harris","given":"Midori A."},{"family":"Hill","given":"David P."},{"family":"Issel-Tarver","given":"Laurie"},{"family":"Kasarskis","given":"Andrew"},{"family":"Lewis","given":"Suzanna"},{"family":"Matese","given":"John C."},{"family":"Richardson","given":"Joel E."},{"family":"Ringwald","given":"Martin"},{"family":"Rubin","given":"Gerald M."},{"family":"Sherlock","given":"Gavin"}],"issued":{"date-parts":[["2000",5]]}}}],"schema":"https://github.com/citation-style-language/schema/raw/master/csl-citation.json"} </w:instrText>
-      </w:r>
-      <w:r>
-        <w:fldChar w:fldCharType="separate"/>
-      </w:r>
-      <w:r>
-        <w:rPr>
-          <w:noProof/>
-        </w:rPr>
-        <w:t>(Ashburner et al. 2000)</w:t>
-      </w:r>
-      <w:r>
-        <w:fldChar w:fldCharType="end"/>
-      </w:r>
-      <w:r>
-        <w:t xml:space="preserve">. </w:t>
-      </w:r>
-      <w:r>
-        <w:t>Su</w:t>
-      </w:r>
-      <w:r>
-        <w:t>pplementary tables 6 and 7 show</w:t>
-      </w:r>
-      <w:r>
-        <w:t xml:space="preserve"> </w:t>
-      </w:r>
-      <w:r>
-        <w:t xml:space="preserve">the </w:t>
-      </w:r>
-      <w:r>
-        <w:t xml:space="preserve">top 5 significantly altered </w:t>
-      </w:r>
-      <w:r>
-        <w:t xml:space="preserve">biological pathways </w:t>
-      </w:r>
-      <w:r>
-        <w:t>molecular function</w:t>
-      </w:r>
-      <w:r>
-        <w:t xml:space="preserve">s under different conditions, as determined by DAVID </w:t>
-      </w:r>
-      <w:r>
-        <w:fldChar w:fldCharType="begin"/>
-      </w:r>
-      <w:r>
-        <w:instrText xml:space="preserve"> ADDIN ZOTERO_ITEM CSL_CITATION {"citationID":"Hhb0xQsJ","properties":{"formattedCitation":"(Huang, Sherman, and Lempicki 2008)","plainCitation":"(Huang, Sherman, and Lempicki 2008)"},"citationItems":[{"id":107,"uris":["http://zotero.org/users/local/FOPKHRFW/items/WWZZZ7C9"],"uri":["http://zotero.org/users/local/FOPKHRFW/items/WWZZZ7C9"],"itemData":{"id":107,"type":"article-journal","title":"Systematic and integrative analysis of large gene lists using DAVID bioinformatics resources","container-title":"Nature Protocols","page":"44-57","volume":"4","issue":"1","source":"www.nature.com","abstract":"DAVID bioinformatics resources consists of an integrated biological knowledgebase and analytic tools aimed at systematically extracting biological meaning from large gene/protein lists. This protocol explains how to use DAVID, a high-throughput and integrated data-mining environment, to analyze gene lists derived from high-throughput genomic experiments. The procedure first requires uploading a gene list containing any number of common gene identifiers followed by analysis using one or more text and pathway-mining tools such as gene functional classification, functional annotation chart or clustering and functional annotation table. By following this protocol, investigators are able to gain an in-depth understanding of the biological themes in lists of genes that are enriched in genome-scale studies.","DOI":"10.1038/nprot.2008.211","ISSN":"1754-2189","journalAbbreviation":"Nat. Protocols","language":"en","author":[{"family":"Huang","given":"Da Wei"},{"family":"Sherman","given":"Brad T."},{"family":"Lempicki","given":"Richard A."}],"issued":{"date-parts":[["2008",12]]}}}],"schema":"https://github.com/citation-style-language/schema/raw/master/csl-citation.json"} </w:instrText>
-      </w:r>
-      <w:r>
-        <w:fldChar w:fldCharType="separate"/>
-      </w:r>
-      <w:r>
-        <w:rPr>
-          <w:noProof/>
-        </w:rPr>
-        <w:t>(Huang, Sherman, and Lempicki 2008)</w:t>
-      </w:r>
-      <w:r>
-        <w:fldChar w:fldCharType="end"/>
-      </w:r>
-      <w:r>
-        <w:t xml:space="preserve">. </w:t>
-      </w:r>
-      <w:r>
-        <w:t xml:space="preserve">In all cases, we used a cutoff of 0.05 on FDR-corrected </w:t>
-      </w:r>
-      <w:r>
+    </w:p>
+    <w:p>
+      <w:pPr>
         <w:rPr>
           <w:i/>
         </w:rPr>
-        <w:t>P</w:t>
-      </w:r>
-      <w:r>
-        <w:t xml:space="preserve"> values to identify significant annotations.</w:t>
-      </w:r>
-    </w:p>
-    <w:p>
-      <w:pPr>
-        <w:rPr>
-          <w:color w:val="0000FF"/>
-        </w:rPr>
-      </w:pPr>
-    </w:p>
-    <w:p>
-      <w:r>
-        <w:t>Finally, we looked at individual, differentially expressed genes associated with specific pathways and/or functions (Supplementary F</w:t>
-      </w:r>
-      <w:r>
-        <w:t>igures</w:t>
-      </w:r>
-      <w:r>
-        <w:t xml:space="preserve"> </w:t>
-      </w:r>
-      <w:r>
-        <w:t>1</w:t>
-      </w:r>
-      <w:r>
-        <w:t>–</w:t>
-      </w:r>
-      <w:r>
-        <w:t>39</w:t>
-      </w:r>
-      <w:r>
-        <w:t>)</w:t>
-      </w:r>
-      <w:r>
-        <w:t xml:space="preserve">. </w:t>
-      </w:r>
-      <w:r>
-        <w:t>To provide a few examples, the differentially expressed mRNAs associated with s</w:t>
-      </w:r>
-      <w:r>
-        <w:t>ignificantly al</w:t>
-      </w:r>
-      <w:r>
-        <w:t xml:space="preserve">tered KEGG pathways </w:t>
-      </w:r>
-      <w:r>
-        <w:t xml:space="preserve">under </w:t>
-      </w:r>
-      <w:r>
-        <w:t>high Na</w:t>
-      </w:r>
-      <w:r>
-        <w:rPr>
-          <w:vertAlign w:val="superscript"/>
-        </w:rPr>
-        <w:t>+1</w:t>
-      </w:r>
-      <w:r>
-        <w:t xml:space="preserve"> and </w:t>
-      </w:r>
-      <w:r>
-        <w:t>high Mg</w:t>
-      </w:r>
-      <w:r>
-        <w:rPr>
-          <w:vertAlign w:val="superscript"/>
-        </w:rPr>
-        <w:t>+2</w:t>
-      </w:r>
-      <w:r>
-        <w:t xml:space="preserve"> </w:t>
-      </w:r>
-      <w:r>
-        <w:t>concentrations</w:t>
-      </w:r>
-      <w:r>
-        <w:t xml:space="preserve"> in exponential phase</w:t>
-      </w:r>
-      <w:r>
-        <w:t xml:space="preserve"> are shown in F</w:t>
-      </w:r>
-      <w:r>
-        <w:t xml:space="preserve">igures 6 and 7. </w:t>
-      </w:r>
-      <w:r>
-        <w:t xml:space="preserve">Almost all of </w:t>
-      </w:r>
-      <w:r>
-        <w:t xml:space="preserve">the most altered </w:t>
-      </w:r>
-      <w:r>
-        <w:t xml:space="preserve">genes are significantly </w:t>
-      </w:r>
-      <w:proofErr w:type="gramStart"/>
-      <w:r>
-        <w:t>down-</w:t>
-      </w:r>
-      <w:r>
-        <w:t>regulated</w:t>
-      </w:r>
-      <w:proofErr w:type="gramEnd"/>
-      <w:r>
-        <w:t xml:space="preserve"> in both situations</w:t>
-      </w:r>
-      <w:r>
-        <w:t xml:space="preserve">. By contrast, </w:t>
-      </w:r>
-    </w:p>
-    <w:p>
-      <w:proofErr w:type="gramStart"/>
-      <w:r>
-        <w:t>high</w:t>
-      </w:r>
-      <w:proofErr w:type="gramEnd"/>
-      <w:r>
-        <w:t xml:space="preserve"> Mg</w:t>
-      </w:r>
-      <w:r>
-        <w:rPr>
-          <w:vertAlign w:val="superscript"/>
-        </w:rPr>
-        <w:t>+2</w:t>
-      </w:r>
-      <w:r>
-        <w:t xml:space="preserve"> concentra</w:t>
-      </w:r>
-      <w:r>
-        <w:t>tions in stationary phase caused up-</w:t>
-      </w:r>
-      <w:r>
-        <w:t xml:space="preserve">regulation of </w:t>
-      </w:r>
-      <w:r>
-        <w:t>many metabolism-related genes</w:t>
-      </w:r>
-      <w:r>
-        <w:t xml:space="preserve"> </w:t>
-      </w:r>
-      <w:r>
-        <w:t>(F</w:t>
-      </w:r>
-      <w:r>
-        <w:t xml:space="preserve">igure </w:t>
-      </w:r>
-      <w:r>
-        <w:t>8</w:t>
-      </w:r>
-      <w:r>
-        <w:t>)</w:t>
-      </w:r>
-      <w:r>
-        <w:rPr>
-          <w:color w:val="0000FF"/>
-        </w:rPr>
-        <w:t xml:space="preserve">. </w:t>
-      </w:r>
-      <w:bookmarkStart w:id="1" w:name="_GoBack"/>
-      <w:r>
-        <w:t xml:space="preserve">This finding goes against the broader trend of down-regulation of metabolism-related genes </w:t>
-      </w:r>
-      <w:r>
-        <w:t>under salt stress</w:t>
-      </w:r>
-      <w:r>
-        <w:t xml:space="preserve"> (Figure 9)</w:t>
-      </w:r>
-      <w:r>
-        <w:t>.</w:t>
-      </w:r>
-    </w:p>
-    <w:p>
-      <w:pPr>
-        <w:rPr>
-          <w:i/>
-        </w:rPr>
-      </w:pPr>
-    </w:p>
-    <w:bookmarkEnd w:id="1"/>
+      </w:pPr>
+    </w:p>
     <w:p>
       <w:pPr>
         <w:rPr>
@@ -4081,163 +3816,1372 @@
         <w:t>levels</w:t>
       </w:r>
       <w:r>
-        <w:t xml:space="preserve">, and growth into deep stationary phase, up to two weeks post inoculation. We have found that gene regulation changes the most with respect to growth phase; in general, the exponential phase </w:t>
-      </w:r>
-      <w:proofErr w:type="gramStart"/>
-      <w:r>
+        <w:t>, and growth into deep stationary phase, up to two weeks post inoculation. We have found that gene regulation changes the most with respect to growth phase; in general, the exponential phase under one condition is more similar to the exponential phase under another condition than to the stationary phase under the same condition. Further, we have found that the smallest number of differentially expressed gen</w:t>
+      </w:r>
+      <w:r>
+        <w:t>es for different carbon sources</w:t>
+      </w:r>
+      <w:r>
+        <w:t xml:space="preserve"> and larger numbers for different salt stresses. Under salt stress, most genes tend to be down-regulated, with the exception of elevated </w:t>
+      </w:r>
+      <w:r>
+        <w:t>Mg</w:t>
+      </w:r>
+      <w:r>
+        <w:rPr>
+          <w:vertAlign w:val="superscript"/>
+        </w:rPr>
+        <w:t>+2</w:t>
+      </w:r>
+      <w:r>
+        <w:t xml:space="preserve"> </w:t>
+      </w:r>
+      <w:r>
+        <w:t xml:space="preserve">in stationary phase, where we have found over twice as many up-regulated mRNAs as down-regulated mRNAs. Finally, our measurements provide a </w:t>
+      </w:r>
+      <w:r>
+        <w:t>comprehensive</w:t>
+      </w:r>
+      <w:r>
+        <w:t xml:space="preserve"> dataset </w:t>
+      </w:r>
+      <w:r>
+        <w:t xml:space="preserve">that will be useful for future modeling of the </w:t>
+      </w:r>
+      <w:r>
+        <w:rPr>
+          <w:i/>
+        </w:rPr>
+        <w:t>E. coli</w:t>
+      </w:r>
+      <w:r>
+        <w:rPr>
+          <w:i/>
+        </w:rPr>
+        <w:t xml:space="preserve"> </w:t>
+      </w:r>
+      <w:r>
+        <w:t>metabolism</w:t>
+      </w:r>
+      <w:r>
+        <w:t>.</w:t>
+      </w:r>
+      <w:r>
+        <w:t xml:space="preserve"> </w:t>
+      </w:r>
+    </w:p>
+    <w:p/>
+    <w:p>
+      <w:pPr>
+        <w:rPr>
+          <w:color w:val="000000" w:themeColor="text1"/>
+        </w:rPr>
+      </w:pPr>
+      <w:r>
+        <w:t>Our</w:t>
+      </w:r>
+      <w:r>
+        <w:t xml:space="preserve"> data </w:t>
+      </w:r>
+      <w:r>
+        <w:t xml:space="preserve">provides </w:t>
+      </w:r>
+      <w:r>
+        <w:t xml:space="preserve">a comprehensive picture of </w:t>
+      </w:r>
+      <w:r>
+        <w:rPr>
+          <w:i/>
+        </w:rPr>
+        <w:t>E.</w:t>
+      </w:r>
+      <w:r>
+        <w:rPr>
+          <w:i/>
+        </w:rPr>
+        <w:t xml:space="preserve"> </w:t>
+      </w:r>
+      <w:r>
+        <w:rPr>
+          <w:i/>
+        </w:rPr>
+        <w:t>coli</w:t>
+      </w:r>
+      <w:r>
+        <w:t xml:space="preserve"> in terms of number, range</w:t>
+      </w:r>
+      <w:r>
+        <w:t>,</w:t>
+      </w:r>
+      <w:r>
+        <w:t xml:space="preserve"> a</w:t>
+      </w:r>
+      <w:r>
+        <w:t xml:space="preserve">nd depth of </w:t>
+      </w:r>
+      <w:r>
+        <w:t xml:space="preserve">different stresses, comparable </w:t>
+      </w:r>
+      <w:r>
+        <w:t>a</w:t>
+      </w:r>
+      <w:r>
+        <w:t>n</w:t>
+      </w:r>
+      <w:r>
+        <w:rPr>
+          <w:color w:val="000000" w:themeColor="text1"/>
+        </w:rPr>
+        <w:t xml:space="preserve">d </w:t>
+      </w:r>
+      <w:r>
+        <w:rPr>
+          <w:color w:val="000000" w:themeColor="text1"/>
+        </w:rPr>
+        <w:t xml:space="preserve">complementary to other recently published datasets. </w:t>
+      </w:r>
+      <w:r>
+        <w:rPr>
+          <w:color w:val="000000" w:themeColor="text1"/>
+        </w:rPr>
+        <w:t>For example</w:t>
+      </w:r>
+      <w:r>
+        <w:rPr>
+          <w:color w:val="000000" w:themeColor="text1"/>
+        </w:rPr>
+        <w:t>,</w:t>
+      </w:r>
+      <w:r>
+        <w:rPr>
+          <w:color w:val="000000" w:themeColor="text1"/>
+        </w:rPr>
+        <w:t xml:space="preserve"> </w:t>
+      </w:r>
+      <w:r>
+        <w:rPr>
+          <w:color w:val="000000" w:themeColor="text1"/>
+        </w:rPr>
+        <w:fldChar w:fldCharType="begin"/>
+      </w:r>
+      <w:r>
+        <w:rPr>
+          <w:color w:val="000000" w:themeColor="text1"/>
+        </w:rPr>
+        <w:instrText xml:space="preserve"> ADDIN ZOTERO_ITEM CSL_CITATION {"citationID":"fOX3f0X8","properties":{"formattedCitation":"(Schmidt et al. 2015)","plainCitation":"(Schmidt et al. 2015)"},"citationItems":[{"id":117,"uris":["http://zotero.org/users/local/FOPKHRFW/items/FN84PVAR"],"uri":["http://zotero.org/users/local/FOPKHRFW/items/FN84PVAR"],"itemData":{"id":117,"type":"article-journal","title":"The quantitative and condition-dependent Escherichia coli proteome","container-title":"Nature Biotechnology","volume":"advance online publication","source":"www.nature.com","abstract":"Measuring precise concentrations of proteins can provide insights into biological processes. Here we use efficient protein extraction and sample fractionation, as well as state-of-the-art quantitative mass spectrometry techniques to generate a comprehensive, condition-dependent protein-abundance map for Escherichia coli. We measure cellular protein concentrations for 55% of predicted E. coli genes (&gt;2,300 proteins) under 22 different experimental conditions and identify methylation and N-terminal protein acetylations previously not known to be prevalent in bacteria. We uncover system-wide proteome allocation, expression regulation and post-translational adaptations. These data provide a valuable resource for the systems biology and broader E. coli research communities.","URL":"http://www.nature.com/nbt/journal/vaop/ncurrent/full/nbt.3418.html","DOI":"10.1038/nbt.3418","ISSN":"1087-0156","journalAbbreviation":"Nat Biotech","language":"en","author":[{"family":"Schmidt","given":"Alexander"},{"family":"Kochanowski","given":"Karl"},{"family":"Vedelaar","given":"Silke"},{"family":"Ahrné","given":"Erik"},{"family":"Volkmer","given":"Benjamin"},{"family":"Callipo","given":"Luciano"},{"family":"Knoops","given":"Kèvin"},{"family":"Bauer","given":"Manuel"},{"family":"Aebersold","given":"Ruedi"},{"family":"Heinemann","given":"Matthias"}],"issued":{"date-parts":[["2015",12,7]]},"accessed":{"date-parts":[["2015",12,22]]}}}],"schema":"https://github.com/citation-style-language/schema/raw/master/csl-citation.json"} </w:instrText>
+      </w:r>
+      <w:r>
+        <w:rPr>
+          <w:color w:val="000000" w:themeColor="text1"/>
+        </w:rPr>
+        <w:fldChar w:fldCharType="separate"/>
+      </w:r>
+      <w:r>
+        <w:rPr>
+          <w:noProof/>
+          <w:color w:val="000000" w:themeColor="text1"/>
+        </w:rPr>
+        <w:t>(</w:t>
+      </w:r>
+      <w:r>
+        <w:rPr>
+          <w:noProof/>
+          <w:color w:val="000000" w:themeColor="text1"/>
+        </w:rPr>
+        <w:t>Schmidt et al. 2015</w:t>
+      </w:r>
+      <w:r>
+        <w:rPr>
+          <w:noProof/>
+          <w:color w:val="000000" w:themeColor="text1"/>
+        </w:rPr>
+        <w:t>)</w:t>
+      </w:r>
+      <w:r>
+        <w:rPr>
+          <w:color w:val="000000" w:themeColor="text1"/>
+        </w:rPr>
+        <w:fldChar w:fldCharType="end"/>
+      </w:r>
+      <w:r>
+        <w:rPr>
+          <w:color w:val="000000" w:themeColor="text1"/>
+        </w:rPr>
+        <w:t xml:space="preserve"> </w:t>
+      </w:r>
+      <w:r>
+        <w:rPr>
+          <w:color w:val="000000" w:themeColor="text1"/>
+        </w:rPr>
+        <w:t>considered 22 unique conditions and measured abundances of &gt;2300 proteins</w:t>
+      </w:r>
+      <w:r>
+        <w:rPr>
+          <w:color w:val="000000" w:themeColor="text1"/>
+        </w:rPr>
+        <w:t xml:space="preserve">. </w:t>
+      </w:r>
+      <w:r>
+        <w:rPr>
+          <w:color w:val="000000" w:themeColor="text1"/>
+        </w:rPr>
+        <w:t xml:space="preserve">mRNA abundances were not measured. </w:t>
+      </w:r>
+      <w:r>
+        <w:rPr>
+          <w:color w:val="000000" w:themeColor="text1"/>
+        </w:rPr>
+        <w:fldChar w:fldCharType="begin"/>
+      </w:r>
+      <w:r>
+        <w:rPr>
+          <w:color w:val="000000" w:themeColor="text1"/>
+        </w:rPr>
+        <w:instrText xml:space="preserve"> ADDIN ZOTERO_ITEM CSL_CITATION {"citationID":"BzAkJ7aQ","properties":{"formattedCitation":"(Soufi et al. 2015)","plainCitation":"(Soufi et al. 2015)"},"citationItems":[{"id":9,"uris":["http://zotero.org/users/local/FOPKHRFW/items/QU4JC9QC"],"uri":["http://zotero.org/users/local/FOPKHRFW/items/QU4JC9QC"],"itemData":{"id":9,"type":"article-journal","title":"Characterization of the E. coli proteome and its modifications during growth and ethanol stress","container-title":"Frontiers in Microbiology","volume":"6","source":"PubMed Central","abstract":"We set out to provide a resource to the microbiology community especially with respect to systems biology based endeavors. To this end, we generated a comprehensive dataset monitoring the changes in protein expression, copy number, and post translational modifications in a systematic fashion during growth and ethanol stress in E. coli. We utilized high-resolution mass spectrometry (MS) combined with the Super-SILAC approach. In a single experiment, we have identified over 2300 proteins, which represent approximately 88% of the estimated expressed proteome of E. coli and estimated protein copy numbers using the Intensity Based Absolute Quantitation (iBAQ). The dynamic range of protein expression spanned up to six orders of magnitude, with the highest protein copy per cell estimated at approximately 300,000. We focused on the proteome dynamics involved during stationary phase growth. A global up-regulation of proteins related to stress response was detected in later stages of growth. We observed the down-regulation of the methyl directed mismatch repair system containing MutS and MutL of E. coli growing in long term growth cultures, confirming that higher incidence of mutations presents an important mechanism in the increase in genetic diversity and stationary phase survival in E. coli. During ethanol stress, known markers such as alcohol dehydrogenase and aldehyde dehydrogenase were induced, further validating the dataset. Finally, we performed unbiased protein modification detection and revealed changes of many known and unknown protein modifications in both experimental conditions. Data are available via ProteomeXchange with identifier PXD001648.","URL":"http://www.ncbi.nlm.nih.gov/pmc/articles/PMC4332353/","DOI":"10.3389/fmicb.2015.00103","ISSN":"1664-302X","note":"PMID: 25741329\nPMCID: PMC4332353","journalAbbreviation":"Front Microbiol","author":[{"family":"Soufi","given":"Boumediene"},{"family":"Krug","given":"Karsten"},{"family":"Harst","given":"Andreas"},{"family":"Macek","given":"Boris"}],"issued":{"date-parts":[["2015",2,18]]},"accessed":{"date-parts":[["2015",10,30]]},"PMID":"25741329","PMCID":"PMC4332353"}}],"schema":"https://github.com/citation-style-language/schema/raw/master/csl-citation.json"} </w:instrText>
+      </w:r>
+      <w:r>
+        <w:rPr>
+          <w:color w:val="000000" w:themeColor="text1"/>
+        </w:rPr>
+        <w:fldChar w:fldCharType="separate"/>
+      </w:r>
+      <w:r>
+        <w:rPr>
+          <w:noProof/>
+          <w:color w:val="000000" w:themeColor="text1"/>
+        </w:rPr>
+        <w:t>(Soufi et al. 2015)</w:t>
+      </w:r>
+      <w:r>
+        <w:rPr>
+          <w:color w:val="000000" w:themeColor="text1"/>
+        </w:rPr>
+        <w:fldChar w:fldCharType="end"/>
+      </w:r>
+      <w:r>
+        <w:rPr>
+          <w:color w:val="000000" w:themeColor="text1"/>
+        </w:rPr>
+        <w:t xml:space="preserve"> </w:t>
+      </w:r>
+      <w:r>
+        <w:rPr>
+          <w:color w:val="000000" w:themeColor="text1"/>
+        </w:rPr>
+        <w:t>considered 10 unique conditions and also measured abundances of &gt;2300</w:t>
+      </w:r>
+      <w:r>
+        <w:rPr>
+          <w:color w:val="000000" w:themeColor="text1"/>
+        </w:rPr>
+        <w:t xml:space="preserve"> proteins.</w:t>
+      </w:r>
+      <w:r>
+        <w:rPr>
+          <w:color w:val="000000" w:themeColor="text1"/>
+        </w:rPr>
+        <w:t xml:space="preserve"> </w:t>
+      </w:r>
+      <w:r>
+        <w:rPr>
+          <w:color w:val="000000" w:themeColor="text1"/>
+        </w:rPr>
+        <w:t xml:space="preserve">They </w:t>
+      </w:r>
+      <w:r>
+        <w:rPr>
+          <w:color w:val="000000" w:themeColor="text1"/>
+        </w:rPr>
+        <w:t xml:space="preserve">were interested primarily in </w:t>
+      </w:r>
+      <w:r>
+        <w:rPr>
+          <w:color w:val="000000" w:themeColor="text1"/>
+        </w:rPr>
+        <w:t>up</w:t>
+      </w:r>
+      <w:r>
+        <w:rPr>
+          <w:color w:val="000000" w:themeColor="text1"/>
+        </w:rPr>
+        <w:t>- and down-</w:t>
+      </w:r>
+      <w:r>
+        <w:rPr>
+          <w:color w:val="000000" w:themeColor="text1"/>
+        </w:rPr>
+        <w:t>regulated proteins und</w:t>
+      </w:r>
+      <w:r>
+        <w:rPr>
+          <w:color w:val="000000" w:themeColor="text1"/>
+        </w:rPr>
+        <w:t>er different ethanol stresses. However, similar to our study, they found down-</w:t>
+      </w:r>
+      <w:r>
+        <w:rPr>
+          <w:color w:val="000000" w:themeColor="text1"/>
+        </w:rPr>
+        <w:t>regulation of genes associated with arginine biosynthesis and metallic ion binding</w:t>
+      </w:r>
+      <w:r>
+        <w:rPr>
+          <w:color w:val="000000" w:themeColor="text1"/>
+        </w:rPr>
+        <w:t xml:space="preserve"> under stress</w:t>
+      </w:r>
+      <w:r>
+        <w:rPr>
+          <w:color w:val="000000" w:themeColor="text1"/>
+        </w:rPr>
+        <w:t>.</w:t>
+      </w:r>
+      <w:r>
+        <w:rPr>
+          <w:col